--- a/Documents/Thesis - Jomin Kaitholil George.docx
+++ b/Documents/Thesis - Jomin Kaitholil George.docx
@@ -32,7 +32,7 @@
               <w:rFonts w:ascii="Calibri" w:hAnsi="Calibri" w:cs="Arial"/>
               <w:noProof/>
               <w:color w:val="5B9BD5" w:themeColor="accent1"/>
-              <w:lang w:val="en-GB" w:eastAsia="en-GB" w:bidi="ml-IN"/>
+              <w:lang w:val="en-GB" w:eastAsia="en-GB"/>
             </w:rPr>
             <w:drawing>
               <wp:inline distT="0" distB="0" distL="0" distR="0" wp14:anchorId="552E5236" wp14:editId="6D14CABD">
@@ -196,7 +196,7 @@
               <w:rFonts w:ascii="Calibri" w:hAnsi="Calibri" w:cs="Arial"/>
               <w:noProof/>
               <w:color w:val="5B9BD5" w:themeColor="accent1"/>
-              <w:lang w:val="en-GB" w:eastAsia="en-GB" w:bidi="ml-IN"/>
+              <w:lang w:val="en-GB" w:eastAsia="en-GB"/>
             </w:rPr>
             <w:drawing>
               <wp:inline distT="0" distB="0" distL="0" distR="0" wp14:anchorId="51B2AECB" wp14:editId="4EE87E95">
@@ -260,7 +260,7 @@
               <w:rFonts w:ascii="Calibri" w:hAnsi="Calibri" w:cs="Arial"/>
               <w:noProof/>
               <w:color w:val="5B9BD5" w:themeColor="accent1"/>
-              <w:lang w:eastAsia="en-GB"/>
+              <w:lang w:eastAsia="en-GB" w:bidi="ar-SA"/>
             </w:rPr>
             <mc:AlternateContent>
               <mc:Choice Requires="wps">
@@ -784,7 +784,7 @@
         </w:rPr>
       </w:pPr>
       <w:bookmarkStart w:id="0" w:name="_Toc448575505"/>
-      <w:bookmarkStart w:id="1" w:name="_Toc448668285"/>
+      <w:bookmarkStart w:id="1" w:name="_Toc448693475"/>
       <w:r>
         <w:rPr>
           <w:rFonts w:ascii="Calibri" w:hAnsi="Calibri" w:cs="Arial"/>
@@ -1187,7 +1187,7 @@
           <w:color w:val="000000" w:themeColor="text1"/>
         </w:rPr>
       </w:pPr>
-      <w:bookmarkStart w:id="2" w:name="_Toc448668286"/>
+      <w:bookmarkStart w:id="2" w:name="_Toc448693476"/>
       <w:r>
         <w:rPr>
           <w:rFonts w:ascii="Calibri" w:hAnsi="Calibri" w:cs="Arial"/>
@@ -1225,25 +1225,7 @@
           <w:sz w:val="28"/>
           <w:szCs w:val="28"/>
         </w:rPr>
-        <w:t>“I declare that this dissertation represents my own work except where otherwise</w:t>
-      </w:r>
-      <w:r>
-        <w:rPr>
-          <w:rFonts w:ascii="Calibri" w:hAnsi="Calibri" w:cs="Arial"/>
-          <w:color w:val="000000" w:themeColor="text1"/>
-          <w:sz w:val="28"/>
-          <w:szCs w:val="28"/>
-        </w:rPr>
-        <w:t xml:space="preserve"> </w:t>
-      </w:r>
-      <w:r>
-        <w:rPr>
-          <w:rFonts w:ascii="Calibri" w:hAnsi="Calibri" w:cs="Arial"/>
-          <w:color w:val="000000" w:themeColor="text1"/>
-          <w:sz w:val="28"/>
-          <w:szCs w:val="28"/>
-        </w:rPr>
-        <w:t>stated.”</w:t>
+        <w:t>“I declare that this dissertation represents my own work except where otherwise stated.”</w:t>
       </w:r>
     </w:p>
     <w:p>
@@ -1526,7 +1508,7 @@
           <w:color w:val="000000" w:themeColor="text1"/>
         </w:rPr>
       </w:pPr>
-      <w:bookmarkStart w:id="3" w:name="_Toc448668287"/>
+      <w:bookmarkStart w:id="3" w:name="_Toc448693477"/>
       <w:r>
         <w:rPr>
           <w:rFonts w:ascii="Calibri" w:hAnsi="Calibri" w:cs="Arial"/>
@@ -1938,7 +1920,7 @@
             <w:rPr>
               <w:rFonts w:eastAsiaTheme="minorEastAsia"/>
               <w:noProof/>
-              <w:lang w:eastAsia="en-GB"/>
+              <w:lang w:eastAsia="en-GB" w:bidi="ar-SA"/>
             </w:rPr>
           </w:pPr>
           <w:r>
@@ -1959,7 +1941,7 @@
             </w:rPr>
             <w:fldChar w:fldCharType="separate"/>
           </w:r>
-          <w:hyperlink w:anchor="_Toc448668285" w:history="1">
+          <w:hyperlink w:anchor="_Toc448693475" w:history="1">
             <w:r>
               <w:rPr>
                 <w:rStyle w:val="Hyperlink"/>
@@ -1989,7 +1971,7 @@
                 <w:noProof/>
                 <w:webHidden/>
               </w:rPr>
-              <w:instrText xml:space="preserve"> PAGEREF _Toc448668285 \h </w:instrText>
+              <w:instrText xml:space="preserve"> PAGEREF _Toc448693475 \h </w:instrText>
             </w:r>
             <w:r>
               <w:rPr>
@@ -2029,10 +2011,10 @@
             <w:rPr>
               <w:rFonts w:eastAsiaTheme="minorEastAsia"/>
               <w:noProof/>
-              <w:lang w:eastAsia="en-GB"/>
+              <w:lang w:eastAsia="en-GB" w:bidi="ar-SA"/>
             </w:rPr>
           </w:pPr>
-          <w:hyperlink w:anchor="_Toc448668286" w:history="1">
+          <w:hyperlink w:anchor="_Toc448693476" w:history="1">
             <w:r>
               <w:rPr>
                 <w:rStyle w:val="Hyperlink"/>
@@ -2062,7 +2044,7 @@
                 <w:noProof/>
                 <w:webHidden/>
               </w:rPr>
-              <w:instrText xml:space="preserve"> PAGEREF _Toc448668286 \h </w:instrText>
+              <w:instrText xml:space="preserve"> PAGEREF _Toc448693476 \h </w:instrText>
             </w:r>
             <w:r>
               <w:rPr>
@@ -2102,10 +2084,10 @@
             <w:rPr>
               <w:rFonts w:eastAsiaTheme="minorEastAsia"/>
               <w:noProof/>
-              <w:lang w:eastAsia="en-GB"/>
+              <w:lang w:eastAsia="en-GB" w:bidi="ar-SA"/>
             </w:rPr>
           </w:pPr>
-          <w:hyperlink w:anchor="_Toc448668287" w:history="1">
+          <w:hyperlink w:anchor="_Toc448693477" w:history="1">
             <w:r>
               <w:rPr>
                 <w:rStyle w:val="Hyperlink"/>
@@ -2135,7 +2117,7 @@
                 <w:noProof/>
                 <w:webHidden/>
               </w:rPr>
-              <w:instrText xml:space="preserve"> PAGEREF _Toc448668287 \h </w:instrText>
+              <w:instrText xml:space="preserve"> PAGEREF _Toc448693477 \h </w:instrText>
             </w:r>
             <w:r>
               <w:rPr>
@@ -2175,10 +2157,10 @@
             <w:rPr>
               <w:rFonts w:eastAsiaTheme="minorEastAsia"/>
               <w:noProof/>
-              <w:lang w:eastAsia="en-GB"/>
+              <w:lang w:eastAsia="en-GB" w:bidi="ar-SA"/>
             </w:rPr>
           </w:pPr>
-          <w:hyperlink w:anchor="_Toc448668288" w:history="1">
+          <w:hyperlink w:anchor="_Toc448693478" w:history="1">
             <w:r>
               <w:rPr>
                 <w:rStyle w:val="Hyperlink"/>
@@ -2208,7 +2190,7 @@
                 <w:noProof/>
                 <w:webHidden/>
               </w:rPr>
-              <w:instrText xml:space="preserve"> PAGEREF _Toc448668288 \h </w:instrText>
+              <w:instrText xml:space="preserve"> PAGEREF _Toc448693478 \h </w:instrText>
             </w:r>
             <w:r>
               <w:rPr>
@@ -2249,10 +2231,10 @@
             <w:rPr>
               <w:rFonts w:cstheme="minorBidi"/>
               <w:noProof/>
-              <w:lang w:val="en-GB" w:eastAsia="en-GB" w:bidi="ml-IN"/>
+              <w:lang w:val="en-GB" w:eastAsia="en-GB"/>
             </w:rPr>
           </w:pPr>
-          <w:hyperlink w:anchor="_Toc448668289" w:history="1">
+          <w:hyperlink w:anchor="_Toc448693479" w:history="1">
             <w:r>
               <w:rPr>
                 <w:rStyle w:val="Hyperlink"/>
@@ -2260,6 +2242,7 @@
                 <w:b/>
                 <w:bCs/>
                 <w:noProof/>
+                <w:lang w:bidi="ml-IN"/>
               </w:rPr>
               <w:t>1.1.</w:t>
             </w:r>
@@ -2267,7 +2250,7 @@
               <w:rPr>
                 <w:rFonts w:cstheme="minorBidi"/>
                 <w:noProof/>
-                <w:lang w:val="en-GB" w:eastAsia="en-GB" w:bidi="ml-IN"/>
+                <w:lang w:val="en-GB" w:eastAsia="en-GB"/>
               </w:rPr>
               <w:tab/>
             </w:r>
@@ -2278,6 +2261,7 @@
                 <w:b/>
                 <w:bCs/>
                 <w:noProof/>
+                <w:lang w:bidi="ml-IN"/>
               </w:rPr>
               <w:t>Introduction</w:t>
             </w:r>
@@ -2300,7 +2284,7 @@
                 <w:noProof/>
                 <w:webHidden/>
               </w:rPr>
-              <w:instrText xml:space="preserve"> PAGEREF _Toc448668289 \h </w:instrText>
+              <w:instrText xml:space="preserve"> PAGEREF _Toc448693479 \h </w:instrText>
             </w:r>
             <w:r>
               <w:rPr>
@@ -2341,10 +2325,10 @@
             <w:rPr>
               <w:rFonts w:cstheme="minorBidi"/>
               <w:noProof/>
-              <w:lang w:val="en-GB" w:eastAsia="en-GB" w:bidi="ml-IN"/>
+              <w:lang w:val="en-GB" w:eastAsia="en-GB"/>
             </w:rPr>
           </w:pPr>
-          <w:hyperlink w:anchor="_Toc448668290" w:history="1">
+          <w:hyperlink w:anchor="_Toc448693480" w:history="1">
             <w:r>
               <w:rPr>
                 <w:rStyle w:val="Hyperlink"/>
@@ -2352,6 +2336,7 @@
                 <w:b/>
                 <w:bCs/>
                 <w:noProof/>
+                <w:lang w:bidi="ml-IN"/>
               </w:rPr>
               <w:t>1.2.</w:t>
             </w:r>
@@ -2359,7 +2344,7 @@
               <w:rPr>
                 <w:rFonts w:cstheme="minorBidi"/>
                 <w:noProof/>
-                <w:lang w:val="en-GB" w:eastAsia="en-GB" w:bidi="ml-IN"/>
+                <w:lang w:val="en-GB" w:eastAsia="en-GB"/>
               </w:rPr>
               <w:tab/>
             </w:r>
@@ -2370,6 +2355,7 @@
                 <w:b/>
                 <w:bCs/>
                 <w:noProof/>
+                <w:lang w:bidi="ml-IN"/>
               </w:rPr>
               <w:t>Motivation</w:t>
             </w:r>
@@ -2392,7 +2378,7 @@
                 <w:noProof/>
                 <w:webHidden/>
               </w:rPr>
-              <w:instrText xml:space="preserve"> PAGEREF _Toc448668290 \h </w:instrText>
+              <w:instrText xml:space="preserve"> PAGEREF _Toc448693480 \h </w:instrText>
             </w:r>
             <w:r>
               <w:rPr>
@@ -2433,10 +2419,10 @@
             <w:rPr>
               <w:rFonts w:cstheme="minorBidi"/>
               <w:noProof/>
-              <w:lang w:val="en-GB" w:eastAsia="en-GB" w:bidi="ml-IN"/>
+              <w:lang w:val="en-GB" w:eastAsia="en-GB"/>
             </w:rPr>
           </w:pPr>
-          <w:hyperlink w:anchor="_Toc448668291" w:history="1">
+          <w:hyperlink w:anchor="_Toc448693481" w:history="1">
             <w:r>
               <w:rPr>
                 <w:rStyle w:val="Hyperlink"/>
@@ -2444,6 +2430,7 @@
                 <w:b/>
                 <w:bCs/>
                 <w:noProof/>
+                <w:lang w:bidi="ml-IN"/>
               </w:rPr>
               <w:t>1.3.</w:t>
             </w:r>
@@ -2451,7 +2438,7 @@
               <w:rPr>
                 <w:rFonts w:cstheme="minorBidi"/>
                 <w:noProof/>
-                <w:lang w:val="en-GB" w:eastAsia="en-GB" w:bidi="ml-IN"/>
+                <w:lang w:val="en-GB" w:eastAsia="en-GB"/>
               </w:rPr>
               <w:tab/>
             </w:r>
@@ -2462,6 +2449,7 @@
                 <w:b/>
                 <w:bCs/>
                 <w:noProof/>
+                <w:lang w:bidi="ml-IN"/>
               </w:rPr>
               <w:t>Project Aim and Objectives</w:t>
             </w:r>
@@ -2484,7 +2472,7 @@
                 <w:noProof/>
                 <w:webHidden/>
               </w:rPr>
-              <w:instrText xml:space="preserve"> PAGEREF _Toc448668291 \h </w:instrText>
+              <w:instrText xml:space="preserve"> PAGEREF _Toc448693481 \h </w:instrText>
             </w:r>
             <w:r>
               <w:rPr>
@@ -2504,7 +2492,7 @@
                 <w:noProof/>
                 <w:webHidden/>
               </w:rPr>
-              <w:t>5</w:t>
+              <w:t>6</w:t>
             </w:r>
             <w:r>
               <w:rPr>
@@ -2525,10 +2513,10 @@
             <w:rPr>
               <w:rFonts w:cstheme="minorBidi"/>
               <w:noProof/>
-              <w:lang w:val="en-GB" w:eastAsia="en-GB" w:bidi="ml-IN"/>
+              <w:lang w:val="en-GB" w:eastAsia="en-GB"/>
             </w:rPr>
           </w:pPr>
-          <w:hyperlink w:anchor="_Toc448668292" w:history="1">
+          <w:hyperlink w:anchor="_Toc448693482" w:history="1">
             <w:r>
               <w:rPr>
                 <w:rStyle w:val="Hyperlink"/>
@@ -2536,6 +2524,7 @@
                 <w:b/>
                 <w:bCs/>
                 <w:noProof/>
+                <w:lang w:bidi="ml-IN"/>
               </w:rPr>
               <w:t>1.3.1.</w:t>
             </w:r>
@@ -2543,7 +2532,7 @@
               <w:rPr>
                 <w:rFonts w:cstheme="minorBidi"/>
                 <w:noProof/>
-                <w:lang w:val="en-GB" w:eastAsia="en-GB" w:bidi="ml-IN"/>
+                <w:lang w:val="en-GB" w:eastAsia="en-GB"/>
               </w:rPr>
               <w:tab/>
             </w:r>
@@ -2554,6 +2543,7 @@
                 <w:b/>
                 <w:bCs/>
                 <w:noProof/>
+                <w:lang w:bidi="ml-IN"/>
               </w:rPr>
               <w:t>Aim</w:t>
             </w:r>
@@ -2576,7 +2566,7 @@
                 <w:noProof/>
                 <w:webHidden/>
               </w:rPr>
-              <w:instrText xml:space="preserve"> PAGEREF _Toc448668292 \h </w:instrText>
+              <w:instrText xml:space="preserve"> PAGEREF _Toc448693482 \h </w:instrText>
             </w:r>
             <w:r>
               <w:rPr>
@@ -2596,7 +2586,7 @@
                 <w:noProof/>
                 <w:webHidden/>
               </w:rPr>
-              <w:t>5</w:t>
+              <w:t>6</w:t>
             </w:r>
             <w:r>
               <w:rPr>
@@ -2617,10 +2607,10 @@
             <w:rPr>
               <w:rFonts w:cstheme="minorBidi"/>
               <w:noProof/>
-              <w:lang w:val="en-GB" w:eastAsia="en-GB" w:bidi="ml-IN"/>
+              <w:lang w:val="en-GB" w:eastAsia="en-GB"/>
             </w:rPr>
           </w:pPr>
-          <w:hyperlink w:anchor="_Toc448668293" w:history="1">
+          <w:hyperlink w:anchor="_Toc448693483" w:history="1">
             <w:r>
               <w:rPr>
                 <w:rStyle w:val="Hyperlink"/>
@@ -2628,6 +2618,7 @@
                 <w:b/>
                 <w:bCs/>
                 <w:noProof/>
+                <w:lang w:bidi="ml-IN"/>
               </w:rPr>
               <w:t>1.3.2.</w:t>
             </w:r>
@@ -2635,7 +2626,7 @@
               <w:rPr>
                 <w:rFonts w:cstheme="minorBidi"/>
                 <w:noProof/>
-                <w:lang w:val="en-GB" w:eastAsia="en-GB" w:bidi="ml-IN"/>
+                <w:lang w:val="en-GB" w:eastAsia="en-GB"/>
               </w:rPr>
               <w:tab/>
             </w:r>
@@ -2646,6 +2637,7 @@
                 <w:b/>
                 <w:bCs/>
                 <w:noProof/>
+                <w:lang w:bidi="ml-IN"/>
               </w:rPr>
               <w:t>Objectives</w:t>
             </w:r>
@@ -2668,7 +2660,7 @@
                 <w:noProof/>
                 <w:webHidden/>
               </w:rPr>
-              <w:instrText xml:space="preserve"> PAGEREF _Toc448668293 \h </w:instrText>
+              <w:instrText xml:space="preserve"> PAGEREF _Toc448693483 \h </w:instrText>
             </w:r>
             <w:r>
               <w:rPr>
@@ -2688,7 +2680,7 @@
                 <w:noProof/>
                 <w:webHidden/>
               </w:rPr>
-              <w:t>5</w:t>
+              <w:t>6</w:t>
             </w:r>
             <w:r>
               <w:rPr>
@@ -2709,10 +2701,10 @@
             <w:rPr>
               <w:rFonts w:cstheme="minorBidi"/>
               <w:noProof/>
-              <w:lang w:val="en-GB" w:eastAsia="en-GB" w:bidi="ml-IN"/>
+              <w:lang w:val="en-GB" w:eastAsia="en-GB"/>
             </w:rPr>
           </w:pPr>
-          <w:hyperlink w:anchor="_Toc448668294" w:history="1">
+          <w:hyperlink w:anchor="_Toc448693484" w:history="1">
             <w:r>
               <w:rPr>
                 <w:rStyle w:val="Hyperlink"/>
@@ -2720,6 +2712,7 @@
                 <w:b/>
                 <w:bCs/>
                 <w:noProof/>
+                <w:lang w:bidi="ml-IN"/>
               </w:rPr>
               <w:t>1.4.</w:t>
             </w:r>
@@ -2727,7 +2720,7 @@
               <w:rPr>
                 <w:rFonts w:cstheme="minorBidi"/>
                 <w:noProof/>
-                <w:lang w:val="en-GB" w:eastAsia="en-GB" w:bidi="ml-IN"/>
+                <w:lang w:val="en-GB" w:eastAsia="en-GB"/>
               </w:rPr>
               <w:tab/>
             </w:r>
@@ -2738,6 +2731,7 @@
                 <w:b/>
                 <w:bCs/>
                 <w:noProof/>
+                <w:lang w:bidi="ml-IN"/>
               </w:rPr>
               <w:t>Deliverables</w:t>
             </w:r>
@@ -2760,7 +2754,7 @@
                 <w:noProof/>
                 <w:webHidden/>
               </w:rPr>
-              <w:instrText xml:space="preserve"> PAGEREF _Toc448668294 \h </w:instrText>
+              <w:instrText xml:space="preserve"> PAGEREF _Toc448693484 \h </w:instrText>
             </w:r>
             <w:r>
               <w:rPr>
@@ -2801,10 +2795,10 @@
             <w:rPr>
               <w:rFonts w:cstheme="minorBidi"/>
               <w:noProof/>
-              <w:lang w:val="en-GB" w:eastAsia="en-GB" w:bidi="ml-IN"/>
+              <w:lang w:val="en-GB" w:eastAsia="en-GB"/>
             </w:rPr>
           </w:pPr>
-          <w:hyperlink w:anchor="_Toc448668295" w:history="1">
+          <w:hyperlink w:anchor="_Toc448693485" w:history="1">
             <w:r>
               <w:rPr>
                 <w:rStyle w:val="Hyperlink"/>
@@ -2812,6 +2806,7 @@
                 <w:b/>
                 <w:bCs/>
                 <w:noProof/>
+                <w:lang w:bidi="ml-IN"/>
               </w:rPr>
               <w:t>1.5.</w:t>
             </w:r>
@@ -2819,7 +2814,7 @@
               <w:rPr>
                 <w:rFonts w:cstheme="minorBidi"/>
                 <w:noProof/>
-                <w:lang w:val="en-GB" w:eastAsia="en-GB" w:bidi="ml-IN"/>
+                <w:lang w:val="en-GB" w:eastAsia="en-GB"/>
               </w:rPr>
               <w:tab/>
             </w:r>
@@ -2830,6 +2825,7 @@
                 <w:b/>
                 <w:bCs/>
                 <w:noProof/>
+                <w:lang w:bidi="ml-IN"/>
               </w:rPr>
               <w:t>Relevance to Degree</w:t>
             </w:r>
@@ -2852,7 +2848,7 @@
                 <w:noProof/>
                 <w:webHidden/>
               </w:rPr>
-              <w:instrText xml:space="preserve"> PAGEREF _Toc448668295 \h </w:instrText>
+              <w:instrText xml:space="preserve"> PAGEREF _Toc448693485 \h </w:instrText>
             </w:r>
             <w:r>
               <w:rPr>
@@ -2893,10 +2889,10 @@
             <w:rPr>
               <w:rFonts w:cstheme="minorBidi"/>
               <w:noProof/>
-              <w:lang w:val="en-GB" w:eastAsia="en-GB" w:bidi="ml-IN"/>
+              <w:lang w:val="en-GB" w:eastAsia="en-GB"/>
             </w:rPr>
           </w:pPr>
-          <w:hyperlink w:anchor="_Toc448668296" w:history="1">
+          <w:hyperlink w:anchor="_Toc448693486" w:history="1">
             <w:r>
               <w:rPr>
                 <w:rStyle w:val="Hyperlink"/>
@@ -2904,6 +2900,7 @@
                 <w:b/>
                 <w:bCs/>
                 <w:noProof/>
+                <w:lang w:bidi="ml-IN"/>
               </w:rPr>
               <w:t>1.6.</w:t>
             </w:r>
@@ -2911,7 +2908,7 @@
               <w:rPr>
                 <w:rFonts w:cstheme="minorBidi"/>
                 <w:noProof/>
-                <w:lang w:val="en-GB" w:eastAsia="en-GB" w:bidi="ml-IN"/>
+                <w:lang w:val="en-GB" w:eastAsia="en-GB"/>
               </w:rPr>
               <w:tab/>
             </w:r>
@@ -2922,6 +2919,7 @@
                 <w:b/>
                 <w:bCs/>
                 <w:noProof/>
+                <w:lang w:bidi="ml-IN"/>
               </w:rPr>
               <w:t>Project Plan</w:t>
             </w:r>
@@ -2944,7 +2942,7 @@
                 <w:noProof/>
                 <w:webHidden/>
               </w:rPr>
-              <w:instrText xml:space="preserve"> PAGEREF _Toc448668296 \h </w:instrText>
+              <w:instrText xml:space="preserve"> PAGEREF _Toc448693486 \h </w:instrText>
             </w:r>
             <w:r>
               <w:rPr>
@@ -2964,7 +2962,7 @@
                 <w:noProof/>
                 <w:webHidden/>
               </w:rPr>
-              <w:t>6</w:t>
+              <w:t>7</w:t>
             </w:r>
             <w:r>
               <w:rPr>
@@ -2984,10 +2982,10 @@
             <w:rPr>
               <w:rFonts w:eastAsiaTheme="minorEastAsia"/>
               <w:noProof/>
-              <w:lang w:eastAsia="en-GB"/>
+              <w:lang w:eastAsia="en-GB" w:bidi="ar-SA"/>
             </w:rPr>
           </w:pPr>
-          <w:hyperlink w:anchor="_Toc448668297" w:history="1">
+          <w:hyperlink w:anchor="_Toc448693487" w:history="1">
             <w:r>
               <w:rPr>
                 <w:rStyle w:val="Hyperlink"/>
@@ -3017,7 +3015,7 @@
                 <w:noProof/>
                 <w:webHidden/>
               </w:rPr>
-              <w:instrText xml:space="preserve"> PAGEREF _Toc448668297 \h </w:instrText>
+              <w:instrText xml:space="preserve"> PAGEREF _Toc448693487 \h </w:instrText>
             </w:r>
             <w:r>
               <w:rPr>
@@ -3037,7 +3035,7 @@
                 <w:noProof/>
                 <w:webHidden/>
               </w:rPr>
-              <w:t>6</w:t>
+              <w:t>8</w:t>
             </w:r>
             <w:r>
               <w:rPr>
@@ -3215,7 +3213,7 @@
           <w:color w:val="000000" w:themeColor="text1"/>
         </w:rPr>
       </w:pPr>
-      <w:bookmarkStart w:id="4" w:name="_Toc448668288"/>
+      <w:bookmarkStart w:id="4" w:name="_Toc448693478"/>
       <w:r>
         <w:rPr>
           <w:rFonts w:ascii="Calibri" w:hAnsi="Calibri" w:cs="Arial"/>
@@ -3254,7 +3252,7 @@
           <w:szCs w:val="28"/>
         </w:rPr>
       </w:pPr>
-      <w:bookmarkStart w:id="5" w:name="_Toc448668289"/>
+      <w:bookmarkStart w:id="5" w:name="_Toc448693479"/>
       <w:r>
         <w:rPr>
           <w:rFonts w:ascii="Calibri" w:hAnsi="Calibri"/>
@@ -3272,18 +3270,24 @@
       <w:pPr>
         <w:spacing w:line="240" w:lineRule="auto"/>
         <w:rPr>
+          <w:rStyle w:val="selectable"/>
+        </w:rPr>
+      </w:pPr>
+      <w:r>
+        <w:rPr>
           <w:rFonts w:ascii="Calibri" w:hAnsi="Calibri"/>
           <w:sz w:val="24"/>
           <w:szCs w:val="24"/>
         </w:rPr>
-      </w:pPr>
+        <w:t xml:space="preserve">Examinations are used as a technique to judge someone else’s personality and knowledge in a particular area or field. Most of the examination systems provide the end user with their results as soon as the candidate finish the exam. </w:t>
+      </w:r>
       <w:r>
         <w:rPr>
           <w:rFonts w:ascii="Calibri" w:hAnsi="Calibri"/>
           <w:sz w:val="24"/>
           <w:szCs w:val="24"/>
         </w:rPr>
-        <w:t xml:space="preserve">Web-based mock examination </w:t>
+        <w:t xml:space="preserve">Candidate is given a limited time to answer all the question in an exam which will be set by the examiner and after the time expires, candidate won’t be able to modify or answer any other questions. </w:t>
       </w:r>
       <w:r>
         <w:rPr>
@@ -3291,7 +3295,7 @@
           <w:sz w:val="24"/>
           <w:szCs w:val="24"/>
         </w:rPr>
-        <w:t xml:space="preserve">is aimed </w:t>
+        <w:t xml:space="preserve">Examiner then will evaluate each candidate’s answers either </w:t>
       </w:r>
       <w:r>
         <w:rPr>
@@ -3299,7 +3303,7 @@
           <w:sz w:val="24"/>
           <w:szCs w:val="24"/>
         </w:rPr>
-        <w:t xml:space="preserve">for Educational Institute to prepare an exam </w:t>
+        <w:t xml:space="preserve">by </w:t>
       </w:r>
       <w:r>
         <w:rPr>
@@ -3307,7 +3311,7 @@
           <w:sz w:val="24"/>
           <w:szCs w:val="24"/>
         </w:rPr>
-        <w:t xml:space="preserve">and to enhance student </w:t>
+        <w:t>using automated or manual marking process and then the results will be published or sent to the candidate</w:t>
       </w:r>
       <w:r>
         <w:rPr>
@@ -3315,7 +3319,7 @@
           <w:sz w:val="24"/>
           <w:szCs w:val="24"/>
         </w:rPr>
-        <w:t xml:space="preserve">learning by helping them prepare towards to their </w:t>
+        <w:t xml:space="preserve"> through the website</w:t>
       </w:r>
       <w:r>
         <w:rPr>
@@ -3323,6 +3327,48 @@
           <w:sz w:val="24"/>
           <w:szCs w:val="24"/>
         </w:rPr>
+        <w:t xml:space="preserve">. </w:t>
+      </w:r>
+      <w:r>
+        <w:rPr>
+          <w:rFonts w:ascii="Calibri" w:hAnsi="Calibri"/>
+          <w:sz w:val="24"/>
+          <w:szCs w:val="24"/>
+        </w:rPr>
+        <w:t>(</w:t>
+      </w:r>
+      <w:r>
+        <w:rPr>
+          <w:rStyle w:val="selectable"/>
+        </w:rPr>
+        <w:t>Tests, 2012)</w:t>
+      </w:r>
+      <w:bookmarkStart w:id="6" w:name="_GoBack"/>
+      <w:bookmarkEnd w:id="6"/>
+    </w:p>
+    <w:p>
+      <w:pPr>
+        <w:spacing w:line="240" w:lineRule="auto"/>
+        <w:rPr>
+          <w:rFonts w:ascii="Calibri" w:hAnsi="Calibri"/>
+          <w:sz w:val="24"/>
+          <w:szCs w:val="24"/>
+        </w:rPr>
+      </w:pPr>
+      <w:r>
+        <w:rPr>
+          <w:rFonts w:ascii="Calibri" w:hAnsi="Calibri"/>
+          <w:sz w:val="24"/>
+          <w:szCs w:val="24"/>
+        </w:rPr>
+        <w:t xml:space="preserve">Web-based mock examination is aimed for Educational Institute to prepare an exam and to enhance student learning by helping them prepare towards to their </w:t>
+      </w:r>
+      <w:r>
+        <w:rPr>
+          <w:rFonts w:ascii="Calibri" w:hAnsi="Calibri"/>
+          <w:sz w:val="24"/>
+          <w:szCs w:val="24"/>
+        </w:rPr>
         <w:t>end of year/term exams</w:t>
       </w:r>
       <w:r>
@@ -3336,76 +3382,153 @@
     </w:p>
     <w:p>
       <w:pPr>
-        <w:pStyle w:val="Heading2"/>
-        <w:numPr>
-          <w:ilvl w:val="1"/>
-          <w:numId w:val="1"/>
-        </w:numPr>
+        <w:spacing w:line="240" w:lineRule="auto"/>
         <w:rPr>
           <w:rFonts w:ascii="Calibri" w:hAnsi="Calibri"/>
-          <w:b/>
-          <w:bCs/>
-          <w:color w:val="auto"/>
-          <w:sz w:val="28"/>
-          <w:szCs w:val="28"/>
-        </w:rPr>
-      </w:pPr>
-      <w:bookmarkStart w:id="6" w:name="_Toc448668290"/>
+          <w:sz w:val="24"/>
+          <w:szCs w:val="24"/>
+        </w:rPr>
+      </w:pPr>
       <w:r>
         <w:rPr>
           <w:rFonts w:ascii="Calibri" w:hAnsi="Calibri"/>
-          <w:b/>
-          <w:bCs/>
-          <w:color w:val="auto"/>
-          <w:sz w:val="28"/>
-          <w:szCs w:val="28"/>
-        </w:rPr>
-        <w:t>Motivation</w:t>
-      </w:r>
-      <w:bookmarkEnd w:id="6"/>
+          <w:sz w:val="24"/>
+          <w:szCs w:val="24"/>
+        </w:rPr>
+        <w:t>Most of the examination system which are available requires</w:t>
+      </w:r>
       <w:r>
         <w:rPr>
           <w:rFonts w:ascii="Calibri" w:hAnsi="Calibri"/>
-          <w:b/>
-          <w:bCs/>
-          <w:color w:val="auto"/>
-          <w:sz w:val="28"/>
-          <w:szCs w:val="28"/>
+          <w:sz w:val="24"/>
+          <w:szCs w:val="24"/>
         </w:rPr>
         <w:t xml:space="preserve"> </w:t>
       </w:r>
-    </w:p>
-    <w:p>
-      <w:pPr>
-        <w:rPr>
-          <w:sz w:val="20"/>
-          <w:szCs w:val="20"/>
-        </w:rPr>
-      </w:pPr>
-    </w:p>
-    <w:p>
-      <w:pPr>
-        <w:rPr>
-          <w:sz w:val="20"/>
-          <w:szCs w:val="20"/>
-        </w:rPr>
-      </w:pPr>
-    </w:p>
-    <w:p>
-      <w:pPr>
-        <w:rPr>
-          <w:sz w:val="20"/>
-          <w:szCs w:val="20"/>
-        </w:rPr>
-      </w:pPr>
-    </w:p>
-    <w:p>
-      <w:pPr>
-        <w:rPr>
-          <w:sz w:val="20"/>
-          <w:szCs w:val="20"/>
-        </w:rPr>
-      </w:pPr>
+      <w:r>
+        <w:rPr>
+          <w:rFonts w:ascii="Calibri" w:hAnsi="Calibri"/>
+          <w:sz w:val="24"/>
+          <w:szCs w:val="24"/>
+        </w:rPr>
+        <w:t>the</w:t>
+      </w:r>
+      <w:r>
+        <w:rPr>
+          <w:rFonts w:ascii="Calibri" w:hAnsi="Calibri"/>
+          <w:sz w:val="24"/>
+          <w:szCs w:val="24"/>
+        </w:rPr>
+        <w:t xml:space="preserve"> examiner to manually mark or go through each question in order to ensure that the system has marked each question for the student accurately. In most of the online examination system there would be an additional check in place for question types which are hard to mark (such as fill-in-blank, essay based questions) by the system. For example, a question like “what is a router?” can have many answer and the examiner wouldn’t be able to place a mark scheme for the online examination software to check since it is impossible (students can answer in many ways). Also it would take up more time if the examiner has to mark it manually (roughly 200 students).</w:t>
+      </w:r>
+    </w:p>
+    <w:p>
+      <w:pPr>
+        <w:spacing w:line="240" w:lineRule="auto"/>
+        <w:rPr>
+          <w:rFonts w:ascii="Calibri" w:hAnsi="Calibri"/>
+          <w:sz w:val="24"/>
+          <w:szCs w:val="24"/>
+        </w:rPr>
+      </w:pPr>
+      <w:r>
+        <w:rPr>
+          <w:rFonts w:ascii="Calibri" w:hAnsi="Calibri"/>
+          <w:sz w:val="24"/>
+          <w:szCs w:val="24"/>
+        </w:rPr>
+        <w:t>Solution to</w:t>
+      </w:r>
+      <w:r>
+        <w:rPr>
+          <w:rFonts w:ascii="Calibri" w:hAnsi="Calibri"/>
+          <w:sz w:val="24"/>
+          <w:szCs w:val="24"/>
+        </w:rPr>
+        <w:t xml:space="preserve"> this wo</w:t>
+      </w:r>
+      <w:r>
+        <w:rPr>
+          <w:rFonts w:ascii="Calibri" w:hAnsi="Calibri"/>
+          <w:sz w:val="24"/>
+          <w:szCs w:val="24"/>
+        </w:rPr>
+        <w:t xml:space="preserve">uld be, not requiring examiner </w:t>
+      </w:r>
+      <w:r>
+        <w:rPr>
+          <w:rFonts w:ascii="Calibri" w:hAnsi="Calibri"/>
+          <w:sz w:val="24"/>
+          <w:szCs w:val="24"/>
+        </w:rPr>
+        <w:t xml:space="preserve">to manually mark the mock examination questions instead the student mark their self-based on a mark scheme that will be given at the end of the mock </w:t>
+      </w:r>
+      <w:r>
+        <w:rPr>
+          <w:rFonts w:ascii="Calibri" w:hAnsi="Calibri"/>
+          <w:sz w:val="24"/>
+          <w:szCs w:val="24"/>
+        </w:rPr>
+        <w:t>exam</w:t>
+      </w:r>
+      <w:r>
+        <w:rPr>
+          <w:rFonts w:ascii="Calibri" w:hAnsi="Calibri"/>
+          <w:sz w:val="24"/>
+          <w:szCs w:val="24"/>
+        </w:rPr>
+        <w:t xml:space="preserve">. Each student will be asked to mark their answer based on a set of marking scheme which will be provided by the examiner. This way the examiner can see how well the students understood the material which was taught at the lecture. The key point here is that it’s a mock exam and whatever the student scores would not take in consider for their assessment criteria’s instead it’s a way for the student to tell the examiner </w:t>
+      </w:r>
+      <w:r>
+        <w:rPr>
+          <w:rFonts w:ascii="Calibri" w:hAnsi="Calibri"/>
+          <w:sz w:val="24"/>
+          <w:szCs w:val="24"/>
+        </w:rPr>
+        <w:t>what they have</w:t>
+      </w:r>
+      <w:r>
+        <w:rPr>
+          <w:rFonts w:ascii="Calibri" w:hAnsi="Calibri"/>
+          <w:sz w:val="24"/>
+          <w:szCs w:val="24"/>
+        </w:rPr>
+        <w:t xml:space="preserve"> not understand or did understand </w:t>
+      </w:r>
+      <w:r>
+        <w:rPr>
+          <w:rFonts w:ascii="Calibri" w:hAnsi="Calibri"/>
+          <w:sz w:val="24"/>
+          <w:szCs w:val="24"/>
+        </w:rPr>
+        <w:t>within a</w:t>
+      </w:r>
+      <w:r>
+        <w:rPr>
+          <w:rFonts w:ascii="Calibri" w:hAnsi="Calibri"/>
+          <w:sz w:val="24"/>
+          <w:szCs w:val="24"/>
+        </w:rPr>
+        <w:t xml:space="preserve"> topic (each question will be linked into a topic from the lecture) from the lecture material.</w:t>
+      </w:r>
+    </w:p>
+    <w:p>
+      <w:pPr>
+        <w:spacing w:line="240" w:lineRule="auto"/>
+        <w:rPr>
+          <w:rFonts w:ascii="Calibri" w:hAnsi="Calibri"/>
+          <w:sz w:val="24"/>
+          <w:szCs w:val="24"/>
+        </w:rPr>
+      </w:pPr>
+      <w:r>
+        <w:rPr>
+          <w:rFonts w:ascii="Calibri" w:hAnsi="Calibri"/>
+          <w:sz w:val="24"/>
+          <w:szCs w:val="24"/>
+        </w:rPr>
+        <w:t>I believe it is vital to provide the examiner with detailed reports and analytics on the performance of each student. There will be a wide range of reports that can be collected after an exam to show the examiner which questions are poorly answered by the majority of the students and that will give the examiner/lecturer an idea of which topics should be covered in more detail.</w:t>
+      </w:r>
     </w:p>
     <w:p>
       <w:pPr>
@@ -3424,7 +3547,7 @@
           <w:szCs w:val="28"/>
         </w:rPr>
       </w:pPr>
-      <w:bookmarkStart w:id="7" w:name="_Toc448668291"/>
+      <w:bookmarkStart w:id="7" w:name="_Toc448693480"/>
       <w:r>
         <w:rPr>
           <w:rFonts w:ascii="Calibri" w:hAnsi="Calibri"/>
@@ -3434,9 +3557,85 @@
           <w:sz w:val="28"/>
           <w:szCs w:val="28"/>
         </w:rPr>
+        <w:t>Motivation</w:t>
+      </w:r>
+      <w:bookmarkEnd w:id="7"/>
+      <w:r>
+        <w:rPr>
+          <w:rFonts w:ascii="Calibri" w:hAnsi="Calibri"/>
+          <w:b/>
+          <w:bCs/>
+          <w:color w:val="auto"/>
+          <w:sz w:val="28"/>
+          <w:szCs w:val="28"/>
+        </w:rPr>
+        <w:t xml:space="preserve"> </w:t>
+      </w:r>
+    </w:p>
+    <w:p>
+      <w:pPr>
+        <w:rPr>
+          <w:rFonts w:ascii="Calibri" w:hAnsi="Calibri"/>
+          <w:sz w:val="24"/>
+          <w:szCs w:val="20"/>
+        </w:rPr>
+      </w:pPr>
+    </w:p>
+    <w:p>
+      <w:pPr>
+        <w:rPr>
+          <w:sz w:val="20"/>
+          <w:szCs w:val="20"/>
+        </w:rPr>
+      </w:pPr>
+    </w:p>
+    <w:p>
+      <w:pPr>
+        <w:rPr>
+          <w:sz w:val="20"/>
+          <w:szCs w:val="20"/>
+        </w:rPr>
+      </w:pPr>
+    </w:p>
+    <w:p>
+      <w:pPr>
+        <w:rPr>
+          <w:sz w:val="20"/>
+          <w:szCs w:val="20"/>
+        </w:rPr>
+      </w:pPr>
+    </w:p>
+    <w:p>
+      <w:pPr>
+        <w:pStyle w:val="Heading2"/>
+        <w:numPr>
+          <w:ilvl w:val="1"/>
+          <w:numId w:val="1"/>
+        </w:numPr>
+        <w:spacing w:line="360" w:lineRule="auto"/>
+        <w:rPr>
+          <w:rFonts w:ascii="Calibri" w:hAnsi="Calibri"/>
+          <w:b/>
+          <w:bCs/>
+          <w:color w:val="auto"/>
+          <w:sz w:val="28"/>
+          <w:szCs w:val="28"/>
+        </w:rPr>
+      </w:pPr>
+      <w:bookmarkStart w:id="8" w:name="_Toc448693481"/>
+      <w:r>
+        <w:rPr>
+          <w:rFonts w:ascii="Calibri" w:hAnsi="Calibri"/>
+          <w:b/>
+          <w:bCs/>
+          <w:color w:val="auto"/>
+          <w:sz w:val="28"/>
+          <w:szCs w:val="28"/>
+        </w:rPr>
+        <w:lastRenderedPageBreak/>
         <w:t>Project Aim and Objectives</w:t>
       </w:r>
-      <w:bookmarkEnd w:id="7"/>
+      <w:bookmarkEnd w:id="8"/>
       <w:r>
         <w:rPr>
           <w:rFonts w:ascii="Calibri" w:hAnsi="Calibri"/>
@@ -3467,7 +3666,7 @@
           <w:szCs w:val="28"/>
         </w:rPr>
       </w:pPr>
-      <w:bookmarkStart w:id="8" w:name="_Toc448668292"/>
+      <w:bookmarkStart w:id="9" w:name="_Toc448693482"/>
       <w:r>
         <w:rPr>
           <w:rFonts w:ascii="Calibri" w:hAnsi="Calibri"/>
@@ -3479,7 +3678,7 @@
         </w:rPr>
         <w:t>Aim</w:t>
       </w:r>
-      <w:bookmarkEnd w:id="8"/>
+      <w:bookmarkEnd w:id="9"/>
     </w:p>
     <w:p>
       <w:pPr>
@@ -3518,7 +3717,7 @@
           <w:szCs w:val="28"/>
         </w:rPr>
       </w:pPr>
-      <w:bookmarkStart w:id="9" w:name="_Toc448668293"/>
+      <w:bookmarkStart w:id="10" w:name="_Toc448693483"/>
       <w:r>
         <w:rPr>
           <w:rFonts w:ascii="Calibri" w:hAnsi="Calibri"/>
@@ -3530,7 +3729,7 @@
         </w:rPr>
         <w:t>Objectives</w:t>
       </w:r>
-      <w:bookmarkEnd w:id="9"/>
+      <w:bookmarkEnd w:id="10"/>
     </w:p>
     <w:p>
       <w:pPr>
@@ -3542,12 +3741,14 @@
         <w:rPr>
           <w:b/>
           <w:bCs/>
-        </w:rPr>
-      </w:pPr>
-      <w:r>
-        <w:rPr>
-          <w:b/>
-          <w:bCs/>
+          <w:sz w:val="24"/>
+        </w:rPr>
+      </w:pPr>
+      <w:r>
+        <w:rPr>
+          <w:b/>
+          <w:bCs/>
+          <w:sz w:val="24"/>
         </w:rPr>
         <w:t>To explore current mock examination software used by educational centres.</w:t>
       </w:r>
@@ -3555,8 +3756,14 @@
     <w:p>
       <w:pPr>
         <w:ind w:left="1080"/>
-      </w:pPr>
-      <w:r>
+        <w:rPr>
+          <w:sz w:val="24"/>
+        </w:rPr>
+      </w:pPr>
+      <w:r>
+        <w:rPr>
+          <w:sz w:val="24"/>
+        </w:rPr>
         <w:t xml:space="preserve">This involves in researching into current software’s or project related to mock examination software and then looking at what sort of features and functions that they have in place to support with the end user. </w:t>
       </w:r>
     </w:p>
@@ -3570,12 +3777,14 @@
         <w:rPr>
           <w:b/>
           <w:bCs/>
-        </w:rPr>
-      </w:pPr>
-      <w:r>
-        <w:rPr>
-          <w:b/>
-          <w:bCs/>
+          <w:sz w:val="24"/>
+        </w:rPr>
+      </w:pPr>
+      <w:r>
+        <w:rPr>
+          <w:b/>
+          <w:bCs/>
+          <w:sz w:val="24"/>
         </w:rPr>
         <w:t xml:space="preserve">To understand how current mock examination software which can be improved to enhance student learning. </w:t>
       </w:r>
@@ -3583,8 +3792,14 @@
     <w:p>
       <w:pPr>
         <w:ind w:left="1080"/>
-      </w:pPr>
-      <w:r>
+        <w:rPr>
+          <w:sz w:val="24"/>
+        </w:rPr>
+      </w:pPr>
+      <w:r>
+        <w:rPr>
+          <w:sz w:val="24"/>
+        </w:rPr>
         <w:t xml:space="preserve">I will be looking at what the current systems offer for the end user (e.g. different functions and features) and then coming up with ideas on how it can be improved to enhance student learning from using my system. </w:t>
       </w:r>
     </w:p>
@@ -3598,12 +3813,14 @@
         <w:rPr>
           <w:b/>
           <w:bCs/>
-        </w:rPr>
-      </w:pPr>
-      <w:r>
-        <w:rPr>
-          <w:b/>
-          <w:bCs/>
+          <w:sz w:val="24"/>
+        </w:rPr>
+      </w:pPr>
+      <w:r>
+        <w:rPr>
+          <w:b/>
+          <w:bCs/>
+          <w:sz w:val="24"/>
         </w:rPr>
         <w:t>To implement an improved mock examination software that help examiners to analyse students’ performance.</w:t>
       </w:r>
@@ -3611,8 +3828,14 @@
     <w:p>
       <w:pPr>
         <w:ind w:left="1080"/>
-      </w:pPr>
-      <w:r>
+        <w:rPr>
+          <w:sz w:val="24"/>
+        </w:rPr>
+      </w:pPr>
+      <w:r>
+        <w:rPr>
+          <w:sz w:val="24"/>
+        </w:rPr>
         <w:t xml:space="preserve">This will be looking into ways that I could improve the system for the examiner to provide them with logical data analyses which would offer wide range of possibilities on how well the student is doing and what they are struggling on. </w:t>
       </w:r>
     </w:p>
@@ -3626,12 +3849,14 @@
         <w:rPr>
           <w:b/>
           <w:bCs/>
-        </w:rPr>
-      </w:pPr>
-      <w:r>
-        <w:rPr>
-          <w:b/>
-          <w:bCs/>
+          <w:sz w:val="24"/>
+        </w:rPr>
+      </w:pPr>
+      <w:r>
+        <w:rPr>
+          <w:b/>
+          <w:bCs/>
+          <w:sz w:val="24"/>
         </w:rPr>
         <w:t xml:space="preserve">To evaluate the effectiveness of the system in terms of quality characteristics (e.g. maintainability, reliability).  </w:t>
       </w:r>
@@ -3639,18 +3864,16 @@
     <w:p>
       <w:pPr>
         <w:ind w:left="1080"/>
-      </w:pPr>
-      <w:r>
+        <w:rPr>
+          <w:sz w:val="24"/>
+        </w:rPr>
+      </w:pPr>
+      <w:r>
+        <w:rPr>
+          <w:sz w:val="24"/>
+        </w:rPr>
         <w:t>Once I implement the system, I will ensure that I have evaluate the system in terms of quality characteristics (e.g. would the system be running 24/7 and would it be reliable from errors to occur).</w:t>
       </w:r>
-    </w:p>
-    <w:p>
-      <w:pPr>
-        <w:rPr>
-          <w:sz w:val="20"/>
-          <w:szCs w:val="20"/>
-        </w:rPr>
-      </w:pPr>
     </w:p>
     <w:p>
       <w:pPr>
@@ -3659,6 +3882,7 @@
           <w:ilvl w:val="1"/>
           <w:numId w:val="1"/>
         </w:numPr>
+        <w:spacing w:line="360" w:lineRule="auto"/>
         <w:rPr>
           <w:rFonts w:ascii="Calibri" w:hAnsi="Calibri"/>
           <w:b/>
@@ -3668,7 +3892,7 @@
           <w:szCs w:val="28"/>
         </w:rPr>
       </w:pPr>
-      <w:bookmarkStart w:id="10" w:name="_Toc448668294"/>
+      <w:bookmarkStart w:id="11" w:name="_Toc448693484"/>
       <w:r>
         <w:rPr>
           <w:rFonts w:ascii="Calibri" w:hAnsi="Calibri"/>
@@ -3678,10 +3902,9 @@
           <w:sz w:val="28"/>
           <w:szCs w:val="28"/>
         </w:rPr>
-        <w:lastRenderedPageBreak/>
         <w:t>Deliverables</w:t>
       </w:r>
-      <w:bookmarkEnd w:id="10"/>
+      <w:bookmarkEnd w:id="11"/>
       <w:r>
         <w:rPr>
           <w:rFonts w:ascii="Calibri" w:hAnsi="Calibri"/>
@@ -3697,18 +3920,71 @@
     <w:p>
       <w:pPr>
         <w:rPr>
-          <w:sz w:val="20"/>
+          <w:sz w:val="24"/>
           <w:szCs w:val="20"/>
         </w:rPr>
       </w:pPr>
-    </w:p>
-    <w:p>
-      <w:pPr>
-        <w:rPr>
-          <w:sz w:val="20"/>
+      <w:r>
+        <w:rPr>
+          <w:sz w:val="24"/>
           <w:szCs w:val="20"/>
         </w:rPr>
-      </w:pPr>
+        <w:t xml:space="preserve">Upon completion </w:t>
+      </w:r>
+      <w:r>
+        <w:rPr>
+          <w:sz w:val="24"/>
+          <w:szCs w:val="20"/>
+        </w:rPr>
+        <w:t>of this project, the following deliverables will be presented:</w:t>
+      </w:r>
+    </w:p>
+    <w:p>
+      <w:pPr>
+        <w:pStyle w:val="ListParagraph"/>
+        <w:numPr>
+          <w:ilvl w:val="0"/>
+          <w:numId w:val="4"/>
+        </w:numPr>
+        <w:rPr>
+          <w:sz w:val="24"/>
+          <w:szCs w:val="20"/>
+        </w:rPr>
+      </w:pPr>
+      <w:r>
+        <w:rPr>
+          <w:sz w:val="24"/>
+          <w:szCs w:val="20"/>
+        </w:rPr>
+        <w:t>Detailed report on each stages of the project</w:t>
+      </w:r>
+      <w:r>
+        <w:rPr>
+          <w:sz w:val="24"/>
+          <w:szCs w:val="20"/>
+        </w:rPr>
+        <w:t>.</w:t>
+      </w:r>
+    </w:p>
+    <w:p>
+      <w:pPr>
+        <w:pStyle w:val="ListParagraph"/>
+        <w:numPr>
+          <w:ilvl w:val="0"/>
+          <w:numId w:val="4"/>
+        </w:numPr>
+        <w:rPr>
+          <w:sz w:val="24"/>
+          <w:szCs w:val="20"/>
+        </w:rPr>
+      </w:pPr>
+      <w:r>
+        <w:rPr>
+          <w:sz w:val="24"/>
+          <w:szCs w:val="20"/>
+        </w:rPr>
+        <w:t xml:space="preserve">Fully functional website which will be designed both for examiner and student. </w:t>
+      </w:r>
     </w:p>
     <w:p>
       <w:pPr>
@@ -3717,6 +3993,7 @@
           <w:ilvl w:val="1"/>
           <w:numId w:val="1"/>
         </w:numPr>
+        <w:spacing w:line="360" w:lineRule="auto"/>
         <w:rPr>
           <w:rFonts w:ascii="Calibri" w:hAnsi="Calibri"/>
           <w:b/>
@@ -3726,7 +4003,7 @@
           <w:szCs w:val="28"/>
         </w:rPr>
       </w:pPr>
-      <w:bookmarkStart w:id="11" w:name="_Toc448668295"/>
+      <w:bookmarkStart w:id="12" w:name="_Toc448693485"/>
       <w:r>
         <w:rPr>
           <w:rFonts w:ascii="Calibri" w:hAnsi="Calibri"/>
@@ -3738,7 +4015,7 @@
         </w:rPr>
         <w:t>Relevance to Degree</w:t>
       </w:r>
-      <w:bookmarkEnd w:id="11"/>
+      <w:bookmarkEnd w:id="12"/>
       <w:r>
         <w:rPr>
           <w:rFonts w:ascii="Calibri" w:hAnsi="Calibri"/>
@@ -3753,23 +4030,41 @@
     </w:p>
     <w:p>
       <w:pPr>
-        <w:tabs>
-          <w:tab w:val="left" w:pos="2193"/>
-        </w:tabs>
-        <w:rPr>
-          <w:rFonts w:ascii="Calibri" w:hAnsi="Calibri" w:cs="Arial"/>
-          <w:sz w:val="24"/>
-          <w:szCs w:val="24"/>
-        </w:rPr>
-      </w:pPr>
-    </w:p>
-    <w:p>
-      <w:pPr>
-        <w:rPr>
-          <w:sz w:val="20"/>
-          <w:szCs w:val="20"/>
-        </w:rPr>
-      </w:pPr>
+        <w:rPr>
+          <w:sz w:val="24"/>
+        </w:rPr>
+      </w:pPr>
+      <w:r>
+        <w:rPr>
+          <w:sz w:val="24"/>
+        </w:rPr>
+        <w:t xml:space="preserve">This project requires knowledge gained from the modules over the three years of study at Newcastle </w:t>
+      </w:r>
+      <w:r>
+        <w:rPr>
+          <w:sz w:val="24"/>
+        </w:rPr>
+        <w:t>University. The creation of database within this project clearly points out Database Technology (CSC2024) to be as a beneficial module since it contains examples of good practice in Database Design and UML.</w:t>
+      </w:r>
+      <w:r>
+        <w:rPr>
+          <w:sz w:val="24"/>
+        </w:rPr>
+        <w:t xml:space="preserve"> Another module which is relevant would be the Web Technology which give an overview of current languages for the within the website </w:t>
+      </w:r>
+      <w:r>
+        <w:rPr>
+          <w:sz w:val="24"/>
+        </w:rPr>
+        <w:lastRenderedPageBreak/>
+        <w:t xml:space="preserve">field and their features. </w:t>
+      </w:r>
+      <w:r>
+        <w:rPr>
+          <w:sz w:val="24"/>
+        </w:rPr>
+        <w:t xml:space="preserve">Overall, the skills developed and gained throughout studying computing are strongly tested throughout this project.  </w:t>
+      </w:r>
     </w:p>
     <w:p>
       <w:pPr>
@@ -3787,7 +4082,7 @@
           <w:szCs w:val="28"/>
         </w:rPr>
       </w:pPr>
-      <w:bookmarkStart w:id="12" w:name="_Toc448668296"/>
+      <w:bookmarkStart w:id="13" w:name="_Toc448693486"/>
       <w:r>
         <w:rPr>
           <w:rFonts w:ascii="Calibri" w:hAnsi="Calibri"/>
@@ -3799,7 +4094,7 @@
         </w:rPr>
         <w:t>Project Plan</w:t>
       </w:r>
-      <w:bookmarkEnd w:id="12"/>
+      <w:bookmarkEnd w:id="13"/>
       <w:r>
         <w:rPr>
           <w:rFonts w:ascii="Calibri" w:hAnsi="Calibri"/>
@@ -3835,6 +4130,54 @@
           <w:szCs w:val="24"/>
         </w:rPr>
       </w:pPr>
+      <w:r>
+        <w:rPr>
+          <w:rFonts w:ascii="Calibri" w:hAnsi="Calibri" w:cs="Arial"/>
+          <w:sz w:val="24"/>
+          <w:szCs w:val="24"/>
+        </w:rPr>
+        <w:t xml:space="preserve">Figure 1 shows a snippet of </w:t>
+      </w:r>
+      <w:r>
+        <w:rPr>
+          <w:rFonts w:ascii="Calibri" w:hAnsi="Calibri" w:cs="Arial"/>
+          <w:sz w:val="24"/>
+          <w:szCs w:val="24"/>
+        </w:rPr>
+        <w:t>the</w:t>
+      </w:r>
+      <w:r>
+        <w:rPr>
+          <w:rFonts w:ascii="Calibri" w:hAnsi="Calibri" w:cs="Arial"/>
+          <w:sz w:val="24"/>
+          <w:szCs w:val="24"/>
+        </w:rPr>
+        <w:t xml:space="preserve"> Gantt chart</w:t>
+      </w:r>
+      <w:r>
+        <w:rPr>
+          <w:rFonts w:ascii="Calibri" w:hAnsi="Calibri" w:cs="Arial"/>
+          <w:sz w:val="24"/>
+          <w:szCs w:val="24"/>
+        </w:rPr>
+        <w:t>,</w:t>
+      </w:r>
+      <w:r>
+        <w:rPr>
+          <w:rFonts w:ascii="Calibri" w:hAnsi="Calibri" w:cs="Arial"/>
+          <w:sz w:val="24"/>
+          <w:szCs w:val="24"/>
+        </w:rPr>
+        <w:t xml:space="preserve"> showing the work plans that </w:t>
+      </w:r>
+      <w:r>
+        <w:rPr>
+          <w:rFonts w:ascii="Calibri" w:hAnsi="Calibri" w:cs="Arial"/>
+          <w:sz w:val="24"/>
+          <w:szCs w:val="24"/>
+        </w:rPr>
+        <w:t xml:space="preserve">is proposed for this project. </w:t>
+      </w:r>
     </w:p>
     <w:p>
       <w:pPr>
@@ -3847,6 +4190,74 @@
           <w:szCs w:val="24"/>
         </w:rPr>
       </w:pPr>
+      <w:r>
+        <w:rPr>
+          <w:noProof/>
+          <w:lang w:eastAsia="en-GB" w:bidi="ar-SA"/>
+        </w:rPr>
+        <w:drawing>
+          <wp:anchor distT="0" distB="0" distL="114300" distR="114300" simplePos="0" relativeHeight="251661312" behindDoc="0" locked="0" layoutInCell="1" allowOverlap="1" wp14:anchorId="48463583" wp14:editId="487FCA84">
+            <wp:simplePos x="0" y="0"/>
+            <wp:positionH relativeFrom="margin">
+              <wp:posOffset>152400</wp:posOffset>
+            </wp:positionH>
+            <wp:positionV relativeFrom="paragraph">
+              <wp:posOffset>67945</wp:posOffset>
+            </wp:positionV>
+            <wp:extent cx="4914900" cy="4883150"/>
+            <wp:effectExtent l="0" t="0" r="0" b="0"/>
+            <wp:wrapSquare wrapText="bothSides"/>
+            <wp:docPr id="3" name="Picture 3"/>
+            <wp:cNvGraphicFramePr>
+              <a:graphicFrameLocks xmlns:a="http://schemas.openxmlformats.org/drawingml/2006/main" noChangeAspect="1"/>
+            </wp:cNvGraphicFramePr>
+            <a:graphic xmlns:a="http://schemas.openxmlformats.org/drawingml/2006/main">
+              <a:graphicData uri="http://schemas.openxmlformats.org/drawingml/2006/picture">
+                <pic:pic xmlns:pic="http://schemas.openxmlformats.org/drawingml/2006/picture">
+                  <pic:nvPicPr>
+                    <pic:cNvPr id="1" name=""/>
+                    <pic:cNvPicPr/>
+                  </pic:nvPicPr>
+                  <pic:blipFill rotWithShape="1">
+                    <a:blip r:embed="rId11" cstate="print">
+                      <a:extLst>
+                        <a:ext uri="{28A0092B-C50C-407E-A947-70E740481C1C}">
+                          <a14:useLocalDpi xmlns:a14="http://schemas.microsoft.com/office/drawing/2010/main" val="0"/>
+                        </a:ext>
+                      </a:extLst>
+                    </a:blip>
+                    <a:srcRect l="55677" t="14752" r="677" b="8141"/>
+                    <a:stretch/>
+                  </pic:blipFill>
+                  <pic:spPr bwMode="auto">
+                    <a:xfrm>
+                      <a:off x="0" y="0"/>
+                      <a:ext cx="4914900" cy="4883150"/>
+                    </a:xfrm>
+                    <a:prstGeom prst="rect">
+                      <a:avLst/>
+                    </a:prstGeom>
+                    <a:ln>
+                      <a:noFill/>
+                    </a:ln>
+                    <a:extLst>
+                      <a:ext uri="{53640926-AAD7-44D8-BBD7-CCE9431645EC}">
+                        <a14:shadowObscured xmlns:a14="http://schemas.microsoft.com/office/drawing/2010/main"/>
+                      </a:ext>
+                    </a:extLst>
+                  </pic:spPr>
+                </pic:pic>
+              </a:graphicData>
+            </a:graphic>
+            <wp14:sizeRelH relativeFrom="page">
+              <wp14:pctWidth>0</wp14:pctWidth>
+            </wp14:sizeRelH>
+            <wp14:sizeRelV relativeFrom="page">
+              <wp14:pctHeight>0</wp14:pctHeight>
+            </wp14:sizeRelV>
+          </wp:anchor>
+        </w:drawing>
+      </w:r>
     </w:p>
     <w:p>
       <w:pPr>
@@ -4039,6 +4450,124 @@
           <w:szCs w:val="24"/>
         </w:rPr>
       </w:pPr>
+      <w:r>
+        <w:rPr>
+          <w:b/>
+          <w:bCs/>
+          <w:noProof/>
+          <w:lang w:eastAsia="en-GB" w:bidi="ar-SA"/>
+        </w:rPr>
+        <mc:AlternateContent>
+          <mc:Choice Requires="wps">
+            <w:drawing>
+              <wp:anchor distT="0" distB="0" distL="114300" distR="114300" simplePos="0" relativeHeight="251663360" behindDoc="0" locked="0" layoutInCell="1" allowOverlap="1" wp14:anchorId="03AF87F6" wp14:editId="7FFFA3DC">
+                <wp:simplePos x="0" y="0"/>
+                <wp:positionH relativeFrom="margin">
+                  <wp:posOffset>152400</wp:posOffset>
+                </wp:positionH>
+                <wp:positionV relativeFrom="paragraph">
+                  <wp:posOffset>156845</wp:posOffset>
+                </wp:positionV>
+                <wp:extent cx="4963886" cy="344384"/>
+                <wp:effectExtent l="0" t="0" r="8255" b="0"/>
+                <wp:wrapNone/>
+                <wp:docPr id="4" name="Text Box 4"/>
+                <wp:cNvGraphicFramePr/>
+                <a:graphic xmlns:a="http://schemas.openxmlformats.org/drawingml/2006/main">
+                  <a:graphicData uri="http://schemas.microsoft.com/office/word/2010/wordprocessingShape">
+                    <wps:wsp>
+                      <wps:cNvSpPr txBox="1"/>
+                      <wps:spPr>
+                        <a:xfrm>
+                          <a:off x="0" y="0"/>
+                          <a:ext cx="4963886" cy="344384"/>
+                        </a:xfrm>
+                        <a:prstGeom prst="rect">
+                          <a:avLst/>
+                        </a:prstGeom>
+                        <a:solidFill>
+                          <a:schemeClr val="lt1"/>
+                        </a:solidFill>
+                        <a:ln w="6350">
+                          <a:noFill/>
+                        </a:ln>
+                        <a:effectLst/>
+                      </wps:spPr>
+                      <wps:style>
+                        <a:lnRef idx="0">
+                          <a:schemeClr val="accent1"/>
+                        </a:lnRef>
+                        <a:fillRef idx="0">
+                          <a:schemeClr val="accent1"/>
+                        </a:fillRef>
+                        <a:effectRef idx="0">
+                          <a:schemeClr val="accent1"/>
+                        </a:effectRef>
+                        <a:fontRef idx="minor">
+                          <a:schemeClr val="dk1"/>
+                        </a:fontRef>
+                      </wps:style>
+                      <wps:txbx>
+                        <w:txbxContent>
+                          <w:p>
+                            <w:pPr>
+                              <w:rPr>
+                                <w:rFonts w:ascii="Calibri" w:hAnsi="Calibri"/>
+                                <w:sz w:val="24"/>
+                              </w:rPr>
+                            </w:pPr>
+                            <w:r>
+                              <w:rPr>
+                                <w:rFonts w:ascii="Calibri" w:hAnsi="Calibri"/>
+                                <w:sz w:val="24"/>
+                              </w:rPr>
+                              <w:t xml:space="preserve">Figure 1: Gantt chart </w:t>
+                            </w:r>
+                          </w:p>
+                          <w:p/>
+                        </w:txbxContent>
+                      </wps:txbx>
+                      <wps:bodyPr rot="0" spcFirstLastPara="0" vertOverflow="overflow" horzOverflow="overflow" vert="horz" wrap="square" lIns="91440" tIns="45720" rIns="91440" bIns="45720" numCol="1" spcCol="0" rtlCol="0" fromWordArt="0" anchor="t" anchorCtr="0" forceAA="0" compatLnSpc="1">
+                        <a:prstTxWarp prst="textNoShape">
+                          <a:avLst/>
+                        </a:prstTxWarp>
+                        <a:noAutofit/>
+                      </wps:bodyPr>
+                    </wps:wsp>
+                  </a:graphicData>
+                </a:graphic>
+              </wp:anchor>
+            </w:drawing>
+          </mc:Choice>
+          <mc:Fallback>
+            <w:pict>
+              <v:shape w14:anchorId="03AF87F6" id="Text Box 4" o:spid="_x0000_s1027" type="#_x0000_t202" style="position:absolute;margin-left:12pt;margin-top:12.35pt;width:390.85pt;height:27.1pt;z-index:251663360;visibility:visible;mso-wrap-style:square;mso-wrap-distance-left:9pt;mso-wrap-distance-top:0;mso-wrap-distance-right:9pt;mso-wrap-distance-bottom:0;mso-position-horizontal:absolute;mso-position-horizontal-relative:margin;mso-position-vertical:absolute;mso-position-vertical-relative:text;v-text-anchor:top" o:gfxdata="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" fillcolor="white [3201]" stroked="f" strokeweight=".5pt">
+                <v:textbox>
+                  <w:txbxContent>
+                    <w:p>
+                      <w:pPr>
+                        <w:rPr>
+                          <w:rFonts w:ascii="Calibri" w:hAnsi="Calibri"/>
+                          <w:sz w:val="24"/>
+                        </w:rPr>
+                      </w:pPr>
+                      <w:r>
+                        <w:rPr>
+                          <w:rFonts w:ascii="Calibri" w:hAnsi="Calibri"/>
+                          <w:sz w:val="24"/>
+                        </w:rPr>
+                        <w:t xml:space="preserve">Figure 1: Gantt chart </w:t>
+                      </w:r>
+                    </w:p>
+                    <w:p/>
+                  </w:txbxContent>
+                </v:textbox>
+                <w10:wrap anchorx="margin"/>
+              </v:shape>
+            </w:pict>
+          </mc:Fallback>
+        </mc:AlternateContent>
+      </w:r>
     </w:p>
     <w:p>
       <w:pPr>
@@ -4090,54 +4619,161 @@
     </w:p>
     <w:p>
       <w:pPr>
-        <w:pStyle w:val="Heading1"/>
-        <w:spacing w:line="360" w:lineRule="auto"/>
-        <w:rPr>
-          <w:rFonts w:ascii="Calibri" w:hAnsi="Calibri" w:cs="Arial"/>
-          <w:b/>
-          <w:bCs/>
-          <w:color w:val="000000" w:themeColor="text1"/>
-        </w:rPr>
-      </w:pPr>
-      <w:bookmarkStart w:id="13" w:name="_Toc448668297"/>
-      <w:r>
-        <w:rPr>
-          <w:rFonts w:ascii="Calibri" w:hAnsi="Calibri" w:cs="Arial"/>
-          <w:b/>
-          <w:bCs/>
-          <w:color w:val="000000" w:themeColor="text1"/>
-        </w:rPr>
-        <w:lastRenderedPageBreak/>
-        <w:t>Referen</w:t>
-      </w:r>
-      <w:bookmarkStart w:id="14" w:name="_GoBack"/>
-      <w:bookmarkEnd w:id="14"/>
-      <w:r>
-        <w:rPr>
-          <w:rFonts w:ascii="Calibri" w:hAnsi="Calibri" w:cs="Arial"/>
-          <w:b/>
-          <w:bCs/>
-          <w:color w:val="000000" w:themeColor="text1"/>
-        </w:rPr>
-        <w:t>ces</w:t>
-      </w:r>
-      <w:bookmarkEnd w:id="13"/>
-    </w:p>
-    <w:p/>
-    <w:p>
-      <w:pPr>
         <w:tabs>
           <w:tab w:val="left" w:pos="2193"/>
         </w:tabs>
         <w:rPr>
           <w:rFonts w:ascii="Calibri" w:hAnsi="Calibri" w:cs="Arial"/>
-          <w:sz w:val="28"/>
-          <w:szCs w:val="28"/>
-        </w:rPr>
-      </w:pPr>
+          <w:sz w:val="24"/>
+          <w:szCs w:val="24"/>
+        </w:rPr>
+      </w:pPr>
+    </w:p>
+    <w:p>
+      <w:pPr>
+        <w:pStyle w:val="Heading1"/>
+        <w:spacing w:line="360" w:lineRule="auto"/>
+        <w:rPr>
+          <w:rFonts w:ascii="Calibri" w:hAnsi="Calibri" w:cs="Arial"/>
+          <w:b/>
+          <w:bCs/>
+          <w:color w:val="000000" w:themeColor="text1"/>
+        </w:rPr>
+      </w:pPr>
+      <w:bookmarkStart w:id="14" w:name="_Toc448693487"/>
+      <w:r>
+        <w:rPr>
+          <w:rFonts w:ascii="Calibri" w:hAnsi="Calibri" w:cs="Arial"/>
+          <w:b/>
+          <w:bCs/>
+          <w:color w:val="000000" w:themeColor="text1"/>
+        </w:rPr>
+        <w:lastRenderedPageBreak/>
+        <w:t>References</w:t>
+      </w:r>
+      <w:bookmarkEnd w:id="14"/>
+    </w:p>
+    <w:p>
+      <w:pPr>
+        <w:pStyle w:val="ListParagraph"/>
+        <w:numPr>
+          <w:ilvl w:val="0"/>
+          <w:numId w:val="3"/>
+        </w:numPr>
+        <w:tabs>
+          <w:tab w:val="left" w:pos="2193"/>
+        </w:tabs>
+        <w:rPr>
+          <w:rStyle w:val="selectable"/>
+          <w:rFonts w:ascii="Calibri" w:hAnsi="Calibri" w:cs="Arial"/>
+          <w:sz w:val="32"/>
+          <w:szCs w:val="28"/>
+        </w:rPr>
+      </w:pPr>
+      <w:r>
+        <w:rPr>
+          <w:rStyle w:val="selectable"/>
+          <w:rFonts w:ascii="Calibri" w:hAnsi="Calibri"/>
+          <w:sz w:val="24"/>
+        </w:rPr>
+        <w:t xml:space="preserve">Tests, O. (2012). </w:t>
+      </w:r>
+      <w:r>
+        <w:rPr>
+          <w:rStyle w:val="selectable"/>
+          <w:rFonts w:ascii="Calibri" w:hAnsi="Calibri"/>
+          <w:i/>
+          <w:iCs/>
+          <w:sz w:val="24"/>
+        </w:rPr>
+        <w:t xml:space="preserve">Tech Blogs by BIS.: Online Exam </w:t>
+      </w:r>
+      <w:r>
+        <w:rPr>
+          <w:rStyle w:val="selectable"/>
+          <w:rFonts w:ascii="Calibri" w:hAnsi="Calibri"/>
+          <w:i/>
+          <w:iCs/>
+          <w:sz w:val="24"/>
+        </w:rPr>
+        <w:t>System:</w:t>
+      </w:r>
+      <w:r>
+        <w:rPr>
+          <w:rStyle w:val="selectable"/>
+          <w:rFonts w:ascii="Calibri" w:hAnsi="Calibri"/>
+          <w:i/>
+          <w:iCs/>
+          <w:sz w:val="24"/>
+        </w:rPr>
+        <w:t xml:space="preserve"> The Future of All Examinations and Tests</w:t>
+      </w:r>
+      <w:r>
+        <w:rPr>
+          <w:rStyle w:val="selectable"/>
+          <w:rFonts w:ascii="Calibri" w:hAnsi="Calibri"/>
+          <w:sz w:val="24"/>
+        </w:rPr>
+        <w:t xml:space="preserve">. [online] Blog.softwarehouse.co. </w:t>
+      </w:r>
+    </w:p>
+    <w:p>
+      <w:pPr>
+        <w:pStyle w:val="ListParagraph"/>
+        <w:tabs>
+          <w:tab w:val="left" w:pos="2193"/>
+        </w:tabs>
+        <w:ind w:left="360"/>
+        <w:rPr>
+          <w:rFonts w:ascii="Calibri" w:hAnsi="Calibri"/>
+          <w:sz w:val="24"/>
+        </w:rPr>
+      </w:pPr>
+      <w:r>
+        <w:rPr>
+          <w:rStyle w:val="selectable"/>
+          <w:rFonts w:ascii="Calibri" w:hAnsi="Calibri"/>
+          <w:sz w:val="24"/>
+        </w:rPr>
+        <w:t xml:space="preserve">Available at: </w:t>
+      </w:r>
+      <w:hyperlink r:id="rId12" w:history="1">
+        <w:r>
+          <w:rPr>
+            <w:rStyle w:val="Hyperlink"/>
+            <w:rFonts w:ascii="Calibri" w:hAnsi="Calibri"/>
+            <w:sz w:val="24"/>
+          </w:rPr>
+          <w:t>http://blog.softwarehouse.co/2012/05/online-exam-system-future-of-all.html</w:t>
+        </w:r>
+      </w:hyperlink>
+      <w:r>
+        <w:rPr>
+          <w:rStyle w:val="selectable"/>
+          <w:rFonts w:ascii="Calibri" w:hAnsi="Calibri"/>
+          <w:sz w:val="24"/>
+        </w:rPr>
+        <w:t xml:space="preserve"> </w:t>
+      </w:r>
+      <w:r>
+        <w:rPr>
+          <w:rStyle w:val="selectable"/>
+          <w:rFonts w:ascii="Calibri" w:hAnsi="Calibri"/>
+          <w:sz w:val="24"/>
+        </w:rPr>
+        <w:t xml:space="preserve"> </w:t>
+      </w:r>
+      <w:r>
+        <w:rPr>
+          <w:rStyle w:val="selectable"/>
+          <w:rFonts w:ascii="Calibri" w:hAnsi="Calibri"/>
+          <w:sz w:val="24"/>
+        </w:rPr>
+        <w:t>[Accessed 17 Apr. 2016].</w:t>
+      </w:r>
     </w:p>
     <w:sectPr>
-      <w:footerReference w:type="default" r:id="rId11"/>
+      <w:footerReference w:type="default" r:id="rId13"/>
       <w:pgSz w:w="11906" w:h="16838"/>
       <w:pgMar w:top="1440" w:right="1440" w:bottom="1440" w:left="1440" w:header="708" w:footer="708" w:gutter="0"/>
       <w:pgNumType w:start="0"/>
@@ -4266,7 +4902,7 @@
                 <w:rPr>
                   <w:noProof/>
                 </w:rPr>
-                <w:t>7</w:t>
+                <w:t>8</w:t>
               </w:r>
               <w:r>
                 <w:rPr>
@@ -4316,6 +4952,205 @@
 <file path=word/numbering.xml><?xml version="1.0" encoding="utf-8"?>
 <w:numbering xmlns:wpc="http://schemas.microsoft.com/office/word/2010/wordprocessingCanvas" xmlns:mc="http://schemas.openxmlformats.org/markup-compatibility/2006" xmlns:o="urn:schemas-microsoft-com:office:office" xmlns:r="http://schemas.openxmlformats.org/officeDocument/2006/relationships" xmlns:m="http://schemas.openxmlformats.org/officeDocument/2006/math" xmlns:v="urn:schemas-microsoft-com:vml" xmlns:wp14="http://schemas.microsoft.com/office/word/2010/wordprocessingDrawing" xmlns:wp="http://schemas.openxmlformats.org/drawingml/2006/wordprocessingDrawing" xmlns:w10="urn:schemas-microsoft-com:office:word" xmlns:w="http://schemas.openxmlformats.org/wordprocessingml/2006/main" xmlns:w14="http://schemas.microsoft.com/office/word/2010/wordml" xmlns:w15="http://schemas.microsoft.com/office/word/2012/wordml" xmlns:wpg="http://schemas.microsoft.com/office/word/2010/wordprocessingGroup" xmlns:wpi="http://schemas.microsoft.com/office/word/2010/wordprocessingInk" xmlns:wne="http://schemas.microsoft.com/office/word/2006/wordml" xmlns:wps="http://schemas.microsoft.com/office/word/2010/wordprocessingShape" mc:Ignorable="w14 w15 wp14">
   <w:abstractNum w:abstractNumId="0" w15:restartNumberingAfterBreak="0">
+    <w:nsid w:val="0ECC4CF0"/>
+    <w:multiLevelType w:val="hybridMultilevel"/>
+    <w:tmpl w:val="8C8C6C1A"/>
+    <w:lvl w:ilvl="0" w:tplc="0809000F">
+      <w:start w:val="1"/>
+      <w:numFmt w:val="decimal"/>
+      <w:lvlText w:val="%1."/>
+      <w:lvlJc w:val="left"/>
+      <w:pPr>
+        <w:ind w:left="360" w:hanging="360"/>
+      </w:pPr>
+    </w:lvl>
+    <w:lvl w:ilvl="1" w:tplc="08090019" w:tentative="1">
+      <w:start w:val="1"/>
+      <w:numFmt w:val="lowerLetter"/>
+      <w:lvlText w:val="%2."/>
+      <w:lvlJc w:val="left"/>
+      <w:pPr>
+        <w:ind w:left="1080" w:hanging="360"/>
+      </w:pPr>
+    </w:lvl>
+    <w:lvl w:ilvl="2" w:tplc="0809001B" w:tentative="1">
+      <w:start w:val="1"/>
+      <w:numFmt w:val="lowerRoman"/>
+      <w:lvlText w:val="%3."/>
+      <w:lvlJc w:val="right"/>
+      <w:pPr>
+        <w:ind w:left="1800" w:hanging="180"/>
+      </w:pPr>
+    </w:lvl>
+    <w:lvl w:ilvl="3" w:tplc="0809000F" w:tentative="1">
+      <w:start w:val="1"/>
+      <w:numFmt w:val="decimal"/>
+      <w:lvlText w:val="%4."/>
+      <w:lvlJc w:val="left"/>
+      <w:pPr>
+        <w:ind w:left="2520" w:hanging="360"/>
+      </w:pPr>
+    </w:lvl>
+    <w:lvl w:ilvl="4" w:tplc="08090019" w:tentative="1">
+      <w:start w:val="1"/>
+      <w:numFmt w:val="lowerLetter"/>
+      <w:lvlText w:val="%5."/>
+      <w:lvlJc w:val="left"/>
+      <w:pPr>
+        <w:ind w:left="3240" w:hanging="360"/>
+      </w:pPr>
+    </w:lvl>
+    <w:lvl w:ilvl="5" w:tplc="0809001B" w:tentative="1">
+      <w:start w:val="1"/>
+      <w:numFmt w:val="lowerRoman"/>
+      <w:lvlText w:val="%6."/>
+      <w:lvlJc w:val="right"/>
+      <w:pPr>
+        <w:ind w:left="3960" w:hanging="180"/>
+      </w:pPr>
+    </w:lvl>
+    <w:lvl w:ilvl="6" w:tplc="0809000F" w:tentative="1">
+      <w:start w:val="1"/>
+      <w:numFmt w:val="decimal"/>
+      <w:lvlText w:val="%7."/>
+      <w:lvlJc w:val="left"/>
+      <w:pPr>
+        <w:ind w:left="4680" w:hanging="360"/>
+      </w:pPr>
+    </w:lvl>
+    <w:lvl w:ilvl="7" w:tplc="08090019" w:tentative="1">
+      <w:start w:val="1"/>
+      <w:numFmt w:val="lowerLetter"/>
+      <w:lvlText w:val="%8."/>
+      <w:lvlJc w:val="left"/>
+      <w:pPr>
+        <w:ind w:left="5400" w:hanging="360"/>
+      </w:pPr>
+    </w:lvl>
+    <w:lvl w:ilvl="8" w:tplc="0809001B" w:tentative="1">
+      <w:start w:val="1"/>
+      <w:numFmt w:val="lowerRoman"/>
+      <w:lvlText w:val="%9."/>
+      <w:lvlJc w:val="right"/>
+      <w:pPr>
+        <w:ind w:left="6120" w:hanging="180"/>
+      </w:pPr>
+    </w:lvl>
+  </w:abstractNum>
+  <w:abstractNum w:abstractNumId="1" w15:restartNumberingAfterBreak="0">
+    <w:nsid w:val="1C8A0E2C"/>
+    <w:multiLevelType w:val="hybridMultilevel"/>
+    <w:tmpl w:val="9F620850"/>
+    <w:lvl w:ilvl="0" w:tplc="08090001">
+      <w:start w:val="1"/>
+      <w:numFmt w:val="bullet"/>
+      <w:lvlText w:val=""/>
+      <w:lvlJc w:val="left"/>
+      <w:pPr>
+        <w:ind w:left="720" w:hanging="360"/>
+      </w:pPr>
+      <w:rPr>
+        <w:rFonts w:ascii="Symbol" w:hAnsi="Symbol" w:hint="default"/>
+      </w:rPr>
+    </w:lvl>
+    <w:lvl w:ilvl="1" w:tplc="08090003" w:tentative="1">
+      <w:start w:val="1"/>
+      <w:numFmt w:val="bullet"/>
+      <w:lvlText w:val="o"/>
+      <w:lvlJc w:val="left"/>
+      <w:pPr>
+        <w:ind w:left="1440" w:hanging="360"/>
+      </w:pPr>
+      <w:rPr>
+        <w:rFonts w:ascii="Courier New" w:hAnsi="Courier New" w:cs="Courier New" w:hint="default"/>
+      </w:rPr>
+    </w:lvl>
+    <w:lvl w:ilvl="2" w:tplc="08090005" w:tentative="1">
+      <w:start w:val="1"/>
+      <w:numFmt w:val="bullet"/>
+      <w:lvlText w:val=""/>
+      <w:lvlJc w:val="left"/>
+      <w:pPr>
+        <w:ind w:left="2160" w:hanging="360"/>
+      </w:pPr>
+      <w:rPr>
+        <w:rFonts w:ascii="Wingdings" w:hAnsi="Wingdings" w:hint="default"/>
+      </w:rPr>
+    </w:lvl>
+    <w:lvl w:ilvl="3" w:tplc="08090001" w:tentative="1">
+      <w:start w:val="1"/>
+      <w:numFmt w:val="bullet"/>
+      <w:lvlText w:val=""/>
+      <w:lvlJc w:val="left"/>
+      <w:pPr>
+        <w:ind w:left="2880" w:hanging="360"/>
+      </w:pPr>
+      <w:rPr>
+        <w:rFonts w:ascii="Symbol" w:hAnsi="Symbol" w:hint="default"/>
+      </w:rPr>
+    </w:lvl>
+    <w:lvl w:ilvl="4" w:tplc="08090003" w:tentative="1">
+      <w:start w:val="1"/>
+      <w:numFmt w:val="bullet"/>
+      <w:lvlText w:val="o"/>
+      <w:lvlJc w:val="left"/>
+      <w:pPr>
+        <w:ind w:left="3600" w:hanging="360"/>
+      </w:pPr>
+      <w:rPr>
+        <w:rFonts w:ascii="Courier New" w:hAnsi="Courier New" w:cs="Courier New" w:hint="default"/>
+      </w:rPr>
+    </w:lvl>
+    <w:lvl w:ilvl="5" w:tplc="08090005" w:tentative="1">
+      <w:start w:val="1"/>
+      <w:numFmt w:val="bullet"/>
+      <w:lvlText w:val=""/>
+      <w:lvlJc w:val="left"/>
+      <w:pPr>
+        <w:ind w:left="4320" w:hanging="360"/>
+      </w:pPr>
+      <w:rPr>
+        <w:rFonts w:ascii="Wingdings" w:hAnsi="Wingdings" w:hint="default"/>
+      </w:rPr>
+    </w:lvl>
+    <w:lvl w:ilvl="6" w:tplc="08090001" w:tentative="1">
+      <w:start w:val="1"/>
+      <w:numFmt w:val="bullet"/>
+      <w:lvlText w:val=""/>
+      <w:lvlJc w:val="left"/>
+      <w:pPr>
+        <w:ind w:left="5040" w:hanging="360"/>
+      </w:pPr>
+      <w:rPr>
+        <w:rFonts w:ascii="Symbol" w:hAnsi="Symbol" w:hint="default"/>
+      </w:rPr>
+    </w:lvl>
+    <w:lvl w:ilvl="7" w:tplc="08090003" w:tentative="1">
+      <w:start w:val="1"/>
+      <w:numFmt w:val="bullet"/>
+      <w:lvlText w:val="o"/>
+      <w:lvlJc w:val="left"/>
+      <w:pPr>
+        <w:ind w:left="5760" w:hanging="360"/>
+      </w:pPr>
+      <w:rPr>
+        <w:rFonts w:ascii="Courier New" w:hAnsi="Courier New" w:cs="Courier New" w:hint="default"/>
+      </w:rPr>
+    </w:lvl>
+    <w:lvl w:ilvl="8" w:tplc="08090005" w:tentative="1">
+      <w:start w:val="1"/>
+      <w:numFmt w:val="bullet"/>
+      <w:lvlText w:val=""/>
+      <w:lvlJc w:val="left"/>
+      <w:pPr>
+        <w:ind w:left="6480" w:hanging="360"/>
+      </w:pPr>
+      <w:rPr>
+        <w:rFonts w:ascii="Wingdings" w:hAnsi="Wingdings" w:hint="default"/>
+      </w:rPr>
+    </w:lvl>
+  </w:abstractNum>
+  <w:abstractNum w:abstractNumId="2" w15:restartNumberingAfterBreak="0">
     <w:nsid w:val="47457338"/>
     <w:multiLevelType w:val="multilevel"/>
     <w:tmpl w:val="0772DBC4"/>
@@ -4428,7 +5263,7 @@
       </w:rPr>
     </w:lvl>
   </w:abstractNum>
-  <w:abstractNum w:abstractNumId="1" w15:restartNumberingAfterBreak="0">
+  <w:abstractNum w:abstractNumId="3" w15:restartNumberingAfterBreak="0">
     <w:nsid w:val="68361A2A"/>
     <w:multiLevelType w:val="hybridMultilevel"/>
     <w:tmpl w:val="3D80D332"/>
@@ -4518,9 +5353,15 @@
     </w:lvl>
   </w:abstractNum>
   <w:num w:numId="1">
+    <w:abstractNumId w:val="2"/>
+  </w:num>
+  <w:num w:numId="2">
+    <w:abstractNumId w:val="3"/>
+  </w:num>
+  <w:num w:numId="3">
     <w:abstractNumId w:val="0"/>
   </w:num>
-  <w:num w:numId="2">
+  <w:num w:numId="4">
     <w:abstractNumId w:val="1"/>
   </w:num>
 </w:numbering>
@@ -5203,6 +6044,11 @@
       <w:contextualSpacing/>
     </w:pPr>
   </w:style>
+  <w:style w:type="character" w:customStyle="1" w:styleId="selectable">
+    <w:name w:val="selectable"/>
+    <w:basedOn w:val="DefaultParagraphFont"/>
+    <w:rsid w:val="00897C09"/>
+  </w:style>
 </w:styles>
 </file>
 
@@ -5286,6 +6132,27 @@
     <w:pitch w:val="variable"/>
     <w:sig w:usb0="E0002EFF" w:usb1="C0007843" w:usb2="00000009" w:usb3="00000000" w:csb0="000001FF" w:csb1="00000000"/>
   </w:font>
+  <w:font w:name="Symbol">
+    <w:panose1 w:val="05050102010706020507"/>
+    <w:charset w:val="02"/>
+    <w:family w:val="roman"/>
+    <w:pitch w:val="variable"/>
+    <w:sig w:usb0="00000000" w:usb1="10000000" w:usb2="00000000" w:usb3="00000000" w:csb0="80000000" w:csb1="00000000"/>
+  </w:font>
+  <w:font w:name="Courier New">
+    <w:panose1 w:val="02070309020205020404"/>
+    <w:charset w:val="00"/>
+    <w:family w:val="modern"/>
+    <w:pitch w:val="fixed"/>
+    <w:sig w:usb0="E0002EFF" w:usb1="C0007843" w:usb2="00000009" w:usb3="00000000" w:csb0="000001FF" w:csb1="00000000"/>
+  </w:font>
+  <w:font w:name="Wingdings">
+    <w:panose1 w:val="05000000000000000000"/>
+    <w:charset w:val="02"/>
+    <w:family w:val="auto"/>
+    <w:pitch w:val="variable"/>
+    <w:sig w:usb0="00000000" w:usb1="10000000" w:usb2="00000000" w:usb3="00000000" w:csb0="80000000" w:csb1="00000000"/>
+  </w:font>
   <w:font w:name="Calibri">
     <w:panose1 w:val="020F0502020204030204"/>
     <w:charset w:val="00"/>
@@ -5335,6 +6202,7 @@
     <w:rsid w:val="00147C09"/>
     <w:rsid w:val="001C25CD"/>
     <w:rsid w:val="0099703D"/>
+    <w:rsid w:val="00E21BA9"/>
     <w:rsid w:val="00F7795E"/>
   </w:rsids>
   <m:mathPr>
@@ -6094,7 +6962,7 @@
 </file>
 
 <file path=customXml/itemProps2.xml><?xml version="1.0" encoding="utf-8"?>
-<ds:datastoreItem xmlns:ds="http://schemas.openxmlformats.org/officeDocument/2006/customXml" ds:itemID="{D202446D-947B-423C-8D1A-2D2083AFD4BE}">
+<ds:datastoreItem xmlns:ds="http://schemas.openxmlformats.org/officeDocument/2006/customXml" ds:itemID="{87653B46-6860-4C78-959A-E5233F7C0895}">
   <ds:schemaRefs>
     <ds:schemaRef ds:uri="http://schemas.openxmlformats.org/officeDocument/2006/bibliography"/>
   </ds:schemaRefs>

--- a/Documents/Thesis - Jomin Kaitholil George.docx
+++ b/Documents/Thesis - Jomin Kaitholil George.docx
@@ -464,7 +464,7 @@
                                     <w:sz w:val="28"/>
                                     <w:szCs w:val="28"/>
                                   </w:rPr>
-                                  <w:t>Sunday, 17 April 2016</w:t>
+                                  <w:t>Monday, 18 April 2016</w:t>
                                 </w:r>
                                 <w:r>
                                   <w:rPr>
@@ -697,7 +697,7 @@
                               <w:sz w:val="28"/>
                               <w:szCs w:val="28"/>
                             </w:rPr>
-                            <w:t>Sunday, 17 April 2016</w:t>
+                            <w:t>Monday, 18 April 2016</w:t>
                           </w:r>
                           <w:r>
                             <w:rPr>
@@ -784,7 +784,7 @@
         </w:rPr>
       </w:pPr>
       <w:bookmarkStart w:id="0" w:name="_Toc448575505"/>
-      <w:bookmarkStart w:id="1" w:name="_Toc448693475"/>
+      <w:bookmarkStart w:id="1" w:name="_Toc448763677"/>
       <w:r>
         <w:rPr>
           <w:rFonts w:ascii="Calibri" w:hAnsi="Calibri" w:cs="Arial"/>
@@ -1187,7 +1187,7 @@
           <w:color w:val="000000" w:themeColor="text1"/>
         </w:rPr>
       </w:pPr>
-      <w:bookmarkStart w:id="2" w:name="_Toc448693476"/>
+      <w:bookmarkStart w:id="2" w:name="_Toc448763678"/>
       <w:r>
         <w:rPr>
           <w:rFonts w:ascii="Calibri" w:hAnsi="Calibri" w:cs="Arial"/>
@@ -1508,7 +1508,7 @@
           <w:color w:val="000000" w:themeColor="text1"/>
         </w:rPr>
       </w:pPr>
-      <w:bookmarkStart w:id="3" w:name="_Toc448693477"/>
+      <w:bookmarkStart w:id="3" w:name="_Toc448763679"/>
       <w:r>
         <w:rPr>
           <w:rFonts w:ascii="Calibri" w:hAnsi="Calibri" w:cs="Arial"/>
@@ -1941,7 +1941,7 @@
             </w:rPr>
             <w:fldChar w:fldCharType="separate"/>
           </w:r>
-          <w:hyperlink w:anchor="_Toc448693475" w:history="1">
+          <w:hyperlink w:anchor="_Toc448763677" w:history="1">
             <w:r>
               <w:rPr>
                 <w:rStyle w:val="Hyperlink"/>
@@ -1971,7 +1971,7 @@
                 <w:noProof/>
                 <w:webHidden/>
               </w:rPr>
-              <w:instrText xml:space="preserve"> PAGEREF _Toc448693475 \h </w:instrText>
+              <w:instrText xml:space="preserve"> PAGEREF _Toc448763677 \h </w:instrText>
             </w:r>
             <w:r>
               <w:rPr>
@@ -2014,7 +2014,7 @@
               <w:lang w:eastAsia="en-GB" w:bidi="ar-SA"/>
             </w:rPr>
           </w:pPr>
-          <w:hyperlink w:anchor="_Toc448693476" w:history="1">
+          <w:hyperlink w:anchor="_Toc448763678" w:history="1">
             <w:r>
               <w:rPr>
                 <w:rStyle w:val="Hyperlink"/>
@@ -2044,7 +2044,7 @@
                 <w:noProof/>
                 <w:webHidden/>
               </w:rPr>
-              <w:instrText xml:space="preserve"> PAGEREF _Toc448693476 \h </w:instrText>
+              <w:instrText xml:space="preserve"> PAGEREF _Toc448763678 \h </w:instrText>
             </w:r>
             <w:r>
               <w:rPr>
@@ -2087,7 +2087,7 @@
               <w:lang w:eastAsia="en-GB" w:bidi="ar-SA"/>
             </w:rPr>
           </w:pPr>
-          <w:hyperlink w:anchor="_Toc448693477" w:history="1">
+          <w:hyperlink w:anchor="_Toc448763679" w:history="1">
             <w:r>
               <w:rPr>
                 <w:rStyle w:val="Hyperlink"/>
@@ -2117,7 +2117,7 @@
                 <w:noProof/>
                 <w:webHidden/>
               </w:rPr>
-              <w:instrText xml:space="preserve"> PAGEREF _Toc448693477 \h </w:instrText>
+              <w:instrText xml:space="preserve"> PAGEREF _Toc448763679 \h </w:instrText>
             </w:r>
             <w:r>
               <w:rPr>
@@ -2160,7 +2160,7 @@
               <w:lang w:eastAsia="en-GB" w:bidi="ar-SA"/>
             </w:rPr>
           </w:pPr>
-          <w:hyperlink w:anchor="_Toc448693478" w:history="1">
+          <w:hyperlink w:anchor="_Toc448763680" w:history="1">
             <w:r>
               <w:rPr>
                 <w:rStyle w:val="Hyperlink"/>
@@ -2190,7 +2190,7 @@
                 <w:noProof/>
                 <w:webHidden/>
               </w:rPr>
-              <w:instrText xml:space="preserve"> PAGEREF _Toc448693478 \h </w:instrText>
+              <w:instrText xml:space="preserve"> PAGEREF _Toc448763680 \h </w:instrText>
             </w:r>
             <w:r>
               <w:rPr>
@@ -2234,7 +2234,7 @@
               <w:lang w:val="en-GB" w:eastAsia="en-GB"/>
             </w:rPr>
           </w:pPr>
-          <w:hyperlink w:anchor="_Toc448693479" w:history="1">
+          <w:hyperlink w:anchor="_Toc448763681" w:history="1">
             <w:r>
               <w:rPr>
                 <w:rStyle w:val="Hyperlink"/>
@@ -2284,7 +2284,7 @@
                 <w:noProof/>
                 <w:webHidden/>
               </w:rPr>
-              <w:instrText xml:space="preserve"> PAGEREF _Toc448693479 \h </w:instrText>
+              <w:instrText xml:space="preserve"> PAGEREF _Toc448763681 \h </w:instrText>
             </w:r>
             <w:r>
               <w:rPr>
@@ -2328,7 +2328,7 @@
               <w:lang w:val="en-GB" w:eastAsia="en-GB"/>
             </w:rPr>
           </w:pPr>
-          <w:hyperlink w:anchor="_Toc448693480" w:history="1">
+          <w:hyperlink w:anchor="_Toc448763682" w:history="1">
             <w:r>
               <w:rPr>
                 <w:rStyle w:val="Hyperlink"/>
@@ -2378,7 +2378,7 @@
                 <w:noProof/>
                 <w:webHidden/>
               </w:rPr>
-              <w:instrText xml:space="preserve"> PAGEREF _Toc448693480 \h </w:instrText>
+              <w:instrText xml:space="preserve"> PAGEREF _Toc448763682 \h </w:instrText>
             </w:r>
             <w:r>
               <w:rPr>
@@ -2422,7 +2422,7 @@
               <w:lang w:val="en-GB" w:eastAsia="en-GB"/>
             </w:rPr>
           </w:pPr>
-          <w:hyperlink w:anchor="_Toc448693481" w:history="1">
+          <w:hyperlink w:anchor="_Toc448763683" w:history="1">
             <w:r>
               <w:rPr>
                 <w:rStyle w:val="Hyperlink"/>
@@ -2472,7 +2472,7 @@
                 <w:noProof/>
                 <w:webHidden/>
               </w:rPr>
-              <w:instrText xml:space="preserve"> PAGEREF _Toc448693481 \h </w:instrText>
+              <w:instrText xml:space="preserve"> PAGEREF _Toc448763683 \h </w:instrText>
             </w:r>
             <w:r>
               <w:rPr>
@@ -2516,7 +2516,7 @@
               <w:lang w:val="en-GB" w:eastAsia="en-GB"/>
             </w:rPr>
           </w:pPr>
-          <w:hyperlink w:anchor="_Toc448693482" w:history="1">
+          <w:hyperlink w:anchor="_Toc448763684" w:history="1">
             <w:r>
               <w:rPr>
                 <w:rStyle w:val="Hyperlink"/>
@@ -2566,7 +2566,7 @@
                 <w:noProof/>
                 <w:webHidden/>
               </w:rPr>
-              <w:instrText xml:space="preserve"> PAGEREF _Toc448693482 \h </w:instrText>
+              <w:instrText xml:space="preserve"> PAGEREF _Toc448763684 \h </w:instrText>
             </w:r>
             <w:r>
               <w:rPr>
@@ -2610,7 +2610,7 @@
               <w:lang w:val="en-GB" w:eastAsia="en-GB"/>
             </w:rPr>
           </w:pPr>
-          <w:hyperlink w:anchor="_Toc448693483" w:history="1">
+          <w:hyperlink w:anchor="_Toc448763685" w:history="1">
             <w:r>
               <w:rPr>
                 <w:rStyle w:val="Hyperlink"/>
@@ -2660,7 +2660,7 @@
                 <w:noProof/>
                 <w:webHidden/>
               </w:rPr>
-              <w:instrText xml:space="preserve"> PAGEREF _Toc448693483 \h </w:instrText>
+              <w:instrText xml:space="preserve"> PAGEREF _Toc448763685 \h </w:instrText>
             </w:r>
             <w:r>
               <w:rPr>
@@ -2704,7 +2704,7 @@
               <w:lang w:val="en-GB" w:eastAsia="en-GB"/>
             </w:rPr>
           </w:pPr>
-          <w:hyperlink w:anchor="_Toc448693484" w:history="1">
+          <w:hyperlink w:anchor="_Toc448763686" w:history="1">
             <w:r>
               <w:rPr>
                 <w:rStyle w:val="Hyperlink"/>
@@ -2754,7 +2754,7 @@
                 <w:noProof/>
                 <w:webHidden/>
               </w:rPr>
-              <w:instrText xml:space="preserve"> PAGEREF _Toc448693484 \h </w:instrText>
+              <w:instrText xml:space="preserve"> PAGEREF _Toc448763686 \h </w:instrText>
             </w:r>
             <w:r>
               <w:rPr>
@@ -2774,7 +2774,7 @@
                 <w:noProof/>
                 <w:webHidden/>
               </w:rPr>
-              <w:t>6</w:t>
+              <w:t>7</w:t>
             </w:r>
             <w:r>
               <w:rPr>
@@ -2798,7 +2798,7 @@
               <w:lang w:val="en-GB" w:eastAsia="en-GB"/>
             </w:rPr>
           </w:pPr>
-          <w:hyperlink w:anchor="_Toc448693485" w:history="1">
+          <w:hyperlink w:anchor="_Toc448763687" w:history="1">
             <w:r>
               <w:rPr>
                 <w:rStyle w:val="Hyperlink"/>
@@ -2848,7 +2848,7 @@
                 <w:noProof/>
                 <w:webHidden/>
               </w:rPr>
-              <w:instrText xml:space="preserve"> PAGEREF _Toc448693485 \h </w:instrText>
+              <w:instrText xml:space="preserve"> PAGEREF _Toc448763687 \h </w:instrText>
             </w:r>
             <w:r>
               <w:rPr>
@@ -2868,7 +2868,7 @@
                 <w:noProof/>
                 <w:webHidden/>
               </w:rPr>
-              <w:t>6</w:t>
+              <w:t>7</w:t>
             </w:r>
             <w:r>
               <w:rPr>
@@ -2892,7 +2892,7 @@
               <w:lang w:val="en-GB" w:eastAsia="en-GB"/>
             </w:rPr>
           </w:pPr>
-          <w:hyperlink w:anchor="_Toc448693486" w:history="1">
+          <w:hyperlink w:anchor="_Toc448763688" w:history="1">
             <w:r>
               <w:rPr>
                 <w:rStyle w:val="Hyperlink"/>
@@ -2942,7 +2942,7 @@
                 <w:noProof/>
                 <w:webHidden/>
               </w:rPr>
-              <w:instrText xml:space="preserve"> PAGEREF _Toc448693486 \h </w:instrText>
+              <w:instrText xml:space="preserve"> PAGEREF _Toc448763688 \h </w:instrText>
             </w:r>
             <w:r>
               <w:rPr>
@@ -2963,6 +2963,100 @@
                 <w:webHidden/>
               </w:rPr>
               <w:t>7</w:t>
+            </w:r>
+            <w:r>
+              <w:rPr>
+                <w:noProof/>
+                <w:webHidden/>
+              </w:rPr>
+              <w:fldChar w:fldCharType="end"/>
+            </w:r>
+          </w:hyperlink>
+        </w:p>
+        <w:p>
+          <w:pPr>
+            <w:pStyle w:val="TOC2"/>
+            <w:tabs>
+              <w:tab w:val="left" w:pos="880"/>
+              <w:tab w:val="right" w:leader="dot" w:pos="9016"/>
+            </w:tabs>
+            <w:rPr>
+              <w:rFonts w:cstheme="minorBidi"/>
+              <w:noProof/>
+              <w:lang w:val="en-GB" w:eastAsia="en-GB"/>
+            </w:rPr>
+          </w:pPr>
+          <w:hyperlink w:anchor="_Toc448763689" w:history="1">
+            <w:r>
+              <w:rPr>
+                <w:rStyle w:val="Hyperlink"/>
+                <w:rFonts w:ascii="Calibri" w:hAnsi="Calibri"/>
+                <w:b/>
+                <w:bCs/>
+                <w:noProof/>
+                <w:lang w:bidi="ml-IN"/>
+              </w:rPr>
+              <w:t>1.7.</w:t>
+            </w:r>
+            <w:r>
+              <w:rPr>
+                <w:rFonts w:cstheme="minorBidi"/>
+                <w:noProof/>
+                <w:lang w:val="en-GB" w:eastAsia="en-GB"/>
+              </w:rPr>
+              <w:tab/>
+            </w:r>
+            <w:r>
+              <w:rPr>
+                <w:rStyle w:val="Hyperlink"/>
+                <w:rFonts w:ascii="Calibri" w:hAnsi="Calibri"/>
+                <w:b/>
+                <w:bCs/>
+                <w:noProof/>
+                <w:lang w:bidi="ml-IN"/>
+              </w:rPr>
+              <w:t>Project Structure</w:t>
+            </w:r>
+            <w:r>
+              <w:rPr>
+                <w:noProof/>
+                <w:webHidden/>
+              </w:rPr>
+              <w:tab/>
+            </w:r>
+            <w:r>
+              <w:rPr>
+                <w:noProof/>
+                <w:webHidden/>
+              </w:rPr>
+              <w:fldChar w:fldCharType="begin"/>
+            </w:r>
+            <w:r>
+              <w:rPr>
+                <w:noProof/>
+                <w:webHidden/>
+              </w:rPr>
+              <w:instrText xml:space="preserve"> PAGEREF _Toc448763689 \h </w:instrText>
+            </w:r>
+            <w:r>
+              <w:rPr>
+                <w:noProof/>
+                <w:webHidden/>
+              </w:rPr>
+            </w:r>
+            <w:r>
+              <w:rPr>
+                <w:noProof/>
+                <w:webHidden/>
+              </w:rPr>
+              <w:fldChar w:fldCharType="separate"/>
+            </w:r>
+            <w:r>
+              <w:rPr>
+                <w:noProof/>
+                <w:webHidden/>
+              </w:rPr>
+              <w:t>8</w:t>
             </w:r>
             <w:r>
               <w:rPr>
@@ -2985,7 +3079,7 @@
               <w:lang w:eastAsia="en-GB" w:bidi="ar-SA"/>
             </w:rPr>
           </w:pPr>
-          <w:hyperlink w:anchor="_Toc448693487" w:history="1">
+          <w:hyperlink w:anchor="_Toc448763690" w:history="1">
             <w:r>
               <w:rPr>
                 <w:rStyle w:val="Hyperlink"/>
@@ -3015,7 +3109,7 @@
                 <w:noProof/>
                 <w:webHidden/>
               </w:rPr>
-              <w:instrText xml:space="preserve"> PAGEREF _Toc448693487 \h </w:instrText>
+              <w:instrText xml:space="preserve"> PAGEREF _Toc448763690 \h </w:instrText>
             </w:r>
             <w:r>
               <w:rPr>
@@ -3035,7 +3129,7 @@
                 <w:noProof/>
                 <w:webHidden/>
               </w:rPr>
-              <w:t>8</w:t>
+              <w:t>9</w:t>
             </w:r>
             <w:r>
               <w:rPr>
@@ -3168,42 +3262,6 @@
     </w:p>
     <w:p>
       <w:pPr>
-        <w:rPr>
-          <w:rFonts w:ascii="Calibri" w:hAnsi="Calibri" w:cs="Arial"/>
-          <w:sz w:val="28"/>
-          <w:szCs w:val="28"/>
-        </w:rPr>
-      </w:pPr>
-    </w:p>
-    <w:p>
-      <w:pPr>
-        <w:rPr>
-          <w:rFonts w:ascii="Calibri" w:hAnsi="Calibri" w:cs="Arial"/>
-          <w:sz w:val="28"/>
-          <w:szCs w:val="28"/>
-        </w:rPr>
-      </w:pPr>
-    </w:p>
-    <w:p>
-      <w:pPr>
-        <w:rPr>
-          <w:rFonts w:ascii="Calibri" w:hAnsi="Calibri" w:cs="Arial"/>
-          <w:sz w:val="28"/>
-          <w:szCs w:val="28"/>
-        </w:rPr>
-      </w:pPr>
-    </w:p>
-    <w:p>
-      <w:pPr>
-        <w:rPr>
-          <w:rFonts w:ascii="Calibri" w:hAnsi="Calibri" w:cs="Arial"/>
-          <w:sz w:val="28"/>
-          <w:szCs w:val="28"/>
-        </w:rPr>
-      </w:pPr>
-    </w:p>
-    <w:p>
-      <w:pPr>
         <w:pStyle w:val="Heading1"/>
         <w:spacing w:line="360" w:lineRule="auto"/>
         <w:rPr>
@@ -3213,7 +3271,7 @@
           <w:color w:val="000000" w:themeColor="text1"/>
         </w:rPr>
       </w:pPr>
-      <w:bookmarkStart w:id="4" w:name="_Toc448693478"/>
+      <w:bookmarkStart w:id="4" w:name="_Toc448763680"/>
       <w:r>
         <w:rPr>
           <w:rFonts w:ascii="Calibri" w:hAnsi="Calibri" w:cs="Arial"/>
@@ -3252,7 +3310,7 @@
           <w:szCs w:val="28"/>
         </w:rPr>
       </w:pPr>
-      <w:bookmarkStart w:id="5" w:name="_Toc448693479"/>
+      <w:bookmarkStart w:id="5" w:name="_Toc448763681"/>
       <w:r>
         <w:rPr>
           <w:rFonts w:ascii="Calibri" w:hAnsi="Calibri"/>
@@ -3343,8 +3401,6 @@
         </w:rPr>
         <w:t>Tests, 2012)</w:t>
       </w:r>
-      <w:bookmarkStart w:id="6" w:name="_GoBack"/>
-      <w:bookmarkEnd w:id="6"/>
     </w:p>
     <w:p>
       <w:pPr>
@@ -3547,7 +3603,7 @@
           <w:szCs w:val="28"/>
         </w:rPr>
       </w:pPr>
-      <w:bookmarkStart w:id="7" w:name="_Toc448693480"/>
+      <w:bookmarkStart w:id="6" w:name="_Toc448763682"/>
       <w:r>
         <w:rPr>
           <w:rFonts w:ascii="Calibri" w:hAnsi="Calibri"/>
@@ -3559,7 +3615,7 @@
         </w:rPr>
         <w:t>Motivation</w:t>
       </w:r>
-      <w:bookmarkEnd w:id="7"/>
+      <w:bookmarkEnd w:id="6"/>
       <w:r>
         <w:rPr>
           <w:rFonts w:ascii="Calibri" w:hAnsi="Calibri"/>
@@ -3580,30 +3636,145 @@
           <w:szCs w:val="20"/>
         </w:rPr>
       </w:pPr>
-    </w:p>
-    <w:p>
-      <w:pPr>
-        <w:rPr>
-          <w:sz w:val="20"/>
+      <w:r>
+        <w:rPr>
+          <w:rFonts w:ascii="Calibri" w:hAnsi="Calibri"/>
+          <w:sz w:val="24"/>
           <w:szCs w:val="20"/>
         </w:rPr>
-      </w:pPr>
-    </w:p>
-    <w:p>
-      <w:pPr>
-        <w:rPr>
-          <w:sz w:val="20"/>
+        <w:t xml:space="preserve">Introducing a mock examination system into curriculum will encourage students to learn from their mistakes and progress towards to a target set by their selves.  </w:t>
+      </w:r>
+      <w:r>
+        <w:rPr>
+          <w:rFonts w:ascii="Calibri" w:hAnsi="Calibri"/>
+          <w:sz w:val="24"/>
           <w:szCs w:val="20"/>
         </w:rPr>
-      </w:pPr>
-    </w:p>
-    <w:p>
-      <w:pPr>
-        <w:rPr>
-          <w:sz w:val="20"/>
+        <w:t xml:space="preserve">With the help of internet, it create opportunities for creating and managing exams more reliably and consistently. </w:t>
+      </w:r>
+    </w:p>
+    <w:p>
+      <w:pPr>
+        <w:rPr>
+          <w:rFonts w:ascii="Calibri" w:hAnsi="Calibri"/>
+          <w:sz w:val="24"/>
           <w:szCs w:val="20"/>
         </w:rPr>
       </w:pPr>
+      <w:r>
+        <w:rPr>
+          <w:rFonts w:ascii="Calibri" w:hAnsi="Calibri"/>
+          <w:sz w:val="24"/>
+          <w:szCs w:val="20"/>
+        </w:rPr>
+        <w:lastRenderedPageBreak/>
+        <w:t xml:space="preserve">Research suggests that around 75% of students consider themselves to be procrastinator </w:t>
+      </w:r>
+      <w:r>
+        <w:rPr>
+          <w:rFonts w:ascii="Calibri" w:hAnsi="Calibri"/>
+          <w:sz w:val="24"/>
+          <w:szCs w:val="20"/>
+        </w:rPr>
+        <w:t>(Busch, 2015)</w:t>
+      </w:r>
+      <w:r>
+        <w:rPr>
+          <w:rFonts w:ascii="Calibri" w:hAnsi="Calibri"/>
+          <w:sz w:val="24"/>
+          <w:szCs w:val="20"/>
+        </w:rPr>
+        <w:t>, researcher Pier Steel states “the further away an event is, the less impact it has on people’s decisions.” Mock exam is seen as the best practice for revision and there are several memory strategies which have been found to be effective. Testing yourself over and over again with the help of Mock Exam is a way to improve your knowledge and having that ability to improve your</w:t>
+      </w:r>
+      <w:r>
+        <w:rPr>
+          <w:rFonts w:ascii="Calibri" w:hAnsi="Calibri"/>
+          <w:sz w:val="24"/>
+          <w:szCs w:val="20"/>
+        </w:rPr>
+        <w:t xml:space="preserve"> </w:t>
+      </w:r>
+      <w:r>
+        <w:rPr>
+          <w:rFonts w:ascii="Calibri" w:hAnsi="Calibri"/>
+          <w:sz w:val="24"/>
+          <w:szCs w:val="20"/>
+        </w:rPr>
+        <w:t xml:space="preserve">understanding. </w:t>
+      </w:r>
+    </w:p>
+    <w:p>
+      <w:pPr>
+        <w:rPr>
+          <w:rFonts w:ascii="Calibri" w:hAnsi="Calibri"/>
+          <w:sz w:val="24"/>
+          <w:szCs w:val="20"/>
+        </w:rPr>
+      </w:pPr>
+      <w:r>
+        <w:rPr>
+          <w:rFonts w:ascii="Calibri" w:hAnsi="Calibri"/>
+          <w:sz w:val="24"/>
+          <w:szCs w:val="20"/>
+        </w:rPr>
+        <w:t xml:space="preserve">Pressure can lead into </w:t>
+      </w:r>
+      <w:r>
+        <w:rPr>
+          <w:rFonts w:ascii="Calibri" w:hAnsi="Calibri"/>
+          <w:sz w:val="24"/>
+          <w:szCs w:val="20"/>
+        </w:rPr>
+        <w:t>nervousness, anxiety problems, frustrations and also results in making poor performances</w:t>
+      </w:r>
+      <w:r>
+        <w:rPr>
+          <w:rFonts w:ascii="Calibri" w:hAnsi="Calibri"/>
+          <w:sz w:val="24"/>
+          <w:szCs w:val="20"/>
+        </w:rPr>
+        <w:t xml:space="preserve"> </w:t>
+      </w:r>
+      <w:r>
+        <w:rPr>
+          <w:rFonts w:ascii="Calibri" w:hAnsi="Calibri"/>
+          <w:sz w:val="24"/>
+          <w:szCs w:val="20"/>
+        </w:rPr>
+        <w:t>(Nhs.uk, 2016)</w:t>
+      </w:r>
+      <w:r>
+        <w:rPr>
+          <w:rFonts w:ascii="Calibri" w:hAnsi="Calibri"/>
+          <w:sz w:val="24"/>
+          <w:szCs w:val="20"/>
+        </w:rPr>
+        <w:t xml:space="preserve">. </w:t>
+      </w:r>
+      <w:r>
+        <w:rPr>
+          <w:rFonts w:ascii="Calibri" w:hAnsi="Calibri"/>
+          <w:sz w:val="24"/>
+          <w:szCs w:val="20"/>
+        </w:rPr>
+        <w:t xml:space="preserve">However this is not the case for everyone, some people concentrate more when they are under pressure. </w:t>
+      </w:r>
+      <w:r>
+        <w:rPr>
+          <w:rFonts w:ascii="Calibri" w:hAnsi="Calibri"/>
+          <w:sz w:val="24"/>
+          <w:szCs w:val="20"/>
+        </w:rPr>
+        <w:t>Mock exam is a great prospect from student’s side, for them to figure out and practise an exam within an exam condition (e.g. time limit)</w:t>
+      </w:r>
+      <w:r>
+        <w:rPr>
+          <w:rFonts w:ascii="Calibri" w:hAnsi="Calibri"/>
+          <w:sz w:val="24"/>
+          <w:szCs w:val="20"/>
+        </w:rPr>
+        <w:t xml:space="preserve">. </w:t>
+      </w:r>
     </w:p>
     <w:p>
       <w:pPr>
@@ -3622,7 +3793,7 @@
           <w:szCs w:val="28"/>
         </w:rPr>
       </w:pPr>
-      <w:bookmarkStart w:id="8" w:name="_Toc448693481"/>
+      <w:bookmarkStart w:id="7" w:name="_Toc448763683"/>
       <w:r>
         <w:rPr>
           <w:rFonts w:ascii="Calibri" w:hAnsi="Calibri"/>
@@ -3632,10 +3803,9 @@
           <w:sz w:val="28"/>
           <w:szCs w:val="28"/>
         </w:rPr>
-        <w:lastRenderedPageBreak/>
         <w:t>Project Aim and Objectives</w:t>
       </w:r>
-      <w:bookmarkEnd w:id="8"/>
+      <w:bookmarkEnd w:id="7"/>
       <w:r>
         <w:rPr>
           <w:rFonts w:ascii="Calibri" w:hAnsi="Calibri"/>
@@ -3666,7 +3836,7 @@
           <w:szCs w:val="28"/>
         </w:rPr>
       </w:pPr>
-      <w:bookmarkStart w:id="9" w:name="_Toc448693482"/>
+      <w:bookmarkStart w:id="8" w:name="_Toc448763684"/>
       <w:r>
         <w:rPr>
           <w:rFonts w:ascii="Calibri" w:hAnsi="Calibri"/>
@@ -3678,7 +3848,7 @@
         </w:rPr>
         <w:t>Aim</w:t>
       </w:r>
-      <w:bookmarkEnd w:id="9"/>
+      <w:bookmarkEnd w:id="8"/>
     </w:p>
     <w:p>
       <w:pPr>
@@ -3717,7 +3887,7 @@
           <w:szCs w:val="28"/>
         </w:rPr>
       </w:pPr>
-      <w:bookmarkStart w:id="10" w:name="_Toc448693483"/>
+      <w:bookmarkStart w:id="9" w:name="_Toc448763685"/>
       <w:r>
         <w:rPr>
           <w:rFonts w:ascii="Calibri" w:hAnsi="Calibri"/>
@@ -3729,7 +3899,7 @@
         </w:rPr>
         <w:t>Objectives</w:t>
       </w:r>
-      <w:bookmarkEnd w:id="10"/>
+      <w:bookmarkEnd w:id="9"/>
     </w:p>
     <w:p>
       <w:pPr>
@@ -3892,7 +4062,7 @@
           <w:szCs w:val="28"/>
         </w:rPr>
       </w:pPr>
-      <w:bookmarkStart w:id="11" w:name="_Toc448693484"/>
+      <w:bookmarkStart w:id="10" w:name="_Toc448763686"/>
       <w:r>
         <w:rPr>
           <w:rFonts w:ascii="Calibri" w:hAnsi="Calibri"/>
@@ -3902,9 +4072,10 @@
           <w:sz w:val="28"/>
           <w:szCs w:val="28"/>
         </w:rPr>
+        <w:lastRenderedPageBreak/>
         <w:t>Deliverables</w:t>
       </w:r>
-      <w:bookmarkEnd w:id="11"/>
+      <w:bookmarkEnd w:id="10"/>
       <w:r>
         <w:rPr>
           <w:rFonts w:ascii="Calibri" w:hAnsi="Calibri"/>
@@ -4003,7 +4174,7 @@
           <w:szCs w:val="28"/>
         </w:rPr>
       </w:pPr>
-      <w:bookmarkStart w:id="12" w:name="_Toc448693485"/>
+      <w:bookmarkStart w:id="11" w:name="_Toc448763687"/>
       <w:r>
         <w:rPr>
           <w:rFonts w:ascii="Calibri" w:hAnsi="Calibri"/>
@@ -4015,7 +4186,7 @@
         </w:rPr>
         <w:t>Relevance to Degree</w:t>
       </w:r>
-      <w:bookmarkEnd w:id="12"/>
+      <w:bookmarkEnd w:id="11"/>
       <w:r>
         <w:rPr>
           <w:rFonts w:ascii="Calibri" w:hAnsi="Calibri"/>
@@ -4050,14 +4221,7 @@
         <w:rPr>
           <w:sz w:val="24"/>
         </w:rPr>
-        <w:t xml:space="preserve"> Another module which is relevant would be the Web Technology which give an overview of current languages for the within the website </w:t>
-      </w:r>
-      <w:r>
-        <w:rPr>
-          <w:sz w:val="24"/>
-        </w:rPr>
-        <w:lastRenderedPageBreak/>
-        <w:t xml:space="preserve">field and their features. </w:t>
+        <w:t xml:space="preserve"> Another module which is relevant would be the Web Technology which give an overview of current languages for the within the website field and their features. </w:t>
       </w:r>
       <w:r>
         <w:rPr>
@@ -4082,7 +4246,7 @@
           <w:szCs w:val="28"/>
         </w:rPr>
       </w:pPr>
-      <w:bookmarkStart w:id="13" w:name="_Toc448693486"/>
+      <w:bookmarkStart w:id="12" w:name="_Toc448763688"/>
       <w:r>
         <w:rPr>
           <w:rFonts w:ascii="Calibri" w:hAnsi="Calibri"/>
@@ -4094,7 +4258,7 @@
         </w:rPr>
         <w:t>Project Plan</w:t>
       </w:r>
-      <w:bookmarkEnd w:id="13"/>
+      <w:bookmarkEnd w:id="12"/>
       <w:r>
         <w:rPr>
           <w:rFonts w:ascii="Calibri" w:hAnsi="Calibri"/>
@@ -4132,80 +4296,20 @@
       </w:pPr>
       <w:r>
         <w:rPr>
-          <w:rFonts w:ascii="Calibri" w:hAnsi="Calibri" w:cs="Arial"/>
-          <w:sz w:val="24"/>
-          <w:szCs w:val="24"/>
-        </w:rPr>
-        <w:t xml:space="preserve">Figure 1 shows a snippet of </w:t>
-      </w:r>
-      <w:r>
-        <w:rPr>
-          <w:rFonts w:ascii="Calibri" w:hAnsi="Calibri" w:cs="Arial"/>
-          <w:sz w:val="24"/>
-          <w:szCs w:val="24"/>
-        </w:rPr>
-        <w:t>the</w:t>
-      </w:r>
-      <w:r>
-        <w:rPr>
-          <w:rFonts w:ascii="Calibri" w:hAnsi="Calibri" w:cs="Arial"/>
-          <w:sz w:val="24"/>
-          <w:szCs w:val="24"/>
-        </w:rPr>
-        <w:t xml:space="preserve"> Gantt chart</w:t>
-      </w:r>
-      <w:r>
-        <w:rPr>
-          <w:rFonts w:ascii="Calibri" w:hAnsi="Calibri" w:cs="Arial"/>
-          <w:sz w:val="24"/>
-          <w:szCs w:val="24"/>
-        </w:rPr>
-        <w:t>,</w:t>
-      </w:r>
-      <w:r>
-        <w:rPr>
-          <w:rFonts w:ascii="Calibri" w:hAnsi="Calibri" w:cs="Arial"/>
-          <w:sz w:val="24"/>
-          <w:szCs w:val="24"/>
-        </w:rPr>
-        <w:t xml:space="preserve"> showing the work plans that </w:t>
-      </w:r>
-      <w:r>
-        <w:rPr>
-          <w:rFonts w:ascii="Calibri" w:hAnsi="Calibri" w:cs="Arial"/>
-          <w:sz w:val="24"/>
-          <w:szCs w:val="24"/>
-        </w:rPr>
-        <w:t xml:space="preserve">is proposed for this project. </w:t>
-      </w:r>
-    </w:p>
-    <w:p>
-      <w:pPr>
-        <w:tabs>
-          <w:tab w:val="left" w:pos="2193"/>
-        </w:tabs>
-        <w:rPr>
-          <w:rFonts w:ascii="Calibri" w:hAnsi="Calibri" w:cs="Arial"/>
-          <w:sz w:val="24"/>
-          <w:szCs w:val="24"/>
-        </w:rPr>
-      </w:pPr>
-      <w:r>
-        <w:rPr>
           <w:noProof/>
           <w:lang w:eastAsia="en-GB" w:bidi="ar-SA"/>
         </w:rPr>
         <w:drawing>
-          <wp:anchor distT="0" distB="0" distL="114300" distR="114300" simplePos="0" relativeHeight="251661312" behindDoc="0" locked="0" layoutInCell="1" allowOverlap="1" wp14:anchorId="48463583" wp14:editId="487FCA84">
+          <wp:anchor distT="0" distB="0" distL="114300" distR="114300" simplePos="0" relativeHeight="251661312" behindDoc="0" locked="0" layoutInCell="1" allowOverlap="1" wp14:anchorId="3EE4D977" wp14:editId="6C778E68">
             <wp:simplePos x="0" y="0"/>
             <wp:positionH relativeFrom="margin">
-              <wp:posOffset>152400</wp:posOffset>
+              <wp:align>left</wp:align>
             </wp:positionH>
             <wp:positionV relativeFrom="paragraph">
-              <wp:posOffset>67945</wp:posOffset>
+              <wp:posOffset>459740</wp:posOffset>
             </wp:positionV>
-            <wp:extent cx="4914900" cy="4883150"/>
-            <wp:effectExtent l="0" t="0" r="0" b="0"/>
+            <wp:extent cx="4231640" cy="4204335"/>
+            <wp:effectExtent l="0" t="0" r="0" b="5715"/>
             <wp:wrapSquare wrapText="bothSides"/>
             <wp:docPr id="3" name="Picture 3"/>
             <wp:cNvGraphicFramePr>
@@ -4232,7 +4336,7 @@
                   <pic:spPr bwMode="auto">
                     <a:xfrm>
                       <a:off x="0" y="0"/>
-                      <a:ext cx="4914900" cy="4883150"/>
+                      <a:ext cx="4231640" cy="4204335"/>
                     </a:xfrm>
                     <a:prstGeom prst="rect">
                       <a:avLst/>
@@ -4258,18 +4362,54 @@
           </wp:anchor>
         </w:drawing>
       </w:r>
-    </w:p>
-    <w:p>
-      <w:pPr>
-        <w:tabs>
-          <w:tab w:val="left" w:pos="2193"/>
-        </w:tabs>
-        <w:rPr>
-          <w:rFonts w:ascii="Calibri" w:hAnsi="Calibri" w:cs="Arial"/>
-          <w:sz w:val="24"/>
-          <w:szCs w:val="24"/>
-        </w:rPr>
-      </w:pPr>
+      <w:r>
+        <w:rPr>
+          <w:rFonts w:ascii="Calibri" w:hAnsi="Calibri" w:cs="Arial"/>
+          <w:sz w:val="24"/>
+          <w:szCs w:val="24"/>
+        </w:rPr>
+        <w:t xml:space="preserve">Figure 1 shows a snippet of </w:t>
+      </w:r>
+      <w:r>
+        <w:rPr>
+          <w:rFonts w:ascii="Calibri" w:hAnsi="Calibri" w:cs="Arial"/>
+          <w:sz w:val="24"/>
+          <w:szCs w:val="24"/>
+        </w:rPr>
+        <w:t>the</w:t>
+      </w:r>
+      <w:r>
+        <w:rPr>
+          <w:rFonts w:ascii="Calibri" w:hAnsi="Calibri" w:cs="Arial"/>
+          <w:sz w:val="24"/>
+          <w:szCs w:val="24"/>
+        </w:rPr>
+        <w:t xml:space="preserve"> Gantt chart</w:t>
+      </w:r>
+      <w:r>
+        <w:rPr>
+          <w:rFonts w:ascii="Calibri" w:hAnsi="Calibri" w:cs="Arial"/>
+          <w:sz w:val="24"/>
+          <w:szCs w:val="24"/>
+        </w:rPr>
+        <w:t>,</w:t>
+      </w:r>
+      <w:r>
+        <w:rPr>
+          <w:rFonts w:ascii="Calibri" w:hAnsi="Calibri" w:cs="Arial"/>
+          <w:sz w:val="24"/>
+          <w:szCs w:val="24"/>
+        </w:rPr>
+        <w:t xml:space="preserve"> showing the work plans that </w:t>
+      </w:r>
+      <w:r>
+        <w:rPr>
+          <w:rFonts w:ascii="Calibri" w:hAnsi="Calibri" w:cs="Arial"/>
+          <w:sz w:val="24"/>
+          <w:szCs w:val="24"/>
+        </w:rPr>
+        <w:t xml:space="preserve">is proposed for this project. </w:t>
+      </w:r>
     </w:p>
     <w:p>
       <w:pPr>
@@ -4463,10 +4603,10 @@
               <wp:anchor distT="0" distB="0" distL="114300" distR="114300" simplePos="0" relativeHeight="251663360" behindDoc="0" locked="0" layoutInCell="1" allowOverlap="1" wp14:anchorId="03AF87F6" wp14:editId="7FFFA3DC">
                 <wp:simplePos x="0" y="0"/>
                 <wp:positionH relativeFrom="margin">
-                  <wp:posOffset>152400</wp:posOffset>
+                  <wp:align>left</wp:align>
                 </wp:positionH>
                 <wp:positionV relativeFrom="paragraph">
-                  <wp:posOffset>156845</wp:posOffset>
+                  <wp:posOffset>7990</wp:posOffset>
                 </wp:positionV>
                 <wp:extent cx="4963886" cy="344384"/>
                 <wp:effectExtent l="0" t="0" r="8255" b="0"/>
@@ -4541,7 +4681,7 @@
           </mc:Choice>
           <mc:Fallback>
             <w:pict>
-              <v:shape w14:anchorId="03AF87F6" id="Text Box 4" o:spid="_x0000_s1027" type="#_x0000_t202" style="position:absolute;margin-left:12pt;margin-top:12.35pt;width:390.85pt;height:27.1pt;z-index:251663360;visibility:visible;mso-wrap-style:square;mso-wrap-distance-left:9pt;mso-wrap-distance-top:0;mso-wrap-distance-right:9pt;mso-wrap-distance-bottom:0;mso-position-horizontal:absolute;mso-position-horizontal-relative:margin;mso-position-vertical:absolute;mso-position-vertical-relative:text;v-text-anchor:top" o:gfxdata="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" fillcolor="white [3201]" stroked="f" strokeweight=".5pt">
+              <v:shape w14:anchorId="03AF87F6" id="Text Box 4" o:spid="_x0000_s1027" type="#_x0000_t202" style="position:absolute;margin-left:0;margin-top:.65pt;width:390.85pt;height:27.1pt;z-index:251663360;visibility:visible;mso-wrap-style:square;mso-wrap-distance-left:9pt;mso-wrap-distance-top:0;mso-wrap-distance-right:9pt;mso-wrap-distance-bottom:0;mso-position-horizontal:left;mso-position-horizontal-relative:margin;mso-position-vertical:absolute;mso-position-vertical-relative:text;v-text-anchor:top" o:gfxdata="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" fillcolor="white [3201]" stroked="f" strokeweight=".5pt">
                 <v:textbox>
                   <w:txbxContent>
                     <w:p>
@@ -4583,6 +4723,60 @@
     </w:p>
     <w:p>
       <w:pPr>
+        <w:pStyle w:val="Heading2"/>
+        <w:numPr>
+          <w:ilvl w:val="1"/>
+          <w:numId w:val="1"/>
+        </w:numPr>
+        <w:spacing w:line="360" w:lineRule="auto"/>
+        <w:rPr>
+          <w:rFonts w:ascii="Calibri" w:hAnsi="Calibri"/>
+          <w:b/>
+          <w:bCs/>
+          <w:color w:val="auto"/>
+          <w:sz w:val="28"/>
+          <w:szCs w:val="28"/>
+        </w:rPr>
+      </w:pPr>
+      <w:bookmarkStart w:id="13" w:name="_Toc448763689"/>
+      <w:r>
+        <w:rPr>
+          <w:rFonts w:ascii="Calibri" w:hAnsi="Calibri"/>
+          <w:b/>
+          <w:bCs/>
+          <w:color w:val="auto"/>
+          <w:sz w:val="28"/>
+          <w:szCs w:val="28"/>
+        </w:rPr>
+        <w:lastRenderedPageBreak/>
+        <w:t xml:space="preserve">Project </w:t>
+      </w:r>
+      <w:r>
+        <w:rPr>
+          <w:rFonts w:ascii="Calibri" w:hAnsi="Calibri"/>
+          <w:b/>
+          <w:bCs/>
+          <w:color w:val="auto"/>
+          <w:sz w:val="28"/>
+          <w:szCs w:val="28"/>
+        </w:rPr>
+        <w:t>Structure</w:t>
+      </w:r>
+      <w:bookmarkEnd w:id="13"/>
+      <w:r>
+        <w:rPr>
+          <w:rFonts w:ascii="Calibri" w:hAnsi="Calibri"/>
+          <w:b/>
+          <w:bCs/>
+          <w:color w:val="auto"/>
+          <w:sz w:val="28"/>
+          <w:szCs w:val="28"/>
+        </w:rPr>
+        <w:t xml:space="preserve"> </w:t>
+      </w:r>
+    </w:p>
+    <w:p>
+      <w:pPr>
         <w:tabs>
           <w:tab w:val="left" w:pos="2193"/>
         </w:tabs>
@@ -4592,6 +4786,103 @@
           <w:szCs w:val="24"/>
         </w:rPr>
       </w:pPr>
+      <w:r>
+        <w:rPr>
+          <w:rFonts w:ascii="Calibri" w:hAnsi="Calibri" w:cs="Arial"/>
+          <w:sz w:val="24"/>
+          <w:szCs w:val="24"/>
+        </w:rPr>
+        <w:t xml:space="preserve">Chapter </w:t>
+      </w:r>
+      <w:r>
+        <w:rPr>
+          <w:rFonts w:ascii="Calibri" w:hAnsi="Calibri" w:cs="Arial"/>
+          <w:sz w:val="24"/>
+          <w:szCs w:val="24"/>
+        </w:rPr>
+        <w:t>one</w:t>
+      </w:r>
+      <w:r>
+        <w:rPr>
+          <w:rFonts w:ascii="Calibri" w:hAnsi="Calibri" w:cs="Arial"/>
+          <w:sz w:val="24"/>
+          <w:szCs w:val="24"/>
+        </w:rPr>
+        <w:t xml:space="preserve"> </w:t>
+      </w:r>
+      <w:r>
+        <w:rPr>
+          <w:rFonts w:ascii="Calibri" w:hAnsi="Calibri" w:cs="Arial"/>
+          <w:sz w:val="24"/>
+          <w:szCs w:val="24"/>
+        </w:rPr>
+        <w:t xml:space="preserve">will </w:t>
+      </w:r>
+      <w:r>
+        <w:rPr>
+          <w:rFonts w:ascii="Calibri" w:hAnsi="Calibri" w:cs="Arial"/>
+          <w:sz w:val="24"/>
+          <w:szCs w:val="24"/>
+        </w:rPr>
+        <w:t xml:space="preserve">be the </w:t>
+      </w:r>
+      <w:r>
+        <w:rPr>
+          <w:rFonts w:ascii="Calibri" w:hAnsi="Calibri" w:cs="Arial"/>
+          <w:b/>
+          <w:sz w:val="24"/>
+          <w:szCs w:val="24"/>
+        </w:rPr>
+        <w:t>Introduction</w:t>
+      </w:r>
+      <w:r>
+        <w:rPr>
+          <w:rFonts w:ascii="Calibri" w:hAnsi="Calibri" w:cs="Arial"/>
+          <w:sz w:val="24"/>
+          <w:szCs w:val="24"/>
+        </w:rPr>
+        <w:t>¸</w:t>
+      </w:r>
+      <w:r>
+        <w:rPr>
+          <w:rFonts w:ascii="Calibri" w:hAnsi="Calibri" w:cs="Arial"/>
+          <w:sz w:val="24"/>
+          <w:szCs w:val="24"/>
+        </w:rPr>
+        <w:t xml:space="preserve"> details the motivation behind this project as well as identifying the current problems within an existing project</w:t>
+      </w:r>
+      <w:r>
+        <w:rPr>
+          <w:rFonts w:ascii="Calibri" w:hAnsi="Calibri" w:cs="Arial"/>
+          <w:sz w:val="24"/>
+          <w:szCs w:val="24"/>
+        </w:rPr>
+        <w:t>/area</w:t>
+      </w:r>
+      <w:r>
+        <w:rPr>
+          <w:rFonts w:ascii="Calibri" w:hAnsi="Calibri" w:cs="Arial"/>
+          <w:sz w:val="24"/>
+          <w:szCs w:val="24"/>
+        </w:rPr>
+        <w:t>.</w:t>
+      </w:r>
+      <w:r>
+        <w:rPr>
+          <w:rFonts w:ascii="Calibri" w:hAnsi="Calibri" w:cs="Arial"/>
+          <w:sz w:val="24"/>
+          <w:szCs w:val="24"/>
+        </w:rPr>
+        <w:t xml:space="preserve"> </w:t>
+      </w:r>
+      <w:r>
+        <w:rPr>
+          <w:rFonts w:ascii="Calibri" w:hAnsi="Calibri" w:cs="Arial"/>
+          <w:sz w:val="24"/>
+          <w:szCs w:val="24"/>
+        </w:rPr>
+        <w:t xml:space="preserve">In addition, within this section it will state the research aims and objectives as well as identifying the importance of the proposed research area. </w:t>
+      </w:r>
     </w:p>
     <w:p>
       <w:pPr>
@@ -4604,6 +4895,47 @@
           <w:szCs w:val="24"/>
         </w:rPr>
       </w:pPr>
+      <w:r>
+        <w:rPr>
+          <w:rFonts w:ascii="Calibri" w:hAnsi="Calibri" w:cs="Arial"/>
+          <w:sz w:val="24"/>
+          <w:szCs w:val="24"/>
+        </w:rPr>
+        <w:t xml:space="preserve">Chapter two </w:t>
+      </w:r>
+      <w:r>
+        <w:rPr>
+          <w:rFonts w:ascii="Calibri" w:hAnsi="Calibri" w:cs="Arial"/>
+          <w:sz w:val="24"/>
+          <w:szCs w:val="24"/>
+        </w:rPr>
+        <w:t xml:space="preserve">provides </w:t>
+      </w:r>
+      <w:r>
+        <w:rPr>
+          <w:rFonts w:ascii="Calibri" w:hAnsi="Calibri" w:cs="Arial"/>
+          <w:b/>
+          <w:sz w:val="24"/>
+          <w:szCs w:val="24"/>
+        </w:rPr>
+        <w:t>Background Research</w:t>
+      </w:r>
+      <w:r>
+        <w:rPr>
+          <w:rFonts w:ascii="Calibri" w:hAnsi="Calibri" w:cs="Arial"/>
+          <w:sz w:val="24"/>
+          <w:szCs w:val="24"/>
+        </w:rPr>
+        <w:t xml:space="preserve"> </w:t>
+      </w:r>
+      <w:r>
+        <w:rPr>
+          <w:rFonts w:ascii="Calibri" w:hAnsi="Calibri" w:cs="Arial"/>
+          <w:sz w:val="24"/>
+          <w:szCs w:val="24"/>
+        </w:rPr>
+        <w:t xml:space="preserve">which involves in review of a detailed study of the current systems/projects that are available and then analysing each one against this project. </w:t>
+      </w:r>
     </w:p>
     <w:p>
       <w:pPr>
@@ -4616,12 +4948,467 @@
           <w:szCs w:val="24"/>
         </w:rPr>
       </w:pPr>
+      <w:r>
+        <w:rPr>
+          <w:rFonts w:ascii="Calibri" w:hAnsi="Calibri" w:cs="Arial"/>
+          <w:sz w:val="24"/>
+          <w:szCs w:val="24"/>
+        </w:rPr>
+        <w:t xml:space="preserve">Chapter three is </w:t>
+      </w:r>
+      <w:r>
+        <w:rPr>
+          <w:rFonts w:ascii="Calibri" w:hAnsi="Calibri" w:cs="Arial"/>
+          <w:b/>
+          <w:sz w:val="24"/>
+          <w:szCs w:val="24"/>
+        </w:rPr>
+        <w:t xml:space="preserve">Methodology </w:t>
+      </w:r>
+      <w:r>
+        <w:rPr>
+          <w:rFonts w:ascii="Calibri" w:hAnsi="Calibri" w:cs="Arial"/>
+          <w:sz w:val="24"/>
+          <w:szCs w:val="24"/>
+        </w:rPr>
+        <w:t xml:space="preserve">which clearly points out which methodology is suitable for this project and showing a comparison against other methodologies. </w:t>
+      </w:r>
+      <w:r>
+        <w:rPr>
+          <w:rFonts w:ascii="Calibri" w:hAnsi="Calibri" w:cs="Arial"/>
+          <w:sz w:val="24"/>
+          <w:szCs w:val="24"/>
+        </w:rPr>
+        <w:t xml:space="preserve">In addition, there will be detailed explanation on what made to decide on a methodology and why is that better for this project. </w:t>
+      </w:r>
     </w:p>
     <w:p>
       <w:pPr>
         <w:tabs>
           <w:tab w:val="left" w:pos="2193"/>
         </w:tabs>
+      </w:pPr>
+      <w:r>
+        <w:rPr>
+          <w:rFonts w:ascii="Calibri" w:hAnsi="Calibri" w:cs="Arial"/>
+          <w:sz w:val="24"/>
+          <w:szCs w:val="24"/>
+        </w:rPr>
+        <w:t xml:space="preserve">Chapter four </w:t>
+      </w:r>
+      <w:r>
+        <w:rPr>
+          <w:rFonts w:ascii="Calibri" w:hAnsi="Calibri" w:cs="Arial"/>
+          <w:sz w:val="24"/>
+          <w:szCs w:val="24"/>
+        </w:rPr>
+        <w:t>will be</w:t>
+      </w:r>
+      <w:r>
+        <w:rPr>
+          <w:rFonts w:ascii="Calibri" w:hAnsi="Calibri" w:cs="Arial"/>
+          <w:sz w:val="24"/>
+          <w:szCs w:val="24"/>
+        </w:rPr>
+        <w:t xml:space="preserve"> </w:t>
+      </w:r>
+      <w:r>
+        <w:rPr>
+          <w:rFonts w:ascii="Calibri" w:hAnsi="Calibri" w:cs="Arial"/>
+          <w:b/>
+          <w:sz w:val="24"/>
+          <w:szCs w:val="24"/>
+        </w:rPr>
+        <w:t xml:space="preserve">Requirement Gathering and Analysis </w:t>
+      </w:r>
+      <w:bookmarkStart w:id="14" w:name="_GoBack"/>
+      <w:bookmarkEnd w:id="14"/>
+    </w:p>
+    <w:p>
+      <w:pPr>
+        <w:tabs>
+          <w:tab w:val="left" w:pos="2193"/>
+        </w:tabs>
+        <w:rPr>
+          <w:rFonts w:ascii="Calibri" w:hAnsi="Calibri" w:cs="Arial"/>
+          <w:sz w:val="24"/>
+          <w:szCs w:val="24"/>
+        </w:rPr>
+      </w:pPr>
+      <w:r>
+        <w:rPr>
+          <w:rFonts w:ascii="Calibri" w:hAnsi="Calibri" w:cs="Arial"/>
+          <w:sz w:val="24"/>
+          <w:szCs w:val="24"/>
+        </w:rPr>
+        <w:t xml:space="preserve">Chapter </w:t>
+      </w:r>
+      <w:r>
+        <w:rPr>
+          <w:rFonts w:ascii="Calibri" w:hAnsi="Calibri" w:cs="Arial"/>
+          <w:sz w:val="24"/>
+          <w:szCs w:val="24"/>
+        </w:rPr>
+        <w:t>three</w:t>
+      </w:r>
+      <w:r>
+        <w:rPr>
+          <w:rFonts w:ascii="Calibri" w:hAnsi="Calibri" w:cs="Arial"/>
+          <w:sz w:val="24"/>
+          <w:szCs w:val="24"/>
+        </w:rPr>
+        <w:t xml:space="preserve"> is </w:t>
+      </w:r>
+      <w:r>
+        <w:rPr>
+          <w:rFonts w:ascii="Calibri" w:hAnsi="Calibri" w:cs="Arial"/>
+          <w:b/>
+          <w:sz w:val="24"/>
+          <w:szCs w:val="24"/>
+        </w:rPr>
+        <w:t xml:space="preserve">Design </w:t>
+      </w:r>
+      <w:r>
+        <w:rPr>
+          <w:rFonts w:ascii="Calibri" w:hAnsi="Calibri" w:cs="Arial"/>
+          <w:sz w:val="24"/>
+          <w:szCs w:val="24"/>
+        </w:rPr>
+        <w:t xml:space="preserve">which will present diagrams and datagram models of my system. </w:t>
+      </w:r>
+      <w:r>
+        <w:rPr>
+          <w:rFonts w:ascii="Calibri" w:hAnsi="Calibri" w:cs="Arial"/>
+          <w:sz w:val="24"/>
+          <w:szCs w:val="24"/>
+        </w:rPr>
+        <w:t xml:space="preserve">This will be done by taking reviews of the system design in a detail to ensure that every core aspect of this project has been met. </w:t>
+      </w:r>
+    </w:p>
+    <w:p>
+      <w:pPr>
+        <w:tabs>
+          <w:tab w:val="left" w:pos="2193"/>
+        </w:tabs>
+        <w:rPr>
+          <w:rFonts w:ascii="Calibri" w:hAnsi="Calibri" w:cs="Arial"/>
+          <w:b/>
+          <w:sz w:val="24"/>
+          <w:szCs w:val="24"/>
+        </w:rPr>
+      </w:pPr>
+      <w:r>
+        <w:rPr>
+          <w:rFonts w:ascii="Calibri" w:hAnsi="Calibri" w:cs="Arial"/>
+          <w:sz w:val="24"/>
+          <w:szCs w:val="24"/>
+        </w:rPr>
+        <w:t xml:space="preserve">Chapter </w:t>
+      </w:r>
+      <w:r>
+        <w:rPr>
+          <w:rFonts w:ascii="Calibri" w:hAnsi="Calibri" w:cs="Arial"/>
+          <w:sz w:val="24"/>
+          <w:szCs w:val="24"/>
+        </w:rPr>
+        <w:t>four</w:t>
+      </w:r>
+      <w:r>
+        <w:rPr>
+          <w:rFonts w:ascii="Calibri" w:hAnsi="Calibri" w:cs="Arial"/>
+          <w:sz w:val="24"/>
+          <w:szCs w:val="24"/>
+        </w:rPr>
+        <w:t xml:space="preserve"> </w:t>
+      </w:r>
+      <w:r>
+        <w:rPr>
+          <w:rFonts w:ascii="Calibri" w:hAnsi="Calibri" w:cs="Arial"/>
+          <w:sz w:val="24"/>
+          <w:szCs w:val="24"/>
+        </w:rPr>
+        <w:t xml:space="preserve">is </w:t>
+      </w:r>
+      <w:r>
+        <w:rPr>
+          <w:rFonts w:ascii="Calibri" w:hAnsi="Calibri" w:cs="Arial"/>
+          <w:b/>
+          <w:sz w:val="24"/>
+          <w:szCs w:val="24"/>
+        </w:rPr>
+        <w:t>Implementation</w:t>
+      </w:r>
+    </w:p>
+    <w:p>
+      <w:pPr>
+        <w:tabs>
+          <w:tab w:val="left" w:pos="2193"/>
+        </w:tabs>
+        <w:rPr>
+          <w:rFonts w:ascii="Calibri" w:hAnsi="Calibri" w:cs="Arial"/>
+          <w:b/>
+          <w:sz w:val="24"/>
+          <w:szCs w:val="24"/>
+        </w:rPr>
+      </w:pPr>
+    </w:p>
+    <w:p>
+      <w:pPr>
+        <w:tabs>
+          <w:tab w:val="left" w:pos="2193"/>
+        </w:tabs>
+        <w:rPr>
+          <w:rFonts w:ascii="Calibri" w:hAnsi="Calibri" w:cs="Arial"/>
+          <w:b/>
+          <w:sz w:val="24"/>
+          <w:szCs w:val="24"/>
+        </w:rPr>
+      </w:pPr>
+      <w:r>
+        <w:rPr>
+          <w:rFonts w:ascii="Calibri" w:hAnsi="Calibri" w:cs="Arial"/>
+          <w:sz w:val="24"/>
+          <w:szCs w:val="24"/>
+        </w:rPr>
+        <w:t xml:space="preserve">Chapter five is </w:t>
+      </w:r>
+      <w:r>
+        <w:rPr>
+          <w:rFonts w:ascii="Calibri" w:hAnsi="Calibri" w:cs="Arial"/>
+          <w:b/>
+          <w:sz w:val="24"/>
+          <w:szCs w:val="24"/>
+        </w:rPr>
+        <w:t>Testing</w:t>
+      </w:r>
+    </w:p>
+    <w:p>
+      <w:pPr>
+        <w:tabs>
+          <w:tab w:val="left" w:pos="2193"/>
+        </w:tabs>
+        <w:rPr>
+          <w:rFonts w:ascii="Calibri" w:hAnsi="Calibri" w:cs="Arial"/>
+          <w:b/>
+          <w:sz w:val="24"/>
+          <w:szCs w:val="24"/>
+        </w:rPr>
+      </w:pPr>
+    </w:p>
+    <w:p>
+      <w:pPr>
+        <w:tabs>
+          <w:tab w:val="left" w:pos="2193"/>
+        </w:tabs>
+        <w:rPr>
+          <w:rFonts w:ascii="Calibri" w:hAnsi="Calibri" w:cs="Arial"/>
+          <w:b/>
+          <w:sz w:val="24"/>
+          <w:szCs w:val="24"/>
+        </w:rPr>
+      </w:pPr>
+    </w:p>
+    <w:p>
+      <w:pPr>
+        <w:tabs>
+          <w:tab w:val="left" w:pos="2193"/>
+        </w:tabs>
+        <w:rPr>
+          <w:rFonts w:ascii="Calibri" w:hAnsi="Calibri" w:cs="Arial"/>
+          <w:sz w:val="24"/>
+          <w:szCs w:val="24"/>
+        </w:rPr>
+      </w:pPr>
+      <w:r>
+        <w:rPr>
+          <w:rFonts w:ascii="Calibri" w:hAnsi="Calibri" w:cs="Arial"/>
+          <w:sz w:val="24"/>
+          <w:szCs w:val="24"/>
+        </w:rPr>
+        <w:t xml:space="preserve">Finally, Chapter </w:t>
+      </w:r>
+      <w:r>
+        <w:rPr>
+          <w:rFonts w:ascii="Calibri" w:hAnsi="Calibri" w:cs="Arial"/>
+          <w:sz w:val="24"/>
+          <w:szCs w:val="24"/>
+        </w:rPr>
+        <w:t>six</w:t>
+      </w:r>
+      <w:r>
+        <w:rPr>
+          <w:rFonts w:ascii="Calibri" w:hAnsi="Calibri" w:cs="Arial"/>
+          <w:sz w:val="24"/>
+          <w:szCs w:val="24"/>
+        </w:rPr>
+        <w:t xml:space="preserve"> will be </w:t>
+      </w:r>
+      <w:r>
+        <w:rPr>
+          <w:rFonts w:ascii="Calibri" w:hAnsi="Calibri" w:cs="Arial"/>
+          <w:b/>
+          <w:sz w:val="24"/>
+          <w:szCs w:val="24"/>
+        </w:rPr>
+        <w:t>Evaluation</w:t>
+      </w:r>
+      <w:r>
+        <w:rPr>
+          <w:rFonts w:ascii="Calibri" w:hAnsi="Calibri" w:cs="Arial"/>
+          <w:sz w:val="24"/>
+          <w:szCs w:val="24"/>
+        </w:rPr>
+        <w:t xml:space="preserve"> </w:t>
+      </w:r>
+    </w:p>
+    <w:p>
+      <w:pPr>
+        <w:tabs>
+          <w:tab w:val="left" w:pos="2193"/>
+        </w:tabs>
+        <w:rPr>
+          <w:rFonts w:ascii="Calibri" w:hAnsi="Calibri" w:cs="Arial"/>
+          <w:b/>
+          <w:sz w:val="24"/>
+          <w:szCs w:val="24"/>
+        </w:rPr>
+      </w:pPr>
+    </w:p>
+    <w:p>
+      <w:pPr>
+        <w:tabs>
+          <w:tab w:val="left" w:pos="2193"/>
+        </w:tabs>
+        <w:rPr>
+          <w:b/>
+        </w:rPr>
+      </w:pPr>
+    </w:p>
+    <w:p>
+      <w:pPr>
+        <w:tabs>
+          <w:tab w:val="left" w:pos="2193"/>
+        </w:tabs>
+        <w:rPr>
+          <w:rFonts w:ascii="Calibri" w:hAnsi="Calibri" w:cs="Arial"/>
+          <w:sz w:val="24"/>
+          <w:szCs w:val="24"/>
+        </w:rPr>
+      </w:pPr>
+    </w:p>
+    <w:p>
+      <w:pPr>
+        <w:tabs>
+          <w:tab w:val="left" w:pos="2193"/>
+        </w:tabs>
+        <w:rPr>
+          <w:rFonts w:ascii="Calibri" w:hAnsi="Calibri" w:cs="Arial"/>
+          <w:sz w:val="24"/>
+          <w:szCs w:val="24"/>
+        </w:rPr>
+      </w:pPr>
+    </w:p>
+    <w:p>
+      <w:pPr>
+        <w:tabs>
+          <w:tab w:val="left" w:pos="2193"/>
+        </w:tabs>
+        <w:rPr>
+          <w:rFonts w:ascii="Calibri" w:hAnsi="Calibri" w:cs="Arial"/>
+          <w:sz w:val="24"/>
+          <w:szCs w:val="24"/>
+        </w:rPr>
+      </w:pPr>
+    </w:p>
+    <w:p>
+      <w:pPr>
+        <w:tabs>
+          <w:tab w:val="left" w:pos="2193"/>
+        </w:tabs>
+        <w:rPr>
+          <w:rFonts w:ascii="Calibri" w:hAnsi="Calibri" w:cs="Arial"/>
+          <w:sz w:val="24"/>
+          <w:szCs w:val="24"/>
+        </w:rPr>
+      </w:pPr>
+    </w:p>
+    <w:p>
+      <w:pPr>
+        <w:tabs>
+          <w:tab w:val="left" w:pos="2193"/>
+        </w:tabs>
+        <w:rPr>
+          <w:rFonts w:ascii="Calibri" w:hAnsi="Calibri" w:cs="Arial"/>
+          <w:sz w:val="24"/>
+          <w:szCs w:val="24"/>
+        </w:rPr>
+      </w:pPr>
+    </w:p>
+    <w:p>
+      <w:pPr>
+        <w:tabs>
+          <w:tab w:val="left" w:pos="2193"/>
+        </w:tabs>
+        <w:rPr>
+          <w:rFonts w:ascii="Calibri" w:hAnsi="Calibri" w:cs="Arial"/>
+          <w:sz w:val="24"/>
+          <w:szCs w:val="24"/>
+        </w:rPr>
+      </w:pPr>
+    </w:p>
+    <w:p>
+      <w:pPr>
+        <w:tabs>
+          <w:tab w:val="left" w:pos="2193"/>
+        </w:tabs>
+        <w:rPr>
+          <w:rFonts w:ascii="Calibri" w:hAnsi="Calibri" w:cs="Arial"/>
+          <w:sz w:val="24"/>
+          <w:szCs w:val="24"/>
+        </w:rPr>
+      </w:pPr>
+    </w:p>
+    <w:p>
+      <w:pPr>
+        <w:tabs>
+          <w:tab w:val="left" w:pos="2193"/>
+        </w:tabs>
+        <w:rPr>
+          <w:rFonts w:ascii="Calibri" w:hAnsi="Calibri" w:cs="Arial"/>
+          <w:sz w:val="24"/>
+          <w:szCs w:val="24"/>
+        </w:rPr>
+      </w:pPr>
+    </w:p>
+    <w:p>
+      <w:pPr>
+        <w:tabs>
+          <w:tab w:val="left" w:pos="2193"/>
+        </w:tabs>
+        <w:rPr>
+          <w:rFonts w:ascii="Calibri" w:hAnsi="Calibri" w:cs="Arial"/>
+          <w:sz w:val="24"/>
+          <w:szCs w:val="24"/>
+        </w:rPr>
+      </w:pPr>
+    </w:p>
+    <w:p>
+      <w:pPr>
+        <w:tabs>
+          <w:tab w:val="left" w:pos="2193"/>
+        </w:tabs>
+        <w:rPr>
+          <w:rFonts w:ascii="Calibri" w:hAnsi="Calibri" w:cs="Arial"/>
+          <w:sz w:val="24"/>
+          <w:szCs w:val="24"/>
+        </w:rPr>
+      </w:pPr>
+    </w:p>
+    <w:p>
+      <w:pPr>
+        <w:tabs>
+          <w:tab w:val="left" w:pos="2193"/>
+        </w:tabs>
         <w:rPr>
           <w:rFonts w:ascii="Calibri" w:hAnsi="Calibri" w:cs="Arial"/>
           <w:sz w:val="24"/>
@@ -4640,18 +5427,17 @@
           <w:color w:val="000000" w:themeColor="text1"/>
         </w:rPr>
       </w:pPr>
-      <w:bookmarkStart w:id="14" w:name="_Toc448693487"/>
-      <w:r>
-        <w:rPr>
-          <w:rFonts w:ascii="Calibri" w:hAnsi="Calibri" w:cs="Arial"/>
-          <w:b/>
-          <w:bCs/>
-          <w:color w:val="000000" w:themeColor="text1"/>
-        </w:rPr>
-        <w:lastRenderedPageBreak/>
+      <w:bookmarkStart w:id="15" w:name="_Toc448763690"/>
+      <w:r>
+        <w:rPr>
+          <w:rFonts w:ascii="Calibri" w:hAnsi="Calibri" w:cs="Arial"/>
+          <w:b/>
+          <w:bCs/>
+          <w:color w:val="000000" w:themeColor="text1"/>
+        </w:rPr>
         <w:t>References</w:t>
       </w:r>
-      <w:bookmarkEnd w:id="14"/>
+      <w:bookmarkEnd w:id="15"/>
     </w:p>
     <w:p>
       <w:pPr>
@@ -4725,6 +5511,7 @@
         </w:tabs>
         <w:ind w:left="360"/>
         <w:rPr>
+          <w:rStyle w:val="selectable"/>
           <w:rFonts w:ascii="Calibri" w:hAnsi="Calibri"/>
           <w:sz w:val="24"/>
         </w:rPr>
@@ -4761,19 +5548,172 @@
           <w:rFonts w:ascii="Calibri" w:hAnsi="Calibri"/>
           <w:sz w:val="24"/>
         </w:rPr>
+        <w:t>[Accessed 17 Apr. 2016].</w:t>
+      </w:r>
+    </w:p>
+    <w:p>
+      <w:pPr>
+        <w:pStyle w:val="ListParagraph"/>
+        <w:tabs>
+          <w:tab w:val="left" w:pos="2193"/>
+        </w:tabs>
+        <w:ind w:left="360"/>
+        <w:rPr>
+          <w:rStyle w:val="selectable"/>
+          <w:rFonts w:ascii="Calibri" w:hAnsi="Calibri"/>
+          <w:sz w:val="24"/>
+        </w:rPr>
+      </w:pPr>
+    </w:p>
+    <w:p>
+      <w:pPr>
+        <w:pStyle w:val="ListParagraph"/>
+        <w:numPr>
+          <w:ilvl w:val="0"/>
+          <w:numId w:val="3"/>
+        </w:numPr>
+        <w:tabs>
+          <w:tab w:val="left" w:pos="2193"/>
+        </w:tabs>
+        <w:rPr>
+          <w:rFonts w:ascii="Calibri" w:hAnsi="Calibri"/>
+          <w:sz w:val="24"/>
+        </w:rPr>
+      </w:pPr>
+      <w:r>
+        <w:rPr>
+          <w:rFonts w:ascii="Calibri" w:hAnsi="Calibri"/>
+          <w:sz w:val="24"/>
+        </w:rPr>
+        <w:t xml:space="preserve">Busch, B. (2015). Practice makes perfect: why mock exams are great for students’ brains. [Online] the Guardian. </w:t>
+      </w:r>
+    </w:p>
+    <w:p>
+      <w:pPr>
+        <w:pStyle w:val="ListParagraph"/>
+        <w:tabs>
+          <w:tab w:val="left" w:pos="2193"/>
+        </w:tabs>
+        <w:ind w:left="360"/>
+        <w:rPr>
+          <w:rFonts w:ascii="Calibri" w:hAnsi="Calibri"/>
+          <w:sz w:val="24"/>
+        </w:rPr>
+      </w:pPr>
+      <w:r>
+        <w:rPr>
+          <w:rFonts w:ascii="Calibri" w:hAnsi="Calibri"/>
+          <w:sz w:val="24"/>
+        </w:rPr>
+        <w:t xml:space="preserve">Available at: </w:t>
+      </w:r>
+      <w:hyperlink r:id="rId13" w:history="1">
+        <w:r>
+          <w:rPr>
+            <w:rStyle w:val="Hyperlink"/>
+            <w:rFonts w:ascii="Calibri" w:hAnsi="Calibri"/>
+            <w:sz w:val="24"/>
+          </w:rPr>
+          <w:t>http://www.theguardian.com/teacher-network/2015/dec/03/practice-makes-perfect-why-mock-exams-students-brains</w:t>
+        </w:r>
+      </w:hyperlink>
+      <w:r>
+        <w:rPr>
+          <w:rFonts w:ascii="Calibri" w:hAnsi="Calibri"/>
+          <w:sz w:val="24"/>
+        </w:rPr>
         <w:t xml:space="preserve"> </w:t>
       </w:r>
       <w:r>
         <w:rPr>
-          <w:rStyle w:val="selectable"/>
-          <w:rFonts w:ascii="Calibri" w:hAnsi="Calibri"/>
-          <w:sz w:val="24"/>
-        </w:rPr>
-        <w:t>[Accessed 17 Apr. 2016].</w:t>
+          <w:rFonts w:ascii="Calibri" w:hAnsi="Calibri"/>
+          <w:sz w:val="24"/>
+        </w:rPr>
+        <w:t>[Accessed 18 Apr. 2016].</w:t>
+      </w:r>
+    </w:p>
+    <w:p>
+      <w:pPr>
+        <w:pStyle w:val="ListParagraph"/>
+        <w:tabs>
+          <w:tab w:val="left" w:pos="2193"/>
+        </w:tabs>
+        <w:ind w:left="360"/>
+        <w:rPr>
+          <w:rFonts w:ascii="Calibri" w:hAnsi="Calibri"/>
+          <w:sz w:val="24"/>
+        </w:rPr>
+      </w:pPr>
+    </w:p>
+    <w:p>
+      <w:pPr>
+        <w:pStyle w:val="ListParagraph"/>
+        <w:numPr>
+          <w:ilvl w:val="0"/>
+          <w:numId w:val="3"/>
+        </w:numPr>
+        <w:tabs>
+          <w:tab w:val="left" w:pos="2193"/>
+        </w:tabs>
+        <w:rPr>
+          <w:rFonts w:ascii="Calibri" w:hAnsi="Calibri"/>
+          <w:sz w:val="24"/>
+        </w:rPr>
+      </w:pPr>
+      <w:r>
+        <w:rPr>
+          <w:rFonts w:ascii="Calibri" w:hAnsi="Calibri"/>
+          <w:sz w:val="24"/>
+        </w:rPr>
+        <w:t xml:space="preserve">Nhs.uk. (2016). Coping with exam stress - Stress, anxiety and depression - NHS Choices. [online] </w:t>
+      </w:r>
+    </w:p>
+    <w:p>
+      <w:pPr>
+        <w:pStyle w:val="ListParagraph"/>
+        <w:tabs>
+          <w:tab w:val="left" w:pos="2193"/>
+        </w:tabs>
+        <w:ind w:left="360"/>
+        <w:rPr>
+          <w:rFonts w:ascii="Calibri" w:hAnsi="Calibri"/>
+          <w:sz w:val="24"/>
+        </w:rPr>
+      </w:pPr>
+      <w:r>
+        <w:rPr>
+          <w:rFonts w:ascii="Calibri" w:hAnsi="Calibri"/>
+          <w:sz w:val="24"/>
+        </w:rPr>
+        <w:t xml:space="preserve">Available at: </w:t>
+      </w:r>
+      <w:hyperlink r:id="rId14" w:history="1">
+        <w:r>
+          <w:rPr>
+            <w:rStyle w:val="Hyperlink"/>
+            <w:rFonts w:ascii="Calibri" w:hAnsi="Calibri"/>
+            <w:sz w:val="24"/>
+          </w:rPr>
+          <w:t>http://www.nhs.uk/conditions/stress-anxiety-depression/pages/coping-with-exam-stress.aspx</w:t>
+        </w:r>
+      </w:hyperlink>
+      <w:r>
+        <w:rPr>
+          <w:rFonts w:ascii="Calibri" w:hAnsi="Calibri"/>
+          <w:sz w:val="24"/>
+        </w:rPr>
+        <w:t xml:space="preserve"> </w:t>
+      </w:r>
+      <w:r>
+        <w:rPr>
+          <w:rFonts w:ascii="Calibri" w:hAnsi="Calibri"/>
+          <w:sz w:val="24"/>
+        </w:rPr>
+        <w:t>[Accessed 18 Apr. 2016].</w:t>
       </w:r>
     </w:p>
     <w:sectPr>
-      <w:footerReference w:type="default" r:id="rId13"/>
+      <w:footerReference w:type="default" r:id="rId15"/>
       <w:pgSz w:w="11906" w:h="16838"/>
       <w:pgMar w:top="1440" w:right="1440" w:bottom="1440" w:left="1440" w:header="708" w:footer="708" w:gutter="0"/>
       <w:pgNumType w:start="0"/>
@@ -4902,7 +5842,7 @@
                 <w:rPr>
                   <w:noProof/>
                 </w:rPr>
-                <w:t>8</w:t>
+                <w:t>7</w:t>
               </w:r>
               <w:r>
                 <w:rPr>
@@ -4954,7 +5894,7 @@
   <w:abstractNum w:abstractNumId="0" w15:restartNumberingAfterBreak="0">
     <w:nsid w:val="0ECC4CF0"/>
     <w:multiLevelType w:val="hybridMultilevel"/>
-    <w:tmpl w:val="8C8C6C1A"/>
+    <w:tmpl w:val="5F7C76BA"/>
     <w:lvl w:ilvl="0" w:tplc="0809000F">
       <w:start w:val="1"/>
       <w:numFmt w:val="decimal"/>
@@ -5829,7 +6769,6 @@
   <w:style w:type="character" w:default="1" w:styleId="DefaultParagraphFont">
     <w:name w:val="Default Paragraph Font"/>
     <w:uiPriority w:val="1"/>
-    <w:semiHidden/>
     <w:unhideWhenUsed/>
   </w:style>
   <w:style w:type="table" w:default="1" w:styleId="TableNormal">
@@ -6201,6 +7140,7 @@
     <w:rsidRoot w:val="0099703D"/>
     <w:rsid w:val="00147C09"/>
     <w:rsid w:val="001C25CD"/>
+    <w:rsid w:val="00460CA0"/>
     <w:rsid w:val="0099703D"/>
     <w:rsid w:val="00E21BA9"/>
     <w:rsid w:val="00F7795E"/>
@@ -6962,7 +7902,7 @@
 </file>
 
 <file path=customXml/itemProps2.xml><?xml version="1.0" encoding="utf-8"?>
-<ds:datastoreItem xmlns:ds="http://schemas.openxmlformats.org/officeDocument/2006/customXml" ds:itemID="{87653B46-6860-4C78-959A-E5233F7C0895}">
+<ds:datastoreItem xmlns:ds="http://schemas.openxmlformats.org/officeDocument/2006/customXml" ds:itemID="{E8620428-39FA-4D82-A6ED-CDA405BA1347}">
   <ds:schemaRefs>
     <ds:schemaRef ds:uri="http://schemas.openxmlformats.org/officeDocument/2006/bibliography"/>
   </ds:schemaRefs>

--- a/Documents/Thesis - Jomin Kaitholil George.docx
+++ b/Documents/Thesis - Jomin Kaitholil George.docx
@@ -464,7 +464,7 @@
                                     <w:sz w:val="28"/>
                                     <w:szCs w:val="28"/>
                                   </w:rPr>
-                                  <w:t>Monday, 18 April 2016</w:t>
+                                  <w:t>Tuesday, 19 April 2016</w:t>
                                 </w:r>
                                 <w:r>
                                   <w:rPr>
@@ -697,7 +697,7 @@
                               <w:sz w:val="28"/>
                               <w:szCs w:val="28"/>
                             </w:rPr>
-                            <w:t>Monday, 18 April 2016</w:t>
+                            <w:t>Tuesday, 19 April 2016</w:t>
                           </w:r>
                           <w:r>
                             <w:rPr>
@@ -5019,10 +5019,39 @@
           <w:sz w:val="24"/>
           <w:szCs w:val="24"/>
         </w:rPr>
-        <w:t xml:space="preserve">Requirement Gathering and Analysis </w:t>
-      </w:r>
-      <w:bookmarkStart w:id="14" w:name="_GoBack"/>
-      <w:bookmarkEnd w:id="14"/>
+        <w:t>Req</w:t>
+      </w:r>
+      <w:r>
+        <w:rPr>
+          <w:rFonts w:ascii="Calibri" w:hAnsi="Calibri" w:cs="Arial"/>
+          <w:b/>
+          <w:sz w:val="24"/>
+          <w:szCs w:val="24"/>
+        </w:rPr>
+        <w:t>uirement Gathering and Analysis</w:t>
+      </w:r>
+      <w:r>
+        <w:rPr>
+          <w:rFonts w:ascii="Calibri" w:hAnsi="Calibri" w:cs="Arial"/>
+          <w:sz w:val="24"/>
+          <w:szCs w:val="24"/>
+        </w:rPr>
+        <w:t>¸</w:t>
+      </w:r>
+      <w:r>
+        <w:rPr>
+          <w:rFonts w:ascii="Calibri" w:hAnsi="Calibri" w:cs="Arial"/>
+          <w:sz w:val="24"/>
+          <w:szCs w:val="24"/>
+        </w:rPr>
+        <w:t xml:space="preserve"> within this section, there will be a </w:t>
+      </w:r>
+      <w:r>
+        <w:t xml:space="preserve">complete analysis of the current system and what the new system will have in order to solve the issue (e.g. functional requirements, non-functional requirements). </w:t>
+      </w:r>
+      <w:r>
+        <w:t xml:space="preserve">In addition, this chapter will also include preliminary research (interviews to find what different users found about a system). </w:t>
+      </w:r>
     </w:p>
     <w:p>
       <w:pPr>
@@ -5092,7 +5121,6 @@
         </w:tabs>
         <w:rPr>
           <w:rFonts w:ascii="Calibri" w:hAnsi="Calibri" w:cs="Arial"/>
-          <w:b/>
           <w:sz w:val="24"/>
           <w:szCs w:val="24"/>
         </w:rPr>
@@ -5137,6 +5165,30 @@
           <w:szCs w:val="24"/>
         </w:rPr>
         <w:t>Implementation</w:t>
+      </w:r>
+      <w:r>
+        <w:rPr>
+          <w:rFonts w:ascii="Calibri" w:hAnsi="Calibri" w:cs="Arial"/>
+          <w:sz w:val="24"/>
+          <w:szCs w:val="24"/>
+        </w:rPr>
+        <w:t xml:space="preserve">, within this section </w:t>
+      </w:r>
+      <w:r>
+        <w:rPr>
+          <w:rFonts w:ascii="Calibri" w:hAnsi="Calibri" w:cs="Arial"/>
+          <w:sz w:val="24"/>
+          <w:szCs w:val="24"/>
+        </w:rPr>
+        <w:t xml:space="preserve">it will give an overview of the tasks and process to reach goal of the research. </w:t>
+      </w:r>
+      <w:r>
+        <w:rPr>
+          <w:rFonts w:ascii="Calibri" w:hAnsi="Calibri" w:cs="Arial"/>
+          <w:sz w:val="24"/>
+          <w:szCs w:val="24"/>
+        </w:rPr>
+        <w:t xml:space="preserve">In addition, this chapter will explain and discuss all the implementation decisions that had to be taken for this project, for example the various elements of the language learning course. </w:t>
       </w:r>
     </w:p>
     <w:p>
@@ -5145,12 +5197,67 @@
           <w:tab w:val="left" w:pos="2193"/>
         </w:tabs>
         <w:rPr>
-          <w:rFonts w:ascii="Calibri" w:hAnsi="Calibri" w:cs="Arial"/>
-          <w:b/>
-          <w:sz w:val="24"/>
-          <w:szCs w:val="24"/>
-        </w:rPr>
-      </w:pPr>
+          <w:rFonts w:ascii="Calibri" w:hAnsi="Calibri"/>
+          <w:sz w:val="24"/>
+        </w:rPr>
+      </w:pPr>
+      <w:r>
+        <w:rPr>
+          <w:rFonts w:ascii="Calibri" w:hAnsi="Calibri" w:cs="Arial"/>
+          <w:sz w:val="24"/>
+          <w:szCs w:val="24"/>
+        </w:rPr>
+        <w:t xml:space="preserve">Chapter five is </w:t>
+      </w:r>
+      <w:r>
+        <w:rPr>
+          <w:rFonts w:ascii="Calibri" w:hAnsi="Calibri" w:cs="Arial"/>
+          <w:b/>
+          <w:sz w:val="24"/>
+          <w:szCs w:val="24"/>
+        </w:rPr>
+        <w:t xml:space="preserve">Testing, </w:t>
+      </w:r>
+      <w:r>
+        <w:rPr>
+          <w:rFonts w:ascii="Calibri" w:hAnsi="Calibri" w:cs="Arial"/>
+          <w:sz w:val="24"/>
+          <w:szCs w:val="24"/>
+        </w:rPr>
+        <w:t xml:space="preserve">which outlines all the testing’s which has been carried out throughout the entire process of this </w:t>
+      </w:r>
+      <w:r>
+        <w:rPr>
+          <w:rFonts w:ascii="Calibri" w:hAnsi="Calibri" w:cs="Arial"/>
+          <w:sz w:val="24"/>
+          <w:szCs w:val="24"/>
+        </w:rPr>
+        <w:t xml:space="preserve">project. With the help of this chapter, it will help to identify issues </w:t>
+      </w:r>
+      <w:r>
+        <w:rPr>
+          <w:rFonts w:ascii="Calibri" w:hAnsi="Calibri" w:cs="Arial"/>
+          <w:sz w:val="24"/>
+          <w:szCs w:val="24"/>
+        </w:rPr>
+        <w:t>w</w:t>
+      </w:r>
+      <w:r>
+        <w:rPr>
+          <w:rFonts w:ascii="Calibri" w:hAnsi="Calibri" w:cs="Arial"/>
+          <w:sz w:val="24"/>
+          <w:szCs w:val="24"/>
+        </w:rPr>
+        <w:t>ithin the new built</w:t>
+      </w:r>
+      <w:r>
+        <w:rPr>
+          <w:rFonts w:ascii="Calibri" w:hAnsi="Calibri" w:cs="Arial"/>
+          <w:sz w:val="24"/>
+          <w:szCs w:val="24"/>
+        </w:rPr>
+        <w:t xml:space="preserve"> system. </w:t>
+      </w:r>
     </w:p>
     <w:p>
       <w:pPr>
@@ -5159,27 +5266,98 @@
         </w:tabs>
         <w:rPr>
           <w:rFonts w:ascii="Calibri" w:hAnsi="Calibri" w:cs="Arial"/>
-          <w:b/>
-          <w:sz w:val="24"/>
-          <w:szCs w:val="24"/>
-        </w:rPr>
-      </w:pPr>
-      <w:r>
-        <w:rPr>
-          <w:rFonts w:ascii="Calibri" w:hAnsi="Calibri" w:cs="Arial"/>
-          <w:sz w:val="24"/>
-          <w:szCs w:val="24"/>
-        </w:rPr>
-        <w:t xml:space="preserve">Chapter five is </w:t>
-      </w:r>
-      <w:r>
-        <w:rPr>
-          <w:rFonts w:ascii="Calibri" w:hAnsi="Calibri" w:cs="Arial"/>
-          <w:b/>
-          <w:sz w:val="24"/>
-          <w:szCs w:val="24"/>
-        </w:rPr>
-        <w:t>Testing</w:t>
+          <w:sz w:val="24"/>
+          <w:szCs w:val="24"/>
+        </w:rPr>
+      </w:pPr>
+      <w:r>
+        <w:rPr>
+          <w:rFonts w:ascii="Calibri" w:hAnsi="Calibri" w:cs="Arial"/>
+          <w:sz w:val="24"/>
+          <w:szCs w:val="24"/>
+        </w:rPr>
+        <w:t xml:space="preserve">Finally, Chapter </w:t>
+      </w:r>
+      <w:r>
+        <w:rPr>
+          <w:rFonts w:ascii="Calibri" w:hAnsi="Calibri" w:cs="Arial"/>
+          <w:sz w:val="24"/>
+          <w:szCs w:val="24"/>
+        </w:rPr>
+        <w:t>six</w:t>
+      </w:r>
+      <w:r>
+        <w:rPr>
+          <w:rFonts w:ascii="Calibri" w:hAnsi="Calibri" w:cs="Arial"/>
+          <w:sz w:val="24"/>
+          <w:szCs w:val="24"/>
+        </w:rPr>
+        <w:t xml:space="preserve"> will be </w:t>
+      </w:r>
+      <w:r>
+        <w:rPr>
+          <w:rFonts w:ascii="Calibri" w:hAnsi="Calibri" w:cs="Arial"/>
+          <w:b/>
+          <w:sz w:val="24"/>
+          <w:szCs w:val="24"/>
+        </w:rPr>
+        <w:t>Evaluation</w:t>
+      </w:r>
+      <w:r>
+        <w:rPr>
+          <w:rFonts w:ascii="Calibri" w:hAnsi="Calibri" w:cs="Arial"/>
+          <w:sz w:val="24"/>
+          <w:szCs w:val="24"/>
+        </w:rPr>
+        <w:t>,</w:t>
+      </w:r>
+      <w:r>
+        <w:rPr>
+          <w:rFonts w:ascii="Calibri" w:hAnsi="Calibri" w:cs="Arial"/>
+          <w:sz w:val="24"/>
+          <w:szCs w:val="24"/>
+        </w:rPr>
+        <w:t xml:space="preserve"> </w:t>
+      </w:r>
+      <w:r>
+        <w:rPr>
+          <w:rFonts w:ascii="Calibri" w:hAnsi="Calibri" w:cs="Arial"/>
+          <w:sz w:val="24"/>
+          <w:szCs w:val="24"/>
+        </w:rPr>
+        <w:t xml:space="preserve">provides an overall evaluation on the project based on the evidence gathered and how the </w:t>
+      </w:r>
+      <w:r>
+        <w:rPr>
+          <w:rFonts w:ascii="Calibri" w:hAnsi="Calibri" w:cs="Arial"/>
+          <w:sz w:val="24"/>
+          <w:szCs w:val="24"/>
+        </w:rPr>
+        <w:t>project</w:t>
+      </w:r>
+      <w:r>
+        <w:rPr>
+          <w:rFonts w:ascii="Calibri" w:hAnsi="Calibri" w:cs="Arial"/>
+          <w:sz w:val="24"/>
+          <w:szCs w:val="24"/>
+        </w:rPr>
+        <w:t xml:space="preserve"> has met the criteria.</w:t>
+      </w:r>
+      <w:r>
+        <w:rPr>
+          <w:rFonts w:ascii="Calibri" w:hAnsi="Calibri" w:cs="Arial"/>
+          <w:sz w:val="24"/>
+          <w:szCs w:val="24"/>
+        </w:rPr>
+        <w:t xml:space="preserve"> </w:t>
+      </w:r>
+      <w:r>
+        <w:rPr>
+          <w:rFonts w:ascii="Calibri" w:hAnsi="Calibri" w:cs="Arial"/>
+          <w:sz w:val="24"/>
+          <w:szCs w:val="24"/>
+        </w:rPr>
+        <w:t xml:space="preserve">In addition, this chapter also talks about what possible works can be done in the future for this project. </w:t>
       </w:r>
     </w:p>
     <w:p>
@@ -5201,10 +5379,7 @@
           <w:tab w:val="left" w:pos="2193"/>
         </w:tabs>
         <w:rPr>
-          <w:rFonts w:ascii="Calibri" w:hAnsi="Calibri" w:cs="Arial"/>
-          <w:b/>
-          <w:sz w:val="24"/>
-          <w:szCs w:val="24"/>
+          <w:b/>
         </w:rPr>
       </w:pPr>
     </w:p>
@@ -5219,47 +5394,6 @@
           <w:szCs w:val="24"/>
         </w:rPr>
       </w:pPr>
-      <w:r>
-        <w:rPr>
-          <w:rFonts w:ascii="Calibri" w:hAnsi="Calibri" w:cs="Arial"/>
-          <w:sz w:val="24"/>
-          <w:szCs w:val="24"/>
-        </w:rPr>
-        <w:t xml:space="preserve">Finally, Chapter </w:t>
-      </w:r>
-      <w:r>
-        <w:rPr>
-          <w:rFonts w:ascii="Calibri" w:hAnsi="Calibri" w:cs="Arial"/>
-          <w:sz w:val="24"/>
-          <w:szCs w:val="24"/>
-        </w:rPr>
-        <w:t>six</w:t>
-      </w:r>
-      <w:r>
-        <w:rPr>
-          <w:rFonts w:ascii="Calibri" w:hAnsi="Calibri" w:cs="Arial"/>
-          <w:sz w:val="24"/>
-          <w:szCs w:val="24"/>
-        </w:rPr>
-        <w:t xml:space="preserve"> will be </w:t>
-      </w:r>
-      <w:r>
-        <w:rPr>
-          <w:rFonts w:ascii="Calibri" w:hAnsi="Calibri" w:cs="Arial"/>
-          <w:b/>
-          <w:sz w:val="24"/>
-          <w:szCs w:val="24"/>
-        </w:rPr>
-        <w:t>Evaluation</w:t>
-      </w:r>
-      <w:r>
-        <w:rPr>
-          <w:rFonts w:ascii="Calibri" w:hAnsi="Calibri" w:cs="Arial"/>
-          <w:sz w:val="24"/>
-          <w:szCs w:val="24"/>
-        </w:rPr>
-        <w:t xml:space="preserve"> </w:t>
-      </w:r>
     </w:p>
     <w:p>
       <w:pPr>
@@ -5268,7 +5402,6 @@
         </w:tabs>
         <w:rPr>
           <w:rFonts w:ascii="Calibri" w:hAnsi="Calibri" w:cs="Arial"/>
-          <w:b/>
           <w:sz w:val="24"/>
           <w:szCs w:val="24"/>
         </w:rPr>
@@ -5280,7 +5413,9 @@
           <w:tab w:val="left" w:pos="2193"/>
         </w:tabs>
         <w:rPr>
-          <w:b/>
+          <w:rFonts w:ascii="Calibri" w:hAnsi="Calibri" w:cs="Arial"/>
+          <w:sz w:val="24"/>
+          <w:szCs w:val="24"/>
         </w:rPr>
       </w:pPr>
     </w:p>
@@ -5307,114 +5442,8 @@
           <w:szCs w:val="24"/>
         </w:rPr>
       </w:pPr>
-    </w:p>
-    <w:p>
-      <w:pPr>
-        <w:tabs>
-          <w:tab w:val="left" w:pos="2193"/>
-        </w:tabs>
-        <w:rPr>
-          <w:rFonts w:ascii="Calibri" w:hAnsi="Calibri" w:cs="Arial"/>
-          <w:sz w:val="24"/>
-          <w:szCs w:val="24"/>
-        </w:rPr>
-      </w:pPr>
-    </w:p>
-    <w:p>
-      <w:pPr>
-        <w:tabs>
-          <w:tab w:val="left" w:pos="2193"/>
-        </w:tabs>
-        <w:rPr>
-          <w:rFonts w:ascii="Calibri" w:hAnsi="Calibri" w:cs="Arial"/>
-          <w:sz w:val="24"/>
-          <w:szCs w:val="24"/>
-        </w:rPr>
-      </w:pPr>
-    </w:p>
-    <w:p>
-      <w:pPr>
-        <w:tabs>
-          <w:tab w:val="left" w:pos="2193"/>
-        </w:tabs>
-        <w:rPr>
-          <w:rFonts w:ascii="Calibri" w:hAnsi="Calibri" w:cs="Arial"/>
-          <w:sz w:val="24"/>
-          <w:szCs w:val="24"/>
-        </w:rPr>
-      </w:pPr>
-    </w:p>
-    <w:p>
-      <w:pPr>
-        <w:tabs>
-          <w:tab w:val="left" w:pos="2193"/>
-        </w:tabs>
-        <w:rPr>
-          <w:rFonts w:ascii="Calibri" w:hAnsi="Calibri" w:cs="Arial"/>
-          <w:sz w:val="24"/>
-          <w:szCs w:val="24"/>
-        </w:rPr>
-      </w:pPr>
-    </w:p>
-    <w:p>
-      <w:pPr>
-        <w:tabs>
-          <w:tab w:val="left" w:pos="2193"/>
-        </w:tabs>
-        <w:rPr>
-          <w:rFonts w:ascii="Calibri" w:hAnsi="Calibri" w:cs="Arial"/>
-          <w:sz w:val="24"/>
-          <w:szCs w:val="24"/>
-        </w:rPr>
-      </w:pPr>
-    </w:p>
-    <w:p>
-      <w:pPr>
-        <w:tabs>
-          <w:tab w:val="left" w:pos="2193"/>
-        </w:tabs>
-        <w:rPr>
-          <w:rFonts w:ascii="Calibri" w:hAnsi="Calibri" w:cs="Arial"/>
-          <w:sz w:val="24"/>
-          <w:szCs w:val="24"/>
-        </w:rPr>
-      </w:pPr>
-    </w:p>
-    <w:p>
-      <w:pPr>
-        <w:tabs>
-          <w:tab w:val="left" w:pos="2193"/>
-        </w:tabs>
-        <w:rPr>
-          <w:rFonts w:ascii="Calibri" w:hAnsi="Calibri" w:cs="Arial"/>
-          <w:sz w:val="24"/>
-          <w:szCs w:val="24"/>
-        </w:rPr>
-      </w:pPr>
-    </w:p>
-    <w:p>
-      <w:pPr>
-        <w:tabs>
-          <w:tab w:val="left" w:pos="2193"/>
-        </w:tabs>
-        <w:rPr>
-          <w:rFonts w:ascii="Calibri" w:hAnsi="Calibri" w:cs="Arial"/>
-          <w:sz w:val="24"/>
-          <w:szCs w:val="24"/>
-        </w:rPr>
-      </w:pPr>
-    </w:p>
-    <w:p>
-      <w:pPr>
-        <w:tabs>
-          <w:tab w:val="left" w:pos="2193"/>
-        </w:tabs>
-        <w:rPr>
-          <w:rFonts w:ascii="Calibri" w:hAnsi="Calibri" w:cs="Arial"/>
-          <w:sz w:val="24"/>
-          <w:szCs w:val="24"/>
-        </w:rPr>
-      </w:pPr>
+      <w:bookmarkStart w:id="14" w:name="_GoBack"/>
+      <w:bookmarkEnd w:id="14"/>
     </w:p>
     <w:p>
       <w:pPr>
@@ -5435,6 +5464,7 @@
           <w:bCs/>
           <w:color w:val="000000" w:themeColor="text1"/>
         </w:rPr>
+        <w:lastRenderedPageBreak/>
         <w:t>References</w:t>
       </w:r>
       <w:bookmarkEnd w:id="15"/>
@@ -5842,7 +5872,7 @@
                 <w:rPr>
                   <w:noProof/>
                 </w:rPr>
-                <w:t>7</w:t>
+                <w:t>9</w:t>
               </w:r>
               <w:r>
                 <w:rPr>
@@ -7064,19 +7094,19 @@
 
 <file path=word/glossary/fontTable.xml><?xml version="1.0" encoding="utf-8"?>
 <w:fonts xmlns:mc="http://schemas.openxmlformats.org/markup-compatibility/2006" xmlns:r="http://schemas.openxmlformats.org/officeDocument/2006/relationships" xmlns:w="http://schemas.openxmlformats.org/wordprocessingml/2006/main" xmlns:w14="http://schemas.microsoft.com/office/word/2010/wordml" xmlns:w15="http://schemas.microsoft.com/office/word/2012/wordml" mc:Ignorable="w14 w15">
+  <w:font w:name="Symbol">
+    <w:panose1 w:val="05050102010706020507"/>
+    <w:charset w:val="02"/>
+    <w:family w:val="roman"/>
+    <w:pitch w:val="variable"/>
+    <w:sig w:usb0="00000000" w:usb1="10000000" w:usb2="00000000" w:usb3="00000000" w:csb0="80000000" w:csb1="00000000"/>
+  </w:font>
   <w:font w:name="Times New Roman">
     <w:panose1 w:val="02020603050405020304"/>
     <w:charset w:val="00"/>
     <w:family w:val="roman"/>
     <w:pitch w:val="variable"/>
     <w:sig w:usb0="E0002EFF" w:usb1="C0007843" w:usb2="00000009" w:usb3="00000000" w:csb0="000001FF" w:csb1="00000000"/>
-  </w:font>
-  <w:font w:name="Symbol">
-    <w:panose1 w:val="05050102010706020507"/>
-    <w:charset w:val="02"/>
-    <w:family w:val="roman"/>
-    <w:pitch w:val="variable"/>
-    <w:sig w:usb0="00000000" w:usb1="10000000" w:usb2="00000000" w:usb3="00000000" w:csb0="80000000" w:csb1="00000000"/>
   </w:font>
   <w:font w:name="Courier New">
     <w:panose1 w:val="02070309020205020404"/>
@@ -7143,6 +7173,7 @@
     <w:rsid w:val="00460CA0"/>
     <w:rsid w:val="0099703D"/>
     <w:rsid w:val="00E21BA9"/>
+    <w:rsid w:val="00E94680"/>
     <w:rsid w:val="00F7795E"/>
   </w:rsids>
   <m:mathPr>
@@ -7902,7 +7933,7 @@
 </file>
 
 <file path=customXml/itemProps2.xml><?xml version="1.0" encoding="utf-8"?>
-<ds:datastoreItem xmlns:ds="http://schemas.openxmlformats.org/officeDocument/2006/customXml" ds:itemID="{E8620428-39FA-4D82-A6ED-CDA405BA1347}">
+<ds:datastoreItem xmlns:ds="http://schemas.openxmlformats.org/officeDocument/2006/customXml" ds:itemID="{CB38340C-DC2D-4A9B-A802-0D6AB948BB0F}">
   <ds:schemaRefs>
     <ds:schemaRef ds:uri="http://schemas.openxmlformats.org/officeDocument/2006/bibliography"/>
   </ds:schemaRefs>

--- a/Documents/Thesis - Jomin Kaitholil George.docx
+++ b/Documents/Thesis - Jomin Kaitholil George.docx
@@ -784,7 +784,7 @@
         </w:rPr>
       </w:pPr>
       <w:bookmarkStart w:id="0" w:name="_Toc448575505"/>
-      <w:bookmarkStart w:id="1" w:name="_Toc448763677"/>
+      <w:bookmarkStart w:id="1" w:name="_Toc448842130"/>
       <w:r>
         <w:rPr>
           <w:rFonts w:ascii="Calibri" w:hAnsi="Calibri" w:cs="Arial"/>
@@ -1187,7 +1187,7 @@
           <w:color w:val="000000" w:themeColor="text1"/>
         </w:rPr>
       </w:pPr>
-      <w:bookmarkStart w:id="2" w:name="_Toc448763678"/>
+      <w:bookmarkStart w:id="2" w:name="_Toc448842131"/>
       <w:r>
         <w:rPr>
           <w:rFonts w:ascii="Calibri" w:hAnsi="Calibri" w:cs="Arial"/>
@@ -1508,7 +1508,7 @@
           <w:color w:val="000000" w:themeColor="text1"/>
         </w:rPr>
       </w:pPr>
-      <w:bookmarkStart w:id="3" w:name="_Toc448763679"/>
+      <w:bookmarkStart w:id="3" w:name="_Toc448842132"/>
       <w:r>
         <w:rPr>
           <w:rFonts w:ascii="Calibri" w:hAnsi="Calibri" w:cs="Arial"/>
@@ -1941,7 +1941,7 @@
             </w:rPr>
             <w:fldChar w:fldCharType="separate"/>
           </w:r>
-          <w:hyperlink w:anchor="_Toc448763677" w:history="1">
+          <w:hyperlink w:anchor="_Toc448842130" w:history="1">
             <w:r>
               <w:rPr>
                 <w:rStyle w:val="Hyperlink"/>
@@ -1971,7 +1971,7 @@
                 <w:noProof/>
                 <w:webHidden/>
               </w:rPr>
-              <w:instrText xml:space="preserve"> PAGEREF _Toc448763677 \h </w:instrText>
+              <w:instrText xml:space="preserve"> PAGEREF _Toc448842130 \h </w:instrText>
             </w:r>
             <w:r>
               <w:rPr>
@@ -2014,7 +2014,7 @@
               <w:lang w:eastAsia="en-GB" w:bidi="ar-SA"/>
             </w:rPr>
           </w:pPr>
-          <w:hyperlink w:anchor="_Toc448763678" w:history="1">
+          <w:hyperlink w:anchor="_Toc448842131" w:history="1">
             <w:r>
               <w:rPr>
                 <w:rStyle w:val="Hyperlink"/>
@@ -2044,7 +2044,7 @@
                 <w:noProof/>
                 <w:webHidden/>
               </w:rPr>
-              <w:instrText xml:space="preserve"> PAGEREF _Toc448763678 \h </w:instrText>
+              <w:instrText xml:space="preserve"> PAGEREF _Toc448842131 \h </w:instrText>
             </w:r>
             <w:r>
               <w:rPr>
@@ -2087,7 +2087,7 @@
               <w:lang w:eastAsia="en-GB" w:bidi="ar-SA"/>
             </w:rPr>
           </w:pPr>
-          <w:hyperlink w:anchor="_Toc448763679" w:history="1">
+          <w:hyperlink w:anchor="_Toc448842132" w:history="1">
             <w:r>
               <w:rPr>
                 <w:rStyle w:val="Hyperlink"/>
@@ -2117,7 +2117,7 @@
                 <w:noProof/>
                 <w:webHidden/>
               </w:rPr>
-              <w:instrText xml:space="preserve"> PAGEREF _Toc448763679 \h </w:instrText>
+              <w:instrText xml:space="preserve"> PAGEREF _Toc448842132 \h </w:instrText>
             </w:r>
             <w:r>
               <w:rPr>
@@ -2160,7 +2160,7 @@
               <w:lang w:eastAsia="en-GB" w:bidi="ar-SA"/>
             </w:rPr>
           </w:pPr>
-          <w:hyperlink w:anchor="_Toc448763680" w:history="1">
+          <w:hyperlink w:anchor="_Toc448842133" w:history="1">
             <w:r>
               <w:rPr>
                 <w:rStyle w:val="Hyperlink"/>
@@ -2190,7 +2190,7 @@
                 <w:noProof/>
                 <w:webHidden/>
               </w:rPr>
-              <w:instrText xml:space="preserve"> PAGEREF _Toc448763680 \h </w:instrText>
+              <w:instrText xml:space="preserve"> PAGEREF _Toc448842133 \h </w:instrText>
             </w:r>
             <w:r>
               <w:rPr>
@@ -2234,7 +2234,7 @@
               <w:lang w:val="en-GB" w:eastAsia="en-GB"/>
             </w:rPr>
           </w:pPr>
-          <w:hyperlink w:anchor="_Toc448763681" w:history="1">
+          <w:hyperlink w:anchor="_Toc448842134" w:history="1">
             <w:r>
               <w:rPr>
                 <w:rStyle w:val="Hyperlink"/>
@@ -2284,7 +2284,7 @@
                 <w:noProof/>
                 <w:webHidden/>
               </w:rPr>
-              <w:instrText xml:space="preserve"> PAGEREF _Toc448763681 \h </w:instrText>
+              <w:instrText xml:space="preserve"> PAGEREF _Toc448842134 \h </w:instrText>
             </w:r>
             <w:r>
               <w:rPr>
@@ -2328,7 +2328,7 @@
               <w:lang w:val="en-GB" w:eastAsia="en-GB"/>
             </w:rPr>
           </w:pPr>
-          <w:hyperlink w:anchor="_Toc448763682" w:history="1">
+          <w:hyperlink w:anchor="_Toc448842135" w:history="1">
             <w:r>
               <w:rPr>
                 <w:rStyle w:val="Hyperlink"/>
@@ -2378,7 +2378,7 @@
                 <w:noProof/>
                 <w:webHidden/>
               </w:rPr>
-              <w:instrText xml:space="preserve"> PAGEREF _Toc448763682 \h </w:instrText>
+              <w:instrText xml:space="preserve"> PAGEREF _Toc448842135 \h </w:instrText>
             </w:r>
             <w:r>
               <w:rPr>
@@ -2422,7 +2422,7 @@
               <w:lang w:val="en-GB" w:eastAsia="en-GB"/>
             </w:rPr>
           </w:pPr>
-          <w:hyperlink w:anchor="_Toc448763683" w:history="1">
+          <w:hyperlink w:anchor="_Toc448842136" w:history="1">
             <w:r>
               <w:rPr>
                 <w:rStyle w:val="Hyperlink"/>
@@ -2472,7 +2472,7 @@
                 <w:noProof/>
                 <w:webHidden/>
               </w:rPr>
-              <w:instrText xml:space="preserve"> PAGEREF _Toc448763683 \h </w:instrText>
+              <w:instrText xml:space="preserve"> PAGEREF _Toc448842136 \h </w:instrText>
             </w:r>
             <w:r>
               <w:rPr>
@@ -2516,7 +2516,7 @@
               <w:lang w:val="en-GB" w:eastAsia="en-GB"/>
             </w:rPr>
           </w:pPr>
-          <w:hyperlink w:anchor="_Toc448763684" w:history="1">
+          <w:hyperlink w:anchor="_Toc448842137" w:history="1">
             <w:r>
               <w:rPr>
                 <w:rStyle w:val="Hyperlink"/>
@@ -2566,7 +2566,7 @@
                 <w:noProof/>
                 <w:webHidden/>
               </w:rPr>
-              <w:instrText xml:space="preserve"> PAGEREF _Toc448763684 \h </w:instrText>
+              <w:instrText xml:space="preserve"> PAGEREF _Toc448842137 \h </w:instrText>
             </w:r>
             <w:r>
               <w:rPr>
@@ -2610,7 +2610,7 @@
               <w:lang w:val="en-GB" w:eastAsia="en-GB"/>
             </w:rPr>
           </w:pPr>
-          <w:hyperlink w:anchor="_Toc448763685" w:history="1">
+          <w:hyperlink w:anchor="_Toc448842138" w:history="1">
             <w:r>
               <w:rPr>
                 <w:rStyle w:val="Hyperlink"/>
@@ -2660,7 +2660,7 @@
                 <w:noProof/>
                 <w:webHidden/>
               </w:rPr>
-              <w:instrText xml:space="preserve"> PAGEREF _Toc448763685 \h </w:instrText>
+              <w:instrText xml:space="preserve"> PAGEREF _Toc448842138 \h </w:instrText>
             </w:r>
             <w:r>
               <w:rPr>
@@ -2704,7 +2704,7 @@
               <w:lang w:val="en-GB" w:eastAsia="en-GB"/>
             </w:rPr>
           </w:pPr>
-          <w:hyperlink w:anchor="_Toc448763686" w:history="1">
+          <w:hyperlink w:anchor="_Toc448842139" w:history="1">
             <w:r>
               <w:rPr>
                 <w:rStyle w:val="Hyperlink"/>
@@ -2754,7 +2754,7 @@
                 <w:noProof/>
                 <w:webHidden/>
               </w:rPr>
-              <w:instrText xml:space="preserve"> PAGEREF _Toc448763686 \h </w:instrText>
+              <w:instrText xml:space="preserve"> PAGEREF _Toc448842139 \h </w:instrText>
             </w:r>
             <w:r>
               <w:rPr>
@@ -2798,7 +2798,7 @@
               <w:lang w:val="en-GB" w:eastAsia="en-GB"/>
             </w:rPr>
           </w:pPr>
-          <w:hyperlink w:anchor="_Toc448763687" w:history="1">
+          <w:hyperlink w:anchor="_Toc448842140" w:history="1">
             <w:r>
               <w:rPr>
                 <w:rStyle w:val="Hyperlink"/>
@@ -2848,7 +2848,7 @@
                 <w:noProof/>
                 <w:webHidden/>
               </w:rPr>
-              <w:instrText xml:space="preserve"> PAGEREF _Toc448763687 \h </w:instrText>
+              <w:instrText xml:space="preserve"> PAGEREF _Toc448842140 \h </w:instrText>
             </w:r>
             <w:r>
               <w:rPr>
@@ -2892,7 +2892,7 @@
               <w:lang w:val="en-GB" w:eastAsia="en-GB"/>
             </w:rPr>
           </w:pPr>
-          <w:hyperlink w:anchor="_Toc448763688" w:history="1">
+          <w:hyperlink w:anchor="_Toc448842141" w:history="1">
             <w:r>
               <w:rPr>
                 <w:rStyle w:val="Hyperlink"/>
@@ -2942,7 +2942,7 @@
                 <w:noProof/>
                 <w:webHidden/>
               </w:rPr>
-              <w:instrText xml:space="preserve"> PAGEREF _Toc448763688 \h </w:instrText>
+              <w:instrText xml:space="preserve"> PAGEREF _Toc448842141 \h </w:instrText>
             </w:r>
             <w:r>
               <w:rPr>
@@ -2986,7 +2986,7 @@
               <w:lang w:val="en-GB" w:eastAsia="en-GB"/>
             </w:rPr>
           </w:pPr>
-          <w:hyperlink w:anchor="_Toc448763689" w:history="1">
+          <w:hyperlink w:anchor="_Toc448842142" w:history="1">
             <w:r>
               <w:rPr>
                 <w:rStyle w:val="Hyperlink"/>
@@ -3036,7 +3036,7 @@
                 <w:noProof/>
                 <w:webHidden/>
               </w:rPr>
-              <w:instrText xml:space="preserve"> PAGEREF _Toc448763689 \h </w:instrText>
+              <w:instrText xml:space="preserve"> PAGEREF _Toc448842142 \h </w:instrText>
             </w:r>
             <w:r>
               <w:rPr>
@@ -3079,7 +3079,7 @@
               <w:lang w:eastAsia="en-GB" w:bidi="ar-SA"/>
             </w:rPr>
           </w:pPr>
-          <w:hyperlink w:anchor="_Toc448763690" w:history="1">
+          <w:hyperlink w:anchor="_Toc448842143" w:history="1">
             <w:r>
               <w:rPr>
                 <w:rStyle w:val="Hyperlink"/>
@@ -3088,6 +3088,549 @@
                 <w:bCs/>
                 <w:noProof/>
               </w:rPr>
+              <w:t>Chapter 2: Background Research</w:t>
+            </w:r>
+            <w:r>
+              <w:rPr>
+                <w:noProof/>
+                <w:webHidden/>
+              </w:rPr>
+              <w:tab/>
+            </w:r>
+            <w:r>
+              <w:rPr>
+                <w:noProof/>
+                <w:webHidden/>
+              </w:rPr>
+              <w:fldChar w:fldCharType="begin"/>
+            </w:r>
+            <w:r>
+              <w:rPr>
+                <w:noProof/>
+                <w:webHidden/>
+              </w:rPr>
+              <w:instrText xml:space="preserve"> PAGEREF _Toc448842143 \h </w:instrText>
+            </w:r>
+            <w:r>
+              <w:rPr>
+                <w:noProof/>
+                <w:webHidden/>
+              </w:rPr>
+            </w:r>
+            <w:r>
+              <w:rPr>
+                <w:noProof/>
+                <w:webHidden/>
+              </w:rPr>
+              <w:fldChar w:fldCharType="separate"/>
+            </w:r>
+            <w:r>
+              <w:rPr>
+                <w:noProof/>
+                <w:webHidden/>
+              </w:rPr>
+              <w:t>9</w:t>
+            </w:r>
+            <w:r>
+              <w:rPr>
+                <w:noProof/>
+                <w:webHidden/>
+              </w:rPr>
+              <w:fldChar w:fldCharType="end"/>
+            </w:r>
+          </w:hyperlink>
+        </w:p>
+        <w:p>
+          <w:pPr>
+            <w:pStyle w:val="TOC2"/>
+            <w:tabs>
+              <w:tab w:val="left" w:pos="880"/>
+              <w:tab w:val="right" w:leader="dot" w:pos="9016"/>
+            </w:tabs>
+            <w:rPr>
+              <w:rFonts w:cstheme="minorBidi"/>
+              <w:noProof/>
+              <w:lang w:val="en-GB" w:eastAsia="en-GB"/>
+            </w:rPr>
+          </w:pPr>
+          <w:hyperlink w:anchor="_Toc448842144" w:history="1">
+            <w:r>
+              <w:rPr>
+                <w:rStyle w:val="Hyperlink"/>
+                <w:rFonts w:ascii="Calibri" w:hAnsi="Calibri"/>
+                <w:b/>
+                <w:bCs/>
+                <w:noProof/>
+                <w:lang w:bidi="ml-IN"/>
+              </w:rPr>
+              <w:t>2.1</w:t>
+            </w:r>
+            <w:r>
+              <w:rPr>
+                <w:rFonts w:cstheme="minorBidi"/>
+                <w:noProof/>
+                <w:lang w:val="en-GB" w:eastAsia="en-GB"/>
+              </w:rPr>
+              <w:tab/>
+            </w:r>
+            <w:r>
+              <w:rPr>
+                <w:rStyle w:val="Hyperlink"/>
+                <w:rFonts w:ascii="Calibri" w:hAnsi="Calibri"/>
+                <w:b/>
+                <w:bCs/>
+                <w:noProof/>
+                <w:lang w:bidi="ml-IN"/>
+              </w:rPr>
+              <w:t>Examination Tools or Products</w:t>
+            </w:r>
+            <w:r>
+              <w:rPr>
+                <w:noProof/>
+                <w:webHidden/>
+              </w:rPr>
+              <w:tab/>
+            </w:r>
+            <w:r>
+              <w:rPr>
+                <w:noProof/>
+                <w:webHidden/>
+              </w:rPr>
+              <w:fldChar w:fldCharType="begin"/>
+            </w:r>
+            <w:r>
+              <w:rPr>
+                <w:noProof/>
+                <w:webHidden/>
+              </w:rPr>
+              <w:instrText xml:space="preserve"> PAGEREF _Toc448842144 \h </w:instrText>
+            </w:r>
+            <w:r>
+              <w:rPr>
+                <w:noProof/>
+                <w:webHidden/>
+              </w:rPr>
+            </w:r>
+            <w:r>
+              <w:rPr>
+                <w:noProof/>
+                <w:webHidden/>
+              </w:rPr>
+              <w:fldChar w:fldCharType="separate"/>
+            </w:r>
+            <w:r>
+              <w:rPr>
+                <w:noProof/>
+                <w:webHidden/>
+              </w:rPr>
+              <w:t>9</w:t>
+            </w:r>
+            <w:r>
+              <w:rPr>
+                <w:noProof/>
+                <w:webHidden/>
+              </w:rPr>
+              <w:fldChar w:fldCharType="end"/>
+            </w:r>
+          </w:hyperlink>
+        </w:p>
+        <w:p>
+          <w:pPr>
+            <w:pStyle w:val="TOC2"/>
+            <w:tabs>
+              <w:tab w:val="left" w:pos="880"/>
+              <w:tab w:val="right" w:leader="dot" w:pos="9016"/>
+            </w:tabs>
+            <w:rPr>
+              <w:rFonts w:cstheme="minorBidi"/>
+              <w:noProof/>
+              <w:lang w:val="en-GB" w:eastAsia="en-GB"/>
+            </w:rPr>
+          </w:pPr>
+          <w:hyperlink w:anchor="_Toc448842145" w:history="1">
+            <w:r>
+              <w:rPr>
+                <w:rStyle w:val="Hyperlink"/>
+                <w:rFonts w:ascii="Calibri" w:hAnsi="Calibri"/>
+                <w:b/>
+                <w:bCs/>
+                <w:noProof/>
+                <w:lang w:bidi="ml-IN"/>
+              </w:rPr>
+              <w:t>2.2</w:t>
+            </w:r>
+            <w:r>
+              <w:rPr>
+                <w:rFonts w:cstheme="minorBidi"/>
+                <w:noProof/>
+                <w:lang w:val="en-GB" w:eastAsia="en-GB"/>
+              </w:rPr>
+              <w:tab/>
+            </w:r>
+            <w:r>
+              <w:rPr>
+                <w:rStyle w:val="Hyperlink"/>
+                <w:rFonts w:ascii="Calibri" w:hAnsi="Calibri"/>
+                <w:b/>
+                <w:bCs/>
+                <w:noProof/>
+                <w:lang w:bidi="ml-IN"/>
+              </w:rPr>
+              <w:t>Main Language Considered</w:t>
+            </w:r>
+            <w:r>
+              <w:rPr>
+                <w:noProof/>
+                <w:webHidden/>
+              </w:rPr>
+              <w:tab/>
+            </w:r>
+            <w:r>
+              <w:rPr>
+                <w:noProof/>
+                <w:webHidden/>
+              </w:rPr>
+              <w:fldChar w:fldCharType="begin"/>
+            </w:r>
+            <w:r>
+              <w:rPr>
+                <w:noProof/>
+                <w:webHidden/>
+              </w:rPr>
+              <w:instrText xml:space="preserve"> PAGEREF _Toc448842145 \h </w:instrText>
+            </w:r>
+            <w:r>
+              <w:rPr>
+                <w:noProof/>
+                <w:webHidden/>
+              </w:rPr>
+            </w:r>
+            <w:r>
+              <w:rPr>
+                <w:noProof/>
+                <w:webHidden/>
+              </w:rPr>
+              <w:fldChar w:fldCharType="separate"/>
+            </w:r>
+            <w:r>
+              <w:rPr>
+                <w:noProof/>
+                <w:webHidden/>
+              </w:rPr>
+              <w:t>9</w:t>
+            </w:r>
+            <w:r>
+              <w:rPr>
+                <w:noProof/>
+                <w:webHidden/>
+              </w:rPr>
+              <w:fldChar w:fldCharType="end"/>
+            </w:r>
+          </w:hyperlink>
+        </w:p>
+        <w:p>
+          <w:pPr>
+            <w:pStyle w:val="TOC2"/>
+            <w:tabs>
+              <w:tab w:val="left" w:pos="880"/>
+              <w:tab w:val="right" w:leader="dot" w:pos="9016"/>
+            </w:tabs>
+            <w:rPr>
+              <w:rFonts w:cstheme="minorBidi"/>
+              <w:noProof/>
+              <w:lang w:val="en-GB" w:eastAsia="en-GB"/>
+            </w:rPr>
+          </w:pPr>
+          <w:hyperlink w:anchor="_Toc448842146" w:history="1">
+            <w:r>
+              <w:rPr>
+                <w:rStyle w:val="Hyperlink"/>
+                <w:rFonts w:ascii="Calibri" w:hAnsi="Calibri"/>
+                <w:b/>
+                <w:bCs/>
+                <w:noProof/>
+                <w:lang w:bidi="ml-IN"/>
+              </w:rPr>
+              <w:t>2.3</w:t>
+            </w:r>
+            <w:r>
+              <w:rPr>
+                <w:rFonts w:cstheme="minorBidi"/>
+                <w:noProof/>
+                <w:lang w:val="en-GB" w:eastAsia="en-GB"/>
+              </w:rPr>
+              <w:tab/>
+            </w:r>
+            <w:r>
+              <w:rPr>
+                <w:rStyle w:val="Hyperlink"/>
+                <w:rFonts w:ascii="Calibri" w:hAnsi="Calibri"/>
+                <w:b/>
+                <w:bCs/>
+                <w:noProof/>
+                <w:lang w:bidi="ml-IN"/>
+              </w:rPr>
+              <w:t>Version Control</w:t>
+            </w:r>
+            <w:r>
+              <w:rPr>
+                <w:noProof/>
+                <w:webHidden/>
+              </w:rPr>
+              <w:tab/>
+            </w:r>
+            <w:r>
+              <w:rPr>
+                <w:noProof/>
+                <w:webHidden/>
+              </w:rPr>
+              <w:fldChar w:fldCharType="begin"/>
+            </w:r>
+            <w:r>
+              <w:rPr>
+                <w:noProof/>
+                <w:webHidden/>
+              </w:rPr>
+              <w:instrText xml:space="preserve"> PAGEREF _Toc448842146 \h </w:instrText>
+            </w:r>
+            <w:r>
+              <w:rPr>
+                <w:noProof/>
+                <w:webHidden/>
+              </w:rPr>
+            </w:r>
+            <w:r>
+              <w:rPr>
+                <w:noProof/>
+                <w:webHidden/>
+              </w:rPr>
+              <w:fldChar w:fldCharType="separate"/>
+            </w:r>
+            <w:r>
+              <w:rPr>
+                <w:noProof/>
+                <w:webHidden/>
+              </w:rPr>
+              <w:t>9</w:t>
+            </w:r>
+            <w:r>
+              <w:rPr>
+                <w:noProof/>
+                <w:webHidden/>
+              </w:rPr>
+              <w:fldChar w:fldCharType="end"/>
+            </w:r>
+          </w:hyperlink>
+        </w:p>
+        <w:p>
+          <w:pPr>
+            <w:pStyle w:val="TOC2"/>
+            <w:tabs>
+              <w:tab w:val="left" w:pos="880"/>
+              <w:tab w:val="right" w:leader="dot" w:pos="9016"/>
+            </w:tabs>
+            <w:rPr>
+              <w:rFonts w:cstheme="minorBidi"/>
+              <w:noProof/>
+              <w:lang w:val="en-GB" w:eastAsia="en-GB"/>
+            </w:rPr>
+          </w:pPr>
+          <w:hyperlink w:anchor="_Toc448842147" w:history="1">
+            <w:r>
+              <w:rPr>
+                <w:rStyle w:val="Hyperlink"/>
+                <w:rFonts w:ascii="Calibri" w:hAnsi="Calibri"/>
+                <w:b/>
+                <w:bCs/>
+                <w:noProof/>
+                <w:lang w:bidi="ml-IN"/>
+              </w:rPr>
+              <w:t>2.4</w:t>
+            </w:r>
+            <w:r>
+              <w:rPr>
+                <w:rFonts w:cstheme="minorBidi"/>
+                <w:noProof/>
+                <w:lang w:val="en-GB" w:eastAsia="en-GB"/>
+              </w:rPr>
+              <w:tab/>
+            </w:r>
+            <w:r>
+              <w:rPr>
+                <w:rStyle w:val="Hyperlink"/>
+                <w:rFonts w:ascii="Calibri" w:hAnsi="Calibri"/>
+                <w:b/>
+                <w:bCs/>
+                <w:noProof/>
+                <w:lang w:bidi="ml-IN"/>
+              </w:rPr>
+              <w:t>Web Framework</w:t>
+            </w:r>
+            <w:r>
+              <w:rPr>
+                <w:noProof/>
+                <w:webHidden/>
+              </w:rPr>
+              <w:tab/>
+            </w:r>
+            <w:r>
+              <w:rPr>
+                <w:noProof/>
+                <w:webHidden/>
+              </w:rPr>
+              <w:fldChar w:fldCharType="begin"/>
+            </w:r>
+            <w:r>
+              <w:rPr>
+                <w:noProof/>
+                <w:webHidden/>
+              </w:rPr>
+              <w:instrText xml:space="preserve"> PAGEREF _Toc448842147 \h </w:instrText>
+            </w:r>
+            <w:r>
+              <w:rPr>
+                <w:noProof/>
+                <w:webHidden/>
+              </w:rPr>
+            </w:r>
+            <w:r>
+              <w:rPr>
+                <w:noProof/>
+                <w:webHidden/>
+              </w:rPr>
+              <w:fldChar w:fldCharType="separate"/>
+            </w:r>
+            <w:r>
+              <w:rPr>
+                <w:noProof/>
+                <w:webHidden/>
+              </w:rPr>
+              <w:t>9</w:t>
+            </w:r>
+            <w:r>
+              <w:rPr>
+                <w:noProof/>
+                <w:webHidden/>
+              </w:rPr>
+              <w:fldChar w:fldCharType="end"/>
+            </w:r>
+          </w:hyperlink>
+        </w:p>
+        <w:p>
+          <w:pPr>
+            <w:pStyle w:val="TOC2"/>
+            <w:tabs>
+              <w:tab w:val="left" w:pos="880"/>
+              <w:tab w:val="right" w:leader="dot" w:pos="9016"/>
+            </w:tabs>
+            <w:rPr>
+              <w:rFonts w:cstheme="minorBidi"/>
+              <w:noProof/>
+              <w:lang w:val="en-GB" w:eastAsia="en-GB"/>
+            </w:rPr>
+          </w:pPr>
+          <w:hyperlink w:anchor="_Toc448842148" w:history="1">
+            <w:r>
+              <w:rPr>
+                <w:rStyle w:val="Hyperlink"/>
+                <w:rFonts w:ascii="Calibri" w:hAnsi="Calibri"/>
+                <w:b/>
+                <w:bCs/>
+                <w:noProof/>
+                <w:lang w:bidi="ml-IN"/>
+              </w:rPr>
+              <w:t>2.5</w:t>
+            </w:r>
+            <w:r>
+              <w:rPr>
+                <w:rFonts w:cstheme="minorBidi"/>
+                <w:noProof/>
+                <w:lang w:val="en-GB" w:eastAsia="en-GB"/>
+              </w:rPr>
+              <w:tab/>
+            </w:r>
+            <w:r>
+              <w:rPr>
+                <w:rStyle w:val="Hyperlink"/>
+                <w:rFonts w:ascii="Calibri" w:hAnsi="Calibri"/>
+                <w:b/>
+                <w:bCs/>
+                <w:noProof/>
+                <w:lang w:bidi="ml-IN"/>
+              </w:rPr>
+              <w:t>Database</w:t>
+            </w:r>
+            <w:r>
+              <w:rPr>
+                <w:noProof/>
+                <w:webHidden/>
+              </w:rPr>
+              <w:tab/>
+            </w:r>
+            <w:r>
+              <w:rPr>
+                <w:noProof/>
+                <w:webHidden/>
+              </w:rPr>
+              <w:fldChar w:fldCharType="begin"/>
+            </w:r>
+            <w:r>
+              <w:rPr>
+                <w:noProof/>
+                <w:webHidden/>
+              </w:rPr>
+              <w:instrText xml:space="preserve"> PAGEREF _Toc448842148 \h </w:instrText>
+            </w:r>
+            <w:r>
+              <w:rPr>
+                <w:noProof/>
+                <w:webHidden/>
+              </w:rPr>
+            </w:r>
+            <w:r>
+              <w:rPr>
+                <w:noProof/>
+                <w:webHidden/>
+              </w:rPr>
+              <w:fldChar w:fldCharType="separate"/>
+            </w:r>
+            <w:r>
+              <w:rPr>
+                <w:noProof/>
+                <w:webHidden/>
+              </w:rPr>
+              <w:t>9</w:t>
+            </w:r>
+            <w:r>
+              <w:rPr>
+                <w:noProof/>
+                <w:webHidden/>
+              </w:rPr>
+              <w:fldChar w:fldCharType="end"/>
+            </w:r>
+          </w:hyperlink>
+        </w:p>
+        <w:p>
+          <w:pPr>
+            <w:pStyle w:val="TOC1"/>
+            <w:tabs>
+              <w:tab w:val="right" w:leader="dot" w:pos="9016"/>
+            </w:tabs>
+            <w:rPr>
+              <w:rFonts w:eastAsiaTheme="minorEastAsia"/>
+              <w:noProof/>
+              <w:lang w:eastAsia="en-GB" w:bidi="ar-SA"/>
+            </w:rPr>
+          </w:pPr>
+          <w:hyperlink w:anchor="_Toc448842149" w:history="1">
+            <w:r>
+              <w:rPr>
+                <w:rStyle w:val="Hyperlink"/>
+                <w:rFonts w:ascii="Calibri" w:hAnsi="Calibri" w:cs="Arial"/>
+                <w:b/>
+                <w:bCs/>
+                <w:noProof/>
+              </w:rPr>
               <w:t>References</w:t>
             </w:r>
             <w:r>
@@ -3109,7 +3652,7 @@
                 <w:noProof/>
                 <w:webHidden/>
               </w:rPr>
-              <w:instrText xml:space="preserve"> PAGEREF _Toc448763690 \h </w:instrText>
+              <w:instrText xml:space="preserve"> PAGEREF _Toc448842149 \h </w:instrText>
             </w:r>
             <w:r>
               <w:rPr>
@@ -3129,7 +3672,7 @@
                 <w:noProof/>
                 <w:webHidden/>
               </w:rPr>
-              <w:t>9</w:t>
+              <w:t>11</w:t>
             </w:r>
             <w:r>
               <w:rPr>
@@ -3253,15 +3796,6 @@
     </w:p>
     <w:p>
       <w:pPr>
-        <w:rPr>
-          <w:rFonts w:ascii="Calibri" w:hAnsi="Calibri" w:cs="Arial"/>
-          <w:sz w:val="28"/>
-          <w:szCs w:val="28"/>
-        </w:rPr>
-      </w:pPr>
-    </w:p>
-    <w:p>
-      <w:pPr>
         <w:pStyle w:val="Heading1"/>
         <w:spacing w:line="360" w:lineRule="auto"/>
         <w:rPr>
@@ -3271,7 +3805,7 @@
           <w:color w:val="000000" w:themeColor="text1"/>
         </w:rPr>
       </w:pPr>
-      <w:bookmarkStart w:id="4" w:name="_Toc448763680"/>
+      <w:bookmarkStart w:id="4" w:name="_Toc448842133"/>
       <w:r>
         <w:rPr>
           <w:rFonts w:ascii="Calibri" w:hAnsi="Calibri" w:cs="Arial"/>
@@ -3310,7 +3844,7 @@
           <w:szCs w:val="28"/>
         </w:rPr>
       </w:pPr>
-      <w:bookmarkStart w:id="5" w:name="_Toc448763681"/>
+      <w:bookmarkStart w:id="5" w:name="_Toc448842134"/>
       <w:r>
         <w:rPr>
           <w:rFonts w:ascii="Calibri" w:hAnsi="Calibri"/>
@@ -3603,7 +4137,7 @@
           <w:szCs w:val="28"/>
         </w:rPr>
       </w:pPr>
-      <w:bookmarkStart w:id="6" w:name="_Toc448763682"/>
+      <w:bookmarkStart w:id="6" w:name="_Toc448842135"/>
       <w:r>
         <w:rPr>
           <w:rFonts w:ascii="Calibri" w:hAnsi="Calibri"/>
@@ -3793,7 +4327,7 @@
           <w:szCs w:val="28"/>
         </w:rPr>
       </w:pPr>
-      <w:bookmarkStart w:id="7" w:name="_Toc448763683"/>
+      <w:bookmarkStart w:id="7" w:name="_Toc448842136"/>
       <w:r>
         <w:rPr>
           <w:rFonts w:ascii="Calibri" w:hAnsi="Calibri"/>
@@ -3836,7 +4370,7 @@
           <w:szCs w:val="28"/>
         </w:rPr>
       </w:pPr>
-      <w:bookmarkStart w:id="8" w:name="_Toc448763684"/>
+      <w:bookmarkStart w:id="8" w:name="_Toc448842137"/>
       <w:r>
         <w:rPr>
           <w:rFonts w:ascii="Calibri" w:hAnsi="Calibri"/>
@@ -3887,7 +4421,7 @@
           <w:szCs w:val="28"/>
         </w:rPr>
       </w:pPr>
-      <w:bookmarkStart w:id="9" w:name="_Toc448763685"/>
+      <w:bookmarkStart w:id="9" w:name="_Toc448842138"/>
       <w:r>
         <w:rPr>
           <w:rFonts w:ascii="Calibri" w:hAnsi="Calibri"/>
@@ -4062,7 +4596,7 @@
           <w:szCs w:val="28"/>
         </w:rPr>
       </w:pPr>
-      <w:bookmarkStart w:id="10" w:name="_Toc448763686"/>
+      <w:bookmarkStart w:id="10" w:name="_Toc448842139"/>
       <w:r>
         <w:rPr>
           <w:rFonts w:ascii="Calibri" w:hAnsi="Calibri"/>
@@ -4174,7 +4708,7 @@
           <w:szCs w:val="28"/>
         </w:rPr>
       </w:pPr>
-      <w:bookmarkStart w:id="11" w:name="_Toc448763687"/>
+      <w:bookmarkStart w:id="11" w:name="_Toc448842140"/>
       <w:r>
         <w:rPr>
           <w:rFonts w:ascii="Calibri" w:hAnsi="Calibri"/>
@@ -4246,7 +4780,7 @@
           <w:szCs w:val="28"/>
         </w:rPr>
       </w:pPr>
-      <w:bookmarkStart w:id="12" w:name="_Toc448763688"/>
+      <w:bookmarkStart w:id="12" w:name="_Toc448842141"/>
       <w:r>
         <w:rPr>
           <w:rFonts w:ascii="Calibri" w:hAnsi="Calibri"/>
@@ -4738,7 +5272,7 @@
           <w:szCs w:val="28"/>
         </w:rPr>
       </w:pPr>
-      <w:bookmarkStart w:id="13" w:name="_Toc448763689"/>
+      <w:bookmarkStart w:id="13" w:name="_Toc448842142"/>
       <w:r>
         <w:rPr>
           <w:rFonts w:ascii="Calibri" w:hAnsi="Calibri"/>
@@ -5442,8 +5976,6 @@
           <w:szCs w:val="24"/>
         </w:rPr>
       </w:pPr>
-      <w:bookmarkStart w:id="14" w:name="_GoBack"/>
-      <w:bookmarkEnd w:id="14"/>
     </w:p>
     <w:p>
       <w:pPr>
@@ -5456,7 +5988,7 @@
           <w:color w:val="000000" w:themeColor="text1"/>
         </w:rPr>
       </w:pPr>
-      <w:bookmarkStart w:id="15" w:name="_Toc448763690"/>
+      <w:bookmarkStart w:id="14" w:name="_Toc448842143"/>
       <w:r>
         <w:rPr>
           <w:rFonts w:ascii="Calibri" w:hAnsi="Calibri" w:cs="Arial"/>
@@ -5465,9 +5997,1008 @@
           <w:color w:val="000000" w:themeColor="text1"/>
         </w:rPr>
         <w:lastRenderedPageBreak/>
+        <w:t>Chapter 2</w:t>
+      </w:r>
+      <w:r>
+        <w:rPr>
+          <w:rFonts w:ascii="Calibri" w:hAnsi="Calibri" w:cs="Arial"/>
+          <w:b/>
+          <w:bCs/>
+          <w:color w:val="000000" w:themeColor="text1"/>
+        </w:rPr>
+        <w:t xml:space="preserve">: </w:t>
+      </w:r>
+      <w:r>
+        <w:rPr>
+          <w:rFonts w:ascii="Calibri" w:hAnsi="Calibri" w:cs="Arial"/>
+          <w:b/>
+          <w:bCs/>
+          <w:color w:val="000000" w:themeColor="text1"/>
+        </w:rPr>
+        <w:t>Background Research</w:t>
+      </w:r>
+      <w:bookmarkEnd w:id="14"/>
+      <w:r>
+        <w:rPr>
+          <w:rFonts w:ascii="Calibri" w:hAnsi="Calibri" w:cs="Arial"/>
+          <w:b/>
+          <w:bCs/>
+          <w:color w:val="000000" w:themeColor="text1"/>
+        </w:rPr>
+        <w:t xml:space="preserve"> </w:t>
+      </w:r>
+    </w:p>
+    <w:p>
+      <w:pPr>
+        <w:pStyle w:val="Heading2"/>
+        <w:numPr>
+          <w:ilvl w:val="1"/>
+          <w:numId w:val="7"/>
+        </w:numPr>
+        <w:spacing w:line="360" w:lineRule="auto"/>
+        <w:rPr>
+          <w:rFonts w:ascii="Calibri" w:hAnsi="Calibri"/>
+          <w:b/>
+          <w:bCs/>
+          <w:color w:val="auto"/>
+          <w:sz w:val="28"/>
+          <w:szCs w:val="28"/>
+        </w:rPr>
+      </w:pPr>
+      <w:bookmarkStart w:id="15" w:name="_Toc448842144"/>
+      <w:r>
+        <w:rPr>
+          <w:rFonts w:ascii="Calibri" w:hAnsi="Calibri"/>
+          <w:b/>
+          <w:bCs/>
+          <w:color w:val="auto"/>
+          <w:sz w:val="28"/>
+          <w:szCs w:val="28"/>
+        </w:rPr>
+        <w:t xml:space="preserve">Existing </w:t>
+      </w:r>
+      <w:r>
+        <w:rPr>
+          <w:rFonts w:ascii="Calibri" w:hAnsi="Calibri"/>
+          <w:b/>
+          <w:bCs/>
+          <w:color w:val="auto"/>
+          <w:sz w:val="28"/>
+          <w:szCs w:val="28"/>
+        </w:rPr>
+        <w:t xml:space="preserve">Examination Tools </w:t>
+      </w:r>
+      <w:r>
+        <w:rPr>
+          <w:rFonts w:ascii="Calibri" w:hAnsi="Calibri"/>
+          <w:b/>
+          <w:bCs/>
+          <w:color w:val="auto"/>
+          <w:sz w:val="28"/>
+          <w:szCs w:val="28"/>
+        </w:rPr>
+        <w:t>or Products</w:t>
+      </w:r>
+      <w:bookmarkEnd w:id="15"/>
+    </w:p>
+    <w:p>
+      <w:pPr>
+        <w:rPr>
+          <w:rFonts w:ascii="Calibri" w:hAnsi="Calibri"/>
+          <w:sz w:val="24"/>
+        </w:rPr>
+      </w:pPr>
+      <w:r>
+        <w:rPr>
+          <w:rFonts w:ascii="Calibri" w:hAnsi="Calibri"/>
+          <w:sz w:val="24"/>
+        </w:rPr>
+        <w:t xml:space="preserve">There are variety of Examination products which are </w:t>
+      </w:r>
+      <w:r>
+        <w:rPr>
+          <w:rFonts w:ascii="Calibri" w:hAnsi="Calibri"/>
+          <w:sz w:val="24"/>
+        </w:rPr>
+        <w:t>designed and implemented</w:t>
+      </w:r>
+      <w:r>
+        <w:rPr>
+          <w:rFonts w:ascii="Calibri" w:hAnsi="Calibri"/>
+          <w:sz w:val="24"/>
+        </w:rPr>
+        <w:t xml:space="preserve"> to </w:t>
+      </w:r>
+      <w:r>
+        <w:rPr>
+          <w:rFonts w:ascii="Calibri" w:hAnsi="Calibri"/>
+          <w:sz w:val="24"/>
+        </w:rPr>
+        <w:t xml:space="preserve">aid the end user to </w:t>
+      </w:r>
+      <w:r>
+        <w:rPr>
+          <w:rFonts w:ascii="Calibri" w:hAnsi="Calibri"/>
+          <w:sz w:val="24"/>
+        </w:rPr>
+        <w:t xml:space="preserve">conduct an examination through the use of Internet. </w:t>
+      </w:r>
+      <w:bookmarkStart w:id="16" w:name="_GoBack"/>
+      <w:bookmarkEnd w:id="16"/>
+    </w:p>
+    <w:p/>
+    <w:p/>
+    <w:p/>
+    <w:p/>
+    <w:p/>
+    <w:p/>
+    <w:p/>
+    <w:p/>
+    <w:p/>
+    <w:p/>
+    <w:p/>
+    <w:p/>
+    <w:p/>
+    <w:p/>
+    <w:p/>
+    <w:p/>
+    <w:p/>
+    <w:p/>
+    <w:p/>
+    <w:p/>
+    <w:p/>
+    <w:p/>
+    <w:p/>
+    <w:p/>
+    <w:p/>
+    <w:p>
+      <w:pPr>
+        <w:rPr>
+          <w:rFonts w:ascii="Calibri" w:hAnsi="Calibri"/>
+          <w:sz w:val="24"/>
+        </w:rPr>
+      </w:pPr>
+    </w:p>
+    <w:p>
+      <w:pPr>
+        <w:rPr>
+          <w:rFonts w:ascii="Calibri" w:hAnsi="Calibri"/>
+        </w:rPr>
+      </w:pPr>
+    </w:p>
+    <w:p>
+      <w:pPr>
+        <w:pStyle w:val="Heading2"/>
+        <w:numPr>
+          <w:ilvl w:val="1"/>
+          <w:numId w:val="7"/>
+        </w:numPr>
+        <w:spacing w:line="360" w:lineRule="auto"/>
+        <w:rPr>
+          <w:rFonts w:ascii="Calibri" w:hAnsi="Calibri"/>
+          <w:b/>
+          <w:bCs/>
+          <w:color w:val="auto"/>
+          <w:sz w:val="28"/>
+          <w:szCs w:val="28"/>
+        </w:rPr>
+      </w:pPr>
+      <w:bookmarkStart w:id="17" w:name="_Toc448842145"/>
+      <w:r>
+        <w:rPr>
+          <w:rFonts w:ascii="Calibri" w:hAnsi="Calibri"/>
+          <w:b/>
+          <w:bCs/>
+          <w:color w:val="auto"/>
+          <w:sz w:val="28"/>
+          <w:szCs w:val="28"/>
+        </w:rPr>
+        <w:lastRenderedPageBreak/>
+        <w:t>Main Language Considered</w:t>
+      </w:r>
+      <w:bookmarkEnd w:id="17"/>
+      <w:r>
+        <w:rPr>
+          <w:rFonts w:ascii="Calibri" w:hAnsi="Calibri"/>
+          <w:b/>
+          <w:bCs/>
+          <w:color w:val="auto"/>
+          <w:sz w:val="28"/>
+          <w:szCs w:val="28"/>
+        </w:rPr>
+        <w:t xml:space="preserve"> </w:t>
+      </w:r>
+    </w:p>
+    <w:p/>
+    <w:p>
+      <w:pPr>
+        <w:tabs>
+          <w:tab w:val="left" w:pos="2193"/>
+        </w:tabs>
+        <w:rPr>
+          <w:rFonts w:ascii="Calibri" w:hAnsi="Calibri" w:cs="Arial"/>
+          <w:sz w:val="24"/>
+          <w:szCs w:val="24"/>
+        </w:rPr>
+      </w:pPr>
+    </w:p>
+    <w:p>
+      <w:pPr>
+        <w:pStyle w:val="Heading2"/>
+        <w:numPr>
+          <w:ilvl w:val="1"/>
+          <w:numId w:val="7"/>
+        </w:numPr>
+        <w:spacing w:line="360" w:lineRule="auto"/>
+        <w:rPr>
+          <w:rFonts w:ascii="Calibri" w:hAnsi="Calibri"/>
+          <w:b/>
+          <w:bCs/>
+          <w:color w:val="auto"/>
+          <w:sz w:val="28"/>
+          <w:szCs w:val="28"/>
+        </w:rPr>
+      </w:pPr>
+      <w:bookmarkStart w:id="18" w:name="_Toc448842146"/>
+      <w:r>
+        <w:rPr>
+          <w:rFonts w:ascii="Calibri" w:hAnsi="Calibri"/>
+          <w:b/>
+          <w:bCs/>
+          <w:color w:val="auto"/>
+          <w:sz w:val="28"/>
+          <w:szCs w:val="28"/>
+        </w:rPr>
+        <w:t>Version Control</w:t>
+      </w:r>
+      <w:bookmarkEnd w:id="18"/>
+      <w:r>
+        <w:rPr>
+          <w:rFonts w:ascii="Calibri" w:hAnsi="Calibri"/>
+          <w:b/>
+          <w:bCs/>
+          <w:color w:val="auto"/>
+          <w:sz w:val="28"/>
+          <w:szCs w:val="28"/>
+        </w:rPr>
+        <w:t xml:space="preserve"> </w:t>
+      </w:r>
+    </w:p>
+    <w:p/>
+    <w:p>
+      <w:pPr>
+        <w:pStyle w:val="Heading2"/>
+        <w:numPr>
+          <w:ilvl w:val="1"/>
+          <w:numId w:val="7"/>
+        </w:numPr>
+        <w:spacing w:line="360" w:lineRule="auto"/>
+        <w:rPr>
+          <w:rFonts w:ascii="Calibri" w:hAnsi="Calibri"/>
+          <w:b/>
+          <w:bCs/>
+          <w:color w:val="auto"/>
+          <w:sz w:val="28"/>
+          <w:szCs w:val="28"/>
+        </w:rPr>
+      </w:pPr>
+      <w:bookmarkStart w:id="19" w:name="_Toc448842147"/>
+      <w:r>
+        <w:rPr>
+          <w:rFonts w:ascii="Calibri" w:hAnsi="Calibri"/>
+          <w:b/>
+          <w:bCs/>
+          <w:color w:val="auto"/>
+          <w:sz w:val="28"/>
+          <w:szCs w:val="28"/>
+        </w:rPr>
+        <w:t>Web Framework</w:t>
+      </w:r>
+      <w:bookmarkEnd w:id="19"/>
+      <w:r>
+        <w:rPr>
+          <w:rFonts w:ascii="Calibri" w:hAnsi="Calibri"/>
+          <w:b/>
+          <w:bCs/>
+          <w:color w:val="auto"/>
+          <w:sz w:val="28"/>
+          <w:szCs w:val="28"/>
+        </w:rPr>
+        <w:t xml:space="preserve"> </w:t>
+      </w:r>
+    </w:p>
+    <w:p/>
+    <w:p>
+      <w:pPr>
+        <w:pStyle w:val="Heading2"/>
+        <w:numPr>
+          <w:ilvl w:val="1"/>
+          <w:numId w:val="7"/>
+        </w:numPr>
+        <w:spacing w:line="360" w:lineRule="auto"/>
+        <w:rPr>
+          <w:rFonts w:ascii="Calibri" w:hAnsi="Calibri"/>
+          <w:b/>
+          <w:bCs/>
+          <w:color w:val="auto"/>
+          <w:sz w:val="28"/>
+          <w:szCs w:val="28"/>
+        </w:rPr>
+      </w:pPr>
+      <w:bookmarkStart w:id="20" w:name="_Toc448842148"/>
+      <w:r>
+        <w:rPr>
+          <w:rFonts w:ascii="Calibri" w:hAnsi="Calibri"/>
+          <w:b/>
+          <w:bCs/>
+          <w:color w:val="auto"/>
+          <w:sz w:val="28"/>
+          <w:szCs w:val="28"/>
+        </w:rPr>
+        <w:t>Database</w:t>
+      </w:r>
+      <w:bookmarkEnd w:id="20"/>
+    </w:p>
+    <w:p/>
+    <w:p/>
+    <w:p>
+      <w:pPr>
+        <w:tabs>
+          <w:tab w:val="left" w:pos="2193"/>
+        </w:tabs>
+        <w:rPr>
+          <w:rFonts w:ascii="Calibri" w:hAnsi="Calibri" w:cs="Arial"/>
+          <w:sz w:val="24"/>
+          <w:szCs w:val="24"/>
+        </w:rPr>
+      </w:pPr>
+    </w:p>
+    <w:p>
+      <w:pPr>
+        <w:tabs>
+          <w:tab w:val="left" w:pos="2193"/>
+        </w:tabs>
+        <w:rPr>
+          <w:rFonts w:ascii="Calibri" w:hAnsi="Calibri" w:cs="Arial"/>
+          <w:sz w:val="24"/>
+          <w:szCs w:val="24"/>
+        </w:rPr>
+      </w:pPr>
+    </w:p>
+    <w:p>
+      <w:pPr>
+        <w:tabs>
+          <w:tab w:val="left" w:pos="2193"/>
+        </w:tabs>
+        <w:rPr>
+          <w:rFonts w:ascii="Calibri" w:hAnsi="Calibri" w:cs="Arial"/>
+          <w:sz w:val="24"/>
+          <w:szCs w:val="24"/>
+        </w:rPr>
+      </w:pPr>
+    </w:p>
+    <w:p>
+      <w:pPr>
+        <w:tabs>
+          <w:tab w:val="left" w:pos="2193"/>
+        </w:tabs>
+        <w:rPr>
+          <w:rFonts w:ascii="Calibri" w:hAnsi="Calibri" w:cs="Arial"/>
+          <w:sz w:val="24"/>
+          <w:szCs w:val="24"/>
+        </w:rPr>
+      </w:pPr>
+    </w:p>
+    <w:p>
+      <w:pPr>
+        <w:tabs>
+          <w:tab w:val="left" w:pos="2193"/>
+        </w:tabs>
+        <w:rPr>
+          <w:rFonts w:ascii="Calibri" w:hAnsi="Calibri" w:cs="Arial"/>
+          <w:sz w:val="24"/>
+          <w:szCs w:val="24"/>
+        </w:rPr>
+      </w:pPr>
+    </w:p>
+    <w:p>
+      <w:pPr>
+        <w:tabs>
+          <w:tab w:val="left" w:pos="2193"/>
+        </w:tabs>
+        <w:rPr>
+          <w:rFonts w:ascii="Calibri" w:hAnsi="Calibri" w:cs="Arial"/>
+          <w:sz w:val="24"/>
+          <w:szCs w:val="24"/>
+        </w:rPr>
+      </w:pPr>
+    </w:p>
+    <w:p>
+      <w:pPr>
+        <w:tabs>
+          <w:tab w:val="left" w:pos="2193"/>
+        </w:tabs>
+        <w:rPr>
+          <w:rFonts w:ascii="Calibri" w:hAnsi="Calibri" w:cs="Arial"/>
+          <w:sz w:val="24"/>
+          <w:szCs w:val="24"/>
+        </w:rPr>
+      </w:pPr>
+    </w:p>
+    <w:p>
+      <w:pPr>
+        <w:tabs>
+          <w:tab w:val="left" w:pos="2193"/>
+        </w:tabs>
+        <w:rPr>
+          <w:rFonts w:ascii="Calibri" w:hAnsi="Calibri" w:cs="Arial"/>
+          <w:sz w:val="24"/>
+          <w:szCs w:val="24"/>
+        </w:rPr>
+      </w:pPr>
+    </w:p>
+    <w:p>
+      <w:pPr>
+        <w:tabs>
+          <w:tab w:val="left" w:pos="2193"/>
+        </w:tabs>
+        <w:rPr>
+          <w:rFonts w:ascii="Calibri" w:hAnsi="Calibri" w:cs="Arial"/>
+          <w:sz w:val="24"/>
+          <w:szCs w:val="24"/>
+        </w:rPr>
+      </w:pPr>
+    </w:p>
+    <w:p>
+      <w:pPr>
+        <w:tabs>
+          <w:tab w:val="left" w:pos="2193"/>
+        </w:tabs>
+        <w:rPr>
+          <w:rFonts w:ascii="Calibri" w:hAnsi="Calibri" w:cs="Arial"/>
+          <w:sz w:val="24"/>
+          <w:szCs w:val="24"/>
+        </w:rPr>
+      </w:pPr>
+    </w:p>
+    <w:p>
+      <w:pPr>
+        <w:tabs>
+          <w:tab w:val="left" w:pos="2193"/>
+        </w:tabs>
+        <w:rPr>
+          <w:rFonts w:ascii="Calibri" w:hAnsi="Calibri" w:cs="Arial"/>
+          <w:sz w:val="24"/>
+          <w:szCs w:val="24"/>
+        </w:rPr>
+      </w:pPr>
+    </w:p>
+    <w:p>
+      <w:pPr>
+        <w:tabs>
+          <w:tab w:val="left" w:pos="2193"/>
+        </w:tabs>
+        <w:rPr>
+          <w:rFonts w:ascii="Calibri" w:hAnsi="Calibri" w:cs="Arial"/>
+          <w:sz w:val="24"/>
+          <w:szCs w:val="24"/>
+        </w:rPr>
+      </w:pPr>
+    </w:p>
+    <w:p>
+      <w:pPr>
+        <w:tabs>
+          <w:tab w:val="left" w:pos="2193"/>
+        </w:tabs>
+        <w:rPr>
+          <w:rFonts w:ascii="Calibri" w:hAnsi="Calibri" w:cs="Arial"/>
+          <w:sz w:val="24"/>
+          <w:szCs w:val="24"/>
+        </w:rPr>
+      </w:pPr>
+    </w:p>
+    <w:p>
+      <w:pPr>
+        <w:tabs>
+          <w:tab w:val="left" w:pos="2193"/>
+        </w:tabs>
+        <w:rPr>
+          <w:rFonts w:ascii="Calibri" w:hAnsi="Calibri" w:cs="Arial"/>
+          <w:sz w:val="24"/>
+          <w:szCs w:val="24"/>
+        </w:rPr>
+      </w:pPr>
+    </w:p>
+    <w:p>
+      <w:pPr>
+        <w:tabs>
+          <w:tab w:val="left" w:pos="2193"/>
+        </w:tabs>
+        <w:rPr>
+          <w:rFonts w:ascii="Calibri" w:hAnsi="Calibri" w:cs="Arial"/>
+          <w:sz w:val="24"/>
+          <w:szCs w:val="24"/>
+        </w:rPr>
+      </w:pPr>
+    </w:p>
+    <w:p>
+      <w:pPr>
+        <w:tabs>
+          <w:tab w:val="left" w:pos="2193"/>
+        </w:tabs>
+        <w:rPr>
+          <w:rFonts w:ascii="Calibri" w:hAnsi="Calibri" w:cs="Arial"/>
+          <w:sz w:val="24"/>
+          <w:szCs w:val="24"/>
+        </w:rPr>
+      </w:pPr>
+    </w:p>
+    <w:p>
+      <w:pPr>
+        <w:tabs>
+          <w:tab w:val="left" w:pos="2193"/>
+        </w:tabs>
+        <w:rPr>
+          <w:rFonts w:ascii="Calibri" w:hAnsi="Calibri" w:cs="Arial"/>
+          <w:sz w:val="24"/>
+          <w:szCs w:val="24"/>
+        </w:rPr>
+      </w:pPr>
+    </w:p>
+    <w:p>
+      <w:pPr>
+        <w:tabs>
+          <w:tab w:val="left" w:pos="2193"/>
+        </w:tabs>
+        <w:rPr>
+          <w:rFonts w:ascii="Calibri" w:hAnsi="Calibri" w:cs="Arial"/>
+          <w:sz w:val="24"/>
+          <w:szCs w:val="24"/>
+        </w:rPr>
+      </w:pPr>
+    </w:p>
+    <w:p>
+      <w:pPr>
+        <w:tabs>
+          <w:tab w:val="left" w:pos="2193"/>
+        </w:tabs>
+        <w:rPr>
+          <w:rFonts w:ascii="Calibri" w:hAnsi="Calibri" w:cs="Arial"/>
+          <w:sz w:val="24"/>
+          <w:szCs w:val="24"/>
+        </w:rPr>
+      </w:pPr>
+    </w:p>
+    <w:p>
+      <w:pPr>
+        <w:tabs>
+          <w:tab w:val="left" w:pos="2193"/>
+        </w:tabs>
+        <w:rPr>
+          <w:rFonts w:ascii="Calibri" w:hAnsi="Calibri" w:cs="Arial"/>
+          <w:sz w:val="24"/>
+          <w:szCs w:val="24"/>
+        </w:rPr>
+      </w:pPr>
+    </w:p>
+    <w:p>
+      <w:pPr>
+        <w:tabs>
+          <w:tab w:val="left" w:pos="2193"/>
+        </w:tabs>
+        <w:rPr>
+          <w:rFonts w:ascii="Calibri" w:hAnsi="Calibri" w:cs="Arial"/>
+          <w:sz w:val="24"/>
+          <w:szCs w:val="24"/>
+        </w:rPr>
+      </w:pPr>
+    </w:p>
+    <w:p>
+      <w:pPr>
+        <w:tabs>
+          <w:tab w:val="left" w:pos="2193"/>
+        </w:tabs>
+        <w:rPr>
+          <w:rFonts w:ascii="Calibri" w:hAnsi="Calibri" w:cs="Arial"/>
+          <w:sz w:val="24"/>
+          <w:szCs w:val="24"/>
+        </w:rPr>
+      </w:pPr>
+    </w:p>
+    <w:p>
+      <w:pPr>
+        <w:tabs>
+          <w:tab w:val="left" w:pos="2193"/>
+        </w:tabs>
+        <w:rPr>
+          <w:rFonts w:ascii="Calibri" w:hAnsi="Calibri" w:cs="Arial"/>
+          <w:sz w:val="24"/>
+          <w:szCs w:val="24"/>
+        </w:rPr>
+      </w:pPr>
+    </w:p>
+    <w:p>
+      <w:pPr>
+        <w:tabs>
+          <w:tab w:val="left" w:pos="2193"/>
+        </w:tabs>
+        <w:rPr>
+          <w:rFonts w:ascii="Calibri" w:hAnsi="Calibri" w:cs="Arial"/>
+          <w:sz w:val="24"/>
+          <w:szCs w:val="24"/>
+        </w:rPr>
+      </w:pPr>
+    </w:p>
+    <w:p>
+      <w:pPr>
+        <w:tabs>
+          <w:tab w:val="left" w:pos="2193"/>
+        </w:tabs>
+        <w:rPr>
+          <w:rFonts w:ascii="Calibri" w:hAnsi="Calibri" w:cs="Arial"/>
+          <w:sz w:val="24"/>
+          <w:szCs w:val="24"/>
+        </w:rPr>
+      </w:pPr>
+    </w:p>
+    <w:p>
+      <w:pPr>
+        <w:tabs>
+          <w:tab w:val="left" w:pos="2193"/>
+        </w:tabs>
+        <w:rPr>
+          <w:rFonts w:ascii="Calibri" w:hAnsi="Calibri" w:cs="Arial"/>
+          <w:sz w:val="24"/>
+          <w:szCs w:val="24"/>
+        </w:rPr>
+      </w:pPr>
+    </w:p>
+    <w:p>
+      <w:pPr>
+        <w:tabs>
+          <w:tab w:val="left" w:pos="2193"/>
+        </w:tabs>
+        <w:rPr>
+          <w:rFonts w:ascii="Calibri" w:hAnsi="Calibri" w:cs="Arial"/>
+          <w:sz w:val="24"/>
+          <w:szCs w:val="24"/>
+        </w:rPr>
+      </w:pPr>
+    </w:p>
+    <w:p>
+      <w:pPr>
+        <w:tabs>
+          <w:tab w:val="left" w:pos="2193"/>
+        </w:tabs>
+        <w:rPr>
+          <w:rFonts w:ascii="Calibri" w:hAnsi="Calibri" w:cs="Arial"/>
+          <w:sz w:val="24"/>
+          <w:szCs w:val="24"/>
+        </w:rPr>
+      </w:pPr>
+    </w:p>
+    <w:p>
+      <w:pPr>
+        <w:tabs>
+          <w:tab w:val="left" w:pos="2193"/>
+        </w:tabs>
+        <w:rPr>
+          <w:rFonts w:ascii="Calibri" w:hAnsi="Calibri" w:cs="Arial"/>
+          <w:sz w:val="24"/>
+          <w:szCs w:val="24"/>
+        </w:rPr>
+      </w:pPr>
+    </w:p>
+    <w:p>
+      <w:pPr>
+        <w:tabs>
+          <w:tab w:val="left" w:pos="2193"/>
+        </w:tabs>
+        <w:rPr>
+          <w:rFonts w:ascii="Calibri" w:hAnsi="Calibri" w:cs="Arial"/>
+          <w:sz w:val="24"/>
+          <w:szCs w:val="24"/>
+        </w:rPr>
+      </w:pPr>
+    </w:p>
+    <w:p>
+      <w:pPr>
+        <w:tabs>
+          <w:tab w:val="left" w:pos="2193"/>
+        </w:tabs>
+        <w:rPr>
+          <w:rFonts w:ascii="Calibri" w:hAnsi="Calibri" w:cs="Arial"/>
+          <w:sz w:val="24"/>
+          <w:szCs w:val="24"/>
+        </w:rPr>
+      </w:pPr>
+    </w:p>
+    <w:p>
+      <w:pPr>
+        <w:tabs>
+          <w:tab w:val="left" w:pos="2193"/>
+        </w:tabs>
+        <w:rPr>
+          <w:rFonts w:ascii="Calibri" w:hAnsi="Calibri" w:cs="Arial"/>
+          <w:sz w:val="24"/>
+          <w:szCs w:val="24"/>
+        </w:rPr>
+      </w:pPr>
+    </w:p>
+    <w:p>
+      <w:pPr>
+        <w:tabs>
+          <w:tab w:val="left" w:pos="2193"/>
+        </w:tabs>
+        <w:rPr>
+          <w:rFonts w:ascii="Calibri" w:hAnsi="Calibri" w:cs="Arial"/>
+          <w:sz w:val="24"/>
+          <w:szCs w:val="24"/>
+        </w:rPr>
+      </w:pPr>
+    </w:p>
+    <w:p>
+      <w:pPr>
+        <w:tabs>
+          <w:tab w:val="left" w:pos="2193"/>
+        </w:tabs>
+        <w:rPr>
+          <w:rFonts w:ascii="Calibri" w:hAnsi="Calibri" w:cs="Arial"/>
+          <w:sz w:val="24"/>
+          <w:szCs w:val="24"/>
+        </w:rPr>
+      </w:pPr>
+    </w:p>
+    <w:p>
+      <w:pPr>
+        <w:tabs>
+          <w:tab w:val="left" w:pos="2193"/>
+        </w:tabs>
+        <w:rPr>
+          <w:rFonts w:ascii="Calibri" w:hAnsi="Calibri" w:cs="Arial"/>
+          <w:sz w:val="24"/>
+          <w:szCs w:val="24"/>
+        </w:rPr>
+      </w:pPr>
+    </w:p>
+    <w:p>
+      <w:pPr>
+        <w:tabs>
+          <w:tab w:val="left" w:pos="2193"/>
+        </w:tabs>
+        <w:rPr>
+          <w:rFonts w:ascii="Calibri" w:hAnsi="Calibri" w:cs="Arial"/>
+          <w:sz w:val="24"/>
+          <w:szCs w:val="24"/>
+        </w:rPr>
+      </w:pPr>
+    </w:p>
+    <w:p>
+      <w:pPr>
+        <w:tabs>
+          <w:tab w:val="left" w:pos="2193"/>
+        </w:tabs>
+        <w:rPr>
+          <w:rFonts w:ascii="Calibri" w:hAnsi="Calibri" w:cs="Arial"/>
+          <w:sz w:val="24"/>
+          <w:szCs w:val="24"/>
+        </w:rPr>
+      </w:pPr>
+    </w:p>
+    <w:p>
+      <w:pPr>
+        <w:tabs>
+          <w:tab w:val="left" w:pos="2193"/>
+        </w:tabs>
+        <w:rPr>
+          <w:rFonts w:ascii="Calibri" w:hAnsi="Calibri" w:cs="Arial"/>
+          <w:sz w:val="24"/>
+          <w:szCs w:val="24"/>
+        </w:rPr>
+      </w:pPr>
+    </w:p>
+    <w:p>
+      <w:pPr>
+        <w:tabs>
+          <w:tab w:val="left" w:pos="2193"/>
+        </w:tabs>
+        <w:rPr>
+          <w:rFonts w:ascii="Calibri" w:hAnsi="Calibri" w:cs="Arial"/>
+          <w:sz w:val="24"/>
+          <w:szCs w:val="24"/>
+        </w:rPr>
+      </w:pPr>
+    </w:p>
+    <w:p>
+      <w:pPr>
+        <w:tabs>
+          <w:tab w:val="left" w:pos="2193"/>
+        </w:tabs>
+        <w:rPr>
+          <w:rFonts w:ascii="Calibri" w:hAnsi="Calibri" w:cs="Arial"/>
+          <w:sz w:val="24"/>
+          <w:szCs w:val="24"/>
+        </w:rPr>
+      </w:pPr>
+    </w:p>
+    <w:p>
+      <w:pPr>
+        <w:tabs>
+          <w:tab w:val="left" w:pos="2193"/>
+        </w:tabs>
+        <w:rPr>
+          <w:rFonts w:ascii="Calibri" w:hAnsi="Calibri" w:cs="Arial"/>
+          <w:sz w:val="24"/>
+          <w:szCs w:val="24"/>
+        </w:rPr>
+      </w:pPr>
+    </w:p>
+    <w:p>
+      <w:pPr>
+        <w:tabs>
+          <w:tab w:val="left" w:pos="2193"/>
+        </w:tabs>
+        <w:rPr>
+          <w:rFonts w:ascii="Calibri" w:hAnsi="Calibri" w:cs="Arial"/>
+          <w:sz w:val="24"/>
+          <w:szCs w:val="24"/>
+        </w:rPr>
+      </w:pPr>
+    </w:p>
+    <w:p>
+      <w:pPr>
+        <w:tabs>
+          <w:tab w:val="left" w:pos="2193"/>
+        </w:tabs>
+        <w:rPr>
+          <w:rFonts w:ascii="Calibri" w:hAnsi="Calibri" w:cs="Arial"/>
+          <w:sz w:val="24"/>
+          <w:szCs w:val="24"/>
+        </w:rPr>
+      </w:pPr>
+    </w:p>
+    <w:p>
+      <w:pPr>
+        <w:tabs>
+          <w:tab w:val="left" w:pos="2193"/>
+        </w:tabs>
+        <w:rPr>
+          <w:rFonts w:ascii="Calibri" w:hAnsi="Calibri" w:cs="Arial"/>
+          <w:sz w:val="24"/>
+          <w:szCs w:val="24"/>
+        </w:rPr>
+      </w:pPr>
+    </w:p>
+    <w:p>
+      <w:pPr>
+        <w:tabs>
+          <w:tab w:val="left" w:pos="2193"/>
+        </w:tabs>
+        <w:rPr>
+          <w:rFonts w:ascii="Calibri" w:hAnsi="Calibri" w:cs="Arial"/>
+          <w:sz w:val="24"/>
+          <w:szCs w:val="24"/>
+        </w:rPr>
+      </w:pPr>
+    </w:p>
+    <w:p>
+      <w:pPr>
+        <w:tabs>
+          <w:tab w:val="left" w:pos="2193"/>
+        </w:tabs>
+        <w:rPr>
+          <w:rFonts w:ascii="Calibri" w:hAnsi="Calibri" w:cs="Arial"/>
+          <w:sz w:val="24"/>
+          <w:szCs w:val="24"/>
+        </w:rPr>
+      </w:pPr>
+    </w:p>
+    <w:p>
+      <w:pPr>
+        <w:tabs>
+          <w:tab w:val="left" w:pos="2193"/>
+        </w:tabs>
+        <w:rPr>
+          <w:rFonts w:ascii="Calibri" w:hAnsi="Calibri" w:cs="Arial"/>
+          <w:sz w:val="24"/>
+          <w:szCs w:val="24"/>
+        </w:rPr>
+      </w:pPr>
+    </w:p>
+    <w:p>
+      <w:pPr>
+        <w:tabs>
+          <w:tab w:val="left" w:pos="2193"/>
+        </w:tabs>
+        <w:rPr>
+          <w:rFonts w:ascii="Calibri" w:hAnsi="Calibri" w:cs="Arial"/>
+          <w:sz w:val="24"/>
+          <w:szCs w:val="24"/>
+        </w:rPr>
+      </w:pPr>
+    </w:p>
+    <w:p>
+      <w:pPr>
+        <w:tabs>
+          <w:tab w:val="left" w:pos="2193"/>
+        </w:tabs>
+        <w:rPr>
+          <w:rFonts w:ascii="Calibri" w:hAnsi="Calibri" w:cs="Arial"/>
+          <w:sz w:val="24"/>
+          <w:szCs w:val="24"/>
+        </w:rPr>
+      </w:pPr>
+    </w:p>
+    <w:p>
+      <w:pPr>
+        <w:tabs>
+          <w:tab w:val="left" w:pos="2193"/>
+        </w:tabs>
+        <w:rPr>
+          <w:rFonts w:ascii="Calibri" w:hAnsi="Calibri" w:cs="Arial"/>
+          <w:sz w:val="24"/>
+          <w:szCs w:val="24"/>
+        </w:rPr>
+      </w:pPr>
+    </w:p>
+    <w:p>
+      <w:pPr>
+        <w:tabs>
+          <w:tab w:val="left" w:pos="2193"/>
+        </w:tabs>
+        <w:rPr>
+          <w:rFonts w:ascii="Calibri" w:hAnsi="Calibri" w:cs="Arial"/>
+          <w:sz w:val="24"/>
+          <w:szCs w:val="24"/>
+        </w:rPr>
+      </w:pPr>
+    </w:p>
+    <w:p>
+      <w:pPr>
+        <w:tabs>
+          <w:tab w:val="left" w:pos="2193"/>
+        </w:tabs>
+        <w:rPr>
+          <w:rFonts w:ascii="Calibri" w:hAnsi="Calibri" w:cs="Arial"/>
+          <w:sz w:val="24"/>
+          <w:szCs w:val="24"/>
+        </w:rPr>
+      </w:pPr>
+    </w:p>
+    <w:p>
+      <w:pPr>
+        <w:tabs>
+          <w:tab w:val="left" w:pos="2193"/>
+        </w:tabs>
+        <w:rPr>
+          <w:rFonts w:ascii="Calibri" w:hAnsi="Calibri" w:cs="Arial"/>
+          <w:sz w:val="24"/>
+          <w:szCs w:val="24"/>
+        </w:rPr>
+      </w:pPr>
+    </w:p>
+    <w:p>
+      <w:pPr>
+        <w:pStyle w:val="Heading1"/>
+        <w:spacing w:line="360" w:lineRule="auto"/>
+        <w:rPr>
+          <w:rFonts w:ascii="Calibri" w:hAnsi="Calibri" w:cs="Arial"/>
+          <w:b/>
+          <w:bCs/>
+          <w:color w:val="000000" w:themeColor="text1"/>
+        </w:rPr>
+      </w:pPr>
+      <w:bookmarkStart w:id="21" w:name="_Toc448842149"/>
+      <w:r>
+        <w:rPr>
+          <w:rFonts w:ascii="Calibri" w:hAnsi="Calibri" w:cs="Arial"/>
+          <w:b/>
+          <w:bCs/>
+          <w:color w:val="000000" w:themeColor="text1"/>
+        </w:rPr>
         <w:t>References</w:t>
       </w:r>
-      <w:bookmarkEnd w:id="15"/>
+      <w:bookmarkEnd w:id="21"/>
     </w:p>
     <w:p>
       <w:pPr>
@@ -5872,7 +7403,7 @@
                 <w:rPr>
                   <w:noProof/>
                 </w:rPr>
-                <w:t>9</w:t>
+                <w:t>10</w:t>
               </w:r>
               <w:r>
                 <w:rPr>
@@ -5922,6 +7453,119 @@
 <file path=word/numbering.xml><?xml version="1.0" encoding="utf-8"?>
 <w:numbering xmlns:wpc="http://schemas.microsoft.com/office/word/2010/wordprocessingCanvas" xmlns:mc="http://schemas.openxmlformats.org/markup-compatibility/2006" xmlns:o="urn:schemas-microsoft-com:office:office" xmlns:r="http://schemas.openxmlformats.org/officeDocument/2006/relationships" xmlns:m="http://schemas.openxmlformats.org/officeDocument/2006/math" xmlns:v="urn:schemas-microsoft-com:vml" xmlns:wp14="http://schemas.microsoft.com/office/word/2010/wordprocessingDrawing" xmlns:wp="http://schemas.openxmlformats.org/drawingml/2006/wordprocessingDrawing" xmlns:w10="urn:schemas-microsoft-com:office:word" xmlns:w="http://schemas.openxmlformats.org/wordprocessingml/2006/main" xmlns:w14="http://schemas.microsoft.com/office/word/2010/wordml" xmlns:w15="http://schemas.microsoft.com/office/word/2012/wordml" xmlns:wpg="http://schemas.microsoft.com/office/word/2010/wordprocessingGroup" xmlns:wpi="http://schemas.microsoft.com/office/word/2010/wordprocessingInk" xmlns:wne="http://schemas.microsoft.com/office/word/2006/wordml" xmlns:wps="http://schemas.microsoft.com/office/word/2010/wordprocessingShape" mc:Ignorable="w14 w15 wp14">
   <w:abstractNum w:abstractNumId="0" w15:restartNumberingAfterBreak="0">
+    <w:nsid w:val="0CE72165"/>
+    <w:multiLevelType w:val="multilevel"/>
+    <w:tmpl w:val="B26C6D60"/>
+    <w:lvl w:ilvl="0">
+      <w:start w:val="1"/>
+      <w:numFmt w:val="decimal"/>
+      <w:lvlText w:val="%1."/>
+      <w:lvlJc w:val="left"/>
+      <w:pPr>
+        <w:ind w:left="390" w:hanging="390"/>
+      </w:pPr>
+      <w:rPr>
+        <w:rFonts w:hint="default"/>
+      </w:rPr>
+    </w:lvl>
+    <w:lvl w:ilvl="1">
+      <w:start w:val="1"/>
+      <w:numFmt w:val="decimal"/>
+      <w:lvlText w:val="2.%2"/>
+      <w:lvlJc w:val="left"/>
+      <w:pPr>
+        <w:ind w:left="720" w:hanging="720"/>
+      </w:pPr>
+      <w:rPr>
+        <w:rFonts w:hint="default"/>
+      </w:rPr>
+    </w:lvl>
+    <w:lvl w:ilvl="2">
+      <w:start w:val="1"/>
+      <w:numFmt w:val="decimal"/>
+      <w:lvlText w:val="%1.%2.%3."/>
+      <w:lvlJc w:val="left"/>
+      <w:pPr>
+        <w:ind w:left="720" w:hanging="720"/>
+      </w:pPr>
+      <w:rPr>
+        <w:rFonts w:hint="default"/>
+      </w:rPr>
+    </w:lvl>
+    <w:lvl w:ilvl="3">
+      <w:start w:val="1"/>
+      <w:numFmt w:val="decimal"/>
+      <w:lvlText w:val="%1.%2.%3.%4."/>
+      <w:lvlJc w:val="left"/>
+      <w:pPr>
+        <w:ind w:left="1080" w:hanging="1080"/>
+      </w:pPr>
+      <w:rPr>
+        <w:rFonts w:hint="default"/>
+      </w:rPr>
+    </w:lvl>
+    <w:lvl w:ilvl="4">
+      <w:start w:val="1"/>
+      <w:numFmt w:val="decimal"/>
+      <w:lvlText w:val="%1.%2.%3.%4.%5."/>
+      <w:lvlJc w:val="left"/>
+      <w:pPr>
+        <w:ind w:left="1080" w:hanging="1080"/>
+      </w:pPr>
+      <w:rPr>
+        <w:rFonts w:hint="default"/>
+      </w:rPr>
+    </w:lvl>
+    <w:lvl w:ilvl="5">
+      <w:start w:val="1"/>
+      <w:numFmt w:val="decimal"/>
+      <w:lvlText w:val="%1.%2.%3.%4.%5.%6."/>
+      <w:lvlJc w:val="left"/>
+      <w:pPr>
+        <w:ind w:left="1440" w:hanging="1440"/>
+      </w:pPr>
+      <w:rPr>
+        <w:rFonts w:hint="default"/>
+      </w:rPr>
+    </w:lvl>
+    <w:lvl w:ilvl="6">
+      <w:start w:val="1"/>
+      <w:numFmt w:val="decimal"/>
+      <w:lvlText w:val="%1.%2.%3.%4.%5.%6.%7."/>
+      <w:lvlJc w:val="left"/>
+      <w:pPr>
+        <w:ind w:left="1440" w:hanging="1440"/>
+      </w:pPr>
+      <w:rPr>
+        <w:rFonts w:hint="default"/>
+      </w:rPr>
+    </w:lvl>
+    <w:lvl w:ilvl="7">
+      <w:start w:val="1"/>
+      <w:numFmt w:val="decimal"/>
+      <w:lvlText w:val="%1.%2.%3.%4.%5.%6.%7.%8."/>
+      <w:lvlJc w:val="left"/>
+      <w:pPr>
+        <w:ind w:left="1800" w:hanging="1800"/>
+      </w:pPr>
+      <w:rPr>
+        <w:rFonts w:hint="default"/>
+      </w:rPr>
+    </w:lvl>
+    <w:lvl w:ilvl="8">
+      <w:start w:val="1"/>
+      <w:numFmt w:val="decimal"/>
+      <w:lvlText w:val="%1.%2.%3.%4.%5.%6.%7.%8.%9."/>
+      <w:lvlJc w:val="left"/>
+      <w:pPr>
+        <w:ind w:left="1800" w:hanging="1800"/>
+      </w:pPr>
+      <w:rPr>
+        <w:rFonts w:hint="default"/>
+      </w:rPr>
+    </w:lvl>
+  </w:abstractNum>
+  <w:abstractNum w:abstractNumId="1" w15:restartNumberingAfterBreak="0">
     <w:nsid w:val="0ECC4CF0"/>
     <w:multiLevelType w:val="hybridMultilevel"/>
     <w:tmpl w:val="5F7C76BA"/>
@@ -6007,7 +7651,7 @@
       </w:pPr>
     </w:lvl>
   </w:abstractNum>
-  <w:abstractNum w:abstractNumId="1" w15:restartNumberingAfterBreak="0">
+  <w:abstractNum w:abstractNumId="2" w15:restartNumberingAfterBreak="0">
     <w:nsid w:val="1C8A0E2C"/>
     <w:multiLevelType w:val="hybridMultilevel"/>
     <w:tmpl w:val="9F620850"/>
@@ -6120,7 +7764,7 @@
       </w:rPr>
     </w:lvl>
   </w:abstractNum>
-  <w:abstractNum w:abstractNumId="2" w15:restartNumberingAfterBreak="0">
+  <w:abstractNum w:abstractNumId="3" w15:restartNumberingAfterBreak="0">
     <w:nsid w:val="47457338"/>
     <w:multiLevelType w:val="multilevel"/>
     <w:tmpl w:val="0772DBC4"/>
@@ -6233,17 +7877,17 @@
       </w:rPr>
     </w:lvl>
   </w:abstractNum>
-  <w:abstractNum w:abstractNumId="3" w15:restartNumberingAfterBreak="0">
-    <w:nsid w:val="68361A2A"/>
+  <w:abstractNum w:abstractNumId="4" w15:restartNumberingAfterBreak="0">
+    <w:nsid w:val="4C77485E"/>
     <w:multiLevelType w:val="hybridMultilevel"/>
-    <w:tmpl w:val="3D80D332"/>
-    <w:lvl w:ilvl="0" w:tplc="F962EB7A">
+    <w:tmpl w:val="6EA06774"/>
+    <w:lvl w:ilvl="0" w:tplc="E0C6A1AA">
       <w:start w:val="1"/>
       <w:numFmt w:val="decimal"/>
-      <w:lvlText w:val="%1."/>
+      <w:lvlText w:val="2.%1"/>
       <w:lvlJc w:val="left"/>
       <w:pPr>
-        <w:ind w:left="1080" w:hanging="360"/>
+        <w:ind w:left="720" w:hanging="360"/>
       </w:pPr>
       <w:rPr>
         <w:rFonts w:hint="default"/>
@@ -6255,7 +7899,7 @@
       <w:lvlText w:val="%2."/>
       <w:lvlJc w:val="left"/>
       <w:pPr>
-        <w:ind w:left="1800" w:hanging="360"/>
+        <w:ind w:left="1440" w:hanging="360"/>
       </w:pPr>
     </w:lvl>
     <w:lvl w:ilvl="2" w:tplc="0809001B" w:tentative="1">
@@ -6264,7 +7908,7 @@
       <w:lvlText w:val="%3."/>
       <w:lvlJc w:val="right"/>
       <w:pPr>
-        <w:ind w:left="2520" w:hanging="180"/>
+        <w:ind w:left="2160" w:hanging="180"/>
       </w:pPr>
     </w:lvl>
     <w:lvl w:ilvl="3" w:tplc="0809000F" w:tentative="1">
@@ -6273,7 +7917,7 @@
       <w:lvlText w:val="%4."/>
       <w:lvlJc w:val="left"/>
       <w:pPr>
-        <w:ind w:left="3240" w:hanging="360"/>
+        <w:ind w:left="2880" w:hanging="360"/>
       </w:pPr>
     </w:lvl>
     <w:lvl w:ilvl="4" w:tplc="08090019" w:tentative="1">
@@ -6282,7 +7926,7 @@
       <w:lvlText w:val="%5."/>
       <w:lvlJc w:val="left"/>
       <w:pPr>
-        <w:ind w:left="3960" w:hanging="360"/>
+        <w:ind w:left="3600" w:hanging="360"/>
       </w:pPr>
     </w:lvl>
     <w:lvl w:ilvl="5" w:tplc="0809001B" w:tentative="1">
@@ -6291,7 +7935,7 @@
       <w:lvlText w:val="%6."/>
       <w:lvlJc w:val="right"/>
       <w:pPr>
-        <w:ind w:left="4680" w:hanging="180"/>
+        <w:ind w:left="4320" w:hanging="180"/>
       </w:pPr>
     </w:lvl>
     <w:lvl w:ilvl="6" w:tplc="0809000F" w:tentative="1">
@@ -6300,7 +7944,7 @@
       <w:lvlText w:val="%7."/>
       <w:lvlJc w:val="left"/>
       <w:pPr>
-        <w:ind w:left="5400" w:hanging="360"/>
+        <w:ind w:left="5040" w:hanging="360"/>
       </w:pPr>
     </w:lvl>
     <w:lvl w:ilvl="7" w:tplc="08090019" w:tentative="1">
@@ -6309,7 +7953,7 @@
       <w:lvlText w:val="%8."/>
       <w:lvlJc w:val="left"/>
       <w:pPr>
-        <w:ind w:left="6120" w:hanging="360"/>
+        <w:ind w:left="5760" w:hanging="360"/>
       </w:pPr>
     </w:lvl>
     <w:lvl w:ilvl="8" w:tplc="0809001B" w:tentative="1">
@@ -6318,21 +7962,245 @@
       <w:lvlText w:val="%9."/>
       <w:lvlJc w:val="right"/>
       <w:pPr>
+        <w:ind w:left="6480" w:hanging="180"/>
+      </w:pPr>
+    </w:lvl>
+  </w:abstractNum>
+  <w:abstractNum w:abstractNumId="5" w15:restartNumberingAfterBreak="0">
+    <w:nsid w:val="68361A2A"/>
+    <w:multiLevelType w:val="hybridMultilevel"/>
+    <w:tmpl w:val="3D80D332"/>
+    <w:lvl w:ilvl="0" w:tplc="F962EB7A">
+      <w:start w:val="1"/>
+      <w:numFmt w:val="decimal"/>
+      <w:lvlText w:val="%1."/>
+      <w:lvlJc w:val="left"/>
+      <w:pPr>
+        <w:ind w:left="1080" w:hanging="360"/>
+      </w:pPr>
+      <w:rPr>
+        <w:rFonts w:hint="default"/>
+      </w:rPr>
+    </w:lvl>
+    <w:lvl w:ilvl="1" w:tplc="08090019" w:tentative="1">
+      <w:start w:val="1"/>
+      <w:numFmt w:val="lowerLetter"/>
+      <w:lvlText w:val="%2."/>
+      <w:lvlJc w:val="left"/>
+      <w:pPr>
+        <w:ind w:left="1800" w:hanging="360"/>
+      </w:pPr>
+    </w:lvl>
+    <w:lvl w:ilvl="2" w:tplc="0809001B" w:tentative="1">
+      <w:start w:val="1"/>
+      <w:numFmt w:val="lowerRoman"/>
+      <w:lvlText w:val="%3."/>
+      <w:lvlJc w:val="right"/>
+      <w:pPr>
+        <w:ind w:left="2520" w:hanging="180"/>
+      </w:pPr>
+    </w:lvl>
+    <w:lvl w:ilvl="3" w:tplc="0809000F" w:tentative="1">
+      <w:start w:val="1"/>
+      <w:numFmt w:val="decimal"/>
+      <w:lvlText w:val="%4."/>
+      <w:lvlJc w:val="left"/>
+      <w:pPr>
+        <w:ind w:left="3240" w:hanging="360"/>
+      </w:pPr>
+    </w:lvl>
+    <w:lvl w:ilvl="4" w:tplc="08090019" w:tentative="1">
+      <w:start w:val="1"/>
+      <w:numFmt w:val="lowerLetter"/>
+      <w:lvlText w:val="%5."/>
+      <w:lvlJc w:val="left"/>
+      <w:pPr>
+        <w:ind w:left="3960" w:hanging="360"/>
+      </w:pPr>
+    </w:lvl>
+    <w:lvl w:ilvl="5" w:tplc="0809001B" w:tentative="1">
+      <w:start w:val="1"/>
+      <w:numFmt w:val="lowerRoman"/>
+      <w:lvlText w:val="%6."/>
+      <w:lvlJc w:val="right"/>
+      <w:pPr>
+        <w:ind w:left="4680" w:hanging="180"/>
+      </w:pPr>
+    </w:lvl>
+    <w:lvl w:ilvl="6" w:tplc="0809000F" w:tentative="1">
+      <w:start w:val="1"/>
+      <w:numFmt w:val="decimal"/>
+      <w:lvlText w:val="%7."/>
+      <w:lvlJc w:val="left"/>
+      <w:pPr>
+        <w:ind w:left="5400" w:hanging="360"/>
+      </w:pPr>
+    </w:lvl>
+    <w:lvl w:ilvl="7" w:tplc="08090019" w:tentative="1">
+      <w:start w:val="1"/>
+      <w:numFmt w:val="lowerLetter"/>
+      <w:lvlText w:val="%8."/>
+      <w:lvlJc w:val="left"/>
+      <w:pPr>
+        <w:ind w:left="6120" w:hanging="360"/>
+      </w:pPr>
+    </w:lvl>
+    <w:lvl w:ilvl="8" w:tplc="0809001B" w:tentative="1">
+      <w:start w:val="1"/>
+      <w:numFmt w:val="lowerRoman"/>
+      <w:lvlText w:val="%9."/>
+      <w:lvlJc w:val="right"/>
+      <w:pPr>
         <w:ind w:left="6840" w:hanging="180"/>
       </w:pPr>
     </w:lvl>
   </w:abstractNum>
   <w:num w:numId="1">
+    <w:abstractNumId w:val="3"/>
+  </w:num>
+  <w:num w:numId="2">
+    <w:abstractNumId w:val="5"/>
+  </w:num>
+  <w:num w:numId="3">
+    <w:abstractNumId w:val="1"/>
+  </w:num>
+  <w:num w:numId="4">
     <w:abstractNumId w:val="2"/>
   </w:num>
-  <w:num w:numId="2">
+  <w:num w:numId="5">
+    <w:abstractNumId w:val="4"/>
+  </w:num>
+  <w:num w:numId="6">
     <w:abstractNumId w:val="3"/>
+    <w:lvlOverride w:ilvl="0">
+      <w:lvl w:ilvl="0">
+        <w:start w:val="1"/>
+        <w:numFmt w:val="decimal"/>
+        <w:lvlText w:val="%1."/>
+        <w:lvlJc w:val="left"/>
+        <w:pPr>
+          <w:ind w:left="390" w:hanging="390"/>
+        </w:pPr>
+        <w:rPr>
+          <w:rFonts w:hint="default"/>
+        </w:rPr>
+      </w:lvl>
+    </w:lvlOverride>
+    <w:lvlOverride w:ilvl="1">
+      <w:lvl w:ilvl="1">
+        <w:start w:val="1"/>
+        <w:numFmt w:val="decimal"/>
+        <w:lvlText w:val="%1.%2."/>
+        <w:lvlJc w:val="left"/>
+        <w:pPr>
+          <w:ind w:left="720" w:hanging="720"/>
+        </w:pPr>
+        <w:rPr>
+          <w:rFonts w:hint="default"/>
+        </w:rPr>
+      </w:lvl>
+    </w:lvlOverride>
+    <w:lvlOverride w:ilvl="2">
+      <w:lvl w:ilvl="2">
+        <w:start w:val="1"/>
+        <w:numFmt w:val="decimal"/>
+        <w:lvlText w:val="%1.%2.%3."/>
+        <w:lvlJc w:val="left"/>
+        <w:pPr>
+          <w:ind w:left="720" w:hanging="720"/>
+        </w:pPr>
+        <w:rPr>
+          <w:rFonts w:hint="default"/>
+        </w:rPr>
+      </w:lvl>
+    </w:lvlOverride>
+    <w:lvlOverride w:ilvl="3">
+      <w:lvl w:ilvl="3">
+        <w:start w:val="1"/>
+        <w:numFmt w:val="decimal"/>
+        <w:lvlText w:val="%1.%2.%3.%4."/>
+        <w:lvlJc w:val="left"/>
+        <w:pPr>
+          <w:ind w:left="1080" w:hanging="1080"/>
+        </w:pPr>
+        <w:rPr>
+          <w:rFonts w:hint="default"/>
+        </w:rPr>
+      </w:lvl>
+    </w:lvlOverride>
+    <w:lvlOverride w:ilvl="4">
+      <w:lvl w:ilvl="4">
+        <w:start w:val="1"/>
+        <w:numFmt w:val="decimal"/>
+        <w:lvlText w:val="%1.%2.%3.%4.%5."/>
+        <w:lvlJc w:val="left"/>
+        <w:pPr>
+          <w:ind w:left="1080" w:hanging="1080"/>
+        </w:pPr>
+        <w:rPr>
+          <w:rFonts w:hint="default"/>
+        </w:rPr>
+      </w:lvl>
+    </w:lvlOverride>
+    <w:lvlOverride w:ilvl="5">
+      <w:lvl w:ilvl="5">
+        <w:start w:val="1"/>
+        <w:numFmt w:val="decimal"/>
+        <w:lvlText w:val="%1.%2.%3.%4.%5.%6."/>
+        <w:lvlJc w:val="left"/>
+        <w:pPr>
+          <w:ind w:left="1440" w:hanging="1440"/>
+        </w:pPr>
+        <w:rPr>
+          <w:rFonts w:hint="default"/>
+        </w:rPr>
+      </w:lvl>
+    </w:lvlOverride>
+    <w:lvlOverride w:ilvl="6">
+      <w:lvl w:ilvl="6">
+        <w:start w:val="1"/>
+        <w:numFmt w:val="decimal"/>
+        <w:lvlText w:val="%1.%2.%3.%4.%5.%6.%7."/>
+        <w:lvlJc w:val="left"/>
+        <w:pPr>
+          <w:ind w:left="1440" w:hanging="1440"/>
+        </w:pPr>
+        <w:rPr>
+          <w:rFonts w:hint="default"/>
+        </w:rPr>
+      </w:lvl>
+    </w:lvlOverride>
+    <w:lvlOverride w:ilvl="7">
+      <w:lvl w:ilvl="7">
+        <w:start w:val="1"/>
+        <w:numFmt w:val="decimal"/>
+        <w:lvlText w:val="%1.%2.%3.%4.%5.%6.%7.%8."/>
+        <w:lvlJc w:val="left"/>
+        <w:pPr>
+          <w:ind w:left="1800" w:hanging="1800"/>
+        </w:pPr>
+        <w:rPr>
+          <w:rFonts w:hint="default"/>
+        </w:rPr>
+      </w:lvl>
+    </w:lvlOverride>
+    <w:lvlOverride w:ilvl="8">
+      <w:lvl w:ilvl="8">
+        <w:start w:val="1"/>
+        <w:numFmt w:val="decimal"/>
+        <w:lvlText w:val="%1.%2.%3.%4.%5.%6.%7.%8.%9."/>
+        <w:lvlJc w:val="left"/>
+        <w:pPr>
+          <w:ind w:left="1800" w:hanging="1800"/>
+        </w:pPr>
+        <w:rPr>
+          <w:rFonts w:hint="default"/>
+        </w:rPr>
+      </w:lvl>
+    </w:lvlOverride>
   </w:num>
-  <w:num w:numId="3">
+  <w:num w:numId="7">
     <w:abstractNumId w:val="0"/>
-  </w:num>
-  <w:num w:numId="4">
-    <w:abstractNumId w:val="1"/>
   </w:num>
 </w:numbering>
 </file>
@@ -6799,6 +8667,7 @@
   <w:style w:type="character" w:default="1" w:styleId="DefaultParagraphFont">
     <w:name w:val="Default Paragraph Font"/>
     <w:uiPriority w:val="1"/>
+    <w:semiHidden/>
     <w:unhideWhenUsed/>
   </w:style>
   <w:style w:type="table" w:default="1" w:styleId="TableNormal">
@@ -7094,19 +8963,19 @@
 
 <file path=word/glossary/fontTable.xml><?xml version="1.0" encoding="utf-8"?>
 <w:fonts xmlns:mc="http://schemas.openxmlformats.org/markup-compatibility/2006" xmlns:r="http://schemas.openxmlformats.org/officeDocument/2006/relationships" xmlns:w="http://schemas.openxmlformats.org/wordprocessingml/2006/main" xmlns:w14="http://schemas.microsoft.com/office/word/2010/wordml" xmlns:w15="http://schemas.microsoft.com/office/word/2012/wordml" mc:Ignorable="w14 w15">
+  <w:font w:name="Times New Roman">
+    <w:panose1 w:val="02020603050405020304"/>
+    <w:charset w:val="00"/>
+    <w:family w:val="roman"/>
+    <w:pitch w:val="variable"/>
+    <w:sig w:usb0="E0002EFF" w:usb1="C0007843" w:usb2="00000009" w:usb3="00000000" w:csb0="000001FF" w:csb1="00000000"/>
+  </w:font>
   <w:font w:name="Symbol">
     <w:panose1 w:val="05050102010706020507"/>
     <w:charset w:val="02"/>
     <w:family w:val="roman"/>
     <w:pitch w:val="variable"/>
     <w:sig w:usb0="00000000" w:usb1="10000000" w:usb2="00000000" w:usb3="00000000" w:csb0="80000000" w:csb1="00000000"/>
-  </w:font>
-  <w:font w:name="Times New Roman">
-    <w:panose1 w:val="02020603050405020304"/>
-    <w:charset w:val="00"/>
-    <w:family w:val="roman"/>
-    <w:pitch w:val="variable"/>
-    <w:sig w:usb0="E0002EFF" w:usb1="C0007843" w:usb2="00000009" w:usb3="00000000" w:csb0="000001FF" w:csb1="00000000"/>
   </w:font>
   <w:font w:name="Courier New">
     <w:panose1 w:val="02070309020205020404"/>
@@ -7173,6 +9042,7 @@
     <w:rsid w:val="00460CA0"/>
     <w:rsid w:val="0099703D"/>
     <w:rsid w:val="00E21BA9"/>
+    <w:rsid w:val="00E555A3"/>
     <w:rsid w:val="00E94680"/>
     <w:rsid w:val="00F7795E"/>
   </w:rsids>
@@ -7933,7 +9803,7 @@
 </file>
 
 <file path=customXml/itemProps2.xml><?xml version="1.0" encoding="utf-8"?>
-<ds:datastoreItem xmlns:ds="http://schemas.openxmlformats.org/officeDocument/2006/customXml" ds:itemID="{CB38340C-DC2D-4A9B-A802-0D6AB948BB0F}">
+<ds:datastoreItem xmlns:ds="http://schemas.openxmlformats.org/officeDocument/2006/customXml" ds:itemID="{E697B700-CC61-4DB3-AE97-00835E4665AB}">
   <ds:schemaRefs>
     <ds:schemaRef ds:uri="http://schemas.openxmlformats.org/officeDocument/2006/bibliography"/>
   </ds:schemaRefs>

--- a/Documents/Thesis - Jomin Kaitholil George.docx
+++ b/Documents/Thesis - Jomin Kaitholil George.docx
@@ -5997,25 +5997,7 @@
           <w:color w:val="000000" w:themeColor="text1"/>
         </w:rPr>
         <w:lastRenderedPageBreak/>
-        <w:t>Chapter 2</w:t>
-      </w:r>
-      <w:r>
-        <w:rPr>
-          <w:rFonts w:ascii="Calibri" w:hAnsi="Calibri" w:cs="Arial"/>
-          <w:b/>
-          <w:bCs/>
-          <w:color w:val="000000" w:themeColor="text1"/>
-        </w:rPr>
-        <w:t xml:space="preserve">: </w:t>
-      </w:r>
-      <w:r>
-        <w:rPr>
-          <w:rFonts w:ascii="Calibri" w:hAnsi="Calibri" w:cs="Arial"/>
-          <w:b/>
-          <w:bCs/>
-          <w:color w:val="000000" w:themeColor="text1"/>
-        </w:rPr>
-        <w:t>Background Research</w:t>
+        <w:t>Chapter 2: Background Research</w:t>
       </w:r>
       <w:bookmarkEnd w:id="14"/>
       <w:r>
@@ -6093,7 +6075,21 @@
           <w:rFonts w:ascii="Calibri" w:hAnsi="Calibri"/>
           <w:sz w:val="24"/>
         </w:rPr>
-        <w:t xml:space="preserve">There are variety of Examination products which are </w:t>
+        <w:t xml:space="preserve">There are </w:t>
+      </w:r>
+      <w:r>
+        <w:rPr>
+          <w:rFonts w:ascii="Calibri" w:hAnsi="Calibri"/>
+          <w:sz w:val="24"/>
+        </w:rPr>
+        <w:t xml:space="preserve">a </w:t>
+      </w:r>
+      <w:r>
+        <w:rPr>
+          <w:rFonts w:ascii="Calibri" w:hAnsi="Calibri"/>
+          <w:sz w:val="24"/>
+        </w:rPr>
+        <w:t xml:space="preserve">variety of Examination products which are </w:t>
       </w:r>
       <w:r>
         <w:rPr>
@@ -6121,10 +6117,31 @@
           <w:rFonts w:ascii="Calibri" w:hAnsi="Calibri"/>
           <w:sz w:val="24"/>
         </w:rPr>
-        <w:t xml:space="preserve">conduct an examination through the use of Internet. </w:t>
+        <w:t xml:space="preserve">conduct an examination </w:t>
+      </w:r>
+      <w:r>
+        <w:rPr>
+          <w:rFonts w:ascii="Calibri" w:hAnsi="Calibri"/>
+          <w:sz w:val="24"/>
+        </w:rPr>
+        <w:t>utilising</w:t>
       </w:r>
       <w:bookmarkStart w:id="16" w:name="_GoBack"/>
       <w:bookmarkEnd w:id="16"/>
+      <w:r>
+        <w:rPr>
+          <w:rFonts w:ascii="Calibri" w:hAnsi="Calibri"/>
+          <w:sz w:val="24"/>
+        </w:rPr>
+        <w:t xml:space="preserve"> the</w:t>
+      </w:r>
+      <w:r>
+        <w:rPr>
+          <w:rFonts w:ascii="Calibri" w:hAnsi="Calibri"/>
+          <w:sz w:val="24"/>
+        </w:rPr>
+        <w:t xml:space="preserve"> Internet. </w:t>
+      </w:r>
     </w:p>
     <w:p/>
     <w:p/>
@@ -7403,7 +7420,7 @@
                 <w:rPr>
                   <w:noProof/>
                 </w:rPr>
-                <w:t>10</w:t>
+                <w:t>9</w:t>
               </w:r>
               <w:r>
                 <w:rPr>
@@ -9041,6 +9058,7 @@
     <w:rsid w:val="001C25CD"/>
     <w:rsid w:val="00460CA0"/>
     <w:rsid w:val="0099703D"/>
+    <w:rsid w:val="00B05929"/>
     <w:rsid w:val="00E21BA9"/>
     <w:rsid w:val="00E555A3"/>
     <w:rsid w:val="00E94680"/>
@@ -9803,7 +9821,7 @@
 </file>
 
 <file path=customXml/itemProps2.xml><?xml version="1.0" encoding="utf-8"?>
-<ds:datastoreItem xmlns:ds="http://schemas.openxmlformats.org/officeDocument/2006/customXml" ds:itemID="{E697B700-CC61-4DB3-AE97-00835E4665AB}">
+<ds:datastoreItem xmlns:ds="http://schemas.openxmlformats.org/officeDocument/2006/customXml" ds:itemID="{9DFA2997-57CB-4D57-9318-053D720096B8}">
   <ds:schemaRefs>
     <ds:schemaRef ds:uri="http://schemas.openxmlformats.org/officeDocument/2006/bibliography"/>
   </ds:schemaRefs>

--- a/Documents/Thesis - Jomin Kaitholil George.docx
+++ b/Documents/Thesis - Jomin Kaitholil George.docx
@@ -464,7 +464,7 @@
                                     <w:sz w:val="28"/>
                                     <w:szCs w:val="28"/>
                                   </w:rPr>
-                                  <w:t>Tuesday, 19 April 2016</w:t>
+                                  <w:t>Friday, 22 April 2016</w:t>
                                 </w:r>
                                 <w:r>
                                   <w:rPr>
@@ -697,7 +697,7 @@
                               <w:sz w:val="28"/>
                               <w:szCs w:val="28"/>
                             </w:rPr>
-                            <w:t>Tuesday, 19 April 2016</w:t>
+                            <w:t>Friday, 22 April 2016</w:t>
                           </w:r>
                           <w:r>
                             <w:rPr>
@@ -784,7 +784,7 @@
         </w:rPr>
       </w:pPr>
       <w:bookmarkStart w:id="0" w:name="_Toc448575505"/>
-      <w:bookmarkStart w:id="1" w:name="_Toc448842130"/>
+      <w:bookmarkStart w:id="1" w:name="_Toc449201835"/>
       <w:r>
         <w:rPr>
           <w:rFonts w:ascii="Calibri" w:hAnsi="Calibri" w:cs="Arial"/>
@@ -1187,7 +1187,7 @@
           <w:color w:val="000000" w:themeColor="text1"/>
         </w:rPr>
       </w:pPr>
-      <w:bookmarkStart w:id="2" w:name="_Toc448842131"/>
+      <w:bookmarkStart w:id="2" w:name="_Toc449201836"/>
       <w:r>
         <w:rPr>
           <w:rFonts w:ascii="Calibri" w:hAnsi="Calibri" w:cs="Arial"/>
@@ -1508,7 +1508,7 @@
           <w:color w:val="000000" w:themeColor="text1"/>
         </w:rPr>
       </w:pPr>
-      <w:bookmarkStart w:id="3" w:name="_Toc448842132"/>
+      <w:bookmarkStart w:id="3" w:name="_Toc449201837"/>
       <w:r>
         <w:rPr>
           <w:rFonts w:ascii="Calibri" w:hAnsi="Calibri" w:cs="Arial"/>
@@ -1624,6 +1624,8 @@
           <w:szCs w:val="28"/>
         </w:rPr>
       </w:pPr>
+      <w:bookmarkStart w:id="4" w:name="_GoBack"/>
+      <w:bookmarkEnd w:id="4"/>
     </w:p>
     <w:p>
       <w:pPr>
@@ -1941,7 +1943,7 @@
             </w:rPr>
             <w:fldChar w:fldCharType="separate"/>
           </w:r>
-          <w:hyperlink w:anchor="_Toc448842130" w:history="1">
+          <w:hyperlink w:anchor="_Toc449201835" w:history="1">
             <w:r>
               <w:rPr>
                 <w:rStyle w:val="Hyperlink"/>
@@ -1971,7 +1973,7 @@
                 <w:noProof/>
                 <w:webHidden/>
               </w:rPr>
-              <w:instrText xml:space="preserve"> PAGEREF _Toc448842130 \h </w:instrText>
+              <w:instrText xml:space="preserve"> PAGEREF _Toc449201835 \h </w:instrText>
             </w:r>
             <w:r>
               <w:rPr>
@@ -2014,7 +2016,7 @@
               <w:lang w:eastAsia="en-GB" w:bidi="ar-SA"/>
             </w:rPr>
           </w:pPr>
-          <w:hyperlink w:anchor="_Toc448842131" w:history="1">
+          <w:hyperlink w:anchor="_Toc449201836" w:history="1">
             <w:r>
               <w:rPr>
                 <w:rStyle w:val="Hyperlink"/>
@@ -2044,7 +2046,7 @@
                 <w:noProof/>
                 <w:webHidden/>
               </w:rPr>
-              <w:instrText xml:space="preserve"> PAGEREF _Toc448842131 \h </w:instrText>
+              <w:instrText xml:space="preserve"> PAGEREF _Toc449201836 \h </w:instrText>
             </w:r>
             <w:r>
               <w:rPr>
@@ -2087,7 +2089,7 @@
               <w:lang w:eastAsia="en-GB" w:bidi="ar-SA"/>
             </w:rPr>
           </w:pPr>
-          <w:hyperlink w:anchor="_Toc448842132" w:history="1">
+          <w:hyperlink w:anchor="_Toc449201837" w:history="1">
             <w:r>
               <w:rPr>
                 <w:rStyle w:val="Hyperlink"/>
@@ -2117,7 +2119,7 @@
                 <w:noProof/>
                 <w:webHidden/>
               </w:rPr>
-              <w:instrText xml:space="preserve"> PAGEREF _Toc448842132 \h </w:instrText>
+              <w:instrText xml:space="preserve"> PAGEREF _Toc449201837 \h </w:instrText>
             </w:r>
             <w:r>
               <w:rPr>
@@ -2160,7 +2162,7 @@
               <w:lang w:eastAsia="en-GB" w:bidi="ar-SA"/>
             </w:rPr>
           </w:pPr>
-          <w:hyperlink w:anchor="_Toc448842133" w:history="1">
+          <w:hyperlink w:anchor="_Toc449201838" w:history="1">
             <w:r>
               <w:rPr>
                 <w:rStyle w:val="Hyperlink"/>
@@ -2190,7 +2192,7 @@
                 <w:noProof/>
                 <w:webHidden/>
               </w:rPr>
-              <w:instrText xml:space="preserve"> PAGEREF _Toc448842133 \h </w:instrText>
+              <w:instrText xml:space="preserve"> PAGEREF _Toc449201838 \h </w:instrText>
             </w:r>
             <w:r>
               <w:rPr>
@@ -2234,7 +2236,7 @@
               <w:lang w:val="en-GB" w:eastAsia="en-GB"/>
             </w:rPr>
           </w:pPr>
-          <w:hyperlink w:anchor="_Toc448842134" w:history="1">
+          <w:hyperlink w:anchor="_Toc449201839" w:history="1">
             <w:r>
               <w:rPr>
                 <w:rStyle w:val="Hyperlink"/>
@@ -2284,7 +2286,7 @@
                 <w:noProof/>
                 <w:webHidden/>
               </w:rPr>
-              <w:instrText xml:space="preserve"> PAGEREF _Toc448842134 \h </w:instrText>
+              <w:instrText xml:space="preserve"> PAGEREF _Toc449201839 \h </w:instrText>
             </w:r>
             <w:r>
               <w:rPr>
@@ -2328,7 +2330,7 @@
               <w:lang w:val="en-GB" w:eastAsia="en-GB"/>
             </w:rPr>
           </w:pPr>
-          <w:hyperlink w:anchor="_Toc448842135" w:history="1">
+          <w:hyperlink w:anchor="_Toc449201840" w:history="1">
             <w:r>
               <w:rPr>
                 <w:rStyle w:val="Hyperlink"/>
@@ -2378,7 +2380,7 @@
                 <w:noProof/>
                 <w:webHidden/>
               </w:rPr>
-              <w:instrText xml:space="preserve"> PAGEREF _Toc448842135 \h </w:instrText>
+              <w:instrText xml:space="preserve"> PAGEREF _Toc449201840 \h </w:instrText>
             </w:r>
             <w:r>
               <w:rPr>
@@ -2422,7 +2424,7 @@
               <w:lang w:val="en-GB" w:eastAsia="en-GB"/>
             </w:rPr>
           </w:pPr>
-          <w:hyperlink w:anchor="_Toc448842136" w:history="1">
+          <w:hyperlink w:anchor="_Toc449201841" w:history="1">
             <w:r>
               <w:rPr>
                 <w:rStyle w:val="Hyperlink"/>
@@ -2472,7 +2474,7 @@
                 <w:noProof/>
                 <w:webHidden/>
               </w:rPr>
-              <w:instrText xml:space="preserve"> PAGEREF _Toc448842136 \h </w:instrText>
+              <w:instrText xml:space="preserve"> PAGEREF _Toc449201841 \h </w:instrText>
             </w:r>
             <w:r>
               <w:rPr>
@@ -2516,7 +2518,7 @@
               <w:lang w:val="en-GB" w:eastAsia="en-GB"/>
             </w:rPr>
           </w:pPr>
-          <w:hyperlink w:anchor="_Toc448842137" w:history="1">
+          <w:hyperlink w:anchor="_Toc449201842" w:history="1">
             <w:r>
               <w:rPr>
                 <w:rStyle w:val="Hyperlink"/>
@@ -2566,7 +2568,7 @@
                 <w:noProof/>
                 <w:webHidden/>
               </w:rPr>
-              <w:instrText xml:space="preserve"> PAGEREF _Toc448842137 \h </w:instrText>
+              <w:instrText xml:space="preserve"> PAGEREF _Toc449201842 \h </w:instrText>
             </w:r>
             <w:r>
               <w:rPr>
@@ -2610,7 +2612,7 @@
               <w:lang w:val="en-GB" w:eastAsia="en-GB"/>
             </w:rPr>
           </w:pPr>
-          <w:hyperlink w:anchor="_Toc448842138" w:history="1">
+          <w:hyperlink w:anchor="_Toc449201843" w:history="1">
             <w:r>
               <w:rPr>
                 <w:rStyle w:val="Hyperlink"/>
@@ -2660,7 +2662,7 @@
                 <w:noProof/>
                 <w:webHidden/>
               </w:rPr>
-              <w:instrText xml:space="preserve"> PAGEREF _Toc448842138 \h </w:instrText>
+              <w:instrText xml:space="preserve"> PAGEREF _Toc449201843 \h </w:instrText>
             </w:r>
             <w:r>
               <w:rPr>
@@ -2704,7 +2706,7 @@
               <w:lang w:val="en-GB" w:eastAsia="en-GB"/>
             </w:rPr>
           </w:pPr>
-          <w:hyperlink w:anchor="_Toc448842139" w:history="1">
+          <w:hyperlink w:anchor="_Toc449201844" w:history="1">
             <w:r>
               <w:rPr>
                 <w:rStyle w:val="Hyperlink"/>
@@ -2754,7 +2756,7 @@
                 <w:noProof/>
                 <w:webHidden/>
               </w:rPr>
-              <w:instrText xml:space="preserve"> PAGEREF _Toc448842139 \h </w:instrText>
+              <w:instrText xml:space="preserve"> PAGEREF _Toc449201844 \h </w:instrText>
             </w:r>
             <w:r>
               <w:rPr>
@@ -2798,7 +2800,7 @@
               <w:lang w:val="en-GB" w:eastAsia="en-GB"/>
             </w:rPr>
           </w:pPr>
-          <w:hyperlink w:anchor="_Toc448842140" w:history="1">
+          <w:hyperlink w:anchor="_Toc449201845" w:history="1">
             <w:r>
               <w:rPr>
                 <w:rStyle w:val="Hyperlink"/>
@@ -2848,7 +2850,7 @@
                 <w:noProof/>
                 <w:webHidden/>
               </w:rPr>
-              <w:instrText xml:space="preserve"> PAGEREF _Toc448842140 \h </w:instrText>
+              <w:instrText xml:space="preserve"> PAGEREF _Toc449201845 \h </w:instrText>
             </w:r>
             <w:r>
               <w:rPr>
@@ -2892,7 +2894,7 @@
               <w:lang w:val="en-GB" w:eastAsia="en-GB"/>
             </w:rPr>
           </w:pPr>
-          <w:hyperlink w:anchor="_Toc448842141" w:history="1">
+          <w:hyperlink w:anchor="_Toc449201846" w:history="1">
             <w:r>
               <w:rPr>
                 <w:rStyle w:val="Hyperlink"/>
@@ -2942,7 +2944,7 @@
                 <w:noProof/>
                 <w:webHidden/>
               </w:rPr>
-              <w:instrText xml:space="preserve"> PAGEREF _Toc448842141 \h </w:instrText>
+              <w:instrText xml:space="preserve"> PAGEREF _Toc449201846 \h </w:instrText>
             </w:r>
             <w:r>
               <w:rPr>
@@ -2986,7 +2988,7 @@
               <w:lang w:val="en-GB" w:eastAsia="en-GB"/>
             </w:rPr>
           </w:pPr>
-          <w:hyperlink w:anchor="_Toc448842142" w:history="1">
+          <w:hyperlink w:anchor="_Toc449201847" w:history="1">
             <w:r>
               <w:rPr>
                 <w:rStyle w:val="Hyperlink"/>
@@ -3036,7 +3038,7 @@
                 <w:noProof/>
                 <w:webHidden/>
               </w:rPr>
-              <w:instrText xml:space="preserve"> PAGEREF _Toc448842142 \h </w:instrText>
+              <w:instrText xml:space="preserve"> PAGEREF _Toc449201847 \h </w:instrText>
             </w:r>
             <w:r>
               <w:rPr>
@@ -3079,7 +3081,7 @@
               <w:lang w:eastAsia="en-GB" w:bidi="ar-SA"/>
             </w:rPr>
           </w:pPr>
-          <w:hyperlink w:anchor="_Toc448842143" w:history="1">
+          <w:hyperlink w:anchor="_Toc449201848" w:history="1">
             <w:r>
               <w:rPr>
                 <w:rStyle w:val="Hyperlink"/>
@@ -3109,7 +3111,7 @@
                 <w:noProof/>
                 <w:webHidden/>
               </w:rPr>
-              <w:instrText xml:space="preserve"> PAGEREF _Toc448842143 \h </w:instrText>
+              <w:instrText xml:space="preserve"> PAGEREF _Toc449201848 \h </w:instrText>
             </w:r>
             <w:r>
               <w:rPr>
@@ -3153,7 +3155,7 @@
               <w:lang w:val="en-GB" w:eastAsia="en-GB"/>
             </w:rPr>
           </w:pPr>
-          <w:hyperlink w:anchor="_Toc448842144" w:history="1">
+          <w:hyperlink w:anchor="_Toc449201849" w:history="1">
             <w:r>
               <w:rPr>
                 <w:rStyle w:val="Hyperlink"/>
@@ -3182,7 +3184,7 @@
                 <w:noProof/>
                 <w:lang w:bidi="ml-IN"/>
               </w:rPr>
-              <w:t>Examination Tools or Products</w:t>
+              <w:t>Existing Examination Tools or Products</w:t>
             </w:r>
             <w:r>
               <w:rPr>
@@ -3203,7 +3205,7 @@
                 <w:noProof/>
                 <w:webHidden/>
               </w:rPr>
-              <w:instrText xml:space="preserve"> PAGEREF _Toc448842144 \h </w:instrText>
+              <w:instrText xml:space="preserve"> PAGEREF _Toc449201849 \h </w:instrText>
             </w:r>
             <w:r>
               <w:rPr>
@@ -3247,7 +3249,7 @@
               <w:lang w:val="en-GB" w:eastAsia="en-GB"/>
             </w:rPr>
           </w:pPr>
-          <w:hyperlink w:anchor="_Toc448842145" w:history="1">
+          <w:hyperlink w:anchor="_Toc449201850" w:history="1">
             <w:r>
               <w:rPr>
                 <w:rStyle w:val="Hyperlink"/>
@@ -3276,7 +3278,7 @@
                 <w:noProof/>
                 <w:lang w:bidi="ml-IN"/>
               </w:rPr>
-              <w:t>Main Language Considered</w:t>
+              <w:t>Graphical Visualisation</w:t>
             </w:r>
             <w:r>
               <w:rPr>
@@ -3297,7 +3299,7 @@
                 <w:noProof/>
                 <w:webHidden/>
               </w:rPr>
-              <w:instrText xml:space="preserve"> PAGEREF _Toc448842145 \h </w:instrText>
+              <w:instrText xml:space="preserve"> PAGEREF _Toc449201850 \h </w:instrText>
             </w:r>
             <w:r>
               <w:rPr>
@@ -3341,7 +3343,7 @@
               <w:lang w:val="en-GB" w:eastAsia="en-GB"/>
             </w:rPr>
           </w:pPr>
-          <w:hyperlink w:anchor="_Toc448842146" w:history="1">
+          <w:hyperlink w:anchor="_Toc449201851" w:history="1">
             <w:r>
               <w:rPr>
                 <w:rStyle w:val="Hyperlink"/>
@@ -3370,7 +3372,7 @@
                 <w:noProof/>
                 <w:lang w:bidi="ml-IN"/>
               </w:rPr>
-              <w:t>Version Control</w:t>
+              <w:t>Web Framework</w:t>
             </w:r>
             <w:r>
               <w:rPr>
@@ -3391,7 +3393,7 @@
                 <w:noProof/>
                 <w:webHidden/>
               </w:rPr>
-              <w:instrText xml:space="preserve"> PAGEREF _Toc448842146 \h </w:instrText>
+              <w:instrText xml:space="preserve"> PAGEREF _Toc449201851 \h </w:instrText>
             </w:r>
             <w:r>
               <w:rPr>
@@ -3435,7 +3437,7 @@
               <w:lang w:val="en-GB" w:eastAsia="en-GB"/>
             </w:rPr>
           </w:pPr>
-          <w:hyperlink w:anchor="_Toc448842147" w:history="1">
+          <w:hyperlink w:anchor="_Toc449201852" w:history="1">
             <w:r>
               <w:rPr>
                 <w:rStyle w:val="Hyperlink"/>
@@ -3464,7 +3466,7 @@
                 <w:noProof/>
                 <w:lang w:bidi="ml-IN"/>
               </w:rPr>
-              <w:t>Web Framework</w:t>
+              <w:t>Main Language Considered</w:t>
             </w:r>
             <w:r>
               <w:rPr>
@@ -3485,7 +3487,7 @@
                 <w:noProof/>
                 <w:webHidden/>
               </w:rPr>
-              <w:instrText xml:space="preserve"> PAGEREF _Toc448842147 \h </w:instrText>
+              <w:instrText xml:space="preserve"> PAGEREF _Toc449201852 \h </w:instrText>
             </w:r>
             <w:r>
               <w:rPr>
@@ -3505,7 +3507,7 @@
                 <w:noProof/>
                 <w:webHidden/>
               </w:rPr>
-              <w:t>9</w:t>
+              <w:t>10</w:t>
             </w:r>
             <w:r>
               <w:rPr>
@@ -3529,7 +3531,7 @@
               <w:lang w:val="en-GB" w:eastAsia="en-GB"/>
             </w:rPr>
           </w:pPr>
-          <w:hyperlink w:anchor="_Toc448842148" w:history="1">
+          <w:hyperlink w:anchor="_Toc449201853" w:history="1">
             <w:r>
               <w:rPr>
                 <w:rStyle w:val="Hyperlink"/>
@@ -3558,6 +3560,100 @@
                 <w:noProof/>
                 <w:lang w:bidi="ml-IN"/>
               </w:rPr>
+              <w:t>Version Control</w:t>
+            </w:r>
+            <w:r>
+              <w:rPr>
+                <w:noProof/>
+                <w:webHidden/>
+              </w:rPr>
+              <w:tab/>
+            </w:r>
+            <w:r>
+              <w:rPr>
+                <w:noProof/>
+                <w:webHidden/>
+              </w:rPr>
+              <w:fldChar w:fldCharType="begin"/>
+            </w:r>
+            <w:r>
+              <w:rPr>
+                <w:noProof/>
+                <w:webHidden/>
+              </w:rPr>
+              <w:instrText xml:space="preserve"> PAGEREF _Toc449201853 \h </w:instrText>
+            </w:r>
+            <w:r>
+              <w:rPr>
+                <w:noProof/>
+                <w:webHidden/>
+              </w:rPr>
+            </w:r>
+            <w:r>
+              <w:rPr>
+                <w:noProof/>
+                <w:webHidden/>
+              </w:rPr>
+              <w:fldChar w:fldCharType="separate"/>
+            </w:r>
+            <w:r>
+              <w:rPr>
+                <w:noProof/>
+                <w:webHidden/>
+              </w:rPr>
+              <w:t>10</w:t>
+            </w:r>
+            <w:r>
+              <w:rPr>
+                <w:noProof/>
+                <w:webHidden/>
+              </w:rPr>
+              <w:fldChar w:fldCharType="end"/>
+            </w:r>
+          </w:hyperlink>
+        </w:p>
+        <w:p>
+          <w:pPr>
+            <w:pStyle w:val="TOC2"/>
+            <w:tabs>
+              <w:tab w:val="left" w:pos="880"/>
+              <w:tab w:val="right" w:leader="dot" w:pos="9016"/>
+            </w:tabs>
+            <w:rPr>
+              <w:rFonts w:cstheme="minorBidi"/>
+              <w:noProof/>
+              <w:lang w:val="en-GB" w:eastAsia="en-GB"/>
+            </w:rPr>
+          </w:pPr>
+          <w:hyperlink w:anchor="_Toc449201854" w:history="1">
+            <w:r>
+              <w:rPr>
+                <w:rStyle w:val="Hyperlink"/>
+                <w:rFonts w:ascii="Calibri" w:hAnsi="Calibri"/>
+                <w:b/>
+                <w:bCs/>
+                <w:noProof/>
+                <w:lang w:bidi="ml-IN"/>
+              </w:rPr>
+              <w:t>2.6</w:t>
+            </w:r>
+            <w:r>
+              <w:rPr>
+                <w:rFonts w:cstheme="minorBidi"/>
+                <w:noProof/>
+                <w:lang w:val="en-GB" w:eastAsia="en-GB"/>
+              </w:rPr>
+              <w:tab/>
+            </w:r>
+            <w:r>
+              <w:rPr>
+                <w:rStyle w:val="Hyperlink"/>
+                <w:rFonts w:ascii="Calibri" w:hAnsi="Calibri"/>
+                <w:b/>
+                <w:bCs/>
+                <w:noProof/>
+                <w:lang w:bidi="ml-IN"/>
+              </w:rPr>
               <w:t>Database</w:t>
             </w:r>
             <w:r>
@@ -3579,7 +3675,7 @@
                 <w:noProof/>
                 <w:webHidden/>
               </w:rPr>
-              <w:instrText xml:space="preserve"> PAGEREF _Toc448842148 \h </w:instrText>
+              <w:instrText xml:space="preserve"> PAGEREF _Toc449201854 \h </w:instrText>
             </w:r>
             <w:r>
               <w:rPr>
@@ -3599,7 +3695,7 @@
                 <w:noProof/>
                 <w:webHidden/>
               </w:rPr>
-              <w:t>9</w:t>
+              <w:t>10</w:t>
             </w:r>
             <w:r>
               <w:rPr>
@@ -3622,7 +3718,7 @@
               <w:lang w:eastAsia="en-GB" w:bidi="ar-SA"/>
             </w:rPr>
           </w:pPr>
-          <w:hyperlink w:anchor="_Toc448842149" w:history="1">
+          <w:hyperlink w:anchor="_Toc449201855" w:history="1">
             <w:r>
               <w:rPr>
                 <w:rStyle w:val="Hyperlink"/>
@@ -3652,7 +3748,7 @@
                 <w:noProof/>
                 <w:webHidden/>
               </w:rPr>
-              <w:instrText xml:space="preserve"> PAGEREF _Toc448842149 \h </w:instrText>
+              <w:instrText xml:space="preserve"> PAGEREF _Toc449201855 \h </w:instrText>
             </w:r>
             <w:r>
               <w:rPr>
@@ -3672,7 +3768,7 @@
                 <w:noProof/>
                 <w:webHidden/>
               </w:rPr>
-              <w:t>11</w:t>
+              <w:t>12</w:t>
             </w:r>
             <w:r>
               <w:rPr>
@@ -3787,15 +3883,6 @@
     </w:p>
     <w:p>
       <w:pPr>
-        <w:rPr>
-          <w:rFonts w:ascii="Calibri" w:hAnsi="Calibri" w:cs="Arial"/>
-          <w:sz w:val="28"/>
-          <w:szCs w:val="28"/>
-        </w:rPr>
-      </w:pPr>
-    </w:p>
-    <w:p>
-      <w:pPr>
         <w:pStyle w:val="Heading1"/>
         <w:spacing w:line="360" w:lineRule="auto"/>
         <w:rPr>
@@ -3805,7 +3892,7 @@
           <w:color w:val="000000" w:themeColor="text1"/>
         </w:rPr>
       </w:pPr>
-      <w:bookmarkStart w:id="4" w:name="_Toc448842133"/>
+      <w:bookmarkStart w:id="5" w:name="_Toc449201838"/>
       <w:r>
         <w:rPr>
           <w:rFonts w:ascii="Calibri" w:hAnsi="Calibri" w:cs="Arial"/>
@@ -3816,7 +3903,7 @@
         <w:lastRenderedPageBreak/>
         <w:t>Chapter 1: Introduction</w:t>
       </w:r>
-      <w:bookmarkEnd w:id="4"/>
+      <w:bookmarkEnd w:id="5"/>
       <w:r>
         <w:rPr>
           <w:rFonts w:ascii="Calibri" w:hAnsi="Calibri" w:cs="Arial"/>
@@ -3844,7 +3931,7 @@
           <w:szCs w:val="28"/>
         </w:rPr>
       </w:pPr>
-      <w:bookmarkStart w:id="5" w:name="_Toc448842134"/>
+      <w:bookmarkStart w:id="6" w:name="_Toc449201839"/>
       <w:r>
         <w:rPr>
           <w:rFonts w:ascii="Calibri" w:hAnsi="Calibri"/>
@@ -3856,7 +3943,7 @@
         </w:rPr>
         <w:t>Introduction</w:t>
       </w:r>
-      <w:bookmarkEnd w:id="5"/>
+      <w:bookmarkEnd w:id="6"/>
     </w:p>
     <w:p>
       <w:pPr>
@@ -4137,7 +4224,7 @@
           <w:szCs w:val="28"/>
         </w:rPr>
       </w:pPr>
-      <w:bookmarkStart w:id="6" w:name="_Toc448842135"/>
+      <w:bookmarkStart w:id="7" w:name="_Toc449201840"/>
       <w:r>
         <w:rPr>
           <w:rFonts w:ascii="Calibri" w:hAnsi="Calibri"/>
@@ -4149,7 +4236,7 @@
         </w:rPr>
         <w:t>Motivation</w:t>
       </w:r>
-      <w:bookmarkEnd w:id="6"/>
+      <w:bookmarkEnd w:id="7"/>
       <w:r>
         <w:rPr>
           <w:rFonts w:ascii="Calibri" w:hAnsi="Calibri"/>
@@ -4327,7 +4414,7 @@
           <w:szCs w:val="28"/>
         </w:rPr>
       </w:pPr>
-      <w:bookmarkStart w:id="7" w:name="_Toc448842136"/>
+      <w:bookmarkStart w:id="8" w:name="_Toc449201841"/>
       <w:r>
         <w:rPr>
           <w:rFonts w:ascii="Calibri" w:hAnsi="Calibri"/>
@@ -4339,7 +4426,7 @@
         </w:rPr>
         <w:t>Project Aim and Objectives</w:t>
       </w:r>
-      <w:bookmarkEnd w:id="7"/>
+      <w:bookmarkEnd w:id="8"/>
       <w:r>
         <w:rPr>
           <w:rFonts w:ascii="Calibri" w:hAnsi="Calibri"/>
@@ -4370,7 +4457,7 @@
           <w:szCs w:val="28"/>
         </w:rPr>
       </w:pPr>
-      <w:bookmarkStart w:id="8" w:name="_Toc448842137"/>
+      <w:bookmarkStart w:id="9" w:name="_Toc449201842"/>
       <w:r>
         <w:rPr>
           <w:rFonts w:ascii="Calibri" w:hAnsi="Calibri"/>
@@ -4382,7 +4469,7 @@
         </w:rPr>
         <w:t>Aim</w:t>
       </w:r>
-      <w:bookmarkEnd w:id="8"/>
+      <w:bookmarkEnd w:id="9"/>
     </w:p>
     <w:p>
       <w:pPr>
@@ -4421,7 +4508,7 @@
           <w:szCs w:val="28"/>
         </w:rPr>
       </w:pPr>
-      <w:bookmarkStart w:id="9" w:name="_Toc448842138"/>
+      <w:bookmarkStart w:id="10" w:name="_Toc449201843"/>
       <w:r>
         <w:rPr>
           <w:rFonts w:ascii="Calibri" w:hAnsi="Calibri"/>
@@ -4433,7 +4520,7 @@
         </w:rPr>
         <w:t>Objectives</w:t>
       </w:r>
-      <w:bookmarkEnd w:id="9"/>
+      <w:bookmarkEnd w:id="10"/>
     </w:p>
     <w:p>
       <w:pPr>
@@ -4596,7 +4683,7 @@
           <w:szCs w:val="28"/>
         </w:rPr>
       </w:pPr>
-      <w:bookmarkStart w:id="10" w:name="_Toc448842139"/>
+      <w:bookmarkStart w:id="11" w:name="_Toc449201844"/>
       <w:r>
         <w:rPr>
           <w:rFonts w:ascii="Calibri" w:hAnsi="Calibri"/>
@@ -4609,7 +4696,7 @@
         <w:lastRenderedPageBreak/>
         <w:t>Deliverables</w:t>
       </w:r>
-      <w:bookmarkEnd w:id="10"/>
+      <w:bookmarkEnd w:id="11"/>
       <w:r>
         <w:rPr>
           <w:rFonts w:ascii="Calibri" w:hAnsi="Calibri"/>
@@ -4708,7 +4795,7 @@
           <w:szCs w:val="28"/>
         </w:rPr>
       </w:pPr>
-      <w:bookmarkStart w:id="11" w:name="_Toc448842140"/>
+      <w:bookmarkStart w:id="12" w:name="_Toc449201845"/>
       <w:r>
         <w:rPr>
           <w:rFonts w:ascii="Calibri" w:hAnsi="Calibri"/>
@@ -4720,7 +4807,7 @@
         </w:rPr>
         <w:t>Relevance to Degree</w:t>
       </w:r>
-      <w:bookmarkEnd w:id="11"/>
+      <w:bookmarkEnd w:id="12"/>
       <w:r>
         <w:rPr>
           <w:rFonts w:ascii="Calibri" w:hAnsi="Calibri"/>
@@ -4780,7 +4867,7 @@
           <w:szCs w:val="28"/>
         </w:rPr>
       </w:pPr>
-      <w:bookmarkStart w:id="12" w:name="_Toc448842141"/>
+      <w:bookmarkStart w:id="13" w:name="_Toc449201846"/>
       <w:r>
         <w:rPr>
           <w:rFonts w:ascii="Calibri" w:hAnsi="Calibri"/>
@@ -4792,7 +4879,7 @@
         </w:rPr>
         <w:t>Project Plan</w:t>
       </w:r>
-      <w:bookmarkEnd w:id="12"/>
+      <w:bookmarkEnd w:id="13"/>
       <w:r>
         <w:rPr>
           <w:rFonts w:ascii="Calibri" w:hAnsi="Calibri"/>
@@ -5272,7 +5359,7 @@
           <w:szCs w:val="28"/>
         </w:rPr>
       </w:pPr>
-      <w:bookmarkStart w:id="13" w:name="_Toc448842142"/>
+      <w:bookmarkStart w:id="14" w:name="_Toc449201847"/>
       <w:r>
         <w:rPr>
           <w:rFonts w:ascii="Calibri" w:hAnsi="Calibri"/>
@@ -5296,7 +5383,7 @@
         </w:rPr>
         <w:t>Structure</w:t>
       </w:r>
-      <w:bookmarkEnd w:id="13"/>
+      <w:bookmarkEnd w:id="14"/>
       <w:r>
         <w:rPr>
           <w:rFonts w:ascii="Calibri" w:hAnsi="Calibri"/>
@@ -5743,14 +5830,25 @@
         </w:rPr>
         <w:t xml:space="preserve">Chapter five is </w:t>
       </w:r>
-      <w:r>
-        <w:rPr>
-          <w:rFonts w:ascii="Calibri" w:hAnsi="Calibri" w:cs="Arial"/>
-          <w:b/>
-          <w:sz w:val="24"/>
-          <w:szCs w:val="24"/>
-        </w:rPr>
-        <w:t xml:space="preserve">Testing, </w:t>
+      <w:proofErr w:type="gramStart"/>
+      <w:r>
+        <w:rPr>
+          <w:rFonts w:ascii="Calibri" w:hAnsi="Calibri" w:cs="Arial"/>
+          <w:b/>
+          <w:sz w:val="24"/>
+          <w:szCs w:val="24"/>
+        </w:rPr>
+        <w:t>Testing</w:t>
+      </w:r>
+      <w:proofErr w:type="gramEnd"/>
+      <w:r>
+        <w:rPr>
+          <w:rFonts w:ascii="Calibri" w:hAnsi="Calibri" w:cs="Arial"/>
+          <w:b/>
+          <w:sz w:val="24"/>
+          <w:szCs w:val="24"/>
+        </w:rPr>
+        <w:t xml:space="preserve">, </w:t>
       </w:r>
       <w:r>
         <w:rPr>
@@ -5988,7 +6086,7 @@
           <w:color w:val="000000" w:themeColor="text1"/>
         </w:rPr>
       </w:pPr>
-      <w:bookmarkStart w:id="14" w:name="_Toc448842143"/>
+      <w:bookmarkStart w:id="15" w:name="_Toc449201848"/>
       <w:r>
         <w:rPr>
           <w:rFonts w:ascii="Calibri" w:hAnsi="Calibri" w:cs="Arial"/>
@@ -5999,7 +6097,7 @@
         <w:lastRenderedPageBreak/>
         <w:t>Chapter 2: Background Research</w:t>
       </w:r>
-      <w:bookmarkEnd w:id="14"/>
+      <w:bookmarkEnd w:id="15"/>
       <w:r>
         <w:rPr>
           <w:rFonts w:ascii="Calibri" w:hAnsi="Calibri" w:cs="Arial"/>
@@ -6027,7 +6125,7 @@
           <w:szCs w:val="28"/>
         </w:rPr>
       </w:pPr>
-      <w:bookmarkStart w:id="15" w:name="_Toc448842144"/>
+      <w:bookmarkStart w:id="16" w:name="_Toc449201849"/>
       <w:r>
         <w:rPr>
           <w:rFonts w:ascii="Calibri" w:hAnsi="Calibri"/>
@@ -6061,7 +6159,7 @@
         </w:rPr>
         <w:t>or Products</w:t>
       </w:r>
-      <w:bookmarkEnd w:id="15"/>
+      <w:bookmarkEnd w:id="16"/>
     </w:p>
     <w:p>
       <w:pPr>
@@ -6126,8 +6224,6 @@
         </w:rPr>
         <w:t>utilising</w:t>
       </w:r>
-      <w:bookmarkStart w:id="16" w:name="_GoBack"/>
-      <w:bookmarkEnd w:id="16"/>
       <w:r>
         <w:rPr>
           <w:rFonts w:ascii="Calibri" w:hAnsi="Calibri"/>
@@ -6159,30 +6255,6 @@
     <w:p/>
     <w:p/>
     <w:p/>
-    <w:p/>
-    <w:p/>
-    <w:p/>
-    <w:p/>
-    <w:p/>
-    <w:p/>
-    <w:p/>
-    <w:p/>
-    <w:p/>
-    <w:p>
-      <w:pPr>
-        <w:rPr>
-          <w:rFonts w:ascii="Calibri" w:hAnsi="Calibri"/>
-          <w:sz w:val="24"/>
-        </w:rPr>
-      </w:pPr>
-    </w:p>
-    <w:p>
-      <w:pPr>
-        <w:rPr>
-          <w:rFonts w:ascii="Calibri" w:hAnsi="Calibri"/>
-        </w:rPr>
-      </w:pPr>
-    </w:p>
     <w:p>
       <w:pPr>
         <w:pStyle w:val="Heading2"/>
@@ -6200,7 +6272,7 @@
           <w:szCs w:val="28"/>
         </w:rPr>
       </w:pPr>
-      <w:bookmarkStart w:id="17" w:name="_Toc448842145"/>
+      <w:bookmarkStart w:id="17" w:name="_Toc449201850"/>
       <w:r>
         <w:rPr>
           <w:rFonts w:ascii="Calibri" w:hAnsi="Calibri"/>
@@ -6210,8 +6282,7 @@
           <w:sz w:val="28"/>
           <w:szCs w:val="28"/>
         </w:rPr>
-        <w:lastRenderedPageBreak/>
-        <w:t>Main Language Considered</w:t>
+        <w:t>Graphical Visualisation</w:t>
       </w:r>
       <w:bookmarkEnd w:id="17"/>
       <w:r>
@@ -6227,18 +6298,9 @@
       </w:r>
     </w:p>
     <w:p/>
-    <w:p>
-      <w:pPr>
-        <w:tabs>
-          <w:tab w:val="left" w:pos="2193"/>
-        </w:tabs>
-        <w:rPr>
-          <w:rFonts w:ascii="Calibri" w:hAnsi="Calibri" w:cs="Arial"/>
-          <w:sz w:val="24"/>
-          <w:szCs w:val="24"/>
-        </w:rPr>
-      </w:pPr>
-    </w:p>
+    <w:p/>
+    <w:p/>
+    <w:p/>
     <w:p>
       <w:pPr>
         <w:pStyle w:val="Heading2"/>
@@ -6256,7 +6318,7 @@
           <w:szCs w:val="28"/>
         </w:rPr>
       </w:pPr>
-      <w:bookmarkStart w:id="18" w:name="_Toc448842146"/>
+      <w:bookmarkStart w:id="18" w:name="_Toc449201851"/>
       <w:r>
         <w:rPr>
           <w:rFonts w:ascii="Calibri" w:hAnsi="Calibri"/>
@@ -6266,7 +6328,7 @@
           <w:sz w:val="28"/>
           <w:szCs w:val="28"/>
         </w:rPr>
-        <w:t>Version Control</w:t>
+        <w:t>Web Framework</w:t>
       </w:r>
       <w:bookmarkEnd w:id="18"/>
       <w:r>
@@ -6282,6 +6344,25 @@
       </w:r>
     </w:p>
     <w:p/>
+    <w:p/>
+    <w:p/>
+    <w:p/>
+    <w:p/>
+    <w:p>
+      <w:pPr>
+        <w:rPr>
+          <w:rFonts w:ascii="Calibri" w:hAnsi="Calibri"/>
+          <w:sz w:val="24"/>
+        </w:rPr>
+      </w:pPr>
+    </w:p>
+    <w:p>
+      <w:pPr>
+        <w:rPr>
+          <w:rFonts w:ascii="Calibri" w:hAnsi="Calibri"/>
+        </w:rPr>
+      </w:pPr>
+    </w:p>
     <w:p>
       <w:pPr>
         <w:pStyle w:val="Heading2"/>
@@ -6299,7 +6380,7 @@
           <w:szCs w:val="28"/>
         </w:rPr>
       </w:pPr>
-      <w:bookmarkStart w:id="19" w:name="_Toc448842147"/>
+      <w:bookmarkStart w:id="19" w:name="_Toc449201852"/>
       <w:r>
         <w:rPr>
           <w:rFonts w:ascii="Calibri" w:hAnsi="Calibri"/>
@@ -6309,7 +6390,7 @@
           <w:sz w:val="28"/>
           <w:szCs w:val="28"/>
         </w:rPr>
-        <w:t>Web Framework</w:t>
+        <w:t>Main Language Considered</w:t>
       </w:r>
       <w:bookmarkEnd w:id="19"/>
       <w:r>
@@ -6325,6 +6406,18 @@
       </w:r>
     </w:p>
     <w:p/>
+    <w:p>
+      <w:pPr>
+        <w:tabs>
+          <w:tab w:val="left" w:pos="2193"/>
+        </w:tabs>
+        <w:rPr>
+          <w:rFonts w:ascii="Calibri" w:hAnsi="Calibri" w:cs="Arial"/>
+          <w:sz w:val="24"/>
+          <w:szCs w:val="24"/>
+        </w:rPr>
+      </w:pPr>
+    </w:p>
     <w:p>
       <w:pPr>
         <w:pStyle w:val="Heading2"/>
@@ -6342,7 +6435,7 @@
           <w:szCs w:val="28"/>
         </w:rPr>
       </w:pPr>
-      <w:bookmarkStart w:id="20" w:name="_Toc448842148"/>
+      <w:bookmarkStart w:id="20" w:name="_Toc449201853"/>
       <w:r>
         <w:rPr>
           <w:rFonts w:ascii="Calibri" w:hAnsi="Calibri"/>
@@ -6352,9 +6445,53 @@
           <w:sz w:val="28"/>
           <w:szCs w:val="28"/>
         </w:rPr>
+        <w:t>Version Control</w:t>
+      </w:r>
+      <w:bookmarkEnd w:id="20"/>
+      <w:r>
+        <w:rPr>
+          <w:rFonts w:ascii="Calibri" w:hAnsi="Calibri"/>
+          <w:b/>
+          <w:bCs/>
+          <w:color w:val="auto"/>
+          <w:sz w:val="28"/>
+          <w:szCs w:val="28"/>
+        </w:rPr>
+        <w:t xml:space="preserve"> </w:t>
+      </w:r>
+    </w:p>
+    <w:p/>
+    <w:p/>
+    <w:p>
+      <w:pPr>
+        <w:pStyle w:val="Heading2"/>
+        <w:numPr>
+          <w:ilvl w:val="1"/>
+          <w:numId w:val="7"/>
+        </w:numPr>
+        <w:spacing w:line="360" w:lineRule="auto"/>
+        <w:rPr>
+          <w:rFonts w:ascii="Calibri" w:hAnsi="Calibri"/>
+          <w:b/>
+          <w:bCs/>
+          <w:color w:val="auto"/>
+          <w:sz w:val="28"/>
+          <w:szCs w:val="28"/>
+        </w:rPr>
+      </w:pPr>
+      <w:bookmarkStart w:id="21" w:name="_Toc449201854"/>
+      <w:r>
+        <w:rPr>
+          <w:rFonts w:ascii="Calibri" w:hAnsi="Calibri"/>
+          <w:b/>
+          <w:bCs/>
+          <w:color w:val="auto"/>
+          <w:sz w:val="28"/>
+          <w:szCs w:val="28"/>
+        </w:rPr>
         <w:t>Database</w:t>
       </w:r>
-      <w:bookmarkEnd w:id="20"/>
+      <w:bookmarkEnd w:id="21"/>
     </w:p>
     <w:p/>
     <w:p/>
@@ -7005,7 +7142,7 @@
           <w:color w:val="000000" w:themeColor="text1"/>
         </w:rPr>
       </w:pPr>
-      <w:bookmarkStart w:id="21" w:name="_Toc448842149"/>
+      <w:bookmarkStart w:id="22" w:name="_Toc449201855"/>
       <w:r>
         <w:rPr>
           <w:rFonts w:ascii="Calibri" w:hAnsi="Calibri" w:cs="Arial"/>
@@ -7015,7 +7152,7 @@
         </w:rPr>
         <w:t>References</w:t>
       </w:r>
-      <w:bookmarkEnd w:id="21"/>
+      <w:bookmarkEnd w:id="22"/>
     </w:p>
     <w:p>
       <w:pPr>
@@ -7050,7 +7187,29 @@
           <w:iCs/>
           <w:sz w:val="24"/>
         </w:rPr>
-        <w:t xml:space="preserve">Tech Blogs by BIS.: Online Exam </w:t>
+        <w:t xml:space="preserve">Tech Blogs by </w:t>
+      </w:r>
+      <w:proofErr w:type="gramStart"/>
+      <w:r>
+        <w:rPr>
+          <w:rStyle w:val="selectable"/>
+          <w:rFonts w:ascii="Calibri" w:hAnsi="Calibri"/>
+          <w:i/>
+          <w:iCs/>
+          <w:sz w:val="24"/>
+        </w:rPr>
+        <w:t>BIS.:</w:t>
+      </w:r>
+      <w:proofErr w:type="gramEnd"/>
+      <w:r>
+        <w:rPr>
+          <w:rStyle w:val="selectable"/>
+          <w:rFonts w:ascii="Calibri" w:hAnsi="Calibri"/>
+          <w:i/>
+          <w:iCs/>
+          <w:sz w:val="24"/>
+        </w:rPr>
+        <w:t xml:space="preserve"> Online Exam </w:t>
       </w:r>
       <w:r>
         <w:rPr>
@@ -9054,6 +9213,7 @@
   </w:compat>
   <w:rsids>
     <w:rsidRoot w:val="0099703D"/>
+    <w:rsid w:val="00092EA8"/>
     <w:rsid w:val="00147C09"/>
     <w:rsid w:val="001C25CD"/>
     <w:rsid w:val="00460CA0"/>
@@ -9821,7 +9981,7 @@
 </file>
 
 <file path=customXml/itemProps2.xml><?xml version="1.0" encoding="utf-8"?>
-<ds:datastoreItem xmlns:ds="http://schemas.openxmlformats.org/officeDocument/2006/customXml" ds:itemID="{9DFA2997-57CB-4D57-9318-053D720096B8}">
+<ds:datastoreItem xmlns:ds="http://schemas.openxmlformats.org/officeDocument/2006/customXml" ds:itemID="{93D3D236-A588-4839-BC4A-196A3858A1E9}">
   <ds:schemaRefs>
     <ds:schemaRef ds:uri="http://schemas.openxmlformats.org/officeDocument/2006/bibliography"/>
   </ds:schemaRefs>

--- a/Documents/Thesis - Jomin Kaitholil George.docx
+++ b/Documents/Thesis - Jomin Kaitholil George.docx
@@ -32,7 +32,7 @@
               <w:rFonts w:ascii="Calibri" w:hAnsi="Calibri" w:cs="Arial"/>
               <w:noProof/>
               <w:color w:val="5B9BD5" w:themeColor="accent1"/>
-              <w:lang w:val="en-GB" w:eastAsia="en-GB"/>
+              <w:lang w:val="en-GB" w:eastAsia="en-GB" w:bidi="ml-IN"/>
             </w:rPr>
             <w:drawing>
               <wp:inline distT="0" distB="0" distL="0" distR="0" wp14:anchorId="552E5236" wp14:editId="6D14CABD">
@@ -196,7 +196,7 @@
               <w:rFonts w:ascii="Calibri" w:hAnsi="Calibri" w:cs="Arial"/>
               <w:noProof/>
               <w:color w:val="5B9BD5" w:themeColor="accent1"/>
-              <w:lang w:val="en-GB" w:eastAsia="en-GB"/>
+              <w:lang w:val="en-GB" w:eastAsia="en-GB" w:bidi="ml-IN"/>
             </w:rPr>
             <w:drawing>
               <wp:inline distT="0" distB="0" distL="0" distR="0" wp14:anchorId="51B2AECB" wp14:editId="4EE87E95">
@@ -260,7 +260,7 @@
               <w:rFonts w:ascii="Calibri" w:hAnsi="Calibri" w:cs="Arial"/>
               <w:noProof/>
               <w:color w:val="5B9BD5" w:themeColor="accent1"/>
-              <w:lang w:eastAsia="en-GB" w:bidi="ar-SA"/>
+              <w:lang w:eastAsia="en-GB"/>
             </w:rPr>
             <mc:AlternateContent>
               <mc:Choice Requires="wps">
@@ -464,7 +464,7 @@
                                     <w:sz w:val="28"/>
                                     <w:szCs w:val="28"/>
                                   </w:rPr>
-                                  <w:t>Friday, 22 April 2016</w:t>
+                                  <w:t>Wednesday, 27 April 2016</w:t>
                                 </w:r>
                                 <w:r>
                                   <w:rPr>
@@ -697,7 +697,7 @@
                               <w:sz w:val="28"/>
                               <w:szCs w:val="28"/>
                             </w:rPr>
-                            <w:t>Friday, 22 April 2016</w:t>
+                            <w:t>Wednesday, 27 April 2016</w:t>
                           </w:r>
                           <w:r>
                             <w:rPr>
@@ -784,7 +784,7 @@
         </w:rPr>
       </w:pPr>
       <w:bookmarkStart w:id="0" w:name="_Toc448575505"/>
-      <w:bookmarkStart w:id="1" w:name="_Toc449201835"/>
+      <w:bookmarkStart w:id="1" w:name="_Toc449531537"/>
       <w:r>
         <w:rPr>
           <w:rFonts w:ascii="Calibri" w:hAnsi="Calibri" w:cs="Arial"/>
@@ -1187,7 +1187,7 @@
           <w:color w:val="000000" w:themeColor="text1"/>
         </w:rPr>
       </w:pPr>
-      <w:bookmarkStart w:id="2" w:name="_Toc449201836"/>
+      <w:bookmarkStart w:id="2" w:name="_Toc449531538"/>
       <w:r>
         <w:rPr>
           <w:rFonts w:ascii="Calibri" w:hAnsi="Calibri" w:cs="Arial"/>
@@ -1508,7 +1508,7 @@
           <w:color w:val="000000" w:themeColor="text1"/>
         </w:rPr>
       </w:pPr>
-      <w:bookmarkStart w:id="3" w:name="_Toc449201837"/>
+      <w:bookmarkStart w:id="3" w:name="_Toc449531539"/>
       <w:r>
         <w:rPr>
           <w:rFonts w:ascii="Calibri" w:hAnsi="Calibri" w:cs="Arial"/>
@@ -1624,8 +1624,6 @@
           <w:szCs w:val="28"/>
         </w:rPr>
       </w:pPr>
-      <w:bookmarkStart w:id="4" w:name="_GoBack"/>
-      <w:bookmarkEnd w:id="4"/>
     </w:p>
     <w:p>
       <w:pPr>
@@ -1922,7 +1920,7 @@
             <w:rPr>
               <w:rFonts w:eastAsiaTheme="minorEastAsia"/>
               <w:noProof/>
-              <w:lang w:eastAsia="en-GB" w:bidi="ar-SA"/>
+              <w:lang w:eastAsia="en-GB"/>
             </w:rPr>
           </w:pPr>
           <w:r>
@@ -1943,7 +1941,7 @@
             </w:rPr>
             <w:fldChar w:fldCharType="separate"/>
           </w:r>
-          <w:hyperlink w:anchor="_Toc449201835" w:history="1">
+          <w:hyperlink w:anchor="_Toc449531537" w:history="1">
             <w:r>
               <w:rPr>
                 <w:rStyle w:val="Hyperlink"/>
@@ -1973,7 +1971,7 @@
                 <w:noProof/>
                 <w:webHidden/>
               </w:rPr>
-              <w:instrText xml:space="preserve"> PAGEREF _Toc449201835 \h </w:instrText>
+              <w:instrText xml:space="preserve"> PAGEREF _Toc449531537 \h </w:instrText>
             </w:r>
             <w:r>
               <w:rPr>
@@ -2013,10 +2011,10 @@
             <w:rPr>
               <w:rFonts w:eastAsiaTheme="minorEastAsia"/>
               <w:noProof/>
-              <w:lang w:eastAsia="en-GB" w:bidi="ar-SA"/>
+              <w:lang w:eastAsia="en-GB"/>
             </w:rPr>
           </w:pPr>
-          <w:hyperlink w:anchor="_Toc449201836" w:history="1">
+          <w:hyperlink w:anchor="_Toc449531538" w:history="1">
             <w:r>
               <w:rPr>
                 <w:rStyle w:val="Hyperlink"/>
@@ -2046,7 +2044,7 @@
                 <w:noProof/>
                 <w:webHidden/>
               </w:rPr>
-              <w:instrText xml:space="preserve"> PAGEREF _Toc449201836 \h </w:instrText>
+              <w:instrText xml:space="preserve"> PAGEREF _Toc449531538 \h </w:instrText>
             </w:r>
             <w:r>
               <w:rPr>
@@ -2086,10 +2084,10 @@
             <w:rPr>
               <w:rFonts w:eastAsiaTheme="minorEastAsia"/>
               <w:noProof/>
-              <w:lang w:eastAsia="en-GB" w:bidi="ar-SA"/>
+              <w:lang w:eastAsia="en-GB"/>
             </w:rPr>
           </w:pPr>
-          <w:hyperlink w:anchor="_Toc449201837" w:history="1">
+          <w:hyperlink w:anchor="_Toc449531539" w:history="1">
             <w:r>
               <w:rPr>
                 <w:rStyle w:val="Hyperlink"/>
@@ -2119,7 +2117,7 @@
                 <w:noProof/>
                 <w:webHidden/>
               </w:rPr>
-              <w:instrText xml:space="preserve"> PAGEREF _Toc449201837 \h </w:instrText>
+              <w:instrText xml:space="preserve"> PAGEREF _Toc449531539 \h </w:instrText>
             </w:r>
             <w:r>
               <w:rPr>
@@ -2159,10 +2157,10 @@
             <w:rPr>
               <w:rFonts w:eastAsiaTheme="minorEastAsia"/>
               <w:noProof/>
-              <w:lang w:eastAsia="en-GB" w:bidi="ar-SA"/>
+              <w:lang w:eastAsia="en-GB"/>
             </w:rPr>
           </w:pPr>
-          <w:hyperlink w:anchor="_Toc449201838" w:history="1">
+          <w:hyperlink w:anchor="_Toc449531540" w:history="1">
             <w:r>
               <w:rPr>
                 <w:rStyle w:val="Hyperlink"/>
@@ -2192,7 +2190,7 @@
                 <w:noProof/>
                 <w:webHidden/>
               </w:rPr>
-              <w:instrText xml:space="preserve"> PAGEREF _Toc449201838 \h </w:instrText>
+              <w:instrText xml:space="preserve"> PAGEREF _Toc449531540 \h </w:instrText>
             </w:r>
             <w:r>
               <w:rPr>
@@ -2212,7 +2210,7 @@
                 <w:noProof/>
                 <w:webHidden/>
               </w:rPr>
-              <w:t>5</w:t>
+              <w:t>6</w:t>
             </w:r>
             <w:r>
               <w:rPr>
@@ -2233,10 +2231,10 @@
             <w:rPr>
               <w:rFonts w:cstheme="minorBidi"/>
               <w:noProof/>
-              <w:lang w:val="en-GB" w:eastAsia="en-GB"/>
+              <w:lang w:val="en-GB" w:eastAsia="en-GB" w:bidi="ml-IN"/>
             </w:rPr>
           </w:pPr>
-          <w:hyperlink w:anchor="_Toc449201839" w:history="1">
+          <w:hyperlink w:anchor="_Toc449531541" w:history="1">
             <w:r>
               <w:rPr>
                 <w:rStyle w:val="Hyperlink"/>
@@ -2244,7 +2242,6 @@
                 <w:b/>
                 <w:bCs/>
                 <w:noProof/>
-                <w:lang w:bidi="ml-IN"/>
               </w:rPr>
               <w:t>1.1.</w:t>
             </w:r>
@@ -2252,7 +2249,7 @@
               <w:rPr>
                 <w:rFonts w:cstheme="minorBidi"/>
                 <w:noProof/>
-                <w:lang w:val="en-GB" w:eastAsia="en-GB"/>
+                <w:lang w:val="en-GB" w:eastAsia="en-GB" w:bidi="ml-IN"/>
               </w:rPr>
               <w:tab/>
             </w:r>
@@ -2263,7 +2260,6 @@
                 <w:b/>
                 <w:bCs/>
                 <w:noProof/>
-                <w:lang w:bidi="ml-IN"/>
               </w:rPr>
               <w:t>Introduction</w:t>
             </w:r>
@@ -2286,7 +2282,7 @@
                 <w:noProof/>
                 <w:webHidden/>
               </w:rPr>
-              <w:instrText xml:space="preserve"> PAGEREF _Toc449201839 \h </w:instrText>
+              <w:instrText xml:space="preserve"> PAGEREF _Toc449531541 \h </w:instrText>
             </w:r>
             <w:r>
               <w:rPr>
@@ -2306,7 +2302,7 @@
                 <w:noProof/>
                 <w:webHidden/>
               </w:rPr>
-              <w:t>5</w:t>
+              <w:t>6</w:t>
             </w:r>
             <w:r>
               <w:rPr>
@@ -2327,10 +2323,10 @@
             <w:rPr>
               <w:rFonts w:cstheme="minorBidi"/>
               <w:noProof/>
-              <w:lang w:val="en-GB" w:eastAsia="en-GB"/>
+              <w:lang w:val="en-GB" w:eastAsia="en-GB" w:bidi="ml-IN"/>
             </w:rPr>
           </w:pPr>
-          <w:hyperlink w:anchor="_Toc449201840" w:history="1">
+          <w:hyperlink w:anchor="_Toc449531542" w:history="1">
             <w:r>
               <w:rPr>
                 <w:rStyle w:val="Hyperlink"/>
@@ -2338,7 +2334,6 @@
                 <w:b/>
                 <w:bCs/>
                 <w:noProof/>
-                <w:lang w:bidi="ml-IN"/>
               </w:rPr>
               <w:t>1.2.</w:t>
             </w:r>
@@ -2346,7 +2341,7 @@
               <w:rPr>
                 <w:rFonts w:cstheme="minorBidi"/>
                 <w:noProof/>
-                <w:lang w:val="en-GB" w:eastAsia="en-GB"/>
+                <w:lang w:val="en-GB" w:eastAsia="en-GB" w:bidi="ml-IN"/>
               </w:rPr>
               <w:tab/>
             </w:r>
@@ -2357,7 +2352,6 @@
                 <w:b/>
                 <w:bCs/>
                 <w:noProof/>
-                <w:lang w:bidi="ml-IN"/>
               </w:rPr>
               <w:t>Motivation</w:t>
             </w:r>
@@ -2380,7 +2374,7 @@
                 <w:noProof/>
                 <w:webHidden/>
               </w:rPr>
-              <w:instrText xml:space="preserve"> PAGEREF _Toc449201840 \h </w:instrText>
+              <w:instrText xml:space="preserve"> PAGEREF _Toc449531542 \h </w:instrText>
             </w:r>
             <w:r>
               <w:rPr>
@@ -2400,7 +2394,7 @@
                 <w:noProof/>
                 <w:webHidden/>
               </w:rPr>
-              <w:t>5</w:t>
+              <w:t>6</w:t>
             </w:r>
             <w:r>
               <w:rPr>
@@ -2421,10 +2415,10 @@
             <w:rPr>
               <w:rFonts w:cstheme="minorBidi"/>
               <w:noProof/>
-              <w:lang w:val="en-GB" w:eastAsia="en-GB"/>
+              <w:lang w:val="en-GB" w:eastAsia="en-GB" w:bidi="ml-IN"/>
             </w:rPr>
           </w:pPr>
-          <w:hyperlink w:anchor="_Toc449201841" w:history="1">
+          <w:hyperlink w:anchor="_Toc449531543" w:history="1">
             <w:r>
               <w:rPr>
                 <w:rStyle w:val="Hyperlink"/>
@@ -2432,7 +2426,6 @@
                 <w:b/>
                 <w:bCs/>
                 <w:noProof/>
-                <w:lang w:bidi="ml-IN"/>
               </w:rPr>
               <w:t>1.3.</w:t>
             </w:r>
@@ -2440,7 +2433,7 @@
               <w:rPr>
                 <w:rFonts w:cstheme="minorBidi"/>
                 <w:noProof/>
-                <w:lang w:val="en-GB" w:eastAsia="en-GB"/>
+                <w:lang w:val="en-GB" w:eastAsia="en-GB" w:bidi="ml-IN"/>
               </w:rPr>
               <w:tab/>
             </w:r>
@@ -2451,7 +2444,6 @@
                 <w:b/>
                 <w:bCs/>
                 <w:noProof/>
-                <w:lang w:bidi="ml-IN"/>
               </w:rPr>
               <w:t>Project Aim and Objectives</w:t>
             </w:r>
@@ -2474,7 +2466,7 @@
                 <w:noProof/>
                 <w:webHidden/>
               </w:rPr>
-              <w:instrText xml:space="preserve"> PAGEREF _Toc449201841 \h </w:instrText>
+              <w:instrText xml:space="preserve"> PAGEREF _Toc449531543 \h </w:instrText>
             </w:r>
             <w:r>
               <w:rPr>
@@ -2494,7 +2486,7 @@
                 <w:noProof/>
                 <w:webHidden/>
               </w:rPr>
-              <w:t>6</w:t>
+              <w:t>7</w:t>
             </w:r>
             <w:r>
               <w:rPr>
@@ -2515,10 +2507,10 @@
             <w:rPr>
               <w:rFonts w:cstheme="minorBidi"/>
               <w:noProof/>
-              <w:lang w:val="en-GB" w:eastAsia="en-GB"/>
+              <w:lang w:val="en-GB" w:eastAsia="en-GB" w:bidi="ml-IN"/>
             </w:rPr>
           </w:pPr>
-          <w:hyperlink w:anchor="_Toc449201842" w:history="1">
+          <w:hyperlink w:anchor="_Toc449531544" w:history="1">
             <w:r>
               <w:rPr>
                 <w:rStyle w:val="Hyperlink"/>
@@ -2526,15 +2518,14 @@
                 <w:b/>
                 <w:bCs/>
                 <w:noProof/>
-                <w:lang w:bidi="ml-IN"/>
-              </w:rPr>
-              <w:t>1.3.1.</w:t>
+              </w:rPr>
+              <w:t>2.1.1</w:t>
             </w:r>
             <w:r>
               <w:rPr>
                 <w:rFonts w:cstheme="minorBidi"/>
                 <w:noProof/>
-                <w:lang w:val="en-GB" w:eastAsia="en-GB"/>
+                <w:lang w:val="en-GB" w:eastAsia="en-GB" w:bidi="ml-IN"/>
               </w:rPr>
               <w:tab/>
             </w:r>
@@ -2545,7 +2536,6 @@
                 <w:b/>
                 <w:bCs/>
                 <w:noProof/>
-                <w:lang w:bidi="ml-IN"/>
               </w:rPr>
               <w:t>Aim</w:t>
             </w:r>
@@ -2568,7 +2558,7 @@
                 <w:noProof/>
                 <w:webHidden/>
               </w:rPr>
-              <w:instrText xml:space="preserve"> PAGEREF _Toc449201842 \h </w:instrText>
+              <w:instrText xml:space="preserve"> PAGEREF _Toc449531544 \h </w:instrText>
             </w:r>
             <w:r>
               <w:rPr>
@@ -2588,7 +2578,7 @@
                 <w:noProof/>
                 <w:webHidden/>
               </w:rPr>
-              <w:t>6</w:t>
+              <w:t>7</w:t>
             </w:r>
             <w:r>
               <w:rPr>
@@ -2609,10 +2599,10 @@
             <w:rPr>
               <w:rFonts w:cstheme="minorBidi"/>
               <w:noProof/>
-              <w:lang w:val="en-GB" w:eastAsia="en-GB"/>
+              <w:lang w:val="en-GB" w:eastAsia="en-GB" w:bidi="ml-IN"/>
             </w:rPr>
           </w:pPr>
-          <w:hyperlink w:anchor="_Toc449201843" w:history="1">
+          <w:hyperlink w:anchor="_Toc449531545" w:history="1">
             <w:r>
               <w:rPr>
                 <w:rStyle w:val="Hyperlink"/>
@@ -2620,15 +2610,14 @@
                 <w:b/>
                 <w:bCs/>
                 <w:noProof/>
-                <w:lang w:bidi="ml-IN"/>
-              </w:rPr>
-              <w:t>1.3.2.</w:t>
+              </w:rPr>
+              <w:t>2.1.2</w:t>
             </w:r>
             <w:r>
               <w:rPr>
                 <w:rFonts w:cstheme="minorBidi"/>
                 <w:noProof/>
-                <w:lang w:val="en-GB" w:eastAsia="en-GB"/>
+                <w:lang w:val="en-GB" w:eastAsia="en-GB" w:bidi="ml-IN"/>
               </w:rPr>
               <w:tab/>
             </w:r>
@@ -2639,7 +2628,6 @@
                 <w:b/>
                 <w:bCs/>
                 <w:noProof/>
-                <w:lang w:bidi="ml-IN"/>
               </w:rPr>
               <w:t>Objectives</w:t>
             </w:r>
@@ -2662,7 +2650,7 @@
                 <w:noProof/>
                 <w:webHidden/>
               </w:rPr>
-              <w:instrText xml:space="preserve"> PAGEREF _Toc449201843 \h </w:instrText>
+              <w:instrText xml:space="preserve"> PAGEREF _Toc449531545 \h </w:instrText>
             </w:r>
             <w:r>
               <w:rPr>
@@ -2682,7 +2670,7 @@
                 <w:noProof/>
                 <w:webHidden/>
               </w:rPr>
-              <w:t>6</w:t>
+              <w:t>7</w:t>
             </w:r>
             <w:r>
               <w:rPr>
@@ -2703,10 +2691,10 @@
             <w:rPr>
               <w:rFonts w:cstheme="minorBidi"/>
               <w:noProof/>
-              <w:lang w:val="en-GB" w:eastAsia="en-GB"/>
+              <w:lang w:val="en-GB" w:eastAsia="en-GB" w:bidi="ml-IN"/>
             </w:rPr>
           </w:pPr>
-          <w:hyperlink w:anchor="_Toc449201844" w:history="1">
+          <w:hyperlink w:anchor="_Toc449531546" w:history="1">
             <w:r>
               <w:rPr>
                 <w:rStyle w:val="Hyperlink"/>
@@ -2714,7 +2702,6 @@
                 <w:b/>
                 <w:bCs/>
                 <w:noProof/>
-                <w:lang w:bidi="ml-IN"/>
               </w:rPr>
               <w:t>1.4.</w:t>
             </w:r>
@@ -2722,7 +2709,7 @@
               <w:rPr>
                 <w:rFonts w:cstheme="minorBidi"/>
                 <w:noProof/>
-                <w:lang w:val="en-GB" w:eastAsia="en-GB"/>
+                <w:lang w:val="en-GB" w:eastAsia="en-GB" w:bidi="ml-IN"/>
               </w:rPr>
               <w:tab/>
             </w:r>
@@ -2733,7 +2720,6 @@
                 <w:b/>
                 <w:bCs/>
                 <w:noProof/>
-                <w:lang w:bidi="ml-IN"/>
               </w:rPr>
               <w:t>Deliverables</w:t>
             </w:r>
@@ -2756,7 +2742,7 @@
                 <w:noProof/>
                 <w:webHidden/>
               </w:rPr>
-              <w:instrText xml:space="preserve"> PAGEREF _Toc449201844 \h </w:instrText>
+              <w:instrText xml:space="preserve"> PAGEREF _Toc449531546 \h </w:instrText>
             </w:r>
             <w:r>
               <w:rPr>
@@ -2776,7 +2762,7 @@
                 <w:noProof/>
                 <w:webHidden/>
               </w:rPr>
-              <w:t>7</w:t>
+              <w:t>8</w:t>
             </w:r>
             <w:r>
               <w:rPr>
@@ -2797,10 +2783,10 @@
             <w:rPr>
               <w:rFonts w:cstheme="minorBidi"/>
               <w:noProof/>
-              <w:lang w:val="en-GB" w:eastAsia="en-GB"/>
+              <w:lang w:val="en-GB" w:eastAsia="en-GB" w:bidi="ml-IN"/>
             </w:rPr>
           </w:pPr>
-          <w:hyperlink w:anchor="_Toc449201845" w:history="1">
+          <w:hyperlink w:anchor="_Toc449531547" w:history="1">
             <w:r>
               <w:rPr>
                 <w:rStyle w:val="Hyperlink"/>
@@ -2808,7 +2794,6 @@
                 <w:b/>
                 <w:bCs/>
                 <w:noProof/>
-                <w:lang w:bidi="ml-IN"/>
               </w:rPr>
               <w:t>1.5.</w:t>
             </w:r>
@@ -2816,7 +2801,7 @@
               <w:rPr>
                 <w:rFonts w:cstheme="minorBidi"/>
                 <w:noProof/>
-                <w:lang w:val="en-GB" w:eastAsia="en-GB"/>
+                <w:lang w:val="en-GB" w:eastAsia="en-GB" w:bidi="ml-IN"/>
               </w:rPr>
               <w:tab/>
             </w:r>
@@ -2827,7 +2812,6 @@
                 <w:b/>
                 <w:bCs/>
                 <w:noProof/>
-                <w:lang w:bidi="ml-IN"/>
               </w:rPr>
               <w:t>Relevance to Degree</w:t>
             </w:r>
@@ -2850,7 +2834,7 @@
                 <w:noProof/>
                 <w:webHidden/>
               </w:rPr>
-              <w:instrText xml:space="preserve"> PAGEREF _Toc449201845 \h </w:instrText>
+              <w:instrText xml:space="preserve"> PAGEREF _Toc449531547 \h </w:instrText>
             </w:r>
             <w:r>
               <w:rPr>
@@ -2870,7 +2854,7 @@
                 <w:noProof/>
                 <w:webHidden/>
               </w:rPr>
-              <w:t>7</w:t>
+              <w:t>8</w:t>
             </w:r>
             <w:r>
               <w:rPr>
@@ -2891,10 +2875,10 @@
             <w:rPr>
               <w:rFonts w:cstheme="minorBidi"/>
               <w:noProof/>
-              <w:lang w:val="en-GB" w:eastAsia="en-GB"/>
+              <w:lang w:val="en-GB" w:eastAsia="en-GB" w:bidi="ml-IN"/>
             </w:rPr>
           </w:pPr>
-          <w:hyperlink w:anchor="_Toc449201846" w:history="1">
+          <w:hyperlink w:anchor="_Toc449531548" w:history="1">
             <w:r>
               <w:rPr>
                 <w:rStyle w:val="Hyperlink"/>
@@ -2902,7 +2886,6 @@
                 <w:b/>
                 <w:bCs/>
                 <w:noProof/>
-                <w:lang w:bidi="ml-IN"/>
               </w:rPr>
               <w:t>1.6.</w:t>
             </w:r>
@@ -2910,7 +2893,7 @@
               <w:rPr>
                 <w:rFonts w:cstheme="minorBidi"/>
                 <w:noProof/>
-                <w:lang w:val="en-GB" w:eastAsia="en-GB"/>
+                <w:lang w:val="en-GB" w:eastAsia="en-GB" w:bidi="ml-IN"/>
               </w:rPr>
               <w:tab/>
             </w:r>
@@ -2921,7 +2904,6 @@
                 <w:b/>
                 <w:bCs/>
                 <w:noProof/>
-                <w:lang w:bidi="ml-IN"/>
               </w:rPr>
               <w:t>Project Plan</w:t>
             </w:r>
@@ -2944,7 +2926,7 @@
                 <w:noProof/>
                 <w:webHidden/>
               </w:rPr>
-              <w:instrText xml:space="preserve"> PAGEREF _Toc449201846 \h </w:instrText>
+              <w:instrText xml:space="preserve"> PAGEREF _Toc449531548 \h </w:instrText>
             </w:r>
             <w:r>
               <w:rPr>
@@ -2964,7 +2946,7 @@
                 <w:noProof/>
                 <w:webHidden/>
               </w:rPr>
-              <w:t>7</w:t>
+              <w:t>8</w:t>
             </w:r>
             <w:r>
               <w:rPr>
@@ -2985,10 +2967,10 @@
             <w:rPr>
               <w:rFonts w:cstheme="minorBidi"/>
               <w:noProof/>
-              <w:lang w:val="en-GB" w:eastAsia="en-GB"/>
+              <w:lang w:val="en-GB" w:eastAsia="en-GB" w:bidi="ml-IN"/>
             </w:rPr>
           </w:pPr>
-          <w:hyperlink w:anchor="_Toc449201847" w:history="1">
+          <w:hyperlink w:anchor="_Toc449531549" w:history="1">
             <w:r>
               <w:rPr>
                 <w:rStyle w:val="Hyperlink"/>
@@ -2996,7 +2978,6 @@
                 <w:b/>
                 <w:bCs/>
                 <w:noProof/>
-                <w:lang w:bidi="ml-IN"/>
               </w:rPr>
               <w:t>1.7.</w:t>
             </w:r>
@@ -3004,7 +2985,7 @@
               <w:rPr>
                 <w:rFonts w:cstheme="minorBidi"/>
                 <w:noProof/>
-                <w:lang w:val="en-GB" w:eastAsia="en-GB"/>
+                <w:lang w:val="en-GB" w:eastAsia="en-GB" w:bidi="ml-IN"/>
               </w:rPr>
               <w:tab/>
             </w:r>
@@ -3015,7 +2996,6 @@
                 <w:b/>
                 <w:bCs/>
                 <w:noProof/>
-                <w:lang w:bidi="ml-IN"/>
               </w:rPr>
               <w:t>Project Structure</w:t>
             </w:r>
@@ -3038,7 +3018,7 @@
                 <w:noProof/>
                 <w:webHidden/>
               </w:rPr>
-              <w:instrText xml:space="preserve"> PAGEREF _Toc449201847 \h </w:instrText>
+              <w:instrText xml:space="preserve"> PAGEREF _Toc449531549 \h </w:instrText>
             </w:r>
             <w:r>
               <w:rPr>
@@ -3058,7 +3038,7 @@
                 <w:noProof/>
                 <w:webHidden/>
               </w:rPr>
-              <w:t>8</w:t>
+              <w:t>9</w:t>
             </w:r>
             <w:r>
               <w:rPr>
@@ -3078,10 +3058,10 @@
             <w:rPr>
               <w:rFonts w:eastAsiaTheme="minorEastAsia"/>
               <w:noProof/>
-              <w:lang w:eastAsia="en-GB" w:bidi="ar-SA"/>
+              <w:lang w:eastAsia="en-GB"/>
             </w:rPr>
           </w:pPr>
-          <w:hyperlink w:anchor="_Toc449201848" w:history="1">
+          <w:hyperlink w:anchor="_Toc449531550" w:history="1">
             <w:r>
               <w:rPr>
                 <w:rStyle w:val="Hyperlink"/>
@@ -3111,7 +3091,7 @@
                 <w:noProof/>
                 <w:webHidden/>
               </w:rPr>
-              <w:instrText xml:space="preserve"> PAGEREF _Toc449201848 \h </w:instrText>
+              <w:instrText xml:space="preserve"> PAGEREF _Toc449531550 \h </w:instrText>
             </w:r>
             <w:r>
               <w:rPr>
@@ -3131,7 +3111,7 @@
                 <w:noProof/>
                 <w:webHidden/>
               </w:rPr>
-              <w:t>9</w:t>
+              <w:t>10</w:t>
             </w:r>
             <w:r>
               <w:rPr>
@@ -3152,10 +3132,10 @@
             <w:rPr>
               <w:rFonts w:cstheme="minorBidi"/>
               <w:noProof/>
-              <w:lang w:val="en-GB" w:eastAsia="en-GB"/>
+              <w:lang w:val="en-GB" w:eastAsia="en-GB" w:bidi="ml-IN"/>
             </w:rPr>
           </w:pPr>
-          <w:hyperlink w:anchor="_Toc449201849" w:history="1">
+          <w:hyperlink w:anchor="_Toc449531551" w:history="1">
             <w:r>
               <w:rPr>
                 <w:rStyle w:val="Hyperlink"/>
@@ -3163,7 +3143,6 @@
                 <w:b/>
                 <w:bCs/>
                 <w:noProof/>
-                <w:lang w:bidi="ml-IN"/>
               </w:rPr>
               <w:t>2.1</w:t>
             </w:r>
@@ -3171,7 +3150,7 @@
               <w:rPr>
                 <w:rFonts w:cstheme="minorBidi"/>
                 <w:noProof/>
-                <w:lang w:val="en-GB" w:eastAsia="en-GB"/>
+                <w:lang w:val="en-GB" w:eastAsia="en-GB" w:bidi="ml-IN"/>
               </w:rPr>
               <w:tab/>
             </w:r>
@@ -3182,7 +3161,6 @@
                 <w:b/>
                 <w:bCs/>
                 <w:noProof/>
-                <w:lang w:bidi="ml-IN"/>
               </w:rPr>
               <w:t>Existing Examination Tools or Products</w:t>
             </w:r>
@@ -3205,7 +3183,7 @@
                 <w:noProof/>
                 <w:webHidden/>
               </w:rPr>
-              <w:instrText xml:space="preserve"> PAGEREF _Toc449201849 \h </w:instrText>
+              <w:instrText xml:space="preserve"> PAGEREF _Toc449531551 \h </w:instrText>
             </w:r>
             <w:r>
               <w:rPr>
@@ -3225,7 +3203,559 @@
                 <w:noProof/>
                 <w:webHidden/>
               </w:rPr>
-              <w:t>9</w:t>
+              <w:t>10</w:t>
+            </w:r>
+            <w:r>
+              <w:rPr>
+                <w:noProof/>
+                <w:webHidden/>
+              </w:rPr>
+              <w:fldChar w:fldCharType="end"/>
+            </w:r>
+          </w:hyperlink>
+        </w:p>
+        <w:p>
+          <w:pPr>
+            <w:pStyle w:val="TOC3"/>
+            <w:tabs>
+              <w:tab w:val="left" w:pos="1320"/>
+              <w:tab w:val="right" w:leader="dot" w:pos="9016"/>
+            </w:tabs>
+            <w:rPr>
+              <w:rFonts w:cstheme="minorBidi"/>
+              <w:noProof/>
+              <w:lang w:val="en-GB" w:eastAsia="en-GB" w:bidi="ml-IN"/>
+            </w:rPr>
+          </w:pPr>
+          <w:hyperlink w:anchor="_Toc449531552" w:history="1">
+            <w:r>
+              <w:rPr>
+                <w:rStyle w:val="Hyperlink"/>
+                <w:rFonts w:ascii="Calibri" w:hAnsi="Calibri"/>
+                <w:b/>
+                <w:bCs/>
+                <w:noProof/>
+              </w:rPr>
+              <w:t>2.1.1</w:t>
+            </w:r>
+            <w:r>
+              <w:rPr>
+                <w:rFonts w:cstheme="minorBidi"/>
+                <w:noProof/>
+                <w:lang w:val="en-GB" w:eastAsia="en-GB" w:bidi="ml-IN"/>
+              </w:rPr>
+              <w:tab/>
+            </w:r>
+            <w:r>
+              <w:rPr>
+                <w:rStyle w:val="Hyperlink"/>
+                <w:rFonts w:ascii="Calibri" w:hAnsi="Calibri"/>
+                <w:b/>
+                <w:bCs/>
+                <w:noProof/>
+              </w:rPr>
+              <w:t>Respondus</w:t>
+            </w:r>
+            <w:r>
+              <w:rPr>
+                <w:noProof/>
+                <w:webHidden/>
+              </w:rPr>
+              <w:tab/>
+            </w:r>
+            <w:r>
+              <w:rPr>
+                <w:noProof/>
+                <w:webHidden/>
+              </w:rPr>
+              <w:fldChar w:fldCharType="begin"/>
+            </w:r>
+            <w:r>
+              <w:rPr>
+                <w:noProof/>
+                <w:webHidden/>
+              </w:rPr>
+              <w:instrText xml:space="preserve"> PAGEREF _Toc449531552 \h </w:instrText>
+            </w:r>
+            <w:r>
+              <w:rPr>
+                <w:noProof/>
+                <w:webHidden/>
+              </w:rPr>
+            </w:r>
+            <w:r>
+              <w:rPr>
+                <w:noProof/>
+                <w:webHidden/>
+              </w:rPr>
+              <w:fldChar w:fldCharType="separate"/>
+            </w:r>
+            <w:r>
+              <w:rPr>
+                <w:noProof/>
+                <w:webHidden/>
+              </w:rPr>
+              <w:t>10</w:t>
+            </w:r>
+            <w:r>
+              <w:rPr>
+                <w:noProof/>
+                <w:webHidden/>
+              </w:rPr>
+              <w:fldChar w:fldCharType="end"/>
+            </w:r>
+          </w:hyperlink>
+        </w:p>
+        <w:p>
+          <w:pPr>
+            <w:pStyle w:val="TOC3"/>
+            <w:tabs>
+              <w:tab w:val="left" w:pos="1320"/>
+              <w:tab w:val="right" w:leader="dot" w:pos="9016"/>
+            </w:tabs>
+            <w:rPr>
+              <w:rFonts w:cstheme="minorBidi"/>
+              <w:noProof/>
+              <w:lang w:val="en-GB" w:eastAsia="en-GB" w:bidi="ml-IN"/>
+            </w:rPr>
+          </w:pPr>
+          <w:hyperlink w:anchor="_Toc449531553" w:history="1">
+            <w:r>
+              <w:rPr>
+                <w:rStyle w:val="Hyperlink"/>
+                <w:rFonts w:ascii="Calibri" w:hAnsi="Calibri"/>
+                <w:b/>
+                <w:bCs/>
+                <w:noProof/>
+              </w:rPr>
+              <w:t>2.1.2</w:t>
+            </w:r>
+            <w:r>
+              <w:rPr>
+                <w:rFonts w:cstheme="minorBidi"/>
+                <w:noProof/>
+                <w:lang w:val="en-GB" w:eastAsia="en-GB" w:bidi="ml-IN"/>
+              </w:rPr>
+              <w:tab/>
+            </w:r>
+            <w:r>
+              <w:rPr>
+                <w:rStyle w:val="Hyperlink"/>
+                <w:rFonts w:ascii="Calibri" w:hAnsi="Calibri"/>
+                <w:b/>
+                <w:bCs/>
+                <w:noProof/>
+              </w:rPr>
+              <w:t>Moodle Quiz</w:t>
+            </w:r>
+            <w:r>
+              <w:rPr>
+                <w:noProof/>
+                <w:webHidden/>
+              </w:rPr>
+              <w:tab/>
+            </w:r>
+            <w:r>
+              <w:rPr>
+                <w:noProof/>
+                <w:webHidden/>
+              </w:rPr>
+              <w:fldChar w:fldCharType="begin"/>
+            </w:r>
+            <w:r>
+              <w:rPr>
+                <w:noProof/>
+                <w:webHidden/>
+              </w:rPr>
+              <w:instrText xml:space="preserve"> PAGEREF _Toc449531553 \h </w:instrText>
+            </w:r>
+            <w:r>
+              <w:rPr>
+                <w:noProof/>
+                <w:webHidden/>
+              </w:rPr>
+            </w:r>
+            <w:r>
+              <w:rPr>
+                <w:noProof/>
+                <w:webHidden/>
+              </w:rPr>
+              <w:fldChar w:fldCharType="separate"/>
+            </w:r>
+            <w:r>
+              <w:rPr>
+                <w:noProof/>
+                <w:webHidden/>
+              </w:rPr>
+              <w:t>10</w:t>
+            </w:r>
+            <w:r>
+              <w:rPr>
+                <w:noProof/>
+                <w:webHidden/>
+              </w:rPr>
+              <w:fldChar w:fldCharType="end"/>
+            </w:r>
+          </w:hyperlink>
+        </w:p>
+        <w:p>
+          <w:pPr>
+            <w:pStyle w:val="TOC3"/>
+            <w:tabs>
+              <w:tab w:val="left" w:pos="1320"/>
+              <w:tab w:val="right" w:leader="dot" w:pos="9016"/>
+            </w:tabs>
+            <w:rPr>
+              <w:rFonts w:cstheme="minorBidi"/>
+              <w:noProof/>
+              <w:lang w:val="en-GB" w:eastAsia="en-GB" w:bidi="ml-IN"/>
+            </w:rPr>
+          </w:pPr>
+          <w:hyperlink w:anchor="_Toc449531554" w:history="1">
+            <w:r>
+              <w:rPr>
+                <w:rStyle w:val="Hyperlink"/>
+                <w:rFonts w:ascii="Calibri" w:hAnsi="Calibri"/>
+                <w:b/>
+                <w:bCs/>
+                <w:noProof/>
+              </w:rPr>
+              <w:t>2.1.3</w:t>
+            </w:r>
+            <w:r>
+              <w:rPr>
+                <w:rFonts w:cstheme="minorBidi"/>
+                <w:noProof/>
+                <w:lang w:val="en-GB" w:eastAsia="en-GB" w:bidi="ml-IN"/>
+              </w:rPr>
+              <w:tab/>
+            </w:r>
+            <w:r>
+              <w:rPr>
+                <w:rStyle w:val="Hyperlink"/>
+                <w:rFonts w:ascii="Calibri" w:hAnsi="Calibri"/>
+                <w:b/>
+                <w:bCs/>
+                <w:noProof/>
+              </w:rPr>
+              <w:t>GoConqr</w:t>
+            </w:r>
+            <w:r>
+              <w:rPr>
+                <w:noProof/>
+                <w:webHidden/>
+              </w:rPr>
+              <w:tab/>
+            </w:r>
+            <w:r>
+              <w:rPr>
+                <w:noProof/>
+                <w:webHidden/>
+              </w:rPr>
+              <w:fldChar w:fldCharType="begin"/>
+            </w:r>
+            <w:r>
+              <w:rPr>
+                <w:noProof/>
+                <w:webHidden/>
+              </w:rPr>
+              <w:instrText xml:space="preserve"> PAGEREF _Toc449531554 \h </w:instrText>
+            </w:r>
+            <w:r>
+              <w:rPr>
+                <w:noProof/>
+                <w:webHidden/>
+              </w:rPr>
+            </w:r>
+            <w:r>
+              <w:rPr>
+                <w:noProof/>
+                <w:webHidden/>
+              </w:rPr>
+              <w:fldChar w:fldCharType="separate"/>
+            </w:r>
+            <w:r>
+              <w:rPr>
+                <w:noProof/>
+                <w:webHidden/>
+              </w:rPr>
+              <w:t>10</w:t>
+            </w:r>
+            <w:r>
+              <w:rPr>
+                <w:noProof/>
+                <w:webHidden/>
+              </w:rPr>
+              <w:fldChar w:fldCharType="end"/>
+            </w:r>
+          </w:hyperlink>
+        </w:p>
+        <w:p>
+          <w:pPr>
+            <w:pStyle w:val="TOC3"/>
+            <w:tabs>
+              <w:tab w:val="left" w:pos="1320"/>
+              <w:tab w:val="right" w:leader="dot" w:pos="9016"/>
+            </w:tabs>
+            <w:rPr>
+              <w:rFonts w:cstheme="minorBidi"/>
+              <w:noProof/>
+              <w:lang w:val="en-GB" w:eastAsia="en-GB" w:bidi="ml-IN"/>
+            </w:rPr>
+          </w:pPr>
+          <w:hyperlink w:anchor="_Toc449531555" w:history="1">
+            <w:r>
+              <w:rPr>
+                <w:rStyle w:val="Hyperlink"/>
+                <w:rFonts w:ascii="Calibri" w:hAnsi="Calibri"/>
+                <w:b/>
+                <w:bCs/>
+                <w:noProof/>
+              </w:rPr>
+              <w:t>2.1.4</w:t>
+            </w:r>
+            <w:r>
+              <w:rPr>
+                <w:rFonts w:cstheme="minorBidi"/>
+                <w:noProof/>
+                <w:lang w:val="en-GB" w:eastAsia="en-GB" w:bidi="ml-IN"/>
+              </w:rPr>
+              <w:tab/>
+            </w:r>
+            <w:r>
+              <w:rPr>
+                <w:rStyle w:val="Hyperlink"/>
+                <w:rFonts w:ascii="Calibri" w:hAnsi="Calibri"/>
+                <w:b/>
+                <w:bCs/>
+                <w:noProof/>
+              </w:rPr>
+              <w:t>Speed Exam</w:t>
+            </w:r>
+            <w:r>
+              <w:rPr>
+                <w:noProof/>
+                <w:webHidden/>
+              </w:rPr>
+              <w:tab/>
+            </w:r>
+            <w:r>
+              <w:rPr>
+                <w:noProof/>
+                <w:webHidden/>
+              </w:rPr>
+              <w:fldChar w:fldCharType="begin"/>
+            </w:r>
+            <w:r>
+              <w:rPr>
+                <w:noProof/>
+                <w:webHidden/>
+              </w:rPr>
+              <w:instrText xml:space="preserve"> PAGEREF _Toc449531555 \h </w:instrText>
+            </w:r>
+            <w:r>
+              <w:rPr>
+                <w:noProof/>
+                <w:webHidden/>
+              </w:rPr>
+            </w:r>
+            <w:r>
+              <w:rPr>
+                <w:noProof/>
+                <w:webHidden/>
+              </w:rPr>
+              <w:fldChar w:fldCharType="separate"/>
+            </w:r>
+            <w:r>
+              <w:rPr>
+                <w:noProof/>
+                <w:webHidden/>
+              </w:rPr>
+              <w:t>10</w:t>
+            </w:r>
+            <w:r>
+              <w:rPr>
+                <w:noProof/>
+                <w:webHidden/>
+              </w:rPr>
+              <w:fldChar w:fldCharType="end"/>
+            </w:r>
+          </w:hyperlink>
+        </w:p>
+        <w:p>
+          <w:pPr>
+            <w:pStyle w:val="TOC3"/>
+            <w:tabs>
+              <w:tab w:val="left" w:pos="1320"/>
+              <w:tab w:val="right" w:leader="dot" w:pos="9016"/>
+            </w:tabs>
+            <w:rPr>
+              <w:rFonts w:cstheme="minorBidi"/>
+              <w:noProof/>
+              <w:lang w:val="en-GB" w:eastAsia="en-GB" w:bidi="ml-IN"/>
+            </w:rPr>
+          </w:pPr>
+          <w:hyperlink w:anchor="_Toc449531556" w:history="1">
+            <w:r>
+              <w:rPr>
+                <w:rStyle w:val="Hyperlink"/>
+                <w:rFonts w:ascii="Calibri" w:hAnsi="Calibri"/>
+                <w:b/>
+                <w:bCs/>
+                <w:noProof/>
+              </w:rPr>
+              <w:t>2.1.5</w:t>
+            </w:r>
+            <w:r>
+              <w:rPr>
+                <w:rFonts w:cstheme="minorBidi"/>
+                <w:noProof/>
+                <w:lang w:val="en-GB" w:eastAsia="en-GB" w:bidi="ml-IN"/>
+              </w:rPr>
+              <w:tab/>
+            </w:r>
+            <w:r>
+              <w:rPr>
+                <w:rStyle w:val="Hyperlink"/>
+                <w:rFonts w:ascii="Calibri" w:hAnsi="Calibri"/>
+                <w:b/>
+                <w:bCs/>
+                <w:noProof/>
+              </w:rPr>
+              <w:t>Pro Profs Quiz Maker</w:t>
+            </w:r>
+            <w:r>
+              <w:rPr>
+                <w:noProof/>
+                <w:webHidden/>
+              </w:rPr>
+              <w:tab/>
+            </w:r>
+            <w:r>
+              <w:rPr>
+                <w:noProof/>
+                <w:webHidden/>
+              </w:rPr>
+              <w:fldChar w:fldCharType="begin"/>
+            </w:r>
+            <w:r>
+              <w:rPr>
+                <w:noProof/>
+                <w:webHidden/>
+              </w:rPr>
+              <w:instrText xml:space="preserve"> PAGEREF _Toc449531556 \h </w:instrText>
+            </w:r>
+            <w:r>
+              <w:rPr>
+                <w:noProof/>
+                <w:webHidden/>
+              </w:rPr>
+            </w:r>
+            <w:r>
+              <w:rPr>
+                <w:noProof/>
+                <w:webHidden/>
+              </w:rPr>
+              <w:fldChar w:fldCharType="separate"/>
+            </w:r>
+            <w:r>
+              <w:rPr>
+                <w:noProof/>
+                <w:webHidden/>
+              </w:rPr>
+              <w:t>11</w:t>
+            </w:r>
+            <w:r>
+              <w:rPr>
+                <w:noProof/>
+                <w:webHidden/>
+              </w:rPr>
+              <w:fldChar w:fldCharType="end"/>
+            </w:r>
+          </w:hyperlink>
+        </w:p>
+        <w:p>
+          <w:pPr>
+            <w:pStyle w:val="TOC3"/>
+            <w:tabs>
+              <w:tab w:val="left" w:pos="1320"/>
+              <w:tab w:val="right" w:leader="dot" w:pos="9016"/>
+            </w:tabs>
+            <w:rPr>
+              <w:rFonts w:cstheme="minorBidi"/>
+              <w:noProof/>
+              <w:lang w:val="en-GB" w:eastAsia="en-GB" w:bidi="ml-IN"/>
+            </w:rPr>
+          </w:pPr>
+          <w:hyperlink w:anchor="_Toc449531557" w:history="1">
+            <w:r>
+              <w:rPr>
+                <w:rStyle w:val="Hyperlink"/>
+                <w:rFonts w:ascii="Calibri" w:hAnsi="Calibri"/>
+                <w:b/>
+                <w:bCs/>
+                <w:noProof/>
+              </w:rPr>
+              <w:t>2.1.6</w:t>
+            </w:r>
+            <w:r>
+              <w:rPr>
+                <w:rFonts w:cstheme="minorBidi"/>
+                <w:noProof/>
+                <w:lang w:val="en-GB" w:eastAsia="en-GB" w:bidi="ml-IN"/>
+              </w:rPr>
+              <w:tab/>
+            </w:r>
+            <w:r>
+              <w:rPr>
+                <w:rStyle w:val="Hyperlink"/>
+                <w:rFonts w:ascii="Calibri" w:hAnsi="Calibri"/>
+                <w:b/>
+                <w:bCs/>
+                <w:noProof/>
+              </w:rPr>
+              <w:t>Existing Products Summary</w:t>
+            </w:r>
+            <w:r>
+              <w:rPr>
+                <w:noProof/>
+                <w:webHidden/>
+              </w:rPr>
+              <w:tab/>
+            </w:r>
+            <w:r>
+              <w:rPr>
+                <w:noProof/>
+                <w:webHidden/>
+              </w:rPr>
+              <w:fldChar w:fldCharType="begin"/>
+            </w:r>
+            <w:r>
+              <w:rPr>
+                <w:noProof/>
+                <w:webHidden/>
+              </w:rPr>
+              <w:instrText xml:space="preserve"> PAGEREF _Toc449531557 \h </w:instrText>
+            </w:r>
+            <w:r>
+              <w:rPr>
+                <w:noProof/>
+                <w:webHidden/>
+              </w:rPr>
+            </w:r>
+            <w:r>
+              <w:rPr>
+                <w:noProof/>
+                <w:webHidden/>
+              </w:rPr>
+              <w:fldChar w:fldCharType="separate"/>
+            </w:r>
+            <w:r>
+              <w:rPr>
+                <w:noProof/>
+                <w:webHidden/>
+              </w:rPr>
+              <w:t>11</w:t>
             </w:r>
             <w:r>
               <w:rPr>
@@ -3246,10 +3776,10 @@
             <w:rPr>
               <w:rFonts w:cstheme="minorBidi"/>
               <w:noProof/>
-              <w:lang w:val="en-GB" w:eastAsia="en-GB"/>
+              <w:lang w:val="en-GB" w:eastAsia="en-GB" w:bidi="ml-IN"/>
             </w:rPr>
           </w:pPr>
-          <w:hyperlink w:anchor="_Toc449201850" w:history="1">
+          <w:hyperlink w:anchor="_Toc449531558" w:history="1">
             <w:r>
               <w:rPr>
                 <w:rStyle w:val="Hyperlink"/>
@@ -3257,7 +3787,6 @@
                 <w:b/>
                 <w:bCs/>
                 <w:noProof/>
-                <w:lang w:bidi="ml-IN"/>
               </w:rPr>
               <w:t>2.2</w:t>
             </w:r>
@@ -3265,7 +3794,7 @@
               <w:rPr>
                 <w:rFonts w:cstheme="minorBidi"/>
                 <w:noProof/>
-                <w:lang w:val="en-GB" w:eastAsia="en-GB"/>
+                <w:lang w:val="en-GB" w:eastAsia="en-GB" w:bidi="ml-IN"/>
               </w:rPr>
               <w:tab/>
             </w:r>
@@ -3276,7 +3805,6 @@
                 <w:b/>
                 <w:bCs/>
                 <w:noProof/>
-                <w:lang w:bidi="ml-IN"/>
               </w:rPr>
               <w:t>Graphical Visualisation</w:t>
             </w:r>
@@ -3299,7 +3827,7 @@
                 <w:noProof/>
                 <w:webHidden/>
               </w:rPr>
-              <w:instrText xml:space="preserve"> PAGEREF _Toc449201850 \h </w:instrText>
+              <w:instrText xml:space="preserve"> PAGEREF _Toc449531558 \h </w:instrText>
             </w:r>
             <w:r>
               <w:rPr>
@@ -3319,7 +3847,7 @@
                 <w:noProof/>
                 <w:webHidden/>
               </w:rPr>
-              <w:t>9</w:t>
+              <w:t>11</w:t>
             </w:r>
             <w:r>
               <w:rPr>
@@ -3340,10 +3868,10 @@
             <w:rPr>
               <w:rFonts w:cstheme="minorBidi"/>
               <w:noProof/>
-              <w:lang w:val="en-GB" w:eastAsia="en-GB"/>
+              <w:lang w:val="en-GB" w:eastAsia="en-GB" w:bidi="ml-IN"/>
             </w:rPr>
           </w:pPr>
-          <w:hyperlink w:anchor="_Toc449201851" w:history="1">
+          <w:hyperlink w:anchor="_Toc449531559" w:history="1">
             <w:r>
               <w:rPr>
                 <w:rStyle w:val="Hyperlink"/>
@@ -3351,7 +3879,6 @@
                 <w:b/>
                 <w:bCs/>
                 <w:noProof/>
-                <w:lang w:bidi="ml-IN"/>
               </w:rPr>
               <w:t>2.3</w:t>
             </w:r>
@@ -3359,7 +3886,7 @@
               <w:rPr>
                 <w:rFonts w:cstheme="minorBidi"/>
                 <w:noProof/>
-                <w:lang w:val="en-GB" w:eastAsia="en-GB"/>
+                <w:lang w:val="en-GB" w:eastAsia="en-GB" w:bidi="ml-IN"/>
               </w:rPr>
               <w:tab/>
             </w:r>
@@ -3370,7 +3897,6 @@
                 <w:b/>
                 <w:bCs/>
                 <w:noProof/>
-                <w:lang w:bidi="ml-IN"/>
               </w:rPr>
               <w:t>Web Framework</w:t>
             </w:r>
@@ -3393,7 +3919,7 @@
                 <w:noProof/>
                 <w:webHidden/>
               </w:rPr>
-              <w:instrText xml:space="preserve"> PAGEREF _Toc449201851 \h </w:instrText>
+              <w:instrText xml:space="preserve"> PAGEREF _Toc449531559 \h </w:instrText>
             </w:r>
             <w:r>
               <w:rPr>
@@ -3413,7 +3939,7 @@
                 <w:noProof/>
                 <w:webHidden/>
               </w:rPr>
-              <w:t>9</w:t>
+              <w:t>11</w:t>
             </w:r>
             <w:r>
               <w:rPr>
@@ -3434,10 +3960,10 @@
             <w:rPr>
               <w:rFonts w:cstheme="minorBidi"/>
               <w:noProof/>
-              <w:lang w:val="en-GB" w:eastAsia="en-GB"/>
+              <w:lang w:val="en-GB" w:eastAsia="en-GB" w:bidi="ml-IN"/>
             </w:rPr>
           </w:pPr>
-          <w:hyperlink w:anchor="_Toc449201852" w:history="1">
+          <w:hyperlink w:anchor="_Toc449531560" w:history="1">
             <w:r>
               <w:rPr>
                 <w:rStyle w:val="Hyperlink"/>
@@ -3445,7 +3971,6 @@
                 <w:b/>
                 <w:bCs/>
                 <w:noProof/>
-                <w:lang w:bidi="ml-IN"/>
               </w:rPr>
               <w:t>2.4</w:t>
             </w:r>
@@ -3453,7 +3978,7 @@
               <w:rPr>
                 <w:rFonts w:cstheme="minorBidi"/>
                 <w:noProof/>
-                <w:lang w:val="en-GB" w:eastAsia="en-GB"/>
+                <w:lang w:val="en-GB" w:eastAsia="en-GB" w:bidi="ml-IN"/>
               </w:rPr>
               <w:tab/>
             </w:r>
@@ -3464,9 +3989,8 @@
                 <w:b/>
                 <w:bCs/>
                 <w:noProof/>
-                <w:lang w:bidi="ml-IN"/>
-              </w:rPr>
-              <w:t>Main Language Considered</w:t>
+              </w:rPr>
+              <w:t>Possible Technologies</w:t>
             </w:r>
             <w:r>
               <w:rPr>
@@ -3487,7 +4011,7 @@
                 <w:noProof/>
                 <w:webHidden/>
               </w:rPr>
-              <w:instrText xml:space="preserve"> PAGEREF _Toc449201852 \h </w:instrText>
+              <w:instrText xml:space="preserve"> PAGEREF _Toc449531560 \h </w:instrText>
             </w:r>
             <w:r>
               <w:rPr>
@@ -3507,7 +4031,191 @@
                 <w:noProof/>
                 <w:webHidden/>
               </w:rPr>
-              <w:t>10</w:t>
+              <w:t>12</w:t>
+            </w:r>
+            <w:r>
+              <w:rPr>
+                <w:noProof/>
+                <w:webHidden/>
+              </w:rPr>
+              <w:fldChar w:fldCharType="end"/>
+            </w:r>
+          </w:hyperlink>
+        </w:p>
+        <w:p>
+          <w:pPr>
+            <w:pStyle w:val="TOC3"/>
+            <w:tabs>
+              <w:tab w:val="left" w:pos="1320"/>
+              <w:tab w:val="right" w:leader="dot" w:pos="9016"/>
+            </w:tabs>
+            <w:rPr>
+              <w:rFonts w:cstheme="minorBidi"/>
+              <w:noProof/>
+              <w:lang w:val="en-GB" w:eastAsia="en-GB" w:bidi="ml-IN"/>
+            </w:rPr>
+          </w:pPr>
+          <w:hyperlink w:anchor="_Toc449531561" w:history="1">
+            <w:r>
+              <w:rPr>
+                <w:rStyle w:val="Hyperlink"/>
+                <w:rFonts w:ascii="Calibri" w:hAnsi="Calibri"/>
+                <w:b/>
+                <w:bCs/>
+                <w:noProof/>
+              </w:rPr>
+              <w:t>2.1.7</w:t>
+            </w:r>
+            <w:r>
+              <w:rPr>
+                <w:rFonts w:cstheme="minorBidi"/>
+                <w:noProof/>
+                <w:lang w:val="en-GB" w:eastAsia="en-GB" w:bidi="ml-IN"/>
+              </w:rPr>
+              <w:tab/>
+            </w:r>
+            <w:r>
+              <w:rPr>
+                <w:rStyle w:val="Hyperlink"/>
+                <w:rFonts w:ascii="Calibri" w:hAnsi="Calibri"/>
+                <w:b/>
+                <w:bCs/>
+                <w:noProof/>
+              </w:rPr>
+              <w:t>Client Side Technologies</w:t>
+            </w:r>
+            <w:r>
+              <w:rPr>
+                <w:noProof/>
+                <w:webHidden/>
+              </w:rPr>
+              <w:tab/>
+            </w:r>
+            <w:r>
+              <w:rPr>
+                <w:noProof/>
+                <w:webHidden/>
+              </w:rPr>
+              <w:fldChar w:fldCharType="begin"/>
+            </w:r>
+            <w:r>
+              <w:rPr>
+                <w:noProof/>
+                <w:webHidden/>
+              </w:rPr>
+              <w:instrText xml:space="preserve"> PAGEREF _Toc449531561 \h </w:instrText>
+            </w:r>
+            <w:r>
+              <w:rPr>
+                <w:noProof/>
+                <w:webHidden/>
+              </w:rPr>
+            </w:r>
+            <w:r>
+              <w:rPr>
+                <w:noProof/>
+                <w:webHidden/>
+              </w:rPr>
+              <w:fldChar w:fldCharType="separate"/>
+            </w:r>
+            <w:r>
+              <w:rPr>
+                <w:noProof/>
+                <w:webHidden/>
+              </w:rPr>
+              <w:t>12</w:t>
+            </w:r>
+            <w:r>
+              <w:rPr>
+                <w:noProof/>
+                <w:webHidden/>
+              </w:rPr>
+              <w:fldChar w:fldCharType="end"/>
+            </w:r>
+          </w:hyperlink>
+        </w:p>
+        <w:p>
+          <w:pPr>
+            <w:pStyle w:val="TOC3"/>
+            <w:tabs>
+              <w:tab w:val="left" w:pos="1320"/>
+              <w:tab w:val="right" w:leader="dot" w:pos="9016"/>
+            </w:tabs>
+            <w:rPr>
+              <w:rFonts w:cstheme="minorBidi"/>
+              <w:noProof/>
+              <w:lang w:val="en-GB" w:eastAsia="en-GB" w:bidi="ml-IN"/>
+            </w:rPr>
+          </w:pPr>
+          <w:hyperlink w:anchor="_Toc449531562" w:history="1">
+            <w:r>
+              <w:rPr>
+                <w:rStyle w:val="Hyperlink"/>
+                <w:rFonts w:ascii="Calibri" w:hAnsi="Calibri"/>
+                <w:b/>
+                <w:bCs/>
+                <w:noProof/>
+              </w:rPr>
+              <w:t>2.1.8</w:t>
+            </w:r>
+            <w:r>
+              <w:rPr>
+                <w:rFonts w:cstheme="minorBidi"/>
+                <w:noProof/>
+                <w:lang w:val="en-GB" w:eastAsia="en-GB" w:bidi="ml-IN"/>
+              </w:rPr>
+              <w:tab/>
+            </w:r>
+            <w:r>
+              <w:rPr>
+                <w:rStyle w:val="Hyperlink"/>
+                <w:rFonts w:ascii="Calibri" w:hAnsi="Calibri"/>
+                <w:b/>
+                <w:bCs/>
+                <w:noProof/>
+              </w:rPr>
+              <w:t>Server Side Technologies</w:t>
+            </w:r>
+            <w:r>
+              <w:rPr>
+                <w:noProof/>
+                <w:webHidden/>
+              </w:rPr>
+              <w:tab/>
+            </w:r>
+            <w:r>
+              <w:rPr>
+                <w:noProof/>
+                <w:webHidden/>
+              </w:rPr>
+              <w:fldChar w:fldCharType="begin"/>
+            </w:r>
+            <w:r>
+              <w:rPr>
+                <w:noProof/>
+                <w:webHidden/>
+              </w:rPr>
+              <w:instrText xml:space="preserve"> PAGEREF _Toc449531562 \h </w:instrText>
+            </w:r>
+            <w:r>
+              <w:rPr>
+                <w:noProof/>
+                <w:webHidden/>
+              </w:rPr>
+            </w:r>
+            <w:r>
+              <w:rPr>
+                <w:noProof/>
+                <w:webHidden/>
+              </w:rPr>
+              <w:fldChar w:fldCharType="separate"/>
+            </w:r>
+            <w:r>
+              <w:rPr>
+                <w:noProof/>
+                <w:webHidden/>
+              </w:rPr>
+              <w:t>12</w:t>
             </w:r>
             <w:r>
               <w:rPr>
@@ -3528,10 +4236,10 @@
             <w:rPr>
               <w:rFonts w:cstheme="minorBidi"/>
               <w:noProof/>
-              <w:lang w:val="en-GB" w:eastAsia="en-GB"/>
+              <w:lang w:val="en-GB" w:eastAsia="en-GB" w:bidi="ml-IN"/>
             </w:rPr>
           </w:pPr>
-          <w:hyperlink w:anchor="_Toc449201853" w:history="1">
+          <w:hyperlink w:anchor="_Toc449531563" w:history="1">
             <w:r>
               <w:rPr>
                 <w:rStyle w:val="Hyperlink"/>
@@ -3539,7 +4247,6 @@
                 <w:b/>
                 <w:bCs/>
                 <w:noProof/>
-                <w:lang w:bidi="ml-IN"/>
               </w:rPr>
               <w:t>2.5</w:t>
             </w:r>
@@ -3547,7 +4254,7 @@
               <w:rPr>
                 <w:rFonts w:cstheme="minorBidi"/>
                 <w:noProof/>
-                <w:lang w:val="en-GB" w:eastAsia="en-GB"/>
+                <w:lang w:val="en-GB" w:eastAsia="en-GB" w:bidi="ml-IN"/>
               </w:rPr>
               <w:tab/>
             </w:r>
@@ -3558,7 +4265,6 @@
                 <w:b/>
                 <w:bCs/>
                 <w:noProof/>
-                <w:lang w:bidi="ml-IN"/>
               </w:rPr>
               <w:t>Version Control</w:t>
             </w:r>
@@ -3581,7 +4287,7 @@
                 <w:noProof/>
                 <w:webHidden/>
               </w:rPr>
-              <w:instrText xml:space="preserve"> PAGEREF _Toc449201853 \h </w:instrText>
+              <w:instrText xml:space="preserve"> PAGEREF _Toc449531563 \h </w:instrText>
             </w:r>
             <w:r>
               <w:rPr>
@@ -3601,7 +4307,7 @@
                 <w:noProof/>
                 <w:webHidden/>
               </w:rPr>
-              <w:t>10</w:t>
+              <w:t>12</w:t>
             </w:r>
             <w:r>
               <w:rPr>
@@ -3622,10 +4328,10 @@
             <w:rPr>
               <w:rFonts w:cstheme="minorBidi"/>
               <w:noProof/>
-              <w:lang w:val="en-GB" w:eastAsia="en-GB"/>
+              <w:lang w:val="en-GB" w:eastAsia="en-GB" w:bidi="ml-IN"/>
             </w:rPr>
           </w:pPr>
-          <w:hyperlink w:anchor="_Toc449201854" w:history="1">
+          <w:hyperlink w:anchor="_Toc449531564" w:history="1">
             <w:r>
               <w:rPr>
                 <w:rStyle w:val="Hyperlink"/>
@@ -3633,7 +4339,6 @@
                 <w:b/>
                 <w:bCs/>
                 <w:noProof/>
-                <w:lang w:bidi="ml-IN"/>
               </w:rPr>
               <w:t>2.6</w:t>
             </w:r>
@@ -3641,7 +4346,7 @@
               <w:rPr>
                 <w:rFonts w:cstheme="minorBidi"/>
                 <w:noProof/>
-                <w:lang w:val="en-GB" w:eastAsia="en-GB"/>
+                <w:lang w:val="en-GB" w:eastAsia="en-GB" w:bidi="ml-IN"/>
               </w:rPr>
               <w:tab/>
             </w:r>
@@ -3652,7 +4357,6 @@
                 <w:b/>
                 <w:bCs/>
                 <w:noProof/>
-                <w:lang w:bidi="ml-IN"/>
               </w:rPr>
               <w:t>Database</w:t>
             </w:r>
@@ -3675,7 +4379,7 @@
                 <w:noProof/>
                 <w:webHidden/>
               </w:rPr>
-              <w:instrText xml:space="preserve"> PAGEREF _Toc449201854 \h </w:instrText>
+              <w:instrText xml:space="preserve"> PAGEREF _Toc449531564 \h </w:instrText>
             </w:r>
             <w:r>
               <w:rPr>
@@ -3695,7 +4399,99 @@
                 <w:noProof/>
                 <w:webHidden/>
               </w:rPr>
-              <w:t>10</w:t>
+              <w:t>12</w:t>
+            </w:r>
+            <w:r>
+              <w:rPr>
+                <w:noProof/>
+                <w:webHidden/>
+              </w:rPr>
+              <w:fldChar w:fldCharType="end"/>
+            </w:r>
+          </w:hyperlink>
+        </w:p>
+        <w:p>
+          <w:pPr>
+            <w:pStyle w:val="TOC2"/>
+            <w:tabs>
+              <w:tab w:val="left" w:pos="880"/>
+              <w:tab w:val="right" w:leader="dot" w:pos="9016"/>
+            </w:tabs>
+            <w:rPr>
+              <w:rFonts w:cstheme="minorBidi"/>
+              <w:noProof/>
+              <w:lang w:val="en-GB" w:eastAsia="en-GB" w:bidi="ml-IN"/>
+            </w:rPr>
+          </w:pPr>
+          <w:hyperlink w:anchor="_Toc449531565" w:history="1">
+            <w:r>
+              <w:rPr>
+                <w:rStyle w:val="Hyperlink"/>
+                <w:rFonts w:ascii="Calibri" w:hAnsi="Calibri"/>
+                <w:b/>
+                <w:bCs/>
+                <w:noProof/>
+              </w:rPr>
+              <w:t>2.7</w:t>
+            </w:r>
+            <w:r>
+              <w:rPr>
+                <w:rFonts w:cstheme="minorBidi"/>
+                <w:noProof/>
+                <w:lang w:val="en-GB" w:eastAsia="en-GB" w:bidi="ml-IN"/>
+              </w:rPr>
+              <w:tab/>
+            </w:r>
+            <w:r>
+              <w:rPr>
+                <w:rStyle w:val="Hyperlink"/>
+                <w:rFonts w:ascii="Calibri" w:hAnsi="Calibri"/>
+                <w:b/>
+                <w:bCs/>
+                <w:noProof/>
+              </w:rPr>
+              <w:t>Methodology</w:t>
+            </w:r>
+            <w:r>
+              <w:rPr>
+                <w:noProof/>
+                <w:webHidden/>
+              </w:rPr>
+              <w:tab/>
+            </w:r>
+            <w:r>
+              <w:rPr>
+                <w:noProof/>
+                <w:webHidden/>
+              </w:rPr>
+              <w:fldChar w:fldCharType="begin"/>
+            </w:r>
+            <w:r>
+              <w:rPr>
+                <w:noProof/>
+                <w:webHidden/>
+              </w:rPr>
+              <w:instrText xml:space="preserve"> PAGEREF _Toc449531565 \h </w:instrText>
+            </w:r>
+            <w:r>
+              <w:rPr>
+                <w:noProof/>
+                <w:webHidden/>
+              </w:rPr>
+            </w:r>
+            <w:r>
+              <w:rPr>
+                <w:noProof/>
+                <w:webHidden/>
+              </w:rPr>
+              <w:fldChar w:fldCharType="separate"/>
+            </w:r>
+            <w:r>
+              <w:rPr>
+                <w:noProof/>
+                <w:webHidden/>
+              </w:rPr>
+              <w:t>12</w:t>
             </w:r>
             <w:r>
               <w:rPr>
@@ -3715,10 +4511,10 @@
             <w:rPr>
               <w:rFonts w:eastAsiaTheme="minorEastAsia"/>
               <w:noProof/>
-              <w:lang w:eastAsia="en-GB" w:bidi="ar-SA"/>
+              <w:lang w:eastAsia="en-GB"/>
             </w:rPr>
           </w:pPr>
-          <w:hyperlink w:anchor="_Toc449201855" w:history="1">
+          <w:hyperlink w:anchor="_Toc449531566" w:history="1">
             <w:r>
               <w:rPr>
                 <w:rStyle w:val="Hyperlink"/>
@@ -3727,7 +4523,7 @@
                 <w:bCs/>
                 <w:noProof/>
               </w:rPr>
-              <w:t>References</w:t>
+              <w:t>Bibliography</w:t>
             </w:r>
             <w:r>
               <w:rPr>
@@ -3748,7 +4544,7 @@
                 <w:noProof/>
                 <w:webHidden/>
               </w:rPr>
-              <w:instrText xml:space="preserve"> PAGEREF _Toc449201855 \h </w:instrText>
+              <w:instrText xml:space="preserve"> PAGEREF _Toc449531566 \h </w:instrText>
             </w:r>
             <w:r>
               <w:rPr>
@@ -3768,7 +4564,372 @@
                 <w:noProof/>
                 <w:webHidden/>
               </w:rPr>
-              <w:t>12</w:t>
+              <w:t>14</w:t>
+            </w:r>
+            <w:r>
+              <w:rPr>
+                <w:noProof/>
+                <w:webHidden/>
+              </w:rPr>
+              <w:fldChar w:fldCharType="end"/>
+            </w:r>
+          </w:hyperlink>
+        </w:p>
+        <w:p>
+          <w:pPr>
+            <w:pStyle w:val="TOC3"/>
+            <w:tabs>
+              <w:tab w:val="right" w:leader="dot" w:pos="9016"/>
+            </w:tabs>
+            <w:rPr>
+              <w:rFonts w:cstheme="minorBidi"/>
+              <w:noProof/>
+              <w:lang w:val="en-GB" w:eastAsia="en-GB" w:bidi="ml-IN"/>
+            </w:rPr>
+          </w:pPr>
+          <w:hyperlink w:anchor="_Toc449531567" w:history="1">
+            <w:r>
+              <w:rPr>
+                <w:rStyle w:val="Hyperlink"/>
+                <w:rFonts w:ascii="Calibri" w:hAnsi="Calibri"/>
+                <w:b/>
+                <w:bCs/>
+                <w:noProof/>
+              </w:rPr>
+              <w:t>Websites</w:t>
+            </w:r>
+            <w:r>
+              <w:rPr>
+                <w:noProof/>
+                <w:webHidden/>
+              </w:rPr>
+              <w:tab/>
+            </w:r>
+            <w:r>
+              <w:rPr>
+                <w:noProof/>
+                <w:webHidden/>
+              </w:rPr>
+              <w:fldChar w:fldCharType="begin"/>
+            </w:r>
+            <w:r>
+              <w:rPr>
+                <w:noProof/>
+                <w:webHidden/>
+              </w:rPr>
+              <w:instrText xml:space="preserve"> PAGEREF _Toc449531567 \h </w:instrText>
+            </w:r>
+            <w:r>
+              <w:rPr>
+                <w:noProof/>
+                <w:webHidden/>
+              </w:rPr>
+            </w:r>
+            <w:r>
+              <w:rPr>
+                <w:noProof/>
+                <w:webHidden/>
+              </w:rPr>
+              <w:fldChar w:fldCharType="separate"/>
+            </w:r>
+            <w:r>
+              <w:rPr>
+                <w:noProof/>
+                <w:webHidden/>
+              </w:rPr>
+              <w:t>14</w:t>
+            </w:r>
+            <w:r>
+              <w:rPr>
+                <w:noProof/>
+                <w:webHidden/>
+              </w:rPr>
+              <w:fldChar w:fldCharType="end"/>
+            </w:r>
+          </w:hyperlink>
+        </w:p>
+        <w:p>
+          <w:pPr>
+            <w:pStyle w:val="TOC3"/>
+            <w:tabs>
+              <w:tab w:val="right" w:leader="dot" w:pos="9016"/>
+            </w:tabs>
+            <w:rPr>
+              <w:rFonts w:cstheme="minorBidi"/>
+              <w:noProof/>
+              <w:lang w:val="en-GB" w:eastAsia="en-GB" w:bidi="ml-IN"/>
+            </w:rPr>
+          </w:pPr>
+          <w:hyperlink w:anchor="_Toc449531568" w:history="1">
+            <w:r>
+              <w:rPr>
+                <w:rStyle w:val="Hyperlink"/>
+                <w:rFonts w:ascii="Calibri" w:hAnsi="Calibri"/>
+                <w:b/>
+                <w:bCs/>
+                <w:noProof/>
+              </w:rPr>
+              <w:t>Books</w:t>
+            </w:r>
+            <w:r>
+              <w:rPr>
+                <w:noProof/>
+                <w:webHidden/>
+              </w:rPr>
+              <w:tab/>
+            </w:r>
+            <w:r>
+              <w:rPr>
+                <w:noProof/>
+                <w:webHidden/>
+              </w:rPr>
+              <w:fldChar w:fldCharType="begin"/>
+            </w:r>
+            <w:r>
+              <w:rPr>
+                <w:noProof/>
+                <w:webHidden/>
+              </w:rPr>
+              <w:instrText xml:space="preserve"> PAGEREF _Toc449531568 \h </w:instrText>
+            </w:r>
+            <w:r>
+              <w:rPr>
+                <w:noProof/>
+                <w:webHidden/>
+              </w:rPr>
+            </w:r>
+            <w:r>
+              <w:rPr>
+                <w:noProof/>
+                <w:webHidden/>
+              </w:rPr>
+              <w:fldChar w:fldCharType="separate"/>
+            </w:r>
+            <w:r>
+              <w:rPr>
+                <w:noProof/>
+                <w:webHidden/>
+              </w:rPr>
+              <w:t>14</w:t>
+            </w:r>
+            <w:r>
+              <w:rPr>
+                <w:noProof/>
+                <w:webHidden/>
+              </w:rPr>
+              <w:fldChar w:fldCharType="end"/>
+            </w:r>
+          </w:hyperlink>
+        </w:p>
+        <w:p>
+          <w:pPr>
+            <w:pStyle w:val="TOC1"/>
+            <w:tabs>
+              <w:tab w:val="right" w:leader="dot" w:pos="9016"/>
+            </w:tabs>
+            <w:rPr>
+              <w:rFonts w:eastAsiaTheme="minorEastAsia"/>
+              <w:noProof/>
+              <w:lang w:eastAsia="en-GB"/>
+            </w:rPr>
+          </w:pPr>
+          <w:hyperlink w:anchor="_Toc449531569" w:history="1">
+            <w:r>
+              <w:rPr>
+                <w:rStyle w:val="Hyperlink"/>
+                <w:rFonts w:ascii="Calibri" w:hAnsi="Calibri" w:cs="Arial"/>
+                <w:b/>
+                <w:bCs/>
+                <w:noProof/>
+              </w:rPr>
+              <w:t>Appendix A – Existing Products Features</w:t>
+            </w:r>
+            <w:r>
+              <w:rPr>
+                <w:noProof/>
+                <w:webHidden/>
+              </w:rPr>
+              <w:tab/>
+            </w:r>
+            <w:r>
+              <w:rPr>
+                <w:noProof/>
+                <w:webHidden/>
+              </w:rPr>
+              <w:fldChar w:fldCharType="begin"/>
+            </w:r>
+            <w:r>
+              <w:rPr>
+                <w:noProof/>
+                <w:webHidden/>
+              </w:rPr>
+              <w:instrText xml:space="preserve"> PAGEREF _Toc449531569 \h </w:instrText>
+            </w:r>
+            <w:r>
+              <w:rPr>
+                <w:noProof/>
+                <w:webHidden/>
+              </w:rPr>
+            </w:r>
+            <w:r>
+              <w:rPr>
+                <w:noProof/>
+                <w:webHidden/>
+              </w:rPr>
+              <w:fldChar w:fldCharType="separate"/>
+            </w:r>
+            <w:r>
+              <w:rPr>
+                <w:noProof/>
+                <w:webHidden/>
+              </w:rPr>
+              <w:t>15</w:t>
+            </w:r>
+            <w:r>
+              <w:rPr>
+                <w:noProof/>
+                <w:webHidden/>
+              </w:rPr>
+              <w:fldChar w:fldCharType="end"/>
+            </w:r>
+          </w:hyperlink>
+        </w:p>
+        <w:p>
+          <w:pPr>
+            <w:pStyle w:val="TOC3"/>
+            <w:tabs>
+              <w:tab w:val="right" w:leader="dot" w:pos="9016"/>
+            </w:tabs>
+            <w:rPr>
+              <w:rFonts w:cstheme="minorBidi"/>
+              <w:noProof/>
+              <w:lang w:val="en-GB" w:eastAsia="en-GB" w:bidi="ml-IN"/>
+            </w:rPr>
+          </w:pPr>
+          <w:hyperlink w:anchor="_Toc449531570" w:history="1">
+            <w:r>
+              <w:rPr>
+                <w:rStyle w:val="Hyperlink"/>
+                <w:rFonts w:ascii="Calibri" w:hAnsi="Calibri"/>
+                <w:b/>
+                <w:bCs/>
+                <w:noProof/>
+              </w:rPr>
+              <w:t>Respondus</w:t>
+            </w:r>
+            <w:r>
+              <w:rPr>
+                <w:noProof/>
+                <w:webHidden/>
+              </w:rPr>
+              <w:tab/>
+            </w:r>
+            <w:r>
+              <w:rPr>
+                <w:noProof/>
+                <w:webHidden/>
+              </w:rPr>
+              <w:fldChar w:fldCharType="begin"/>
+            </w:r>
+            <w:r>
+              <w:rPr>
+                <w:noProof/>
+                <w:webHidden/>
+              </w:rPr>
+              <w:instrText xml:space="preserve"> PAGEREF _Toc449531570 \h </w:instrText>
+            </w:r>
+            <w:r>
+              <w:rPr>
+                <w:noProof/>
+                <w:webHidden/>
+              </w:rPr>
+            </w:r>
+            <w:r>
+              <w:rPr>
+                <w:noProof/>
+                <w:webHidden/>
+              </w:rPr>
+              <w:fldChar w:fldCharType="separate"/>
+            </w:r>
+            <w:r>
+              <w:rPr>
+                <w:noProof/>
+                <w:webHidden/>
+              </w:rPr>
+              <w:t>15</w:t>
+            </w:r>
+            <w:r>
+              <w:rPr>
+                <w:noProof/>
+                <w:webHidden/>
+              </w:rPr>
+              <w:fldChar w:fldCharType="end"/>
+            </w:r>
+          </w:hyperlink>
+        </w:p>
+        <w:p>
+          <w:pPr>
+            <w:pStyle w:val="TOC1"/>
+            <w:tabs>
+              <w:tab w:val="right" w:leader="dot" w:pos="9016"/>
+            </w:tabs>
+            <w:rPr>
+              <w:rFonts w:eastAsiaTheme="minorEastAsia"/>
+              <w:noProof/>
+              <w:lang w:eastAsia="en-GB"/>
+            </w:rPr>
+          </w:pPr>
+          <w:hyperlink w:anchor="_Toc449531571" w:history="1">
+            <w:r>
+              <w:rPr>
+                <w:rStyle w:val="Hyperlink"/>
+                <w:rFonts w:ascii="Calibri" w:hAnsi="Calibri" w:cs="Arial"/>
+                <w:b/>
+                <w:bCs/>
+                <w:noProof/>
+              </w:rPr>
+              <w:t>Appendix B -</w:t>
+            </w:r>
+            <w:r>
+              <w:rPr>
+                <w:noProof/>
+                <w:webHidden/>
+              </w:rPr>
+              <w:tab/>
+            </w:r>
+            <w:r>
+              <w:rPr>
+                <w:noProof/>
+                <w:webHidden/>
+              </w:rPr>
+              <w:fldChar w:fldCharType="begin"/>
+            </w:r>
+            <w:r>
+              <w:rPr>
+                <w:noProof/>
+                <w:webHidden/>
+              </w:rPr>
+              <w:instrText xml:space="preserve"> PAGEREF _Toc449531571 \h </w:instrText>
+            </w:r>
+            <w:r>
+              <w:rPr>
+                <w:noProof/>
+                <w:webHidden/>
+              </w:rPr>
+            </w:r>
+            <w:r>
+              <w:rPr>
+                <w:noProof/>
+                <w:webHidden/>
+              </w:rPr>
+              <w:fldChar w:fldCharType="separate"/>
+            </w:r>
+            <w:r>
+              <w:rPr>
+                <w:noProof/>
+                <w:webHidden/>
+              </w:rPr>
+              <w:t>15</w:t>
             </w:r>
             <w:r>
               <w:rPr>
@@ -3801,9 +4962,132 @@
       <w:pPr>
         <w:rPr>
           <w:rFonts w:ascii="Calibri" w:hAnsi="Calibri" w:cs="Arial"/>
-          <w:b/>
-          <w:bCs/>
-          <w:color w:val="000000" w:themeColor="text1"/>
+          <w:sz w:val="28"/>
+          <w:szCs w:val="28"/>
+        </w:rPr>
+      </w:pPr>
+    </w:p>
+    <w:p>
+      <w:pPr>
+        <w:rPr>
+          <w:rFonts w:ascii="Calibri" w:hAnsi="Calibri" w:cs="Arial"/>
+          <w:sz w:val="28"/>
+          <w:szCs w:val="28"/>
+        </w:rPr>
+      </w:pPr>
+    </w:p>
+    <w:p>
+      <w:pPr>
+        <w:rPr>
+          <w:rFonts w:ascii="Calibri" w:hAnsi="Calibri" w:cs="Arial"/>
+          <w:sz w:val="28"/>
+          <w:szCs w:val="28"/>
+        </w:rPr>
+      </w:pPr>
+    </w:p>
+    <w:p>
+      <w:pPr>
+        <w:rPr>
+          <w:rFonts w:ascii="Calibri" w:hAnsi="Calibri" w:cs="Arial"/>
+          <w:sz w:val="28"/>
+          <w:szCs w:val="28"/>
+        </w:rPr>
+      </w:pPr>
+    </w:p>
+    <w:p>
+      <w:pPr>
+        <w:rPr>
+          <w:rFonts w:ascii="Calibri" w:hAnsi="Calibri" w:cs="Arial"/>
+          <w:sz w:val="28"/>
+          <w:szCs w:val="28"/>
+        </w:rPr>
+      </w:pPr>
+    </w:p>
+    <w:p>
+      <w:pPr>
+        <w:rPr>
+          <w:rFonts w:ascii="Calibri" w:hAnsi="Calibri" w:cs="Arial"/>
+          <w:sz w:val="28"/>
+          <w:szCs w:val="28"/>
+        </w:rPr>
+      </w:pPr>
+    </w:p>
+    <w:p>
+      <w:pPr>
+        <w:rPr>
+          <w:rFonts w:ascii="Calibri" w:hAnsi="Calibri" w:cs="Arial"/>
+          <w:sz w:val="28"/>
+          <w:szCs w:val="28"/>
+        </w:rPr>
+      </w:pPr>
+    </w:p>
+    <w:p>
+      <w:pPr>
+        <w:rPr>
+          <w:rFonts w:ascii="Calibri" w:hAnsi="Calibri" w:cs="Arial"/>
+          <w:sz w:val="28"/>
+          <w:szCs w:val="28"/>
+        </w:rPr>
+      </w:pPr>
+    </w:p>
+    <w:p>
+      <w:pPr>
+        <w:rPr>
+          <w:rFonts w:ascii="Calibri" w:hAnsi="Calibri" w:cs="Arial"/>
+          <w:sz w:val="28"/>
+          <w:szCs w:val="28"/>
+        </w:rPr>
+      </w:pPr>
+    </w:p>
+    <w:p>
+      <w:pPr>
+        <w:rPr>
+          <w:rFonts w:ascii="Calibri" w:hAnsi="Calibri" w:cs="Arial"/>
+          <w:sz w:val="28"/>
+          <w:szCs w:val="28"/>
+        </w:rPr>
+      </w:pPr>
+    </w:p>
+    <w:p>
+      <w:pPr>
+        <w:rPr>
+          <w:rFonts w:ascii="Calibri" w:hAnsi="Calibri" w:cs="Arial"/>
+          <w:sz w:val="28"/>
+          <w:szCs w:val="28"/>
+        </w:rPr>
+      </w:pPr>
+    </w:p>
+    <w:p>
+      <w:pPr>
+        <w:rPr>
+          <w:rFonts w:ascii="Calibri" w:hAnsi="Calibri" w:cs="Arial"/>
+          <w:sz w:val="28"/>
+          <w:szCs w:val="28"/>
+        </w:rPr>
+      </w:pPr>
+    </w:p>
+    <w:p>
+      <w:pPr>
+        <w:rPr>
+          <w:rFonts w:ascii="Calibri" w:hAnsi="Calibri" w:cs="Arial"/>
+          <w:sz w:val="28"/>
+          <w:szCs w:val="28"/>
+        </w:rPr>
+      </w:pPr>
+    </w:p>
+    <w:p>
+      <w:pPr>
+        <w:rPr>
+          <w:rFonts w:ascii="Calibri" w:hAnsi="Calibri" w:cs="Arial"/>
+          <w:sz w:val="28"/>
+          <w:szCs w:val="28"/>
+        </w:rPr>
+      </w:pPr>
+    </w:p>
+    <w:p>
+      <w:pPr>
+        <w:rPr>
+          <w:rFonts w:ascii="Calibri" w:hAnsi="Calibri" w:cs="Arial"/>
           <w:sz w:val="28"/>
           <w:szCs w:val="28"/>
         </w:rPr>
@@ -3892,7 +5176,7 @@
           <w:color w:val="000000" w:themeColor="text1"/>
         </w:rPr>
       </w:pPr>
-      <w:bookmarkStart w:id="5" w:name="_Toc449201838"/>
+      <w:bookmarkStart w:id="4" w:name="_Toc449531540"/>
       <w:r>
         <w:rPr>
           <w:rFonts w:ascii="Calibri" w:hAnsi="Calibri" w:cs="Arial"/>
@@ -3903,7 +5187,7 @@
         <w:lastRenderedPageBreak/>
         <w:t>Chapter 1: Introduction</w:t>
       </w:r>
-      <w:bookmarkEnd w:id="5"/>
+      <w:bookmarkEnd w:id="4"/>
       <w:r>
         <w:rPr>
           <w:rFonts w:ascii="Calibri" w:hAnsi="Calibri" w:cs="Arial"/>
@@ -3931,7 +5215,7 @@
           <w:szCs w:val="28"/>
         </w:rPr>
       </w:pPr>
-      <w:bookmarkStart w:id="6" w:name="_Toc449201839"/>
+      <w:bookmarkStart w:id="5" w:name="_Toc449531541"/>
       <w:r>
         <w:rPr>
           <w:rFonts w:ascii="Calibri" w:hAnsi="Calibri"/>
@@ -3943,7 +5227,7 @@
         </w:rPr>
         <w:t>Introduction</w:t>
       </w:r>
-      <w:bookmarkEnd w:id="6"/>
+      <w:bookmarkEnd w:id="5"/>
     </w:p>
     <w:p>
       <w:pPr>
@@ -4224,7 +5508,7 @@
           <w:szCs w:val="28"/>
         </w:rPr>
       </w:pPr>
-      <w:bookmarkStart w:id="7" w:name="_Toc449201840"/>
+      <w:bookmarkStart w:id="6" w:name="_Toc449531542"/>
       <w:r>
         <w:rPr>
           <w:rFonts w:ascii="Calibri" w:hAnsi="Calibri"/>
@@ -4236,7 +5520,7 @@
         </w:rPr>
         <w:t>Motivation</w:t>
       </w:r>
-      <w:bookmarkEnd w:id="7"/>
+      <w:bookmarkEnd w:id="6"/>
       <w:r>
         <w:rPr>
           <w:rFonts w:ascii="Calibri" w:hAnsi="Calibri"/>
@@ -4414,7 +5698,7 @@
           <w:szCs w:val="28"/>
         </w:rPr>
       </w:pPr>
-      <w:bookmarkStart w:id="8" w:name="_Toc449201841"/>
+      <w:bookmarkStart w:id="7" w:name="_Toc449531543"/>
       <w:r>
         <w:rPr>
           <w:rFonts w:ascii="Calibri" w:hAnsi="Calibri"/>
@@ -4426,7 +5710,7 @@
         </w:rPr>
         <w:t>Project Aim and Objectives</w:t>
       </w:r>
-      <w:bookmarkEnd w:id="8"/>
+      <w:bookmarkEnd w:id="7"/>
       <w:r>
         <w:rPr>
           <w:rFonts w:ascii="Calibri" w:hAnsi="Calibri"/>
@@ -4457,7 +5741,7 @@
           <w:szCs w:val="28"/>
         </w:rPr>
       </w:pPr>
-      <w:bookmarkStart w:id="9" w:name="_Toc449201842"/>
+      <w:bookmarkStart w:id="8" w:name="_Toc449531544"/>
       <w:r>
         <w:rPr>
           <w:rFonts w:ascii="Calibri" w:hAnsi="Calibri"/>
@@ -4469,7 +5753,7 @@
         </w:rPr>
         <w:t>Aim</w:t>
       </w:r>
-      <w:bookmarkEnd w:id="9"/>
+      <w:bookmarkEnd w:id="8"/>
     </w:p>
     <w:p>
       <w:pPr>
@@ -4508,7 +5792,7 @@
           <w:szCs w:val="28"/>
         </w:rPr>
       </w:pPr>
-      <w:bookmarkStart w:id="10" w:name="_Toc449201843"/>
+      <w:bookmarkStart w:id="9" w:name="_Toc449531545"/>
       <w:r>
         <w:rPr>
           <w:rFonts w:ascii="Calibri" w:hAnsi="Calibri"/>
@@ -4520,7 +5804,7 @@
         </w:rPr>
         <w:t>Objectives</w:t>
       </w:r>
-      <w:bookmarkEnd w:id="10"/>
+      <w:bookmarkEnd w:id="9"/>
     </w:p>
     <w:p>
       <w:pPr>
@@ -4683,7 +5967,7 @@
           <w:szCs w:val="28"/>
         </w:rPr>
       </w:pPr>
-      <w:bookmarkStart w:id="11" w:name="_Toc449201844"/>
+      <w:bookmarkStart w:id="10" w:name="_Toc449531546"/>
       <w:r>
         <w:rPr>
           <w:rFonts w:ascii="Calibri" w:hAnsi="Calibri"/>
@@ -4696,7 +5980,7 @@
         <w:lastRenderedPageBreak/>
         <w:t>Deliverables</w:t>
       </w:r>
-      <w:bookmarkEnd w:id="11"/>
+      <w:bookmarkEnd w:id="10"/>
       <w:r>
         <w:rPr>
           <w:rFonts w:ascii="Calibri" w:hAnsi="Calibri"/>
@@ -4795,7 +6079,7 @@
           <w:szCs w:val="28"/>
         </w:rPr>
       </w:pPr>
-      <w:bookmarkStart w:id="12" w:name="_Toc449201845"/>
+      <w:bookmarkStart w:id="11" w:name="_Toc449531547"/>
       <w:r>
         <w:rPr>
           <w:rFonts w:ascii="Calibri" w:hAnsi="Calibri"/>
@@ -4807,7 +6091,7 @@
         </w:rPr>
         <w:t>Relevance to Degree</w:t>
       </w:r>
-      <w:bookmarkEnd w:id="12"/>
+      <w:bookmarkEnd w:id="11"/>
       <w:r>
         <w:rPr>
           <w:rFonts w:ascii="Calibri" w:hAnsi="Calibri"/>
@@ -4867,7 +6151,7 @@
           <w:szCs w:val="28"/>
         </w:rPr>
       </w:pPr>
-      <w:bookmarkStart w:id="13" w:name="_Toc449201846"/>
+      <w:bookmarkStart w:id="12" w:name="_Toc449531548"/>
       <w:r>
         <w:rPr>
           <w:rFonts w:ascii="Calibri" w:hAnsi="Calibri"/>
@@ -4879,7 +6163,7 @@
         </w:rPr>
         <w:t>Project Plan</w:t>
       </w:r>
-      <w:bookmarkEnd w:id="13"/>
+      <w:bookmarkEnd w:id="12"/>
       <w:r>
         <w:rPr>
           <w:rFonts w:ascii="Calibri" w:hAnsi="Calibri"/>
@@ -4918,7 +6202,7 @@
       <w:r>
         <w:rPr>
           <w:noProof/>
-          <w:lang w:eastAsia="en-GB" w:bidi="ar-SA"/>
+          <w:lang w:eastAsia="en-GB"/>
         </w:rPr>
         <w:drawing>
           <wp:anchor distT="0" distB="0" distL="114300" distR="114300" simplePos="0" relativeHeight="251661312" behindDoc="0" locked="0" layoutInCell="1" allowOverlap="1" wp14:anchorId="3EE4D977" wp14:editId="6C778E68">
@@ -5216,7 +6500,7 @@
           <w:b/>
           <w:bCs/>
           <w:noProof/>
-          <w:lang w:eastAsia="en-GB" w:bidi="ar-SA"/>
+          <w:lang w:eastAsia="en-GB"/>
         </w:rPr>
         <mc:AlternateContent>
           <mc:Choice Requires="wps">
@@ -5359,7 +6643,7 @@
           <w:szCs w:val="28"/>
         </w:rPr>
       </w:pPr>
-      <w:bookmarkStart w:id="14" w:name="_Toc449201847"/>
+      <w:bookmarkStart w:id="13" w:name="_Toc449531549"/>
       <w:r>
         <w:rPr>
           <w:rFonts w:ascii="Calibri" w:hAnsi="Calibri"/>
@@ -5383,7 +6667,7 @@
         </w:rPr>
         <w:t>Structure</w:t>
       </w:r>
-      <w:bookmarkEnd w:id="14"/>
+      <w:bookmarkEnd w:id="13"/>
       <w:r>
         <w:rPr>
           <w:rFonts w:ascii="Calibri" w:hAnsi="Calibri"/>
@@ -5563,44 +6847,86 @@
         <w:tabs>
           <w:tab w:val="left" w:pos="2193"/>
         </w:tabs>
-        <w:rPr>
-          <w:rFonts w:ascii="Calibri" w:hAnsi="Calibri" w:cs="Arial"/>
-          <w:sz w:val="24"/>
-          <w:szCs w:val="24"/>
-        </w:rPr>
-      </w:pPr>
-      <w:r>
-        <w:rPr>
-          <w:rFonts w:ascii="Calibri" w:hAnsi="Calibri" w:cs="Arial"/>
-          <w:sz w:val="24"/>
-          <w:szCs w:val="24"/>
-        </w:rPr>
-        <w:t xml:space="preserve">Chapter three is </w:t>
-      </w:r>
-      <w:r>
-        <w:rPr>
-          <w:rFonts w:ascii="Calibri" w:hAnsi="Calibri" w:cs="Arial"/>
-          <w:b/>
-          <w:sz w:val="24"/>
-          <w:szCs w:val="24"/>
-        </w:rPr>
-        <w:t xml:space="preserve">Methodology </w:t>
-      </w:r>
-      <w:r>
-        <w:rPr>
-          <w:rFonts w:ascii="Calibri" w:hAnsi="Calibri" w:cs="Arial"/>
-          <w:sz w:val="24"/>
-          <w:szCs w:val="24"/>
-        </w:rPr>
-        <w:t xml:space="preserve">which clearly points out which methodology is suitable for this project and showing a comparison against other methodologies. </w:t>
-      </w:r>
-      <w:r>
-        <w:rPr>
-          <w:rFonts w:ascii="Calibri" w:hAnsi="Calibri" w:cs="Arial"/>
-          <w:sz w:val="24"/>
-          <w:szCs w:val="24"/>
-        </w:rPr>
-        <w:t xml:space="preserve">In addition, there will be detailed explanation on what made to decide on a methodology and why is that better for this project. </w:t>
+      </w:pPr>
+      <w:r>
+        <w:rPr>
+          <w:rFonts w:ascii="Calibri" w:hAnsi="Calibri" w:cs="Arial"/>
+          <w:sz w:val="24"/>
+          <w:szCs w:val="24"/>
+        </w:rPr>
+        <w:t xml:space="preserve">Chapter </w:t>
+      </w:r>
+      <w:r>
+        <w:rPr>
+          <w:rFonts w:ascii="Calibri" w:hAnsi="Calibri" w:cs="Arial"/>
+          <w:sz w:val="24"/>
+          <w:szCs w:val="24"/>
+        </w:rPr>
+        <w:t>three</w:t>
+      </w:r>
+      <w:r>
+        <w:rPr>
+          <w:rFonts w:ascii="Calibri" w:hAnsi="Calibri" w:cs="Arial"/>
+          <w:sz w:val="24"/>
+          <w:szCs w:val="24"/>
+        </w:rPr>
+        <w:t xml:space="preserve"> </w:t>
+      </w:r>
+      <w:r>
+        <w:rPr>
+          <w:rFonts w:ascii="Calibri" w:hAnsi="Calibri" w:cs="Arial"/>
+          <w:sz w:val="24"/>
+          <w:szCs w:val="24"/>
+        </w:rPr>
+        <w:t>will be</w:t>
+      </w:r>
+      <w:r>
+        <w:rPr>
+          <w:rFonts w:ascii="Calibri" w:hAnsi="Calibri" w:cs="Arial"/>
+          <w:sz w:val="24"/>
+          <w:szCs w:val="24"/>
+        </w:rPr>
+        <w:t xml:space="preserve"> </w:t>
+      </w:r>
+      <w:r>
+        <w:rPr>
+          <w:rFonts w:ascii="Calibri" w:hAnsi="Calibri" w:cs="Arial"/>
+          <w:b/>
+          <w:sz w:val="24"/>
+          <w:szCs w:val="24"/>
+        </w:rPr>
+        <w:t>Req</w:t>
+      </w:r>
+      <w:r>
+        <w:rPr>
+          <w:rFonts w:ascii="Calibri" w:hAnsi="Calibri" w:cs="Arial"/>
+          <w:b/>
+          <w:sz w:val="24"/>
+          <w:szCs w:val="24"/>
+        </w:rPr>
+        <w:t>uirement Gathering and Analysis</w:t>
+      </w:r>
+      <w:r>
+        <w:rPr>
+          <w:rFonts w:ascii="Calibri" w:hAnsi="Calibri" w:cs="Arial"/>
+          <w:sz w:val="24"/>
+          <w:szCs w:val="24"/>
+        </w:rPr>
+        <w:t>¸</w:t>
+      </w:r>
+      <w:r>
+        <w:rPr>
+          <w:rFonts w:ascii="Calibri" w:hAnsi="Calibri" w:cs="Arial"/>
+          <w:sz w:val="24"/>
+          <w:szCs w:val="24"/>
+        </w:rPr>
+        <w:t xml:space="preserve"> within this section, there will be a </w:t>
+      </w:r>
+      <w:r>
+        <w:t xml:space="preserve">complete analysis of the current system and what the new system will have in order to solve the issue (e.g. functional requirements, non-functional requirements). </w:t>
+      </w:r>
+      <w:r>
+        <w:t xml:space="preserve">In addition, this chapter will also include preliminary research (interviews to find what different users found about a system). </w:t>
       </w:r>
     </w:p>
     <w:p>
@@ -5608,70 +6934,60 @@
         <w:tabs>
           <w:tab w:val="left" w:pos="2193"/>
         </w:tabs>
-      </w:pPr>
-      <w:r>
-        <w:rPr>
-          <w:rFonts w:ascii="Calibri" w:hAnsi="Calibri" w:cs="Arial"/>
-          <w:sz w:val="24"/>
-          <w:szCs w:val="24"/>
-        </w:rPr>
-        <w:t xml:space="preserve">Chapter four </w:t>
-      </w:r>
-      <w:r>
-        <w:rPr>
-          <w:rFonts w:ascii="Calibri" w:hAnsi="Calibri" w:cs="Arial"/>
-          <w:sz w:val="24"/>
-          <w:szCs w:val="24"/>
-        </w:rPr>
-        <w:t>will be</w:t>
-      </w:r>
-      <w:r>
-        <w:rPr>
-          <w:rFonts w:ascii="Calibri" w:hAnsi="Calibri" w:cs="Arial"/>
-          <w:sz w:val="24"/>
-          <w:szCs w:val="24"/>
-        </w:rPr>
-        <w:t xml:space="preserve"> </w:t>
-      </w:r>
-      <w:r>
-        <w:rPr>
-          <w:rFonts w:ascii="Calibri" w:hAnsi="Calibri" w:cs="Arial"/>
-          <w:b/>
-          <w:sz w:val="24"/>
-          <w:szCs w:val="24"/>
-        </w:rPr>
-        <w:t>Req</w:t>
-      </w:r>
-      <w:r>
-        <w:rPr>
-          <w:rFonts w:ascii="Calibri" w:hAnsi="Calibri" w:cs="Arial"/>
-          <w:b/>
-          <w:sz w:val="24"/>
-          <w:szCs w:val="24"/>
-        </w:rPr>
-        <w:t>uirement Gathering and Analysis</w:t>
-      </w:r>
-      <w:r>
-        <w:rPr>
-          <w:rFonts w:ascii="Calibri" w:hAnsi="Calibri" w:cs="Arial"/>
-          <w:sz w:val="24"/>
-          <w:szCs w:val="24"/>
-        </w:rPr>
-        <w:t>¸</w:t>
-      </w:r>
-      <w:r>
-        <w:rPr>
-          <w:rFonts w:ascii="Calibri" w:hAnsi="Calibri" w:cs="Arial"/>
-          <w:sz w:val="24"/>
-          <w:szCs w:val="24"/>
-        </w:rPr>
-        <w:t xml:space="preserve"> within this section, there will be a </w:t>
-      </w:r>
-      <w:r>
-        <w:t xml:space="preserve">complete analysis of the current system and what the new system will have in order to solve the issue (e.g. functional requirements, non-functional requirements). </w:t>
-      </w:r>
-      <w:r>
-        <w:t xml:space="preserve">In addition, this chapter will also include preliminary research (interviews to find what different users found about a system). </w:t>
+        <w:rPr>
+          <w:rFonts w:ascii="Calibri" w:hAnsi="Calibri" w:cs="Arial"/>
+          <w:sz w:val="24"/>
+          <w:szCs w:val="24"/>
+        </w:rPr>
+      </w:pPr>
+      <w:r>
+        <w:rPr>
+          <w:rFonts w:ascii="Calibri" w:hAnsi="Calibri" w:cs="Arial"/>
+          <w:sz w:val="24"/>
+          <w:szCs w:val="24"/>
+        </w:rPr>
+        <w:t xml:space="preserve">Chapter </w:t>
+      </w:r>
+      <w:r>
+        <w:rPr>
+          <w:rFonts w:ascii="Calibri" w:hAnsi="Calibri" w:cs="Arial"/>
+          <w:sz w:val="24"/>
+          <w:szCs w:val="24"/>
+        </w:rPr>
+        <w:t>four</w:t>
+      </w:r>
+      <w:r>
+        <w:rPr>
+          <w:rFonts w:ascii="Calibri" w:hAnsi="Calibri" w:cs="Arial"/>
+          <w:sz w:val="24"/>
+          <w:szCs w:val="24"/>
+        </w:rPr>
+        <w:t xml:space="preserve"> is </w:t>
+      </w:r>
+      <w:r>
+        <w:rPr>
+          <w:rFonts w:ascii="Calibri" w:hAnsi="Calibri" w:cs="Arial"/>
+          <w:b/>
+          <w:sz w:val="24"/>
+          <w:szCs w:val="24"/>
+        </w:rPr>
+        <w:t xml:space="preserve">Design </w:t>
+      </w:r>
+      <w:r>
+        <w:rPr>
+          <w:rFonts w:ascii="Calibri" w:hAnsi="Calibri" w:cs="Arial"/>
+          <w:sz w:val="24"/>
+          <w:szCs w:val="24"/>
+        </w:rPr>
+        <w:t xml:space="preserve">which will present diagrams and datagram models of my system. </w:t>
+      </w:r>
+      <w:r>
+        <w:rPr>
+          <w:rFonts w:ascii="Calibri" w:hAnsi="Calibri" w:cs="Arial"/>
+          <w:sz w:val="24"/>
+          <w:szCs w:val="24"/>
+        </w:rPr>
+        <w:t xml:space="preserve">This will be done by taking reviews of the system design in a detail to ensure that every core aspect of this project has been met. </w:t>
       </w:r>
     </w:p>
     <w:p>
@@ -5680,9 +6996,8 @@
           <w:tab w:val="left" w:pos="2193"/>
         </w:tabs>
         <w:rPr>
-          <w:rFonts w:ascii="Calibri" w:hAnsi="Calibri" w:cs="Arial"/>
-          <w:sz w:val="24"/>
-          <w:szCs w:val="24"/>
+          <w:rFonts w:ascii="Calibri" w:hAnsi="Calibri"/>
+          <w:sz w:val="24"/>
         </w:rPr>
       </w:pPr>
       <w:r>
@@ -5699,40 +7014,82 @@
           <w:sz w:val="24"/>
           <w:szCs w:val="24"/>
         </w:rPr>
-        <w:t>three</w:t>
-      </w:r>
-      <w:r>
-        <w:rPr>
-          <w:rFonts w:ascii="Calibri" w:hAnsi="Calibri" w:cs="Arial"/>
-          <w:sz w:val="24"/>
-          <w:szCs w:val="24"/>
-        </w:rPr>
-        <w:t xml:space="preserve"> is </w:t>
-      </w:r>
-      <w:r>
-        <w:rPr>
-          <w:rFonts w:ascii="Calibri" w:hAnsi="Calibri" w:cs="Arial"/>
-          <w:b/>
-          <w:sz w:val="24"/>
-          <w:szCs w:val="24"/>
-        </w:rPr>
-        <w:t xml:space="preserve">Design </w:t>
-      </w:r>
-      <w:r>
-        <w:rPr>
-          <w:rFonts w:ascii="Calibri" w:hAnsi="Calibri" w:cs="Arial"/>
-          <w:sz w:val="24"/>
-          <w:szCs w:val="24"/>
-        </w:rPr>
-        <w:t xml:space="preserve">which will present diagrams and datagram models of my system. </w:t>
-      </w:r>
-      <w:r>
-        <w:rPr>
-          <w:rFonts w:ascii="Calibri" w:hAnsi="Calibri" w:cs="Arial"/>
-          <w:sz w:val="24"/>
-          <w:szCs w:val="24"/>
-        </w:rPr>
-        <w:t xml:space="preserve">This will be done by taking reviews of the system design in a detail to ensure that every core aspect of this project has been met. </w:t>
+        <w:t>five</w:t>
+      </w:r>
+      <w:r>
+        <w:rPr>
+          <w:rFonts w:ascii="Calibri" w:hAnsi="Calibri" w:cs="Arial"/>
+          <w:sz w:val="24"/>
+          <w:szCs w:val="24"/>
+        </w:rPr>
+        <w:t xml:space="preserve"> </w:t>
+      </w:r>
+      <w:r>
+        <w:rPr>
+          <w:rFonts w:ascii="Calibri" w:hAnsi="Calibri" w:cs="Arial"/>
+          <w:sz w:val="24"/>
+          <w:szCs w:val="24"/>
+        </w:rPr>
+        <w:t xml:space="preserve">is </w:t>
+      </w:r>
+      <w:r>
+        <w:rPr>
+          <w:rFonts w:ascii="Calibri" w:hAnsi="Calibri" w:cs="Arial"/>
+          <w:b/>
+          <w:bCs/>
+          <w:sz w:val="24"/>
+          <w:szCs w:val="24"/>
+        </w:rPr>
+        <w:t>Testing and</w:t>
+      </w:r>
+      <w:r>
+        <w:rPr>
+          <w:rFonts w:ascii="Calibri" w:hAnsi="Calibri" w:cs="Arial"/>
+          <w:sz w:val="24"/>
+          <w:szCs w:val="24"/>
+        </w:rPr>
+        <w:t xml:space="preserve"> </w:t>
+      </w:r>
+      <w:r>
+        <w:rPr>
+          <w:rFonts w:ascii="Calibri" w:hAnsi="Calibri" w:cs="Arial"/>
+          <w:b/>
+          <w:sz w:val="24"/>
+          <w:szCs w:val="24"/>
+        </w:rPr>
+        <w:t>Implementation</w:t>
+      </w:r>
+      <w:r>
+        <w:rPr>
+          <w:rFonts w:ascii="Calibri" w:hAnsi="Calibri" w:cs="Arial"/>
+          <w:sz w:val="24"/>
+          <w:szCs w:val="24"/>
+        </w:rPr>
+        <w:t xml:space="preserve">, within this section </w:t>
+      </w:r>
+      <w:r>
+        <w:rPr>
+          <w:rFonts w:ascii="Calibri" w:hAnsi="Calibri" w:cs="Arial"/>
+          <w:sz w:val="24"/>
+          <w:szCs w:val="24"/>
+        </w:rPr>
+        <w:t xml:space="preserve">it will give an overview of the tasks and process to reach goal of the research. </w:t>
+      </w:r>
+      <w:r>
+        <w:rPr>
+          <w:rFonts w:ascii="Calibri" w:hAnsi="Calibri" w:cs="Arial"/>
+          <w:sz w:val="24"/>
+          <w:szCs w:val="24"/>
+        </w:rPr>
+        <w:t xml:space="preserve">In addition, this chapter will explain and discuss all the implementation decisions that had to be taken for this project, for example the various elements of the language learning course. </w:t>
+      </w:r>
+      <w:r>
+        <w:rPr>
+          <w:rFonts w:ascii="Calibri" w:hAnsi="Calibri" w:cs="Arial"/>
+          <w:sz w:val="24"/>
+          <w:szCs w:val="24"/>
+        </w:rPr>
+        <w:t xml:space="preserve">With the help of this chapter, it will help to identify issues within the new built system. </w:t>
       </w:r>
     </w:p>
     <w:p>
@@ -5752,15 +7109,40 @@
           <w:sz w:val="24"/>
           <w:szCs w:val="24"/>
         </w:rPr>
-        <w:t xml:space="preserve">Chapter </w:t>
-      </w:r>
-      <w:r>
-        <w:rPr>
-          <w:rFonts w:ascii="Calibri" w:hAnsi="Calibri" w:cs="Arial"/>
-          <w:sz w:val="24"/>
-          <w:szCs w:val="24"/>
-        </w:rPr>
-        <w:t>four</w:t>
+        <w:t xml:space="preserve">Finally, Chapter </w:t>
+      </w:r>
+      <w:r>
+        <w:rPr>
+          <w:rFonts w:ascii="Calibri" w:hAnsi="Calibri" w:cs="Arial"/>
+          <w:sz w:val="24"/>
+          <w:szCs w:val="24"/>
+        </w:rPr>
+        <w:t>six</w:t>
+      </w:r>
+      <w:r>
+        <w:rPr>
+          <w:rFonts w:ascii="Calibri" w:hAnsi="Calibri" w:cs="Arial"/>
+          <w:sz w:val="24"/>
+          <w:szCs w:val="24"/>
+        </w:rPr>
+        <w:t xml:space="preserve"> will be </w:t>
+      </w:r>
+      <w:r>
+        <w:rPr>
+          <w:rFonts w:ascii="Calibri" w:hAnsi="Calibri" w:cs="Arial"/>
+          <w:b/>
+          <w:sz w:val="24"/>
+          <w:szCs w:val="24"/>
+        </w:rPr>
+        <w:t>Evaluation</w:t>
+      </w:r>
+      <w:r>
+        <w:rPr>
+          <w:rFonts w:ascii="Calibri" w:hAnsi="Calibri" w:cs="Arial"/>
+          <w:sz w:val="24"/>
+          <w:szCs w:val="24"/>
+        </w:rPr>
+        <w:t>,</w:t>
       </w:r>
       <w:r>
         <w:rPr>
@@ -5776,40 +7158,39 @@
           <w:sz w:val="24"/>
           <w:szCs w:val="24"/>
         </w:rPr>
-        <w:t xml:space="preserve">is </w:t>
-      </w:r>
-      <w:r>
-        <w:rPr>
-          <w:rFonts w:ascii="Calibri" w:hAnsi="Calibri" w:cs="Arial"/>
-          <w:b/>
-          <w:sz w:val="24"/>
-          <w:szCs w:val="24"/>
-        </w:rPr>
-        <w:t>Implementation</w:t>
-      </w:r>
-      <w:r>
-        <w:rPr>
-          <w:rFonts w:ascii="Calibri" w:hAnsi="Calibri" w:cs="Arial"/>
-          <w:sz w:val="24"/>
-          <w:szCs w:val="24"/>
-        </w:rPr>
-        <w:t xml:space="preserve">, within this section </w:t>
-      </w:r>
-      <w:r>
-        <w:rPr>
-          <w:rFonts w:ascii="Calibri" w:hAnsi="Calibri" w:cs="Arial"/>
-          <w:sz w:val="24"/>
-          <w:szCs w:val="24"/>
-        </w:rPr>
-        <w:t xml:space="preserve">it will give an overview of the tasks and process to reach goal of the research. </w:t>
-      </w:r>
-      <w:r>
-        <w:rPr>
-          <w:rFonts w:ascii="Calibri" w:hAnsi="Calibri" w:cs="Arial"/>
-          <w:sz w:val="24"/>
-          <w:szCs w:val="24"/>
-        </w:rPr>
-        <w:t xml:space="preserve">In addition, this chapter will explain and discuss all the implementation decisions that had to be taken for this project, for example the various elements of the language learning course. </w:t>
+        <w:t xml:space="preserve">provides an overall evaluation on the project based on the evidence gathered and how the </w:t>
+      </w:r>
+      <w:r>
+        <w:rPr>
+          <w:rFonts w:ascii="Calibri" w:hAnsi="Calibri" w:cs="Arial"/>
+          <w:sz w:val="24"/>
+          <w:szCs w:val="24"/>
+        </w:rPr>
+        <w:t>project</w:t>
+      </w:r>
+      <w:r>
+        <w:rPr>
+          <w:rFonts w:ascii="Calibri" w:hAnsi="Calibri" w:cs="Arial"/>
+          <w:sz w:val="24"/>
+          <w:szCs w:val="24"/>
+        </w:rPr>
+        <w:t xml:space="preserve"> has met the criteria.</w:t>
+      </w:r>
+      <w:r>
+        <w:rPr>
+          <w:rFonts w:ascii="Calibri" w:hAnsi="Calibri" w:cs="Arial"/>
+          <w:sz w:val="24"/>
+          <w:szCs w:val="24"/>
+        </w:rPr>
+        <w:t xml:space="preserve"> </w:t>
+      </w:r>
+      <w:r>
+        <w:rPr>
+          <w:rFonts w:ascii="Calibri" w:hAnsi="Calibri" w:cs="Arial"/>
+          <w:sz w:val="24"/>
+          <w:szCs w:val="24"/>
+        </w:rPr>
+        <w:t xml:space="preserve">In addition, this chapter also talks about what possible works can be done in the future for this project. </w:t>
       </w:r>
     </w:p>
     <w:p>
@@ -5818,78 +7199,12 @@
           <w:tab w:val="left" w:pos="2193"/>
         </w:tabs>
         <w:rPr>
-          <w:rFonts w:ascii="Calibri" w:hAnsi="Calibri"/>
-          <w:sz w:val="24"/>
-        </w:rPr>
-      </w:pPr>
-      <w:r>
-        <w:rPr>
-          <w:rFonts w:ascii="Calibri" w:hAnsi="Calibri" w:cs="Arial"/>
-          <w:sz w:val="24"/>
-          <w:szCs w:val="24"/>
-        </w:rPr>
-        <w:t xml:space="preserve">Chapter five is </w:t>
-      </w:r>
-      <w:proofErr w:type="gramStart"/>
-      <w:r>
-        <w:rPr>
-          <w:rFonts w:ascii="Calibri" w:hAnsi="Calibri" w:cs="Arial"/>
-          <w:b/>
-          <w:sz w:val="24"/>
-          <w:szCs w:val="24"/>
-        </w:rPr>
-        <w:t>Testing</w:t>
-      </w:r>
-      <w:proofErr w:type="gramEnd"/>
-      <w:r>
-        <w:rPr>
-          <w:rFonts w:ascii="Calibri" w:hAnsi="Calibri" w:cs="Arial"/>
-          <w:b/>
-          <w:sz w:val="24"/>
-          <w:szCs w:val="24"/>
-        </w:rPr>
-        <w:t xml:space="preserve">, </w:t>
-      </w:r>
-      <w:r>
-        <w:rPr>
-          <w:rFonts w:ascii="Calibri" w:hAnsi="Calibri" w:cs="Arial"/>
-          <w:sz w:val="24"/>
-          <w:szCs w:val="24"/>
-        </w:rPr>
-        <w:t xml:space="preserve">which outlines all the testing’s which has been carried out throughout the entire process of this </w:t>
-      </w:r>
-      <w:r>
-        <w:rPr>
-          <w:rFonts w:ascii="Calibri" w:hAnsi="Calibri" w:cs="Arial"/>
-          <w:sz w:val="24"/>
-          <w:szCs w:val="24"/>
-        </w:rPr>
-        <w:t xml:space="preserve">project. With the help of this chapter, it will help to identify issues </w:t>
-      </w:r>
-      <w:r>
-        <w:rPr>
-          <w:rFonts w:ascii="Calibri" w:hAnsi="Calibri" w:cs="Arial"/>
-          <w:sz w:val="24"/>
-          <w:szCs w:val="24"/>
-        </w:rPr>
-        <w:t>w</w:t>
-      </w:r>
-      <w:r>
-        <w:rPr>
-          <w:rFonts w:ascii="Calibri" w:hAnsi="Calibri" w:cs="Arial"/>
-          <w:sz w:val="24"/>
-          <w:szCs w:val="24"/>
-        </w:rPr>
-        <w:t>ithin the new built</w:t>
-      </w:r>
-      <w:r>
-        <w:rPr>
-          <w:rFonts w:ascii="Calibri" w:hAnsi="Calibri" w:cs="Arial"/>
-          <w:sz w:val="24"/>
-          <w:szCs w:val="24"/>
-        </w:rPr>
-        <w:t xml:space="preserve"> system. </w:t>
-      </w:r>
+          <w:rFonts w:ascii="Calibri" w:hAnsi="Calibri" w:cs="Arial"/>
+          <w:b/>
+          <w:sz w:val="24"/>
+          <w:szCs w:val="24"/>
+        </w:rPr>
+      </w:pPr>
     </w:p>
     <w:p>
       <w:pPr>
@@ -5897,100 +7212,9 @@
           <w:tab w:val="left" w:pos="2193"/>
         </w:tabs>
         <w:rPr>
-          <w:rFonts w:ascii="Calibri" w:hAnsi="Calibri" w:cs="Arial"/>
-          <w:sz w:val="24"/>
-          <w:szCs w:val="24"/>
-        </w:rPr>
-      </w:pPr>
-      <w:r>
-        <w:rPr>
-          <w:rFonts w:ascii="Calibri" w:hAnsi="Calibri" w:cs="Arial"/>
-          <w:sz w:val="24"/>
-          <w:szCs w:val="24"/>
-        </w:rPr>
-        <w:t xml:space="preserve">Finally, Chapter </w:t>
-      </w:r>
-      <w:r>
-        <w:rPr>
-          <w:rFonts w:ascii="Calibri" w:hAnsi="Calibri" w:cs="Arial"/>
-          <w:sz w:val="24"/>
-          <w:szCs w:val="24"/>
-        </w:rPr>
-        <w:t>six</w:t>
-      </w:r>
-      <w:r>
-        <w:rPr>
-          <w:rFonts w:ascii="Calibri" w:hAnsi="Calibri" w:cs="Arial"/>
-          <w:sz w:val="24"/>
-          <w:szCs w:val="24"/>
-        </w:rPr>
-        <w:t xml:space="preserve"> will be </w:t>
-      </w:r>
-      <w:r>
-        <w:rPr>
-          <w:rFonts w:ascii="Calibri" w:hAnsi="Calibri" w:cs="Arial"/>
-          <w:b/>
-          <w:sz w:val="24"/>
-          <w:szCs w:val="24"/>
-        </w:rPr>
-        <w:t>Evaluation</w:t>
-      </w:r>
-      <w:r>
-        <w:rPr>
-          <w:rFonts w:ascii="Calibri" w:hAnsi="Calibri" w:cs="Arial"/>
-          <w:sz w:val="24"/>
-          <w:szCs w:val="24"/>
-        </w:rPr>
-        <w:t>,</w:t>
-      </w:r>
-      <w:r>
-        <w:rPr>
-          <w:rFonts w:ascii="Calibri" w:hAnsi="Calibri" w:cs="Arial"/>
-          <w:sz w:val="24"/>
-          <w:szCs w:val="24"/>
-        </w:rPr>
-        <w:t xml:space="preserve"> </w:t>
-      </w:r>
-      <w:r>
-        <w:rPr>
-          <w:rFonts w:ascii="Calibri" w:hAnsi="Calibri" w:cs="Arial"/>
-          <w:sz w:val="24"/>
-          <w:szCs w:val="24"/>
-        </w:rPr>
-        <w:t xml:space="preserve">provides an overall evaluation on the project based on the evidence gathered and how the </w:t>
-      </w:r>
-      <w:r>
-        <w:rPr>
-          <w:rFonts w:ascii="Calibri" w:hAnsi="Calibri" w:cs="Arial"/>
-          <w:sz w:val="24"/>
-          <w:szCs w:val="24"/>
-        </w:rPr>
-        <w:t>project</w:t>
-      </w:r>
-      <w:r>
-        <w:rPr>
-          <w:rFonts w:ascii="Calibri" w:hAnsi="Calibri" w:cs="Arial"/>
-          <w:sz w:val="24"/>
-          <w:szCs w:val="24"/>
-        </w:rPr>
-        <w:t xml:space="preserve"> has met the criteria.</w:t>
-      </w:r>
-      <w:r>
-        <w:rPr>
-          <w:rFonts w:ascii="Calibri" w:hAnsi="Calibri" w:cs="Arial"/>
-          <w:sz w:val="24"/>
-          <w:szCs w:val="24"/>
-        </w:rPr>
-        <w:t xml:space="preserve"> </w:t>
-      </w:r>
-      <w:r>
-        <w:rPr>
-          <w:rFonts w:ascii="Calibri" w:hAnsi="Calibri" w:cs="Arial"/>
-          <w:sz w:val="24"/>
-          <w:szCs w:val="24"/>
-        </w:rPr>
-        <w:t xml:space="preserve">In addition, this chapter also talks about what possible works can be done in the future for this project. </w:t>
-      </w:r>
+          <w:b/>
+        </w:rPr>
+      </w:pPr>
     </w:p>
     <w:p>
       <w:pPr>
@@ -5999,7 +7223,6 @@
         </w:tabs>
         <w:rPr>
           <w:rFonts w:ascii="Calibri" w:hAnsi="Calibri" w:cs="Arial"/>
-          <w:b/>
           <w:sz w:val="24"/>
           <w:szCs w:val="24"/>
         </w:rPr>
@@ -6011,7 +7234,9 @@
           <w:tab w:val="left" w:pos="2193"/>
         </w:tabs>
         <w:rPr>
-          <w:b/>
+          <w:rFonts w:ascii="Calibri" w:hAnsi="Calibri" w:cs="Arial"/>
+          <w:sz w:val="24"/>
+          <w:szCs w:val="24"/>
         </w:rPr>
       </w:pPr>
     </w:p>
@@ -6077,6 +7302,18 @@
     </w:p>
     <w:p>
       <w:pPr>
+        <w:tabs>
+          <w:tab w:val="left" w:pos="2193"/>
+        </w:tabs>
+        <w:rPr>
+          <w:rFonts w:ascii="Calibri" w:hAnsi="Calibri" w:cs="Arial"/>
+          <w:sz w:val="24"/>
+          <w:szCs w:val="24"/>
+        </w:rPr>
+      </w:pPr>
+    </w:p>
+    <w:p>
+      <w:pPr>
         <w:pStyle w:val="Heading1"/>
         <w:spacing w:line="360" w:lineRule="auto"/>
         <w:rPr>
@@ -6086,7 +7323,7 @@
           <w:color w:val="000000" w:themeColor="text1"/>
         </w:rPr>
       </w:pPr>
-      <w:bookmarkStart w:id="15" w:name="_Toc449201848"/>
+      <w:bookmarkStart w:id="14" w:name="_Toc449531550"/>
       <w:r>
         <w:rPr>
           <w:rFonts w:ascii="Calibri" w:hAnsi="Calibri" w:cs="Arial"/>
@@ -6097,7 +7334,7 @@
         <w:lastRenderedPageBreak/>
         <w:t>Chapter 2: Background Research</w:t>
       </w:r>
-      <w:bookmarkEnd w:id="15"/>
+      <w:bookmarkEnd w:id="14"/>
       <w:r>
         <w:rPr>
           <w:rFonts w:ascii="Calibri" w:hAnsi="Calibri" w:cs="Arial"/>
@@ -6125,7 +7362,7 @@
           <w:szCs w:val="28"/>
         </w:rPr>
       </w:pPr>
-      <w:bookmarkStart w:id="16" w:name="_Toc449201849"/>
+      <w:bookmarkStart w:id="15" w:name="_Toc449531551"/>
       <w:r>
         <w:rPr>
           <w:rFonts w:ascii="Calibri" w:hAnsi="Calibri"/>
@@ -6159,85 +7396,855 @@
         </w:rPr>
         <w:t>or Products</w:t>
       </w:r>
+      <w:bookmarkEnd w:id="15"/>
+    </w:p>
+    <w:p>
+      <w:pPr>
+        <w:rPr>
+          <w:rFonts w:ascii="Calibri" w:hAnsi="Calibri"/>
+          <w:sz w:val="24"/>
+        </w:rPr>
+      </w:pPr>
+      <w:r>
+        <w:rPr>
+          <w:rFonts w:ascii="Calibri" w:hAnsi="Calibri"/>
+          <w:sz w:val="24"/>
+        </w:rPr>
+        <w:t xml:space="preserve">There are </w:t>
+      </w:r>
+      <w:r>
+        <w:rPr>
+          <w:rFonts w:ascii="Calibri" w:hAnsi="Calibri"/>
+          <w:sz w:val="24"/>
+        </w:rPr>
+        <w:t xml:space="preserve">a </w:t>
+      </w:r>
+      <w:r>
+        <w:rPr>
+          <w:rFonts w:ascii="Calibri" w:hAnsi="Calibri"/>
+          <w:sz w:val="24"/>
+        </w:rPr>
+        <w:t xml:space="preserve">variety of Examination products which are </w:t>
+      </w:r>
+      <w:r>
+        <w:rPr>
+          <w:rFonts w:ascii="Calibri" w:hAnsi="Calibri"/>
+          <w:sz w:val="24"/>
+        </w:rPr>
+        <w:t>designed and implemented</w:t>
+      </w:r>
+      <w:r>
+        <w:rPr>
+          <w:rFonts w:ascii="Calibri" w:hAnsi="Calibri"/>
+          <w:sz w:val="24"/>
+        </w:rPr>
+        <w:t xml:space="preserve"> to </w:t>
+      </w:r>
+      <w:r>
+        <w:rPr>
+          <w:rFonts w:ascii="Calibri" w:hAnsi="Calibri"/>
+          <w:sz w:val="24"/>
+        </w:rPr>
+        <w:t xml:space="preserve">aid the end user to </w:t>
+      </w:r>
+      <w:r>
+        <w:rPr>
+          <w:rFonts w:ascii="Calibri" w:hAnsi="Calibri"/>
+          <w:sz w:val="24"/>
+        </w:rPr>
+        <w:t xml:space="preserve">conduct an examination </w:t>
+      </w:r>
+      <w:r>
+        <w:rPr>
+          <w:rFonts w:ascii="Calibri" w:hAnsi="Calibri"/>
+          <w:sz w:val="24"/>
+        </w:rPr>
+        <w:t>utilising</w:t>
+      </w:r>
+      <w:r>
+        <w:rPr>
+          <w:rFonts w:ascii="Calibri" w:hAnsi="Calibri"/>
+          <w:sz w:val="24"/>
+        </w:rPr>
+        <w:t xml:space="preserve"> the</w:t>
+      </w:r>
+      <w:r>
+        <w:rPr>
+          <w:rFonts w:ascii="Calibri" w:hAnsi="Calibri"/>
+          <w:sz w:val="24"/>
+        </w:rPr>
+        <w:t xml:space="preserve"> Internet.</w:t>
+      </w:r>
+      <w:r>
+        <w:rPr>
+          <w:rFonts w:ascii="Calibri" w:hAnsi="Calibri"/>
+          <w:sz w:val="24"/>
+        </w:rPr>
+        <w:t xml:space="preserve"> By the end of this chapter, it will provide a good amount of information and requirements for a new system. </w:t>
+      </w:r>
+      <w:r>
+        <w:rPr>
+          <w:rFonts w:ascii="Calibri" w:hAnsi="Calibri"/>
+          <w:sz w:val="24"/>
+        </w:rPr>
+        <w:t xml:space="preserve">Analysing and evaluating </w:t>
+      </w:r>
+      <w:r>
+        <w:rPr>
+          <w:rFonts w:ascii="Calibri" w:hAnsi="Calibri"/>
+          <w:sz w:val="24"/>
+        </w:rPr>
+        <w:t>systems which exists currently will help to explain in detail about the implementation and user expectations that has to a system.</w:t>
+      </w:r>
+    </w:p>
+    <w:p>
+      <w:pPr>
+        <w:pStyle w:val="Heading3"/>
+        <w:numPr>
+          <w:ilvl w:val="2"/>
+          <w:numId w:val="1"/>
+        </w:numPr>
+        <w:spacing w:line="360" w:lineRule="auto"/>
+        <w:ind w:left="1440"/>
+        <w:rPr>
+          <w:rFonts w:ascii="Calibri" w:hAnsi="Calibri"/>
+          <w:b/>
+          <w:bCs/>
+          <w:color w:val="auto"/>
+          <w:sz w:val="28"/>
+          <w:szCs w:val="28"/>
+        </w:rPr>
+      </w:pPr>
+      <w:bookmarkStart w:id="16" w:name="_Toc449531552"/>
+      <w:r>
+        <w:rPr>
+          <w:rFonts w:ascii="Calibri" w:hAnsi="Calibri"/>
+          <w:b/>
+          <w:bCs/>
+          <w:color w:val="auto"/>
+          <w:sz w:val="28"/>
+          <w:szCs w:val="28"/>
+        </w:rPr>
+        <w:t>Respondus</w:t>
+      </w:r>
       <w:bookmarkEnd w:id="16"/>
     </w:p>
     <w:p>
       <w:pPr>
-        <w:rPr>
-          <w:rFonts w:ascii="Calibri" w:hAnsi="Calibri"/>
-          <w:sz w:val="24"/>
-        </w:rPr>
-      </w:pPr>
-      <w:r>
-        <w:rPr>
-          <w:rFonts w:ascii="Calibri" w:hAnsi="Calibri"/>
-          <w:sz w:val="24"/>
-        </w:rPr>
-        <w:t xml:space="preserve">There are </w:t>
-      </w:r>
-      <w:r>
-        <w:rPr>
-          <w:rFonts w:ascii="Calibri" w:hAnsi="Calibri"/>
-          <w:sz w:val="24"/>
-        </w:rPr>
-        <w:t xml:space="preserve">a </w:t>
-      </w:r>
-      <w:r>
-        <w:rPr>
-          <w:rFonts w:ascii="Calibri" w:hAnsi="Calibri"/>
-          <w:sz w:val="24"/>
-        </w:rPr>
-        <w:t xml:space="preserve">variety of Examination products which are </w:t>
-      </w:r>
-      <w:r>
-        <w:rPr>
-          <w:rFonts w:ascii="Calibri" w:hAnsi="Calibri"/>
-          <w:sz w:val="24"/>
-        </w:rPr>
-        <w:t>designed and implemented</w:t>
-      </w:r>
-      <w:r>
-        <w:rPr>
-          <w:rFonts w:ascii="Calibri" w:hAnsi="Calibri"/>
-          <w:sz w:val="24"/>
-        </w:rPr>
-        <w:t xml:space="preserve"> to </w:t>
-      </w:r>
-      <w:r>
-        <w:rPr>
-          <w:rFonts w:ascii="Calibri" w:hAnsi="Calibri"/>
-          <w:sz w:val="24"/>
-        </w:rPr>
-        <w:t xml:space="preserve">aid the end user to </w:t>
-      </w:r>
-      <w:r>
-        <w:rPr>
-          <w:rFonts w:ascii="Calibri" w:hAnsi="Calibri"/>
-          <w:sz w:val="24"/>
-        </w:rPr>
-        <w:t xml:space="preserve">conduct an examination </w:t>
-      </w:r>
-      <w:r>
-        <w:rPr>
-          <w:rFonts w:ascii="Calibri" w:hAnsi="Calibri"/>
-          <w:sz w:val="24"/>
-        </w:rPr>
-        <w:t>utilising</w:t>
-      </w:r>
-      <w:r>
-        <w:rPr>
-          <w:rFonts w:ascii="Calibri" w:hAnsi="Calibri"/>
-          <w:sz w:val="24"/>
-        </w:rPr>
-        <w:t xml:space="preserve"> the</w:t>
-      </w:r>
-      <w:r>
-        <w:rPr>
-          <w:rFonts w:ascii="Calibri" w:hAnsi="Calibri"/>
-          <w:sz w:val="24"/>
-        </w:rPr>
-        <w:t xml:space="preserve"> Internet. </w:t>
-      </w:r>
+        <w:ind w:left="720"/>
+        <w:rPr>
+          <w:rFonts w:ascii="Calibri" w:hAnsi="Calibri"/>
+          <w:sz w:val="24"/>
+          <w:szCs w:val="24"/>
+        </w:rPr>
+      </w:pPr>
+      <w:r>
+        <w:rPr>
+          <w:rFonts w:ascii="Calibri" w:hAnsi="Calibri"/>
+          <w:sz w:val="24"/>
+          <w:szCs w:val="24"/>
+        </w:rPr>
+        <w:t xml:space="preserve">Respondus offers varies different products such as Respondus 4.0, LockDown Browser, Respondus Monitor and Study Mate (Respondus.com, 2016). </w:t>
+      </w:r>
+      <w:r>
+        <w:rPr>
+          <w:rFonts w:ascii="Calibri" w:hAnsi="Calibri"/>
+          <w:sz w:val="24"/>
+          <w:szCs w:val="24"/>
+        </w:rPr>
+        <w:t>All these products h</w:t>
+      </w:r>
+      <w:r>
+        <w:rPr>
+          <w:rFonts w:ascii="Calibri" w:hAnsi="Calibri"/>
+          <w:sz w:val="24"/>
+          <w:szCs w:val="24"/>
+        </w:rPr>
+        <w:t xml:space="preserve">ave been used for the purpose of assessment in the educational institutes (over 2,000 colleges and universities in over 50 countries uses Respondus to enhance learning </w:t>
+      </w:r>
+      <w:r>
+        <w:rPr>
+          <w:rFonts w:ascii="Calibri" w:hAnsi="Calibri"/>
+          <w:sz w:val="24"/>
+          <w:szCs w:val="24"/>
+        </w:rPr>
+        <w:t>system</w:t>
+      </w:r>
+      <w:r>
+        <w:rPr>
+          <w:rFonts w:ascii="Calibri" w:hAnsi="Calibri"/>
+          <w:sz w:val="24"/>
+          <w:szCs w:val="24"/>
+        </w:rPr>
+        <w:t>)</w:t>
+      </w:r>
+      <w:r>
+        <w:rPr>
+          <w:rFonts w:ascii="Calibri" w:hAnsi="Calibri"/>
+          <w:sz w:val="24"/>
+          <w:szCs w:val="24"/>
+        </w:rPr>
+        <w:t xml:space="preserve">. </w:t>
+      </w:r>
+      <w:r>
+        <w:rPr>
+          <w:rFonts w:ascii="Calibri" w:hAnsi="Calibri"/>
+          <w:sz w:val="24"/>
+          <w:szCs w:val="24"/>
+        </w:rPr>
+        <w:t xml:space="preserve">Respondus works closely with partners and they provide an easy integration with their partners system (e.g. Blackboard, Design Science, Moodle, </w:t>
+      </w:r>
+      <w:r>
+        <w:rPr>
+          <w:rFonts w:ascii="Calibri" w:hAnsi="Calibri"/>
+          <w:sz w:val="24"/>
+          <w:szCs w:val="24"/>
+        </w:rPr>
+        <w:t>and Pearson</w:t>
+      </w:r>
+      <w:r>
+        <w:rPr>
+          <w:rFonts w:ascii="Calibri" w:hAnsi="Calibri"/>
+          <w:sz w:val="24"/>
+          <w:szCs w:val="24"/>
+        </w:rPr>
+        <w:t xml:space="preserve">). </w:t>
+      </w:r>
+    </w:p>
+    <w:p>
+      <w:pPr>
+        <w:ind w:left="720"/>
+        <w:rPr>
+          <w:rStyle w:val="selectable"/>
+          <w:rFonts w:ascii="Calibri" w:hAnsi="Calibri"/>
+          <w:sz w:val="24"/>
+          <w:szCs w:val="24"/>
+        </w:rPr>
+      </w:pPr>
+      <w:r>
+        <w:rPr>
+          <w:rFonts w:ascii="Calibri" w:hAnsi="Calibri"/>
+          <w:sz w:val="24"/>
+          <w:szCs w:val="24"/>
+        </w:rPr>
+        <w:t xml:space="preserve">Respondus 4.0 </w:t>
+      </w:r>
+      <w:r>
+        <w:rPr>
+          <w:rFonts w:ascii="Calibri" w:hAnsi="Calibri"/>
+          <w:sz w:val="24"/>
+          <w:szCs w:val="24"/>
+        </w:rPr>
+        <w:t>is the 4</w:t>
+      </w:r>
+      <w:r>
+        <w:rPr>
+          <w:rFonts w:ascii="Calibri" w:hAnsi="Calibri"/>
+          <w:sz w:val="24"/>
+          <w:szCs w:val="24"/>
+          <w:vertAlign w:val="superscript"/>
+        </w:rPr>
+        <w:t>th</w:t>
+      </w:r>
+      <w:r>
+        <w:rPr>
+          <w:rFonts w:ascii="Calibri" w:hAnsi="Calibri"/>
+          <w:sz w:val="24"/>
+          <w:szCs w:val="24"/>
+        </w:rPr>
+        <w:t xml:space="preserve"> version of Respondus, it is a windows based application </w:t>
+      </w:r>
+      <w:r>
+        <w:rPr>
+          <w:rFonts w:ascii="Calibri" w:hAnsi="Calibri"/>
+          <w:sz w:val="24"/>
+          <w:szCs w:val="24"/>
+        </w:rPr>
+        <w:t xml:space="preserve">which makes it easier for the end user to create and manage exams for technology partners such as Blackboard Learn, Moodle, Canvas, and other eLearning systems </w:t>
+      </w:r>
+      <w:r>
+        <w:rPr>
+          <w:rStyle w:val="selectable"/>
+          <w:rFonts w:ascii="Calibri" w:hAnsi="Calibri"/>
+          <w:sz w:val="24"/>
+          <w:szCs w:val="24"/>
+        </w:rPr>
+        <w:t>(Version 4.0, 2016)</w:t>
+      </w:r>
+      <w:r>
+        <w:rPr>
+          <w:rStyle w:val="selectable"/>
+          <w:rFonts w:ascii="Calibri" w:hAnsi="Calibri"/>
+          <w:sz w:val="24"/>
+          <w:szCs w:val="24"/>
+        </w:rPr>
+        <w:t xml:space="preserve">. </w:t>
+      </w:r>
+      <w:r>
+        <w:rPr>
+          <w:rStyle w:val="selectable"/>
+          <w:rFonts w:ascii="Calibri" w:hAnsi="Calibri"/>
+          <w:sz w:val="24"/>
+          <w:szCs w:val="24"/>
+        </w:rPr>
+        <w:t xml:space="preserve">Respondus 4.0 supports up to 15 question types including calculation and </w:t>
+      </w:r>
+      <w:r>
+        <w:rPr>
+          <w:rStyle w:val="selectable"/>
+          <w:rFonts w:ascii="Calibri" w:hAnsi="Calibri"/>
+          <w:sz w:val="24"/>
+          <w:szCs w:val="24"/>
+        </w:rPr>
+        <w:t>algorithmic</w:t>
+      </w:r>
+      <w:r>
+        <w:rPr>
+          <w:rStyle w:val="selectable"/>
+          <w:rFonts w:ascii="Calibri" w:hAnsi="Calibri"/>
+          <w:sz w:val="24"/>
+          <w:szCs w:val="24"/>
+        </w:rPr>
+        <w:t xml:space="preserve"> formatted. </w:t>
+      </w:r>
+      <w:r>
+        <w:rPr>
+          <w:rStyle w:val="selectable"/>
+          <w:rFonts w:ascii="Calibri" w:hAnsi="Calibri"/>
+          <w:sz w:val="24"/>
+          <w:szCs w:val="24"/>
+        </w:rPr>
+        <w:t xml:space="preserve">Since the end user have access to the Test Bank </w:t>
+      </w:r>
+      <w:r>
+        <w:rPr>
+          <w:rStyle w:val="selectable"/>
+          <w:rFonts w:ascii="Calibri" w:hAnsi="Calibri"/>
+          <w:sz w:val="24"/>
+          <w:szCs w:val="24"/>
+        </w:rPr>
+        <w:t xml:space="preserve">Network </w:t>
+      </w:r>
+      <w:r>
+        <w:rPr>
+          <w:rStyle w:val="selectable"/>
+          <w:rFonts w:ascii="Calibri" w:hAnsi="Calibri"/>
+          <w:sz w:val="24"/>
+          <w:szCs w:val="24"/>
+        </w:rPr>
+        <w:t>(</w:t>
+      </w:r>
+      <w:r>
+        <w:rPr>
+          <w:rStyle w:val="selectable"/>
+          <w:rFonts w:ascii="Calibri" w:hAnsi="Calibri"/>
+          <w:sz w:val="24"/>
+          <w:szCs w:val="24"/>
+        </w:rPr>
+        <w:t>contains thousands of test banks for leading books in higher education e.g. Pearson</w:t>
+      </w:r>
+      <w:r>
+        <w:rPr>
+          <w:rStyle w:val="selectable"/>
+          <w:rFonts w:ascii="Calibri" w:hAnsi="Calibri"/>
+          <w:sz w:val="24"/>
+          <w:szCs w:val="24"/>
+        </w:rPr>
+        <w:t>)</w:t>
+      </w:r>
+      <w:r>
+        <w:rPr>
+          <w:rStyle w:val="selectable"/>
+          <w:rFonts w:ascii="Calibri" w:hAnsi="Calibri"/>
+          <w:sz w:val="24"/>
+          <w:szCs w:val="24"/>
+        </w:rPr>
+        <w:t xml:space="preserve"> it makes it easier for the examiner to set an exam. </w:t>
+      </w:r>
+      <w:r>
+        <w:rPr>
+          <w:rStyle w:val="selectable"/>
+          <w:rFonts w:ascii="Calibri" w:hAnsi="Calibri"/>
+          <w:sz w:val="24"/>
+          <w:szCs w:val="24"/>
+        </w:rPr>
+        <w:t>Respondus allows the examiner to import questions which are saved on a MS Word, RTF format, and tab/comma delimited format</w:t>
+      </w:r>
+      <w:r>
+        <w:rPr>
+          <w:rStyle w:val="NoSpacing"/>
+          <w:rFonts w:ascii="Calibri" w:hAnsi="Calibri"/>
+          <w:sz w:val="24"/>
+          <w:szCs w:val="24"/>
+        </w:rPr>
+        <w:t xml:space="preserve">. </w:t>
+      </w:r>
+      <w:r>
+        <w:rPr>
+          <w:rStyle w:val="selectable"/>
+          <w:rFonts w:ascii="Calibri" w:hAnsi="Calibri"/>
+          <w:sz w:val="24"/>
+          <w:szCs w:val="24"/>
+        </w:rPr>
+        <w:t xml:space="preserve">In addition, </w:t>
+      </w:r>
+      <w:r>
+        <w:rPr>
+          <w:rStyle w:val="selectable"/>
+          <w:rFonts w:ascii="Calibri" w:hAnsi="Calibri"/>
+          <w:sz w:val="24"/>
+          <w:szCs w:val="24"/>
+        </w:rPr>
+        <w:t xml:space="preserve">Respondus also </w:t>
+      </w:r>
+      <w:r>
+        <w:rPr>
+          <w:rStyle w:val="selectable"/>
+          <w:rFonts w:ascii="Calibri" w:hAnsi="Calibri"/>
+          <w:sz w:val="24"/>
+          <w:szCs w:val="24"/>
+        </w:rPr>
+        <w:t>provides “Spell Check” for an entire exam file which will consists of American English, British English, Dutch, German, French and medical dictionary</w:t>
+      </w:r>
+      <w:r>
+        <w:rPr>
+          <w:rStyle w:val="selectable"/>
+          <w:rFonts w:ascii="Calibri" w:hAnsi="Calibri"/>
+          <w:sz w:val="24"/>
+          <w:szCs w:val="24"/>
+        </w:rPr>
+        <w:t xml:space="preserve"> </w:t>
+      </w:r>
+      <w:r>
+        <w:rPr>
+          <w:rStyle w:val="selectable"/>
+          <w:rFonts w:ascii="Calibri" w:hAnsi="Calibri"/>
+          <w:sz w:val="24"/>
+          <w:szCs w:val="24"/>
+        </w:rPr>
+        <w:t>(Features, 2016).</w:t>
+      </w:r>
+      <w:r>
+        <w:rPr>
+          <w:rStyle w:val="selectable"/>
+          <w:rFonts w:ascii="Calibri" w:hAnsi="Calibri"/>
+          <w:sz w:val="24"/>
+          <w:szCs w:val="24"/>
+        </w:rPr>
+        <w:t xml:space="preserve"> See Appendix A to see every feature that this product offers. </w:t>
+      </w:r>
+    </w:p>
+    <w:p>
+      <w:pPr>
+        <w:ind w:left="720"/>
+        <w:rPr>
+          <w:rStyle w:val="selectable"/>
+          <w:rFonts w:ascii="Calibri" w:hAnsi="Calibri"/>
+          <w:sz w:val="24"/>
+          <w:szCs w:val="24"/>
+        </w:rPr>
+      </w:pPr>
+      <w:r>
+        <w:rPr>
+          <w:rStyle w:val="selectable"/>
+          <w:rFonts w:ascii="Calibri" w:hAnsi="Calibri"/>
+          <w:sz w:val="24"/>
+          <w:szCs w:val="24"/>
+        </w:rPr>
+        <w:t>LockDown Browser is a</w:t>
+      </w:r>
+      <w:r>
+        <w:rPr>
+          <w:rStyle w:val="selectable"/>
+          <w:rFonts w:ascii="Calibri" w:hAnsi="Calibri"/>
+          <w:sz w:val="24"/>
+          <w:szCs w:val="24"/>
+        </w:rPr>
+        <w:t xml:space="preserve"> </w:t>
+      </w:r>
+      <w:r>
+        <w:rPr>
+          <w:rStyle w:val="selectable"/>
+          <w:rFonts w:ascii="Calibri" w:hAnsi="Calibri"/>
+          <w:sz w:val="24"/>
+          <w:szCs w:val="24"/>
+        </w:rPr>
+        <w:t>custom browser that Respondus provides</w:t>
+      </w:r>
+      <w:r>
+        <w:rPr>
+          <w:rStyle w:val="selectable"/>
+          <w:rFonts w:ascii="Calibri" w:hAnsi="Calibri"/>
+          <w:sz w:val="24"/>
+          <w:szCs w:val="24"/>
+        </w:rPr>
+        <w:t xml:space="preserve"> for the purpose of assessment. </w:t>
+      </w:r>
+      <w:r>
+        <w:rPr>
+          <w:rStyle w:val="selectable"/>
+          <w:rFonts w:ascii="Calibri" w:hAnsi="Calibri"/>
+          <w:sz w:val="24"/>
+          <w:szCs w:val="24"/>
+        </w:rPr>
+        <w:t xml:space="preserve">When an assessment starts, students are locked within the browser until they submit their exam for marking. Everything else apart from accessing the browser for carrying out the exam will be locked out and limited to functionality to prevent anyone from </w:t>
+      </w:r>
+      <w:r>
+        <w:rPr>
+          <w:rStyle w:val="selectable"/>
+          <w:rFonts w:ascii="Calibri" w:hAnsi="Calibri"/>
+          <w:sz w:val="24"/>
+          <w:szCs w:val="24"/>
+        </w:rPr>
+        <w:t>cheating</w:t>
+      </w:r>
+      <w:r>
+        <w:rPr>
+          <w:rStyle w:val="selectable"/>
+          <w:rFonts w:ascii="Calibri" w:hAnsi="Calibri"/>
+          <w:sz w:val="24"/>
+          <w:szCs w:val="24"/>
+        </w:rPr>
+        <w:t>.</w:t>
+      </w:r>
+      <w:r>
+        <w:rPr>
+          <w:rStyle w:val="selectable"/>
+          <w:rFonts w:ascii="Calibri" w:hAnsi="Calibri"/>
+          <w:sz w:val="24"/>
+          <w:szCs w:val="24"/>
+        </w:rPr>
+        <w:t xml:space="preserve"> </w:t>
+      </w:r>
+      <w:r>
+        <w:rPr>
+          <w:rStyle w:val="selectable"/>
+          <w:rFonts w:ascii="Calibri" w:hAnsi="Calibri"/>
+          <w:sz w:val="24"/>
+          <w:szCs w:val="24"/>
+        </w:rPr>
+        <w:t xml:space="preserve">LockDown integrates with most of the well-known eLearning assessment system such as Blackboard, Canvas, Moodle, and Sakai. </w:t>
+      </w:r>
+      <w:r>
+        <w:rPr>
+          <w:rStyle w:val="selectable"/>
+          <w:rFonts w:ascii="Calibri" w:hAnsi="Calibri"/>
+          <w:sz w:val="24"/>
+          <w:szCs w:val="24"/>
+        </w:rPr>
+        <w:t>Assessments are displayed full screen using the browser and cannot minimise or maximise.</w:t>
+      </w:r>
+      <w:r>
+        <w:rPr>
+          <w:rStyle w:val="selectable"/>
+          <w:rFonts w:ascii="Calibri" w:hAnsi="Calibri"/>
+          <w:sz w:val="24"/>
+          <w:szCs w:val="24"/>
+        </w:rPr>
+        <w:t xml:space="preserve"> </w:t>
+      </w:r>
+      <w:r>
+        <w:rPr>
+          <w:rStyle w:val="selectable"/>
+          <w:rFonts w:ascii="Calibri" w:hAnsi="Calibri"/>
+          <w:sz w:val="24"/>
+          <w:szCs w:val="24"/>
+        </w:rPr>
+        <w:t>Copying, pasting, print screen, print, task switching and any other features that operating system provides are all blocked from running</w:t>
+      </w:r>
+      <w:r>
+        <w:rPr>
+          <w:rStyle w:val="selectable"/>
+          <w:rFonts w:ascii="Calibri" w:hAnsi="Calibri"/>
+          <w:sz w:val="24"/>
+          <w:szCs w:val="24"/>
+        </w:rPr>
+        <w:t xml:space="preserve"> </w:t>
+      </w:r>
+      <w:r>
+        <w:rPr>
+          <w:rStyle w:val="selectable"/>
+          <w:rFonts w:ascii="Calibri" w:hAnsi="Calibri"/>
+          <w:sz w:val="24"/>
+          <w:szCs w:val="24"/>
+        </w:rPr>
+        <w:t>(Browser, 2016)</w:t>
+      </w:r>
+      <w:r>
+        <w:rPr>
+          <w:rStyle w:val="selectable"/>
+          <w:rFonts w:ascii="Calibri" w:hAnsi="Calibri"/>
+          <w:sz w:val="24"/>
+          <w:szCs w:val="24"/>
+        </w:rPr>
+        <w:t>.</w:t>
+      </w:r>
+      <w:r>
+        <w:rPr>
+          <w:rStyle w:val="selectable"/>
+          <w:rFonts w:ascii="Calibri" w:hAnsi="Calibri"/>
+          <w:sz w:val="24"/>
+          <w:szCs w:val="24"/>
+        </w:rPr>
+        <w:t xml:space="preserve"> </w:t>
+      </w:r>
+    </w:p>
+    <w:p>
+      <w:pPr>
+        <w:ind w:left="720"/>
+        <w:rPr>
+          <w:rStyle w:val="selectable"/>
+          <w:rFonts w:ascii="Calibri" w:hAnsi="Calibri"/>
+          <w:sz w:val="24"/>
+          <w:szCs w:val="24"/>
+        </w:rPr>
+      </w:pPr>
+      <w:bookmarkStart w:id="17" w:name="_GoBack"/>
+      <w:bookmarkEnd w:id="17"/>
+    </w:p>
+    <w:p>
+      <w:pPr>
+        <w:ind w:left="720"/>
+        <w:rPr>
+          <w:rStyle w:val="selectable"/>
+          <w:rFonts w:ascii="Calibri" w:hAnsi="Calibri"/>
+          <w:sz w:val="24"/>
+          <w:szCs w:val="24"/>
+        </w:rPr>
+      </w:pPr>
+      <w:r>
+        <w:rPr>
+          <w:rStyle w:val="selectable"/>
+          <w:rFonts w:ascii="Calibri" w:hAnsi="Calibri"/>
+          <w:sz w:val="24"/>
+          <w:szCs w:val="24"/>
+        </w:rPr>
+        <w:t>(Monitor, 2016)</w:t>
+      </w:r>
+    </w:p>
+    <w:p>
+      <w:pPr>
+        <w:ind w:left="720"/>
+        <w:rPr>
+          <w:rFonts w:ascii="Calibri" w:hAnsi="Calibri"/>
+          <w:sz w:val="24"/>
+          <w:szCs w:val="24"/>
+        </w:rPr>
+      </w:pPr>
+      <w:r>
+        <w:rPr>
+          <w:rFonts w:ascii="Calibri" w:hAnsi="Calibri"/>
+          <w:sz w:val="24"/>
+          <w:szCs w:val="24"/>
+        </w:rPr>
+        <w:lastRenderedPageBreak/>
+        <w:t xml:space="preserve"> See Appendix A - Existing product features for detailed feature listing. </w:t>
+      </w:r>
+    </w:p>
+    <w:p>
+      <w:pPr>
+        <w:rPr>
+          <w:rFonts w:ascii="Calibri" w:hAnsi="Calibri"/>
+          <w:sz w:val="24"/>
+        </w:rPr>
+      </w:pPr>
+    </w:p>
+    <w:p>
+      <w:pPr>
+        <w:pStyle w:val="Heading3"/>
+        <w:numPr>
+          <w:ilvl w:val="2"/>
+          <w:numId w:val="1"/>
+        </w:numPr>
+        <w:spacing w:line="360" w:lineRule="auto"/>
+        <w:ind w:left="1440"/>
+        <w:rPr>
+          <w:rFonts w:ascii="Calibri" w:hAnsi="Calibri"/>
+          <w:b/>
+          <w:bCs/>
+          <w:color w:val="auto"/>
+          <w:sz w:val="28"/>
+          <w:szCs w:val="28"/>
+        </w:rPr>
+      </w:pPr>
+      <w:bookmarkStart w:id="18" w:name="_Toc449531553"/>
+      <w:r>
+        <w:rPr>
+          <w:rFonts w:ascii="Calibri" w:hAnsi="Calibri"/>
+          <w:b/>
+          <w:bCs/>
+          <w:color w:val="auto"/>
+          <w:sz w:val="28"/>
+          <w:szCs w:val="28"/>
+        </w:rPr>
+        <w:t>Moodle Quiz</w:t>
+      </w:r>
+      <w:bookmarkEnd w:id="18"/>
+      <w:r>
+        <w:rPr>
+          <w:rFonts w:ascii="Calibri" w:hAnsi="Calibri"/>
+          <w:b/>
+          <w:bCs/>
+          <w:color w:val="auto"/>
+          <w:sz w:val="28"/>
+          <w:szCs w:val="28"/>
+        </w:rPr>
+        <w:t xml:space="preserve"> </w:t>
+      </w:r>
+    </w:p>
+    <w:p/>
+    <w:p>
+      <w:pPr>
+        <w:pStyle w:val="Heading3"/>
+        <w:numPr>
+          <w:ilvl w:val="2"/>
+          <w:numId w:val="1"/>
+        </w:numPr>
+        <w:spacing w:line="360" w:lineRule="auto"/>
+        <w:ind w:left="1440"/>
+        <w:rPr>
+          <w:rFonts w:ascii="Calibri" w:hAnsi="Calibri"/>
+          <w:b/>
+          <w:bCs/>
+          <w:color w:val="auto"/>
+          <w:sz w:val="28"/>
+          <w:szCs w:val="28"/>
+        </w:rPr>
+      </w:pPr>
+      <w:bookmarkStart w:id="19" w:name="_Toc449531554"/>
+      <w:r>
+        <w:rPr>
+          <w:rFonts w:ascii="Calibri" w:hAnsi="Calibri"/>
+          <w:b/>
+          <w:bCs/>
+          <w:color w:val="auto"/>
+          <w:sz w:val="28"/>
+          <w:szCs w:val="28"/>
+        </w:rPr>
+        <w:t>GoConqr</w:t>
+      </w:r>
+      <w:bookmarkEnd w:id="19"/>
+    </w:p>
+    <w:p/>
+    <w:p>
+      <w:pPr>
+        <w:pStyle w:val="Heading3"/>
+        <w:numPr>
+          <w:ilvl w:val="2"/>
+          <w:numId w:val="1"/>
+        </w:numPr>
+        <w:spacing w:line="360" w:lineRule="auto"/>
+        <w:ind w:left="1440"/>
+        <w:rPr>
+          <w:rFonts w:ascii="Calibri" w:hAnsi="Calibri"/>
+          <w:b/>
+          <w:bCs/>
+          <w:color w:val="auto"/>
+          <w:sz w:val="28"/>
+          <w:szCs w:val="28"/>
+        </w:rPr>
+      </w:pPr>
+      <w:bookmarkStart w:id="20" w:name="_Toc449531555"/>
+      <w:r>
+        <w:rPr>
+          <w:rFonts w:ascii="Calibri" w:hAnsi="Calibri"/>
+          <w:b/>
+          <w:bCs/>
+          <w:color w:val="auto"/>
+          <w:sz w:val="28"/>
+          <w:szCs w:val="28"/>
+        </w:rPr>
+        <w:t>Speed Exam</w:t>
+      </w:r>
+      <w:bookmarkEnd w:id="20"/>
+    </w:p>
+    <w:p/>
+    <w:p>
+      <w:pPr>
+        <w:pStyle w:val="Heading3"/>
+        <w:numPr>
+          <w:ilvl w:val="2"/>
+          <w:numId w:val="1"/>
+        </w:numPr>
+        <w:spacing w:line="360" w:lineRule="auto"/>
+        <w:ind w:left="1440"/>
+        <w:rPr>
+          <w:rFonts w:ascii="Calibri" w:hAnsi="Calibri"/>
+          <w:b/>
+          <w:bCs/>
+          <w:color w:val="auto"/>
+          <w:sz w:val="28"/>
+          <w:szCs w:val="28"/>
+        </w:rPr>
+      </w:pPr>
+      <w:bookmarkStart w:id="21" w:name="_Toc449531556"/>
+      <w:r>
+        <w:rPr>
+          <w:rFonts w:ascii="Calibri" w:hAnsi="Calibri"/>
+          <w:b/>
+          <w:bCs/>
+          <w:color w:val="auto"/>
+          <w:sz w:val="28"/>
+          <w:szCs w:val="28"/>
+        </w:rPr>
+        <w:t>Pro Profs Quiz Maker</w:t>
+      </w:r>
+      <w:bookmarkEnd w:id="21"/>
+    </w:p>
+    <w:p>
+      <w:pPr>
+        <w:pStyle w:val="Heading3"/>
+        <w:numPr>
+          <w:ilvl w:val="2"/>
+          <w:numId w:val="1"/>
+        </w:numPr>
+        <w:spacing w:line="360" w:lineRule="auto"/>
+        <w:ind w:left="1440"/>
+        <w:rPr>
+          <w:rFonts w:ascii="Calibri" w:hAnsi="Calibri"/>
+          <w:b/>
+          <w:bCs/>
+          <w:color w:val="auto"/>
+          <w:sz w:val="28"/>
+          <w:szCs w:val="28"/>
+        </w:rPr>
+      </w:pPr>
+      <w:bookmarkStart w:id="22" w:name="_Toc449531557"/>
+      <w:r>
+        <w:rPr>
+          <w:rFonts w:ascii="Calibri" w:hAnsi="Calibri"/>
+          <w:b/>
+          <w:bCs/>
+          <w:color w:val="auto"/>
+          <w:sz w:val="28"/>
+          <w:szCs w:val="28"/>
+        </w:rPr>
+        <w:t>Existing Products Summary</w:t>
+      </w:r>
+      <w:bookmarkEnd w:id="22"/>
+      <w:r>
+        <w:rPr>
+          <w:rFonts w:ascii="Calibri" w:hAnsi="Calibri"/>
+          <w:b/>
+          <w:bCs/>
+          <w:color w:val="auto"/>
+          <w:sz w:val="28"/>
+          <w:szCs w:val="28"/>
+        </w:rPr>
+        <w:t xml:space="preserve"> </w:t>
+      </w:r>
+    </w:p>
+    <w:p/>
+    <w:p/>
+    <w:p/>
+    <w:p/>
+    <w:p>
+      <w:pPr>
+        <w:rPr>
+          <w:rFonts w:ascii="Calibri" w:hAnsi="Calibri"/>
+          <w:sz w:val="24"/>
+        </w:rPr>
+      </w:pPr>
     </w:p>
     <w:p/>
     <w:p/>
@@ -6272,7 +8279,7 @@
           <w:szCs w:val="28"/>
         </w:rPr>
       </w:pPr>
-      <w:bookmarkStart w:id="17" w:name="_Toc449201850"/>
+      <w:bookmarkStart w:id="23" w:name="_Toc449531558"/>
       <w:r>
         <w:rPr>
           <w:rFonts w:ascii="Calibri" w:hAnsi="Calibri"/>
@@ -6284,7 +8291,7 @@
         </w:rPr>
         <w:t>Graphical Visualisation</w:t>
       </w:r>
-      <w:bookmarkEnd w:id="17"/>
+      <w:bookmarkEnd w:id="23"/>
       <w:r>
         <w:rPr>
           <w:rFonts w:ascii="Calibri" w:hAnsi="Calibri"/>
@@ -6318,7 +8325,7 @@
           <w:szCs w:val="28"/>
         </w:rPr>
       </w:pPr>
-      <w:bookmarkStart w:id="18" w:name="_Toc449201851"/>
+      <w:bookmarkStart w:id="24" w:name="_Toc449531559"/>
       <w:r>
         <w:rPr>
           <w:rFonts w:ascii="Calibri" w:hAnsi="Calibri"/>
@@ -6330,7 +8337,7 @@
         </w:rPr>
         <w:t>Web Framework</w:t>
       </w:r>
-      <w:bookmarkEnd w:id="18"/>
+      <w:bookmarkEnd w:id="24"/>
       <w:r>
         <w:rPr>
           <w:rFonts w:ascii="Calibri" w:hAnsi="Calibri"/>
@@ -6380,7 +8387,7 @@
           <w:szCs w:val="28"/>
         </w:rPr>
       </w:pPr>
-      <w:bookmarkStart w:id="19" w:name="_Toc449201852"/>
+      <w:bookmarkStart w:id="25" w:name="_Toc449531560"/>
       <w:r>
         <w:rPr>
           <w:rFonts w:ascii="Calibri" w:hAnsi="Calibri"/>
@@ -6390,9 +8397,9 @@
           <w:sz w:val="28"/>
           <w:szCs w:val="28"/>
         </w:rPr>
-        <w:t>Main Language Considered</w:t>
-      </w:r>
-      <w:bookmarkEnd w:id="19"/>
+        <w:t>Possible Technologies</w:t>
+      </w:r>
+      <w:bookmarkEnd w:id="25"/>
       <w:r>
         <w:rPr>
           <w:rFonts w:ascii="Calibri" w:hAnsi="Calibri"/>
@@ -6405,6 +8412,96 @@
         <w:t xml:space="preserve"> </w:t>
       </w:r>
     </w:p>
+    <w:p>
+      <w:pPr>
+        <w:pStyle w:val="Heading3"/>
+        <w:numPr>
+          <w:ilvl w:val="2"/>
+          <w:numId w:val="1"/>
+        </w:numPr>
+        <w:spacing w:line="360" w:lineRule="auto"/>
+        <w:ind w:left="1440"/>
+        <w:rPr>
+          <w:rFonts w:ascii="Calibri" w:hAnsi="Calibri"/>
+          <w:b/>
+          <w:bCs/>
+          <w:color w:val="auto"/>
+          <w:sz w:val="28"/>
+          <w:szCs w:val="28"/>
+        </w:rPr>
+      </w:pPr>
+      <w:bookmarkStart w:id="26" w:name="_Toc449531561"/>
+      <w:r>
+        <w:rPr>
+          <w:rFonts w:ascii="Calibri" w:hAnsi="Calibri"/>
+          <w:b/>
+          <w:bCs/>
+          <w:color w:val="auto"/>
+          <w:sz w:val="28"/>
+          <w:szCs w:val="28"/>
+        </w:rPr>
+        <w:t>Client Side Technologies</w:t>
+      </w:r>
+      <w:bookmarkEnd w:id="26"/>
+      <w:r>
+        <w:rPr>
+          <w:rFonts w:ascii="Calibri" w:hAnsi="Calibri"/>
+          <w:b/>
+          <w:bCs/>
+          <w:color w:val="auto"/>
+          <w:sz w:val="28"/>
+          <w:szCs w:val="28"/>
+        </w:rPr>
+        <w:t xml:space="preserve"> </w:t>
+      </w:r>
+    </w:p>
+    <w:p/>
+    <w:p>
+      <w:pPr>
+        <w:pStyle w:val="Heading3"/>
+        <w:numPr>
+          <w:ilvl w:val="2"/>
+          <w:numId w:val="1"/>
+        </w:numPr>
+        <w:spacing w:line="360" w:lineRule="auto"/>
+        <w:ind w:left="1440"/>
+        <w:rPr>
+          <w:rFonts w:ascii="Calibri" w:hAnsi="Calibri"/>
+          <w:b/>
+          <w:bCs/>
+          <w:color w:val="auto"/>
+          <w:sz w:val="28"/>
+          <w:szCs w:val="28"/>
+        </w:rPr>
+      </w:pPr>
+      <w:bookmarkStart w:id="27" w:name="_Toc449531562"/>
+      <w:r>
+        <w:rPr>
+          <w:rFonts w:ascii="Calibri" w:hAnsi="Calibri"/>
+          <w:b/>
+          <w:bCs/>
+          <w:color w:val="auto"/>
+          <w:sz w:val="28"/>
+          <w:szCs w:val="28"/>
+        </w:rPr>
+        <w:t>Server Side Technologies</w:t>
+      </w:r>
+      <w:bookmarkEnd w:id="27"/>
+      <w:r>
+        <w:rPr>
+          <w:rFonts w:ascii="Calibri" w:hAnsi="Calibri"/>
+          <w:b/>
+          <w:bCs/>
+          <w:color w:val="auto"/>
+          <w:sz w:val="28"/>
+          <w:szCs w:val="28"/>
+        </w:rPr>
+        <w:t xml:space="preserve"> </w:t>
+      </w:r>
+    </w:p>
+    <w:p/>
+    <w:p/>
+    <w:p/>
     <w:p/>
     <w:p>
       <w:pPr>
@@ -6435,7 +8532,7 @@
           <w:szCs w:val="28"/>
         </w:rPr>
       </w:pPr>
-      <w:bookmarkStart w:id="20" w:name="_Toc449201853"/>
+      <w:bookmarkStart w:id="28" w:name="_Toc449531563"/>
       <w:r>
         <w:rPr>
           <w:rFonts w:ascii="Calibri" w:hAnsi="Calibri"/>
@@ -6447,7 +8544,7 @@
         </w:rPr>
         <w:t>Version Control</w:t>
       </w:r>
-      <w:bookmarkEnd w:id="20"/>
+      <w:bookmarkEnd w:id="28"/>
       <w:r>
         <w:rPr>
           <w:rFonts w:ascii="Calibri" w:hAnsi="Calibri"/>
@@ -6479,7 +8576,7 @@
           <w:szCs w:val="28"/>
         </w:rPr>
       </w:pPr>
-      <w:bookmarkStart w:id="21" w:name="_Toc449201854"/>
+      <w:bookmarkStart w:id="29" w:name="_Toc449531564"/>
       <w:r>
         <w:rPr>
           <w:rFonts w:ascii="Calibri" w:hAnsi="Calibri"/>
@@ -6491,8 +8588,52 @@
         </w:rPr>
         <w:t>Database</w:t>
       </w:r>
-      <w:bookmarkEnd w:id="21"/>
-    </w:p>
+      <w:bookmarkEnd w:id="29"/>
+    </w:p>
+    <w:p/>
+    <w:p>
+      <w:pPr>
+        <w:pStyle w:val="Heading2"/>
+        <w:numPr>
+          <w:ilvl w:val="1"/>
+          <w:numId w:val="7"/>
+        </w:numPr>
+        <w:spacing w:line="360" w:lineRule="auto"/>
+        <w:rPr>
+          <w:rFonts w:ascii="Calibri" w:hAnsi="Calibri"/>
+          <w:b/>
+          <w:bCs/>
+          <w:color w:val="auto"/>
+          <w:sz w:val="28"/>
+          <w:szCs w:val="28"/>
+        </w:rPr>
+      </w:pPr>
+      <w:bookmarkStart w:id="30" w:name="_Toc449531565"/>
+      <w:r>
+        <w:rPr>
+          <w:rFonts w:ascii="Calibri" w:hAnsi="Calibri"/>
+          <w:b/>
+          <w:bCs/>
+          <w:color w:val="auto"/>
+          <w:sz w:val="28"/>
+          <w:szCs w:val="28"/>
+        </w:rPr>
+        <w:t>Methodology</w:t>
+      </w:r>
+      <w:bookmarkEnd w:id="30"/>
+      <w:r>
+        <w:rPr>
+          <w:rFonts w:ascii="Calibri" w:hAnsi="Calibri"/>
+          <w:b/>
+          <w:bCs/>
+          <w:color w:val="auto"/>
+          <w:sz w:val="28"/>
+          <w:szCs w:val="28"/>
+        </w:rPr>
+        <w:t xml:space="preserve"> </w:t>
+      </w:r>
+    </w:p>
+    <w:p/>
     <w:p/>
     <w:p/>
     <w:p>
@@ -6814,320 +8955,6 @@
         </w:tabs>
         <w:rPr>
           <w:rFonts w:ascii="Calibri" w:hAnsi="Calibri" w:cs="Arial"/>
-          <w:sz w:val="24"/>
-          <w:szCs w:val="24"/>
-        </w:rPr>
-      </w:pPr>
-    </w:p>
-    <w:p>
-      <w:pPr>
-        <w:tabs>
-          <w:tab w:val="left" w:pos="2193"/>
-        </w:tabs>
-        <w:rPr>
-          <w:rFonts w:ascii="Calibri" w:hAnsi="Calibri" w:cs="Arial"/>
-          <w:sz w:val="24"/>
-          <w:szCs w:val="24"/>
-        </w:rPr>
-      </w:pPr>
-    </w:p>
-    <w:p>
-      <w:pPr>
-        <w:tabs>
-          <w:tab w:val="left" w:pos="2193"/>
-        </w:tabs>
-        <w:rPr>
-          <w:rFonts w:ascii="Calibri" w:hAnsi="Calibri" w:cs="Arial"/>
-          <w:sz w:val="24"/>
-          <w:szCs w:val="24"/>
-        </w:rPr>
-      </w:pPr>
-    </w:p>
-    <w:p>
-      <w:pPr>
-        <w:tabs>
-          <w:tab w:val="left" w:pos="2193"/>
-        </w:tabs>
-        <w:rPr>
-          <w:rFonts w:ascii="Calibri" w:hAnsi="Calibri" w:cs="Arial"/>
-          <w:sz w:val="24"/>
-          <w:szCs w:val="24"/>
-        </w:rPr>
-      </w:pPr>
-    </w:p>
-    <w:p>
-      <w:pPr>
-        <w:tabs>
-          <w:tab w:val="left" w:pos="2193"/>
-        </w:tabs>
-        <w:rPr>
-          <w:rFonts w:ascii="Calibri" w:hAnsi="Calibri" w:cs="Arial"/>
-          <w:sz w:val="24"/>
-          <w:szCs w:val="24"/>
-        </w:rPr>
-      </w:pPr>
-    </w:p>
-    <w:p>
-      <w:pPr>
-        <w:tabs>
-          <w:tab w:val="left" w:pos="2193"/>
-        </w:tabs>
-        <w:rPr>
-          <w:rFonts w:ascii="Calibri" w:hAnsi="Calibri" w:cs="Arial"/>
-          <w:sz w:val="24"/>
-          <w:szCs w:val="24"/>
-        </w:rPr>
-      </w:pPr>
-    </w:p>
-    <w:p>
-      <w:pPr>
-        <w:tabs>
-          <w:tab w:val="left" w:pos="2193"/>
-        </w:tabs>
-        <w:rPr>
-          <w:rFonts w:ascii="Calibri" w:hAnsi="Calibri" w:cs="Arial"/>
-          <w:sz w:val="24"/>
-          <w:szCs w:val="24"/>
-        </w:rPr>
-      </w:pPr>
-    </w:p>
-    <w:p>
-      <w:pPr>
-        <w:tabs>
-          <w:tab w:val="left" w:pos="2193"/>
-        </w:tabs>
-        <w:rPr>
-          <w:rFonts w:ascii="Calibri" w:hAnsi="Calibri" w:cs="Arial"/>
-          <w:sz w:val="24"/>
-          <w:szCs w:val="24"/>
-        </w:rPr>
-      </w:pPr>
-    </w:p>
-    <w:p>
-      <w:pPr>
-        <w:tabs>
-          <w:tab w:val="left" w:pos="2193"/>
-        </w:tabs>
-        <w:rPr>
-          <w:rFonts w:ascii="Calibri" w:hAnsi="Calibri" w:cs="Arial"/>
-          <w:sz w:val="24"/>
-          <w:szCs w:val="24"/>
-        </w:rPr>
-      </w:pPr>
-    </w:p>
-    <w:p>
-      <w:pPr>
-        <w:tabs>
-          <w:tab w:val="left" w:pos="2193"/>
-        </w:tabs>
-        <w:rPr>
-          <w:rFonts w:ascii="Calibri" w:hAnsi="Calibri" w:cs="Arial"/>
-          <w:sz w:val="24"/>
-          <w:szCs w:val="24"/>
-        </w:rPr>
-      </w:pPr>
-    </w:p>
-    <w:p>
-      <w:pPr>
-        <w:tabs>
-          <w:tab w:val="left" w:pos="2193"/>
-        </w:tabs>
-        <w:rPr>
-          <w:rFonts w:ascii="Calibri" w:hAnsi="Calibri" w:cs="Arial"/>
-          <w:sz w:val="24"/>
-          <w:szCs w:val="24"/>
-        </w:rPr>
-      </w:pPr>
-    </w:p>
-    <w:p>
-      <w:pPr>
-        <w:tabs>
-          <w:tab w:val="left" w:pos="2193"/>
-        </w:tabs>
-        <w:rPr>
-          <w:rFonts w:ascii="Calibri" w:hAnsi="Calibri" w:cs="Arial"/>
-          <w:sz w:val="24"/>
-          <w:szCs w:val="24"/>
-        </w:rPr>
-      </w:pPr>
-    </w:p>
-    <w:p>
-      <w:pPr>
-        <w:tabs>
-          <w:tab w:val="left" w:pos="2193"/>
-        </w:tabs>
-        <w:rPr>
-          <w:rFonts w:ascii="Calibri" w:hAnsi="Calibri" w:cs="Arial"/>
-          <w:sz w:val="24"/>
-          <w:szCs w:val="24"/>
-        </w:rPr>
-      </w:pPr>
-    </w:p>
-    <w:p>
-      <w:pPr>
-        <w:tabs>
-          <w:tab w:val="left" w:pos="2193"/>
-        </w:tabs>
-        <w:rPr>
-          <w:rFonts w:ascii="Calibri" w:hAnsi="Calibri" w:cs="Arial"/>
-          <w:sz w:val="24"/>
-          <w:szCs w:val="24"/>
-        </w:rPr>
-      </w:pPr>
-    </w:p>
-    <w:p>
-      <w:pPr>
-        <w:tabs>
-          <w:tab w:val="left" w:pos="2193"/>
-        </w:tabs>
-        <w:rPr>
-          <w:rFonts w:ascii="Calibri" w:hAnsi="Calibri" w:cs="Arial"/>
-          <w:sz w:val="24"/>
-          <w:szCs w:val="24"/>
-        </w:rPr>
-      </w:pPr>
-    </w:p>
-    <w:p>
-      <w:pPr>
-        <w:tabs>
-          <w:tab w:val="left" w:pos="2193"/>
-        </w:tabs>
-        <w:rPr>
-          <w:rFonts w:ascii="Calibri" w:hAnsi="Calibri" w:cs="Arial"/>
-          <w:sz w:val="24"/>
-          <w:szCs w:val="24"/>
-        </w:rPr>
-      </w:pPr>
-    </w:p>
-    <w:p>
-      <w:pPr>
-        <w:tabs>
-          <w:tab w:val="left" w:pos="2193"/>
-        </w:tabs>
-        <w:rPr>
-          <w:rFonts w:ascii="Calibri" w:hAnsi="Calibri" w:cs="Arial"/>
-          <w:sz w:val="24"/>
-          <w:szCs w:val="24"/>
-        </w:rPr>
-      </w:pPr>
-    </w:p>
-    <w:p>
-      <w:pPr>
-        <w:tabs>
-          <w:tab w:val="left" w:pos="2193"/>
-        </w:tabs>
-        <w:rPr>
-          <w:rFonts w:ascii="Calibri" w:hAnsi="Calibri" w:cs="Arial"/>
-          <w:sz w:val="24"/>
-          <w:szCs w:val="24"/>
-        </w:rPr>
-      </w:pPr>
-    </w:p>
-    <w:p>
-      <w:pPr>
-        <w:tabs>
-          <w:tab w:val="left" w:pos="2193"/>
-        </w:tabs>
-        <w:rPr>
-          <w:rFonts w:ascii="Calibri" w:hAnsi="Calibri" w:cs="Arial"/>
-          <w:sz w:val="24"/>
-          <w:szCs w:val="24"/>
-        </w:rPr>
-      </w:pPr>
-    </w:p>
-    <w:p>
-      <w:pPr>
-        <w:tabs>
-          <w:tab w:val="left" w:pos="2193"/>
-        </w:tabs>
-        <w:rPr>
-          <w:rFonts w:ascii="Calibri" w:hAnsi="Calibri" w:cs="Arial"/>
-          <w:sz w:val="24"/>
-          <w:szCs w:val="24"/>
-        </w:rPr>
-      </w:pPr>
-    </w:p>
-    <w:p>
-      <w:pPr>
-        <w:tabs>
-          <w:tab w:val="left" w:pos="2193"/>
-        </w:tabs>
-        <w:rPr>
-          <w:rFonts w:ascii="Calibri" w:hAnsi="Calibri" w:cs="Arial"/>
-          <w:sz w:val="24"/>
-          <w:szCs w:val="24"/>
-        </w:rPr>
-      </w:pPr>
-    </w:p>
-    <w:p>
-      <w:pPr>
-        <w:tabs>
-          <w:tab w:val="left" w:pos="2193"/>
-        </w:tabs>
-        <w:rPr>
-          <w:rFonts w:ascii="Calibri" w:hAnsi="Calibri" w:cs="Arial"/>
-          <w:sz w:val="24"/>
-          <w:szCs w:val="24"/>
-        </w:rPr>
-      </w:pPr>
-    </w:p>
-    <w:p>
-      <w:pPr>
-        <w:tabs>
-          <w:tab w:val="left" w:pos="2193"/>
-        </w:tabs>
-        <w:rPr>
-          <w:rFonts w:ascii="Calibri" w:hAnsi="Calibri" w:cs="Arial"/>
-          <w:sz w:val="24"/>
-          <w:szCs w:val="24"/>
-        </w:rPr>
-      </w:pPr>
-    </w:p>
-    <w:p>
-      <w:pPr>
-        <w:tabs>
-          <w:tab w:val="left" w:pos="2193"/>
-        </w:tabs>
-        <w:rPr>
-          <w:rFonts w:ascii="Calibri" w:hAnsi="Calibri" w:cs="Arial"/>
-          <w:sz w:val="24"/>
-          <w:szCs w:val="24"/>
-        </w:rPr>
-      </w:pPr>
-    </w:p>
-    <w:p>
-      <w:pPr>
-        <w:tabs>
-          <w:tab w:val="left" w:pos="2193"/>
-        </w:tabs>
-        <w:rPr>
-          <w:rFonts w:ascii="Calibri" w:hAnsi="Calibri" w:cs="Arial"/>
-          <w:sz w:val="24"/>
-          <w:szCs w:val="24"/>
-        </w:rPr>
-      </w:pPr>
-    </w:p>
-    <w:p>
-      <w:pPr>
-        <w:tabs>
-          <w:tab w:val="left" w:pos="2193"/>
-        </w:tabs>
-        <w:rPr>
-          <w:rFonts w:ascii="Calibri" w:hAnsi="Calibri" w:cs="Arial"/>
-          <w:sz w:val="24"/>
-          <w:szCs w:val="24"/>
-        </w:rPr>
-      </w:pPr>
-    </w:p>
-    <w:p>
-      <w:pPr>
-        <w:tabs>
-          <w:tab w:val="left" w:pos="2193"/>
-        </w:tabs>
-        <w:rPr>
-          <w:rFonts w:ascii="Calibri" w:hAnsi="Calibri" w:cs="Arial"/>
-          <w:sz w:val="24"/>
-          <w:szCs w:val="24"/>
         </w:rPr>
       </w:pPr>
     </w:p>
@@ -7140,19 +8967,63 @@
           <w:b/>
           <w:bCs/>
           <w:color w:val="000000" w:themeColor="text1"/>
-        </w:rPr>
-      </w:pPr>
-      <w:bookmarkStart w:id="22" w:name="_Toc449201855"/>
+          <w:sz w:val="28"/>
+          <w:szCs w:val="28"/>
+        </w:rPr>
+      </w:pPr>
+      <w:bookmarkStart w:id="31" w:name="_Toc449531566"/>
       <w:r>
         <w:rPr>
           <w:rFonts w:ascii="Calibri" w:hAnsi="Calibri" w:cs="Arial"/>
           <w:b/>
           <w:bCs/>
           <w:color w:val="000000" w:themeColor="text1"/>
-        </w:rPr>
-        <w:t>References</w:t>
-      </w:r>
-      <w:bookmarkEnd w:id="22"/>
+          <w:sz w:val="28"/>
+          <w:szCs w:val="28"/>
+        </w:rPr>
+        <w:lastRenderedPageBreak/>
+        <w:t>Bibliography</w:t>
+      </w:r>
+      <w:bookmarkEnd w:id="31"/>
+      <w:r>
+        <w:rPr>
+          <w:rFonts w:ascii="Calibri" w:hAnsi="Calibri" w:cs="Arial"/>
+          <w:b/>
+          <w:bCs/>
+          <w:color w:val="000000" w:themeColor="text1"/>
+          <w:sz w:val="28"/>
+          <w:szCs w:val="28"/>
+        </w:rPr>
+        <w:t xml:space="preserve"> </w:t>
+      </w:r>
+    </w:p>
+    <w:p>
+      <w:pPr>
+        <w:pStyle w:val="Heading3"/>
+        <w:spacing w:line="360" w:lineRule="auto"/>
+        <w:ind w:left="360"/>
+        <w:rPr>
+          <w:rFonts w:ascii="Calibri" w:hAnsi="Calibri"/>
+          <w:b/>
+          <w:bCs/>
+          <w:color w:val="auto"/>
+          <w:sz w:val="28"/>
+          <w:szCs w:val="28"/>
+        </w:rPr>
+      </w:pPr>
+      <w:bookmarkStart w:id="32" w:name="_Toc449531567"/>
+      <w:r>
+        <w:rPr>
+          <w:rFonts w:ascii="Calibri" w:hAnsi="Calibri"/>
+          <w:b/>
+          <w:bCs/>
+          <w:color w:val="auto"/>
+          <w:sz w:val="28"/>
+          <w:szCs w:val="28"/>
+        </w:rPr>
+        <w:t>Websites</w:t>
+      </w:r>
+      <w:bookmarkEnd w:id="32"/>
     </w:p>
     <w:p>
       <w:pPr>
@@ -7164,11 +9035,12 @@
         <w:tabs>
           <w:tab w:val="left" w:pos="2193"/>
         </w:tabs>
+        <w:ind w:left="720"/>
         <w:rPr>
           <w:rStyle w:val="selectable"/>
           <w:rFonts w:ascii="Calibri" w:hAnsi="Calibri" w:cs="Arial"/>
-          <w:sz w:val="32"/>
-          <w:szCs w:val="28"/>
+          <w:sz w:val="24"/>
+          <w:szCs w:val="24"/>
         </w:rPr>
       </w:pPr>
       <w:r>
@@ -7176,6 +9048,7 @@
           <w:rStyle w:val="selectable"/>
           <w:rFonts w:ascii="Calibri" w:hAnsi="Calibri"/>
           <w:sz w:val="24"/>
+          <w:szCs w:val="24"/>
         </w:rPr>
         <w:t xml:space="preserve">Tests, O. (2012). </w:t>
       </w:r>
@@ -7186,6 +9059,7 @@
           <w:i/>
           <w:iCs/>
           <w:sz w:val="24"/>
+          <w:szCs w:val="24"/>
         </w:rPr>
         <w:t xml:space="preserve">Tech Blogs by </w:t>
       </w:r>
@@ -7197,6 +9071,7 @@
           <w:i/>
           <w:iCs/>
           <w:sz w:val="24"/>
+          <w:szCs w:val="24"/>
         </w:rPr>
         <w:t>BIS.:</w:t>
       </w:r>
@@ -7208,6 +9083,7 @@
           <w:i/>
           <w:iCs/>
           <w:sz w:val="24"/>
+          <w:szCs w:val="24"/>
         </w:rPr>
         <w:t xml:space="preserve"> Online Exam </w:t>
       </w:r>
@@ -7218,6 +9094,7 @@
           <w:i/>
           <w:iCs/>
           <w:sz w:val="24"/>
+          <w:szCs w:val="24"/>
         </w:rPr>
         <w:t>System:</w:t>
       </w:r>
@@ -7228,6 +9105,7 @@
           <w:i/>
           <w:iCs/>
           <w:sz w:val="24"/>
+          <w:szCs w:val="24"/>
         </w:rPr>
         <w:t xml:space="preserve"> The Future of All Examinations and Tests</w:t>
       </w:r>
@@ -7236,6 +9114,7 @@
           <w:rStyle w:val="selectable"/>
           <w:rFonts w:ascii="Calibri" w:hAnsi="Calibri"/>
           <w:sz w:val="24"/>
+          <w:szCs w:val="24"/>
         </w:rPr>
         <w:t xml:space="preserve">. [online] Blog.softwarehouse.co. </w:t>
       </w:r>
@@ -7246,11 +9125,11 @@
         <w:tabs>
           <w:tab w:val="left" w:pos="2193"/>
         </w:tabs>
-        <w:ind w:left="360"/>
         <w:rPr>
           <w:rStyle w:val="selectable"/>
           <w:rFonts w:ascii="Calibri" w:hAnsi="Calibri"/>
           <w:sz w:val="24"/>
+          <w:szCs w:val="24"/>
         </w:rPr>
       </w:pPr>
       <w:r>
@@ -7258,6 +9137,7 @@
           <w:rStyle w:val="selectable"/>
           <w:rFonts w:ascii="Calibri" w:hAnsi="Calibri"/>
           <w:sz w:val="24"/>
+          <w:szCs w:val="24"/>
         </w:rPr>
         <w:t xml:space="preserve">Available at: </w:t>
       </w:r>
@@ -7267,6 +9147,7 @@
             <w:rStyle w:val="Hyperlink"/>
             <w:rFonts w:ascii="Calibri" w:hAnsi="Calibri"/>
             <w:sz w:val="24"/>
+            <w:szCs w:val="24"/>
           </w:rPr>
           <w:t>http://blog.softwarehouse.co/2012/05/online-exam-system-future-of-all.html</w:t>
         </w:r>
@@ -7276,6 +9157,7 @@
           <w:rStyle w:val="selectable"/>
           <w:rFonts w:ascii="Calibri" w:hAnsi="Calibri"/>
           <w:sz w:val="24"/>
+          <w:szCs w:val="24"/>
         </w:rPr>
         <w:t xml:space="preserve"> </w:t>
       </w:r>
@@ -7284,8 +9166,45 @@
           <w:rStyle w:val="selectable"/>
           <w:rFonts w:ascii="Calibri" w:hAnsi="Calibri"/>
           <w:sz w:val="24"/>
-        </w:rPr>
-        <w:t>[Accessed 17 Apr. 2016].</w:t>
+          <w:szCs w:val="24"/>
+        </w:rPr>
+        <w:t xml:space="preserve">[Accessed </w:t>
+      </w:r>
+      <w:r>
+        <w:rPr>
+          <w:rStyle w:val="selectable"/>
+          <w:rFonts w:ascii="Calibri" w:hAnsi="Calibri"/>
+          <w:sz w:val="24"/>
+          <w:szCs w:val="24"/>
+        </w:rPr>
+        <w:t>03</w:t>
+      </w:r>
+      <w:r>
+        <w:rPr>
+          <w:rStyle w:val="selectable"/>
+          <w:rFonts w:ascii="Calibri" w:hAnsi="Calibri"/>
+          <w:sz w:val="24"/>
+          <w:szCs w:val="24"/>
+        </w:rPr>
+        <w:t xml:space="preserve"> </w:t>
+      </w:r>
+      <w:r>
+        <w:rPr>
+          <w:rStyle w:val="selectable"/>
+          <w:rFonts w:ascii="Calibri" w:hAnsi="Calibri"/>
+          <w:sz w:val="24"/>
+          <w:szCs w:val="24"/>
+        </w:rPr>
+        <w:t>Feb</w:t>
+      </w:r>
+      <w:r>
+        <w:rPr>
+          <w:rStyle w:val="selectable"/>
+          <w:rFonts w:ascii="Calibri" w:hAnsi="Calibri"/>
+          <w:sz w:val="24"/>
+          <w:szCs w:val="24"/>
+        </w:rPr>
+        <w:t>. 2016].</w:t>
       </w:r>
     </w:p>
     <w:p>
@@ -7294,11 +9213,11 @@
         <w:tabs>
           <w:tab w:val="left" w:pos="2193"/>
         </w:tabs>
-        <w:ind w:left="360"/>
         <w:rPr>
           <w:rStyle w:val="selectable"/>
           <w:rFonts w:ascii="Calibri" w:hAnsi="Calibri"/>
           <w:sz w:val="24"/>
+          <w:szCs w:val="24"/>
         </w:rPr>
       </w:pPr>
     </w:p>
@@ -7312,15 +9231,18 @@
         <w:tabs>
           <w:tab w:val="left" w:pos="2193"/>
         </w:tabs>
-        <w:rPr>
-          <w:rFonts w:ascii="Calibri" w:hAnsi="Calibri"/>
-          <w:sz w:val="24"/>
-        </w:rPr>
-      </w:pPr>
-      <w:r>
-        <w:rPr>
-          <w:rFonts w:ascii="Calibri" w:hAnsi="Calibri"/>
-          <w:sz w:val="24"/>
+        <w:ind w:left="720"/>
+        <w:rPr>
+          <w:rFonts w:ascii="Calibri" w:hAnsi="Calibri"/>
+          <w:sz w:val="24"/>
+          <w:szCs w:val="24"/>
+        </w:rPr>
+      </w:pPr>
+      <w:r>
+        <w:rPr>
+          <w:rFonts w:ascii="Calibri" w:hAnsi="Calibri"/>
+          <w:sz w:val="24"/>
+          <w:szCs w:val="24"/>
         </w:rPr>
         <w:t xml:space="preserve">Busch, B. (2015). Practice makes perfect: why mock exams are great for students’ brains. [Online] the Guardian. </w:t>
       </w:r>
@@ -7331,16 +9253,17 @@
         <w:tabs>
           <w:tab w:val="left" w:pos="2193"/>
         </w:tabs>
-        <w:ind w:left="360"/>
-        <w:rPr>
-          <w:rFonts w:ascii="Calibri" w:hAnsi="Calibri"/>
-          <w:sz w:val="24"/>
-        </w:rPr>
-      </w:pPr>
-      <w:r>
-        <w:rPr>
-          <w:rFonts w:ascii="Calibri" w:hAnsi="Calibri"/>
-          <w:sz w:val="24"/>
+        <w:rPr>
+          <w:rFonts w:ascii="Calibri" w:hAnsi="Calibri"/>
+          <w:sz w:val="24"/>
+          <w:szCs w:val="24"/>
+        </w:rPr>
+      </w:pPr>
+      <w:r>
+        <w:rPr>
+          <w:rFonts w:ascii="Calibri" w:hAnsi="Calibri"/>
+          <w:sz w:val="24"/>
+          <w:szCs w:val="24"/>
         </w:rPr>
         <w:t xml:space="preserve">Available at: </w:t>
       </w:r>
@@ -7350,6 +9273,7 @@
             <w:rStyle w:val="Hyperlink"/>
             <w:rFonts w:ascii="Calibri" w:hAnsi="Calibri"/>
             <w:sz w:val="24"/>
+            <w:szCs w:val="24"/>
           </w:rPr>
           <w:t>http://www.theguardian.com/teacher-network/2015/dec/03/practice-makes-perfect-why-mock-exams-students-brains</w:t>
         </w:r>
@@ -7358,15 +9282,44 @@
         <w:rPr>
           <w:rFonts w:ascii="Calibri" w:hAnsi="Calibri"/>
           <w:sz w:val="24"/>
+          <w:szCs w:val="24"/>
+        </w:rPr>
+        <w:t xml:space="preserve"> [Accessed </w:t>
+      </w:r>
+      <w:r>
+        <w:rPr>
+          <w:rStyle w:val="selectable"/>
+          <w:rFonts w:ascii="Calibri" w:hAnsi="Calibri"/>
+          <w:sz w:val="24"/>
+          <w:szCs w:val="24"/>
+        </w:rPr>
+        <w:t>03</w:t>
+      </w:r>
+      <w:r>
+        <w:rPr>
+          <w:rStyle w:val="selectable"/>
+          <w:rFonts w:ascii="Calibri" w:hAnsi="Calibri"/>
+          <w:sz w:val="24"/>
+          <w:szCs w:val="24"/>
         </w:rPr>
         <w:t xml:space="preserve"> </w:t>
       </w:r>
       <w:r>
         <w:rPr>
-          <w:rFonts w:ascii="Calibri" w:hAnsi="Calibri"/>
-          <w:sz w:val="24"/>
-        </w:rPr>
-        <w:t>[Accessed 18 Apr. 2016].</w:t>
+          <w:rStyle w:val="selectable"/>
+          <w:rFonts w:ascii="Calibri" w:hAnsi="Calibri"/>
+          <w:sz w:val="24"/>
+          <w:szCs w:val="24"/>
+        </w:rPr>
+        <w:t>Feb</w:t>
+      </w:r>
+      <w:r>
+        <w:rPr>
+          <w:rFonts w:ascii="Calibri" w:hAnsi="Calibri"/>
+          <w:sz w:val="24"/>
+          <w:szCs w:val="24"/>
+        </w:rPr>
+        <w:t>. 2016].</w:t>
       </w:r>
     </w:p>
     <w:p>
@@ -7375,10 +9328,10 @@
         <w:tabs>
           <w:tab w:val="left" w:pos="2193"/>
         </w:tabs>
-        <w:ind w:left="360"/>
-        <w:rPr>
-          <w:rFonts w:ascii="Calibri" w:hAnsi="Calibri"/>
-          <w:sz w:val="24"/>
+        <w:rPr>
+          <w:rFonts w:ascii="Calibri" w:hAnsi="Calibri"/>
+          <w:sz w:val="24"/>
+          <w:szCs w:val="24"/>
         </w:rPr>
       </w:pPr>
     </w:p>
@@ -7392,15 +9345,18 @@
         <w:tabs>
           <w:tab w:val="left" w:pos="2193"/>
         </w:tabs>
-        <w:rPr>
-          <w:rFonts w:ascii="Calibri" w:hAnsi="Calibri"/>
-          <w:sz w:val="24"/>
-        </w:rPr>
-      </w:pPr>
-      <w:r>
-        <w:rPr>
-          <w:rFonts w:ascii="Calibri" w:hAnsi="Calibri"/>
-          <w:sz w:val="24"/>
+        <w:ind w:left="720"/>
+        <w:rPr>
+          <w:rFonts w:ascii="Calibri" w:hAnsi="Calibri"/>
+          <w:sz w:val="24"/>
+          <w:szCs w:val="24"/>
+        </w:rPr>
+      </w:pPr>
+      <w:r>
+        <w:rPr>
+          <w:rFonts w:ascii="Calibri" w:hAnsi="Calibri"/>
+          <w:sz w:val="24"/>
+          <w:szCs w:val="24"/>
         </w:rPr>
         <w:t xml:space="preserve">Nhs.uk. (2016). Coping with exam stress - Stress, anxiety and depression - NHS Choices. [online] </w:t>
       </w:r>
@@ -7411,16 +9367,17 @@
         <w:tabs>
           <w:tab w:val="left" w:pos="2193"/>
         </w:tabs>
-        <w:ind w:left="360"/>
-        <w:rPr>
-          <w:rFonts w:ascii="Calibri" w:hAnsi="Calibri"/>
-          <w:sz w:val="24"/>
-        </w:rPr>
-      </w:pPr>
-      <w:r>
-        <w:rPr>
-          <w:rFonts w:ascii="Calibri" w:hAnsi="Calibri"/>
-          <w:sz w:val="24"/>
+        <w:rPr>
+          <w:rFonts w:ascii="Calibri" w:hAnsi="Calibri"/>
+          <w:sz w:val="24"/>
+          <w:szCs w:val="24"/>
+        </w:rPr>
+      </w:pPr>
+      <w:r>
+        <w:rPr>
+          <w:rFonts w:ascii="Calibri" w:hAnsi="Calibri"/>
+          <w:sz w:val="24"/>
+          <w:szCs w:val="24"/>
         </w:rPr>
         <w:t xml:space="preserve">Available at: </w:t>
       </w:r>
@@ -7430,6 +9387,7 @@
             <w:rStyle w:val="Hyperlink"/>
             <w:rFonts w:ascii="Calibri" w:hAnsi="Calibri"/>
             <w:sz w:val="24"/>
+            <w:szCs w:val="24"/>
           </w:rPr>
           <w:t>http://www.nhs.uk/conditions/stress-anxiety-depression/pages/coping-with-exam-stress.aspx</w:t>
         </w:r>
@@ -7438,19 +9396,1083 @@
         <w:rPr>
           <w:rFonts w:ascii="Calibri" w:hAnsi="Calibri"/>
           <w:sz w:val="24"/>
+          <w:szCs w:val="24"/>
+        </w:rPr>
+        <w:t xml:space="preserve"> [Accessed </w:t>
+      </w:r>
+      <w:r>
+        <w:rPr>
+          <w:rStyle w:val="selectable"/>
+          <w:rFonts w:ascii="Calibri" w:hAnsi="Calibri"/>
+          <w:sz w:val="24"/>
+          <w:szCs w:val="24"/>
+        </w:rPr>
+        <w:t>03</w:t>
+      </w:r>
+      <w:r>
+        <w:rPr>
+          <w:rStyle w:val="selectable"/>
+          <w:rFonts w:ascii="Calibri" w:hAnsi="Calibri"/>
+          <w:sz w:val="24"/>
+          <w:szCs w:val="24"/>
         </w:rPr>
         <w:t xml:space="preserve"> </w:t>
       </w:r>
       <w:r>
         <w:rPr>
-          <w:rFonts w:ascii="Calibri" w:hAnsi="Calibri"/>
-          <w:sz w:val="24"/>
-        </w:rPr>
-        <w:t>[Accessed 18 Apr. 2016].</w:t>
-      </w:r>
+          <w:rStyle w:val="selectable"/>
+          <w:rFonts w:ascii="Calibri" w:hAnsi="Calibri"/>
+          <w:sz w:val="24"/>
+          <w:szCs w:val="24"/>
+        </w:rPr>
+        <w:t>Feb</w:t>
+      </w:r>
+      <w:r>
+        <w:rPr>
+          <w:rFonts w:ascii="Calibri" w:hAnsi="Calibri"/>
+          <w:sz w:val="24"/>
+          <w:szCs w:val="24"/>
+        </w:rPr>
+        <w:t>. 2016].</w:t>
+      </w:r>
+    </w:p>
+    <w:p>
+      <w:pPr>
+        <w:pStyle w:val="ListParagraph"/>
+        <w:tabs>
+          <w:tab w:val="left" w:pos="2193"/>
+        </w:tabs>
+        <w:rPr>
+          <w:rFonts w:ascii="Calibri" w:hAnsi="Calibri"/>
+          <w:sz w:val="24"/>
+          <w:szCs w:val="24"/>
+        </w:rPr>
+      </w:pPr>
+    </w:p>
+    <w:p>
+      <w:pPr>
+        <w:pStyle w:val="ListParagraph"/>
+        <w:numPr>
+          <w:ilvl w:val="0"/>
+          <w:numId w:val="3"/>
+        </w:numPr>
+        <w:tabs>
+          <w:tab w:val="left" w:pos="2193"/>
+        </w:tabs>
+        <w:ind w:left="720"/>
+        <w:rPr>
+          <w:rStyle w:val="selectable"/>
+          <w:rFonts w:ascii="Calibri" w:hAnsi="Calibri"/>
+          <w:sz w:val="24"/>
+          <w:szCs w:val="24"/>
+        </w:rPr>
+      </w:pPr>
+      <w:r>
+        <w:rPr>
+          <w:rStyle w:val="selectable"/>
+          <w:rFonts w:ascii="Calibri" w:hAnsi="Calibri"/>
+          <w:sz w:val="24"/>
+          <w:szCs w:val="24"/>
+        </w:rPr>
+        <w:t xml:space="preserve">Respondus.com. (2016). </w:t>
+      </w:r>
+      <w:r>
+        <w:rPr>
+          <w:rStyle w:val="selectable"/>
+          <w:rFonts w:ascii="Calibri" w:hAnsi="Calibri"/>
+          <w:i/>
+          <w:iCs/>
+          <w:sz w:val="24"/>
+          <w:szCs w:val="24"/>
+        </w:rPr>
+        <w:t>Respondus</w:t>
+      </w:r>
+      <w:r>
+        <w:rPr>
+          <w:rStyle w:val="selectable"/>
+          <w:rFonts w:ascii="Calibri" w:hAnsi="Calibri"/>
+          <w:sz w:val="24"/>
+          <w:szCs w:val="24"/>
+        </w:rPr>
+        <w:t xml:space="preserve">. [online] </w:t>
+      </w:r>
+    </w:p>
+    <w:p>
+      <w:pPr>
+        <w:pStyle w:val="ListParagraph"/>
+        <w:tabs>
+          <w:tab w:val="left" w:pos="2193"/>
+        </w:tabs>
+        <w:rPr>
+          <w:rStyle w:val="selectable"/>
+          <w:rFonts w:ascii="Calibri" w:hAnsi="Calibri"/>
+          <w:sz w:val="24"/>
+          <w:szCs w:val="24"/>
+        </w:rPr>
+      </w:pPr>
+      <w:r>
+        <w:rPr>
+          <w:rStyle w:val="selectable"/>
+          <w:rFonts w:ascii="Calibri" w:hAnsi="Calibri"/>
+          <w:sz w:val="24"/>
+          <w:szCs w:val="24"/>
+        </w:rPr>
+        <w:t>Available</w:t>
+      </w:r>
+      <w:r>
+        <w:rPr>
+          <w:rStyle w:val="selectable"/>
+          <w:rFonts w:ascii="Calibri" w:hAnsi="Calibri"/>
+          <w:sz w:val="24"/>
+          <w:szCs w:val="24"/>
+        </w:rPr>
+        <w:t xml:space="preserve"> at: </w:t>
+      </w:r>
+      <w:hyperlink r:id="rId15" w:history="1">
+        <w:r>
+          <w:rPr>
+            <w:rStyle w:val="Hyperlink"/>
+            <w:rFonts w:ascii="Calibri" w:hAnsi="Calibri"/>
+            <w:sz w:val="24"/>
+            <w:szCs w:val="24"/>
+          </w:rPr>
+          <w:t>https://www.respondus.com/</w:t>
+        </w:r>
+      </w:hyperlink>
+      <w:r>
+        <w:rPr>
+          <w:rStyle w:val="selectable"/>
+          <w:rFonts w:ascii="Calibri" w:hAnsi="Calibri"/>
+          <w:sz w:val="24"/>
+          <w:szCs w:val="24"/>
+        </w:rPr>
+        <w:t xml:space="preserve"> </w:t>
+      </w:r>
+      <w:r>
+        <w:rPr>
+          <w:rStyle w:val="selectable"/>
+          <w:rFonts w:ascii="Calibri" w:hAnsi="Calibri"/>
+          <w:sz w:val="24"/>
+          <w:szCs w:val="24"/>
+        </w:rPr>
+        <w:t xml:space="preserve">[Accessed </w:t>
+      </w:r>
+      <w:r>
+        <w:rPr>
+          <w:rStyle w:val="selectable"/>
+          <w:rFonts w:ascii="Calibri" w:hAnsi="Calibri"/>
+          <w:sz w:val="24"/>
+          <w:szCs w:val="24"/>
+        </w:rPr>
+        <w:t>03</w:t>
+      </w:r>
+      <w:r>
+        <w:rPr>
+          <w:rStyle w:val="selectable"/>
+          <w:rFonts w:ascii="Calibri" w:hAnsi="Calibri"/>
+          <w:sz w:val="24"/>
+          <w:szCs w:val="24"/>
+        </w:rPr>
+        <w:t xml:space="preserve"> </w:t>
+      </w:r>
+      <w:r>
+        <w:rPr>
+          <w:rStyle w:val="selectable"/>
+          <w:rFonts w:ascii="Calibri" w:hAnsi="Calibri"/>
+          <w:sz w:val="24"/>
+          <w:szCs w:val="24"/>
+        </w:rPr>
+        <w:t>Feb</w:t>
+      </w:r>
+      <w:r>
+        <w:rPr>
+          <w:rStyle w:val="selectable"/>
+          <w:rFonts w:ascii="Calibri" w:hAnsi="Calibri"/>
+          <w:sz w:val="24"/>
+          <w:szCs w:val="24"/>
+        </w:rPr>
+        <w:t>. 2016].</w:t>
+      </w:r>
+    </w:p>
+    <w:p>
+      <w:pPr>
+        <w:pStyle w:val="ListParagraph"/>
+        <w:tabs>
+          <w:tab w:val="left" w:pos="2193"/>
+        </w:tabs>
+        <w:rPr>
+          <w:rStyle w:val="selectable"/>
+          <w:rFonts w:ascii="Calibri" w:hAnsi="Calibri"/>
+          <w:sz w:val="24"/>
+          <w:szCs w:val="24"/>
+        </w:rPr>
+      </w:pPr>
+    </w:p>
+    <w:p>
+      <w:pPr>
+        <w:pStyle w:val="ListParagraph"/>
+        <w:numPr>
+          <w:ilvl w:val="0"/>
+          <w:numId w:val="3"/>
+        </w:numPr>
+        <w:tabs>
+          <w:tab w:val="left" w:pos="2193"/>
+        </w:tabs>
+        <w:ind w:left="720"/>
+        <w:rPr>
+          <w:rFonts w:ascii="Calibri" w:hAnsi="Calibri"/>
+          <w:sz w:val="24"/>
+          <w:szCs w:val="24"/>
+        </w:rPr>
+      </w:pPr>
+      <w:r>
+        <w:rPr>
+          <w:rStyle w:val="selectable"/>
+          <w:rFonts w:ascii="Calibri" w:hAnsi="Calibri"/>
+          <w:sz w:val="24"/>
+          <w:szCs w:val="24"/>
+        </w:rPr>
+        <w:t xml:space="preserve">Version 4.0, R. (2016). </w:t>
+      </w:r>
+      <w:r>
+        <w:rPr>
+          <w:rStyle w:val="selectable"/>
+          <w:rFonts w:ascii="Calibri" w:hAnsi="Calibri"/>
+          <w:i/>
+          <w:iCs/>
+          <w:sz w:val="24"/>
+          <w:szCs w:val="24"/>
+        </w:rPr>
+        <w:t>Instructor Quick Start Guide</w:t>
+      </w:r>
+      <w:r>
+        <w:rPr>
+          <w:rStyle w:val="selectable"/>
+          <w:rFonts w:ascii="Calibri" w:hAnsi="Calibri"/>
+          <w:sz w:val="24"/>
+          <w:szCs w:val="24"/>
+        </w:rPr>
+        <w:t>. [online] Respon</w:t>
+      </w:r>
+      <w:r>
+        <w:rPr>
+          <w:rStyle w:val="selectable"/>
+          <w:rFonts w:ascii="Calibri" w:hAnsi="Calibri"/>
+          <w:sz w:val="24"/>
+          <w:szCs w:val="24"/>
+        </w:rPr>
+        <w:t xml:space="preserve">dus® Version 4.0. Available at: </w:t>
+      </w:r>
+      <w:hyperlink r:id="rId16" w:history="1">
+        <w:r>
+          <w:rPr>
+            <w:rStyle w:val="Hyperlink"/>
+            <w:rFonts w:ascii="Calibri" w:hAnsi="Calibri"/>
+            <w:sz w:val="24"/>
+            <w:szCs w:val="24"/>
+          </w:rPr>
+          <w:t>https://www.respondus.com/downloads/RespondusQuickStartGuide.pdf</w:t>
+        </w:r>
+      </w:hyperlink>
+      <w:r>
+        <w:rPr>
+          <w:rStyle w:val="selectable"/>
+          <w:rFonts w:ascii="Calibri" w:hAnsi="Calibri"/>
+          <w:sz w:val="24"/>
+          <w:szCs w:val="24"/>
+        </w:rPr>
+        <w:t xml:space="preserve"> </w:t>
+      </w:r>
+      <w:r>
+        <w:rPr>
+          <w:rStyle w:val="selectable"/>
+          <w:rFonts w:ascii="Calibri" w:hAnsi="Calibri"/>
+          <w:sz w:val="24"/>
+          <w:szCs w:val="24"/>
+        </w:rPr>
+        <w:t xml:space="preserve">[Accessed </w:t>
+      </w:r>
+      <w:r>
+        <w:rPr>
+          <w:rStyle w:val="selectable"/>
+          <w:rFonts w:ascii="Calibri" w:hAnsi="Calibri"/>
+          <w:sz w:val="24"/>
+          <w:szCs w:val="24"/>
+        </w:rPr>
+        <w:t>03</w:t>
+      </w:r>
+      <w:r>
+        <w:rPr>
+          <w:rStyle w:val="selectable"/>
+          <w:rFonts w:ascii="Calibri" w:hAnsi="Calibri"/>
+          <w:sz w:val="24"/>
+          <w:szCs w:val="24"/>
+        </w:rPr>
+        <w:t xml:space="preserve"> </w:t>
+      </w:r>
+      <w:r>
+        <w:rPr>
+          <w:rStyle w:val="selectable"/>
+          <w:rFonts w:ascii="Calibri" w:hAnsi="Calibri"/>
+          <w:sz w:val="24"/>
+          <w:szCs w:val="24"/>
+        </w:rPr>
+        <w:t>Feb</w:t>
+      </w:r>
+      <w:r>
+        <w:rPr>
+          <w:rStyle w:val="selectable"/>
+          <w:rFonts w:ascii="Calibri" w:hAnsi="Calibri"/>
+          <w:sz w:val="24"/>
+          <w:szCs w:val="24"/>
+        </w:rPr>
+        <w:t>. 2016].</w:t>
+      </w:r>
+      <w:r>
+        <w:rPr>
+          <w:rFonts w:ascii="Calibri" w:hAnsi="Calibri"/>
+          <w:sz w:val="24"/>
+          <w:szCs w:val="24"/>
+        </w:rPr>
+        <w:t xml:space="preserve"> </w:t>
+      </w:r>
+    </w:p>
+    <w:p>
+      <w:pPr>
+        <w:pStyle w:val="ListParagraph"/>
+        <w:tabs>
+          <w:tab w:val="left" w:pos="2193"/>
+        </w:tabs>
+        <w:rPr>
+          <w:rFonts w:ascii="Calibri" w:hAnsi="Calibri"/>
+          <w:sz w:val="24"/>
+          <w:szCs w:val="24"/>
+        </w:rPr>
+      </w:pPr>
+    </w:p>
+    <w:p>
+      <w:pPr>
+        <w:pStyle w:val="ListParagraph"/>
+        <w:numPr>
+          <w:ilvl w:val="0"/>
+          <w:numId w:val="3"/>
+        </w:numPr>
+        <w:tabs>
+          <w:tab w:val="left" w:pos="2193"/>
+        </w:tabs>
+        <w:ind w:left="720"/>
+        <w:rPr>
+          <w:rFonts w:ascii="Calibri" w:hAnsi="Calibri"/>
+          <w:sz w:val="24"/>
+          <w:szCs w:val="24"/>
+        </w:rPr>
+      </w:pPr>
+      <w:r>
+        <w:rPr>
+          <w:rStyle w:val="selectable"/>
+          <w:rFonts w:ascii="Calibri" w:hAnsi="Calibri"/>
+          <w:sz w:val="24"/>
+          <w:szCs w:val="24"/>
+        </w:rPr>
+        <w:t xml:space="preserve">Features, R. (2016). </w:t>
+      </w:r>
+      <w:r>
+        <w:rPr>
+          <w:rStyle w:val="selectable"/>
+          <w:rFonts w:ascii="Calibri" w:hAnsi="Calibri"/>
+          <w:i/>
+          <w:iCs/>
+          <w:sz w:val="24"/>
+          <w:szCs w:val="24"/>
+        </w:rPr>
+        <w:t>Respondus 4.0: Exam Authoring Tool</w:t>
+      </w:r>
+      <w:r>
+        <w:rPr>
+          <w:rStyle w:val="selectable"/>
+          <w:rFonts w:ascii="Calibri" w:hAnsi="Calibri"/>
+          <w:sz w:val="24"/>
+          <w:szCs w:val="24"/>
+        </w:rPr>
+        <w:t xml:space="preserve">. [online] Respondus.com. Available at: </w:t>
+      </w:r>
+      <w:hyperlink r:id="rId17" w:history="1">
+        <w:r>
+          <w:rPr>
+            <w:rStyle w:val="Hyperlink"/>
+            <w:rFonts w:ascii="Calibri" w:hAnsi="Calibri"/>
+            <w:sz w:val="24"/>
+            <w:szCs w:val="24"/>
+          </w:rPr>
+          <w:t>https://www.respondus.com/products/respondus/#1</w:t>
+        </w:r>
+      </w:hyperlink>
+      <w:r>
+        <w:rPr>
+          <w:rStyle w:val="selectable"/>
+          <w:rFonts w:ascii="Calibri" w:hAnsi="Calibri"/>
+          <w:sz w:val="24"/>
+          <w:szCs w:val="24"/>
+        </w:rPr>
+        <w:t xml:space="preserve"> </w:t>
+      </w:r>
+      <w:r>
+        <w:rPr>
+          <w:rStyle w:val="selectable"/>
+          <w:rFonts w:ascii="Calibri" w:hAnsi="Calibri"/>
+          <w:sz w:val="24"/>
+          <w:szCs w:val="24"/>
+        </w:rPr>
+        <w:t xml:space="preserve">[Accessed </w:t>
+      </w:r>
+      <w:r>
+        <w:rPr>
+          <w:rStyle w:val="selectable"/>
+          <w:rFonts w:ascii="Calibri" w:hAnsi="Calibri"/>
+          <w:sz w:val="24"/>
+          <w:szCs w:val="24"/>
+        </w:rPr>
+        <w:t>03</w:t>
+      </w:r>
+      <w:r>
+        <w:rPr>
+          <w:rStyle w:val="selectable"/>
+          <w:rFonts w:ascii="Calibri" w:hAnsi="Calibri"/>
+          <w:sz w:val="24"/>
+          <w:szCs w:val="24"/>
+        </w:rPr>
+        <w:t xml:space="preserve"> </w:t>
+      </w:r>
+      <w:r>
+        <w:rPr>
+          <w:rStyle w:val="selectable"/>
+          <w:rFonts w:ascii="Calibri" w:hAnsi="Calibri"/>
+          <w:sz w:val="24"/>
+          <w:szCs w:val="24"/>
+        </w:rPr>
+        <w:t>Feb</w:t>
+      </w:r>
+      <w:r>
+        <w:rPr>
+          <w:rStyle w:val="selectable"/>
+          <w:rFonts w:ascii="Calibri" w:hAnsi="Calibri"/>
+          <w:sz w:val="24"/>
+          <w:szCs w:val="24"/>
+        </w:rPr>
+        <w:t>. 2016].</w:t>
+      </w:r>
+      <w:r>
+        <w:rPr>
+          <w:rFonts w:ascii="Calibri" w:hAnsi="Calibri"/>
+          <w:sz w:val="24"/>
+          <w:szCs w:val="24"/>
+        </w:rPr>
+        <w:t xml:space="preserve"> </w:t>
+      </w:r>
+    </w:p>
+    <w:p>
+      <w:pPr>
+        <w:pStyle w:val="ListParagraph"/>
+        <w:rPr>
+          <w:rFonts w:ascii="Calibri" w:hAnsi="Calibri"/>
+          <w:sz w:val="24"/>
+          <w:szCs w:val="24"/>
+        </w:rPr>
+      </w:pPr>
+    </w:p>
+    <w:p>
+      <w:pPr>
+        <w:pStyle w:val="ListParagraph"/>
+        <w:numPr>
+          <w:ilvl w:val="0"/>
+          <w:numId w:val="3"/>
+        </w:numPr>
+        <w:tabs>
+          <w:tab w:val="left" w:pos="2193"/>
+        </w:tabs>
+        <w:ind w:left="720"/>
+        <w:rPr>
+          <w:rStyle w:val="selectable"/>
+          <w:rFonts w:ascii="Calibri" w:hAnsi="Calibri"/>
+          <w:sz w:val="28"/>
+          <w:szCs w:val="28"/>
+        </w:rPr>
+      </w:pPr>
+      <w:r>
+        <w:rPr>
+          <w:rStyle w:val="selectable"/>
+          <w:rFonts w:ascii="Calibri" w:hAnsi="Calibri"/>
+          <w:sz w:val="24"/>
+          <w:szCs w:val="24"/>
+        </w:rPr>
+        <w:t xml:space="preserve">Browser, L. (2016). LockDown Browser. [online] Respondus.com. </w:t>
+      </w:r>
+      <w:r>
+        <w:rPr>
+          <w:rStyle w:val="selectable"/>
+          <w:rFonts w:ascii="Calibri" w:hAnsi="Calibri"/>
+          <w:sz w:val="24"/>
+          <w:szCs w:val="24"/>
+        </w:rPr>
+        <w:t xml:space="preserve">                          </w:t>
+      </w:r>
+      <w:r>
+        <w:rPr>
+          <w:rStyle w:val="selectable"/>
+          <w:rFonts w:ascii="Calibri" w:hAnsi="Calibri"/>
+          <w:sz w:val="24"/>
+          <w:szCs w:val="24"/>
+        </w:rPr>
+        <w:t xml:space="preserve">Available at: </w:t>
+      </w:r>
+      <w:hyperlink r:id="rId18" w:history="1">
+        <w:r>
+          <w:rPr>
+            <w:rStyle w:val="Hyperlink"/>
+            <w:rFonts w:ascii="Calibri" w:hAnsi="Calibri"/>
+            <w:sz w:val="24"/>
+            <w:szCs w:val="24"/>
+          </w:rPr>
+          <w:t>https://www.respondus.com/products/lockdown-browser/</w:t>
+        </w:r>
+      </w:hyperlink>
+      <w:r>
+        <w:rPr>
+          <w:rStyle w:val="selectable"/>
+          <w:rFonts w:ascii="Calibri" w:hAnsi="Calibri"/>
+          <w:sz w:val="24"/>
+          <w:szCs w:val="24"/>
+        </w:rPr>
+        <w:t xml:space="preserve"> </w:t>
+      </w:r>
+      <w:r>
+        <w:rPr>
+          <w:rStyle w:val="selectable"/>
+          <w:rFonts w:ascii="Calibri" w:hAnsi="Calibri"/>
+          <w:sz w:val="24"/>
+          <w:szCs w:val="24"/>
+        </w:rPr>
+        <w:t>[Accessed 03</w:t>
+      </w:r>
+      <w:r>
+        <w:rPr>
+          <w:rStyle w:val="selectable"/>
+          <w:rFonts w:ascii="Calibri" w:hAnsi="Calibri"/>
+          <w:sz w:val="24"/>
+          <w:szCs w:val="24"/>
+        </w:rPr>
+        <w:t xml:space="preserve"> </w:t>
+      </w:r>
+      <w:r>
+        <w:rPr>
+          <w:rStyle w:val="selectable"/>
+          <w:rFonts w:ascii="Calibri" w:hAnsi="Calibri"/>
+          <w:sz w:val="24"/>
+          <w:szCs w:val="24"/>
+        </w:rPr>
+        <w:t>Feb</w:t>
+      </w:r>
+      <w:r>
+        <w:rPr>
+          <w:rStyle w:val="selectable"/>
+          <w:rFonts w:ascii="Calibri" w:hAnsi="Calibri"/>
+          <w:sz w:val="24"/>
+          <w:szCs w:val="24"/>
+        </w:rPr>
+        <w:t>. 2016].</w:t>
+      </w:r>
+    </w:p>
+    <w:p>
+      <w:pPr>
+        <w:pStyle w:val="ListParagraph"/>
+        <w:rPr>
+          <w:rFonts w:ascii="Calibri" w:hAnsi="Calibri"/>
+          <w:sz w:val="28"/>
+          <w:szCs w:val="28"/>
+        </w:rPr>
+      </w:pPr>
+    </w:p>
+    <w:p>
+      <w:pPr>
+        <w:pStyle w:val="ListParagraph"/>
+        <w:numPr>
+          <w:ilvl w:val="0"/>
+          <w:numId w:val="3"/>
+        </w:numPr>
+        <w:tabs>
+          <w:tab w:val="left" w:pos="2193"/>
+        </w:tabs>
+        <w:ind w:left="720"/>
+        <w:rPr>
+          <w:rFonts w:ascii="Calibri" w:hAnsi="Calibri"/>
+          <w:sz w:val="24"/>
+          <w:szCs w:val="24"/>
+        </w:rPr>
+      </w:pPr>
+      <w:r>
+        <w:rPr>
+          <w:rStyle w:val="selectable"/>
+          <w:rFonts w:ascii="Calibri" w:hAnsi="Calibri"/>
+          <w:sz w:val="24"/>
+          <w:szCs w:val="24"/>
+        </w:rPr>
+        <w:t xml:space="preserve">Monitor, R. (2016). </w:t>
+      </w:r>
+      <w:r>
+        <w:rPr>
+          <w:rStyle w:val="selectable"/>
+          <w:rFonts w:ascii="Calibri" w:hAnsi="Calibri"/>
+          <w:i/>
+          <w:iCs/>
+          <w:sz w:val="24"/>
+          <w:szCs w:val="24"/>
+        </w:rPr>
+        <w:t>Respondus Monitor</w:t>
+      </w:r>
+      <w:r>
+        <w:rPr>
+          <w:rStyle w:val="selectable"/>
+          <w:rFonts w:ascii="Calibri" w:hAnsi="Calibri"/>
+          <w:sz w:val="24"/>
+          <w:szCs w:val="24"/>
+        </w:rPr>
+        <w:t xml:space="preserve">. [online] Respondus.com. </w:t>
+      </w:r>
+      <w:r>
+        <w:rPr>
+          <w:rStyle w:val="selectable"/>
+          <w:rFonts w:ascii="Calibri" w:hAnsi="Calibri"/>
+          <w:sz w:val="24"/>
+          <w:szCs w:val="24"/>
+        </w:rPr>
+        <w:t xml:space="preserve">                         </w:t>
+      </w:r>
+      <w:r>
+        <w:rPr>
+          <w:rStyle w:val="selectable"/>
+          <w:rFonts w:ascii="Calibri" w:hAnsi="Calibri"/>
+          <w:sz w:val="24"/>
+          <w:szCs w:val="24"/>
+        </w:rPr>
+        <w:t xml:space="preserve">Available at: </w:t>
+      </w:r>
+      <w:hyperlink r:id="rId19" w:history="1">
+        <w:r>
+          <w:rPr>
+            <w:rStyle w:val="Hyperlink"/>
+            <w:rFonts w:ascii="Calibri" w:hAnsi="Calibri"/>
+            <w:sz w:val="24"/>
+            <w:szCs w:val="24"/>
+          </w:rPr>
+          <w:t>http://www.respondus.com/products/monitor/</w:t>
+        </w:r>
+      </w:hyperlink>
+      <w:r>
+        <w:rPr>
+          <w:rStyle w:val="selectable"/>
+          <w:rFonts w:ascii="Calibri" w:hAnsi="Calibri"/>
+          <w:sz w:val="24"/>
+          <w:szCs w:val="24"/>
+        </w:rPr>
+        <w:t xml:space="preserve"> </w:t>
+      </w:r>
+      <w:r>
+        <w:rPr>
+          <w:rStyle w:val="selectable"/>
+          <w:rFonts w:ascii="Calibri" w:hAnsi="Calibri"/>
+          <w:sz w:val="24"/>
+          <w:szCs w:val="24"/>
+        </w:rPr>
+        <w:t xml:space="preserve">[Accessed </w:t>
+      </w:r>
+      <w:r>
+        <w:rPr>
+          <w:rStyle w:val="selectable"/>
+          <w:rFonts w:ascii="Calibri" w:hAnsi="Calibri"/>
+          <w:sz w:val="24"/>
+          <w:szCs w:val="24"/>
+        </w:rPr>
+        <w:t>03</w:t>
+      </w:r>
+      <w:r>
+        <w:rPr>
+          <w:rStyle w:val="selectable"/>
+          <w:rFonts w:ascii="Calibri" w:hAnsi="Calibri"/>
+          <w:sz w:val="24"/>
+          <w:szCs w:val="24"/>
+        </w:rPr>
+        <w:t xml:space="preserve"> </w:t>
+      </w:r>
+      <w:r>
+        <w:rPr>
+          <w:rStyle w:val="selectable"/>
+          <w:rFonts w:ascii="Calibri" w:hAnsi="Calibri"/>
+          <w:sz w:val="24"/>
+          <w:szCs w:val="24"/>
+        </w:rPr>
+        <w:t>Feb</w:t>
+      </w:r>
+      <w:r>
+        <w:rPr>
+          <w:rStyle w:val="selectable"/>
+          <w:rFonts w:ascii="Calibri" w:hAnsi="Calibri"/>
+          <w:sz w:val="24"/>
+          <w:szCs w:val="24"/>
+        </w:rPr>
+        <w:t>. 2016].</w:t>
+      </w:r>
+    </w:p>
+    <w:p>
+      <w:pPr>
+        <w:pStyle w:val="ListParagraph"/>
+        <w:tabs>
+          <w:tab w:val="left" w:pos="2193"/>
+        </w:tabs>
+        <w:rPr>
+          <w:rFonts w:ascii="Calibri" w:hAnsi="Calibri"/>
+          <w:sz w:val="28"/>
+          <w:szCs w:val="28"/>
+        </w:rPr>
+      </w:pPr>
+    </w:p>
+    <w:p>
+      <w:pPr>
+        <w:tabs>
+          <w:tab w:val="left" w:pos="2193"/>
+        </w:tabs>
+        <w:rPr>
+          <w:rFonts w:ascii="Calibri" w:hAnsi="Calibri"/>
+          <w:sz w:val="32"/>
+          <w:szCs w:val="28"/>
+        </w:rPr>
+      </w:pPr>
+    </w:p>
+    <w:p>
+      <w:pPr>
+        <w:pStyle w:val="ListParagraph"/>
+        <w:tabs>
+          <w:tab w:val="left" w:pos="2193"/>
+        </w:tabs>
+        <w:rPr>
+          <w:rFonts w:ascii="Calibri" w:hAnsi="Calibri"/>
+          <w:sz w:val="24"/>
+        </w:rPr>
+      </w:pPr>
+    </w:p>
+    <w:p>
+      <w:pPr>
+        <w:pStyle w:val="Heading3"/>
+        <w:spacing w:line="360" w:lineRule="auto"/>
+        <w:ind w:left="360"/>
+        <w:rPr>
+          <w:rFonts w:ascii="Calibri" w:hAnsi="Calibri"/>
+          <w:b/>
+          <w:bCs/>
+          <w:color w:val="auto"/>
+          <w:sz w:val="28"/>
+          <w:szCs w:val="28"/>
+        </w:rPr>
+      </w:pPr>
+      <w:bookmarkStart w:id="33" w:name="_Toc449531568"/>
+      <w:r>
+        <w:rPr>
+          <w:rFonts w:ascii="Calibri" w:hAnsi="Calibri"/>
+          <w:b/>
+          <w:bCs/>
+          <w:color w:val="auto"/>
+          <w:sz w:val="28"/>
+          <w:szCs w:val="28"/>
+        </w:rPr>
+        <w:lastRenderedPageBreak/>
+        <w:t>Books</w:t>
+      </w:r>
+      <w:bookmarkEnd w:id="33"/>
+    </w:p>
+    <w:p>
+      <w:pPr>
+        <w:pStyle w:val="ListParagraph"/>
+        <w:tabs>
+          <w:tab w:val="left" w:pos="2193"/>
+        </w:tabs>
+        <w:ind w:left="360"/>
+        <w:rPr>
+          <w:rFonts w:ascii="Calibri" w:hAnsi="Calibri"/>
+          <w:sz w:val="24"/>
+        </w:rPr>
+      </w:pPr>
+    </w:p>
+    <w:p>
+      <w:pPr>
+        <w:pStyle w:val="ListParagraph"/>
+        <w:tabs>
+          <w:tab w:val="left" w:pos="2193"/>
+        </w:tabs>
+        <w:ind w:left="360"/>
+        <w:rPr>
+          <w:rFonts w:ascii="Calibri" w:hAnsi="Calibri"/>
+          <w:sz w:val="24"/>
+        </w:rPr>
+      </w:pPr>
+    </w:p>
+    <w:p>
+      <w:pPr>
+        <w:pStyle w:val="ListParagraph"/>
+        <w:tabs>
+          <w:tab w:val="left" w:pos="2193"/>
+        </w:tabs>
+        <w:ind w:left="360"/>
+        <w:rPr>
+          <w:rFonts w:ascii="Calibri" w:hAnsi="Calibri"/>
+          <w:sz w:val="24"/>
+        </w:rPr>
+      </w:pPr>
+    </w:p>
+    <w:p>
+      <w:pPr>
+        <w:pStyle w:val="ListParagraph"/>
+        <w:tabs>
+          <w:tab w:val="left" w:pos="2193"/>
+        </w:tabs>
+        <w:ind w:left="360"/>
+        <w:rPr>
+          <w:rFonts w:ascii="Calibri" w:hAnsi="Calibri"/>
+          <w:szCs w:val="20"/>
+        </w:rPr>
+      </w:pPr>
+    </w:p>
+    <w:p>
+      <w:pPr>
+        <w:pStyle w:val="ListParagraph"/>
+        <w:tabs>
+          <w:tab w:val="left" w:pos="2193"/>
+        </w:tabs>
+        <w:ind w:left="360"/>
+        <w:rPr>
+          <w:rFonts w:ascii="Calibri" w:hAnsi="Calibri"/>
+          <w:szCs w:val="20"/>
+        </w:rPr>
+      </w:pPr>
+    </w:p>
+    <w:p>
+      <w:pPr>
+        <w:pStyle w:val="ListParagraph"/>
+        <w:tabs>
+          <w:tab w:val="left" w:pos="2193"/>
+        </w:tabs>
+        <w:ind w:left="360"/>
+        <w:rPr>
+          <w:rFonts w:ascii="Calibri" w:hAnsi="Calibri"/>
+          <w:szCs w:val="20"/>
+        </w:rPr>
+      </w:pPr>
+    </w:p>
+    <w:p>
+      <w:pPr>
+        <w:pStyle w:val="Heading1"/>
+        <w:spacing w:line="360" w:lineRule="auto"/>
+        <w:rPr>
+          <w:rFonts w:ascii="Calibri" w:hAnsi="Calibri" w:cs="Arial"/>
+          <w:b/>
+          <w:bCs/>
+          <w:color w:val="000000" w:themeColor="text1"/>
+          <w:sz w:val="28"/>
+          <w:szCs w:val="28"/>
+        </w:rPr>
+      </w:pPr>
+      <w:bookmarkStart w:id="34" w:name="_Toc449531569"/>
+      <w:r>
+        <w:rPr>
+          <w:rFonts w:ascii="Calibri" w:hAnsi="Calibri" w:cs="Arial"/>
+          <w:b/>
+          <w:bCs/>
+          <w:color w:val="000000" w:themeColor="text1"/>
+          <w:sz w:val="28"/>
+          <w:szCs w:val="28"/>
+        </w:rPr>
+        <w:t xml:space="preserve">Appendix A </w:t>
+      </w:r>
+      <w:r>
+        <w:rPr>
+          <w:rFonts w:ascii="Calibri" w:hAnsi="Calibri" w:cs="Arial"/>
+          <w:b/>
+          <w:bCs/>
+          <w:color w:val="000000" w:themeColor="text1"/>
+          <w:sz w:val="28"/>
+          <w:szCs w:val="28"/>
+        </w:rPr>
+        <w:t>–</w:t>
+      </w:r>
+      <w:r>
+        <w:rPr>
+          <w:rFonts w:ascii="Calibri" w:hAnsi="Calibri" w:cs="Arial"/>
+          <w:b/>
+          <w:bCs/>
+          <w:color w:val="000000" w:themeColor="text1"/>
+          <w:sz w:val="28"/>
+          <w:szCs w:val="28"/>
+        </w:rPr>
+        <w:t xml:space="preserve"> </w:t>
+      </w:r>
+      <w:r>
+        <w:rPr>
+          <w:rFonts w:ascii="Calibri" w:hAnsi="Calibri" w:cs="Arial"/>
+          <w:b/>
+          <w:bCs/>
+          <w:color w:val="000000" w:themeColor="text1"/>
+          <w:sz w:val="28"/>
+          <w:szCs w:val="28"/>
+        </w:rPr>
+        <w:t>Existing Products</w:t>
+      </w:r>
+      <w:r>
+        <w:rPr>
+          <w:rFonts w:ascii="Calibri" w:hAnsi="Calibri" w:cs="Arial"/>
+          <w:b/>
+          <w:bCs/>
+          <w:color w:val="000000" w:themeColor="text1"/>
+          <w:sz w:val="28"/>
+          <w:szCs w:val="28"/>
+        </w:rPr>
+        <w:t xml:space="preserve"> Features</w:t>
+      </w:r>
+      <w:bookmarkEnd w:id="34"/>
+    </w:p>
+    <w:p>
+      <w:pPr>
+        <w:pStyle w:val="Heading3"/>
+        <w:spacing w:line="360" w:lineRule="auto"/>
+        <w:ind w:left="360"/>
+        <w:rPr>
+          <w:rFonts w:ascii="Calibri" w:hAnsi="Calibri"/>
+          <w:b/>
+          <w:bCs/>
+          <w:color w:val="auto"/>
+          <w:sz w:val="28"/>
+          <w:szCs w:val="28"/>
+        </w:rPr>
+      </w:pPr>
+      <w:bookmarkStart w:id="35" w:name="_Toc449531570"/>
+      <w:r>
+        <w:rPr>
+          <w:rFonts w:ascii="Calibri" w:hAnsi="Calibri"/>
+          <w:b/>
+          <w:bCs/>
+          <w:color w:val="auto"/>
+          <w:sz w:val="28"/>
+          <w:szCs w:val="28"/>
+        </w:rPr>
+        <w:t>Respondus</w:t>
+      </w:r>
+      <w:bookmarkEnd w:id="35"/>
+      <w:r>
+        <w:rPr>
+          <w:rFonts w:ascii="Calibri" w:hAnsi="Calibri"/>
+          <w:b/>
+          <w:bCs/>
+          <w:color w:val="auto"/>
+          <w:sz w:val="28"/>
+          <w:szCs w:val="28"/>
+        </w:rPr>
+        <w:t xml:space="preserve"> </w:t>
+      </w:r>
+    </w:p>
+    <w:p/>
+    <w:p>
+      <w:pPr>
+        <w:rPr>
+          <w:sz w:val="20"/>
+          <w:szCs w:val="20"/>
+        </w:rPr>
+      </w:pPr>
+    </w:p>
+    <w:p>
+      <w:pPr>
+        <w:pStyle w:val="ListParagraph"/>
+        <w:tabs>
+          <w:tab w:val="left" w:pos="2193"/>
+        </w:tabs>
+        <w:ind w:left="360"/>
+        <w:rPr>
+          <w:rFonts w:ascii="Calibri" w:hAnsi="Calibri"/>
+          <w:szCs w:val="20"/>
+        </w:rPr>
+      </w:pPr>
+    </w:p>
+    <w:p>
+      <w:pPr>
+        <w:pStyle w:val="Heading1"/>
+        <w:spacing w:line="360" w:lineRule="auto"/>
+        <w:rPr>
+          <w:rFonts w:ascii="Calibri" w:hAnsi="Calibri" w:cs="Arial"/>
+          <w:b/>
+          <w:bCs/>
+          <w:color w:val="000000" w:themeColor="text1"/>
+          <w:sz w:val="28"/>
+          <w:szCs w:val="28"/>
+        </w:rPr>
+      </w:pPr>
+      <w:bookmarkStart w:id="36" w:name="_Toc449531571"/>
+      <w:r>
+        <w:rPr>
+          <w:rFonts w:ascii="Calibri" w:hAnsi="Calibri" w:cs="Arial"/>
+          <w:b/>
+          <w:bCs/>
+          <w:color w:val="000000" w:themeColor="text1"/>
+          <w:sz w:val="28"/>
+          <w:szCs w:val="28"/>
+        </w:rPr>
+        <w:t xml:space="preserve">Appendix </w:t>
+      </w:r>
+      <w:r>
+        <w:rPr>
+          <w:rFonts w:ascii="Calibri" w:hAnsi="Calibri" w:cs="Arial"/>
+          <w:b/>
+          <w:bCs/>
+          <w:color w:val="000000" w:themeColor="text1"/>
+          <w:sz w:val="28"/>
+          <w:szCs w:val="28"/>
+        </w:rPr>
+        <w:t>B</w:t>
+      </w:r>
+      <w:r>
+        <w:rPr>
+          <w:rFonts w:ascii="Calibri" w:hAnsi="Calibri" w:cs="Arial"/>
+          <w:b/>
+          <w:bCs/>
+          <w:color w:val="000000" w:themeColor="text1"/>
+          <w:sz w:val="28"/>
+          <w:szCs w:val="28"/>
+        </w:rPr>
+        <w:t xml:space="preserve"> -</w:t>
+      </w:r>
+      <w:bookmarkEnd w:id="36"/>
+      <w:r>
+        <w:rPr>
+          <w:rFonts w:ascii="Calibri" w:hAnsi="Calibri" w:cs="Arial"/>
+          <w:b/>
+          <w:bCs/>
+          <w:color w:val="000000" w:themeColor="text1"/>
+          <w:sz w:val="28"/>
+          <w:szCs w:val="28"/>
+        </w:rPr>
+        <w:t xml:space="preserve"> </w:t>
+      </w:r>
+    </w:p>
+    <w:p>
+      <w:pPr>
+        <w:pStyle w:val="ListParagraph"/>
+        <w:tabs>
+          <w:tab w:val="left" w:pos="2193"/>
+        </w:tabs>
+        <w:ind w:left="360"/>
+        <w:rPr>
+          <w:rFonts w:ascii="Calibri" w:hAnsi="Calibri"/>
+          <w:szCs w:val="20"/>
+        </w:rPr>
+      </w:pPr>
     </w:p>
     <w:sectPr>
-      <w:footerReference w:type="default" r:id="rId15"/>
+      <w:footerReference w:type="default" r:id="rId20"/>
       <w:pgSz w:w="11906" w:h="16838"/>
       <w:pgMar w:top="1440" w:right="1440" w:bottom="1440" w:left="1440" w:header="708" w:footer="708" w:gutter="0"/>
       <w:pgNumType w:start="0"/>
@@ -7579,7 +10601,7 @@
                 <w:rPr>
                   <w:noProof/>
                 </w:rPr>
-                <w:t>9</w:t>
+                <w:t>15</w:t>
               </w:r>
               <w:r>
                 <w:rPr>
@@ -7631,7 +10653,7 @@
   <w:abstractNum w:abstractNumId="0" w15:restartNumberingAfterBreak="0">
     <w:nsid w:val="0CE72165"/>
     <w:multiLevelType w:val="multilevel"/>
-    <w:tmpl w:val="B26C6D60"/>
+    <w:tmpl w:val="365E0134"/>
     <w:lvl w:ilvl="0">
       <w:start w:val="1"/>
       <w:numFmt w:val="decimal"/>
@@ -7659,7 +10681,7 @@
     <w:lvl w:ilvl="2">
       <w:start w:val="1"/>
       <w:numFmt w:val="decimal"/>
-      <w:lvlText w:val="%1.%2.%3."/>
+      <w:lvlText w:val="2.4.%3"/>
       <w:lvlJc w:val="left"/>
       <w:pPr>
         <w:ind w:left="720" w:hanging="720"/>
@@ -7744,7 +10766,7 @@
   <w:abstractNum w:abstractNumId="1" w15:restartNumberingAfterBreak="0">
     <w:nsid w:val="0ECC4CF0"/>
     <w:multiLevelType w:val="hybridMultilevel"/>
-    <w:tmpl w:val="5F7C76BA"/>
+    <w:tmpl w:val="75EECBCA"/>
     <w:lvl w:ilvl="0" w:tplc="0809000F">
       <w:start w:val="1"/>
       <w:numFmt w:val="decimal"/>
@@ -7754,7 +10776,7 @@
         <w:ind w:left="360" w:hanging="360"/>
       </w:pPr>
     </w:lvl>
-    <w:lvl w:ilvl="1" w:tplc="08090019" w:tentative="1">
+    <w:lvl w:ilvl="1" w:tplc="08090019">
       <w:start w:val="1"/>
       <w:numFmt w:val="lowerLetter"/>
       <w:lvlText w:val="%2."/>
@@ -7941,9 +10963,9 @@
     </w:lvl>
   </w:abstractNum>
   <w:abstractNum w:abstractNumId="3" w15:restartNumberingAfterBreak="0">
-    <w:nsid w:val="47457338"/>
+    <w:nsid w:val="28157B03"/>
     <w:multiLevelType w:val="multilevel"/>
-    <w:tmpl w:val="0772DBC4"/>
+    <w:tmpl w:val="D94851D6"/>
     <w:lvl w:ilvl="0">
       <w:start w:val="1"/>
       <w:numFmt w:val="decimal"/>
@@ -7971,7 +10993,7 @@
     <w:lvl w:ilvl="2">
       <w:start w:val="1"/>
       <w:numFmt w:val="decimal"/>
-      <w:lvlText w:val="%1.%2.%3."/>
+      <w:lvlText w:val="2.1.%3"/>
       <w:lvlJc w:val="left"/>
       <w:pPr>
         <w:ind w:left="720" w:hanging="720"/>
@@ -8054,6 +11076,208 @@
     </w:lvl>
   </w:abstractNum>
   <w:abstractNum w:abstractNumId="4" w15:restartNumberingAfterBreak="0">
+    <w:nsid w:val="3B143A13"/>
+    <w:multiLevelType w:val="hybridMultilevel"/>
+    <w:tmpl w:val="6E60DD8A"/>
+    <w:lvl w:ilvl="0" w:tplc="9844DCAC">
+      <w:start w:val="1"/>
+      <w:numFmt w:val="decimal"/>
+      <w:lvlText w:val="%1."/>
+      <w:lvlJc w:val="left"/>
+      <w:pPr>
+        <w:ind w:left="360" w:hanging="360"/>
+      </w:pPr>
+      <w:rPr>
+        <w:rFonts w:hint="default"/>
+      </w:rPr>
+    </w:lvl>
+    <w:lvl w:ilvl="1" w:tplc="08090019">
+      <w:start w:val="1"/>
+      <w:numFmt w:val="lowerLetter"/>
+      <w:lvlText w:val="%2."/>
+      <w:lvlJc w:val="left"/>
+      <w:pPr>
+        <w:ind w:left="1080" w:hanging="360"/>
+      </w:pPr>
+    </w:lvl>
+    <w:lvl w:ilvl="2" w:tplc="0809001B" w:tentative="1">
+      <w:start w:val="1"/>
+      <w:numFmt w:val="lowerRoman"/>
+      <w:lvlText w:val="%3."/>
+      <w:lvlJc w:val="right"/>
+      <w:pPr>
+        <w:ind w:left="1800" w:hanging="180"/>
+      </w:pPr>
+    </w:lvl>
+    <w:lvl w:ilvl="3" w:tplc="0809000F" w:tentative="1">
+      <w:start w:val="1"/>
+      <w:numFmt w:val="decimal"/>
+      <w:lvlText w:val="%4."/>
+      <w:lvlJc w:val="left"/>
+      <w:pPr>
+        <w:ind w:left="2520" w:hanging="360"/>
+      </w:pPr>
+    </w:lvl>
+    <w:lvl w:ilvl="4" w:tplc="08090019" w:tentative="1">
+      <w:start w:val="1"/>
+      <w:numFmt w:val="lowerLetter"/>
+      <w:lvlText w:val="%5."/>
+      <w:lvlJc w:val="left"/>
+      <w:pPr>
+        <w:ind w:left="3240" w:hanging="360"/>
+      </w:pPr>
+    </w:lvl>
+    <w:lvl w:ilvl="5" w:tplc="0809001B" w:tentative="1">
+      <w:start w:val="1"/>
+      <w:numFmt w:val="lowerRoman"/>
+      <w:lvlText w:val="%6."/>
+      <w:lvlJc w:val="right"/>
+      <w:pPr>
+        <w:ind w:left="3960" w:hanging="180"/>
+      </w:pPr>
+    </w:lvl>
+    <w:lvl w:ilvl="6" w:tplc="0809000F" w:tentative="1">
+      <w:start w:val="1"/>
+      <w:numFmt w:val="decimal"/>
+      <w:lvlText w:val="%7."/>
+      <w:lvlJc w:val="left"/>
+      <w:pPr>
+        <w:ind w:left="4680" w:hanging="360"/>
+      </w:pPr>
+    </w:lvl>
+    <w:lvl w:ilvl="7" w:tplc="08090019" w:tentative="1">
+      <w:start w:val="1"/>
+      <w:numFmt w:val="lowerLetter"/>
+      <w:lvlText w:val="%8."/>
+      <w:lvlJc w:val="left"/>
+      <w:pPr>
+        <w:ind w:left="5400" w:hanging="360"/>
+      </w:pPr>
+    </w:lvl>
+    <w:lvl w:ilvl="8" w:tplc="0809001B" w:tentative="1">
+      <w:start w:val="1"/>
+      <w:numFmt w:val="lowerRoman"/>
+      <w:lvlText w:val="%9."/>
+      <w:lvlJc w:val="right"/>
+      <w:pPr>
+        <w:ind w:left="6120" w:hanging="180"/>
+      </w:pPr>
+    </w:lvl>
+  </w:abstractNum>
+  <w:abstractNum w:abstractNumId="5" w15:restartNumberingAfterBreak="0">
+    <w:nsid w:val="47457338"/>
+    <w:multiLevelType w:val="multilevel"/>
+    <w:tmpl w:val="D94851D6"/>
+    <w:lvl w:ilvl="0">
+      <w:start w:val="1"/>
+      <w:numFmt w:val="decimal"/>
+      <w:lvlText w:val="%1."/>
+      <w:lvlJc w:val="left"/>
+      <w:pPr>
+        <w:ind w:left="390" w:hanging="390"/>
+      </w:pPr>
+      <w:rPr>
+        <w:rFonts w:hint="default"/>
+      </w:rPr>
+    </w:lvl>
+    <w:lvl w:ilvl="1">
+      <w:start w:val="1"/>
+      <w:numFmt w:val="decimal"/>
+      <w:lvlText w:val="%1.%2."/>
+      <w:lvlJc w:val="left"/>
+      <w:pPr>
+        <w:ind w:left="720" w:hanging="720"/>
+      </w:pPr>
+      <w:rPr>
+        <w:rFonts w:hint="default"/>
+      </w:rPr>
+    </w:lvl>
+    <w:lvl w:ilvl="2">
+      <w:start w:val="1"/>
+      <w:numFmt w:val="decimal"/>
+      <w:lvlText w:val="2.1.%3"/>
+      <w:lvlJc w:val="left"/>
+      <w:pPr>
+        <w:ind w:left="720" w:hanging="720"/>
+      </w:pPr>
+      <w:rPr>
+        <w:rFonts w:hint="default"/>
+      </w:rPr>
+    </w:lvl>
+    <w:lvl w:ilvl="3">
+      <w:start w:val="1"/>
+      <w:numFmt w:val="decimal"/>
+      <w:lvlText w:val="%1.%2.%3.%4."/>
+      <w:lvlJc w:val="left"/>
+      <w:pPr>
+        <w:ind w:left="1080" w:hanging="1080"/>
+      </w:pPr>
+      <w:rPr>
+        <w:rFonts w:hint="default"/>
+      </w:rPr>
+    </w:lvl>
+    <w:lvl w:ilvl="4">
+      <w:start w:val="1"/>
+      <w:numFmt w:val="decimal"/>
+      <w:lvlText w:val="%1.%2.%3.%4.%5."/>
+      <w:lvlJc w:val="left"/>
+      <w:pPr>
+        <w:ind w:left="1080" w:hanging="1080"/>
+      </w:pPr>
+      <w:rPr>
+        <w:rFonts w:hint="default"/>
+      </w:rPr>
+    </w:lvl>
+    <w:lvl w:ilvl="5">
+      <w:start w:val="1"/>
+      <w:numFmt w:val="decimal"/>
+      <w:lvlText w:val="%1.%2.%3.%4.%5.%6."/>
+      <w:lvlJc w:val="left"/>
+      <w:pPr>
+        <w:ind w:left="1440" w:hanging="1440"/>
+      </w:pPr>
+      <w:rPr>
+        <w:rFonts w:hint="default"/>
+      </w:rPr>
+    </w:lvl>
+    <w:lvl w:ilvl="6">
+      <w:start w:val="1"/>
+      <w:numFmt w:val="decimal"/>
+      <w:lvlText w:val="%1.%2.%3.%4.%5.%6.%7."/>
+      <w:lvlJc w:val="left"/>
+      <w:pPr>
+        <w:ind w:left="1440" w:hanging="1440"/>
+      </w:pPr>
+      <w:rPr>
+        <w:rFonts w:hint="default"/>
+      </w:rPr>
+    </w:lvl>
+    <w:lvl w:ilvl="7">
+      <w:start w:val="1"/>
+      <w:numFmt w:val="decimal"/>
+      <w:lvlText w:val="%1.%2.%3.%4.%5.%6.%7.%8."/>
+      <w:lvlJc w:val="left"/>
+      <w:pPr>
+        <w:ind w:left="1800" w:hanging="1800"/>
+      </w:pPr>
+      <w:rPr>
+        <w:rFonts w:hint="default"/>
+      </w:rPr>
+    </w:lvl>
+    <w:lvl w:ilvl="8">
+      <w:start w:val="1"/>
+      <w:numFmt w:val="decimal"/>
+      <w:lvlText w:val="%1.%2.%3.%4.%5.%6.%7.%8.%9."/>
+      <w:lvlJc w:val="left"/>
+      <w:pPr>
+        <w:ind w:left="1800" w:hanging="1800"/>
+      </w:pPr>
+      <w:rPr>
+        <w:rFonts w:hint="default"/>
+      </w:rPr>
+    </w:lvl>
+  </w:abstractNum>
+  <w:abstractNum w:abstractNumId="6" w15:restartNumberingAfterBreak="0">
     <w:nsid w:val="4C77485E"/>
     <w:multiLevelType w:val="hybridMultilevel"/>
     <w:tmpl w:val="6EA06774"/>
@@ -8142,7 +11366,7 @@
       </w:pPr>
     </w:lvl>
   </w:abstractNum>
-  <w:abstractNum w:abstractNumId="5" w15:restartNumberingAfterBreak="0">
+  <w:abstractNum w:abstractNumId="7" w15:restartNumberingAfterBreak="0">
     <w:nsid w:val="68361A2A"/>
     <w:multiLevelType w:val="hybridMultilevel"/>
     <w:tmpl w:val="3D80D332"/>
@@ -8232,10 +11456,10 @@
     </w:lvl>
   </w:abstractNum>
   <w:num w:numId="1">
-    <w:abstractNumId w:val="3"/>
+    <w:abstractNumId w:val="5"/>
   </w:num>
   <w:num w:numId="2">
-    <w:abstractNumId w:val="5"/>
+    <w:abstractNumId w:val="7"/>
   </w:num>
   <w:num w:numId="3">
     <w:abstractNumId w:val="1"/>
@@ -8244,10 +11468,10 @@
     <w:abstractNumId w:val="2"/>
   </w:num>
   <w:num w:numId="5">
-    <w:abstractNumId w:val="4"/>
+    <w:abstractNumId w:val="6"/>
   </w:num>
   <w:num w:numId="6">
-    <w:abstractNumId w:val="3"/>
+    <w:abstractNumId w:val="5"/>
     <w:lvlOverride w:ilvl="0">
       <w:lvl w:ilvl="0">
         <w:start w:val="1"/>
@@ -8377,6 +11601,12 @@
   </w:num>
   <w:num w:numId="7">
     <w:abstractNumId w:val="0"/>
+  </w:num>
+  <w:num w:numId="8">
+    <w:abstractNumId w:val="3"/>
+  </w:num>
+  <w:num w:numId="9">
+    <w:abstractNumId w:val="4"/>
   </w:num>
 </w:numbering>
 </file>
@@ -9214,6 +12444,7 @@
   <w:rsids>
     <w:rsidRoot w:val="0099703D"/>
     <w:rsid w:val="00092EA8"/>
+    <w:rsid w:val="001155C3"/>
     <w:rsid w:val="00147C09"/>
     <w:rsid w:val="001C25CD"/>
     <w:rsid w:val="00460CA0"/>
@@ -9223,6 +12454,7 @@
     <w:rsid w:val="00E555A3"/>
     <w:rsid w:val="00E94680"/>
     <w:rsid w:val="00F7795E"/>
+    <w:rsid w:val="00FC2969"/>
   </w:rsids>
   <m:mathPr>
     <m:mathFont m:val="Cambria Math"/>
@@ -9981,7 +13213,7 @@
 </file>
 
 <file path=customXml/itemProps2.xml><?xml version="1.0" encoding="utf-8"?>
-<ds:datastoreItem xmlns:ds="http://schemas.openxmlformats.org/officeDocument/2006/customXml" ds:itemID="{93D3D236-A588-4839-BC4A-196A3858A1E9}">
+<ds:datastoreItem xmlns:ds="http://schemas.openxmlformats.org/officeDocument/2006/customXml" ds:itemID="{7C23B837-AD15-442F-8F8A-1EFDED4476EF}">
   <ds:schemaRefs>
     <ds:schemaRef ds:uri="http://schemas.openxmlformats.org/officeDocument/2006/bibliography"/>
   </ds:schemaRefs>

--- a/Documents/Thesis - Jomin Kaitholil George.docx
+++ b/Documents/Thesis - Jomin Kaitholil George.docx
@@ -15,7 +15,6 @@
           <w:docPartUnique/>
         </w:docPartObj>
       </w:sdtPr>
-      <w:sdtEndPr/>
       <w:sdtContent>
         <w:p>
           <w:pPr>
@@ -106,7 +105,6 @@
             <w:dataBinding w:prefixMappings="xmlns:ns0='http://purl.org/dc/elements/1.1/' xmlns:ns1='http://schemas.openxmlformats.org/package/2006/metadata/core-properties' " w:xpath="/ns1:coreProperties[1]/ns0:title[1]" w:storeItemID="{6C3C8BC8-F283-45AE-878A-BAB7291924A1}"/>
             <w:text/>
           </w:sdtPr>
-          <w:sdtEndPr/>
           <w:sdtContent>
             <w:p>
               <w:pPr>
@@ -156,7 +154,6 @@
             <w:dataBinding w:prefixMappings="xmlns:ns0='http://purl.org/dc/elements/1.1/' xmlns:ns1='http://schemas.openxmlformats.org/package/2006/metadata/core-properties' " w:xpath="/ns1:coreProperties[1]/ns0:subject[1]" w:storeItemID="{6C3C8BC8-F283-45AE-878A-BAB7291924A1}"/>
             <w:text/>
           </w:sdtPr>
-          <w:sdtEndPr/>
           <w:sdtContent>
             <w:p>
               <w:pPr>
@@ -464,7 +461,7 @@
                                     <w:sz w:val="28"/>
                                     <w:szCs w:val="28"/>
                                   </w:rPr>
-                                  <w:t>Wednesday, 27 April 2016</w:t>
+                                  <w:t>Thursday, 28 April 2016</w:t>
                                 </w:r>
                                 <w:r>
                                   <w:rPr>
@@ -697,7 +694,7 @@
                               <w:sz w:val="28"/>
                               <w:szCs w:val="28"/>
                             </w:rPr>
-                            <w:t>Wednesday, 27 April 2016</w:t>
+                            <w:t>Thursday, 28 April 2016</w:t>
                           </w:r>
                           <w:r>
                             <w:rPr>
@@ -784,7 +781,7 @@
         </w:rPr>
       </w:pPr>
       <w:bookmarkStart w:id="0" w:name="_Toc448575505"/>
-      <w:bookmarkStart w:id="1" w:name="_Toc449531537"/>
+      <w:bookmarkStart w:id="1" w:name="_Toc449631039"/>
       <w:r>
         <w:rPr>
           <w:rFonts w:ascii="Calibri" w:hAnsi="Calibri" w:cs="Arial"/>
@@ -1187,7 +1184,7 @@
           <w:color w:val="000000" w:themeColor="text1"/>
         </w:rPr>
       </w:pPr>
-      <w:bookmarkStart w:id="2" w:name="_Toc449531538"/>
+      <w:bookmarkStart w:id="2" w:name="_Toc449631040"/>
       <w:r>
         <w:rPr>
           <w:rFonts w:ascii="Calibri" w:hAnsi="Calibri" w:cs="Arial"/>
@@ -1508,7 +1505,7 @@
           <w:color w:val="000000" w:themeColor="text1"/>
         </w:rPr>
       </w:pPr>
-      <w:bookmarkStart w:id="3" w:name="_Toc449531539"/>
+      <w:bookmarkStart w:id="3" w:name="_Toc449631041"/>
       <w:r>
         <w:rPr>
           <w:rFonts w:ascii="Calibri" w:hAnsi="Calibri" w:cs="Arial"/>
@@ -1941,7 +1938,7 @@
             </w:rPr>
             <w:fldChar w:fldCharType="separate"/>
           </w:r>
-          <w:hyperlink w:anchor="_Toc449531537" w:history="1">
+          <w:hyperlink w:anchor="_Toc449631039" w:history="1">
             <w:r>
               <w:rPr>
                 <w:rStyle w:val="Hyperlink"/>
@@ -1971,7 +1968,7 @@
                 <w:noProof/>
                 <w:webHidden/>
               </w:rPr>
-              <w:instrText xml:space="preserve"> PAGEREF _Toc449531537 \h </w:instrText>
+              <w:instrText xml:space="preserve"> PAGEREF _Toc449631039 \h </w:instrText>
             </w:r>
             <w:r>
               <w:rPr>
@@ -2014,7 +2011,7 @@
               <w:lang w:eastAsia="en-GB"/>
             </w:rPr>
           </w:pPr>
-          <w:hyperlink w:anchor="_Toc449531538" w:history="1">
+          <w:hyperlink w:anchor="_Toc449631040" w:history="1">
             <w:r>
               <w:rPr>
                 <w:rStyle w:val="Hyperlink"/>
@@ -2044,7 +2041,7 @@
                 <w:noProof/>
                 <w:webHidden/>
               </w:rPr>
-              <w:instrText xml:space="preserve"> PAGEREF _Toc449531538 \h </w:instrText>
+              <w:instrText xml:space="preserve"> PAGEREF _Toc449631040 \h </w:instrText>
             </w:r>
             <w:r>
               <w:rPr>
@@ -2087,7 +2084,7 @@
               <w:lang w:eastAsia="en-GB"/>
             </w:rPr>
           </w:pPr>
-          <w:hyperlink w:anchor="_Toc449531539" w:history="1">
+          <w:hyperlink w:anchor="_Toc449631041" w:history="1">
             <w:r>
               <w:rPr>
                 <w:rStyle w:val="Hyperlink"/>
@@ -2117,7 +2114,7 @@
                 <w:noProof/>
                 <w:webHidden/>
               </w:rPr>
-              <w:instrText xml:space="preserve"> PAGEREF _Toc449531539 \h </w:instrText>
+              <w:instrText xml:space="preserve"> PAGEREF _Toc449631041 \h </w:instrText>
             </w:r>
             <w:r>
               <w:rPr>
@@ -2160,7 +2157,7 @@
               <w:lang w:eastAsia="en-GB"/>
             </w:rPr>
           </w:pPr>
-          <w:hyperlink w:anchor="_Toc449531540" w:history="1">
+          <w:hyperlink w:anchor="_Toc449631042" w:history="1">
             <w:r>
               <w:rPr>
                 <w:rStyle w:val="Hyperlink"/>
@@ -2190,7 +2187,7 @@
                 <w:noProof/>
                 <w:webHidden/>
               </w:rPr>
-              <w:instrText xml:space="preserve"> PAGEREF _Toc449531540 \h </w:instrText>
+              <w:instrText xml:space="preserve"> PAGEREF _Toc449631042 \h </w:instrText>
             </w:r>
             <w:r>
               <w:rPr>
@@ -2234,7 +2231,7 @@
               <w:lang w:val="en-GB" w:eastAsia="en-GB" w:bidi="ml-IN"/>
             </w:rPr>
           </w:pPr>
-          <w:hyperlink w:anchor="_Toc449531541" w:history="1">
+          <w:hyperlink w:anchor="_Toc449631043" w:history="1">
             <w:r>
               <w:rPr>
                 <w:rStyle w:val="Hyperlink"/>
@@ -2282,7 +2279,7 @@
                 <w:noProof/>
                 <w:webHidden/>
               </w:rPr>
-              <w:instrText xml:space="preserve"> PAGEREF _Toc449531541 \h </w:instrText>
+              <w:instrText xml:space="preserve"> PAGEREF _Toc449631043 \h </w:instrText>
             </w:r>
             <w:r>
               <w:rPr>
@@ -2326,7 +2323,7 @@
               <w:lang w:val="en-GB" w:eastAsia="en-GB" w:bidi="ml-IN"/>
             </w:rPr>
           </w:pPr>
-          <w:hyperlink w:anchor="_Toc449531542" w:history="1">
+          <w:hyperlink w:anchor="_Toc449631044" w:history="1">
             <w:r>
               <w:rPr>
                 <w:rStyle w:val="Hyperlink"/>
@@ -2374,7 +2371,7 @@
                 <w:noProof/>
                 <w:webHidden/>
               </w:rPr>
-              <w:instrText xml:space="preserve"> PAGEREF _Toc449531542 \h </w:instrText>
+              <w:instrText xml:space="preserve"> PAGEREF _Toc449631044 \h </w:instrText>
             </w:r>
             <w:r>
               <w:rPr>
@@ -2418,7 +2415,7 @@
               <w:lang w:val="en-GB" w:eastAsia="en-GB" w:bidi="ml-IN"/>
             </w:rPr>
           </w:pPr>
-          <w:hyperlink w:anchor="_Toc449531543" w:history="1">
+          <w:hyperlink w:anchor="_Toc449631045" w:history="1">
             <w:r>
               <w:rPr>
                 <w:rStyle w:val="Hyperlink"/>
@@ -2466,7 +2463,7 @@
                 <w:noProof/>
                 <w:webHidden/>
               </w:rPr>
-              <w:instrText xml:space="preserve"> PAGEREF _Toc449531543 \h </w:instrText>
+              <w:instrText xml:space="preserve"> PAGEREF _Toc449631045 \h </w:instrText>
             </w:r>
             <w:r>
               <w:rPr>
@@ -2510,7 +2507,7 @@
               <w:lang w:val="en-GB" w:eastAsia="en-GB" w:bidi="ml-IN"/>
             </w:rPr>
           </w:pPr>
-          <w:hyperlink w:anchor="_Toc449531544" w:history="1">
+          <w:hyperlink w:anchor="_Toc449631046" w:history="1">
             <w:r>
               <w:rPr>
                 <w:rStyle w:val="Hyperlink"/>
@@ -2558,7 +2555,7 @@
                 <w:noProof/>
                 <w:webHidden/>
               </w:rPr>
-              <w:instrText xml:space="preserve"> PAGEREF _Toc449531544 \h </w:instrText>
+              <w:instrText xml:space="preserve"> PAGEREF _Toc449631046 \h </w:instrText>
             </w:r>
             <w:r>
               <w:rPr>
@@ -2602,7 +2599,7 @@
               <w:lang w:val="en-GB" w:eastAsia="en-GB" w:bidi="ml-IN"/>
             </w:rPr>
           </w:pPr>
-          <w:hyperlink w:anchor="_Toc449531545" w:history="1">
+          <w:hyperlink w:anchor="_Toc449631047" w:history="1">
             <w:r>
               <w:rPr>
                 <w:rStyle w:val="Hyperlink"/>
@@ -2650,7 +2647,7 @@
                 <w:noProof/>
                 <w:webHidden/>
               </w:rPr>
-              <w:instrText xml:space="preserve"> PAGEREF _Toc449531545 \h </w:instrText>
+              <w:instrText xml:space="preserve"> PAGEREF _Toc449631047 \h </w:instrText>
             </w:r>
             <w:r>
               <w:rPr>
@@ -2694,7 +2691,7 @@
               <w:lang w:val="en-GB" w:eastAsia="en-GB" w:bidi="ml-IN"/>
             </w:rPr>
           </w:pPr>
-          <w:hyperlink w:anchor="_Toc449531546" w:history="1">
+          <w:hyperlink w:anchor="_Toc449631048" w:history="1">
             <w:r>
               <w:rPr>
                 <w:rStyle w:val="Hyperlink"/>
@@ -2742,7 +2739,7 @@
                 <w:noProof/>
                 <w:webHidden/>
               </w:rPr>
-              <w:instrText xml:space="preserve"> PAGEREF _Toc449531546 \h </w:instrText>
+              <w:instrText xml:space="preserve"> PAGEREF _Toc449631048 \h </w:instrText>
             </w:r>
             <w:r>
               <w:rPr>
@@ -2786,7 +2783,7 @@
               <w:lang w:val="en-GB" w:eastAsia="en-GB" w:bidi="ml-IN"/>
             </w:rPr>
           </w:pPr>
-          <w:hyperlink w:anchor="_Toc449531547" w:history="1">
+          <w:hyperlink w:anchor="_Toc449631049" w:history="1">
             <w:r>
               <w:rPr>
                 <w:rStyle w:val="Hyperlink"/>
@@ -2834,7 +2831,7 @@
                 <w:noProof/>
                 <w:webHidden/>
               </w:rPr>
-              <w:instrText xml:space="preserve"> PAGEREF _Toc449531547 \h </w:instrText>
+              <w:instrText xml:space="preserve"> PAGEREF _Toc449631049 \h </w:instrText>
             </w:r>
             <w:r>
               <w:rPr>
@@ -2878,7 +2875,7 @@
               <w:lang w:val="en-GB" w:eastAsia="en-GB" w:bidi="ml-IN"/>
             </w:rPr>
           </w:pPr>
-          <w:hyperlink w:anchor="_Toc449531548" w:history="1">
+          <w:hyperlink w:anchor="_Toc449631050" w:history="1">
             <w:r>
               <w:rPr>
                 <w:rStyle w:val="Hyperlink"/>
@@ -2926,7 +2923,7 @@
                 <w:noProof/>
                 <w:webHidden/>
               </w:rPr>
-              <w:instrText xml:space="preserve"> PAGEREF _Toc449531548 \h </w:instrText>
+              <w:instrText xml:space="preserve"> PAGEREF _Toc449631050 \h </w:instrText>
             </w:r>
             <w:r>
               <w:rPr>
@@ -2970,7 +2967,7 @@
               <w:lang w:val="en-GB" w:eastAsia="en-GB" w:bidi="ml-IN"/>
             </w:rPr>
           </w:pPr>
-          <w:hyperlink w:anchor="_Toc449531549" w:history="1">
+          <w:hyperlink w:anchor="_Toc449631051" w:history="1">
             <w:r>
               <w:rPr>
                 <w:rStyle w:val="Hyperlink"/>
@@ -3018,7 +3015,7 @@
                 <w:noProof/>
                 <w:webHidden/>
               </w:rPr>
-              <w:instrText xml:space="preserve"> PAGEREF _Toc449531549 \h </w:instrText>
+              <w:instrText xml:space="preserve"> PAGEREF _Toc449631051 \h </w:instrText>
             </w:r>
             <w:r>
               <w:rPr>
@@ -3061,7 +3058,7 @@
               <w:lang w:eastAsia="en-GB"/>
             </w:rPr>
           </w:pPr>
-          <w:hyperlink w:anchor="_Toc449531550" w:history="1">
+          <w:hyperlink w:anchor="_Toc449631052" w:history="1">
             <w:r>
               <w:rPr>
                 <w:rStyle w:val="Hyperlink"/>
@@ -3091,7 +3088,7 @@
                 <w:noProof/>
                 <w:webHidden/>
               </w:rPr>
-              <w:instrText xml:space="preserve"> PAGEREF _Toc449531550 \h </w:instrText>
+              <w:instrText xml:space="preserve"> PAGEREF _Toc449631052 \h </w:instrText>
             </w:r>
             <w:r>
               <w:rPr>
@@ -3135,7 +3132,7 @@
               <w:lang w:val="en-GB" w:eastAsia="en-GB" w:bidi="ml-IN"/>
             </w:rPr>
           </w:pPr>
-          <w:hyperlink w:anchor="_Toc449531551" w:history="1">
+          <w:hyperlink w:anchor="_Toc449631053" w:history="1">
             <w:r>
               <w:rPr>
                 <w:rStyle w:val="Hyperlink"/>
@@ -3183,7 +3180,7 @@
                 <w:noProof/>
                 <w:webHidden/>
               </w:rPr>
-              <w:instrText xml:space="preserve"> PAGEREF _Toc449531551 \h </w:instrText>
+              <w:instrText xml:space="preserve"> PAGEREF _Toc449631053 \h </w:instrText>
             </w:r>
             <w:r>
               <w:rPr>
@@ -3227,7 +3224,7 @@
               <w:lang w:val="en-GB" w:eastAsia="en-GB" w:bidi="ml-IN"/>
             </w:rPr>
           </w:pPr>
-          <w:hyperlink w:anchor="_Toc449531552" w:history="1">
+          <w:hyperlink w:anchor="_Toc449631054" w:history="1">
             <w:r>
               <w:rPr>
                 <w:rStyle w:val="Hyperlink"/>
@@ -3275,7 +3272,7 @@
                 <w:noProof/>
                 <w:webHidden/>
               </w:rPr>
-              <w:instrText xml:space="preserve"> PAGEREF _Toc449531552 \h </w:instrText>
+              <w:instrText xml:space="preserve"> PAGEREF _Toc449631054 \h </w:instrText>
             </w:r>
             <w:r>
               <w:rPr>
@@ -3319,7 +3316,7 @@
               <w:lang w:val="en-GB" w:eastAsia="en-GB" w:bidi="ml-IN"/>
             </w:rPr>
           </w:pPr>
-          <w:hyperlink w:anchor="_Toc449531553" w:history="1">
+          <w:hyperlink w:anchor="_Toc449631055" w:history="1">
             <w:r>
               <w:rPr>
                 <w:rStyle w:val="Hyperlink"/>
@@ -3367,7 +3364,7 @@
                 <w:noProof/>
                 <w:webHidden/>
               </w:rPr>
-              <w:instrText xml:space="preserve"> PAGEREF _Toc449531553 \h </w:instrText>
+              <w:instrText xml:space="preserve"> PAGEREF _Toc449631055 \h </w:instrText>
             </w:r>
             <w:r>
               <w:rPr>
@@ -3387,7 +3384,7 @@
                 <w:noProof/>
                 <w:webHidden/>
               </w:rPr>
-              <w:t>10</w:t>
+              <w:t>11</w:t>
             </w:r>
             <w:r>
               <w:rPr>
@@ -3411,7 +3408,7 @@
               <w:lang w:val="en-GB" w:eastAsia="en-GB" w:bidi="ml-IN"/>
             </w:rPr>
           </w:pPr>
-          <w:hyperlink w:anchor="_Toc449531554" w:history="1">
+          <w:hyperlink w:anchor="_Toc449631056" w:history="1">
             <w:r>
               <w:rPr>
                 <w:rStyle w:val="Hyperlink"/>
@@ -3459,7 +3456,7 @@
                 <w:noProof/>
                 <w:webHidden/>
               </w:rPr>
-              <w:instrText xml:space="preserve"> PAGEREF _Toc449531554 \h </w:instrText>
+              <w:instrText xml:space="preserve"> PAGEREF _Toc449631056 \h </w:instrText>
             </w:r>
             <w:r>
               <w:rPr>
@@ -3479,7 +3476,7 @@
                 <w:noProof/>
                 <w:webHidden/>
               </w:rPr>
-              <w:t>10</w:t>
+              <w:t>11</w:t>
             </w:r>
             <w:r>
               <w:rPr>
@@ -3503,7 +3500,7 @@
               <w:lang w:val="en-GB" w:eastAsia="en-GB" w:bidi="ml-IN"/>
             </w:rPr>
           </w:pPr>
-          <w:hyperlink w:anchor="_Toc449531555" w:history="1">
+          <w:hyperlink w:anchor="_Toc449631057" w:history="1">
             <w:r>
               <w:rPr>
                 <w:rStyle w:val="Hyperlink"/>
@@ -3551,7 +3548,7 @@
                 <w:noProof/>
                 <w:webHidden/>
               </w:rPr>
-              <w:instrText xml:space="preserve"> PAGEREF _Toc449531555 \h </w:instrText>
+              <w:instrText xml:space="preserve"> PAGEREF _Toc449631057 \h </w:instrText>
             </w:r>
             <w:r>
               <w:rPr>
@@ -3571,7 +3568,7 @@
                 <w:noProof/>
                 <w:webHidden/>
               </w:rPr>
-              <w:t>10</w:t>
+              <w:t>11</w:t>
             </w:r>
             <w:r>
               <w:rPr>
@@ -3595,7 +3592,7 @@
               <w:lang w:val="en-GB" w:eastAsia="en-GB" w:bidi="ml-IN"/>
             </w:rPr>
           </w:pPr>
-          <w:hyperlink w:anchor="_Toc449531556" w:history="1">
+          <w:hyperlink w:anchor="_Toc449631058" w:history="1">
             <w:r>
               <w:rPr>
                 <w:rStyle w:val="Hyperlink"/>
@@ -3643,7 +3640,7 @@
                 <w:noProof/>
                 <w:webHidden/>
               </w:rPr>
-              <w:instrText xml:space="preserve"> PAGEREF _Toc449531556 \h </w:instrText>
+              <w:instrText xml:space="preserve"> PAGEREF _Toc449631058 \h </w:instrText>
             </w:r>
             <w:r>
               <w:rPr>
@@ -3687,7 +3684,7 @@
               <w:lang w:val="en-GB" w:eastAsia="en-GB" w:bidi="ml-IN"/>
             </w:rPr>
           </w:pPr>
-          <w:hyperlink w:anchor="_Toc449531557" w:history="1">
+          <w:hyperlink w:anchor="_Toc449631059" w:history="1">
             <w:r>
               <w:rPr>
                 <w:rStyle w:val="Hyperlink"/>
@@ -3735,7 +3732,7 @@
                 <w:noProof/>
                 <w:webHidden/>
               </w:rPr>
-              <w:instrText xml:space="preserve"> PAGEREF _Toc449531557 \h </w:instrText>
+              <w:instrText xml:space="preserve"> PAGEREF _Toc449631059 \h </w:instrText>
             </w:r>
             <w:r>
               <w:rPr>
@@ -3779,7 +3776,7 @@
               <w:lang w:val="en-GB" w:eastAsia="en-GB" w:bidi="ml-IN"/>
             </w:rPr>
           </w:pPr>
-          <w:hyperlink w:anchor="_Toc449531558" w:history="1">
+          <w:hyperlink w:anchor="_Toc449631060" w:history="1">
             <w:r>
               <w:rPr>
                 <w:rStyle w:val="Hyperlink"/>
@@ -3827,7 +3824,7 @@
                 <w:noProof/>
                 <w:webHidden/>
               </w:rPr>
-              <w:instrText xml:space="preserve"> PAGEREF _Toc449531558 \h </w:instrText>
+              <w:instrText xml:space="preserve"> PAGEREF _Toc449631060 \h </w:instrText>
             </w:r>
             <w:r>
               <w:rPr>
@@ -3847,7 +3844,7 @@
                 <w:noProof/>
                 <w:webHidden/>
               </w:rPr>
-              <w:t>11</w:t>
+              <w:t>12</w:t>
             </w:r>
             <w:r>
               <w:rPr>
@@ -3871,7 +3868,7 @@
               <w:lang w:val="en-GB" w:eastAsia="en-GB" w:bidi="ml-IN"/>
             </w:rPr>
           </w:pPr>
-          <w:hyperlink w:anchor="_Toc449531559" w:history="1">
+          <w:hyperlink w:anchor="_Toc449631061" w:history="1">
             <w:r>
               <w:rPr>
                 <w:rStyle w:val="Hyperlink"/>
@@ -3919,7 +3916,7 @@
                 <w:noProof/>
                 <w:webHidden/>
               </w:rPr>
-              <w:instrText xml:space="preserve"> PAGEREF _Toc449531559 \h </w:instrText>
+              <w:instrText xml:space="preserve"> PAGEREF _Toc449631061 \h </w:instrText>
             </w:r>
             <w:r>
               <w:rPr>
@@ -3939,7 +3936,7 @@
                 <w:noProof/>
                 <w:webHidden/>
               </w:rPr>
-              <w:t>11</w:t>
+              <w:t>12</w:t>
             </w:r>
             <w:r>
               <w:rPr>
@@ -3963,7 +3960,7 @@
               <w:lang w:val="en-GB" w:eastAsia="en-GB" w:bidi="ml-IN"/>
             </w:rPr>
           </w:pPr>
-          <w:hyperlink w:anchor="_Toc449531560" w:history="1">
+          <w:hyperlink w:anchor="_Toc449631062" w:history="1">
             <w:r>
               <w:rPr>
                 <w:rStyle w:val="Hyperlink"/>
@@ -4011,7 +4008,7 @@
                 <w:noProof/>
                 <w:webHidden/>
               </w:rPr>
-              <w:instrText xml:space="preserve"> PAGEREF _Toc449531560 \h </w:instrText>
+              <w:instrText xml:space="preserve"> PAGEREF _Toc449631062 \h </w:instrText>
             </w:r>
             <w:r>
               <w:rPr>
@@ -4031,7 +4028,7 @@
                 <w:noProof/>
                 <w:webHidden/>
               </w:rPr>
-              <w:t>12</w:t>
+              <w:t>13</w:t>
             </w:r>
             <w:r>
               <w:rPr>
@@ -4055,7 +4052,7 @@
               <w:lang w:val="en-GB" w:eastAsia="en-GB" w:bidi="ml-IN"/>
             </w:rPr>
           </w:pPr>
-          <w:hyperlink w:anchor="_Toc449531561" w:history="1">
+          <w:hyperlink w:anchor="_Toc449631063" w:history="1">
             <w:r>
               <w:rPr>
                 <w:rStyle w:val="Hyperlink"/>
@@ -4103,7 +4100,7 @@
                 <w:noProof/>
                 <w:webHidden/>
               </w:rPr>
-              <w:instrText xml:space="preserve"> PAGEREF _Toc449531561 \h </w:instrText>
+              <w:instrText xml:space="preserve"> PAGEREF _Toc449631063 \h </w:instrText>
             </w:r>
             <w:r>
               <w:rPr>
@@ -4123,7 +4120,7 @@
                 <w:noProof/>
                 <w:webHidden/>
               </w:rPr>
-              <w:t>12</w:t>
+              <w:t>13</w:t>
             </w:r>
             <w:r>
               <w:rPr>
@@ -4147,7 +4144,7 @@
               <w:lang w:val="en-GB" w:eastAsia="en-GB" w:bidi="ml-IN"/>
             </w:rPr>
           </w:pPr>
-          <w:hyperlink w:anchor="_Toc449531562" w:history="1">
+          <w:hyperlink w:anchor="_Toc449631064" w:history="1">
             <w:r>
               <w:rPr>
                 <w:rStyle w:val="Hyperlink"/>
@@ -4195,7 +4192,7 @@
                 <w:noProof/>
                 <w:webHidden/>
               </w:rPr>
-              <w:instrText xml:space="preserve"> PAGEREF _Toc449531562 \h </w:instrText>
+              <w:instrText xml:space="preserve"> PAGEREF _Toc449631064 \h </w:instrText>
             </w:r>
             <w:r>
               <w:rPr>
@@ -4215,7 +4212,7 @@
                 <w:noProof/>
                 <w:webHidden/>
               </w:rPr>
-              <w:t>12</w:t>
+              <w:t>13</w:t>
             </w:r>
             <w:r>
               <w:rPr>
@@ -4239,7 +4236,7 @@
               <w:lang w:val="en-GB" w:eastAsia="en-GB" w:bidi="ml-IN"/>
             </w:rPr>
           </w:pPr>
-          <w:hyperlink w:anchor="_Toc449531563" w:history="1">
+          <w:hyperlink w:anchor="_Toc449631065" w:history="1">
             <w:r>
               <w:rPr>
                 <w:rStyle w:val="Hyperlink"/>
@@ -4287,7 +4284,7 @@
                 <w:noProof/>
                 <w:webHidden/>
               </w:rPr>
-              <w:instrText xml:space="preserve"> PAGEREF _Toc449531563 \h </w:instrText>
+              <w:instrText xml:space="preserve"> PAGEREF _Toc449631065 \h </w:instrText>
             </w:r>
             <w:r>
               <w:rPr>
@@ -4307,7 +4304,7 @@
                 <w:noProof/>
                 <w:webHidden/>
               </w:rPr>
-              <w:t>12</w:t>
+              <w:t>13</w:t>
             </w:r>
             <w:r>
               <w:rPr>
@@ -4331,7 +4328,7 @@
               <w:lang w:val="en-GB" w:eastAsia="en-GB" w:bidi="ml-IN"/>
             </w:rPr>
           </w:pPr>
-          <w:hyperlink w:anchor="_Toc449531564" w:history="1">
+          <w:hyperlink w:anchor="_Toc449631066" w:history="1">
             <w:r>
               <w:rPr>
                 <w:rStyle w:val="Hyperlink"/>
@@ -4379,7 +4376,7 @@
                 <w:noProof/>
                 <w:webHidden/>
               </w:rPr>
-              <w:instrText xml:space="preserve"> PAGEREF _Toc449531564 \h </w:instrText>
+              <w:instrText xml:space="preserve"> PAGEREF _Toc449631066 \h </w:instrText>
             </w:r>
             <w:r>
               <w:rPr>
@@ -4399,7 +4396,7 @@
                 <w:noProof/>
                 <w:webHidden/>
               </w:rPr>
-              <w:t>12</w:t>
+              <w:t>13</w:t>
             </w:r>
             <w:r>
               <w:rPr>
@@ -4423,7 +4420,7 @@
               <w:lang w:val="en-GB" w:eastAsia="en-GB" w:bidi="ml-IN"/>
             </w:rPr>
           </w:pPr>
-          <w:hyperlink w:anchor="_Toc449531565" w:history="1">
+          <w:hyperlink w:anchor="_Toc449631067" w:history="1">
             <w:r>
               <w:rPr>
                 <w:rStyle w:val="Hyperlink"/>
@@ -4471,7 +4468,7 @@
                 <w:noProof/>
                 <w:webHidden/>
               </w:rPr>
-              <w:instrText xml:space="preserve"> PAGEREF _Toc449531565 \h </w:instrText>
+              <w:instrText xml:space="preserve"> PAGEREF _Toc449631067 \h </w:instrText>
             </w:r>
             <w:r>
               <w:rPr>
@@ -4491,7 +4488,7 @@
                 <w:noProof/>
                 <w:webHidden/>
               </w:rPr>
-              <w:t>12</w:t>
+              <w:t>13</w:t>
             </w:r>
             <w:r>
               <w:rPr>
@@ -4514,7 +4511,7 @@
               <w:lang w:eastAsia="en-GB"/>
             </w:rPr>
           </w:pPr>
-          <w:hyperlink w:anchor="_Toc449531566" w:history="1">
+          <w:hyperlink w:anchor="_Toc449631068" w:history="1">
             <w:r>
               <w:rPr>
                 <w:rStyle w:val="Hyperlink"/>
@@ -4544,7 +4541,7 @@
                 <w:noProof/>
                 <w:webHidden/>
               </w:rPr>
-              <w:instrText xml:space="preserve"> PAGEREF _Toc449531566 \h </w:instrText>
+              <w:instrText xml:space="preserve"> PAGEREF _Toc449631068 \h </w:instrText>
             </w:r>
             <w:r>
               <w:rPr>
@@ -4587,7 +4584,7 @@
               <w:lang w:val="en-GB" w:eastAsia="en-GB" w:bidi="ml-IN"/>
             </w:rPr>
           </w:pPr>
-          <w:hyperlink w:anchor="_Toc449531567" w:history="1">
+          <w:hyperlink w:anchor="_Toc449631069" w:history="1">
             <w:r>
               <w:rPr>
                 <w:rStyle w:val="Hyperlink"/>
@@ -4617,7 +4614,7 @@
                 <w:noProof/>
                 <w:webHidden/>
               </w:rPr>
-              <w:instrText xml:space="preserve"> PAGEREF _Toc449531567 \h </w:instrText>
+              <w:instrText xml:space="preserve"> PAGEREF _Toc449631069 \h </w:instrText>
             </w:r>
             <w:r>
               <w:rPr>
@@ -4660,7 +4657,7 @@
               <w:lang w:val="en-GB" w:eastAsia="en-GB" w:bidi="ml-IN"/>
             </w:rPr>
           </w:pPr>
-          <w:hyperlink w:anchor="_Toc449531568" w:history="1">
+          <w:hyperlink w:anchor="_Toc449631070" w:history="1">
             <w:r>
               <w:rPr>
                 <w:rStyle w:val="Hyperlink"/>
@@ -4690,7 +4687,7 @@
                 <w:noProof/>
                 <w:webHidden/>
               </w:rPr>
-              <w:instrText xml:space="preserve"> PAGEREF _Toc449531568 \h </w:instrText>
+              <w:instrText xml:space="preserve"> PAGEREF _Toc449631070 \h </w:instrText>
             </w:r>
             <w:r>
               <w:rPr>
@@ -4710,7 +4707,7 @@
                 <w:noProof/>
                 <w:webHidden/>
               </w:rPr>
-              <w:t>14</w:t>
+              <w:t>15</w:t>
             </w:r>
             <w:r>
               <w:rPr>
@@ -4733,7 +4730,7 @@
               <w:lang w:eastAsia="en-GB"/>
             </w:rPr>
           </w:pPr>
-          <w:hyperlink w:anchor="_Toc449531569" w:history="1">
+          <w:hyperlink w:anchor="_Toc449631071" w:history="1">
             <w:r>
               <w:rPr>
                 <w:rStyle w:val="Hyperlink"/>
@@ -4763,7 +4760,7 @@
                 <w:noProof/>
                 <w:webHidden/>
               </w:rPr>
-              <w:instrText xml:space="preserve"> PAGEREF _Toc449531569 \h </w:instrText>
+              <w:instrText xml:space="preserve"> PAGEREF _Toc449631071 \h </w:instrText>
             </w:r>
             <w:r>
               <w:rPr>
@@ -4806,7 +4803,7 @@
               <w:lang w:val="en-GB" w:eastAsia="en-GB" w:bidi="ml-IN"/>
             </w:rPr>
           </w:pPr>
-          <w:hyperlink w:anchor="_Toc449531570" w:history="1">
+          <w:hyperlink w:anchor="_Toc449631072" w:history="1">
             <w:r>
               <w:rPr>
                 <w:rStyle w:val="Hyperlink"/>
@@ -4836,7 +4833,7 @@
                 <w:noProof/>
                 <w:webHidden/>
               </w:rPr>
-              <w:instrText xml:space="preserve"> PAGEREF _Toc449531570 \h </w:instrText>
+              <w:instrText xml:space="preserve"> PAGEREF _Toc449631072 \h </w:instrText>
             </w:r>
             <w:r>
               <w:rPr>
@@ -4879,7 +4876,7 @@
               <w:lang w:eastAsia="en-GB"/>
             </w:rPr>
           </w:pPr>
-          <w:hyperlink w:anchor="_Toc449531571" w:history="1">
+          <w:hyperlink w:anchor="_Toc449631073" w:history="1">
             <w:r>
               <w:rPr>
                 <w:rStyle w:val="Hyperlink"/>
@@ -4909,7 +4906,7 @@
                 <w:noProof/>
                 <w:webHidden/>
               </w:rPr>
-              <w:instrText xml:space="preserve"> PAGEREF _Toc449531571 \h </w:instrText>
+              <w:instrText xml:space="preserve"> PAGEREF _Toc449631073 \h </w:instrText>
             </w:r>
             <w:r>
               <w:rPr>
@@ -5176,7 +5173,7 @@
           <w:color w:val="000000" w:themeColor="text1"/>
         </w:rPr>
       </w:pPr>
-      <w:bookmarkStart w:id="4" w:name="_Toc449531540"/>
+      <w:bookmarkStart w:id="4" w:name="_Toc449631042"/>
       <w:r>
         <w:rPr>
           <w:rFonts w:ascii="Calibri" w:hAnsi="Calibri" w:cs="Arial"/>
@@ -5215,7 +5212,7 @@
           <w:szCs w:val="28"/>
         </w:rPr>
       </w:pPr>
-      <w:bookmarkStart w:id="5" w:name="_Toc449531541"/>
+      <w:bookmarkStart w:id="5" w:name="_Toc449631043"/>
       <w:r>
         <w:rPr>
           <w:rFonts w:ascii="Calibri" w:hAnsi="Calibri"/>
@@ -5234,6 +5231,8 @@
         <w:spacing w:line="240" w:lineRule="auto"/>
         <w:rPr>
           <w:rStyle w:val="selectable"/>
+          <w:sz w:val="24"/>
+          <w:szCs w:val="24"/>
         </w:rPr>
       </w:pPr>
       <w:r>
@@ -5303,6 +5302,8 @@
       <w:r>
         <w:rPr>
           <w:rStyle w:val="selectable"/>
+          <w:sz w:val="24"/>
+          <w:szCs w:val="24"/>
         </w:rPr>
         <w:t>Tests, 2012)</w:t>
       </w:r>
@@ -5322,23 +5323,15 @@
           <w:sz w:val="24"/>
           <w:szCs w:val="24"/>
         </w:rPr>
-        <w:t xml:space="preserve">Web-based mock examination is aimed for Educational Institute to prepare an exam and to enhance student learning by helping them prepare towards to their </w:t>
-      </w:r>
-      <w:r>
-        <w:rPr>
-          <w:rFonts w:ascii="Calibri" w:hAnsi="Calibri"/>
-          <w:sz w:val="24"/>
-          <w:szCs w:val="24"/>
-        </w:rPr>
-        <w:t>end of year/term exams</w:t>
-      </w:r>
-      <w:r>
-        <w:rPr>
-          <w:rFonts w:ascii="Calibri" w:hAnsi="Calibri"/>
-          <w:sz w:val="24"/>
-          <w:szCs w:val="24"/>
-        </w:rPr>
-        <w:t xml:space="preserve">. </w:t>
+        <w:t xml:space="preserve">Web-based mock examination is aimed for Educational Institute to prepare an exam and to enhance student learning by helping them prepare towards to their end of year/term exams. </w:t>
+      </w:r>
+      <w:r>
+        <w:rPr>
+          <w:rFonts w:ascii="Calibri" w:hAnsi="Calibri"/>
+          <w:sz w:val="24"/>
+          <w:szCs w:val="24"/>
+        </w:rPr>
+        <w:t>Most of the examination system which are available requires the examiner to manually mark or go through each question in order to ensure that the system has marked each question for the student accurately. In most of the online examination system there would be an additional check in place for question types which are hard to mark (such as fill-in-blank, essay based questions) by the system. For example, a question like “what is a router?” can have many answer and the examiner wouldn’t be able to place a mark scheme for the online examination software to check since it is impossible (students can answer in many ways). Also it would take up more time if the examiner has to mark it manually (roughly 200 students).</w:t>
       </w:r>
     </w:p>
     <w:p>
@@ -5356,73 +5349,7 @@
           <w:sz w:val="24"/>
           <w:szCs w:val="24"/>
         </w:rPr>
-        <w:t>Most of the examination system which are available requires</w:t>
-      </w:r>
-      <w:r>
-        <w:rPr>
-          <w:rFonts w:ascii="Calibri" w:hAnsi="Calibri"/>
-          <w:sz w:val="24"/>
-          <w:szCs w:val="24"/>
-        </w:rPr>
-        <w:t xml:space="preserve"> </w:t>
-      </w:r>
-      <w:r>
-        <w:rPr>
-          <w:rFonts w:ascii="Calibri" w:hAnsi="Calibri"/>
-          <w:sz w:val="24"/>
-          <w:szCs w:val="24"/>
-        </w:rPr>
-        <w:t>the</w:t>
-      </w:r>
-      <w:r>
-        <w:rPr>
-          <w:rFonts w:ascii="Calibri" w:hAnsi="Calibri"/>
-          <w:sz w:val="24"/>
-          <w:szCs w:val="24"/>
-        </w:rPr>
-        <w:t xml:space="preserve"> examiner to manually mark or go through each question in order to ensure that the system has marked each question for the student accurately. In most of the online examination system there would be an additional check in place for question types which are hard to mark (such as fill-in-blank, essay based questions) by the system. For example, a question like “what is a router?” can have many answer and the examiner wouldn’t be able to place a mark scheme for the online examination software to check since it is impossible (students can answer in many ways). Also it would take up more time if the examiner has to mark it manually (roughly 200 students).</w:t>
-      </w:r>
-    </w:p>
-    <w:p>
-      <w:pPr>
-        <w:spacing w:line="240" w:lineRule="auto"/>
-        <w:rPr>
-          <w:rFonts w:ascii="Calibri" w:hAnsi="Calibri"/>
-          <w:sz w:val="24"/>
-          <w:szCs w:val="24"/>
-        </w:rPr>
-      </w:pPr>
-      <w:r>
-        <w:rPr>
-          <w:rFonts w:ascii="Calibri" w:hAnsi="Calibri"/>
-          <w:sz w:val="24"/>
-          <w:szCs w:val="24"/>
-        </w:rPr>
-        <w:t>Solution to</w:t>
-      </w:r>
-      <w:r>
-        <w:rPr>
-          <w:rFonts w:ascii="Calibri" w:hAnsi="Calibri"/>
-          <w:sz w:val="24"/>
-          <w:szCs w:val="24"/>
-        </w:rPr>
-        <w:t xml:space="preserve"> this wo</w:t>
-      </w:r>
-      <w:r>
-        <w:rPr>
-          <w:rFonts w:ascii="Calibri" w:hAnsi="Calibri"/>
-          <w:sz w:val="24"/>
-          <w:szCs w:val="24"/>
-        </w:rPr>
-        <w:t xml:space="preserve">uld be, not requiring examiner </w:t>
-      </w:r>
-      <w:r>
-        <w:rPr>
-          <w:rFonts w:ascii="Calibri" w:hAnsi="Calibri"/>
-          <w:sz w:val="24"/>
-          <w:szCs w:val="24"/>
-        </w:rPr>
-        <w:t xml:space="preserve">to manually mark the mock examination questions instead the student mark their self-based on a mark scheme that will be given at the end of the mock </w:t>
+        <w:t xml:space="preserve">Solution to this would be, not requiring examiner to manually mark the mock examination questions instead the student mark their self-based on a mark scheme that will be given at the end of the mock </w:t>
       </w:r>
       <w:r>
         <w:rPr>
@@ -5508,7 +5435,7 @@
           <w:szCs w:val="28"/>
         </w:rPr>
       </w:pPr>
-      <w:bookmarkStart w:id="6" w:name="_Toc449531542"/>
+      <w:bookmarkStart w:id="6" w:name="_Toc449631044"/>
       <w:r>
         <w:rPr>
           <w:rFonts w:ascii="Calibri" w:hAnsi="Calibri"/>
@@ -5698,7 +5625,7 @@
           <w:szCs w:val="28"/>
         </w:rPr>
       </w:pPr>
-      <w:bookmarkStart w:id="7" w:name="_Toc449531543"/>
+      <w:bookmarkStart w:id="7" w:name="_Toc449631045"/>
       <w:r>
         <w:rPr>
           <w:rFonts w:ascii="Calibri" w:hAnsi="Calibri"/>
@@ -5741,7 +5668,7 @@
           <w:szCs w:val="28"/>
         </w:rPr>
       </w:pPr>
-      <w:bookmarkStart w:id="8" w:name="_Toc449531544"/>
+      <w:bookmarkStart w:id="8" w:name="_Toc449631046"/>
       <w:r>
         <w:rPr>
           <w:rFonts w:ascii="Calibri" w:hAnsi="Calibri"/>
@@ -5792,7 +5719,7 @@
           <w:szCs w:val="28"/>
         </w:rPr>
       </w:pPr>
-      <w:bookmarkStart w:id="9" w:name="_Toc449531545"/>
+      <w:bookmarkStart w:id="9" w:name="_Toc449631047"/>
       <w:r>
         <w:rPr>
           <w:rFonts w:ascii="Calibri" w:hAnsi="Calibri"/>
@@ -5814,13 +5741,15 @@
           <w:numId w:val="2"/>
         </w:numPr>
         <w:rPr>
-          <w:b/>
-          <w:bCs/>
-          <w:sz w:val="24"/>
-        </w:rPr>
-      </w:pPr>
-      <w:r>
-        <w:rPr>
+          <w:rFonts w:ascii="Calibri" w:hAnsi="Calibri"/>
+          <w:b/>
+          <w:bCs/>
+          <w:sz w:val="24"/>
+        </w:rPr>
+      </w:pPr>
+      <w:r>
+        <w:rPr>
+          <w:rFonts w:ascii="Calibri" w:hAnsi="Calibri"/>
           <w:b/>
           <w:bCs/>
           <w:sz w:val="24"/>
@@ -5832,11 +5761,13 @@
       <w:pPr>
         <w:ind w:left="1080"/>
         <w:rPr>
-          <w:sz w:val="24"/>
-        </w:rPr>
-      </w:pPr>
-      <w:r>
-        <w:rPr>
+          <w:rFonts w:ascii="Calibri" w:hAnsi="Calibri"/>
+          <w:sz w:val="24"/>
+        </w:rPr>
+      </w:pPr>
+      <w:r>
+        <w:rPr>
+          <w:rFonts w:ascii="Calibri" w:hAnsi="Calibri"/>
           <w:sz w:val="24"/>
         </w:rPr>
         <w:t xml:space="preserve">This involves in researching into current software’s or project related to mock examination software and then looking at what sort of features and functions that they have in place to support with the end user. </w:t>
@@ -5850,13 +5781,15 @@
           <w:numId w:val="2"/>
         </w:numPr>
         <w:rPr>
-          <w:b/>
-          <w:bCs/>
-          <w:sz w:val="24"/>
-        </w:rPr>
-      </w:pPr>
-      <w:r>
-        <w:rPr>
+          <w:rFonts w:ascii="Calibri" w:hAnsi="Calibri"/>
+          <w:b/>
+          <w:bCs/>
+          <w:sz w:val="24"/>
+        </w:rPr>
+      </w:pPr>
+      <w:r>
+        <w:rPr>
+          <w:rFonts w:ascii="Calibri" w:hAnsi="Calibri"/>
           <w:b/>
           <w:bCs/>
           <w:sz w:val="24"/>
@@ -5868,11 +5801,13 @@
       <w:pPr>
         <w:ind w:left="1080"/>
         <w:rPr>
-          <w:sz w:val="24"/>
-        </w:rPr>
-      </w:pPr>
-      <w:r>
-        <w:rPr>
+          <w:rFonts w:ascii="Calibri" w:hAnsi="Calibri"/>
+          <w:sz w:val="24"/>
+        </w:rPr>
+      </w:pPr>
+      <w:r>
+        <w:rPr>
+          <w:rFonts w:ascii="Calibri" w:hAnsi="Calibri"/>
           <w:sz w:val="24"/>
         </w:rPr>
         <w:t xml:space="preserve">I will be looking at what the current systems offer for the end user (e.g. different functions and features) and then coming up with ideas on how it can be improved to enhance student learning from using my system. </w:t>
@@ -5886,13 +5821,15 @@
           <w:numId w:val="2"/>
         </w:numPr>
         <w:rPr>
-          <w:b/>
-          <w:bCs/>
-          <w:sz w:val="24"/>
-        </w:rPr>
-      </w:pPr>
-      <w:r>
-        <w:rPr>
+          <w:rFonts w:ascii="Calibri" w:hAnsi="Calibri"/>
+          <w:b/>
+          <w:bCs/>
+          <w:sz w:val="24"/>
+        </w:rPr>
+      </w:pPr>
+      <w:r>
+        <w:rPr>
+          <w:rFonts w:ascii="Calibri" w:hAnsi="Calibri"/>
           <w:b/>
           <w:bCs/>
           <w:sz w:val="24"/>
@@ -5904,11 +5841,13 @@
       <w:pPr>
         <w:ind w:left="1080"/>
         <w:rPr>
-          <w:sz w:val="24"/>
-        </w:rPr>
-      </w:pPr>
-      <w:r>
-        <w:rPr>
+          <w:rFonts w:ascii="Calibri" w:hAnsi="Calibri"/>
+          <w:sz w:val="24"/>
+        </w:rPr>
+      </w:pPr>
+      <w:r>
+        <w:rPr>
+          <w:rFonts w:ascii="Calibri" w:hAnsi="Calibri"/>
           <w:sz w:val="24"/>
         </w:rPr>
         <w:t xml:space="preserve">This will be looking into ways that I could improve the system for the examiner to provide them with logical data analyses which would offer wide range of possibilities on how well the student is doing and what they are struggling on. </w:t>
@@ -5922,13 +5861,15 @@
           <w:numId w:val="2"/>
         </w:numPr>
         <w:rPr>
-          <w:b/>
-          <w:bCs/>
-          <w:sz w:val="24"/>
-        </w:rPr>
-      </w:pPr>
-      <w:r>
-        <w:rPr>
+          <w:rFonts w:ascii="Calibri" w:hAnsi="Calibri"/>
+          <w:b/>
+          <w:bCs/>
+          <w:sz w:val="24"/>
+        </w:rPr>
+      </w:pPr>
+      <w:r>
+        <w:rPr>
+          <w:rFonts w:ascii="Calibri" w:hAnsi="Calibri"/>
           <w:b/>
           <w:bCs/>
           <w:sz w:val="24"/>
@@ -5940,11 +5881,13 @@
       <w:pPr>
         <w:ind w:left="1080"/>
         <w:rPr>
-          <w:sz w:val="24"/>
-        </w:rPr>
-      </w:pPr>
-      <w:r>
-        <w:rPr>
+          <w:rFonts w:ascii="Calibri" w:hAnsi="Calibri"/>
+          <w:sz w:val="24"/>
+        </w:rPr>
+      </w:pPr>
+      <w:r>
+        <w:rPr>
+          <w:rFonts w:ascii="Calibri" w:hAnsi="Calibri"/>
           <w:sz w:val="24"/>
         </w:rPr>
         <w:t>Once I implement the system, I will ensure that I have evaluate the system in terms of quality characteristics (e.g. would the system be running 24/7 and would it be reliable from errors to occur).</w:t>
@@ -5967,7 +5910,7 @@
           <w:szCs w:val="28"/>
         </w:rPr>
       </w:pPr>
-      <w:bookmarkStart w:id="10" w:name="_Toc449531546"/>
+      <w:bookmarkStart w:id="10" w:name="_Toc449631048"/>
       <w:r>
         <w:rPr>
           <w:rFonts w:ascii="Calibri" w:hAnsi="Calibri"/>
@@ -5996,12 +5939,14 @@
     <w:p>
       <w:pPr>
         <w:rPr>
+          <w:rFonts w:ascii="Calibri" w:hAnsi="Calibri"/>
           <w:sz w:val="24"/>
           <w:szCs w:val="20"/>
         </w:rPr>
       </w:pPr>
       <w:r>
         <w:rPr>
+          <w:rFonts w:ascii="Calibri" w:hAnsi="Calibri"/>
           <w:sz w:val="24"/>
           <w:szCs w:val="20"/>
         </w:rPr>
@@ -6009,6 +5954,7 @@
       </w:r>
       <w:r>
         <w:rPr>
+          <w:rFonts w:ascii="Calibri" w:hAnsi="Calibri"/>
           <w:sz w:val="24"/>
           <w:szCs w:val="20"/>
         </w:rPr>
@@ -6023,12 +5969,14 @@
           <w:numId w:val="4"/>
         </w:numPr>
         <w:rPr>
+          <w:rFonts w:ascii="Calibri" w:hAnsi="Calibri"/>
           <w:sz w:val="24"/>
           <w:szCs w:val="20"/>
         </w:rPr>
       </w:pPr>
       <w:r>
         <w:rPr>
+          <w:rFonts w:ascii="Calibri" w:hAnsi="Calibri"/>
           <w:sz w:val="24"/>
           <w:szCs w:val="20"/>
         </w:rPr>
@@ -6036,6 +5984,7 @@
       </w:r>
       <w:r>
         <w:rPr>
+          <w:rFonts w:ascii="Calibri" w:hAnsi="Calibri"/>
           <w:sz w:val="24"/>
           <w:szCs w:val="20"/>
         </w:rPr>
@@ -6050,12 +5999,14 @@
           <w:numId w:val="4"/>
         </w:numPr>
         <w:rPr>
+          <w:rFonts w:ascii="Calibri" w:hAnsi="Calibri"/>
           <w:sz w:val="24"/>
           <w:szCs w:val="20"/>
         </w:rPr>
       </w:pPr>
       <w:r>
         <w:rPr>
+          <w:rFonts w:ascii="Calibri" w:hAnsi="Calibri"/>
           <w:sz w:val="24"/>
           <w:szCs w:val="20"/>
         </w:rPr>
@@ -6079,7 +6030,7 @@
           <w:szCs w:val="28"/>
         </w:rPr>
       </w:pPr>
-      <w:bookmarkStart w:id="11" w:name="_Toc449531547"/>
+      <w:bookmarkStart w:id="11" w:name="_Toc449631049"/>
       <w:r>
         <w:rPr>
           <w:rFonts w:ascii="Calibri" w:hAnsi="Calibri"/>
@@ -6151,7 +6102,7 @@
           <w:szCs w:val="28"/>
         </w:rPr>
       </w:pPr>
-      <w:bookmarkStart w:id="12" w:name="_Toc449531548"/>
+      <w:bookmarkStart w:id="12" w:name="_Toc449631050"/>
       <w:r>
         <w:rPr>
           <w:rFonts w:ascii="Calibri" w:hAnsi="Calibri"/>
@@ -6643,7 +6594,7 @@
           <w:szCs w:val="28"/>
         </w:rPr>
       </w:pPr>
-      <w:bookmarkStart w:id="13" w:name="_Toc449531549"/>
+      <w:bookmarkStart w:id="13" w:name="_Toc449631051"/>
       <w:r>
         <w:rPr>
           <w:rFonts w:ascii="Calibri" w:hAnsi="Calibri"/>
@@ -6847,6 +6798,10 @@
         <w:tabs>
           <w:tab w:val="left" w:pos="2193"/>
         </w:tabs>
+        <w:rPr>
+          <w:sz w:val="24"/>
+          <w:szCs w:val="24"/>
+        </w:rPr>
       </w:pPr>
       <w:r>
         <w:rPr>
@@ -6923,9 +6878,17 @@
         <w:t xml:space="preserve"> within this section, there will be a </w:t>
       </w:r>
       <w:r>
+        <w:rPr>
+          <w:sz w:val="24"/>
+          <w:szCs w:val="24"/>
+        </w:rPr>
         <w:t xml:space="preserve">complete analysis of the current system and what the new system will have in order to solve the issue (e.g. functional requirements, non-functional requirements). </w:t>
       </w:r>
       <w:r>
+        <w:rPr>
+          <w:sz w:val="24"/>
+          <w:szCs w:val="24"/>
+        </w:rPr>
         <w:t xml:space="preserve">In addition, this chapter will also include preliminary research (interviews to find what different users found about a system). </w:t>
       </w:r>
     </w:p>
@@ -6998,6 +6961,7 @@
         <w:rPr>
           <w:rFonts w:ascii="Calibri" w:hAnsi="Calibri"/>
           <w:sz w:val="24"/>
+          <w:szCs w:val="24"/>
         </w:rPr>
       </w:pPr>
       <w:r>
@@ -7323,7 +7287,7 @@
           <w:color w:val="000000" w:themeColor="text1"/>
         </w:rPr>
       </w:pPr>
-      <w:bookmarkStart w:id="14" w:name="_Toc449531550"/>
+      <w:bookmarkStart w:id="14" w:name="_Toc449631052"/>
       <w:r>
         <w:rPr>
           <w:rFonts w:ascii="Calibri" w:hAnsi="Calibri" w:cs="Arial"/>
@@ -7362,7 +7326,7 @@
           <w:szCs w:val="28"/>
         </w:rPr>
       </w:pPr>
-      <w:bookmarkStart w:id="15" w:name="_Toc449531551"/>
+      <w:bookmarkStart w:id="15" w:name="_Toc449631053"/>
       <w:r>
         <w:rPr>
           <w:rFonts w:ascii="Calibri" w:hAnsi="Calibri"/>
@@ -7515,7 +7479,7 @@
           <w:szCs w:val="28"/>
         </w:rPr>
       </w:pPr>
-      <w:bookmarkStart w:id="16" w:name="_Toc449531552"/>
+      <w:bookmarkStart w:id="16" w:name="_Toc449631054"/>
       <w:r>
         <w:rPr>
           <w:rFonts w:ascii="Calibri" w:hAnsi="Calibri"/>
@@ -7772,7 +7736,6 @@
       </w:r>
       <w:r>
         <w:rPr>
-          <w:rStyle w:val="NoSpacing"/>
           <w:rFonts w:ascii="Calibri" w:hAnsi="Calibri"/>
           <w:sz w:val="24"/>
           <w:szCs w:val="24"/>
@@ -7999,55 +7962,231 @@
           <w:szCs w:val="24"/>
         </w:rPr>
       </w:pPr>
-      <w:bookmarkStart w:id="17" w:name="_GoBack"/>
-      <w:bookmarkEnd w:id="17"/>
+      <w:r>
+        <w:rPr>
+          <w:rStyle w:val="selectable"/>
+          <w:rFonts w:ascii="Calibri" w:hAnsi="Calibri"/>
+          <w:sz w:val="24"/>
+          <w:szCs w:val="24"/>
+        </w:rPr>
+        <w:t xml:space="preserve">Respondus Monitor is an additional application for LockDown Browser which make use of the webcam and video hardware </w:t>
+      </w:r>
+      <w:r>
+        <w:rPr>
+          <w:rStyle w:val="selectable"/>
+          <w:rFonts w:ascii="Calibri" w:hAnsi="Calibri"/>
+          <w:sz w:val="24"/>
+          <w:szCs w:val="24"/>
+        </w:rPr>
+        <w:t>peripherals</w:t>
+      </w:r>
+      <w:r>
+        <w:rPr>
+          <w:rStyle w:val="selectable"/>
+          <w:rFonts w:ascii="Calibri" w:hAnsi="Calibri"/>
+          <w:sz w:val="24"/>
+          <w:szCs w:val="24"/>
+        </w:rPr>
+        <w:t xml:space="preserve"> to prevent anyone from cheating during an exam. </w:t>
+      </w:r>
+      <w:r>
+        <w:rPr>
+          <w:rStyle w:val="selectable"/>
+          <w:rFonts w:ascii="Calibri" w:hAnsi="Calibri"/>
+          <w:sz w:val="24"/>
+          <w:szCs w:val="24"/>
+        </w:rPr>
+        <w:t xml:space="preserve">During an online exam, it will automatically notify the examiner if </w:t>
+      </w:r>
+      <w:r>
+        <w:rPr>
+          <w:rStyle w:val="selectable"/>
+          <w:rFonts w:ascii="Calibri" w:hAnsi="Calibri"/>
+          <w:sz w:val="24"/>
+          <w:szCs w:val="24"/>
+        </w:rPr>
+        <w:lastRenderedPageBreak/>
+        <w:t>the student has been caught in any way for suspicious behaviour such as taking screenshots, using copy/paste functions or even different person entering the video frame.</w:t>
+      </w:r>
+      <w:r>
+        <w:rPr>
+          <w:rStyle w:val="selectable"/>
+          <w:rFonts w:ascii="Calibri" w:hAnsi="Calibri"/>
+          <w:sz w:val="24"/>
+          <w:szCs w:val="24"/>
+        </w:rPr>
+        <w:t xml:space="preserve"> </w:t>
+      </w:r>
+      <w:r>
+        <w:rPr>
+          <w:rStyle w:val="selectable"/>
+          <w:rFonts w:ascii="Calibri" w:hAnsi="Calibri"/>
+          <w:sz w:val="24"/>
+          <w:szCs w:val="24"/>
+        </w:rPr>
+        <w:t>With the help of this product, it guarantees</w:t>
+      </w:r>
+      <w:r>
+        <w:rPr>
+          <w:rStyle w:val="selectable"/>
+          <w:rFonts w:ascii="Calibri" w:hAnsi="Calibri"/>
+          <w:sz w:val="24"/>
+          <w:szCs w:val="24"/>
+        </w:rPr>
+        <w:t xml:space="preserve"> </w:t>
+      </w:r>
+      <w:r>
+        <w:rPr>
+          <w:rStyle w:val="selectable"/>
+          <w:rFonts w:ascii="Calibri" w:hAnsi="Calibri"/>
+          <w:sz w:val="24"/>
+          <w:szCs w:val="24"/>
+        </w:rPr>
+        <w:t xml:space="preserve">that right person is taking the test since a video will be monitor from the start of an exam session </w:t>
+      </w:r>
+      <w:r>
+        <w:rPr>
+          <w:rStyle w:val="selectable"/>
+          <w:rFonts w:ascii="Calibri" w:hAnsi="Calibri"/>
+          <w:sz w:val="24"/>
+          <w:szCs w:val="24"/>
+        </w:rPr>
+        <w:t>(Monitor, 2016)</w:t>
+      </w:r>
+      <w:r>
+        <w:rPr>
+          <w:rStyle w:val="selectable"/>
+          <w:rFonts w:ascii="Calibri" w:hAnsi="Calibri"/>
+          <w:sz w:val="24"/>
+          <w:szCs w:val="24"/>
+        </w:rPr>
+        <w:t xml:space="preserve">. </w:t>
+      </w:r>
     </w:p>
     <w:p>
       <w:pPr>
         <w:ind w:left="720"/>
         <w:rPr>
-          <w:rStyle w:val="selectable"/>
-          <w:rFonts w:ascii="Calibri" w:hAnsi="Calibri"/>
-          <w:sz w:val="24"/>
-          <w:szCs w:val="24"/>
-        </w:rPr>
-      </w:pPr>
-      <w:r>
-        <w:rPr>
-          <w:rStyle w:val="selectable"/>
-          <w:rFonts w:ascii="Calibri" w:hAnsi="Calibri"/>
-          <w:sz w:val="24"/>
-          <w:szCs w:val="24"/>
-        </w:rPr>
-        <w:t>(Monitor, 2016)</w:t>
-      </w:r>
-    </w:p>
-    <w:p>
-      <w:pPr>
-        <w:ind w:left="720"/>
-        <w:rPr>
-          <w:rFonts w:ascii="Calibri" w:hAnsi="Calibri"/>
-          <w:sz w:val="24"/>
-          <w:szCs w:val="24"/>
-        </w:rPr>
-      </w:pPr>
-      <w:r>
-        <w:rPr>
-          <w:rFonts w:ascii="Calibri" w:hAnsi="Calibri"/>
-          <w:sz w:val="24"/>
-          <w:szCs w:val="24"/>
-        </w:rPr>
-        <w:lastRenderedPageBreak/>
-        <w:t xml:space="preserve"> See Appendix A - Existing product features for detailed feature listing. </w:t>
-      </w:r>
-    </w:p>
-    <w:p>
-      <w:pPr>
-        <w:rPr>
-          <w:rFonts w:ascii="Calibri" w:hAnsi="Calibri"/>
-          <w:sz w:val="24"/>
-        </w:rPr>
-      </w:pPr>
+          <w:rFonts w:ascii="Calibri" w:hAnsi="Calibri"/>
+          <w:sz w:val="24"/>
+          <w:szCs w:val="24"/>
+        </w:rPr>
+      </w:pPr>
+      <w:r>
+        <w:rPr>
+          <w:rFonts w:ascii="Calibri" w:hAnsi="Calibri"/>
+          <w:sz w:val="24"/>
+          <w:szCs w:val="24"/>
+        </w:rPr>
+        <w:t xml:space="preserve"> </w:t>
+      </w:r>
+      <w:r>
+        <w:rPr>
+          <w:rFonts w:ascii="Calibri" w:hAnsi="Calibri"/>
+          <w:sz w:val="24"/>
+          <w:szCs w:val="24"/>
+        </w:rPr>
+        <w:t>Study Mate</w:t>
+      </w:r>
+      <w:r>
+        <w:rPr>
+          <w:rFonts w:ascii="Calibri" w:hAnsi="Calibri"/>
+          <w:sz w:val="24"/>
+          <w:szCs w:val="24"/>
+        </w:rPr>
+        <w:t xml:space="preserve"> </w:t>
+      </w:r>
+      <w:r>
+        <w:rPr>
+          <w:rFonts w:ascii="Calibri" w:hAnsi="Calibri"/>
+          <w:sz w:val="24"/>
+          <w:szCs w:val="24"/>
+        </w:rPr>
+        <w:t>is mainly designed to develop the students learning knowledge within a course material. In order to make it collaborative and combined for everyone Respondus designed different types of activities such as self-assessment, games</w:t>
+      </w:r>
+      <w:r>
+        <w:rPr>
+          <w:rFonts w:ascii="Calibri" w:hAnsi="Calibri"/>
+          <w:sz w:val="24"/>
+          <w:szCs w:val="24"/>
+        </w:rPr>
+        <w:t xml:space="preserve"> and even </w:t>
+      </w:r>
+      <w:r>
+        <w:rPr>
+          <w:rFonts w:ascii="Calibri" w:hAnsi="Calibri"/>
+          <w:sz w:val="24"/>
+          <w:szCs w:val="24"/>
+        </w:rPr>
+        <w:t xml:space="preserve">learning </w:t>
+      </w:r>
+      <w:r>
+        <w:rPr>
+          <w:rFonts w:ascii="Calibri" w:hAnsi="Calibri"/>
+          <w:sz w:val="24"/>
+          <w:szCs w:val="24"/>
+        </w:rPr>
+        <w:t>activities which engages students with the course contents</w:t>
+      </w:r>
+      <w:r>
+        <w:rPr>
+          <w:rFonts w:ascii="Calibri" w:hAnsi="Calibri"/>
+          <w:sz w:val="24"/>
+          <w:szCs w:val="24"/>
+        </w:rPr>
+        <w:t xml:space="preserve">. </w:t>
+      </w:r>
+      <w:r>
+        <w:rPr>
+          <w:rFonts w:ascii="Calibri" w:hAnsi="Calibri"/>
+          <w:sz w:val="24"/>
+          <w:szCs w:val="24"/>
+        </w:rPr>
+        <w:t>Crosswords, fill in the blank, fact cards, flash cards and order matching are some of t</w:t>
+      </w:r>
+      <w:r>
+        <w:rPr>
+          <w:rFonts w:ascii="Calibri" w:hAnsi="Calibri"/>
+          <w:sz w:val="24"/>
+          <w:szCs w:val="24"/>
+        </w:rPr>
+        <w:t>he games that Respondus offers</w:t>
+      </w:r>
+      <w:r>
+        <w:rPr>
+          <w:rFonts w:ascii="Calibri" w:hAnsi="Calibri"/>
+          <w:sz w:val="24"/>
+          <w:szCs w:val="24"/>
+        </w:rPr>
+        <w:t xml:space="preserve"> </w:t>
+      </w:r>
+      <w:r>
+        <w:rPr>
+          <w:rStyle w:val="selectable"/>
+          <w:rFonts w:ascii="Calibri" w:hAnsi="Calibri"/>
+          <w:sz w:val="24"/>
+          <w:szCs w:val="24"/>
+        </w:rPr>
+        <w:t>(</w:t>
+      </w:r>
+      <w:r>
+        <w:rPr>
+          <w:rStyle w:val="selectable"/>
+          <w:rFonts w:ascii="Calibri" w:hAnsi="Calibri"/>
+          <w:sz w:val="24"/>
+          <w:szCs w:val="24"/>
+        </w:rPr>
+        <w:t>Respondus, 2016)</w:t>
+      </w:r>
+      <w:r>
+        <w:rPr>
+          <w:rStyle w:val="selectable"/>
+          <w:rFonts w:ascii="Calibri" w:hAnsi="Calibri"/>
+          <w:sz w:val="24"/>
+          <w:szCs w:val="24"/>
+        </w:rPr>
+        <w:t>.</w:t>
+      </w:r>
     </w:p>
     <w:p>
       <w:pPr>
@@ -8067,7 +8206,7 @@
           <w:szCs w:val="28"/>
         </w:rPr>
       </w:pPr>
-      <w:bookmarkStart w:id="18" w:name="_Toc449531553"/>
+      <w:bookmarkStart w:id="17" w:name="_Toc449631055"/>
       <w:r>
         <w:rPr>
           <w:rFonts w:ascii="Calibri" w:hAnsi="Calibri"/>
@@ -8079,20 +8218,279 @@
         </w:rPr>
         <w:t>Moodle Quiz</w:t>
       </w:r>
+      <w:bookmarkEnd w:id="17"/>
+      <w:r>
+        <w:rPr>
+          <w:rFonts w:ascii="Calibri" w:hAnsi="Calibri"/>
+          <w:b/>
+          <w:bCs/>
+          <w:color w:val="auto"/>
+          <w:sz w:val="28"/>
+          <w:szCs w:val="28"/>
+        </w:rPr>
+        <w:t xml:space="preserve"> </w:t>
+      </w:r>
+    </w:p>
+    <w:p>
+      <w:pPr>
+        <w:ind w:left="720"/>
+        <w:rPr>
+          <w:rStyle w:val="selectable"/>
+          <w:rFonts w:ascii="Calibri" w:hAnsi="Calibri"/>
+          <w:sz w:val="24"/>
+          <w:szCs w:val="24"/>
+        </w:rPr>
+      </w:pPr>
+      <w:r>
+        <w:rPr>
+          <w:rFonts w:ascii="Calibri" w:hAnsi="Calibri"/>
+          <w:sz w:val="24"/>
+          <w:szCs w:val="24"/>
+        </w:rPr>
+        <w:t>Moodle is a</w:t>
+      </w:r>
+      <w:r>
+        <w:rPr>
+          <w:rFonts w:ascii="Calibri" w:hAnsi="Calibri"/>
+          <w:sz w:val="24"/>
+          <w:szCs w:val="24"/>
+        </w:rPr>
+        <w:t>n</w:t>
+      </w:r>
+      <w:r>
+        <w:rPr>
+          <w:rFonts w:ascii="Calibri" w:hAnsi="Calibri"/>
+          <w:sz w:val="24"/>
+          <w:szCs w:val="24"/>
+        </w:rPr>
+        <w:t xml:space="preserve"> eLearning platform which is primarily designed to provide examiner and the learner with a secure and robust system</w:t>
+      </w:r>
+      <w:r>
+        <w:rPr>
+          <w:rFonts w:ascii="Calibri" w:hAnsi="Calibri"/>
+          <w:sz w:val="24"/>
+          <w:szCs w:val="24"/>
+        </w:rPr>
+        <w:t xml:space="preserve"> to</w:t>
+      </w:r>
+      <w:r>
+        <w:rPr>
+          <w:rFonts w:ascii="Calibri" w:hAnsi="Calibri"/>
+          <w:sz w:val="24"/>
+          <w:szCs w:val="24"/>
+        </w:rPr>
+        <w:t xml:space="preserve"> create and manage learning environment such as exam, making course material available and interact with lecture materials with the use of games/activities </w:t>
+      </w:r>
+      <w:r>
+        <w:rPr>
+          <w:rFonts w:ascii="Calibri" w:hAnsi="Calibri"/>
+          <w:sz w:val="24"/>
+          <w:szCs w:val="24"/>
+        </w:rPr>
+        <w:t>provided.</w:t>
+      </w:r>
+      <w:r>
+        <w:rPr>
+          <w:rFonts w:ascii="Calibri" w:hAnsi="Calibri"/>
+          <w:sz w:val="24"/>
+          <w:szCs w:val="24"/>
+        </w:rPr>
+        <w:t xml:space="preserve"> </w:t>
+      </w:r>
+      <w:r>
+        <w:rPr>
+          <w:rFonts w:ascii="Calibri" w:hAnsi="Calibri"/>
+          <w:sz w:val="24"/>
+          <w:szCs w:val="24"/>
+        </w:rPr>
+        <w:t xml:space="preserve"> </w:t>
+      </w:r>
+      <w:r>
+        <w:rPr>
+          <w:rStyle w:val="selectable"/>
+          <w:rFonts w:ascii="Calibri" w:hAnsi="Calibri"/>
+          <w:sz w:val="24"/>
+          <w:szCs w:val="24"/>
+        </w:rPr>
+        <w:t>(Moodle, 2016)</w:t>
+      </w:r>
+      <w:r>
+        <w:rPr>
+          <w:rStyle w:val="selectable"/>
+          <w:rFonts w:ascii="Calibri" w:hAnsi="Calibri"/>
+          <w:sz w:val="24"/>
+          <w:szCs w:val="24"/>
+        </w:rPr>
+        <w:t>.</w:t>
+      </w:r>
+      <w:r>
+        <w:rPr>
+          <w:rStyle w:val="selectable"/>
+          <w:rFonts w:ascii="Calibri" w:hAnsi="Calibri"/>
+          <w:sz w:val="24"/>
+          <w:szCs w:val="24"/>
+        </w:rPr>
+        <w:t xml:space="preserve"> </w:t>
+      </w:r>
+    </w:p>
+    <w:p>
+      <w:pPr>
+        <w:ind w:left="720"/>
+        <w:rPr>
+          <w:rStyle w:val="selectable"/>
+          <w:rFonts w:ascii="Calibri" w:hAnsi="Calibri"/>
+          <w:sz w:val="24"/>
+          <w:szCs w:val="24"/>
+        </w:rPr>
+      </w:pPr>
+      <w:r>
+        <w:rPr>
+          <w:rStyle w:val="selectable"/>
+          <w:rFonts w:ascii="Calibri" w:hAnsi="Calibri"/>
+          <w:sz w:val="24"/>
+          <w:szCs w:val="24"/>
+        </w:rPr>
+        <w:t>Moodle Quiz supports different variety type of questions this includes essay, matching, multiple choices, short answer, true and false</w:t>
+      </w:r>
+      <w:r>
+        <w:rPr>
+          <w:rStyle w:val="selectable"/>
+          <w:rFonts w:ascii="Calibri" w:hAnsi="Calibri"/>
+          <w:sz w:val="24"/>
+          <w:szCs w:val="24"/>
+        </w:rPr>
+        <w:t xml:space="preserve"> and many more</w:t>
+      </w:r>
+      <w:r>
+        <w:rPr>
+          <w:rStyle w:val="selectable"/>
+          <w:rFonts w:ascii="Calibri" w:hAnsi="Calibri"/>
+          <w:sz w:val="24"/>
+          <w:szCs w:val="24"/>
+        </w:rPr>
+        <w:t xml:space="preserve">. </w:t>
+      </w:r>
+      <w:r>
+        <w:rPr>
+          <w:rStyle w:val="selectable"/>
+          <w:rFonts w:ascii="Calibri" w:hAnsi="Calibri"/>
+          <w:sz w:val="24"/>
+          <w:szCs w:val="24"/>
+        </w:rPr>
+        <w:t xml:space="preserve">Moodle provides the examiner the control on who can see the quiz, when and how they will be get scored, how feedback will be provided and also statistics to get from an exam. </w:t>
+      </w:r>
+      <w:r>
+        <w:rPr>
+          <w:rStyle w:val="selectable"/>
+          <w:rFonts w:ascii="Calibri" w:hAnsi="Calibri"/>
+          <w:sz w:val="24"/>
+          <w:szCs w:val="24"/>
+        </w:rPr>
+        <w:t xml:space="preserve">Moodle quiz tools is very powerful and flexible in terms of monitoring and diagnosing the students’ performance. </w:t>
+      </w:r>
+      <w:r>
+        <w:rPr>
+          <w:rStyle w:val="selectable"/>
+          <w:rFonts w:ascii="Calibri" w:hAnsi="Calibri"/>
+          <w:sz w:val="24"/>
+          <w:szCs w:val="24"/>
+        </w:rPr>
+        <w:t xml:space="preserve">“Chapter check” is an example of feature that Moodle provides to ensure that the student have read and understood a chapter that was told by the examiner/teacher. </w:t>
+      </w:r>
+      <w:r>
+        <w:rPr>
+          <w:rStyle w:val="selectable"/>
+          <w:rFonts w:ascii="Calibri" w:hAnsi="Calibri"/>
+          <w:sz w:val="24"/>
+          <w:szCs w:val="24"/>
+        </w:rPr>
+        <w:t xml:space="preserve">Creating a little mini test will help to identify how many students in a class has read and understood the material, also most importantly provides the examiner/teacher with data which will show the </w:t>
+      </w:r>
+      <w:r>
+        <w:rPr>
+          <w:rStyle w:val="selectable"/>
+          <w:rFonts w:ascii="Calibri" w:hAnsi="Calibri"/>
+          <w:sz w:val="24"/>
+          <w:szCs w:val="24"/>
+        </w:rPr>
+        <w:t>students’</w:t>
+      </w:r>
+      <w:r>
+        <w:rPr>
+          <w:rStyle w:val="selectable"/>
+          <w:rFonts w:ascii="Calibri" w:hAnsi="Calibri"/>
+          <w:sz w:val="24"/>
+          <w:szCs w:val="24"/>
+        </w:rPr>
+        <w:t xml:space="preserve"> knowledge within each aspect of the reading material and pin point where each person is doing good or bad</w:t>
+      </w:r>
+      <w:bookmarkStart w:id="18" w:name="_GoBack"/>
       <w:bookmarkEnd w:id="18"/>
       <w:r>
         <w:rPr>
-          <w:rFonts w:ascii="Calibri" w:hAnsi="Calibri"/>
-          <w:b/>
-          <w:bCs/>
-          <w:color w:val="auto"/>
-          <w:sz w:val="28"/>
-          <w:szCs w:val="28"/>
-        </w:rPr>
-        <w:t xml:space="preserve"> </w:t>
-      </w:r>
-    </w:p>
-    <w:p/>
+          <w:rStyle w:val="selectable"/>
+          <w:rFonts w:ascii="Calibri" w:hAnsi="Calibri"/>
+          <w:sz w:val="24"/>
+          <w:szCs w:val="24"/>
+        </w:rPr>
+        <w:t>(Moodle, 2016)</w:t>
+      </w:r>
+      <w:r>
+        <w:rPr>
+          <w:rStyle w:val="selectable"/>
+          <w:rFonts w:ascii="Calibri" w:hAnsi="Calibri"/>
+          <w:sz w:val="24"/>
+          <w:szCs w:val="24"/>
+        </w:rPr>
+        <w:t xml:space="preserve">. </w:t>
+      </w:r>
+    </w:p>
+    <w:p>
+      <w:pPr>
+        <w:ind w:left="720"/>
+        <w:rPr>
+          <w:rFonts w:ascii="Calibri" w:hAnsi="Calibri"/>
+          <w:sz w:val="24"/>
+          <w:szCs w:val="24"/>
+        </w:rPr>
+      </w:pPr>
+      <w:r>
+        <w:rPr>
+          <w:rStyle w:val="selectable"/>
+          <w:rFonts w:ascii="Calibri" w:hAnsi="Calibri"/>
+          <w:sz w:val="24"/>
+          <w:szCs w:val="24"/>
+        </w:rPr>
+        <w:t xml:space="preserve">Since test and quizzes that are set out on Moodle requires outside class work, there is a high risk of people could end up in cheating. However to prevent this from happening Moodle take precautions such as randomising the questions order and also the answer order, </w:t>
+      </w:r>
+      <w:r>
+        <w:rPr>
+          <w:rStyle w:val="selectable"/>
+          <w:rFonts w:ascii="Calibri" w:hAnsi="Calibri"/>
+          <w:sz w:val="24"/>
+          <w:szCs w:val="24"/>
+        </w:rPr>
+        <w:t xml:space="preserve">timer in place for each question or the entire exam, </w:t>
+      </w:r>
+      <w:r>
+        <w:rPr>
+          <w:rStyle w:val="selectable"/>
+          <w:rFonts w:ascii="Calibri" w:hAnsi="Calibri"/>
+          <w:sz w:val="24"/>
+          <w:szCs w:val="24"/>
+        </w:rPr>
+        <w:t xml:space="preserve">and also limitation in the number of time a student can take a specified exam. </w:t>
+      </w:r>
+      <w:r>
+        <w:rPr>
+          <w:rStyle w:val="selectable"/>
+          <w:rFonts w:ascii="Calibri" w:hAnsi="Calibri"/>
+          <w:sz w:val="24"/>
+          <w:szCs w:val="24"/>
+        </w:rPr>
+        <w:t>(Quiz Practices, 2016)</w:t>
+      </w:r>
+    </w:p>
     <w:p>
       <w:pPr>
         <w:pStyle w:val="Heading3"/>
@@ -8111,7 +8509,7 @@
           <w:szCs w:val="28"/>
         </w:rPr>
       </w:pPr>
-      <w:bookmarkStart w:id="19" w:name="_Toc449531554"/>
+      <w:bookmarkStart w:id="19" w:name="_Toc449631056"/>
       <w:r>
         <w:rPr>
           <w:rFonts w:ascii="Calibri" w:hAnsi="Calibri"/>
@@ -8144,7 +8542,7 @@
           <w:szCs w:val="28"/>
         </w:rPr>
       </w:pPr>
-      <w:bookmarkStart w:id="20" w:name="_Toc449531555"/>
+      <w:bookmarkStart w:id="20" w:name="_Toc449631057"/>
       <w:r>
         <w:rPr>
           <w:rFonts w:ascii="Calibri" w:hAnsi="Calibri"/>
@@ -8177,7 +8575,7 @@
           <w:szCs w:val="28"/>
         </w:rPr>
       </w:pPr>
-      <w:bookmarkStart w:id="21" w:name="_Toc449531556"/>
+      <w:bookmarkStart w:id="21" w:name="_Toc449631058"/>
       <w:r>
         <w:rPr>
           <w:rFonts w:ascii="Calibri" w:hAnsi="Calibri"/>
@@ -8187,6 +8585,7 @@
           <w:sz w:val="28"/>
           <w:szCs w:val="28"/>
         </w:rPr>
+        <w:lastRenderedPageBreak/>
         <w:t>Pro Profs Quiz Maker</w:t>
       </w:r>
       <w:bookmarkEnd w:id="21"/>
@@ -8209,7 +8608,7 @@
           <w:szCs w:val="28"/>
         </w:rPr>
       </w:pPr>
-      <w:bookmarkStart w:id="22" w:name="_Toc449531557"/>
+      <w:bookmarkStart w:id="22" w:name="_Toc449631059"/>
       <w:r>
         <w:rPr>
           <w:rFonts w:ascii="Calibri" w:hAnsi="Calibri"/>
@@ -8234,7 +8633,19 @@
         <w:t xml:space="preserve"> </w:t>
       </w:r>
     </w:p>
-    <w:p/>
+    <w:p>
+      <w:pPr>
+        <w:ind w:left="720"/>
+      </w:pPr>
+      <w:r>
+        <w:rPr>
+          <w:rFonts w:ascii="Calibri" w:hAnsi="Calibri"/>
+          <w:sz w:val="24"/>
+          <w:szCs w:val="24"/>
+        </w:rPr>
+        <w:t>See Appendix A - Existing product features for detailed feature listing.</w:t>
+      </w:r>
+    </w:p>
     <w:p/>
     <w:p/>
     <w:p/>
@@ -8279,7 +8690,7 @@
           <w:szCs w:val="28"/>
         </w:rPr>
       </w:pPr>
-      <w:bookmarkStart w:id="23" w:name="_Toc449531558"/>
+      <w:bookmarkStart w:id="23" w:name="_Toc449631060"/>
       <w:r>
         <w:rPr>
           <w:rFonts w:ascii="Calibri" w:hAnsi="Calibri"/>
@@ -8325,7 +8736,7 @@
           <w:szCs w:val="28"/>
         </w:rPr>
       </w:pPr>
-      <w:bookmarkStart w:id="24" w:name="_Toc449531559"/>
+      <w:bookmarkStart w:id="24" w:name="_Toc449631061"/>
       <w:r>
         <w:rPr>
           <w:rFonts w:ascii="Calibri" w:hAnsi="Calibri"/>
@@ -8387,7 +8798,7 @@
           <w:szCs w:val="28"/>
         </w:rPr>
       </w:pPr>
-      <w:bookmarkStart w:id="25" w:name="_Toc449531560"/>
+      <w:bookmarkStart w:id="25" w:name="_Toc449631062"/>
       <w:r>
         <w:rPr>
           <w:rFonts w:ascii="Calibri" w:hAnsi="Calibri"/>
@@ -8430,7 +8841,7 @@
           <w:szCs w:val="28"/>
         </w:rPr>
       </w:pPr>
-      <w:bookmarkStart w:id="26" w:name="_Toc449531561"/>
+      <w:bookmarkStart w:id="26" w:name="_Toc449631063"/>
       <w:r>
         <w:rPr>
           <w:rFonts w:ascii="Calibri" w:hAnsi="Calibri"/>
@@ -8474,7 +8885,7 @@
           <w:szCs w:val="28"/>
         </w:rPr>
       </w:pPr>
-      <w:bookmarkStart w:id="27" w:name="_Toc449531562"/>
+      <w:bookmarkStart w:id="27" w:name="_Toc449631064"/>
       <w:r>
         <w:rPr>
           <w:rFonts w:ascii="Calibri" w:hAnsi="Calibri"/>
@@ -8532,7 +8943,7 @@
           <w:szCs w:val="28"/>
         </w:rPr>
       </w:pPr>
-      <w:bookmarkStart w:id="28" w:name="_Toc449531563"/>
+      <w:bookmarkStart w:id="28" w:name="_Toc449631065"/>
       <w:r>
         <w:rPr>
           <w:rFonts w:ascii="Calibri" w:hAnsi="Calibri"/>
@@ -8576,7 +8987,7 @@
           <w:szCs w:val="28"/>
         </w:rPr>
       </w:pPr>
-      <w:bookmarkStart w:id="29" w:name="_Toc449531564"/>
+      <w:bookmarkStart w:id="29" w:name="_Toc449631066"/>
       <w:r>
         <w:rPr>
           <w:rFonts w:ascii="Calibri" w:hAnsi="Calibri"/>
@@ -8608,7 +9019,7 @@
           <w:szCs w:val="28"/>
         </w:rPr>
       </w:pPr>
-      <w:bookmarkStart w:id="30" w:name="_Toc449531565"/>
+      <w:bookmarkStart w:id="30" w:name="_Toc449631067"/>
       <w:r>
         <w:rPr>
           <w:rFonts w:ascii="Calibri" w:hAnsi="Calibri"/>
@@ -8703,258 +9114,6 @@
         </w:tabs>
         <w:rPr>
           <w:rFonts w:ascii="Calibri" w:hAnsi="Calibri" w:cs="Arial"/>
-          <w:sz w:val="24"/>
-          <w:szCs w:val="24"/>
-        </w:rPr>
-      </w:pPr>
-    </w:p>
-    <w:p>
-      <w:pPr>
-        <w:tabs>
-          <w:tab w:val="left" w:pos="2193"/>
-        </w:tabs>
-        <w:rPr>
-          <w:rFonts w:ascii="Calibri" w:hAnsi="Calibri" w:cs="Arial"/>
-          <w:sz w:val="24"/>
-          <w:szCs w:val="24"/>
-        </w:rPr>
-      </w:pPr>
-    </w:p>
-    <w:p>
-      <w:pPr>
-        <w:tabs>
-          <w:tab w:val="left" w:pos="2193"/>
-        </w:tabs>
-        <w:rPr>
-          <w:rFonts w:ascii="Calibri" w:hAnsi="Calibri" w:cs="Arial"/>
-          <w:sz w:val="24"/>
-          <w:szCs w:val="24"/>
-        </w:rPr>
-      </w:pPr>
-    </w:p>
-    <w:p>
-      <w:pPr>
-        <w:tabs>
-          <w:tab w:val="left" w:pos="2193"/>
-        </w:tabs>
-        <w:rPr>
-          <w:rFonts w:ascii="Calibri" w:hAnsi="Calibri" w:cs="Arial"/>
-          <w:sz w:val="24"/>
-          <w:szCs w:val="24"/>
-        </w:rPr>
-      </w:pPr>
-    </w:p>
-    <w:p>
-      <w:pPr>
-        <w:tabs>
-          <w:tab w:val="left" w:pos="2193"/>
-        </w:tabs>
-        <w:rPr>
-          <w:rFonts w:ascii="Calibri" w:hAnsi="Calibri" w:cs="Arial"/>
-          <w:sz w:val="24"/>
-          <w:szCs w:val="24"/>
-        </w:rPr>
-      </w:pPr>
-    </w:p>
-    <w:p>
-      <w:pPr>
-        <w:tabs>
-          <w:tab w:val="left" w:pos="2193"/>
-        </w:tabs>
-        <w:rPr>
-          <w:rFonts w:ascii="Calibri" w:hAnsi="Calibri" w:cs="Arial"/>
-          <w:sz w:val="24"/>
-          <w:szCs w:val="24"/>
-        </w:rPr>
-      </w:pPr>
-    </w:p>
-    <w:p>
-      <w:pPr>
-        <w:tabs>
-          <w:tab w:val="left" w:pos="2193"/>
-        </w:tabs>
-        <w:rPr>
-          <w:rFonts w:ascii="Calibri" w:hAnsi="Calibri" w:cs="Arial"/>
-          <w:sz w:val="24"/>
-          <w:szCs w:val="24"/>
-        </w:rPr>
-      </w:pPr>
-    </w:p>
-    <w:p>
-      <w:pPr>
-        <w:tabs>
-          <w:tab w:val="left" w:pos="2193"/>
-        </w:tabs>
-        <w:rPr>
-          <w:rFonts w:ascii="Calibri" w:hAnsi="Calibri" w:cs="Arial"/>
-          <w:sz w:val="24"/>
-          <w:szCs w:val="24"/>
-        </w:rPr>
-      </w:pPr>
-    </w:p>
-    <w:p>
-      <w:pPr>
-        <w:tabs>
-          <w:tab w:val="left" w:pos="2193"/>
-        </w:tabs>
-        <w:rPr>
-          <w:rFonts w:ascii="Calibri" w:hAnsi="Calibri" w:cs="Arial"/>
-          <w:sz w:val="24"/>
-          <w:szCs w:val="24"/>
-        </w:rPr>
-      </w:pPr>
-    </w:p>
-    <w:p>
-      <w:pPr>
-        <w:tabs>
-          <w:tab w:val="left" w:pos="2193"/>
-        </w:tabs>
-        <w:rPr>
-          <w:rFonts w:ascii="Calibri" w:hAnsi="Calibri" w:cs="Arial"/>
-          <w:sz w:val="24"/>
-          <w:szCs w:val="24"/>
-        </w:rPr>
-      </w:pPr>
-    </w:p>
-    <w:p>
-      <w:pPr>
-        <w:tabs>
-          <w:tab w:val="left" w:pos="2193"/>
-        </w:tabs>
-        <w:rPr>
-          <w:rFonts w:ascii="Calibri" w:hAnsi="Calibri" w:cs="Arial"/>
-          <w:sz w:val="24"/>
-          <w:szCs w:val="24"/>
-        </w:rPr>
-      </w:pPr>
-    </w:p>
-    <w:p>
-      <w:pPr>
-        <w:tabs>
-          <w:tab w:val="left" w:pos="2193"/>
-        </w:tabs>
-        <w:rPr>
-          <w:rFonts w:ascii="Calibri" w:hAnsi="Calibri" w:cs="Arial"/>
-          <w:sz w:val="24"/>
-          <w:szCs w:val="24"/>
-        </w:rPr>
-      </w:pPr>
-    </w:p>
-    <w:p>
-      <w:pPr>
-        <w:tabs>
-          <w:tab w:val="left" w:pos="2193"/>
-        </w:tabs>
-        <w:rPr>
-          <w:rFonts w:ascii="Calibri" w:hAnsi="Calibri" w:cs="Arial"/>
-          <w:sz w:val="24"/>
-          <w:szCs w:val="24"/>
-        </w:rPr>
-      </w:pPr>
-    </w:p>
-    <w:p>
-      <w:pPr>
-        <w:tabs>
-          <w:tab w:val="left" w:pos="2193"/>
-        </w:tabs>
-        <w:rPr>
-          <w:rFonts w:ascii="Calibri" w:hAnsi="Calibri" w:cs="Arial"/>
-          <w:sz w:val="24"/>
-          <w:szCs w:val="24"/>
-        </w:rPr>
-      </w:pPr>
-    </w:p>
-    <w:p>
-      <w:pPr>
-        <w:tabs>
-          <w:tab w:val="left" w:pos="2193"/>
-        </w:tabs>
-        <w:rPr>
-          <w:rFonts w:ascii="Calibri" w:hAnsi="Calibri" w:cs="Arial"/>
-          <w:sz w:val="24"/>
-          <w:szCs w:val="24"/>
-        </w:rPr>
-      </w:pPr>
-    </w:p>
-    <w:p>
-      <w:pPr>
-        <w:tabs>
-          <w:tab w:val="left" w:pos="2193"/>
-        </w:tabs>
-        <w:rPr>
-          <w:rFonts w:ascii="Calibri" w:hAnsi="Calibri" w:cs="Arial"/>
-          <w:sz w:val="24"/>
-          <w:szCs w:val="24"/>
-        </w:rPr>
-      </w:pPr>
-    </w:p>
-    <w:p>
-      <w:pPr>
-        <w:tabs>
-          <w:tab w:val="left" w:pos="2193"/>
-        </w:tabs>
-        <w:rPr>
-          <w:rFonts w:ascii="Calibri" w:hAnsi="Calibri" w:cs="Arial"/>
-          <w:sz w:val="24"/>
-          <w:szCs w:val="24"/>
-        </w:rPr>
-      </w:pPr>
-    </w:p>
-    <w:p>
-      <w:pPr>
-        <w:tabs>
-          <w:tab w:val="left" w:pos="2193"/>
-        </w:tabs>
-        <w:rPr>
-          <w:rFonts w:ascii="Calibri" w:hAnsi="Calibri" w:cs="Arial"/>
-          <w:sz w:val="24"/>
-          <w:szCs w:val="24"/>
-        </w:rPr>
-      </w:pPr>
-    </w:p>
-    <w:p>
-      <w:pPr>
-        <w:tabs>
-          <w:tab w:val="left" w:pos="2193"/>
-        </w:tabs>
-        <w:rPr>
-          <w:rFonts w:ascii="Calibri" w:hAnsi="Calibri" w:cs="Arial"/>
-          <w:sz w:val="24"/>
-          <w:szCs w:val="24"/>
-        </w:rPr>
-      </w:pPr>
-    </w:p>
-    <w:p>
-      <w:pPr>
-        <w:tabs>
-          <w:tab w:val="left" w:pos="2193"/>
-        </w:tabs>
-        <w:rPr>
-          <w:rFonts w:ascii="Calibri" w:hAnsi="Calibri" w:cs="Arial"/>
-          <w:sz w:val="24"/>
-          <w:szCs w:val="24"/>
-        </w:rPr>
-      </w:pPr>
-    </w:p>
-    <w:p>
-      <w:pPr>
-        <w:tabs>
-          <w:tab w:val="left" w:pos="2193"/>
-        </w:tabs>
-        <w:rPr>
-          <w:rFonts w:ascii="Calibri" w:hAnsi="Calibri" w:cs="Arial"/>
-          <w:sz w:val="24"/>
-          <w:szCs w:val="24"/>
-        </w:rPr>
-      </w:pPr>
-    </w:p>
-    <w:p>
-      <w:pPr>
-        <w:tabs>
-          <w:tab w:val="left" w:pos="2193"/>
-        </w:tabs>
-        <w:rPr>
-          <w:rFonts w:ascii="Calibri" w:hAnsi="Calibri" w:cs="Arial"/>
         </w:rPr>
       </w:pPr>
     </w:p>
@@ -8971,7 +9130,7 @@
           <w:szCs w:val="28"/>
         </w:rPr>
       </w:pPr>
-      <w:bookmarkStart w:id="31" w:name="_Toc449531566"/>
+      <w:bookmarkStart w:id="31" w:name="_Toc449631068"/>
       <w:r>
         <w:rPr>
           <w:rFonts w:ascii="Calibri" w:hAnsi="Calibri" w:cs="Arial"/>
@@ -9011,7 +9170,7 @@
           <w:szCs w:val="28"/>
         </w:rPr>
       </w:pPr>
-      <w:bookmarkStart w:id="32" w:name="_Toc449531567"/>
+      <w:bookmarkStart w:id="32" w:name="_Toc449631069"/>
       <w:r>
         <w:rPr>
           <w:rFonts w:ascii="Calibri" w:hAnsi="Calibri"/>
@@ -9177,16 +9336,7 @@
           <w:sz w:val="24"/>
           <w:szCs w:val="24"/>
         </w:rPr>
-        <w:t>03</w:t>
-      </w:r>
-      <w:r>
-        <w:rPr>
-          <w:rStyle w:val="selectable"/>
-          <w:rFonts w:ascii="Calibri" w:hAnsi="Calibri"/>
-          <w:sz w:val="24"/>
-          <w:szCs w:val="24"/>
-        </w:rPr>
-        <w:t xml:space="preserve"> </w:t>
+        <w:t xml:space="preserve">03 </w:t>
       </w:r>
       <w:r>
         <w:rPr>
@@ -9293,16 +9443,7 @@
           <w:sz w:val="24"/>
           <w:szCs w:val="24"/>
         </w:rPr>
-        <w:t>03</w:t>
-      </w:r>
-      <w:r>
-        <w:rPr>
-          <w:rStyle w:val="selectable"/>
-          <w:rFonts w:ascii="Calibri" w:hAnsi="Calibri"/>
-          <w:sz w:val="24"/>
-          <w:szCs w:val="24"/>
-        </w:rPr>
-        <w:t xml:space="preserve"> </w:t>
+        <w:t xml:space="preserve">03 </w:t>
       </w:r>
       <w:r>
         <w:rPr>
@@ -9407,16 +9548,7 @@
           <w:sz w:val="24"/>
           <w:szCs w:val="24"/>
         </w:rPr>
-        <w:t>03</w:t>
-      </w:r>
-      <w:r>
-        <w:rPr>
-          <w:rStyle w:val="selectable"/>
-          <w:rFonts w:ascii="Calibri" w:hAnsi="Calibri"/>
-          <w:sz w:val="24"/>
-          <w:szCs w:val="24"/>
-        </w:rPr>
-        <w:t xml:space="preserve"> </w:t>
+        <w:t xml:space="preserve">03 </w:t>
       </w:r>
       <w:r>
         <w:rPr>
@@ -9517,16 +9649,7 @@
           <w:sz w:val="24"/>
           <w:szCs w:val="24"/>
         </w:rPr>
-        <w:t>Available</w:t>
-      </w:r>
-      <w:r>
-        <w:rPr>
-          <w:rStyle w:val="selectable"/>
-          <w:rFonts w:ascii="Calibri" w:hAnsi="Calibri"/>
-          <w:sz w:val="24"/>
-          <w:szCs w:val="24"/>
-        </w:rPr>
-        <w:t xml:space="preserve"> at: </w:t>
+        <w:t xml:space="preserve">Available at: </w:t>
       </w:r>
       <w:hyperlink r:id="rId15" w:history="1">
         <w:r>
@@ -9546,34 +9669,16 @@
           <w:sz w:val="24"/>
           <w:szCs w:val="24"/>
         </w:rPr>
-        <w:t xml:space="preserve"> </w:t>
-      </w:r>
-      <w:r>
-        <w:rPr>
-          <w:rStyle w:val="selectable"/>
-          <w:rFonts w:ascii="Calibri" w:hAnsi="Calibri"/>
-          <w:sz w:val="24"/>
-          <w:szCs w:val="24"/>
-        </w:rPr>
-        <w:t xml:space="preserve">[Accessed </w:t>
-      </w:r>
-      <w:r>
-        <w:rPr>
-          <w:rStyle w:val="selectable"/>
-          <w:rFonts w:ascii="Calibri" w:hAnsi="Calibri"/>
-          <w:sz w:val="24"/>
-          <w:szCs w:val="24"/>
-        </w:rPr>
-        <w:t>03</w:t>
-      </w:r>
-      <w:r>
-        <w:rPr>
-          <w:rStyle w:val="selectable"/>
-          <w:rFonts w:ascii="Calibri" w:hAnsi="Calibri"/>
-          <w:sz w:val="24"/>
-          <w:szCs w:val="24"/>
-        </w:rPr>
-        <w:t xml:space="preserve"> </w:t>
+        <w:t xml:space="preserve"> [Accessed </w:t>
+      </w:r>
+      <w:r>
+        <w:rPr>
+          <w:rStyle w:val="selectable"/>
+          <w:rFonts w:ascii="Calibri" w:hAnsi="Calibri"/>
+          <w:sz w:val="24"/>
+          <w:szCs w:val="24"/>
+        </w:rPr>
+        <w:t xml:space="preserve">03 </w:t>
       </w:r>
       <w:r>
         <w:rPr>
@@ -9652,16 +9757,7 @@
           <w:sz w:val="24"/>
           <w:szCs w:val="24"/>
         </w:rPr>
-        <w:t>. [online] Respon</w:t>
-      </w:r>
-      <w:r>
-        <w:rPr>
-          <w:rStyle w:val="selectable"/>
-          <w:rFonts w:ascii="Calibri" w:hAnsi="Calibri"/>
-          <w:sz w:val="24"/>
-          <w:szCs w:val="24"/>
-        </w:rPr>
-        <w:t xml:space="preserve">dus® Version 4.0. Available at: </w:t>
+        <w:t xml:space="preserve">. [online] Respondus® Version 4.0. Available at: </w:t>
       </w:r>
       <w:hyperlink r:id="rId16" w:history="1">
         <w:r>
@@ -9681,34 +9777,16 @@
           <w:sz w:val="24"/>
           <w:szCs w:val="24"/>
         </w:rPr>
-        <w:t xml:space="preserve"> </w:t>
-      </w:r>
-      <w:r>
-        <w:rPr>
-          <w:rStyle w:val="selectable"/>
-          <w:rFonts w:ascii="Calibri" w:hAnsi="Calibri"/>
-          <w:sz w:val="24"/>
-          <w:szCs w:val="24"/>
-        </w:rPr>
-        <w:t xml:space="preserve">[Accessed </w:t>
-      </w:r>
-      <w:r>
-        <w:rPr>
-          <w:rStyle w:val="selectable"/>
-          <w:rFonts w:ascii="Calibri" w:hAnsi="Calibri"/>
-          <w:sz w:val="24"/>
-          <w:szCs w:val="24"/>
-        </w:rPr>
-        <w:t>03</w:t>
-      </w:r>
-      <w:r>
-        <w:rPr>
-          <w:rStyle w:val="selectable"/>
-          <w:rFonts w:ascii="Calibri" w:hAnsi="Calibri"/>
-          <w:sz w:val="24"/>
-          <w:szCs w:val="24"/>
-        </w:rPr>
-        <w:t xml:space="preserve"> </w:t>
+        <w:t xml:space="preserve"> [Accessed </w:t>
+      </w:r>
+      <w:r>
+        <w:rPr>
+          <w:rStyle w:val="selectable"/>
+          <w:rFonts w:ascii="Calibri" w:hAnsi="Calibri"/>
+          <w:sz w:val="24"/>
+          <w:szCs w:val="24"/>
+        </w:rPr>
+        <w:t xml:space="preserve">03 </w:t>
       </w:r>
       <w:r>
         <w:rPr>
@@ -9796,7 +9874,7 @@
         </w:rPr>
         <w:t xml:space="preserve">. [online] Respondus.com. Available at: </w:t>
       </w:r>
-      <w:hyperlink r:id="rId17" w:history="1">
+      <w:hyperlink r:id="rId17" w:anchor="1" w:history="1">
         <w:r>
           <w:rPr>
             <w:rStyle w:val="Hyperlink"/>
@@ -9814,34 +9892,16 @@
           <w:sz w:val="24"/>
           <w:szCs w:val="24"/>
         </w:rPr>
-        <w:t xml:space="preserve"> </w:t>
-      </w:r>
-      <w:r>
-        <w:rPr>
-          <w:rStyle w:val="selectable"/>
-          <w:rFonts w:ascii="Calibri" w:hAnsi="Calibri"/>
-          <w:sz w:val="24"/>
-          <w:szCs w:val="24"/>
-        </w:rPr>
-        <w:t xml:space="preserve">[Accessed </w:t>
-      </w:r>
-      <w:r>
-        <w:rPr>
-          <w:rStyle w:val="selectable"/>
-          <w:rFonts w:ascii="Calibri" w:hAnsi="Calibri"/>
-          <w:sz w:val="24"/>
-          <w:szCs w:val="24"/>
-        </w:rPr>
-        <w:t>03</w:t>
-      </w:r>
-      <w:r>
-        <w:rPr>
-          <w:rStyle w:val="selectable"/>
-          <w:rFonts w:ascii="Calibri" w:hAnsi="Calibri"/>
-          <w:sz w:val="24"/>
-          <w:szCs w:val="24"/>
-        </w:rPr>
-        <w:t xml:space="preserve"> </w:t>
+        <w:t xml:space="preserve"> [Accessed </w:t>
+      </w:r>
+      <w:r>
+        <w:rPr>
+          <w:rStyle w:val="selectable"/>
+          <w:rFonts w:ascii="Calibri" w:hAnsi="Calibri"/>
+          <w:sz w:val="24"/>
+          <w:szCs w:val="24"/>
+        </w:rPr>
+        <w:t xml:space="preserve">03 </w:t>
       </w:r>
       <w:r>
         <w:rPr>
@@ -9894,36 +9954,18 @@
         <w:rPr>
           <w:rStyle w:val="selectable"/>
           <w:rFonts w:ascii="Calibri" w:hAnsi="Calibri"/>
-          <w:sz w:val="28"/>
-          <w:szCs w:val="28"/>
-        </w:rPr>
-      </w:pPr>
-      <w:r>
-        <w:rPr>
-          <w:rStyle w:val="selectable"/>
-          <w:rFonts w:ascii="Calibri" w:hAnsi="Calibri"/>
-          <w:sz w:val="24"/>
-          <w:szCs w:val="24"/>
-        </w:rPr>
-        <w:t xml:space="preserve">Browser, L. (2016). LockDown Browser. [online] Respondus.com. </w:t>
-      </w:r>
-      <w:r>
-        <w:rPr>
-          <w:rStyle w:val="selectable"/>
-          <w:rFonts w:ascii="Calibri" w:hAnsi="Calibri"/>
-          <w:sz w:val="24"/>
-          <w:szCs w:val="24"/>
-        </w:rPr>
-        <w:t xml:space="preserve">                          </w:t>
-      </w:r>
-      <w:r>
-        <w:rPr>
-          <w:rStyle w:val="selectable"/>
-          <w:rFonts w:ascii="Calibri" w:hAnsi="Calibri"/>
-          <w:sz w:val="24"/>
-          <w:szCs w:val="24"/>
-        </w:rPr>
-        <w:t xml:space="preserve">Available at: </w:t>
+          <w:sz w:val="24"/>
+          <w:szCs w:val="24"/>
+        </w:rPr>
+      </w:pPr>
+      <w:r>
+        <w:rPr>
+          <w:rStyle w:val="selectable"/>
+          <w:rFonts w:ascii="Calibri" w:hAnsi="Calibri"/>
+          <w:sz w:val="24"/>
+          <w:szCs w:val="24"/>
+        </w:rPr>
+        <w:t xml:space="preserve">Browser, L. (2016). LockDown Browser. [online] Respondus.com.                           Available at: </w:t>
       </w:r>
       <w:hyperlink r:id="rId18" w:history="1">
         <w:r>
@@ -9987,8 +10029,8 @@
         <w:pStyle w:val="ListParagraph"/>
         <w:rPr>
           <w:rFonts w:ascii="Calibri" w:hAnsi="Calibri"/>
-          <w:sz w:val="28"/>
-          <w:szCs w:val="28"/>
+          <w:sz w:val="24"/>
+          <w:szCs w:val="24"/>
         </w:rPr>
       </w:pPr>
     </w:p>
@@ -10004,6 +10046,7 @@
         </w:tabs>
         <w:ind w:left="720"/>
         <w:rPr>
+          <w:rStyle w:val="selectable"/>
           <w:rFonts w:ascii="Calibri" w:hAnsi="Calibri"/>
           <w:sz w:val="24"/>
           <w:szCs w:val="24"/>
@@ -10036,25 +10079,7 @@
           <w:sz w:val="24"/>
           <w:szCs w:val="24"/>
         </w:rPr>
-        <w:t xml:space="preserve">. [online] Respondus.com. </w:t>
-      </w:r>
-      <w:r>
-        <w:rPr>
-          <w:rStyle w:val="selectable"/>
-          <w:rFonts w:ascii="Calibri" w:hAnsi="Calibri"/>
-          <w:sz w:val="24"/>
-          <w:szCs w:val="24"/>
-        </w:rPr>
-        <w:t xml:space="preserve">                         </w:t>
-      </w:r>
-      <w:r>
-        <w:rPr>
-          <w:rStyle w:val="selectable"/>
-          <w:rFonts w:ascii="Calibri" w:hAnsi="Calibri"/>
-          <w:sz w:val="24"/>
-          <w:szCs w:val="24"/>
-        </w:rPr>
-        <w:t xml:space="preserve">Available at: </w:t>
+        <w:t xml:space="preserve">. [online] Respondus.com.                          Available at: </w:t>
       </w:r>
       <w:hyperlink r:id="rId19" w:history="1">
         <w:r>
@@ -10074,6 +10099,179 @@
           <w:sz w:val="24"/>
           <w:szCs w:val="24"/>
         </w:rPr>
+        <w:t xml:space="preserve"> [Accessed 03 Feb. 2016].</w:t>
+      </w:r>
+    </w:p>
+    <w:p>
+      <w:pPr>
+        <w:pStyle w:val="ListParagraph"/>
+        <w:rPr>
+          <w:rFonts w:ascii="Calibri" w:hAnsi="Calibri"/>
+          <w:sz w:val="24"/>
+          <w:szCs w:val="24"/>
+        </w:rPr>
+      </w:pPr>
+    </w:p>
+    <w:p>
+      <w:pPr>
+        <w:pStyle w:val="ListParagraph"/>
+        <w:numPr>
+          <w:ilvl w:val="0"/>
+          <w:numId w:val="3"/>
+        </w:numPr>
+        <w:tabs>
+          <w:tab w:val="left" w:pos="2193"/>
+        </w:tabs>
+        <w:ind w:left="720"/>
+        <w:rPr>
+          <w:rStyle w:val="selectable"/>
+          <w:rFonts w:ascii="Calibri" w:hAnsi="Calibri"/>
+          <w:sz w:val="24"/>
+          <w:szCs w:val="24"/>
+        </w:rPr>
+      </w:pPr>
+      <w:r>
+        <w:rPr>
+          <w:rStyle w:val="selectable"/>
+          <w:rFonts w:ascii="Calibri" w:hAnsi="Calibri"/>
+          <w:sz w:val="24"/>
+          <w:szCs w:val="24"/>
+        </w:rPr>
+        <w:t xml:space="preserve">Respondus, S. (2016). </w:t>
+      </w:r>
+      <w:r>
+        <w:rPr>
+          <w:rStyle w:val="selectable"/>
+          <w:rFonts w:ascii="Calibri" w:hAnsi="Calibri"/>
+          <w:i/>
+          <w:iCs/>
+          <w:sz w:val="24"/>
+          <w:szCs w:val="24"/>
+        </w:rPr>
+        <w:t>StudyMate: Learning Activities and Games</w:t>
+      </w:r>
+      <w:r>
+        <w:rPr>
+          <w:rStyle w:val="selectable"/>
+          <w:rFonts w:ascii="Calibri" w:hAnsi="Calibri"/>
+          <w:sz w:val="24"/>
+          <w:szCs w:val="24"/>
+        </w:rPr>
+        <w:t xml:space="preserve">. [online] Respondus.com. Available at: http://www.respondus.com/products/studymate/ [Accessed </w:t>
+      </w:r>
+      <w:r>
+        <w:rPr>
+          <w:rStyle w:val="selectable"/>
+          <w:rFonts w:ascii="Calibri" w:hAnsi="Calibri"/>
+          <w:sz w:val="24"/>
+          <w:szCs w:val="24"/>
+        </w:rPr>
+        <w:t>03 Feb</w:t>
+      </w:r>
+      <w:r>
+        <w:rPr>
+          <w:rStyle w:val="selectable"/>
+          <w:rFonts w:ascii="Calibri" w:hAnsi="Calibri"/>
+          <w:sz w:val="24"/>
+          <w:szCs w:val="24"/>
+        </w:rPr>
+        <w:t>. 2016].</w:t>
+      </w:r>
+    </w:p>
+    <w:p>
+      <w:pPr>
+        <w:pStyle w:val="ListParagraph"/>
+        <w:rPr>
+          <w:rStyle w:val="selectable"/>
+          <w:rFonts w:ascii="Calibri" w:hAnsi="Calibri"/>
+          <w:sz w:val="24"/>
+          <w:szCs w:val="24"/>
+        </w:rPr>
+      </w:pPr>
+    </w:p>
+    <w:p>
+      <w:pPr>
+        <w:pStyle w:val="ListParagraph"/>
+        <w:numPr>
+          <w:ilvl w:val="0"/>
+          <w:numId w:val="3"/>
+        </w:numPr>
+        <w:tabs>
+          <w:tab w:val="left" w:pos="2193"/>
+        </w:tabs>
+        <w:ind w:left="720"/>
+        <w:rPr>
+          <w:rFonts w:ascii="Calibri" w:hAnsi="Calibri"/>
+          <w:sz w:val="24"/>
+          <w:szCs w:val="24"/>
+        </w:rPr>
+      </w:pPr>
+      <w:r>
+        <w:rPr>
+          <w:rStyle w:val="selectable"/>
+          <w:rFonts w:ascii="Calibri" w:hAnsi="Calibri"/>
+          <w:sz w:val="24"/>
+          <w:szCs w:val="24"/>
+        </w:rPr>
+        <w:lastRenderedPageBreak/>
+        <w:t xml:space="preserve">Moodle, A. (2016). </w:t>
+      </w:r>
+      <w:r>
+        <w:rPr>
+          <w:rStyle w:val="selectable"/>
+          <w:rFonts w:ascii="Calibri" w:hAnsi="Calibri"/>
+          <w:i/>
+          <w:iCs/>
+          <w:sz w:val="24"/>
+          <w:szCs w:val="24"/>
+        </w:rPr>
+        <w:t>About Moodle - MoodleDocs</w:t>
+      </w:r>
+      <w:r>
+        <w:rPr>
+          <w:rStyle w:val="selectable"/>
+          <w:rFonts w:ascii="Calibri" w:hAnsi="Calibri"/>
+          <w:sz w:val="24"/>
+          <w:szCs w:val="24"/>
+        </w:rPr>
+        <w:t>. [online] Docs.moodle.org.</w:t>
+      </w:r>
+      <w:r>
+        <w:rPr>
+          <w:rStyle w:val="selectable"/>
+          <w:rFonts w:ascii="Calibri" w:hAnsi="Calibri"/>
+          <w:sz w:val="24"/>
+          <w:szCs w:val="24"/>
+        </w:rPr>
+        <w:t xml:space="preserve">      </w:t>
+      </w:r>
+      <w:r>
+        <w:rPr>
+          <w:rStyle w:val="selectable"/>
+          <w:rFonts w:ascii="Calibri" w:hAnsi="Calibri"/>
+          <w:sz w:val="24"/>
+          <w:szCs w:val="24"/>
+        </w:rPr>
+        <w:t xml:space="preserve"> Available at: </w:t>
+      </w:r>
+      <w:hyperlink r:id="rId20" w:history="1">
+        <w:r>
+          <w:rPr>
+            <w:rStyle w:val="Hyperlink"/>
+            <w:rFonts w:ascii="Calibri" w:hAnsi="Calibri"/>
+            <w:sz w:val="24"/>
+            <w:szCs w:val="24"/>
+          </w:rPr>
+          <w:t>https://docs.moodle.org/30/en/About_Moodle</w:t>
+        </w:r>
+      </w:hyperlink>
+      <w:r>
+        <w:rPr>
+          <w:rStyle w:val="selectable"/>
+          <w:rFonts w:ascii="Calibri" w:hAnsi="Calibri"/>
+          <w:sz w:val="24"/>
+          <w:szCs w:val="24"/>
+        </w:rPr>
         <w:t xml:space="preserve"> </w:t>
       </w:r>
       <w:r>
@@ -10083,6 +10281,119 @@
           <w:sz w:val="24"/>
           <w:szCs w:val="24"/>
         </w:rPr>
+        <w:t>[Accessed 03 Feb. 2016].</w:t>
+      </w:r>
+      <w:r>
+        <w:rPr>
+          <w:rFonts w:ascii="Calibri" w:hAnsi="Calibri"/>
+          <w:sz w:val="24"/>
+          <w:szCs w:val="24"/>
+        </w:rPr>
+        <w:t xml:space="preserve"> </w:t>
+      </w:r>
+    </w:p>
+    <w:p>
+      <w:pPr>
+        <w:pStyle w:val="ListParagraph"/>
+        <w:rPr>
+          <w:rFonts w:ascii="Calibri" w:hAnsi="Calibri"/>
+          <w:sz w:val="24"/>
+          <w:szCs w:val="24"/>
+        </w:rPr>
+      </w:pPr>
+    </w:p>
+    <w:p>
+      <w:pPr>
+        <w:pStyle w:val="ListParagraph"/>
+        <w:numPr>
+          <w:ilvl w:val="0"/>
+          <w:numId w:val="3"/>
+        </w:numPr>
+        <w:tabs>
+          <w:tab w:val="left" w:pos="2193"/>
+        </w:tabs>
+        <w:ind w:left="720"/>
+        <w:rPr>
+          <w:rStyle w:val="selectable"/>
+          <w:rFonts w:ascii="Calibri" w:hAnsi="Calibri"/>
+          <w:sz w:val="24"/>
+          <w:szCs w:val="24"/>
+        </w:rPr>
+      </w:pPr>
+      <w:r>
+        <w:rPr>
+          <w:rStyle w:val="selectable"/>
+          <w:rFonts w:ascii="Calibri" w:hAnsi="Calibri"/>
+          <w:sz w:val="24"/>
+          <w:szCs w:val="24"/>
+        </w:rPr>
+        <w:t xml:space="preserve">Moodle, L. (2016). </w:t>
+      </w:r>
+      <w:r>
+        <w:rPr>
+          <w:rStyle w:val="selectable"/>
+          <w:rFonts w:ascii="Calibri" w:hAnsi="Calibri"/>
+          <w:i/>
+          <w:iCs/>
+          <w:sz w:val="24"/>
+          <w:szCs w:val="24"/>
+        </w:rPr>
+        <w:t>Quizzes in Moodle</w:t>
+      </w:r>
+      <w:r>
+        <w:rPr>
+          <w:rStyle w:val="selectable"/>
+          <w:rFonts w:ascii="Calibri" w:hAnsi="Calibri"/>
+          <w:sz w:val="24"/>
+          <w:szCs w:val="24"/>
+        </w:rPr>
+        <w:t xml:space="preserve">. [online] Lti.lse.ac.uk. </w:t>
+      </w:r>
+      <w:r>
+        <w:rPr>
+          <w:rStyle w:val="selectable"/>
+          <w:rFonts w:ascii="Calibri" w:hAnsi="Calibri"/>
+          <w:sz w:val="24"/>
+          <w:szCs w:val="24"/>
+        </w:rPr>
+        <w:t xml:space="preserve">                                               </w:t>
+      </w:r>
+      <w:r>
+        <w:rPr>
+          <w:rStyle w:val="selectable"/>
+          <w:rFonts w:ascii="Calibri" w:hAnsi="Calibri"/>
+          <w:sz w:val="24"/>
+          <w:szCs w:val="24"/>
+        </w:rPr>
+        <w:t xml:space="preserve">Available at: </w:t>
+      </w:r>
+      <w:hyperlink r:id="rId21" w:history="1">
+        <w:r>
+          <w:rPr>
+            <w:rStyle w:val="Hyperlink"/>
+            <w:rFonts w:ascii="Calibri" w:hAnsi="Calibri"/>
+            <w:sz w:val="24"/>
+            <w:szCs w:val="24"/>
+          </w:rPr>
+          <w:t>http://lti.lse.ac.uk/moodle/quizzes.php</w:t>
+        </w:r>
+      </w:hyperlink>
+      <w:r>
+        <w:rPr>
+          <w:rStyle w:val="selectable"/>
+          <w:rFonts w:ascii="Calibri" w:hAnsi="Calibri"/>
+          <w:sz w:val="24"/>
+          <w:szCs w:val="24"/>
+        </w:rPr>
+        <w:t xml:space="preserve"> </w:t>
+      </w:r>
+      <w:r>
+        <w:rPr>
+          <w:rStyle w:val="selectable"/>
+          <w:rFonts w:ascii="Calibri" w:hAnsi="Calibri"/>
+          <w:sz w:val="24"/>
+          <w:szCs w:val="24"/>
+        </w:rPr>
         <w:t xml:space="preserve">[Accessed </w:t>
       </w:r>
       <w:r>
@@ -10092,8 +10403,103 @@
           <w:sz w:val="24"/>
           <w:szCs w:val="24"/>
         </w:rPr>
-        <w:t>03</w:t>
-      </w:r>
+        <w:t>03 Feb</w:t>
+      </w:r>
+      <w:r>
+        <w:rPr>
+          <w:rStyle w:val="selectable"/>
+          <w:rFonts w:ascii="Calibri" w:hAnsi="Calibri"/>
+          <w:sz w:val="24"/>
+          <w:szCs w:val="24"/>
+        </w:rPr>
+        <w:t>. 2016].</w:t>
+      </w:r>
+    </w:p>
+    <w:p>
+      <w:pPr>
+        <w:pStyle w:val="ListParagraph"/>
+        <w:rPr>
+          <w:rFonts w:ascii="Calibri" w:hAnsi="Calibri"/>
+          <w:sz w:val="24"/>
+          <w:szCs w:val="24"/>
+        </w:rPr>
+      </w:pPr>
+    </w:p>
+    <w:p>
+      <w:pPr>
+        <w:pStyle w:val="ListParagraph"/>
+        <w:numPr>
+          <w:ilvl w:val="0"/>
+          <w:numId w:val="3"/>
+        </w:numPr>
+        <w:tabs>
+          <w:tab w:val="left" w:pos="2193"/>
+        </w:tabs>
+        <w:ind w:left="720"/>
+        <w:rPr>
+          <w:rFonts w:ascii="Calibri" w:hAnsi="Calibri"/>
+          <w:sz w:val="24"/>
+          <w:szCs w:val="24"/>
+        </w:rPr>
+      </w:pPr>
+      <w:r>
+        <w:rPr>
+          <w:rStyle w:val="selectable"/>
+          <w:rFonts w:ascii="Calibri" w:hAnsi="Calibri"/>
+          <w:sz w:val="24"/>
+          <w:szCs w:val="24"/>
+        </w:rPr>
+        <w:t xml:space="preserve">Quiz Practices, E. (2016). </w:t>
+      </w:r>
+      <w:r>
+        <w:rPr>
+          <w:rStyle w:val="selectable"/>
+          <w:rFonts w:ascii="Calibri" w:hAnsi="Calibri"/>
+          <w:i/>
+          <w:iCs/>
+          <w:sz w:val="24"/>
+          <w:szCs w:val="24"/>
+        </w:rPr>
+        <w:t>Effective quiz practices - MoodleDocs</w:t>
+      </w:r>
+      <w:r>
+        <w:rPr>
+          <w:rStyle w:val="selectable"/>
+          <w:rFonts w:ascii="Calibri" w:hAnsi="Calibri"/>
+          <w:sz w:val="24"/>
+          <w:szCs w:val="24"/>
+        </w:rPr>
+        <w:t xml:space="preserve">. [online] Docs.moodle.org. </w:t>
+      </w:r>
+      <w:r>
+        <w:rPr>
+          <w:rStyle w:val="selectable"/>
+          <w:rFonts w:ascii="Calibri" w:hAnsi="Calibri"/>
+          <w:sz w:val="24"/>
+          <w:szCs w:val="24"/>
+        </w:rPr>
+        <w:t xml:space="preserve">                                                                                                                              </w:t>
+      </w:r>
+      <w:r>
+        <w:rPr>
+          <w:rStyle w:val="selectable"/>
+          <w:rFonts w:ascii="Calibri" w:hAnsi="Calibri"/>
+          <w:sz w:val="24"/>
+          <w:szCs w:val="24"/>
+        </w:rPr>
+        <w:t xml:space="preserve">Available at: </w:t>
+      </w:r>
+      <w:hyperlink r:id="rId22" w:history="1">
+        <w:r>
+          <w:rPr>
+            <w:rStyle w:val="Hyperlink"/>
+            <w:rFonts w:ascii="Calibri" w:hAnsi="Calibri"/>
+            <w:sz w:val="24"/>
+            <w:szCs w:val="24"/>
+          </w:rPr>
+          <w:t>https://docs.moodle.org/30/en/Effective_quiz_practices#Quiz_strategies</w:t>
+        </w:r>
+      </w:hyperlink>
       <w:r>
         <w:rPr>
           <w:rStyle w:val="selectable"/>
@@ -10110,7 +10516,16 @@
           <w:sz w:val="24"/>
           <w:szCs w:val="24"/>
         </w:rPr>
-        <w:t>Feb</w:t>
+        <w:t xml:space="preserve">[Accessed </w:t>
+      </w:r>
+      <w:r>
+        <w:rPr>
+          <w:rStyle w:val="selectable"/>
+          <w:rFonts w:ascii="Calibri" w:hAnsi="Calibri"/>
+          <w:sz w:val="24"/>
+          <w:szCs w:val="24"/>
+        </w:rPr>
+        <w:t>03 Feb</w:t>
       </w:r>
       <w:r>
         <w:rPr>
@@ -10130,8 +10545,8 @@
         </w:tabs>
         <w:rPr>
           <w:rFonts w:ascii="Calibri" w:hAnsi="Calibri"/>
-          <w:sz w:val="28"/>
-          <w:szCs w:val="28"/>
+          <w:sz w:val="24"/>
+          <w:szCs w:val="24"/>
         </w:rPr>
       </w:pPr>
     </w:p>
@@ -10173,7 +10588,7 @@
           <w:szCs w:val="28"/>
         </w:rPr>
       </w:pPr>
-      <w:bookmarkStart w:id="33" w:name="_Toc449531568"/>
+      <w:bookmarkStart w:id="33" w:name="_Toc449631070"/>
       <w:r>
         <w:rPr>
           <w:rFonts w:ascii="Calibri" w:hAnsi="Calibri"/>
@@ -10183,7 +10598,6 @@
           <w:sz w:val="28"/>
           <w:szCs w:val="28"/>
         </w:rPr>
-        <w:lastRenderedPageBreak/>
         <w:t>Books</w:t>
       </w:r>
       <w:bookmarkEnd w:id="33"/>
@@ -10279,7 +10693,7 @@
           <w:szCs w:val="28"/>
         </w:rPr>
       </w:pPr>
-      <w:bookmarkStart w:id="34" w:name="_Toc449531569"/>
+      <w:bookmarkStart w:id="34" w:name="_Toc449631071"/>
       <w:r>
         <w:rPr>
           <w:rFonts w:ascii="Calibri" w:hAnsi="Calibri" w:cs="Arial"/>
@@ -10351,7 +10765,7 @@
           <w:szCs w:val="28"/>
         </w:rPr>
       </w:pPr>
-      <w:bookmarkStart w:id="35" w:name="_Toc449531570"/>
+      <w:bookmarkStart w:id="35" w:name="_Toc449631072"/>
       <w:r>
         <w:rPr>
           <w:rFonts w:ascii="Calibri" w:hAnsi="Calibri"/>
@@ -10411,7 +10825,7 @@
           <w:szCs w:val="28"/>
         </w:rPr>
       </w:pPr>
-      <w:bookmarkStart w:id="36" w:name="_Toc449531571"/>
+      <w:bookmarkStart w:id="36" w:name="_Toc449631073"/>
       <w:r>
         <w:rPr>
           <w:rFonts w:ascii="Calibri" w:hAnsi="Calibri" w:cs="Arial"/>
@@ -10421,29 +10835,7 @@
           <w:sz w:val="28"/>
           <w:szCs w:val="28"/>
         </w:rPr>
-        <w:t xml:space="preserve">Appendix </w:t>
-      </w:r>
-      <w:r>
-        <w:rPr>
-          <w:rFonts w:ascii="Calibri" w:hAnsi="Calibri" w:cs="Arial"/>
-          <w:b/>
-          <w:bCs/>
-          <w:color w:val="000000" w:themeColor="text1"/>
-          <w:sz w:val="28"/>
-          <w:szCs w:val="28"/>
-        </w:rPr>
-        <w:t>B</w:t>
-      </w:r>
-      <w:r>
-        <w:rPr>
-          <w:rFonts w:ascii="Calibri" w:hAnsi="Calibri" w:cs="Arial"/>
-          <w:b/>
-          <w:bCs/>
-          <w:color w:val="000000" w:themeColor="text1"/>
-          <w:sz w:val="28"/>
-          <w:szCs w:val="28"/>
-        </w:rPr>
-        <w:t xml:space="preserve"> -</w:t>
+        <w:t>Appendix B -</w:t>
       </w:r>
       <w:bookmarkEnd w:id="36"/>
       <w:r>
@@ -10472,7 +10864,7 @@
       </w:pPr>
     </w:p>
     <w:sectPr>
-      <w:footerReference w:type="default" r:id="rId20"/>
+      <w:footerReference w:type="default" r:id="rId23"/>
       <w:pgSz w:w="11906" w:h="16838"/>
       <w:pgMar w:top="1440" w:right="1440" w:bottom="1440" w:left="1440" w:header="708" w:footer="708" w:gutter="0"/>
       <w:pgNumType w:start="0"/>
@@ -10766,7 +11158,7 @@
   <w:abstractNum w:abstractNumId="1" w15:restartNumberingAfterBreak="0">
     <w:nsid w:val="0ECC4CF0"/>
     <w:multiLevelType w:val="hybridMultilevel"/>
-    <w:tmpl w:val="75EECBCA"/>
+    <w:tmpl w:val="DEB2F71E"/>
     <w:lvl w:ilvl="0" w:tplc="0809000F">
       <w:start w:val="1"/>
       <w:numFmt w:val="decimal"/>
@@ -12451,6 +12843,7 @@
     <w:rsid w:val="0099703D"/>
     <w:rsid w:val="00B05929"/>
     <w:rsid w:val="00E21BA9"/>
+    <w:rsid w:val="00E45356"/>
     <w:rsid w:val="00E555A3"/>
     <w:rsid w:val="00E94680"/>
     <w:rsid w:val="00F7795E"/>
@@ -13213,7 +13606,7 @@
 </file>
 
 <file path=customXml/itemProps2.xml><?xml version="1.0" encoding="utf-8"?>
-<ds:datastoreItem xmlns:ds="http://schemas.openxmlformats.org/officeDocument/2006/customXml" ds:itemID="{7C23B837-AD15-442F-8F8A-1EFDED4476EF}">
+<ds:datastoreItem xmlns:ds="http://schemas.openxmlformats.org/officeDocument/2006/customXml" ds:itemID="{271BE22E-7F5C-4E65-97DF-C12FAA28774D}">
   <ds:schemaRefs>
     <ds:schemaRef ds:uri="http://schemas.openxmlformats.org/officeDocument/2006/bibliography"/>
   </ds:schemaRefs>

--- a/Documents/Thesis - Jomin Kaitholil George.docx
+++ b/Documents/Thesis - Jomin Kaitholil George.docx
@@ -461,7 +461,7 @@
                                     <w:sz w:val="28"/>
                                     <w:szCs w:val="28"/>
                                   </w:rPr>
-                                  <w:t>Thursday, 28 April 2016</w:t>
+                                  <w:t>Friday, 29 April 2016</w:t>
                                 </w:r>
                                 <w:r>
                                   <w:rPr>
@@ -694,7 +694,7 @@
                               <w:sz w:val="28"/>
                               <w:szCs w:val="28"/>
                             </w:rPr>
-                            <w:t>Thursday, 28 April 2016</w:t>
+                            <w:t>Friday, 29 April 2016</w:t>
                           </w:r>
                           <w:r>
                             <w:rPr>
@@ -781,7 +781,7 @@
         </w:rPr>
       </w:pPr>
       <w:bookmarkStart w:id="0" w:name="_Toc448575505"/>
-      <w:bookmarkStart w:id="1" w:name="_Toc449631039"/>
+      <w:bookmarkStart w:id="1" w:name="_Toc449738693"/>
       <w:r>
         <w:rPr>
           <w:rFonts w:ascii="Calibri" w:hAnsi="Calibri" w:cs="Arial"/>
@@ -1184,7 +1184,7 @@
           <w:color w:val="000000" w:themeColor="text1"/>
         </w:rPr>
       </w:pPr>
-      <w:bookmarkStart w:id="2" w:name="_Toc449631040"/>
+      <w:bookmarkStart w:id="2" w:name="_Toc449738694"/>
       <w:r>
         <w:rPr>
           <w:rFonts w:ascii="Calibri" w:hAnsi="Calibri" w:cs="Arial"/>
@@ -1505,7 +1505,7 @@
           <w:color w:val="000000" w:themeColor="text1"/>
         </w:rPr>
       </w:pPr>
-      <w:bookmarkStart w:id="3" w:name="_Toc449631041"/>
+      <w:bookmarkStart w:id="3" w:name="_Toc449738695"/>
       <w:r>
         <w:rPr>
           <w:rFonts w:ascii="Calibri" w:hAnsi="Calibri" w:cs="Arial"/>
@@ -1938,7 +1938,7 @@
             </w:rPr>
             <w:fldChar w:fldCharType="separate"/>
           </w:r>
-          <w:hyperlink w:anchor="_Toc449631039" w:history="1">
+          <w:hyperlink w:anchor="_Toc449738693" w:history="1">
             <w:r>
               <w:rPr>
                 <w:rStyle w:val="Hyperlink"/>
@@ -1968,7 +1968,7 @@
                 <w:noProof/>
                 <w:webHidden/>
               </w:rPr>
-              <w:instrText xml:space="preserve"> PAGEREF _Toc449631039 \h </w:instrText>
+              <w:instrText xml:space="preserve"> PAGEREF _Toc449738693 \h </w:instrText>
             </w:r>
             <w:r>
               <w:rPr>
@@ -2011,7 +2011,7 @@
               <w:lang w:eastAsia="en-GB"/>
             </w:rPr>
           </w:pPr>
-          <w:hyperlink w:anchor="_Toc449631040" w:history="1">
+          <w:hyperlink w:anchor="_Toc449738694" w:history="1">
             <w:r>
               <w:rPr>
                 <w:rStyle w:val="Hyperlink"/>
@@ -2041,7 +2041,7 @@
                 <w:noProof/>
                 <w:webHidden/>
               </w:rPr>
-              <w:instrText xml:space="preserve"> PAGEREF _Toc449631040 \h </w:instrText>
+              <w:instrText xml:space="preserve"> PAGEREF _Toc449738694 \h </w:instrText>
             </w:r>
             <w:r>
               <w:rPr>
@@ -2084,7 +2084,7 @@
               <w:lang w:eastAsia="en-GB"/>
             </w:rPr>
           </w:pPr>
-          <w:hyperlink w:anchor="_Toc449631041" w:history="1">
+          <w:hyperlink w:anchor="_Toc449738695" w:history="1">
             <w:r>
               <w:rPr>
                 <w:rStyle w:val="Hyperlink"/>
@@ -2114,7 +2114,7 @@
                 <w:noProof/>
                 <w:webHidden/>
               </w:rPr>
-              <w:instrText xml:space="preserve"> PAGEREF _Toc449631041 \h </w:instrText>
+              <w:instrText xml:space="preserve"> PAGEREF _Toc449738695 \h </w:instrText>
             </w:r>
             <w:r>
               <w:rPr>
@@ -2157,7 +2157,7 @@
               <w:lang w:eastAsia="en-GB"/>
             </w:rPr>
           </w:pPr>
-          <w:hyperlink w:anchor="_Toc449631042" w:history="1">
+          <w:hyperlink w:anchor="_Toc449738696" w:history="1">
             <w:r>
               <w:rPr>
                 <w:rStyle w:val="Hyperlink"/>
@@ -2187,7 +2187,7 @@
                 <w:noProof/>
                 <w:webHidden/>
               </w:rPr>
-              <w:instrText xml:space="preserve"> PAGEREF _Toc449631042 \h </w:instrText>
+              <w:instrText xml:space="preserve"> PAGEREF _Toc449738696 \h </w:instrText>
             </w:r>
             <w:r>
               <w:rPr>
@@ -2231,7 +2231,7 @@
               <w:lang w:val="en-GB" w:eastAsia="en-GB" w:bidi="ml-IN"/>
             </w:rPr>
           </w:pPr>
-          <w:hyperlink w:anchor="_Toc449631043" w:history="1">
+          <w:hyperlink w:anchor="_Toc449738697" w:history="1">
             <w:r>
               <w:rPr>
                 <w:rStyle w:val="Hyperlink"/>
@@ -2279,7 +2279,7 @@
                 <w:noProof/>
                 <w:webHidden/>
               </w:rPr>
-              <w:instrText xml:space="preserve"> PAGEREF _Toc449631043 \h </w:instrText>
+              <w:instrText xml:space="preserve"> PAGEREF _Toc449738697 \h </w:instrText>
             </w:r>
             <w:r>
               <w:rPr>
@@ -2323,7 +2323,7 @@
               <w:lang w:val="en-GB" w:eastAsia="en-GB" w:bidi="ml-IN"/>
             </w:rPr>
           </w:pPr>
-          <w:hyperlink w:anchor="_Toc449631044" w:history="1">
+          <w:hyperlink w:anchor="_Toc449738698" w:history="1">
             <w:r>
               <w:rPr>
                 <w:rStyle w:val="Hyperlink"/>
@@ -2371,7 +2371,7 @@
                 <w:noProof/>
                 <w:webHidden/>
               </w:rPr>
-              <w:instrText xml:space="preserve"> PAGEREF _Toc449631044 \h </w:instrText>
+              <w:instrText xml:space="preserve"> PAGEREF _Toc449738698 \h </w:instrText>
             </w:r>
             <w:r>
               <w:rPr>
@@ -2415,7 +2415,7 @@
               <w:lang w:val="en-GB" w:eastAsia="en-GB" w:bidi="ml-IN"/>
             </w:rPr>
           </w:pPr>
-          <w:hyperlink w:anchor="_Toc449631045" w:history="1">
+          <w:hyperlink w:anchor="_Toc449738699" w:history="1">
             <w:r>
               <w:rPr>
                 <w:rStyle w:val="Hyperlink"/>
@@ -2463,7 +2463,7 @@
                 <w:noProof/>
                 <w:webHidden/>
               </w:rPr>
-              <w:instrText xml:space="preserve"> PAGEREF _Toc449631045 \h </w:instrText>
+              <w:instrText xml:space="preserve"> PAGEREF _Toc449738699 \h </w:instrText>
             </w:r>
             <w:r>
               <w:rPr>
@@ -2507,7 +2507,7 @@
               <w:lang w:val="en-GB" w:eastAsia="en-GB" w:bidi="ml-IN"/>
             </w:rPr>
           </w:pPr>
-          <w:hyperlink w:anchor="_Toc449631046" w:history="1">
+          <w:hyperlink w:anchor="_Toc449738700" w:history="1">
             <w:r>
               <w:rPr>
                 <w:rStyle w:val="Hyperlink"/>
@@ -2555,7 +2555,7 @@
                 <w:noProof/>
                 <w:webHidden/>
               </w:rPr>
-              <w:instrText xml:space="preserve"> PAGEREF _Toc449631046 \h </w:instrText>
+              <w:instrText xml:space="preserve"> PAGEREF _Toc449738700 \h </w:instrText>
             </w:r>
             <w:r>
               <w:rPr>
@@ -2599,7 +2599,7 @@
               <w:lang w:val="en-GB" w:eastAsia="en-GB" w:bidi="ml-IN"/>
             </w:rPr>
           </w:pPr>
-          <w:hyperlink w:anchor="_Toc449631047" w:history="1">
+          <w:hyperlink w:anchor="_Toc449738701" w:history="1">
             <w:r>
               <w:rPr>
                 <w:rStyle w:val="Hyperlink"/>
@@ -2647,7 +2647,7 @@
                 <w:noProof/>
                 <w:webHidden/>
               </w:rPr>
-              <w:instrText xml:space="preserve"> PAGEREF _Toc449631047 \h </w:instrText>
+              <w:instrText xml:space="preserve"> PAGEREF _Toc449738701 \h </w:instrText>
             </w:r>
             <w:r>
               <w:rPr>
@@ -2691,7 +2691,7 @@
               <w:lang w:val="en-GB" w:eastAsia="en-GB" w:bidi="ml-IN"/>
             </w:rPr>
           </w:pPr>
-          <w:hyperlink w:anchor="_Toc449631048" w:history="1">
+          <w:hyperlink w:anchor="_Toc449738702" w:history="1">
             <w:r>
               <w:rPr>
                 <w:rStyle w:val="Hyperlink"/>
@@ -2739,7 +2739,7 @@
                 <w:noProof/>
                 <w:webHidden/>
               </w:rPr>
-              <w:instrText xml:space="preserve"> PAGEREF _Toc449631048 \h </w:instrText>
+              <w:instrText xml:space="preserve"> PAGEREF _Toc449738702 \h </w:instrText>
             </w:r>
             <w:r>
               <w:rPr>
@@ -2783,7 +2783,7 @@
               <w:lang w:val="en-GB" w:eastAsia="en-GB" w:bidi="ml-IN"/>
             </w:rPr>
           </w:pPr>
-          <w:hyperlink w:anchor="_Toc449631049" w:history="1">
+          <w:hyperlink w:anchor="_Toc449738703" w:history="1">
             <w:r>
               <w:rPr>
                 <w:rStyle w:val="Hyperlink"/>
@@ -2831,7 +2831,7 @@
                 <w:noProof/>
                 <w:webHidden/>
               </w:rPr>
-              <w:instrText xml:space="preserve"> PAGEREF _Toc449631049 \h </w:instrText>
+              <w:instrText xml:space="preserve"> PAGEREF _Toc449738703 \h </w:instrText>
             </w:r>
             <w:r>
               <w:rPr>
@@ -2875,7 +2875,7 @@
               <w:lang w:val="en-GB" w:eastAsia="en-GB" w:bidi="ml-IN"/>
             </w:rPr>
           </w:pPr>
-          <w:hyperlink w:anchor="_Toc449631050" w:history="1">
+          <w:hyperlink w:anchor="_Toc449738704" w:history="1">
             <w:r>
               <w:rPr>
                 <w:rStyle w:val="Hyperlink"/>
@@ -2923,7 +2923,7 @@
                 <w:noProof/>
                 <w:webHidden/>
               </w:rPr>
-              <w:instrText xml:space="preserve"> PAGEREF _Toc449631050 \h </w:instrText>
+              <w:instrText xml:space="preserve"> PAGEREF _Toc449738704 \h </w:instrText>
             </w:r>
             <w:r>
               <w:rPr>
@@ -2967,7 +2967,7 @@
               <w:lang w:val="en-GB" w:eastAsia="en-GB" w:bidi="ml-IN"/>
             </w:rPr>
           </w:pPr>
-          <w:hyperlink w:anchor="_Toc449631051" w:history="1">
+          <w:hyperlink w:anchor="_Toc449738705" w:history="1">
             <w:r>
               <w:rPr>
                 <w:rStyle w:val="Hyperlink"/>
@@ -3015,7 +3015,7 @@
                 <w:noProof/>
                 <w:webHidden/>
               </w:rPr>
-              <w:instrText xml:space="preserve"> PAGEREF _Toc449631051 \h </w:instrText>
+              <w:instrText xml:space="preserve"> PAGEREF _Toc449738705 \h </w:instrText>
             </w:r>
             <w:r>
               <w:rPr>
@@ -3058,7 +3058,7 @@
               <w:lang w:eastAsia="en-GB"/>
             </w:rPr>
           </w:pPr>
-          <w:hyperlink w:anchor="_Toc449631052" w:history="1">
+          <w:hyperlink w:anchor="_Toc449738706" w:history="1">
             <w:r>
               <w:rPr>
                 <w:rStyle w:val="Hyperlink"/>
@@ -3088,7 +3088,7 @@
                 <w:noProof/>
                 <w:webHidden/>
               </w:rPr>
-              <w:instrText xml:space="preserve"> PAGEREF _Toc449631052 \h </w:instrText>
+              <w:instrText xml:space="preserve"> PAGEREF _Toc449738706 \h </w:instrText>
             </w:r>
             <w:r>
               <w:rPr>
@@ -3132,7 +3132,7 @@
               <w:lang w:val="en-GB" w:eastAsia="en-GB" w:bidi="ml-IN"/>
             </w:rPr>
           </w:pPr>
-          <w:hyperlink w:anchor="_Toc449631053" w:history="1">
+          <w:hyperlink w:anchor="_Toc449738707" w:history="1">
             <w:r>
               <w:rPr>
                 <w:rStyle w:val="Hyperlink"/>
@@ -3180,7 +3180,7 @@
                 <w:noProof/>
                 <w:webHidden/>
               </w:rPr>
-              <w:instrText xml:space="preserve"> PAGEREF _Toc449631053 \h </w:instrText>
+              <w:instrText xml:space="preserve"> PAGEREF _Toc449738707 \h </w:instrText>
             </w:r>
             <w:r>
               <w:rPr>
@@ -3224,7 +3224,7 @@
               <w:lang w:val="en-GB" w:eastAsia="en-GB" w:bidi="ml-IN"/>
             </w:rPr>
           </w:pPr>
-          <w:hyperlink w:anchor="_Toc449631054" w:history="1">
+          <w:hyperlink w:anchor="_Toc449738708" w:history="1">
             <w:r>
               <w:rPr>
                 <w:rStyle w:val="Hyperlink"/>
@@ -3272,7 +3272,7 @@
                 <w:noProof/>
                 <w:webHidden/>
               </w:rPr>
-              <w:instrText xml:space="preserve"> PAGEREF _Toc449631054 \h </w:instrText>
+              <w:instrText xml:space="preserve"> PAGEREF _Toc449738708 \h </w:instrText>
             </w:r>
             <w:r>
               <w:rPr>
@@ -3316,7 +3316,7 @@
               <w:lang w:val="en-GB" w:eastAsia="en-GB" w:bidi="ml-IN"/>
             </w:rPr>
           </w:pPr>
-          <w:hyperlink w:anchor="_Toc449631055" w:history="1">
+          <w:hyperlink w:anchor="_Toc449738709" w:history="1">
             <w:r>
               <w:rPr>
                 <w:rStyle w:val="Hyperlink"/>
@@ -3364,7 +3364,7 @@
                 <w:noProof/>
                 <w:webHidden/>
               </w:rPr>
-              <w:instrText xml:space="preserve"> PAGEREF _Toc449631055 \h </w:instrText>
+              <w:instrText xml:space="preserve"> PAGEREF _Toc449738709 \h </w:instrText>
             </w:r>
             <w:r>
               <w:rPr>
@@ -3408,7 +3408,7 @@
               <w:lang w:val="en-GB" w:eastAsia="en-GB" w:bidi="ml-IN"/>
             </w:rPr>
           </w:pPr>
-          <w:hyperlink w:anchor="_Toc449631056" w:history="1">
+          <w:hyperlink w:anchor="_Toc449738710" w:history="1">
             <w:r>
               <w:rPr>
                 <w:rStyle w:val="Hyperlink"/>
@@ -3435,7 +3435,7 @@
                 <w:bCs/>
                 <w:noProof/>
               </w:rPr>
-              <w:t>GoConqr</w:t>
+              <w:t>Conduct Exam</w:t>
             </w:r>
             <w:r>
               <w:rPr>
@@ -3456,7 +3456,7 @@
                 <w:noProof/>
                 <w:webHidden/>
               </w:rPr>
-              <w:instrText xml:space="preserve"> PAGEREF _Toc449631056 \h </w:instrText>
+              <w:instrText xml:space="preserve"> PAGEREF _Toc449738710 \h </w:instrText>
             </w:r>
             <w:r>
               <w:rPr>
@@ -3476,7 +3476,7 @@
                 <w:noProof/>
                 <w:webHidden/>
               </w:rPr>
-              <w:t>11</w:t>
+              <w:t>12</w:t>
             </w:r>
             <w:r>
               <w:rPr>
@@ -3500,7 +3500,7 @@
               <w:lang w:val="en-GB" w:eastAsia="en-GB" w:bidi="ml-IN"/>
             </w:rPr>
           </w:pPr>
-          <w:hyperlink w:anchor="_Toc449631057" w:history="1">
+          <w:hyperlink w:anchor="_Toc449738711" w:history="1">
             <w:r>
               <w:rPr>
                 <w:rStyle w:val="Hyperlink"/>
@@ -3548,7 +3548,7 @@
                 <w:noProof/>
                 <w:webHidden/>
               </w:rPr>
-              <w:instrText xml:space="preserve"> PAGEREF _Toc449631057 \h </w:instrText>
+              <w:instrText xml:space="preserve"> PAGEREF _Toc449738711 \h </w:instrText>
             </w:r>
             <w:r>
               <w:rPr>
@@ -3568,7 +3568,7 @@
                 <w:noProof/>
                 <w:webHidden/>
               </w:rPr>
-              <w:t>11</w:t>
+              <w:t>12</w:t>
             </w:r>
             <w:r>
               <w:rPr>
@@ -3592,7 +3592,7 @@
               <w:lang w:val="en-GB" w:eastAsia="en-GB" w:bidi="ml-IN"/>
             </w:rPr>
           </w:pPr>
-          <w:hyperlink w:anchor="_Toc449631058" w:history="1">
+          <w:hyperlink w:anchor="_Toc449738712" w:history="1">
             <w:r>
               <w:rPr>
                 <w:rStyle w:val="Hyperlink"/>
@@ -3640,7 +3640,7 @@
                 <w:noProof/>
                 <w:webHidden/>
               </w:rPr>
-              <w:instrText xml:space="preserve"> PAGEREF _Toc449631058 \h </w:instrText>
+              <w:instrText xml:space="preserve"> PAGEREF _Toc449738712 \h </w:instrText>
             </w:r>
             <w:r>
               <w:rPr>
@@ -3660,7 +3660,7 @@
                 <w:noProof/>
                 <w:webHidden/>
               </w:rPr>
-              <w:t>11</w:t>
+              <w:t>13</w:t>
             </w:r>
             <w:r>
               <w:rPr>
@@ -3684,7 +3684,7 @@
               <w:lang w:val="en-GB" w:eastAsia="en-GB" w:bidi="ml-IN"/>
             </w:rPr>
           </w:pPr>
-          <w:hyperlink w:anchor="_Toc449631059" w:history="1">
+          <w:hyperlink w:anchor="_Toc449738713" w:history="1">
             <w:r>
               <w:rPr>
                 <w:rStyle w:val="Hyperlink"/>
@@ -3732,7 +3732,7 @@
                 <w:noProof/>
                 <w:webHidden/>
               </w:rPr>
-              <w:instrText xml:space="preserve"> PAGEREF _Toc449631059 \h </w:instrText>
+              <w:instrText xml:space="preserve"> PAGEREF _Toc449738713 \h </w:instrText>
             </w:r>
             <w:r>
               <w:rPr>
@@ -3752,7 +3752,7 @@
                 <w:noProof/>
                 <w:webHidden/>
               </w:rPr>
-              <w:t>11</w:t>
+              <w:t>14</w:t>
             </w:r>
             <w:r>
               <w:rPr>
@@ -3776,7 +3776,7 @@
               <w:lang w:val="en-GB" w:eastAsia="en-GB" w:bidi="ml-IN"/>
             </w:rPr>
           </w:pPr>
-          <w:hyperlink w:anchor="_Toc449631060" w:history="1">
+          <w:hyperlink w:anchor="_Toc449738714" w:history="1">
             <w:r>
               <w:rPr>
                 <w:rStyle w:val="Hyperlink"/>
@@ -3824,7 +3824,7 @@
                 <w:noProof/>
                 <w:webHidden/>
               </w:rPr>
-              <w:instrText xml:space="preserve"> PAGEREF _Toc449631060 \h </w:instrText>
+              <w:instrText xml:space="preserve"> PAGEREF _Toc449738714 \h </w:instrText>
             </w:r>
             <w:r>
               <w:rPr>
@@ -3844,7 +3844,7 @@
                 <w:noProof/>
                 <w:webHidden/>
               </w:rPr>
-              <w:t>12</w:t>
+              <w:t>15</w:t>
             </w:r>
             <w:r>
               <w:rPr>
@@ -3868,7 +3868,7 @@
               <w:lang w:val="en-GB" w:eastAsia="en-GB" w:bidi="ml-IN"/>
             </w:rPr>
           </w:pPr>
-          <w:hyperlink w:anchor="_Toc449631061" w:history="1">
+          <w:hyperlink w:anchor="_Toc449738715" w:history="1">
             <w:r>
               <w:rPr>
                 <w:rStyle w:val="Hyperlink"/>
@@ -3916,7 +3916,7 @@
                 <w:noProof/>
                 <w:webHidden/>
               </w:rPr>
-              <w:instrText xml:space="preserve"> PAGEREF _Toc449631061 \h </w:instrText>
+              <w:instrText xml:space="preserve"> PAGEREF _Toc449738715 \h </w:instrText>
             </w:r>
             <w:r>
               <w:rPr>
@@ -3936,7 +3936,7 @@
                 <w:noProof/>
                 <w:webHidden/>
               </w:rPr>
-              <w:t>12</w:t>
+              <w:t>15</w:t>
             </w:r>
             <w:r>
               <w:rPr>
@@ -3960,7 +3960,7 @@
               <w:lang w:val="en-GB" w:eastAsia="en-GB" w:bidi="ml-IN"/>
             </w:rPr>
           </w:pPr>
-          <w:hyperlink w:anchor="_Toc449631062" w:history="1">
+          <w:hyperlink w:anchor="_Toc449738716" w:history="1">
             <w:r>
               <w:rPr>
                 <w:rStyle w:val="Hyperlink"/>
@@ -4008,7 +4008,7 @@
                 <w:noProof/>
                 <w:webHidden/>
               </w:rPr>
-              <w:instrText xml:space="preserve"> PAGEREF _Toc449631062 \h </w:instrText>
+              <w:instrText xml:space="preserve"> PAGEREF _Toc449738716 \h </w:instrText>
             </w:r>
             <w:r>
               <w:rPr>
@@ -4028,7 +4028,7 @@
                 <w:noProof/>
                 <w:webHidden/>
               </w:rPr>
-              <w:t>13</w:t>
+              <w:t>15</w:t>
             </w:r>
             <w:r>
               <w:rPr>
@@ -4052,7 +4052,7 @@
               <w:lang w:val="en-GB" w:eastAsia="en-GB" w:bidi="ml-IN"/>
             </w:rPr>
           </w:pPr>
-          <w:hyperlink w:anchor="_Toc449631063" w:history="1">
+          <w:hyperlink w:anchor="_Toc449738717" w:history="1">
             <w:r>
               <w:rPr>
                 <w:rStyle w:val="Hyperlink"/>
@@ -4100,7 +4100,7 @@
                 <w:noProof/>
                 <w:webHidden/>
               </w:rPr>
-              <w:instrText xml:space="preserve"> PAGEREF _Toc449631063 \h </w:instrText>
+              <w:instrText xml:space="preserve"> PAGEREF _Toc449738717 \h </w:instrText>
             </w:r>
             <w:r>
               <w:rPr>
@@ -4120,7 +4120,7 @@
                 <w:noProof/>
                 <w:webHidden/>
               </w:rPr>
-              <w:t>13</w:t>
+              <w:t>15</w:t>
             </w:r>
             <w:r>
               <w:rPr>
@@ -4144,7 +4144,7 @@
               <w:lang w:val="en-GB" w:eastAsia="en-GB" w:bidi="ml-IN"/>
             </w:rPr>
           </w:pPr>
-          <w:hyperlink w:anchor="_Toc449631064" w:history="1">
+          <w:hyperlink w:anchor="_Toc449738718" w:history="1">
             <w:r>
               <w:rPr>
                 <w:rStyle w:val="Hyperlink"/>
@@ -4192,7 +4192,7 @@
                 <w:noProof/>
                 <w:webHidden/>
               </w:rPr>
-              <w:instrText xml:space="preserve"> PAGEREF _Toc449631064 \h </w:instrText>
+              <w:instrText xml:space="preserve"> PAGEREF _Toc449738718 \h </w:instrText>
             </w:r>
             <w:r>
               <w:rPr>
@@ -4212,7 +4212,7 @@
                 <w:noProof/>
                 <w:webHidden/>
               </w:rPr>
-              <w:t>13</w:t>
+              <w:t>15</w:t>
             </w:r>
             <w:r>
               <w:rPr>
@@ -4236,7 +4236,7 @@
               <w:lang w:val="en-GB" w:eastAsia="en-GB" w:bidi="ml-IN"/>
             </w:rPr>
           </w:pPr>
-          <w:hyperlink w:anchor="_Toc449631065" w:history="1">
+          <w:hyperlink w:anchor="_Toc449738719" w:history="1">
             <w:r>
               <w:rPr>
                 <w:rStyle w:val="Hyperlink"/>
@@ -4284,7 +4284,7 @@
                 <w:noProof/>
                 <w:webHidden/>
               </w:rPr>
-              <w:instrText xml:space="preserve"> PAGEREF _Toc449631065 \h </w:instrText>
+              <w:instrText xml:space="preserve"> PAGEREF _Toc449738719 \h </w:instrText>
             </w:r>
             <w:r>
               <w:rPr>
@@ -4304,7 +4304,7 @@
                 <w:noProof/>
                 <w:webHidden/>
               </w:rPr>
-              <w:t>13</w:t>
+              <w:t>16</w:t>
             </w:r>
             <w:r>
               <w:rPr>
@@ -4328,7 +4328,7 @@
               <w:lang w:val="en-GB" w:eastAsia="en-GB" w:bidi="ml-IN"/>
             </w:rPr>
           </w:pPr>
-          <w:hyperlink w:anchor="_Toc449631066" w:history="1">
+          <w:hyperlink w:anchor="_Toc449738720" w:history="1">
             <w:r>
               <w:rPr>
                 <w:rStyle w:val="Hyperlink"/>
@@ -4376,7 +4376,7 @@
                 <w:noProof/>
                 <w:webHidden/>
               </w:rPr>
-              <w:instrText xml:space="preserve"> PAGEREF _Toc449631066 \h </w:instrText>
+              <w:instrText xml:space="preserve"> PAGEREF _Toc449738720 \h </w:instrText>
             </w:r>
             <w:r>
               <w:rPr>
@@ -4396,7 +4396,7 @@
                 <w:noProof/>
                 <w:webHidden/>
               </w:rPr>
-              <w:t>13</w:t>
+              <w:t>16</w:t>
             </w:r>
             <w:r>
               <w:rPr>
@@ -4420,7 +4420,7 @@
               <w:lang w:val="en-GB" w:eastAsia="en-GB" w:bidi="ml-IN"/>
             </w:rPr>
           </w:pPr>
-          <w:hyperlink w:anchor="_Toc449631067" w:history="1">
+          <w:hyperlink w:anchor="_Toc449738721" w:history="1">
             <w:r>
               <w:rPr>
                 <w:rStyle w:val="Hyperlink"/>
@@ -4468,7 +4468,7 @@
                 <w:noProof/>
                 <w:webHidden/>
               </w:rPr>
-              <w:instrText xml:space="preserve"> PAGEREF _Toc449631067 \h </w:instrText>
+              <w:instrText xml:space="preserve"> PAGEREF _Toc449738721 \h </w:instrText>
             </w:r>
             <w:r>
               <w:rPr>
@@ -4488,7 +4488,7 @@
                 <w:noProof/>
                 <w:webHidden/>
               </w:rPr>
-              <w:t>13</w:t>
+              <w:t>16</w:t>
             </w:r>
             <w:r>
               <w:rPr>
@@ -4511,7 +4511,7 @@
               <w:lang w:eastAsia="en-GB"/>
             </w:rPr>
           </w:pPr>
-          <w:hyperlink w:anchor="_Toc449631068" w:history="1">
+          <w:hyperlink w:anchor="_Toc449738722" w:history="1">
             <w:r>
               <w:rPr>
                 <w:rStyle w:val="Hyperlink"/>
@@ -4541,7 +4541,7 @@
                 <w:noProof/>
                 <w:webHidden/>
               </w:rPr>
-              <w:instrText xml:space="preserve"> PAGEREF _Toc449631068 \h </w:instrText>
+              <w:instrText xml:space="preserve"> PAGEREF _Toc449738722 \h </w:instrText>
             </w:r>
             <w:r>
               <w:rPr>
@@ -4561,7 +4561,7 @@
                 <w:noProof/>
                 <w:webHidden/>
               </w:rPr>
-              <w:t>14</w:t>
+              <w:t>17</w:t>
             </w:r>
             <w:r>
               <w:rPr>
@@ -4584,7 +4584,7 @@
               <w:lang w:val="en-GB" w:eastAsia="en-GB" w:bidi="ml-IN"/>
             </w:rPr>
           </w:pPr>
-          <w:hyperlink w:anchor="_Toc449631069" w:history="1">
+          <w:hyperlink w:anchor="_Toc449738723" w:history="1">
             <w:r>
               <w:rPr>
                 <w:rStyle w:val="Hyperlink"/>
@@ -4614,7 +4614,7 @@
                 <w:noProof/>
                 <w:webHidden/>
               </w:rPr>
-              <w:instrText xml:space="preserve"> PAGEREF _Toc449631069 \h </w:instrText>
+              <w:instrText xml:space="preserve"> PAGEREF _Toc449738723 \h </w:instrText>
             </w:r>
             <w:r>
               <w:rPr>
@@ -4634,7 +4634,7 @@
                 <w:noProof/>
                 <w:webHidden/>
               </w:rPr>
-              <w:t>14</w:t>
+              <w:t>17</w:t>
             </w:r>
             <w:r>
               <w:rPr>
@@ -4657,7 +4657,7 @@
               <w:lang w:val="en-GB" w:eastAsia="en-GB" w:bidi="ml-IN"/>
             </w:rPr>
           </w:pPr>
-          <w:hyperlink w:anchor="_Toc449631070" w:history="1">
+          <w:hyperlink w:anchor="_Toc449738724" w:history="1">
             <w:r>
               <w:rPr>
                 <w:rStyle w:val="Hyperlink"/>
@@ -4687,7 +4687,7 @@
                 <w:noProof/>
                 <w:webHidden/>
               </w:rPr>
-              <w:instrText xml:space="preserve"> PAGEREF _Toc449631070 \h </w:instrText>
+              <w:instrText xml:space="preserve"> PAGEREF _Toc449738724 \h </w:instrText>
             </w:r>
             <w:r>
               <w:rPr>
@@ -4707,7 +4707,7 @@
                 <w:noProof/>
                 <w:webHidden/>
               </w:rPr>
-              <w:t>15</w:t>
+              <w:t>18</w:t>
             </w:r>
             <w:r>
               <w:rPr>
@@ -4730,7 +4730,7 @@
               <w:lang w:eastAsia="en-GB"/>
             </w:rPr>
           </w:pPr>
-          <w:hyperlink w:anchor="_Toc449631071" w:history="1">
+          <w:hyperlink w:anchor="_Toc449738725" w:history="1">
             <w:r>
               <w:rPr>
                 <w:rStyle w:val="Hyperlink"/>
@@ -4760,7 +4760,7 @@
                 <w:noProof/>
                 <w:webHidden/>
               </w:rPr>
-              <w:instrText xml:space="preserve"> PAGEREF _Toc449631071 \h </w:instrText>
+              <w:instrText xml:space="preserve"> PAGEREF _Toc449738725 \h </w:instrText>
             </w:r>
             <w:r>
               <w:rPr>
@@ -4780,7 +4780,7 @@
                 <w:noProof/>
                 <w:webHidden/>
               </w:rPr>
-              <w:t>15</w:t>
+              <w:t>20</w:t>
             </w:r>
             <w:r>
               <w:rPr>
@@ -4803,7 +4803,7 @@
               <w:lang w:val="en-GB" w:eastAsia="en-GB" w:bidi="ml-IN"/>
             </w:rPr>
           </w:pPr>
-          <w:hyperlink w:anchor="_Toc449631072" w:history="1">
+          <w:hyperlink w:anchor="_Toc449738726" w:history="1">
             <w:r>
               <w:rPr>
                 <w:rStyle w:val="Hyperlink"/>
@@ -4833,7 +4833,7 @@
                 <w:noProof/>
                 <w:webHidden/>
               </w:rPr>
-              <w:instrText xml:space="preserve"> PAGEREF _Toc449631072 \h </w:instrText>
+              <w:instrText xml:space="preserve"> PAGEREF _Toc449738726 \h </w:instrText>
             </w:r>
             <w:r>
               <w:rPr>
@@ -4853,7 +4853,7 @@
                 <w:noProof/>
                 <w:webHidden/>
               </w:rPr>
-              <w:t>15</w:t>
+              <w:t>20</w:t>
             </w:r>
             <w:r>
               <w:rPr>
@@ -4876,7 +4876,7 @@
               <w:lang w:eastAsia="en-GB"/>
             </w:rPr>
           </w:pPr>
-          <w:hyperlink w:anchor="_Toc449631073" w:history="1">
+          <w:hyperlink w:anchor="_Toc449738727" w:history="1">
             <w:r>
               <w:rPr>
                 <w:rStyle w:val="Hyperlink"/>
@@ -4906,7 +4906,7 @@
                 <w:noProof/>
                 <w:webHidden/>
               </w:rPr>
-              <w:instrText xml:space="preserve"> PAGEREF _Toc449631073 \h </w:instrText>
+              <w:instrText xml:space="preserve"> PAGEREF _Toc449738727 \h </w:instrText>
             </w:r>
             <w:r>
               <w:rPr>
@@ -4926,7 +4926,7 @@
                 <w:noProof/>
                 <w:webHidden/>
               </w:rPr>
-              <w:t>15</w:t>
+              <w:t>20</w:t>
             </w:r>
             <w:r>
               <w:rPr>
@@ -5173,7 +5173,7 @@
           <w:color w:val="000000" w:themeColor="text1"/>
         </w:rPr>
       </w:pPr>
-      <w:bookmarkStart w:id="4" w:name="_Toc449631042"/>
+      <w:bookmarkStart w:id="4" w:name="_Toc449738696"/>
       <w:r>
         <w:rPr>
           <w:rFonts w:ascii="Calibri" w:hAnsi="Calibri" w:cs="Arial"/>
@@ -5212,7 +5212,7 @@
           <w:szCs w:val="28"/>
         </w:rPr>
       </w:pPr>
-      <w:bookmarkStart w:id="5" w:name="_Toc449631043"/>
+      <w:bookmarkStart w:id="5" w:name="_Toc449738697"/>
       <w:r>
         <w:rPr>
           <w:rFonts w:ascii="Calibri" w:hAnsi="Calibri"/>
@@ -5435,7 +5435,7 @@
           <w:szCs w:val="28"/>
         </w:rPr>
       </w:pPr>
-      <w:bookmarkStart w:id="6" w:name="_Toc449631044"/>
+      <w:bookmarkStart w:id="6" w:name="_Toc449738698"/>
       <w:r>
         <w:rPr>
           <w:rFonts w:ascii="Calibri" w:hAnsi="Calibri"/>
@@ -5625,7 +5625,7 @@
           <w:szCs w:val="28"/>
         </w:rPr>
       </w:pPr>
-      <w:bookmarkStart w:id="7" w:name="_Toc449631045"/>
+      <w:bookmarkStart w:id="7" w:name="_Toc449738699"/>
       <w:r>
         <w:rPr>
           <w:rFonts w:ascii="Calibri" w:hAnsi="Calibri"/>
@@ -5668,7 +5668,7 @@
           <w:szCs w:val="28"/>
         </w:rPr>
       </w:pPr>
-      <w:bookmarkStart w:id="8" w:name="_Toc449631046"/>
+      <w:bookmarkStart w:id="8" w:name="_Toc449738700"/>
       <w:r>
         <w:rPr>
           <w:rFonts w:ascii="Calibri" w:hAnsi="Calibri"/>
@@ -5719,7 +5719,7 @@
           <w:szCs w:val="28"/>
         </w:rPr>
       </w:pPr>
-      <w:bookmarkStart w:id="9" w:name="_Toc449631047"/>
+      <w:bookmarkStart w:id="9" w:name="_Toc449738701"/>
       <w:r>
         <w:rPr>
           <w:rFonts w:ascii="Calibri" w:hAnsi="Calibri"/>
@@ -5910,7 +5910,7 @@
           <w:szCs w:val="28"/>
         </w:rPr>
       </w:pPr>
-      <w:bookmarkStart w:id="10" w:name="_Toc449631048"/>
+      <w:bookmarkStart w:id="10" w:name="_Toc449738702"/>
       <w:r>
         <w:rPr>
           <w:rFonts w:ascii="Calibri" w:hAnsi="Calibri"/>
@@ -6030,7 +6030,7 @@
           <w:szCs w:val="28"/>
         </w:rPr>
       </w:pPr>
-      <w:bookmarkStart w:id="11" w:name="_Toc449631049"/>
+      <w:bookmarkStart w:id="11" w:name="_Toc449738703"/>
       <w:r>
         <w:rPr>
           <w:rFonts w:ascii="Calibri" w:hAnsi="Calibri"/>
@@ -6102,7 +6102,7 @@
           <w:szCs w:val="28"/>
         </w:rPr>
       </w:pPr>
-      <w:bookmarkStart w:id="12" w:name="_Toc449631050"/>
+      <w:bookmarkStart w:id="12" w:name="_Toc449738704"/>
       <w:r>
         <w:rPr>
           <w:rFonts w:ascii="Calibri" w:hAnsi="Calibri"/>
@@ -6594,7 +6594,7 @@
           <w:szCs w:val="28"/>
         </w:rPr>
       </w:pPr>
-      <w:bookmarkStart w:id="13" w:name="_Toc449631051"/>
+      <w:bookmarkStart w:id="13" w:name="_Toc449738705"/>
       <w:r>
         <w:rPr>
           <w:rFonts w:ascii="Calibri" w:hAnsi="Calibri"/>
@@ -7287,7 +7287,7 @@
           <w:color w:val="000000" w:themeColor="text1"/>
         </w:rPr>
       </w:pPr>
-      <w:bookmarkStart w:id="14" w:name="_Toc449631052"/>
+      <w:bookmarkStart w:id="14" w:name="_Toc449738706"/>
       <w:r>
         <w:rPr>
           <w:rFonts w:ascii="Calibri" w:hAnsi="Calibri" w:cs="Arial"/>
@@ -7326,7 +7326,7 @@
           <w:szCs w:val="28"/>
         </w:rPr>
       </w:pPr>
-      <w:bookmarkStart w:id="15" w:name="_Toc449631053"/>
+      <w:bookmarkStart w:id="15" w:name="_Toc449738707"/>
       <w:r>
         <w:rPr>
           <w:rFonts w:ascii="Calibri" w:hAnsi="Calibri"/>
@@ -7479,7 +7479,7 @@
           <w:szCs w:val="28"/>
         </w:rPr>
       </w:pPr>
-      <w:bookmarkStart w:id="16" w:name="_Toc449631054"/>
+      <w:bookmarkStart w:id="16" w:name="_Toc449738708"/>
       <w:r>
         <w:rPr>
           <w:rFonts w:ascii="Calibri" w:hAnsi="Calibri"/>
@@ -8206,7 +8206,7 @@
           <w:szCs w:val="28"/>
         </w:rPr>
       </w:pPr>
-      <w:bookmarkStart w:id="17" w:name="_Toc449631055"/>
+      <w:bookmarkStart w:id="17" w:name="_Toc449738709"/>
       <w:r>
         <w:rPr>
           <w:rFonts w:ascii="Calibri" w:hAnsi="Calibri"/>
@@ -8312,6 +8312,134 @@
           <w:sz w:val="24"/>
           <w:szCs w:val="24"/>
         </w:rPr>
+        <w:t>(Moodle, 2016).</w:t>
+      </w:r>
+      <w:r>
+        <w:rPr>
+          <w:rStyle w:val="selectable"/>
+          <w:rFonts w:ascii="Calibri" w:hAnsi="Calibri"/>
+          <w:sz w:val="24"/>
+          <w:szCs w:val="24"/>
+        </w:rPr>
+        <w:t xml:space="preserve"> </w:t>
+      </w:r>
+    </w:p>
+    <w:p>
+      <w:pPr>
+        <w:ind w:left="720"/>
+        <w:rPr>
+          <w:rStyle w:val="selectable"/>
+          <w:rFonts w:ascii="Calibri" w:hAnsi="Calibri"/>
+          <w:sz w:val="24"/>
+          <w:szCs w:val="24"/>
+        </w:rPr>
+      </w:pPr>
+      <w:r>
+        <w:rPr>
+          <w:rStyle w:val="selectable"/>
+          <w:rFonts w:ascii="Calibri" w:hAnsi="Calibri"/>
+          <w:sz w:val="24"/>
+          <w:szCs w:val="24"/>
+        </w:rPr>
+        <w:t xml:space="preserve">Moodle Quiz supports different </w:t>
+      </w:r>
+      <w:r>
+        <w:rPr>
+          <w:rStyle w:val="selectable"/>
+          <w:rFonts w:ascii="Calibri" w:hAnsi="Calibri"/>
+          <w:sz w:val="24"/>
+          <w:szCs w:val="24"/>
+        </w:rPr>
+        <w:t>form</w:t>
+      </w:r>
+      <w:r>
+        <w:rPr>
+          <w:rStyle w:val="selectable"/>
+          <w:rFonts w:ascii="Calibri" w:hAnsi="Calibri"/>
+          <w:sz w:val="24"/>
+          <w:szCs w:val="24"/>
+        </w:rPr>
+        <w:t xml:space="preserve"> of questions this includes essay, matching, multiple choices, short answer, true and false</w:t>
+      </w:r>
+      <w:r>
+        <w:rPr>
+          <w:rStyle w:val="selectable"/>
+          <w:rFonts w:ascii="Calibri" w:hAnsi="Calibri"/>
+          <w:sz w:val="24"/>
+          <w:szCs w:val="24"/>
+        </w:rPr>
+        <w:t xml:space="preserve"> and many more</w:t>
+      </w:r>
+      <w:r>
+        <w:rPr>
+          <w:rStyle w:val="selectable"/>
+          <w:rFonts w:ascii="Calibri" w:hAnsi="Calibri"/>
+          <w:sz w:val="24"/>
+          <w:szCs w:val="24"/>
+        </w:rPr>
+        <w:t xml:space="preserve">. </w:t>
+      </w:r>
+      <w:r>
+        <w:rPr>
+          <w:rStyle w:val="selectable"/>
+          <w:rFonts w:ascii="Calibri" w:hAnsi="Calibri"/>
+          <w:sz w:val="24"/>
+          <w:szCs w:val="24"/>
+        </w:rPr>
+        <w:t xml:space="preserve">Moodle provides the examiner the control on who can see the quiz, when and how they will be get scored, how feedback will be provided and also statistics to get from an exam. </w:t>
+      </w:r>
+      <w:r>
+        <w:rPr>
+          <w:rStyle w:val="selectable"/>
+          <w:rFonts w:ascii="Calibri" w:hAnsi="Calibri"/>
+          <w:sz w:val="24"/>
+          <w:szCs w:val="24"/>
+        </w:rPr>
+        <w:t xml:space="preserve">Moodle quiz tools is very powerful and flexible in terms of monitoring and diagnosing the students’ performance. </w:t>
+      </w:r>
+      <w:r>
+        <w:rPr>
+          <w:rStyle w:val="selectable"/>
+          <w:rFonts w:ascii="Calibri" w:hAnsi="Calibri"/>
+          <w:sz w:val="24"/>
+          <w:szCs w:val="24"/>
+        </w:rPr>
+        <w:t xml:space="preserve">“Chapter check” is an example of feature that Moodle provides to ensure that the student have read and understood a chapter that was told by the examiner/teacher. </w:t>
+      </w:r>
+      <w:r>
+        <w:rPr>
+          <w:rStyle w:val="selectable"/>
+          <w:rFonts w:ascii="Calibri" w:hAnsi="Calibri"/>
+          <w:sz w:val="24"/>
+          <w:szCs w:val="24"/>
+        </w:rPr>
+        <w:t xml:space="preserve">Creating a little mini test will help to identify how many students in a class has read and understood the material, also most importantly provides the examiner/teacher with data which will show the </w:t>
+      </w:r>
+      <w:r>
+        <w:rPr>
+          <w:rStyle w:val="selectable"/>
+          <w:rFonts w:ascii="Calibri" w:hAnsi="Calibri"/>
+          <w:sz w:val="24"/>
+          <w:szCs w:val="24"/>
+        </w:rPr>
+        <w:t>students’</w:t>
+      </w:r>
+      <w:r>
+        <w:rPr>
+          <w:rStyle w:val="selectable"/>
+          <w:rFonts w:ascii="Calibri" w:hAnsi="Calibri"/>
+          <w:sz w:val="24"/>
+          <w:szCs w:val="24"/>
+        </w:rPr>
+        <w:t xml:space="preserve"> knowledge within each aspect of the reading material and pin point where each person is doing good or bad</w:t>
+      </w:r>
+      <w:r>
+        <w:rPr>
+          <w:rStyle w:val="selectable"/>
+          <w:rFonts w:ascii="Calibri" w:hAnsi="Calibri"/>
+          <w:sz w:val="24"/>
+          <w:szCs w:val="24"/>
+        </w:rPr>
         <w:t>(Moodle, 2016)</w:t>
       </w:r>
       <w:r>
@@ -8321,7 +8449,36 @@
           <w:sz w:val="24"/>
           <w:szCs w:val="24"/>
         </w:rPr>
-        <w:t>.</w:t>
+        <w:t xml:space="preserve">. </w:t>
+      </w:r>
+    </w:p>
+    <w:p>
+      <w:pPr>
+        <w:ind w:left="720"/>
+        <w:rPr>
+          <w:rStyle w:val="selectable"/>
+          <w:rFonts w:ascii="Calibri" w:hAnsi="Calibri"/>
+          <w:sz w:val="24"/>
+          <w:szCs w:val="24"/>
+        </w:rPr>
+      </w:pPr>
+      <w:r>
+        <w:rPr>
+          <w:rStyle w:val="selectable"/>
+          <w:rFonts w:ascii="Calibri" w:hAnsi="Calibri"/>
+          <w:sz w:val="24"/>
+          <w:szCs w:val="24"/>
+        </w:rPr>
+        <w:t xml:space="preserve">Since test and quizzes that are set </w:t>
+      </w:r>
+      <w:r>
+        <w:rPr>
+          <w:rStyle w:val="selectable"/>
+          <w:rFonts w:ascii="Calibri" w:hAnsi="Calibri"/>
+          <w:sz w:val="24"/>
+          <w:szCs w:val="24"/>
+        </w:rPr>
+        <w:t>up</w:t>
       </w:r>
       <w:r>
         <w:rPr>
@@ -8332,163 +8489,223 @@
         </w:rPr>
         <w:t xml:space="preserve"> </w:t>
       </w:r>
+      <w:r>
+        <w:rPr>
+          <w:rStyle w:val="selectable"/>
+          <w:rFonts w:ascii="Calibri" w:hAnsi="Calibri"/>
+          <w:sz w:val="24"/>
+          <w:szCs w:val="24"/>
+        </w:rPr>
+        <w:t>using</w:t>
+      </w:r>
+      <w:r>
+        <w:rPr>
+          <w:rStyle w:val="selectable"/>
+          <w:rFonts w:ascii="Calibri" w:hAnsi="Calibri"/>
+          <w:sz w:val="24"/>
+          <w:szCs w:val="24"/>
+        </w:rPr>
+        <w:t xml:space="preserve"> Moodle requires outside class work, there is a high </w:t>
+      </w:r>
+      <w:r>
+        <w:rPr>
+          <w:rStyle w:val="selectable"/>
+          <w:rFonts w:ascii="Calibri" w:hAnsi="Calibri"/>
+          <w:sz w:val="24"/>
+          <w:szCs w:val="24"/>
+        </w:rPr>
+        <w:t>chance</w:t>
+      </w:r>
+      <w:r>
+        <w:rPr>
+          <w:rStyle w:val="selectable"/>
+          <w:rFonts w:ascii="Calibri" w:hAnsi="Calibri"/>
+          <w:sz w:val="24"/>
+          <w:szCs w:val="24"/>
+        </w:rPr>
+        <w:t xml:space="preserve"> of people could end up in cheating. However to prevent this from happening Moodle take precautions such as randomising the questions order and also the answer order, </w:t>
+      </w:r>
+      <w:r>
+        <w:rPr>
+          <w:rStyle w:val="selectable"/>
+          <w:rFonts w:ascii="Calibri" w:hAnsi="Calibri"/>
+          <w:sz w:val="24"/>
+          <w:szCs w:val="24"/>
+        </w:rPr>
+        <w:t xml:space="preserve">timer in place for each question or the entire exam, </w:t>
+      </w:r>
+      <w:r>
+        <w:rPr>
+          <w:rStyle w:val="selectable"/>
+          <w:rFonts w:ascii="Calibri" w:hAnsi="Calibri"/>
+          <w:sz w:val="24"/>
+          <w:szCs w:val="24"/>
+        </w:rPr>
+        <w:t xml:space="preserve">and also limitation in the number of time a student can take a specified exam. </w:t>
+      </w:r>
+      <w:r>
+        <w:rPr>
+          <w:rStyle w:val="selectable"/>
+          <w:rFonts w:ascii="Calibri" w:hAnsi="Calibri"/>
+          <w:sz w:val="24"/>
+          <w:szCs w:val="24"/>
+        </w:rPr>
+        <w:t xml:space="preserve">Moodle is now been proven and trusted by worldwide education institutions as well as organisations. </w:t>
+      </w:r>
+      <w:r>
+        <w:rPr>
+          <w:rStyle w:val="selectable"/>
+          <w:rFonts w:ascii="Calibri" w:hAnsi="Calibri"/>
+          <w:sz w:val="24"/>
+          <w:szCs w:val="24"/>
+        </w:rPr>
+        <w:t>Moodle provides scalability to any size, Moodle can be scaled to support a small number of people in class to thousands working for an organisation</w:t>
+      </w:r>
+      <w:r>
+        <w:rPr>
+          <w:rStyle w:val="selectable"/>
+          <w:rFonts w:ascii="Calibri" w:hAnsi="Calibri"/>
+          <w:sz w:val="24"/>
+          <w:szCs w:val="24"/>
+        </w:rPr>
+        <w:t xml:space="preserve"> (</w:t>
+      </w:r>
+      <w:r>
+        <w:rPr>
+          <w:rStyle w:val="selectable"/>
+          <w:rFonts w:ascii="Calibri" w:hAnsi="Calibri"/>
+          <w:sz w:val="24"/>
+          <w:szCs w:val="24"/>
+        </w:rPr>
+        <w:t>Quiz Practices, 2016)</w:t>
+      </w:r>
+      <w:r>
+        <w:rPr>
+          <w:rStyle w:val="selectable"/>
+          <w:rFonts w:ascii="Calibri" w:hAnsi="Calibri"/>
+          <w:sz w:val="24"/>
+          <w:szCs w:val="24"/>
+        </w:rPr>
+        <w:t xml:space="preserve">. </w:t>
+      </w:r>
     </w:p>
     <w:p>
       <w:pPr>
         <w:ind w:left="720"/>
         <w:rPr>
-          <w:rStyle w:val="selectable"/>
-          <w:rFonts w:ascii="Calibri" w:hAnsi="Calibri"/>
-          <w:sz w:val="24"/>
-          <w:szCs w:val="24"/>
-        </w:rPr>
-      </w:pPr>
-      <w:r>
-        <w:rPr>
-          <w:rStyle w:val="selectable"/>
-          <w:rFonts w:ascii="Calibri" w:hAnsi="Calibri"/>
-          <w:sz w:val="24"/>
-          <w:szCs w:val="24"/>
-        </w:rPr>
-        <w:t>Moodle Quiz supports different variety type of questions this includes essay, matching, multiple choices, short answer, true and false</w:t>
-      </w:r>
-      <w:r>
-        <w:rPr>
-          <w:rStyle w:val="selectable"/>
-          <w:rFonts w:ascii="Calibri" w:hAnsi="Calibri"/>
-          <w:sz w:val="24"/>
-          <w:szCs w:val="24"/>
-        </w:rPr>
-        <w:t xml:space="preserve"> and many more</w:t>
-      </w:r>
-      <w:r>
-        <w:rPr>
-          <w:rStyle w:val="selectable"/>
-          <w:rFonts w:ascii="Calibri" w:hAnsi="Calibri"/>
-          <w:sz w:val="24"/>
-          <w:szCs w:val="24"/>
-        </w:rPr>
-        <w:t xml:space="preserve">. </w:t>
-      </w:r>
-      <w:r>
-        <w:rPr>
-          <w:rStyle w:val="selectable"/>
-          <w:rFonts w:ascii="Calibri" w:hAnsi="Calibri"/>
-          <w:sz w:val="24"/>
-          <w:szCs w:val="24"/>
-        </w:rPr>
-        <w:t xml:space="preserve">Moodle provides the examiner the control on who can see the quiz, when and how they will be get scored, how feedback will be provided and also statistics to get from an exam. </w:t>
-      </w:r>
-      <w:r>
-        <w:rPr>
-          <w:rStyle w:val="selectable"/>
-          <w:rFonts w:ascii="Calibri" w:hAnsi="Calibri"/>
-          <w:sz w:val="24"/>
-          <w:szCs w:val="24"/>
-        </w:rPr>
-        <w:t xml:space="preserve">Moodle quiz tools is very powerful and flexible in terms of monitoring and diagnosing the students’ performance. </w:t>
-      </w:r>
-      <w:r>
-        <w:rPr>
-          <w:rStyle w:val="selectable"/>
-          <w:rFonts w:ascii="Calibri" w:hAnsi="Calibri"/>
-          <w:sz w:val="24"/>
-          <w:szCs w:val="24"/>
-        </w:rPr>
-        <w:t xml:space="preserve">“Chapter check” is an example of feature that Moodle provides to ensure that the student have read and understood a chapter that was told by the examiner/teacher. </w:t>
-      </w:r>
-      <w:r>
-        <w:rPr>
-          <w:rStyle w:val="selectable"/>
-          <w:rFonts w:ascii="Calibri" w:hAnsi="Calibri"/>
-          <w:sz w:val="24"/>
-          <w:szCs w:val="24"/>
-        </w:rPr>
-        <w:t xml:space="preserve">Creating a little mini test will help to identify how many students in a class has read and understood the material, also most importantly provides the examiner/teacher with data which will show the </w:t>
-      </w:r>
-      <w:r>
-        <w:rPr>
-          <w:rStyle w:val="selectable"/>
-          <w:rFonts w:ascii="Calibri" w:hAnsi="Calibri"/>
-          <w:sz w:val="24"/>
-          <w:szCs w:val="24"/>
-        </w:rPr>
-        <w:t>students’</w:t>
-      </w:r>
-      <w:r>
-        <w:rPr>
-          <w:rStyle w:val="selectable"/>
-          <w:rFonts w:ascii="Calibri" w:hAnsi="Calibri"/>
-          <w:sz w:val="24"/>
-          <w:szCs w:val="24"/>
-        </w:rPr>
-        <w:t xml:space="preserve"> knowledge within each aspect of the reading material and pin point where each person is doing good or bad</w:t>
-      </w:r>
-      <w:bookmarkStart w:id="18" w:name="_GoBack"/>
-      <w:bookmarkEnd w:id="18"/>
-      <w:r>
-        <w:rPr>
-          <w:rStyle w:val="selectable"/>
-          <w:rFonts w:ascii="Calibri" w:hAnsi="Calibri"/>
-          <w:sz w:val="24"/>
-          <w:szCs w:val="24"/>
-        </w:rPr>
-        <w:t>(Moodle, 2016)</w:t>
-      </w:r>
-      <w:r>
-        <w:rPr>
-          <w:rStyle w:val="selectable"/>
-          <w:rFonts w:ascii="Calibri" w:hAnsi="Calibri"/>
-          <w:sz w:val="24"/>
-          <w:szCs w:val="24"/>
-        </w:rPr>
-        <w:t xml:space="preserve">. </w:t>
-      </w:r>
-    </w:p>
-    <w:p>
-      <w:pPr>
-        <w:ind w:left="720"/>
-        <w:rPr>
-          <w:rFonts w:ascii="Calibri" w:hAnsi="Calibri"/>
-          <w:sz w:val="24"/>
-          <w:szCs w:val="24"/>
-        </w:rPr>
-      </w:pPr>
-      <w:r>
-        <w:rPr>
-          <w:rStyle w:val="selectable"/>
-          <w:rFonts w:ascii="Calibri" w:hAnsi="Calibri"/>
-          <w:sz w:val="24"/>
-          <w:szCs w:val="24"/>
-        </w:rPr>
-        <w:t xml:space="preserve">Since test and quizzes that are set out on Moodle requires outside class work, there is a high risk of people could end up in cheating. However to prevent this from happening Moodle take precautions such as randomising the questions order and also the answer order, </w:t>
-      </w:r>
-      <w:r>
-        <w:rPr>
-          <w:rStyle w:val="selectable"/>
-          <w:rFonts w:ascii="Calibri" w:hAnsi="Calibri"/>
-          <w:sz w:val="24"/>
-          <w:szCs w:val="24"/>
-        </w:rPr>
-        <w:t xml:space="preserve">timer in place for each question or the entire exam, </w:t>
-      </w:r>
-      <w:r>
-        <w:rPr>
-          <w:rStyle w:val="selectable"/>
-          <w:rFonts w:ascii="Calibri" w:hAnsi="Calibri"/>
-          <w:sz w:val="24"/>
-          <w:szCs w:val="24"/>
-        </w:rPr>
-        <w:t xml:space="preserve">and also limitation in the number of time a student can take a specified exam. </w:t>
-      </w:r>
-      <w:r>
-        <w:rPr>
-          <w:rStyle w:val="selectable"/>
-          <w:rFonts w:ascii="Calibri" w:hAnsi="Calibri"/>
-          <w:sz w:val="24"/>
-          <w:szCs w:val="24"/>
-        </w:rPr>
-        <w:t>(Quiz Practices, 2016)</w:t>
+          <w:rFonts w:ascii="Calibri" w:hAnsi="Calibri"/>
+          <w:sz w:val="24"/>
+          <w:szCs w:val="24"/>
+        </w:rPr>
+      </w:pPr>
+      <w:r>
+        <w:rPr>
+          <w:rStyle w:val="selectable"/>
+          <w:rFonts w:ascii="Calibri" w:hAnsi="Calibri"/>
+          <w:sz w:val="24"/>
+          <w:szCs w:val="24"/>
+        </w:rPr>
+        <w:t xml:space="preserve">Statistics is an important part of an exam, Moodle ensure that the examiner is given with detailed analysis of how students participated on an exam. </w:t>
+      </w:r>
+      <w:r>
+        <w:rPr>
+          <w:rStyle w:val="selectable"/>
+          <w:rFonts w:ascii="Calibri" w:hAnsi="Calibri"/>
+          <w:sz w:val="24"/>
+          <w:szCs w:val="24"/>
+        </w:rPr>
+        <w:t>There are different variety type of reports that Moodle offer</w:t>
+      </w:r>
+      <w:r>
+        <w:rPr>
+          <w:rStyle w:val="selectable"/>
+          <w:rFonts w:ascii="Calibri" w:hAnsi="Calibri"/>
+          <w:sz w:val="24"/>
+          <w:szCs w:val="24"/>
+        </w:rPr>
+        <w:t>s</w:t>
+      </w:r>
+      <w:r>
+        <w:rPr>
+          <w:rStyle w:val="selectable"/>
+          <w:rFonts w:ascii="Calibri" w:hAnsi="Calibri"/>
+          <w:sz w:val="24"/>
+          <w:szCs w:val="24"/>
+        </w:rPr>
+        <w:t xml:space="preserve"> such as Statistic report (</w:t>
+      </w:r>
+      <w:r>
+        <w:rPr>
+          <w:rStyle w:val="selectable"/>
+          <w:rFonts w:ascii="Calibri" w:hAnsi="Calibri"/>
+          <w:sz w:val="24"/>
+          <w:szCs w:val="24"/>
+        </w:rPr>
+        <w:t>analyse the quiz and the questions within it and create a report based on that</w:t>
+      </w:r>
+      <w:r>
+        <w:rPr>
+          <w:rStyle w:val="selectable"/>
+          <w:rFonts w:ascii="Calibri" w:hAnsi="Calibri"/>
+          <w:sz w:val="24"/>
+          <w:szCs w:val="24"/>
+        </w:rPr>
+        <w:t>)</w:t>
+      </w:r>
+      <w:r>
+        <w:rPr>
+          <w:rStyle w:val="selectable"/>
+          <w:rFonts w:ascii="Calibri" w:hAnsi="Calibri"/>
+          <w:sz w:val="24"/>
+          <w:szCs w:val="24"/>
+        </w:rPr>
+        <w:t xml:space="preserve">, Grade report </w:t>
+      </w:r>
+      <w:r>
+        <w:rPr>
+          <w:rStyle w:val="selectable"/>
+          <w:rFonts w:ascii="Calibri" w:hAnsi="Calibri"/>
+          <w:sz w:val="24"/>
+          <w:szCs w:val="24"/>
+        </w:rPr>
+        <w:lastRenderedPageBreak/>
+        <w:t>(</w:t>
+      </w:r>
+      <w:r>
+        <w:rPr>
+          <w:rStyle w:val="selectable"/>
+          <w:rFonts w:ascii="Calibri" w:hAnsi="Calibri"/>
+          <w:sz w:val="24"/>
+          <w:szCs w:val="24"/>
+        </w:rPr>
+        <w:t xml:space="preserve">student’s attempt on an exam and the grade boundaries as well as the option to export the result into </w:t>
+      </w:r>
+      <w:r>
+        <w:rPr>
+          <w:rStyle w:val="selectable"/>
+          <w:rFonts w:ascii="Calibri" w:hAnsi="Calibri"/>
+          <w:sz w:val="24"/>
+          <w:szCs w:val="24"/>
+        </w:rPr>
+        <w:t xml:space="preserve">selection </w:t>
+      </w:r>
+      <w:r>
+        <w:rPr>
+          <w:rStyle w:val="selectable"/>
+          <w:rFonts w:ascii="Calibri" w:hAnsi="Calibri"/>
+          <w:sz w:val="24"/>
+          <w:szCs w:val="24"/>
+        </w:rPr>
+        <w:t>of formats</w:t>
+      </w:r>
+      <w:r>
+        <w:rPr>
+          <w:rStyle w:val="selectable"/>
+          <w:rFonts w:ascii="Calibri" w:hAnsi="Calibri"/>
+          <w:sz w:val="24"/>
+          <w:szCs w:val="24"/>
+        </w:rPr>
+        <w:t>), and many more (Reports, 2016).</w:t>
       </w:r>
     </w:p>
     <w:p>
@@ -8509,7 +8726,7 @@
           <w:szCs w:val="28"/>
         </w:rPr>
       </w:pPr>
-      <w:bookmarkStart w:id="19" w:name="_Toc449631056"/>
+      <w:bookmarkStart w:id="18" w:name="_Toc449738710"/>
       <w:r>
         <w:rPr>
           <w:rFonts w:ascii="Calibri" w:hAnsi="Calibri"/>
@@ -8519,11 +8736,281 @@
           <w:sz w:val="28"/>
           <w:szCs w:val="28"/>
         </w:rPr>
-        <w:t>GoConqr</w:t>
-      </w:r>
-      <w:bookmarkEnd w:id="19"/>
-    </w:p>
-    <w:p/>
+        <w:t>Conduct</w:t>
+      </w:r>
+      <w:r>
+        <w:rPr>
+          <w:rFonts w:ascii="Calibri" w:hAnsi="Calibri"/>
+          <w:b/>
+          <w:bCs/>
+          <w:color w:val="auto"/>
+          <w:sz w:val="28"/>
+          <w:szCs w:val="28"/>
+        </w:rPr>
+        <w:t xml:space="preserve"> </w:t>
+      </w:r>
+      <w:r>
+        <w:rPr>
+          <w:rFonts w:ascii="Calibri" w:hAnsi="Calibri"/>
+          <w:b/>
+          <w:bCs/>
+          <w:color w:val="auto"/>
+          <w:sz w:val="28"/>
+          <w:szCs w:val="28"/>
+        </w:rPr>
+        <w:t>Exam</w:t>
+      </w:r>
+      <w:bookmarkEnd w:id="18"/>
+    </w:p>
+    <w:p>
+      <w:pPr>
+        <w:ind w:left="720"/>
+        <w:rPr>
+          <w:rStyle w:val="selectable"/>
+          <w:rFonts w:ascii="Calibri" w:hAnsi="Calibri"/>
+          <w:sz w:val="24"/>
+          <w:szCs w:val="24"/>
+        </w:rPr>
+      </w:pPr>
+      <w:r>
+        <w:rPr>
+          <w:rStyle w:val="selectable"/>
+          <w:rFonts w:ascii="Calibri" w:hAnsi="Calibri"/>
+          <w:sz w:val="24"/>
+          <w:szCs w:val="24"/>
+        </w:rPr>
+        <w:t>Conduct Exam</w:t>
+      </w:r>
+      <w:r>
+        <w:rPr>
+          <w:rStyle w:val="selectable"/>
+          <w:rFonts w:ascii="Calibri" w:hAnsi="Calibri"/>
+          <w:sz w:val="24"/>
+          <w:szCs w:val="24"/>
+        </w:rPr>
+        <w:t xml:space="preserve"> is an online examination system developed by RK Infotech and it provides services to education institution as well as many lea</w:t>
+      </w:r>
+      <w:r>
+        <w:rPr>
+          <w:rStyle w:val="selectable"/>
+          <w:rFonts w:ascii="Calibri" w:hAnsi="Calibri"/>
+          <w:sz w:val="24"/>
+          <w:szCs w:val="24"/>
+        </w:rPr>
+        <w:t>ding corporation/organisations. Conduct Exam states that their aim is to “help the students as well as the clients to transcend the time constraints and geographical boundaries with highly skilled administrator and monitor</w:t>
+      </w:r>
+      <w:r>
+        <w:rPr>
+          <w:rStyle w:val="selectable"/>
+          <w:rFonts w:ascii="Calibri" w:hAnsi="Calibri"/>
+          <w:sz w:val="24"/>
+          <w:szCs w:val="24"/>
+        </w:rPr>
+        <w:t>”</w:t>
+      </w:r>
+      <w:r>
+        <w:rPr>
+          <w:rStyle w:val="selectable"/>
+          <w:rFonts w:ascii="Calibri" w:hAnsi="Calibri"/>
+          <w:sz w:val="24"/>
+          <w:szCs w:val="24"/>
+        </w:rPr>
+        <w:t xml:space="preserve"> (</w:t>
+      </w:r>
+      <w:r>
+        <w:rPr>
+          <w:rStyle w:val="selectable"/>
+          <w:rFonts w:ascii="Calibri" w:hAnsi="Calibri"/>
+          <w:sz w:val="24"/>
+          <w:szCs w:val="24"/>
+        </w:rPr>
+        <w:t>Conductexam.com, 2016)</w:t>
+      </w:r>
+      <w:r>
+        <w:rPr>
+          <w:rStyle w:val="selectable"/>
+          <w:rFonts w:ascii="Calibri" w:hAnsi="Calibri"/>
+          <w:sz w:val="24"/>
+          <w:szCs w:val="24"/>
+        </w:rPr>
+        <w:t>.</w:t>
+      </w:r>
+    </w:p>
+    <w:p>
+      <w:pPr>
+        <w:ind w:left="720"/>
+        <w:rPr>
+          <w:rFonts w:ascii="Calibri" w:hAnsi="Calibri"/>
+          <w:sz w:val="24"/>
+          <w:szCs w:val="24"/>
+        </w:rPr>
+      </w:pPr>
+      <w:r>
+        <w:rPr>
+          <w:rStyle w:val="selectable"/>
+          <w:rFonts w:ascii="Calibri" w:hAnsi="Calibri"/>
+          <w:sz w:val="24"/>
+          <w:szCs w:val="24"/>
+        </w:rPr>
+        <w:t>Conduct Exam separated their product for two users which are administrator (who has the privilege to create and modify exams) and user (student or client who will be sitting for an exam).</w:t>
+      </w:r>
+      <w:r>
+        <w:rPr>
+          <w:rStyle w:val="selectable"/>
+          <w:rFonts w:ascii="Calibri" w:hAnsi="Calibri"/>
+          <w:sz w:val="24"/>
+          <w:szCs w:val="24"/>
+        </w:rPr>
+        <w:t xml:space="preserve"> </w:t>
+      </w:r>
+      <w:r>
+        <w:rPr>
+          <w:rStyle w:val="selectable"/>
+          <w:rFonts w:ascii="Calibri" w:hAnsi="Calibri"/>
+          <w:sz w:val="24"/>
+          <w:szCs w:val="24"/>
+        </w:rPr>
+        <w:t xml:space="preserve">Conduct Exam provides the examiner the </w:t>
+      </w:r>
+      <w:r>
+        <w:rPr>
+          <w:rFonts w:ascii="Calibri" w:hAnsi="Calibri"/>
+          <w:sz w:val="24"/>
+          <w:szCs w:val="24"/>
+        </w:rPr>
+        <w:t xml:space="preserve">choice to import questions from word/excel format on to the web based system. </w:t>
+      </w:r>
+      <w:r>
+        <w:rPr>
+          <w:rFonts w:ascii="Calibri" w:hAnsi="Calibri"/>
+          <w:sz w:val="24"/>
+          <w:szCs w:val="24"/>
+        </w:rPr>
+        <w:t xml:space="preserve">It also supports different type of questions including most images, formula related questions, videos and many more. </w:t>
+      </w:r>
+      <w:r>
+        <w:rPr>
+          <w:rFonts w:ascii="Calibri" w:hAnsi="Calibri"/>
+          <w:sz w:val="24"/>
+          <w:szCs w:val="24"/>
+        </w:rPr>
+        <w:t xml:space="preserve">Provides the examiner with detailed statistics of the exam and how students have participated within an exam (e.g. number of students registered for an exam, analytics report on each questions that belongs to an exam and many more reports). </w:t>
+      </w:r>
+      <w:r>
+        <w:rPr>
+          <w:rFonts w:ascii="Calibri" w:hAnsi="Calibri"/>
+          <w:sz w:val="24"/>
+          <w:szCs w:val="24"/>
+        </w:rPr>
+        <w:t>Students get their result straight away after submitting the online test since the marking is done automatically with the use of regex</w:t>
+      </w:r>
+      <w:r>
+        <w:rPr>
+          <w:rFonts w:ascii="Calibri" w:hAnsi="Calibri"/>
+          <w:sz w:val="24"/>
+          <w:szCs w:val="24"/>
+        </w:rPr>
+        <w:t xml:space="preserve"> that the examiner can specify for each individual questions for an exam</w:t>
+      </w:r>
+      <w:r>
+        <w:rPr>
+          <w:rFonts w:ascii="Calibri" w:hAnsi="Calibri"/>
+          <w:sz w:val="24"/>
+          <w:szCs w:val="24"/>
+        </w:rPr>
+        <w:t>.</w:t>
+      </w:r>
+      <w:r>
+        <w:rPr>
+          <w:rFonts w:ascii="Calibri" w:hAnsi="Calibri"/>
+          <w:sz w:val="24"/>
+          <w:szCs w:val="24"/>
+        </w:rPr>
+        <w:t xml:space="preserve"> </w:t>
+      </w:r>
+      <w:r>
+        <w:rPr>
+          <w:rFonts w:ascii="Calibri" w:hAnsi="Calibri"/>
+          <w:sz w:val="24"/>
+          <w:szCs w:val="24"/>
+        </w:rPr>
+        <w:t xml:space="preserve">Student are also given the options to see a detailed report showing their performance on an exam. </w:t>
+      </w:r>
+      <w:r>
+        <w:rPr>
+          <w:rFonts w:ascii="Calibri" w:hAnsi="Calibri"/>
+          <w:sz w:val="24"/>
+          <w:szCs w:val="24"/>
+        </w:rPr>
+        <w:t xml:space="preserve">This allows the students to see where they have went wrong and what could they have done to get the question correct for the next time. </w:t>
+      </w:r>
+    </w:p>
+    <w:p>
+      <w:pPr>
+        <w:ind w:left="720"/>
+        <w:rPr>
+          <w:rFonts w:ascii="Calibri" w:hAnsi="Calibri"/>
+          <w:sz w:val="24"/>
+          <w:szCs w:val="24"/>
+        </w:rPr>
+      </w:pPr>
+      <w:r>
+        <w:rPr>
+          <w:rFonts w:ascii="Calibri" w:hAnsi="Calibri"/>
+          <w:sz w:val="24"/>
+          <w:szCs w:val="24"/>
+        </w:rPr>
+        <w:t xml:space="preserve">Students can take the online test using multiple languages 24/7 from any device since the website is user </w:t>
+      </w:r>
+      <w:r>
+        <w:rPr>
+          <w:rFonts w:ascii="Calibri" w:hAnsi="Calibri"/>
+          <w:sz w:val="24"/>
+          <w:szCs w:val="24"/>
+        </w:rPr>
+        <w:t>friendly</w:t>
+      </w:r>
+      <w:r>
+        <w:rPr>
+          <w:rFonts w:ascii="Calibri" w:hAnsi="Calibri"/>
+          <w:sz w:val="24"/>
+          <w:szCs w:val="24"/>
+        </w:rPr>
+        <w:t xml:space="preserve"> to any platforms. </w:t>
+      </w:r>
+      <w:r>
+        <w:rPr>
+          <w:rFonts w:ascii="Calibri" w:hAnsi="Calibri"/>
+          <w:sz w:val="24"/>
+          <w:szCs w:val="24"/>
+        </w:rPr>
+        <w:t xml:space="preserve">Study material is another feature that Conduct Exam provides and it allows the students to share study materials with each other and have the ability to download it for their exam preparation. </w:t>
+      </w:r>
+      <w:r>
+        <w:rPr>
+          <w:rFonts w:ascii="Calibri" w:hAnsi="Calibri"/>
+          <w:sz w:val="24"/>
+          <w:szCs w:val="24"/>
+        </w:rPr>
+        <w:t xml:space="preserve">Student have also have the choice to opt-in to a notification which will notify them when any new online test, study </w:t>
+      </w:r>
+      <w:r>
+        <w:rPr>
+          <w:rFonts w:ascii="Calibri" w:hAnsi="Calibri"/>
+          <w:sz w:val="24"/>
+          <w:szCs w:val="24"/>
+        </w:rPr>
+        <w:t>materials</w:t>
+      </w:r>
+      <w:r>
+        <w:rPr>
+          <w:rFonts w:ascii="Calibri" w:hAnsi="Calibri"/>
+          <w:sz w:val="24"/>
+          <w:szCs w:val="24"/>
+        </w:rPr>
+        <w:t xml:space="preserve"> or results been published. </w:t>
+      </w:r>
+    </w:p>
     <w:p>
       <w:pPr>
         <w:pStyle w:val="Heading3"/>
@@ -8542,7 +9029,7 @@
           <w:szCs w:val="28"/>
         </w:rPr>
       </w:pPr>
-      <w:bookmarkStart w:id="20" w:name="_Toc449631057"/>
+      <w:bookmarkStart w:id="19" w:name="_Toc449738711"/>
       <w:r>
         <w:rPr>
           <w:rFonts w:ascii="Calibri" w:hAnsi="Calibri"/>
@@ -8554,9 +9041,257 @@
         </w:rPr>
         <w:t>Speed Exam</w:t>
       </w:r>
-      <w:bookmarkEnd w:id="20"/>
-    </w:p>
-    <w:p/>
+      <w:bookmarkEnd w:id="19"/>
+    </w:p>
+    <w:p>
+      <w:pPr>
+        <w:pStyle w:val="ListParagraph"/>
+        <w:rPr>
+          <w:rFonts w:ascii="Calibri" w:hAnsi="Calibri"/>
+          <w:sz w:val="24"/>
+          <w:szCs w:val="24"/>
+        </w:rPr>
+      </w:pPr>
+      <w:r>
+        <w:rPr>
+          <w:rFonts w:ascii="Calibri" w:hAnsi="Calibri"/>
+          <w:sz w:val="24"/>
+          <w:szCs w:val="24"/>
+        </w:rPr>
+        <w:t>Speed Exam is an online examination system, offers services to education institutions, recruitment, manufacturing, banking and also</w:t>
+      </w:r>
+      <w:r>
+        <w:rPr>
+          <w:rFonts w:ascii="Calibri" w:hAnsi="Calibri"/>
+          <w:sz w:val="24"/>
+          <w:szCs w:val="24"/>
+        </w:rPr>
+        <w:t xml:space="preserve"> for health care</w:t>
+      </w:r>
+      <w:r>
+        <w:rPr>
+          <w:rFonts w:ascii="Calibri" w:hAnsi="Calibri"/>
+          <w:sz w:val="24"/>
+          <w:szCs w:val="24"/>
+        </w:rPr>
+        <w:t xml:space="preserve"> organisations</w:t>
+      </w:r>
+      <w:r>
+        <w:rPr>
+          <w:rFonts w:ascii="Calibri" w:hAnsi="Calibri"/>
+          <w:sz w:val="24"/>
+          <w:szCs w:val="24"/>
+        </w:rPr>
+        <w:t>.</w:t>
+      </w:r>
+      <w:r>
+        <w:rPr>
+          <w:rFonts w:ascii="Calibri" w:hAnsi="Calibri"/>
+          <w:sz w:val="24"/>
+          <w:szCs w:val="24"/>
+        </w:rPr>
+        <w:t xml:space="preserve"> </w:t>
+      </w:r>
+      <w:r>
+        <w:rPr>
+          <w:rFonts w:ascii="Calibri" w:hAnsi="Calibri"/>
+          <w:sz w:val="24"/>
+          <w:szCs w:val="24"/>
+        </w:rPr>
+        <w:t xml:space="preserve">With the help of Speed Exam it is possible to create an exam just under one minute and communicate with the candidate with the integrated email and SMS system. </w:t>
+      </w:r>
+      <w:r>
+        <w:rPr>
+          <w:rFonts w:ascii="Calibri" w:hAnsi="Calibri"/>
+          <w:sz w:val="24"/>
+          <w:szCs w:val="24"/>
+        </w:rPr>
+        <w:t>Offer wide range of question types including drag and match</w:t>
+      </w:r>
+      <w:r>
+        <w:rPr>
+          <w:rFonts w:ascii="Calibri" w:hAnsi="Calibri"/>
+          <w:sz w:val="24"/>
+          <w:szCs w:val="24"/>
+        </w:rPr>
+        <w:t xml:space="preserve">, multiple choice, fill in the blank, essay, vide based question and also calculation based questions.  </w:t>
+      </w:r>
+    </w:p>
+    <w:p>
+      <w:pPr>
+        <w:ind w:left="720"/>
+        <w:rPr>
+          <w:rFonts w:ascii="Calibri" w:hAnsi="Calibri"/>
+          <w:sz w:val="24"/>
+          <w:szCs w:val="24"/>
+        </w:rPr>
+      </w:pPr>
+      <w:r>
+        <w:rPr>
+          <w:rFonts w:ascii="Calibri" w:hAnsi="Calibri"/>
+          <w:sz w:val="24"/>
+          <w:szCs w:val="24"/>
+        </w:rPr>
+        <w:t xml:space="preserve">Exam Monitoring is a premium feature that Speed Exam has implemented within their system which allows the examiner to watch live exams and see current activities of each individual candidates who are taking the exam. </w:t>
+      </w:r>
+      <w:r>
+        <w:rPr>
+          <w:rFonts w:ascii="Calibri" w:hAnsi="Calibri"/>
+          <w:sz w:val="24"/>
+          <w:szCs w:val="24"/>
+        </w:rPr>
+        <w:t xml:space="preserve">It allows examiner </w:t>
+      </w:r>
+      <w:r>
+        <w:rPr>
+          <w:rFonts w:ascii="Calibri" w:hAnsi="Calibri"/>
+          <w:sz w:val="24"/>
+          <w:szCs w:val="24"/>
+        </w:rPr>
+        <w:lastRenderedPageBreak/>
+        <w:t xml:space="preserve">to see how many participants have got the questions right so far into the exam, how many of them finished the exam and also live capturing on what each participants currently doing. </w:t>
+      </w:r>
+      <w:r>
+        <w:rPr>
+          <w:rFonts w:ascii="Calibri" w:hAnsi="Calibri"/>
+          <w:sz w:val="24"/>
+          <w:szCs w:val="24"/>
+        </w:rPr>
+        <w:t>Speed Exam has tools in place to prevent anyone from having multiple sign-in, copy, paste and print screen.</w:t>
+      </w:r>
+      <w:r>
+        <w:rPr>
+          <w:rFonts w:ascii="Calibri" w:hAnsi="Calibri"/>
+          <w:sz w:val="24"/>
+          <w:szCs w:val="24"/>
+        </w:rPr>
+        <w:t xml:space="preserve"> Examiner will be notified instantly with the participants IP address, location</w:t>
+      </w:r>
+      <w:r>
+        <w:rPr>
+          <w:rFonts w:ascii="Calibri" w:hAnsi="Calibri"/>
+          <w:sz w:val="24"/>
+          <w:szCs w:val="24"/>
+        </w:rPr>
+        <w:t xml:space="preserve"> and also the browse details used wi</w:t>
+      </w:r>
+      <w:r>
+        <w:rPr>
+          <w:rFonts w:ascii="Calibri" w:hAnsi="Calibri"/>
+          <w:sz w:val="24"/>
+          <w:szCs w:val="24"/>
+        </w:rPr>
+        <w:t xml:space="preserve">thin that incident. </w:t>
+      </w:r>
+      <w:r>
+        <w:rPr>
+          <w:rFonts w:ascii="Calibri" w:hAnsi="Calibri"/>
+          <w:sz w:val="24"/>
+          <w:szCs w:val="24"/>
+        </w:rPr>
+        <w:t xml:space="preserve">All exam related alert are logged and available to review and resolve the alerts at </w:t>
+      </w:r>
+      <w:r>
+        <w:rPr>
+          <w:rFonts w:ascii="Calibri" w:hAnsi="Calibri"/>
+          <w:sz w:val="24"/>
+          <w:szCs w:val="24"/>
+        </w:rPr>
+        <w:t>any time</w:t>
+      </w:r>
+      <w:r>
+        <w:rPr>
+          <w:rFonts w:ascii="Calibri" w:hAnsi="Calibri"/>
+          <w:sz w:val="24"/>
+          <w:szCs w:val="24"/>
+        </w:rPr>
+        <w:t xml:space="preserve"> by the examiner (admin account). </w:t>
+      </w:r>
+      <w:r>
+        <w:rPr>
+          <w:rFonts w:ascii="Calibri" w:hAnsi="Calibri"/>
+          <w:sz w:val="24"/>
+          <w:szCs w:val="24"/>
+        </w:rPr>
+        <w:t xml:space="preserve"> </w:t>
+      </w:r>
+    </w:p>
+    <w:p>
+      <w:pPr>
+        <w:ind w:left="720"/>
+        <w:rPr>
+          <w:rFonts w:ascii="Calibri" w:hAnsi="Calibri"/>
+          <w:sz w:val="24"/>
+          <w:szCs w:val="24"/>
+        </w:rPr>
+      </w:pPr>
+      <w:r>
+        <w:rPr>
+          <w:rFonts w:ascii="Calibri" w:hAnsi="Calibri"/>
+          <w:sz w:val="24"/>
+          <w:szCs w:val="24"/>
+        </w:rPr>
+        <w:t xml:space="preserve">Analytical reports will be produced after an exam, which will show the examiner overall performance of all the sections within an exam and detailed graphical representation on how well each student found each individual question </w:t>
+      </w:r>
+      <w:r>
+        <w:rPr>
+          <w:rFonts w:ascii="Calibri" w:hAnsi="Calibri"/>
+          <w:sz w:val="24"/>
+          <w:szCs w:val="24"/>
+        </w:rPr>
+        <w:t>(Overview, 2016)</w:t>
+      </w:r>
+      <w:r>
+        <w:rPr>
+          <w:rFonts w:ascii="Calibri" w:hAnsi="Calibri"/>
+          <w:sz w:val="24"/>
+          <w:szCs w:val="24"/>
+        </w:rPr>
+        <w:t xml:space="preserve">. </w:t>
+      </w:r>
+    </w:p>
+    <w:p>
+      <w:pPr>
+        <w:pStyle w:val="ListParagraph"/>
+        <w:rPr>
+          <w:rFonts w:ascii="Calibri" w:hAnsi="Calibri"/>
+          <w:sz w:val="24"/>
+          <w:szCs w:val="24"/>
+        </w:rPr>
+      </w:pPr>
+      <w:r>
+        <w:rPr>
+          <w:rFonts w:ascii="Calibri" w:hAnsi="Calibri"/>
+          <w:sz w:val="24"/>
+          <w:szCs w:val="24"/>
+        </w:rPr>
+        <w:t>Speed exam site is responsive this means it can go really well with</w:t>
+      </w:r>
+      <w:r>
+        <w:rPr>
+          <w:rFonts w:ascii="Calibri" w:hAnsi="Calibri"/>
+          <w:sz w:val="24"/>
+          <w:szCs w:val="24"/>
+        </w:rPr>
+        <w:t xml:space="preserve"> any device, be a PC, laptop smartphone or tablet. </w:t>
+      </w:r>
+      <w:r>
+        <w:rPr>
+          <w:rFonts w:ascii="Calibri" w:hAnsi="Calibri"/>
+          <w:sz w:val="24"/>
+          <w:szCs w:val="24"/>
+        </w:rPr>
+        <w:t xml:space="preserve">This will allow the examiner to create an exam from anywhere at any time. </w:t>
+      </w:r>
+      <w:r>
+        <w:rPr>
+          <w:rFonts w:ascii="Calibri" w:hAnsi="Calibri"/>
+          <w:sz w:val="24"/>
+          <w:szCs w:val="24"/>
+        </w:rPr>
+        <w:t xml:space="preserve">Candidate can self-register their self in order to access the website, Speed Exam has checks in place to ensure a proper email verification is made for the candidate to prevent anyone from signup using fake details (e.g. disposable email address).   </w:t>
+      </w:r>
+    </w:p>
     <w:p>
       <w:pPr>
         <w:pStyle w:val="Heading3"/>
@@ -8575,7 +9310,7 @@
           <w:szCs w:val="28"/>
         </w:rPr>
       </w:pPr>
-      <w:bookmarkStart w:id="21" w:name="_Toc449631058"/>
+      <w:bookmarkStart w:id="20" w:name="_Toc449738712"/>
       <w:r>
         <w:rPr>
           <w:rFonts w:ascii="Calibri" w:hAnsi="Calibri"/>
@@ -8585,10 +9320,215 @@
           <w:sz w:val="28"/>
           <w:szCs w:val="28"/>
         </w:rPr>
-        <w:lastRenderedPageBreak/>
         <w:t>Pro Profs Quiz Maker</w:t>
       </w:r>
-      <w:bookmarkEnd w:id="21"/>
+      <w:bookmarkEnd w:id="20"/>
+    </w:p>
+    <w:p>
+      <w:pPr>
+        <w:ind w:left="720"/>
+        <w:rPr>
+          <w:rFonts w:ascii="Calibri" w:hAnsi="Calibri"/>
+          <w:sz w:val="24"/>
+          <w:szCs w:val="24"/>
+        </w:rPr>
+      </w:pPr>
+      <w:r>
+        <w:rPr>
+          <w:rFonts w:ascii="Calibri" w:hAnsi="Calibri"/>
+          <w:sz w:val="24"/>
+          <w:szCs w:val="24"/>
+        </w:rPr>
+        <w:t xml:space="preserve">Pro Profs is the last and final product that is currently available to create an engaging quizzes with the use of features that they have provided. </w:t>
+      </w:r>
+      <w:r>
+        <w:rPr>
+          <w:rFonts w:ascii="Calibri" w:hAnsi="Calibri"/>
+          <w:sz w:val="24"/>
+          <w:szCs w:val="24"/>
+        </w:rPr>
+        <w:t>They support up to six different question types including, checkboxes, matching, video/audio based, true or false and many more. When adding question, examiner has been given an optional choice to add a note to help explain it to the candidate (e.g. hint).</w:t>
+      </w:r>
+      <w:r>
+        <w:rPr>
+          <w:rFonts w:ascii="Calibri" w:hAnsi="Calibri"/>
+          <w:sz w:val="24"/>
+          <w:szCs w:val="24"/>
+        </w:rPr>
+        <w:t xml:space="preserve"> </w:t>
+      </w:r>
+      <w:r>
+        <w:rPr>
+          <w:rFonts w:ascii="Calibri" w:hAnsi="Calibri"/>
+          <w:sz w:val="24"/>
+          <w:szCs w:val="24"/>
+        </w:rPr>
+        <w:t xml:space="preserve">Examiner can rearrange the questions as well as give specific marks for each individual questions. </w:t>
+      </w:r>
+      <w:r>
+        <w:rPr>
+          <w:rFonts w:ascii="Calibri" w:hAnsi="Calibri"/>
+          <w:sz w:val="24"/>
+          <w:szCs w:val="24"/>
+        </w:rPr>
+        <w:t>Questions are randomly asked to prevent anyone from cheating.</w:t>
+      </w:r>
+      <w:r>
+        <w:rPr>
+          <w:rFonts w:ascii="Calibri" w:hAnsi="Calibri"/>
+          <w:sz w:val="24"/>
+          <w:szCs w:val="24"/>
+        </w:rPr>
+        <w:t xml:space="preserve"> Some of the questions are marked automatically and some are left for the examiner to manually mark it by </w:t>
+      </w:r>
+      <w:r>
+        <w:rPr>
+          <w:rFonts w:ascii="Calibri" w:hAnsi="Calibri"/>
+          <w:sz w:val="24"/>
+          <w:szCs w:val="24"/>
+        </w:rPr>
+        <w:t>their self</w:t>
+      </w:r>
+      <w:r>
+        <w:rPr>
+          <w:rFonts w:ascii="Calibri" w:hAnsi="Calibri"/>
+          <w:sz w:val="24"/>
+          <w:szCs w:val="24"/>
+        </w:rPr>
+        <w:t xml:space="preserve">. </w:t>
+      </w:r>
+    </w:p>
+    <w:p>
+      <w:pPr>
+        <w:ind w:left="720"/>
+        <w:rPr>
+          <w:rFonts w:ascii="Calibri" w:hAnsi="Calibri"/>
+          <w:sz w:val="24"/>
+          <w:szCs w:val="24"/>
+        </w:rPr>
+      </w:pPr>
+      <w:r>
+        <w:rPr>
+          <w:rFonts w:ascii="Calibri" w:hAnsi="Calibri"/>
+          <w:sz w:val="24"/>
+          <w:szCs w:val="24"/>
+        </w:rPr>
+        <w:t xml:space="preserve">Pro Profs offers over 100, 000 ready to use quizzes and questions on any educational or organisational topics </w:t>
+      </w:r>
+      <w:r>
+        <w:rPr>
+          <w:rFonts w:ascii="Calibri" w:hAnsi="Calibri"/>
+          <w:sz w:val="24"/>
+          <w:szCs w:val="24"/>
+        </w:rPr>
+        <w:t>(Proprofs.com, 2016)</w:t>
+      </w:r>
+      <w:r>
+        <w:rPr>
+          <w:rFonts w:ascii="Calibri" w:hAnsi="Calibri"/>
+          <w:sz w:val="24"/>
+          <w:szCs w:val="24"/>
+        </w:rPr>
+        <w:t>.</w:t>
+      </w:r>
+      <w:r>
+        <w:rPr>
+          <w:rFonts w:ascii="Calibri" w:hAnsi="Calibri"/>
+          <w:sz w:val="24"/>
+          <w:szCs w:val="24"/>
+        </w:rPr>
+        <w:t xml:space="preserve"> </w:t>
+      </w:r>
+      <w:r>
+        <w:rPr>
+          <w:rFonts w:ascii="Calibri" w:hAnsi="Calibri"/>
+          <w:sz w:val="24"/>
+          <w:szCs w:val="24"/>
+        </w:rPr>
+        <w:t xml:space="preserve">Examiner has a wide range of options available such as specifying the result type (e.g. pass rate should be 40%), order of questions (e.g. examiner can set it to be random so each individual student will see random questions), assign time to each individual questions or the entire exam and many more. </w:t>
+      </w:r>
+    </w:p>
+    <w:p>
+      <w:pPr>
+        <w:ind w:left="720"/>
+        <w:rPr>
+          <w:rFonts w:ascii="Calibri" w:hAnsi="Calibri"/>
+          <w:sz w:val="24"/>
+          <w:szCs w:val="24"/>
+        </w:rPr>
+      </w:pPr>
+      <w:r>
+        <w:rPr>
+          <w:rFonts w:ascii="Calibri" w:hAnsi="Calibri"/>
+          <w:sz w:val="24"/>
+          <w:szCs w:val="24"/>
+        </w:rPr>
+        <w:t xml:space="preserve">With the advanced </w:t>
+      </w:r>
+      <w:r>
+        <w:rPr>
+          <w:rFonts w:ascii="Calibri" w:hAnsi="Calibri"/>
+          <w:sz w:val="24"/>
+          <w:szCs w:val="24"/>
+        </w:rPr>
+        <w:t xml:space="preserve">analysis, examiner can easily search on the exam result and find whatever they are looking for. </w:t>
+      </w:r>
+      <w:r>
+        <w:rPr>
+          <w:rFonts w:ascii="Calibri" w:hAnsi="Calibri"/>
+          <w:sz w:val="24"/>
+          <w:szCs w:val="24"/>
+        </w:rPr>
+        <w:t xml:space="preserve">This can be from </w:t>
+      </w:r>
+      <w:r>
+        <w:rPr>
+          <w:rFonts w:ascii="Calibri" w:hAnsi="Calibri"/>
+          <w:sz w:val="24"/>
+          <w:szCs w:val="24"/>
+        </w:rPr>
+        <w:t xml:space="preserve">finding what each individual candidate has performed within the exam (i.e. time taken to finish the exam, when the candidate took the exam) to having that ability to see the breakdown summary of each questions (i.e. finding out how many candidate got each questions correct) in different graphical visualisation.  </w:t>
+      </w:r>
+      <w:r>
+        <w:rPr>
+          <w:rFonts w:ascii="Calibri" w:hAnsi="Calibri"/>
+          <w:sz w:val="24"/>
+          <w:szCs w:val="24"/>
+        </w:rPr>
+        <w:t>With the help</w:t>
+      </w:r>
+      <w:r>
+        <w:rPr>
+          <w:rFonts w:ascii="Calibri" w:hAnsi="Calibri"/>
+          <w:sz w:val="24"/>
+          <w:szCs w:val="24"/>
+        </w:rPr>
+        <w:t xml:space="preserve"> of advanced statistics it will</w:t>
+      </w:r>
+      <w:r>
+        <w:rPr>
+          <w:rFonts w:ascii="Calibri" w:hAnsi="Calibri"/>
+          <w:sz w:val="24"/>
+          <w:szCs w:val="24"/>
+        </w:rPr>
+        <w:t xml:space="preserve"> provide the examiner with what should be done to improve the </w:t>
+      </w:r>
+      <w:r>
+        <w:rPr>
+          <w:rFonts w:ascii="Calibri" w:hAnsi="Calibri"/>
+          <w:sz w:val="24"/>
+          <w:szCs w:val="24"/>
+        </w:rPr>
+        <w:t>candidate’s</w:t>
+      </w:r>
+      <w:r>
+        <w:rPr>
+          <w:rFonts w:ascii="Calibri" w:hAnsi="Calibri"/>
+          <w:sz w:val="24"/>
+          <w:szCs w:val="24"/>
+        </w:rPr>
+        <w:t xml:space="preserve"> performance for the next time. </w:t>
+      </w:r>
     </w:p>
     <w:p>
       <w:pPr>
@@ -8608,7 +9548,7 @@
           <w:szCs w:val="28"/>
         </w:rPr>
       </w:pPr>
-      <w:bookmarkStart w:id="22" w:name="_Toc449631059"/>
+      <w:bookmarkStart w:id="21" w:name="_Toc449738713"/>
       <w:r>
         <w:rPr>
           <w:rFonts w:ascii="Calibri" w:hAnsi="Calibri"/>
@@ -8618,9 +9558,10 @@
           <w:sz w:val="28"/>
           <w:szCs w:val="28"/>
         </w:rPr>
+        <w:lastRenderedPageBreak/>
         <w:t>Existing Products Summary</w:t>
       </w:r>
-      <w:bookmarkEnd w:id="22"/>
+      <w:bookmarkEnd w:id="21"/>
       <w:r>
         <w:rPr>
           <w:rFonts w:ascii="Calibri" w:hAnsi="Calibri"/>
@@ -8636,6 +9577,1558 @@
     <w:p>
       <w:pPr>
         <w:ind w:left="720"/>
+        <w:rPr>
+          <w:rFonts w:ascii="Calibri" w:hAnsi="Calibri"/>
+          <w:sz w:val="24"/>
+          <w:szCs w:val="24"/>
+        </w:rPr>
+      </w:pPr>
+      <w:r>
+        <w:rPr>
+          <w:rFonts w:ascii="Calibri" w:hAnsi="Calibri"/>
+          <w:sz w:val="24"/>
+          <w:szCs w:val="24"/>
+        </w:rPr>
+        <w:t xml:space="preserve">The following table provides a breakdown of all the products that I have covered above and showing what features each of them have to stand-out from one another.  </w:t>
+      </w:r>
+    </w:p>
+    <w:tbl>
+      <w:tblPr>
+        <w:tblStyle w:val="GridTable5Dark-Accent5"/>
+        <w:tblW w:w="9270" w:type="dxa"/>
+        <w:tblInd w:w="607" w:type="dxa"/>
+        <w:tblLook w:val="04A0" w:firstRow="1" w:lastRow="0" w:firstColumn="1" w:lastColumn="0" w:noHBand="0" w:noVBand="1"/>
+      </w:tblPr>
+      <w:tblGrid>
+        <w:gridCol w:w="1502"/>
+        <w:gridCol w:w="1502"/>
+        <w:gridCol w:w="1503"/>
+        <w:gridCol w:w="1757"/>
+        <w:gridCol w:w="1503"/>
+        <w:gridCol w:w="1503"/>
+      </w:tblGrid>
+      <w:tr>
+        <w:trPr>
+          <w:cnfStyle w:val="100000000000" w:firstRow="1" w:lastRow="0" w:firstColumn="0" w:lastColumn="0" w:oddVBand="0" w:evenVBand="0" w:oddHBand="0" w:evenHBand="0" w:firstRowFirstColumn="0" w:firstRowLastColumn="0" w:lastRowFirstColumn="0" w:lastRowLastColumn="0"/>
+        </w:trPr>
+        <w:tc>
+          <w:tcPr>
+            <w:cnfStyle w:val="001000000000" w:firstRow="0" w:lastRow="0" w:firstColumn="1" w:lastColumn="0" w:oddVBand="0" w:evenVBand="0" w:oddHBand="0" w:evenHBand="0" w:firstRowFirstColumn="0" w:firstRowLastColumn="0" w:lastRowFirstColumn="0" w:lastRowLastColumn="0"/>
+            <w:tcW w:w="1502" w:type="dxa"/>
+          </w:tcPr>
+          <w:p>
+            <w:pPr>
+              <w:rPr>
+                <w:rFonts w:ascii="Calibri" w:hAnsi="Calibri"/>
+                <w:sz w:val="24"/>
+                <w:szCs w:val="24"/>
+              </w:rPr>
+            </w:pPr>
+            <w:r>
+              <w:rPr>
+                <w:rFonts w:ascii="Calibri" w:hAnsi="Calibri"/>
+                <w:sz w:val="24"/>
+                <w:szCs w:val="24"/>
+              </w:rPr>
+              <w:t>Features</w:t>
+            </w:r>
+          </w:p>
+        </w:tc>
+        <w:tc>
+          <w:tcPr>
+            <w:tcW w:w="1502" w:type="dxa"/>
+          </w:tcPr>
+          <w:p>
+            <w:pPr>
+              <w:cnfStyle w:val="100000000000" w:firstRow="1" w:lastRow="0" w:firstColumn="0" w:lastColumn="0" w:oddVBand="0" w:evenVBand="0" w:oddHBand="0" w:evenHBand="0" w:firstRowFirstColumn="0" w:firstRowLastColumn="0" w:lastRowFirstColumn="0" w:lastRowLastColumn="0"/>
+              <w:rPr>
+                <w:rFonts w:ascii="Calibri" w:hAnsi="Calibri"/>
+                <w:sz w:val="24"/>
+                <w:szCs w:val="24"/>
+              </w:rPr>
+            </w:pPr>
+            <w:r>
+              <w:rPr>
+                <w:rFonts w:ascii="Calibri" w:hAnsi="Calibri"/>
+                <w:sz w:val="24"/>
+                <w:szCs w:val="24"/>
+              </w:rPr>
+              <w:t>Respondus</w:t>
+            </w:r>
+          </w:p>
+        </w:tc>
+        <w:tc>
+          <w:tcPr>
+            <w:tcW w:w="1503" w:type="dxa"/>
+          </w:tcPr>
+          <w:p>
+            <w:pPr>
+              <w:cnfStyle w:val="100000000000" w:firstRow="1" w:lastRow="0" w:firstColumn="0" w:lastColumn="0" w:oddVBand="0" w:evenVBand="0" w:oddHBand="0" w:evenHBand="0" w:firstRowFirstColumn="0" w:firstRowLastColumn="0" w:lastRowFirstColumn="0" w:lastRowLastColumn="0"/>
+              <w:rPr>
+                <w:rFonts w:ascii="Calibri" w:hAnsi="Calibri"/>
+                <w:sz w:val="24"/>
+                <w:szCs w:val="24"/>
+              </w:rPr>
+            </w:pPr>
+            <w:r>
+              <w:rPr>
+                <w:rFonts w:ascii="Calibri" w:hAnsi="Calibri"/>
+                <w:sz w:val="24"/>
+                <w:szCs w:val="24"/>
+              </w:rPr>
+              <w:t>Moodle Quiz</w:t>
+            </w:r>
+          </w:p>
+        </w:tc>
+        <w:tc>
+          <w:tcPr>
+            <w:tcW w:w="1757" w:type="dxa"/>
+          </w:tcPr>
+          <w:p>
+            <w:pPr>
+              <w:cnfStyle w:val="100000000000" w:firstRow="1" w:lastRow="0" w:firstColumn="0" w:lastColumn="0" w:oddVBand="0" w:evenVBand="0" w:oddHBand="0" w:evenHBand="0" w:firstRowFirstColumn="0" w:firstRowLastColumn="0" w:lastRowFirstColumn="0" w:lastRowLastColumn="0"/>
+              <w:rPr>
+                <w:rFonts w:ascii="Calibri" w:hAnsi="Calibri"/>
+                <w:sz w:val="24"/>
+                <w:szCs w:val="24"/>
+              </w:rPr>
+            </w:pPr>
+            <w:r>
+              <w:rPr>
+                <w:rFonts w:ascii="Calibri" w:hAnsi="Calibri"/>
+                <w:sz w:val="24"/>
+                <w:szCs w:val="24"/>
+              </w:rPr>
+              <w:t>Conduct Exam</w:t>
+            </w:r>
+          </w:p>
+        </w:tc>
+        <w:tc>
+          <w:tcPr>
+            <w:tcW w:w="1503" w:type="dxa"/>
+          </w:tcPr>
+          <w:p>
+            <w:pPr>
+              <w:cnfStyle w:val="100000000000" w:firstRow="1" w:lastRow="0" w:firstColumn="0" w:lastColumn="0" w:oddVBand="0" w:evenVBand="0" w:oddHBand="0" w:evenHBand="0" w:firstRowFirstColumn="0" w:firstRowLastColumn="0" w:lastRowFirstColumn="0" w:lastRowLastColumn="0"/>
+              <w:rPr>
+                <w:rFonts w:ascii="Calibri" w:hAnsi="Calibri"/>
+                <w:sz w:val="24"/>
+                <w:szCs w:val="24"/>
+              </w:rPr>
+            </w:pPr>
+            <w:r>
+              <w:rPr>
+                <w:rFonts w:ascii="Calibri" w:hAnsi="Calibri"/>
+                <w:sz w:val="24"/>
+                <w:szCs w:val="24"/>
+              </w:rPr>
+              <w:t>Speed Exam</w:t>
+            </w:r>
+          </w:p>
+        </w:tc>
+        <w:tc>
+          <w:tcPr>
+            <w:tcW w:w="1503" w:type="dxa"/>
+          </w:tcPr>
+          <w:p>
+            <w:pPr>
+              <w:cnfStyle w:val="100000000000" w:firstRow="1" w:lastRow="0" w:firstColumn="0" w:lastColumn="0" w:oddVBand="0" w:evenVBand="0" w:oddHBand="0" w:evenHBand="0" w:firstRowFirstColumn="0" w:firstRowLastColumn="0" w:lastRowFirstColumn="0" w:lastRowLastColumn="0"/>
+              <w:rPr>
+                <w:rFonts w:ascii="Calibri" w:hAnsi="Calibri"/>
+                <w:sz w:val="24"/>
+                <w:szCs w:val="24"/>
+              </w:rPr>
+            </w:pPr>
+            <w:r>
+              <w:rPr>
+                <w:rFonts w:ascii="Calibri" w:hAnsi="Calibri"/>
+                <w:sz w:val="24"/>
+                <w:szCs w:val="24"/>
+              </w:rPr>
+              <w:t>Pro Profs</w:t>
+            </w:r>
+          </w:p>
+        </w:tc>
+      </w:tr>
+      <w:tr>
+        <w:trPr>
+          <w:cnfStyle w:val="000000100000" w:firstRow="0" w:lastRow="0" w:firstColumn="0" w:lastColumn="0" w:oddVBand="0" w:evenVBand="0" w:oddHBand="1" w:evenHBand="0" w:firstRowFirstColumn="0" w:firstRowLastColumn="0" w:lastRowFirstColumn="0" w:lastRowLastColumn="0"/>
+        </w:trPr>
+        <w:tc>
+          <w:tcPr>
+            <w:cnfStyle w:val="001000000000" w:firstRow="0" w:lastRow="0" w:firstColumn="1" w:lastColumn="0" w:oddVBand="0" w:evenVBand="0" w:oddHBand="0" w:evenHBand="0" w:firstRowFirstColumn="0" w:firstRowLastColumn="0" w:lastRowFirstColumn="0" w:lastRowLastColumn="0"/>
+            <w:tcW w:w="1502" w:type="dxa"/>
+          </w:tcPr>
+          <w:p>
+            <w:pPr>
+              <w:rPr>
+                <w:rFonts w:ascii="Calibri" w:hAnsi="Calibri"/>
+                <w:b w:val="0"/>
+                <w:bCs w:val="0"/>
+              </w:rPr>
+            </w:pPr>
+            <w:r>
+              <w:rPr>
+                <w:rFonts w:ascii="Calibri" w:hAnsi="Calibri"/>
+                <w:b w:val="0"/>
+                <w:bCs w:val="0"/>
+              </w:rPr>
+              <w:t>Different question types</w:t>
+            </w:r>
+          </w:p>
+        </w:tc>
+        <w:tc>
+          <w:tcPr>
+            <w:tcW w:w="1502" w:type="dxa"/>
+          </w:tcPr>
+          <w:p>
+            <w:pPr>
+              <w:cnfStyle w:val="000000100000" w:firstRow="0" w:lastRow="0" w:firstColumn="0" w:lastColumn="0" w:oddVBand="0" w:evenVBand="0" w:oddHBand="1" w:evenHBand="0" w:firstRowFirstColumn="0" w:firstRowLastColumn="0" w:lastRowFirstColumn="0" w:lastRowLastColumn="0"/>
+              <w:rPr>
+                <w:rFonts w:ascii="Calibri" w:hAnsi="Calibri"/>
+              </w:rPr>
+            </w:pPr>
+          </w:p>
+        </w:tc>
+        <w:tc>
+          <w:tcPr>
+            <w:tcW w:w="1503" w:type="dxa"/>
+          </w:tcPr>
+          <w:p>
+            <w:pPr>
+              <w:cnfStyle w:val="000000100000" w:firstRow="0" w:lastRow="0" w:firstColumn="0" w:lastColumn="0" w:oddVBand="0" w:evenVBand="0" w:oddHBand="1" w:evenHBand="0" w:firstRowFirstColumn="0" w:firstRowLastColumn="0" w:lastRowFirstColumn="0" w:lastRowLastColumn="0"/>
+              <w:rPr>
+                <w:rFonts w:ascii="Calibri" w:hAnsi="Calibri"/>
+              </w:rPr>
+            </w:pPr>
+          </w:p>
+        </w:tc>
+        <w:tc>
+          <w:tcPr>
+            <w:tcW w:w="1757" w:type="dxa"/>
+          </w:tcPr>
+          <w:p>
+            <w:pPr>
+              <w:cnfStyle w:val="000000100000" w:firstRow="0" w:lastRow="0" w:firstColumn="0" w:lastColumn="0" w:oddVBand="0" w:evenVBand="0" w:oddHBand="1" w:evenHBand="0" w:firstRowFirstColumn="0" w:firstRowLastColumn="0" w:lastRowFirstColumn="0" w:lastRowLastColumn="0"/>
+              <w:rPr>
+                <w:rFonts w:ascii="Calibri" w:hAnsi="Calibri"/>
+              </w:rPr>
+            </w:pPr>
+          </w:p>
+        </w:tc>
+        <w:tc>
+          <w:tcPr>
+            <w:tcW w:w="1503" w:type="dxa"/>
+          </w:tcPr>
+          <w:p>
+            <w:pPr>
+              <w:cnfStyle w:val="000000100000" w:firstRow="0" w:lastRow="0" w:firstColumn="0" w:lastColumn="0" w:oddVBand="0" w:evenVBand="0" w:oddHBand="1" w:evenHBand="0" w:firstRowFirstColumn="0" w:firstRowLastColumn="0" w:lastRowFirstColumn="0" w:lastRowLastColumn="0"/>
+              <w:rPr>
+                <w:rFonts w:ascii="Calibri" w:hAnsi="Calibri"/>
+              </w:rPr>
+            </w:pPr>
+          </w:p>
+        </w:tc>
+        <w:tc>
+          <w:tcPr>
+            <w:tcW w:w="1503" w:type="dxa"/>
+          </w:tcPr>
+          <w:p>
+            <w:pPr>
+              <w:cnfStyle w:val="000000100000" w:firstRow="0" w:lastRow="0" w:firstColumn="0" w:lastColumn="0" w:oddVBand="0" w:evenVBand="0" w:oddHBand="1" w:evenHBand="0" w:firstRowFirstColumn="0" w:firstRowLastColumn="0" w:lastRowFirstColumn="0" w:lastRowLastColumn="0"/>
+              <w:rPr>
+                <w:rFonts w:ascii="Calibri" w:hAnsi="Calibri"/>
+              </w:rPr>
+            </w:pPr>
+          </w:p>
+        </w:tc>
+      </w:tr>
+      <w:tr>
+        <w:tc>
+          <w:tcPr>
+            <w:cnfStyle w:val="001000000000" w:firstRow="0" w:lastRow="0" w:firstColumn="1" w:lastColumn="0" w:oddVBand="0" w:evenVBand="0" w:oddHBand="0" w:evenHBand="0" w:firstRowFirstColumn="0" w:firstRowLastColumn="0" w:lastRowFirstColumn="0" w:lastRowLastColumn="0"/>
+            <w:tcW w:w="1502" w:type="dxa"/>
+          </w:tcPr>
+          <w:p>
+            <w:pPr>
+              <w:rPr>
+                <w:rFonts w:ascii="Calibri" w:hAnsi="Calibri"/>
+                <w:b w:val="0"/>
+                <w:bCs w:val="0"/>
+              </w:rPr>
+            </w:pPr>
+            <w:r>
+              <w:rPr>
+                <w:rFonts w:ascii="Calibri" w:hAnsi="Calibri"/>
+                <w:b w:val="0"/>
+                <w:bCs w:val="0"/>
+              </w:rPr>
+              <w:t>Fully automated</w:t>
+            </w:r>
+          </w:p>
+        </w:tc>
+        <w:tc>
+          <w:tcPr>
+            <w:tcW w:w="1502" w:type="dxa"/>
+          </w:tcPr>
+          <w:p>
+            <w:pPr>
+              <w:cnfStyle w:val="000000000000" w:firstRow="0" w:lastRow="0" w:firstColumn="0" w:lastColumn="0" w:oddVBand="0" w:evenVBand="0" w:oddHBand="0" w:evenHBand="0" w:firstRowFirstColumn="0" w:firstRowLastColumn="0" w:lastRowFirstColumn="0" w:lastRowLastColumn="0"/>
+              <w:rPr>
+                <w:rFonts w:ascii="Calibri" w:hAnsi="Calibri"/>
+              </w:rPr>
+            </w:pPr>
+          </w:p>
+        </w:tc>
+        <w:tc>
+          <w:tcPr>
+            <w:tcW w:w="1503" w:type="dxa"/>
+          </w:tcPr>
+          <w:p>
+            <w:pPr>
+              <w:cnfStyle w:val="000000000000" w:firstRow="0" w:lastRow="0" w:firstColumn="0" w:lastColumn="0" w:oddVBand="0" w:evenVBand="0" w:oddHBand="0" w:evenHBand="0" w:firstRowFirstColumn="0" w:firstRowLastColumn="0" w:lastRowFirstColumn="0" w:lastRowLastColumn="0"/>
+              <w:rPr>
+                <w:rFonts w:ascii="Calibri" w:hAnsi="Calibri"/>
+              </w:rPr>
+            </w:pPr>
+          </w:p>
+        </w:tc>
+        <w:tc>
+          <w:tcPr>
+            <w:tcW w:w="1757" w:type="dxa"/>
+          </w:tcPr>
+          <w:p>
+            <w:pPr>
+              <w:cnfStyle w:val="000000000000" w:firstRow="0" w:lastRow="0" w:firstColumn="0" w:lastColumn="0" w:oddVBand="0" w:evenVBand="0" w:oddHBand="0" w:evenHBand="0" w:firstRowFirstColumn="0" w:firstRowLastColumn="0" w:lastRowFirstColumn="0" w:lastRowLastColumn="0"/>
+              <w:rPr>
+                <w:rFonts w:ascii="Calibri" w:hAnsi="Calibri"/>
+              </w:rPr>
+            </w:pPr>
+          </w:p>
+        </w:tc>
+        <w:tc>
+          <w:tcPr>
+            <w:tcW w:w="1503" w:type="dxa"/>
+          </w:tcPr>
+          <w:p>
+            <w:pPr>
+              <w:cnfStyle w:val="000000000000" w:firstRow="0" w:lastRow="0" w:firstColumn="0" w:lastColumn="0" w:oddVBand="0" w:evenVBand="0" w:oddHBand="0" w:evenHBand="0" w:firstRowFirstColumn="0" w:firstRowLastColumn="0" w:lastRowFirstColumn="0" w:lastRowLastColumn="0"/>
+              <w:rPr>
+                <w:rFonts w:ascii="Calibri" w:hAnsi="Calibri"/>
+              </w:rPr>
+            </w:pPr>
+          </w:p>
+        </w:tc>
+        <w:tc>
+          <w:tcPr>
+            <w:tcW w:w="1503" w:type="dxa"/>
+          </w:tcPr>
+          <w:p>
+            <w:pPr>
+              <w:cnfStyle w:val="000000000000" w:firstRow="0" w:lastRow="0" w:firstColumn="0" w:lastColumn="0" w:oddVBand="0" w:evenVBand="0" w:oddHBand="0" w:evenHBand="0" w:firstRowFirstColumn="0" w:firstRowLastColumn="0" w:lastRowFirstColumn="0" w:lastRowLastColumn="0"/>
+              <w:rPr>
+                <w:rFonts w:ascii="Calibri" w:hAnsi="Calibri"/>
+              </w:rPr>
+            </w:pPr>
+          </w:p>
+        </w:tc>
+      </w:tr>
+      <w:tr>
+        <w:trPr>
+          <w:cnfStyle w:val="000000100000" w:firstRow="0" w:lastRow="0" w:firstColumn="0" w:lastColumn="0" w:oddVBand="0" w:evenVBand="0" w:oddHBand="1" w:evenHBand="0" w:firstRowFirstColumn="0" w:firstRowLastColumn="0" w:lastRowFirstColumn="0" w:lastRowLastColumn="0"/>
+        </w:trPr>
+        <w:tc>
+          <w:tcPr>
+            <w:cnfStyle w:val="001000000000" w:firstRow="0" w:lastRow="0" w:firstColumn="1" w:lastColumn="0" w:oddVBand="0" w:evenVBand="0" w:oddHBand="0" w:evenHBand="0" w:firstRowFirstColumn="0" w:firstRowLastColumn="0" w:lastRowFirstColumn="0" w:lastRowLastColumn="0"/>
+            <w:tcW w:w="1502" w:type="dxa"/>
+          </w:tcPr>
+          <w:p>
+            <w:pPr>
+              <w:rPr>
+                <w:rFonts w:ascii="Calibri" w:hAnsi="Calibri"/>
+                <w:b w:val="0"/>
+                <w:bCs w:val="0"/>
+              </w:rPr>
+            </w:pPr>
+            <w:r>
+              <w:rPr>
+                <w:rFonts w:ascii="Calibri" w:hAnsi="Calibri"/>
+                <w:b w:val="0"/>
+                <w:bCs w:val="0"/>
+              </w:rPr>
+              <w:t>Option to manually mark</w:t>
+            </w:r>
+          </w:p>
+        </w:tc>
+        <w:tc>
+          <w:tcPr>
+            <w:tcW w:w="1502" w:type="dxa"/>
+          </w:tcPr>
+          <w:p>
+            <w:pPr>
+              <w:cnfStyle w:val="000000100000" w:firstRow="0" w:lastRow="0" w:firstColumn="0" w:lastColumn="0" w:oddVBand="0" w:evenVBand="0" w:oddHBand="1" w:evenHBand="0" w:firstRowFirstColumn="0" w:firstRowLastColumn="0" w:lastRowFirstColumn="0" w:lastRowLastColumn="0"/>
+              <w:rPr>
+                <w:rFonts w:ascii="Calibri" w:hAnsi="Calibri"/>
+              </w:rPr>
+            </w:pPr>
+          </w:p>
+        </w:tc>
+        <w:tc>
+          <w:tcPr>
+            <w:tcW w:w="1503" w:type="dxa"/>
+          </w:tcPr>
+          <w:p>
+            <w:pPr>
+              <w:cnfStyle w:val="000000100000" w:firstRow="0" w:lastRow="0" w:firstColumn="0" w:lastColumn="0" w:oddVBand="0" w:evenVBand="0" w:oddHBand="1" w:evenHBand="0" w:firstRowFirstColumn="0" w:firstRowLastColumn="0" w:lastRowFirstColumn="0" w:lastRowLastColumn="0"/>
+              <w:rPr>
+                <w:rFonts w:ascii="Calibri" w:hAnsi="Calibri"/>
+              </w:rPr>
+            </w:pPr>
+          </w:p>
+        </w:tc>
+        <w:tc>
+          <w:tcPr>
+            <w:tcW w:w="1757" w:type="dxa"/>
+          </w:tcPr>
+          <w:p>
+            <w:pPr>
+              <w:cnfStyle w:val="000000100000" w:firstRow="0" w:lastRow="0" w:firstColumn="0" w:lastColumn="0" w:oddVBand="0" w:evenVBand="0" w:oddHBand="1" w:evenHBand="0" w:firstRowFirstColumn="0" w:firstRowLastColumn="0" w:lastRowFirstColumn="0" w:lastRowLastColumn="0"/>
+              <w:rPr>
+                <w:rFonts w:ascii="Calibri" w:hAnsi="Calibri"/>
+              </w:rPr>
+            </w:pPr>
+          </w:p>
+        </w:tc>
+        <w:tc>
+          <w:tcPr>
+            <w:tcW w:w="1503" w:type="dxa"/>
+          </w:tcPr>
+          <w:p>
+            <w:pPr>
+              <w:cnfStyle w:val="000000100000" w:firstRow="0" w:lastRow="0" w:firstColumn="0" w:lastColumn="0" w:oddVBand="0" w:evenVBand="0" w:oddHBand="1" w:evenHBand="0" w:firstRowFirstColumn="0" w:firstRowLastColumn="0" w:lastRowFirstColumn="0" w:lastRowLastColumn="0"/>
+              <w:rPr>
+                <w:rFonts w:ascii="Calibri" w:hAnsi="Calibri"/>
+              </w:rPr>
+            </w:pPr>
+          </w:p>
+        </w:tc>
+        <w:tc>
+          <w:tcPr>
+            <w:tcW w:w="1503" w:type="dxa"/>
+          </w:tcPr>
+          <w:p>
+            <w:pPr>
+              <w:cnfStyle w:val="000000100000" w:firstRow="0" w:lastRow="0" w:firstColumn="0" w:lastColumn="0" w:oddVBand="0" w:evenVBand="0" w:oddHBand="1" w:evenHBand="0" w:firstRowFirstColumn="0" w:firstRowLastColumn="0" w:lastRowFirstColumn="0" w:lastRowLastColumn="0"/>
+              <w:rPr>
+                <w:rFonts w:ascii="Calibri" w:hAnsi="Calibri"/>
+              </w:rPr>
+            </w:pPr>
+          </w:p>
+        </w:tc>
+      </w:tr>
+      <w:tr>
+        <w:tc>
+          <w:tcPr>
+            <w:cnfStyle w:val="001000000000" w:firstRow="0" w:lastRow="0" w:firstColumn="1" w:lastColumn="0" w:oddVBand="0" w:evenVBand="0" w:oddHBand="0" w:evenHBand="0" w:firstRowFirstColumn="0" w:firstRowLastColumn="0" w:lastRowFirstColumn="0" w:lastRowLastColumn="0"/>
+            <w:tcW w:w="1502" w:type="dxa"/>
+          </w:tcPr>
+          <w:p>
+            <w:pPr>
+              <w:rPr>
+                <w:rFonts w:ascii="Calibri" w:hAnsi="Calibri"/>
+                <w:b w:val="0"/>
+                <w:bCs w:val="0"/>
+              </w:rPr>
+            </w:pPr>
+            <w:r>
+              <w:rPr>
+                <w:rFonts w:ascii="Calibri" w:hAnsi="Calibri"/>
+                <w:b w:val="0"/>
+                <w:bCs w:val="0"/>
+              </w:rPr>
+              <w:t>Marked by students</w:t>
+            </w:r>
+          </w:p>
+        </w:tc>
+        <w:tc>
+          <w:tcPr>
+            <w:tcW w:w="1502" w:type="dxa"/>
+          </w:tcPr>
+          <w:p>
+            <w:pPr>
+              <w:cnfStyle w:val="000000000000" w:firstRow="0" w:lastRow="0" w:firstColumn="0" w:lastColumn="0" w:oddVBand="0" w:evenVBand="0" w:oddHBand="0" w:evenHBand="0" w:firstRowFirstColumn="0" w:firstRowLastColumn="0" w:lastRowFirstColumn="0" w:lastRowLastColumn="0"/>
+              <w:rPr>
+                <w:rFonts w:ascii="Calibri" w:hAnsi="Calibri"/>
+              </w:rPr>
+            </w:pPr>
+          </w:p>
+        </w:tc>
+        <w:tc>
+          <w:tcPr>
+            <w:tcW w:w="1503" w:type="dxa"/>
+          </w:tcPr>
+          <w:p>
+            <w:pPr>
+              <w:cnfStyle w:val="000000000000" w:firstRow="0" w:lastRow="0" w:firstColumn="0" w:lastColumn="0" w:oddVBand="0" w:evenVBand="0" w:oddHBand="0" w:evenHBand="0" w:firstRowFirstColumn="0" w:firstRowLastColumn="0" w:lastRowFirstColumn="0" w:lastRowLastColumn="0"/>
+              <w:rPr>
+                <w:rFonts w:ascii="Calibri" w:hAnsi="Calibri"/>
+              </w:rPr>
+            </w:pPr>
+          </w:p>
+        </w:tc>
+        <w:tc>
+          <w:tcPr>
+            <w:tcW w:w="1757" w:type="dxa"/>
+          </w:tcPr>
+          <w:p>
+            <w:pPr>
+              <w:cnfStyle w:val="000000000000" w:firstRow="0" w:lastRow="0" w:firstColumn="0" w:lastColumn="0" w:oddVBand="0" w:evenVBand="0" w:oddHBand="0" w:evenHBand="0" w:firstRowFirstColumn="0" w:firstRowLastColumn="0" w:lastRowFirstColumn="0" w:lastRowLastColumn="0"/>
+              <w:rPr>
+                <w:rFonts w:ascii="Calibri" w:hAnsi="Calibri"/>
+              </w:rPr>
+            </w:pPr>
+          </w:p>
+        </w:tc>
+        <w:tc>
+          <w:tcPr>
+            <w:tcW w:w="1503" w:type="dxa"/>
+          </w:tcPr>
+          <w:p>
+            <w:pPr>
+              <w:cnfStyle w:val="000000000000" w:firstRow="0" w:lastRow="0" w:firstColumn="0" w:lastColumn="0" w:oddVBand="0" w:evenVBand="0" w:oddHBand="0" w:evenHBand="0" w:firstRowFirstColumn="0" w:firstRowLastColumn="0" w:lastRowFirstColumn="0" w:lastRowLastColumn="0"/>
+              <w:rPr>
+                <w:rFonts w:ascii="Calibri" w:hAnsi="Calibri"/>
+              </w:rPr>
+            </w:pPr>
+          </w:p>
+        </w:tc>
+        <w:tc>
+          <w:tcPr>
+            <w:tcW w:w="1503" w:type="dxa"/>
+          </w:tcPr>
+          <w:p>
+            <w:pPr>
+              <w:cnfStyle w:val="000000000000" w:firstRow="0" w:lastRow="0" w:firstColumn="0" w:lastColumn="0" w:oddVBand="0" w:evenVBand="0" w:oddHBand="0" w:evenHBand="0" w:firstRowFirstColumn="0" w:firstRowLastColumn="0" w:lastRowFirstColumn="0" w:lastRowLastColumn="0"/>
+              <w:rPr>
+                <w:rFonts w:ascii="Calibri" w:hAnsi="Calibri"/>
+              </w:rPr>
+            </w:pPr>
+          </w:p>
+        </w:tc>
+      </w:tr>
+      <w:tr>
+        <w:trPr>
+          <w:cnfStyle w:val="000000100000" w:firstRow="0" w:lastRow="0" w:firstColumn="0" w:lastColumn="0" w:oddVBand="0" w:evenVBand="0" w:oddHBand="1" w:evenHBand="0" w:firstRowFirstColumn="0" w:firstRowLastColumn="0" w:lastRowFirstColumn="0" w:lastRowLastColumn="0"/>
+        </w:trPr>
+        <w:tc>
+          <w:tcPr>
+            <w:cnfStyle w:val="001000000000" w:firstRow="0" w:lastRow="0" w:firstColumn="1" w:lastColumn="0" w:oddVBand="0" w:evenVBand="0" w:oddHBand="0" w:evenHBand="0" w:firstRowFirstColumn="0" w:firstRowLastColumn="0" w:lastRowFirstColumn="0" w:lastRowLastColumn="0"/>
+            <w:tcW w:w="1502" w:type="dxa"/>
+          </w:tcPr>
+          <w:p>
+            <w:pPr>
+              <w:rPr>
+                <w:rFonts w:ascii="Calibri" w:hAnsi="Calibri"/>
+                <w:b w:val="0"/>
+                <w:bCs w:val="0"/>
+              </w:rPr>
+            </w:pPr>
+            <w:r>
+              <w:rPr>
+                <w:rFonts w:ascii="Calibri" w:hAnsi="Calibri"/>
+                <w:b w:val="0"/>
+                <w:bCs w:val="0"/>
+              </w:rPr>
+              <w:t>Password Protection for entering exam</w:t>
+            </w:r>
+            <w:r>
+              <w:rPr>
+                <w:rFonts w:ascii="Calibri" w:hAnsi="Calibri"/>
+                <w:b w:val="0"/>
+                <w:bCs w:val="0"/>
+              </w:rPr>
+              <w:t xml:space="preserve"> (optional)</w:t>
+            </w:r>
+          </w:p>
+        </w:tc>
+        <w:tc>
+          <w:tcPr>
+            <w:tcW w:w="1502" w:type="dxa"/>
+          </w:tcPr>
+          <w:p>
+            <w:pPr>
+              <w:cnfStyle w:val="000000100000" w:firstRow="0" w:lastRow="0" w:firstColumn="0" w:lastColumn="0" w:oddVBand="0" w:evenVBand="0" w:oddHBand="1" w:evenHBand="0" w:firstRowFirstColumn="0" w:firstRowLastColumn="0" w:lastRowFirstColumn="0" w:lastRowLastColumn="0"/>
+              <w:rPr>
+                <w:rFonts w:ascii="Calibri" w:hAnsi="Calibri"/>
+              </w:rPr>
+            </w:pPr>
+          </w:p>
+        </w:tc>
+        <w:tc>
+          <w:tcPr>
+            <w:tcW w:w="1503" w:type="dxa"/>
+          </w:tcPr>
+          <w:p>
+            <w:pPr>
+              <w:cnfStyle w:val="000000100000" w:firstRow="0" w:lastRow="0" w:firstColumn="0" w:lastColumn="0" w:oddVBand="0" w:evenVBand="0" w:oddHBand="1" w:evenHBand="0" w:firstRowFirstColumn="0" w:firstRowLastColumn="0" w:lastRowFirstColumn="0" w:lastRowLastColumn="0"/>
+              <w:rPr>
+                <w:rFonts w:ascii="Calibri" w:hAnsi="Calibri"/>
+              </w:rPr>
+            </w:pPr>
+          </w:p>
+        </w:tc>
+        <w:tc>
+          <w:tcPr>
+            <w:tcW w:w="1757" w:type="dxa"/>
+          </w:tcPr>
+          <w:p>
+            <w:pPr>
+              <w:cnfStyle w:val="000000100000" w:firstRow="0" w:lastRow="0" w:firstColumn="0" w:lastColumn="0" w:oddVBand="0" w:evenVBand="0" w:oddHBand="1" w:evenHBand="0" w:firstRowFirstColumn="0" w:firstRowLastColumn="0" w:lastRowFirstColumn="0" w:lastRowLastColumn="0"/>
+              <w:rPr>
+                <w:rFonts w:ascii="Calibri" w:hAnsi="Calibri"/>
+              </w:rPr>
+            </w:pPr>
+          </w:p>
+        </w:tc>
+        <w:tc>
+          <w:tcPr>
+            <w:tcW w:w="1503" w:type="dxa"/>
+          </w:tcPr>
+          <w:p>
+            <w:pPr>
+              <w:cnfStyle w:val="000000100000" w:firstRow="0" w:lastRow="0" w:firstColumn="0" w:lastColumn="0" w:oddVBand="0" w:evenVBand="0" w:oddHBand="1" w:evenHBand="0" w:firstRowFirstColumn="0" w:firstRowLastColumn="0" w:lastRowFirstColumn="0" w:lastRowLastColumn="0"/>
+              <w:rPr>
+                <w:rFonts w:ascii="Calibri" w:hAnsi="Calibri"/>
+              </w:rPr>
+            </w:pPr>
+          </w:p>
+        </w:tc>
+        <w:tc>
+          <w:tcPr>
+            <w:tcW w:w="1503" w:type="dxa"/>
+          </w:tcPr>
+          <w:p>
+            <w:pPr>
+              <w:cnfStyle w:val="000000100000" w:firstRow="0" w:lastRow="0" w:firstColumn="0" w:lastColumn="0" w:oddVBand="0" w:evenVBand="0" w:oddHBand="1" w:evenHBand="0" w:firstRowFirstColumn="0" w:firstRowLastColumn="0" w:lastRowFirstColumn="0" w:lastRowLastColumn="0"/>
+              <w:rPr>
+                <w:rFonts w:ascii="Calibri" w:hAnsi="Calibri"/>
+              </w:rPr>
+            </w:pPr>
+          </w:p>
+        </w:tc>
+      </w:tr>
+      <w:tr>
+        <w:tc>
+          <w:tcPr>
+            <w:cnfStyle w:val="001000000000" w:firstRow="0" w:lastRow="0" w:firstColumn="1" w:lastColumn="0" w:oddVBand="0" w:evenVBand="0" w:oddHBand="0" w:evenHBand="0" w:firstRowFirstColumn="0" w:firstRowLastColumn="0" w:lastRowFirstColumn="0" w:lastRowLastColumn="0"/>
+            <w:tcW w:w="1502" w:type="dxa"/>
+          </w:tcPr>
+          <w:p>
+            <w:pPr>
+              <w:rPr>
+                <w:rFonts w:ascii="Calibri" w:hAnsi="Calibri"/>
+                <w:b w:val="0"/>
+                <w:bCs w:val="0"/>
+              </w:rPr>
+            </w:pPr>
+            <w:r>
+              <w:rPr>
+                <w:rFonts w:ascii="Calibri" w:hAnsi="Calibri"/>
+                <w:b w:val="0"/>
+                <w:bCs w:val="0"/>
+              </w:rPr>
+              <w:t>Live exam monitoring</w:t>
+            </w:r>
+          </w:p>
+        </w:tc>
+        <w:tc>
+          <w:tcPr>
+            <w:tcW w:w="1502" w:type="dxa"/>
+          </w:tcPr>
+          <w:p>
+            <w:pPr>
+              <w:cnfStyle w:val="000000000000" w:firstRow="0" w:lastRow="0" w:firstColumn="0" w:lastColumn="0" w:oddVBand="0" w:evenVBand="0" w:oddHBand="0" w:evenHBand="0" w:firstRowFirstColumn="0" w:firstRowLastColumn="0" w:lastRowFirstColumn="0" w:lastRowLastColumn="0"/>
+              <w:rPr>
+                <w:rFonts w:ascii="Calibri" w:hAnsi="Calibri"/>
+              </w:rPr>
+            </w:pPr>
+          </w:p>
+        </w:tc>
+        <w:tc>
+          <w:tcPr>
+            <w:tcW w:w="1503" w:type="dxa"/>
+          </w:tcPr>
+          <w:p>
+            <w:pPr>
+              <w:cnfStyle w:val="000000000000" w:firstRow="0" w:lastRow="0" w:firstColumn="0" w:lastColumn="0" w:oddVBand="0" w:evenVBand="0" w:oddHBand="0" w:evenHBand="0" w:firstRowFirstColumn="0" w:firstRowLastColumn="0" w:lastRowFirstColumn="0" w:lastRowLastColumn="0"/>
+              <w:rPr>
+                <w:rFonts w:ascii="Calibri" w:hAnsi="Calibri"/>
+              </w:rPr>
+            </w:pPr>
+          </w:p>
+        </w:tc>
+        <w:tc>
+          <w:tcPr>
+            <w:tcW w:w="1757" w:type="dxa"/>
+          </w:tcPr>
+          <w:p>
+            <w:pPr>
+              <w:cnfStyle w:val="000000000000" w:firstRow="0" w:lastRow="0" w:firstColumn="0" w:lastColumn="0" w:oddVBand="0" w:evenVBand="0" w:oddHBand="0" w:evenHBand="0" w:firstRowFirstColumn="0" w:firstRowLastColumn="0" w:lastRowFirstColumn="0" w:lastRowLastColumn="0"/>
+              <w:rPr>
+                <w:rFonts w:ascii="Calibri" w:hAnsi="Calibri"/>
+              </w:rPr>
+            </w:pPr>
+          </w:p>
+        </w:tc>
+        <w:tc>
+          <w:tcPr>
+            <w:tcW w:w="1503" w:type="dxa"/>
+          </w:tcPr>
+          <w:p>
+            <w:pPr>
+              <w:cnfStyle w:val="000000000000" w:firstRow="0" w:lastRow="0" w:firstColumn="0" w:lastColumn="0" w:oddVBand="0" w:evenVBand="0" w:oddHBand="0" w:evenHBand="0" w:firstRowFirstColumn="0" w:firstRowLastColumn="0" w:lastRowFirstColumn="0" w:lastRowLastColumn="0"/>
+              <w:rPr>
+                <w:rFonts w:ascii="Calibri" w:hAnsi="Calibri"/>
+              </w:rPr>
+            </w:pPr>
+          </w:p>
+        </w:tc>
+        <w:tc>
+          <w:tcPr>
+            <w:tcW w:w="1503" w:type="dxa"/>
+          </w:tcPr>
+          <w:p>
+            <w:pPr>
+              <w:cnfStyle w:val="000000000000" w:firstRow="0" w:lastRow="0" w:firstColumn="0" w:lastColumn="0" w:oddVBand="0" w:evenVBand="0" w:oddHBand="0" w:evenHBand="0" w:firstRowFirstColumn="0" w:firstRowLastColumn="0" w:lastRowFirstColumn="0" w:lastRowLastColumn="0"/>
+              <w:rPr>
+                <w:rFonts w:ascii="Calibri" w:hAnsi="Calibri"/>
+              </w:rPr>
+            </w:pPr>
+          </w:p>
+        </w:tc>
+      </w:tr>
+      <w:tr>
+        <w:trPr>
+          <w:cnfStyle w:val="000000100000" w:firstRow="0" w:lastRow="0" w:firstColumn="0" w:lastColumn="0" w:oddVBand="0" w:evenVBand="0" w:oddHBand="1" w:evenHBand="0" w:firstRowFirstColumn="0" w:firstRowLastColumn="0" w:lastRowFirstColumn="0" w:lastRowLastColumn="0"/>
+        </w:trPr>
+        <w:tc>
+          <w:tcPr>
+            <w:cnfStyle w:val="001000000000" w:firstRow="0" w:lastRow="0" w:firstColumn="1" w:lastColumn="0" w:oddVBand="0" w:evenVBand="0" w:oddHBand="0" w:evenHBand="0" w:firstRowFirstColumn="0" w:firstRowLastColumn="0" w:lastRowFirstColumn="0" w:lastRowLastColumn="0"/>
+            <w:tcW w:w="1502" w:type="dxa"/>
+          </w:tcPr>
+          <w:p>
+            <w:pPr>
+              <w:rPr>
+                <w:rFonts w:ascii="Calibri" w:hAnsi="Calibri"/>
+                <w:b w:val="0"/>
+                <w:bCs w:val="0"/>
+              </w:rPr>
+            </w:pPr>
+            <w:r>
+              <w:rPr>
+                <w:rFonts w:ascii="Calibri" w:hAnsi="Calibri"/>
+                <w:b w:val="0"/>
+                <w:bCs w:val="0"/>
+              </w:rPr>
+              <w:t xml:space="preserve">Student self-registration </w:t>
+            </w:r>
+          </w:p>
+        </w:tc>
+        <w:tc>
+          <w:tcPr>
+            <w:tcW w:w="1502" w:type="dxa"/>
+          </w:tcPr>
+          <w:p>
+            <w:pPr>
+              <w:cnfStyle w:val="000000100000" w:firstRow="0" w:lastRow="0" w:firstColumn="0" w:lastColumn="0" w:oddVBand="0" w:evenVBand="0" w:oddHBand="1" w:evenHBand="0" w:firstRowFirstColumn="0" w:firstRowLastColumn="0" w:lastRowFirstColumn="0" w:lastRowLastColumn="0"/>
+              <w:rPr>
+                <w:rFonts w:ascii="Calibri" w:hAnsi="Calibri"/>
+              </w:rPr>
+            </w:pPr>
+          </w:p>
+        </w:tc>
+        <w:tc>
+          <w:tcPr>
+            <w:tcW w:w="1503" w:type="dxa"/>
+          </w:tcPr>
+          <w:p>
+            <w:pPr>
+              <w:cnfStyle w:val="000000100000" w:firstRow="0" w:lastRow="0" w:firstColumn="0" w:lastColumn="0" w:oddVBand="0" w:evenVBand="0" w:oddHBand="1" w:evenHBand="0" w:firstRowFirstColumn="0" w:firstRowLastColumn="0" w:lastRowFirstColumn="0" w:lastRowLastColumn="0"/>
+              <w:rPr>
+                <w:rFonts w:ascii="Calibri" w:hAnsi="Calibri"/>
+              </w:rPr>
+            </w:pPr>
+          </w:p>
+        </w:tc>
+        <w:tc>
+          <w:tcPr>
+            <w:tcW w:w="1757" w:type="dxa"/>
+          </w:tcPr>
+          <w:p>
+            <w:pPr>
+              <w:cnfStyle w:val="000000100000" w:firstRow="0" w:lastRow="0" w:firstColumn="0" w:lastColumn="0" w:oddVBand="0" w:evenVBand="0" w:oddHBand="1" w:evenHBand="0" w:firstRowFirstColumn="0" w:firstRowLastColumn="0" w:lastRowFirstColumn="0" w:lastRowLastColumn="0"/>
+              <w:rPr>
+                <w:rFonts w:ascii="Calibri" w:hAnsi="Calibri"/>
+              </w:rPr>
+            </w:pPr>
+          </w:p>
+        </w:tc>
+        <w:tc>
+          <w:tcPr>
+            <w:tcW w:w="1503" w:type="dxa"/>
+          </w:tcPr>
+          <w:p>
+            <w:pPr>
+              <w:cnfStyle w:val="000000100000" w:firstRow="0" w:lastRow="0" w:firstColumn="0" w:lastColumn="0" w:oddVBand="0" w:evenVBand="0" w:oddHBand="1" w:evenHBand="0" w:firstRowFirstColumn="0" w:firstRowLastColumn="0" w:lastRowFirstColumn="0" w:lastRowLastColumn="0"/>
+              <w:rPr>
+                <w:rFonts w:ascii="Calibri" w:hAnsi="Calibri"/>
+              </w:rPr>
+            </w:pPr>
+          </w:p>
+        </w:tc>
+        <w:tc>
+          <w:tcPr>
+            <w:tcW w:w="1503" w:type="dxa"/>
+          </w:tcPr>
+          <w:p>
+            <w:pPr>
+              <w:cnfStyle w:val="000000100000" w:firstRow="0" w:lastRow="0" w:firstColumn="0" w:lastColumn="0" w:oddVBand="0" w:evenVBand="0" w:oddHBand="1" w:evenHBand="0" w:firstRowFirstColumn="0" w:firstRowLastColumn="0" w:lastRowFirstColumn="0" w:lastRowLastColumn="0"/>
+              <w:rPr>
+                <w:rFonts w:ascii="Calibri" w:hAnsi="Calibri"/>
+              </w:rPr>
+            </w:pPr>
+          </w:p>
+        </w:tc>
+      </w:tr>
+      <w:tr>
+        <w:tc>
+          <w:tcPr>
+            <w:cnfStyle w:val="001000000000" w:firstRow="0" w:lastRow="0" w:firstColumn="1" w:lastColumn="0" w:oddVBand="0" w:evenVBand="0" w:oddHBand="0" w:evenHBand="0" w:firstRowFirstColumn="0" w:firstRowLastColumn="0" w:lastRowFirstColumn="0" w:lastRowLastColumn="0"/>
+            <w:tcW w:w="1502" w:type="dxa"/>
+          </w:tcPr>
+          <w:p>
+            <w:pPr>
+              <w:rPr>
+                <w:rFonts w:ascii="Calibri" w:hAnsi="Calibri"/>
+                <w:b w:val="0"/>
+                <w:bCs w:val="0"/>
+              </w:rPr>
+            </w:pPr>
+            <w:r>
+              <w:rPr>
+                <w:rFonts w:ascii="Calibri" w:hAnsi="Calibri"/>
+                <w:b w:val="0"/>
+                <w:bCs w:val="0"/>
+              </w:rPr>
+              <w:t>Student registration using csv</w:t>
+            </w:r>
+          </w:p>
+        </w:tc>
+        <w:tc>
+          <w:tcPr>
+            <w:tcW w:w="1502" w:type="dxa"/>
+          </w:tcPr>
+          <w:p>
+            <w:pPr>
+              <w:cnfStyle w:val="000000000000" w:firstRow="0" w:lastRow="0" w:firstColumn="0" w:lastColumn="0" w:oddVBand="0" w:evenVBand="0" w:oddHBand="0" w:evenHBand="0" w:firstRowFirstColumn="0" w:firstRowLastColumn="0" w:lastRowFirstColumn="0" w:lastRowLastColumn="0"/>
+              <w:rPr>
+                <w:rFonts w:ascii="Calibri" w:hAnsi="Calibri"/>
+              </w:rPr>
+            </w:pPr>
+          </w:p>
+        </w:tc>
+        <w:tc>
+          <w:tcPr>
+            <w:tcW w:w="1503" w:type="dxa"/>
+          </w:tcPr>
+          <w:p>
+            <w:pPr>
+              <w:cnfStyle w:val="000000000000" w:firstRow="0" w:lastRow="0" w:firstColumn="0" w:lastColumn="0" w:oddVBand="0" w:evenVBand="0" w:oddHBand="0" w:evenHBand="0" w:firstRowFirstColumn="0" w:firstRowLastColumn="0" w:lastRowFirstColumn="0" w:lastRowLastColumn="0"/>
+              <w:rPr>
+                <w:rFonts w:ascii="Calibri" w:hAnsi="Calibri"/>
+              </w:rPr>
+            </w:pPr>
+          </w:p>
+        </w:tc>
+        <w:tc>
+          <w:tcPr>
+            <w:tcW w:w="1757" w:type="dxa"/>
+          </w:tcPr>
+          <w:p>
+            <w:pPr>
+              <w:cnfStyle w:val="000000000000" w:firstRow="0" w:lastRow="0" w:firstColumn="0" w:lastColumn="0" w:oddVBand="0" w:evenVBand="0" w:oddHBand="0" w:evenHBand="0" w:firstRowFirstColumn="0" w:firstRowLastColumn="0" w:lastRowFirstColumn="0" w:lastRowLastColumn="0"/>
+              <w:rPr>
+                <w:rFonts w:ascii="Calibri" w:hAnsi="Calibri"/>
+              </w:rPr>
+            </w:pPr>
+          </w:p>
+        </w:tc>
+        <w:tc>
+          <w:tcPr>
+            <w:tcW w:w="1503" w:type="dxa"/>
+          </w:tcPr>
+          <w:p>
+            <w:pPr>
+              <w:cnfStyle w:val="000000000000" w:firstRow="0" w:lastRow="0" w:firstColumn="0" w:lastColumn="0" w:oddVBand="0" w:evenVBand="0" w:oddHBand="0" w:evenHBand="0" w:firstRowFirstColumn="0" w:firstRowLastColumn="0" w:lastRowFirstColumn="0" w:lastRowLastColumn="0"/>
+              <w:rPr>
+                <w:rFonts w:ascii="Calibri" w:hAnsi="Calibri"/>
+              </w:rPr>
+            </w:pPr>
+          </w:p>
+        </w:tc>
+        <w:tc>
+          <w:tcPr>
+            <w:tcW w:w="1503" w:type="dxa"/>
+          </w:tcPr>
+          <w:p>
+            <w:pPr>
+              <w:cnfStyle w:val="000000000000" w:firstRow="0" w:lastRow="0" w:firstColumn="0" w:lastColumn="0" w:oddVBand="0" w:evenVBand="0" w:oddHBand="0" w:evenHBand="0" w:firstRowFirstColumn="0" w:firstRowLastColumn="0" w:lastRowFirstColumn="0" w:lastRowLastColumn="0"/>
+              <w:rPr>
+                <w:rFonts w:ascii="Calibri" w:hAnsi="Calibri"/>
+              </w:rPr>
+            </w:pPr>
+          </w:p>
+        </w:tc>
+      </w:tr>
+      <w:tr>
+        <w:trPr>
+          <w:cnfStyle w:val="000000100000" w:firstRow="0" w:lastRow="0" w:firstColumn="0" w:lastColumn="0" w:oddVBand="0" w:evenVBand="0" w:oddHBand="1" w:evenHBand="0" w:firstRowFirstColumn="0" w:firstRowLastColumn="0" w:lastRowFirstColumn="0" w:lastRowLastColumn="0"/>
+        </w:trPr>
+        <w:tc>
+          <w:tcPr>
+            <w:cnfStyle w:val="001000000000" w:firstRow="0" w:lastRow="0" w:firstColumn="1" w:lastColumn="0" w:oddVBand="0" w:evenVBand="0" w:oddHBand="0" w:evenHBand="0" w:firstRowFirstColumn="0" w:firstRowLastColumn="0" w:lastRowFirstColumn="0" w:lastRowLastColumn="0"/>
+            <w:tcW w:w="1502" w:type="dxa"/>
+          </w:tcPr>
+          <w:p>
+            <w:pPr>
+              <w:rPr>
+                <w:rFonts w:ascii="Calibri" w:hAnsi="Calibri"/>
+                <w:b w:val="0"/>
+                <w:bCs w:val="0"/>
+              </w:rPr>
+            </w:pPr>
+            <w:r>
+              <w:rPr>
+                <w:rFonts w:ascii="Calibri" w:hAnsi="Calibri"/>
+                <w:b w:val="0"/>
+                <w:bCs w:val="0"/>
+              </w:rPr>
+              <w:t>Option to customise admin and candidate panel</w:t>
+            </w:r>
+          </w:p>
+        </w:tc>
+        <w:tc>
+          <w:tcPr>
+            <w:tcW w:w="1502" w:type="dxa"/>
+          </w:tcPr>
+          <w:p>
+            <w:pPr>
+              <w:cnfStyle w:val="000000100000" w:firstRow="0" w:lastRow="0" w:firstColumn="0" w:lastColumn="0" w:oddVBand="0" w:evenVBand="0" w:oddHBand="1" w:evenHBand="0" w:firstRowFirstColumn="0" w:firstRowLastColumn="0" w:lastRowFirstColumn="0" w:lastRowLastColumn="0"/>
+              <w:rPr>
+                <w:rFonts w:ascii="Calibri" w:hAnsi="Calibri"/>
+              </w:rPr>
+            </w:pPr>
+          </w:p>
+        </w:tc>
+        <w:tc>
+          <w:tcPr>
+            <w:tcW w:w="1503" w:type="dxa"/>
+          </w:tcPr>
+          <w:p>
+            <w:pPr>
+              <w:cnfStyle w:val="000000100000" w:firstRow="0" w:lastRow="0" w:firstColumn="0" w:lastColumn="0" w:oddVBand="0" w:evenVBand="0" w:oddHBand="1" w:evenHBand="0" w:firstRowFirstColumn="0" w:firstRowLastColumn="0" w:lastRowFirstColumn="0" w:lastRowLastColumn="0"/>
+              <w:rPr>
+                <w:rFonts w:ascii="Calibri" w:hAnsi="Calibri"/>
+              </w:rPr>
+            </w:pPr>
+          </w:p>
+        </w:tc>
+        <w:tc>
+          <w:tcPr>
+            <w:tcW w:w="1757" w:type="dxa"/>
+          </w:tcPr>
+          <w:p>
+            <w:pPr>
+              <w:cnfStyle w:val="000000100000" w:firstRow="0" w:lastRow="0" w:firstColumn="0" w:lastColumn="0" w:oddVBand="0" w:evenVBand="0" w:oddHBand="1" w:evenHBand="0" w:firstRowFirstColumn="0" w:firstRowLastColumn="0" w:lastRowFirstColumn="0" w:lastRowLastColumn="0"/>
+              <w:rPr>
+                <w:rFonts w:ascii="Calibri" w:hAnsi="Calibri"/>
+              </w:rPr>
+            </w:pPr>
+          </w:p>
+        </w:tc>
+        <w:tc>
+          <w:tcPr>
+            <w:tcW w:w="1503" w:type="dxa"/>
+          </w:tcPr>
+          <w:p>
+            <w:pPr>
+              <w:cnfStyle w:val="000000100000" w:firstRow="0" w:lastRow="0" w:firstColumn="0" w:lastColumn="0" w:oddVBand="0" w:evenVBand="0" w:oddHBand="1" w:evenHBand="0" w:firstRowFirstColumn="0" w:firstRowLastColumn="0" w:lastRowFirstColumn="0" w:lastRowLastColumn="0"/>
+              <w:rPr>
+                <w:rFonts w:ascii="Calibri" w:hAnsi="Calibri"/>
+              </w:rPr>
+            </w:pPr>
+          </w:p>
+        </w:tc>
+        <w:tc>
+          <w:tcPr>
+            <w:tcW w:w="1503" w:type="dxa"/>
+          </w:tcPr>
+          <w:p>
+            <w:pPr>
+              <w:cnfStyle w:val="000000100000" w:firstRow="0" w:lastRow="0" w:firstColumn="0" w:lastColumn="0" w:oddVBand="0" w:evenVBand="0" w:oddHBand="1" w:evenHBand="0" w:firstRowFirstColumn="0" w:firstRowLastColumn="0" w:lastRowFirstColumn="0" w:lastRowLastColumn="0"/>
+              <w:rPr>
+                <w:rFonts w:ascii="Calibri" w:hAnsi="Calibri"/>
+              </w:rPr>
+            </w:pPr>
+          </w:p>
+        </w:tc>
+      </w:tr>
+      <w:tr>
+        <w:tc>
+          <w:tcPr>
+            <w:cnfStyle w:val="001000000000" w:firstRow="0" w:lastRow="0" w:firstColumn="1" w:lastColumn="0" w:oddVBand="0" w:evenVBand="0" w:oddHBand="0" w:evenHBand="0" w:firstRowFirstColumn="0" w:firstRowLastColumn="0" w:lastRowFirstColumn="0" w:lastRowLastColumn="0"/>
+            <w:tcW w:w="1502" w:type="dxa"/>
+          </w:tcPr>
+          <w:p>
+            <w:pPr>
+              <w:rPr>
+                <w:rFonts w:ascii="Calibri" w:hAnsi="Calibri"/>
+                <w:b w:val="0"/>
+                <w:bCs w:val="0"/>
+              </w:rPr>
+            </w:pPr>
+            <w:r>
+              <w:rPr>
+                <w:rFonts w:ascii="Calibri" w:hAnsi="Calibri"/>
+                <w:b w:val="0"/>
+                <w:bCs w:val="0"/>
+              </w:rPr>
+              <w:t>Time limit for each question or entire exam</w:t>
+            </w:r>
+          </w:p>
+        </w:tc>
+        <w:tc>
+          <w:tcPr>
+            <w:tcW w:w="1502" w:type="dxa"/>
+          </w:tcPr>
+          <w:p>
+            <w:pPr>
+              <w:cnfStyle w:val="000000000000" w:firstRow="0" w:lastRow="0" w:firstColumn="0" w:lastColumn="0" w:oddVBand="0" w:evenVBand="0" w:oddHBand="0" w:evenHBand="0" w:firstRowFirstColumn="0" w:firstRowLastColumn="0" w:lastRowFirstColumn="0" w:lastRowLastColumn="0"/>
+              <w:rPr>
+                <w:rFonts w:ascii="Calibri" w:hAnsi="Calibri"/>
+              </w:rPr>
+            </w:pPr>
+          </w:p>
+        </w:tc>
+        <w:tc>
+          <w:tcPr>
+            <w:tcW w:w="1503" w:type="dxa"/>
+          </w:tcPr>
+          <w:p>
+            <w:pPr>
+              <w:cnfStyle w:val="000000000000" w:firstRow="0" w:lastRow="0" w:firstColumn="0" w:lastColumn="0" w:oddVBand="0" w:evenVBand="0" w:oddHBand="0" w:evenHBand="0" w:firstRowFirstColumn="0" w:firstRowLastColumn="0" w:lastRowFirstColumn="0" w:lastRowLastColumn="0"/>
+              <w:rPr>
+                <w:rFonts w:ascii="Calibri" w:hAnsi="Calibri"/>
+              </w:rPr>
+            </w:pPr>
+          </w:p>
+        </w:tc>
+        <w:tc>
+          <w:tcPr>
+            <w:tcW w:w="1757" w:type="dxa"/>
+          </w:tcPr>
+          <w:p>
+            <w:pPr>
+              <w:cnfStyle w:val="000000000000" w:firstRow="0" w:lastRow="0" w:firstColumn="0" w:lastColumn="0" w:oddVBand="0" w:evenVBand="0" w:oddHBand="0" w:evenHBand="0" w:firstRowFirstColumn="0" w:firstRowLastColumn="0" w:lastRowFirstColumn="0" w:lastRowLastColumn="0"/>
+              <w:rPr>
+                <w:rFonts w:ascii="Calibri" w:hAnsi="Calibri"/>
+              </w:rPr>
+            </w:pPr>
+          </w:p>
+        </w:tc>
+        <w:tc>
+          <w:tcPr>
+            <w:tcW w:w="1503" w:type="dxa"/>
+          </w:tcPr>
+          <w:p>
+            <w:pPr>
+              <w:cnfStyle w:val="000000000000" w:firstRow="0" w:lastRow="0" w:firstColumn="0" w:lastColumn="0" w:oddVBand="0" w:evenVBand="0" w:oddHBand="0" w:evenHBand="0" w:firstRowFirstColumn="0" w:firstRowLastColumn="0" w:lastRowFirstColumn="0" w:lastRowLastColumn="0"/>
+              <w:rPr>
+                <w:rFonts w:ascii="Calibri" w:hAnsi="Calibri"/>
+              </w:rPr>
+            </w:pPr>
+          </w:p>
+        </w:tc>
+        <w:tc>
+          <w:tcPr>
+            <w:tcW w:w="1503" w:type="dxa"/>
+          </w:tcPr>
+          <w:p>
+            <w:pPr>
+              <w:cnfStyle w:val="000000000000" w:firstRow="0" w:lastRow="0" w:firstColumn="0" w:lastColumn="0" w:oddVBand="0" w:evenVBand="0" w:oddHBand="0" w:evenHBand="0" w:firstRowFirstColumn="0" w:firstRowLastColumn="0" w:lastRowFirstColumn="0" w:lastRowLastColumn="0"/>
+              <w:rPr>
+                <w:rFonts w:ascii="Calibri" w:hAnsi="Calibri"/>
+              </w:rPr>
+            </w:pPr>
+          </w:p>
+        </w:tc>
+      </w:tr>
+      <w:tr>
+        <w:trPr>
+          <w:cnfStyle w:val="000000100000" w:firstRow="0" w:lastRow="0" w:firstColumn="0" w:lastColumn="0" w:oddVBand="0" w:evenVBand="0" w:oddHBand="1" w:evenHBand="0" w:firstRowFirstColumn="0" w:firstRowLastColumn="0" w:lastRowFirstColumn="0" w:lastRowLastColumn="0"/>
+        </w:trPr>
+        <w:tc>
+          <w:tcPr>
+            <w:cnfStyle w:val="001000000000" w:firstRow="0" w:lastRow="0" w:firstColumn="1" w:lastColumn="0" w:oddVBand="0" w:evenVBand="0" w:oddHBand="0" w:evenHBand="0" w:firstRowFirstColumn="0" w:firstRowLastColumn="0" w:lastRowFirstColumn="0" w:lastRowLastColumn="0"/>
+            <w:tcW w:w="1502" w:type="dxa"/>
+          </w:tcPr>
+          <w:p>
+            <w:pPr>
+              <w:rPr>
+                <w:rFonts w:ascii="Calibri" w:hAnsi="Calibri"/>
+                <w:b w:val="0"/>
+                <w:bCs w:val="0"/>
+              </w:rPr>
+            </w:pPr>
+            <w:r>
+              <w:rPr>
+                <w:rFonts w:ascii="Calibri" w:hAnsi="Calibri"/>
+                <w:b w:val="0"/>
+                <w:bCs w:val="0"/>
+              </w:rPr>
+              <w:t xml:space="preserve">Detailed analysis </w:t>
+            </w:r>
+          </w:p>
+        </w:tc>
+        <w:tc>
+          <w:tcPr>
+            <w:tcW w:w="1502" w:type="dxa"/>
+          </w:tcPr>
+          <w:p>
+            <w:pPr>
+              <w:cnfStyle w:val="000000100000" w:firstRow="0" w:lastRow="0" w:firstColumn="0" w:lastColumn="0" w:oddVBand="0" w:evenVBand="0" w:oddHBand="1" w:evenHBand="0" w:firstRowFirstColumn="0" w:firstRowLastColumn="0" w:lastRowFirstColumn="0" w:lastRowLastColumn="0"/>
+              <w:rPr>
+                <w:rFonts w:ascii="Calibri" w:hAnsi="Calibri"/>
+              </w:rPr>
+            </w:pPr>
+          </w:p>
+        </w:tc>
+        <w:tc>
+          <w:tcPr>
+            <w:tcW w:w="1503" w:type="dxa"/>
+          </w:tcPr>
+          <w:p>
+            <w:pPr>
+              <w:cnfStyle w:val="000000100000" w:firstRow="0" w:lastRow="0" w:firstColumn="0" w:lastColumn="0" w:oddVBand="0" w:evenVBand="0" w:oddHBand="1" w:evenHBand="0" w:firstRowFirstColumn="0" w:firstRowLastColumn="0" w:lastRowFirstColumn="0" w:lastRowLastColumn="0"/>
+              <w:rPr>
+                <w:rFonts w:ascii="Calibri" w:hAnsi="Calibri"/>
+              </w:rPr>
+            </w:pPr>
+          </w:p>
+        </w:tc>
+        <w:tc>
+          <w:tcPr>
+            <w:tcW w:w="1757" w:type="dxa"/>
+          </w:tcPr>
+          <w:p>
+            <w:pPr>
+              <w:cnfStyle w:val="000000100000" w:firstRow="0" w:lastRow="0" w:firstColumn="0" w:lastColumn="0" w:oddVBand="0" w:evenVBand="0" w:oddHBand="1" w:evenHBand="0" w:firstRowFirstColumn="0" w:firstRowLastColumn="0" w:lastRowFirstColumn="0" w:lastRowLastColumn="0"/>
+              <w:rPr>
+                <w:rFonts w:ascii="Calibri" w:hAnsi="Calibri"/>
+              </w:rPr>
+            </w:pPr>
+          </w:p>
+        </w:tc>
+        <w:tc>
+          <w:tcPr>
+            <w:tcW w:w="1503" w:type="dxa"/>
+          </w:tcPr>
+          <w:p>
+            <w:pPr>
+              <w:cnfStyle w:val="000000100000" w:firstRow="0" w:lastRow="0" w:firstColumn="0" w:lastColumn="0" w:oddVBand="0" w:evenVBand="0" w:oddHBand="1" w:evenHBand="0" w:firstRowFirstColumn="0" w:firstRowLastColumn="0" w:lastRowFirstColumn="0" w:lastRowLastColumn="0"/>
+              <w:rPr>
+                <w:rFonts w:ascii="Calibri" w:hAnsi="Calibri"/>
+              </w:rPr>
+            </w:pPr>
+          </w:p>
+        </w:tc>
+        <w:tc>
+          <w:tcPr>
+            <w:tcW w:w="1503" w:type="dxa"/>
+          </w:tcPr>
+          <w:p>
+            <w:pPr>
+              <w:cnfStyle w:val="000000100000" w:firstRow="0" w:lastRow="0" w:firstColumn="0" w:lastColumn="0" w:oddVBand="0" w:evenVBand="0" w:oddHBand="1" w:evenHBand="0" w:firstRowFirstColumn="0" w:firstRowLastColumn="0" w:lastRowFirstColumn="0" w:lastRowLastColumn="0"/>
+              <w:rPr>
+                <w:rFonts w:ascii="Calibri" w:hAnsi="Calibri"/>
+              </w:rPr>
+            </w:pPr>
+          </w:p>
+        </w:tc>
+      </w:tr>
+      <w:tr>
+        <w:tc>
+          <w:tcPr>
+            <w:cnfStyle w:val="001000000000" w:firstRow="0" w:lastRow="0" w:firstColumn="1" w:lastColumn="0" w:oddVBand="0" w:evenVBand="0" w:oddHBand="0" w:evenHBand="0" w:firstRowFirstColumn="0" w:firstRowLastColumn="0" w:lastRowFirstColumn="0" w:lastRowLastColumn="0"/>
+            <w:tcW w:w="1502" w:type="dxa"/>
+          </w:tcPr>
+          <w:p>
+            <w:pPr>
+              <w:rPr>
+                <w:rFonts w:ascii="Calibri" w:hAnsi="Calibri"/>
+                <w:b w:val="0"/>
+                <w:bCs w:val="0"/>
+              </w:rPr>
+            </w:pPr>
+            <w:r>
+              <w:rPr>
+                <w:rFonts w:ascii="Calibri" w:hAnsi="Calibri"/>
+                <w:b w:val="0"/>
+                <w:bCs w:val="0"/>
+              </w:rPr>
+              <w:t>Print Reports</w:t>
+            </w:r>
+          </w:p>
+        </w:tc>
+        <w:tc>
+          <w:tcPr>
+            <w:tcW w:w="1502" w:type="dxa"/>
+          </w:tcPr>
+          <w:p>
+            <w:pPr>
+              <w:cnfStyle w:val="000000000000" w:firstRow="0" w:lastRow="0" w:firstColumn="0" w:lastColumn="0" w:oddVBand="0" w:evenVBand="0" w:oddHBand="0" w:evenHBand="0" w:firstRowFirstColumn="0" w:firstRowLastColumn="0" w:lastRowFirstColumn="0" w:lastRowLastColumn="0"/>
+              <w:rPr>
+                <w:rFonts w:ascii="Calibri" w:hAnsi="Calibri"/>
+              </w:rPr>
+            </w:pPr>
+          </w:p>
+        </w:tc>
+        <w:tc>
+          <w:tcPr>
+            <w:tcW w:w="1503" w:type="dxa"/>
+          </w:tcPr>
+          <w:p>
+            <w:pPr>
+              <w:cnfStyle w:val="000000000000" w:firstRow="0" w:lastRow="0" w:firstColumn="0" w:lastColumn="0" w:oddVBand="0" w:evenVBand="0" w:oddHBand="0" w:evenHBand="0" w:firstRowFirstColumn="0" w:firstRowLastColumn="0" w:lastRowFirstColumn="0" w:lastRowLastColumn="0"/>
+              <w:rPr>
+                <w:rFonts w:ascii="Calibri" w:hAnsi="Calibri"/>
+              </w:rPr>
+            </w:pPr>
+          </w:p>
+        </w:tc>
+        <w:tc>
+          <w:tcPr>
+            <w:tcW w:w="1757" w:type="dxa"/>
+          </w:tcPr>
+          <w:p>
+            <w:pPr>
+              <w:cnfStyle w:val="000000000000" w:firstRow="0" w:lastRow="0" w:firstColumn="0" w:lastColumn="0" w:oddVBand="0" w:evenVBand="0" w:oddHBand="0" w:evenHBand="0" w:firstRowFirstColumn="0" w:firstRowLastColumn="0" w:lastRowFirstColumn="0" w:lastRowLastColumn="0"/>
+              <w:rPr>
+                <w:rFonts w:ascii="Calibri" w:hAnsi="Calibri"/>
+              </w:rPr>
+            </w:pPr>
+          </w:p>
+        </w:tc>
+        <w:tc>
+          <w:tcPr>
+            <w:tcW w:w="1503" w:type="dxa"/>
+          </w:tcPr>
+          <w:p>
+            <w:pPr>
+              <w:cnfStyle w:val="000000000000" w:firstRow="0" w:lastRow="0" w:firstColumn="0" w:lastColumn="0" w:oddVBand="0" w:evenVBand="0" w:oddHBand="0" w:evenHBand="0" w:firstRowFirstColumn="0" w:firstRowLastColumn="0" w:lastRowFirstColumn="0" w:lastRowLastColumn="0"/>
+              <w:rPr>
+                <w:rFonts w:ascii="Calibri" w:hAnsi="Calibri"/>
+              </w:rPr>
+            </w:pPr>
+          </w:p>
+        </w:tc>
+        <w:tc>
+          <w:tcPr>
+            <w:tcW w:w="1503" w:type="dxa"/>
+          </w:tcPr>
+          <w:p>
+            <w:pPr>
+              <w:cnfStyle w:val="000000000000" w:firstRow="0" w:lastRow="0" w:firstColumn="0" w:lastColumn="0" w:oddVBand="0" w:evenVBand="0" w:oddHBand="0" w:evenHBand="0" w:firstRowFirstColumn="0" w:firstRowLastColumn="0" w:lastRowFirstColumn="0" w:lastRowLastColumn="0"/>
+              <w:rPr>
+                <w:rFonts w:ascii="Calibri" w:hAnsi="Calibri"/>
+              </w:rPr>
+            </w:pPr>
+          </w:p>
+        </w:tc>
+      </w:tr>
+      <w:tr>
+        <w:trPr>
+          <w:cnfStyle w:val="000000100000" w:firstRow="0" w:lastRow="0" w:firstColumn="0" w:lastColumn="0" w:oddVBand="0" w:evenVBand="0" w:oddHBand="1" w:evenHBand="0" w:firstRowFirstColumn="0" w:firstRowLastColumn="0" w:lastRowFirstColumn="0" w:lastRowLastColumn="0"/>
+        </w:trPr>
+        <w:tc>
+          <w:tcPr>
+            <w:cnfStyle w:val="001000000000" w:firstRow="0" w:lastRow="0" w:firstColumn="1" w:lastColumn="0" w:oddVBand="0" w:evenVBand="0" w:oddHBand="0" w:evenHBand="0" w:firstRowFirstColumn="0" w:firstRowLastColumn="0" w:lastRowFirstColumn="0" w:lastRowLastColumn="0"/>
+            <w:tcW w:w="1502" w:type="dxa"/>
+          </w:tcPr>
+          <w:p>
+            <w:pPr>
+              <w:rPr>
+                <w:rFonts w:ascii="Calibri" w:hAnsi="Calibri"/>
+                <w:b w:val="0"/>
+                <w:bCs w:val="0"/>
+              </w:rPr>
+            </w:pPr>
+            <w:r>
+              <w:rPr>
+                <w:rFonts w:ascii="Calibri" w:hAnsi="Calibri"/>
+                <w:b w:val="0"/>
+                <w:bCs w:val="0"/>
+              </w:rPr>
+              <w:t>Graphs to support analysis</w:t>
+            </w:r>
+          </w:p>
+        </w:tc>
+        <w:tc>
+          <w:tcPr>
+            <w:tcW w:w="1502" w:type="dxa"/>
+          </w:tcPr>
+          <w:p>
+            <w:pPr>
+              <w:cnfStyle w:val="000000100000" w:firstRow="0" w:lastRow="0" w:firstColumn="0" w:lastColumn="0" w:oddVBand="0" w:evenVBand="0" w:oddHBand="1" w:evenHBand="0" w:firstRowFirstColumn="0" w:firstRowLastColumn="0" w:lastRowFirstColumn="0" w:lastRowLastColumn="0"/>
+              <w:rPr>
+                <w:rFonts w:ascii="Calibri" w:hAnsi="Calibri"/>
+              </w:rPr>
+            </w:pPr>
+          </w:p>
+        </w:tc>
+        <w:tc>
+          <w:tcPr>
+            <w:tcW w:w="1503" w:type="dxa"/>
+          </w:tcPr>
+          <w:p>
+            <w:pPr>
+              <w:cnfStyle w:val="000000100000" w:firstRow="0" w:lastRow="0" w:firstColumn="0" w:lastColumn="0" w:oddVBand="0" w:evenVBand="0" w:oddHBand="1" w:evenHBand="0" w:firstRowFirstColumn="0" w:firstRowLastColumn="0" w:lastRowFirstColumn="0" w:lastRowLastColumn="0"/>
+              <w:rPr>
+                <w:rFonts w:ascii="Calibri" w:hAnsi="Calibri"/>
+              </w:rPr>
+            </w:pPr>
+          </w:p>
+        </w:tc>
+        <w:tc>
+          <w:tcPr>
+            <w:tcW w:w="1757" w:type="dxa"/>
+          </w:tcPr>
+          <w:p>
+            <w:pPr>
+              <w:cnfStyle w:val="000000100000" w:firstRow="0" w:lastRow="0" w:firstColumn="0" w:lastColumn="0" w:oddVBand="0" w:evenVBand="0" w:oddHBand="1" w:evenHBand="0" w:firstRowFirstColumn="0" w:firstRowLastColumn="0" w:lastRowFirstColumn="0" w:lastRowLastColumn="0"/>
+              <w:rPr>
+                <w:rFonts w:ascii="Calibri" w:hAnsi="Calibri"/>
+              </w:rPr>
+            </w:pPr>
+          </w:p>
+        </w:tc>
+        <w:tc>
+          <w:tcPr>
+            <w:tcW w:w="1503" w:type="dxa"/>
+          </w:tcPr>
+          <w:p>
+            <w:pPr>
+              <w:cnfStyle w:val="000000100000" w:firstRow="0" w:lastRow="0" w:firstColumn="0" w:lastColumn="0" w:oddVBand="0" w:evenVBand="0" w:oddHBand="1" w:evenHBand="0" w:firstRowFirstColumn="0" w:firstRowLastColumn="0" w:lastRowFirstColumn="0" w:lastRowLastColumn="0"/>
+              <w:rPr>
+                <w:rFonts w:ascii="Calibri" w:hAnsi="Calibri"/>
+              </w:rPr>
+            </w:pPr>
+          </w:p>
+        </w:tc>
+        <w:tc>
+          <w:tcPr>
+            <w:tcW w:w="1503" w:type="dxa"/>
+          </w:tcPr>
+          <w:p>
+            <w:pPr>
+              <w:cnfStyle w:val="000000100000" w:firstRow="0" w:lastRow="0" w:firstColumn="0" w:lastColumn="0" w:oddVBand="0" w:evenVBand="0" w:oddHBand="1" w:evenHBand="0" w:firstRowFirstColumn="0" w:firstRowLastColumn="0" w:lastRowFirstColumn="0" w:lastRowLastColumn="0"/>
+              <w:rPr>
+                <w:rFonts w:ascii="Calibri" w:hAnsi="Calibri"/>
+              </w:rPr>
+            </w:pPr>
+          </w:p>
+        </w:tc>
+      </w:tr>
+      <w:tr>
+        <w:tc>
+          <w:tcPr>
+            <w:cnfStyle w:val="001000000000" w:firstRow="0" w:lastRow="0" w:firstColumn="1" w:lastColumn="0" w:oddVBand="0" w:evenVBand="0" w:oddHBand="0" w:evenHBand="0" w:firstRowFirstColumn="0" w:firstRowLastColumn="0" w:lastRowFirstColumn="0" w:lastRowLastColumn="0"/>
+            <w:tcW w:w="1502" w:type="dxa"/>
+          </w:tcPr>
+          <w:p>
+            <w:pPr>
+              <w:rPr>
+                <w:rFonts w:ascii="Calibri" w:hAnsi="Calibri"/>
+                <w:b w:val="0"/>
+                <w:bCs w:val="0"/>
+              </w:rPr>
+            </w:pPr>
+            <w:r>
+              <w:rPr>
+                <w:rFonts w:ascii="Calibri" w:hAnsi="Calibri"/>
+                <w:b w:val="0"/>
+                <w:bCs w:val="0"/>
+              </w:rPr>
+              <w:t>Exam protection</w:t>
+            </w:r>
+          </w:p>
+        </w:tc>
+        <w:tc>
+          <w:tcPr>
+            <w:tcW w:w="1502" w:type="dxa"/>
+          </w:tcPr>
+          <w:p>
+            <w:pPr>
+              <w:cnfStyle w:val="000000000000" w:firstRow="0" w:lastRow="0" w:firstColumn="0" w:lastColumn="0" w:oddVBand="0" w:evenVBand="0" w:oddHBand="0" w:evenHBand="0" w:firstRowFirstColumn="0" w:firstRowLastColumn="0" w:lastRowFirstColumn="0" w:lastRowLastColumn="0"/>
+              <w:rPr>
+                <w:rFonts w:ascii="Calibri" w:hAnsi="Calibri"/>
+              </w:rPr>
+            </w:pPr>
+          </w:p>
+        </w:tc>
+        <w:tc>
+          <w:tcPr>
+            <w:tcW w:w="1503" w:type="dxa"/>
+          </w:tcPr>
+          <w:p>
+            <w:pPr>
+              <w:cnfStyle w:val="000000000000" w:firstRow="0" w:lastRow="0" w:firstColumn="0" w:lastColumn="0" w:oddVBand="0" w:evenVBand="0" w:oddHBand="0" w:evenHBand="0" w:firstRowFirstColumn="0" w:firstRowLastColumn="0" w:lastRowFirstColumn="0" w:lastRowLastColumn="0"/>
+              <w:rPr>
+                <w:rFonts w:ascii="Calibri" w:hAnsi="Calibri"/>
+              </w:rPr>
+            </w:pPr>
+          </w:p>
+        </w:tc>
+        <w:tc>
+          <w:tcPr>
+            <w:tcW w:w="1757" w:type="dxa"/>
+          </w:tcPr>
+          <w:p>
+            <w:pPr>
+              <w:cnfStyle w:val="000000000000" w:firstRow="0" w:lastRow="0" w:firstColumn="0" w:lastColumn="0" w:oddVBand="0" w:evenVBand="0" w:oddHBand="0" w:evenHBand="0" w:firstRowFirstColumn="0" w:firstRowLastColumn="0" w:lastRowFirstColumn="0" w:lastRowLastColumn="0"/>
+              <w:rPr>
+                <w:rFonts w:ascii="Calibri" w:hAnsi="Calibri"/>
+              </w:rPr>
+            </w:pPr>
+          </w:p>
+        </w:tc>
+        <w:tc>
+          <w:tcPr>
+            <w:tcW w:w="1503" w:type="dxa"/>
+          </w:tcPr>
+          <w:p>
+            <w:pPr>
+              <w:cnfStyle w:val="000000000000" w:firstRow="0" w:lastRow="0" w:firstColumn="0" w:lastColumn="0" w:oddVBand="0" w:evenVBand="0" w:oddHBand="0" w:evenHBand="0" w:firstRowFirstColumn="0" w:firstRowLastColumn="0" w:lastRowFirstColumn="0" w:lastRowLastColumn="0"/>
+              <w:rPr>
+                <w:rFonts w:ascii="Calibri" w:hAnsi="Calibri"/>
+              </w:rPr>
+            </w:pPr>
+          </w:p>
+        </w:tc>
+        <w:tc>
+          <w:tcPr>
+            <w:tcW w:w="1503" w:type="dxa"/>
+          </w:tcPr>
+          <w:p>
+            <w:pPr>
+              <w:cnfStyle w:val="000000000000" w:firstRow="0" w:lastRow="0" w:firstColumn="0" w:lastColumn="0" w:oddVBand="0" w:evenVBand="0" w:oddHBand="0" w:evenHBand="0" w:firstRowFirstColumn="0" w:firstRowLastColumn="0" w:lastRowFirstColumn="0" w:lastRowLastColumn="0"/>
+              <w:rPr>
+                <w:rFonts w:ascii="Calibri" w:hAnsi="Calibri"/>
+              </w:rPr>
+            </w:pPr>
+          </w:p>
+        </w:tc>
+      </w:tr>
+      <w:tr>
+        <w:trPr>
+          <w:cnfStyle w:val="000000100000" w:firstRow="0" w:lastRow="0" w:firstColumn="0" w:lastColumn="0" w:oddVBand="0" w:evenVBand="0" w:oddHBand="1" w:evenHBand="0" w:firstRowFirstColumn="0" w:firstRowLastColumn="0" w:lastRowFirstColumn="0" w:lastRowLastColumn="0"/>
+        </w:trPr>
+        <w:tc>
+          <w:tcPr>
+            <w:cnfStyle w:val="001000000000" w:firstRow="0" w:lastRow="0" w:firstColumn="1" w:lastColumn="0" w:oddVBand="0" w:evenVBand="0" w:oddHBand="0" w:evenHBand="0" w:firstRowFirstColumn="0" w:firstRowLastColumn="0" w:lastRowFirstColumn="0" w:lastRowLastColumn="0"/>
+            <w:tcW w:w="1502" w:type="dxa"/>
+          </w:tcPr>
+          <w:p>
+            <w:pPr>
+              <w:rPr>
+                <w:rFonts w:ascii="Calibri" w:hAnsi="Calibri"/>
+                <w:b w:val="0"/>
+                <w:bCs w:val="0"/>
+              </w:rPr>
+            </w:pPr>
+          </w:p>
+        </w:tc>
+        <w:tc>
+          <w:tcPr>
+            <w:tcW w:w="1502" w:type="dxa"/>
+          </w:tcPr>
+          <w:p>
+            <w:pPr>
+              <w:cnfStyle w:val="000000100000" w:firstRow="0" w:lastRow="0" w:firstColumn="0" w:lastColumn="0" w:oddVBand="0" w:evenVBand="0" w:oddHBand="1" w:evenHBand="0" w:firstRowFirstColumn="0" w:firstRowLastColumn="0" w:lastRowFirstColumn="0" w:lastRowLastColumn="0"/>
+              <w:rPr>
+                <w:rFonts w:ascii="Calibri" w:hAnsi="Calibri"/>
+              </w:rPr>
+            </w:pPr>
+          </w:p>
+        </w:tc>
+        <w:tc>
+          <w:tcPr>
+            <w:tcW w:w="1503" w:type="dxa"/>
+          </w:tcPr>
+          <w:p>
+            <w:pPr>
+              <w:cnfStyle w:val="000000100000" w:firstRow="0" w:lastRow="0" w:firstColumn="0" w:lastColumn="0" w:oddVBand="0" w:evenVBand="0" w:oddHBand="1" w:evenHBand="0" w:firstRowFirstColumn="0" w:firstRowLastColumn="0" w:lastRowFirstColumn="0" w:lastRowLastColumn="0"/>
+              <w:rPr>
+                <w:rFonts w:ascii="Calibri" w:hAnsi="Calibri"/>
+              </w:rPr>
+            </w:pPr>
+          </w:p>
+        </w:tc>
+        <w:tc>
+          <w:tcPr>
+            <w:tcW w:w="1757" w:type="dxa"/>
+          </w:tcPr>
+          <w:p>
+            <w:pPr>
+              <w:cnfStyle w:val="000000100000" w:firstRow="0" w:lastRow="0" w:firstColumn="0" w:lastColumn="0" w:oddVBand="0" w:evenVBand="0" w:oddHBand="1" w:evenHBand="0" w:firstRowFirstColumn="0" w:firstRowLastColumn="0" w:lastRowFirstColumn="0" w:lastRowLastColumn="0"/>
+              <w:rPr>
+                <w:rFonts w:ascii="Calibri" w:hAnsi="Calibri"/>
+              </w:rPr>
+            </w:pPr>
+          </w:p>
+        </w:tc>
+        <w:tc>
+          <w:tcPr>
+            <w:tcW w:w="1503" w:type="dxa"/>
+          </w:tcPr>
+          <w:p>
+            <w:pPr>
+              <w:cnfStyle w:val="000000100000" w:firstRow="0" w:lastRow="0" w:firstColumn="0" w:lastColumn="0" w:oddVBand="0" w:evenVBand="0" w:oddHBand="1" w:evenHBand="0" w:firstRowFirstColumn="0" w:firstRowLastColumn="0" w:lastRowFirstColumn="0" w:lastRowLastColumn="0"/>
+              <w:rPr>
+                <w:rFonts w:ascii="Calibri" w:hAnsi="Calibri"/>
+              </w:rPr>
+            </w:pPr>
+          </w:p>
+        </w:tc>
+        <w:tc>
+          <w:tcPr>
+            <w:tcW w:w="1503" w:type="dxa"/>
+          </w:tcPr>
+          <w:p>
+            <w:pPr>
+              <w:cnfStyle w:val="000000100000" w:firstRow="0" w:lastRow="0" w:firstColumn="0" w:lastColumn="0" w:oddVBand="0" w:evenVBand="0" w:oddHBand="1" w:evenHBand="0" w:firstRowFirstColumn="0" w:firstRowLastColumn="0" w:lastRowFirstColumn="0" w:lastRowLastColumn="0"/>
+              <w:rPr>
+                <w:rFonts w:ascii="Calibri" w:hAnsi="Calibri"/>
+              </w:rPr>
+            </w:pPr>
+          </w:p>
+        </w:tc>
+      </w:tr>
+    </w:tbl>
+    <w:p/>
+    <w:p>
+      <w:pPr>
+        <w:ind w:left="720"/>
       </w:pPr>
       <w:r>
         <w:rPr>
@@ -8646,31 +11139,6 @@
         <w:t>See Appendix A - Existing product features for detailed feature listing.</w:t>
       </w:r>
     </w:p>
-    <w:p/>
-    <w:p/>
-    <w:p/>
-    <w:p>
-      <w:pPr>
-        <w:rPr>
-          <w:rFonts w:ascii="Calibri" w:hAnsi="Calibri"/>
-          <w:sz w:val="24"/>
-        </w:rPr>
-      </w:pPr>
-    </w:p>
-    <w:p/>
-    <w:p/>
-    <w:p/>
-    <w:p/>
-    <w:p/>
-    <w:p/>
-    <w:p/>
-    <w:p/>
-    <w:p/>
-    <w:p/>
-    <w:p/>
-    <w:p/>
-    <w:p/>
-    <w:p/>
     <w:p/>
     <w:p/>
     <w:p>
@@ -8690,7 +11158,7 @@
           <w:szCs w:val="28"/>
         </w:rPr>
       </w:pPr>
-      <w:bookmarkStart w:id="23" w:name="_Toc449631060"/>
+      <w:bookmarkStart w:id="22" w:name="_Toc449738714"/>
       <w:r>
         <w:rPr>
           <w:rFonts w:ascii="Calibri" w:hAnsi="Calibri"/>
@@ -8702,7 +11170,7 @@
         </w:rPr>
         <w:t>Graphical Visualisation</w:t>
       </w:r>
-      <w:bookmarkEnd w:id="23"/>
+      <w:bookmarkEnd w:id="22"/>
       <w:r>
         <w:rPr>
           <w:rFonts w:ascii="Calibri" w:hAnsi="Calibri"/>
@@ -8736,7 +11204,7 @@
           <w:szCs w:val="28"/>
         </w:rPr>
       </w:pPr>
-      <w:bookmarkStart w:id="24" w:name="_Toc449631061"/>
+      <w:bookmarkStart w:id="23" w:name="_Toc449738715"/>
       <w:r>
         <w:rPr>
           <w:rFonts w:ascii="Calibri" w:hAnsi="Calibri"/>
@@ -8748,7 +11216,7 @@
         </w:rPr>
         <w:t>Web Framework</w:t>
       </w:r>
-      <w:bookmarkEnd w:id="24"/>
+      <w:bookmarkEnd w:id="23"/>
       <w:r>
         <w:rPr>
           <w:rFonts w:ascii="Calibri" w:hAnsi="Calibri"/>
@@ -8798,7 +11266,7 @@
           <w:szCs w:val="28"/>
         </w:rPr>
       </w:pPr>
-      <w:bookmarkStart w:id="25" w:name="_Toc449631062"/>
+      <w:bookmarkStart w:id="24" w:name="_Toc449738716"/>
       <w:r>
         <w:rPr>
           <w:rFonts w:ascii="Calibri" w:hAnsi="Calibri"/>
@@ -8810,7 +11278,7 @@
         </w:rPr>
         <w:t>Possible Technologies</w:t>
       </w:r>
-      <w:bookmarkEnd w:id="25"/>
+      <w:bookmarkEnd w:id="24"/>
       <w:r>
         <w:rPr>
           <w:rFonts w:ascii="Calibri" w:hAnsi="Calibri"/>
@@ -8841,7 +11309,7 @@
           <w:szCs w:val="28"/>
         </w:rPr>
       </w:pPr>
-      <w:bookmarkStart w:id="26" w:name="_Toc449631063"/>
+      <w:bookmarkStart w:id="25" w:name="_Toc449738717"/>
       <w:r>
         <w:rPr>
           <w:rFonts w:ascii="Calibri" w:hAnsi="Calibri"/>
@@ -8853,7 +11321,7 @@
         </w:rPr>
         <w:t>Client Side Technologies</w:t>
       </w:r>
-      <w:bookmarkEnd w:id="26"/>
+      <w:bookmarkEnd w:id="25"/>
       <w:r>
         <w:rPr>
           <w:rFonts w:ascii="Calibri" w:hAnsi="Calibri"/>
@@ -8885,7 +11353,7 @@
           <w:szCs w:val="28"/>
         </w:rPr>
       </w:pPr>
-      <w:bookmarkStart w:id="27" w:name="_Toc449631064"/>
+      <w:bookmarkStart w:id="26" w:name="_Toc449738718"/>
       <w:r>
         <w:rPr>
           <w:rFonts w:ascii="Calibri" w:hAnsi="Calibri"/>
@@ -8897,7 +11365,7 @@
         </w:rPr>
         <w:t>Server Side Technologies</w:t>
       </w:r>
-      <w:bookmarkEnd w:id="27"/>
+      <w:bookmarkEnd w:id="26"/>
       <w:r>
         <w:rPr>
           <w:rFonts w:ascii="Calibri" w:hAnsi="Calibri"/>
@@ -8943,7 +11411,7 @@
           <w:szCs w:val="28"/>
         </w:rPr>
       </w:pPr>
-      <w:bookmarkStart w:id="28" w:name="_Toc449631065"/>
+      <w:bookmarkStart w:id="27" w:name="_Toc449738719"/>
       <w:r>
         <w:rPr>
           <w:rFonts w:ascii="Calibri" w:hAnsi="Calibri"/>
@@ -8955,7 +11423,7 @@
         </w:rPr>
         <w:t>Version Control</w:t>
       </w:r>
-      <w:bookmarkEnd w:id="28"/>
+      <w:bookmarkEnd w:id="27"/>
       <w:r>
         <w:rPr>
           <w:rFonts w:ascii="Calibri" w:hAnsi="Calibri"/>
@@ -8987,7 +11455,7 @@
           <w:szCs w:val="28"/>
         </w:rPr>
       </w:pPr>
-      <w:bookmarkStart w:id="29" w:name="_Toc449631066"/>
+      <w:bookmarkStart w:id="28" w:name="_Toc449738720"/>
       <w:r>
         <w:rPr>
           <w:rFonts w:ascii="Calibri" w:hAnsi="Calibri"/>
@@ -8999,7 +11467,7 @@
         </w:rPr>
         <w:t>Database</w:t>
       </w:r>
-      <w:bookmarkEnd w:id="29"/>
+      <w:bookmarkEnd w:id="28"/>
     </w:p>
     <w:p/>
     <w:p>
@@ -9019,7 +11487,7 @@
           <w:szCs w:val="28"/>
         </w:rPr>
       </w:pPr>
-      <w:bookmarkStart w:id="30" w:name="_Toc449631067"/>
+      <w:bookmarkStart w:id="29" w:name="_Toc449738721"/>
       <w:r>
         <w:rPr>
           <w:rFonts w:ascii="Calibri" w:hAnsi="Calibri"/>
@@ -9031,7 +11499,7 @@
         </w:rPr>
         <w:t>Methodology</w:t>
       </w:r>
-      <w:bookmarkEnd w:id="30"/>
+      <w:bookmarkEnd w:id="29"/>
       <w:r>
         <w:rPr>
           <w:rFonts w:ascii="Calibri" w:hAnsi="Calibri"/>
@@ -9045,78 +11513,6 @@
       </w:r>
     </w:p>
     <w:p/>
-    <w:p/>
-    <w:p/>
-    <w:p>
-      <w:pPr>
-        <w:tabs>
-          <w:tab w:val="left" w:pos="2193"/>
-        </w:tabs>
-        <w:rPr>
-          <w:rFonts w:ascii="Calibri" w:hAnsi="Calibri" w:cs="Arial"/>
-          <w:sz w:val="24"/>
-          <w:szCs w:val="24"/>
-        </w:rPr>
-      </w:pPr>
-    </w:p>
-    <w:p>
-      <w:pPr>
-        <w:tabs>
-          <w:tab w:val="left" w:pos="2193"/>
-        </w:tabs>
-        <w:rPr>
-          <w:rFonts w:ascii="Calibri" w:hAnsi="Calibri" w:cs="Arial"/>
-          <w:sz w:val="24"/>
-          <w:szCs w:val="24"/>
-        </w:rPr>
-      </w:pPr>
-    </w:p>
-    <w:p>
-      <w:pPr>
-        <w:tabs>
-          <w:tab w:val="left" w:pos="2193"/>
-        </w:tabs>
-        <w:rPr>
-          <w:rFonts w:ascii="Calibri" w:hAnsi="Calibri" w:cs="Arial"/>
-          <w:sz w:val="24"/>
-          <w:szCs w:val="24"/>
-        </w:rPr>
-      </w:pPr>
-    </w:p>
-    <w:p>
-      <w:pPr>
-        <w:tabs>
-          <w:tab w:val="left" w:pos="2193"/>
-        </w:tabs>
-        <w:rPr>
-          <w:rFonts w:ascii="Calibri" w:hAnsi="Calibri" w:cs="Arial"/>
-          <w:sz w:val="24"/>
-          <w:szCs w:val="24"/>
-        </w:rPr>
-      </w:pPr>
-    </w:p>
-    <w:p>
-      <w:pPr>
-        <w:tabs>
-          <w:tab w:val="left" w:pos="2193"/>
-        </w:tabs>
-        <w:rPr>
-          <w:rFonts w:ascii="Calibri" w:hAnsi="Calibri" w:cs="Arial"/>
-          <w:sz w:val="24"/>
-          <w:szCs w:val="24"/>
-        </w:rPr>
-      </w:pPr>
-    </w:p>
-    <w:p>
-      <w:pPr>
-        <w:tabs>
-          <w:tab w:val="left" w:pos="2193"/>
-        </w:tabs>
-        <w:rPr>
-          <w:rFonts w:ascii="Calibri" w:hAnsi="Calibri" w:cs="Arial"/>
-        </w:rPr>
-      </w:pPr>
-    </w:p>
     <w:p>
       <w:pPr>
         <w:pStyle w:val="Heading1"/>
@@ -9130,7 +11526,7 @@
           <w:szCs w:val="28"/>
         </w:rPr>
       </w:pPr>
-      <w:bookmarkStart w:id="31" w:name="_Toc449631068"/>
+      <w:bookmarkStart w:id="30" w:name="_Toc449738722"/>
       <w:r>
         <w:rPr>
           <w:rFonts w:ascii="Calibri" w:hAnsi="Calibri" w:cs="Arial"/>
@@ -9143,7 +11539,7 @@
         <w:lastRenderedPageBreak/>
         <w:t>Bibliography</w:t>
       </w:r>
-      <w:bookmarkEnd w:id="31"/>
+      <w:bookmarkEnd w:id="30"/>
       <w:r>
         <w:rPr>
           <w:rFonts w:ascii="Calibri" w:hAnsi="Calibri" w:cs="Arial"/>
@@ -9170,7 +11566,7 @@
           <w:szCs w:val="28"/>
         </w:rPr>
       </w:pPr>
-      <w:bookmarkStart w:id="32" w:name="_Toc449631069"/>
+      <w:bookmarkStart w:id="31" w:name="_Toc449738723"/>
       <w:r>
         <w:rPr>
           <w:rFonts w:ascii="Calibri" w:hAnsi="Calibri"/>
@@ -9182,7 +11578,7 @@
         </w:rPr>
         <w:t>Websites</w:t>
       </w:r>
-      <w:bookmarkEnd w:id="32"/>
+      <w:bookmarkEnd w:id="31"/>
     </w:p>
     <w:p>
       <w:pPr>
@@ -9209,26 +11605,13 @@
           <w:sz w:val="24"/>
           <w:szCs w:val="24"/>
         </w:rPr>
-        <w:t xml:space="preserve">Tests, O. (2012). </w:t>
-      </w:r>
-      <w:r>
-        <w:rPr>
-          <w:rStyle w:val="selectable"/>
-          <w:rFonts w:ascii="Calibri" w:hAnsi="Calibri"/>
-          <w:i/>
-          <w:iCs/>
-          <w:sz w:val="24"/>
-          <w:szCs w:val="24"/>
-        </w:rPr>
-        <w:t xml:space="preserve">Tech Blogs by </w:t>
+        <w:t xml:space="preserve">Tests, O. (2012). Tech Blogs by </w:t>
       </w:r>
       <w:proofErr w:type="gramStart"/>
       <w:r>
         <w:rPr>
           <w:rStyle w:val="selectable"/>
           <w:rFonts w:ascii="Calibri" w:hAnsi="Calibri"/>
-          <w:i/>
-          <w:iCs/>
           <w:sz w:val="24"/>
           <w:szCs w:val="24"/>
         </w:rPr>
@@ -9239,8 +11622,6 @@
         <w:rPr>
           <w:rStyle w:val="selectable"/>
           <w:rFonts w:ascii="Calibri" w:hAnsi="Calibri"/>
-          <w:i/>
-          <w:iCs/>
           <w:sz w:val="24"/>
           <w:szCs w:val="24"/>
         </w:rPr>
@@ -9250,8 +11631,6 @@
         <w:rPr>
           <w:rStyle w:val="selectable"/>
           <w:rFonts w:ascii="Calibri" w:hAnsi="Calibri"/>
-          <w:i/>
-          <w:iCs/>
           <w:sz w:val="24"/>
           <w:szCs w:val="24"/>
         </w:rPr>
@@ -9261,21 +11640,10 @@
         <w:rPr>
           <w:rStyle w:val="selectable"/>
           <w:rFonts w:ascii="Calibri" w:hAnsi="Calibri"/>
-          <w:i/>
-          <w:iCs/>
-          <w:sz w:val="24"/>
-          <w:szCs w:val="24"/>
-        </w:rPr>
-        <w:t xml:space="preserve"> The Future of All Examinations and Tests</w:t>
-      </w:r>
-      <w:r>
-        <w:rPr>
-          <w:rStyle w:val="selectable"/>
-          <w:rFonts w:ascii="Calibri" w:hAnsi="Calibri"/>
-          <w:sz w:val="24"/>
-          <w:szCs w:val="24"/>
-        </w:rPr>
-        <w:t xml:space="preserve">. [online] Blog.softwarehouse.co. </w:t>
+          <w:sz w:val="24"/>
+          <w:szCs w:val="24"/>
+        </w:rPr>
+        <w:t xml:space="preserve"> The Future of All Examinations and Tests. [online] Blog.softwarehouse.co. </w:t>
       </w:r>
     </w:p>
     <w:p>
@@ -9606,27 +11974,7 @@
           <w:sz w:val="24"/>
           <w:szCs w:val="24"/>
         </w:rPr>
-        <w:t xml:space="preserve">Respondus.com. (2016). </w:t>
-      </w:r>
-      <w:r>
-        <w:rPr>
-          <w:rStyle w:val="selectable"/>
-          <w:rFonts w:ascii="Calibri" w:hAnsi="Calibri"/>
-          <w:i/>
-          <w:iCs/>
-          <w:sz w:val="24"/>
-          <w:szCs w:val="24"/>
-        </w:rPr>
-        <w:t>Respondus</w:t>
-      </w:r>
-      <w:r>
-        <w:rPr>
-          <w:rStyle w:val="selectable"/>
-          <w:rFonts w:ascii="Calibri" w:hAnsi="Calibri"/>
-          <w:sz w:val="24"/>
-          <w:szCs w:val="24"/>
-        </w:rPr>
-        <w:t xml:space="preserve">. [online] </w:t>
+        <w:t xml:space="preserve">Respondus.com. (2016). Respondus. [online] </w:t>
       </w:r>
     </w:p>
     <w:p>
@@ -9737,27 +12085,7 @@
           <w:sz w:val="24"/>
           <w:szCs w:val="24"/>
         </w:rPr>
-        <w:t xml:space="preserve">Version 4.0, R. (2016). </w:t>
-      </w:r>
-      <w:r>
-        <w:rPr>
-          <w:rStyle w:val="selectable"/>
-          <w:rFonts w:ascii="Calibri" w:hAnsi="Calibri"/>
-          <w:i/>
-          <w:iCs/>
-          <w:sz w:val="24"/>
-          <w:szCs w:val="24"/>
-        </w:rPr>
-        <w:t>Instructor Quick Start Guide</w:t>
-      </w:r>
-      <w:r>
-        <w:rPr>
-          <w:rStyle w:val="selectable"/>
-          <w:rFonts w:ascii="Calibri" w:hAnsi="Calibri"/>
-          <w:sz w:val="24"/>
-          <w:szCs w:val="24"/>
-        </w:rPr>
-        <w:t xml:space="preserve">. [online] Respondus® Version 4.0. Available at: </w:t>
+        <w:t xml:space="preserve">Version 4.0, R. (2016). Instructor Quick Start Guide. [online] Respondus® Version 4.0. Available at: </w:t>
       </w:r>
       <w:hyperlink r:id="rId16" w:history="1">
         <w:r>
@@ -9852,27 +12180,7 @@
           <w:sz w:val="24"/>
           <w:szCs w:val="24"/>
         </w:rPr>
-        <w:t xml:space="preserve">Features, R. (2016). </w:t>
-      </w:r>
-      <w:r>
-        <w:rPr>
-          <w:rStyle w:val="selectable"/>
-          <w:rFonts w:ascii="Calibri" w:hAnsi="Calibri"/>
-          <w:i/>
-          <w:iCs/>
-          <w:sz w:val="24"/>
-          <w:szCs w:val="24"/>
-        </w:rPr>
-        <w:t>Respondus 4.0: Exam Authoring Tool</w:t>
-      </w:r>
-      <w:r>
-        <w:rPr>
-          <w:rStyle w:val="selectable"/>
-          <w:rFonts w:ascii="Calibri" w:hAnsi="Calibri"/>
-          <w:sz w:val="24"/>
-          <w:szCs w:val="24"/>
-        </w:rPr>
-        <w:t xml:space="preserve">. [online] Respondus.com. Available at: </w:t>
+        <w:t xml:space="preserve">Features, R. (2016). Respondus 4.0: Exam Authoring Tool. [online] Respondus.com. Available at: </w:t>
       </w:r>
       <w:hyperlink r:id="rId17" w:anchor="1" w:history="1">
         <w:r>
@@ -10059,27 +12367,7 @@
           <w:sz w:val="24"/>
           <w:szCs w:val="24"/>
         </w:rPr>
-        <w:t xml:space="preserve">Monitor, R. (2016). </w:t>
-      </w:r>
-      <w:r>
-        <w:rPr>
-          <w:rStyle w:val="selectable"/>
-          <w:rFonts w:ascii="Calibri" w:hAnsi="Calibri"/>
-          <w:i/>
-          <w:iCs/>
-          <w:sz w:val="24"/>
-          <w:szCs w:val="24"/>
-        </w:rPr>
-        <w:t>Respondus Monitor</w:t>
-      </w:r>
-      <w:r>
-        <w:rPr>
-          <w:rStyle w:val="selectable"/>
-          <w:rFonts w:ascii="Calibri" w:hAnsi="Calibri"/>
-          <w:sz w:val="24"/>
-          <w:szCs w:val="24"/>
-        </w:rPr>
-        <w:t xml:space="preserve">. [online] Respondus.com.                          Available at: </w:t>
+        <w:t xml:space="preserve">Monitor, R. (2016). Respondus Monitor. [online] Respondus.com.                          Available at: </w:t>
       </w:r>
       <w:hyperlink r:id="rId19" w:history="1">
         <w:r>
@@ -10137,27 +12425,7 @@
           <w:sz w:val="24"/>
           <w:szCs w:val="24"/>
         </w:rPr>
-        <w:t xml:space="preserve">Respondus, S. (2016). </w:t>
-      </w:r>
-      <w:r>
-        <w:rPr>
-          <w:rStyle w:val="selectable"/>
-          <w:rFonts w:ascii="Calibri" w:hAnsi="Calibri"/>
-          <w:i/>
-          <w:iCs/>
-          <w:sz w:val="24"/>
-          <w:szCs w:val="24"/>
-        </w:rPr>
-        <w:t>StudyMate: Learning Activities and Games</w:t>
-      </w:r>
-      <w:r>
-        <w:rPr>
-          <w:rStyle w:val="selectable"/>
-          <w:rFonts w:ascii="Calibri" w:hAnsi="Calibri"/>
-          <w:sz w:val="24"/>
-          <w:szCs w:val="24"/>
-        </w:rPr>
-        <w:t xml:space="preserve">. [online] Respondus.com. Available at: http://www.respondus.com/products/studymate/ [Accessed </w:t>
+        <w:t xml:space="preserve">Respondus, S. (2016). StudyMate: Learning Activities and Games. [online] Respondus.com. Available at: http://www.respondus.com/products/studymate/ [Accessed </w:t>
       </w:r>
       <w:r>
         <w:rPr>
@@ -10214,45 +12482,7 @@
           <w:szCs w:val="24"/>
         </w:rPr>
         <w:lastRenderedPageBreak/>
-        <w:t xml:space="preserve">Moodle, A. (2016). </w:t>
-      </w:r>
-      <w:r>
-        <w:rPr>
-          <w:rStyle w:val="selectable"/>
-          <w:rFonts w:ascii="Calibri" w:hAnsi="Calibri"/>
-          <w:i/>
-          <w:iCs/>
-          <w:sz w:val="24"/>
-          <w:szCs w:val="24"/>
-        </w:rPr>
-        <w:t>About Moodle - MoodleDocs</w:t>
-      </w:r>
-      <w:r>
-        <w:rPr>
-          <w:rStyle w:val="selectable"/>
-          <w:rFonts w:ascii="Calibri" w:hAnsi="Calibri"/>
-          <w:sz w:val="24"/>
-          <w:szCs w:val="24"/>
-        </w:rPr>
-        <w:t>. [online] Docs.moodle.org.</w:t>
-      </w:r>
-      <w:r>
-        <w:rPr>
-          <w:rStyle w:val="selectable"/>
-          <w:rFonts w:ascii="Calibri" w:hAnsi="Calibri"/>
-          <w:sz w:val="24"/>
-          <w:szCs w:val="24"/>
-        </w:rPr>
-        <w:t xml:space="preserve">      </w:t>
-      </w:r>
-      <w:r>
-        <w:rPr>
-          <w:rStyle w:val="selectable"/>
-          <w:rFonts w:ascii="Calibri" w:hAnsi="Calibri"/>
-          <w:sz w:val="24"/>
-          <w:szCs w:val="24"/>
-        </w:rPr>
-        <w:t xml:space="preserve"> Available at: </w:t>
+        <w:t xml:space="preserve">Moodle, A. (2016). About Moodle - MoodleDocs. [online] Docs.moodle.org.       Available at: </w:t>
       </w:r>
       <w:hyperlink r:id="rId20" w:history="1">
         <w:r>
@@ -10272,16 +12502,7 @@
           <w:sz w:val="24"/>
           <w:szCs w:val="24"/>
         </w:rPr>
-        <w:t xml:space="preserve"> </w:t>
-      </w:r>
-      <w:r>
-        <w:rPr>
-          <w:rStyle w:val="selectable"/>
-          <w:rFonts w:ascii="Calibri" w:hAnsi="Calibri"/>
-          <w:sz w:val="24"/>
-          <w:szCs w:val="24"/>
-        </w:rPr>
-        <w:t>[Accessed 03 Feb. 2016].</w:t>
+        <w:t xml:space="preserve"> [Accessed 03 Feb. 2016].</w:t>
       </w:r>
       <w:r>
         <w:rPr>
@@ -10327,27 +12548,7 @@
           <w:sz w:val="24"/>
           <w:szCs w:val="24"/>
         </w:rPr>
-        <w:t xml:space="preserve">Moodle, L. (2016). </w:t>
-      </w:r>
-      <w:r>
-        <w:rPr>
-          <w:rStyle w:val="selectable"/>
-          <w:rFonts w:ascii="Calibri" w:hAnsi="Calibri"/>
-          <w:i/>
-          <w:iCs/>
-          <w:sz w:val="24"/>
-          <w:szCs w:val="24"/>
-        </w:rPr>
-        <w:t>Quizzes in Moodle</w:t>
-      </w:r>
-      <w:r>
-        <w:rPr>
-          <w:rStyle w:val="selectable"/>
-          <w:rFonts w:ascii="Calibri" w:hAnsi="Calibri"/>
-          <w:sz w:val="24"/>
-          <w:szCs w:val="24"/>
-        </w:rPr>
-        <w:t xml:space="preserve">. [online] Lti.lse.ac.uk. </w:t>
+        <w:t xml:space="preserve">Moodle, L. (2016). Quizzes in Moodle. [online] Lti.lse.ac.uk. </w:t>
       </w:r>
       <w:r>
         <w:rPr>
@@ -10437,59 +12638,22 @@
         </w:tabs>
         <w:ind w:left="720"/>
         <w:rPr>
-          <w:rFonts w:ascii="Calibri" w:hAnsi="Calibri"/>
-          <w:sz w:val="24"/>
-          <w:szCs w:val="24"/>
-        </w:rPr>
-      </w:pPr>
-      <w:r>
-        <w:rPr>
-          <w:rStyle w:val="selectable"/>
-          <w:rFonts w:ascii="Calibri" w:hAnsi="Calibri"/>
-          <w:sz w:val="24"/>
-          <w:szCs w:val="24"/>
-        </w:rPr>
-        <w:t xml:space="preserve">Quiz Practices, E. (2016). </w:t>
-      </w:r>
-      <w:r>
-        <w:rPr>
-          <w:rStyle w:val="selectable"/>
-          <w:rFonts w:ascii="Calibri" w:hAnsi="Calibri"/>
-          <w:i/>
-          <w:iCs/>
-          <w:sz w:val="24"/>
-          <w:szCs w:val="24"/>
-        </w:rPr>
-        <w:t>Effective quiz practices - MoodleDocs</w:t>
-      </w:r>
-      <w:r>
-        <w:rPr>
-          <w:rStyle w:val="selectable"/>
-          <w:rFonts w:ascii="Calibri" w:hAnsi="Calibri"/>
-          <w:sz w:val="24"/>
-          <w:szCs w:val="24"/>
-        </w:rPr>
-        <w:t xml:space="preserve">. [online] Docs.moodle.org. </w:t>
-      </w:r>
-      <w:r>
-        <w:rPr>
-          <w:rStyle w:val="selectable"/>
-          <w:rFonts w:ascii="Calibri" w:hAnsi="Calibri"/>
-          <w:sz w:val="24"/>
-          <w:szCs w:val="24"/>
-        </w:rPr>
-        <w:t xml:space="preserve">                                                                                                                              </w:t>
-      </w:r>
-      <w:r>
-        <w:rPr>
-          <w:rStyle w:val="selectable"/>
-          <w:rFonts w:ascii="Calibri" w:hAnsi="Calibri"/>
-          <w:sz w:val="24"/>
-          <w:szCs w:val="24"/>
-        </w:rPr>
-        <w:t xml:space="preserve">Available at: </w:t>
-      </w:r>
-      <w:hyperlink r:id="rId22" w:history="1">
+          <w:rStyle w:val="selectable"/>
+          <w:rFonts w:ascii="Calibri" w:hAnsi="Calibri"/>
+          <w:sz w:val="24"/>
+          <w:szCs w:val="24"/>
+        </w:rPr>
+      </w:pPr>
+      <w:r>
+        <w:rPr>
+          <w:rStyle w:val="selectable"/>
+          <w:rFonts w:ascii="Calibri" w:hAnsi="Calibri"/>
+          <w:sz w:val="24"/>
+          <w:szCs w:val="24"/>
+        </w:rPr>
+        <w:t xml:space="preserve">Quiz Practices, E. (2016). Effective quiz practices - MoodleDocs. [online] Docs.moodle.org.                                                                                                                               Available at: </w:t>
+      </w:r>
+      <w:hyperlink r:id="rId22" w:anchor="Quiz_strategies" w:history="1">
         <w:r>
           <w:rPr>
             <w:rStyle w:val="Hyperlink"/>
@@ -10507,16 +12671,65 @@
           <w:sz w:val="24"/>
           <w:szCs w:val="24"/>
         </w:rPr>
-        <w:t xml:space="preserve"> </w:t>
-      </w:r>
-      <w:r>
-        <w:rPr>
-          <w:rStyle w:val="selectable"/>
-          <w:rFonts w:ascii="Calibri" w:hAnsi="Calibri"/>
-          <w:sz w:val="24"/>
-          <w:szCs w:val="24"/>
-        </w:rPr>
-        <w:t xml:space="preserve">[Accessed </w:t>
+        <w:t xml:space="preserve"> [Accessed 03 Feb. 2016].</w:t>
+      </w:r>
+    </w:p>
+    <w:p>
+      <w:pPr>
+        <w:pStyle w:val="ListParagraph"/>
+        <w:rPr>
+          <w:rFonts w:ascii="Calibri" w:hAnsi="Calibri"/>
+          <w:sz w:val="24"/>
+          <w:szCs w:val="24"/>
+        </w:rPr>
+      </w:pPr>
+    </w:p>
+    <w:p>
+      <w:pPr>
+        <w:pStyle w:val="ListParagraph"/>
+        <w:numPr>
+          <w:ilvl w:val="0"/>
+          <w:numId w:val="3"/>
+        </w:numPr>
+        <w:tabs>
+          <w:tab w:val="left" w:pos="2193"/>
+        </w:tabs>
+        <w:ind w:left="720"/>
+        <w:rPr>
+          <w:rStyle w:val="selectable"/>
+          <w:rFonts w:ascii="Calibri" w:hAnsi="Calibri"/>
+          <w:sz w:val="24"/>
+          <w:szCs w:val="24"/>
+        </w:rPr>
+      </w:pPr>
+      <w:r>
+        <w:rPr>
+          <w:rStyle w:val="selectable"/>
+          <w:rFonts w:ascii="Calibri" w:hAnsi="Calibri"/>
+          <w:sz w:val="24"/>
+          <w:szCs w:val="24"/>
+        </w:rPr>
+        <w:t xml:space="preserve">Reports, Q. (2016). Quiz reports - MoodleDocs. [online] Docs.moodle.org.                Available at: </w:t>
+      </w:r>
+      <w:hyperlink r:id="rId23" w:history="1">
+        <w:r>
+          <w:rPr>
+            <w:rStyle w:val="Hyperlink"/>
+            <w:rFonts w:ascii="Calibri" w:hAnsi="Calibri"/>
+            <w:sz w:val="24"/>
+            <w:szCs w:val="24"/>
+          </w:rPr>
+          <w:t>https://docs.moodle.org/23/en/Quiz_reports</w:t>
+        </w:r>
+      </w:hyperlink>
+      <w:r>
+        <w:rPr>
+          <w:rStyle w:val="selectable"/>
+          <w:rFonts w:ascii="Calibri" w:hAnsi="Calibri"/>
+          <w:sz w:val="24"/>
+          <w:szCs w:val="24"/>
+        </w:rPr>
+        <w:t xml:space="preserve"> [Accessed </w:t>
       </w:r>
       <w:r>
         <w:rPr>
@@ -10535,6 +12748,317 @@
           <w:szCs w:val="24"/>
         </w:rPr>
         <w:t>. 2016].</w:t>
+      </w:r>
+    </w:p>
+    <w:p>
+      <w:pPr>
+        <w:pStyle w:val="ListParagraph"/>
+        <w:rPr>
+          <w:rStyle w:val="selectable"/>
+          <w:rFonts w:ascii="Calibri" w:hAnsi="Calibri"/>
+          <w:sz w:val="24"/>
+          <w:szCs w:val="24"/>
+        </w:rPr>
+      </w:pPr>
+    </w:p>
+    <w:p>
+      <w:pPr>
+        <w:pStyle w:val="ListParagraph"/>
+        <w:numPr>
+          <w:ilvl w:val="0"/>
+          <w:numId w:val="3"/>
+        </w:numPr>
+        <w:tabs>
+          <w:tab w:val="left" w:pos="2193"/>
+        </w:tabs>
+        <w:ind w:left="720"/>
+        <w:rPr>
+          <w:rStyle w:val="selectable"/>
+          <w:rFonts w:ascii="Calibri" w:hAnsi="Calibri"/>
+          <w:sz w:val="24"/>
+          <w:szCs w:val="24"/>
+        </w:rPr>
+      </w:pPr>
+      <w:r>
+        <w:rPr>
+          <w:rStyle w:val="selectable"/>
+          <w:rFonts w:ascii="Calibri" w:hAnsi="Calibri"/>
+          <w:sz w:val="24"/>
+          <w:szCs w:val="24"/>
+        </w:rPr>
+        <w:t xml:space="preserve">Conductexam.com. (2016). Integrated online platform to conduct exams. [online] Available at: </w:t>
+      </w:r>
+      <w:hyperlink r:id="rId24" w:history="1">
+        <w:r>
+          <w:rPr>
+            <w:rStyle w:val="Hyperlink"/>
+            <w:rFonts w:ascii="Calibri" w:hAnsi="Calibri"/>
+            <w:sz w:val="24"/>
+            <w:szCs w:val="24"/>
+          </w:rPr>
+          <w:t>http://www.conductexam.com/Online-Exam-System-About-Us</w:t>
+        </w:r>
+      </w:hyperlink>
+      <w:r>
+        <w:rPr>
+          <w:rStyle w:val="selectable"/>
+          <w:rFonts w:ascii="Calibri" w:hAnsi="Calibri"/>
+          <w:sz w:val="24"/>
+          <w:szCs w:val="24"/>
+        </w:rPr>
+        <w:t xml:space="preserve"> [Accessed </w:t>
+      </w:r>
+      <w:r>
+        <w:rPr>
+          <w:rStyle w:val="selectable"/>
+          <w:rFonts w:ascii="Calibri" w:hAnsi="Calibri"/>
+          <w:sz w:val="24"/>
+          <w:szCs w:val="24"/>
+        </w:rPr>
+        <w:t>03 Feb</w:t>
+      </w:r>
+      <w:r>
+        <w:rPr>
+          <w:rStyle w:val="selectable"/>
+          <w:rFonts w:ascii="Calibri" w:hAnsi="Calibri"/>
+          <w:sz w:val="24"/>
+          <w:szCs w:val="24"/>
+        </w:rPr>
+        <w:t>. 2016].</w:t>
+      </w:r>
+    </w:p>
+    <w:p>
+      <w:pPr>
+        <w:pStyle w:val="ListParagraph"/>
+        <w:rPr>
+          <w:rStyle w:val="selectable"/>
+          <w:rFonts w:ascii="Calibri" w:hAnsi="Calibri"/>
+          <w:sz w:val="24"/>
+          <w:szCs w:val="24"/>
+        </w:rPr>
+      </w:pPr>
+    </w:p>
+    <w:p>
+      <w:pPr>
+        <w:pStyle w:val="ListParagraph"/>
+        <w:numPr>
+          <w:ilvl w:val="0"/>
+          <w:numId w:val="3"/>
+        </w:numPr>
+        <w:tabs>
+          <w:tab w:val="left" w:pos="2193"/>
+        </w:tabs>
+        <w:ind w:left="720"/>
+        <w:rPr>
+          <w:rStyle w:val="selectable"/>
+          <w:rFonts w:ascii="Calibri" w:hAnsi="Calibri"/>
+          <w:sz w:val="24"/>
+          <w:szCs w:val="24"/>
+        </w:rPr>
+      </w:pPr>
+      <w:r>
+        <w:rPr>
+          <w:rStyle w:val="selectable"/>
+          <w:rFonts w:ascii="Calibri" w:hAnsi="Calibri"/>
+          <w:sz w:val="24"/>
+          <w:szCs w:val="24"/>
+        </w:rPr>
+        <w:t xml:space="preserve">Overview, S. (2016). </w:t>
+      </w:r>
+      <w:r>
+        <w:rPr>
+          <w:rStyle w:val="selectable"/>
+          <w:rFonts w:ascii="Calibri" w:hAnsi="Calibri"/>
+          <w:i/>
+          <w:iCs/>
+          <w:sz w:val="24"/>
+          <w:szCs w:val="24"/>
+        </w:rPr>
+        <w:t xml:space="preserve">Online Exam </w:t>
+      </w:r>
+      <w:proofErr w:type="spellStart"/>
+      <w:r>
+        <w:rPr>
+          <w:rStyle w:val="selectable"/>
+          <w:rFonts w:ascii="Calibri" w:hAnsi="Calibri"/>
+          <w:i/>
+          <w:iCs/>
+          <w:sz w:val="24"/>
+          <w:szCs w:val="24"/>
+        </w:rPr>
+        <w:t>Software</w:t>
+      </w:r>
+      <w:proofErr w:type="gramStart"/>
+      <w:r>
+        <w:rPr>
+          <w:rStyle w:val="selectable"/>
+          <w:rFonts w:ascii="Calibri" w:hAnsi="Calibri"/>
+          <w:i/>
+          <w:iCs/>
+          <w:sz w:val="24"/>
+          <w:szCs w:val="24"/>
+        </w:rPr>
+        <w:t>,Free</w:t>
+      </w:r>
+      <w:proofErr w:type="spellEnd"/>
+      <w:proofErr w:type="gramEnd"/>
+      <w:r>
+        <w:rPr>
+          <w:rStyle w:val="selectable"/>
+          <w:rFonts w:ascii="Calibri" w:hAnsi="Calibri"/>
+          <w:i/>
+          <w:iCs/>
+          <w:sz w:val="24"/>
+          <w:szCs w:val="24"/>
+        </w:rPr>
+        <w:t xml:space="preserve"> Test </w:t>
+      </w:r>
+      <w:proofErr w:type="spellStart"/>
+      <w:r>
+        <w:rPr>
+          <w:rStyle w:val="selectable"/>
+          <w:rFonts w:ascii="Calibri" w:hAnsi="Calibri"/>
+          <w:i/>
+          <w:iCs/>
+          <w:sz w:val="24"/>
+          <w:szCs w:val="24"/>
+        </w:rPr>
+        <w:t>Maker,Quiz</w:t>
+      </w:r>
+      <w:proofErr w:type="spellEnd"/>
+      <w:r>
+        <w:rPr>
+          <w:rStyle w:val="selectable"/>
+          <w:rFonts w:ascii="Calibri" w:hAnsi="Calibri"/>
+          <w:i/>
+          <w:iCs/>
+          <w:sz w:val="24"/>
+          <w:szCs w:val="24"/>
+        </w:rPr>
+        <w:t xml:space="preserve"> Maker</w:t>
+      </w:r>
+      <w:r>
+        <w:rPr>
+          <w:rStyle w:val="selectable"/>
+          <w:rFonts w:ascii="Calibri" w:hAnsi="Calibri"/>
+          <w:sz w:val="24"/>
+          <w:szCs w:val="24"/>
+        </w:rPr>
+        <w:t xml:space="preserve">. [online] Speedexam.net.                                                                                                                                Available at: </w:t>
+      </w:r>
+      <w:hyperlink r:id="rId25" w:history="1">
+        <w:r>
+          <w:rPr>
+            <w:rStyle w:val="Hyperlink"/>
+            <w:rFonts w:ascii="Calibri" w:hAnsi="Calibri"/>
+            <w:sz w:val="24"/>
+            <w:szCs w:val="24"/>
+          </w:rPr>
+          <w:t>http://speedexam.net/exam-management-overview.html</w:t>
+        </w:r>
+      </w:hyperlink>
+      <w:r>
+        <w:rPr>
+          <w:rStyle w:val="selectable"/>
+          <w:rFonts w:ascii="Calibri" w:hAnsi="Calibri"/>
+          <w:sz w:val="24"/>
+          <w:szCs w:val="24"/>
+        </w:rPr>
+        <w:t xml:space="preserve"> [Accessed 03 Feb. 2016].</w:t>
+      </w:r>
+    </w:p>
+    <w:p>
+      <w:pPr>
+        <w:pStyle w:val="ListParagraph"/>
+        <w:rPr>
+          <w:rStyle w:val="selectable"/>
+          <w:rFonts w:ascii="Calibri" w:hAnsi="Calibri"/>
+          <w:sz w:val="24"/>
+          <w:szCs w:val="24"/>
+        </w:rPr>
+      </w:pPr>
+    </w:p>
+    <w:p>
+      <w:pPr>
+        <w:pStyle w:val="ListParagraph"/>
+        <w:numPr>
+          <w:ilvl w:val="0"/>
+          <w:numId w:val="3"/>
+        </w:numPr>
+        <w:tabs>
+          <w:tab w:val="left" w:pos="2193"/>
+        </w:tabs>
+        <w:ind w:left="720"/>
+        <w:rPr>
+          <w:rStyle w:val="selectable"/>
+          <w:rFonts w:ascii="Calibri" w:hAnsi="Calibri"/>
+          <w:sz w:val="24"/>
+          <w:szCs w:val="24"/>
+        </w:rPr>
+      </w:pPr>
+      <w:r>
+        <w:rPr>
+          <w:rStyle w:val="selectable"/>
+          <w:rFonts w:ascii="Calibri" w:hAnsi="Calibri"/>
+          <w:sz w:val="24"/>
+          <w:szCs w:val="24"/>
+        </w:rPr>
+        <w:t xml:space="preserve">Proprofs.com. (2016). </w:t>
+      </w:r>
+      <w:proofErr w:type="spellStart"/>
+      <w:r>
+        <w:rPr>
+          <w:rStyle w:val="selectable"/>
+          <w:rFonts w:ascii="Calibri" w:hAnsi="Calibri"/>
+          <w:i/>
+          <w:iCs/>
+          <w:sz w:val="24"/>
+          <w:szCs w:val="24"/>
+        </w:rPr>
+        <w:t>ProProfs</w:t>
+      </w:r>
+      <w:proofErr w:type="spellEnd"/>
+      <w:r>
+        <w:rPr>
+          <w:rStyle w:val="selectable"/>
+          <w:rFonts w:ascii="Calibri" w:hAnsi="Calibri"/>
+          <w:i/>
+          <w:iCs/>
+          <w:sz w:val="24"/>
+          <w:szCs w:val="24"/>
+        </w:rPr>
+        <w:t xml:space="preserve"> Quiz Maker - Create Online Quizzes, Online Testing, Exams</w:t>
+      </w:r>
+      <w:proofErr w:type="gramStart"/>
+      <w:r>
+        <w:rPr>
+          <w:rStyle w:val="selectable"/>
+          <w:rFonts w:ascii="Calibri" w:hAnsi="Calibri"/>
+          <w:i/>
+          <w:iCs/>
+          <w:sz w:val="24"/>
+          <w:szCs w:val="24"/>
+        </w:rPr>
+        <w:t>.</w:t>
+      </w:r>
+      <w:r>
+        <w:rPr>
+          <w:rStyle w:val="selectable"/>
+          <w:rFonts w:ascii="Calibri" w:hAnsi="Calibri"/>
+          <w:sz w:val="24"/>
+          <w:szCs w:val="24"/>
+        </w:rPr>
+        <w:t>.</w:t>
+      </w:r>
+      <w:proofErr w:type="gramEnd"/>
+      <w:r>
+        <w:rPr>
+          <w:rStyle w:val="selectable"/>
+          <w:rFonts w:ascii="Calibri" w:hAnsi="Calibri"/>
+          <w:sz w:val="24"/>
+          <w:szCs w:val="24"/>
+        </w:rPr>
+        <w:t xml:space="preserve"> [online] Available at: http://www.proprofs.com/quiz-school/ [Accessed 29 Apr. 2016].</w:t>
       </w:r>
     </w:p>
     <w:p>
@@ -10544,6 +13068,7 @@
           <w:tab w:val="left" w:pos="2193"/>
         </w:tabs>
         <w:rPr>
+          <w:rStyle w:val="selectable"/>
           <w:rFonts w:ascii="Calibri" w:hAnsi="Calibri"/>
           <w:sz w:val="24"/>
           <w:szCs w:val="24"/>
@@ -10556,19 +13081,99 @@
           <w:tab w:val="left" w:pos="2193"/>
         </w:tabs>
         <w:rPr>
-          <w:rFonts w:ascii="Calibri" w:hAnsi="Calibri"/>
-          <w:sz w:val="32"/>
-          <w:szCs w:val="28"/>
-        </w:rPr>
-      </w:pPr>
-    </w:p>
-    <w:p>
-      <w:pPr>
-        <w:pStyle w:val="ListParagraph"/>
+          <w:rStyle w:val="selectable"/>
+          <w:rFonts w:ascii="Calibri" w:hAnsi="Calibri"/>
+          <w:sz w:val="28"/>
+          <w:szCs w:val="28"/>
+        </w:rPr>
+      </w:pPr>
+    </w:p>
+    <w:p>
+      <w:pPr>
         <w:tabs>
           <w:tab w:val="left" w:pos="2193"/>
         </w:tabs>
         <w:rPr>
+          <w:rStyle w:val="selectable"/>
+          <w:rFonts w:ascii="Calibri" w:hAnsi="Calibri"/>
+          <w:sz w:val="28"/>
+          <w:szCs w:val="28"/>
+        </w:rPr>
+      </w:pPr>
+    </w:p>
+    <w:p>
+      <w:pPr>
+        <w:tabs>
+          <w:tab w:val="left" w:pos="2193"/>
+        </w:tabs>
+        <w:rPr>
+          <w:rStyle w:val="selectable"/>
+          <w:rFonts w:ascii="Calibri" w:hAnsi="Calibri"/>
+          <w:sz w:val="28"/>
+          <w:szCs w:val="28"/>
+        </w:rPr>
+      </w:pPr>
+    </w:p>
+    <w:p>
+      <w:pPr>
+        <w:tabs>
+          <w:tab w:val="left" w:pos="2193"/>
+        </w:tabs>
+        <w:rPr>
+          <w:rStyle w:val="selectable"/>
+          <w:rFonts w:ascii="Calibri" w:hAnsi="Calibri"/>
+          <w:sz w:val="28"/>
+          <w:szCs w:val="28"/>
+        </w:rPr>
+      </w:pPr>
+    </w:p>
+    <w:p>
+      <w:pPr>
+        <w:tabs>
+          <w:tab w:val="left" w:pos="2193"/>
+        </w:tabs>
+        <w:rPr>
+          <w:rStyle w:val="selectable"/>
+          <w:rFonts w:ascii="Calibri" w:hAnsi="Calibri"/>
+          <w:sz w:val="28"/>
+          <w:szCs w:val="28"/>
+        </w:rPr>
+      </w:pPr>
+    </w:p>
+    <w:p>
+      <w:pPr>
+        <w:tabs>
+          <w:tab w:val="left" w:pos="2193"/>
+        </w:tabs>
+        <w:rPr>
+          <w:rStyle w:val="selectable"/>
+          <w:rFonts w:ascii="Calibri" w:hAnsi="Calibri"/>
+          <w:sz w:val="28"/>
+          <w:szCs w:val="28"/>
+        </w:rPr>
+      </w:pPr>
+    </w:p>
+    <w:p>
+      <w:pPr>
+        <w:tabs>
+          <w:tab w:val="left" w:pos="2193"/>
+        </w:tabs>
+        <w:rPr>
+          <w:rStyle w:val="selectable"/>
+          <w:rFonts w:ascii="Calibri" w:hAnsi="Calibri"/>
+          <w:sz w:val="28"/>
+          <w:szCs w:val="28"/>
+        </w:rPr>
+      </w:pPr>
+      <w:bookmarkStart w:id="32" w:name="_GoBack"/>
+      <w:bookmarkEnd w:id="32"/>
+    </w:p>
+    <w:p>
+      <w:pPr>
+        <w:tabs>
+          <w:tab w:val="left" w:pos="2193"/>
+        </w:tabs>
+        <w:rPr>
           <w:rFonts w:ascii="Calibri" w:hAnsi="Calibri"/>
           <w:sz w:val="24"/>
         </w:rPr>
@@ -10588,7 +13193,7 @@
           <w:szCs w:val="28"/>
         </w:rPr>
       </w:pPr>
-      <w:bookmarkStart w:id="33" w:name="_Toc449631070"/>
+      <w:bookmarkStart w:id="33" w:name="_Toc449738724"/>
       <w:r>
         <w:rPr>
           <w:rFonts w:ascii="Calibri" w:hAnsi="Calibri"/>
@@ -10598,6 +13203,7 @@
           <w:sz w:val="28"/>
           <w:szCs w:val="28"/>
         </w:rPr>
+        <w:lastRenderedPageBreak/>
         <w:t>Books</w:t>
       </w:r>
       <w:bookmarkEnd w:id="33"/>
@@ -10682,125 +13288,6 @@
     </w:p>
     <w:p>
       <w:pPr>
-        <w:pStyle w:val="Heading1"/>
-        <w:spacing w:line="360" w:lineRule="auto"/>
-        <w:rPr>
-          <w:rFonts w:ascii="Calibri" w:hAnsi="Calibri" w:cs="Arial"/>
-          <w:b/>
-          <w:bCs/>
-          <w:color w:val="000000" w:themeColor="text1"/>
-          <w:sz w:val="28"/>
-          <w:szCs w:val="28"/>
-        </w:rPr>
-      </w:pPr>
-      <w:bookmarkStart w:id="34" w:name="_Toc449631071"/>
-      <w:r>
-        <w:rPr>
-          <w:rFonts w:ascii="Calibri" w:hAnsi="Calibri" w:cs="Arial"/>
-          <w:b/>
-          <w:bCs/>
-          <w:color w:val="000000" w:themeColor="text1"/>
-          <w:sz w:val="28"/>
-          <w:szCs w:val="28"/>
-        </w:rPr>
-        <w:t xml:space="preserve">Appendix A </w:t>
-      </w:r>
-      <w:r>
-        <w:rPr>
-          <w:rFonts w:ascii="Calibri" w:hAnsi="Calibri" w:cs="Arial"/>
-          <w:b/>
-          <w:bCs/>
-          <w:color w:val="000000" w:themeColor="text1"/>
-          <w:sz w:val="28"/>
-          <w:szCs w:val="28"/>
-        </w:rPr>
-        <w:t>–</w:t>
-      </w:r>
-      <w:r>
-        <w:rPr>
-          <w:rFonts w:ascii="Calibri" w:hAnsi="Calibri" w:cs="Arial"/>
-          <w:b/>
-          <w:bCs/>
-          <w:color w:val="000000" w:themeColor="text1"/>
-          <w:sz w:val="28"/>
-          <w:szCs w:val="28"/>
-        </w:rPr>
-        <w:t xml:space="preserve"> </w:t>
-      </w:r>
-      <w:r>
-        <w:rPr>
-          <w:rFonts w:ascii="Calibri" w:hAnsi="Calibri" w:cs="Arial"/>
-          <w:b/>
-          <w:bCs/>
-          <w:color w:val="000000" w:themeColor="text1"/>
-          <w:sz w:val="28"/>
-          <w:szCs w:val="28"/>
-        </w:rPr>
-        <w:t>Existing Products</w:t>
-      </w:r>
-      <w:r>
-        <w:rPr>
-          <w:rFonts w:ascii="Calibri" w:hAnsi="Calibri" w:cs="Arial"/>
-          <w:b/>
-          <w:bCs/>
-          <w:color w:val="000000" w:themeColor="text1"/>
-          <w:sz w:val="28"/>
-          <w:szCs w:val="28"/>
-        </w:rPr>
-        <w:t xml:space="preserve"> Features</w:t>
-      </w:r>
-      <w:bookmarkEnd w:id="34"/>
-    </w:p>
-    <w:p>
-      <w:pPr>
-        <w:pStyle w:val="Heading3"/>
-        <w:spacing w:line="360" w:lineRule="auto"/>
-        <w:ind w:left="360"/>
-        <w:rPr>
-          <w:rFonts w:ascii="Calibri" w:hAnsi="Calibri"/>
-          <w:b/>
-          <w:bCs/>
-          <w:color w:val="auto"/>
-          <w:sz w:val="28"/>
-          <w:szCs w:val="28"/>
-        </w:rPr>
-      </w:pPr>
-      <w:bookmarkStart w:id="35" w:name="_Toc449631072"/>
-      <w:r>
-        <w:rPr>
-          <w:rFonts w:ascii="Calibri" w:hAnsi="Calibri"/>
-          <w:b/>
-          <w:bCs/>
-          <w:color w:val="auto"/>
-          <w:sz w:val="28"/>
-          <w:szCs w:val="28"/>
-        </w:rPr>
-        <w:t>Respondus</w:t>
-      </w:r>
-      <w:bookmarkEnd w:id="35"/>
-      <w:r>
-        <w:rPr>
-          <w:rFonts w:ascii="Calibri" w:hAnsi="Calibri"/>
-          <w:b/>
-          <w:bCs/>
-          <w:color w:val="auto"/>
-          <w:sz w:val="28"/>
-          <w:szCs w:val="28"/>
-        </w:rPr>
-        <w:t xml:space="preserve"> </w:t>
-      </w:r>
-    </w:p>
-    <w:p/>
-    <w:p>
-      <w:pPr>
-        <w:rPr>
-          <w:sz w:val="20"/>
-          <w:szCs w:val="20"/>
-        </w:rPr>
-      </w:pPr>
-    </w:p>
-    <w:p>
-      <w:pPr>
         <w:pStyle w:val="ListParagraph"/>
         <w:tabs>
           <w:tab w:val="left" w:pos="2193"/>
@@ -10814,44 +13301,6 @@
     </w:p>
     <w:p>
       <w:pPr>
-        <w:pStyle w:val="Heading1"/>
-        <w:spacing w:line="360" w:lineRule="auto"/>
-        <w:rPr>
-          <w:rFonts w:ascii="Calibri" w:hAnsi="Calibri" w:cs="Arial"/>
-          <w:b/>
-          <w:bCs/>
-          <w:color w:val="000000" w:themeColor="text1"/>
-          <w:sz w:val="28"/>
-          <w:szCs w:val="28"/>
-        </w:rPr>
-      </w:pPr>
-      <w:bookmarkStart w:id="36" w:name="_Toc449631073"/>
-      <w:r>
-        <w:rPr>
-          <w:rFonts w:ascii="Calibri" w:hAnsi="Calibri" w:cs="Arial"/>
-          <w:b/>
-          <w:bCs/>
-          <w:color w:val="000000" w:themeColor="text1"/>
-          <w:sz w:val="28"/>
-          <w:szCs w:val="28"/>
-        </w:rPr>
-        <w:t>Appendix B -</w:t>
-      </w:r>
-      <w:bookmarkEnd w:id="36"/>
-      <w:r>
-        <w:rPr>
-          <w:rFonts w:ascii="Calibri" w:hAnsi="Calibri" w:cs="Arial"/>
-          <w:b/>
-          <w:bCs/>
-          <w:color w:val="000000" w:themeColor="text1"/>
-          <w:sz w:val="28"/>
-          <w:szCs w:val="28"/>
-        </w:rPr>
-        <w:t xml:space="preserve"> </w:t>
-      </w:r>
-    </w:p>
-    <w:p>
-      <w:pPr>
         <w:pStyle w:val="ListParagraph"/>
         <w:tabs>
           <w:tab w:val="left" w:pos="2193"/>
@@ -10863,8 +13312,720 @@
         </w:rPr>
       </w:pPr>
     </w:p>
+    <w:p>
+      <w:pPr>
+        <w:pStyle w:val="ListParagraph"/>
+        <w:tabs>
+          <w:tab w:val="left" w:pos="2193"/>
+        </w:tabs>
+        <w:ind w:left="360"/>
+        <w:rPr>
+          <w:rFonts w:ascii="Calibri" w:hAnsi="Calibri"/>
+          <w:szCs w:val="20"/>
+        </w:rPr>
+      </w:pPr>
+    </w:p>
+    <w:p>
+      <w:pPr>
+        <w:pStyle w:val="ListParagraph"/>
+        <w:tabs>
+          <w:tab w:val="left" w:pos="2193"/>
+        </w:tabs>
+        <w:ind w:left="360"/>
+        <w:rPr>
+          <w:rFonts w:ascii="Calibri" w:hAnsi="Calibri"/>
+          <w:szCs w:val="20"/>
+        </w:rPr>
+      </w:pPr>
+    </w:p>
+    <w:p>
+      <w:pPr>
+        <w:pStyle w:val="ListParagraph"/>
+        <w:tabs>
+          <w:tab w:val="left" w:pos="2193"/>
+        </w:tabs>
+        <w:ind w:left="360"/>
+        <w:rPr>
+          <w:rFonts w:ascii="Calibri" w:hAnsi="Calibri"/>
+          <w:szCs w:val="20"/>
+        </w:rPr>
+      </w:pPr>
+    </w:p>
+    <w:p>
+      <w:pPr>
+        <w:pStyle w:val="ListParagraph"/>
+        <w:tabs>
+          <w:tab w:val="left" w:pos="2193"/>
+        </w:tabs>
+        <w:ind w:left="360"/>
+        <w:rPr>
+          <w:rFonts w:ascii="Calibri" w:hAnsi="Calibri"/>
+          <w:szCs w:val="20"/>
+        </w:rPr>
+      </w:pPr>
+    </w:p>
+    <w:p>
+      <w:pPr>
+        <w:pStyle w:val="ListParagraph"/>
+        <w:tabs>
+          <w:tab w:val="left" w:pos="2193"/>
+        </w:tabs>
+        <w:ind w:left="360"/>
+        <w:rPr>
+          <w:rFonts w:ascii="Calibri" w:hAnsi="Calibri"/>
+          <w:szCs w:val="20"/>
+        </w:rPr>
+      </w:pPr>
+    </w:p>
+    <w:p>
+      <w:pPr>
+        <w:pStyle w:val="ListParagraph"/>
+        <w:tabs>
+          <w:tab w:val="left" w:pos="2193"/>
+        </w:tabs>
+        <w:ind w:left="360"/>
+        <w:rPr>
+          <w:rFonts w:ascii="Calibri" w:hAnsi="Calibri"/>
+          <w:szCs w:val="20"/>
+        </w:rPr>
+      </w:pPr>
+    </w:p>
+    <w:p>
+      <w:pPr>
+        <w:pStyle w:val="ListParagraph"/>
+        <w:tabs>
+          <w:tab w:val="left" w:pos="2193"/>
+        </w:tabs>
+        <w:ind w:left="360"/>
+        <w:rPr>
+          <w:rFonts w:ascii="Calibri" w:hAnsi="Calibri"/>
+          <w:szCs w:val="20"/>
+        </w:rPr>
+      </w:pPr>
+    </w:p>
+    <w:p>
+      <w:pPr>
+        <w:pStyle w:val="ListParagraph"/>
+        <w:tabs>
+          <w:tab w:val="left" w:pos="2193"/>
+        </w:tabs>
+        <w:ind w:left="360"/>
+        <w:rPr>
+          <w:rFonts w:ascii="Calibri" w:hAnsi="Calibri"/>
+          <w:szCs w:val="20"/>
+        </w:rPr>
+      </w:pPr>
+    </w:p>
+    <w:p>
+      <w:pPr>
+        <w:pStyle w:val="ListParagraph"/>
+        <w:tabs>
+          <w:tab w:val="left" w:pos="2193"/>
+        </w:tabs>
+        <w:ind w:left="360"/>
+        <w:rPr>
+          <w:rFonts w:ascii="Calibri" w:hAnsi="Calibri"/>
+          <w:szCs w:val="20"/>
+        </w:rPr>
+      </w:pPr>
+    </w:p>
+    <w:p>
+      <w:pPr>
+        <w:pStyle w:val="ListParagraph"/>
+        <w:tabs>
+          <w:tab w:val="left" w:pos="2193"/>
+        </w:tabs>
+        <w:ind w:left="360"/>
+        <w:rPr>
+          <w:rFonts w:ascii="Calibri" w:hAnsi="Calibri"/>
+          <w:szCs w:val="20"/>
+        </w:rPr>
+      </w:pPr>
+    </w:p>
+    <w:p>
+      <w:pPr>
+        <w:pStyle w:val="ListParagraph"/>
+        <w:tabs>
+          <w:tab w:val="left" w:pos="2193"/>
+        </w:tabs>
+        <w:ind w:left="360"/>
+        <w:rPr>
+          <w:rFonts w:ascii="Calibri" w:hAnsi="Calibri"/>
+          <w:szCs w:val="20"/>
+        </w:rPr>
+      </w:pPr>
+    </w:p>
+    <w:p>
+      <w:pPr>
+        <w:pStyle w:val="ListParagraph"/>
+        <w:tabs>
+          <w:tab w:val="left" w:pos="2193"/>
+        </w:tabs>
+        <w:ind w:left="360"/>
+        <w:rPr>
+          <w:rFonts w:ascii="Calibri" w:hAnsi="Calibri"/>
+          <w:szCs w:val="20"/>
+        </w:rPr>
+      </w:pPr>
+    </w:p>
+    <w:p>
+      <w:pPr>
+        <w:pStyle w:val="ListParagraph"/>
+        <w:tabs>
+          <w:tab w:val="left" w:pos="2193"/>
+        </w:tabs>
+        <w:ind w:left="360"/>
+        <w:rPr>
+          <w:rFonts w:ascii="Calibri" w:hAnsi="Calibri"/>
+          <w:szCs w:val="20"/>
+        </w:rPr>
+      </w:pPr>
+    </w:p>
+    <w:p>
+      <w:pPr>
+        <w:pStyle w:val="ListParagraph"/>
+        <w:tabs>
+          <w:tab w:val="left" w:pos="2193"/>
+        </w:tabs>
+        <w:ind w:left="360"/>
+        <w:rPr>
+          <w:rFonts w:ascii="Calibri" w:hAnsi="Calibri"/>
+          <w:szCs w:val="20"/>
+        </w:rPr>
+      </w:pPr>
+    </w:p>
+    <w:p>
+      <w:pPr>
+        <w:pStyle w:val="ListParagraph"/>
+        <w:tabs>
+          <w:tab w:val="left" w:pos="2193"/>
+        </w:tabs>
+        <w:ind w:left="360"/>
+        <w:rPr>
+          <w:rFonts w:ascii="Calibri" w:hAnsi="Calibri"/>
+          <w:szCs w:val="20"/>
+        </w:rPr>
+      </w:pPr>
+    </w:p>
+    <w:p>
+      <w:pPr>
+        <w:pStyle w:val="ListParagraph"/>
+        <w:tabs>
+          <w:tab w:val="left" w:pos="2193"/>
+        </w:tabs>
+        <w:ind w:left="360"/>
+        <w:rPr>
+          <w:rFonts w:ascii="Calibri" w:hAnsi="Calibri"/>
+          <w:szCs w:val="20"/>
+        </w:rPr>
+      </w:pPr>
+    </w:p>
+    <w:p>
+      <w:pPr>
+        <w:pStyle w:val="ListParagraph"/>
+        <w:tabs>
+          <w:tab w:val="left" w:pos="2193"/>
+        </w:tabs>
+        <w:ind w:left="360"/>
+        <w:rPr>
+          <w:rFonts w:ascii="Calibri" w:hAnsi="Calibri"/>
+          <w:szCs w:val="20"/>
+        </w:rPr>
+      </w:pPr>
+    </w:p>
+    <w:p>
+      <w:pPr>
+        <w:pStyle w:val="ListParagraph"/>
+        <w:tabs>
+          <w:tab w:val="left" w:pos="2193"/>
+        </w:tabs>
+        <w:ind w:left="360"/>
+        <w:rPr>
+          <w:rFonts w:ascii="Calibri" w:hAnsi="Calibri"/>
+          <w:szCs w:val="20"/>
+        </w:rPr>
+      </w:pPr>
+    </w:p>
+    <w:p>
+      <w:pPr>
+        <w:pStyle w:val="ListParagraph"/>
+        <w:tabs>
+          <w:tab w:val="left" w:pos="2193"/>
+        </w:tabs>
+        <w:ind w:left="360"/>
+        <w:rPr>
+          <w:rFonts w:ascii="Calibri" w:hAnsi="Calibri"/>
+          <w:szCs w:val="20"/>
+        </w:rPr>
+      </w:pPr>
+    </w:p>
+    <w:p>
+      <w:pPr>
+        <w:pStyle w:val="ListParagraph"/>
+        <w:tabs>
+          <w:tab w:val="left" w:pos="2193"/>
+        </w:tabs>
+        <w:ind w:left="360"/>
+        <w:rPr>
+          <w:rFonts w:ascii="Calibri" w:hAnsi="Calibri"/>
+          <w:szCs w:val="20"/>
+        </w:rPr>
+      </w:pPr>
+    </w:p>
+    <w:p>
+      <w:pPr>
+        <w:pStyle w:val="ListParagraph"/>
+        <w:tabs>
+          <w:tab w:val="left" w:pos="2193"/>
+        </w:tabs>
+        <w:ind w:left="360"/>
+        <w:rPr>
+          <w:rFonts w:ascii="Calibri" w:hAnsi="Calibri"/>
+          <w:szCs w:val="20"/>
+        </w:rPr>
+      </w:pPr>
+    </w:p>
+    <w:p>
+      <w:pPr>
+        <w:pStyle w:val="ListParagraph"/>
+        <w:tabs>
+          <w:tab w:val="left" w:pos="2193"/>
+        </w:tabs>
+        <w:ind w:left="360"/>
+        <w:rPr>
+          <w:rFonts w:ascii="Calibri" w:hAnsi="Calibri"/>
+          <w:szCs w:val="20"/>
+        </w:rPr>
+      </w:pPr>
+    </w:p>
+    <w:p>
+      <w:pPr>
+        <w:pStyle w:val="ListParagraph"/>
+        <w:tabs>
+          <w:tab w:val="left" w:pos="2193"/>
+        </w:tabs>
+        <w:ind w:left="360"/>
+        <w:rPr>
+          <w:rFonts w:ascii="Calibri" w:hAnsi="Calibri"/>
+          <w:szCs w:val="20"/>
+        </w:rPr>
+      </w:pPr>
+    </w:p>
+    <w:p>
+      <w:pPr>
+        <w:pStyle w:val="ListParagraph"/>
+        <w:tabs>
+          <w:tab w:val="left" w:pos="2193"/>
+        </w:tabs>
+        <w:ind w:left="360"/>
+        <w:rPr>
+          <w:rFonts w:ascii="Calibri" w:hAnsi="Calibri"/>
+          <w:szCs w:val="20"/>
+        </w:rPr>
+      </w:pPr>
+    </w:p>
+    <w:p>
+      <w:pPr>
+        <w:pStyle w:val="ListParagraph"/>
+        <w:tabs>
+          <w:tab w:val="left" w:pos="2193"/>
+        </w:tabs>
+        <w:ind w:left="360"/>
+        <w:rPr>
+          <w:rFonts w:ascii="Calibri" w:hAnsi="Calibri"/>
+          <w:szCs w:val="20"/>
+        </w:rPr>
+      </w:pPr>
+    </w:p>
+    <w:p>
+      <w:pPr>
+        <w:pStyle w:val="ListParagraph"/>
+        <w:tabs>
+          <w:tab w:val="left" w:pos="2193"/>
+        </w:tabs>
+        <w:ind w:left="360"/>
+        <w:rPr>
+          <w:rFonts w:ascii="Calibri" w:hAnsi="Calibri"/>
+          <w:szCs w:val="20"/>
+        </w:rPr>
+      </w:pPr>
+    </w:p>
+    <w:p>
+      <w:pPr>
+        <w:pStyle w:val="ListParagraph"/>
+        <w:tabs>
+          <w:tab w:val="left" w:pos="2193"/>
+        </w:tabs>
+        <w:ind w:left="360"/>
+        <w:rPr>
+          <w:rFonts w:ascii="Calibri" w:hAnsi="Calibri"/>
+          <w:szCs w:val="20"/>
+        </w:rPr>
+      </w:pPr>
+    </w:p>
+    <w:p>
+      <w:pPr>
+        <w:pStyle w:val="ListParagraph"/>
+        <w:tabs>
+          <w:tab w:val="left" w:pos="2193"/>
+        </w:tabs>
+        <w:ind w:left="360"/>
+        <w:rPr>
+          <w:rFonts w:ascii="Calibri" w:hAnsi="Calibri"/>
+          <w:szCs w:val="20"/>
+        </w:rPr>
+      </w:pPr>
+    </w:p>
+    <w:p>
+      <w:pPr>
+        <w:pStyle w:val="ListParagraph"/>
+        <w:tabs>
+          <w:tab w:val="left" w:pos="2193"/>
+        </w:tabs>
+        <w:ind w:left="360"/>
+        <w:rPr>
+          <w:rFonts w:ascii="Calibri" w:hAnsi="Calibri"/>
+          <w:szCs w:val="20"/>
+        </w:rPr>
+      </w:pPr>
+    </w:p>
+    <w:p>
+      <w:pPr>
+        <w:pStyle w:val="ListParagraph"/>
+        <w:tabs>
+          <w:tab w:val="left" w:pos="2193"/>
+        </w:tabs>
+        <w:ind w:left="360"/>
+        <w:rPr>
+          <w:rFonts w:ascii="Calibri" w:hAnsi="Calibri"/>
+          <w:szCs w:val="20"/>
+        </w:rPr>
+      </w:pPr>
+    </w:p>
+    <w:p>
+      <w:pPr>
+        <w:pStyle w:val="ListParagraph"/>
+        <w:tabs>
+          <w:tab w:val="left" w:pos="2193"/>
+        </w:tabs>
+        <w:ind w:left="360"/>
+        <w:rPr>
+          <w:rFonts w:ascii="Calibri" w:hAnsi="Calibri"/>
+          <w:szCs w:val="20"/>
+        </w:rPr>
+      </w:pPr>
+    </w:p>
+    <w:p>
+      <w:pPr>
+        <w:pStyle w:val="ListParagraph"/>
+        <w:tabs>
+          <w:tab w:val="left" w:pos="2193"/>
+        </w:tabs>
+        <w:ind w:left="360"/>
+        <w:rPr>
+          <w:rFonts w:ascii="Calibri" w:hAnsi="Calibri"/>
+          <w:szCs w:val="20"/>
+        </w:rPr>
+      </w:pPr>
+    </w:p>
+    <w:p>
+      <w:pPr>
+        <w:pStyle w:val="ListParagraph"/>
+        <w:tabs>
+          <w:tab w:val="left" w:pos="2193"/>
+        </w:tabs>
+        <w:ind w:left="360"/>
+        <w:rPr>
+          <w:rFonts w:ascii="Calibri" w:hAnsi="Calibri"/>
+          <w:szCs w:val="20"/>
+        </w:rPr>
+      </w:pPr>
+    </w:p>
+    <w:p>
+      <w:pPr>
+        <w:pStyle w:val="ListParagraph"/>
+        <w:tabs>
+          <w:tab w:val="left" w:pos="2193"/>
+        </w:tabs>
+        <w:ind w:left="360"/>
+        <w:rPr>
+          <w:rFonts w:ascii="Calibri" w:hAnsi="Calibri"/>
+          <w:szCs w:val="20"/>
+        </w:rPr>
+      </w:pPr>
+    </w:p>
+    <w:p>
+      <w:pPr>
+        <w:pStyle w:val="ListParagraph"/>
+        <w:tabs>
+          <w:tab w:val="left" w:pos="2193"/>
+        </w:tabs>
+        <w:ind w:left="360"/>
+        <w:rPr>
+          <w:rFonts w:ascii="Calibri" w:hAnsi="Calibri"/>
+          <w:szCs w:val="20"/>
+        </w:rPr>
+      </w:pPr>
+    </w:p>
+    <w:p>
+      <w:pPr>
+        <w:pStyle w:val="ListParagraph"/>
+        <w:tabs>
+          <w:tab w:val="left" w:pos="2193"/>
+        </w:tabs>
+        <w:ind w:left="360"/>
+        <w:rPr>
+          <w:rFonts w:ascii="Calibri" w:hAnsi="Calibri"/>
+          <w:szCs w:val="20"/>
+        </w:rPr>
+      </w:pPr>
+    </w:p>
+    <w:p>
+      <w:pPr>
+        <w:pStyle w:val="ListParagraph"/>
+        <w:tabs>
+          <w:tab w:val="left" w:pos="2193"/>
+        </w:tabs>
+        <w:ind w:left="360"/>
+        <w:rPr>
+          <w:rFonts w:ascii="Calibri" w:hAnsi="Calibri"/>
+          <w:szCs w:val="20"/>
+        </w:rPr>
+      </w:pPr>
+    </w:p>
+    <w:p>
+      <w:pPr>
+        <w:pStyle w:val="ListParagraph"/>
+        <w:tabs>
+          <w:tab w:val="left" w:pos="2193"/>
+        </w:tabs>
+        <w:ind w:left="360"/>
+        <w:rPr>
+          <w:rFonts w:ascii="Calibri" w:hAnsi="Calibri"/>
+          <w:szCs w:val="20"/>
+        </w:rPr>
+      </w:pPr>
+    </w:p>
+    <w:p>
+      <w:pPr>
+        <w:pStyle w:val="ListParagraph"/>
+        <w:tabs>
+          <w:tab w:val="left" w:pos="2193"/>
+        </w:tabs>
+        <w:ind w:left="360"/>
+        <w:rPr>
+          <w:rFonts w:ascii="Calibri" w:hAnsi="Calibri"/>
+          <w:szCs w:val="20"/>
+        </w:rPr>
+      </w:pPr>
+    </w:p>
+    <w:p>
+      <w:pPr>
+        <w:tabs>
+          <w:tab w:val="left" w:pos="2193"/>
+        </w:tabs>
+        <w:rPr>
+          <w:rFonts w:ascii="Calibri" w:hAnsi="Calibri"/>
+          <w:szCs w:val="20"/>
+        </w:rPr>
+      </w:pPr>
+    </w:p>
+    <w:p>
+      <w:pPr>
+        <w:tabs>
+          <w:tab w:val="left" w:pos="2193"/>
+        </w:tabs>
+        <w:rPr>
+          <w:rFonts w:ascii="Calibri" w:hAnsi="Calibri"/>
+          <w:szCs w:val="20"/>
+        </w:rPr>
+      </w:pPr>
+    </w:p>
+    <w:p>
+      <w:pPr>
+        <w:pStyle w:val="Heading1"/>
+        <w:spacing w:line="360" w:lineRule="auto"/>
+        <w:rPr>
+          <w:rFonts w:ascii="Calibri" w:hAnsi="Calibri" w:cs="Arial"/>
+          <w:b/>
+          <w:bCs/>
+          <w:color w:val="000000" w:themeColor="text1"/>
+          <w:sz w:val="28"/>
+          <w:szCs w:val="28"/>
+        </w:rPr>
+      </w:pPr>
+      <w:bookmarkStart w:id="34" w:name="_Toc449738725"/>
+      <w:r>
+        <w:rPr>
+          <w:rFonts w:ascii="Calibri" w:hAnsi="Calibri" w:cs="Arial"/>
+          <w:b/>
+          <w:bCs/>
+          <w:color w:val="000000" w:themeColor="text1"/>
+          <w:sz w:val="28"/>
+          <w:szCs w:val="28"/>
+        </w:rPr>
+        <w:t xml:space="preserve">Appendix A </w:t>
+      </w:r>
+      <w:r>
+        <w:rPr>
+          <w:rFonts w:ascii="Calibri" w:hAnsi="Calibri" w:cs="Arial"/>
+          <w:b/>
+          <w:bCs/>
+          <w:color w:val="000000" w:themeColor="text1"/>
+          <w:sz w:val="28"/>
+          <w:szCs w:val="28"/>
+        </w:rPr>
+        <w:t>–</w:t>
+      </w:r>
+      <w:r>
+        <w:rPr>
+          <w:rFonts w:ascii="Calibri" w:hAnsi="Calibri" w:cs="Arial"/>
+          <w:b/>
+          <w:bCs/>
+          <w:color w:val="000000" w:themeColor="text1"/>
+          <w:sz w:val="28"/>
+          <w:szCs w:val="28"/>
+        </w:rPr>
+        <w:t xml:space="preserve"> </w:t>
+      </w:r>
+      <w:r>
+        <w:rPr>
+          <w:rFonts w:ascii="Calibri" w:hAnsi="Calibri" w:cs="Arial"/>
+          <w:b/>
+          <w:bCs/>
+          <w:color w:val="000000" w:themeColor="text1"/>
+          <w:sz w:val="28"/>
+          <w:szCs w:val="28"/>
+        </w:rPr>
+        <w:t>Existing Products</w:t>
+      </w:r>
+      <w:r>
+        <w:rPr>
+          <w:rFonts w:ascii="Calibri" w:hAnsi="Calibri" w:cs="Arial"/>
+          <w:b/>
+          <w:bCs/>
+          <w:color w:val="000000" w:themeColor="text1"/>
+          <w:sz w:val="28"/>
+          <w:szCs w:val="28"/>
+        </w:rPr>
+        <w:t xml:space="preserve"> Features</w:t>
+      </w:r>
+      <w:bookmarkEnd w:id="34"/>
+    </w:p>
+    <w:p>
+      <w:pPr>
+        <w:pStyle w:val="Heading3"/>
+        <w:spacing w:line="360" w:lineRule="auto"/>
+        <w:ind w:left="360"/>
+        <w:rPr>
+          <w:rFonts w:ascii="Calibri" w:hAnsi="Calibri"/>
+          <w:b/>
+          <w:bCs/>
+          <w:color w:val="auto"/>
+          <w:sz w:val="28"/>
+          <w:szCs w:val="28"/>
+        </w:rPr>
+      </w:pPr>
+      <w:bookmarkStart w:id="35" w:name="_Toc449738726"/>
+      <w:r>
+        <w:rPr>
+          <w:rFonts w:ascii="Calibri" w:hAnsi="Calibri"/>
+          <w:b/>
+          <w:bCs/>
+          <w:color w:val="auto"/>
+          <w:sz w:val="28"/>
+          <w:szCs w:val="28"/>
+        </w:rPr>
+        <w:t>Respondus</w:t>
+      </w:r>
+      <w:bookmarkEnd w:id="35"/>
+      <w:r>
+        <w:rPr>
+          <w:rFonts w:ascii="Calibri" w:hAnsi="Calibri"/>
+          <w:b/>
+          <w:bCs/>
+          <w:color w:val="auto"/>
+          <w:sz w:val="28"/>
+          <w:szCs w:val="28"/>
+        </w:rPr>
+        <w:t xml:space="preserve"> </w:t>
+      </w:r>
+    </w:p>
+    <w:p/>
+    <w:p>
+      <w:pPr>
+        <w:rPr>
+          <w:sz w:val="20"/>
+          <w:szCs w:val="20"/>
+        </w:rPr>
+      </w:pPr>
+    </w:p>
+    <w:p>
+      <w:pPr>
+        <w:pStyle w:val="ListParagraph"/>
+        <w:tabs>
+          <w:tab w:val="left" w:pos="2193"/>
+        </w:tabs>
+        <w:ind w:left="360"/>
+        <w:rPr>
+          <w:rFonts w:ascii="Calibri" w:hAnsi="Calibri"/>
+          <w:szCs w:val="20"/>
+        </w:rPr>
+      </w:pPr>
+    </w:p>
+    <w:p>
+      <w:pPr>
+        <w:pStyle w:val="Heading1"/>
+        <w:spacing w:line="360" w:lineRule="auto"/>
+        <w:rPr>
+          <w:rFonts w:ascii="Calibri" w:hAnsi="Calibri" w:cs="Arial"/>
+          <w:b/>
+          <w:bCs/>
+          <w:color w:val="000000" w:themeColor="text1"/>
+          <w:sz w:val="28"/>
+          <w:szCs w:val="28"/>
+        </w:rPr>
+      </w:pPr>
+      <w:bookmarkStart w:id="36" w:name="_Toc449738727"/>
+      <w:r>
+        <w:rPr>
+          <w:rFonts w:ascii="Calibri" w:hAnsi="Calibri" w:cs="Arial"/>
+          <w:b/>
+          <w:bCs/>
+          <w:color w:val="000000" w:themeColor="text1"/>
+          <w:sz w:val="28"/>
+          <w:szCs w:val="28"/>
+        </w:rPr>
+        <w:t>Appendix B -</w:t>
+      </w:r>
+      <w:bookmarkEnd w:id="36"/>
+      <w:r>
+        <w:rPr>
+          <w:rFonts w:ascii="Calibri" w:hAnsi="Calibri" w:cs="Arial"/>
+          <w:b/>
+          <w:bCs/>
+          <w:color w:val="000000" w:themeColor="text1"/>
+          <w:sz w:val="28"/>
+          <w:szCs w:val="28"/>
+        </w:rPr>
+        <w:t xml:space="preserve"> </w:t>
+      </w:r>
+    </w:p>
+    <w:p>
+      <w:pPr>
+        <w:pStyle w:val="ListParagraph"/>
+        <w:tabs>
+          <w:tab w:val="left" w:pos="2193"/>
+        </w:tabs>
+        <w:ind w:left="360"/>
+        <w:rPr>
+          <w:rFonts w:ascii="Calibri" w:hAnsi="Calibri"/>
+          <w:szCs w:val="20"/>
+        </w:rPr>
+      </w:pPr>
+    </w:p>
     <w:sectPr>
-      <w:footerReference w:type="default" r:id="rId23"/>
+      <w:footerReference w:type="default" r:id="rId26"/>
       <w:pgSz w:w="11906" w:h="16838"/>
       <w:pgMar w:top="1440" w:right="1440" w:bottom="1440" w:left="1440" w:header="708" w:footer="708" w:gutter="0"/>
       <w:pgNumType w:start="0"/>
@@ -10993,7 +14154,7 @@
                 <w:rPr>
                   <w:noProof/>
                 </w:rPr>
-                <w:t>15</w:t>
+                <w:t>19</w:t>
               </w:r>
               <w:r>
                 <w:rPr>
@@ -12465,7 +15626,6 @@
   <w:style w:type="character" w:default="1" w:styleId="DefaultParagraphFont">
     <w:name w:val="Default Paragraph Font"/>
     <w:uiPriority w:val="1"/>
-    <w:semiHidden/>
     <w:unhideWhenUsed/>
   </w:style>
   <w:style w:type="table" w:default="1" w:styleId="TableNormal">
@@ -12685,6 +15845,763 @@
     <w:basedOn w:val="DefaultParagraphFont"/>
     <w:rsid w:val="00897C09"/>
   </w:style>
+  <w:style w:type="table" w:styleId="TableGrid">
+    <w:name w:val="Table Grid"/>
+    <w:basedOn w:val="TableNormal"/>
+    <w:uiPriority w:val="39"/>
+    <w:rsid w:val="006A7A35"/>
+    <w:pPr>
+      <w:spacing w:after="0" w:line="240" w:lineRule="auto"/>
+    </w:pPr>
+    <w:tblPr>
+      <w:tblBorders>
+        <w:top w:val="single" w:sz="4" w:space="0" w:color="auto"/>
+        <w:left w:val="single" w:sz="4" w:space="0" w:color="auto"/>
+        <w:bottom w:val="single" w:sz="4" w:space="0" w:color="auto"/>
+        <w:right w:val="single" w:sz="4" w:space="0" w:color="auto"/>
+        <w:insideH w:val="single" w:sz="4" w:space="0" w:color="auto"/>
+        <w:insideV w:val="single" w:sz="4" w:space="0" w:color="auto"/>
+      </w:tblBorders>
+    </w:tblPr>
+  </w:style>
+  <w:style w:type="table" w:styleId="GridTable5Dark-Accent5">
+    <w:name w:val="Grid Table 5 Dark Accent 5"/>
+    <w:basedOn w:val="TableNormal"/>
+    <w:uiPriority w:val="50"/>
+    <w:rsid w:val="006A7A35"/>
+    <w:pPr>
+      <w:spacing w:after="0" w:line="240" w:lineRule="auto"/>
+    </w:pPr>
+    <w:tblPr>
+      <w:tblStyleRowBandSize w:val="1"/>
+      <w:tblStyleColBandSize w:val="1"/>
+      <w:tblBorders>
+        <w:top w:val="single" w:sz="4" w:space="0" w:color="FFFFFF" w:themeColor="background1"/>
+        <w:left w:val="single" w:sz="4" w:space="0" w:color="FFFFFF" w:themeColor="background1"/>
+        <w:bottom w:val="single" w:sz="4" w:space="0" w:color="FFFFFF" w:themeColor="background1"/>
+        <w:right w:val="single" w:sz="4" w:space="0" w:color="FFFFFF" w:themeColor="background1"/>
+        <w:insideH w:val="single" w:sz="4" w:space="0" w:color="FFFFFF" w:themeColor="background1"/>
+        <w:insideV w:val="single" w:sz="4" w:space="0" w:color="FFFFFF" w:themeColor="background1"/>
+      </w:tblBorders>
+    </w:tblPr>
+    <w:tcPr>
+      <w:shd w:val="clear" w:color="auto" w:fill="D9E2F3" w:themeFill="accent5" w:themeFillTint="33"/>
+    </w:tcPr>
+    <w:tblStylePr w:type="firstRow">
+      <w:rPr>
+        <w:b/>
+        <w:bCs/>
+        <w:color w:val="FFFFFF" w:themeColor="background1"/>
+      </w:rPr>
+      <w:tblPr/>
+      <w:tcPr>
+        <w:tcBorders>
+          <w:top w:val="single" w:sz="4" w:space="0" w:color="FFFFFF" w:themeColor="background1"/>
+          <w:left w:val="single" w:sz="4" w:space="0" w:color="FFFFFF" w:themeColor="background1"/>
+          <w:right w:val="single" w:sz="4" w:space="0" w:color="FFFFFF" w:themeColor="background1"/>
+          <w:insideH w:val="nil"/>
+          <w:insideV w:val="nil"/>
+        </w:tcBorders>
+        <w:shd w:val="clear" w:color="auto" w:fill="4472C4" w:themeFill="accent5"/>
+      </w:tcPr>
+    </w:tblStylePr>
+    <w:tblStylePr w:type="lastRow">
+      <w:rPr>
+        <w:b/>
+        <w:bCs/>
+        <w:color w:val="FFFFFF" w:themeColor="background1"/>
+      </w:rPr>
+      <w:tblPr/>
+      <w:tcPr>
+        <w:tcBorders>
+          <w:left w:val="single" w:sz="4" w:space="0" w:color="FFFFFF" w:themeColor="background1"/>
+          <w:bottom w:val="single" w:sz="4" w:space="0" w:color="FFFFFF" w:themeColor="background1"/>
+          <w:right w:val="single" w:sz="4" w:space="0" w:color="FFFFFF" w:themeColor="background1"/>
+          <w:insideH w:val="nil"/>
+          <w:insideV w:val="nil"/>
+        </w:tcBorders>
+        <w:shd w:val="clear" w:color="auto" w:fill="4472C4" w:themeFill="accent5"/>
+      </w:tcPr>
+    </w:tblStylePr>
+    <w:tblStylePr w:type="firstCol">
+      <w:rPr>
+        <w:b/>
+        <w:bCs/>
+        <w:color w:val="FFFFFF" w:themeColor="background1"/>
+      </w:rPr>
+      <w:tblPr/>
+      <w:tcPr>
+        <w:tcBorders>
+          <w:top w:val="single" w:sz="4" w:space="0" w:color="FFFFFF" w:themeColor="background1"/>
+          <w:left w:val="single" w:sz="4" w:space="0" w:color="FFFFFF" w:themeColor="background1"/>
+          <w:bottom w:val="single" w:sz="4" w:space="0" w:color="FFFFFF" w:themeColor="background1"/>
+          <w:insideV w:val="nil"/>
+        </w:tcBorders>
+        <w:shd w:val="clear" w:color="auto" w:fill="4472C4" w:themeFill="accent5"/>
+      </w:tcPr>
+    </w:tblStylePr>
+    <w:tblStylePr w:type="lastCol">
+      <w:rPr>
+        <w:b/>
+        <w:bCs/>
+        <w:color w:val="FFFFFF" w:themeColor="background1"/>
+      </w:rPr>
+      <w:tblPr/>
+      <w:tcPr>
+        <w:tcBorders>
+          <w:top w:val="single" w:sz="4" w:space="0" w:color="FFFFFF" w:themeColor="background1"/>
+          <w:bottom w:val="single" w:sz="4" w:space="0" w:color="FFFFFF" w:themeColor="background1"/>
+          <w:right w:val="single" w:sz="4" w:space="0" w:color="FFFFFF" w:themeColor="background1"/>
+          <w:insideV w:val="nil"/>
+        </w:tcBorders>
+        <w:shd w:val="clear" w:color="auto" w:fill="4472C4" w:themeFill="accent5"/>
+      </w:tcPr>
+    </w:tblStylePr>
+    <w:tblStylePr w:type="band1Vert">
+      <w:tblPr/>
+      <w:tcPr>
+        <w:shd w:val="clear" w:color="auto" w:fill="B4C6E7" w:themeFill="accent5" w:themeFillTint="66"/>
+      </w:tcPr>
+    </w:tblStylePr>
+    <w:tblStylePr w:type="band1Horz">
+      <w:tblPr/>
+      <w:tcPr>
+        <w:shd w:val="clear" w:color="auto" w:fill="B4C6E7" w:themeFill="accent5" w:themeFillTint="66"/>
+      </w:tcPr>
+    </w:tblStylePr>
+  </w:style>
+  <w:style w:type="table" w:styleId="ListTable5Dark-Accent1">
+    <w:name w:val="List Table 5 Dark Accent 1"/>
+    <w:basedOn w:val="TableNormal"/>
+    <w:uiPriority w:val="50"/>
+    <w:rsid w:val="00493821"/>
+    <w:pPr>
+      <w:spacing w:after="0" w:line="240" w:lineRule="auto"/>
+    </w:pPr>
+    <w:rPr>
+      <w:color w:val="FFFFFF" w:themeColor="background1"/>
+    </w:rPr>
+    <w:tblPr>
+      <w:tblStyleRowBandSize w:val="1"/>
+      <w:tblStyleColBandSize w:val="1"/>
+      <w:tblBorders>
+        <w:top w:val="single" w:sz="24" w:space="0" w:color="5B9BD5" w:themeColor="accent1"/>
+        <w:left w:val="single" w:sz="24" w:space="0" w:color="5B9BD5" w:themeColor="accent1"/>
+        <w:bottom w:val="single" w:sz="24" w:space="0" w:color="5B9BD5" w:themeColor="accent1"/>
+        <w:right w:val="single" w:sz="24" w:space="0" w:color="5B9BD5" w:themeColor="accent1"/>
+      </w:tblBorders>
+    </w:tblPr>
+    <w:tcPr>
+      <w:shd w:val="clear" w:color="auto" w:fill="5B9BD5" w:themeFill="accent1"/>
+    </w:tcPr>
+    <w:tblStylePr w:type="firstRow">
+      <w:rPr>
+        <w:b/>
+        <w:bCs/>
+      </w:rPr>
+      <w:tblPr/>
+      <w:tcPr>
+        <w:tcBorders>
+          <w:bottom w:val="single" w:sz="18" w:space="0" w:color="FFFFFF" w:themeColor="background1"/>
+        </w:tcBorders>
+      </w:tcPr>
+    </w:tblStylePr>
+    <w:tblStylePr w:type="lastRow">
+      <w:rPr>
+        <w:b/>
+        <w:bCs/>
+      </w:rPr>
+      <w:tblPr/>
+      <w:tcPr>
+        <w:tcBorders>
+          <w:top w:val="single" w:sz="4" w:space="0" w:color="FFFFFF" w:themeColor="background1"/>
+        </w:tcBorders>
+      </w:tcPr>
+    </w:tblStylePr>
+    <w:tblStylePr w:type="firstCol">
+      <w:rPr>
+        <w:b/>
+        <w:bCs/>
+      </w:rPr>
+      <w:tblPr/>
+      <w:tcPr>
+        <w:tcBorders>
+          <w:right w:val="single" w:sz="4" w:space="0" w:color="FFFFFF" w:themeColor="background1"/>
+        </w:tcBorders>
+      </w:tcPr>
+    </w:tblStylePr>
+    <w:tblStylePr w:type="lastCol">
+      <w:rPr>
+        <w:b/>
+        <w:bCs/>
+      </w:rPr>
+      <w:tblPr/>
+      <w:tcPr>
+        <w:tcBorders>
+          <w:left w:val="single" w:sz="4" w:space="0" w:color="FFFFFF" w:themeColor="background1"/>
+        </w:tcBorders>
+      </w:tcPr>
+    </w:tblStylePr>
+    <w:tblStylePr w:type="band1Vert">
+      <w:tblPr/>
+      <w:tcPr>
+        <w:tcBorders>
+          <w:left w:val="single" w:sz="4" w:space="0" w:color="FFFFFF" w:themeColor="background1"/>
+          <w:right w:val="single" w:sz="4" w:space="0" w:color="FFFFFF" w:themeColor="background1"/>
+        </w:tcBorders>
+      </w:tcPr>
+    </w:tblStylePr>
+    <w:tblStylePr w:type="band2Vert">
+      <w:tblPr/>
+      <w:tcPr>
+        <w:tcBorders>
+          <w:left w:val="single" w:sz="4" w:space="0" w:color="FFFFFF" w:themeColor="background1"/>
+          <w:right w:val="single" w:sz="4" w:space="0" w:color="FFFFFF" w:themeColor="background1"/>
+        </w:tcBorders>
+      </w:tcPr>
+    </w:tblStylePr>
+    <w:tblStylePr w:type="band1Horz">
+      <w:tblPr/>
+      <w:tcPr>
+        <w:tcBorders>
+          <w:top w:val="single" w:sz="4" w:space="0" w:color="FFFFFF" w:themeColor="background1"/>
+          <w:bottom w:val="single" w:sz="4" w:space="0" w:color="FFFFFF" w:themeColor="background1"/>
+        </w:tcBorders>
+      </w:tcPr>
+    </w:tblStylePr>
+    <w:tblStylePr w:type="neCell">
+      <w:tblPr/>
+      <w:tcPr>
+        <w:tcBorders>
+          <w:left w:val="nil"/>
+        </w:tcBorders>
+      </w:tcPr>
+    </w:tblStylePr>
+    <w:tblStylePr w:type="nwCell">
+      <w:tblPr/>
+      <w:tcPr>
+        <w:tcBorders>
+          <w:right w:val="nil"/>
+        </w:tcBorders>
+      </w:tcPr>
+    </w:tblStylePr>
+    <w:tblStylePr w:type="seCell">
+      <w:tblPr/>
+      <w:tcPr>
+        <w:tcBorders>
+          <w:top w:val="nil"/>
+          <w:left w:val="nil"/>
+        </w:tcBorders>
+      </w:tcPr>
+    </w:tblStylePr>
+    <w:tblStylePr w:type="swCell">
+      <w:tblPr/>
+      <w:tcPr>
+        <w:tcBorders>
+          <w:top w:val="nil"/>
+          <w:right w:val="nil"/>
+        </w:tcBorders>
+      </w:tcPr>
+    </w:tblStylePr>
+  </w:style>
+  <w:style w:type="table" w:styleId="ListTable5Dark-Accent5">
+    <w:name w:val="List Table 5 Dark Accent 5"/>
+    <w:basedOn w:val="TableNormal"/>
+    <w:uiPriority w:val="50"/>
+    <w:rsid w:val="00493821"/>
+    <w:pPr>
+      <w:spacing w:after="0" w:line="240" w:lineRule="auto"/>
+    </w:pPr>
+    <w:rPr>
+      <w:color w:val="FFFFFF" w:themeColor="background1"/>
+    </w:rPr>
+    <w:tblPr>
+      <w:tblStyleRowBandSize w:val="1"/>
+      <w:tblStyleColBandSize w:val="1"/>
+      <w:tblBorders>
+        <w:top w:val="single" w:sz="24" w:space="0" w:color="4472C4" w:themeColor="accent5"/>
+        <w:left w:val="single" w:sz="24" w:space="0" w:color="4472C4" w:themeColor="accent5"/>
+        <w:bottom w:val="single" w:sz="24" w:space="0" w:color="4472C4" w:themeColor="accent5"/>
+        <w:right w:val="single" w:sz="24" w:space="0" w:color="4472C4" w:themeColor="accent5"/>
+      </w:tblBorders>
+    </w:tblPr>
+    <w:tcPr>
+      <w:shd w:val="clear" w:color="auto" w:fill="4472C4" w:themeFill="accent5"/>
+    </w:tcPr>
+    <w:tblStylePr w:type="firstRow">
+      <w:rPr>
+        <w:b/>
+        <w:bCs/>
+      </w:rPr>
+      <w:tblPr/>
+      <w:tcPr>
+        <w:tcBorders>
+          <w:bottom w:val="single" w:sz="18" w:space="0" w:color="FFFFFF" w:themeColor="background1"/>
+        </w:tcBorders>
+      </w:tcPr>
+    </w:tblStylePr>
+    <w:tblStylePr w:type="lastRow">
+      <w:rPr>
+        <w:b/>
+        <w:bCs/>
+      </w:rPr>
+      <w:tblPr/>
+      <w:tcPr>
+        <w:tcBorders>
+          <w:top w:val="single" w:sz="4" w:space="0" w:color="FFFFFF" w:themeColor="background1"/>
+        </w:tcBorders>
+      </w:tcPr>
+    </w:tblStylePr>
+    <w:tblStylePr w:type="firstCol">
+      <w:rPr>
+        <w:b/>
+        <w:bCs/>
+      </w:rPr>
+      <w:tblPr/>
+      <w:tcPr>
+        <w:tcBorders>
+          <w:right w:val="single" w:sz="4" w:space="0" w:color="FFFFFF" w:themeColor="background1"/>
+        </w:tcBorders>
+      </w:tcPr>
+    </w:tblStylePr>
+    <w:tblStylePr w:type="lastCol">
+      <w:rPr>
+        <w:b/>
+        <w:bCs/>
+      </w:rPr>
+      <w:tblPr/>
+      <w:tcPr>
+        <w:tcBorders>
+          <w:left w:val="single" w:sz="4" w:space="0" w:color="FFFFFF" w:themeColor="background1"/>
+        </w:tcBorders>
+      </w:tcPr>
+    </w:tblStylePr>
+    <w:tblStylePr w:type="band1Vert">
+      <w:tblPr/>
+      <w:tcPr>
+        <w:tcBorders>
+          <w:left w:val="single" w:sz="4" w:space="0" w:color="FFFFFF" w:themeColor="background1"/>
+          <w:right w:val="single" w:sz="4" w:space="0" w:color="FFFFFF" w:themeColor="background1"/>
+        </w:tcBorders>
+      </w:tcPr>
+    </w:tblStylePr>
+    <w:tblStylePr w:type="band2Vert">
+      <w:tblPr/>
+      <w:tcPr>
+        <w:tcBorders>
+          <w:left w:val="single" w:sz="4" w:space="0" w:color="FFFFFF" w:themeColor="background1"/>
+          <w:right w:val="single" w:sz="4" w:space="0" w:color="FFFFFF" w:themeColor="background1"/>
+        </w:tcBorders>
+      </w:tcPr>
+    </w:tblStylePr>
+    <w:tblStylePr w:type="band1Horz">
+      <w:tblPr/>
+      <w:tcPr>
+        <w:tcBorders>
+          <w:top w:val="single" w:sz="4" w:space="0" w:color="FFFFFF" w:themeColor="background1"/>
+          <w:bottom w:val="single" w:sz="4" w:space="0" w:color="FFFFFF" w:themeColor="background1"/>
+        </w:tcBorders>
+      </w:tcPr>
+    </w:tblStylePr>
+    <w:tblStylePr w:type="neCell">
+      <w:tblPr/>
+      <w:tcPr>
+        <w:tcBorders>
+          <w:left w:val="nil"/>
+        </w:tcBorders>
+      </w:tcPr>
+    </w:tblStylePr>
+    <w:tblStylePr w:type="nwCell">
+      <w:tblPr/>
+      <w:tcPr>
+        <w:tcBorders>
+          <w:right w:val="nil"/>
+        </w:tcBorders>
+      </w:tcPr>
+    </w:tblStylePr>
+    <w:tblStylePr w:type="seCell">
+      <w:tblPr/>
+      <w:tcPr>
+        <w:tcBorders>
+          <w:top w:val="nil"/>
+          <w:left w:val="nil"/>
+        </w:tcBorders>
+      </w:tcPr>
+    </w:tblStylePr>
+    <w:tblStylePr w:type="swCell">
+      <w:tblPr/>
+      <w:tcPr>
+        <w:tcBorders>
+          <w:top w:val="nil"/>
+          <w:right w:val="nil"/>
+        </w:tcBorders>
+      </w:tcPr>
+    </w:tblStylePr>
+  </w:style>
+  <w:style w:type="table" w:styleId="GridTable5Dark-Accent2">
+    <w:name w:val="Grid Table 5 Dark Accent 2"/>
+    <w:basedOn w:val="TableNormal"/>
+    <w:uiPriority w:val="50"/>
+    <w:rsid w:val="00493821"/>
+    <w:pPr>
+      <w:spacing w:after="0" w:line="240" w:lineRule="auto"/>
+    </w:pPr>
+    <w:tblPr>
+      <w:tblStyleRowBandSize w:val="1"/>
+      <w:tblStyleColBandSize w:val="1"/>
+      <w:tblBorders>
+        <w:top w:val="single" w:sz="4" w:space="0" w:color="FFFFFF" w:themeColor="background1"/>
+        <w:left w:val="single" w:sz="4" w:space="0" w:color="FFFFFF" w:themeColor="background1"/>
+        <w:bottom w:val="single" w:sz="4" w:space="0" w:color="FFFFFF" w:themeColor="background1"/>
+        <w:right w:val="single" w:sz="4" w:space="0" w:color="FFFFFF" w:themeColor="background1"/>
+        <w:insideH w:val="single" w:sz="4" w:space="0" w:color="FFFFFF" w:themeColor="background1"/>
+        <w:insideV w:val="single" w:sz="4" w:space="0" w:color="FFFFFF" w:themeColor="background1"/>
+      </w:tblBorders>
+    </w:tblPr>
+    <w:tcPr>
+      <w:shd w:val="clear" w:color="auto" w:fill="FBE4D5" w:themeFill="accent2" w:themeFillTint="33"/>
+    </w:tcPr>
+    <w:tblStylePr w:type="firstRow">
+      <w:rPr>
+        <w:b/>
+        <w:bCs/>
+        <w:color w:val="FFFFFF" w:themeColor="background1"/>
+      </w:rPr>
+      <w:tblPr/>
+      <w:tcPr>
+        <w:tcBorders>
+          <w:top w:val="single" w:sz="4" w:space="0" w:color="FFFFFF" w:themeColor="background1"/>
+          <w:left w:val="single" w:sz="4" w:space="0" w:color="FFFFFF" w:themeColor="background1"/>
+          <w:right w:val="single" w:sz="4" w:space="0" w:color="FFFFFF" w:themeColor="background1"/>
+          <w:insideH w:val="nil"/>
+          <w:insideV w:val="nil"/>
+        </w:tcBorders>
+        <w:shd w:val="clear" w:color="auto" w:fill="ED7D31" w:themeFill="accent2"/>
+      </w:tcPr>
+    </w:tblStylePr>
+    <w:tblStylePr w:type="lastRow">
+      <w:rPr>
+        <w:b/>
+        <w:bCs/>
+        <w:color w:val="FFFFFF" w:themeColor="background1"/>
+      </w:rPr>
+      <w:tblPr/>
+      <w:tcPr>
+        <w:tcBorders>
+          <w:left w:val="single" w:sz="4" w:space="0" w:color="FFFFFF" w:themeColor="background1"/>
+          <w:bottom w:val="single" w:sz="4" w:space="0" w:color="FFFFFF" w:themeColor="background1"/>
+          <w:right w:val="single" w:sz="4" w:space="0" w:color="FFFFFF" w:themeColor="background1"/>
+          <w:insideH w:val="nil"/>
+          <w:insideV w:val="nil"/>
+        </w:tcBorders>
+        <w:shd w:val="clear" w:color="auto" w:fill="ED7D31" w:themeFill="accent2"/>
+      </w:tcPr>
+    </w:tblStylePr>
+    <w:tblStylePr w:type="firstCol">
+      <w:rPr>
+        <w:b/>
+        <w:bCs/>
+        <w:color w:val="FFFFFF" w:themeColor="background1"/>
+      </w:rPr>
+      <w:tblPr/>
+      <w:tcPr>
+        <w:tcBorders>
+          <w:top w:val="single" w:sz="4" w:space="0" w:color="FFFFFF" w:themeColor="background1"/>
+          <w:left w:val="single" w:sz="4" w:space="0" w:color="FFFFFF" w:themeColor="background1"/>
+          <w:bottom w:val="single" w:sz="4" w:space="0" w:color="FFFFFF" w:themeColor="background1"/>
+          <w:insideV w:val="nil"/>
+        </w:tcBorders>
+        <w:shd w:val="clear" w:color="auto" w:fill="ED7D31" w:themeFill="accent2"/>
+      </w:tcPr>
+    </w:tblStylePr>
+    <w:tblStylePr w:type="lastCol">
+      <w:rPr>
+        <w:b/>
+        <w:bCs/>
+        <w:color w:val="FFFFFF" w:themeColor="background1"/>
+      </w:rPr>
+      <w:tblPr/>
+      <w:tcPr>
+        <w:tcBorders>
+          <w:top w:val="single" w:sz="4" w:space="0" w:color="FFFFFF" w:themeColor="background1"/>
+          <w:bottom w:val="single" w:sz="4" w:space="0" w:color="FFFFFF" w:themeColor="background1"/>
+          <w:right w:val="single" w:sz="4" w:space="0" w:color="FFFFFF" w:themeColor="background1"/>
+          <w:insideV w:val="nil"/>
+        </w:tcBorders>
+        <w:shd w:val="clear" w:color="auto" w:fill="ED7D31" w:themeFill="accent2"/>
+      </w:tcPr>
+    </w:tblStylePr>
+    <w:tblStylePr w:type="band1Vert">
+      <w:tblPr/>
+      <w:tcPr>
+        <w:shd w:val="clear" w:color="auto" w:fill="F7CAAC" w:themeFill="accent2" w:themeFillTint="66"/>
+      </w:tcPr>
+    </w:tblStylePr>
+    <w:tblStylePr w:type="band1Horz">
+      <w:tblPr/>
+      <w:tcPr>
+        <w:shd w:val="clear" w:color="auto" w:fill="F7CAAC" w:themeFill="accent2" w:themeFillTint="66"/>
+      </w:tcPr>
+    </w:tblStylePr>
+  </w:style>
+  <w:style w:type="table" w:styleId="GridTable4-Accent5">
+    <w:name w:val="Grid Table 4 Accent 5"/>
+    <w:basedOn w:val="TableNormal"/>
+    <w:uiPriority w:val="49"/>
+    <w:rsid w:val="00493821"/>
+    <w:pPr>
+      <w:spacing w:after="0" w:line="240" w:lineRule="auto"/>
+    </w:pPr>
+    <w:tblPr>
+      <w:tblStyleRowBandSize w:val="1"/>
+      <w:tblStyleColBandSize w:val="1"/>
+      <w:tblBorders>
+        <w:top w:val="single" w:sz="4" w:space="0" w:color="8EAADB" w:themeColor="accent5" w:themeTint="99"/>
+        <w:left w:val="single" w:sz="4" w:space="0" w:color="8EAADB" w:themeColor="accent5" w:themeTint="99"/>
+        <w:bottom w:val="single" w:sz="4" w:space="0" w:color="8EAADB" w:themeColor="accent5" w:themeTint="99"/>
+        <w:right w:val="single" w:sz="4" w:space="0" w:color="8EAADB" w:themeColor="accent5" w:themeTint="99"/>
+        <w:insideH w:val="single" w:sz="4" w:space="0" w:color="8EAADB" w:themeColor="accent5" w:themeTint="99"/>
+        <w:insideV w:val="single" w:sz="4" w:space="0" w:color="8EAADB" w:themeColor="accent5" w:themeTint="99"/>
+      </w:tblBorders>
+    </w:tblPr>
+    <w:tblStylePr w:type="firstRow">
+      <w:rPr>
+        <w:b/>
+        <w:bCs/>
+        <w:color w:val="FFFFFF" w:themeColor="background1"/>
+      </w:rPr>
+      <w:tblPr/>
+      <w:tcPr>
+        <w:tcBorders>
+          <w:top w:val="single" w:sz="4" w:space="0" w:color="4472C4" w:themeColor="accent5"/>
+          <w:left w:val="single" w:sz="4" w:space="0" w:color="4472C4" w:themeColor="accent5"/>
+          <w:bottom w:val="single" w:sz="4" w:space="0" w:color="4472C4" w:themeColor="accent5"/>
+          <w:right w:val="single" w:sz="4" w:space="0" w:color="4472C4" w:themeColor="accent5"/>
+          <w:insideH w:val="nil"/>
+          <w:insideV w:val="nil"/>
+        </w:tcBorders>
+        <w:shd w:val="clear" w:color="auto" w:fill="4472C4" w:themeFill="accent5"/>
+      </w:tcPr>
+    </w:tblStylePr>
+    <w:tblStylePr w:type="lastRow">
+      <w:rPr>
+        <w:b/>
+        <w:bCs/>
+      </w:rPr>
+      <w:tblPr/>
+      <w:tcPr>
+        <w:tcBorders>
+          <w:top w:val="double" w:sz="4" w:space="0" w:color="4472C4" w:themeColor="accent5"/>
+        </w:tcBorders>
+      </w:tcPr>
+    </w:tblStylePr>
+    <w:tblStylePr w:type="firstCol">
+      <w:rPr>
+        <w:b/>
+        <w:bCs/>
+      </w:rPr>
+    </w:tblStylePr>
+    <w:tblStylePr w:type="lastCol">
+      <w:rPr>
+        <w:b/>
+        <w:bCs/>
+      </w:rPr>
+    </w:tblStylePr>
+    <w:tblStylePr w:type="band1Vert">
+      <w:tblPr/>
+      <w:tcPr>
+        <w:shd w:val="clear" w:color="auto" w:fill="D9E2F3" w:themeFill="accent5" w:themeFillTint="33"/>
+      </w:tcPr>
+    </w:tblStylePr>
+    <w:tblStylePr w:type="band1Horz">
+      <w:tblPr/>
+      <w:tcPr>
+        <w:shd w:val="clear" w:color="auto" w:fill="D9E2F3" w:themeFill="accent5" w:themeFillTint="33"/>
+      </w:tcPr>
+    </w:tblStylePr>
+  </w:style>
+  <w:style w:type="table" w:styleId="GridTable4-Accent6">
+    <w:name w:val="Grid Table 4 Accent 6"/>
+    <w:basedOn w:val="TableNormal"/>
+    <w:uiPriority w:val="49"/>
+    <w:rsid w:val="00041BF6"/>
+    <w:pPr>
+      <w:spacing w:after="0" w:line="240" w:lineRule="auto"/>
+    </w:pPr>
+    <w:tblPr>
+      <w:tblStyleRowBandSize w:val="1"/>
+      <w:tblStyleColBandSize w:val="1"/>
+      <w:tblBorders>
+        <w:top w:val="single" w:sz="4" w:space="0" w:color="A8D08D" w:themeColor="accent6" w:themeTint="99"/>
+        <w:left w:val="single" w:sz="4" w:space="0" w:color="A8D08D" w:themeColor="accent6" w:themeTint="99"/>
+        <w:bottom w:val="single" w:sz="4" w:space="0" w:color="A8D08D" w:themeColor="accent6" w:themeTint="99"/>
+        <w:right w:val="single" w:sz="4" w:space="0" w:color="A8D08D" w:themeColor="accent6" w:themeTint="99"/>
+        <w:insideH w:val="single" w:sz="4" w:space="0" w:color="A8D08D" w:themeColor="accent6" w:themeTint="99"/>
+        <w:insideV w:val="single" w:sz="4" w:space="0" w:color="A8D08D" w:themeColor="accent6" w:themeTint="99"/>
+      </w:tblBorders>
+    </w:tblPr>
+    <w:tblStylePr w:type="firstRow">
+      <w:rPr>
+        <w:b/>
+        <w:bCs/>
+        <w:color w:val="FFFFFF" w:themeColor="background1"/>
+      </w:rPr>
+      <w:tblPr/>
+      <w:tcPr>
+        <w:tcBorders>
+          <w:top w:val="single" w:sz="4" w:space="0" w:color="70AD47" w:themeColor="accent6"/>
+          <w:left w:val="single" w:sz="4" w:space="0" w:color="70AD47" w:themeColor="accent6"/>
+          <w:bottom w:val="single" w:sz="4" w:space="0" w:color="70AD47" w:themeColor="accent6"/>
+          <w:right w:val="single" w:sz="4" w:space="0" w:color="70AD47" w:themeColor="accent6"/>
+          <w:insideH w:val="nil"/>
+          <w:insideV w:val="nil"/>
+        </w:tcBorders>
+        <w:shd w:val="clear" w:color="auto" w:fill="70AD47" w:themeFill="accent6"/>
+      </w:tcPr>
+    </w:tblStylePr>
+    <w:tblStylePr w:type="lastRow">
+      <w:rPr>
+        <w:b/>
+        <w:bCs/>
+      </w:rPr>
+      <w:tblPr/>
+      <w:tcPr>
+        <w:tcBorders>
+          <w:top w:val="double" w:sz="4" w:space="0" w:color="70AD47" w:themeColor="accent6"/>
+        </w:tcBorders>
+      </w:tcPr>
+    </w:tblStylePr>
+    <w:tblStylePr w:type="firstCol">
+      <w:rPr>
+        <w:b/>
+        <w:bCs/>
+      </w:rPr>
+    </w:tblStylePr>
+    <w:tblStylePr w:type="lastCol">
+      <w:rPr>
+        <w:b/>
+        <w:bCs/>
+      </w:rPr>
+    </w:tblStylePr>
+    <w:tblStylePr w:type="band1Vert">
+      <w:tblPr/>
+      <w:tcPr>
+        <w:shd w:val="clear" w:color="auto" w:fill="E2EFD9" w:themeFill="accent6" w:themeFillTint="33"/>
+      </w:tcPr>
+    </w:tblStylePr>
+    <w:tblStylePr w:type="band1Horz">
+      <w:tblPr/>
+      <w:tcPr>
+        <w:shd w:val="clear" w:color="auto" w:fill="E2EFD9" w:themeFill="accent6" w:themeFillTint="33"/>
+      </w:tcPr>
+    </w:tblStylePr>
+  </w:style>
+  <w:style w:type="table" w:styleId="GridTable5Dark">
+    <w:name w:val="Grid Table 5 Dark"/>
+    <w:basedOn w:val="TableNormal"/>
+    <w:uiPriority w:val="50"/>
+    <w:rsid w:val="00041BF6"/>
+    <w:pPr>
+      <w:spacing w:after="0" w:line="240" w:lineRule="auto"/>
+    </w:pPr>
+    <w:tblPr>
+      <w:tblStyleRowBandSize w:val="1"/>
+      <w:tblStyleColBandSize w:val="1"/>
+      <w:tblBorders>
+        <w:top w:val="single" w:sz="4" w:space="0" w:color="FFFFFF" w:themeColor="background1"/>
+        <w:left w:val="single" w:sz="4" w:space="0" w:color="FFFFFF" w:themeColor="background1"/>
+        <w:bottom w:val="single" w:sz="4" w:space="0" w:color="FFFFFF" w:themeColor="background1"/>
+        <w:right w:val="single" w:sz="4" w:space="0" w:color="FFFFFF" w:themeColor="background1"/>
+        <w:insideH w:val="single" w:sz="4" w:space="0" w:color="FFFFFF" w:themeColor="background1"/>
+        <w:insideV w:val="single" w:sz="4" w:space="0" w:color="FFFFFF" w:themeColor="background1"/>
+      </w:tblBorders>
+    </w:tblPr>
+    <w:tcPr>
+      <w:shd w:val="clear" w:color="auto" w:fill="CCCCCC" w:themeFill="text1" w:themeFillTint="33"/>
+    </w:tcPr>
+    <w:tblStylePr w:type="firstRow">
+      <w:rPr>
+        <w:b/>
+        <w:bCs/>
+        <w:color w:val="FFFFFF" w:themeColor="background1"/>
+      </w:rPr>
+      <w:tblPr/>
+      <w:tcPr>
+        <w:tcBorders>
+          <w:top w:val="single" w:sz="4" w:space="0" w:color="FFFFFF" w:themeColor="background1"/>
+          <w:left w:val="single" w:sz="4" w:space="0" w:color="FFFFFF" w:themeColor="background1"/>
+          <w:right w:val="single" w:sz="4" w:space="0" w:color="FFFFFF" w:themeColor="background1"/>
+          <w:insideH w:val="nil"/>
+          <w:insideV w:val="nil"/>
+        </w:tcBorders>
+        <w:shd w:val="clear" w:color="auto" w:fill="000000" w:themeFill="text1"/>
+      </w:tcPr>
+    </w:tblStylePr>
+    <w:tblStylePr w:type="lastRow">
+      <w:rPr>
+        <w:b/>
+        <w:bCs/>
+        <w:color w:val="FFFFFF" w:themeColor="background1"/>
+      </w:rPr>
+      <w:tblPr/>
+      <w:tcPr>
+        <w:tcBorders>
+          <w:left w:val="single" w:sz="4" w:space="0" w:color="FFFFFF" w:themeColor="background1"/>
+          <w:bottom w:val="single" w:sz="4" w:space="0" w:color="FFFFFF" w:themeColor="background1"/>
+          <w:right w:val="single" w:sz="4" w:space="0" w:color="FFFFFF" w:themeColor="background1"/>
+          <w:insideH w:val="nil"/>
+          <w:insideV w:val="nil"/>
+        </w:tcBorders>
+        <w:shd w:val="clear" w:color="auto" w:fill="000000" w:themeFill="text1"/>
+      </w:tcPr>
+    </w:tblStylePr>
+    <w:tblStylePr w:type="firstCol">
+      <w:rPr>
+        <w:b/>
+        <w:bCs/>
+        <w:color w:val="FFFFFF" w:themeColor="background1"/>
+      </w:rPr>
+      <w:tblPr/>
+      <w:tcPr>
+        <w:tcBorders>
+          <w:top w:val="single" w:sz="4" w:space="0" w:color="FFFFFF" w:themeColor="background1"/>
+          <w:left w:val="single" w:sz="4" w:space="0" w:color="FFFFFF" w:themeColor="background1"/>
+          <w:bottom w:val="single" w:sz="4" w:space="0" w:color="FFFFFF" w:themeColor="background1"/>
+          <w:insideV w:val="nil"/>
+        </w:tcBorders>
+        <w:shd w:val="clear" w:color="auto" w:fill="000000" w:themeFill="text1"/>
+      </w:tcPr>
+    </w:tblStylePr>
+    <w:tblStylePr w:type="lastCol">
+      <w:rPr>
+        <w:b/>
+        <w:bCs/>
+        <w:color w:val="FFFFFF" w:themeColor="background1"/>
+      </w:rPr>
+      <w:tblPr/>
+      <w:tcPr>
+        <w:tcBorders>
+          <w:top w:val="single" w:sz="4" w:space="0" w:color="FFFFFF" w:themeColor="background1"/>
+          <w:bottom w:val="single" w:sz="4" w:space="0" w:color="FFFFFF" w:themeColor="background1"/>
+          <w:right w:val="single" w:sz="4" w:space="0" w:color="FFFFFF" w:themeColor="background1"/>
+          <w:insideV w:val="nil"/>
+        </w:tcBorders>
+        <w:shd w:val="clear" w:color="auto" w:fill="000000" w:themeFill="text1"/>
+      </w:tcPr>
+    </w:tblStylePr>
+    <w:tblStylePr w:type="band1Vert">
+      <w:tblPr/>
+      <w:tcPr>
+        <w:shd w:val="clear" w:color="auto" w:fill="999999" w:themeFill="text1" w:themeFillTint="66"/>
+      </w:tcPr>
+    </w:tblStylePr>
+    <w:tblStylePr w:type="band1Horz">
+      <w:tblPr/>
+      <w:tcPr>
+        <w:shd w:val="clear" w:color="auto" w:fill="999999" w:themeFill="text1" w:themeFillTint="66"/>
+      </w:tcPr>
+    </w:tblStylePr>
+  </w:style>
 </w:styles>
 </file>
 
@@ -12836,10 +16753,12 @@
   <w:rsids>
     <w:rsidRoot w:val="0099703D"/>
     <w:rsid w:val="00092EA8"/>
+    <w:rsid w:val="000C3C0A"/>
     <w:rsid w:val="001155C3"/>
     <w:rsid w:val="00147C09"/>
     <w:rsid w:val="001C25CD"/>
     <w:rsid w:val="00460CA0"/>
+    <w:rsid w:val="004E04B5"/>
     <w:rsid w:val="0099703D"/>
     <w:rsid w:val="00B05929"/>
     <w:rsid w:val="00E21BA9"/>
@@ -13606,7 +17525,7 @@
 </file>
 
 <file path=customXml/itemProps2.xml><?xml version="1.0" encoding="utf-8"?>
-<ds:datastoreItem xmlns:ds="http://schemas.openxmlformats.org/officeDocument/2006/customXml" ds:itemID="{271BE22E-7F5C-4E65-97DF-C12FAA28774D}">
+<ds:datastoreItem xmlns:ds="http://schemas.openxmlformats.org/officeDocument/2006/customXml" ds:itemID="{02CE41FE-66E7-4B43-BB0E-E63829E5B9FF}">
   <ds:schemaRefs>
     <ds:schemaRef ds:uri="http://schemas.openxmlformats.org/officeDocument/2006/bibliography"/>
   </ds:schemaRefs>

--- a/Documents/Thesis - Jomin Kaitholil George.docx
+++ b/Documents/Thesis - Jomin Kaitholil George.docx
@@ -15,6 +15,7 @@
           <w:docPartUnique/>
         </w:docPartObj>
       </w:sdtPr>
+      <w:sdtEndPr/>
       <w:sdtContent>
         <w:p>
           <w:pPr>
@@ -105,6 +106,7 @@
             <w:dataBinding w:prefixMappings="xmlns:ns0='http://purl.org/dc/elements/1.1/' xmlns:ns1='http://schemas.openxmlformats.org/package/2006/metadata/core-properties' " w:xpath="/ns1:coreProperties[1]/ns0:title[1]" w:storeItemID="{6C3C8BC8-F283-45AE-878A-BAB7291924A1}"/>
             <w:text/>
           </w:sdtPr>
+          <w:sdtEndPr/>
           <w:sdtContent>
             <w:p>
               <w:pPr>
@@ -154,6 +156,7 @@
             <w:dataBinding w:prefixMappings="xmlns:ns0='http://purl.org/dc/elements/1.1/' xmlns:ns1='http://schemas.openxmlformats.org/package/2006/metadata/core-properties' " w:xpath="/ns1:coreProperties[1]/ns0:subject[1]" w:storeItemID="{6C3C8BC8-F283-45AE-878A-BAB7291924A1}"/>
             <w:text/>
           </w:sdtPr>
+          <w:sdtEndPr/>
           <w:sdtContent>
             <w:p>
               <w:pPr>
@@ -461,7 +464,7 @@
                                     <w:sz w:val="28"/>
                                     <w:szCs w:val="28"/>
                                   </w:rPr>
-                                  <w:t>Friday, 29 April 2016</w:t>
+                                  <w:t>Saturday, 30 April 2016</w:t>
                                 </w:r>
                                 <w:r>
                                   <w:rPr>
@@ -694,7 +697,7 @@
                               <w:sz w:val="28"/>
                               <w:szCs w:val="28"/>
                             </w:rPr>
-                            <w:t>Friday, 29 April 2016</w:t>
+                            <w:t>Saturday, 30 April 2016</w:t>
                           </w:r>
                           <w:r>
                             <w:rPr>
@@ -781,7 +784,7 @@
         </w:rPr>
       </w:pPr>
       <w:bookmarkStart w:id="0" w:name="_Toc448575505"/>
-      <w:bookmarkStart w:id="1" w:name="_Toc449738693"/>
+      <w:bookmarkStart w:id="1" w:name="_Toc449783617"/>
       <w:r>
         <w:rPr>
           <w:rFonts w:ascii="Calibri" w:hAnsi="Calibri" w:cs="Arial"/>
@@ -1184,7 +1187,7 @@
           <w:color w:val="000000" w:themeColor="text1"/>
         </w:rPr>
       </w:pPr>
-      <w:bookmarkStart w:id="2" w:name="_Toc449738694"/>
+      <w:bookmarkStart w:id="2" w:name="_Toc449783618"/>
       <w:r>
         <w:rPr>
           <w:rFonts w:ascii="Calibri" w:hAnsi="Calibri" w:cs="Arial"/>
@@ -1505,7 +1508,7 @@
           <w:color w:val="000000" w:themeColor="text1"/>
         </w:rPr>
       </w:pPr>
-      <w:bookmarkStart w:id="3" w:name="_Toc449738695"/>
+      <w:bookmarkStart w:id="3" w:name="_Toc449783619"/>
       <w:r>
         <w:rPr>
           <w:rFonts w:ascii="Calibri" w:hAnsi="Calibri" w:cs="Arial"/>
@@ -1911,9 +1914,6 @@
         <w:p>
           <w:pPr>
             <w:pStyle w:val="TOC1"/>
-            <w:tabs>
-              <w:tab w:val="right" w:leader="dot" w:pos="9016"/>
-            </w:tabs>
             <w:rPr>
               <w:rFonts w:eastAsiaTheme="minorEastAsia"/>
               <w:noProof/>
@@ -1938,7 +1938,7 @@
             </w:rPr>
             <w:fldChar w:fldCharType="separate"/>
           </w:r>
-          <w:hyperlink w:anchor="_Toc449738693" w:history="1">
+          <w:hyperlink w:anchor="_Toc449783617" w:history="1">
             <w:r>
               <w:rPr>
                 <w:rStyle w:val="Hyperlink"/>
@@ -1968,7 +1968,7 @@
                 <w:noProof/>
                 <w:webHidden/>
               </w:rPr>
-              <w:instrText xml:space="preserve"> PAGEREF _Toc449738693 \h </w:instrText>
+              <w:instrText xml:space="preserve"> PAGEREF _Toc449783617 \h </w:instrText>
             </w:r>
             <w:r>
               <w:rPr>
@@ -2002,16 +2002,13 @@
         <w:p>
           <w:pPr>
             <w:pStyle w:val="TOC1"/>
-            <w:tabs>
-              <w:tab w:val="right" w:leader="dot" w:pos="9016"/>
-            </w:tabs>
             <w:rPr>
               <w:rFonts w:eastAsiaTheme="minorEastAsia"/>
               <w:noProof/>
               <w:lang w:eastAsia="en-GB"/>
             </w:rPr>
           </w:pPr>
-          <w:hyperlink w:anchor="_Toc449738694" w:history="1">
+          <w:hyperlink w:anchor="_Toc449783618" w:history="1">
             <w:r>
               <w:rPr>
                 <w:rStyle w:val="Hyperlink"/>
@@ -2041,7 +2038,7 @@
                 <w:noProof/>
                 <w:webHidden/>
               </w:rPr>
-              <w:instrText xml:space="preserve"> PAGEREF _Toc449738694 \h </w:instrText>
+              <w:instrText xml:space="preserve"> PAGEREF _Toc449783618 \h </w:instrText>
             </w:r>
             <w:r>
               <w:rPr>
@@ -2075,16 +2072,13 @@
         <w:p>
           <w:pPr>
             <w:pStyle w:val="TOC1"/>
-            <w:tabs>
-              <w:tab w:val="right" w:leader="dot" w:pos="9016"/>
-            </w:tabs>
             <w:rPr>
               <w:rFonts w:eastAsiaTheme="minorEastAsia"/>
               <w:noProof/>
               <w:lang w:eastAsia="en-GB"/>
             </w:rPr>
           </w:pPr>
-          <w:hyperlink w:anchor="_Toc449738695" w:history="1">
+          <w:hyperlink w:anchor="_Toc449783619" w:history="1">
             <w:r>
               <w:rPr>
                 <w:rStyle w:val="Hyperlink"/>
@@ -2114,7 +2108,7 @@
                 <w:noProof/>
                 <w:webHidden/>
               </w:rPr>
-              <w:instrText xml:space="preserve"> PAGEREF _Toc449738695 \h </w:instrText>
+              <w:instrText xml:space="preserve"> PAGEREF _Toc449783619 \h </w:instrText>
             </w:r>
             <w:r>
               <w:rPr>
@@ -2148,16 +2142,13 @@
         <w:p>
           <w:pPr>
             <w:pStyle w:val="TOC1"/>
-            <w:tabs>
-              <w:tab w:val="right" w:leader="dot" w:pos="9016"/>
-            </w:tabs>
             <w:rPr>
               <w:rFonts w:eastAsiaTheme="minorEastAsia"/>
               <w:noProof/>
               <w:lang w:eastAsia="en-GB"/>
             </w:rPr>
           </w:pPr>
-          <w:hyperlink w:anchor="_Toc449738696" w:history="1">
+          <w:hyperlink w:anchor="_Toc449783620" w:history="1">
             <w:r>
               <w:rPr>
                 <w:rStyle w:val="Hyperlink"/>
@@ -2187,7 +2178,7 @@
                 <w:noProof/>
                 <w:webHidden/>
               </w:rPr>
-              <w:instrText xml:space="preserve"> PAGEREF _Toc449738696 \h </w:instrText>
+              <w:instrText xml:space="preserve"> PAGEREF _Toc449783620 \h </w:instrText>
             </w:r>
             <w:r>
               <w:rPr>
@@ -2231,7 +2222,7 @@
               <w:lang w:val="en-GB" w:eastAsia="en-GB" w:bidi="ml-IN"/>
             </w:rPr>
           </w:pPr>
-          <w:hyperlink w:anchor="_Toc449738697" w:history="1">
+          <w:hyperlink w:anchor="_Toc449783621" w:history="1">
             <w:r>
               <w:rPr>
                 <w:rStyle w:val="Hyperlink"/>
@@ -2279,7 +2270,7 @@
                 <w:noProof/>
                 <w:webHidden/>
               </w:rPr>
-              <w:instrText xml:space="preserve"> PAGEREF _Toc449738697 \h </w:instrText>
+              <w:instrText xml:space="preserve"> PAGEREF _Toc449783621 \h </w:instrText>
             </w:r>
             <w:r>
               <w:rPr>
@@ -2323,7 +2314,7 @@
               <w:lang w:val="en-GB" w:eastAsia="en-GB" w:bidi="ml-IN"/>
             </w:rPr>
           </w:pPr>
-          <w:hyperlink w:anchor="_Toc449738698" w:history="1">
+          <w:hyperlink w:anchor="_Toc449783622" w:history="1">
             <w:r>
               <w:rPr>
                 <w:rStyle w:val="Hyperlink"/>
@@ -2371,7 +2362,7 @@
                 <w:noProof/>
                 <w:webHidden/>
               </w:rPr>
-              <w:instrText xml:space="preserve"> PAGEREF _Toc449738698 \h </w:instrText>
+              <w:instrText xml:space="preserve"> PAGEREF _Toc449783622 \h </w:instrText>
             </w:r>
             <w:r>
               <w:rPr>
@@ -2415,7 +2406,7 @@
               <w:lang w:val="en-GB" w:eastAsia="en-GB" w:bidi="ml-IN"/>
             </w:rPr>
           </w:pPr>
-          <w:hyperlink w:anchor="_Toc449738699" w:history="1">
+          <w:hyperlink w:anchor="_Toc449783623" w:history="1">
             <w:r>
               <w:rPr>
                 <w:rStyle w:val="Hyperlink"/>
@@ -2463,7 +2454,7 @@
                 <w:noProof/>
                 <w:webHidden/>
               </w:rPr>
-              <w:instrText xml:space="preserve"> PAGEREF _Toc449738699 \h </w:instrText>
+              <w:instrText xml:space="preserve"> PAGEREF _Toc449783623 \h </w:instrText>
             </w:r>
             <w:r>
               <w:rPr>
@@ -2507,7 +2498,7 @@
               <w:lang w:val="en-GB" w:eastAsia="en-GB" w:bidi="ml-IN"/>
             </w:rPr>
           </w:pPr>
-          <w:hyperlink w:anchor="_Toc449738700" w:history="1">
+          <w:hyperlink w:anchor="_Toc449783624" w:history="1">
             <w:r>
               <w:rPr>
                 <w:rStyle w:val="Hyperlink"/>
@@ -2516,7 +2507,7 @@
                 <w:bCs/>
                 <w:noProof/>
               </w:rPr>
-              <w:t>2.1.1</w:t>
+              <w:t>1.3.1</w:t>
             </w:r>
             <w:r>
               <w:rPr>
@@ -2534,7 +2525,7 @@
                 <w:bCs/>
                 <w:noProof/>
               </w:rPr>
-              <w:t>Aim</w:t>
+              <w:t>Aims</w:t>
             </w:r>
             <w:r>
               <w:rPr>
@@ -2555,7 +2546,7 @@
                 <w:noProof/>
                 <w:webHidden/>
               </w:rPr>
-              <w:instrText xml:space="preserve"> PAGEREF _Toc449738700 \h </w:instrText>
+              <w:instrText xml:space="preserve"> PAGEREF _Toc449783624 \h </w:instrText>
             </w:r>
             <w:r>
               <w:rPr>
@@ -2599,7 +2590,7 @@
               <w:lang w:val="en-GB" w:eastAsia="en-GB" w:bidi="ml-IN"/>
             </w:rPr>
           </w:pPr>
-          <w:hyperlink w:anchor="_Toc449738701" w:history="1">
+          <w:hyperlink w:anchor="_Toc449783625" w:history="1">
             <w:r>
               <w:rPr>
                 <w:rStyle w:val="Hyperlink"/>
@@ -2608,7 +2599,7 @@
                 <w:bCs/>
                 <w:noProof/>
               </w:rPr>
-              <w:t>2.1.2</w:t>
+              <w:t>1.3.2</w:t>
             </w:r>
             <w:r>
               <w:rPr>
@@ -2647,7 +2638,7 @@
                 <w:noProof/>
                 <w:webHidden/>
               </w:rPr>
-              <w:instrText xml:space="preserve"> PAGEREF _Toc449738701 \h </w:instrText>
+              <w:instrText xml:space="preserve"> PAGEREF _Toc449783625 \h </w:instrText>
             </w:r>
             <w:r>
               <w:rPr>
@@ -2691,7 +2682,7 @@
               <w:lang w:val="en-GB" w:eastAsia="en-GB" w:bidi="ml-IN"/>
             </w:rPr>
           </w:pPr>
-          <w:hyperlink w:anchor="_Toc449738702" w:history="1">
+          <w:hyperlink w:anchor="_Toc449783626" w:history="1">
             <w:r>
               <w:rPr>
                 <w:rStyle w:val="Hyperlink"/>
@@ -2739,7 +2730,7 @@
                 <w:noProof/>
                 <w:webHidden/>
               </w:rPr>
-              <w:instrText xml:space="preserve"> PAGEREF _Toc449738702 \h </w:instrText>
+              <w:instrText xml:space="preserve"> PAGEREF _Toc449783626 \h </w:instrText>
             </w:r>
             <w:r>
               <w:rPr>
@@ -2783,7 +2774,7 @@
               <w:lang w:val="en-GB" w:eastAsia="en-GB" w:bidi="ml-IN"/>
             </w:rPr>
           </w:pPr>
-          <w:hyperlink w:anchor="_Toc449738703" w:history="1">
+          <w:hyperlink w:anchor="_Toc449783627" w:history="1">
             <w:r>
               <w:rPr>
                 <w:rStyle w:val="Hyperlink"/>
@@ -2831,7 +2822,7 @@
                 <w:noProof/>
                 <w:webHidden/>
               </w:rPr>
-              <w:instrText xml:space="preserve"> PAGEREF _Toc449738703 \h </w:instrText>
+              <w:instrText xml:space="preserve"> PAGEREF _Toc449783627 \h </w:instrText>
             </w:r>
             <w:r>
               <w:rPr>
@@ -2875,7 +2866,7 @@
               <w:lang w:val="en-GB" w:eastAsia="en-GB" w:bidi="ml-IN"/>
             </w:rPr>
           </w:pPr>
-          <w:hyperlink w:anchor="_Toc449738704" w:history="1">
+          <w:hyperlink w:anchor="_Toc449783628" w:history="1">
             <w:r>
               <w:rPr>
                 <w:rStyle w:val="Hyperlink"/>
@@ -2923,7 +2914,7 @@
                 <w:noProof/>
                 <w:webHidden/>
               </w:rPr>
-              <w:instrText xml:space="preserve"> PAGEREF _Toc449738704 \h </w:instrText>
+              <w:instrText xml:space="preserve"> PAGEREF _Toc449783628 \h </w:instrText>
             </w:r>
             <w:r>
               <w:rPr>
@@ -2967,7 +2958,7 @@
               <w:lang w:val="en-GB" w:eastAsia="en-GB" w:bidi="ml-IN"/>
             </w:rPr>
           </w:pPr>
-          <w:hyperlink w:anchor="_Toc449738705" w:history="1">
+          <w:hyperlink w:anchor="_Toc449783629" w:history="1">
             <w:r>
               <w:rPr>
                 <w:rStyle w:val="Hyperlink"/>
@@ -3015,7 +3006,7 @@
                 <w:noProof/>
                 <w:webHidden/>
               </w:rPr>
-              <w:instrText xml:space="preserve"> PAGEREF _Toc449738705 \h </w:instrText>
+              <w:instrText xml:space="preserve"> PAGEREF _Toc449783629 \h </w:instrText>
             </w:r>
             <w:r>
               <w:rPr>
@@ -3049,16 +3040,13 @@
         <w:p>
           <w:pPr>
             <w:pStyle w:val="TOC1"/>
-            <w:tabs>
-              <w:tab w:val="right" w:leader="dot" w:pos="9016"/>
-            </w:tabs>
             <w:rPr>
               <w:rFonts w:eastAsiaTheme="minorEastAsia"/>
               <w:noProof/>
               <w:lang w:eastAsia="en-GB"/>
             </w:rPr>
           </w:pPr>
-          <w:hyperlink w:anchor="_Toc449738706" w:history="1">
+          <w:hyperlink w:anchor="_Toc449783630" w:history="1">
             <w:r>
               <w:rPr>
                 <w:rStyle w:val="Hyperlink"/>
@@ -3088,7 +3076,7 @@
                 <w:noProof/>
                 <w:webHidden/>
               </w:rPr>
-              <w:instrText xml:space="preserve"> PAGEREF _Toc449738706 \h </w:instrText>
+              <w:instrText xml:space="preserve"> PAGEREF _Toc449783630 \h </w:instrText>
             </w:r>
             <w:r>
               <w:rPr>
@@ -3132,7 +3120,7 @@
               <w:lang w:val="en-GB" w:eastAsia="en-GB" w:bidi="ml-IN"/>
             </w:rPr>
           </w:pPr>
-          <w:hyperlink w:anchor="_Toc449738707" w:history="1">
+          <w:hyperlink w:anchor="_Toc449783631" w:history="1">
             <w:r>
               <w:rPr>
                 <w:rStyle w:val="Hyperlink"/>
@@ -3180,7 +3168,7 @@
                 <w:noProof/>
                 <w:webHidden/>
               </w:rPr>
-              <w:instrText xml:space="preserve"> PAGEREF _Toc449738707 \h </w:instrText>
+              <w:instrText xml:space="preserve"> PAGEREF _Toc449783631 \h </w:instrText>
             </w:r>
             <w:r>
               <w:rPr>
@@ -3224,7 +3212,7 @@
               <w:lang w:val="en-GB" w:eastAsia="en-GB" w:bidi="ml-IN"/>
             </w:rPr>
           </w:pPr>
-          <w:hyperlink w:anchor="_Toc449738708" w:history="1">
+          <w:hyperlink w:anchor="_Toc449783632" w:history="1">
             <w:r>
               <w:rPr>
                 <w:rStyle w:val="Hyperlink"/>
@@ -3272,7 +3260,7 @@
                 <w:noProof/>
                 <w:webHidden/>
               </w:rPr>
-              <w:instrText xml:space="preserve"> PAGEREF _Toc449738708 \h </w:instrText>
+              <w:instrText xml:space="preserve"> PAGEREF _Toc449783632 \h </w:instrText>
             </w:r>
             <w:r>
               <w:rPr>
@@ -3316,7 +3304,7 @@
               <w:lang w:val="en-GB" w:eastAsia="en-GB" w:bidi="ml-IN"/>
             </w:rPr>
           </w:pPr>
-          <w:hyperlink w:anchor="_Toc449738709" w:history="1">
+          <w:hyperlink w:anchor="_Toc449783633" w:history="1">
             <w:r>
               <w:rPr>
                 <w:rStyle w:val="Hyperlink"/>
@@ -3364,7 +3352,7 @@
                 <w:noProof/>
                 <w:webHidden/>
               </w:rPr>
-              <w:instrText xml:space="preserve"> PAGEREF _Toc449738709 \h </w:instrText>
+              <w:instrText xml:space="preserve"> PAGEREF _Toc449783633 \h </w:instrText>
             </w:r>
             <w:r>
               <w:rPr>
@@ -3408,7 +3396,7 @@
               <w:lang w:val="en-GB" w:eastAsia="en-GB" w:bidi="ml-IN"/>
             </w:rPr>
           </w:pPr>
-          <w:hyperlink w:anchor="_Toc449738710" w:history="1">
+          <w:hyperlink w:anchor="_Toc449783634" w:history="1">
             <w:r>
               <w:rPr>
                 <w:rStyle w:val="Hyperlink"/>
@@ -3456,7 +3444,7 @@
                 <w:noProof/>
                 <w:webHidden/>
               </w:rPr>
-              <w:instrText xml:space="preserve"> PAGEREF _Toc449738710 \h </w:instrText>
+              <w:instrText xml:space="preserve"> PAGEREF _Toc449783634 \h </w:instrText>
             </w:r>
             <w:r>
               <w:rPr>
@@ -3500,7 +3488,7 @@
               <w:lang w:val="en-GB" w:eastAsia="en-GB" w:bidi="ml-IN"/>
             </w:rPr>
           </w:pPr>
-          <w:hyperlink w:anchor="_Toc449738711" w:history="1">
+          <w:hyperlink w:anchor="_Toc449783635" w:history="1">
             <w:r>
               <w:rPr>
                 <w:rStyle w:val="Hyperlink"/>
@@ -3548,7 +3536,7 @@
                 <w:noProof/>
                 <w:webHidden/>
               </w:rPr>
-              <w:instrText xml:space="preserve"> PAGEREF _Toc449738711 \h </w:instrText>
+              <w:instrText xml:space="preserve"> PAGEREF _Toc449783635 \h </w:instrText>
             </w:r>
             <w:r>
               <w:rPr>
@@ -3592,7 +3580,7 @@
               <w:lang w:val="en-GB" w:eastAsia="en-GB" w:bidi="ml-IN"/>
             </w:rPr>
           </w:pPr>
-          <w:hyperlink w:anchor="_Toc449738712" w:history="1">
+          <w:hyperlink w:anchor="_Toc449783636" w:history="1">
             <w:r>
               <w:rPr>
                 <w:rStyle w:val="Hyperlink"/>
@@ -3640,7 +3628,7 @@
                 <w:noProof/>
                 <w:webHidden/>
               </w:rPr>
-              <w:instrText xml:space="preserve"> PAGEREF _Toc449738712 \h </w:instrText>
+              <w:instrText xml:space="preserve"> PAGEREF _Toc449783636 \h </w:instrText>
             </w:r>
             <w:r>
               <w:rPr>
@@ -3684,7 +3672,7 @@
               <w:lang w:val="en-GB" w:eastAsia="en-GB" w:bidi="ml-IN"/>
             </w:rPr>
           </w:pPr>
-          <w:hyperlink w:anchor="_Toc449738713" w:history="1">
+          <w:hyperlink w:anchor="_Toc449783637" w:history="1">
             <w:r>
               <w:rPr>
                 <w:rStyle w:val="Hyperlink"/>
@@ -3732,7 +3720,7 @@
                 <w:noProof/>
                 <w:webHidden/>
               </w:rPr>
-              <w:instrText xml:space="preserve"> PAGEREF _Toc449738713 \h </w:instrText>
+              <w:instrText xml:space="preserve"> PAGEREF _Toc449783637 \h </w:instrText>
             </w:r>
             <w:r>
               <w:rPr>
@@ -3776,7 +3764,7 @@
               <w:lang w:val="en-GB" w:eastAsia="en-GB" w:bidi="ml-IN"/>
             </w:rPr>
           </w:pPr>
-          <w:hyperlink w:anchor="_Toc449738714" w:history="1">
+          <w:hyperlink w:anchor="_Toc449783638" w:history="1">
             <w:r>
               <w:rPr>
                 <w:rStyle w:val="Hyperlink"/>
@@ -3824,7 +3812,283 @@
                 <w:noProof/>
                 <w:webHidden/>
               </w:rPr>
-              <w:instrText xml:space="preserve"> PAGEREF _Toc449738714 \h </w:instrText>
+              <w:instrText xml:space="preserve"> PAGEREF _Toc449783638 \h </w:instrText>
+            </w:r>
+            <w:r>
+              <w:rPr>
+                <w:noProof/>
+                <w:webHidden/>
+              </w:rPr>
+            </w:r>
+            <w:r>
+              <w:rPr>
+                <w:noProof/>
+                <w:webHidden/>
+              </w:rPr>
+              <w:fldChar w:fldCharType="separate"/>
+            </w:r>
+            <w:r>
+              <w:rPr>
+                <w:noProof/>
+                <w:webHidden/>
+              </w:rPr>
+              <w:t>15</w:t>
+            </w:r>
+            <w:r>
+              <w:rPr>
+                <w:noProof/>
+                <w:webHidden/>
+              </w:rPr>
+              <w:fldChar w:fldCharType="end"/>
+            </w:r>
+          </w:hyperlink>
+        </w:p>
+        <w:p>
+          <w:pPr>
+            <w:pStyle w:val="TOC3"/>
+            <w:tabs>
+              <w:tab w:val="left" w:pos="1320"/>
+              <w:tab w:val="right" w:leader="dot" w:pos="9016"/>
+            </w:tabs>
+            <w:rPr>
+              <w:rFonts w:cstheme="minorBidi"/>
+              <w:noProof/>
+              <w:lang w:val="en-GB" w:eastAsia="en-GB" w:bidi="ml-IN"/>
+            </w:rPr>
+          </w:pPr>
+          <w:hyperlink w:anchor="_Toc449783639" w:history="1">
+            <w:r>
+              <w:rPr>
+                <w:rStyle w:val="Hyperlink"/>
+                <w:rFonts w:ascii="Calibri" w:hAnsi="Calibri"/>
+                <w:b/>
+                <w:bCs/>
+                <w:noProof/>
+              </w:rPr>
+              <w:t>2.2.1</w:t>
+            </w:r>
+            <w:r>
+              <w:rPr>
+                <w:rFonts w:cstheme="minorBidi"/>
+                <w:noProof/>
+                <w:lang w:val="en-GB" w:eastAsia="en-GB" w:bidi="ml-IN"/>
+              </w:rPr>
+              <w:tab/>
+            </w:r>
+            <w:r>
+              <w:rPr>
+                <w:rStyle w:val="Hyperlink"/>
+                <w:rFonts w:ascii="Calibri" w:hAnsi="Calibri"/>
+                <w:b/>
+                <w:bCs/>
+                <w:noProof/>
+              </w:rPr>
+              <w:t>Bar Diagrams</w:t>
+            </w:r>
+            <w:r>
+              <w:rPr>
+                <w:noProof/>
+                <w:webHidden/>
+              </w:rPr>
+              <w:tab/>
+            </w:r>
+            <w:r>
+              <w:rPr>
+                <w:noProof/>
+                <w:webHidden/>
+              </w:rPr>
+              <w:fldChar w:fldCharType="begin"/>
+            </w:r>
+            <w:r>
+              <w:rPr>
+                <w:noProof/>
+                <w:webHidden/>
+              </w:rPr>
+              <w:instrText xml:space="preserve"> PAGEREF _Toc449783639 \h </w:instrText>
+            </w:r>
+            <w:r>
+              <w:rPr>
+                <w:noProof/>
+                <w:webHidden/>
+              </w:rPr>
+            </w:r>
+            <w:r>
+              <w:rPr>
+                <w:noProof/>
+                <w:webHidden/>
+              </w:rPr>
+              <w:fldChar w:fldCharType="separate"/>
+            </w:r>
+            <w:r>
+              <w:rPr>
+                <w:noProof/>
+                <w:webHidden/>
+              </w:rPr>
+              <w:t>15</w:t>
+            </w:r>
+            <w:r>
+              <w:rPr>
+                <w:noProof/>
+                <w:webHidden/>
+              </w:rPr>
+              <w:fldChar w:fldCharType="end"/>
+            </w:r>
+          </w:hyperlink>
+        </w:p>
+        <w:p>
+          <w:pPr>
+            <w:pStyle w:val="TOC3"/>
+            <w:tabs>
+              <w:tab w:val="left" w:pos="1320"/>
+              <w:tab w:val="right" w:leader="dot" w:pos="9016"/>
+            </w:tabs>
+            <w:rPr>
+              <w:rFonts w:cstheme="minorBidi"/>
+              <w:noProof/>
+              <w:lang w:val="en-GB" w:eastAsia="en-GB" w:bidi="ml-IN"/>
+            </w:rPr>
+          </w:pPr>
+          <w:hyperlink w:anchor="_Toc449783640" w:history="1">
+            <w:r>
+              <w:rPr>
+                <w:rStyle w:val="Hyperlink"/>
+                <w:rFonts w:ascii="Calibri" w:hAnsi="Calibri"/>
+                <w:b/>
+                <w:bCs/>
+                <w:noProof/>
+              </w:rPr>
+              <w:t>2.2.2</w:t>
+            </w:r>
+            <w:r>
+              <w:rPr>
+                <w:rFonts w:cstheme="minorBidi"/>
+                <w:noProof/>
+                <w:lang w:val="en-GB" w:eastAsia="en-GB" w:bidi="ml-IN"/>
+              </w:rPr>
+              <w:tab/>
+            </w:r>
+            <w:r>
+              <w:rPr>
+                <w:rStyle w:val="Hyperlink"/>
+                <w:rFonts w:ascii="Calibri" w:hAnsi="Calibri"/>
+                <w:b/>
+                <w:bCs/>
+                <w:noProof/>
+              </w:rPr>
+              <w:t>Pie Diagrams</w:t>
+            </w:r>
+            <w:r>
+              <w:rPr>
+                <w:noProof/>
+                <w:webHidden/>
+              </w:rPr>
+              <w:tab/>
+            </w:r>
+            <w:r>
+              <w:rPr>
+                <w:noProof/>
+                <w:webHidden/>
+              </w:rPr>
+              <w:fldChar w:fldCharType="begin"/>
+            </w:r>
+            <w:r>
+              <w:rPr>
+                <w:noProof/>
+                <w:webHidden/>
+              </w:rPr>
+              <w:instrText xml:space="preserve"> PAGEREF _Toc449783640 \h </w:instrText>
+            </w:r>
+            <w:r>
+              <w:rPr>
+                <w:noProof/>
+                <w:webHidden/>
+              </w:rPr>
+            </w:r>
+            <w:r>
+              <w:rPr>
+                <w:noProof/>
+                <w:webHidden/>
+              </w:rPr>
+              <w:fldChar w:fldCharType="separate"/>
+            </w:r>
+            <w:r>
+              <w:rPr>
+                <w:noProof/>
+                <w:webHidden/>
+              </w:rPr>
+              <w:t>15</w:t>
+            </w:r>
+            <w:r>
+              <w:rPr>
+                <w:noProof/>
+                <w:webHidden/>
+              </w:rPr>
+              <w:fldChar w:fldCharType="end"/>
+            </w:r>
+          </w:hyperlink>
+        </w:p>
+        <w:p>
+          <w:pPr>
+            <w:pStyle w:val="TOC3"/>
+            <w:tabs>
+              <w:tab w:val="left" w:pos="1320"/>
+              <w:tab w:val="right" w:leader="dot" w:pos="9016"/>
+            </w:tabs>
+            <w:rPr>
+              <w:rFonts w:cstheme="minorBidi"/>
+              <w:noProof/>
+              <w:lang w:val="en-GB" w:eastAsia="en-GB" w:bidi="ml-IN"/>
+            </w:rPr>
+          </w:pPr>
+          <w:hyperlink w:anchor="_Toc449783641" w:history="1">
+            <w:r>
+              <w:rPr>
+                <w:rStyle w:val="Hyperlink"/>
+                <w:rFonts w:ascii="Calibri" w:hAnsi="Calibri"/>
+                <w:b/>
+                <w:bCs/>
+                <w:noProof/>
+              </w:rPr>
+              <w:t>2.2.3</w:t>
+            </w:r>
+            <w:r>
+              <w:rPr>
+                <w:rFonts w:cstheme="minorBidi"/>
+                <w:noProof/>
+                <w:lang w:val="en-GB" w:eastAsia="en-GB" w:bidi="ml-IN"/>
+              </w:rPr>
+              <w:tab/>
+            </w:r>
+            <w:r>
+              <w:rPr>
+                <w:rStyle w:val="Hyperlink"/>
+                <w:rFonts w:ascii="Calibri" w:hAnsi="Calibri"/>
+                <w:b/>
+                <w:bCs/>
+                <w:noProof/>
+              </w:rPr>
+              <w:t>Line Diagram</w:t>
+            </w:r>
+            <w:r>
+              <w:rPr>
+                <w:noProof/>
+                <w:webHidden/>
+              </w:rPr>
+              <w:tab/>
+            </w:r>
+            <w:r>
+              <w:rPr>
+                <w:noProof/>
+                <w:webHidden/>
+              </w:rPr>
+              <w:fldChar w:fldCharType="begin"/>
+            </w:r>
+            <w:r>
+              <w:rPr>
+                <w:noProof/>
+                <w:webHidden/>
+              </w:rPr>
+              <w:instrText xml:space="preserve"> PAGEREF _Toc449783641 \h </w:instrText>
             </w:r>
             <w:r>
               <w:rPr>
@@ -3868,7 +4132,7 @@
               <w:lang w:val="en-GB" w:eastAsia="en-GB" w:bidi="ml-IN"/>
             </w:rPr>
           </w:pPr>
-          <w:hyperlink w:anchor="_Toc449738715" w:history="1">
+          <w:hyperlink w:anchor="_Toc449783642" w:history="1">
             <w:r>
               <w:rPr>
                 <w:rStyle w:val="Hyperlink"/>
@@ -3916,7 +4180,7 @@
                 <w:noProof/>
                 <w:webHidden/>
               </w:rPr>
-              <w:instrText xml:space="preserve"> PAGEREF _Toc449738715 \h </w:instrText>
+              <w:instrText xml:space="preserve"> PAGEREF _Toc449783642 \h </w:instrText>
             </w:r>
             <w:r>
               <w:rPr>
@@ -3936,7 +4200,7 @@
                 <w:noProof/>
                 <w:webHidden/>
               </w:rPr>
-              <w:t>15</w:t>
+              <w:t>16</w:t>
             </w:r>
             <w:r>
               <w:rPr>
@@ -3960,7 +4224,7 @@
               <w:lang w:val="en-GB" w:eastAsia="en-GB" w:bidi="ml-IN"/>
             </w:rPr>
           </w:pPr>
-          <w:hyperlink w:anchor="_Toc449738716" w:history="1">
+          <w:hyperlink w:anchor="_Toc449783643" w:history="1">
             <w:r>
               <w:rPr>
                 <w:rStyle w:val="Hyperlink"/>
@@ -4008,7 +4272,7 @@
                 <w:noProof/>
                 <w:webHidden/>
               </w:rPr>
-              <w:instrText xml:space="preserve"> PAGEREF _Toc449738716 \h </w:instrText>
+              <w:instrText xml:space="preserve"> PAGEREF _Toc449783643 \h </w:instrText>
             </w:r>
             <w:r>
               <w:rPr>
@@ -4028,7 +4292,7 @@
                 <w:noProof/>
                 <w:webHidden/>
               </w:rPr>
-              <w:t>15</w:t>
+              <w:t>16</w:t>
             </w:r>
             <w:r>
               <w:rPr>
@@ -4052,7 +4316,7 @@
               <w:lang w:val="en-GB" w:eastAsia="en-GB" w:bidi="ml-IN"/>
             </w:rPr>
           </w:pPr>
-          <w:hyperlink w:anchor="_Toc449738717" w:history="1">
+          <w:hyperlink w:anchor="_Toc449783644" w:history="1">
             <w:r>
               <w:rPr>
                 <w:rStyle w:val="Hyperlink"/>
@@ -4061,7 +4325,7 @@
                 <w:bCs/>
                 <w:noProof/>
               </w:rPr>
-              <w:t>2.1.7</w:t>
+              <w:t>2.4.1</w:t>
             </w:r>
             <w:r>
               <w:rPr>
@@ -4079,7 +4343,7 @@
                 <w:bCs/>
                 <w:noProof/>
               </w:rPr>
-              <w:t>Client Side Technologies</w:t>
+              <w:t>Client Side Scripting</w:t>
             </w:r>
             <w:r>
               <w:rPr>
@@ -4100,7 +4364,7 @@
                 <w:noProof/>
                 <w:webHidden/>
               </w:rPr>
-              <w:instrText xml:space="preserve"> PAGEREF _Toc449738717 \h </w:instrText>
+              <w:instrText xml:space="preserve"> PAGEREF _Toc449783644 \h </w:instrText>
             </w:r>
             <w:r>
               <w:rPr>
@@ -4120,7 +4384,7 @@
                 <w:noProof/>
                 <w:webHidden/>
               </w:rPr>
-              <w:t>15</w:t>
+              <w:t>16</w:t>
             </w:r>
             <w:r>
               <w:rPr>
@@ -4144,7 +4408,7 @@
               <w:lang w:val="en-GB" w:eastAsia="en-GB" w:bidi="ml-IN"/>
             </w:rPr>
           </w:pPr>
-          <w:hyperlink w:anchor="_Toc449738718" w:history="1">
+          <w:hyperlink w:anchor="_Toc449783645" w:history="1">
             <w:r>
               <w:rPr>
                 <w:rStyle w:val="Hyperlink"/>
@@ -4153,7 +4417,7 @@
                 <w:bCs/>
                 <w:noProof/>
               </w:rPr>
-              <w:t>2.1.8</w:t>
+              <w:t>2.4.2</w:t>
             </w:r>
             <w:r>
               <w:rPr>
@@ -4171,7 +4435,7 @@
                 <w:bCs/>
                 <w:noProof/>
               </w:rPr>
-              <w:t>Server Side Technologies</w:t>
+              <w:t>Server Side Scripting</w:t>
             </w:r>
             <w:r>
               <w:rPr>
@@ -4192,7 +4456,7 @@
                 <w:noProof/>
                 <w:webHidden/>
               </w:rPr>
-              <w:instrText xml:space="preserve"> PAGEREF _Toc449738718 \h </w:instrText>
+              <w:instrText xml:space="preserve"> PAGEREF _Toc449783645 \h </w:instrText>
             </w:r>
             <w:r>
               <w:rPr>
@@ -4212,7 +4476,7 @@
                 <w:noProof/>
                 <w:webHidden/>
               </w:rPr>
-              <w:t>15</w:t>
+              <w:t>16</w:t>
             </w:r>
             <w:r>
               <w:rPr>
@@ -4236,7 +4500,7 @@
               <w:lang w:val="en-GB" w:eastAsia="en-GB" w:bidi="ml-IN"/>
             </w:rPr>
           </w:pPr>
-          <w:hyperlink w:anchor="_Toc449738719" w:history="1">
+          <w:hyperlink w:anchor="_Toc449783646" w:history="1">
             <w:r>
               <w:rPr>
                 <w:rStyle w:val="Hyperlink"/>
@@ -4284,7 +4548,7 @@
                 <w:noProof/>
                 <w:webHidden/>
               </w:rPr>
-              <w:instrText xml:space="preserve"> PAGEREF _Toc449738719 \h </w:instrText>
+              <w:instrText xml:space="preserve"> PAGEREF _Toc449783646 \h </w:instrText>
             </w:r>
             <w:r>
               <w:rPr>
@@ -4328,7 +4592,7 @@
               <w:lang w:val="en-GB" w:eastAsia="en-GB" w:bidi="ml-IN"/>
             </w:rPr>
           </w:pPr>
-          <w:hyperlink w:anchor="_Toc449738720" w:history="1">
+          <w:hyperlink w:anchor="_Toc449783647" w:history="1">
             <w:r>
               <w:rPr>
                 <w:rStyle w:val="Hyperlink"/>
@@ -4376,7 +4640,375 @@
                 <w:noProof/>
                 <w:webHidden/>
               </w:rPr>
-              <w:instrText xml:space="preserve"> PAGEREF _Toc449738720 \h </w:instrText>
+              <w:instrText xml:space="preserve"> PAGEREF _Toc449783647 \h </w:instrText>
+            </w:r>
+            <w:r>
+              <w:rPr>
+                <w:noProof/>
+                <w:webHidden/>
+              </w:rPr>
+            </w:r>
+            <w:r>
+              <w:rPr>
+                <w:noProof/>
+                <w:webHidden/>
+              </w:rPr>
+              <w:fldChar w:fldCharType="separate"/>
+            </w:r>
+            <w:r>
+              <w:rPr>
+                <w:noProof/>
+                <w:webHidden/>
+              </w:rPr>
+              <w:t>16</w:t>
+            </w:r>
+            <w:r>
+              <w:rPr>
+                <w:noProof/>
+                <w:webHidden/>
+              </w:rPr>
+              <w:fldChar w:fldCharType="end"/>
+            </w:r>
+          </w:hyperlink>
+        </w:p>
+        <w:p>
+          <w:pPr>
+            <w:pStyle w:val="TOC3"/>
+            <w:tabs>
+              <w:tab w:val="left" w:pos="1320"/>
+              <w:tab w:val="right" w:leader="dot" w:pos="9016"/>
+            </w:tabs>
+            <w:rPr>
+              <w:rFonts w:cstheme="minorBidi"/>
+              <w:noProof/>
+              <w:lang w:val="en-GB" w:eastAsia="en-GB" w:bidi="ml-IN"/>
+            </w:rPr>
+          </w:pPr>
+          <w:hyperlink w:anchor="_Toc449783648" w:history="1">
+            <w:r>
+              <w:rPr>
+                <w:rStyle w:val="Hyperlink"/>
+                <w:rFonts w:ascii="Calibri" w:hAnsi="Calibri"/>
+                <w:b/>
+                <w:bCs/>
+                <w:noProof/>
+              </w:rPr>
+              <w:t>2.6.1</w:t>
+            </w:r>
+            <w:r>
+              <w:rPr>
+                <w:rFonts w:cstheme="minorBidi"/>
+                <w:noProof/>
+                <w:lang w:val="en-GB" w:eastAsia="en-GB" w:bidi="ml-IN"/>
+              </w:rPr>
+              <w:tab/>
+            </w:r>
+            <w:r>
+              <w:rPr>
+                <w:rStyle w:val="Hyperlink"/>
+                <w:rFonts w:ascii="Calibri" w:hAnsi="Calibri"/>
+                <w:b/>
+                <w:bCs/>
+                <w:noProof/>
+              </w:rPr>
+              <w:t>MySQL</w:t>
+            </w:r>
+            <w:r>
+              <w:rPr>
+                <w:noProof/>
+                <w:webHidden/>
+              </w:rPr>
+              <w:tab/>
+            </w:r>
+            <w:r>
+              <w:rPr>
+                <w:noProof/>
+                <w:webHidden/>
+              </w:rPr>
+              <w:fldChar w:fldCharType="begin"/>
+            </w:r>
+            <w:r>
+              <w:rPr>
+                <w:noProof/>
+                <w:webHidden/>
+              </w:rPr>
+              <w:instrText xml:space="preserve"> PAGEREF _Toc449783648 \h </w:instrText>
+            </w:r>
+            <w:r>
+              <w:rPr>
+                <w:noProof/>
+                <w:webHidden/>
+              </w:rPr>
+            </w:r>
+            <w:r>
+              <w:rPr>
+                <w:noProof/>
+                <w:webHidden/>
+              </w:rPr>
+              <w:fldChar w:fldCharType="separate"/>
+            </w:r>
+            <w:r>
+              <w:rPr>
+                <w:noProof/>
+                <w:webHidden/>
+              </w:rPr>
+              <w:t>16</w:t>
+            </w:r>
+            <w:r>
+              <w:rPr>
+                <w:noProof/>
+                <w:webHidden/>
+              </w:rPr>
+              <w:fldChar w:fldCharType="end"/>
+            </w:r>
+          </w:hyperlink>
+        </w:p>
+        <w:p>
+          <w:pPr>
+            <w:pStyle w:val="TOC3"/>
+            <w:tabs>
+              <w:tab w:val="left" w:pos="1320"/>
+              <w:tab w:val="right" w:leader="dot" w:pos="9016"/>
+            </w:tabs>
+            <w:rPr>
+              <w:rFonts w:cstheme="minorBidi"/>
+              <w:noProof/>
+              <w:lang w:val="en-GB" w:eastAsia="en-GB" w:bidi="ml-IN"/>
+            </w:rPr>
+          </w:pPr>
+          <w:hyperlink w:anchor="_Toc449783649" w:history="1">
+            <w:r>
+              <w:rPr>
+                <w:rStyle w:val="Hyperlink"/>
+                <w:rFonts w:ascii="Calibri" w:hAnsi="Calibri"/>
+                <w:b/>
+                <w:bCs/>
+                <w:noProof/>
+              </w:rPr>
+              <w:t>2.6.2</w:t>
+            </w:r>
+            <w:r>
+              <w:rPr>
+                <w:rFonts w:cstheme="minorBidi"/>
+                <w:noProof/>
+                <w:lang w:val="en-GB" w:eastAsia="en-GB" w:bidi="ml-IN"/>
+              </w:rPr>
+              <w:tab/>
+            </w:r>
+            <w:r>
+              <w:rPr>
+                <w:rStyle w:val="Hyperlink"/>
+                <w:rFonts w:ascii="Calibri" w:hAnsi="Calibri"/>
+                <w:b/>
+                <w:bCs/>
+                <w:noProof/>
+              </w:rPr>
+              <w:t>PostgreSQL</w:t>
+            </w:r>
+            <w:r>
+              <w:rPr>
+                <w:noProof/>
+                <w:webHidden/>
+              </w:rPr>
+              <w:tab/>
+            </w:r>
+            <w:r>
+              <w:rPr>
+                <w:noProof/>
+                <w:webHidden/>
+              </w:rPr>
+              <w:fldChar w:fldCharType="begin"/>
+            </w:r>
+            <w:r>
+              <w:rPr>
+                <w:noProof/>
+                <w:webHidden/>
+              </w:rPr>
+              <w:instrText xml:space="preserve"> PAGEREF _Toc449783649 \h </w:instrText>
+            </w:r>
+            <w:r>
+              <w:rPr>
+                <w:noProof/>
+                <w:webHidden/>
+              </w:rPr>
+            </w:r>
+            <w:r>
+              <w:rPr>
+                <w:noProof/>
+                <w:webHidden/>
+              </w:rPr>
+              <w:fldChar w:fldCharType="separate"/>
+            </w:r>
+            <w:r>
+              <w:rPr>
+                <w:noProof/>
+                <w:webHidden/>
+              </w:rPr>
+              <w:t>16</w:t>
+            </w:r>
+            <w:r>
+              <w:rPr>
+                <w:noProof/>
+                <w:webHidden/>
+              </w:rPr>
+              <w:fldChar w:fldCharType="end"/>
+            </w:r>
+          </w:hyperlink>
+        </w:p>
+        <w:p>
+          <w:pPr>
+            <w:pStyle w:val="TOC3"/>
+            <w:tabs>
+              <w:tab w:val="left" w:pos="1320"/>
+              <w:tab w:val="right" w:leader="dot" w:pos="9016"/>
+            </w:tabs>
+            <w:rPr>
+              <w:rFonts w:cstheme="minorBidi"/>
+              <w:noProof/>
+              <w:lang w:val="en-GB" w:eastAsia="en-GB" w:bidi="ml-IN"/>
+            </w:rPr>
+          </w:pPr>
+          <w:hyperlink w:anchor="_Toc449783650" w:history="1">
+            <w:r>
+              <w:rPr>
+                <w:rStyle w:val="Hyperlink"/>
+                <w:rFonts w:ascii="Calibri" w:hAnsi="Calibri"/>
+                <w:b/>
+                <w:bCs/>
+                <w:noProof/>
+              </w:rPr>
+              <w:t>2.6.3</w:t>
+            </w:r>
+            <w:r>
+              <w:rPr>
+                <w:rFonts w:cstheme="minorBidi"/>
+                <w:noProof/>
+                <w:lang w:val="en-GB" w:eastAsia="en-GB" w:bidi="ml-IN"/>
+              </w:rPr>
+              <w:tab/>
+            </w:r>
+            <w:r>
+              <w:rPr>
+                <w:rStyle w:val="Hyperlink"/>
+                <w:rFonts w:ascii="Calibri" w:hAnsi="Calibri"/>
+                <w:b/>
+                <w:bCs/>
+                <w:noProof/>
+              </w:rPr>
+              <w:t>Oracle</w:t>
+            </w:r>
+            <w:r>
+              <w:rPr>
+                <w:noProof/>
+                <w:webHidden/>
+              </w:rPr>
+              <w:tab/>
+            </w:r>
+            <w:r>
+              <w:rPr>
+                <w:noProof/>
+                <w:webHidden/>
+              </w:rPr>
+              <w:fldChar w:fldCharType="begin"/>
+            </w:r>
+            <w:r>
+              <w:rPr>
+                <w:noProof/>
+                <w:webHidden/>
+              </w:rPr>
+              <w:instrText xml:space="preserve"> PAGEREF _Toc449783650 \h </w:instrText>
+            </w:r>
+            <w:r>
+              <w:rPr>
+                <w:noProof/>
+                <w:webHidden/>
+              </w:rPr>
+            </w:r>
+            <w:r>
+              <w:rPr>
+                <w:noProof/>
+                <w:webHidden/>
+              </w:rPr>
+              <w:fldChar w:fldCharType="separate"/>
+            </w:r>
+            <w:r>
+              <w:rPr>
+                <w:noProof/>
+                <w:webHidden/>
+              </w:rPr>
+              <w:t>16</w:t>
+            </w:r>
+            <w:r>
+              <w:rPr>
+                <w:noProof/>
+                <w:webHidden/>
+              </w:rPr>
+              <w:fldChar w:fldCharType="end"/>
+            </w:r>
+          </w:hyperlink>
+        </w:p>
+        <w:p>
+          <w:pPr>
+            <w:pStyle w:val="TOC3"/>
+            <w:tabs>
+              <w:tab w:val="left" w:pos="1320"/>
+              <w:tab w:val="right" w:leader="dot" w:pos="9016"/>
+            </w:tabs>
+            <w:rPr>
+              <w:rFonts w:cstheme="minorBidi"/>
+              <w:noProof/>
+              <w:lang w:val="en-GB" w:eastAsia="en-GB" w:bidi="ml-IN"/>
+            </w:rPr>
+          </w:pPr>
+          <w:hyperlink w:anchor="_Toc449783651" w:history="1">
+            <w:r>
+              <w:rPr>
+                <w:rStyle w:val="Hyperlink"/>
+                <w:rFonts w:ascii="Calibri" w:hAnsi="Calibri"/>
+                <w:b/>
+                <w:bCs/>
+                <w:noProof/>
+              </w:rPr>
+              <w:t>2.6.4</w:t>
+            </w:r>
+            <w:r>
+              <w:rPr>
+                <w:rFonts w:cstheme="minorBidi"/>
+                <w:noProof/>
+                <w:lang w:val="en-GB" w:eastAsia="en-GB" w:bidi="ml-IN"/>
+              </w:rPr>
+              <w:tab/>
+            </w:r>
+            <w:r>
+              <w:rPr>
+                <w:rStyle w:val="Hyperlink"/>
+                <w:rFonts w:ascii="Calibri" w:hAnsi="Calibri"/>
+                <w:b/>
+                <w:bCs/>
+                <w:noProof/>
+              </w:rPr>
+              <w:t>Summary of Database</w:t>
+            </w:r>
+            <w:r>
+              <w:rPr>
+                <w:noProof/>
+                <w:webHidden/>
+              </w:rPr>
+              <w:tab/>
+            </w:r>
+            <w:r>
+              <w:rPr>
+                <w:noProof/>
+                <w:webHidden/>
+              </w:rPr>
+              <w:fldChar w:fldCharType="begin"/>
+            </w:r>
+            <w:r>
+              <w:rPr>
+                <w:noProof/>
+                <w:webHidden/>
+              </w:rPr>
+              <w:instrText xml:space="preserve"> PAGEREF _Toc449783651 \h </w:instrText>
             </w:r>
             <w:r>
               <w:rPr>
@@ -4420,7 +5052,7 @@
               <w:lang w:val="en-GB" w:eastAsia="en-GB" w:bidi="ml-IN"/>
             </w:rPr>
           </w:pPr>
-          <w:hyperlink w:anchor="_Toc449738721" w:history="1">
+          <w:hyperlink w:anchor="_Toc449783652" w:history="1">
             <w:r>
               <w:rPr>
                 <w:rStyle w:val="Hyperlink"/>
@@ -4468,7 +5100,7 @@
                 <w:noProof/>
                 <w:webHidden/>
               </w:rPr>
-              <w:instrText xml:space="preserve"> PAGEREF _Toc449738721 \h </w:instrText>
+              <w:instrText xml:space="preserve"> PAGEREF _Toc449783652 \h </w:instrText>
             </w:r>
             <w:r>
               <w:rPr>
@@ -4488,7 +5120,7 @@
                 <w:noProof/>
                 <w:webHidden/>
               </w:rPr>
-              <w:t>16</w:t>
+              <w:t>17</w:t>
             </w:r>
             <w:r>
               <w:rPr>
@@ -4502,16 +5134,13 @@
         <w:p>
           <w:pPr>
             <w:pStyle w:val="TOC1"/>
-            <w:tabs>
-              <w:tab w:val="right" w:leader="dot" w:pos="9016"/>
-            </w:tabs>
             <w:rPr>
               <w:rFonts w:eastAsiaTheme="minorEastAsia"/>
               <w:noProof/>
               <w:lang w:eastAsia="en-GB"/>
             </w:rPr>
           </w:pPr>
-          <w:hyperlink w:anchor="_Toc449738722" w:history="1">
+          <w:hyperlink w:anchor="_Toc449783653" w:history="1">
             <w:r>
               <w:rPr>
                 <w:rStyle w:val="Hyperlink"/>
@@ -4541,7 +5170,7 @@
                 <w:noProof/>
                 <w:webHidden/>
               </w:rPr>
-              <w:instrText xml:space="preserve"> PAGEREF _Toc449738722 \h </w:instrText>
+              <w:instrText xml:space="preserve"> PAGEREF _Toc449783653 \h </w:instrText>
             </w:r>
             <w:r>
               <w:rPr>
@@ -4561,7 +5190,7 @@
                 <w:noProof/>
                 <w:webHidden/>
               </w:rPr>
-              <w:t>17</w:t>
+              <w:t>18</w:t>
             </w:r>
             <w:r>
               <w:rPr>
@@ -4584,7 +5213,7 @@
               <w:lang w:val="en-GB" w:eastAsia="en-GB" w:bidi="ml-IN"/>
             </w:rPr>
           </w:pPr>
-          <w:hyperlink w:anchor="_Toc449738723" w:history="1">
+          <w:hyperlink w:anchor="_Toc449783654" w:history="1">
             <w:r>
               <w:rPr>
                 <w:rStyle w:val="Hyperlink"/>
@@ -4614,7 +5243,7 @@
                 <w:noProof/>
                 <w:webHidden/>
               </w:rPr>
-              <w:instrText xml:space="preserve"> PAGEREF _Toc449738723 \h </w:instrText>
+              <w:instrText xml:space="preserve"> PAGEREF _Toc449783654 \h </w:instrText>
             </w:r>
             <w:r>
               <w:rPr>
@@ -4634,7 +5263,7 @@
                 <w:noProof/>
                 <w:webHidden/>
               </w:rPr>
-              <w:t>17</w:t>
+              <w:t>18</w:t>
             </w:r>
             <w:r>
               <w:rPr>
@@ -4657,7 +5286,7 @@
               <w:lang w:val="en-GB" w:eastAsia="en-GB" w:bidi="ml-IN"/>
             </w:rPr>
           </w:pPr>
-          <w:hyperlink w:anchor="_Toc449738724" w:history="1">
+          <w:hyperlink w:anchor="_Toc449783655" w:history="1">
             <w:r>
               <w:rPr>
                 <w:rStyle w:val="Hyperlink"/>
@@ -4687,7 +5316,7 @@
                 <w:noProof/>
                 <w:webHidden/>
               </w:rPr>
-              <w:instrText xml:space="preserve"> PAGEREF _Toc449738724 \h </w:instrText>
+              <w:instrText xml:space="preserve"> PAGEREF _Toc449783655 \h </w:instrText>
             </w:r>
             <w:r>
               <w:rPr>
@@ -4707,7 +5336,7 @@
                 <w:noProof/>
                 <w:webHidden/>
               </w:rPr>
-              <w:t>18</w:t>
+              <w:t>20</w:t>
             </w:r>
             <w:r>
               <w:rPr>
@@ -4721,16 +5350,13 @@
         <w:p>
           <w:pPr>
             <w:pStyle w:val="TOC1"/>
-            <w:tabs>
-              <w:tab w:val="right" w:leader="dot" w:pos="9016"/>
-            </w:tabs>
             <w:rPr>
               <w:rFonts w:eastAsiaTheme="minorEastAsia"/>
               <w:noProof/>
               <w:lang w:eastAsia="en-GB"/>
             </w:rPr>
           </w:pPr>
-          <w:hyperlink w:anchor="_Toc449738725" w:history="1">
+          <w:hyperlink w:anchor="_Toc449783656" w:history="1">
             <w:r>
               <w:rPr>
                 <w:rStyle w:val="Hyperlink"/>
@@ -4760,7 +5386,7 @@
                 <w:noProof/>
                 <w:webHidden/>
               </w:rPr>
-              <w:instrText xml:space="preserve"> PAGEREF _Toc449738725 \h </w:instrText>
+              <w:instrText xml:space="preserve"> PAGEREF _Toc449783656 \h </w:instrText>
             </w:r>
             <w:r>
               <w:rPr>
@@ -4780,7 +5406,7 @@
                 <w:noProof/>
                 <w:webHidden/>
               </w:rPr>
-              <w:t>20</w:t>
+              <w:t>21</w:t>
             </w:r>
             <w:r>
               <w:rPr>
@@ -4803,7 +5429,7 @@
               <w:lang w:val="en-GB" w:eastAsia="en-GB" w:bidi="ml-IN"/>
             </w:rPr>
           </w:pPr>
-          <w:hyperlink w:anchor="_Toc449738726" w:history="1">
+          <w:hyperlink w:anchor="_Toc449783657" w:history="1">
             <w:r>
               <w:rPr>
                 <w:rStyle w:val="Hyperlink"/>
@@ -4833,7 +5459,7 @@
                 <w:noProof/>
                 <w:webHidden/>
               </w:rPr>
-              <w:instrText xml:space="preserve"> PAGEREF _Toc449738726 \h </w:instrText>
+              <w:instrText xml:space="preserve"> PAGEREF _Toc449783657 \h </w:instrText>
             </w:r>
             <w:r>
               <w:rPr>
@@ -4853,7 +5479,7 @@
                 <w:noProof/>
                 <w:webHidden/>
               </w:rPr>
-              <w:t>20</w:t>
+              <w:t>21</w:t>
             </w:r>
             <w:r>
               <w:rPr>
@@ -4867,16 +5493,13 @@
         <w:p>
           <w:pPr>
             <w:pStyle w:val="TOC1"/>
-            <w:tabs>
-              <w:tab w:val="right" w:leader="dot" w:pos="9016"/>
-            </w:tabs>
             <w:rPr>
               <w:rFonts w:eastAsiaTheme="minorEastAsia"/>
               <w:noProof/>
               <w:lang w:eastAsia="en-GB"/>
             </w:rPr>
           </w:pPr>
-          <w:hyperlink w:anchor="_Toc449738727" w:history="1">
+          <w:hyperlink w:anchor="_Toc449783658" w:history="1">
             <w:r>
               <w:rPr>
                 <w:rStyle w:val="Hyperlink"/>
@@ -4906,7 +5529,7 @@
                 <w:noProof/>
                 <w:webHidden/>
               </w:rPr>
-              <w:instrText xml:space="preserve"> PAGEREF _Toc449738727 \h </w:instrText>
+              <w:instrText xml:space="preserve"> PAGEREF _Toc449783658 \h </w:instrText>
             </w:r>
             <w:r>
               <w:rPr>
@@ -4926,7 +5549,7 @@
                 <w:noProof/>
                 <w:webHidden/>
               </w:rPr>
-              <w:t>20</w:t>
+              <w:t>21</w:t>
             </w:r>
             <w:r>
               <w:rPr>
@@ -5128,42 +5751,6 @@
     </w:p>
     <w:p>
       <w:pPr>
-        <w:rPr>
-          <w:rFonts w:ascii="Calibri" w:hAnsi="Calibri" w:cs="Arial"/>
-          <w:sz w:val="28"/>
-          <w:szCs w:val="28"/>
-        </w:rPr>
-      </w:pPr>
-    </w:p>
-    <w:p>
-      <w:pPr>
-        <w:rPr>
-          <w:rFonts w:ascii="Calibri" w:hAnsi="Calibri" w:cs="Arial"/>
-          <w:sz w:val="28"/>
-          <w:szCs w:val="28"/>
-        </w:rPr>
-      </w:pPr>
-    </w:p>
-    <w:p>
-      <w:pPr>
-        <w:rPr>
-          <w:rFonts w:ascii="Calibri" w:hAnsi="Calibri" w:cs="Arial"/>
-          <w:sz w:val="28"/>
-          <w:szCs w:val="28"/>
-        </w:rPr>
-      </w:pPr>
-    </w:p>
-    <w:p>
-      <w:pPr>
-        <w:rPr>
-          <w:rFonts w:ascii="Calibri" w:hAnsi="Calibri" w:cs="Arial"/>
-          <w:sz w:val="28"/>
-          <w:szCs w:val="28"/>
-        </w:rPr>
-      </w:pPr>
-    </w:p>
-    <w:p>
-      <w:pPr>
         <w:pStyle w:val="Heading1"/>
         <w:spacing w:line="360" w:lineRule="auto"/>
         <w:rPr>
@@ -5173,7 +5760,7 @@
           <w:color w:val="000000" w:themeColor="text1"/>
         </w:rPr>
       </w:pPr>
-      <w:bookmarkStart w:id="4" w:name="_Toc449738696"/>
+      <w:bookmarkStart w:id="4" w:name="_Toc449783620"/>
       <w:r>
         <w:rPr>
           <w:rFonts w:ascii="Calibri" w:hAnsi="Calibri" w:cs="Arial"/>
@@ -5212,7 +5799,7 @@
           <w:szCs w:val="28"/>
         </w:rPr>
       </w:pPr>
-      <w:bookmarkStart w:id="5" w:name="_Toc449738697"/>
+      <w:bookmarkStart w:id="5" w:name="_Toc449783621"/>
       <w:r>
         <w:rPr>
           <w:rFonts w:ascii="Calibri" w:hAnsi="Calibri"/>
@@ -5435,7 +6022,7 @@
           <w:szCs w:val="28"/>
         </w:rPr>
       </w:pPr>
-      <w:bookmarkStart w:id="6" w:name="_Toc449738698"/>
+      <w:bookmarkStart w:id="6" w:name="_Toc449783622"/>
       <w:r>
         <w:rPr>
           <w:rFonts w:ascii="Calibri" w:hAnsi="Calibri"/>
@@ -5625,7 +6212,7 @@
           <w:szCs w:val="28"/>
         </w:rPr>
       </w:pPr>
-      <w:bookmarkStart w:id="7" w:name="_Toc449738699"/>
+      <w:bookmarkStart w:id="7" w:name="_Toc449783623"/>
       <w:r>
         <w:rPr>
           <w:rFonts w:ascii="Calibri" w:hAnsi="Calibri"/>
@@ -5654,11 +6241,10 @@
       <w:pPr>
         <w:pStyle w:val="Heading3"/>
         <w:numPr>
-          <w:ilvl w:val="2"/>
-          <w:numId w:val="1"/>
+          <w:ilvl w:val="0"/>
+          <w:numId w:val="15"/>
         </w:numPr>
         <w:spacing w:line="360" w:lineRule="auto"/>
-        <w:ind w:left="1440"/>
         <w:rPr>
           <w:rFonts w:ascii="Calibri" w:hAnsi="Calibri"/>
           <w:b/>
@@ -5668,7 +6254,7 @@
           <w:szCs w:val="28"/>
         </w:rPr>
       </w:pPr>
-      <w:bookmarkStart w:id="8" w:name="_Toc449738700"/>
+      <w:bookmarkStart w:id="8" w:name="_Toc449783624"/>
       <w:r>
         <w:rPr>
           <w:rFonts w:ascii="Calibri" w:hAnsi="Calibri"/>
@@ -5678,7 +6264,7 @@
           <w:sz w:val="28"/>
           <w:szCs w:val="28"/>
         </w:rPr>
-        <w:t>Aim</w:t>
+        <w:t>Aims</w:t>
       </w:r>
       <w:bookmarkEnd w:id="8"/>
     </w:p>
@@ -5705,11 +6291,10 @@
       <w:pPr>
         <w:pStyle w:val="Heading3"/>
         <w:numPr>
-          <w:ilvl w:val="2"/>
-          <w:numId w:val="1"/>
+          <w:ilvl w:val="0"/>
+          <w:numId w:val="15"/>
         </w:numPr>
         <w:spacing w:line="360" w:lineRule="auto"/>
-        <w:ind w:left="1440"/>
         <w:rPr>
           <w:rFonts w:ascii="Calibri" w:hAnsi="Calibri"/>
           <w:b/>
@@ -5719,7 +6304,7 @@
           <w:szCs w:val="28"/>
         </w:rPr>
       </w:pPr>
-      <w:bookmarkStart w:id="9" w:name="_Toc449738701"/>
+      <w:bookmarkStart w:id="9" w:name="_Toc449783625"/>
       <w:r>
         <w:rPr>
           <w:rFonts w:ascii="Calibri" w:hAnsi="Calibri"/>
@@ -5910,7 +6495,7 @@
           <w:szCs w:val="28"/>
         </w:rPr>
       </w:pPr>
-      <w:bookmarkStart w:id="10" w:name="_Toc449738702"/>
+      <w:bookmarkStart w:id="10" w:name="_Toc449783626"/>
       <w:r>
         <w:rPr>
           <w:rFonts w:ascii="Calibri" w:hAnsi="Calibri"/>
@@ -6030,7 +6615,7 @@
           <w:szCs w:val="28"/>
         </w:rPr>
       </w:pPr>
-      <w:bookmarkStart w:id="11" w:name="_Toc449738703"/>
+      <w:bookmarkStart w:id="11" w:name="_Toc449783627"/>
       <w:r>
         <w:rPr>
           <w:rFonts w:ascii="Calibri" w:hAnsi="Calibri"/>
@@ -6102,7 +6687,7 @@
           <w:szCs w:val="28"/>
         </w:rPr>
       </w:pPr>
-      <w:bookmarkStart w:id="12" w:name="_Toc449738704"/>
+      <w:bookmarkStart w:id="12" w:name="_Toc449783628"/>
       <w:r>
         <w:rPr>
           <w:rFonts w:ascii="Calibri" w:hAnsi="Calibri"/>
@@ -6594,7 +7179,7 @@
           <w:szCs w:val="28"/>
         </w:rPr>
       </w:pPr>
-      <w:bookmarkStart w:id="13" w:name="_Toc449738705"/>
+      <w:bookmarkStart w:id="13" w:name="_Toc449783629"/>
       <w:r>
         <w:rPr>
           <w:rFonts w:ascii="Calibri" w:hAnsi="Calibri"/>
@@ -7287,7 +7872,7 @@
           <w:color w:val="000000" w:themeColor="text1"/>
         </w:rPr>
       </w:pPr>
-      <w:bookmarkStart w:id="14" w:name="_Toc449738706"/>
+      <w:bookmarkStart w:id="14" w:name="_Toc449783630"/>
       <w:r>
         <w:rPr>
           <w:rFonts w:ascii="Calibri" w:hAnsi="Calibri" w:cs="Arial"/>
@@ -7326,7 +7911,7 @@
           <w:szCs w:val="28"/>
         </w:rPr>
       </w:pPr>
-      <w:bookmarkStart w:id="15" w:name="_Toc449738707"/>
+      <w:bookmarkStart w:id="15" w:name="_Toc449783631"/>
       <w:r>
         <w:rPr>
           <w:rFonts w:ascii="Calibri" w:hAnsi="Calibri"/>
@@ -7479,7 +8064,7 @@
           <w:szCs w:val="28"/>
         </w:rPr>
       </w:pPr>
-      <w:bookmarkStart w:id="16" w:name="_Toc449738708"/>
+      <w:bookmarkStart w:id="16" w:name="_Toc449783632"/>
       <w:r>
         <w:rPr>
           <w:rFonts w:ascii="Calibri" w:hAnsi="Calibri"/>
@@ -8206,7 +8791,7 @@
           <w:szCs w:val="28"/>
         </w:rPr>
       </w:pPr>
-      <w:bookmarkStart w:id="17" w:name="_Toc449738709"/>
+      <w:bookmarkStart w:id="17" w:name="_Toc449783633"/>
       <w:r>
         <w:rPr>
           <w:rFonts w:ascii="Calibri" w:hAnsi="Calibri"/>
@@ -8726,7 +9311,7 @@
           <w:szCs w:val="28"/>
         </w:rPr>
       </w:pPr>
-      <w:bookmarkStart w:id="18" w:name="_Toc449738710"/>
+      <w:bookmarkStart w:id="18" w:name="_Toc449783634"/>
       <w:r>
         <w:rPr>
           <w:rFonts w:ascii="Calibri" w:hAnsi="Calibri"/>
@@ -9029,7 +9614,7 @@
           <w:szCs w:val="28"/>
         </w:rPr>
       </w:pPr>
-      <w:bookmarkStart w:id="19" w:name="_Toc449738711"/>
+      <w:bookmarkStart w:id="19" w:name="_Toc449783635"/>
       <w:r>
         <w:rPr>
           <w:rFonts w:ascii="Calibri" w:hAnsi="Calibri"/>
@@ -9310,7 +9895,7 @@
           <w:szCs w:val="28"/>
         </w:rPr>
       </w:pPr>
-      <w:bookmarkStart w:id="20" w:name="_Toc449738712"/>
+      <w:bookmarkStart w:id="20" w:name="_Toc449783636"/>
       <w:r>
         <w:rPr>
           <w:rFonts w:ascii="Calibri" w:hAnsi="Calibri"/>
@@ -9548,7 +10133,7 @@
           <w:szCs w:val="28"/>
         </w:rPr>
       </w:pPr>
-      <w:bookmarkStart w:id="21" w:name="_Toc449738713"/>
+      <w:bookmarkStart w:id="21" w:name="_Toc449783637"/>
       <w:r>
         <w:rPr>
           <w:rFonts w:ascii="Calibri" w:hAnsi="Calibri"/>
@@ -9595,17 +10180,17 @@
     <w:tbl>
       <w:tblPr>
         <w:tblStyle w:val="GridTable5Dark-Accent5"/>
-        <w:tblW w:w="9270" w:type="dxa"/>
+        <w:tblW w:w="8758" w:type="dxa"/>
         <w:tblInd w:w="607" w:type="dxa"/>
         <w:tblLook w:val="04A0" w:firstRow="1" w:lastRow="0" w:firstColumn="1" w:lastColumn="0" w:noHBand="0" w:noVBand="1"/>
       </w:tblPr>
       <w:tblGrid>
-        <w:gridCol w:w="1502"/>
-        <w:gridCol w:w="1502"/>
-        <w:gridCol w:w="1503"/>
-        <w:gridCol w:w="1757"/>
-        <w:gridCol w:w="1503"/>
-        <w:gridCol w:w="1503"/>
+        <w:gridCol w:w="2379"/>
+        <w:gridCol w:w="1134"/>
+        <w:gridCol w:w="1418"/>
+        <w:gridCol w:w="1417"/>
+        <w:gridCol w:w="1276"/>
+        <w:gridCol w:w="1134"/>
       </w:tblGrid>
       <w:tr>
         <w:trPr>
@@ -9614,21 +10199,21 @@
         <w:tc>
           <w:tcPr>
             <w:cnfStyle w:val="001000000000" w:firstRow="0" w:lastRow="0" w:firstColumn="1" w:lastColumn="0" w:oddVBand="0" w:evenVBand="0" w:oddHBand="0" w:evenHBand="0" w:firstRowFirstColumn="0" w:firstRowLastColumn="0" w:lastRowFirstColumn="0" w:lastRowLastColumn="0"/>
-            <w:tcW w:w="1502" w:type="dxa"/>
+            <w:tcW w:w="2379" w:type="dxa"/>
           </w:tcPr>
           <w:p>
             <w:pPr>
               <w:rPr>
                 <w:rFonts w:ascii="Calibri" w:hAnsi="Calibri"/>
-                <w:sz w:val="24"/>
-                <w:szCs w:val="24"/>
+                <w:sz w:val="20"/>
+                <w:szCs w:val="20"/>
               </w:rPr>
             </w:pPr>
             <w:r>
               <w:rPr>
                 <w:rFonts w:ascii="Calibri" w:hAnsi="Calibri"/>
-                <w:sz w:val="24"/>
-                <w:szCs w:val="24"/>
+                <w:sz w:val="20"/>
+                <w:szCs w:val="20"/>
               </w:rPr>
               <w:t>Features</w:t>
             </w:r>
@@ -9636,22 +10221,22 @@
         </w:tc>
         <w:tc>
           <w:tcPr>
-            <w:tcW w:w="1502" w:type="dxa"/>
+            <w:tcW w:w="1134" w:type="dxa"/>
           </w:tcPr>
           <w:p>
             <w:pPr>
               <w:cnfStyle w:val="100000000000" w:firstRow="1" w:lastRow="0" w:firstColumn="0" w:lastColumn="0" w:oddVBand="0" w:evenVBand="0" w:oddHBand="0" w:evenHBand="0" w:firstRowFirstColumn="0" w:firstRowLastColumn="0" w:lastRowFirstColumn="0" w:lastRowLastColumn="0"/>
               <w:rPr>
                 <w:rFonts w:ascii="Calibri" w:hAnsi="Calibri"/>
-                <w:sz w:val="24"/>
-                <w:szCs w:val="24"/>
+                <w:sz w:val="20"/>
+                <w:szCs w:val="20"/>
               </w:rPr>
             </w:pPr>
             <w:r>
               <w:rPr>
                 <w:rFonts w:ascii="Calibri" w:hAnsi="Calibri"/>
-                <w:sz w:val="24"/>
-                <w:szCs w:val="24"/>
+                <w:sz w:val="20"/>
+                <w:szCs w:val="20"/>
               </w:rPr>
               <w:t>Respondus</w:t>
             </w:r>
@@ -9659,22 +10244,22 @@
         </w:tc>
         <w:tc>
           <w:tcPr>
-            <w:tcW w:w="1503" w:type="dxa"/>
+            <w:tcW w:w="1418" w:type="dxa"/>
           </w:tcPr>
           <w:p>
             <w:pPr>
               <w:cnfStyle w:val="100000000000" w:firstRow="1" w:lastRow="0" w:firstColumn="0" w:lastColumn="0" w:oddVBand="0" w:evenVBand="0" w:oddHBand="0" w:evenHBand="0" w:firstRowFirstColumn="0" w:firstRowLastColumn="0" w:lastRowFirstColumn="0" w:lastRowLastColumn="0"/>
               <w:rPr>
                 <w:rFonts w:ascii="Calibri" w:hAnsi="Calibri"/>
-                <w:sz w:val="24"/>
-                <w:szCs w:val="24"/>
+                <w:sz w:val="20"/>
+                <w:szCs w:val="20"/>
               </w:rPr>
             </w:pPr>
             <w:r>
               <w:rPr>
                 <w:rFonts w:ascii="Calibri" w:hAnsi="Calibri"/>
-                <w:sz w:val="24"/>
-                <w:szCs w:val="24"/>
+                <w:sz w:val="20"/>
+                <w:szCs w:val="20"/>
               </w:rPr>
               <w:t>Moodle Quiz</w:t>
             </w:r>
@@ -9682,22 +10267,22 @@
         </w:tc>
         <w:tc>
           <w:tcPr>
-            <w:tcW w:w="1757" w:type="dxa"/>
+            <w:tcW w:w="1417" w:type="dxa"/>
           </w:tcPr>
           <w:p>
             <w:pPr>
               <w:cnfStyle w:val="100000000000" w:firstRow="1" w:lastRow="0" w:firstColumn="0" w:lastColumn="0" w:oddVBand="0" w:evenVBand="0" w:oddHBand="0" w:evenHBand="0" w:firstRowFirstColumn="0" w:firstRowLastColumn="0" w:lastRowFirstColumn="0" w:lastRowLastColumn="0"/>
               <w:rPr>
                 <w:rFonts w:ascii="Calibri" w:hAnsi="Calibri"/>
-                <w:sz w:val="24"/>
-                <w:szCs w:val="24"/>
+                <w:sz w:val="20"/>
+                <w:szCs w:val="20"/>
               </w:rPr>
             </w:pPr>
             <w:r>
               <w:rPr>
                 <w:rFonts w:ascii="Calibri" w:hAnsi="Calibri"/>
-                <w:sz w:val="24"/>
-                <w:szCs w:val="24"/>
+                <w:sz w:val="20"/>
+                <w:szCs w:val="20"/>
               </w:rPr>
               <w:t>Conduct Exam</w:t>
             </w:r>
@@ -9705,22 +10290,22 @@
         </w:tc>
         <w:tc>
           <w:tcPr>
-            <w:tcW w:w="1503" w:type="dxa"/>
+            <w:tcW w:w="1276" w:type="dxa"/>
           </w:tcPr>
           <w:p>
             <w:pPr>
               <w:cnfStyle w:val="100000000000" w:firstRow="1" w:lastRow="0" w:firstColumn="0" w:lastColumn="0" w:oddVBand="0" w:evenVBand="0" w:oddHBand="0" w:evenHBand="0" w:firstRowFirstColumn="0" w:firstRowLastColumn="0" w:lastRowFirstColumn="0" w:lastRowLastColumn="0"/>
               <w:rPr>
                 <w:rFonts w:ascii="Calibri" w:hAnsi="Calibri"/>
-                <w:sz w:val="24"/>
-                <w:szCs w:val="24"/>
+                <w:sz w:val="20"/>
+                <w:szCs w:val="20"/>
               </w:rPr>
             </w:pPr>
             <w:r>
               <w:rPr>
                 <w:rFonts w:ascii="Calibri" w:hAnsi="Calibri"/>
-                <w:sz w:val="24"/>
-                <w:szCs w:val="24"/>
+                <w:sz w:val="20"/>
+                <w:szCs w:val="20"/>
               </w:rPr>
               <w:t>Speed Exam</w:t>
             </w:r>
@@ -9728,24 +10313,340 @@
         </w:tc>
         <w:tc>
           <w:tcPr>
-            <w:tcW w:w="1503" w:type="dxa"/>
+            <w:tcW w:w="1134" w:type="dxa"/>
           </w:tcPr>
           <w:p>
             <w:pPr>
               <w:cnfStyle w:val="100000000000" w:firstRow="1" w:lastRow="0" w:firstColumn="0" w:lastColumn="0" w:oddVBand="0" w:evenVBand="0" w:oddHBand="0" w:evenHBand="0" w:firstRowFirstColumn="0" w:firstRowLastColumn="0" w:lastRowFirstColumn="0" w:lastRowLastColumn="0"/>
               <w:rPr>
                 <w:rFonts w:ascii="Calibri" w:hAnsi="Calibri"/>
-                <w:sz w:val="24"/>
-                <w:szCs w:val="24"/>
+                <w:sz w:val="20"/>
+                <w:szCs w:val="20"/>
               </w:rPr>
             </w:pPr>
             <w:r>
               <w:rPr>
                 <w:rFonts w:ascii="Calibri" w:hAnsi="Calibri"/>
-                <w:sz w:val="24"/>
-                <w:szCs w:val="24"/>
+                <w:sz w:val="20"/>
+                <w:szCs w:val="20"/>
               </w:rPr>
               <w:t>Pro Profs</w:t>
+            </w:r>
+          </w:p>
+        </w:tc>
+      </w:tr>
+      <w:tr>
+        <w:trPr>
+          <w:cnfStyle w:val="000000100000" w:firstRow="0" w:lastRow="0" w:firstColumn="0" w:lastColumn="0" w:oddVBand="0" w:evenVBand="0" w:oddHBand="1" w:evenHBand="0" w:firstRowFirstColumn="0" w:firstRowLastColumn="0" w:lastRowFirstColumn="0" w:lastRowLastColumn="0"/>
+          <w:trHeight w:val="551"/>
+        </w:trPr>
+        <w:tc>
+          <w:tcPr>
+            <w:cnfStyle w:val="001000000000" w:firstRow="0" w:lastRow="0" w:firstColumn="1" w:lastColumn="0" w:oddVBand="0" w:evenVBand="0" w:oddHBand="0" w:evenHBand="0" w:firstRowFirstColumn="0" w:firstRowLastColumn="0" w:lastRowFirstColumn="0" w:lastRowLastColumn="0"/>
+            <w:tcW w:w="2379" w:type="dxa"/>
+          </w:tcPr>
+          <w:p>
+            <w:pPr>
+              <w:rPr>
+                <w:rFonts w:ascii="Calibri" w:hAnsi="Calibri"/>
+                <w:b w:val="0"/>
+                <w:bCs w:val="0"/>
+                <w:sz w:val="20"/>
+                <w:szCs w:val="20"/>
+              </w:rPr>
+            </w:pPr>
+            <w:r>
+              <w:rPr>
+                <w:rFonts w:ascii="Calibri" w:hAnsi="Calibri"/>
+                <w:b w:val="0"/>
+                <w:bCs w:val="0"/>
+                <w:sz w:val="20"/>
+                <w:szCs w:val="20"/>
+              </w:rPr>
+              <w:t>Different question types</w:t>
+            </w:r>
+          </w:p>
+        </w:tc>
+        <w:tc>
+          <w:tcPr>
+            <w:tcW w:w="1134" w:type="dxa"/>
+          </w:tcPr>
+          <w:p>
+            <w:pPr>
+              <w:jc w:val="center"/>
+              <w:cnfStyle w:val="000000100000" w:firstRow="0" w:lastRow="0" w:firstColumn="0" w:lastColumn="0" w:oddVBand="0" w:evenVBand="0" w:oddHBand="1" w:evenHBand="0" w:firstRowFirstColumn="0" w:firstRowLastColumn="0" w:lastRowFirstColumn="0" w:lastRowLastColumn="0"/>
+              <w:rPr>
+                <w:rFonts w:ascii="Calibri" w:hAnsi="Calibri"/>
+                <w:sz w:val="20"/>
+                <w:szCs w:val="20"/>
+              </w:rPr>
+            </w:pPr>
+            <w:r>
+              <w:rPr>
+                <w:rFonts w:ascii="Calibri" w:hAnsi="Calibri"/>
+                <w:color w:val="002060"/>
+                <w:sz w:val="20"/>
+                <w:szCs w:val="20"/>
+              </w:rPr>
+              <w:t>Yes</w:t>
+            </w:r>
+          </w:p>
+        </w:tc>
+        <w:tc>
+          <w:tcPr>
+            <w:tcW w:w="1418" w:type="dxa"/>
+          </w:tcPr>
+          <w:p>
+            <w:pPr>
+              <w:jc w:val="center"/>
+              <w:cnfStyle w:val="000000100000" w:firstRow="0" w:lastRow="0" w:firstColumn="0" w:lastColumn="0" w:oddVBand="0" w:evenVBand="0" w:oddHBand="1" w:evenHBand="0" w:firstRowFirstColumn="0" w:firstRowLastColumn="0" w:lastRowFirstColumn="0" w:lastRowLastColumn="0"/>
+              <w:rPr>
+                <w:rFonts w:ascii="Calibri" w:hAnsi="Calibri"/>
+                <w:sz w:val="20"/>
+                <w:szCs w:val="20"/>
+              </w:rPr>
+            </w:pPr>
+            <w:r>
+              <w:rPr>
+                <w:rFonts w:ascii="Calibri" w:hAnsi="Calibri"/>
+                <w:sz w:val="20"/>
+                <w:szCs w:val="20"/>
+              </w:rPr>
+              <w:t>Yes</w:t>
+            </w:r>
+          </w:p>
+        </w:tc>
+        <w:tc>
+          <w:tcPr>
+            <w:tcW w:w="1417" w:type="dxa"/>
+          </w:tcPr>
+          <w:p>
+            <w:pPr>
+              <w:jc w:val="center"/>
+              <w:cnfStyle w:val="000000100000" w:firstRow="0" w:lastRow="0" w:firstColumn="0" w:lastColumn="0" w:oddVBand="0" w:evenVBand="0" w:oddHBand="1" w:evenHBand="0" w:firstRowFirstColumn="0" w:firstRowLastColumn="0" w:lastRowFirstColumn="0" w:lastRowLastColumn="0"/>
+              <w:rPr>
+                <w:rFonts w:ascii="Calibri" w:hAnsi="Calibri"/>
+                <w:sz w:val="20"/>
+                <w:szCs w:val="20"/>
+              </w:rPr>
+            </w:pPr>
+            <w:r>
+              <w:rPr>
+                <w:rFonts w:ascii="Calibri" w:hAnsi="Calibri"/>
+                <w:sz w:val="20"/>
+                <w:szCs w:val="20"/>
+              </w:rPr>
+              <w:t>Yes</w:t>
+            </w:r>
+          </w:p>
+        </w:tc>
+        <w:tc>
+          <w:tcPr>
+            <w:tcW w:w="1276" w:type="dxa"/>
+          </w:tcPr>
+          <w:p>
+            <w:pPr>
+              <w:jc w:val="center"/>
+              <w:cnfStyle w:val="000000100000" w:firstRow="0" w:lastRow="0" w:firstColumn="0" w:lastColumn="0" w:oddVBand="0" w:evenVBand="0" w:oddHBand="1" w:evenHBand="0" w:firstRowFirstColumn="0" w:firstRowLastColumn="0" w:lastRowFirstColumn="0" w:lastRowLastColumn="0"/>
+              <w:rPr>
+                <w:rFonts w:ascii="Calibri" w:hAnsi="Calibri"/>
+                <w:sz w:val="20"/>
+                <w:szCs w:val="20"/>
+              </w:rPr>
+            </w:pPr>
+            <w:r>
+              <w:rPr>
+                <w:rFonts w:ascii="Calibri" w:hAnsi="Calibri"/>
+                <w:sz w:val="20"/>
+                <w:szCs w:val="20"/>
+              </w:rPr>
+              <w:t>Yes</w:t>
+            </w:r>
+          </w:p>
+        </w:tc>
+        <w:tc>
+          <w:tcPr>
+            <w:tcW w:w="1134" w:type="dxa"/>
+          </w:tcPr>
+          <w:p>
+            <w:pPr>
+              <w:jc w:val="center"/>
+              <w:cnfStyle w:val="000000100000" w:firstRow="0" w:lastRow="0" w:firstColumn="0" w:lastColumn="0" w:oddVBand="0" w:evenVBand="0" w:oddHBand="1" w:evenHBand="0" w:firstRowFirstColumn="0" w:firstRowLastColumn="0" w:lastRowFirstColumn="0" w:lastRowLastColumn="0"/>
+              <w:rPr>
+                <w:rFonts w:ascii="Calibri" w:hAnsi="Calibri"/>
+                <w:sz w:val="20"/>
+                <w:szCs w:val="20"/>
+              </w:rPr>
+            </w:pPr>
+            <w:r>
+              <w:rPr>
+                <w:rFonts w:ascii="Calibri" w:hAnsi="Calibri"/>
+                <w:sz w:val="20"/>
+                <w:szCs w:val="20"/>
+              </w:rPr>
+              <w:t>Yes</w:t>
+            </w:r>
+          </w:p>
+        </w:tc>
+      </w:tr>
+      <w:tr>
+        <w:trPr>
+          <w:trHeight w:val="533"/>
+        </w:trPr>
+        <w:tc>
+          <w:tcPr>
+            <w:cnfStyle w:val="001000000000" w:firstRow="0" w:lastRow="0" w:firstColumn="1" w:lastColumn="0" w:oddVBand="0" w:evenVBand="0" w:oddHBand="0" w:evenHBand="0" w:firstRowFirstColumn="0" w:firstRowLastColumn="0" w:lastRowFirstColumn="0" w:lastRowLastColumn="0"/>
+            <w:tcW w:w="2379" w:type="dxa"/>
+          </w:tcPr>
+          <w:p>
+            <w:pPr>
+              <w:rPr>
+                <w:rFonts w:ascii="Calibri" w:hAnsi="Calibri"/>
+                <w:b w:val="0"/>
+                <w:bCs w:val="0"/>
+                <w:sz w:val="20"/>
+                <w:szCs w:val="20"/>
+              </w:rPr>
+            </w:pPr>
+            <w:r>
+              <w:rPr>
+                <w:rFonts w:ascii="Calibri" w:hAnsi="Calibri"/>
+                <w:b w:val="0"/>
+                <w:bCs w:val="0"/>
+                <w:sz w:val="20"/>
+                <w:szCs w:val="20"/>
+              </w:rPr>
+              <w:t>Fully automated</w:t>
+            </w:r>
+          </w:p>
+        </w:tc>
+        <w:tc>
+          <w:tcPr>
+            <w:tcW w:w="1134" w:type="dxa"/>
+          </w:tcPr>
+          <w:p>
+            <w:pPr>
+              <w:jc w:val="center"/>
+              <w:cnfStyle w:val="000000000000" w:firstRow="0" w:lastRow="0" w:firstColumn="0" w:lastColumn="0" w:oddVBand="0" w:evenVBand="0" w:oddHBand="0" w:evenHBand="0" w:firstRowFirstColumn="0" w:firstRowLastColumn="0" w:lastRowFirstColumn="0" w:lastRowLastColumn="0"/>
+              <w:rPr>
+                <w:rFonts w:ascii="Calibri" w:hAnsi="Calibri"/>
+                <w:color w:val="002060"/>
+                <w:sz w:val="20"/>
+                <w:szCs w:val="20"/>
+              </w:rPr>
+            </w:pPr>
+            <w:r>
+              <w:rPr>
+                <w:rFonts w:ascii="Calibri" w:hAnsi="Calibri"/>
+                <w:color w:val="002060"/>
+                <w:sz w:val="20"/>
+                <w:szCs w:val="20"/>
+              </w:rPr>
+              <w:t>No</w:t>
+            </w:r>
+          </w:p>
+        </w:tc>
+        <w:tc>
+          <w:tcPr>
+            <w:tcW w:w="1418" w:type="dxa"/>
+          </w:tcPr>
+          <w:p>
+            <w:pPr>
+              <w:jc w:val="center"/>
+              <w:cnfStyle w:val="000000000000" w:firstRow="0" w:lastRow="0" w:firstColumn="0" w:lastColumn="0" w:oddVBand="0" w:evenVBand="0" w:oddHBand="0" w:evenHBand="0" w:firstRowFirstColumn="0" w:firstRowLastColumn="0" w:lastRowFirstColumn="0" w:lastRowLastColumn="0"/>
+              <w:rPr>
+                <w:rFonts w:ascii="Calibri" w:hAnsi="Calibri"/>
+                <w:color w:val="002060"/>
+                <w:sz w:val="20"/>
+                <w:szCs w:val="20"/>
+              </w:rPr>
+            </w:pPr>
+            <w:r>
+              <w:rPr>
+                <w:rFonts w:ascii="Calibri" w:hAnsi="Calibri"/>
+                <w:color w:val="002060"/>
+                <w:sz w:val="20"/>
+                <w:szCs w:val="20"/>
+              </w:rPr>
+              <w:t>No</w:t>
+            </w:r>
+          </w:p>
+        </w:tc>
+        <w:tc>
+          <w:tcPr>
+            <w:tcW w:w="1417" w:type="dxa"/>
+          </w:tcPr>
+          <w:p>
+            <w:pPr>
+              <w:jc w:val="center"/>
+              <w:cnfStyle w:val="000000000000" w:firstRow="0" w:lastRow="0" w:firstColumn="0" w:lastColumn="0" w:oddVBand="0" w:evenVBand="0" w:oddHBand="0" w:evenHBand="0" w:firstRowFirstColumn="0" w:firstRowLastColumn="0" w:lastRowFirstColumn="0" w:lastRowLastColumn="0"/>
+              <w:rPr>
+                <w:rFonts w:ascii="Calibri" w:hAnsi="Calibri"/>
+                <w:color w:val="002060"/>
+                <w:sz w:val="20"/>
+                <w:szCs w:val="20"/>
+              </w:rPr>
+            </w:pPr>
+            <w:r>
+              <w:rPr>
+                <w:rFonts w:ascii="Calibri" w:hAnsi="Calibri"/>
+                <w:color w:val="002060"/>
+                <w:sz w:val="20"/>
+                <w:szCs w:val="20"/>
+              </w:rPr>
+              <w:t>Yes</w:t>
+            </w:r>
+          </w:p>
+        </w:tc>
+        <w:tc>
+          <w:tcPr>
+            <w:tcW w:w="1276" w:type="dxa"/>
+          </w:tcPr>
+          <w:p>
+            <w:pPr>
+              <w:jc w:val="center"/>
+              <w:cnfStyle w:val="000000000000" w:firstRow="0" w:lastRow="0" w:firstColumn="0" w:lastColumn="0" w:oddVBand="0" w:evenVBand="0" w:oddHBand="0" w:evenHBand="0" w:firstRowFirstColumn="0" w:firstRowLastColumn="0" w:lastRowFirstColumn="0" w:lastRowLastColumn="0"/>
+              <w:rPr>
+                <w:rFonts w:ascii="Calibri" w:hAnsi="Calibri"/>
+                <w:color w:val="002060"/>
+                <w:sz w:val="20"/>
+                <w:szCs w:val="20"/>
+              </w:rPr>
+            </w:pPr>
+            <w:r>
+              <w:rPr>
+                <w:rFonts w:ascii="Calibri" w:hAnsi="Calibri"/>
+                <w:color w:val="002060"/>
+                <w:sz w:val="20"/>
+                <w:szCs w:val="20"/>
+              </w:rPr>
+              <w:t>No</w:t>
+            </w:r>
+          </w:p>
+        </w:tc>
+        <w:tc>
+          <w:tcPr>
+            <w:tcW w:w="1134" w:type="dxa"/>
+          </w:tcPr>
+          <w:p>
+            <w:pPr>
+              <w:jc w:val="center"/>
+              <w:cnfStyle w:val="000000000000" w:firstRow="0" w:lastRow="0" w:firstColumn="0" w:lastColumn="0" w:oddVBand="0" w:evenVBand="0" w:oddHBand="0" w:evenHBand="0" w:firstRowFirstColumn="0" w:firstRowLastColumn="0" w:lastRowFirstColumn="0" w:lastRowLastColumn="0"/>
+              <w:rPr>
+                <w:rFonts w:ascii="Calibri" w:hAnsi="Calibri"/>
+                <w:color w:val="002060"/>
+                <w:sz w:val="20"/>
+                <w:szCs w:val="20"/>
+              </w:rPr>
+            </w:pPr>
+            <w:r>
+              <w:rPr>
+                <w:rFonts w:ascii="Calibri" w:hAnsi="Calibri"/>
+                <w:color w:val="002060"/>
+                <w:sz w:val="20"/>
+                <w:szCs w:val="20"/>
+              </w:rPr>
+              <w:t>No</w:t>
             </w:r>
           </w:p>
         </w:tc>
@@ -9757,7 +10658,7 @@
         <w:tc>
           <w:tcPr>
             <w:cnfStyle w:val="001000000000" w:firstRow="0" w:lastRow="0" w:firstColumn="1" w:lastColumn="0" w:oddVBand="0" w:evenVBand="0" w:oddHBand="0" w:evenHBand="0" w:firstRowFirstColumn="0" w:firstRowLastColumn="0" w:lastRowFirstColumn="0" w:lastRowLastColumn="0"/>
-            <w:tcW w:w="1502" w:type="dxa"/>
+            <w:tcW w:w="2379" w:type="dxa"/>
           </w:tcPr>
           <w:p>
             <w:pPr>
@@ -9765,6 +10666,8 @@
                 <w:rFonts w:ascii="Calibri" w:hAnsi="Calibri"/>
                 <w:b w:val="0"/>
                 <w:bCs w:val="0"/>
+                <w:sz w:val="20"/>
+                <w:szCs w:val="20"/>
               </w:rPr>
             </w:pPr>
             <w:r>
@@ -9772,82 +10675,152 @@
                 <w:rFonts w:ascii="Calibri" w:hAnsi="Calibri"/>
                 <w:b w:val="0"/>
                 <w:bCs w:val="0"/>
-              </w:rPr>
-              <w:t>Different question types</w:t>
+                <w:sz w:val="20"/>
+                <w:szCs w:val="20"/>
+              </w:rPr>
+              <w:t>Option to manually mark</w:t>
             </w:r>
           </w:p>
         </w:tc>
         <w:tc>
           <w:tcPr>
-            <w:tcW w:w="1502" w:type="dxa"/>
+            <w:tcW w:w="1134" w:type="dxa"/>
           </w:tcPr>
           <w:p>
             <w:pPr>
+              <w:jc w:val="center"/>
               <w:cnfStyle w:val="000000100000" w:firstRow="0" w:lastRow="0" w:firstColumn="0" w:lastColumn="0" w:oddVBand="0" w:evenVBand="0" w:oddHBand="1" w:evenHBand="0" w:firstRowFirstColumn="0" w:firstRowLastColumn="0" w:lastRowFirstColumn="0" w:lastRowLastColumn="0"/>
               <w:rPr>
                 <w:rFonts w:ascii="Calibri" w:hAnsi="Calibri"/>
+                <w:color w:val="002060"/>
+                <w:sz w:val="20"/>
+                <w:szCs w:val="20"/>
               </w:rPr>
             </w:pPr>
+            <w:r>
+              <w:rPr>
+                <w:rFonts w:ascii="Calibri" w:hAnsi="Calibri"/>
+                <w:color w:val="002060"/>
+                <w:sz w:val="20"/>
+                <w:szCs w:val="20"/>
+              </w:rPr>
+              <w:t>Yes</w:t>
+            </w:r>
           </w:p>
         </w:tc>
         <w:tc>
           <w:tcPr>
-            <w:tcW w:w="1503" w:type="dxa"/>
+            <w:tcW w:w="1418" w:type="dxa"/>
           </w:tcPr>
           <w:p>
             <w:pPr>
+              <w:jc w:val="center"/>
               <w:cnfStyle w:val="000000100000" w:firstRow="0" w:lastRow="0" w:firstColumn="0" w:lastColumn="0" w:oddVBand="0" w:evenVBand="0" w:oddHBand="1" w:evenHBand="0" w:firstRowFirstColumn="0" w:firstRowLastColumn="0" w:lastRowFirstColumn="0" w:lastRowLastColumn="0"/>
               <w:rPr>
                 <w:rFonts w:ascii="Calibri" w:hAnsi="Calibri"/>
+                <w:color w:val="002060"/>
+                <w:sz w:val="20"/>
+                <w:szCs w:val="20"/>
               </w:rPr>
             </w:pPr>
+            <w:r>
+              <w:rPr>
+                <w:rFonts w:ascii="Calibri" w:hAnsi="Calibri"/>
+                <w:color w:val="002060"/>
+                <w:sz w:val="20"/>
+                <w:szCs w:val="20"/>
+              </w:rPr>
+              <w:t>Yes</w:t>
+            </w:r>
           </w:p>
         </w:tc>
         <w:tc>
           <w:tcPr>
-            <w:tcW w:w="1757" w:type="dxa"/>
+            <w:tcW w:w="1417" w:type="dxa"/>
           </w:tcPr>
           <w:p>
             <w:pPr>
+              <w:jc w:val="center"/>
               <w:cnfStyle w:val="000000100000" w:firstRow="0" w:lastRow="0" w:firstColumn="0" w:lastColumn="0" w:oddVBand="0" w:evenVBand="0" w:oddHBand="1" w:evenHBand="0" w:firstRowFirstColumn="0" w:firstRowLastColumn="0" w:lastRowFirstColumn="0" w:lastRowLastColumn="0"/>
               <w:rPr>
                 <w:rFonts w:ascii="Calibri" w:hAnsi="Calibri"/>
+                <w:color w:val="002060"/>
+                <w:sz w:val="20"/>
+                <w:szCs w:val="20"/>
               </w:rPr>
             </w:pPr>
+            <w:r>
+              <w:rPr>
+                <w:rFonts w:ascii="Calibri" w:hAnsi="Calibri"/>
+                <w:color w:val="002060"/>
+                <w:sz w:val="20"/>
+                <w:szCs w:val="20"/>
+              </w:rPr>
+              <w:t>No</w:t>
+            </w:r>
           </w:p>
         </w:tc>
         <w:tc>
           <w:tcPr>
-            <w:tcW w:w="1503" w:type="dxa"/>
+            <w:tcW w:w="1276" w:type="dxa"/>
           </w:tcPr>
           <w:p>
             <w:pPr>
+              <w:jc w:val="center"/>
               <w:cnfStyle w:val="000000100000" w:firstRow="0" w:lastRow="0" w:firstColumn="0" w:lastColumn="0" w:oddVBand="0" w:evenVBand="0" w:oddHBand="1" w:evenHBand="0" w:firstRowFirstColumn="0" w:firstRowLastColumn="0" w:lastRowFirstColumn="0" w:lastRowLastColumn="0"/>
               <w:rPr>
                 <w:rFonts w:ascii="Calibri" w:hAnsi="Calibri"/>
+                <w:color w:val="002060"/>
+                <w:sz w:val="20"/>
+                <w:szCs w:val="20"/>
               </w:rPr>
             </w:pPr>
+            <w:r>
+              <w:rPr>
+                <w:rFonts w:ascii="Calibri" w:hAnsi="Calibri"/>
+                <w:color w:val="002060"/>
+                <w:sz w:val="20"/>
+                <w:szCs w:val="20"/>
+              </w:rPr>
+              <w:t>Yes</w:t>
+            </w:r>
           </w:p>
         </w:tc>
         <w:tc>
           <w:tcPr>
-            <w:tcW w:w="1503" w:type="dxa"/>
+            <w:tcW w:w="1134" w:type="dxa"/>
           </w:tcPr>
           <w:p>
             <w:pPr>
+              <w:jc w:val="center"/>
               <w:cnfStyle w:val="000000100000" w:firstRow="0" w:lastRow="0" w:firstColumn="0" w:lastColumn="0" w:oddVBand="0" w:evenVBand="0" w:oddHBand="1" w:evenHBand="0" w:firstRowFirstColumn="0" w:firstRowLastColumn="0" w:lastRowFirstColumn="0" w:lastRowLastColumn="0"/>
               <w:rPr>
                 <w:rFonts w:ascii="Calibri" w:hAnsi="Calibri"/>
+                <w:color w:val="002060"/>
+                <w:sz w:val="20"/>
+                <w:szCs w:val="20"/>
               </w:rPr>
             </w:pPr>
+            <w:r>
+              <w:rPr>
+                <w:rFonts w:ascii="Calibri" w:hAnsi="Calibri"/>
+                <w:color w:val="002060"/>
+                <w:sz w:val="20"/>
+                <w:szCs w:val="20"/>
+              </w:rPr>
+              <w:t>Yes</w:t>
+            </w:r>
           </w:p>
         </w:tc>
       </w:tr>
       <w:tr>
+        <w:trPr>
+          <w:trHeight w:val="578"/>
+        </w:trPr>
         <w:tc>
           <w:tcPr>
             <w:cnfStyle w:val="001000000000" w:firstRow="0" w:lastRow="0" w:firstColumn="1" w:lastColumn="0" w:oddVBand="0" w:evenVBand="0" w:oddHBand="0" w:evenHBand="0" w:firstRowFirstColumn="0" w:firstRowLastColumn="0" w:lastRowFirstColumn="0" w:lastRowLastColumn="0"/>
-            <w:tcW w:w="1502" w:type="dxa"/>
+            <w:tcW w:w="2379" w:type="dxa"/>
           </w:tcPr>
           <w:p>
             <w:pPr>
@@ -9855,6 +10828,8 @@
                 <w:rFonts w:ascii="Calibri" w:hAnsi="Calibri"/>
                 <w:b w:val="0"/>
                 <w:bCs w:val="0"/>
+                <w:sz w:val="20"/>
+                <w:szCs w:val="20"/>
               </w:rPr>
             </w:pPr>
             <w:r>
@@ -9862,74 +10837,141 @@
                 <w:rFonts w:ascii="Calibri" w:hAnsi="Calibri"/>
                 <w:b w:val="0"/>
                 <w:bCs w:val="0"/>
-              </w:rPr>
-              <w:t>Fully automated</w:t>
+                <w:sz w:val="20"/>
+                <w:szCs w:val="20"/>
+              </w:rPr>
+              <w:t>Marked by students</w:t>
             </w:r>
           </w:p>
         </w:tc>
         <w:tc>
           <w:tcPr>
-            <w:tcW w:w="1502" w:type="dxa"/>
+            <w:tcW w:w="1134" w:type="dxa"/>
           </w:tcPr>
           <w:p>
             <w:pPr>
+              <w:jc w:val="center"/>
               <w:cnfStyle w:val="000000000000" w:firstRow="0" w:lastRow="0" w:firstColumn="0" w:lastColumn="0" w:oddVBand="0" w:evenVBand="0" w:oddHBand="0" w:evenHBand="0" w:firstRowFirstColumn="0" w:firstRowLastColumn="0" w:lastRowFirstColumn="0" w:lastRowLastColumn="0"/>
               <w:rPr>
                 <w:rFonts w:ascii="Calibri" w:hAnsi="Calibri"/>
+                <w:color w:val="002060"/>
+                <w:sz w:val="20"/>
+                <w:szCs w:val="20"/>
               </w:rPr>
             </w:pPr>
+            <w:r>
+              <w:rPr>
+                <w:rFonts w:ascii="Calibri" w:hAnsi="Calibri"/>
+                <w:color w:val="002060"/>
+                <w:sz w:val="20"/>
+                <w:szCs w:val="20"/>
+              </w:rPr>
+              <w:t>No</w:t>
+            </w:r>
           </w:p>
         </w:tc>
         <w:tc>
           <w:tcPr>
-            <w:tcW w:w="1503" w:type="dxa"/>
+            <w:tcW w:w="1418" w:type="dxa"/>
           </w:tcPr>
           <w:p>
             <w:pPr>
+              <w:jc w:val="center"/>
               <w:cnfStyle w:val="000000000000" w:firstRow="0" w:lastRow="0" w:firstColumn="0" w:lastColumn="0" w:oddVBand="0" w:evenVBand="0" w:oddHBand="0" w:evenHBand="0" w:firstRowFirstColumn="0" w:firstRowLastColumn="0" w:lastRowFirstColumn="0" w:lastRowLastColumn="0"/>
               <w:rPr>
                 <w:rFonts w:ascii="Calibri" w:hAnsi="Calibri"/>
+                <w:color w:val="002060"/>
+                <w:sz w:val="20"/>
+                <w:szCs w:val="20"/>
               </w:rPr>
             </w:pPr>
+            <w:r>
+              <w:rPr>
+                <w:rFonts w:ascii="Calibri" w:hAnsi="Calibri"/>
+                <w:color w:val="002060"/>
+                <w:sz w:val="20"/>
+                <w:szCs w:val="20"/>
+              </w:rPr>
+              <w:t>No</w:t>
+            </w:r>
           </w:p>
         </w:tc>
         <w:tc>
           <w:tcPr>
-            <w:tcW w:w="1757" w:type="dxa"/>
+            <w:tcW w:w="1417" w:type="dxa"/>
           </w:tcPr>
           <w:p>
             <w:pPr>
+              <w:jc w:val="center"/>
               <w:cnfStyle w:val="000000000000" w:firstRow="0" w:lastRow="0" w:firstColumn="0" w:lastColumn="0" w:oddVBand="0" w:evenVBand="0" w:oddHBand="0" w:evenHBand="0" w:firstRowFirstColumn="0" w:firstRowLastColumn="0" w:lastRowFirstColumn="0" w:lastRowLastColumn="0"/>
               <w:rPr>
                 <w:rFonts w:ascii="Calibri" w:hAnsi="Calibri"/>
+                <w:color w:val="002060"/>
+                <w:sz w:val="20"/>
+                <w:szCs w:val="20"/>
               </w:rPr>
             </w:pPr>
+            <w:r>
+              <w:rPr>
+                <w:rFonts w:ascii="Calibri" w:hAnsi="Calibri"/>
+                <w:color w:val="002060"/>
+                <w:sz w:val="20"/>
+                <w:szCs w:val="20"/>
+              </w:rPr>
+              <w:t>No</w:t>
+            </w:r>
           </w:p>
         </w:tc>
         <w:tc>
           <w:tcPr>
-            <w:tcW w:w="1503" w:type="dxa"/>
+            <w:tcW w:w="1276" w:type="dxa"/>
           </w:tcPr>
           <w:p>
             <w:pPr>
+              <w:jc w:val="center"/>
               <w:cnfStyle w:val="000000000000" w:firstRow="0" w:lastRow="0" w:firstColumn="0" w:lastColumn="0" w:oddVBand="0" w:evenVBand="0" w:oddHBand="0" w:evenHBand="0" w:firstRowFirstColumn="0" w:firstRowLastColumn="0" w:lastRowFirstColumn="0" w:lastRowLastColumn="0"/>
               <w:rPr>
                 <w:rFonts w:ascii="Calibri" w:hAnsi="Calibri"/>
+                <w:color w:val="002060"/>
+                <w:sz w:val="20"/>
+                <w:szCs w:val="20"/>
               </w:rPr>
             </w:pPr>
+            <w:r>
+              <w:rPr>
+                <w:rFonts w:ascii="Calibri" w:hAnsi="Calibri"/>
+                <w:color w:val="002060"/>
+                <w:sz w:val="20"/>
+                <w:szCs w:val="20"/>
+              </w:rPr>
+              <w:t>No</w:t>
+            </w:r>
           </w:p>
         </w:tc>
         <w:tc>
           <w:tcPr>
-            <w:tcW w:w="1503" w:type="dxa"/>
+            <w:tcW w:w="1134" w:type="dxa"/>
           </w:tcPr>
           <w:p>
             <w:pPr>
+              <w:jc w:val="center"/>
               <w:cnfStyle w:val="000000000000" w:firstRow="0" w:lastRow="0" w:firstColumn="0" w:lastColumn="0" w:oddVBand="0" w:evenVBand="0" w:oddHBand="0" w:evenHBand="0" w:firstRowFirstColumn="0" w:firstRowLastColumn="0" w:lastRowFirstColumn="0" w:lastRowLastColumn="0"/>
               <w:rPr>
                 <w:rFonts w:ascii="Calibri" w:hAnsi="Calibri"/>
+                <w:color w:val="002060"/>
+                <w:sz w:val="20"/>
+                <w:szCs w:val="20"/>
               </w:rPr>
             </w:pPr>
+            <w:r>
+              <w:rPr>
+                <w:rFonts w:ascii="Calibri" w:hAnsi="Calibri"/>
+                <w:color w:val="002060"/>
+                <w:sz w:val="20"/>
+                <w:szCs w:val="20"/>
+              </w:rPr>
+              <w:t>No</w:t>
+            </w:r>
           </w:p>
         </w:tc>
       </w:tr>
@@ -9940,7 +10982,7 @@
         <w:tc>
           <w:tcPr>
             <w:cnfStyle w:val="001000000000" w:firstRow="0" w:lastRow="0" w:firstColumn="1" w:lastColumn="0" w:oddVBand="0" w:evenVBand="0" w:oddHBand="0" w:evenHBand="0" w:firstRowFirstColumn="0" w:firstRowLastColumn="0" w:lastRowFirstColumn="0" w:lastRowLastColumn="0"/>
-            <w:tcW w:w="1502" w:type="dxa"/>
+            <w:tcW w:w="2379" w:type="dxa"/>
           </w:tcPr>
           <w:p>
             <w:pPr>
@@ -9948,6 +10990,8 @@
                 <w:rFonts w:ascii="Calibri" w:hAnsi="Calibri"/>
                 <w:b w:val="0"/>
                 <w:bCs w:val="0"/>
+                <w:sz w:val="20"/>
+                <w:szCs w:val="20"/>
               </w:rPr>
             </w:pPr>
             <w:r>
@@ -9955,74 +10999,151 @@
                 <w:rFonts w:ascii="Calibri" w:hAnsi="Calibri"/>
                 <w:b w:val="0"/>
                 <w:bCs w:val="0"/>
-              </w:rPr>
-              <w:t>Option to manually mark</w:t>
+                <w:sz w:val="20"/>
+                <w:szCs w:val="20"/>
+              </w:rPr>
+              <w:t>Password Protection for entering exam</w:t>
+            </w:r>
+            <w:r>
+              <w:rPr>
+                <w:rFonts w:ascii="Calibri" w:hAnsi="Calibri"/>
+                <w:b w:val="0"/>
+                <w:bCs w:val="0"/>
+                <w:sz w:val="20"/>
+                <w:szCs w:val="20"/>
+              </w:rPr>
+              <w:t xml:space="preserve"> (optional)</w:t>
             </w:r>
           </w:p>
         </w:tc>
         <w:tc>
           <w:tcPr>
-            <w:tcW w:w="1502" w:type="dxa"/>
+            <w:tcW w:w="1134" w:type="dxa"/>
           </w:tcPr>
           <w:p>
             <w:pPr>
+              <w:jc w:val="center"/>
               <w:cnfStyle w:val="000000100000" w:firstRow="0" w:lastRow="0" w:firstColumn="0" w:lastColumn="0" w:oddVBand="0" w:evenVBand="0" w:oddHBand="1" w:evenHBand="0" w:firstRowFirstColumn="0" w:firstRowLastColumn="0" w:lastRowFirstColumn="0" w:lastRowLastColumn="0"/>
               <w:rPr>
                 <w:rFonts w:ascii="Calibri" w:hAnsi="Calibri"/>
+                <w:color w:val="002060"/>
+                <w:sz w:val="20"/>
+                <w:szCs w:val="20"/>
               </w:rPr>
             </w:pPr>
+            <w:r>
+              <w:rPr>
+                <w:rFonts w:ascii="Calibri" w:hAnsi="Calibri"/>
+                <w:color w:val="002060"/>
+                <w:sz w:val="20"/>
+                <w:szCs w:val="20"/>
+              </w:rPr>
+              <w:t>Yes</w:t>
+            </w:r>
           </w:p>
         </w:tc>
         <w:tc>
           <w:tcPr>
-            <w:tcW w:w="1503" w:type="dxa"/>
+            <w:tcW w:w="1418" w:type="dxa"/>
           </w:tcPr>
           <w:p>
             <w:pPr>
+              <w:jc w:val="center"/>
               <w:cnfStyle w:val="000000100000" w:firstRow="0" w:lastRow="0" w:firstColumn="0" w:lastColumn="0" w:oddVBand="0" w:evenVBand="0" w:oddHBand="1" w:evenHBand="0" w:firstRowFirstColumn="0" w:firstRowLastColumn="0" w:lastRowFirstColumn="0" w:lastRowLastColumn="0"/>
               <w:rPr>
                 <w:rFonts w:ascii="Calibri" w:hAnsi="Calibri"/>
+                <w:color w:val="002060"/>
+                <w:sz w:val="20"/>
+                <w:szCs w:val="20"/>
               </w:rPr>
             </w:pPr>
+            <w:r>
+              <w:rPr>
+                <w:rFonts w:ascii="Calibri" w:hAnsi="Calibri"/>
+                <w:color w:val="002060"/>
+                <w:sz w:val="20"/>
+                <w:szCs w:val="20"/>
+              </w:rPr>
+              <w:t>Yes</w:t>
+            </w:r>
           </w:p>
         </w:tc>
         <w:tc>
           <w:tcPr>
-            <w:tcW w:w="1757" w:type="dxa"/>
+            <w:tcW w:w="1417" w:type="dxa"/>
           </w:tcPr>
           <w:p>
             <w:pPr>
+              <w:jc w:val="center"/>
               <w:cnfStyle w:val="000000100000" w:firstRow="0" w:lastRow="0" w:firstColumn="0" w:lastColumn="0" w:oddVBand="0" w:evenVBand="0" w:oddHBand="1" w:evenHBand="0" w:firstRowFirstColumn="0" w:firstRowLastColumn="0" w:lastRowFirstColumn="0" w:lastRowLastColumn="0"/>
               <w:rPr>
                 <w:rFonts w:ascii="Calibri" w:hAnsi="Calibri"/>
+                <w:color w:val="002060"/>
+                <w:sz w:val="20"/>
+                <w:szCs w:val="20"/>
               </w:rPr>
             </w:pPr>
+            <w:r>
+              <w:rPr>
+                <w:rFonts w:ascii="Calibri" w:hAnsi="Calibri"/>
+                <w:color w:val="002060"/>
+                <w:sz w:val="20"/>
+                <w:szCs w:val="20"/>
+              </w:rPr>
+              <w:t>No</w:t>
+            </w:r>
           </w:p>
         </w:tc>
         <w:tc>
           <w:tcPr>
-            <w:tcW w:w="1503" w:type="dxa"/>
+            <w:tcW w:w="1276" w:type="dxa"/>
           </w:tcPr>
           <w:p>
             <w:pPr>
+              <w:jc w:val="center"/>
               <w:cnfStyle w:val="000000100000" w:firstRow="0" w:lastRow="0" w:firstColumn="0" w:lastColumn="0" w:oddVBand="0" w:evenVBand="0" w:oddHBand="1" w:evenHBand="0" w:firstRowFirstColumn="0" w:firstRowLastColumn="0" w:lastRowFirstColumn="0" w:lastRowLastColumn="0"/>
               <w:rPr>
                 <w:rFonts w:ascii="Calibri" w:hAnsi="Calibri"/>
+                <w:color w:val="002060"/>
+                <w:sz w:val="20"/>
+                <w:szCs w:val="20"/>
               </w:rPr>
             </w:pPr>
+            <w:r>
+              <w:rPr>
+                <w:rFonts w:ascii="Calibri" w:hAnsi="Calibri"/>
+                <w:color w:val="002060"/>
+                <w:sz w:val="20"/>
+                <w:szCs w:val="20"/>
+              </w:rPr>
+              <w:t>Yes</w:t>
+            </w:r>
           </w:p>
         </w:tc>
         <w:tc>
           <w:tcPr>
-            <w:tcW w:w="1503" w:type="dxa"/>
+            <w:tcW w:w="1134" w:type="dxa"/>
           </w:tcPr>
           <w:p>
             <w:pPr>
+              <w:jc w:val="center"/>
               <w:cnfStyle w:val="000000100000" w:firstRow="0" w:lastRow="0" w:firstColumn="0" w:lastColumn="0" w:oddVBand="0" w:evenVBand="0" w:oddHBand="1" w:evenHBand="0" w:firstRowFirstColumn="0" w:firstRowLastColumn="0" w:lastRowFirstColumn="0" w:lastRowLastColumn="0"/>
               <w:rPr>
                 <w:rFonts w:ascii="Calibri" w:hAnsi="Calibri"/>
+                <w:color w:val="002060"/>
+                <w:sz w:val="20"/>
+                <w:szCs w:val="20"/>
               </w:rPr>
             </w:pPr>
+            <w:r>
+              <w:rPr>
+                <w:rFonts w:ascii="Calibri" w:hAnsi="Calibri"/>
+                <w:color w:val="002060"/>
+                <w:sz w:val="20"/>
+                <w:szCs w:val="20"/>
+              </w:rPr>
+              <w:t>Yes</w:t>
+            </w:r>
           </w:p>
         </w:tc>
       </w:tr>
@@ -10030,7 +11151,7 @@
         <w:tc>
           <w:tcPr>
             <w:cnfStyle w:val="001000000000" w:firstRow="0" w:lastRow="0" w:firstColumn="1" w:lastColumn="0" w:oddVBand="0" w:evenVBand="0" w:oddHBand="0" w:evenHBand="0" w:firstRowFirstColumn="0" w:firstRowLastColumn="0" w:lastRowFirstColumn="0" w:lastRowLastColumn="0"/>
-            <w:tcW w:w="1502" w:type="dxa"/>
+            <w:tcW w:w="2379" w:type="dxa"/>
           </w:tcPr>
           <w:p>
             <w:pPr>
@@ -10038,6 +11159,8 @@
                 <w:rFonts w:ascii="Calibri" w:hAnsi="Calibri"/>
                 <w:b w:val="0"/>
                 <w:bCs w:val="0"/>
+                <w:sz w:val="20"/>
+                <w:szCs w:val="20"/>
               </w:rPr>
             </w:pPr>
             <w:r>
@@ -10045,74 +11168,141 @@
                 <w:rFonts w:ascii="Calibri" w:hAnsi="Calibri"/>
                 <w:b w:val="0"/>
                 <w:bCs w:val="0"/>
-              </w:rPr>
-              <w:t>Marked by students</w:t>
+                <w:sz w:val="20"/>
+                <w:szCs w:val="20"/>
+              </w:rPr>
+              <w:t>Students can see their result straight after submitting an exam</w:t>
             </w:r>
           </w:p>
         </w:tc>
         <w:tc>
           <w:tcPr>
-            <w:tcW w:w="1502" w:type="dxa"/>
+            <w:tcW w:w="1134" w:type="dxa"/>
           </w:tcPr>
           <w:p>
             <w:pPr>
+              <w:jc w:val="center"/>
               <w:cnfStyle w:val="000000000000" w:firstRow="0" w:lastRow="0" w:firstColumn="0" w:lastColumn="0" w:oddVBand="0" w:evenVBand="0" w:oddHBand="0" w:evenHBand="0" w:firstRowFirstColumn="0" w:firstRowLastColumn="0" w:lastRowFirstColumn="0" w:lastRowLastColumn="0"/>
               <w:rPr>
                 <w:rFonts w:ascii="Calibri" w:hAnsi="Calibri"/>
+                <w:color w:val="002060"/>
+                <w:sz w:val="20"/>
+                <w:szCs w:val="20"/>
               </w:rPr>
             </w:pPr>
+            <w:r>
+              <w:rPr>
+                <w:rFonts w:ascii="Calibri" w:hAnsi="Calibri"/>
+                <w:color w:val="002060"/>
+                <w:sz w:val="20"/>
+                <w:szCs w:val="20"/>
+              </w:rPr>
+              <w:t>No</w:t>
+            </w:r>
           </w:p>
         </w:tc>
         <w:tc>
           <w:tcPr>
-            <w:tcW w:w="1503" w:type="dxa"/>
+            <w:tcW w:w="1418" w:type="dxa"/>
           </w:tcPr>
           <w:p>
             <w:pPr>
+              <w:jc w:val="center"/>
               <w:cnfStyle w:val="000000000000" w:firstRow="0" w:lastRow="0" w:firstColumn="0" w:lastColumn="0" w:oddVBand="0" w:evenVBand="0" w:oddHBand="0" w:evenHBand="0" w:firstRowFirstColumn="0" w:firstRowLastColumn="0" w:lastRowFirstColumn="0" w:lastRowLastColumn="0"/>
               <w:rPr>
                 <w:rFonts w:ascii="Calibri" w:hAnsi="Calibri"/>
+                <w:color w:val="002060"/>
+                <w:sz w:val="20"/>
+                <w:szCs w:val="20"/>
               </w:rPr>
             </w:pPr>
+            <w:r>
+              <w:rPr>
+                <w:rFonts w:ascii="Calibri" w:hAnsi="Calibri"/>
+                <w:color w:val="002060"/>
+                <w:sz w:val="20"/>
+                <w:szCs w:val="20"/>
+              </w:rPr>
+              <w:t>Yes</w:t>
+            </w:r>
           </w:p>
         </w:tc>
         <w:tc>
           <w:tcPr>
-            <w:tcW w:w="1757" w:type="dxa"/>
+            <w:tcW w:w="1417" w:type="dxa"/>
           </w:tcPr>
           <w:p>
             <w:pPr>
+              <w:jc w:val="center"/>
               <w:cnfStyle w:val="000000000000" w:firstRow="0" w:lastRow="0" w:firstColumn="0" w:lastColumn="0" w:oddVBand="0" w:evenVBand="0" w:oddHBand="0" w:evenHBand="0" w:firstRowFirstColumn="0" w:firstRowLastColumn="0" w:lastRowFirstColumn="0" w:lastRowLastColumn="0"/>
               <w:rPr>
                 <w:rFonts w:ascii="Calibri" w:hAnsi="Calibri"/>
+                <w:color w:val="002060"/>
+                <w:sz w:val="20"/>
+                <w:szCs w:val="20"/>
               </w:rPr>
             </w:pPr>
+            <w:r>
+              <w:rPr>
+                <w:rFonts w:ascii="Calibri" w:hAnsi="Calibri"/>
+                <w:color w:val="002060"/>
+                <w:sz w:val="20"/>
+                <w:szCs w:val="20"/>
+              </w:rPr>
+              <w:t>Yes</w:t>
+            </w:r>
           </w:p>
         </w:tc>
         <w:tc>
           <w:tcPr>
-            <w:tcW w:w="1503" w:type="dxa"/>
+            <w:tcW w:w="1276" w:type="dxa"/>
           </w:tcPr>
           <w:p>
             <w:pPr>
+              <w:jc w:val="center"/>
               <w:cnfStyle w:val="000000000000" w:firstRow="0" w:lastRow="0" w:firstColumn="0" w:lastColumn="0" w:oddVBand="0" w:evenVBand="0" w:oddHBand="0" w:evenHBand="0" w:firstRowFirstColumn="0" w:firstRowLastColumn="0" w:lastRowFirstColumn="0" w:lastRowLastColumn="0"/>
               <w:rPr>
                 <w:rFonts w:ascii="Calibri" w:hAnsi="Calibri"/>
+                <w:color w:val="002060"/>
+                <w:sz w:val="20"/>
+                <w:szCs w:val="20"/>
               </w:rPr>
             </w:pPr>
+            <w:r>
+              <w:rPr>
+                <w:rFonts w:ascii="Calibri" w:hAnsi="Calibri"/>
+                <w:color w:val="002060"/>
+                <w:sz w:val="20"/>
+                <w:szCs w:val="20"/>
+              </w:rPr>
+              <w:t>No</w:t>
+            </w:r>
           </w:p>
         </w:tc>
         <w:tc>
           <w:tcPr>
-            <w:tcW w:w="1503" w:type="dxa"/>
+            <w:tcW w:w="1134" w:type="dxa"/>
           </w:tcPr>
           <w:p>
             <w:pPr>
+              <w:jc w:val="center"/>
               <w:cnfStyle w:val="000000000000" w:firstRow="0" w:lastRow="0" w:firstColumn="0" w:lastColumn="0" w:oddVBand="0" w:evenVBand="0" w:oddHBand="0" w:evenHBand="0" w:firstRowFirstColumn="0" w:firstRowLastColumn="0" w:lastRowFirstColumn="0" w:lastRowLastColumn="0"/>
               <w:rPr>
                 <w:rFonts w:ascii="Calibri" w:hAnsi="Calibri"/>
+                <w:color w:val="002060"/>
+                <w:sz w:val="20"/>
+                <w:szCs w:val="20"/>
               </w:rPr>
             </w:pPr>
+            <w:r>
+              <w:rPr>
+                <w:rFonts w:ascii="Calibri" w:hAnsi="Calibri"/>
+                <w:color w:val="002060"/>
+                <w:sz w:val="20"/>
+                <w:szCs w:val="20"/>
+              </w:rPr>
+              <w:t>No</w:t>
+            </w:r>
           </w:p>
         </w:tc>
       </w:tr>
@@ -10123,7 +11313,7 @@
         <w:tc>
           <w:tcPr>
             <w:cnfStyle w:val="001000000000" w:firstRow="0" w:lastRow="0" w:firstColumn="1" w:lastColumn="0" w:oddVBand="0" w:evenVBand="0" w:oddHBand="0" w:evenHBand="0" w:firstRowFirstColumn="0" w:firstRowLastColumn="0" w:lastRowFirstColumn="0" w:lastRowLastColumn="0"/>
-            <w:tcW w:w="1502" w:type="dxa"/>
+            <w:tcW w:w="2379" w:type="dxa"/>
           </w:tcPr>
           <w:p>
             <w:pPr>
@@ -10131,6 +11321,8 @@
                 <w:rFonts w:ascii="Calibri" w:hAnsi="Calibri"/>
                 <w:b w:val="0"/>
                 <w:bCs w:val="0"/>
+                <w:sz w:val="20"/>
+                <w:szCs w:val="20"/>
               </w:rPr>
             </w:pPr>
             <w:r>
@@ -10138,82 +11330,141 @@
                 <w:rFonts w:ascii="Calibri" w:hAnsi="Calibri"/>
                 <w:b w:val="0"/>
                 <w:bCs w:val="0"/>
-              </w:rPr>
-              <w:t>Password Protection for entering exam</w:t>
-            </w:r>
-            <w:r>
-              <w:rPr>
-                <w:rFonts w:ascii="Calibri" w:hAnsi="Calibri"/>
-                <w:b w:val="0"/>
-                <w:bCs w:val="0"/>
-              </w:rPr>
-              <w:t xml:space="preserve"> (optional)</w:t>
+                <w:sz w:val="20"/>
+                <w:szCs w:val="20"/>
+              </w:rPr>
+              <w:t>Students can see the mark scheme and improve their knowledge for next time</w:t>
             </w:r>
           </w:p>
         </w:tc>
         <w:tc>
           <w:tcPr>
-            <w:tcW w:w="1502" w:type="dxa"/>
+            <w:tcW w:w="1134" w:type="dxa"/>
           </w:tcPr>
           <w:p>
             <w:pPr>
+              <w:jc w:val="center"/>
               <w:cnfStyle w:val="000000100000" w:firstRow="0" w:lastRow="0" w:firstColumn="0" w:lastColumn="0" w:oddVBand="0" w:evenVBand="0" w:oddHBand="1" w:evenHBand="0" w:firstRowFirstColumn="0" w:firstRowLastColumn="0" w:lastRowFirstColumn="0" w:lastRowLastColumn="0"/>
               <w:rPr>
                 <w:rFonts w:ascii="Calibri" w:hAnsi="Calibri"/>
+                <w:color w:val="002060"/>
+                <w:sz w:val="20"/>
+                <w:szCs w:val="20"/>
               </w:rPr>
             </w:pPr>
+            <w:r>
+              <w:rPr>
+                <w:rFonts w:ascii="Calibri" w:hAnsi="Calibri"/>
+                <w:color w:val="002060"/>
+                <w:sz w:val="20"/>
+                <w:szCs w:val="20"/>
+              </w:rPr>
+              <w:t>Yes</w:t>
+            </w:r>
           </w:p>
         </w:tc>
         <w:tc>
           <w:tcPr>
-            <w:tcW w:w="1503" w:type="dxa"/>
+            <w:tcW w:w="1418" w:type="dxa"/>
           </w:tcPr>
           <w:p>
             <w:pPr>
+              <w:jc w:val="center"/>
               <w:cnfStyle w:val="000000100000" w:firstRow="0" w:lastRow="0" w:firstColumn="0" w:lastColumn="0" w:oddVBand="0" w:evenVBand="0" w:oddHBand="1" w:evenHBand="0" w:firstRowFirstColumn="0" w:firstRowLastColumn="0" w:lastRowFirstColumn="0" w:lastRowLastColumn="0"/>
               <w:rPr>
                 <w:rFonts w:ascii="Calibri" w:hAnsi="Calibri"/>
+                <w:color w:val="002060"/>
+                <w:sz w:val="20"/>
+                <w:szCs w:val="20"/>
               </w:rPr>
             </w:pPr>
+            <w:r>
+              <w:rPr>
+                <w:rFonts w:ascii="Calibri" w:hAnsi="Calibri"/>
+                <w:color w:val="002060"/>
+                <w:sz w:val="20"/>
+                <w:szCs w:val="20"/>
+              </w:rPr>
+              <w:t>Yes</w:t>
+            </w:r>
           </w:p>
         </w:tc>
         <w:tc>
           <w:tcPr>
-            <w:tcW w:w="1757" w:type="dxa"/>
+            <w:tcW w:w="1417" w:type="dxa"/>
           </w:tcPr>
           <w:p>
             <w:pPr>
+              <w:jc w:val="center"/>
               <w:cnfStyle w:val="000000100000" w:firstRow="0" w:lastRow="0" w:firstColumn="0" w:lastColumn="0" w:oddVBand="0" w:evenVBand="0" w:oddHBand="1" w:evenHBand="0" w:firstRowFirstColumn="0" w:firstRowLastColumn="0" w:lastRowFirstColumn="0" w:lastRowLastColumn="0"/>
               <w:rPr>
                 <w:rFonts w:ascii="Calibri" w:hAnsi="Calibri"/>
+                <w:color w:val="002060"/>
+                <w:sz w:val="20"/>
+                <w:szCs w:val="20"/>
               </w:rPr>
             </w:pPr>
+            <w:r>
+              <w:rPr>
+                <w:rFonts w:ascii="Calibri" w:hAnsi="Calibri"/>
+                <w:color w:val="002060"/>
+                <w:sz w:val="20"/>
+                <w:szCs w:val="20"/>
+              </w:rPr>
+              <w:t>Yes</w:t>
+            </w:r>
           </w:p>
         </w:tc>
         <w:tc>
           <w:tcPr>
-            <w:tcW w:w="1503" w:type="dxa"/>
+            <w:tcW w:w="1276" w:type="dxa"/>
           </w:tcPr>
           <w:p>
             <w:pPr>
+              <w:jc w:val="center"/>
               <w:cnfStyle w:val="000000100000" w:firstRow="0" w:lastRow="0" w:firstColumn="0" w:lastColumn="0" w:oddVBand="0" w:evenVBand="0" w:oddHBand="1" w:evenHBand="0" w:firstRowFirstColumn="0" w:firstRowLastColumn="0" w:lastRowFirstColumn="0" w:lastRowLastColumn="0"/>
               <w:rPr>
                 <w:rFonts w:ascii="Calibri" w:hAnsi="Calibri"/>
+                <w:color w:val="002060"/>
+                <w:sz w:val="20"/>
+                <w:szCs w:val="20"/>
               </w:rPr>
             </w:pPr>
+            <w:r>
+              <w:rPr>
+                <w:rFonts w:ascii="Calibri" w:hAnsi="Calibri"/>
+                <w:color w:val="002060"/>
+                <w:sz w:val="20"/>
+                <w:szCs w:val="20"/>
+              </w:rPr>
+              <w:t>Yes</w:t>
+            </w:r>
           </w:p>
         </w:tc>
         <w:tc>
           <w:tcPr>
-            <w:tcW w:w="1503" w:type="dxa"/>
+            <w:tcW w:w="1134" w:type="dxa"/>
           </w:tcPr>
           <w:p>
             <w:pPr>
+              <w:jc w:val="center"/>
               <w:cnfStyle w:val="000000100000" w:firstRow="0" w:lastRow="0" w:firstColumn="0" w:lastColumn="0" w:oddVBand="0" w:evenVBand="0" w:oddHBand="1" w:evenHBand="0" w:firstRowFirstColumn="0" w:firstRowLastColumn="0" w:lastRowFirstColumn="0" w:lastRowLastColumn="0"/>
               <w:rPr>
                 <w:rFonts w:ascii="Calibri" w:hAnsi="Calibri"/>
+                <w:color w:val="002060"/>
+                <w:sz w:val="20"/>
+                <w:szCs w:val="20"/>
               </w:rPr>
             </w:pPr>
+            <w:r>
+              <w:rPr>
+                <w:rFonts w:ascii="Calibri" w:hAnsi="Calibri"/>
+                <w:color w:val="002060"/>
+                <w:sz w:val="20"/>
+                <w:szCs w:val="20"/>
+              </w:rPr>
+              <w:t>Yes</w:t>
+            </w:r>
           </w:p>
         </w:tc>
       </w:tr>
@@ -10221,7 +11472,7 @@
         <w:tc>
           <w:tcPr>
             <w:cnfStyle w:val="001000000000" w:firstRow="0" w:lastRow="0" w:firstColumn="1" w:lastColumn="0" w:oddVBand="0" w:evenVBand="0" w:oddHBand="0" w:evenHBand="0" w:firstRowFirstColumn="0" w:firstRowLastColumn="0" w:lastRowFirstColumn="0" w:lastRowLastColumn="0"/>
-            <w:tcW w:w="1502" w:type="dxa"/>
+            <w:tcW w:w="2379" w:type="dxa"/>
           </w:tcPr>
           <w:p>
             <w:pPr>
@@ -10229,6 +11480,8 @@
                 <w:rFonts w:ascii="Calibri" w:hAnsi="Calibri"/>
                 <w:b w:val="0"/>
                 <w:bCs w:val="0"/>
+                <w:sz w:val="20"/>
+                <w:szCs w:val="20"/>
               </w:rPr>
             </w:pPr>
             <w:r>
@@ -10236,6 +11489,8 @@
                 <w:rFonts w:ascii="Calibri" w:hAnsi="Calibri"/>
                 <w:b w:val="0"/>
                 <w:bCs w:val="0"/>
+                <w:sz w:val="20"/>
+                <w:szCs w:val="20"/>
               </w:rPr>
               <w:t>Live exam monitoring</w:t>
             </w:r>
@@ -10243,67 +11498,132 @@
         </w:tc>
         <w:tc>
           <w:tcPr>
-            <w:tcW w:w="1502" w:type="dxa"/>
+            <w:tcW w:w="1134" w:type="dxa"/>
           </w:tcPr>
           <w:p>
             <w:pPr>
+              <w:jc w:val="center"/>
               <w:cnfStyle w:val="000000000000" w:firstRow="0" w:lastRow="0" w:firstColumn="0" w:lastColumn="0" w:oddVBand="0" w:evenVBand="0" w:oddHBand="0" w:evenHBand="0" w:firstRowFirstColumn="0" w:firstRowLastColumn="0" w:lastRowFirstColumn="0" w:lastRowLastColumn="0"/>
               <w:rPr>
                 <w:rFonts w:ascii="Calibri" w:hAnsi="Calibri"/>
+                <w:color w:val="002060"/>
+                <w:sz w:val="20"/>
+                <w:szCs w:val="20"/>
               </w:rPr>
             </w:pPr>
+            <w:r>
+              <w:rPr>
+                <w:rFonts w:ascii="Calibri" w:hAnsi="Calibri"/>
+                <w:color w:val="002060"/>
+                <w:sz w:val="20"/>
+                <w:szCs w:val="20"/>
+              </w:rPr>
+              <w:t>No</w:t>
+            </w:r>
           </w:p>
         </w:tc>
         <w:tc>
           <w:tcPr>
-            <w:tcW w:w="1503" w:type="dxa"/>
+            <w:tcW w:w="1418" w:type="dxa"/>
           </w:tcPr>
           <w:p>
             <w:pPr>
+              <w:jc w:val="center"/>
               <w:cnfStyle w:val="000000000000" w:firstRow="0" w:lastRow="0" w:firstColumn="0" w:lastColumn="0" w:oddVBand="0" w:evenVBand="0" w:oddHBand="0" w:evenHBand="0" w:firstRowFirstColumn="0" w:firstRowLastColumn="0" w:lastRowFirstColumn="0" w:lastRowLastColumn="0"/>
               <w:rPr>
                 <w:rFonts w:ascii="Calibri" w:hAnsi="Calibri"/>
+                <w:color w:val="002060"/>
+                <w:sz w:val="20"/>
+                <w:szCs w:val="20"/>
               </w:rPr>
             </w:pPr>
+            <w:r>
+              <w:rPr>
+                <w:rFonts w:ascii="Calibri" w:hAnsi="Calibri"/>
+                <w:color w:val="002060"/>
+                <w:sz w:val="20"/>
+                <w:szCs w:val="20"/>
+              </w:rPr>
+              <w:t>No</w:t>
+            </w:r>
           </w:p>
         </w:tc>
         <w:tc>
           <w:tcPr>
-            <w:tcW w:w="1757" w:type="dxa"/>
+            <w:tcW w:w="1417" w:type="dxa"/>
           </w:tcPr>
           <w:p>
             <w:pPr>
+              <w:jc w:val="center"/>
               <w:cnfStyle w:val="000000000000" w:firstRow="0" w:lastRow="0" w:firstColumn="0" w:lastColumn="0" w:oddVBand="0" w:evenVBand="0" w:oddHBand="0" w:evenHBand="0" w:firstRowFirstColumn="0" w:firstRowLastColumn="0" w:lastRowFirstColumn="0" w:lastRowLastColumn="0"/>
               <w:rPr>
                 <w:rFonts w:ascii="Calibri" w:hAnsi="Calibri"/>
+                <w:color w:val="002060"/>
+                <w:sz w:val="20"/>
+                <w:szCs w:val="20"/>
               </w:rPr>
             </w:pPr>
+            <w:r>
+              <w:rPr>
+                <w:rFonts w:ascii="Calibri" w:hAnsi="Calibri"/>
+                <w:color w:val="002060"/>
+                <w:sz w:val="20"/>
+                <w:szCs w:val="20"/>
+              </w:rPr>
+              <w:t>No</w:t>
+            </w:r>
           </w:p>
         </w:tc>
         <w:tc>
           <w:tcPr>
-            <w:tcW w:w="1503" w:type="dxa"/>
+            <w:tcW w:w="1276" w:type="dxa"/>
           </w:tcPr>
           <w:p>
             <w:pPr>
+              <w:jc w:val="center"/>
               <w:cnfStyle w:val="000000000000" w:firstRow="0" w:lastRow="0" w:firstColumn="0" w:lastColumn="0" w:oddVBand="0" w:evenVBand="0" w:oddHBand="0" w:evenHBand="0" w:firstRowFirstColumn="0" w:firstRowLastColumn="0" w:lastRowFirstColumn="0" w:lastRowLastColumn="0"/>
               <w:rPr>
                 <w:rFonts w:ascii="Calibri" w:hAnsi="Calibri"/>
+                <w:color w:val="002060"/>
+                <w:sz w:val="20"/>
+                <w:szCs w:val="20"/>
               </w:rPr>
             </w:pPr>
+            <w:r>
+              <w:rPr>
+                <w:rFonts w:ascii="Calibri" w:hAnsi="Calibri"/>
+                <w:color w:val="002060"/>
+                <w:sz w:val="20"/>
+                <w:szCs w:val="20"/>
+              </w:rPr>
+              <w:t>Yes</w:t>
+            </w:r>
           </w:p>
         </w:tc>
         <w:tc>
           <w:tcPr>
-            <w:tcW w:w="1503" w:type="dxa"/>
+            <w:tcW w:w="1134" w:type="dxa"/>
           </w:tcPr>
           <w:p>
             <w:pPr>
+              <w:jc w:val="center"/>
               <w:cnfStyle w:val="000000000000" w:firstRow="0" w:lastRow="0" w:firstColumn="0" w:lastColumn="0" w:oddVBand="0" w:evenVBand="0" w:oddHBand="0" w:evenHBand="0" w:firstRowFirstColumn="0" w:firstRowLastColumn="0" w:lastRowFirstColumn="0" w:lastRowLastColumn="0"/>
               <w:rPr>
                 <w:rFonts w:ascii="Calibri" w:hAnsi="Calibri"/>
+                <w:color w:val="002060"/>
+                <w:sz w:val="20"/>
+                <w:szCs w:val="20"/>
               </w:rPr>
             </w:pPr>
+            <w:r>
+              <w:rPr>
+                <w:rFonts w:ascii="Calibri" w:hAnsi="Calibri"/>
+                <w:color w:val="002060"/>
+                <w:sz w:val="20"/>
+                <w:szCs w:val="20"/>
+              </w:rPr>
+              <w:t>No</w:t>
+            </w:r>
           </w:p>
         </w:tc>
       </w:tr>
@@ -10314,7 +11634,7 @@
         <w:tc>
           <w:tcPr>
             <w:cnfStyle w:val="001000000000" w:firstRow="0" w:lastRow="0" w:firstColumn="1" w:lastColumn="0" w:oddVBand="0" w:evenVBand="0" w:oddHBand="0" w:evenHBand="0" w:firstRowFirstColumn="0" w:firstRowLastColumn="0" w:lastRowFirstColumn="0" w:lastRowLastColumn="0"/>
-            <w:tcW w:w="1502" w:type="dxa"/>
+            <w:tcW w:w="2379" w:type="dxa"/>
           </w:tcPr>
           <w:p>
             <w:pPr>
@@ -10322,6 +11642,8 @@
                 <w:rFonts w:ascii="Calibri" w:hAnsi="Calibri"/>
                 <w:b w:val="0"/>
                 <w:bCs w:val="0"/>
+                <w:sz w:val="20"/>
+                <w:szCs w:val="20"/>
               </w:rPr>
             </w:pPr>
             <w:r>
@@ -10329,6 +11651,8 @@
                 <w:rFonts w:ascii="Calibri" w:hAnsi="Calibri"/>
                 <w:b w:val="0"/>
                 <w:bCs w:val="0"/>
+                <w:sz w:val="20"/>
+                <w:szCs w:val="20"/>
               </w:rPr>
               <w:t xml:space="preserve">Student self-registration </w:t>
             </w:r>
@@ -10336,67 +11660,132 @@
         </w:tc>
         <w:tc>
           <w:tcPr>
-            <w:tcW w:w="1502" w:type="dxa"/>
+            <w:tcW w:w="1134" w:type="dxa"/>
           </w:tcPr>
           <w:p>
             <w:pPr>
+              <w:jc w:val="center"/>
               <w:cnfStyle w:val="000000100000" w:firstRow="0" w:lastRow="0" w:firstColumn="0" w:lastColumn="0" w:oddVBand="0" w:evenVBand="0" w:oddHBand="1" w:evenHBand="0" w:firstRowFirstColumn="0" w:firstRowLastColumn="0" w:lastRowFirstColumn="0" w:lastRowLastColumn="0"/>
               <w:rPr>
                 <w:rFonts w:ascii="Calibri" w:hAnsi="Calibri"/>
+                <w:color w:val="002060"/>
+                <w:sz w:val="20"/>
+                <w:szCs w:val="20"/>
               </w:rPr>
             </w:pPr>
+            <w:r>
+              <w:rPr>
+                <w:rFonts w:ascii="Calibri" w:hAnsi="Calibri"/>
+                <w:color w:val="002060"/>
+                <w:sz w:val="20"/>
+                <w:szCs w:val="20"/>
+              </w:rPr>
+              <w:t>No</w:t>
+            </w:r>
           </w:p>
         </w:tc>
         <w:tc>
           <w:tcPr>
-            <w:tcW w:w="1503" w:type="dxa"/>
+            <w:tcW w:w="1418" w:type="dxa"/>
           </w:tcPr>
           <w:p>
             <w:pPr>
+              <w:jc w:val="center"/>
               <w:cnfStyle w:val="000000100000" w:firstRow="0" w:lastRow="0" w:firstColumn="0" w:lastColumn="0" w:oddVBand="0" w:evenVBand="0" w:oddHBand="1" w:evenHBand="0" w:firstRowFirstColumn="0" w:firstRowLastColumn="0" w:lastRowFirstColumn="0" w:lastRowLastColumn="0"/>
               <w:rPr>
                 <w:rFonts w:ascii="Calibri" w:hAnsi="Calibri"/>
+                <w:color w:val="002060"/>
+                <w:sz w:val="20"/>
+                <w:szCs w:val="20"/>
               </w:rPr>
             </w:pPr>
+            <w:r>
+              <w:rPr>
+                <w:rFonts w:ascii="Calibri" w:hAnsi="Calibri"/>
+                <w:color w:val="002060"/>
+                <w:sz w:val="20"/>
+                <w:szCs w:val="20"/>
+              </w:rPr>
+              <w:t>No</w:t>
+            </w:r>
           </w:p>
         </w:tc>
         <w:tc>
           <w:tcPr>
-            <w:tcW w:w="1757" w:type="dxa"/>
+            <w:tcW w:w="1417" w:type="dxa"/>
           </w:tcPr>
           <w:p>
             <w:pPr>
+              <w:jc w:val="center"/>
               <w:cnfStyle w:val="000000100000" w:firstRow="0" w:lastRow="0" w:firstColumn="0" w:lastColumn="0" w:oddVBand="0" w:evenVBand="0" w:oddHBand="1" w:evenHBand="0" w:firstRowFirstColumn="0" w:firstRowLastColumn="0" w:lastRowFirstColumn="0" w:lastRowLastColumn="0"/>
               <w:rPr>
                 <w:rFonts w:ascii="Calibri" w:hAnsi="Calibri"/>
+                <w:color w:val="002060"/>
+                <w:sz w:val="20"/>
+                <w:szCs w:val="20"/>
               </w:rPr>
             </w:pPr>
+            <w:r>
+              <w:rPr>
+                <w:rFonts w:ascii="Calibri" w:hAnsi="Calibri"/>
+                <w:color w:val="002060"/>
+                <w:sz w:val="20"/>
+                <w:szCs w:val="20"/>
+              </w:rPr>
+              <w:t>No</w:t>
+            </w:r>
           </w:p>
         </w:tc>
         <w:tc>
           <w:tcPr>
-            <w:tcW w:w="1503" w:type="dxa"/>
+            <w:tcW w:w="1276" w:type="dxa"/>
           </w:tcPr>
           <w:p>
             <w:pPr>
+              <w:jc w:val="center"/>
               <w:cnfStyle w:val="000000100000" w:firstRow="0" w:lastRow="0" w:firstColumn="0" w:lastColumn="0" w:oddVBand="0" w:evenVBand="0" w:oddHBand="1" w:evenHBand="0" w:firstRowFirstColumn="0" w:firstRowLastColumn="0" w:lastRowFirstColumn="0" w:lastRowLastColumn="0"/>
               <w:rPr>
                 <w:rFonts w:ascii="Calibri" w:hAnsi="Calibri"/>
+                <w:color w:val="002060"/>
+                <w:sz w:val="20"/>
+                <w:szCs w:val="20"/>
               </w:rPr>
             </w:pPr>
+            <w:r>
+              <w:rPr>
+                <w:rFonts w:ascii="Calibri" w:hAnsi="Calibri"/>
+                <w:color w:val="002060"/>
+                <w:sz w:val="20"/>
+                <w:szCs w:val="20"/>
+              </w:rPr>
+              <w:t>Yes</w:t>
+            </w:r>
           </w:p>
         </w:tc>
         <w:tc>
           <w:tcPr>
-            <w:tcW w:w="1503" w:type="dxa"/>
+            <w:tcW w:w="1134" w:type="dxa"/>
           </w:tcPr>
           <w:p>
             <w:pPr>
+              <w:jc w:val="center"/>
               <w:cnfStyle w:val="000000100000" w:firstRow="0" w:lastRow="0" w:firstColumn="0" w:lastColumn="0" w:oddVBand="0" w:evenVBand="0" w:oddHBand="1" w:evenHBand="0" w:firstRowFirstColumn="0" w:firstRowLastColumn="0" w:lastRowFirstColumn="0" w:lastRowLastColumn="0"/>
               <w:rPr>
                 <w:rFonts w:ascii="Calibri" w:hAnsi="Calibri"/>
+                <w:color w:val="002060"/>
+                <w:sz w:val="20"/>
+                <w:szCs w:val="20"/>
               </w:rPr>
             </w:pPr>
+            <w:r>
+              <w:rPr>
+                <w:rFonts w:ascii="Calibri" w:hAnsi="Calibri"/>
+                <w:color w:val="002060"/>
+                <w:sz w:val="20"/>
+                <w:szCs w:val="20"/>
+              </w:rPr>
+              <w:t>Yes</w:t>
+            </w:r>
           </w:p>
         </w:tc>
       </w:tr>
@@ -10404,7 +11793,7 @@
         <w:tc>
           <w:tcPr>
             <w:cnfStyle w:val="001000000000" w:firstRow="0" w:lastRow="0" w:firstColumn="1" w:lastColumn="0" w:oddVBand="0" w:evenVBand="0" w:oddHBand="0" w:evenHBand="0" w:firstRowFirstColumn="0" w:firstRowLastColumn="0" w:lastRowFirstColumn="0" w:lastRowLastColumn="0"/>
-            <w:tcW w:w="1502" w:type="dxa"/>
+            <w:tcW w:w="2379" w:type="dxa"/>
           </w:tcPr>
           <w:p>
             <w:pPr>
@@ -10412,6 +11801,8 @@
                 <w:rFonts w:ascii="Calibri" w:hAnsi="Calibri"/>
                 <w:b w:val="0"/>
                 <w:bCs w:val="0"/>
+                <w:sz w:val="20"/>
+                <w:szCs w:val="20"/>
               </w:rPr>
             </w:pPr>
             <w:r>
@@ -10419,74 +11810,141 @@
                 <w:rFonts w:ascii="Calibri" w:hAnsi="Calibri"/>
                 <w:b w:val="0"/>
                 <w:bCs w:val="0"/>
-              </w:rPr>
-              <w:t>Student registration using csv</w:t>
+                <w:sz w:val="20"/>
+                <w:szCs w:val="20"/>
+              </w:rPr>
+              <w:t>Student get notification when new exam or material is added</w:t>
             </w:r>
           </w:p>
         </w:tc>
         <w:tc>
           <w:tcPr>
-            <w:tcW w:w="1502" w:type="dxa"/>
+            <w:tcW w:w="1134" w:type="dxa"/>
           </w:tcPr>
           <w:p>
             <w:pPr>
+              <w:jc w:val="center"/>
               <w:cnfStyle w:val="000000000000" w:firstRow="0" w:lastRow="0" w:firstColumn="0" w:lastColumn="0" w:oddVBand="0" w:evenVBand="0" w:oddHBand="0" w:evenHBand="0" w:firstRowFirstColumn="0" w:firstRowLastColumn="0" w:lastRowFirstColumn="0" w:lastRowLastColumn="0"/>
               <w:rPr>
                 <w:rFonts w:ascii="Calibri" w:hAnsi="Calibri"/>
+                <w:color w:val="002060"/>
+                <w:sz w:val="20"/>
+                <w:szCs w:val="20"/>
               </w:rPr>
             </w:pPr>
+            <w:r>
+              <w:rPr>
+                <w:rFonts w:ascii="Calibri" w:hAnsi="Calibri"/>
+                <w:color w:val="002060"/>
+                <w:sz w:val="20"/>
+                <w:szCs w:val="20"/>
+              </w:rPr>
+              <w:t>No</w:t>
+            </w:r>
           </w:p>
         </w:tc>
         <w:tc>
           <w:tcPr>
-            <w:tcW w:w="1503" w:type="dxa"/>
+            <w:tcW w:w="1418" w:type="dxa"/>
           </w:tcPr>
           <w:p>
             <w:pPr>
+              <w:jc w:val="center"/>
               <w:cnfStyle w:val="000000000000" w:firstRow="0" w:lastRow="0" w:firstColumn="0" w:lastColumn="0" w:oddVBand="0" w:evenVBand="0" w:oddHBand="0" w:evenHBand="0" w:firstRowFirstColumn="0" w:firstRowLastColumn="0" w:lastRowFirstColumn="0" w:lastRowLastColumn="0"/>
               <w:rPr>
                 <w:rFonts w:ascii="Calibri" w:hAnsi="Calibri"/>
+                <w:color w:val="002060"/>
+                <w:sz w:val="20"/>
+                <w:szCs w:val="20"/>
               </w:rPr>
             </w:pPr>
+            <w:r>
+              <w:rPr>
+                <w:rFonts w:ascii="Calibri" w:hAnsi="Calibri"/>
+                <w:color w:val="002060"/>
+                <w:sz w:val="20"/>
+                <w:szCs w:val="20"/>
+              </w:rPr>
+              <w:t>No</w:t>
+            </w:r>
           </w:p>
         </w:tc>
         <w:tc>
           <w:tcPr>
-            <w:tcW w:w="1757" w:type="dxa"/>
+            <w:tcW w:w="1417" w:type="dxa"/>
           </w:tcPr>
           <w:p>
             <w:pPr>
+              <w:jc w:val="center"/>
               <w:cnfStyle w:val="000000000000" w:firstRow="0" w:lastRow="0" w:firstColumn="0" w:lastColumn="0" w:oddVBand="0" w:evenVBand="0" w:oddHBand="0" w:evenHBand="0" w:firstRowFirstColumn="0" w:firstRowLastColumn="0" w:lastRowFirstColumn="0" w:lastRowLastColumn="0"/>
               <w:rPr>
                 <w:rFonts w:ascii="Calibri" w:hAnsi="Calibri"/>
+                <w:color w:val="002060"/>
+                <w:sz w:val="20"/>
+                <w:szCs w:val="20"/>
               </w:rPr>
             </w:pPr>
+            <w:r>
+              <w:rPr>
+                <w:rFonts w:ascii="Calibri" w:hAnsi="Calibri"/>
+                <w:color w:val="002060"/>
+                <w:sz w:val="20"/>
+                <w:szCs w:val="20"/>
+              </w:rPr>
+              <w:t>Yes</w:t>
+            </w:r>
           </w:p>
         </w:tc>
         <w:tc>
           <w:tcPr>
-            <w:tcW w:w="1503" w:type="dxa"/>
+            <w:tcW w:w="1276" w:type="dxa"/>
           </w:tcPr>
           <w:p>
             <w:pPr>
+              <w:jc w:val="center"/>
               <w:cnfStyle w:val="000000000000" w:firstRow="0" w:lastRow="0" w:firstColumn="0" w:lastColumn="0" w:oddVBand="0" w:evenVBand="0" w:oddHBand="0" w:evenHBand="0" w:firstRowFirstColumn="0" w:firstRowLastColumn="0" w:lastRowFirstColumn="0" w:lastRowLastColumn="0"/>
               <w:rPr>
                 <w:rFonts w:ascii="Calibri" w:hAnsi="Calibri"/>
+                <w:color w:val="002060"/>
+                <w:sz w:val="20"/>
+                <w:szCs w:val="20"/>
               </w:rPr>
             </w:pPr>
+            <w:r>
+              <w:rPr>
+                <w:rFonts w:ascii="Calibri" w:hAnsi="Calibri"/>
+                <w:color w:val="002060"/>
+                <w:sz w:val="20"/>
+                <w:szCs w:val="20"/>
+              </w:rPr>
+              <w:t>Yes</w:t>
+            </w:r>
           </w:p>
         </w:tc>
         <w:tc>
           <w:tcPr>
-            <w:tcW w:w="1503" w:type="dxa"/>
+            <w:tcW w:w="1134" w:type="dxa"/>
           </w:tcPr>
           <w:p>
             <w:pPr>
+              <w:jc w:val="center"/>
               <w:cnfStyle w:val="000000000000" w:firstRow="0" w:lastRow="0" w:firstColumn="0" w:lastColumn="0" w:oddVBand="0" w:evenVBand="0" w:oddHBand="0" w:evenHBand="0" w:firstRowFirstColumn="0" w:firstRowLastColumn="0" w:lastRowFirstColumn="0" w:lastRowLastColumn="0"/>
               <w:rPr>
                 <w:rFonts w:ascii="Calibri" w:hAnsi="Calibri"/>
+                <w:color w:val="002060"/>
+                <w:sz w:val="20"/>
+                <w:szCs w:val="20"/>
               </w:rPr>
             </w:pPr>
+            <w:r>
+              <w:rPr>
+                <w:rFonts w:ascii="Calibri" w:hAnsi="Calibri"/>
+                <w:color w:val="002060"/>
+                <w:sz w:val="20"/>
+                <w:szCs w:val="20"/>
+              </w:rPr>
+              <w:t>No</w:t>
+            </w:r>
           </w:p>
         </w:tc>
       </w:tr>
@@ -10497,7 +11955,7 @@
         <w:tc>
           <w:tcPr>
             <w:cnfStyle w:val="001000000000" w:firstRow="0" w:lastRow="0" w:firstColumn="1" w:lastColumn="0" w:oddVBand="0" w:evenVBand="0" w:oddHBand="0" w:evenHBand="0" w:firstRowFirstColumn="0" w:firstRowLastColumn="0" w:lastRowFirstColumn="0" w:lastRowLastColumn="0"/>
-            <w:tcW w:w="1502" w:type="dxa"/>
+            <w:tcW w:w="2379" w:type="dxa"/>
           </w:tcPr>
           <w:p>
             <w:pPr>
@@ -10505,6 +11963,8 @@
                 <w:rFonts w:ascii="Calibri" w:hAnsi="Calibri"/>
                 <w:b w:val="0"/>
                 <w:bCs w:val="0"/>
+                <w:sz w:val="20"/>
+                <w:szCs w:val="20"/>
               </w:rPr>
             </w:pPr>
             <w:r>
@@ -10512,74 +11972,141 @@
                 <w:rFonts w:ascii="Calibri" w:hAnsi="Calibri"/>
                 <w:b w:val="0"/>
                 <w:bCs w:val="0"/>
-              </w:rPr>
-              <w:t>Option to customise admin and candidate panel</w:t>
+                <w:sz w:val="20"/>
+                <w:szCs w:val="20"/>
+              </w:rPr>
+              <w:t>Examiner can create sub admins and assign roles</w:t>
             </w:r>
           </w:p>
         </w:tc>
         <w:tc>
           <w:tcPr>
-            <w:tcW w:w="1502" w:type="dxa"/>
+            <w:tcW w:w="1134" w:type="dxa"/>
           </w:tcPr>
           <w:p>
             <w:pPr>
+              <w:jc w:val="center"/>
               <w:cnfStyle w:val="000000100000" w:firstRow="0" w:lastRow="0" w:firstColumn="0" w:lastColumn="0" w:oddVBand="0" w:evenVBand="0" w:oddHBand="1" w:evenHBand="0" w:firstRowFirstColumn="0" w:firstRowLastColumn="0" w:lastRowFirstColumn="0" w:lastRowLastColumn="0"/>
               <w:rPr>
                 <w:rFonts w:ascii="Calibri" w:hAnsi="Calibri"/>
+                <w:color w:val="002060"/>
+                <w:sz w:val="20"/>
+                <w:szCs w:val="20"/>
               </w:rPr>
             </w:pPr>
+            <w:r>
+              <w:rPr>
+                <w:rFonts w:ascii="Calibri" w:hAnsi="Calibri"/>
+                <w:color w:val="002060"/>
+                <w:sz w:val="20"/>
+                <w:szCs w:val="20"/>
+              </w:rPr>
+              <w:t>Yes</w:t>
+            </w:r>
           </w:p>
         </w:tc>
         <w:tc>
           <w:tcPr>
-            <w:tcW w:w="1503" w:type="dxa"/>
+            <w:tcW w:w="1418" w:type="dxa"/>
           </w:tcPr>
           <w:p>
             <w:pPr>
+              <w:jc w:val="center"/>
               <w:cnfStyle w:val="000000100000" w:firstRow="0" w:lastRow="0" w:firstColumn="0" w:lastColumn="0" w:oddVBand="0" w:evenVBand="0" w:oddHBand="1" w:evenHBand="0" w:firstRowFirstColumn="0" w:firstRowLastColumn="0" w:lastRowFirstColumn="0" w:lastRowLastColumn="0"/>
               <w:rPr>
                 <w:rFonts w:ascii="Calibri" w:hAnsi="Calibri"/>
+                <w:color w:val="002060"/>
+                <w:sz w:val="20"/>
+                <w:szCs w:val="20"/>
               </w:rPr>
             </w:pPr>
+            <w:r>
+              <w:rPr>
+                <w:rFonts w:ascii="Calibri" w:hAnsi="Calibri"/>
+                <w:color w:val="002060"/>
+                <w:sz w:val="20"/>
+                <w:szCs w:val="20"/>
+              </w:rPr>
+              <w:t>No</w:t>
+            </w:r>
           </w:p>
         </w:tc>
         <w:tc>
           <w:tcPr>
-            <w:tcW w:w="1757" w:type="dxa"/>
+            <w:tcW w:w="1417" w:type="dxa"/>
           </w:tcPr>
           <w:p>
             <w:pPr>
+              <w:jc w:val="center"/>
               <w:cnfStyle w:val="000000100000" w:firstRow="0" w:lastRow="0" w:firstColumn="0" w:lastColumn="0" w:oddVBand="0" w:evenVBand="0" w:oddHBand="1" w:evenHBand="0" w:firstRowFirstColumn="0" w:firstRowLastColumn="0" w:lastRowFirstColumn="0" w:lastRowLastColumn="0"/>
               <w:rPr>
                 <w:rFonts w:ascii="Calibri" w:hAnsi="Calibri"/>
+                <w:color w:val="002060"/>
+                <w:sz w:val="20"/>
+                <w:szCs w:val="20"/>
               </w:rPr>
             </w:pPr>
+            <w:r>
+              <w:rPr>
+                <w:rFonts w:ascii="Calibri" w:hAnsi="Calibri"/>
+                <w:color w:val="002060"/>
+                <w:sz w:val="20"/>
+                <w:szCs w:val="20"/>
+              </w:rPr>
+              <w:t>Yes</w:t>
+            </w:r>
           </w:p>
         </w:tc>
         <w:tc>
           <w:tcPr>
-            <w:tcW w:w="1503" w:type="dxa"/>
+            <w:tcW w:w="1276" w:type="dxa"/>
           </w:tcPr>
           <w:p>
             <w:pPr>
+              <w:jc w:val="center"/>
               <w:cnfStyle w:val="000000100000" w:firstRow="0" w:lastRow="0" w:firstColumn="0" w:lastColumn="0" w:oddVBand="0" w:evenVBand="0" w:oddHBand="1" w:evenHBand="0" w:firstRowFirstColumn="0" w:firstRowLastColumn="0" w:lastRowFirstColumn="0" w:lastRowLastColumn="0"/>
               <w:rPr>
                 <w:rFonts w:ascii="Calibri" w:hAnsi="Calibri"/>
+                <w:color w:val="002060"/>
+                <w:sz w:val="20"/>
+                <w:szCs w:val="20"/>
               </w:rPr>
             </w:pPr>
+            <w:r>
+              <w:rPr>
+                <w:rFonts w:ascii="Calibri" w:hAnsi="Calibri"/>
+                <w:color w:val="002060"/>
+                <w:sz w:val="20"/>
+                <w:szCs w:val="20"/>
+              </w:rPr>
+              <w:t>Yes</w:t>
+            </w:r>
           </w:p>
         </w:tc>
         <w:tc>
           <w:tcPr>
-            <w:tcW w:w="1503" w:type="dxa"/>
+            <w:tcW w:w="1134" w:type="dxa"/>
           </w:tcPr>
           <w:p>
             <w:pPr>
+              <w:jc w:val="center"/>
               <w:cnfStyle w:val="000000100000" w:firstRow="0" w:lastRow="0" w:firstColumn="0" w:lastColumn="0" w:oddVBand="0" w:evenVBand="0" w:oddHBand="1" w:evenHBand="0" w:firstRowFirstColumn="0" w:firstRowLastColumn="0" w:lastRowFirstColumn="0" w:lastRowLastColumn="0"/>
               <w:rPr>
                 <w:rFonts w:ascii="Calibri" w:hAnsi="Calibri"/>
+                <w:color w:val="002060"/>
+                <w:sz w:val="20"/>
+                <w:szCs w:val="20"/>
               </w:rPr>
             </w:pPr>
+            <w:r>
+              <w:rPr>
+                <w:rFonts w:ascii="Calibri" w:hAnsi="Calibri"/>
+                <w:color w:val="002060"/>
+                <w:sz w:val="20"/>
+                <w:szCs w:val="20"/>
+              </w:rPr>
+              <w:t>Yes</w:t>
+            </w:r>
           </w:p>
         </w:tc>
       </w:tr>
@@ -10587,7 +12114,7 @@
         <w:tc>
           <w:tcPr>
             <w:cnfStyle w:val="001000000000" w:firstRow="0" w:lastRow="0" w:firstColumn="1" w:lastColumn="0" w:oddVBand="0" w:evenVBand="0" w:oddHBand="0" w:evenHBand="0" w:firstRowFirstColumn="0" w:firstRowLastColumn="0" w:lastRowFirstColumn="0" w:lastRowLastColumn="0"/>
-            <w:tcW w:w="1502" w:type="dxa"/>
+            <w:tcW w:w="2379" w:type="dxa"/>
           </w:tcPr>
           <w:p>
             <w:pPr>
@@ -10595,6 +12122,8 @@
                 <w:rFonts w:ascii="Calibri" w:hAnsi="Calibri"/>
                 <w:b w:val="0"/>
                 <w:bCs w:val="0"/>
+                <w:sz w:val="20"/>
+                <w:szCs w:val="20"/>
               </w:rPr>
             </w:pPr>
             <w:r>
@@ -10602,74 +12131,141 @@
                 <w:rFonts w:ascii="Calibri" w:hAnsi="Calibri"/>
                 <w:b w:val="0"/>
                 <w:bCs w:val="0"/>
-              </w:rPr>
-              <w:t>Time limit for each question or entire exam</w:t>
+                <w:sz w:val="20"/>
+                <w:szCs w:val="20"/>
+              </w:rPr>
+              <w:t>Student registration using csv</w:t>
             </w:r>
           </w:p>
         </w:tc>
         <w:tc>
           <w:tcPr>
-            <w:tcW w:w="1502" w:type="dxa"/>
+            <w:tcW w:w="1134" w:type="dxa"/>
           </w:tcPr>
           <w:p>
             <w:pPr>
+              <w:jc w:val="center"/>
               <w:cnfStyle w:val="000000000000" w:firstRow="0" w:lastRow="0" w:firstColumn="0" w:lastColumn="0" w:oddVBand="0" w:evenVBand="0" w:oddHBand="0" w:evenHBand="0" w:firstRowFirstColumn="0" w:firstRowLastColumn="0" w:lastRowFirstColumn="0" w:lastRowLastColumn="0"/>
               <w:rPr>
                 <w:rFonts w:ascii="Calibri" w:hAnsi="Calibri"/>
+                <w:color w:val="002060"/>
+                <w:sz w:val="20"/>
+                <w:szCs w:val="20"/>
               </w:rPr>
             </w:pPr>
+            <w:r>
+              <w:rPr>
+                <w:rFonts w:ascii="Calibri" w:hAnsi="Calibri"/>
+                <w:color w:val="002060"/>
+                <w:sz w:val="20"/>
+                <w:szCs w:val="20"/>
+              </w:rPr>
+              <w:t>Yes</w:t>
+            </w:r>
           </w:p>
         </w:tc>
         <w:tc>
           <w:tcPr>
-            <w:tcW w:w="1503" w:type="dxa"/>
+            <w:tcW w:w="1418" w:type="dxa"/>
           </w:tcPr>
           <w:p>
             <w:pPr>
+              <w:jc w:val="center"/>
               <w:cnfStyle w:val="000000000000" w:firstRow="0" w:lastRow="0" w:firstColumn="0" w:lastColumn="0" w:oddVBand="0" w:evenVBand="0" w:oddHBand="0" w:evenHBand="0" w:firstRowFirstColumn="0" w:firstRowLastColumn="0" w:lastRowFirstColumn="0" w:lastRowLastColumn="0"/>
               <w:rPr>
                 <w:rFonts w:ascii="Calibri" w:hAnsi="Calibri"/>
+                <w:color w:val="002060"/>
+                <w:sz w:val="20"/>
+                <w:szCs w:val="20"/>
               </w:rPr>
             </w:pPr>
+            <w:r>
+              <w:rPr>
+                <w:rFonts w:ascii="Calibri" w:hAnsi="Calibri"/>
+                <w:color w:val="002060"/>
+                <w:sz w:val="20"/>
+                <w:szCs w:val="20"/>
+              </w:rPr>
+              <w:t>Yes</w:t>
+            </w:r>
           </w:p>
         </w:tc>
         <w:tc>
           <w:tcPr>
-            <w:tcW w:w="1757" w:type="dxa"/>
+            <w:tcW w:w="1417" w:type="dxa"/>
           </w:tcPr>
           <w:p>
             <w:pPr>
+              <w:jc w:val="center"/>
               <w:cnfStyle w:val="000000000000" w:firstRow="0" w:lastRow="0" w:firstColumn="0" w:lastColumn="0" w:oddVBand="0" w:evenVBand="0" w:oddHBand="0" w:evenHBand="0" w:firstRowFirstColumn="0" w:firstRowLastColumn="0" w:lastRowFirstColumn="0" w:lastRowLastColumn="0"/>
               <w:rPr>
                 <w:rFonts w:ascii="Calibri" w:hAnsi="Calibri"/>
+                <w:color w:val="002060"/>
+                <w:sz w:val="20"/>
+                <w:szCs w:val="20"/>
               </w:rPr>
             </w:pPr>
+            <w:r>
+              <w:rPr>
+                <w:rFonts w:ascii="Calibri" w:hAnsi="Calibri"/>
+                <w:color w:val="002060"/>
+                <w:sz w:val="20"/>
+                <w:szCs w:val="20"/>
+              </w:rPr>
+              <w:t>No</w:t>
+            </w:r>
           </w:p>
         </w:tc>
         <w:tc>
           <w:tcPr>
-            <w:tcW w:w="1503" w:type="dxa"/>
+            <w:tcW w:w="1276" w:type="dxa"/>
           </w:tcPr>
           <w:p>
             <w:pPr>
+              <w:jc w:val="center"/>
               <w:cnfStyle w:val="000000000000" w:firstRow="0" w:lastRow="0" w:firstColumn="0" w:lastColumn="0" w:oddVBand="0" w:evenVBand="0" w:oddHBand="0" w:evenHBand="0" w:firstRowFirstColumn="0" w:firstRowLastColumn="0" w:lastRowFirstColumn="0" w:lastRowLastColumn="0"/>
               <w:rPr>
                 <w:rFonts w:ascii="Calibri" w:hAnsi="Calibri"/>
+                <w:color w:val="002060"/>
+                <w:sz w:val="20"/>
+                <w:szCs w:val="20"/>
               </w:rPr>
             </w:pPr>
+            <w:r>
+              <w:rPr>
+                <w:rFonts w:ascii="Calibri" w:hAnsi="Calibri"/>
+                <w:color w:val="002060"/>
+                <w:sz w:val="20"/>
+                <w:szCs w:val="20"/>
+              </w:rPr>
+              <w:t>No</w:t>
+            </w:r>
           </w:p>
         </w:tc>
         <w:tc>
           <w:tcPr>
-            <w:tcW w:w="1503" w:type="dxa"/>
+            <w:tcW w:w="1134" w:type="dxa"/>
           </w:tcPr>
           <w:p>
             <w:pPr>
+              <w:jc w:val="center"/>
               <w:cnfStyle w:val="000000000000" w:firstRow="0" w:lastRow="0" w:firstColumn="0" w:lastColumn="0" w:oddVBand="0" w:evenVBand="0" w:oddHBand="0" w:evenHBand="0" w:firstRowFirstColumn="0" w:firstRowLastColumn="0" w:lastRowFirstColumn="0" w:lastRowLastColumn="0"/>
               <w:rPr>
                 <w:rFonts w:ascii="Calibri" w:hAnsi="Calibri"/>
+                <w:color w:val="002060"/>
+                <w:sz w:val="20"/>
+                <w:szCs w:val="20"/>
               </w:rPr>
             </w:pPr>
+            <w:r>
+              <w:rPr>
+                <w:rFonts w:ascii="Calibri" w:hAnsi="Calibri"/>
+                <w:color w:val="002060"/>
+                <w:sz w:val="20"/>
+                <w:szCs w:val="20"/>
+              </w:rPr>
+              <w:t>Yes</w:t>
+            </w:r>
           </w:p>
         </w:tc>
       </w:tr>
@@ -10680,7 +12276,7 @@
         <w:tc>
           <w:tcPr>
             <w:cnfStyle w:val="001000000000" w:firstRow="0" w:lastRow="0" w:firstColumn="1" w:lastColumn="0" w:oddVBand="0" w:evenVBand="0" w:oddHBand="0" w:evenHBand="0" w:firstRowFirstColumn="0" w:firstRowLastColumn="0" w:lastRowFirstColumn="0" w:lastRowLastColumn="0"/>
-            <w:tcW w:w="1502" w:type="dxa"/>
+            <w:tcW w:w="2379" w:type="dxa"/>
           </w:tcPr>
           <w:p>
             <w:pPr>
@@ -10688,6 +12284,8 @@
                 <w:rFonts w:ascii="Calibri" w:hAnsi="Calibri"/>
                 <w:b w:val="0"/>
                 <w:bCs w:val="0"/>
+                <w:sz w:val="20"/>
+                <w:szCs w:val="20"/>
               </w:rPr>
             </w:pPr>
             <w:r>
@@ -10695,74 +12293,141 @@
                 <w:rFonts w:ascii="Calibri" w:hAnsi="Calibri"/>
                 <w:b w:val="0"/>
                 <w:bCs w:val="0"/>
-              </w:rPr>
-              <w:t xml:space="preserve">Detailed analysis </w:t>
+                <w:sz w:val="20"/>
+                <w:szCs w:val="20"/>
+              </w:rPr>
+              <w:t>Option to customise admin and candidate panel</w:t>
             </w:r>
           </w:p>
         </w:tc>
         <w:tc>
           <w:tcPr>
-            <w:tcW w:w="1502" w:type="dxa"/>
+            <w:tcW w:w="1134" w:type="dxa"/>
           </w:tcPr>
           <w:p>
             <w:pPr>
+              <w:jc w:val="center"/>
               <w:cnfStyle w:val="000000100000" w:firstRow="0" w:lastRow="0" w:firstColumn="0" w:lastColumn="0" w:oddVBand="0" w:evenVBand="0" w:oddHBand="1" w:evenHBand="0" w:firstRowFirstColumn="0" w:firstRowLastColumn="0" w:lastRowFirstColumn="0" w:lastRowLastColumn="0"/>
               <w:rPr>
                 <w:rFonts w:ascii="Calibri" w:hAnsi="Calibri"/>
+                <w:color w:val="002060"/>
+                <w:sz w:val="20"/>
+                <w:szCs w:val="20"/>
               </w:rPr>
             </w:pPr>
+            <w:r>
+              <w:rPr>
+                <w:rFonts w:ascii="Calibri" w:hAnsi="Calibri"/>
+                <w:color w:val="002060"/>
+                <w:sz w:val="20"/>
+                <w:szCs w:val="20"/>
+              </w:rPr>
+              <w:t>Yes</w:t>
+            </w:r>
           </w:p>
         </w:tc>
         <w:tc>
           <w:tcPr>
-            <w:tcW w:w="1503" w:type="dxa"/>
+            <w:tcW w:w="1418" w:type="dxa"/>
           </w:tcPr>
           <w:p>
             <w:pPr>
+              <w:jc w:val="center"/>
               <w:cnfStyle w:val="000000100000" w:firstRow="0" w:lastRow="0" w:firstColumn="0" w:lastColumn="0" w:oddVBand="0" w:evenVBand="0" w:oddHBand="1" w:evenHBand="0" w:firstRowFirstColumn="0" w:firstRowLastColumn="0" w:lastRowFirstColumn="0" w:lastRowLastColumn="0"/>
               <w:rPr>
                 <w:rFonts w:ascii="Calibri" w:hAnsi="Calibri"/>
+                <w:color w:val="002060"/>
+                <w:sz w:val="20"/>
+                <w:szCs w:val="20"/>
               </w:rPr>
             </w:pPr>
+            <w:r>
+              <w:rPr>
+                <w:rFonts w:ascii="Calibri" w:hAnsi="Calibri"/>
+                <w:color w:val="002060"/>
+                <w:sz w:val="20"/>
+                <w:szCs w:val="20"/>
+              </w:rPr>
+              <w:t>No</w:t>
+            </w:r>
           </w:p>
         </w:tc>
         <w:tc>
           <w:tcPr>
-            <w:tcW w:w="1757" w:type="dxa"/>
+            <w:tcW w:w="1417" w:type="dxa"/>
           </w:tcPr>
           <w:p>
             <w:pPr>
+              <w:jc w:val="center"/>
               <w:cnfStyle w:val="000000100000" w:firstRow="0" w:lastRow="0" w:firstColumn="0" w:lastColumn="0" w:oddVBand="0" w:evenVBand="0" w:oddHBand="1" w:evenHBand="0" w:firstRowFirstColumn="0" w:firstRowLastColumn="0" w:lastRowFirstColumn="0" w:lastRowLastColumn="0"/>
               <w:rPr>
                 <w:rFonts w:ascii="Calibri" w:hAnsi="Calibri"/>
+                <w:color w:val="002060"/>
+                <w:sz w:val="20"/>
+                <w:szCs w:val="20"/>
               </w:rPr>
             </w:pPr>
+            <w:r>
+              <w:rPr>
+                <w:rFonts w:ascii="Calibri" w:hAnsi="Calibri"/>
+                <w:color w:val="002060"/>
+                <w:sz w:val="20"/>
+                <w:szCs w:val="20"/>
+              </w:rPr>
+              <w:t>No</w:t>
+            </w:r>
           </w:p>
         </w:tc>
         <w:tc>
           <w:tcPr>
-            <w:tcW w:w="1503" w:type="dxa"/>
+            <w:tcW w:w="1276" w:type="dxa"/>
           </w:tcPr>
           <w:p>
             <w:pPr>
+              <w:jc w:val="center"/>
               <w:cnfStyle w:val="000000100000" w:firstRow="0" w:lastRow="0" w:firstColumn="0" w:lastColumn="0" w:oddVBand="0" w:evenVBand="0" w:oddHBand="1" w:evenHBand="0" w:firstRowFirstColumn="0" w:firstRowLastColumn="0" w:lastRowFirstColumn="0" w:lastRowLastColumn="0"/>
               <w:rPr>
                 <w:rFonts w:ascii="Calibri" w:hAnsi="Calibri"/>
+                <w:color w:val="002060"/>
+                <w:sz w:val="20"/>
+                <w:szCs w:val="20"/>
               </w:rPr>
             </w:pPr>
+            <w:r>
+              <w:rPr>
+                <w:rFonts w:ascii="Calibri" w:hAnsi="Calibri"/>
+                <w:color w:val="002060"/>
+                <w:sz w:val="20"/>
+                <w:szCs w:val="20"/>
+              </w:rPr>
+              <w:t>Yes</w:t>
+            </w:r>
           </w:p>
         </w:tc>
         <w:tc>
           <w:tcPr>
-            <w:tcW w:w="1503" w:type="dxa"/>
+            <w:tcW w:w="1134" w:type="dxa"/>
           </w:tcPr>
           <w:p>
             <w:pPr>
+              <w:jc w:val="center"/>
               <w:cnfStyle w:val="000000100000" w:firstRow="0" w:lastRow="0" w:firstColumn="0" w:lastColumn="0" w:oddVBand="0" w:evenVBand="0" w:oddHBand="1" w:evenHBand="0" w:firstRowFirstColumn="0" w:firstRowLastColumn="0" w:lastRowFirstColumn="0" w:lastRowLastColumn="0"/>
               <w:rPr>
                 <w:rFonts w:ascii="Calibri" w:hAnsi="Calibri"/>
+                <w:color w:val="002060"/>
+                <w:sz w:val="20"/>
+                <w:szCs w:val="20"/>
               </w:rPr>
             </w:pPr>
+            <w:r>
+              <w:rPr>
+                <w:rFonts w:ascii="Calibri" w:hAnsi="Calibri"/>
+                <w:color w:val="002060"/>
+                <w:sz w:val="20"/>
+                <w:szCs w:val="20"/>
+              </w:rPr>
+              <w:t>Yes</w:t>
+            </w:r>
           </w:p>
         </w:tc>
       </w:tr>
@@ -10770,7 +12435,7 @@
         <w:tc>
           <w:tcPr>
             <w:cnfStyle w:val="001000000000" w:firstRow="0" w:lastRow="0" w:firstColumn="1" w:lastColumn="0" w:oddVBand="0" w:evenVBand="0" w:oddHBand="0" w:evenHBand="0" w:firstRowFirstColumn="0" w:firstRowLastColumn="0" w:lastRowFirstColumn="0" w:lastRowLastColumn="0"/>
-            <w:tcW w:w="1502" w:type="dxa"/>
+            <w:tcW w:w="2379" w:type="dxa"/>
           </w:tcPr>
           <w:p>
             <w:pPr>
@@ -10778,6 +12443,8 @@
                 <w:rFonts w:ascii="Calibri" w:hAnsi="Calibri"/>
                 <w:b w:val="0"/>
                 <w:bCs w:val="0"/>
+                <w:sz w:val="20"/>
+                <w:szCs w:val="20"/>
               </w:rPr>
             </w:pPr>
             <w:r>
@@ -10785,74 +12452,463 @@
                 <w:rFonts w:ascii="Calibri" w:hAnsi="Calibri"/>
                 <w:b w:val="0"/>
                 <w:bCs w:val="0"/>
-              </w:rPr>
-              <w:t>Print Reports</w:t>
+                <w:sz w:val="20"/>
+                <w:szCs w:val="20"/>
+              </w:rPr>
+              <w:t>Time limit for each question or entire exam</w:t>
             </w:r>
           </w:p>
         </w:tc>
         <w:tc>
           <w:tcPr>
-            <w:tcW w:w="1502" w:type="dxa"/>
+            <w:tcW w:w="1134" w:type="dxa"/>
           </w:tcPr>
           <w:p>
             <w:pPr>
+              <w:jc w:val="center"/>
               <w:cnfStyle w:val="000000000000" w:firstRow="0" w:lastRow="0" w:firstColumn="0" w:lastColumn="0" w:oddVBand="0" w:evenVBand="0" w:oddHBand="0" w:evenHBand="0" w:firstRowFirstColumn="0" w:firstRowLastColumn="0" w:lastRowFirstColumn="0" w:lastRowLastColumn="0"/>
               <w:rPr>
                 <w:rFonts w:ascii="Calibri" w:hAnsi="Calibri"/>
+                <w:color w:val="002060"/>
+                <w:sz w:val="20"/>
+                <w:szCs w:val="20"/>
               </w:rPr>
             </w:pPr>
+            <w:r>
+              <w:rPr>
+                <w:rFonts w:ascii="Calibri" w:hAnsi="Calibri"/>
+                <w:color w:val="002060"/>
+                <w:sz w:val="20"/>
+                <w:szCs w:val="20"/>
+              </w:rPr>
+              <w:t>Yes</w:t>
+            </w:r>
           </w:p>
         </w:tc>
         <w:tc>
           <w:tcPr>
-            <w:tcW w:w="1503" w:type="dxa"/>
+            <w:tcW w:w="1418" w:type="dxa"/>
           </w:tcPr>
           <w:p>
             <w:pPr>
+              <w:jc w:val="center"/>
               <w:cnfStyle w:val="000000000000" w:firstRow="0" w:lastRow="0" w:firstColumn="0" w:lastColumn="0" w:oddVBand="0" w:evenVBand="0" w:oddHBand="0" w:evenHBand="0" w:firstRowFirstColumn="0" w:firstRowLastColumn="0" w:lastRowFirstColumn="0" w:lastRowLastColumn="0"/>
               <w:rPr>
                 <w:rFonts w:ascii="Calibri" w:hAnsi="Calibri"/>
+                <w:color w:val="002060"/>
+                <w:sz w:val="20"/>
+                <w:szCs w:val="20"/>
               </w:rPr>
             </w:pPr>
+            <w:r>
+              <w:rPr>
+                <w:rFonts w:ascii="Calibri" w:hAnsi="Calibri"/>
+                <w:color w:val="002060"/>
+                <w:sz w:val="20"/>
+                <w:szCs w:val="20"/>
+              </w:rPr>
+              <w:t>Yes</w:t>
+            </w:r>
           </w:p>
         </w:tc>
         <w:tc>
           <w:tcPr>
-            <w:tcW w:w="1757" w:type="dxa"/>
+            <w:tcW w:w="1417" w:type="dxa"/>
           </w:tcPr>
           <w:p>
             <w:pPr>
+              <w:jc w:val="center"/>
               <w:cnfStyle w:val="000000000000" w:firstRow="0" w:lastRow="0" w:firstColumn="0" w:lastColumn="0" w:oddVBand="0" w:evenVBand="0" w:oddHBand="0" w:evenHBand="0" w:firstRowFirstColumn="0" w:firstRowLastColumn="0" w:lastRowFirstColumn="0" w:lastRowLastColumn="0"/>
               <w:rPr>
                 <w:rFonts w:ascii="Calibri" w:hAnsi="Calibri"/>
+                <w:color w:val="002060"/>
+                <w:sz w:val="20"/>
+                <w:szCs w:val="20"/>
               </w:rPr>
             </w:pPr>
+            <w:r>
+              <w:rPr>
+                <w:rFonts w:ascii="Calibri" w:hAnsi="Calibri"/>
+                <w:color w:val="002060"/>
+                <w:sz w:val="20"/>
+                <w:szCs w:val="20"/>
+              </w:rPr>
+              <w:t>Yes</w:t>
+            </w:r>
           </w:p>
         </w:tc>
         <w:tc>
           <w:tcPr>
-            <w:tcW w:w="1503" w:type="dxa"/>
+            <w:tcW w:w="1276" w:type="dxa"/>
           </w:tcPr>
           <w:p>
             <w:pPr>
+              <w:jc w:val="center"/>
               <w:cnfStyle w:val="000000000000" w:firstRow="0" w:lastRow="0" w:firstColumn="0" w:lastColumn="0" w:oddVBand="0" w:evenVBand="0" w:oddHBand="0" w:evenHBand="0" w:firstRowFirstColumn="0" w:firstRowLastColumn="0" w:lastRowFirstColumn="0" w:lastRowLastColumn="0"/>
               <w:rPr>
                 <w:rFonts w:ascii="Calibri" w:hAnsi="Calibri"/>
+                <w:color w:val="002060"/>
+                <w:sz w:val="20"/>
+                <w:szCs w:val="20"/>
               </w:rPr>
             </w:pPr>
+            <w:r>
+              <w:rPr>
+                <w:rFonts w:ascii="Calibri" w:hAnsi="Calibri"/>
+                <w:color w:val="002060"/>
+                <w:sz w:val="20"/>
+                <w:szCs w:val="20"/>
+              </w:rPr>
+              <w:t>Yes</w:t>
+            </w:r>
           </w:p>
         </w:tc>
         <w:tc>
           <w:tcPr>
-            <w:tcW w:w="1503" w:type="dxa"/>
+            <w:tcW w:w="1134" w:type="dxa"/>
           </w:tcPr>
           <w:p>
             <w:pPr>
+              <w:jc w:val="center"/>
               <w:cnfStyle w:val="000000000000" w:firstRow="0" w:lastRow="0" w:firstColumn="0" w:lastColumn="0" w:oddVBand="0" w:evenVBand="0" w:oddHBand="0" w:evenHBand="0" w:firstRowFirstColumn="0" w:firstRowLastColumn="0" w:lastRowFirstColumn="0" w:lastRowLastColumn="0"/>
               <w:rPr>
                 <w:rFonts w:ascii="Calibri" w:hAnsi="Calibri"/>
+                <w:color w:val="002060"/>
+                <w:sz w:val="20"/>
+                <w:szCs w:val="20"/>
               </w:rPr>
             </w:pPr>
+            <w:r>
+              <w:rPr>
+                <w:rFonts w:ascii="Calibri" w:hAnsi="Calibri"/>
+                <w:color w:val="002060"/>
+                <w:sz w:val="20"/>
+                <w:szCs w:val="20"/>
+              </w:rPr>
+              <w:t>Yes</w:t>
+            </w:r>
+          </w:p>
+        </w:tc>
+      </w:tr>
+      <w:tr>
+        <w:trPr>
+          <w:cnfStyle w:val="000000100000" w:firstRow="0" w:lastRow="0" w:firstColumn="0" w:lastColumn="0" w:oddVBand="0" w:evenVBand="0" w:oddHBand="1" w:evenHBand="0" w:firstRowFirstColumn="0" w:firstRowLastColumn="0" w:lastRowFirstColumn="0" w:lastRowLastColumn="0"/>
+          <w:trHeight w:val="520"/>
+        </w:trPr>
+        <w:tc>
+          <w:tcPr>
+            <w:cnfStyle w:val="001000000000" w:firstRow="0" w:lastRow="0" w:firstColumn="1" w:lastColumn="0" w:oddVBand="0" w:evenVBand="0" w:oddHBand="0" w:evenHBand="0" w:firstRowFirstColumn="0" w:firstRowLastColumn="0" w:lastRowFirstColumn="0" w:lastRowLastColumn="0"/>
+            <w:tcW w:w="2379" w:type="dxa"/>
+          </w:tcPr>
+          <w:p>
+            <w:pPr>
+              <w:rPr>
+                <w:rFonts w:ascii="Calibri" w:hAnsi="Calibri"/>
+                <w:b w:val="0"/>
+                <w:bCs w:val="0"/>
+                <w:sz w:val="20"/>
+                <w:szCs w:val="20"/>
+              </w:rPr>
+            </w:pPr>
+            <w:r>
+              <w:rPr>
+                <w:rFonts w:ascii="Calibri" w:hAnsi="Calibri"/>
+                <w:b w:val="0"/>
+                <w:bCs w:val="0"/>
+                <w:sz w:val="20"/>
+                <w:szCs w:val="20"/>
+              </w:rPr>
+              <w:t xml:space="preserve">Detailed analysis </w:t>
+            </w:r>
+          </w:p>
+        </w:tc>
+        <w:tc>
+          <w:tcPr>
+            <w:tcW w:w="1134" w:type="dxa"/>
+          </w:tcPr>
+          <w:p>
+            <w:pPr>
+              <w:jc w:val="center"/>
+              <w:cnfStyle w:val="000000100000" w:firstRow="0" w:lastRow="0" w:firstColumn="0" w:lastColumn="0" w:oddVBand="0" w:evenVBand="0" w:oddHBand="1" w:evenHBand="0" w:firstRowFirstColumn="0" w:firstRowLastColumn="0" w:lastRowFirstColumn="0" w:lastRowLastColumn="0"/>
+              <w:rPr>
+                <w:rFonts w:ascii="Calibri" w:hAnsi="Calibri"/>
+                <w:color w:val="002060"/>
+                <w:sz w:val="20"/>
+                <w:szCs w:val="20"/>
+              </w:rPr>
+            </w:pPr>
+            <w:r>
+              <w:rPr>
+                <w:rFonts w:ascii="Calibri" w:hAnsi="Calibri"/>
+                <w:color w:val="002060"/>
+                <w:sz w:val="20"/>
+                <w:szCs w:val="20"/>
+              </w:rPr>
+              <w:t>Yes</w:t>
+            </w:r>
+          </w:p>
+        </w:tc>
+        <w:tc>
+          <w:tcPr>
+            <w:tcW w:w="1418" w:type="dxa"/>
+          </w:tcPr>
+          <w:p>
+            <w:pPr>
+              <w:jc w:val="center"/>
+              <w:cnfStyle w:val="000000100000" w:firstRow="0" w:lastRow="0" w:firstColumn="0" w:lastColumn="0" w:oddVBand="0" w:evenVBand="0" w:oddHBand="1" w:evenHBand="0" w:firstRowFirstColumn="0" w:firstRowLastColumn="0" w:lastRowFirstColumn="0" w:lastRowLastColumn="0"/>
+              <w:rPr>
+                <w:rFonts w:ascii="Calibri" w:hAnsi="Calibri"/>
+                <w:color w:val="002060"/>
+                <w:sz w:val="20"/>
+                <w:szCs w:val="20"/>
+              </w:rPr>
+            </w:pPr>
+            <w:r>
+              <w:rPr>
+                <w:rFonts w:ascii="Calibri" w:hAnsi="Calibri"/>
+                <w:color w:val="002060"/>
+                <w:sz w:val="20"/>
+                <w:szCs w:val="20"/>
+              </w:rPr>
+              <w:t>Yes</w:t>
+            </w:r>
+          </w:p>
+        </w:tc>
+        <w:tc>
+          <w:tcPr>
+            <w:tcW w:w="1417" w:type="dxa"/>
+          </w:tcPr>
+          <w:p>
+            <w:pPr>
+              <w:jc w:val="center"/>
+              <w:cnfStyle w:val="000000100000" w:firstRow="0" w:lastRow="0" w:firstColumn="0" w:lastColumn="0" w:oddVBand="0" w:evenVBand="0" w:oddHBand="1" w:evenHBand="0" w:firstRowFirstColumn="0" w:firstRowLastColumn="0" w:lastRowFirstColumn="0" w:lastRowLastColumn="0"/>
+              <w:rPr>
+                <w:rFonts w:ascii="Calibri" w:hAnsi="Calibri"/>
+                <w:color w:val="002060"/>
+                <w:sz w:val="20"/>
+                <w:szCs w:val="20"/>
+              </w:rPr>
+            </w:pPr>
+            <w:r>
+              <w:rPr>
+                <w:rFonts w:ascii="Calibri" w:hAnsi="Calibri"/>
+                <w:color w:val="002060"/>
+                <w:sz w:val="20"/>
+                <w:szCs w:val="20"/>
+              </w:rPr>
+              <w:t>Yes</w:t>
+            </w:r>
+          </w:p>
+        </w:tc>
+        <w:tc>
+          <w:tcPr>
+            <w:tcW w:w="1276" w:type="dxa"/>
+          </w:tcPr>
+          <w:p>
+            <w:pPr>
+              <w:jc w:val="center"/>
+              <w:cnfStyle w:val="000000100000" w:firstRow="0" w:lastRow="0" w:firstColumn="0" w:lastColumn="0" w:oddVBand="0" w:evenVBand="0" w:oddHBand="1" w:evenHBand="0" w:firstRowFirstColumn="0" w:firstRowLastColumn="0" w:lastRowFirstColumn="0" w:lastRowLastColumn="0"/>
+              <w:rPr>
+                <w:rFonts w:ascii="Calibri" w:hAnsi="Calibri"/>
+                <w:color w:val="002060"/>
+                <w:sz w:val="20"/>
+                <w:szCs w:val="20"/>
+              </w:rPr>
+            </w:pPr>
+            <w:r>
+              <w:rPr>
+                <w:rFonts w:ascii="Calibri" w:hAnsi="Calibri"/>
+                <w:color w:val="002060"/>
+                <w:sz w:val="20"/>
+                <w:szCs w:val="20"/>
+              </w:rPr>
+              <w:t>Yes</w:t>
+            </w:r>
+          </w:p>
+        </w:tc>
+        <w:tc>
+          <w:tcPr>
+            <w:tcW w:w="1134" w:type="dxa"/>
+          </w:tcPr>
+          <w:p>
+            <w:pPr>
+              <w:jc w:val="center"/>
+              <w:cnfStyle w:val="000000100000" w:firstRow="0" w:lastRow="0" w:firstColumn="0" w:lastColumn="0" w:oddVBand="0" w:evenVBand="0" w:oddHBand="1" w:evenHBand="0" w:firstRowFirstColumn="0" w:firstRowLastColumn="0" w:lastRowFirstColumn="0" w:lastRowLastColumn="0"/>
+              <w:rPr>
+                <w:rFonts w:ascii="Calibri" w:hAnsi="Calibri"/>
+                <w:color w:val="002060"/>
+                <w:sz w:val="20"/>
+                <w:szCs w:val="20"/>
+              </w:rPr>
+            </w:pPr>
+            <w:r>
+              <w:rPr>
+                <w:rFonts w:ascii="Calibri" w:hAnsi="Calibri"/>
+                <w:color w:val="002060"/>
+                <w:sz w:val="20"/>
+                <w:szCs w:val="20"/>
+              </w:rPr>
+              <w:t>Yes</w:t>
+            </w:r>
+          </w:p>
+        </w:tc>
+      </w:tr>
+      <w:tr>
+        <w:tc>
+          <w:tcPr>
+            <w:cnfStyle w:val="001000000000" w:firstRow="0" w:lastRow="0" w:firstColumn="1" w:lastColumn="0" w:oddVBand="0" w:evenVBand="0" w:oddHBand="0" w:evenHBand="0" w:firstRowFirstColumn="0" w:firstRowLastColumn="0" w:lastRowFirstColumn="0" w:lastRowLastColumn="0"/>
+            <w:tcW w:w="2379" w:type="dxa"/>
+          </w:tcPr>
+          <w:p>
+            <w:pPr>
+              <w:rPr>
+                <w:rFonts w:ascii="Calibri" w:hAnsi="Calibri"/>
+                <w:b w:val="0"/>
+                <w:bCs w:val="0"/>
+                <w:sz w:val="20"/>
+                <w:szCs w:val="20"/>
+              </w:rPr>
+            </w:pPr>
+            <w:r>
+              <w:rPr>
+                <w:rFonts w:ascii="Calibri" w:hAnsi="Calibri"/>
+                <w:b w:val="0"/>
+                <w:bCs w:val="0"/>
+                <w:sz w:val="20"/>
+                <w:szCs w:val="20"/>
+              </w:rPr>
+              <w:t>Print Reports</w:t>
+            </w:r>
+          </w:p>
+        </w:tc>
+        <w:tc>
+          <w:tcPr>
+            <w:tcW w:w="1134" w:type="dxa"/>
+          </w:tcPr>
+          <w:p>
+            <w:pPr>
+              <w:jc w:val="center"/>
+              <w:cnfStyle w:val="000000000000" w:firstRow="0" w:lastRow="0" w:firstColumn="0" w:lastColumn="0" w:oddVBand="0" w:evenVBand="0" w:oddHBand="0" w:evenHBand="0" w:firstRowFirstColumn="0" w:firstRowLastColumn="0" w:lastRowFirstColumn="0" w:lastRowLastColumn="0"/>
+              <w:rPr>
+                <w:rFonts w:ascii="Calibri" w:hAnsi="Calibri"/>
+                <w:color w:val="002060"/>
+                <w:sz w:val="20"/>
+                <w:szCs w:val="20"/>
+              </w:rPr>
+            </w:pPr>
+            <w:r>
+              <w:rPr>
+                <w:rFonts w:ascii="Calibri" w:hAnsi="Calibri"/>
+                <w:color w:val="002060"/>
+                <w:sz w:val="20"/>
+                <w:szCs w:val="20"/>
+              </w:rPr>
+              <w:t>Yes</w:t>
+            </w:r>
+          </w:p>
+        </w:tc>
+        <w:tc>
+          <w:tcPr>
+            <w:tcW w:w="1418" w:type="dxa"/>
+          </w:tcPr>
+          <w:p>
+            <w:pPr>
+              <w:jc w:val="center"/>
+              <w:cnfStyle w:val="000000000000" w:firstRow="0" w:lastRow="0" w:firstColumn="0" w:lastColumn="0" w:oddVBand="0" w:evenVBand="0" w:oddHBand="0" w:evenHBand="0" w:firstRowFirstColumn="0" w:firstRowLastColumn="0" w:lastRowFirstColumn="0" w:lastRowLastColumn="0"/>
+              <w:rPr>
+                <w:rFonts w:ascii="Calibri" w:hAnsi="Calibri"/>
+                <w:color w:val="002060"/>
+                <w:sz w:val="20"/>
+                <w:szCs w:val="20"/>
+              </w:rPr>
+            </w:pPr>
+            <w:r>
+              <w:rPr>
+                <w:rFonts w:ascii="Calibri" w:hAnsi="Calibri"/>
+                <w:color w:val="002060"/>
+                <w:sz w:val="20"/>
+                <w:szCs w:val="20"/>
+              </w:rPr>
+              <w:t>Yes</w:t>
+            </w:r>
+          </w:p>
+        </w:tc>
+        <w:tc>
+          <w:tcPr>
+            <w:tcW w:w="1417" w:type="dxa"/>
+          </w:tcPr>
+          <w:p>
+            <w:pPr>
+              <w:jc w:val="center"/>
+              <w:cnfStyle w:val="000000000000" w:firstRow="0" w:lastRow="0" w:firstColumn="0" w:lastColumn="0" w:oddVBand="0" w:evenVBand="0" w:oddHBand="0" w:evenHBand="0" w:firstRowFirstColumn="0" w:firstRowLastColumn="0" w:lastRowFirstColumn="0" w:lastRowLastColumn="0"/>
+              <w:rPr>
+                <w:rFonts w:ascii="Calibri" w:hAnsi="Calibri"/>
+                <w:color w:val="002060"/>
+                <w:sz w:val="20"/>
+                <w:szCs w:val="20"/>
+              </w:rPr>
+            </w:pPr>
+            <w:r>
+              <w:rPr>
+                <w:rFonts w:ascii="Calibri" w:hAnsi="Calibri"/>
+                <w:color w:val="002060"/>
+                <w:sz w:val="20"/>
+                <w:szCs w:val="20"/>
+              </w:rPr>
+              <w:t>Yes</w:t>
+            </w:r>
+          </w:p>
+        </w:tc>
+        <w:tc>
+          <w:tcPr>
+            <w:tcW w:w="1276" w:type="dxa"/>
+          </w:tcPr>
+          <w:p>
+            <w:pPr>
+              <w:jc w:val="center"/>
+              <w:cnfStyle w:val="000000000000" w:firstRow="0" w:lastRow="0" w:firstColumn="0" w:lastColumn="0" w:oddVBand="0" w:evenVBand="0" w:oddHBand="0" w:evenHBand="0" w:firstRowFirstColumn="0" w:firstRowLastColumn="0" w:lastRowFirstColumn="0" w:lastRowLastColumn="0"/>
+              <w:rPr>
+                <w:rFonts w:ascii="Calibri" w:hAnsi="Calibri"/>
+                <w:color w:val="002060"/>
+                <w:sz w:val="20"/>
+                <w:szCs w:val="20"/>
+              </w:rPr>
+            </w:pPr>
+            <w:r>
+              <w:rPr>
+                <w:rFonts w:ascii="Calibri" w:hAnsi="Calibri"/>
+                <w:color w:val="002060"/>
+                <w:sz w:val="20"/>
+                <w:szCs w:val="20"/>
+              </w:rPr>
+              <w:t>Yes</w:t>
+            </w:r>
+          </w:p>
+        </w:tc>
+        <w:tc>
+          <w:tcPr>
+            <w:tcW w:w="1134" w:type="dxa"/>
+          </w:tcPr>
+          <w:p>
+            <w:pPr>
+              <w:jc w:val="center"/>
+              <w:cnfStyle w:val="000000000000" w:firstRow="0" w:lastRow="0" w:firstColumn="0" w:lastColumn="0" w:oddVBand="0" w:evenVBand="0" w:oddHBand="0" w:evenHBand="0" w:firstRowFirstColumn="0" w:firstRowLastColumn="0" w:lastRowFirstColumn="0" w:lastRowLastColumn="0"/>
+              <w:rPr>
+                <w:rFonts w:ascii="Calibri" w:hAnsi="Calibri"/>
+                <w:color w:val="002060"/>
+                <w:sz w:val="20"/>
+                <w:szCs w:val="20"/>
+              </w:rPr>
+            </w:pPr>
+            <w:r>
+              <w:rPr>
+                <w:rFonts w:ascii="Calibri" w:hAnsi="Calibri"/>
+                <w:color w:val="002060"/>
+                <w:sz w:val="20"/>
+                <w:szCs w:val="20"/>
+              </w:rPr>
+              <w:t>Yes</w:t>
+            </w:r>
           </w:p>
         </w:tc>
       </w:tr>
@@ -10863,7 +12919,7 @@
         <w:tc>
           <w:tcPr>
             <w:cnfStyle w:val="001000000000" w:firstRow="0" w:lastRow="0" w:firstColumn="1" w:lastColumn="0" w:oddVBand="0" w:evenVBand="0" w:oddHBand="0" w:evenHBand="0" w:firstRowFirstColumn="0" w:firstRowLastColumn="0" w:lastRowFirstColumn="0" w:lastRowLastColumn="0"/>
-            <w:tcW w:w="1502" w:type="dxa"/>
+            <w:tcW w:w="2379" w:type="dxa"/>
           </w:tcPr>
           <w:p>
             <w:pPr>
@@ -10871,6 +12927,8 @@
                 <w:rFonts w:ascii="Calibri" w:hAnsi="Calibri"/>
                 <w:b w:val="0"/>
                 <w:bCs w:val="0"/>
+                <w:sz w:val="20"/>
+                <w:szCs w:val="20"/>
               </w:rPr>
             </w:pPr>
             <w:r>
@@ -10878,6 +12936,8 @@
                 <w:rFonts w:ascii="Calibri" w:hAnsi="Calibri"/>
                 <w:b w:val="0"/>
                 <w:bCs w:val="0"/>
+                <w:sz w:val="20"/>
+                <w:szCs w:val="20"/>
               </w:rPr>
               <w:t>Graphs to support analysis</w:t>
             </w:r>
@@ -10885,67 +12945,132 @@
         </w:tc>
         <w:tc>
           <w:tcPr>
-            <w:tcW w:w="1502" w:type="dxa"/>
+            <w:tcW w:w="1134" w:type="dxa"/>
           </w:tcPr>
           <w:p>
             <w:pPr>
+              <w:jc w:val="center"/>
               <w:cnfStyle w:val="000000100000" w:firstRow="0" w:lastRow="0" w:firstColumn="0" w:lastColumn="0" w:oddVBand="0" w:evenVBand="0" w:oddHBand="1" w:evenHBand="0" w:firstRowFirstColumn="0" w:firstRowLastColumn="0" w:lastRowFirstColumn="0" w:lastRowLastColumn="0"/>
               <w:rPr>
                 <w:rFonts w:ascii="Calibri" w:hAnsi="Calibri"/>
+                <w:color w:val="002060"/>
+                <w:sz w:val="20"/>
+                <w:szCs w:val="20"/>
               </w:rPr>
             </w:pPr>
+            <w:r>
+              <w:rPr>
+                <w:rFonts w:ascii="Calibri" w:hAnsi="Calibri"/>
+                <w:color w:val="002060"/>
+                <w:sz w:val="20"/>
+                <w:szCs w:val="20"/>
+              </w:rPr>
+              <w:t>Yes</w:t>
+            </w:r>
           </w:p>
         </w:tc>
         <w:tc>
           <w:tcPr>
-            <w:tcW w:w="1503" w:type="dxa"/>
+            <w:tcW w:w="1418" w:type="dxa"/>
           </w:tcPr>
           <w:p>
             <w:pPr>
+              <w:jc w:val="center"/>
               <w:cnfStyle w:val="000000100000" w:firstRow="0" w:lastRow="0" w:firstColumn="0" w:lastColumn="0" w:oddVBand="0" w:evenVBand="0" w:oddHBand="1" w:evenHBand="0" w:firstRowFirstColumn="0" w:firstRowLastColumn="0" w:lastRowFirstColumn="0" w:lastRowLastColumn="0"/>
               <w:rPr>
                 <w:rFonts w:ascii="Calibri" w:hAnsi="Calibri"/>
+                <w:color w:val="002060"/>
+                <w:sz w:val="20"/>
+                <w:szCs w:val="20"/>
               </w:rPr>
             </w:pPr>
+            <w:r>
+              <w:rPr>
+                <w:rFonts w:ascii="Calibri" w:hAnsi="Calibri"/>
+                <w:color w:val="002060"/>
+                <w:sz w:val="20"/>
+                <w:szCs w:val="20"/>
+              </w:rPr>
+              <w:t>No</w:t>
+            </w:r>
           </w:p>
         </w:tc>
         <w:tc>
           <w:tcPr>
-            <w:tcW w:w="1757" w:type="dxa"/>
+            <w:tcW w:w="1417" w:type="dxa"/>
           </w:tcPr>
           <w:p>
             <w:pPr>
+              <w:jc w:val="center"/>
               <w:cnfStyle w:val="000000100000" w:firstRow="0" w:lastRow="0" w:firstColumn="0" w:lastColumn="0" w:oddVBand="0" w:evenVBand="0" w:oddHBand="1" w:evenHBand="0" w:firstRowFirstColumn="0" w:firstRowLastColumn="0" w:lastRowFirstColumn="0" w:lastRowLastColumn="0"/>
               <w:rPr>
                 <w:rFonts w:ascii="Calibri" w:hAnsi="Calibri"/>
+                <w:color w:val="002060"/>
+                <w:sz w:val="20"/>
+                <w:szCs w:val="20"/>
               </w:rPr>
             </w:pPr>
+            <w:r>
+              <w:rPr>
+                <w:rFonts w:ascii="Calibri" w:hAnsi="Calibri"/>
+                <w:color w:val="002060"/>
+                <w:sz w:val="20"/>
+                <w:szCs w:val="20"/>
+              </w:rPr>
+              <w:t>Yes</w:t>
+            </w:r>
           </w:p>
         </w:tc>
         <w:tc>
           <w:tcPr>
-            <w:tcW w:w="1503" w:type="dxa"/>
+            <w:tcW w:w="1276" w:type="dxa"/>
           </w:tcPr>
           <w:p>
             <w:pPr>
+              <w:jc w:val="center"/>
               <w:cnfStyle w:val="000000100000" w:firstRow="0" w:lastRow="0" w:firstColumn="0" w:lastColumn="0" w:oddVBand="0" w:evenVBand="0" w:oddHBand="1" w:evenHBand="0" w:firstRowFirstColumn="0" w:firstRowLastColumn="0" w:lastRowFirstColumn="0" w:lastRowLastColumn="0"/>
               <w:rPr>
                 <w:rFonts w:ascii="Calibri" w:hAnsi="Calibri"/>
+                <w:color w:val="002060"/>
+                <w:sz w:val="20"/>
+                <w:szCs w:val="20"/>
               </w:rPr>
             </w:pPr>
+            <w:r>
+              <w:rPr>
+                <w:rFonts w:ascii="Calibri" w:hAnsi="Calibri"/>
+                <w:color w:val="002060"/>
+                <w:sz w:val="20"/>
+                <w:szCs w:val="20"/>
+              </w:rPr>
+              <w:t>Yes</w:t>
+            </w:r>
           </w:p>
         </w:tc>
         <w:tc>
           <w:tcPr>
-            <w:tcW w:w="1503" w:type="dxa"/>
+            <w:tcW w:w="1134" w:type="dxa"/>
           </w:tcPr>
           <w:p>
             <w:pPr>
+              <w:jc w:val="center"/>
               <w:cnfStyle w:val="000000100000" w:firstRow="0" w:lastRow="0" w:firstColumn="0" w:lastColumn="0" w:oddVBand="0" w:evenVBand="0" w:oddHBand="1" w:evenHBand="0" w:firstRowFirstColumn="0" w:firstRowLastColumn="0" w:lastRowFirstColumn="0" w:lastRowLastColumn="0"/>
               <w:rPr>
                 <w:rFonts w:ascii="Calibri" w:hAnsi="Calibri"/>
+                <w:color w:val="002060"/>
+                <w:sz w:val="20"/>
+                <w:szCs w:val="20"/>
               </w:rPr>
             </w:pPr>
+            <w:r>
+              <w:rPr>
+                <w:rFonts w:ascii="Calibri" w:hAnsi="Calibri"/>
+                <w:color w:val="002060"/>
+                <w:sz w:val="20"/>
+                <w:szCs w:val="20"/>
+              </w:rPr>
+              <w:t>Yes</w:t>
+            </w:r>
           </w:p>
         </w:tc>
       </w:tr>
@@ -10953,7 +13078,7 @@
         <w:tc>
           <w:tcPr>
             <w:cnfStyle w:val="001000000000" w:firstRow="0" w:lastRow="0" w:firstColumn="1" w:lastColumn="0" w:oddVBand="0" w:evenVBand="0" w:oddHBand="0" w:evenHBand="0" w:firstRowFirstColumn="0" w:firstRowLastColumn="0" w:lastRowFirstColumn="0" w:lastRowLastColumn="0"/>
-            <w:tcW w:w="1502" w:type="dxa"/>
+            <w:tcW w:w="2379" w:type="dxa"/>
           </w:tcPr>
           <w:p>
             <w:pPr>
@@ -10961,6 +13086,8 @@
                 <w:rFonts w:ascii="Calibri" w:hAnsi="Calibri"/>
                 <w:b w:val="0"/>
                 <w:bCs w:val="0"/>
+                <w:sz w:val="20"/>
+                <w:szCs w:val="20"/>
               </w:rPr>
             </w:pPr>
             <w:r>
@@ -10968,74 +13095,141 @@
                 <w:rFonts w:ascii="Calibri" w:hAnsi="Calibri"/>
                 <w:b w:val="0"/>
                 <w:bCs w:val="0"/>
-              </w:rPr>
-              <w:t>Exam protection</w:t>
+                <w:sz w:val="20"/>
+                <w:szCs w:val="20"/>
+              </w:rPr>
+              <w:t>Exam integration with other organisations</w:t>
             </w:r>
           </w:p>
         </w:tc>
         <w:tc>
           <w:tcPr>
-            <w:tcW w:w="1502" w:type="dxa"/>
+            <w:tcW w:w="1134" w:type="dxa"/>
           </w:tcPr>
           <w:p>
             <w:pPr>
+              <w:jc w:val="center"/>
               <w:cnfStyle w:val="000000000000" w:firstRow="0" w:lastRow="0" w:firstColumn="0" w:lastColumn="0" w:oddVBand="0" w:evenVBand="0" w:oddHBand="0" w:evenHBand="0" w:firstRowFirstColumn="0" w:firstRowLastColumn="0" w:lastRowFirstColumn="0" w:lastRowLastColumn="0"/>
               <w:rPr>
                 <w:rFonts w:ascii="Calibri" w:hAnsi="Calibri"/>
+                <w:color w:val="002060"/>
+                <w:sz w:val="20"/>
+                <w:szCs w:val="20"/>
               </w:rPr>
             </w:pPr>
+            <w:r>
+              <w:rPr>
+                <w:rFonts w:ascii="Calibri" w:hAnsi="Calibri"/>
+                <w:color w:val="002060"/>
+                <w:sz w:val="20"/>
+                <w:szCs w:val="20"/>
+              </w:rPr>
+              <w:t>Yes</w:t>
+            </w:r>
           </w:p>
         </w:tc>
         <w:tc>
           <w:tcPr>
-            <w:tcW w:w="1503" w:type="dxa"/>
+            <w:tcW w:w="1418" w:type="dxa"/>
           </w:tcPr>
           <w:p>
             <w:pPr>
+              <w:jc w:val="center"/>
               <w:cnfStyle w:val="000000000000" w:firstRow="0" w:lastRow="0" w:firstColumn="0" w:lastColumn="0" w:oddVBand="0" w:evenVBand="0" w:oddHBand="0" w:evenHBand="0" w:firstRowFirstColumn="0" w:firstRowLastColumn="0" w:lastRowFirstColumn="0" w:lastRowLastColumn="0"/>
               <w:rPr>
                 <w:rFonts w:ascii="Calibri" w:hAnsi="Calibri"/>
+                <w:color w:val="002060"/>
+                <w:sz w:val="20"/>
+                <w:szCs w:val="20"/>
               </w:rPr>
             </w:pPr>
+            <w:r>
+              <w:rPr>
+                <w:rFonts w:ascii="Calibri" w:hAnsi="Calibri"/>
+                <w:color w:val="002060"/>
+                <w:sz w:val="20"/>
+                <w:szCs w:val="20"/>
+              </w:rPr>
+              <w:t>Yes</w:t>
+            </w:r>
           </w:p>
         </w:tc>
         <w:tc>
           <w:tcPr>
-            <w:tcW w:w="1757" w:type="dxa"/>
+            <w:tcW w:w="1417" w:type="dxa"/>
           </w:tcPr>
           <w:p>
             <w:pPr>
+              <w:jc w:val="center"/>
               <w:cnfStyle w:val="000000000000" w:firstRow="0" w:lastRow="0" w:firstColumn="0" w:lastColumn="0" w:oddVBand="0" w:evenVBand="0" w:oddHBand="0" w:evenHBand="0" w:firstRowFirstColumn="0" w:firstRowLastColumn="0" w:lastRowFirstColumn="0" w:lastRowLastColumn="0"/>
               <w:rPr>
                 <w:rFonts w:ascii="Calibri" w:hAnsi="Calibri"/>
+                <w:color w:val="002060"/>
+                <w:sz w:val="20"/>
+                <w:szCs w:val="20"/>
               </w:rPr>
             </w:pPr>
+            <w:r>
+              <w:rPr>
+                <w:rFonts w:ascii="Calibri" w:hAnsi="Calibri"/>
+                <w:color w:val="002060"/>
+                <w:sz w:val="20"/>
+                <w:szCs w:val="20"/>
+              </w:rPr>
+              <w:t>Yes</w:t>
+            </w:r>
           </w:p>
         </w:tc>
         <w:tc>
           <w:tcPr>
-            <w:tcW w:w="1503" w:type="dxa"/>
+            <w:tcW w:w="1276" w:type="dxa"/>
           </w:tcPr>
           <w:p>
             <w:pPr>
+              <w:jc w:val="center"/>
               <w:cnfStyle w:val="000000000000" w:firstRow="0" w:lastRow="0" w:firstColumn="0" w:lastColumn="0" w:oddVBand="0" w:evenVBand="0" w:oddHBand="0" w:evenHBand="0" w:firstRowFirstColumn="0" w:firstRowLastColumn="0" w:lastRowFirstColumn="0" w:lastRowLastColumn="0"/>
               <w:rPr>
                 <w:rFonts w:ascii="Calibri" w:hAnsi="Calibri"/>
+                <w:color w:val="002060"/>
+                <w:sz w:val="20"/>
+                <w:szCs w:val="20"/>
               </w:rPr>
             </w:pPr>
+            <w:r>
+              <w:rPr>
+                <w:rFonts w:ascii="Calibri" w:hAnsi="Calibri"/>
+                <w:color w:val="002060"/>
+                <w:sz w:val="20"/>
+                <w:szCs w:val="20"/>
+              </w:rPr>
+              <w:t>Yes</w:t>
+            </w:r>
           </w:p>
         </w:tc>
         <w:tc>
           <w:tcPr>
-            <w:tcW w:w="1503" w:type="dxa"/>
+            <w:tcW w:w="1134" w:type="dxa"/>
           </w:tcPr>
           <w:p>
             <w:pPr>
+              <w:jc w:val="center"/>
               <w:cnfStyle w:val="000000000000" w:firstRow="0" w:lastRow="0" w:firstColumn="0" w:lastColumn="0" w:oddVBand="0" w:evenVBand="0" w:oddHBand="0" w:evenHBand="0" w:firstRowFirstColumn="0" w:firstRowLastColumn="0" w:lastRowFirstColumn="0" w:lastRowLastColumn="0"/>
               <w:rPr>
                 <w:rFonts w:ascii="Calibri" w:hAnsi="Calibri"/>
+                <w:color w:val="002060"/>
+                <w:sz w:val="20"/>
+                <w:szCs w:val="20"/>
               </w:rPr>
             </w:pPr>
+            <w:r>
+              <w:rPr>
+                <w:rFonts w:ascii="Calibri" w:hAnsi="Calibri"/>
+                <w:color w:val="002060"/>
+                <w:sz w:val="20"/>
+                <w:szCs w:val="20"/>
+              </w:rPr>
+              <w:t>Yes</w:t>
+            </w:r>
           </w:p>
         </w:tc>
       </w:tr>
@@ -11046,7 +13240,7 @@
         <w:tc>
           <w:tcPr>
             <w:cnfStyle w:val="001000000000" w:firstRow="0" w:lastRow="0" w:firstColumn="1" w:lastColumn="0" w:oddVBand="0" w:evenVBand="0" w:oddHBand="0" w:evenHBand="0" w:firstRowFirstColumn="0" w:firstRowLastColumn="0" w:lastRowFirstColumn="0" w:lastRowLastColumn="0"/>
-            <w:tcW w:w="1502" w:type="dxa"/>
+            <w:tcW w:w="2379" w:type="dxa"/>
           </w:tcPr>
           <w:p>
             <w:pPr>
@@ -11054,91 +13248,193 @@
                 <w:rFonts w:ascii="Calibri" w:hAnsi="Calibri"/>
                 <w:b w:val="0"/>
                 <w:bCs w:val="0"/>
+                <w:sz w:val="20"/>
+                <w:szCs w:val="20"/>
               </w:rPr>
             </w:pPr>
+            <w:r>
+              <w:rPr>
+                <w:rFonts w:ascii="Calibri" w:hAnsi="Calibri"/>
+                <w:b w:val="0"/>
+                <w:bCs w:val="0"/>
+                <w:sz w:val="20"/>
+                <w:szCs w:val="20"/>
+              </w:rPr>
+              <w:t>Reports can be exported using different file formats</w:t>
+            </w:r>
           </w:p>
         </w:tc>
         <w:tc>
           <w:tcPr>
-            <w:tcW w:w="1502" w:type="dxa"/>
+            <w:tcW w:w="1134" w:type="dxa"/>
           </w:tcPr>
           <w:p>
             <w:pPr>
+              <w:jc w:val="center"/>
               <w:cnfStyle w:val="000000100000" w:firstRow="0" w:lastRow="0" w:firstColumn="0" w:lastColumn="0" w:oddVBand="0" w:evenVBand="0" w:oddHBand="1" w:evenHBand="0" w:firstRowFirstColumn="0" w:firstRowLastColumn="0" w:lastRowFirstColumn="0" w:lastRowLastColumn="0"/>
               <w:rPr>
                 <w:rFonts w:ascii="Calibri" w:hAnsi="Calibri"/>
+                <w:color w:val="002060"/>
+                <w:sz w:val="20"/>
+                <w:szCs w:val="20"/>
               </w:rPr>
             </w:pPr>
+            <w:r>
+              <w:rPr>
+                <w:rFonts w:ascii="Calibri" w:hAnsi="Calibri"/>
+                <w:color w:val="002060"/>
+                <w:sz w:val="20"/>
+                <w:szCs w:val="20"/>
+              </w:rPr>
+              <w:t>Yes</w:t>
+            </w:r>
           </w:p>
         </w:tc>
         <w:tc>
           <w:tcPr>
-            <w:tcW w:w="1503" w:type="dxa"/>
+            <w:tcW w:w="1418" w:type="dxa"/>
           </w:tcPr>
           <w:p>
             <w:pPr>
+              <w:jc w:val="center"/>
               <w:cnfStyle w:val="000000100000" w:firstRow="0" w:lastRow="0" w:firstColumn="0" w:lastColumn="0" w:oddVBand="0" w:evenVBand="0" w:oddHBand="1" w:evenHBand="0" w:firstRowFirstColumn="0" w:firstRowLastColumn="0" w:lastRowFirstColumn="0" w:lastRowLastColumn="0"/>
               <w:rPr>
                 <w:rFonts w:ascii="Calibri" w:hAnsi="Calibri"/>
+                <w:color w:val="002060"/>
+                <w:sz w:val="20"/>
+                <w:szCs w:val="20"/>
               </w:rPr>
             </w:pPr>
+            <w:r>
+              <w:rPr>
+                <w:rFonts w:ascii="Calibri" w:hAnsi="Calibri"/>
+                <w:color w:val="002060"/>
+                <w:sz w:val="20"/>
+                <w:szCs w:val="20"/>
+              </w:rPr>
+              <w:t>Yes</w:t>
+            </w:r>
           </w:p>
         </w:tc>
         <w:tc>
           <w:tcPr>
-            <w:tcW w:w="1757" w:type="dxa"/>
+            <w:tcW w:w="1417" w:type="dxa"/>
           </w:tcPr>
           <w:p>
             <w:pPr>
+              <w:jc w:val="center"/>
               <w:cnfStyle w:val="000000100000" w:firstRow="0" w:lastRow="0" w:firstColumn="0" w:lastColumn="0" w:oddVBand="0" w:evenVBand="0" w:oddHBand="1" w:evenHBand="0" w:firstRowFirstColumn="0" w:firstRowLastColumn="0" w:lastRowFirstColumn="0" w:lastRowLastColumn="0"/>
               <w:rPr>
                 <w:rFonts w:ascii="Calibri" w:hAnsi="Calibri"/>
+                <w:color w:val="002060"/>
+                <w:sz w:val="20"/>
+                <w:szCs w:val="20"/>
               </w:rPr>
             </w:pPr>
+            <w:r>
+              <w:rPr>
+                <w:rFonts w:ascii="Calibri" w:hAnsi="Calibri"/>
+                <w:color w:val="002060"/>
+                <w:sz w:val="20"/>
+                <w:szCs w:val="20"/>
+              </w:rPr>
+              <w:t>Yes</w:t>
+            </w:r>
           </w:p>
         </w:tc>
         <w:tc>
           <w:tcPr>
-            <w:tcW w:w="1503" w:type="dxa"/>
+            <w:tcW w:w="1276" w:type="dxa"/>
           </w:tcPr>
           <w:p>
             <w:pPr>
+              <w:jc w:val="center"/>
               <w:cnfStyle w:val="000000100000" w:firstRow="0" w:lastRow="0" w:firstColumn="0" w:lastColumn="0" w:oddVBand="0" w:evenVBand="0" w:oddHBand="1" w:evenHBand="0" w:firstRowFirstColumn="0" w:firstRowLastColumn="0" w:lastRowFirstColumn="0" w:lastRowLastColumn="0"/>
               <w:rPr>
                 <w:rFonts w:ascii="Calibri" w:hAnsi="Calibri"/>
+                <w:color w:val="002060"/>
+                <w:sz w:val="20"/>
+                <w:szCs w:val="20"/>
               </w:rPr>
             </w:pPr>
+            <w:r>
+              <w:rPr>
+                <w:rFonts w:ascii="Calibri" w:hAnsi="Calibri"/>
+                <w:color w:val="002060"/>
+                <w:sz w:val="20"/>
+                <w:szCs w:val="20"/>
+              </w:rPr>
+              <w:t>Yes</w:t>
+            </w:r>
           </w:p>
         </w:tc>
         <w:tc>
           <w:tcPr>
-            <w:tcW w:w="1503" w:type="dxa"/>
+            <w:tcW w:w="1134" w:type="dxa"/>
           </w:tcPr>
           <w:p>
             <w:pPr>
+              <w:jc w:val="center"/>
               <w:cnfStyle w:val="000000100000" w:firstRow="0" w:lastRow="0" w:firstColumn="0" w:lastColumn="0" w:oddVBand="0" w:evenVBand="0" w:oddHBand="1" w:evenHBand="0" w:firstRowFirstColumn="0" w:firstRowLastColumn="0" w:lastRowFirstColumn="0" w:lastRowLastColumn="0"/>
               <w:rPr>
                 <w:rFonts w:ascii="Calibri" w:hAnsi="Calibri"/>
+                <w:color w:val="002060"/>
+                <w:sz w:val="20"/>
+                <w:szCs w:val="20"/>
               </w:rPr>
             </w:pPr>
+            <w:r>
+              <w:rPr>
+                <w:rFonts w:ascii="Calibri" w:hAnsi="Calibri"/>
+                <w:color w:val="002060"/>
+                <w:sz w:val="20"/>
+                <w:szCs w:val="20"/>
+              </w:rPr>
+              <w:t>Yes</w:t>
+            </w:r>
           </w:p>
         </w:tc>
       </w:tr>
     </w:tbl>
+    <w:p>
+      <w:pPr>
+        <w:rPr>
+          <w:rFonts w:ascii="Calibri" w:hAnsi="Calibri"/>
+          <w:sz w:val="24"/>
+          <w:szCs w:val="24"/>
+        </w:rPr>
+      </w:pPr>
+    </w:p>
+    <w:p>
+      <w:pPr>
+        <w:ind w:left="720"/>
+      </w:pPr>
+      <w:r>
+        <w:rPr>
+          <w:rFonts w:ascii="Calibri" w:hAnsi="Calibri"/>
+          <w:sz w:val="24"/>
+          <w:szCs w:val="24"/>
+        </w:rPr>
+        <w:t>See Appendix A - Existing product features for detailed feature listing</w:t>
+      </w:r>
+      <w:r>
+        <w:rPr>
+          <w:rFonts w:ascii="Calibri" w:hAnsi="Calibri"/>
+          <w:sz w:val="24"/>
+          <w:szCs w:val="24"/>
+        </w:rPr>
+        <w:t xml:space="preserve"> of each products</w:t>
+      </w:r>
+      <w:r>
+        <w:rPr>
+          <w:rFonts w:ascii="Calibri" w:hAnsi="Calibri"/>
+          <w:sz w:val="24"/>
+          <w:szCs w:val="24"/>
+        </w:rPr>
+        <w:t>.</w:t>
+      </w:r>
+    </w:p>
     <w:p/>
-    <w:p>
-      <w:pPr>
-        <w:ind w:left="720"/>
-      </w:pPr>
-      <w:r>
-        <w:rPr>
-          <w:rFonts w:ascii="Calibri" w:hAnsi="Calibri"/>
-          <w:sz w:val="24"/>
-          <w:szCs w:val="24"/>
-        </w:rPr>
-        <w:t>See Appendix A - Existing product features for detailed feature listing.</w:t>
-      </w:r>
-    </w:p>
     <w:p/>
     <w:p/>
     <w:p>
@@ -11158,7 +13454,7 @@
           <w:szCs w:val="28"/>
         </w:rPr>
       </w:pPr>
-      <w:bookmarkStart w:id="22" w:name="_Toc449738714"/>
+      <w:bookmarkStart w:id="22" w:name="_Toc449783638"/>
       <w:r>
         <w:rPr>
           <w:rFonts w:ascii="Calibri" w:hAnsi="Calibri"/>
@@ -11168,6 +13464,7 @@
           <w:sz w:val="28"/>
           <w:szCs w:val="28"/>
         </w:rPr>
+        <w:lastRenderedPageBreak/>
         <w:t>Graphical Visualisation</w:t>
       </w:r>
       <w:bookmarkEnd w:id="22"/>
@@ -11183,6 +13480,568 @@
         <w:t xml:space="preserve"> </w:t>
       </w:r>
     </w:p>
+    <w:p>
+      <w:pPr>
+        <w:rPr>
+          <w:rStyle w:val="selectable"/>
+          <w:rFonts w:ascii="Calibri" w:hAnsi="Calibri"/>
+          <w:sz w:val="24"/>
+          <w:szCs w:val="24"/>
+        </w:rPr>
+      </w:pPr>
+      <w:r>
+        <w:rPr>
+          <w:rStyle w:val="selectable"/>
+          <w:rFonts w:ascii="Calibri" w:hAnsi="Calibri"/>
+          <w:sz w:val="24"/>
+          <w:szCs w:val="24"/>
+        </w:rPr>
+        <w:t xml:space="preserve">Graphical representation is </w:t>
+      </w:r>
+      <w:r>
+        <w:rPr>
+          <w:rStyle w:val="selectable"/>
+          <w:rFonts w:ascii="Calibri" w:hAnsi="Calibri"/>
+          <w:sz w:val="24"/>
+          <w:szCs w:val="24"/>
+        </w:rPr>
+        <w:t>an effective way of displaying data and statistical reports with the use of different type of graphs such as charts,</w:t>
+      </w:r>
+      <w:r>
+        <w:rPr>
+          <w:rStyle w:val="selectable"/>
+          <w:rFonts w:ascii="Calibri" w:hAnsi="Calibri"/>
+          <w:sz w:val="24"/>
+          <w:szCs w:val="24"/>
+        </w:rPr>
+        <w:t xml:space="preserve"> diagrams, plots and many more </w:t>
+      </w:r>
+      <w:r>
+        <w:rPr>
+          <w:rStyle w:val="selectable"/>
+          <w:rFonts w:ascii="Calibri" w:hAnsi="Calibri"/>
+          <w:sz w:val="24"/>
+          <w:szCs w:val="24"/>
+        </w:rPr>
+        <w:t>(</w:t>
+      </w:r>
+      <w:r>
+        <w:rPr>
+          <w:rStyle w:val="selectable"/>
+          <w:rFonts w:ascii="Calibri" w:hAnsi="Calibri"/>
+          <w:sz w:val="24"/>
+          <w:szCs w:val="24"/>
+        </w:rPr>
+        <w:t>Gale, 2016)</w:t>
+      </w:r>
+      <w:r>
+        <w:rPr>
+          <w:rStyle w:val="selectable"/>
+          <w:rFonts w:ascii="Calibri" w:hAnsi="Calibri"/>
+          <w:sz w:val="24"/>
+          <w:szCs w:val="24"/>
+        </w:rPr>
+        <w:t xml:space="preserve">. One of the main advantage of using Graphs is to have a complete overview of the problem or scenario instead of having to read hundreds of pages to get what is on other </w:t>
+      </w:r>
+      <w:r>
+        <w:rPr>
+          <w:rStyle w:val="selectable"/>
+          <w:rFonts w:ascii="Calibri" w:hAnsi="Calibri"/>
+          <w:sz w:val="24"/>
+          <w:szCs w:val="24"/>
+        </w:rPr>
+        <w:t>people’s</w:t>
+      </w:r>
+      <w:r>
+        <w:rPr>
+          <w:rStyle w:val="selectable"/>
+          <w:rFonts w:ascii="Calibri" w:hAnsi="Calibri"/>
+          <w:sz w:val="24"/>
+          <w:szCs w:val="24"/>
+        </w:rPr>
+        <w:t xml:space="preserve"> mind. </w:t>
+      </w:r>
+      <w:r>
+        <w:rPr>
+          <w:rStyle w:val="selectable"/>
+          <w:rFonts w:ascii="Calibri" w:hAnsi="Calibri"/>
+          <w:sz w:val="24"/>
+          <w:szCs w:val="24"/>
+        </w:rPr>
+        <w:t xml:space="preserve">Within an instant view it makes it more </w:t>
+      </w:r>
+      <w:r>
+        <w:rPr>
+          <w:rStyle w:val="selectable"/>
+          <w:rFonts w:ascii="Calibri" w:hAnsi="Calibri"/>
+          <w:sz w:val="24"/>
+          <w:szCs w:val="24"/>
+        </w:rPr>
+        <w:t>clearly</w:t>
+      </w:r>
+      <w:r>
+        <w:rPr>
+          <w:rStyle w:val="selectable"/>
+          <w:rFonts w:ascii="Calibri" w:hAnsi="Calibri"/>
+          <w:sz w:val="24"/>
+          <w:szCs w:val="24"/>
+        </w:rPr>
+        <w:t xml:space="preserve"> on the data and more importantly information </w:t>
+      </w:r>
+      <w:r>
+        <w:rPr>
+          <w:rStyle w:val="selectable"/>
+          <w:rFonts w:ascii="Calibri" w:hAnsi="Calibri"/>
+          <w:sz w:val="24"/>
+          <w:szCs w:val="24"/>
+        </w:rPr>
+        <w:t>process</w:t>
+      </w:r>
+      <w:r>
+        <w:rPr>
+          <w:rStyle w:val="selectable"/>
+          <w:rFonts w:ascii="Calibri" w:hAnsi="Calibri"/>
+          <w:sz w:val="24"/>
+          <w:szCs w:val="24"/>
+        </w:rPr>
+        <w:t xml:space="preserve"> make it </w:t>
+      </w:r>
+      <w:r>
+        <w:rPr>
+          <w:rStyle w:val="selectable"/>
+          <w:rFonts w:ascii="Calibri" w:hAnsi="Calibri"/>
+          <w:sz w:val="24"/>
+          <w:szCs w:val="24"/>
+        </w:rPr>
+        <w:t>quicker</w:t>
+      </w:r>
+      <w:r>
+        <w:rPr>
+          <w:rStyle w:val="selectable"/>
+          <w:rFonts w:ascii="Calibri" w:hAnsi="Calibri"/>
+          <w:sz w:val="24"/>
+          <w:szCs w:val="24"/>
+        </w:rPr>
+        <w:t xml:space="preserve">. </w:t>
+      </w:r>
+    </w:p>
+    <w:p>
+      <w:pPr>
+        <w:rPr>
+          <w:rStyle w:val="selectable"/>
+          <w:rFonts w:ascii="Calibri" w:hAnsi="Calibri"/>
+          <w:sz w:val="24"/>
+          <w:szCs w:val="24"/>
+        </w:rPr>
+      </w:pPr>
+      <w:r>
+        <w:rPr>
+          <w:rStyle w:val="selectable"/>
+          <w:rFonts w:ascii="Calibri" w:hAnsi="Calibri"/>
+          <w:sz w:val="24"/>
+          <w:szCs w:val="24"/>
+        </w:rPr>
+        <w:t xml:space="preserve">Below there is a list of different type of graphs </w:t>
+      </w:r>
+      <w:r>
+        <w:rPr>
+          <w:rStyle w:val="selectable"/>
+          <w:rFonts w:ascii="Calibri" w:hAnsi="Calibri"/>
+          <w:sz w:val="24"/>
+          <w:szCs w:val="24"/>
+        </w:rPr>
+        <w:t xml:space="preserve">with detailed explanation on what they are mainly used for. </w:t>
+      </w:r>
+      <w:r>
+        <w:rPr>
+          <w:rStyle w:val="selectable"/>
+          <w:rFonts w:ascii="Calibri" w:hAnsi="Calibri"/>
+          <w:sz w:val="24"/>
+          <w:szCs w:val="24"/>
+        </w:rPr>
+        <w:t>These diagrams will be consider</w:t>
+      </w:r>
+      <w:r>
+        <w:rPr>
+          <w:rStyle w:val="selectable"/>
+          <w:rFonts w:ascii="Calibri" w:hAnsi="Calibri"/>
+          <w:sz w:val="24"/>
+          <w:szCs w:val="24"/>
+        </w:rPr>
+        <w:t>ed</w:t>
+      </w:r>
+      <w:r>
+        <w:rPr>
+          <w:rStyle w:val="selectable"/>
+          <w:rFonts w:ascii="Calibri" w:hAnsi="Calibri"/>
+          <w:sz w:val="24"/>
+          <w:szCs w:val="24"/>
+        </w:rPr>
+        <w:t xml:space="preserve"> towards to this project, to help examiner and students with a better understanding of the data (</w:t>
+      </w:r>
+      <w:r>
+        <w:rPr>
+          <w:rStyle w:val="selectable"/>
+          <w:rFonts w:ascii="Calibri" w:hAnsi="Calibri"/>
+          <w:sz w:val="24"/>
+          <w:szCs w:val="24"/>
+        </w:rPr>
+        <w:t xml:space="preserve">e.g. </w:t>
+      </w:r>
+      <w:r>
+        <w:rPr>
+          <w:rStyle w:val="selectable"/>
+          <w:rFonts w:ascii="Calibri" w:hAnsi="Calibri"/>
+          <w:sz w:val="24"/>
+          <w:szCs w:val="24"/>
+        </w:rPr>
+        <w:t xml:space="preserve">performance of students on an exam). </w:t>
+      </w:r>
+    </w:p>
+    <w:p>
+      <w:pPr>
+        <w:pStyle w:val="Heading3"/>
+        <w:numPr>
+          <w:ilvl w:val="2"/>
+          <w:numId w:val="10"/>
+        </w:numPr>
+        <w:spacing w:line="360" w:lineRule="auto"/>
+        <w:rPr>
+          <w:rFonts w:ascii="Calibri" w:hAnsi="Calibri"/>
+          <w:b/>
+          <w:bCs/>
+          <w:color w:val="auto"/>
+          <w:sz w:val="28"/>
+          <w:szCs w:val="28"/>
+        </w:rPr>
+      </w:pPr>
+      <w:bookmarkStart w:id="23" w:name="_Toc449783639"/>
+      <w:r>
+        <w:rPr>
+          <w:rFonts w:ascii="Calibri" w:hAnsi="Calibri"/>
+          <w:b/>
+          <w:bCs/>
+          <w:color w:val="auto"/>
+          <w:sz w:val="28"/>
+          <w:szCs w:val="28"/>
+        </w:rPr>
+        <w:t>Bar Diagrams</w:t>
+      </w:r>
+      <w:bookmarkEnd w:id="23"/>
+    </w:p>
+    <w:p>
+      <w:pPr>
+        <w:ind w:left="710"/>
+        <w:rPr>
+          <w:rFonts w:ascii="Calibri" w:hAnsi="Calibri"/>
+          <w:sz w:val="24"/>
+          <w:szCs w:val="24"/>
+        </w:rPr>
+      </w:pPr>
+      <w:r>
+        <w:rPr>
+          <w:rFonts w:ascii="Calibri" w:hAnsi="Calibri"/>
+          <w:sz w:val="24"/>
+          <w:szCs w:val="24"/>
+        </w:rPr>
+        <w:t xml:space="preserve">Bar </w:t>
+      </w:r>
+      <w:r>
+        <w:rPr>
+          <w:rFonts w:ascii="Calibri" w:hAnsi="Calibri"/>
+          <w:sz w:val="24"/>
+          <w:szCs w:val="24"/>
+        </w:rPr>
+        <w:t>diagrams</w:t>
+      </w:r>
+      <w:r>
+        <w:rPr>
+          <w:rFonts w:ascii="Calibri" w:hAnsi="Calibri"/>
+          <w:sz w:val="24"/>
+          <w:szCs w:val="24"/>
+        </w:rPr>
+        <w:t xml:space="preserve"> are</w:t>
+      </w:r>
+      <w:r>
+        <w:rPr>
+          <w:rFonts w:ascii="Calibri" w:hAnsi="Calibri"/>
+          <w:sz w:val="24"/>
+          <w:szCs w:val="24"/>
+        </w:rPr>
+        <w:t xml:space="preserve"> </w:t>
+      </w:r>
+      <w:r>
+        <w:rPr>
+          <w:rFonts w:ascii="Calibri" w:hAnsi="Calibri"/>
+          <w:sz w:val="24"/>
+          <w:szCs w:val="24"/>
+        </w:rPr>
+        <w:t xml:space="preserve">good for showing how data is changed over time. </w:t>
+      </w:r>
+      <w:r>
+        <w:rPr>
+          <w:rFonts w:ascii="Calibri" w:hAnsi="Calibri"/>
+          <w:sz w:val="24"/>
+          <w:szCs w:val="24"/>
+        </w:rPr>
+        <w:t xml:space="preserve">Most common bar diagram is the vertical graph where the independent variables are plotted on the horizontal axis from left to right. </w:t>
+      </w:r>
+      <w:r>
+        <w:rPr>
+          <w:rFonts w:ascii="Calibri" w:hAnsi="Calibri"/>
+          <w:sz w:val="24"/>
+          <w:szCs w:val="24"/>
+        </w:rPr>
+        <w:t>With the use of bar graph it makes it easier to analyse the data since the trends on the graphs highlights the data or a pattern much more clearer compared to result displayed on the a table</w:t>
+      </w:r>
+      <w:r>
+        <w:rPr>
+          <w:rFonts w:ascii="Calibri" w:hAnsi="Calibri"/>
+          <w:sz w:val="24"/>
+          <w:szCs w:val="24"/>
+        </w:rPr>
+        <w:t xml:space="preserve"> </w:t>
+      </w:r>
+      <w:r>
+        <w:rPr>
+          <w:rStyle w:val="selectable"/>
+          <w:rFonts w:ascii="Calibri" w:hAnsi="Calibri"/>
+          <w:sz w:val="24"/>
+          <w:szCs w:val="24"/>
+        </w:rPr>
+        <w:t>(Africa Geography Blog, 2016)</w:t>
+      </w:r>
+      <w:r>
+        <w:rPr>
+          <w:rStyle w:val="selectable"/>
+          <w:rFonts w:ascii="Calibri" w:hAnsi="Calibri"/>
+          <w:sz w:val="24"/>
+          <w:szCs w:val="24"/>
+        </w:rPr>
+        <w:t>.</w:t>
+      </w:r>
+      <w:r>
+        <w:rPr>
+          <w:rStyle w:val="selectable"/>
+          <w:rFonts w:ascii="Calibri" w:hAnsi="Calibri"/>
+          <w:sz w:val="24"/>
+          <w:szCs w:val="24"/>
+        </w:rPr>
+        <w:t xml:space="preserve"> However one of the disadvantage </w:t>
+      </w:r>
+      <w:r>
+        <w:rPr>
+          <w:rStyle w:val="selectable"/>
+          <w:rFonts w:ascii="Calibri" w:hAnsi="Calibri"/>
+          <w:sz w:val="24"/>
+          <w:szCs w:val="24"/>
+        </w:rPr>
+        <w:t>of using</w:t>
+      </w:r>
+      <w:r>
+        <w:rPr>
+          <w:rStyle w:val="selectable"/>
+          <w:rFonts w:ascii="Calibri" w:hAnsi="Calibri"/>
+          <w:sz w:val="24"/>
+          <w:szCs w:val="24"/>
+        </w:rPr>
+        <w:t xml:space="preserve"> </w:t>
+      </w:r>
+      <w:r>
+        <w:rPr>
+          <w:rStyle w:val="selectable"/>
+          <w:rFonts w:ascii="Calibri" w:hAnsi="Calibri"/>
+          <w:sz w:val="24"/>
+          <w:szCs w:val="24"/>
+        </w:rPr>
+        <w:t>bar</w:t>
+      </w:r>
+      <w:r>
+        <w:rPr>
+          <w:rStyle w:val="selectable"/>
+          <w:rFonts w:ascii="Calibri" w:hAnsi="Calibri"/>
+          <w:sz w:val="24"/>
+          <w:szCs w:val="24"/>
+        </w:rPr>
+        <w:t xml:space="preserve"> diagram would be having to add in </w:t>
+      </w:r>
+      <w:r>
+        <w:rPr>
+          <w:rStyle w:val="selectable"/>
+          <w:rFonts w:ascii="Calibri" w:hAnsi="Calibri"/>
+          <w:sz w:val="24"/>
+          <w:szCs w:val="24"/>
+        </w:rPr>
+        <w:t>additional</w:t>
+      </w:r>
+      <w:r>
+        <w:rPr>
+          <w:rStyle w:val="selectable"/>
+          <w:rFonts w:ascii="Calibri" w:hAnsi="Calibri"/>
+          <w:sz w:val="24"/>
+          <w:szCs w:val="24"/>
+        </w:rPr>
+        <w:t xml:space="preserve"> explanation to support the end-user with the graphical visualisation. This is due to the complexity of the graph, when the data gets </w:t>
+      </w:r>
+      <w:r>
+        <w:rPr>
+          <w:rFonts w:ascii="Calibri" w:hAnsi="Calibri"/>
+          <w:sz w:val="24"/>
+          <w:szCs w:val="24"/>
+        </w:rPr>
+        <w:t xml:space="preserve">difficult to show on graph it ends up in this situation. </w:t>
+      </w:r>
+    </w:p>
+    <w:p>
+      <w:pPr>
+        <w:pStyle w:val="Heading3"/>
+        <w:numPr>
+          <w:ilvl w:val="2"/>
+          <w:numId w:val="10"/>
+        </w:numPr>
+        <w:spacing w:line="360" w:lineRule="auto"/>
+        <w:rPr>
+          <w:rFonts w:ascii="Calibri" w:hAnsi="Calibri"/>
+          <w:b/>
+          <w:bCs/>
+          <w:color w:val="auto"/>
+          <w:sz w:val="28"/>
+          <w:szCs w:val="28"/>
+        </w:rPr>
+      </w:pPr>
+      <w:bookmarkStart w:id="24" w:name="_Toc449783640"/>
+      <w:r>
+        <w:rPr>
+          <w:rFonts w:ascii="Calibri" w:hAnsi="Calibri"/>
+          <w:b/>
+          <w:bCs/>
+          <w:color w:val="auto"/>
+          <w:sz w:val="28"/>
+          <w:szCs w:val="28"/>
+        </w:rPr>
+        <w:t>Pie Diagrams</w:t>
+      </w:r>
+      <w:bookmarkEnd w:id="24"/>
+    </w:p>
+    <w:p>
+      <w:pPr>
+        <w:ind w:left="710"/>
+        <w:rPr>
+          <w:rFonts w:ascii="Calibri" w:hAnsi="Calibri"/>
+          <w:sz w:val="28"/>
+          <w:szCs w:val="28"/>
+        </w:rPr>
+      </w:pPr>
+      <w:r>
+        <w:rPr>
+          <w:rStyle w:val="selectable"/>
+          <w:rFonts w:ascii="Calibri" w:hAnsi="Calibri"/>
+          <w:sz w:val="24"/>
+          <w:szCs w:val="24"/>
+        </w:rPr>
+        <w:t>(Geographyfieldwork.com, 2016)</w:t>
+      </w:r>
+      <w:r>
+        <w:rPr>
+          <w:rStyle w:val="selectable"/>
+          <w:rFonts w:ascii="Calibri" w:hAnsi="Calibri"/>
+          <w:sz w:val="24"/>
+          <w:szCs w:val="24"/>
+        </w:rPr>
+        <w:t xml:space="preserve">. </w:t>
+      </w:r>
+    </w:p>
+    <w:p>
+      <w:pPr>
+        <w:pStyle w:val="Heading3"/>
+        <w:numPr>
+          <w:ilvl w:val="2"/>
+          <w:numId w:val="10"/>
+        </w:numPr>
+        <w:spacing w:line="360" w:lineRule="auto"/>
+        <w:rPr>
+          <w:rFonts w:ascii="Calibri" w:hAnsi="Calibri"/>
+          <w:b/>
+          <w:bCs/>
+          <w:color w:val="auto"/>
+          <w:sz w:val="28"/>
+          <w:szCs w:val="28"/>
+        </w:rPr>
+      </w:pPr>
+      <w:bookmarkStart w:id="25" w:name="_Toc449783641"/>
+      <w:r>
+        <w:rPr>
+          <w:rFonts w:ascii="Calibri" w:hAnsi="Calibri"/>
+          <w:b/>
+          <w:bCs/>
+          <w:color w:val="auto"/>
+          <w:sz w:val="28"/>
+          <w:szCs w:val="28"/>
+        </w:rPr>
+        <w:t>Line Diagram</w:t>
+      </w:r>
+      <w:bookmarkEnd w:id="25"/>
+    </w:p>
+    <w:p/>
+    <w:p/>
+    <w:p>
+      <w:pPr>
+        <w:rPr>
+          <w:rFonts w:ascii="Calibri" w:hAnsi="Calibri"/>
+          <w:sz w:val="24"/>
+          <w:szCs w:val="24"/>
+        </w:rPr>
+      </w:pPr>
+      <w:r>
+        <w:rPr>
+          <w:rFonts w:ascii="Calibri" w:hAnsi="Calibri"/>
+          <w:sz w:val="24"/>
+          <w:szCs w:val="24"/>
+        </w:rPr>
+        <w:t xml:space="preserve">Study shows that graphical representation of data </w:t>
+      </w:r>
+      <w:r>
+        <w:rPr>
+          <w:rFonts w:ascii="Calibri" w:hAnsi="Calibri"/>
+          <w:sz w:val="24"/>
+          <w:szCs w:val="24"/>
+        </w:rPr>
+        <w:t xml:space="preserve">make much more sense </w:t>
+      </w:r>
+      <w:r>
+        <w:rPr>
+          <w:rFonts w:ascii="Calibri" w:hAnsi="Calibri"/>
+          <w:sz w:val="24"/>
+          <w:szCs w:val="24"/>
+        </w:rPr>
+        <w:t xml:space="preserve">and can be understand by anyone (even by an illiterate person) because it doesn’t involve in having to go through line by line of descriptive report to </w:t>
+      </w:r>
+      <w:r>
+        <w:rPr>
+          <w:rFonts w:ascii="Calibri" w:hAnsi="Calibri"/>
+          <w:sz w:val="24"/>
+          <w:szCs w:val="24"/>
+        </w:rPr>
+        <w:t xml:space="preserve">recognise </w:t>
+      </w:r>
+      <w:r>
+        <w:rPr>
+          <w:rFonts w:ascii="Calibri" w:hAnsi="Calibri"/>
+          <w:sz w:val="24"/>
+          <w:szCs w:val="24"/>
+        </w:rPr>
+        <w:t xml:space="preserve">the content.  </w:t>
+      </w:r>
+      <w:r>
+        <w:rPr>
+          <w:rFonts w:ascii="Calibri" w:hAnsi="Calibri"/>
+          <w:sz w:val="24"/>
+          <w:szCs w:val="24"/>
+        </w:rPr>
+        <w:t xml:space="preserve"> </w:t>
+      </w:r>
+    </w:p>
+    <w:p/>
     <w:p/>
     <w:p/>
     <w:p/>
@@ -11204,7 +14063,7 @@
           <w:szCs w:val="28"/>
         </w:rPr>
       </w:pPr>
-      <w:bookmarkStart w:id="23" w:name="_Toc449738715"/>
+      <w:bookmarkStart w:id="26" w:name="_Toc449783642"/>
       <w:r>
         <w:rPr>
           <w:rFonts w:ascii="Calibri" w:hAnsi="Calibri"/>
@@ -11214,9 +14073,10 @@
           <w:sz w:val="28"/>
           <w:szCs w:val="28"/>
         </w:rPr>
+        <w:lastRenderedPageBreak/>
         <w:t>Web Framework</w:t>
       </w:r>
-      <w:bookmarkEnd w:id="23"/>
+      <w:bookmarkEnd w:id="26"/>
       <w:r>
         <w:rPr>
           <w:rFonts w:ascii="Calibri" w:hAnsi="Calibri"/>
@@ -11230,7 +14090,10 @@
       </w:r>
     </w:p>
     <w:p/>
-    <w:p/>
+    <w:p>
+      <w:bookmarkStart w:id="27" w:name="_GoBack"/>
+      <w:bookmarkEnd w:id="27"/>
+    </w:p>
     <w:p/>
     <w:p/>
     <w:p/>
@@ -11266,7 +14129,7 @@
           <w:szCs w:val="28"/>
         </w:rPr>
       </w:pPr>
-      <w:bookmarkStart w:id="24" w:name="_Toc449738716"/>
+      <w:bookmarkStart w:id="28" w:name="_Toc449783643"/>
       <w:r>
         <w:rPr>
           <w:rFonts w:ascii="Calibri" w:hAnsi="Calibri"/>
@@ -11278,7 +14141,7 @@
         </w:rPr>
         <w:t>Possible Technologies</w:t>
       </w:r>
-      <w:bookmarkEnd w:id="24"/>
+      <w:bookmarkEnd w:id="28"/>
       <w:r>
         <w:rPr>
           <w:rFonts w:ascii="Calibri" w:hAnsi="Calibri"/>
@@ -11291,15 +14154,14 @@
         <w:t xml:space="preserve"> </w:t>
       </w:r>
     </w:p>
+    <w:p/>
     <w:p>
       <w:pPr>
         <w:pStyle w:val="Heading3"/>
         <w:numPr>
-          <w:ilvl w:val="2"/>
-          <w:numId w:val="1"/>
+          <w:ilvl w:val="0"/>
+          <w:numId w:val="14"/>
         </w:numPr>
-        <w:spacing w:line="360" w:lineRule="auto"/>
-        <w:ind w:left="1440"/>
         <w:rPr>
           <w:rFonts w:ascii="Calibri" w:hAnsi="Calibri"/>
           <w:b/>
@@ -11309,7 +14171,7 @@
           <w:szCs w:val="28"/>
         </w:rPr>
       </w:pPr>
-      <w:bookmarkStart w:id="25" w:name="_Toc449738717"/>
+      <w:bookmarkStart w:id="29" w:name="_Toc449783644"/>
       <w:r>
         <w:rPr>
           <w:rFonts w:ascii="Calibri" w:hAnsi="Calibri"/>
@@ -11319,10 +14181,18 @@
           <w:sz w:val="28"/>
           <w:szCs w:val="28"/>
         </w:rPr>
-        <w:t>Client Side Technologies</w:t>
-      </w:r>
-      <w:bookmarkEnd w:id="25"/>
-      <w:r>
+        <w:t>Client Side Scripting</w:t>
+      </w:r>
+      <w:bookmarkEnd w:id="29"/>
+    </w:p>
+    <w:p/>
+    <w:p>
+      <w:pPr>
+        <w:pStyle w:val="Heading3"/>
+        <w:numPr>
+          <w:ilvl w:val="0"/>
+          <w:numId w:val="14"/>
+        </w:numPr>
         <w:rPr>
           <w:rFonts w:ascii="Calibri" w:hAnsi="Calibri"/>
           <w:b/>
@@ -11331,19 +14201,9 @@
           <w:sz w:val="28"/>
           <w:szCs w:val="28"/>
         </w:rPr>
-        <w:t xml:space="preserve"> </w:t>
-      </w:r>
-    </w:p>
-    <w:p/>
-    <w:p>
-      <w:pPr>
-        <w:pStyle w:val="Heading3"/>
-        <w:numPr>
-          <w:ilvl w:val="2"/>
-          <w:numId w:val="1"/>
-        </w:numPr>
-        <w:spacing w:line="360" w:lineRule="auto"/>
-        <w:ind w:left="1440"/>
+      </w:pPr>
+      <w:bookmarkStart w:id="30" w:name="_Toc449783645"/>
+      <w:r>
         <w:rPr>
           <w:rFonts w:ascii="Calibri" w:hAnsi="Calibri"/>
           <w:b/>
@@ -11352,8 +14212,8 @@
           <w:sz w:val="28"/>
           <w:szCs w:val="28"/>
         </w:rPr>
-      </w:pPr>
-      <w:bookmarkStart w:id="26" w:name="_Toc449738718"/>
+        <w:t>Server</w:t>
+      </w:r>
       <w:r>
         <w:rPr>
           <w:rFonts w:ascii="Calibri" w:hAnsi="Calibri"/>
@@ -11363,22 +14223,10 @@
           <w:sz w:val="28"/>
           <w:szCs w:val="28"/>
         </w:rPr>
-        <w:t>Server Side Technologies</w:t>
-      </w:r>
-      <w:bookmarkEnd w:id="26"/>
-      <w:r>
-        <w:rPr>
-          <w:rFonts w:ascii="Calibri" w:hAnsi="Calibri"/>
-          <w:b/>
-          <w:bCs/>
-          <w:color w:val="auto"/>
-          <w:sz w:val="28"/>
-          <w:szCs w:val="28"/>
-        </w:rPr>
-        <w:t xml:space="preserve"> </w:t>
-      </w:r>
-    </w:p>
-    <w:p/>
+        <w:t xml:space="preserve"> Side Scripting</w:t>
+      </w:r>
+      <w:bookmarkEnd w:id="30"/>
+    </w:p>
     <w:p/>
     <w:p/>
     <w:p/>
@@ -11411,7 +14259,7 @@
           <w:szCs w:val="28"/>
         </w:rPr>
       </w:pPr>
-      <w:bookmarkStart w:id="27" w:name="_Toc449738719"/>
+      <w:bookmarkStart w:id="31" w:name="_Toc449783646"/>
       <w:r>
         <w:rPr>
           <w:rFonts w:ascii="Calibri" w:hAnsi="Calibri"/>
@@ -11423,7 +14271,7 @@
         </w:rPr>
         <w:t>Version Control</w:t>
       </w:r>
-      <w:bookmarkEnd w:id="27"/>
+      <w:bookmarkEnd w:id="31"/>
       <w:r>
         <w:rPr>
           <w:rFonts w:ascii="Calibri" w:hAnsi="Calibri"/>
@@ -11455,7 +14303,7 @@
           <w:szCs w:val="28"/>
         </w:rPr>
       </w:pPr>
-      <w:bookmarkStart w:id="28" w:name="_Toc449738720"/>
+      <w:bookmarkStart w:id="32" w:name="_Toc449783647"/>
       <w:r>
         <w:rPr>
           <w:rFonts w:ascii="Calibri" w:hAnsi="Calibri"/>
@@ -11467,8 +14315,136 @@
         </w:rPr>
         <w:t>Database</w:t>
       </w:r>
-      <w:bookmarkEnd w:id="28"/>
-    </w:p>
+      <w:bookmarkEnd w:id="32"/>
+    </w:p>
+    <w:p>
+      <w:pPr>
+        <w:pStyle w:val="Heading3"/>
+        <w:numPr>
+          <w:ilvl w:val="2"/>
+          <w:numId w:val="11"/>
+        </w:numPr>
+        <w:spacing w:line="360" w:lineRule="auto"/>
+        <w:rPr>
+          <w:rFonts w:ascii="Calibri" w:hAnsi="Calibri"/>
+          <w:b/>
+          <w:bCs/>
+          <w:color w:val="auto"/>
+          <w:sz w:val="28"/>
+          <w:szCs w:val="28"/>
+        </w:rPr>
+      </w:pPr>
+      <w:bookmarkStart w:id="33" w:name="_Toc449783648"/>
+      <w:r>
+        <w:rPr>
+          <w:rFonts w:ascii="Calibri" w:hAnsi="Calibri"/>
+          <w:b/>
+          <w:bCs/>
+          <w:color w:val="auto"/>
+          <w:sz w:val="28"/>
+          <w:szCs w:val="28"/>
+        </w:rPr>
+        <w:t>MySQL</w:t>
+      </w:r>
+      <w:bookmarkEnd w:id="33"/>
+    </w:p>
+    <w:p>
+      <w:pPr>
+        <w:pStyle w:val="Heading3"/>
+        <w:numPr>
+          <w:ilvl w:val="2"/>
+          <w:numId w:val="11"/>
+        </w:numPr>
+        <w:spacing w:line="360" w:lineRule="auto"/>
+        <w:rPr>
+          <w:rFonts w:ascii="Calibri" w:hAnsi="Calibri"/>
+          <w:b/>
+          <w:bCs/>
+          <w:color w:val="auto"/>
+          <w:sz w:val="28"/>
+          <w:szCs w:val="28"/>
+        </w:rPr>
+      </w:pPr>
+      <w:bookmarkStart w:id="34" w:name="_Toc449783649"/>
+      <w:r>
+        <w:rPr>
+          <w:rFonts w:ascii="Calibri" w:hAnsi="Calibri"/>
+          <w:b/>
+          <w:bCs/>
+          <w:color w:val="auto"/>
+          <w:sz w:val="28"/>
+          <w:szCs w:val="28"/>
+        </w:rPr>
+        <w:t>PostgreSQL</w:t>
+      </w:r>
+      <w:bookmarkEnd w:id="34"/>
+    </w:p>
+    <w:p>
+      <w:pPr>
+        <w:pStyle w:val="Heading3"/>
+        <w:numPr>
+          <w:ilvl w:val="2"/>
+          <w:numId w:val="11"/>
+        </w:numPr>
+        <w:spacing w:line="360" w:lineRule="auto"/>
+        <w:rPr>
+          <w:rFonts w:ascii="Calibri" w:hAnsi="Calibri"/>
+          <w:b/>
+          <w:bCs/>
+          <w:color w:val="auto"/>
+          <w:sz w:val="28"/>
+          <w:szCs w:val="28"/>
+        </w:rPr>
+      </w:pPr>
+      <w:bookmarkStart w:id="35" w:name="_Toc449783650"/>
+      <w:r>
+        <w:rPr>
+          <w:rFonts w:ascii="Calibri" w:hAnsi="Calibri"/>
+          <w:b/>
+          <w:bCs/>
+          <w:color w:val="auto"/>
+          <w:sz w:val="28"/>
+          <w:szCs w:val="28"/>
+        </w:rPr>
+        <w:t>Oracle</w:t>
+      </w:r>
+      <w:bookmarkEnd w:id="35"/>
+    </w:p>
+    <w:p>
+      <w:pPr>
+        <w:pStyle w:val="Heading3"/>
+        <w:numPr>
+          <w:ilvl w:val="2"/>
+          <w:numId w:val="11"/>
+        </w:numPr>
+        <w:spacing w:line="360" w:lineRule="auto"/>
+        <w:rPr>
+          <w:rFonts w:ascii="Calibri" w:hAnsi="Calibri"/>
+          <w:b/>
+          <w:bCs/>
+          <w:color w:val="auto"/>
+          <w:sz w:val="28"/>
+          <w:szCs w:val="28"/>
+        </w:rPr>
+      </w:pPr>
+      <w:bookmarkStart w:id="36" w:name="_Toc449783651"/>
+      <w:r>
+        <w:rPr>
+          <w:rFonts w:ascii="Calibri" w:hAnsi="Calibri"/>
+          <w:b/>
+          <w:bCs/>
+          <w:color w:val="auto"/>
+          <w:sz w:val="28"/>
+          <w:szCs w:val="28"/>
+        </w:rPr>
+        <w:t>Summary of Database</w:t>
+      </w:r>
+      <w:bookmarkEnd w:id="36"/>
+    </w:p>
+    <w:p/>
+    <w:p/>
+    <w:p/>
+    <w:p/>
     <w:p/>
     <w:p>
       <w:pPr>
@@ -11487,7 +14463,7 @@
           <w:szCs w:val="28"/>
         </w:rPr>
       </w:pPr>
-      <w:bookmarkStart w:id="29" w:name="_Toc449738721"/>
+      <w:bookmarkStart w:id="37" w:name="_Toc449783652"/>
       <w:r>
         <w:rPr>
           <w:rFonts w:ascii="Calibri" w:hAnsi="Calibri"/>
@@ -11497,9 +14473,10 @@
           <w:sz w:val="28"/>
           <w:szCs w:val="28"/>
         </w:rPr>
+        <w:lastRenderedPageBreak/>
         <w:t>Methodology</w:t>
       </w:r>
-      <w:bookmarkEnd w:id="29"/>
+      <w:bookmarkEnd w:id="37"/>
       <w:r>
         <w:rPr>
           <w:rFonts w:ascii="Calibri" w:hAnsi="Calibri"/>
@@ -11513,6 +14490,31 @@
       </w:r>
     </w:p>
     <w:p/>
+    <w:p/>
+    <w:p/>
+    <w:p/>
+    <w:p/>
+    <w:p/>
+    <w:p/>
+    <w:p/>
+    <w:p/>
+    <w:p/>
+    <w:p/>
+    <w:p/>
+    <w:p/>
+    <w:p/>
+    <w:p/>
+    <w:p/>
+    <w:p/>
+    <w:p/>
+    <w:p/>
+    <w:p/>
+    <w:p/>
+    <w:p/>
+    <w:p/>
+    <w:p/>
+    <w:p/>
+    <w:p/>
     <w:p>
       <w:pPr>
         <w:pStyle w:val="Heading1"/>
@@ -11526,7 +14528,7 @@
           <w:szCs w:val="28"/>
         </w:rPr>
       </w:pPr>
-      <w:bookmarkStart w:id="30" w:name="_Toc449738722"/>
+      <w:bookmarkStart w:id="38" w:name="_Toc449783653"/>
       <w:r>
         <w:rPr>
           <w:rFonts w:ascii="Calibri" w:hAnsi="Calibri" w:cs="Arial"/>
@@ -11539,7 +14541,7 @@
         <w:lastRenderedPageBreak/>
         <w:t>Bibliography</w:t>
       </w:r>
-      <w:bookmarkEnd w:id="30"/>
+      <w:bookmarkEnd w:id="38"/>
       <w:r>
         <w:rPr>
           <w:rFonts w:ascii="Calibri" w:hAnsi="Calibri" w:cs="Arial"/>
@@ -11566,7 +14568,7 @@
           <w:szCs w:val="28"/>
         </w:rPr>
       </w:pPr>
-      <w:bookmarkStart w:id="31" w:name="_Toc449738723"/>
+      <w:bookmarkStart w:id="39" w:name="_Toc449783654"/>
       <w:r>
         <w:rPr>
           <w:rFonts w:ascii="Calibri" w:hAnsi="Calibri"/>
@@ -11578,7 +14580,7 @@
         </w:rPr>
         <w:t>Websites</w:t>
       </w:r>
-      <w:bookmarkEnd w:id="31"/>
+      <w:bookmarkEnd w:id="39"/>
     </w:p>
     <w:p>
       <w:pPr>
@@ -11605,27 +14607,7 @@
           <w:sz w:val="24"/>
           <w:szCs w:val="24"/>
         </w:rPr>
-        <w:t xml:space="preserve">Tests, O. (2012). Tech Blogs by </w:t>
-      </w:r>
-      <w:proofErr w:type="gramStart"/>
-      <w:r>
-        <w:rPr>
-          <w:rStyle w:val="selectable"/>
-          <w:rFonts w:ascii="Calibri" w:hAnsi="Calibri"/>
-          <w:sz w:val="24"/>
-          <w:szCs w:val="24"/>
-        </w:rPr>
-        <w:t>BIS.:</w:t>
-      </w:r>
-      <w:proofErr w:type="gramEnd"/>
-      <w:r>
-        <w:rPr>
-          <w:rStyle w:val="selectable"/>
-          <w:rFonts w:ascii="Calibri" w:hAnsi="Calibri"/>
-          <w:sz w:val="24"/>
-          <w:szCs w:val="24"/>
-        </w:rPr>
-        <w:t xml:space="preserve"> Online Exam </w:t>
+        <w:t xml:space="preserve">Tests, O. (2012). Tech Blogs by BIS.: Online Exam </w:t>
       </w:r>
       <w:r>
         <w:rPr>
@@ -11675,6 +14657,7 @@
             <w:rFonts w:ascii="Calibri" w:hAnsi="Calibri"/>
             <w:sz w:val="24"/>
             <w:szCs w:val="24"/>
+            <w:u w:val="none"/>
           </w:rPr>
           <w:t>http://blog.softwarehouse.co/2012/05/online-exam-system-future-of-all.html</w:t>
         </w:r>
@@ -11792,6 +14775,7 @@
             <w:rFonts w:ascii="Calibri" w:hAnsi="Calibri"/>
             <w:sz w:val="24"/>
             <w:szCs w:val="24"/>
+            <w:u w:val="none"/>
           </w:rPr>
           <w:t>http://www.theguardian.com/teacher-network/2015/dec/03/practice-makes-perfect-why-mock-exams-students-brains</w:t>
         </w:r>
@@ -11897,6 +14881,7 @@
             <w:rFonts w:ascii="Calibri" w:hAnsi="Calibri"/>
             <w:sz w:val="24"/>
             <w:szCs w:val="24"/>
+            <w:u w:val="none"/>
           </w:rPr>
           <w:t>http://www.nhs.uk/conditions/stress-anxiety-depression/pages/coping-with-exam-stress.aspx</w:t>
         </w:r>
@@ -12006,6 +14991,7 @@
             <w:rFonts w:ascii="Calibri" w:hAnsi="Calibri"/>
             <w:sz w:val="24"/>
             <w:szCs w:val="24"/>
+            <w:u w:val="none"/>
           </w:rPr>
           <w:t>https://www.respondus.com/</w:t>
         </w:r>
@@ -12094,6 +15080,7 @@
             <w:rFonts w:ascii="Calibri" w:hAnsi="Calibri"/>
             <w:sz w:val="24"/>
             <w:szCs w:val="24"/>
+            <w:u w:val="none"/>
           </w:rPr>
           <w:t>https://www.respondus.com/downloads/RespondusQuickStartGuide.pdf</w:t>
         </w:r>
@@ -12189,6 +15176,7 @@
             <w:rFonts w:ascii="Calibri" w:hAnsi="Calibri"/>
             <w:sz w:val="24"/>
             <w:szCs w:val="24"/>
+            <w:u w:val="none"/>
           </w:rPr>
           <w:t>https://www.respondus.com/products/respondus/#1</w:t>
         </w:r>
@@ -12282,6 +15270,7 @@
             <w:rFonts w:ascii="Calibri" w:hAnsi="Calibri"/>
             <w:sz w:val="24"/>
             <w:szCs w:val="24"/>
+            <w:u w:val="none"/>
           </w:rPr>
           <w:t>https://www.respondus.com/products/lockdown-browser/</w:t>
         </w:r>
@@ -12376,6 +15365,7 @@
             <w:rFonts w:ascii="Calibri" w:hAnsi="Calibri"/>
             <w:sz w:val="24"/>
             <w:szCs w:val="24"/>
+            <w:u w:val="none"/>
           </w:rPr>
           <w:t>http://www.respondus.com/products/monitor/</w:t>
         </w:r>
@@ -12491,6 +15481,7 @@
             <w:rFonts w:ascii="Calibri" w:hAnsi="Calibri"/>
             <w:sz w:val="24"/>
             <w:szCs w:val="24"/>
+            <w:u w:val="none"/>
           </w:rPr>
           <w:t>https://docs.moodle.org/30/en/About_Moodle</w:t>
         </w:r>
@@ -12575,6 +15566,7 @@
             <w:rFonts w:ascii="Calibri" w:hAnsi="Calibri"/>
             <w:sz w:val="24"/>
             <w:szCs w:val="24"/>
+            <w:u w:val="none"/>
           </w:rPr>
           <w:t>http://lti.lse.ac.uk/moodle/quizzes.php</w:t>
         </w:r>
@@ -12660,6 +15652,7 @@
             <w:rFonts w:ascii="Calibri" w:hAnsi="Calibri"/>
             <w:sz w:val="24"/>
             <w:szCs w:val="24"/>
+            <w:u w:val="none"/>
           </w:rPr>
           <w:t>https://docs.moodle.org/30/en/Effective_quiz_practices#Quiz_strategies</w:t>
         </w:r>
@@ -12718,6 +15711,7 @@
             <w:rFonts w:ascii="Calibri" w:hAnsi="Calibri"/>
             <w:sz w:val="24"/>
             <w:szCs w:val="24"/>
+            <w:u w:val="none"/>
           </w:rPr>
           <w:t>https://docs.moodle.org/23/en/Quiz_reports</w:t>
         </w:r>
@@ -12795,6 +15789,7 @@
             <w:rFonts w:ascii="Calibri" w:hAnsi="Calibri"/>
             <w:sz w:val="24"/>
             <w:szCs w:val="24"/>
+            <w:u w:val="none"/>
           </w:rPr>
           <w:t>http://www.conductexam.com/Online-Exam-System-About-Us</w:t>
         </w:r>
@@ -12863,88 +15858,7 @@
           <w:sz w:val="24"/>
           <w:szCs w:val="24"/>
         </w:rPr>
-        <w:t xml:space="preserve">Overview, S. (2016). </w:t>
-      </w:r>
-      <w:r>
-        <w:rPr>
-          <w:rStyle w:val="selectable"/>
-          <w:rFonts w:ascii="Calibri" w:hAnsi="Calibri"/>
-          <w:i/>
-          <w:iCs/>
-          <w:sz w:val="24"/>
-          <w:szCs w:val="24"/>
-        </w:rPr>
-        <w:t xml:space="preserve">Online Exam </w:t>
-      </w:r>
-      <w:proofErr w:type="spellStart"/>
-      <w:r>
-        <w:rPr>
-          <w:rStyle w:val="selectable"/>
-          <w:rFonts w:ascii="Calibri" w:hAnsi="Calibri"/>
-          <w:i/>
-          <w:iCs/>
-          <w:sz w:val="24"/>
-          <w:szCs w:val="24"/>
-        </w:rPr>
-        <w:t>Software</w:t>
-      </w:r>
-      <w:proofErr w:type="gramStart"/>
-      <w:r>
-        <w:rPr>
-          <w:rStyle w:val="selectable"/>
-          <w:rFonts w:ascii="Calibri" w:hAnsi="Calibri"/>
-          <w:i/>
-          <w:iCs/>
-          <w:sz w:val="24"/>
-          <w:szCs w:val="24"/>
-        </w:rPr>
-        <w:t>,Free</w:t>
-      </w:r>
-      <w:proofErr w:type="spellEnd"/>
-      <w:proofErr w:type="gramEnd"/>
-      <w:r>
-        <w:rPr>
-          <w:rStyle w:val="selectable"/>
-          <w:rFonts w:ascii="Calibri" w:hAnsi="Calibri"/>
-          <w:i/>
-          <w:iCs/>
-          <w:sz w:val="24"/>
-          <w:szCs w:val="24"/>
-        </w:rPr>
-        <w:t xml:space="preserve"> Test </w:t>
-      </w:r>
-      <w:proofErr w:type="spellStart"/>
-      <w:r>
-        <w:rPr>
-          <w:rStyle w:val="selectable"/>
-          <w:rFonts w:ascii="Calibri" w:hAnsi="Calibri"/>
-          <w:i/>
-          <w:iCs/>
-          <w:sz w:val="24"/>
-          <w:szCs w:val="24"/>
-        </w:rPr>
-        <w:t>Maker,Quiz</w:t>
-      </w:r>
-      <w:proofErr w:type="spellEnd"/>
-      <w:r>
-        <w:rPr>
-          <w:rStyle w:val="selectable"/>
-          <w:rFonts w:ascii="Calibri" w:hAnsi="Calibri"/>
-          <w:i/>
-          <w:iCs/>
-          <w:sz w:val="24"/>
-          <w:szCs w:val="24"/>
-        </w:rPr>
-        <w:t xml:space="preserve"> Maker</w:t>
-      </w:r>
-      <w:r>
-        <w:rPr>
-          <w:rStyle w:val="selectable"/>
-          <w:rFonts w:ascii="Calibri" w:hAnsi="Calibri"/>
-          <w:sz w:val="24"/>
-          <w:szCs w:val="24"/>
-        </w:rPr>
-        <w:t xml:space="preserve">. [online] Speedexam.net.                                                                                                                                Available at: </w:t>
+        <w:t xml:space="preserve">Overview, S. (2016). Online Exam Software,Free Test Maker,Quiz Maker. [online] Speedexam.net.                                                                                                                                Available at: </w:t>
       </w:r>
       <w:hyperlink r:id="rId25" w:history="1">
         <w:r>
@@ -12953,6 +15867,7 @@
             <w:rFonts w:ascii="Calibri" w:hAnsi="Calibri"/>
             <w:sz w:val="24"/>
             <w:szCs w:val="24"/>
+            <w:u w:val="none"/>
           </w:rPr>
           <w:t>http://speedexam.net/exam-management-overview.html</w:t>
         </w:r>
@@ -13003,96 +15918,268 @@
           <w:sz w:val="24"/>
           <w:szCs w:val="24"/>
         </w:rPr>
-        <w:t xml:space="preserve">Proprofs.com. (2016). </w:t>
-      </w:r>
-      <w:proofErr w:type="spellStart"/>
-      <w:r>
-        <w:rPr>
-          <w:rStyle w:val="selectable"/>
-          <w:rFonts w:ascii="Calibri" w:hAnsi="Calibri"/>
-          <w:i/>
-          <w:iCs/>
-          <w:sz w:val="24"/>
-          <w:szCs w:val="24"/>
-        </w:rPr>
-        <w:t>ProProfs</w:t>
-      </w:r>
-      <w:proofErr w:type="spellEnd"/>
-      <w:r>
-        <w:rPr>
-          <w:rStyle w:val="selectable"/>
-          <w:rFonts w:ascii="Calibri" w:hAnsi="Calibri"/>
-          <w:i/>
-          <w:iCs/>
-          <w:sz w:val="24"/>
-          <w:szCs w:val="24"/>
-        </w:rPr>
-        <w:t xml:space="preserve"> Quiz Maker - Create Online Quizzes, Online Testing, Exams</w:t>
-      </w:r>
-      <w:proofErr w:type="gramStart"/>
-      <w:r>
-        <w:rPr>
-          <w:rStyle w:val="selectable"/>
-          <w:rFonts w:ascii="Calibri" w:hAnsi="Calibri"/>
-          <w:i/>
-          <w:iCs/>
-          <w:sz w:val="24"/>
-          <w:szCs w:val="24"/>
-        </w:rPr>
-        <w:t>.</w:t>
-      </w:r>
-      <w:r>
-        <w:rPr>
-          <w:rStyle w:val="selectable"/>
-          <w:rFonts w:ascii="Calibri" w:hAnsi="Calibri"/>
-          <w:sz w:val="24"/>
-          <w:szCs w:val="24"/>
-        </w:rPr>
-        <w:t>.</w:t>
-      </w:r>
-      <w:proofErr w:type="gramEnd"/>
-      <w:r>
-        <w:rPr>
-          <w:rStyle w:val="selectable"/>
-          <w:rFonts w:ascii="Calibri" w:hAnsi="Calibri"/>
-          <w:sz w:val="24"/>
-          <w:szCs w:val="24"/>
-        </w:rPr>
-        <w:t xml:space="preserve"> [online] Available at: http://www.proprofs.com/quiz-school/ [Accessed 29 Apr. 2016].</w:t>
+        <w:t xml:space="preserve">Proprofs.com. (2016). ProProfs Quiz Maker - Create Online Quizzes, Online Testing, Exams.. [online] Available at: </w:t>
+      </w:r>
+      <w:hyperlink r:id="rId26" w:history="1">
+        <w:r>
+          <w:rPr>
+            <w:rStyle w:val="Hyperlink"/>
+            <w:rFonts w:ascii="Calibri" w:hAnsi="Calibri"/>
+            <w:sz w:val="24"/>
+            <w:szCs w:val="24"/>
+          </w:rPr>
+          <w:t>http://www.proprofs.com/quiz-school/</w:t>
+        </w:r>
+      </w:hyperlink>
+      <w:r>
+        <w:rPr>
+          <w:rStyle w:val="selectable"/>
+          <w:rFonts w:ascii="Calibri" w:hAnsi="Calibri"/>
+          <w:sz w:val="24"/>
+          <w:szCs w:val="24"/>
+        </w:rPr>
+        <w:t xml:space="preserve"> </w:t>
+      </w:r>
+      <w:r>
+        <w:rPr>
+          <w:rStyle w:val="selectable"/>
+          <w:rFonts w:ascii="Calibri" w:hAnsi="Calibri"/>
+          <w:sz w:val="24"/>
+          <w:szCs w:val="24"/>
+        </w:rPr>
+        <w:t xml:space="preserve">[Accessed </w:t>
+      </w:r>
+      <w:r>
+        <w:rPr>
+          <w:rStyle w:val="selectable"/>
+          <w:rFonts w:ascii="Calibri" w:hAnsi="Calibri"/>
+          <w:sz w:val="24"/>
+          <w:szCs w:val="24"/>
+        </w:rPr>
+        <w:t>03 Feb</w:t>
+      </w:r>
+      <w:r>
+        <w:rPr>
+          <w:rStyle w:val="selectable"/>
+          <w:rFonts w:ascii="Calibri" w:hAnsi="Calibri"/>
+          <w:sz w:val="24"/>
+          <w:szCs w:val="24"/>
+        </w:rPr>
+        <w:t>. 2016].</w:t>
       </w:r>
     </w:p>
     <w:p>
       <w:pPr>
         <w:pStyle w:val="ListParagraph"/>
+        <w:rPr>
+          <w:rStyle w:val="selectable"/>
+          <w:rFonts w:ascii="Calibri" w:hAnsi="Calibri"/>
+          <w:sz w:val="24"/>
+          <w:szCs w:val="24"/>
+        </w:rPr>
+      </w:pPr>
+    </w:p>
+    <w:p>
+      <w:pPr>
+        <w:pStyle w:val="ListParagraph"/>
+        <w:numPr>
+          <w:ilvl w:val="0"/>
+          <w:numId w:val="3"/>
+        </w:numPr>
         <w:tabs>
           <w:tab w:val="left" w:pos="2193"/>
         </w:tabs>
-        <w:rPr>
-          <w:rStyle w:val="selectable"/>
-          <w:rFonts w:ascii="Calibri" w:hAnsi="Calibri"/>
-          <w:sz w:val="24"/>
-          <w:szCs w:val="24"/>
-        </w:rPr>
-      </w:pPr>
-    </w:p>
-    <w:p>
-      <w:pPr>
+        <w:ind w:left="720"/>
+        <w:rPr>
+          <w:rStyle w:val="selectable"/>
+          <w:rFonts w:ascii="Calibri" w:hAnsi="Calibri"/>
+          <w:sz w:val="24"/>
+          <w:szCs w:val="24"/>
+        </w:rPr>
+      </w:pPr>
+      <w:r>
+        <w:rPr>
+          <w:rStyle w:val="selectable"/>
+          <w:rFonts w:ascii="Calibri" w:hAnsi="Calibri"/>
+          <w:sz w:val="24"/>
+          <w:szCs w:val="24"/>
+        </w:rPr>
+        <w:t xml:space="preserve">Gale, T. (2016). Graphic Presentation – FREE Graphic Presentation information | Encyclopedia.com: Find Graphic Presentation research. [online] Encyclopedia.com. Available at: </w:t>
+      </w:r>
+      <w:hyperlink r:id="rId27" w:history="1">
+        <w:r>
+          <w:rPr>
+            <w:rStyle w:val="Hyperlink"/>
+            <w:rFonts w:ascii="Calibri" w:hAnsi="Calibri"/>
+            <w:sz w:val="24"/>
+            <w:szCs w:val="24"/>
+          </w:rPr>
+          <w:t>http://www.encyclopedia.com/doc/1G2-3045000481.html</w:t>
+        </w:r>
+      </w:hyperlink>
+      <w:r>
+        <w:rPr>
+          <w:rStyle w:val="selectable"/>
+          <w:rFonts w:ascii="Calibri" w:hAnsi="Calibri"/>
+          <w:sz w:val="24"/>
+          <w:szCs w:val="24"/>
+        </w:rPr>
+        <w:t xml:space="preserve"> </w:t>
+      </w:r>
+      <w:r>
+        <w:rPr>
+          <w:rStyle w:val="selectable"/>
+          <w:rFonts w:ascii="Calibri" w:hAnsi="Calibri"/>
+          <w:sz w:val="24"/>
+          <w:szCs w:val="24"/>
+        </w:rPr>
+        <w:t xml:space="preserve">[Accessed </w:t>
+      </w:r>
+      <w:r>
+        <w:rPr>
+          <w:rStyle w:val="selectable"/>
+          <w:rFonts w:ascii="Calibri" w:hAnsi="Calibri"/>
+          <w:sz w:val="24"/>
+          <w:szCs w:val="24"/>
+        </w:rPr>
+        <w:t>03 Feb</w:t>
+      </w:r>
+      <w:r>
+        <w:rPr>
+          <w:rStyle w:val="selectable"/>
+          <w:rFonts w:ascii="Calibri" w:hAnsi="Calibri"/>
+          <w:sz w:val="24"/>
+          <w:szCs w:val="24"/>
+        </w:rPr>
+        <w:t>. 2016].</w:t>
+      </w:r>
+    </w:p>
+    <w:p>
+      <w:pPr>
+        <w:pStyle w:val="ListParagraph"/>
+        <w:rPr>
+          <w:rStyle w:val="selectable"/>
+          <w:rFonts w:ascii="Calibri" w:hAnsi="Calibri"/>
+          <w:sz w:val="24"/>
+          <w:szCs w:val="24"/>
+        </w:rPr>
+      </w:pPr>
+    </w:p>
+    <w:p>
+      <w:pPr>
+        <w:pStyle w:val="ListParagraph"/>
+        <w:numPr>
+          <w:ilvl w:val="0"/>
+          <w:numId w:val="3"/>
+        </w:numPr>
         <w:tabs>
           <w:tab w:val="left" w:pos="2193"/>
         </w:tabs>
-        <w:rPr>
-          <w:rStyle w:val="selectable"/>
-          <w:rFonts w:ascii="Calibri" w:hAnsi="Calibri"/>
-          <w:sz w:val="28"/>
-          <w:szCs w:val="28"/>
-        </w:rPr>
-      </w:pPr>
-    </w:p>
-    <w:p>
-      <w:pPr>
+        <w:ind w:left="720"/>
+        <w:rPr>
+          <w:rStyle w:val="selectable"/>
+          <w:rFonts w:ascii="Calibri" w:hAnsi="Calibri"/>
+          <w:sz w:val="24"/>
+          <w:szCs w:val="24"/>
+        </w:rPr>
+      </w:pPr>
+      <w:r>
+        <w:rPr>
+          <w:rStyle w:val="selectable"/>
+          <w:rFonts w:ascii="Calibri" w:hAnsi="Calibri"/>
+          <w:sz w:val="24"/>
+          <w:szCs w:val="24"/>
+        </w:rPr>
+        <w:t xml:space="preserve">Africa Geography Blog. (2016). [Blog] ADVANTAGES AND DISADVANTAGES OF BAR GRAPH. </w:t>
+      </w:r>
+      <w:r>
+        <w:rPr>
+          <w:rStyle w:val="selectable"/>
+          <w:rFonts w:ascii="Calibri" w:hAnsi="Calibri"/>
+          <w:sz w:val="24"/>
+          <w:szCs w:val="24"/>
+        </w:rPr>
+        <w:t xml:space="preserve">                                                                                                                                        </w:t>
+      </w:r>
+      <w:r>
+        <w:rPr>
+          <w:rStyle w:val="selectable"/>
+          <w:rFonts w:ascii="Calibri" w:hAnsi="Calibri"/>
+          <w:sz w:val="24"/>
+          <w:szCs w:val="24"/>
+        </w:rPr>
+        <w:t xml:space="preserve">Available at: </w:t>
+      </w:r>
+      <w:hyperlink r:id="rId28" w:history="1">
+        <w:r>
+          <w:rPr>
+            <w:rStyle w:val="Hyperlink"/>
+            <w:rFonts w:ascii="Calibri" w:hAnsi="Calibri"/>
+            <w:sz w:val="24"/>
+            <w:szCs w:val="24"/>
+          </w:rPr>
+          <w:t>http://geographymaterials.blogspot.co.uk/2015/08/advantages-and-disadvantages-of-bar.html</w:t>
+        </w:r>
+      </w:hyperlink>
+      <w:r>
+        <w:rPr>
+          <w:rStyle w:val="selectable"/>
+          <w:rFonts w:ascii="Calibri" w:hAnsi="Calibri"/>
+          <w:sz w:val="24"/>
+          <w:szCs w:val="24"/>
+        </w:rPr>
+        <w:t xml:space="preserve"> </w:t>
+      </w:r>
+      <w:r>
+        <w:rPr>
+          <w:rStyle w:val="selectable"/>
+          <w:rFonts w:ascii="Calibri" w:hAnsi="Calibri"/>
+          <w:sz w:val="24"/>
+          <w:szCs w:val="24"/>
+        </w:rPr>
+        <w:t xml:space="preserve">[Accessed </w:t>
+      </w:r>
+      <w:r>
+        <w:rPr>
+          <w:rStyle w:val="selectable"/>
+          <w:rFonts w:ascii="Calibri" w:hAnsi="Calibri"/>
+          <w:sz w:val="24"/>
+          <w:szCs w:val="24"/>
+        </w:rPr>
+        <w:t>0</w:t>
+      </w:r>
+      <w:r>
+        <w:rPr>
+          <w:rStyle w:val="selectable"/>
+          <w:rFonts w:ascii="Calibri" w:hAnsi="Calibri"/>
+          <w:sz w:val="24"/>
+          <w:szCs w:val="24"/>
+        </w:rPr>
+        <w:t>3 Feb. 2016].</w:t>
+      </w:r>
+    </w:p>
+    <w:p>
+      <w:pPr>
+        <w:pStyle w:val="ListParagraph"/>
+        <w:rPr>
+          <w:rStyle w:val="selectable"/>
+          <w:rFonts w:ascii="Calibri" w:hAnsi="Calibri"/>
+          <w:sz w:val="24"/>
+          <w:szCs w:val="24"/>
+        </w:rPr>
+      </w:pPr>
+    </w:p>
+    <w:p>
+      <w:pPr>
+        <w:pStyle w:val="ListParagraph"/>
+        <w:numPr>
+          <w:ilvl w:val="0"/>
+          <w:numId w:val="3"/>
+        </w:numPr>
         <w:tabs>
           <w:tab w:val="left" w:pos="2193"/>
         </w:tabs>
+        <w:ind w:left="720"/>
         <w:rPr>
           <w:rStyle w:val="selectable"/>
           <w:rFonts w:ascii="Calibri" w:hAnsi="Calibri"/>
@@ -13100,73 +16187,120 @@
           <w:szCs w:val="28"/>
         </w:rPr>
       </w:pPr>
-    </w:p>
-    <w:p>
-      <w:pPr>
-        <w:tabs>
-          <w:tab w:val="left" w:pos="2193"/>
-        </w:tabs>
-        <w:rPr>
-          <w:rStyle w:val="selectable"/>
-          <w:rFonts w:ascii="Calibri" w:hAnsi="Calibri"/>
-          <w:sz w:val="28"/>
-          <w:szCs w:val="28"/>
-        </w:rPr>
-      </w:pPr>
-    </w:p>
-    <w:p>
-      <w:pPr>
-        <w:tabs>
-          <w:tab w:val="left" w:pos="2193"/>
-        </w:tabs>
-        <w:rPr>
-          <w:rStyle w:val="selectable"/>
-          <w:rFonts w:ascii="Calibri" w:hAnsi="Calibri"/>
-          <w:sz w:val="28"/>
-          <w:szCs w:val="28"/>
-        </w:rPr>
-      </w:pPr>
-    </w:p>
-    <w:p>
-      <w:pPr>
-        <w:tabs>
-          <w:tab w:val="left" w:pos="2193"/>
-        </w:tabs>
-        <w:rPr>
-          <w:rStyle w:val="selectable"/>
-          <w:rFonts w:ascii="Calibri" w:hAnsi="Calibri"/>
-          <w:sz w:val="28"/>
-          <w:szCs w:val="28"/>
-        </w:rPr>
-      </w:pPr>
-    </w:p>
-    <w:p>
-      <w:pPr>
-        <w:tabs>
-          <w:tab w:val="left" w:pos="2193"/>
-        </w:tabs>
-        <w:rPr>
-          <w:rStyle w:val="selectable"/>
-          <w:rFonts w:ascii="Calibri" w:hAnsi="Calibri"/>
-          <w:sz w:val="28"/>
-          <w:szCs w:val="28"/>
-        </w:rPr>
-      </w:pPr>
-    </w:p>
-    <w:p>
-      <w:pPr>
-        <w:tabs>
-          <w:tab w:val="left" w:pos="2193"/>
-        </w:tabs>
-        <w:rPr>
-          <w:rStyle w:val="selectable"/>
-          <w:rFonts w:ascii="Calibri" w:hAnsi="Calibri"/>
-          <w:sz w:val="28"/>
-          <w:szCs w:val="28"/>
-        </w:rPr>
-      </w:pPr>
-      <w:bookmarkStart w:id="32" w:name="_GoBack"/>
-      <w:bookmarkEnd w:id="32"/>
+      <w:r>
+        <w:rPr>
+          <w:rStyle w:val="selectable"/>
+          <w:rFonts w:ascii="Calibri" w:hAnsi="Calibri"/>
+          <w:sz w:val="24"/>
+          <w:szCs w:val="24"/>
+        </w:rPr>
+        <w:t xml:space="preserve">Geographyfieldwork.com. (2016). Data Presentation: Pie Charts. [online] </w:t>
+      </w:r>
+      <w:r>
+        <w:rPr>
+          <w:rStyle w:val="selectable"/>
+          <w:rFonts w:ascii="Calibri" w:hAnsi="Calibri"/>
+          <w:sz w:val="24"/>
+          <w:szCs w:val="24"/>
+        </w:rPr>
+        <w:t xml:space="preserve">                </w:t>
+      </w:r>
+      <w:r>
+        <w:rPr>
+          <w:rStyle w:val="selectable"/>
+          <w:rFonts w:ascii="Calibri" w:hAnsi="Calibri"/>
+          <w:sz w:val="24"/>
+          <w:szCs w:val="24"/>
+        </w:rPr>
+        <w:t xml:space="preserve">Available at: </w:t>
+      </w:r>
+      <w:hyperlink r:id="rId29" w:history="1">
+        <w:r>
+          <w:rPr>
+            <w:rStyle w:val="Hyperlink"/>
+            <w:rFonts w:ascii="Calibri" w:hAnsi="Calibri"/>
+            <w:sz w:val="24"/>
+            <w:szCs w:val="24"/>
+          </w:rPr>
+          <w:t>http://geographyfieldwork.com/DataPresentationPieCharts.htm</w:t>
+        </w:r>
+      </w:hyperlink>
+      <w:r>
+        <w:rPr>
+          <w:rStyle w:val="selectable"/>
+          <w:rFonts w:ascii="Calibri" w:hAnsi="Calibri"/>
+          <w:sz w:val="24"/>
+          <w:szCs w:val="24"/>
+        </w:rPr>
+        <w:t xml:space="preserve"> </w:t>
+      </w:r>
+      <w:r>
+        <w:rPr>
+          <w:rStyle w:val="selectable"/>
+          <w:rFonts w:ascii="Calibri" w:hAnsi="Calibri"/>
+          <w:sz w:val="24"/>
+          <w:szCs w:val="24"/>
+        </w:rPr>
+        <w:t xml:space="preserve">[Accessed </w:t>
+      </w:r>
+      <w:r>
+        <w:rPr>
+          <w:rStyle w:val="selectable"/>
+          <w:rFonts w:ascii="Calibri" w:hAnsi="Calibri"/>
+          <w:sz w:val="24"/>
+          <w:szCs w:val="24"/>
+        </w:rPr>
+        <w:t>03</w:t>
+      </w:r>
+      <w:r>
+        <w:rPr>
+          <w:rStyle w:val="selectable"/>
+          <w:rFonts w:ascii="Calibri" w:hAnsi="Calibri"/>
+          <w:sz w:val="24"/>
+          <w:szCs w:val="24"/>
+        </w:rPr>
+        <w:t xml:space="preserve"> </w:t>
+      </w:r>
+      <w:r>
+        <w:rPr>
+          <w:rStyle w:val="selectable"/>
+          <w:rFonts w:ascii="Calibri" w:hAnsi="Calibri"/>
+          <w:sz w:val="24"/>
+          <w:szCs w:val="24"/>
+        </w:rPr>
+        <w:t>Feb</w:t>
+      </w:r>
+      <w:r>
+        <w:rPr>
+          <w:rStyle w:val="selectable"/>
+          <w:rFonts w:ascii="Calibri" w:hAnsi="Calibri"/>
+          <w:sz w:val="24"/>
+          <w:szCs w:val="24"/>
+        </w:rPr>
+        <w:t>. 2016].</w:t>
+      </w:r>
+    </w:p>
+    <w:p>
+      <w:pPr>
+        <w:pStyle w:val="ListParagraph"/>
+        <w:rPr>
+          <w:rStyle w:val="selectable"/>
+          <w:rFonts w:ascii="Calibri" w:hAnsi="Calibri"/>
+          <w:sz w:val="24"/>
+          <w:szCs w:val="24"/>
+        </w:rPr>
+      </w:pPr>
+    </w:p>
+    <w:p>
+      <w:pPr>
+        <w:pStyle w:val="ListParagraph"/>
+        <w:rPr>
+          <w:rStyle w:val="selectable"/>
+          <w:rFonts w:ascii="Calibri" w:hAnsi="Calibri"/>
+          <w:sz w:val="24"/>
+          <w:szCs w:val="24"/>
+        </w:rPr>
+      </w:pPr>
     </w:p>
     <w:p>
       <w:pPr>
@@ -13193,7 +16327,7 @@
           <w:szCs w:val="28"/>
         </w:rPr>
       </w:pPr>
-      <w:bookmarkStart w:id="33" w:name="_Toc449738724"/>
+      <w:bookmarkStart w:id="40" w:name="_Toc449783655"/>
       <w:r>
         <w:rPr>
           <w:rFonts w:ascii="Calibri" w:hAnsi="Calibri"/>
@@ -13203,10 +16337,9 @@
           <w:sz w:val="28"/>
           <w:szCs w:val="28"/>
         </w:rPr>
-        <w:lastRenderedPageBreak/>
         <w:t>Books</w:t>
       </w:r>
-      <w:bookmarkEnd w:id="33"/>
+      <w:bookmarkEnd w:id="40"/>
     </w:p>
     <w:p>
       <w:pPr>
@@ -13756,6 +16889,137 @@
     </w:p>
     <w:p>
       <w:pPr>
+        <w:tabs>
+          <w:tab w:val="left" w:pos="2193"/>
+        </w:tabs>
+        <w:rPr>
+          <w:rFonts w:ascii="Calibri" w:hAnsi="Calibri"/>
+          <w:szCs w:val="20"/>
+        </w:rPr>
+      </w:pPr>
+    </w:p>
+    <w:p>
+      <w:pPr>
+        <w:pStyle w:val="Heading1"/>
+        <w:spacing w:line="360" w:lineRule="auto"/>
+        <w:rPr>
+          <w:rFonts w:ascii="Calibri" w:hAnsi="Calibri" w:cs="Arial"/>
+          <w:b/>
+          <w:bCs/>
+          <w:color w:val="000000" w:themeColor="text1"/>
+          <w:sz w:val="28"/>
+          <w:szCs w:val="28"/>
+        </w:rPr>
+      </w:pPr>
+      <w:bookmarkStart w:id="41" w:name="_Toc449783656"/>
+      <w:r>
+        <w:rPr>
+          <w:rFonts w:ascii="Calibri" w:hAnsi="Calibri" w:cs="Arial"/>
+          <w:b/>
+          <w:bCs/>
+          <w:color w:val="000000" w:themeColor="text1"/>
+          <w:sz w:val="28"/>
+          <w:szCs w:val="28"/>
+        </w:rPr>
+        <w:lastRenderedPageBreak/>
+        <w:t xml:space="preserve">Appendix A </w:t>
+      </w:r>
+      <w:r>
+        <w:rPr>
+          <w:rFonts w:ascii="Calibri" w:hAnsi="Calibri" w:cs="Arial"/>
+          <w:b/>
+          <w:bCs/>
+          <w:color w:val="000000" w:themeColor="text1"/>
+          <w:sz w:val="28"/>
+          <w:szCs w:val="28"/>
+        </w:rPr>
+        <w:t>–</w:t>
+      </w:r>
+      <w:r>
+        <w:rPr>
+          <w:rFonts w:ascii="Calibri" w:hAnsi="Calibri" w:cs="Arial"/>
+          <w:b/>
+          <w:bCs/>
+          <w:color w:val="000000" w:themeColor="text1"/>
+          <w:sz w:val="28"/>
+          <w:szCs w:val="28"/>
+        </w:rPr>
+        <w:t xml:space="preserve"> </w:t>
+      </w:r>
+      <w:r>
+        <w:rPr>
+          <w:rFonts w:ascii="Calibri" w:hAnsi="Calibri" w:cs="Arial"/>
+          <w:b/>
+          <w:bCs/>
+          <w:color w:val="000000" w:themeColor="text1"/>
+          <w:sz w:val="28"/>
+          <w:szCs w:val="28"/>
+        </w:rPr>
+        <w:t>Existing Products</w:t>
+      </w:r>
+      <w:r>
+        <w:rPr>
+          <w:rFonts w:ascii="Calibri" w:hAnsi="Calibri" w:cs="Arial"/>
+          <w:b/>
+          <w:bCs/>
+          <w:color w:val="000000" w:themeColor="text1"/>
+          <w:sz w:val="28"/>
+          <w:szCs w:val="28"/>
+        </w:rPr>
+        <w:t xml:space="preserve"> Features</w:t>
+      </w:r>
+      <w:bookmarkEnd w:id="41"/>
+    </w:p>
+    <w:p>
+      <w:pPr>
+        <w:pStyle w:val="Heading3"/>
+        <w:spacing w:line="360" w:lineRule="auto"/>
+        <w:ind w:left="360"/>
+        <w:rPr>
+          <w:rFonts w:ascii="Calibri" w:hAnsi="Calibri"/>
+          <w:b/>
+          <w:bCs/>
+          <w:color w:val="auto"/>
+          <w:sz w:val="28"/>
+          <w:szCs w:val="28"/>
+        </w:rPr>
+      </w:pPr>
+      <w:bookmarkStart w:id="42" w:name="_Toc449783657"/>
+      <w:r>
+        <w:rPr>
+          <w:rFonts w:ascii="Calibri" w:hAnsi="Calibri"/>
+          <w:b/>
+          <w:bCs/>
+          <w:color w:val="auto"/>
+          <w:sz w:val="28"/>
+          <w:szCs w:val="28"/>
+        </w:rPr>
+        <w:t>Respondus</w:t>
+      </w:r>
+      <w:bookmarkEnd w:id="42"/>
+      <w:r>
+        <w:rPr>
+          <w:rFonts w:ascii="Calibri" w:hAnsi="Calibri"/>
+          <w:b/>
+          <w:bCs/>
+          <w:color w:val="auto"/>
+          <w:sz w:val="28"/>
+          <w:szCs w:val="28"/>
+        </w:rPr>
+        <w:t xml:space="preserve"> </w:t>
+      </w:r>
+    </w:p>
+    <w:p/>
+    <w:p>
+      <w:pPr>
+        <w:rPr>
+          <w:sz w:val="20"/>
+          <w:szCs w:val="20"/>
+        </w:rPr>
+      </w:pPr>
+    </w:p>
+    <w:p>
+      <w:pPr>
         <w:pStyle w:val="ListParagraph"/>
         <w:tabs>
           <w:tab w:val="left" w:pos="2193"/>
@@ -13769,6 +17033,44 @@
     </w:p>
     <w:p>
       <w:pPr>
+        <w:pStyle w:val="Heading1"/>
+        <w:spacing w:line="360" w:lineRule="auto"/>
+        <w:rPr>
+          <w:rFonts w:ascii="Calibri" w:hAnsi="Calibri" w:cs="Arial"/>
+          <w:b/>
+          <w:bCs/>
+          <w:color w:val="000000" w:themeColor="text1"/>
+          <w:sz w:val="28"/>
+          <w:szCs w:val="28"/>
+        </w:rPr>
+      </w:pPr>
+      <w:bookmarkStart w:id="43" w:name="_Toc449783658"/>
+      <w:r>
+        <w:rPr>
+          <w:rFonts w:ascii="Calibri" w:hAnsi="Calibri" w:cs="Arial"/>
+          <w:b/>
+          <w:bCs/>
+          <w:color w:val="000000" w:themeColor="text1"/>
+          <w:sz w:val="28"/>
+          <w:szCs w:val="28"/>
+        </w:rPr>
+        <w:t>Appendix B -</w:t>
+      </w:r>
+      <w:bookmarkEnd w:id="43"/>
+      <w:r>
+        <w:rPr>
+          <w:rFonts w:ascii="Calibri" w:hAnsi="Calibri" w:cs="Arial"/>
+          <w:b/>
+          <w:bCs/>
+          <w:color w:val="000000" w:themeColor="text1"/>
+          <w:sz w:val="28"/>
+          <w:szCs w:val="28"/>
+        </w:rPr>
+        <w:t xml:space="preserve"> </w:t>
+      </w:r>
+    </w:p>
+    <w:p>
+      <w:pPr>
         <w:pStyle w:val="ListParagraph"/>
         <w:tabs>
           <w:tab w:val="left" w:pos="2193"/>
@@ -13780,252 +17082,8 @@
         </w:rPr>
       </w:pPr>
     </w:p>
-    <w:p>
-      <w:pPr>
-        <w:pStyle w:val="ListParagraph"/>
-        <w:tabs>
-          <w:tab w:val="left" w:pos="2193"/>
-        </w:tabs>
-        <w:ind w:left="360"/>
-        <w:rPr>
-          <w:rFonts w:ascii="Calibri" w:hAnsi="Calibri"/>
-          <w:szCs w:val="20"/>
-        </w:rPr>
-      </w:pPr>
-    </w:p>
-    <w:p>
-      <w:pPr>
-        <w:pStyle w:val="ListParagraph"/>
-        <w:tabs>
-          <w:tab w:val="left" w:pos="2193"/>
-        </w:tabs>
-        <w:ind w:left="360"/>
-        <w:rPr>
-          <w:rFonts w:ascii="Calibri" w:hAnsi="Calibri"/>
-          <w:szCs w:val="20"/>
-        </w:rPr>
-      </w:pPr>
-    </w:p>
-    <w:p>
-      <w:pPr>
-        <w:pStyle w:val="ListParagraph"/>
-        <w:tabs>
-          <w:tab w:val="left" w:pos="2193"/>
-        </w:tabs>
-        <w:ind w:left="360"/>
-        <w:rPr>
-          <w:rFonts w:ascii="Calibri" w:hAnsi="Calibri"/>
-          <w:szCs w:val="20"/>
-        </w:rPr>
-      </w:pPr>
-    </w:p>
-    <w:p>
-      <w:pPr>
-        <w:tabs>
-          <w:tab w:val="left" w:pos="2193"/>
-        </w:tabs>
-        <w:rPr>
-          <w:rFonts w:ascii="Calibri" w:hAnsi="Calibri"/>
-          <w:szCs w:val="20"/>
-        </w:rPr>
-      </w:pPr>
-    </w:p>
-    <w:p>
-      <w:pPr>
-        <w:tabs>
-          <w:tab w:val="left" w:pos="2193"/>
-        </w:tabs>
-        <w:rPr>
-          <w:rFonts w:ascii="Calibri" w:hAnsi="Calibri"/>
-          <w:szCs w:val="20"/>
-        </w:rPr>
-      </w:pPr>
-    </w:p>
-    <w:p>
-      <w:pPr>
-        <w:pStyle w:val="Heading1"/>
-        <w:spacing w:line="360" w:lineRule="auto"/>
-        <w:rPr>
-          <w:rFonts w:ascii="Calibri" w:hAnsi="Calibri" w:cs="Arial"/>
-          <w:b/>
-          <w:bCs/>
-          <w:color w:val="000000" w:themeColor="text1"/>
-          <w:sz w:val="28"/>
-          <w:szCs w:val="28"/>
-        </w:rPr>
-      </w:pPr>
-      <w:bookmarkStart w:id="34" w:name="_Toc449738725"/>
-      <w:r>
-        <w:rPr>
-          <w:rFonts w:ascii="Calibri" w:hAnsi="Calibri" w:cs="Arial"/>
-          <w:b/>
-          <w:bCs/>
-          <w:color w:val="000000" w:themeColor="text1"/>
-          <w:sz w:val="28"/>
-          <w:szCs w:val="28"/>
-        </w:rPr>
-        <w:t xml:space="preserve">Appendix A </w:t>
-      </w:r>
-      <w:r>
-        <w:rPr>
-          <w:rFonts w:ascii="Calibri" w:hAnsi="Calibri" w:cs="Arial"/>
-          <w:b/>
-          <w:bCs/>
-          <w:color w:val="000000" w:themeColor="text1"/>
-          <w:sz w:val="28"/>
-          <w:szCs w:val="28"/>
-        </w:rPr>
-        <w:t>–</w:t>
-      </w:r>
-      <w:r>
-        <w:rPr>
-          <w:rFonts w:ascii="Calibri" w:hAnsi="Calibri" w:cs="Arial"/>
-          <w:b/>
-          <w:bCs/>
-          <w:color w:val="000000" w:themeColor="text1"/>
-          <w:sz w:val="28"/>
-          <w:szCs w:val="28"/>
-        </w:rPr>
-        <w:t xml:space="preserve"> </w:t>
-      </w:r>
-      <w:r>
-        <w:rPr>
-          <w:rFonts w:ascii="Calibri" w:hAnsi="Calibri" w:cs="Arial"/>
-          <w:b/>
-          <w:bCs/>
-          <w:color w:val="000000" w:themeColor="text1"/>
-          <w:sz w:val="28"/>
-          <w:szCs w:val="28"/>
-        </w:rPr>
-        <w:t>Existing Products</w:t>
-      </w:r>
-      <w:r>
-        <w:rPr>
-          <w:rFonts w:ascii="Calibri" w:hAnsi="Calibri" w:cs="Arial"/>
-          <w:b/>
-          <w:bCs/>
-          <w:color w:val="000000" w:themeColor="text1"/>
-          <w:sz w:val="28"/>
-          <w:szCs w:val="28"/>
-        </w:rPr>
-        <w:t xml:space="preserve"> Features</w:t>
-      </w:r>
-      <w:bookmarkEnd w:id="34"/>
-    </w:p>
-    <w:p>
-      <w:pPr>
-        <w:pStyle w:val="Heading3"/>
-        <w:spacing w:line="360" w:lineRule="auto"/>
-        <w:ind w:left="360"/>
-        <w:rPr>
-          <w:rFonts w:ascii="Calibri" w:hAnsi="Calibri"/>
-          <w:b/>
-          <w:bCs/>
-          <w:color w:val="auto"/>
-          <w:sz w:val="28"/>
-          <w:szCs w:val="28"/>
-        </w:rPr>
-      </w:pPr>
-      <w:bookmarkStart w:id="35" w:name="_Toc449738726"/>
-      <w:r>
-        <w:rPr>
-          <w:rFonts w:ascii="Calibri" w:hAnsi="Calibri"/>
-          <w:b/>
-          <w:bCs/>
-          <w:color w:val="auto"/>
-          <w:sz w:val="28"/>
-          <w:szCs w:val="28"/>
-        </w:rPr>
-        <w:t>Respondus</w:t>
-      </w:r>
-      <w:bookmarkEnd w:id="35"/>
-      <w:r>
-        <w:rPr>
-          <w:rFonts w:ascii="Calibri" w:hAnsi="Calibri"/>
-          <w:b/>
-          <w:bCs/>
-          <w:color w:val="auto"/>
-          <w:sz w:val="28"/>
-          <w:szCs w:val="28"/>
-        </w:rPr>
-        <w:t xml:space="preserve"> </w:t>
-      </w:r>
-    </w:p>
-    <w:p/>
-    <w:p>
-      <w:pPr>
-        <w:rPr>
-          <w:sz w:val="20"/>
-          <w:szCs w:val="20"/>
-        </w:rPr>
-      </w:pPr>
-    </w:p>
-    <w:p>
-      <w:pPr>
-        <w:pStyle w:val="ListParagraph"/>
-        <w:tabs>
-          <w:tab w:val="left" w:pos="2193"/>
-        </w:tabs>
-        <w:ind w:left="360"/>
-        <w:rPr>
-          <w:rFonts w:ascii="Calibri" w:hAnsi="Calibri"/>
-          <w:szCs w:val="20"/>
-        </w:rPr>
-      </w:pPr>
-    </w:p>
-    <w:p>
-      <w:pPr>
-        <w:pStyle w:val="Heading1"/>
-        <w:spacing w:line="360" w:lineRule="auto"/>
-        <w:rPr>
-          <w:rFonts w:ascii="Calibri" w:hAnsi="Calibri" w:cs="Arial"/>
-          <w:b/>
-          <w:bCs/>
-          <w:color w:val="000000" w:themeColor="text1"/>
-          <w:sz w:val="28"/>
-          <w:szCs w:val="28"/>
-        </w:rPr>
-      </w:pPr>
-      <w:bookmarkStart w:id="36" w:name="_Toc449738727"/>
-      <w:r>
-        <w:rPr>
-          <w:rFonts w:ascii="Calibri" w:hAnsi="Calibri" w:cs="Arial"/>
-          <w:b/>
-          <w:bCs/>
-          <w:color w:val="000000" w:themeColor="text1"/>
-          <w:sz w:val="28"/>
-          <w:szCs w:val="28"/>
-        </w:rPr>
-        <w:t>Appendix B -</w:t>
-      </w:r>
-      <w:bookmarkEnd w:id="36"/>
-      <w:r>
-        <w:rPr>
-          <w:rFonts w:ascii="Calibri" w:hAnsi="Calibri" w:cs="Arial"/>
-          <w:b/>
-          <w:bCs/>
-          <w:color w:val="000000" w:themeColor="text1"/>
-          <w:sz w:val="28"/>
-          <w:szCs w:val="28"/>
-        </w:rPr>
-        <w:t xml:space="preserve"> </w:t>
-      </w:r>
-    </w:p>
-    <w:p>
-      <w:pPr>
-        <w:pStyle w:val="ListParagraph"/>
-        <w:tabs>
-          <w:tab w:val="left" w:pos="2193"/>
-        </w:tabs>
-        <w:ind w:left="360"/>
-        <w:rPr>
-          <w:rFonts w:ascii="Calibri" w:hAnsi="Calibri"/>
-          <w:szCs w:val="20"/>
-        </w:rPr>
-      </w:pPr>
-    </w:p>
     <w:sectPr>
-      <w:footerReference w:type="default" r:id="rId26"/>
+      <w:footerReference w:type="default" r:id="rId30"/>
       <w:pgSz w:w="11906" w:h="16838"/>
       <w:pgMar w:top="1440" w:right="1440" w:bottom="1440" w:left="1440" w:header="708" w:footer="708" w:gutter="0"/>
       <w:pgNumType w:start="0"/>
@@ -14154,7 +17212,7 @@
                 <w:rPr>
                   <w:noProof/>
                 </w:rPr>
-                <w:t>19</w:t>
+                <w:t>17</w:t>
               </w:r>
               <w:r>
                 <w:rPr>
@@ -14206,7 +17264,7 @@
   <w:abstractNum w:abstractNumId="0" w15:restartNumberingAfterBreak="0">
     <w:nsid w:val="0CE72165"/>
     <w:multiLevelType w:val="multilevel"/>
-    <w:tmpl w:val="365E0134"/>
+    <w:tmpl w:val="4AA4F79A"/>
     <w:lvl w:ilvl="0">
       <w:start w:val="1"/>
       <w:numFmt w:val="decimal"/>
@@ -14306,7 +17364,7 @@
     <w:lvl w:ilvl="8">
       <w:start w:val="1"/>
       <w:numFmt w:val="decimal"/>
-      <w:lvlText w:val="%1.%2.%3.%4.%5.%6.%7.%8.%9."/>
+      <w:lvlText w:val="2.4.%9"/>
       <w:lvlJc w:val="left"/>
       <w:pPr>
         <w:ind w:left="1800" w:hanging="1800"/>
@@ -14403,6 +17461,208 @@
     </w:lvl>
   </w:abstractNum>
   <w:abstractNum w:abstractNumId="2" w15:restartNumberingAfterBreak="0">
+    <w:nsid w:val="10362B40"/>
+    <w:multiLevelType w:val="multilevel"/>
+    <w:tmpl w:val="D8C0D9F6"/>
+    <w:lvl w:ilvl="0">
+      <w:start w:val="1"/>
+      <w:numFmt w:val="decimal"/>
+      <w:lvlText w:val="%1."/>
+      <w:lvlJc w:val="left"/>
+      <w:pPr>
+        <w:ind w:left="390" w:hanging="390"/>
+      </w:pPr>
+      <w:rPr>
+        <w:rFonts w:hint="default"/>
+      </w:rPr>
+    </w:lvl>
+    <w:lvl w:ilvl="1">
+      <w:start w:val="1"/>
+      <w:numFmt w:val="decimal"/>
+      <w:lvlText w:val="%1.%2."/>
+      <w:lvlJc w:val="left"/>
+      <w:pPr>
+        <w:ind w:left="720" w:hanging="720"/>
+      </w:pPr>
+      <w:rPr>
+        <w:rFonts w:hint="default"/>
+      </w:rPr>
+    </w:lvl>
+    <w:lvl w:ilvl="2">
+      <w:start w:val="1"/>
+      <w:numFmt w:val="decimal"/>
+      <w:lvlText w:val="2.2.%3"/>
+      <w:lvlJc w:val="left"/>
+      <w:pPr>
+        <w:ind w:left="1430" w:hanging="720"/>
+      </w:pPr>
+      <w:rPr>
+        <w:rFonts w:hint="default"/>
+      </w:rPr>
+    </w:lvl>
+    <w:lvl w:ilvl="3">
+      <w:start w:val="1"/>
+      <w:numFmt w:val="decimal"/>
+      <w:lvlText w:val="%1.%2.%3.%4."/>
+      <w:lvlJc w:val="left"/>
+      <w:pPr>
+        <w:ind w:left="1080" w:hanging="1080"/>
+      </w:pPr>
+      <w:rPr>
+        <w:rFonts w:hint="default"/>
+      </w:rPr>
+    </w:lvl>
+    <w:lvl w:ilvl="4">
+      <w:start w:val="1"/>
+      <w:numFmt w:val="decimal"/>
+      <w:lvlText w:val="%1.%2.%3.%4.%5."/>
+      <w:lvlJc w:val="left"/>
+      <w:pPr>
+        <w:ind w:left="1080" w:hanging="1080"/>
+      </w:pPr>
+      <w:rPr>
+        <w:rFonts w:hint="default"/>
+      </w:rPr>
+    </w:lvl>
+    <w:lvl w:ilvl="5">
+      <w:start w:val="1"/>
+      <w:numFmt w:val="decimal"/>
+      <w:lvlText w:val="%1.%2.%3.%4.%5.%6."/>
+      <w:lvlJc w:val="left"/>
+      <w:pPr>
+        <w:ind w:left="1440" w:hanging="1440"/>
+      </w:pPr>
+      <w:rPr>
+        <w:rFonts w:hint="default"/>
+      </w:rPr>
+    </w:lvl>
+    <w:lvl w:ilvl="6">
+      <w:start w:val="1"/>
+      <w:numFmt w:val="decimal"/>
+      <w:lvlText w:val="%1.%2.%3.%4.%5.%6.%7."/>
+      <w:lvlJc w:val="left"/>
+      <w:pPr>
+        <w:ind w:left="1440" w:hanging="1440"/>
+      </w:pPr>
+      <w:rPr>
+        <w:rFonts w:hint="default"/>
+      </w:rPr>
+    </w:lvl>
+    <w:lvl w:ilvl="7">
+      <w:start w:val="1"/>
+      <w:numFmt w:val="decimal"/>
+      <w:lvlText w:val="%1.%2.%3.%4.%5.%6.%7.%8."/>
+      <w:lvlJc w:val="left"/>
+      <w:pPr>
+        <w:ind w:left="1800" w:hanging="1800"/>
+      </w:pPr>
+      <w:rPr>
+        <w:rFonts w:hint="default"/>
+      </w:rPr>
+    </w:lvl>
+    <w:lvl w:ilvl="8">
+      <w:start w:val="1"/>
+      <w:numFmt w:val="decimal"/>
+      <w:lvlText w:val="%1.%2.%3.%4.%5.%6.%7.%8.%9."/>
+      <w:lvlJc w:val="left"/>
+      <w:pPr>
+        <w:ind w:left="1800" w:hanging="1800"/>
+      </w:pPr>
+      <w:rPr>
+        <w:rFonts w:hint="default"/>
+      </w:rPr>
+    </w:lvl>
+  </w:abstractNum>
+  <w:abstractNum w:abstractNumId="3" w15:restartNumberingAfterBreak="0">
+    <w:nsid w:val="179C7419"/>
+    <w:multiLevelType w:val="hybridMultilevel"/>
+    <w:tmpl w:val="E626FC08"/>
+    <w:lvl w:ilvl="0" w:tplc="59800CB2">
+      <w:start w:val="1"/>
+      <w:numFmt w:val="decimal"/>
+      <w:lvlText w:val="1.3.%1"/>
+      <w:lvlJc w:val="left"/>
+      <w:pPr>
+        <w:ind w:left="720" w:hanging="360"/>
+      </w:pPr>
+      <w:rPr>
+        <w:rFonts w:hint="default"/>
+      </w:rPr>
+    </w:lvl>
+    <w:lvl w:ilvl="1" w:tplc="08090019" w:tentative="1">
+      <w:start w:val="1"/>
+      <w:numFmt w:val="lowerLetter"/>
+      <w:lvlText w:val="%2."/>
+      <w:lvlJc w:val="left"/>
+      <w:pPr>
+        <w:ind w:left="1440" w:hanging="360"/>
+      </w:pPr>
+    </w:lvl>
+    <w:lvl w:ilvl="2" w:tplc="0809001B" w:tentative="1">
+      <w:start w:val="1"/>
+      <w:numFmt w:val="lowerRoman"/>
+      <w:lvlText w:val="%3."/>
+      <w:lvlJc w:val="right"/>
+      <w:pPr>
+        <w:ind w:left="2160" w:hanging="180"/>
+      </w:pPr>
+    </w:lvl>
+    <w:lvl w:ilvl="3" w:tplc="0809000F" w:tentative="1">
+      <w:start w:val="1"/>
+      <w:numFmt w:val="decimal"/>
+      <w:lvlText w:val="%4."/>
+      <w:lvlJc w:val="left"/>
+      <w:pPr>
+        <w:ind w:left="2880" w:hanging="360"/>
+      </w:pPr>
+    </w:lvl>
+    <w:lvl w:ilvl="4" w:tplc="08090019" w:tentative="1">
+      <w:start w:val="1"/>
+      <w:numFmt w:val="lowerLetter"/>
+      <w:lvlText w:val="%5."/>
+      <w:lvlJc w:val="left"/>
+      <w:pPr>
+        <w:ind w:left="3600" w:hanging="360"/>
+      </w:pPr>
+    </w:lvl>
+    <w:lvl w:ilvl="5" w:tplc="0809001B" w:tentative="1">
+      <w:start w:val="1"/>
+      <w:numFmt w:val="lowerRoman"/>
+      <w:lvlText w:val="%6."/>
+      <w:lvlJc w:val="right"/>
+      <w:pPr>
+        <w:ind w:left="4320" w:hanging="180"/>
+      </w:pPr>
+    </w:lvl>
+    <w:lvl w:ilvl="6" w:tplc="0809000F" w:tentative="1">
+      <w:start w:val="1"/>
+      <w:numFmt w:val="decimal"/>
+      <w:lvlText w:val="%7."/>
+      <w:lvlJc w:val="left"/>
+      <w:pPr>
+        <w:ind w:left="5040" w:hanging="360"/>
+      </w:pPr>
+    </w:lvl>
+    <w:lvl w:ilvl="7" w:tplc="08090019" w:tentative="1">
+      <w:start w:val="1"/>
+      <w:numFmt w:val="lowerLetter"/>
+      <w:lvlText w:val="%8."/>
+      <w:lvlJc w:val="left"/>
+      <w:pPr>
+        <w:ind w:left="5760" w:hanging="360"/>
+      </w:pPr>
+    </w:lvl>
+    <w:lvl w:ilvl="8" w:tplc="0809001B" w:tentative="1">
+      <w:start w:val="1"/>
+      <w:numFmt w:val="lowerRoman"/>
+      <w:lvlText w:val="%9."/>
+      <w:lvlJc w:val="right"/>
+      <w:pPr>
+        <w:ind w:left="6480" w:hanging="180"/>
+      </w:pPr>
+    </w:lvl>
+  </w:abstractNum>
+  <w:abstractNum w:abstractNumId="4" w15:restartNumberingAfterBreak="0">
     <w:nsid w:val="1C8A0E2C"/>
     <w:multiLevelType w:val="hybridMultilevel"/>
     <w:tmpl w:val="9F620850"/>
@@ -14515,10 +17775,10 @@
       </w:rPr>
     </w:lvl>
   </w:abstractNum>
-  <w:abstractNum w:abstractNumId="3" w15:restartNumberingAfterBreak="0">
-    <w:nsid w:val="28157B03"/>
+  <w:abstractNum w:abstractNumId="5" w15:restartNumberingAfterBreak="0">
+    <w:nsid w:val="25850B23"/>
     <w:multiLevelType w:val="multilevel"/>
-    <w:tmpl w:val="D94851D6"/>
+    <w:tmpl w:val="A1EEB162"/>
     <w:lvl w:ilvl="0">
       <w:start w:val="1"/>
       <w:numFmt w:val="decimal"/>
@@ -14546,10 +17806,10 @@
     <w:lvl w:ilvl="2">
       <w:start w:val="1"/>
       <w:numFmt w:val="decimal"/>
-      <w:lvlText w:val="2.1.%3"/>
+      <w:lvlText w:val="2.2.%3"/>
       <w:lvlJc w:val="left"/>
       <w:pPr>
-        <w:ind w:left="720" w:hanging="720"/>
+        <w:ind w:left="1430" w:hanging="720"/>
       </w:pPr>
       <w:rPr>
         <w:rFonts w:hint="default"/>
@@ -14628,7 +17888,233 @@
       </w:rPr>
     </w:lvl>
   </w:abstractNum>
-  <w:abstractNum w:abstractNumId="4" w15:restartNumberingAfterBreak="0">
+  <w:abstractNum w:abstractNumId="6" w15:restartNumberingAfterBreak="0">
+    <w:nsid w:val="28157B03"/>
+    <w:multiLevelType w:val="multilevel"/>
+    <w:tmpl w:val="D94851D6"/>
+    <w:lvl w:ilvl="0">
+      <w:start w:val="1"/>
+      <w:numFmt w:val="decimal"/>
+      <w:lvlText w:val="%1."/>
+      <w:lvlJc w:val="left"/>
+      <w:pPr>
+        <w:ind w:left="390" w:hanging="390"/>
+      </w:pPr>
+      <w:rPr>
+        <w:rFonts w:hint="default"/>
+      </w:rPr>
+    </w:lvl>
+    <w:lvl w:ilvl="1">
+      <w:start w:val="1"/>
+      <w:numFmt w:val="decimal"/>
+      <w:lvlText w:val="%1.%2."/>
+      <w:lvlJc w:val="left"/>
+      <w:pPr>
+        <w:ind w:left="720" w:hanging="720"/>
+      </w:pPr>
+      <w:rPr>
+        <w:rFonts w:hint="default"/>
+      </w:rPr>
+    </w:lvl>
+    <w:lvl w:ilvl="2">
+      <w:start w:val="1"/>
+      <w:numFmt w:val="decimal"/>
+      <w:lvlText w:val="2.1.%3"/>
+      <w:lvlJc w:val="left"/>
+      <w:pPr>
+        <w:ind w:left="720" w:hanging="720"/>
+      </w:pPr>
+      <w:rPr>
+        <w:rFonts w:hint="default"/>
+      </w:rPr>
+    </w:lvl>
+    <w:lvl w:ilvl="3">
+      <w:start w:val="1"/>
+      <w:numFmt w:val="decimal"/>
+      <w:lvlText w:val="%1.%2.%3.%4."/>
+      <w:lvlJc w:val="left"/>
+      <w:pPr>
+        <w:ind w:left="1080" w:hanging="1080"/>
+      </w:pPr>
+      <w:rPr>
+        <w:rFonts w:hint="default"/>
+      </w:rPr>
+    </w:lvl>
+    <w:lvl w:ilvl="4">
+      <w:start w:val="1"/>
+      <w:numFmt w:val="decimal"/>
+      <w:lvlText w:val="%1.%2.%3.%4.%5."/>
+      <w:lvlJc w:val="left"/>
+      <w:pPr>
+        <w:ind w:left="1080" w:hanging="1080"/>
+      </w:pPr>
+      <w:rPr>
+        <w:rFonts w:hint="default"/>
+      </w:rPr>
+    </w:lvl>
+    <w:lvl w:ilvl="5">
+      <w:start w:val="1"/>
+      <w:numFmt w:val="decimal"/>
+      <w:lvlText w:val="%1.%2.%3.%4.%5.%6."/>
+      <w:lvlJc w:val="left"/>
+      <w:pPr>
+        <w:ind w:left="1440" w:hanging="1440"/>
+      </w:pPr>
+      <w:rPr>
+        <w:rFonts w:hint="default"/>
+      </w:rPr>
+    </w:lvl>
+    <w:lvl w:ilvl="6">
+      <w:start w:val="1"/>
+      <w:numFmt w:val="decimal"/>
+      <w:lvlText w:val="%1.%2.%3.%4.%5.%6.%7."/>
+      <w:lvlJc w:val="left"/>
+      <w:pPr>
+        <w:ind w:left="1440" w:hanging="1440"/>
+      </w:pPr>
+      <w:rPr>
+        <w:rFonts w:hint="default"/>
+      </w:rPr>
+    </w:lvl>
+    <w:lvl w:ilvl="7">
+      <w:start w:val="1"/>
+      <w:numFmt w:val="decimal"/>
+      <w:lvlText w:val="%1.%2.%3.%4.%5.%6.%7.%8."/>
+      <w:lvlJc w:val="left"/>
+      <w:pPr>
+        <w:ind w:left="1800" w:hanging="1800"/>
+      </w:pPr>
+      <w:rPr>
+        <w:rFonts w:hint="default"/>
+      </w:rPr>
+    </w:lvl>
+    <w:lvl w:ilvl="8">
+      <w:start w:val="1"/>
+      <w:numFmt w:val="decimal"/>
+      <w:lvlText w:val="%1.%2.%3.%4.%5.%6.%7.%8.%9."/>
+      <w:lvlJc w:val="left"/>
+      <w:pPr>
+        <w:ind w:left="1800" w:hanging="1800"/>
+      </w:pPr>
+      <w:rPr>
+        <w:rFonts w:hint="default"/>
+      </w:rPr>
+    </w:lvl>
+  </w:abstractNum>
+  <w:abstractNum w:abstractNumId="7" w15:restartNumberingAfterBreak="0">
+    <w:nsid w:val="302D6C7A"/>
+    <w:multiLevelType w:val="multilevel"/>
+    <w:tmpl w:val="7B644830"/>
+    <w:lvl w:ilvl="0">
+      <w:start w:val="1"/>
+      <w:numFmt w:val="decimal"/>
+      <w:lvlText w:val="%1."/>
+      <w:lvlJc w:val="left"/>
+      <w:pPr>
+        <w:ind w:left="390" w:hanging="390"/>
+      </w:pPr>
+      <w:rPr>
+        <w:rFonts w:hint="default"/>
+      </w:rPr>
+    </w:lvl>
+    <w:lvl w:ilvl="1">
+      <w:start w:val="1"/>
+      <w:numFmt w:val="decimal"/>
+      <w:lvlText w:val="%1.%2."/>
+      <w:lvlJc w:val="left"/>
+      <w:pPr>
+        <w:ind w:left="720" w:hanging="720"/>
+      </w:pPr>
+      <w:rPr>
+        <w:rFonts w:hint="default"/>
+      </w:rPr>
+    </w:lvl>
+    <w:lvl w:ilvl="2">
+      <w:start w:val="1"/>
+      <w:numFmt w:val="decimal"/>
+      <w:lvlText w:val="2.6.%3"/>
+      <w:lvlJc w:val="left"/>
+      <w:pPr>
+        <w:ind w:left="1430" w:hanging="720"/>
+      </w:pPr>
+      <w:rPr>
+        <w:rFonts w:hint="default"/>
+      </w:rPr>
+    </w:lvl>
+    <w:lvl w:ilvl="3">
+      <w:start w:val="1"/>
+      <w:numFmt w:val="decimal"/>
+      <w:lvlText w:val="%1.%2.%3.%4."/>
+      <w:lvlJc w:val="left"/>
+      <w:pPr>
+        <w:ind w:left="1080" w:hanging="1080"/>
+      </w:pPr>
+      <w:rPr>
+        <w:rFonts w:hint="default"/>
+      </w:rPr>
+    </w:lvl>
+    <w:lvl w:ilvl="4">
+      <w:start w:val="1"/>
+      <w:numFmt w:val="decimal"/>
+      <w:lvlText w:val="%1.%2.%3.%4.%5."/>
+      <w:lvlJc w:val="left"/>
+      <w:pPr>
+        <w:ind w:left="1080" w:hanging="1080"/>
+      </w:pPr>
+      <w:rPr>
+        <w:rFonts w:hint="default"/>
+      </w:rPr>
+    </w:lvl>
+    <w:lvl w:ilvl="5">
+      <w:start w:val="1"/>
+      <w:numFmt w:val="decimal"/>
+      <w:lvlText w:val="%1.%2.%3.%4.%5.%6."/>
+      <w:lvlJc w:val="left"/>
+      <w:pPr>
+        <w:ind w:left="1440" w:hanging="1440"/>
+      </w:pPr>
+      <w:rPr>
+        <w:rFonts w:hint="default"/>
+      </w:rPr>
+    </w:lvl>
+    <w:lvl w:ilvl="6">
+      <w:start w:val="1"/>
+      <w:numFmt w:val="decimal"/>
+      <w:lvlText w:val="%1.%2.%3.%4.%5.%6.%7."/>
+      <w:lvlJc w:val="left"/>
+      <w:pPr>
+        <w:ind w:left="1440" w:hanging="1440"/>
+      </w:pPr>
+      <w:rPr>
+        <w:rFonts w:hint="default"/>
+      </w:rPr>
+    </w:lvl>
+    <w:lvl w:ilvl="7">
+      <w:start w:val="1"/>
+      <w:numFmt w:val="decimal"/>
+      <w:lvlText w:val="%1.%2.%3.%4.%5.%6.%7.%8."/>
+      <w:lvlJc w:val="left"/>
+      <w:pPr>
+        <w:ind w:left="1800" w:hanging="1800"/>
+      </w:pPr>
+      <w:rPr>
+        <w:rFonts w:hint="default"/>
+      </w:rPr>
+    </w:lvl>
+    <w:lvl w:ilvl="8">
+      <w:start w:val="1"/>
+      <w:numFmt w:val="decimal"/>
+      <w:lvlText w:val="%1.%2.%3.%4.%5.%6.%7.%8.%9."/>
+      <w:lvlJc w:val="left"/>
+      <w:pPr>
+        <w:ind w:left="1800" w:hanging="1800"/>
+      </w:pPr>
+      <w:rPr>
+        <w:rFonts w:hint="default"/>
+      </w:rPr>
+    </w:lvl>
+  </w:abstractNum>
+  <w:abstractNum w:abstractNumId="8" w15:restartNumberingAfterBreak="0">
     <w:nsid w:val="3B143A13"/>
     <w:multiLevelType w:val="hybridMultilevel"/>
     <w:tmpl w:val="6E60DD8A"/>
@@ -14717,10 +18203,10 @@
       </w:pPr>
     </w:lvl>
   </w:abstractNum>
-  <w:abstractNum w:abstractNumId="5" w15:restartNumberingAfterBreak="0">
+  <w:abstractNum w:abstractNumId="9" w15:restartNumberingAfterBreak="0">
     <w:nsid w:val="47457338"/>
     <w:multiLevelType w:val="multilevel"/>
-    <w:tmpl w:val="D94851D6"/>
+    <w:tmpl w:val="4D5C41BC"/>
     <w:lvl w:ilvl="0">
       <w:start w:val="1"/>
       <w:numFmt w:val="decimal"/>
@@ -14751,7 +18237,7 @@
       <w:lvlText w:val="2.1.%3"/>
       <w:lvlJc w:val="left"/>
       <w:pPr>
-        <w:ind w:left="720" w:hanging="720"/>
+        <w:ind w:left="1430" w:hanging="720"/>
       </w:pPr>
       <w:rPr>
         <w:rFonts w:hint="default"/>
@@ -14830,7 +18316,7 @@
       </w:rPr>
     </w:lvl>
   </w:abstractNum>
-  <w:abstractNum w:abstractNumId="6" w15:restartNumberingAfterBreak="0">
+  <w:abstractNum w:abstractNumId="10" w15:restartNumberingAfterBreak="0">
     <w:nsid w:val="4C77485E"/>
     <w:multiLevelType w:val="hybridMultilevel"/>
     <w:tmpl w:val="6EA06774"/>
@@ -14919,17 +18405,17 @@
       </w:pPr>
     </w:lvl>
   </w:abstractNum>
-  <w:abstractNum w:abstractNumId="7" w15:restartNumberingAfterBreak="0">
-    <w:nsid w:val="68361A2A"/>
+  <w:abstractNum w:abstractNumId="11" w15:restartNumberingAfterBreak="0">
+    <w:nsid w:val="4F2C1F17"/>
     <w:multiLevelType w:val="hybridMultilevel"/>
-    <w:tmpl w:val="3D80D332"/>
-    <w:lvl w:ilvl="0" w:tplc="F962EB7A">
+    <w:tmpl w:val="E99C8F34"/>
+    <w:lvl w:ilvl="0" w:tplc="1598AD9E">
       <w:start w:val="1"/>
       <w:numFmt w:val="decimal"/>
-      <w:lvlText w:val="%1."/>
+      <w:lvlText w:val="2.4.%1"/>
       <w:lvlJc w:val="left"/>
       <w:pPr>
-        <w:ind w:left="1080" w:hanging="360"/>
+        <w:ind w:left="720" w:hanging="360"/>
       </w:pPr>
       <w:rPr>
         <w:rFonts w:hint="default"/>
@@ -14941,7 +18427,7 @@
       <w:lvlText w:val="%2."/>
       <w:lvlJc w:val="left"/>
       <w:pPr>
-        <w:ind w:left="1800" w:hanging="360"/>
+        <w:ind w:left="1440" w:hanging="360"/>
       </w:pPr>
     </w:lvl>
     <w:lvl w:ilvl="2" w:tplc="0809001B" w:tentative="1">
@@ -14950,7 +18436,7 @@
       <w:lvlText w:val="%3."/>
       <w:lvlJc w:val="right"/>
       <w:pPr>
-        <w:ind w:left="2520" w:hanging="180"/>
+        <w:ind w:left="2160" w:hanging="180"/>
       </w:pPr>
     </w:lvl>
     <w:lvl w:ilvl="3" w:tplc="0809000F" w:tentative="1">
@@ -14959,7 +18445,7 @@
       <w:lvlText w:val="%4."/>
       <w:lvlJc w:val="left"/>
       <w:pPr>
-        <w:ind w:left="3240" w:hanging="360"/>
+        <w:ind w:left="2880" w:hanging="360"/>
       </w:pPr>
     </w:lvl>
     <w:lvl w:ilvl="4" w:tplc="08090019" w:tentative="1">
@@ -14968,7 +18454,7 @@
       <w:lvlText w:val="%5."/>
       <w:lvlJc w:val="left"/>
       <w:pPr>
-        <w:ind w:left="3960" w:hanging="360"/>
+        <w:ind w:left="3600" w:hanging="360"/>
       </w:pPr>
     </w:lvl>
     <w:lvl w:ilvl="5" w:tplc="0809001B" w:tentative="1">
@@ -14977,7 +18463,7 @@
       <w:lvlText w:val="%6."/>
       <w:lvlJc w:val="right"/>
       <w:pPr>
-        <w:ind w:left="4680" w:hanging="180"/>
+        <w:ind w:left="4320" w:hanging="180"/>
       </w:pPr>
     </w:lvl>
     <w:lvl w:ilvl="6" w:tplc="0809000F" w:tentative="1">
@@ -14986,7 +18472,7 @@
       <w:lvlText w:val="%7."/>
       <w:lvlJc w:val="left"/>
       <w:pPr>
-        <w:ind w:left="5400" w:hanging="360"/>
+        <w:ind w:left="5040" w:hanging="360"/>
       </w:pPr>
     </w:lvl>
     <w:lvl w:ilvl="7" w:tplc="08090019" w:tentative="1">
@@ -14995,7 +18481,7 @@
       <w:lvlText w:val="%8."/>
       <w:lvlJc w:val="left"/>
       <w:pPr>
-        <w:ind w:left="6120" w:hanging="360"/>
+        <w:ind w:left="5760" w:hanging="360"/>
       </w:pPr>
     </w:lvl>
     <w:lvl w:ilvl="8" w:tplc="0809001B" w:tentative="1">
@@ -15004,27 +18490,205 @@
       <w:lvlText w:val="%9."/>
       <w:lvlJc w:val="right"/>
       <w:pPr>
+        <w:ind w:left="6480" w:hanging="180"/>
+      </w:pPr>
+    </w:lvl>
+  </w:abstractNum>
+  <w:abstractNum w:abstractNumId="12" w15:restartNumberingAfterBreak="0">
+    <w:nsid w:val="6337713B"/>
+    <w:multiLevelType w:val="hybridMultilevel"/>
+    <w:tmpl w:val="4A785B0E"/>
+    <w:lvl w:ilvl="0" w:tplc="1598AD9E">
+      <w:start w:val="1"/>
+      <w:numFmt w:val="decimal"/>
+      <w:lvlText w:val="2.4.%1"/>
+      <w:lvlJc w:val="left"/>
+      <w:pPr>
+        <w:ind w:left="720" w:hanging="360"/>
+      </w:pPr>
+      <w:rPr>
+        <w:rFonts w:hint="default"/>
+      </w:rPr>
+    </w:lvl>
+    <w:lvl w:ilvl="1" w:tplc="08090019" w:tentative="1">
+      <w:start w:val="1"/>
+      <w:numFmt w:val="lowerLetter"/>
+      <w:lvlText w:val="%2."/>
+      <w:lvlJc w:val="left"/>
+      <w:pPr>
+        <w:ind w:left="1440" w:hanging="360"/>
+      </w:pPr>
+    </w:lvl>
+    <w:lvl w:ilvl="2" w:tplc="0809001B" w:tentative="1">
+      <w:start w:val="1"/>
+      <w:numFmt w:val="lowerRoman"/>
+      <w:lvlText w:val="%3."/>
+      <w:lvlJc w:val="right"/>
+      <w:pPr>
+        <w:ind w:left="2160" w:hanging="180"/>
+      </w:pPr>
+    </w:lvl>
+    <w:lvl w:ilvl="3" w:tplc="0809000F" w:tentative="1">
+      <w:start w:val="1"/>
+      <w:numFmt w:val="decimal"/>
+      <w:lvlText w:val="%4."/>
+      <w:lvlJc w:val="left"/>
+      <w:pPr>
+        <w:ind w:left="2880" w:hanging="360"/>
+      </w:pPr>
+    </w:lvl>
+    <w:lvl w:ilvl="4" w:tplc="08090019" w:tentative="1">
+      <w:start w:val="1"/>
+      <w:numFmt w:val="lowerLetter"/>
+      <w:lvlText w:val="%5."/>
+      <w:lvlJc w:val="left"/>
+      <w:pPr>
+        <w:ind w:left="3600" w:hanging="360"/>
+      </w:pPr>
+    </w:lvl>
+    <w:lvl w:ilvl="5" w:tplc="0809001B" w:tentative="1">
+      <w:start w:val="1"/>
+      <w:numFmt w:val="lowerRoman"/>
+      <w:lvlText w:val="%6."/>
+      <w:lvlJc w:val="right"/>
+      <w:pPr>
+        <w:ind w:left="4320" w:hanging="180"/>
+      </w:pPr>
+    </w:lvl>
+    <w:lvl w:ilvl="6" w:tplc="0809000F" w:tentative="1">
+      <w:start w:val="1"/>
+      <w:numFmt w:val="decimal"/>
+      <w:lvlText w:val="%7."/>
+      <w:lvlJc w:val="left"/>
+      <w:pPr>
+        <w:ind w:left="5040" w:hanging="360"/>
+      </w:pPr>
+    </w:lvl>
+    <w:lvl w:ilvl="7" w:tplc="08090019" w:tentative="1">
+      <w:start w:val="1"/>
+      <w:numFmt w:val="lowerLetter"/>
+      <w:lvlText w:val="%8."/>
+      <w:lvlJc w:val="left"/>
+      <w:pPr>
+        <w:ind w:left="5760" w:hanging="360"/>
+      </w:pPr>
+    </w:lvl>
+    <w:lvl w:ilvl="8" w:tplc="0809001B" w:tentative="1">
+      <w:start w:val="1"/>
+      <w:numFmt w:val="lowerRoman"/>
+      <w:lvlText w:val="%9."/>
+      <w:lvlJc w:val="right"/>
+      <w:pPr>
+        <w:ind w:left="6480" w:hanging="180"/>
+      </w:pPr>
+    </w:lvl>
+  </w:abstractNum>
+  <w:abstractNum w:abstractNumId="13" w15:restartNumberingAfterBreak="0">
+    <w:nsid w:val="68361A2A"/>
+    <w:multiLevelType w:val="hybridMultilevel"/>
+    <w:tmpl w:val="3D80D332"/>
+    <w:lvl w:ilvl="0" w:tplc="F962EB7A">
+      <w:start w:val="1"/>
+      <w:numFmt w:val="decimal"/>
+      <w:lvlText w:val="%1."/>
+      <w:lvlJc w:val="left"/>
+      <w:pPr>
+        <w:ind w:left="1080" w:hanging="360"/>
+      </w:pPr>
+      <w:rPr>
+        <w:rFonts w:hint="default"/>
+      </w:rPr>
+    </w:lvl>
+    <w:lvl w:ilvl="1" w:tplc="08090019" w:tentative="1">
+      <w:start w:val="1"/>
+      <w:numFmt w:val="lowerLetter"/>
+      <w:lvlText w:val="%2."/>
+      <w:lvlJc w:val="left"/>
+      <w:pPr>
+        <w:ind w:left="1800" w:hanging="360"/>
+      </w:pPr>
+    </w:lvl>
+    <w:lvl w:ilvl="2" w:tplc="0809001B" w:tentative="1">
+      <w:start w:val="1"/>
+      <w:numFmt w:val="lowerRoman"/>
+      <w:lvlText w:val="%3."/>
+      <w:lvlJc w:val="right"/>
+      <w:pPr>
+        <w:ind w:left="2520" w:hanging="180"/>
+      </w:pPr>
+    </w:lvl>
+    <w:lvl w:ilvl="3" w:tplc="0809000F" w:tentative="1">
+      <w:start w:val="1"/>
+      <w:numFmt w:val="decimal"/>
+      <w:lvlText w:val="%4."/>
+      <w:lvlJc w:val="left"/>
+      <w:pPr>
+        <w:ind w:left="3240" w:hanging="360"/>
+      </w:pPr>
+    </w:lvl>
+    <w:lvl w:ilvl="4" w:tplc="08090019" w:tentative="1">
+      <w:start w:val="1"/>
+      <w:numFmt w:val="lowerLetter"/>
+      <w:lvlText w:val="%5."/>
+      <w:lvlJc w:val="left"/>
+      <w:pPr>
+        <w:ind w:left="3960" w:hanging="360"/>
+      </w:pPr>
+    </w:lvl>
+    <w:lvl w:ilvl="5" w:tplc="0809001B" w:tentative="1">
+      <w:start w:val="1"/>
+      <w:numFmt w:val="lowerRoman"/>
+      <w:lvlText w:val="%6."/>
+      <w:lvlJc w:val="right"/>
+      <w:pPr>
+        <w:ind w:left="4680" w:hanging="180"/>
+      </w:pPr>
+    </w:lvl>
+    <w:lvl w:ilvl="6" w:tplc="0809000F" w:tentative="1">
+      <w:start w:val="1"/>
+      <w:numFmt w:val="decimal"/>
+      <w:lvlText w:val="%7."/>
+      <w:lvlJc w:val="left"/>
+      <w:pPr>
+        <w:ind w:left="5400" w:hanging="360"/>
+      </w:pPr>
+    </w:lvl>
+    <w:lvl w:ilvl="7" w:tplc="08090019" w:tentative="1">
+      <w:start w:val="1"/>
+      <w:numFmt w:val="lowerLetter"/>
+      <w:lvlText w:val="%8."/>
+      <w:lvlJc w:val="left"/>
+      <w:pPr>
+        <w:ind w:left="6120" w:hanging="360"/>
+      </w:pPr>
+    </w:lvl>
+    <w:lvl w:ilvl="8" w:tplc="0809001B" w:tentative="1">
+      <w:start w:val="1"/>
+      <w:numFmt w:val="lowerRoman"/>
+      <w:lvlText w:val="%9."/>
+      <w:lvlJc w:val="right"/>
+      <w:pPr>
         <w:ind w:left="6840" w:hanging="180"/>
       </w:pPr>
     </w:lvl>
   </w:abstractNum>
   <w:num w:numId="1">
-    <w:abstractNumId w:val="5"/>
+    <w:abstractNumId w:val="9"/>
   </w:num>
   <w:num w:numId="2">
-    <w:abstractNumId w:val="7"/>
+    <w:abstractNumId w:val="13"/>
   </w:num>
   <w:num w:numId="3">
     <w:abstractNumId w:val="1"/>
   </w:num>
   <w:num w:numId="4">
-    <w:abstractNumId w:val="2"/>
+    <w:abstractNumId w:val="4"/>
   </w:num>
   <w:num w:numId="5">
-    <w:abstractNumId w:val="6"/>
+    <w:abstractNumId w:val="10"/>
   </w:num>
   <w:num w:numId="6">
-    <w:abstractNumId w:val="5"/>
+    <w:abstractNumId w:val="9"/>
     <w:lvlOverride w:ilvl="0">
       <w:lvl w:ilvl="0">
         <w:start w:val="1"/>
@@ -15156,10 +18820,28 @@
     <w:abstractNumId w:val="0"/>
   </w:num>
   <w:num w:numId="8">
-    <w:abstractNumId w:val="3"/>
+    <w:abstractNumId w:val="6"/>
   </w:num>
   <w:num w:numId="9">
-    <w:abstractNumId w:val="4"/>
+    <w:abstractNumId w:val="8"/>
+  </w:num>
+  <w:num w:numId="10">
+    <w:abstractNumId w:val="2"/>
+  </w:num>
+  <w:num w:numId="11">
+    <w:abstractNumId w:val="7"/>
+  </w:num>
+  <w:num w:numId="12">
+    <w:abstractNumId w:val="5"/>
+  </w:num>
+  <w:num w:numId="13">
+    <w:abstractNumId w:val="11"/>
+  </w:num>
+  <w:num w:numId="14">
+    <w:abstractNumId w:val="12"/>
+  </w:num>
+  <w:num w:numId="15">
+    <w:abstractNumId w:val="3"/>
   </w:num>
 </w:numbering>
 </file>
@@ -15753,8 +19435,11 @@
     <w:autoRedefine/>
     <w:uiPriority w:val="39"/>
     <w:unhideWhenUsed/>
-    <w:rsid w:val="00435E0B"/>
+    <w:rsid w:val="003B4B9D"/>
     <w:pPr>
+      <w:tabs>
+        <w:tab w:val="right" w:leader="dot" w:pos="9016"/>
+      </w:tabs>
       <w:spacing w:after="100"/>
     </w:pPr>
   </w:style>
@@ -16754,11 +20439,13 @@
     <w:rsidRoot w:val="0099703D"/>
     <w:rsid w:val="00092EA8"/>
     <w:rsid w:val="000C3C0A"/>
+    <w:rsid w:val="000F1F8D"/>
     <w:rsid w:val="001155C3"/>
     <w:rsid w:val="00147C09"/>
     <w:rsid w:val="001C25CD"/>
     <w:rsid w:val="00460CA0"/>
     <w:rsid w:val="004E04B5"/>
+    <w:rsid w:val="004E2802"/>
     <w:rsid w:val="0099703D"/>
     <w:rsid w:val="00B05929"/>
     <w:rsid w:val="00E21BA9"/>
@@ -16766,6 +20453,7 @@
     <w:rsid w:val="00E555A3"/>
     <w:rsid w:val="00E94680"/>
     <w:rsid w:val="00F7795E"/>
+    <w:rsid w:val="00FB6E16"/>
     <w:rsid w:val="00FC2969"/>
   </w:rsids>
   <m:mathPr>
@@ -17525,7 +21213,7 @@
 </file>
 
 <file path=customXml/itemProps2.xml><?xml version="1.0" encoding="utf-8"?>
-<ds:datastoreItem xmlns:ds="http://schemas.openxmlformats.org/officeDocument/2006/customXml" ds:itemID="{02CE41FE-66E7-4B43-BB0E-E63829E5B9FF}">
+<ds:datastoreItem xmlns:ds="http://schemas.openxmlformats.org/officeDocument/2006/customXml" ds:itemID="{DAFB60B6-31AA-4828-B481-2493461F7E8D}">
   <ds:schemaRefs>
     <ds:schemaRef ds:uri="http://schemas.openxmlformats.org/officeDocument/2006/bibliography"/>
   </ds:schemaRefs>

--- a/Documents/Thesis - Jomin Kaitholil George.docx
+++ b/Documents/Thesis - Jomin Kaitholil George.docx
@@ -15,7 +15,6 @@
           <w:docPartUnique/>
         </w:docPartObj>
       </w:sdtPr>
-      <w:sdtEndPr/>
       <w:sdtContent>
         <w:p>
           <w:pPr>
@@ -106,7 +105,6 @@
             <w:dataBinding w:prefixMappings="xmlns:ns0='http://purl.org/dc/elements/1.1/' xmlns:ns1='http://schemas.openxmlformats.org/package/2006/metadata/core-properties' " w:xpath="/ns1:coreProperties[1]/ns0:title[1]" w:storeItemID="{6C3C8BC8-F283-45AE-878A-BAB7291924A1}"/>
             <w:text/>
           </w:sdtPr>
-          <w:sdtEndPr/>
           <w:sdtContent>
             <w:p>
               <w:pPr>
@@ -156,7 +154,6 @@
             <w:dataBinding w:prefixMappings="xmlns:ns0='http://purl.org/dc/elements/1.1/' xmlns:ns1='http://schemas.openxmlformats.org/package/2006/metadata/core-properties' " w:xpath="/ns1:coreProperties[1]/ns0:subject[1]" w:storeItemID="{6C3C8BC8-F283-45AE-878A-BAB7291924A1}"/>
             <w:text/>
           </w:sdtPr>
-          <w:sdtEndPr/>
           <w:sdtContent>
             <w:p>
               <w:pPr>
@@ -784,7 +781,7 @@
         </w:rPr>
       </w:pPr>
       <w:bookmarkStart w:id="0" w:name="_Toc448575505"/>
-      <w:bookmarkStart w:id="1" w:name="_Toc449783617"/>
+      <w:bookmarkStart w:id="1" w:name="_Toc449792710"/>
       <w:r>
         <w:rPr>
           <w:rFonts w:ascii="Calibri" w:hAnsi="Calibri" w:cs="Arial"/>
@@ -1187,7 +1184,7 @@
           <w:color w:val="000000" w:themeColor="text1"/>
         </w:rPr>
       </w:pPr>
-      <w:bookmarkStart w:id="2" w:name="_Toc449783618"/>
+      <w:bookmarkStart w:id="2" w:name="_Toc449792711"/>
       <w:r>
         <w:rPr>
           <w:rFonts w:ascii="Calibri" w:hAnsi="Calibri" w:cs="Arial"/>
@@ -1508,7 +1505,7 @@
           <w:color w:val="000000" w:themeColor="text1"/>
         </w:rPr>
       </w:pPr>
-      <w:bookmarkStart w:id="3" w:name="_Toc449783619"/>
+      <w:bookmarkStart w:id="3" w:name="_Toc449792712"/>
       <w:r>
         <w:rPr>
           <w:rFonts w:ascii="Calibri" w:hAnsi="Calibri" w:cs="Arial"/>
@@ -1864,6 +1861,8 @@
           <w:szCs w:val="28"/>
         </w:rPr>
       </w:pPr>
+      <w:bookmarkStart w:id="4" w:name="_GoBack"/>
+      <w:bookmarkEnd w:id="4"/>
     </w:p>
     <w:sdt>
       <w:sdtPr>
@@ -1930,7 +1929,7 @@
             <w:rPr>
               <w:rFonts w:ascii="Calibri" w:hAnsi="Calibri"/>
             </w:rPr>
-            <w:instrText xml:space="preserve"> TOC \o "1-3" \h \z \u </w:instrText>
+            <w:instrText xml:space="preserve"> TOC \o "1-4" \h \z \u </w:instrText>
           </w:r>
           <w:r>
             <w:rPr>
@@ -1938,7 +1937,7 @@
             </w:rPr>
             <w:fldChar w:fldCharType="separate"/>
           </w:r>
-          <w:hyperlink w:anchor="_Toc449783617" w:history="1">
+          <w:hyperlink w:anchor="_Toc449792710" w:history="1">
             <w:r>
               <w:rPr>
                 <w:rStyle w:val="Hyperlink"/>
@@ -1968,7 +1967,7 @@
                 <w:noProof/>
                 <w:webHidden/>
               </w:rPr>
-              <w:instrText xml:space="preserve"> PAGEREF _Toc449783617 \h </w:instrText>
+              <w:instrText xml:space="preserve"> PAGEREF _Toc449792710 \h </w:instrText>
             </w:r>
             <w:r>
               <w:rPr>
@@ -2008,7 +2007,7 @@
               <w:lang w:eastAsia="en-GB"/>
             </w:rPr>
           </w:pPr>
-          <w:hyperlink w:anchor="_Toc449783618" w:history="1">
+          <w:hyperlink w:anchor="_Toc449792711" w:history="1">
             <w:r>
               <w:rPr>
                 <w:rStyle w:val="Hyperlink"/>
@@ -2038,7 +2037,7 @@
                 <w:noProof/>
                 <w:webHidden/>
               </w:rPr>
-              <w:instrText xml:space="preserve"> PAGEREF _Toc449783618 \h </w:instrText>
+              <w:instrText xml:space="preserve"> PAGEREF _Toc449792711 \h </w:instrText>
             </w:r>
             <w:r>
               <w:rPr>
@@ -2078,7 +2077,7 @@
               <w:lang w:eastAsia="en-GB"/>
             </w:rPr>
           </w:pPr>
-          <w:hyperlink w:anchor="_Toc449783619" w:history="1">
+          <w:hyperlink w:anchor="_Toc449792712" w:history="1">
             <w:r>
               <w:rPr>
                 <w:rStyle w:val="Hyperlink"/>
@@ -2108,7 +2107,7 @@
                 <w:noProof/>
                 <w:webHidden/>
               </w:rPr>
-              <w:instrText xml:space="preserve"> PAGEREF _Toc449783619 \h </w:instrText>
+              <w:instrText xml:space="preserve"> PAGEREF _Toc449792712 \h </w:instrText>
             </w:r>
             <w:r>
               <w:rPr>
@@ -2148,7 +2147,7 @@
               <w:lang w:eastAsia="en-GB"/>
             </w:rPr>
           </w:pPr>
-          <w:hyperlink w:anchor="_Toc449783620" w:history="1">
+          <w:hyperlink w:anchor="_Toc449792713" w:history="1">
             <w:r>
               <w:rPr>
                 <w:rStyle w:val="Hyperlink"/>
@@ -2178,7 +2177,7 @@
                 <w:noProof/>
                 <w:webHidden/>
               </w:rPr>
-              <w:instrText xml:space="preserve"> PAGEREF _Toc449783620 \h </w:instrText>
+              <w:instrText xml:space="preserve"> PAGEREF _Toc449792713 \h </w:instrText>
             </w:r>
             <w:r>
               <w:rPr>
@@ -2222,7 +2221,7 @@
               <w:lang w:val="en-GB" w:eastAsia="en-GB" w:bidi="ml-IN"/>
             </w:rPr>
           </w:pPr>
-          <w:hyperlink w:anchor="_Toc449783621" w:history="1">
+          <w:hyperlink w:anchor="_Toc449792714" w:history="1">
             <w:r>
               <w:rPr>
                 <w:rStyle w:val="Hyperlink"/>
@@ -2270,7 +2269,7 @@
                 <w:noProof/>
                 <w:webHidden/>
               </w:rPr>
-              <w:instrText xml:space="preserve"> PAGEREF _Toc449783621 \h </w:instrText>
+              <w:instrText xml:space="preserve"> PAGEREF _Toc449792714 \h </w:instrText>
             </w:r>
             <w:r>
               <w:rPr>
@@ -2314,7 +2313,7 @@
               <w:lang w:val="en-GB" w:eastAsia="en-GB" w:bidi="ml-IN"/>
             </w:rPr>
           </w:pPr>
-          <w:hyperlink w:anchor="_Toc449783622" w:history="1">
+          <w:hyperlink w:anchor="_Toc449792715" w:history="1">
             <w:r>
               <w:rPr>
                 <w:rStyle w:val="Hyperlink"/>
@@ -2362,7 +2361,7 @@
                 <w:noProof/>
                 <w:webHidden/>
               </w:rPr>
-              <w:instrText xml:space="preserve"> PAGEREF _Toc449783622 \h </w:instrText>
+              <w:instrText xml:space="preserve"> PAGEREF _Toc449792715 \h </w:instrText>
             </w:r>
             <w:r>
               <w:rPr>
@@ -2406,7 +2405,7 @@
               <w:lang w:val="en-GB" w:eastAsia="en-GB" w:bidi="ml-IN"/>
             </w:rPr>
           </w:pPr>
-          <w:hyperlink w:anchor="_Toc449783623" w:history="1">
+          <w:hyperlink w:anchor="_Toc449792716" w:history="1">
             <w:r>
               <w:rPr>
                 <w:rStyle w:val="Hyperlink"/>
@@ -2454,7 +2453,7 @@
                 <w:noProof/>
                 <w:webHidden/>
               </w:rPr>
-              <w:instrText xml:space="preserve"> PAGEREF _Toc449783623 \h </w:instrText>
+              <w:instrText xml:space="preserve"> PAGEREF _Toc449792716 \h </w:instrText>
             </w:r>
             <w:r>
               <w:rPr>
@@ -2498,7 +2497,7 @@
               <w:lang w:val="en-GB" w:eastAsia="en-GB" w:bidi="ml-IN"/>
             </w:rPr>
           </w:pPr>
-          <w:hyperlink w:anchor="_Toc449783624" w:history="1">
+          <w:hyperlink w:anchor="_Toc449792717" w:history="1">
             <w:r>
               <w:rPr>
                 <w:rStyle w:val="Hyperlink"/>
@@ -2546,7 +2545,7 @@
                 <w:noProof/>
                 <w:webHidden/>
               </w:rPr>
-              <w:instrText xml:space="preserve"> PAGEREF _Toc449783624 \h </w:instrText>
+              <w:instrText xml:space="preserve"> PAGEREF _Toc449792717 \h </w:instrText>
             </w:r>
             <w:r>
               <w:rPr>
@@ -2590,7 +2589,7 @@
               <w:lang w:val="en-GB" w:eastAsia="en-GB" w:bidi="ml-IN"/>
             </w:rPr>
           </w:pPr>
-          <w:hyperlink w:anchor="_Toc449783625" w:history="1">
+          <w:hyperlink w:anchor="_Toc449792718" w:history="1">
             <w:r>
               <w:rPr>
                 <w:rStyle w:val="Hyperlink"/>
@@ -2638,7 +2637,7 @@
                 <w:noProof/>
                 <w:webHidden/>
               </w:rPr>
-              <w:instrText xml:space="preserve"> PAGEREF _Toc449783625 \h </w:instrText>
+              <w:instrText xml:space="preserve"> PAGEREF _Toc449792718 \h </w:instrText>
             </w:r>
             <w:r>
               <w:rPr>
@@ -2682,7 +2681,7 @@
               <w:lang w:val="en-GB" w:eastAsia="en-GB" w:bidi="ml-IN"/>
             </w:rPr>
           </w:pPr>
-          <w:hyperlink w:anchor="_Toc449783626" w:history="1">
+          <w:hyperlink w:anchor="_Toc449792719" w:history="1">
             <w:r>
               <w:rPr>
                 <w:rStyle w:val="Hyperlink"/>
@@ -2730,7 +2729,7 @@
                 <w:noProof/>
                 <w:webHidden/>
               </w:rPr>
-              <w:instrText xml:space="preserve"> PAGEREF _Toc449783626 \h </w:instrText>
+              <w:instrText xml:space="preserve"> PAGEREF _Toc449792719 \h </w:instrText>
             </w:r>
             <w:r>
               <w:rPr>
@@ -2774,7 +2773,7 @@
               <w:lang w:val="en-GB" w:eastAsia="en-GB" w:bidi="ml-IN"/>
             </w:rPr>
           </w:pPr>
-          <w:hyperlink w:anchor="_Toc449783627" w:history="1">
+          <w:hyperlink w:anchor="_Toc449792720" w:history="1">
             <w:r>
               <w:rPr>
                 <w:rStyle w:val="Hyperlink"/>
@@ -2822,7 +2821,7 @@
                 <w:noProof/>
                 <w:webHidden/>
               </w:rPr>
-              <w:instrText xml:space="preserve"> PAGEREF _Toc449783627 \h </w:instrText>
+              <w:instrText xml:space="preserve"> PAGEREF _Toc449792720 \h </w:instrText>
             </w:r>
             <w:r>
               <w:rPr>
@@ -2866,7 +2865,7 @@
               <w:lang w:val="en-GB" w:eastAsia="en-GB" w:bidi="ml-IN"/>
             </w:rPr>
           </w:pPr>
-          <w:hyperlink w:anchor="_Toc449783628" w:history="1">
+          <w:hyperlink w:anchor="_Toc449792721" w:history="1">
             <w:r>
               <w:rPr>
                 <w:rStyle w:val="Hyperlink"/>
@@ -2914,7 +2913,7 @@
                 <w:noProof/>
                 <w:webHidden/>
               </w:rPr>
-              <w:instrText xml:space="preserve"> PAGEREF _Toc449783628 \h </w:instrText>
+              <w:instrText xml:space="preserve"> PAGEREF _Toc449792721 \h </w:instrText>
             </w:r>
             <w:r>
               <w:rPr>
@@ -2958,7 +2957,7 @@
               <w:lang w:val="en-GB" w:eastAsia="en-GB" w:bidi="ml-IN"/>
             </w:rPr>
           </w:pPr>
-          <w:hyperlink w:anchor="_Toc449783629" w:history="1">
+          <w:hyperlink w:anchor="_Toc449792722" w:history="1">
             <w:r>
               <w:rPr>
                 <w:rStyle w:val="Hyperlink"/>
@@ -3006,7 +3005,7 @@
                 <w:noProof/>
                 <w:webHidden/>
               </w:rPr>
-              <w:instrText xml:space="preserve"> PAGEREF _Toc449783629 \h </w:instrText>
+              <w:instrText xml:space="preserve"> PAGEREF _Toc449792722 \h </w:instrText>
             </w:r>
             <w:r>
               <w:rPr>
@@ -3046,7 +3045,7 @@
               <w:lang w:eastAsia="en-GB"/>
             </w:rPr>
           </w:pPr>
-          <w:hyperlink w:anchor="_Toc449783630" w:history="1">
+          <w:hyperlink w:anchor="_Toc449792723" w:history="1">
             <w:r>
               <w:rPr>
                 <w:rStyle w:val="Hyperlink"/>
@@ -3076,7 +3075,7 @@
                 <w:noProof/>
                 <w:webHidden/>
               </w:rPr>
-              <w:instrText xml:space="preserve"> PAGEREF _Toc449783630 \h </w:instrText>
+              <w:instrText xml:space="preserve"> PAGEREF _Toc449792723 \h </w:instrText>
             </w:r>
             <w:r>
               <w:rPr>
@@ -3120,7 +3119,7 @@
               <w:lang w:val="en-GB" w:eastAsia="en-GB" w:bidi="ml-IN"/>
             </w:rPr>
           </w:pPr>
-          <w:hyperlink w:anchor="_Toc449783631" w:history="1">
+          <w:hyperlink w:anchor="_Toc449792724" w:history="1">
             <w:r>
               <w:rPr>
                 <w:rStyle w:val="Hyperlink"/>
@@ -3168,7 +3167,7 @@
                 <w:noProof/>
                 <w:webHidden/>
               </w:rPr>
-              <w:instrText xml:space="preserve"> PAGEREF _Toc449783631 \h </w:instrText>
+              <w:instrText xml:space="preserve"> PAGEREF _Toc449792724 \h </w:instrText>
             </w:r>
             <w:r>
               <w:rPr>
@@ -3212,7 +3211,7 @@
               <w:lang w:val="en-GB" w:eastAsia="en-GB" w:bidi="ml-IN"/>
             </w:rPr>
           </w:pPr>
-          <w:hyperlink w:anchor="_Toc449783632" w:history="1">
+          <w:hyperlink w:anchor="_Toc449792725" w:history="1">
             <w:r>
               <w:rPr>
                 <w:rStyle w:val="Hyperlink"/>
@@ -3260,7 +3259,7 @@
                 <w:noProof/>
                 <w:webHidden/>
               </w:rPr>
-              <w:instrText xml:space="preserve"> PAGEREF _Toc449783632 \h </w:instrText>
+              <w:instrText xml:space="preserve"> PAGEREF _Toc449792725 \h </w:instrText>
             </w:r>
             <w:r>
               <w:rPr>
@@ -3304,7 +3303,7 @@
               <w:lang w:val="en-GB" w:eastAsia="en-GB" w:bidi="ml-IN"/>
             </w:rPr>
           </w:pPr>
-          <w:hyperlink w:anchor="_Toc449783633" w:history="1">
+          <w:hyperlink w:anchor="_Toc449792726" w:history="1">
             <w:r>
               <w:rPr>
                 <w:rStyle w:val="Hyperlink"/>
@@ -3352,7 +3351,7 @@
                 <w:noProof/>
                 <w:webHidden/>
               </w:rPr>
-              <w:instrText xml:space="preserve"> PAGEREF _Toc449783633 \h </w:instrText>
+              <w:instrText xml:space="preserve"> PAGEREF _Toc449792726 \h </w:instrText>
             </w:r>
             <w:r>
               <w:rPr>
@@ -3396,7 +3395,7 @@
               <w:lang w:val="en-GB" w:eastAsia="en-GB" w:bidi="ml-IN"/>
             </w:rPr>
           </w:pPr>
-          <w:hyperlink w:anchor="_Toc449783634" w:history="1">
+          <w:hyperlink w:anchor="_Toc449792727" w:history="1">
             <w:r>
               <w:rPr>
                 <w:rStyle w:val="Hyperlink"/>
@@ -3444,7 +3443,7 @@
                 <w:noProof/>
                 <w:webHidden/>
               </w:rPr>
-              <w:instrText xml:space="preserve"> PAGEREF _Toc449783634 \h </w:instrText>
+              <w:instrText xml:space="preserve"> PAGEREF _Toc449792727 \h </w:instrText>
             </w:r>
             <w:r>
               <w:rPr>
@@ -3488,7 +3487,7 @@
               <w:lang w:val="en-GB" w:eastAsia="en-GB" w:bidi="ml-IN"/>
             </w:rPr>
           </w:pPr>
-          <w:hyperlink w:anchor="_Toc449783635" w:history="1">
+          <w:hyperlink w:anchor="_Toc449792728" w:history="1">
             <w:r>
               <w:rPr>
                 <w:rStyle w:val="Hyperlink"/>
@@ -3536,7 +3535,7 @@
                 <w:noProof/>
                 <w:webHidden/>
               </w:rPr>
-              <w:instrText xml:space="preserve"> PAGEREF _Toc449783635 \h </w:instrText>
+              <w:instrText xml:space="preserve"> PAGEREF _Toc449792728 \h </w:instrText>
             </w:r>
             <w:r>
               <w:rPr>
@@ -3580,7 +3579,7 @@
               <w:lang w:val="en-GB" w:eastAsia="en-GB" w:bidi="ml-IN"/>
             </w:rPr>
           </w:pPr>
-          <w:hyperlink w:anchor="_Toc449783636" w:history="1">
+          <w:hyperlink w:anchor="_Toc449792729" w:history="1">
             <w:r>
               <w:rPr>
                 <w:rStyle w:val="Hyperlink"/>
@@ -3628,7 +3627,7 @@
                 <w:noProof/>
                 <w:webHidden/>
               </w:rPr>
-              <w:instrText xml:space="preserve"> PAGEREF _Toc449783636 \h </w:instrText>
+              <w:instrText xml:space="preserve"> PAGEREF _Toc449792729 \h </w:instrText>
             </w:r>
             <w:r>
               <w:rPr>
@@ -3672,7 +3671,7 @@
               <w:lang w:val="en-GB" w:eastAsia="en-GB" w:bidi="ml-IN"/>
             </w:rPr>
           </w:pPr>
-          <w:hyperlink w:anchor="_Toc449783637" w:history="1">
+          <w:hyperlink w:anchor="_Toc449792730" w:history="1">
             <w:r>
               <w:rPr>
                 <w:rStyle w:val="Hyperlink"/>
@@ -3720,7 +3719,7 @@
                 <w:noProof/>
                 <w:webHidden/>
               </w:rPr>
-              <w:instrText xml:space="preserve"> PAGEREF _Toc449783637 \h </w:instrText>
+              <w:instrText xml:space="preserve"> PAGEREF _Toc449792730 \h </w:instrText>
             </w:r>
             <w:r>
               <w:rPr>
@@ -3764,7 +3763,7 @@
               <w:lang w:val="en-GB" w:eastAsia="en-GB" w:bidi="ml-IN"/>
             </w:rPr>
           </w:pPr>
-          <w:hyperlink w:anchor="_Toc449783638" w:history="1">
+          <w:hyperlink w:anchor="_Toc449792731" w:history="1">
             <w:r>
               <w:rPr>
                 <w:rStyle w:val="Hyperlink"/>
@@ -3812,7 +3811,7 @@
                 <w:noProof/>
                 <w:webHidden/>
               </w:rPr>
-              <w:instrText xml:space="preserve"> PAGEREF _Toc449783638 \h </w:instrText>
+              <w:instrText xml:space="preserve"> PAGEREF _Toc449792731 \h </w:instrText>
             </w:r>
             <w:r>
               <w:rPr>
@@ -3856,7 +3855,7 @@
               <w:lang w:val="en-GB" w:eastAsia="en-GB" w:bidi="ml-IN"/>
             </w:rPr>
           </w:pPr>
-          <w:hyperlink w:anchor="_Toc449783639" w:history="1">
+          <w:hyperlink w:anchor="_Toc449792732" w:history="1">
             <w:r>
               <w:rPr>
                 <w:rStyle w:val="Hyperlink"/>
@@ -3904,7 +3903,7 @@
                 <w:noProof/>
                 <w:webHidden/>
               </w:rPr>
-              <w:instrText xml:space="preserve"> PAGEREF _Toc449783639 \h </w:instrText>
+              <w:instrText xml:space="preserve"> PAGEREF _Toc449792732 \h </w:instrText>
             </w:r>
             <w:r>
               <w:rPr>
@@ -3948,7 +3947,7 @@
               <w:lang w:val="en-GB" w:eastAsia="en-GB" w:bidi="ml-IN"/>
             </w:rPr>
           </w:pPr>
-          <w:hyperlink w:anchor="_Toc449783640" w:history="1">
+          <w:hyperlink w:anchor="_Toc449792733" w:history="1">
             <w:r>
               <w:rPr>
                 <w:rStyle w:val="Hyperlink"/>
@@ -3996,7 +3995,7 @@
                 <w:noProof/>
                 <w:webHidden/>
               </w:rPr>
-              <w:instrText xml:space="preserve"> PAGEREF _Toc449783640 \h </w:instrText>
+              <w:instrText xml:space="preserve"> PAGEREF _Toc449792733 \h </w:instrText>
             </w:r>
             <w:r>
               <w:rPr>
@@ -4040,7 +4039,7 @@
               <w:lang w:val="en-GB" w:eastAsia="en-GB" w:bidi="ml-IN"/>
             </w:rPr>
           </w:pPr>
-          <w:hyperlink w:anchor="_Toc449783641" w:history="1">
+          <w:hyperlink w:anchor="_Toc449792734" w:history="1">
             <w:r>
               <w:rPr>
                 <w:rStyle w:val="Hyperlink"/>
@@ -4088,7 +4087,7 @@
                 <w:noProof/>
                 <w:webHidden/>
               </w:rPr>
-              <w:instrText xml:space="preserve"> PAGEREF _Toc449783641 \h </w:instrText>
+              <w:instrText xml:space="preserve"> PAGEREF _Toc449792734 \h </w:instrText>
             </w:r>
             <w:r>
               <w:rPr>
@@ -4132,7 +4131,7 @@
               <w:lang w:val="en-GB" w:eastAsia="en-GB" w:bidi="ml-IN"/>
             </w:rPr>
           </w:pPr>
-          <w:hyperlink w:anchor="_Toc449783642" w:history="1">
+          <w:hyperlink w:anchor="_Toc449792735" w:history="1">
             <w:r>
               <w:rPr>
                 <w:rStyle w:val="Hyperlink"/>
@@ -4159,7 +4158,7 @@
                 <w:bCs/>
                 <w:noProof/>
               </w:rPr>
-              <w:t>Web Framework</w:t>
+              <w:t>Web Frameworks</w:t>
             </w:r>
             <w:r>
               <w:rPr>
@@ -4180,7 +4179,455 @@
                 <w:noProof/>
                 <w:webHidden/>
               </w:rPr>
-              <w:instrText xml:space="preserve"> PAGEREF _Toc449783642 \h </w:instrText>
+              <w:instrText xml:space="preserve"> PAGEREF _Toc449792735 \h </w:instrText>
+            </w:r>
+            <w:r>
+              <w:rPr>
+                <w:noProof/>
+                <w:webHidden/>
+              </w:rPr>
+            </w:r>
+            <w:r>
+              <w:rPr>
+                <w:noProof/>
+                <w:webHidden/>
+              </w:rPr>
+              <w:fldChar w:fldCharType="separate"/>
+            </w:r>
+            <w:r>
+              <w:rPr>
+                <w:noProof/>
+                <w:webHidden/>
+              </w:rPr>
+              <w:t>16</w:t>
+            </w:r>
+            <w:r>
+              <w:rPr>
+                <w:noProof/>
+                <w:webHidden/>
+              </w:rPr>
+              <w:fldChar w:fldCharType="end"/>
+            </w:r>
+          </w:hyperlink>
+        </w:p>
+        <w:p>
+          <w:pPr>
+            <w:pStyle w:val="TOC3"/>
+            <w:tabs>
+              <w:tab w:val="left" w:pos="1320"/>
+              <w:tab w:val="right" w:leader="dot" w:pos="9016"/>
+            </w:tabs>
+            <w:rPr>
+              <w:rFonts w:cstheme="minorBidi"/>
+              <w:noProof/>
+              <w:lang w:val="en-GB" w:eastAsia="en-GB" w:bidi="ml-IN"/>
+            </w:rPr>
+          </w:pPr>
+          <w:hyperlink w:anchor="_Toc449792736" w:history="1">
+            <w:r>
+              <w:rPr>
+                <w:rStyle w:val="Hyperlink"/>
+                <w:rFonts w:ascii="Calibri" w:hAnsi="Calibri"/>
+                <w:b/>
+                <w:bCs/>
+                <w:noProof/>
+              </w:rPr>
+              <w:t>2.3.1</w:t>
+            </w:r>
+            <w:r>
+              <w:rPr>
+                <w:rFonts w:cstheme="minorBidi"/>
+                <w:noProof/>
+                <w:lang w:val="en-GB" w:eastAsia="en-GB" w:bidi="ml-IN"/>
+              </w:rPr>
+              <w:tab/>
+            </w:r>
+            <w:r>
+              <w:rPr>
+                <w:rStyle w:val="Hyperlink"/>
+                <w:rFonts w:ascii="Calibri" w:hAnsi="Calibri"/>
+                <w:b/>
+                <w:bCs/>
+                <w:noProof/>
+              </w:rPr>
+              <w:t>PHP Frameworks</w:t>
+            </w:r>
+            <w:r>
+              <w:rPr>
+                <w:noProof/>
+                <w:webHidden/>
+              </w:rPr>
+              <w:tab/>
+            </w:r>
+            <w:r>
+              <w:rPr>
+                <w:noProof/>
+                <w:webHidden/>
+              </w:rPr>
+              <w:fldChar w:fldCharType="begin"/>
+            </w:r>
+            <w:r>
+              <w:rPr>
+                <w:noProof/>
+                <w:webHidden/>
+              </w:rPr>
+              <w:instrText xml:space="preserve"> PAGEREF _Toc449792736 \h </w:instrText>
+            </w:r>
+            <w:r>
+              <w:rPr>
+                <w:noProof/>
+                <w:webHidden/>
+              </w:rPr>
+            </w:r>
+            <w:r>
+              <w:rPr>
+                <w:noProof/>
+                <w:webHidden/>
+              </w:rPr>
+              <w:fldChar w:fldCharType="separate"/>
+            </w:r>
+            <w:r>
+              <w:rPr>
+                <w:noProof/>
+                <w:webHidden/>
+              </w:rPr>
+              <w:t>16</w:t>
+            </w:r>
+            <w:r>
+              <w:rPr>
+                <w:noProof/>
+                <w:webHidden/>
+              </w:rPr>
+              <w:fldChar w:fldCharType="end"/>
+            </w:r>
+          </w:hyperlink>
+        </w:p>
+        <w:p>
+          <w:pPr>
+            <w:pStyle w:val="TOC4"/>
+            <w:tabs>
+              <w:tab w:val="left" w:pos="1540"/>
+              <w:tab w:val="right" w:leader="dot" w:pos="9016"/>
+            </w:tabs>
+            <w:rPr>
+              <w:noProof/>
+            </w:rPr>
+          </w:pPr>
+          <w:hyperlink w:anchor="_Toc449792737" w:history="1">
+            <w:r>
+              <w:rPr>
+                <w:rStyle w:val="Hyperlink"/>
+                <w:rFonts w:ascii="Calibri" w:hAnsi="Calibri"/>
+                <w:b/>
+                <w:bCs/>
+                <w:noProof/>
+              </w:rPr>
+              <w:t>2.3.1.1</w:t>
+            </w:r>
+            <w:r>
+              <w:rPr>
+                <w:noProof/>
+              </w:rPr>
+              <w:tab/>
+            </w:r>
+            <w:r>
+              <w:rPr>
+                <w:rStyle w:val="Hyperlink"/>
+                <w:rFonts w:ascii="Calibri" w:hAnsi="Calibri"/>
+                <w:b/>
+                <w:bCs/>
+                <w:noProof/>
+              </w:rPr>
+              <w:t>Codeigniter</w:t>
+            </w:r>
+            <w:r>
+              <w:rPr>
+                <w:noProof/>
+                <w:webHidden/>
+              </w:rPr>
+              <w:tab/>
+            </w:r>
+            <w:r>
+              <w:rPr>
+                <w:noProof/>
+                <w:webHidden/>
+              </w:rPr>
+              <w:fldChar w:fldCharType="begin"/>
+            </w:r>
+            <w:r>
+              <w:rPr>
+                <w:noProof/>
+                <w:webHidden/>
+              </w:rPr>
+              <w:instrText xml:space="preserve"> PAGEREF _Toc449792737 \h </w:instrText>
+            </w:r>
+            <w:r>
+              <w:rPr>
+                <w:noProof/>
+                <w:webHidden/>
+              </w:rPr>
+            </w:r>
+            <w:r>
+              <w:rPr>
+                <w:noProof/>
+                <w:webHidden/>
+              </w:rPr>
+              <w:fldChar w:fldCharType="separate"/>
+            </w:r>
+            <w:r>
+              <w:rPr>
+                <w:noProof/>
+                <w:webHidden/>
+              </w:rPr>
+              <w:t>16</w:t>
+            </w:r>
+            <w:r>
+              <w:rPr>
+                <w:noProof/>
+                <w:webHidden/>
+              </w:rPr>
+              <w:fldChar w:fldCharType="end"/>
+            </w:r>
+          </w:hyperlink>
+        </w:p>
+        <w:p>
+          <w:pPr>
+            <w:pStyle w:val="TOC4"/>
+            <w:tabs>
+              <w:tab w:val="left" w:pos="1540"/>
+              <w:tab w:val="right" w:leader="dot" w:pos="9016"/>
+            </w:tabs>
+            <w:rPr>
+              <w:noProof/>
+            </w:rPr>
+          </w:pPr>
+          <w:hyperlink w:anchor="_Toc449792738" w:history="1">
+            <w:r>
+              <w:rPr>
+                <w:rStyle w:val="Hyperlink"/>
+                <w:rFonts w:ascii="Calibri" w:hAnsi="Calibri"/>
+                <w:b/>
+                <w:bCs/>
+                <w:noProof/>
+              </w:rPr>
+              <w:t>2.3.1.1</w:t>
+            </w:r>
+            <w:r>
+              <w:rPr>
+                <w:noProof/>
+              </w:rPr>
+              <w:tab/>
+            </w:r>
+            <w:r>
+              <w:rPr>
+                <w:rStyle w:val="Hyperlink"/>
+                <w:rFonts w:ascii="Calibri" w:hAnsi="Calibri"/>
+                <w:b/>
+                <w:bCs/>
+                <w:noProof/>
+              </w:rPr>
+              <w:t>Zend</w:t>
+            </w:r>
+            <w:r>
+              <w:rPr>
+                <w:noProof/>
+                <w:webHidden/>
+              </w:rPr>
+              <w:tab/>
+            </w:r>
+            <w:r>
+              <w:rPr>
+                <w:noProof/>
+                <w:webHidden/>
+              </w:rPr>
+              <w:fldChar w:fldCharType="begin"/>
+            </w:r>
+            <w:r>
+              <w:rPr>
+                <w:noProof/>
+                <w:webHidden/>
+              </w:rPr>
+              <w:instrText xml:space="preserve"> PAGEREF _Toc449792738 \h </w:instrText>
+            </w:r>
+            <w:r>
+              <w:rPr>
+                <w:noProof/>
+                <w:webHidden/>
+              </w:rPr>
+            </w:r>
+            <w:r>
+              <w:rPr>
+                <w:noProof/>
+                <w:webHidden/>
+              </w:rPr>
+              <w:fldChar w:fldCharType="separate"/>
+            </w:r>
+            <w:r>
+              <w:rPr>
+                <w:noProof/>
+                <w:webHidden/>
+              </w:rPr>
+              <w:t>16</w:t>
+            </w:r>
+            <w:r>
+              <w:rPr>
+                <w:noProof/>
+                <w:webHidden/>
+              </w:rPr>
+              <w:fldChar w:fldCharType="end"/>
+            </w:r>
+          </w:hyperlink>
+        </w:p>
+        <w:p>
+          <w:pPr>
+            <w:pStyle w:val="TOC4"/>
+            <w:tabs>
+              <w:tab w:val="left" w:pos="1540"/>
+              <w:tab w:val="right" w:leader="dot" w:pos="9016"/>
+            </w:tabs>
+            <w:rPr>
+              <w:noProof/>
+            </w:rPr>
+          </w:pPr>
+          <w:hyperlink w:anchor="_Toc449792739" w:history="1">
+            <w:r>
+              <w:rPr>
+                <w:rStyle w:val="Hyperlink"/>
+                <w:rFonts w:ascii="Calibri" w:hAnsi="Calibri"/>
+                <w:b/>
+                <w:bCs/>
+                <w:noProof/>
+              </w:rPr>
+              <w:t>2.3.1.1</w:t>
+            </w:r>
+            <w:r>
+              <w:rPr>
+                <w:noProof/>
+              </w:rPr>
+              <w:tab/>
+            </w:r>
+            <w:r>
+              <w:rPr>
+                <w:rStyle w:val="Hyperlink"/>
+                <w:rFonts w:ascii="Calibri" w:hAnsi="Calibri"/>
+                <w:b/>
+                <w:bCs/>
+                <w:noProof/>
+              </w:rPr>
+              <w:t>Summary of PHP Framework</w:t>
+            </w:r>
+            <w:r>
+              <w:rPr>
+                <w:noProof/>
+                <w:webHidden/>
+              </w:rPr>
+              <w:tab/>
+            </w:r>
+            <w:r>
+              <w:rPr>
+                <w:noProof/>
+                <w:webHidden/>
+              </w:rPr>
+              <w:fldChar w:fldCharType="begin"/>
+            </w:r>
+            <w:r>
+              <w:rPr>
+                <w:noProof/>
+                <w:webHidden/>
+              </w:rPr>
+              <w:instrText xml:space="preserve"> PAGEREF _Toc449792739 \h </w:instrText>
+            </w:r>
+            <w:r>
+              <w:rPr>
+                <w:noProof/>
+                <w:webHidden/>
+              </w:rPr>
+            </w:r>
+            <w:r>
+              <w:rPr>
+                <w:noProof/>
+                <w:webHidden/>
+              </w:rPr>
+              <w:fldChar w:fldCharType="separate"/>
+            </w:r>
+            <w:r>
+              <w:rPr>
+                <w:noProof/>
+                <w:webHidden/>
+              </w:rPr>
+              <w:t>16</w:t>
+            </w:r>
+            <w:r>
+              <w:rPr>
+                <w:noProof/>
+                <w:webHidden/>
+              </w:rPr>
+              <w:fldChar w:fldCharType="end"/>
+            </w:r>
+          </w:hyperlink>
+        </w:p>
+        <w:p>
+          <w:pPr>
+            <w:pStyle w:val="TOC3"/>
+            <w:tabs>
+              <w:tab w:val="left" w:pos="1320"/>
+              <w:tab w:val="right" w:leader="dot" w:pos="9016"/>
+            </w:tabs>
+            <w:rPr>
+              <w:rFonts w:cstheme="minorBidi"/>
+              <w:noProof/>
+              <w:lang w:val="en-GB" w:eastAsia="en-GB" w:bidi="ml-IN"/>
+            </w:rPr>
+          </w:pPr>
+          <w:hyperlink w:anchor="_Toc449792740" w:history="1">
+            <w:r>
+              <w:rPr>
+                <w:rStyle w:val="Hyperlink"/>
+                <w:rFonts w:ascii="Calibri" w:hAnsi="Calibri"/>
+                <w:b/>
+                <w:bCs/>
+                <w:noProof/>
+              </w:rPr>
+              <w:t>2.3.2</w:t>
+            </w:r>
+            <w:r>
+              <w:rPr>
+                <w:rFonts w:cstheme="minorBidi"/>
+                <w:noProof/>
+                <w:lang w:val="en-GB" w:eastAsia="en-GB" w:bidi="ml-IN"/>
+              </w:rPr>
+              <w:tab/>
+            </w:r>
+            <w:r>
+              <w:rPr>
+                <w:rStyle w:val="Hyperlink"/>
+                <w:rFonts w:ascii="Calibri" w:hAnsi="Calibri"/>
+                <w:b/>
+                <w:bCs/>
+                <w:noProof/>
+              </w:rPr>
+              <w:t>Bootstrap</w:t>
+            </w:r>
+            <w:r>
+              <w:rPr>
+                <w:noProof/>
+                <w:webHidden/>
+              </w:rPr>
+              <w:tab/>
+            </w:r>
+            <w:r>
+              <w:rPr>
+                <w:noProof/>
+                <w:webHidden/>
+              </w:rPr>
+              <w:fldChar w:fldCharType="begin"/>
+            </w:r>
+            <w:r>
+              <w:rPr>
+                <w:noProof/>
+                <w:webHidden/>
+              </w:rPr>
+              <w:instrText xml:space="preserve"> PAGEREF _Toc449792740 \h </w:instrText>
             </w:r>
             <w:r>
               <w:rPr>
@@ -4224,7 +4671,7 @@
               <w:lang w:val="en-GB" w:eastAsia="en-GB" w:bidi="ml-IN"/>
             </w:rPr>
           </w:pPr>
-          <w:hyperlink w:anchor="_Toc449783643" w:history="1">
+          <w:hyperlink w:anchor="_Toc449792741" w:history="1">
             <w:r>
               <w:rPr>
                 <w:rStyle w:val="Hyperlink"/>
@@ -4272,7 +4719,7 @@
                 <w:noProof/>
                 <w:webHidden/>
               </w:rPr>
-              <w:instrText xml:space="preserve"> PAGEREF _Toc449783643 \h </w:instrText>
+              <w:instrText xml:space="preserve"> PAGEREF _Toc449792741 \h </w:instrText>
             </w:r>
             <w:r>
               <w:rPr>
@@ -4292,7 +4739,7 @@
                 <w:noProof/>
                 <w:webHidden/>
               </w:rPr>
-              <w:t>16</w:t>
+              <w:t>17</w:t>
             </w:r>
             <w:r>
               <w:rPr>
@@ -4316,7 +4763,7 @@
               <w:lang w:val="en-GB" w:eastAsia="en-GB" w:bidi="ml-IN"/>
             </w:rPr>
           </w:pPr>
-          <w:hyperlink w:anchor="_Toc449783644" w:history="1">
+          <w:hyperlink w:anchor="_Toc449792742" w:history="1">
             <w:r>
               <w:rPr>
                 <w:rStyle w:val="Hyperlink"/>
@@ -4364,7 +4811,7 @@
                 <w:noProof/>
                 <w:webHidden/>
               </w:rPr>
-              <w:instrText xml:space="preserve"> PAGEREF _Toc449783644 \h </w:instrText>
+              <w:instrText xml:space="preserve"> PAGEREF _Toc449792742 \h </w:instrText>
             </w:r>
             <w:r>
               <w:rPr>
@@ -4384,7 +4831,7 @@
                 <w:noProof/>
                 <w:webHidden/>
               </w:rPr>
-              <w:t>16</w:t>
+              <w:t>17</w:t>
             </w:r>
             <w:r>
               <w:rPr>
@@ -4408,7 +4855,7 @@
               <w:lang w:val="en-GB" w:eastAsia="en-GB" w:bidi="ml-IN"/>
             </w:rPr>
           </w:pPr>
-          <w:hyperlink w:anchor="_Toc449783645" w:history="1">
+          <w:hyperlink w:anchor="_Toc449792743" w:history="1">
             <w:r>
               <w:rPr>
                 <w:rStyle w:val="Hyperlink"/>
@@ -4456,7 +4903,7 @@
                 <w:noProof/>
                 <w:webHidden/>
               </w:rPr>
-              <w:instrText xml:space="preserve"> PAGEREF _Toc449783645 \h </w:instrText>
+              <w:instrText xml:space="preserve"> PAGEREF _Toc449792743 \h </w:instrText>
             </w:r>
             <w:r>
               <w:rPr>
@@ -4476,7 +4923,7 @@
                 <w:noProof/>
                 <w:webHidden/>
               </w:rPr>
-              <w:t>16</w:t>
+              <w:t>17</w:t>
             </w:r>
             <w:r>
               <w:rPr>
@@ -4500,7 +4947,7 @@
               <w:lang w:val="en-GB" w:eastAsia="en-GB" w:bidi="ml-IN"/>
             </w:rPr>
           </w:pPr>
-          <w:hyperlink w:anchor="_Toc449783646" w:history="1">
+          <w:hyperlink w:anchor="_Toc449792744" w:history="1">
             <w:r>
               <w:rPr>
                 <w:rStyle w:val="Hyperlink"/>
@@ -4548,7 +4995,7 @@
                 <w:noProof/>
                 <w:webHidden/>
               </w:rPr>
-              <w:instrText xml:space="preserve"> PAGEREF _Toc449783646 \h </w:instrText>
+              <w:instrText xml:space="preserve"> PAGEREF _Toc449792744 \h </w:instrText>
             </w:r>
             <w:r>
               <w:rPr>
@@ -4568,7 +5015,7 @@
                 <w:noProof/>
                 <w:webHidden/>
               </w:rPr>
-              <w:t>16</w:t>
+              <w:t>17</w:t>
             </w:r>
             <w:r>
               <w:rPr>
@@ -4592,7 +5039,7 @@
               <w:lang w:val="en-GB" w:eastAsia="en-GB" w:bidi="ml-IN"/>
             </w:rPr>
           </w:pPr>
-          <w:hyperlink w:anchor="_Toc449783647" w:history="1">
+          <w:hyperlink w:anchor="_Toc449792745" w:history="1">
             <w:r>
               <w:rPr>
                 <w:rStyle w:val="Hyperlink"/>
@@ -4640,7 +5087,7 @@
                 <w:noProof/>
                 <w:webHidden/>
               </w:rPr>
-              <w:instrText xml:space="preserve"> PAGEREF _Toc449783647 \h </w:instrText>
+              <w:instrText xml:space="preserve"> PAGEREF _Toc449792745 \h </w:instrText>
             </w:r>
             <w:r>
               <w:rPr>
@@ -4660,7 +5107,7 @@
                 <w:noProof/>
                 <w:webHidden/>
               </w:rPr>
-              <w:t>16</w:t>
+              <w:t>17</w:t>
             </w:r>
             <w:r>
               <w:rPr>
@@ -4684,7 +5131,7 @@
               <w:lang w:val="en-GB" w:eastAsia="en-GB" w:bidi="ml-IN"/>
             </w:rPr>
           </w:pPr>
-          <w:hyperlink w:anchor="_Toc449783648" w:history="1">
+          <w:hyperlink w:anchor="_Toc449792746" w:history="1">
             <w:r>
               <w:rPr>
                 <w:rStyle w:val="Hyperlink"/>
@@ -4732,7 +5179,7 @@
                 <w:noProof/>
                 <w:webHidden/>
               </w:rPr>
-              <w:instrText xml:space="preserve"> PAGEREF _Toc449783648 \h </w:instrText>
+              <w:instrText xml:space="preserve"> PAGEREF _Toc449792746 \h </w:instrText>
             </w:r>
             <w:r>
               <w:rPr>
@@ -4752,7 +5199,7 @@
                 <w:noProof/>
                 <w:webHidden/>
               </w:rPr>
-              <w:t>16</w:t>
+              <w:t>17</w:t>
             </w:r>
             <w:r>
               <w:rPr>
@@ -4776,7 +5223,7 @@
               <w:lang w:val="en-GB" w:eastAsia="en-GB" w:bidi="ml-IN"/>
             </w:rPr>
           </w:pPr>
-          <w:hyperlink w:anchor="_Toc449783649" w:history="1">
+          <w:hyperlink w:anchor="_Toc449792747" w:history="1">
             <w:r>
               <w:rPr>
                 <w:rStyle w:val="Hyperlink"/>
@@ -4824,7 +5271,7 @@
                 <w:noProof/>
                 <w:webHidden/>
               </w:rPr>
-              <w:instrText xml:space="preserve"> PAGEREF _Toc449783649 \h </w:instrText>
+              <w:instrText xml:space="preserve"> PAGEREF _Toc449792747 \h </w:instrText>
             </w:r>
             <w:r>
               <w:rPr>
@@ -4844,7 +5291,7 @@
                 <w:noProof/>
                 <w:webHidden/>
               </w:rPr>
-              <w:t>16</w:t>
+              <w:t>17</w:t>
             </w:r>
             <w:r>
               <w:rPr>
@@ -4868,7 +5315,7 @@
               <w:lang w:val="en-GB" w:eastAsia="en-GB" w:bidi="ml-IN"/>
             </w:rPr>
           </w:pPr>
-          <w:hyperlink w:anchor="_Toc449783650" w:history="1">
+          <w:hyperlink w:anchor="_Toc449792748" w:history="1">
             <w:r>
               <w:rPr>
                 <w:rStyle w:val="Hyperlink"/>
@@ -4916,7 +5363,7 @@
                 <w:noProof/>
                 <w:webHidden/>
               </w:rPr>
-              <w:instrText xml:space="preserve"> PAGEREF _Toc449783650 \h </w:instrText>
+              <w:instrText xml:space="preserve"> PAGEREF _Toc449792748 \h </w:instrText>
             </w:r>
             <w:r>
               <w:rPr>
@@ -4936,7 +5383,7 @@
                 <w:noProof/>
                 <w:webHidden/>
               </w:rPr>
-              <w:t>16</w:t>
+              <w:t>17</w:t>
             </w:r>
             <w:r>
               <w:rPr>
@@ -4960,7 +5407,7 @@
               <w:lang w:val="en-GB" w:eastAsia="en-GB" w:bidi="ml-IN"/>
             </w:rPr>
           </w:pPr>
-          <w:hyperlink w:anchor="_Toc449783651" w:history="1">
+          <w:hyperlink w:anchor="_Toc449792749" w:history="1">
             <w:r>
               <w:rPr>
                 <w:rStyle w:val="Hyperlink"/>
@@ -5008,7 +5455,7 @@
                 <w:noProof/>
                 <w:webHidden/>
               </w:rPr>
-              <w:instrText xml:space="preserve"> PAGEREF _Toc449783651 \h </w:instrText>
+              <w:instrText xml:space="preserve"> PAGEREF _Toc449792749 \h </w:instrText>
             </w:r>
             <w:r>
               <w:rPr>
@@ -5028,7 +5475,7 @@
                 <w:noProof/>
                 <w:webHidden/>
               </w:rPr>
-              <w:t>16</w:t>
+              <w:t>17</w:t>
             </w:r>
             <w:r>
               <w:rPr>
@@ -5052,7 +5499,7 @@
               <w:lang w:val="en-GB" w:eastAsia="en-GB" w:bidi="ml-IN"/>
             </w:rPr>
           </w:pPr>
-          <w:hyperlink w:anchor="_Toc449783652" w:history="1">
+          <w:hyperlink w:anchor="_Toc449792750" w:history="1">
             <w:r>
               <w:rPr>
                 <w:rStyle w:val="Hyperlink"/>
@@ -5100,7 +5547,7 @@
                 <w:noProof/>
                 <w:webHidden/>
               </w:rPr>
-              <w:instrText xml:space="preserve"> PAGEREF _Toc449783652 \h </w:instrText>
+              <w:instrText xml:space="preserve"> PAGEREF _Toc449792750 \h </w:instrText>
             </w:r>
             <w:r>
               <w:rPr>
@@ -5140,7 +5587,7 @@
               <w:lang w:eastAsia="en-GB"/>
             </w:rPr>
           </w:pPr>
-          <w:hyperlink w:anchor="_Toc449783653" w:history="1">
+          <w:hyperlink w:anchor="_Toc449792751" w:history="1">
             <w:r>
               <w:rPr>
                 <w:rStyle w:val="Hyperlink"/>
@@ -5170,7 +5617,7 @@
                 <w:noProof/>
                 <w:webHidden/>
               </w:rPr>
-              <w:instrText xml:space="preserve"> PAGEREF _Toc449783653 \h </w:instrText>
+              <w:instrText xml:space="preserve"> PAGEREF _Toc449792751 \h </w:instrText>
             </w:r>
             <w:r>
               <w:rPr>
@@ -5213,7 +5660,7 @@
               <w:lang w:val="en-GB" w:eastAsia="en-GB" w:bidi="ml-IN"/>
             </w:rPr>
           </w:pPr>
-          <w:hyperlink w:anchor="_Toc449783654" w:history="1">
+          <w:hyperlink w:anchor="_Toc449792752" w:history="1">
             <w:r>
               <w:rPr>
                 <w:rStyle w:val="Hyperlink"/>
@@ -5243,7 +5690,7 @@
                 <w:noProof/>
                 <w:webHidden/>
               </w:rPr>
-              <w:instrText xml:space="preserve"> PAGEREF _Toc449783654 \h </w:instrText>
+              <w:instrText xml:space="preserve"> PAGEREF _Toc449792752 \h </w:instrText>
             </w:r>
             <w:r>
               <w:rPr>
@@ -5286,7 +5733,7 @@
               <w:lang w:val="en-GB" w:eastAsia="en-GB" w:bidi="ml-IN"/>
             </w:rPr>
           </w:pPr>
-          <w:hyperlink w:anchor="_Toc449783655" w:history="1">
+          <w:hyperlink w:anchor="_Toc449792753" w:history="1">
             <w:r>
               <w:rPr>
                 <w:rStyle w:val="Hyperlink"/>
@@ -5316,7 +5763,7 @@
                 <w:noProof/>
                 <w:webHidden/>
               </w:rPr>
-              <w:instrText xml:space="preserve"> PAGEREF _Toc449783655 \h </w:instrText>
+              <w:instrText xml:space="preserve"> PAGEREF _Toc449792753 \h </w:instrText>
             </w:r>
             <w:r>
               <w:rPr>
@@ -5336,7 +5783,7 @@
                 <w:noProof/>
                 <w:webHidden/>
               </w:rPr>
-              <w:t>20</w:t>
+              <w:t>21</w:t>
             </w:r>
             <w:r>
               <w:rPr>
@@ -5356,7 +5803,7 @@
               <w:lang w:eastAsia="en-GB"/>
             </w:rPr>
           </w:pPr>
-          <w:hyperlink w:anchor="_Toc449783656" w:history="1">
+          <w:hyperlink w:anchor="_Toc449792754" w:history="1">
             <w:r>
               <w:rPr>
                 <w:rStyle w:val="Hyperlink"/>
@@ -5386,7 +5833,7 @@
                 <w:noProof/>
                 <w:webHidden/>
               </w:rPr>
-              <w:instrText xml:space="preserve"> PAGEREF _Toc449783656 \h </w:instrText>
+              <w:instrText xml:space="preserve"> PAGEREF _Toc449792754 \h </w:instrText>
             </w:r>
             <w:r>
               <w:rPr>
@@ -5406,7 +5853,7 @@
                 <w:noProof/>
                 <w:webHidden/>
               </w:rPr>
-              <w:t>21</w:t>
+              <w:t>22</w:t>
             </w:r>
             <w:r>
               <w:rPr>
@@ -5429,7 +5876,7 @@
               <w:lang w:val="en-GB" w:eastAsia="en-GB" w:bidi="ml-IN"/>
             </w:rPr>
           </w:pPr>
-          <w:hyperlink w:anchor="_Toc449783657" w:history="1">
+          <w:hyperlink w:anchor="_Toc449792755" w:history="1">
             <w:r>
               <w:rPr>
                 <w:rStyle w:val="Hyperlink"/>
@@ -5459,7 +5906,7 @@
                 <w:noProof/>
                 <w:webHidden/>
               </w:rPr>
-              <w:instrText xml:space="preserve"> PAGEREF _Toc449783657 \h </w:instrText>
+              <w:instrText xml:space="preserve"> PAGEREF _Toc449792755 \h </w:instrText>
             </w:r>
             <w:r>
               <w:rPr>
@@ -5479,7 +5926,7 @@
                 <w:noProof/>
                 <w:webHidden/>
               </w:rPr>
-              <w:t>21</w:t>
+              <w:t>22</w:t>
             </w:r>
             <w:r>
               <w:rPr>
@@ -5499,7 +5946,7 @@
               <w:lang w:eastAsia="en-GB"/>
             </w:rPr>
           </w:pPr>
-          <w:hyperlink w:anchor="_Toc449783658" w:history="1">
+          <w:hyperlink w:anchor="_Toc449792756" w:history="1">
             <w:r>
               <w:rPr>
                 <w:rStyle w:val="Hyperlink"/>
@@ -5529,7 +5976,7 @@
                 <w:noProof/>
                 <w:webHidden/>
               </w:rPr>
-              <w:instrText xml:space="preserve"> PAGEREF _Toc449783658 \h </w:instrText>
+              <w:instrText xml:space="preserve"> PAGEREF _Toc449792756 \h </w:instrText>
             </w:r>
             <w:r>
               <w:rPr>
@@ -5549,7 +5996,7 @@
                 <w:noProof/>
                 <w:webHidden/>
               </w:rPr>
-              <w:t>21</w:t>
+              <w:t>22</w:t>
             </w:r>
             <w:r>
               <w:rPr>
@@ -5569,9 +6016,6 @@
           <w:r>
             <w:rPr>
               <w:rFonts w:ascii="Calibri" w:hAnsi="Calibri"/>
-              <w:b/>
-              <w:bCs/>
-              <w:noProof/>
             </w:rPr>
             <w:fldChar w:fldCharType="end"/>
           </w:r>
@@ -5715,42 +6159,6 @@
     </w:p>
     <w:p>
       <w:pPr>
-        <w:rPr>
-          <w:rFonts w:ascii="Calibri" w:hAnsi="Calibri" w:cs="Arial"/>
-          <w:sz w:val="28"/>
-          <w:szCs w:val="28"/>
-        </w:rPr>
-      </w:pPr>
-    </w:p>
-    <w:p>
-      <w:pPr>
-        <w:rPr>
-          <w:rFonts w:ascii="Calibri" w:hAnsi="Calibri" w:cs="Arial"/>
-          <w:sz w:val="28"/>
-          <w:szCs w:val="28"/>
-        </w:rPr>
-      </w:pPr>
-    </w:p>
-    <w:p>
-      <w:pPr>
-        <w:rPr>
-          <w:rFonts w:ascii="Calibri" w:hAnsi="Calibri" w:cs="Arial"/>
-          <w:sz w:val="28"/>
-          <w:szCs w:val="28"/>
-        </w:rPr>
-      </w:pPr>
-    </w:p>
-    <w:p>
-      <w:pPr>
-        <w:rPr>
-          <w:rFonts w:ascii="Calibri" w:hAnsi="Calibri" w:cs="Arial"/>
-          <w:sz w:val="28"/>
-          <w:szCs w:val="28"/>
-        </w:rPr>
-      </w:pPr>
-    </w:p>
-    <w:p>
-      <w:pPr>
         <w:pStyle w:val="Heading1"/>
         <w:spacing w:line="360" w:lineRule="auto"/>
         <w:rPr>
@@ -5760,7 +6168,7 @@
           <w:color w:val="000000" w:themeColor="text1"/>
         </w:rPr>
       </w:pPr>
-      <w:bookmarkStart w:id="4" w:name="_Toc449783620"/>
+      <w:bookmarkStart w:id="5" w:name="_Toc449792713"/>
       <w:r>
         <w:rPr>
           <w:rFonts w:ascii="Calibri" w:hAnsi="Calibri" w:cs="Arial"/>
@@ -5771,7 +6179,7 @@
         <w:lastRenderedPageBreak/>
         <w:t>Chapter 1: Introduction</w:t>
       </w:r>
-      <w:bookmarkEnd w:id="4"/>
+      <w:bookmarkEnd w:id="5"/>
       <w:r>
         <w:rPr>
           <w:rFonts w:ascii="Calibri" w:hAnsi="Calibri" w:cs="Arial"/>
@@ -5799,7 +6207,7 @@
           <w:szCs w:val="28"/>
         </w:rPr>
       </w:pPr>
-      <w:bookmarkStart w:id="5" w:name="_Toc449783621"/>
+      <w:bookmarkStart w:id="6" w:name="_Toc449792714"/>
       <w:r>
         <w:rPr>
           <w:rFonts w:ascii="Calibri" w:hAnsi="Calibri"/>
@@ -5811,7 +6219,7 @@
         </w:rPr>
         <w:t>Introduction</w:t>
       </w:r>
-      <w:bookmarkEnd w:id="5"/>
+      <w:bookmarkEnd w:id="6"/>
     </w:p>
     <w:p>
       <w:pPr>
@@ -6022,7 +6430,7 @@
           <w:szCs w:val="28"/>
         </w:rPr>
       </w:pPr>
-      <w:bookmarkStart w:id="6" w:name="_Toc449783622"/>
+      <w:bookmarkStart w:id="7" w:name="_Toc449792715"/>
       <w:r>
         <w:rPr>
           <w:rFonts w:ascii="Calibri" w:hAnsi="Calibri"/>
@@ -6034,7 +6442,7 @@
         </w:rPr>
         <w:t>Motivation</w:t>
       </w:r>
-      <w:bookmarkEnd w:id="6"/>
+      <w:bookmarkEnd w:id="7"/>
       <w:r>
         <w:rPr>
           <w:rFonts w:ascii="Calibri" w:hAnsi="Calibri"/>
@@ -6212,7 +6620,7 @@
           <w:szCs w:val="28"/>
         </w:rPr>
       </w:pPr>
-      <w:bookmarkStart w:id="7" w:name="_Toc449783623"/>
+      <w:bookmarkStart w:id="8" w:name="_Toc449792716"/>
       <w:r>
         <w:rPr>
           <w:rFonts w:ascii="Calibri" w:hAnsi="Calibri"/>
@@ -6224,7 +6632,7 @@
         </w:rPr>
         <w:t>Project Aim and Objectives</w:t>
       </w:r>
-      <w:bookmarkEnd w:id="7"/>
+      <w:bookmarkEnd w:id="8"/>
       <w:r>
         <w:rPr>
           <w:rFonts w:ascii="Calibri" w:hAnsi="Calibri"/>
@@ -6254,7 +6662,7 @@
           <w:szCs w:val="28"/>
         </w:rPr>
       </w:pPr>
-      <w:bookmarkStart w:id="8" w:name="_Toc449783624"/>
+      <w:bookmarkStart w:id="9" w:name="_Toc449792717"/>
       <w:r>
         <w:rPr>
           <w:rFonts w:ascii="Calibri" w:hAnsi="Calibri"/>
@@ -6266,7 +6674,7 @@
         </w:rPr>
         <w:t>Aims</w:t>
       </w:r>
-      <w:bookmarkEnd w:id="8"/>
+      <w:bookmarkEnd w:id="9"/>
     </w:p>
     <w:p>
       <w:pPr>
@@ -6304,7 +6712,7 @@
           <w:szCs w:val="28"/>
         </w:rPr>
       </w:pPr>
-      <w:bookmarkStart w:id="9" w:name="_Toc449783625"/>
+      <w:bookmarkStart w:id="10" w:name="_Toc449792718"/>
       <w:r>
         <w:rPr>
           <w:rFonts w:ascii="Calibri" w:hAnsi="Calibri"/>
@@ -6316,7 +6724,7 @@
         </w:rPr>
         <w:t>Objectives</w:t>
       </w:r>
-      <w:bookmarkEnd w:id="9"/>
+      <w:bookmarkEnd w:id="10"/>
     </w:p>
     <w:p>
       <w:pPr>
@@ -6495,7 +6903,7 @@
           <w:szCs w:val="28"/>
         </w:rPr>
       </w:pPr>
-      <w:bookmarkStart w:id="10" w:name="_Toc449783626"/>
+      <w:bookmarkStart w:id="11" w:name="_Toc449792719"/>
       <w:r>
         <w:rPr>
           <w:rFonts w:ascii="Calibri" w:hAnsi="Calibri"/>
@@ -6508,7 +6916,7 @@
         <w:lastRenderedPageBreak/>
         <w:t>Deliverables</w:t>
       </w:r>
-      <w:bookmarkEnd w:id="10"/>
+      <w:bookmarkEnd w:id="11"/>
       <w:r>
         <w:rPr>
           <w:rFonts w:ascii="Calibri" w:hAnsi="Calibri"/>
@@ -6615,7 +7023,7 @@
           <w:szCs w:val="28"/>
         </w:rPr>
       </w:pPr>
-      <w:bookmarkStart w:id="11" w:name="_Toc449783627"/>
+      <w:bookmarkStart w:id="12" w:name="_Toc449792720"/>
       <w:r>
         <w:rPr>
           <w:rFonts w:ascii="Calibri" w:hAnsi="Calibri"/>
@@ -6627,7 +7035,7 @@
         </w:rPr>
         <w:t>Relevance to Degree</w:t>
       </w:r>
-      <w:bookmarkEnd w:id="11"/>
+      <w:bookmarkEnd w:id="12"/>
       <w:r>
         <w:rPr>
           <w:rFonts w:ascii="Calibri" w:hAnsi="Calibri"/>
@@ -6687,7 +7095,7 @@
           <w:szCs w:val="28"/>
         </w:rPr>
       </w:pPr>
-      <w:bookmarkStart w:id="12" w:name="_Toc449783628"/>
+      <w:bookmarkStart w:id="13" w:name="_Toc449792721"/>
       <w:r>
         <w:rPr>
           <w:rFonts w:ascii="Calibri" w:hAnsi="Calibri"/>
@@ -6699,7 +7107,7 @@
         </w:rPr>
         <w:t>Project Plan</w:t>
       </w:r>
-      <w:bookmarkEnd w:id="12"/>
+      <w:bookmarkEnd w:id="13"/>
       <w:r>
         <w:rPr>
           <w:rFonts w:ascii="Calibri" w:hAnsi="Calibri"/>
@@ -6741,7 +7149,7 @@
           <w:lang w:eastAsia="en-GB"/>
         </w:rPr>
         <w:drawing>
-          <wp:anchor distT="0" distB="0" distL="114300" distR="114300" simplePos="0" relativeHeight="251661312" behindDoc="0" locked="0" layoutInCell="1" allowOverlap="1" wp14:anchorId="3EE4D977" wp14:editId="6C778E68">
+          <wp:anchor distT="0" distB="0" distL="114300" distR="114300" simplePos="0" relativeHeight="251661312" behindDoc="0" locked="0" layoutInCell="1" allowOverlap="1" wp14:anchorId="35E61B87" wp14:editId="57BAC7DC">
             <wp:simplePos x="0" y="0"/>
             <wp:positionH relativeFrom="margin">
               <wp:align>left</wp:align>
@@ -7041,7 +7449,7 @@
         <mc:AlternateContent>
           <mc:Choice Requires="wps">
             <w:drawing>
-              <wp:anchor distT="0" distB="0" distL="114300" distR="114300" simplePos="0" relativeHeight="251663360" behindDoc="0" locked="0" layoutInCell="1" allowOverlap="1" wp14:anchorId="03AF87F6" wp14:editId="7FFFA3DC">
+              <wp:anchor distT="0" distB="0" distL="114300" distR="114300" simplePos="0" relativeHeight="251663360" behindDoc="0" locked="0" layoutInCell="1" allowOverlap="1" wp14:anchorId="33921724" wp14:editId="068EA037">
                 <wp:simplePos x="0" y="0"/>
                 <wp:positionH relativeFrom="margin">
                   <wp:align>left</wp:align>
@@ -7122,7 +7530,7 @@
           </mc:Choice>
           <mc:Fallback>
             <w:pict>
-              <v:shape w14:anchorId="03AF87F6" id="Text Box 4" o:spid="_x0000_s1027" type="#_x0000_t202" style="position:absolute;margin-left:0;margin-top:.65pt;width:390.85pt;height:27.1pt;z-index:251663360;visibility:visible;mso-wrap-style:square;mso-wrap-distance-left:9pt;mso-wrap-distance-top:0;mso-wrap-distance-right:9pt;mso-wrap-distance-bottom:0;mso-position-horizontal:left;mso-position-horizontal-relative:margin;mso-position-vertical:absolute;mso-position-vertical-relative:text;v-text-anchor:top" o:gfxdata="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" fillcolor="white [3201]" stroked="f" strokeweight=".5pt">
+              <v:shape w14:anchorId="33921724" id="Text Box 4" o:spid="_x0000_s1027" type="#_x0000_t202" style="position:absolute;margin-left:0;margin-top:.65pt;width:390.85pt;height:27.1pt;z-index:251663360;visibility:visible;mso-wrap-style:square;mso-wrap-distance-left:9pt;mso-wrap-distance-top:0;mso-wrap-distance-right:9pt;mso-wrap-distance-bottom:0;mso-position-horizontal:left;mso-position-horizontal-relative:margin;mso-position-vertical:absolute;mso-position-vertical-relative:text;v-text-anchor:top" o:gfxdata="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" fillcolor="white [3201]" stroked="f" strokeweight=".5pt">
                 <v:textbox>
                   <w:txbxContent>
                     <w:p>
@@ -7179,7 +7587,7 @@
           <w:szCs w:val="28"/>
         </w:rPr>
       </w:pPr>
-      <w:bookmarkStart w:id="13" w:name="_Toc449783629"/>
+      <w:bookmarkStart w:id="14" w:name="_Toc449792722"/>
       <w:r>
         <w:rPr>
           <w:rFonts w:ascii="Calibri" w:hAnsi="Calibri"/>
@@ -7203,7 +7611,7 @@
         </w:rPr>
         <w:t>Structure</w:t>
       </w:r>
-      <w:bookmarkEnd w:id="13"/>
+      <w:bookmarkEnd w:id="14"/>
       <w:r>
         <w:rPr>
           <w:rFonts w:ascii="Calibri" w:hAnsi="Calibri"/>
@@ -7872,7 +8280,7 @@
           <w:color w:val="000000" w:themeColor="text1"/>
         </w:rPr>
       </w:pPr>
-      <w:bookmarkStart w:id="14" w:name="_Toc449783630"/>
+      <w:bookmarkStart w:id="15" w:name="_Toc449792723"/>
       <w:r>
         <w:rPr>
           <w:rFonts w:ascii="Calibri" w:hAnsi="Calibri" w:cs="Arial"/>
@@ -7883,7 +8291,7 @@
         <w:lastRenderedPageBreak/>
         <w:t>Chapter 2: Background Research</w:t>
       </w:r>
-      <w:bookmarkEnd w:id="14"/>
+      <w:bookmarkEnd w:id="15"/>
       <w:r>
         <w:rPr>
           <w:rFonts w:ascii="Calibri" w:hAnsi="Calibri" w:cs="Arial"/>
@@ -7911,7 +8319,7 @@
           <w:szCs w:val="28"/>
         </w:rPr>
       </w:pPr>
-      <w:bookmarkStart w:id="15" w:name="_Toc449783631"/>
+      <w:bookmarkStart w:id="16" w:name="_Toc449792724"/>
       <w:r>
         <w:rPr>
           <w:rFonts w:ascii="Calibri" w:hAnsi="Calibri"/>
@@ -7945,7 +8353,7 @@
         </w:rPr>
         <w:t>or Products</w:t>
       </w:r>
-      <w:bookmarkEnd w:id="15"/>
+      <w:bookmarkEnd w:id="16"/>
     </w:p>
     <w:p>
       <w:pPr>
@@ -8064,7 +8472,7 @@
           <w:szCs w:val="28"/>
         </w:rPr>
       </w:pPr>
-      <w:bookmarkStart w:id="16" w:name="_Toc449783632"/>
+      <w:bookmarkStart w:id="17" w:name="_Toc449792725"/>
       <w:r>
         <w:rPr>
           <w:rFonts w:ascii="Calibri" w:hAnsi="Calibri"/>
@@ -8076,7 +8484,7 @@
         </w:rPr>
         <w:t>Respondus</w:t>
       </w:r>
-      <w:bookmarkEnd w:id="16"/>
+      <w:bookmarkEnd w:id="17"/>
     </w:p>
     <w:p>
       <w:pPr>
@@ -8791,7 +9199,7 @@
           <w:szCs w:val="28"/>
         </w:rPr>
       </w:pPr>
-      <w:bookmarkStart w:id="17" w:name="_Toc449783633"/>
+      <w:bookmarkStart w:id="18" w:name="_Toc449792726"/>
       <w:r>
         <w:rPr>
           <w:rFonts w:ascii="Calibri" w:hAnsi="Calibri"/>
@@ -8803,7 +9211,7 @@
         </w:rPr>
         <w:t>Moodle Quiz</w:t>
       </w:r>
-      <w:bookmarkEnd w:id="17"/>
+      <w:bookmarkEnd w:id="18"/>
       <w:r>
         <w:rPr>
           <w:rFonts w:ascii="Calibri" w:hAnsi="Calibri"/>
@@ -9311,7 +9719,7 @@
           <w:szCs w:val="28"/>
         </w:rPr>
       </w:pPr>
-      <w:bookmarkStart w:id="18" w:name="_Toc449783634"/>
+      <w:bookmarkStart w:id="19" w:name="_Toc449792727"/>
       <w:r>
         <w:rPr>
           <w:rFonts w:ascii="Calibri" w:hAnsi="Calibri"/>
@@ -9345,7 +9753,7 @@
         </w:rPr>
         <w:t>Exam</w:t>
       </w:r>
-      <w:bookmarkEnd w:id="18"/>
+      <w:bookmarkEnd w:id="19"/>
     </w:p>
     <w:p>
       <w:pPr>
@@ -9614,7 +10022,7 @@
           <w:szCs w:val="28"/>
         </w:rPr>
       </w:pPr>
-      <w:bookmarkStart w:id="19" w:name="_Toc449783635"/>
+      <w:bookmarkStart w:id="20" w:name="_Toc449792728"/>
       <w:r>
         <w:rPr>
           <w:rFonts w:ascii="Calibri" w:hAnsi="Calibri"/>
@@ -9626,7 +10034,7 @@
         </w:rPr>
         <w:t>Speed Exam</w:t>
       </w:r>
-      <w:bookmarkEnd w:id="19"/>
+      <w:bookmarkEnd w:id="20"/>
     </w:p>
     <w:p>
       <w:pPr>
@@ -9895,7 +10303,7 @@
           <w:szCs w:val="28"/>
         </w:rPr>
       </w:pPr>
-      <w:bookmarkStart w:id="20" w:name="_Toc449783636"/>
+      <w:bookmarkStart w:id="21" w:name="_Toc449792729"/>
       <w:r>
         <w:rPr>
           <w:rFonts w:ascii="Calibri" w:hAnsi="Calibri"/>
@@ -9907,7 +10315,7 @@
         </w:rPr>
         <w:t>Pro Profs Quiz Maker</w:t>
       </w:r>
-      <w:bookmarkEnd w:id="20"/>
+      <w:bookmarkEnd w:id="21"/>
     </w:p>
     <w:p>
       <w:pPr>
@@ -10133,7 +10541,7 @@
           <w:szCs w:val="28"/>
         </w:rPr>
       </w:pPr>
-      <w:bookmarkStart w:id="21" w:name="_Toc449783637"/>
+      <w:bookmarkStart w:id="22" w:name="_Toc449792730"/>
       <w:r>
         <w:rPr>
           <w:rFonts w:ascii="Calibri" w:hAnsi="Calibri"/>
@@ -10146,7 +10554,7 @@
         <w:lastRenderedPageBreak/>
         <w:t>Existing Products Summary</w:t>
       </w:r>
-      <w:bookmarkEnd w:id="21"/>
+      <w:bookmarkEnd w:id="22"/>
       <w:r>
         <w:rPr>
           <w:rFonts w:ascii="Calibri" w:hAnsi="Calibri"/>
@@ -13454,7 +13862,7 @@
           <w:szCs w:val="28"/>
         </w:rPr>
       </w:pPr>
-      <w:bookmarkStart w:id="22" w:name="_Toc449783638"/>
+      <w:bookmarkStart w:id="23" w:name="_Toc449792731"/>
       <w:r>
         <w:rPr>
           <w:rFonts w:ascii="Calibri" w:hAnsi="Calibri"/>
@@ -13467,7 +13875,7 @@
         <w:lastRenderedPageBreak/>
         <w:t>Graphical Visualisation</w:t>
       </w:r>
-      <w:bookmarkEnd w:id="22"/>
+      <w:bookmarkEnd w:id="23"/>
       <w:r>
         <w:rPr>
           <w:rFonts w:ascii="Calibri" w:hAnsi="Calibri"/>
@@ -13715,7 +14123,7 @@
           <w:szCs w:val="28"/>
         </w:rPr>
       </w:pPr>
-      <w:bookmarkStart w:id="23" w:name="_Toc449783639"/>
+      <w:bookmarkStart w:id="24" w:name="_Toc449792732"/>
       <w:r>
         <w:rPr>
           <w:rFonts w:ascii="Calibri" w:hAnsi="Calibri"/>
@@ -13727,7 +14135,7 @@
         </w:rPr>
         <w:t>Bar Diagrams</w:t>
       </w:r>
-      <w:bookmarkEnd w:id="23"/>
+      <w:bookmarkEnd w:id="24"/>
     </w:p>
     <w:p>
       <w:pPr>
@@ -13909,7 +14317,7 @@
           <w:szCs w:val="28"/>
         </w:rPr>
       </w:pPr>
-      <w:bookmarkStart w:id="24" w:name="_Toc449783640"/>
+      <w:bookmarkStart w:id="25" w:name="_Toc449792733"/>
       <w:r>
         <w:rPr>
           <w:rFonts w:ascii="Calibri" w:hAnsi="Calibri"/>
@@ -13921,17 +14329,98 @@
         </w:rPr>
         <w:t>Pie Diagrams</w:t>
       </w:r>
-      <w:bookmarkEnd w:id="24"/>
+      <w:bookmarkEnd w:id="25"/>
     </w:p>
     <w:p>
       <w:pPr>
         <w:ind w:left="710"/>
         <w:rPr>
           <w:rFonts w:ascii="Calibri" w:hAnsi="Calibri"/>
-          <w:sz w:val="28"/>
-          <w:szCs w:val="28"/>
-        </w:rPr>
-      </w:pPr>
+          <w:sz w:val="24"/>
+          <w:szCs w:val="24"/>
+        </w:rPr>
+      </w:pPr>
+      <w:r>
+        <w:rPr>
+          <w:rStyle w:val="selectable"/>
+          <w:rFonts w:ascii="Calibri" w:hAnsi="Calibri"/>
+          <w:sz w:val="24"/>
+          <w:szCs w:val="24"/>
+        </w:rPr>
+        <w:t>Pie diagrams are used as an efficient</w:t>
+      </w:r>
+      <w:r>
+        <w:rPr>
+          <w:rStyle w:val="selectable"/>
+          <w:rFonts w:ascii="Calibri" w:hAnsi="Calibri"/>
+          <w:sz w:val="24"/>
+          <w:szCs w:val="24"/>
+        </w:rPr>
+        <w:t xml:space="preserve"> </w:t>
+      </w:r>
+      <w:r>
+        <w:rPr>
+          <w:rStyle w:val="selectable"/>
+          <w:rFonts w:ascii="Calibri" w:hAnsi="Calibri"/>
+          <w:sz w:val="24"/>
+          <w:szCs w:val="24"/>
+        </w:rPr>
+        <w:t xml:space="preserve">way of showing percentage of proportional of a data. </w:t>
+      </w:r>
+      <w:r>
+        <w:rPr>
+          <w:rStyle w:val="selectable"/>
+          <w:rFonts w:ascii="Calibri" w:hAnsi="Calibri"/>
+          <w:sz w:val="24"/>
+          <w:szCs w:val="24"/>
+        </w:rPr>
+        <w:t xml:space="preserve">The independent variable is plotted around </w:t>
+      </w:r>
+      <w:r>
+        <w:rPr>
+          <w:rStyle w:val="selectable"/>
+          <w:rFonts w:ascii="Calibri" w:hAnsi="Calibri"/>
+          <w:sz w:val="24"/>
+          <w:szCs w:val="24"/>
+        </w:rPr>
+        <w:t>the pie</w:t>
+      </w:r>
+      <w:r>
+        <w:rPr>
+          <w:rStyle w:val="selectable"/>
+          <w:rFonts w:ascii="Calibri" w:hAnsi="Calibri"/>
+          <w:sz w:val="24"/>
+          <w:szCs w:val="24"/>
+        </w:rPr>
+        <w:t xml:space="preserve"> diagram either a clockwise direction or an anticlockwise direction. </w:t>
+      </w:r>
+      <w:r>
+        <w:rPr>
+          <w:rStyle w:val="selectable"/>
+          <w:rFonts w:ascii="Calibri" w:hAnsi="Calibri"/>
+          <w:sz w:val="24"/>
+          <w:szCs w:val="24"/>
+        </w:rPr>
+        <w:t>When using pie diagrams, it would be best to use around five or six categories. When there are more categories it will then become difficult for the end user</w:t>
+      </w:r>
+      <w:r>
+        <w:rPr>
+          <w:rStyle w:val="selectable"/>
+          <w:rFonts w:ascii="Calibri" w:hAnsi="Calibri"/>
+          <w:sz w:val="24"/>
+          <w:szCs w:val="24"/>
+        </w:rPr>
+        <w:t xml:space="preserve"> to distinguish from one other.</w:t>
+      </w:r>
+      <w:r>
+        <w:rPr>
+          <w:rStyle w:val="selectable"/>
+          <w:rFonts w:ascii="Calibri" w:hAnsi="Calibri"/>
+          <w:sz w:val="24"/>
+          <w:szCs w:val="24"/>
+        </w:rPr>
+        <w:t xml:space="preserve"> This type of graph help the end user with summarising a large data set in a well explained visual form </w:t>
+      </w:r>
       <w:r>
         <w:rPr>
           <w:rStyle w:val="selectable"/>
@@ -13968,7 +14457,7 @@
           <w:szCs w:val="28"/>
         </w:rPr>
       </w:pPr>
-      <w:bookmarkStart w:id="25" w:name="_Toc449783641"/>
+      <w:bookmarkStart w:id="26" w:name="_Toc449792734"/>
       <w:r>
         <w:rPr>
           <w:rFonts w:ascii="Calibri" w:hAnsi="Calibri"/>
@@ -13980,10 +14469,58 @@
         </w:rPr>
         <w:t>Line Diagram</w:t>
       </w:r>
-      <w:bookmarkEnd w:id="25"/>
-    </w:p>
-    <w:p/>
-    <w:p/>
+      <w:bookmarkEnd w:id="26"/>
+    </w:p>
+    <w:p>
+      <w:pPr>
+        <w:ind w:left="710"/>
+        <w:rPr>
+          <w:rFonts w:ascii="Calibri" w:hAnsi="Calibri"/>
+          <w:sz w:val="24"/>
+          <w:szCs w:val="24"/>
+        </w:rPr>
+      </w:pPr>
+      <w:r>
+        <w:rPr>
+          <w:rFonts w:ascii="Calibri" w:hAnsi="Calibri"/>
+          <w:sz w:val="24"/>
+          <w:szCs w:val="24"/>
+        </w:rPr>
+        <w:t xml:space="preserve">Line diagrams are used to display data that changes over time. </w:t>
+      </w:r>
+      <w:r>
+        <w:rPr>
+          <w:rFonts w:ascii="Calibri" w:hAnsi="Calibri"/>
+          <w:sz w:val="24"/>
+          <w:szCs w:val="24"/>
+        </w:rPr>
+        <w:t xml:space="preserve">Independent data are on the horizontal axis (e.g. time) and dependent data are on the vertical axis. </w:t>
+      </w:r>
+      <w:r>
+        <w:rPr>
+          <w:rFonts w:ascii="Calibri" w:hAnsi="Calibri"/>
+          <w:sz w:val="24"/>
+          <w:szCs w:val="24"/>
+        </w:rPr>
+        <w:t xml:space="preserve">Line graphs are very useful in terms of showing the trends over a certain period of time and it makes it easier to predict about the result of data which has not yet been provided with </w:t>
+      </w:r>
+      <w:r>
+        <w:rPr>
+          <w:rFonts w:ascii="Calibri" w:hAnsi="Calibri"/>
+          <w:sz w:val="24"/>
+          <w:szCs w:val="24"/>
+        </w:rPr>
+        <w:t>(Betterevaluation.org, 2016)</w:t>
+      </w:r>
+      <w:r>
+        <w:rPr>
+          <w:rFonts w:ascii="Calibri" w:hAnsi="Calibri"/>
+          <w:sz w:val="24"/>
+          <w:szCs w:val="24"/>
+        </w:rPr>
+        <w:t xml:space="preserve">. </w:t>
+      </w:r>
+    </w:p>
     <w:p>
       <w:pPr>
         <w:rPr>
@@ -14041,11 +14578,6 @@
         <w:t xml:space="preserve"> </w:t>
       </w:r>
     </w:p>
-    <w:p/>
-    <w:p/>
-    <w:p/>
-    <w:p/>
-    <w:p/>
     <w:p>
       <w:pPr>
         <w:pStyle w:val="Heading2"/>
@@ -14063,7 +14595,7 @@
           <w:szCs w:val="28"/>
         </w:rPr>
       </w:pPr>
-      <w:bookmarkStart w:id="26" w:name="_Toc449783642"/>
+      <w:bookmarkStart w:id="27" w:name="_Toc449792735"/>
       <w:r>
         <w:rPr>
           <w:rFonts w:ascii="Calibri" w:hAnsi="Calibri"/>
@@ -14076,7 +14608,6 @@
         <w:lastRenderedPageBreak/>
         <w:t>Web Framework</w:t>
       </w:r>
-      <w:bookmarkEnd w:id="26"/>
       <w:r>
         <w:rPr>
           <w:rFonts w:ascii="Calibri" w:hAnsi="Calibri"/>
@@ -14086,14 +14617,415 @@
           <w:sz w:val="28"/>
           <w:szCs w:val="28"/>
         </w:rPr>
+        <w:t>s</w:t>
+      </w:r>
+      <w:bookmarkEnd w:id="27"/>
+    </w:p>
+    <w:p>
+      <w:pPr>
+        <w:pStyle w:val="Heading3"/>
+        <w:numPr>
+          <w:ilvl w:val="0"/>
+          <w:numId w:val="17"/>
+        </w:numPr>
+        <w:spacing w:line="360" w:lineRule="auto"/>
+        <w:rPr>
+          <w:rFonts w:ascii="Calibri" w:hAnsi="Calibri"/>
+          <w:b/>
+          <w:bCs/>
+          <w:color w:val="auto"/>
+          <w:sz w:val="28"/>
+          <w:szCs w:val="28"/>
+        </w:rPr>
+      </w:pPr>
+      <w:bookmarkStart w:id="28" w:name="_Toc449792736"/>
+      <w:r>
+        <w:rPr>
+          <w:rFonts w:ascii="Calibri" w:hAnsi="Calibri"/>
+          <w:b/>
+          <w:bCs/>
+          <w:color w:val="auto"/>
+          <w:sz w:val="28"/>
+          <w:szCs w:val="28"/>
+        </w:rPr>
+        <w:t>P</w:t>
+      </w:r>
+      <w:r>
+        <w:rPr>
+          <w:rFonts w:ascii="Calibri" w:hAnsi="Calibri"/>
+          <w:b/>
+          <w:bCs/>
+          <w:color w:val="auto"/>
+          <w:sz w:val="28"/>
+          <w:szCs w:val="28"/>
+        </w:rPr>
+        <w:t>HP Frameworks</w:t>
+      </w:r>
+      <w:bookmarkEnd w:id="28"/>
+    </w:p>
+    <w:p>
+      <w:pPr>
+        <w:ind w:left="360"/>
+        <w:rPr>
+          <w:rFonts w:ascii="Calibri" w:hAnsi="Calibri"/>
+          <w:sz w:val="24"/>
+          <w:szCs w:val="24"/>
+        </w:rPr>
+      </w:pPr>
+      <w:r>
+        <w:rPr>
+          <w:rFonts w:ascii="Calibri" w:hAnsi="Calibri"/>
+          <w:sz w:val="24"/>
+          <w:szCs w:val="24"/>
+        </w:rPr>
+        <w:t xml:space="preserve">There are many PHP frameworks that are mainly used to structure a system and most importantly to reduce repetitive coding to create dynamic websites. </w:t>
+      </w:r>
+      <w:r>
+        <w:rPr>
+          <w:rFonts w:ascii="Calibri" w:hAnsi="Calibri"/>
+          <w:sz w:val="24"/>
+          <w:szCs w:val="24"/>
+        </w:rPr>
+        <w:t xml:space="preserve">In order to build this project, there should be a clear idea on whether or not to use framework and therefore this part of the research was crucial. </w:t>
+      </w:r>
+    </w:p>
+    <w:p>
+      <w:pPr>
+        <w:pStyle w:val="Heading4"/>
+        <w:numPr>
+          <w:ilvl w:val="0"/>
+          <w:numId w:val="18"/>
+        </w:numPr>
+        <w:spacing w:line="360" w:lineRule="auto"/>
+        <w:rPr>
+          <w:rFonts w:ascii="Calibri" w:hAnsi="Calibri"/>
+          <w:b/>
+          <w:bCs/>
+          <w:i w:val="0"/>
+          <w:iCs w:val="0"/>
+          <w:color w:val="auto"/>
+          <w:sz w:val="28"/>
+          <w:szCs w:val="28"/>
+        </w:rPr>
+      </w:pPr>
+      <w:bookmarkStart w:id="29" w:name="_Toc449792737"/>
+      <w:r>
+        <w:rPr>
+          <w:rFonts w:ascii="Calibri" w:hAnsi="Calibri"/>
+          <w:b/>
+          <w:bCs/>
+          <w:i w:val="0"/>
+          <w:iCs w:val="0"/>
+          <w:color w:val="auto"/>
+          <w:sz w:val="28"/>
+          <w:szCs w:val="28"/>
+        </w:rPr>
+        <w:t>Codeigniter</w:t>
+      </w:r>
+      <w:bookmarkEnd w:id="29"/>
+      <w:r>
+        <w:rPr>
+          <w:rFonts w:ascii="Calibri" w:hAnsi="Calibri"/>
+          <w:b/>
+          <w:bCs/>
+          <w:i w:val="0"/>
+          <w:iCs w:val="0"/>
+          <w:color w:val="auto"/>
+          <w:sz w:val="28"/>
+          <w:szCs w:val="28"/>
+        </w:rPr>
         <w:t xml:space="preserve"> </w:t>
       </w:r>
     </w:p>
+    <w:p>
+      <w:pPr>
+        <w:spacing w:after="0"/>
+        <w:ind w:left="720"/>
+        <w:rPr>
+          <w:rStyle w:val="selectable"/>
+          <w:rFonts w:ascii="Calibri" w:hAnsi="Calibri"/>
+          <w:sz w:val="24"/>
+          <w:szCs w:val="24"/>
+        </w:rPr>
+      </w:pPr>
+      <w:r>
+        <w:rPr>
+          <w:rStyle w:val="selectable"/>
+          <w:rFonts w:ascii="Calibri" w:hAnsi="Calibri"/>
+          <w:sz w:val="24"/>
+          <w:szCs w:val="24"/>
+        </w:rPr>
+        <w:t>(Codeigniter.com, 2016)</w:t>
+      </w:r>
+    </w:p>
+    <w:p>
+      <w:pPr>
+        <w:spacing w:after="0"/>
+        <w:ind w:left="720"/>
+        <w:rPr>
+          <w:rStyle w:val="selectable"/>
+          <w:rFonts w:ascii="Calibri" w:hAnsi="Calibri"/>
+          <w:sz w:val="24"/>
+          <w:szCs w:val="24"/>
+        </w:rPr>
+      </w:pPr>
+      <w:proofErr w:type="spellStart"/>
+      <w:r>
+        <w:rPr>
+          <w:rStyle w:val="selectable"/>
+          <w:rFonts w:ascii="Calibri" w:hAnsi="Calibri"/>
+          <w:sz w:val="24"/>
+          <w:szCs w:val="24"/>
+        </w:rPr>
+        <w:t>Ss</w:t>
+      </w:r>
+      <w:proofErr w:type="spellEnd"/>
+    </w:p>
+    <w:p>
+      <w:pPr>
+        <w:spacing w:after="0"/>
+        <w:ind w:left="720"/>
+        <w:rPr>
+          <w:rStyle w:val="selectable"/>
+          <w:rFonts w:ascii="Calibri" w:hAnsi="Calibri"/>
+          <w:sz w:val="24"/>
+          <w:szCs w:val="24"/>
+        </w:rPr>
+      </w:pPr>
+      <w:proofErr w:type="spellStart"/>
+      <w:r>
+        <w:rPr>
+          <w:rStyle w:val="selectable"/>
+          <w:rFonts w:ascii="Calibri" w:hAnsi="Calibri"/>
+          <w:sz w:val="24"/>
+          <w:szCs w:val="24"/>
+        </w:rPr>
+        <w:t>Ss</w:t>
+      </w:r>
+      <w:proofErr w:type="spellEnd"/>
+    </w:p>
+    <w:p>
+      <w:pPr>
+        <w:spacing w:after="0"/>
+        <w:ind w:left="720"/>
+        <w:rPr>
+          <w:rFonts w:ascii="Calibri" w:hAnsi="Calibri"/>
+          <w:sz w:val="24"/>
+          <w:szCs w:val="24"/>
+        </w:rPr>
+      </w:pPr>
+      <w:proofErr w:type="spellStart"/>
+      <w:r>
+        <w:rPr>
+          <w:rStyle w:val="selectable"/>
+          <w:rFonts w:ascii="Calibri" w:hAnsi="Calibri"/>
+          <w:sz w:val="24"/>
+          <w:szCs w:val="24"/>
+        </w:rPr>
+        <w:t>Ss</w:t>
+      </w:r>
+      <w:proofErr w:type="spellEnd"/>
+    </w:p>
+    <w:p>
+      <w:pPr>
+        <w:pStyle w:val="Heading4"/>
+        <w:numPr>
+          <w:ilvl w:val="0"/>
+          <w:numId w:val="19"/>
+        </w:numPr>
+        <w:spacing w:line="360" w:lineRule="auto"/>
+        <w:rPr>
+          <w:rFonts w:ascii="Calibri" w:hAnsi="Calibri"/>
+          <w:b/>
+          <w:bCs/>
+          <w:i w:val="0"/>
+          <w:iCs w:val="0"/>
+          <w:color w:val="auto"/>
+          <w:sz w:val="28"/>
+          <w:szCs w:val="28"/>
+        </w:rPr>
+      </w:pPr>
+      <w:bookmarkStart w:id="30" w:name="_Toc449792738"/>
+      <w:r>
+        <w:rPr>
+          <w:rFonts w:ascii="Calibri" w:hAnsi="Calibri"/>
+          <w:b/>
+          <w:bCs/>
+          <w:i w:val="0"/>
+          <w:iCs w:val="0"/>
+          <w:color w:val="auto"/>
+          <w:sz w:val="28"/>
+          <w:szCs w:val="28"/>
+        </w:rPr>
+        <w:t>Zend</w:t>
+      </w:r>
+      <w:bookmarkEnd w:id="30"/>
+    </w:p>
+    <w:p>
+      <w:pPr>
+        <w:ind w:left="720"/>
+        <w:rPr>
+          <w:rFonts w:ascii="Calibri" w:hAnsi="Calibri"/>
+          <w:sz w:val="24"/>
+          <w:szCs w:val="24"/>
+        </w:rPr>
+      </w:pPr>
+    </w:p>
+    <w:p>
+      <w:pPr>
+        <w:pStyle w:val="Heading4"/>
+        <w:numPr>
+          <w:ilvl w:val="0"/>
+          <w:numId w:val="20"/>
+        </w:numPr>
+        <w:spacing w:line="360" w:lineRule="auto"/>
+        <w:rPr>
+          <w:rFonts w:ascii="Calibri" w:hAnsi="Calibri"/>
+          <w:b/>
+          <w:bCs/>
+          <w:i w:val="0"/>
+          <w:iCs w:val="0"/>
+          <w:color w:val="auto"/>
+          <w:sz w:val="28"/>
+          <w:szCs w:val="28"/>
+        </w:rPr>
+      </w:pPr>
+      <w:bookmarkStart w:id="31" w:name="_Toc449792739"/>
+      <w:r>
+        <w:rPr>
+          <w:rFonts w:ascii="Calibri" w:hAnsi="Calibri"/>
+          <w:b/>
+          <w:bCs/>
+          <w:i w:val="0"/>
+          <w:iCs w:val="0"/>
+          <w:color w:val="auto"/>
+          <w:sz w:val="28"/>
+          <w:szCs w:val="28"/>
+        </w:rPr>
+        <w:t>Summary of PHP Framework</w:t>
+      </w:r>
+      <w:bookmarkEnd w:id="31"/>
+    </w:p>
+    <w:p>
+      <w:pPr>
+        <w:ind w:left="720"/>
+        <w:rPr>
+          <w:rFonts w:ascii="Calibri" w:hAnsi="Calibri"/>
+          <w:sz w:val="24"/>
+          <w:szCs w:val="24"/>
+        </w:rPr>
+      </w:pPr>
+      <w:r>
+        <w:rPr>
+          <w:rFonts w:ascii="Calibri" w:hAnsi="Calibri"/>
+          <w:sz w:val="24"/>
+          <w:szCs w:val="24"/>
+        </w:rPr>
+        <w:t xml:space="preserve">For this project after considering all the different PHP framework, decided to just use PHP without any framework due to lack of knowledge within the framework. </w:t>
+      </w:r>
+      <w:r>
+        <w:rPr>
+          <w:rFonts w:ascii="Calibri" w:hAnsi="Calibri"/>
+          <w:sz w:val="24"/>
+          <w:szCs w:val="24"/>
+        </w:rPr>
+        <w:t xml:space="preserve">Learning a new framework would be very advantageous however it is not practical to do so within the time limit. </w:t>
+      </w:r>
+      <w:r>
+        <w:rPr>
+          <w:rFonts w:ascii="Calibri" w:hAnsi="Calibri"/>
+          <w:sz w:val="24"/>
+          <w:szCs w:val="24"/>
+        </w:rPr>
+        <w:t xml:space="preserve">In addition, it will also require me to start from the basics to get a grasp in knowing more about a specific framework. </w:t>
+      </w:r>
+    </w:p>
+    <w:p>
+      <w:pPr>
+        <w:ind w:left="720"/>
+        <w:rPr>
+          <w:rFonts w:ascii="Calibri" w:hAnsi="Calibri"/>
+          <w:sz w:val="24"/>
+          <w:szCs w:val="24"/>
+        </w:rPr>
+      </w:pPr>
+      <w:r>
+        <w:rPr>
+          <w:rFonts w:ascii="Calibri" w:hAnsi="Calibri"/>
+          <w:sz w:val="24"/>
+          <w:szCs w:val="24"/>
+        </w:rPr>
+        <w:t xml:space="preserve">Building a website system without any framework would be tougher however research shows that novice user who hasn’t had experience of using framework will struggle and find hard to </w:t>
+      </w:r>
+      <w:r>
+        <w:rPr>
+          <w:rFonts w:ascii="Calibri" w:hAnsi="Calibri"/>
+          <w:sz w:val="24"/>
+          <w:szCs w:val="24"/>
+        </w:rPr>
+        <w:t xml:space="preserve">manage </w:t>
+      </w:r>
+      <w:r>
+        <w:rPr>
+          <w:rFonts w:ascii="Calibri" w:hAnsi="Calibri"/>
+          <w:sz w:val="24"/>
+          <w:szCs w:val="24"/>
+        </w:rPr>
+        <w:t xml:space="preserve">work due to the complexity and the time spent to developing the system. </w:t>
+      </w:r>
+      <w:r>
+        <w:rPr>
+          <w:rFonts w:ascii="Calibri" w:hAnsi="Calibri"/>
+          <w:sz w:val="24"/>
+          <w:szCs w:val="24"/>
+        </w:rPr>
+        <w:t xml:space="preserve">Custom coding will work faster than setting up a framework for a small project. </w:t>
+      </w:r>
+    </w:p>
     <w:p/>
-    <w:p>
-      <w:bookmarkStart w:id="27" w:name="_GoBack"/>
-      <w:bookmarkEnd w:id="27"/>
-    </w:p>
+    <w:p/>
+    <w:p>
+      <w:pPr>
+        <w:pStyle w:val="Heading3"/>
+        <w:numPr>
+          <w:ilvl w:val="0"/>
+          <w:numId w:val="17"/>
+        </w:numPr>
+        <w:rPr>
+          <w:rFonts w:ascii="Calibri" w:hAnsi="Calibri"/>
+          <w:b/>
+          <w:bCs/>
+          <w:color w:val="auto"/>
+          <w:sz w:val="28"/>
+          <w:szCs w:val="28"/>
+        </w:rPr>
+      </w:pPr>
+      <w:bookmarkStart w:id="32" w:name="_Toc449792740"/>
+      <w:r>
+        <w:rPr>
+          <w:rFonts w:ascii="Calibri" w:hAnsi="Calibri"/>
+          <w:b/>
+          <w:bCs/>
+          <w:color w:val="auto"/>
+          <w:sz w:val="28"/>
+          <w:szCs w:val="28"/>
+        </w:rPr>
+        <w:t>Bootstrap</w:t>
+      </w:r>
+      <w:bookmarkEnd w:id="32"/>
+      <w:r>
+        <w:rPr>
+          <w:rFonts w:ascii="Calibri" w:hAnsi="Calibri"/>
+          <w:b/>
+          <w:bCs/>
+          <w:color w:val="auto"/>
+          <w:sz w:val="28"/>
+          <w:szCs w:val="28"/>
+        </w:rPr>
+        <w:t xml:space="preserve"> </w:t>
+      </w:r>
+    </w:p>
+    <w:p/>
     <w:p/>
     <w:p/>
     <w:p/>
@@ -14129,7 +15061,7 @@
           <w:szCs w:val="28"/>
         </w:rPr>
       </w:pPr>
-      <w:bookmarkStart w:id="28" w:name="_Toc449783643"/>
+      <w:bookmarkStart w:id="33" w:name="_Toc449792741"/>
       <w:r>
         <w:rPr>
           <w:rFonts w:ascii="Calibri" w:hAnsi="Calibri"/>
@@ -14139,9 +15071,10 @@
           <w:sz w:val="28"/>
           <w:szCs w:val="28"/>
         </w:rPr>
+        <w:lastRenderedPageBreak/>
         <w:t>Possible Technologies</w:t>
       </w:r>
-      <w:bookmarkEnd w:id="28"/>
+      <w:bookmarkEnd w:id="33"/>
       <w:r>
         <w:rPr>
           <w:rFonts w:ascii="Calibri" w:hAnsi="Calibri"/>
@@ -14171,7 +15104,7 @@
           <w:szCs w:val="28"/>
         </w:rPr>
       </w:pPr>
-      <w:bookmarkStart w:id="29" w:name="_Toc449783644"/>
+      <w:bookmarkStart w:id="34" w:name="_Toc449792742"/>
       <w:r>
         <w:rPr>
           <w:rFonts w:ascii="Calibri" w:hAnsi="Calibri"/>
@@ -14183,7 +15116,7 @@
         </w:rPr>
         <w:t>Client Side Scripting</w:t>
       </w:r>
-      <w:bookmarkEnd w:id="29"/>
+      <w:bookmarkEnd w:id="34"/>
     </w:p>
     <w:p/>
     <w:p>
@@ -14202,7 +15135,7 @@
           <w:szCs w:val="28"/>
         </w:rPr>
       </w:pPr>
-      <w:bookmarkStart w:id="30" w:name="_Toc449783645"/>
+      <w:bookmarkStart w:id="35" w:name="_Toc449792743"/>
       <w:r>
         <w:rPr>
           <w:rFonts w:ascii="Calibri" w:hAnsi="Calibri"/>
@@ -14212,20 +15145,9 @@
           <w:sz w:val="28"/>
           <w:szCs w:val="28"/>
         </w:rPr>
-        <w:t>Server</w:t>
-      </w:r>
-      <w:r>
-        <w:rPr>
-          <w:rFonts w:ascii="Calibri" w:hAnsi="Calibri"/>
-          <w:b/>
-          <w:bCs/>
-          <w:color w:val="auto"/>
-          <w:sz w:val="28"/>
-          <w:szCs w:val="28"/>
-        </w:rPr>
-        <w:t xml:space="preserve"> Side Scripting</w:t>
-      </w:r>
-      <w:bookmarkEnd w:id="30"/>
+        <w:t>Server Side Scripting</w:t>
+      </w:r>
+      <w:bookmarkEnd w:id="35"/>
     </w:p>
     <w:p/>
     <w:p/>
@@ -14259,7 +15181,7 @@
           <w:szCs w:val="28"/>
         </w:rPr>
       </w:pPr>
-      <w:bookmarkStart w:id="31" w:name="_Toc449783646"/>
+      <w:bookmarkStart w:id="36" w:name="_Toc449792744"/>
       <w:r>
         <w:rPr>
           <w:rFonts w:ascii="Calibri" w:hAnsi="Calibri"/>
@@ -14271,7 +15193,7 @@
         </w:rPr>
         <w:t>Version Control</w:t>
       </w:r>
-      <w:bookmarkEnd w:id="31"/>
+      <w:bookmarkEnd w:id="36"/>
       <w:r>
         <w:rPr>
           <w:rFonts w:ascii="Calibri" w:hAnsi="Calibri"/>
@@ -14303,7 +15225,7 @@
           <w:szCs w:val="28"/>
         </w:rPr>
       </w:pPr>
-      <w:bookmarkStart w:id="32" w:name="_Toc449783647"/>
+      <w:bookmarkStart w:id="37" w:name="_Toc449792745"/>
       <w:r>
         <w:rPr>
           <w:rFonts w:ascii="Calibri" w:hAnsi="Calibri"/>
@@ -14315,7 +15237,7 @@
         </w:rPr>
         <w:t>Database</w:t>
       </w:r>
-      <w:bookmarkEnd w:id="32"/>
+      <w:bookmarkEnd w:id="37"/>
     </w:p>
     <w:p>
       <w:pPr>
@@ -14334,7 +15256,7 @@
           <w:szCs w:val="28"/>
         </w:rPr>
       </w:pPr>
-      <w:bookmarkStart w:id="33" w:name="_Toc449783648"/>
+      <w:bookmarkStart w:id="38" w:name="_Toc449792746"/>
       <w:r>
         <w:rPr>
           <w:rFonts w:ascii="Calibri" w:hAnsi="Calibri"/>
@@ -14346,7 +15268,7 @@
         </w:rPr>
         <w:t>MySQL</w:t>
       </w:r>
-      <w:bookmarkEnd w:id="33"/>
+      <w:bookmarkEnd w:id="38"/>
     </w:p>
     <w:p>
       <w:pPr>
@@ -14365,7 +15287,7 @@
           <w:szCs w:val="28"/>
         </w:rPr>
       </w:pPr>
-      <w:bookmarkStart w:id="34" w:name="_Toc449783649"/>
+      <w:bookmarkStart w:id="39" w:name="_Toc449792747"/>
       <w:r>
         <w:rPr>
           <w:rFonts w:ascii="Calibri" w:hAnsi="Calibri"/>
@@ -14377,7 +15299,7 @@
         </w:rPr>
         <w:t>PostgreSQL</w:t>
       </w:r>
-      <w:bookmarkEnd w:id="34"/>
+      <w:bookmarkEnd w:id="39"/>
     </w:p>
     <w:p>
       <w:pPr>
@@ -14396,7 +15318,7 @@
           <w:szCs w:val="28"/>
         </w:rPr>
       </w:pPr>
-      <w:bookmarkStart w:id="35" w:name="_Toc449783650"/>
+      <w:bookmarkStart w:id="40" w:name="_Toc449792748"/>
       <w:r>
         <w:rPr>
           <w:rFonts w:ascii="Calibri" w:hAnsi="Calibri"/>
@@ -14408,7 +15330,7 @@
         </w:rPr>
         <w:t>Oracle</w:t>
       </w:r>
-      <w:bookmarkEnd w:id="35"/>
+      <w:bookmarkEnd w:id="40"/>
     </w:p>
     <w:p>
       <w:pPr>
@@ -14427,7 +15349,7 @@
           <w:szCs w:val="28"/>
         </w:rPr>
       </w:pPr>
-      <w:bookmarkStart w:id="36" w:name="_Toc449783651"/>
+      <w:bookmarkStart w:id="41" w:name="_Toc449792749"/>
       <w:r>
         <w:rPr>
           <w:rFonts w:ascii="Calibri" w:hAnsi="Calibri"/>
@@ -14439,7 +15361,7 @@
         </w:rPr>
         <w:t>Summary of Database</w:t>
       </w:r>
-      <w:bookmarkEnd w:id="36"/>
+      <w:bookmarkEnd w:id="41"/>
     </w:p>
     <w:p/>
     <w:p/>
@@ -14463,7 +15385,7 @@
           <w:szCs w:val="28"/>
         </w:rPr>
       </w:pPr>
-      <w:bookmarkStart w:id="37" w:name="_Toc449783652"/>
+      <w:bookmarkStart w:id="42" w:name="_Toc449792750"/>
       <w:r>
         <w:rPr>
           <w:rFonts w:ascii="Calibri" w:hAnsi="Calibri"/>
@@ -14473,10 +15395,9 @@
           <w:sz w:val="28"/>
           <w:szCs w:val="28"/>
         </w:rPr>
-        <w:lastRenderedPageBreak/>
         <w:t>Methodology</w:t>
       </w:r>
-      <w:bookmarkEnd w:id="37"/>
+      <w:bookmarkEnd w:id="42"/>
       <w:r>
         <w:rPr>
           <w:rFonts w:ascii="Calibri" w:hAnsi="Calibri"/>
@@ -14528,7 +15449,7 @@
           <w:szCs w:val="28"/>
         </w:rPr>
       </w:pPr>
-      <w:bookmarkStart w:id="38" w:name="_Toc449783653"/>
+      <w:bookmarkStart w:id="43" w:name="_Toc449792751"/>
       <w:r>
         <w:rPr>
           <w:rFonts w:ascii="Calibri" w:hAnsi="Calibri" w:cs="Arial"/>
@@ -14538,10 +15459,9 @@
           <w:sz w:val="28"/>
           <w:szCs w:val="28"/>
         </w:rPr>
-        <w:lastRenderedPageBreak/>
         <w:t>Bibliography</w:t>
       </w:r>
-      <w:bookmarkEnd w:id="38"/>
+      <w:bookmarkEnd w:id="43"/>
       <w:r>
         <w:rPr>
           <w:rFonts w:ascii="Calibri" w:hAnsi="Calibri" w:cs="Arial"/>
@@ -14568,7 +15488,7 @@
           <w:szCs w:val="28"/>
         </w:rPr>
       </w:pPr>
-      <w:bookmarkStart w:id="39" w:name="_Toc449783654"/>
+      <w:bookmarkStart w:id="44" w:name="_Toc449792752"/>
       <w:r>
         <w:rPr>
           <w:rFonts w:ascii="Calibri" w:hAnsi="Calibri"/>
@@ -14580,7 +15500,7 @@
         </w:rPr>
         <w:t>Websites</w:t>
       </w:r>
-      <w:bookmarkEnd w:id="39"/>
+      <w:bookmarkEnd w:id="44"/>
     </w:p>
     <w:p>
       <w:pPr>
@@ -14872,6 +15792,7 @@
           <w:sz w:val="24"/>
           <w:szCs w:val="24"/>
         </w:rPr>
+        <w:lastRenderedPageBreak/>
         <w:t xml:space="preserve">Available at: </w:t>
       </w:r>
       <w:hyperlink r:id="rId14" w:history="1">
@@ -15471,7 +16392,6 @@
           <w:sz w:val="24"/>
           <w:szCs w:val="24"/>
         </w:rPr>
-        <w:lastRenderedPageBreak/>
         <w:t xml:space="preserve">Moodle, A. (2016). About Moodle - MoodleDocs. [online] Docs.moodle.org.       Available at: </w:t>
       </w:r>
       <w:hyperlink r:id="rId20" w:history="1">
@@ -15780,6 +16700,7 @@
           <w:sz w:val="24"/>
           <w:szCs w:val="24"/>
         </w:rPr>
+        <w:lastRenderedPageBreak/>
         <w:t xml:space="preserve">Conductexam.com. (2016). Integrated online platform to conduct exams. [online] Available at: </w:t>
       </w:r>
       <w:hyperlink r:id="rId24" w:history="1">
@@ -16024,34 +16945,7 @@
           <w:sz w:val="24"/>
           <w:szCs w:val="24"/>
         </w:rPr>
-        <w:t xml:space="preserve"> </w:t>
-      </w:r>
-      <w:r>
-        <w:rPr>
-          <w:rStyle w:val="selectable"/>
-          <w:rFonts w:ascii="Calibri" w:hAnsi="Calibri"/>
-          <w:sz w:val="24"/>
-          <w:szCs w:val="24"/>
-        </w:rPr>
-        <w:t xml:space="preserve">[Accessed </w:t>
-      </w:r>
-      <w:r>
-        <w:rPr>
-          <w:rStyle w:val="selectable"/>
-          <w:rFonts w:ascii="Calibri" w:hAnsi="Calibri"/>
-          <w:sz w:val="24"/>
-          <w:szCs w:val="24"/>
-        </w:rPr>
-        <w:t>03 Feb</w:t>
-      </w:r>
-      <w:r>
-        <w:rPr>
-          <w:rStyle w:val="selectable"/>
-          <w:rFonts w:ascii="Calibri" w:hAnsi="Calibri"/>
-          <w:sz w:val="24"/>
-          <w:szCs w:val="24"/>
-        </w:rPr>
-        <w:t>. 2016].</w:t>
+        <w:t xml:space="preserve"> [Accessed 03 Feb. 2016].</w:t>
       </w:r>
     </w:p>
     <w:p>
@@ -16090,25 +16984,7 @@
           <w:sz w:val="24"/>
           <w:szCs w:val="24"/>
         </w:rPr>
-        <w:t xml:space="preserve">Africa Geography Blog. (2016). [Blog] ADVANTAGES AND DISADVANTAGES OF BAR GRAPH. </w:t>
-      </w:r>
-      <w:r>
-        <w:rPr>
-          <w:rStyle w:val="selectable"/>
-          <w:rFonts w:ascii="Calibri" w:hAnsi="Calibri"/>
-          <w:sz w:val="24"/>
-          <w:szCs w:val="24"/>
-        </w:rPr>
-        <w:t xml:space="preserve">                                                                                                                                        </w:t>
-      </w:r>
-      <w:r>
-        <w:rPr>
-          <w:rStyle w:val="selectable"/>
-          <w:rFonts w:ascii="Calibri" w:hAnsi="Calibri"/>
-          <w:sz w:val="24"/>
-          <w:szCs w:val="24"/>
-        </w:rPr>
-        <w:t xml:space="preserve">Available at: </w:t>
+        <w:t xml:space="preserve">Africa Geography Blog. (2016). [Blog] ADVANTAGES AND DISADVANTAGES OF BAR GRAPH.                                                                                                                                         Available at: </w:t>
       </w:r>
       <w:hyperlink r:id="rId28" w:history="1">
         <w:r>
@@ -16128,34 +17004,7 @@
           <w:sz w:val="24"/>
           <w:szCs w:val="24"/>
         </w:rPr>
-        <w:t xml:space="preserve"> </w:t>
-      </w:r>
-      <w:r>
-        <w:rPr>
-          <w:rStyle w:val="selectable"/>
-          <w:rFonts w:ascii="Calibri" w:hAnsi="Calibri"/>
-          <w:sz w:val="24"/>
-          <w:szCs w:val="24"/>
-        </w:rPr>
-        <w:t xml:space="preserve">[Accessed </w:t>
-      </w:r>
-      <w:r>
-        <w:rPr>
-          <w:rStyle w:val="selectable"/>
-          <w:rFonts w:ascii="Calibri" w:hAnsi="Calibri"/>
-          <w:sz w:val="24"/>
-          <w:szCs w:val="24"/>
-        </w:rPr>
-        <w:t>0</w:t>
-      </w:r>
-      <w:r>
-        <w:rPr>
-          <w:rStyle w:val="selectable"/>
-          <w:rFonts w:ascii="Calibri" w:hAnsi="Calibri"/>
-          <w:sz w:val="24"/>
-          <w:szCs w:val="24"/>
-        </w:rPr>
-        <w:t>3 Feb. 2016].</w:t>
+        <w:t xml:space="preserve"> [Accessed 03 Feb. 2016].</w:t>
       </w:r>
     </w:p>
     <w:p>
@@ -16194,25 +17043,7 @@
           <w:sz w:val="24"/>
           <w:szCs w:val="24"/>
         </w:rPr>
-        <w:t xml:space="preserve">Geographyfieldwork.com. (2016). Data Presentation: Pie Charts. [online] </w:t>
-      </w:r>
-      <w:r>
-        <w:rPr>
-          <w:rStyle w:val="selectable"/>
-          <w:rFonts w:ascii="Calibri" w:hAnsi="Calibri"/>
-          <w:sz w:val="24"/>
-          <w:szCs w:val="24"/>
-        </w:rPr>
-        <w:t xml:space="preserve">                </w:t>
-      </w:r>
-      <w:r>
-        <w:rPr>
-          <w:rStyle w:val="selectable"/>
-          <w:rFonts w:ascii="Calibri" w:hAnsi="Calibri"/>
-          <w:sz w:val="24"/>
-          <w:szCs w:val="24"/>
-        </w:rPr>
-        <w:t xml:space="preserve">Available at: </w:t>
+        <w:t xml:space="preserve">Geographyfieldwork.com. (2016). Data Presentation: Pie Charts. [online]                 Available at: </w:t>
       </w:r>
       <w:hyperlink r:id="rId29" w:history="1">
         <w:r>
@@ -16232,6 +17063,83 @@
           <w:sz w:val="24"/>
           <w:szCs w:val="24"/>
         </w:rPr>
+        <w:t xml:space="preserve"> [Accessed 03 Feb. 2016].</w:t>
+      </w:r>
+    </w:p>
+    <w:p>
+      <w:pPr>
+        <w:pStyle w:val="ListParagraph"/>
+        <w:rPr>
+          <w:rStyle w:val="selectable"/>
+          <w:rFonts w:ascii="Calibri" w:hAnsi="Calibri"/>
+          <w:sz w:val="28"/>
+          <w:szCs w:val="28"/>
+        </w:rPr>
+      </w:pPr>
+    </w:p>
+    <w:p>
+      <w:pPr>
+        <w:pStyle w:val="ListParagraph"/>
+        <w:numPr>
+          <w:ilvl w:val="0"/>
+          <w:numId w:val="3"/>
+        </w:numPr>
+        <w:tabs>
+          <w:tab w:val="left" w:pos="2193"/>
+        </w:tabs>
+        <w:ind w:left="720"/>
+        <w:rPr>
+          <w:rStyle w:val="selectable"/>
+          <w:rFonts w:ascii="Calibri" w:hAnsi="Calibri"/>
+          <w:sz w:val="24"/>
+          <w:szCs w:val="24"/>
+        </w:rPr>
+      </w:pPr>
+      <w:r>
+        <w:rPr>
+          <w:rStyle w:val="selectable"/>
+          <w:rFonts w:ascii="Calibri" w:hAnsi="Calibri"/>
+          <w:sz w:val="24"/>
+          <w:szCs w:val="24"/>
+        </w:rPr>
+        <w:t xml:space="preserve">Betterevaluation.org. (2016). Line Graph | Better Evaluation. [online] </w:t>
+      </w:r>
+      <w:r>
+        <w:rPr>
+          <w:rStyle w:val="selectable"/>
+          <w:rFonts w:ascii="Calibri" w:hAnsi="Calibri"/>
+          <w:sz w:val="24"/>
+          <w:szCs w:val="24"/>
+        </w:rPr>
+        <w:t xml:space="preserve">               </w:t>
+      </w:r>
+      <w:r>
+        <w:rPr>
+          <w:rStyle w:val="selectable"/>
+          <w:rFonts w:ascii="Calibri" w:hAnsi="Calibri"/>
+          <w:sz w:val="24"/>
+          <w:szCs w:val="24"/>
+        </w:rPr>
+        <w:t xml:space="preserve">Available at: </w:t>
+      </w:r>
+      <w:hyperlink r:id="rId30" w:history="1">
+        <w:r>
+          <w:rPr>
+            <w:rStyle w:val="Hyperlink"/>
+            <w:rFonts w:ascii="Calibri" w:hAnsi="Calibri"/>
+            <w:sz w:val="24"/>
+            <w:szCs w:val="24"/>
+          </w:rPr>
+          <w:t>http://betterevaluation.org/evaluation-options/LineGraph</w:t>
+        </w:r>
+      </w:hyperlink>
+      <w:r>
+        <w:rPr>
+          <w:rStyle w:val="selectable"/>
+          <w:rFonts w:ascii="Calibri" w:hAnsi="Calibri"/>
+          <w:sz w:val="24"/>
+          <w:szCs w:val="24"/>
+        </w:rPr>
         <w:t xml:space="preserve"> </w:t>
       </w:r>
       <w:r>
@@ -16294,11 +17202,432 @@
     <w:p>
       <w:pPr>
         <w:pStyle w:val="ListParagraph"/>
-        <w:rPr>
-          <w:rStyle w:val="selectable"/>
-          <w:rFonts w:ascii="Calibri" w:hAnsi="Calibri"/>
-          <w:sz w:val="24"/>
-          <w:szCs w:val="24"/>
+        <w:numPr>
+          <w:ilvl w:val="0"/>
+          <w:numId w:val="3"/>
+        </w:numPr>
+        <w:tabs>
+          <w:tab w:val="left" w:pos="2193"/>
+        </w:tabs>
+        <w:ind w:left="720"/>
+        <w:rPr>
+          <w:rStyle w:val="selectable"/>
+          <w:rFonts w:ascii="Calibri" w:hAnsi="Calibri"/>
+          <w:sz w:val="28"/>
+          <w:szCs w:val="28"/>
+        </w:rPr>
+      </w:pPr>
+      <w:r>
+        <w:rPr>
+          <w:rStyle w:val="selectable"/>
+          <w:rFonts w:ascii="Calibri" w:hAnsi="Calibri"/>
+          <w:sz w:val="24"/>
+          <w:szCs w:val="24"/>
+        </w:rPr>
+        <w:t xml:space="preserve">Codeigniter.com. (2016). </w:t>
+      </w:r>
+      <w:proofErr w:type="spellStart"/>
+      <w:r>
+        <w:rPr>
+          <w:rStyle w:val="selectable"/>
+          <w:rFonts w:ascii="Calibri" w:hAnsi="Calibri"/>
+          <w:i/>
+          <w:iCs/>
+          <w:sz w:val="24"/>
+          <w:szCs w:val="24"/>
+        </w:rPr>
+        <w:t>CodeIgniter</w:t>
+      </w:r>
+      <w:proofErr w:type="spellEnd"/>
+      <w:r>
+        <w:rPr>
+          <w:rStyle w:val="selectable"/>
+          <w:rFonts w:ascii="Calibri" w:hAnsi="Calibri"/>
+          <w:i/>
+          <w:iCs/>
+          <w:sz w:val="24"/>
+          <w:szCs w:val="24"/>
+        </w:rPr>
+        <w:t xml:space="preserve"> Web Framework</w:t>
+      </w:r>
+      <w:r>
+        <w:rPr>
+          <w:rStyle w:val="selectable"/>
+          <w:rFonts w:ascii="Calibri" w:hAnsi="Calibri"/>
+          <w:sz w:val="24"/>
+          <w:szCs w:val="24"/>
+        </w:rPr>
+        <w:t xml:space="preserve">. [online] </w:t>
+      </w:r>
+      <w:r>
+        <w:rPr>
+          <w:rStyle w:val="selectable"/>
+          <w:rFonts w:ascii="Calibri" w:hAnsi="Calibri"/>
+          <w:sz w:val="24"/>
+          <w:szCs w:val="24"/>
+        </w:rPr>
+        <w:t xml:space="preserve">                                       </w:t>
+      </w:r>
+      <w:r>
+        <w:rPr>
+          <w:rStyle w:val="selectable"/>
+          <w:rFonts w:ascii="Calibri" w:hAnsi="Calibri"/>
+          <w:sz w:val="24"/>
+          <w:szCs w:val="24"/>
+        </w:rPr>
+        <w:t>Available a</w:t>
+      </w:r>
+      <w:r>
+        <w:rPr>
+          <w:rStyle w:val="selectable"/>
+          <w:rFonts w:ascii="Calibri" w:hAnsi="Calibri"/>
+          <w:sz w:val="24"/>
+          <w:szCs w:val="24"/>
+        </w:rPr>
+        <w:t xml:space="preserve">t: </w:t>
+      </w:r>
+      <w:hyperlink r:id="rId31" w:history="1">
+        <w:r>
+          <w:rPr>
+            <w:rStyle w:val="Hyperlink"/>
+            <w:rFonts w:ascii="Calibri" w:hAnsi="Calibri"/>
+            <w:sz w:val="24"/>
+            <w:szCs w:val="24"/>
+          </w:rPr>
+          <w:t>https://www.codeigniter.com/</w:t>
+        </w:r>
+      </w:hyperlink>
+      <w:r>
+        <w:rPr>
+          <w:rStyle w:val="selectable"/>
+          <w:rFonts w:ascii="Calibri" w:hAnsi="Calibri"/>
+          <w:sz w:val="24"/>
+          <w:szCs w:val="24"/>
+        </w:rPr>
+        <w:t xml:space="preserve"> </w:t>
+      </w:r>
+      <w:r>
+        <w:rPr>
+          <w:rStyle w:val="selectable"/>
+          <w:rFonts w:ascii="Calibri" w:hAnsi="Calibri"/>
+          <w:sz w:val="24"/>
+          <w:szCs w:val="24"/>
+        </w:rPr>
+        <w:t xml:space="preserve">[Accessed </w:t>
+      </w:r>
+      <w:r>
+        <w:rPr>
+          <w:rStyle w:val="selectable"/>
+          <w:rFonts w:ascii="Calibri" w:hAnsi="Calibri"/>
+          <w:sz w:val="24"/>
+          <w:szCs w:val="24"/>
+        </w:rPr>
+        <w:t>03 Feb</w:t>
+      </w:r>
+      <w:r>
+        <w:rPr>
+          <w:rStyle w:val="selectable"/>
+          <w:rFonts w:ascii="Calibri" w:hAnsi="Calibri"/>
+          <w:sz w:val="24"/>
+          <w:szCs w:val="24"/>
+        </w:rPr>
+        <w:t>. 2016].</w:t>
+      </w:r>
+    </w:p>
+    <w:p>
+      <w:pPr>
+        <w:pStyle w:val="ListParagraph"/>
+        <w:rPr>
+          <w:rStyle w:val="selectable"/>
+          <w:rFonts w:ascii="Calibri" w:hAnsi="Calibri"/>
+          <w:sz w:val="24"/>
+          <w:szCs w:val="24"/>
+        </w:rPr>
+      </w:pPr>
+    </w:p>
+    <w:p>
+      <w:pPr>
+        <w:tabs>
+          <w:tab w:val="left" w:pos="2193"/>
+        </w:tabs>
+        <w:rPr>
+          <w:rFonts w:ascii="Calibri" w:hAnsi="Calibri"/>
+          <w:sz w:val="24"/>
+        </w:rPr>
+      </w:pPr>
+    </w:p>
+    <w:p>
+      <w:pPr>
+        <w:tabs>
+          <w:tab w:val="left" w:pos="2193"/>
+        </w:tabs>
+        <w:rPr>
+          <w:rFonts w:ascii="Calibri" w:hAnsi="Calibri"/>
+          <w:sz w:val="24"/>
+        </w:rPr>
+      </w:pPr>
+    </w:p>
+    <w:p>
+      <w:pPr>
+        <w:tabs>
+          <w:tab w:val="left" w:pos="2193"/>
+        </w:tabs>
+        <w:rPr>
+          <w:rFonts w:ascii="Calibri" w:hAnsi="Calibri"/>
+          <w:sz w:val="24"/>
+        </w:rPr>
+      </w:pPr>
+    </w:p>
+    <w:p>
+      <w:pPr>
+        <w:tabs>
+          <w:tab w:val="left" w:pos="2193"/>
+        </w:tabs>
+        <w:rPr>
+          <w:rFonts w:ascii="Calibri" w:hAnsi="Calibri"/>
+          <w:sz w:val="24"/>
+        </w:rPr>
+      </w:pPr>
+    </w:p>
+    <w:p>
+      <w:pPr>
+        <w:tabs>
+          <w:tab w:val="left" w:pos="2193"/>
+        </w:tabs>
+        <w:rPr>
+          <w:rFonts w:ascii="Calibri" w:hAnsi="Calibri"/>
+          <w:sz w:val="24"/>
+        </w:rPr>
+      </w:pPr>
+    </w:p>
+    <w:p>
+      <w:pPr>
+        <w:tabs>
+          <w:tab w:val="left" w:pos="2193"/>
+        </w:tabs>
+        <w:rPr>
+          <w:rFonts w:ascii="Calibri" w:hAnsi="Calibri"/>
+          <w:sz w:val="24"/>
+        </w:rPr>
+      </w:pPr>
+    </w:p>
+    <w:p>
+      <w:pPr>
+        <w:tabs>
+          <w:tab w:val="left" w:pos="2193"/>
+        </w:tabs>
+        <w:rPr>
+          <w:rFonts w:ascii="Calibri" w:hAnsi="Calibri"/>
+          <w:sz w:val="24"/>
+        </w:rPr>
+      </w:pPr>
+    </w:p>
+    <w:p>
+      <w:pPr>
+        <w:tabs>
+          <w:tab w:val="left" w:pos="2193"/>
+        </w:tabs>
+        <w:rPr>
+          <w:rFonts w:ascii="Calibri" w:hAnsi="Calibri"/>
+          <w:sz w:val="24"/>
+        </w:rPr>
+      </w:pPr>
+    </w:p>
+    <w:p>
+      <w:pPr>
+        <w:tabs>
+          <w:tab w:val="left" w:pos="2193"/>
+        </w:tabs>
+        <w:rPr>
+          <w:rFonts w:ascii="Calibri" w:hAnsi="Calibri"/>
+          <w:sz w:val="24"/>
+        </w:rPr>
+      </w:pPr>
+    </w:p>
+    <w:p>
+      <w:pPr>
+        <w:tabs>
+          <w:tab w:val="left" w:pos="2193"/>
+        </w:tabs>
+        <w:rPr>
+          <w:rFonts w:ascii="Calibri" w:hAnsi="Calibri"/>
+          <w:sz w:val="24"/>
+        </w:rPr>
+      </w:pPr>
+    </w:p>
+    <w:p>
+      <w:pPr>
+        <w:tabs>
+          <w:tab w:val="left" w:pos="2193"/>
+        </w:tabs>
+        <w:rPr>
+          <w:rFonts w:ascii="Calibri" w:hAnsi="Calibri"/>
+          <w:sz w:val="24"/>
+        </w:rPr>
+      </w:pPr>
+    </w:p>
+    <w:p>
+      <w:pPr>
+        <w:tabs>
+          <w:tab w:val="left" w:pos="2193"/>
+        </w:tabs>
+        <w:rPr>
+          <w:rFonts w:ascii="Calibri" w:hAnsi="Calibri"/>
+          <w:sz w:val="24"/>
+        </w:rPr>
+      </w:pPr>
+    </w:p>
+    <w:p>
+      <w:pPr>
+        <w:tabs>
+          <w:tab w:val="left" w:pos="2193"/>
+        </w:tabs>
+        <w:rPr>
+          <w:rFonts w:ascii="Calibri" w:hAnsi="Calibri"/>
+          <w:sz w:val="24"/>
+        </w:rPr>
+      </w:pPr>
+    </w:p>
+    <w:p>
+      <w:pPr>
+        <w:tabs>
+          <w:tab w:val="left" w:pos="2193"/>
+        </w:tabs>
+        <w:rPr>
+          <w:rFonts w:ascii="Calibri" w:hAnsi="Calibri"/>
+          <w:sz w:val="24"/>
+        </w:rPr>
+      </w:pPr>
+    </w:p>
+    <w:p>
+      <w:pPr>
+        <w:tabs>
+          <w:tab w:val="left" w:pos="2193"/>
+        </w:tabs>
+        <w:rPr>
+          <w:rFonts w:ascii="Calibri" w:hAnsi="Calibri"/>
+          <w:sz w:val="24"/>
+        </w:rPr>
+      </w:pPr>
+    </w:p>
+    <w:p>
+      <w:pPr>
+        <w:tabs>
+          <w:tab w:val="left" w:pos="2193"/>
+        </w:tabs>
+        <w:rPr>
+          <w:rFonts w:ascii="Calibri" w:hAnsi="Calibri"/>
+          <w:sz w:val="24"/>
+        </w:rPr>
+      </w:pPr>
+    </w:p>
+    <w:p>
+      <w:pPr>
+        <w:tabs>
+          <w:tab w:val="left" w:pos="2193"/>
+        </w:tabs>
+        <w:rPr>
+          <w:rFonts w:ascii="Calibri" w:hAnsi="Calibri"/>
+          <w:sz w:val="24"/>
+        </w:rPr>
+      </w:pPr>
+    </w:p>
+    <w:p>
+      <w:pPr>
+        <w:tabs>
+          <w:tab w:val="left" w:pos="2193"/>
+        </w:tabs>
+        <w:rPr>
+          <w:rFonts w:ascii="Calibri" w:hAnsi="Calibri"/>
+          <w:sz w:val="24"/>
+        </w:rPr>
+      </w:pPr>
+    </w:p>
+    <w:p>
+      <w:pPr>
+        <w:tabs>
+          <w:tab w:val="left" w:pos="2193"/>
+        </w:tabs>
+        <w:rPr>
+          <w:rFonts w:ascii="Calibri" w:hAnsi="Calibri"/>
+          <w:sz w:val="24"/>
+        </w:rPr>
+      </w:pPr>
+    </w:p>
+    <w:p>
+      <w:pPr>
+        <w:tabs>
+          <w:tab w:val="left" w:pos="2193"/>
+        </w:tabs>
+        <w:rPr>
+          <w:rFonts w:ascii="Calibri" w:hAnsi="Calibri"/>
+          <w:sz w:val="24"/>
+        </w:rPr>
+      </w:pPr>
+    </w:p>
+    <w:p>
+      <w:pPr>
+        <w:tabs>
+          <w:tab w:val="left" w:pos="2193"/>
+        </w:tabs>
+        <w:rPr>
+          <w:rFonts w:ascii="Calibri" w:hAnsi="Calibri"/>
+          <w:sz w:val="24"/>
+        </w:rPr>
+      </w:pPr>
+    </w:p>
+    <w:p>
+      <w:pPr>
+        <w:tabs>
+          <w:tab w:val="left" w:pos="2193"/>
+        </w:tabs>
+        <w:rPr>
+          <w:rFonts w:ascii="Calibri" w:hAnsi="Calibri"/>
+          <w:sz w:val="24"/>
+        </w:rPr>
+      </w:pPr>
+    </w:p>
+    <w:p>
+      <w:pPr>
+        <w:tabs>
+          <w:tab w:val="left" w:pos="2193"/>
+        </w:tabs>
+        <w:rPr>
+          <w:rFonts w:ascii="Calibri" w:hAnsi="Calibri"/>
+          <w:sz w:val="24"/>
+        </w:rPr>
+      </w:pPr>
+    </w:p>
+    <w:p>
+      <w:pPr>
+        <w:tabs>
+          <w:tab w:val="left" w:pos="2193"/>
+        </w:tabs>
+        <w:rPr>
+          <w:rFonts w:ascii="Calibri" w:hAnsi="Calibri"/>
+          <w:sz w:val="24"/>
+        </w:rPr>
+      </w:pPr>
+    </w:p>
+    <w:p>
+      <w:pPr>
+        <w:tabs>
+          <w:tab w:val="left" w:pos="2193"/>
+        </w:tabs>
+        <w:rPr>
+          <w:rFonts w:ascii="Calibri" w:hAnsi="Calibri"/>
+          <w:sz w:val="24"/>
+        </w:rPr>
+      </w:pPr>
+    </w:p>
+    <w:p>
+      <w:pPr>
+        <w:tabs>
+          <w:tab w:val="left" w:pos="2193"/>
+        </w:tabs>
+        <w:rPr>
+          <w:rFonts w:ascii="Calibri" w:hAnsi="Calibri"/>
+          <w:sz w:val="24"/>
         </w:rPr>
       </w:pPr>
     </w:p>
@@ -16327,7 +17656,7 @@
           <w:szCs w:val="28"/>
         </w:rPr>
       </w:pPr>
-      <w:bookmarkStart w:id="40" w:name="_Toc449783655"/>
+      <w:bookmarkStart w:id="45" w:name="_Toc449792753"/>
       <w:r>
         <w:rPr>
           <w:rFonts w:ascii="Calibri" w:hAnsi="Calibri"/>
@@ -16339,7 +17668,7 @@
         </w:rPr>
         <w:t>Books</w:t>
       </w:r>
-      <w:bookmarkEnd w:id="40"/>
+      <w:bookmarkEnd w:id="45"/>
     </w:p>
     <w:p>
       <w:pPr>
@@ -16377,58 +17706,6 @@
         <w:rPr>
           <w:rFonts w:ascii="Calibri" w:hAnsi="Calibri"/>
           <w:sz w:val="24"/>
-        </w:rPr>
-      </w:pPr>
-    </w:p>
-    <w:p>
-      <w:pPr>
-        <w:pStyle w:val="ListParagraph"/>
-        <w:tabs>
-          <w:tab w:val="left" w:pos="2193"/>
-        </w:tabs>
-        <w:ind w:left="360"/>
-        <w:rPr>
-          <w:rFonts w:ascii="Calibri" w:hAnsi="Calibri"/>
-          <w:szCs w:val="20"/>
-        </w:rPr>
-      </w:pPr>
-    </w:p>
-    <w:p>
-      <w:pPr>
-        <w:pStyle w:val="ListParagraph"/>
-        <w:tabs>
-          <w:tab w:val="left" w:pos="2193"/>
-        </w:tabs>
-        <w:ind w:left="360"/>
-        <w:rPr>
-          <w:rFonts w:ascii="Calibri" w:hAnsi="Calibri"/>
-          <w:szCs w:val="20"/>
-        </w:rPr>
-      </w:pPr>
-    </w:p>
-    <w:p>
-      <w:pPr>
-        <w:pStyle w:val="ListParagraph"/>
-        <w:tabs>
-          <w:tab w:val="left" w:pos="2193"/>
-        </w:tabs>
-        <w:ind w:left="360"/>
-        <w:rPr>
-          <w:rFonts w:ascii="Calibri" w:hAnsi="Calibri"/>
-          <w:szCs w:val="20"/>
-        </w:rPr>
-      </w:pPr>
-    </w:p>
-    <w:p>
-      <w:pPr>
-        <w:pStyle w:val="ListParagraph"/>
-        <w:tabs>
-          <w:tab w:val="left" w:pos="2193"/>
-        </w:tabs>
-        <w:ind w:left="360"/>
-        <w:rPr>
-          <w:rFonts w:ascii="Calibri" w:hAnsi="Calibri"/>
-          <w:szCs w:val="20"/>
         </w:rPr>
       </w:pPr>
     </w:p>
@@ -16911,7 +18188,7 @@
           <w:szCs w:val="28"/>
         </w:rPr>
       </w:pPr>
-      <w:bookmarkStart w:id="41" w:name="_Toc449783656"/>
+      <w:bookmarkStart w:id="46" w:name="_Toc449792754"/>
       <w:r>
         <w:rPr>
           <w:rFonts w:ascii="Calibri" w:hAnsi="Calibri" w:cs="Arial"/>
@@ -16921,7 +18198,6 @@
           <w:sz w:val="28"/>
           <w:szCs w:val="28"/>
         </w:rPr>
-        <w:lastRenderedPageBreak/>
         <w:t xml:space="preserve">Appendix A </w:t>
       </w:r>
       <w:r>
@@ -16968,7 +18244,7 @@
         </w:rPr>
         <w:t xml:space="preserve"> Features</w:t>
       </w:r>
-      <w:bookmarkEnd w:id="41"/>
+      <w:bookmarkEnd w:id="46"/>
     </w:p>
     <w:p>
       <w:pPr>
@@ -16984,7 +18260,7 @@
           <w:szCs w:val="28"/>
         </w:rPr>
       </w:pPr>
-      <w:bookmarkStart w:id="42" w:name="_Toc449783657"/>
+      <w:bookmarkStart w:id="47" w:name="_Toc449792755"/>
       <w:r>
         <w:rPr>
           <w:rFonts w:ascii="Calibri" w:hAnsi="Calibri"/>
@@ -16996,7 +18272,7 @@
         </w:rPr>
         <w:t>Respondus</w:t>
       </w:r>
-      <w:bookmarkEnd w:id="42"/>
+      <w:bookmarkEnd w:id="47"/>
       <w:r>
         <w:rPr>
           <w:rFonts w:ascii="Calibri" w:hAnsi="Calibri"/>
@@ -17044,7 +18320,7 @@
           <w:szCs w:val="28"/>
         </w:rPr>
       </w:pPr>
-      <w:bookmarkStart w:id="43" w:name="_Toc449783658"/>
+      <w:bookmarkStart w:id="48" w:name="_Toc449792756"/>
       <w:r>
         <w:rPr>
           <w:rFonts w:ascii="Calibri" w:hAnsi="Calibri" w:cs="Arial"/>
@@ -17056,7 +18332,7 @@
         </w:rPr>
         <w:t>Appendix B -</w:t>
       </w:r>
-      <w:bookmarkEnd w:id="43"/>
+      <w:bookmarkEnd w:id="48"/>
       <w:r>
         <w:rPr>
           <w:rFonts w:ascii="Calibri" w:hAnsi="Calibri" w:cs="Arial"/>
@@ -17083,7 +18359,7 @@
       </w:pPr>
     </w:p>
     <w:sectPr>
-      <w:footerReference w:type="default" r:id="rId30"/>
+      <w:footerReference w:type="default" r:id="rId32"/>
       <w:pgSz w:w="11906" w:h="16838"/>
       <w:pgMar w:top="1440" w:right="1440" w:bottom="1440" w:left="1440" w:header="708" w:footer="708" w:gutter="0"/>
       <w:pgNumType w:start="0"/>
@@ -17212,7 +18488,7 @@
                 <w:rPr>
                   <w:noProof/>
                 </w:rPr>
-                <w:t>17</w:t>
+                <w:t>5</w:t>
               </w:r>
               <w:r>
                 <w:rPr>
@@ -17262,9 +18538,101 @@
 <file path=word/numbering.xml><?xml version="1.0" encoding="utf-8"?>
 <w:numbering xmlns:wpc="http://schemas.microsoft.com/office/word/2010/wordprocessingCanvas" xmlns:mc="http://schemas.openxmlformats.org/markup-compatibility/2006" xmlns:o="urn:schemas-microsoft-com:office:office" xmlns:r="http://schemas.openxmlformats.org/officeDocument/2006/relationships" xmlns:m="http://schemas.openxmlformats.org/officeDocument/2006/math" xmlns:v="urn:schemas-microsoft-com:vml" xmlns:wp14="http://schemas.microsoft.com/office/word/2010/wordprocessingDrawing" xmlns:wp="http://schemas.openxmlformats.org/drawingml/2006/wordprocessingDrawing" xmlns:w10="urn:schemas-microsoft-com:office:word" xmlns:w="http://schemas.openxmlformats.org/wordprocessingml/2006/main" xmlns:w14="http://schemas.microsoft.com/office/word/2010/wordml" xmlns:w15="http://schemas.microsoft.com/office/word/2012/wordml" xmlns:wpg="http://schemas.microsoft.com/office/word/2010/wordprocessingGroup" xmlns:wpi="http://schemas.microsoft.com/office/word/2010/wordprocessingInk" xmlns:wne="http://schemas.microsoft.com/office/word/2006/wordml" xmlns:wps="http://schemas.microsoft.com/office/word/2010/wordprocessingShape" mc:Ignorable="w14 w15 wp14">
   <w:abstractNum w:abstractNumId="0" w15:restartNumberingAfterBreak="0">
+    <w:nsid w:val="099A1923"/>
+    <w:multiLevelType w:val="hybridMultilevel"/>
+    <w:tmpl w:val="E1563EEA"/>
+    <w:lvl w:ilvl="0" w:tplc="D4EE50FC">
+      <w:start w:val="1"/>
+      <w:numFmt w:val="decimal"/>
+      <w:lvlText w:val="2.3.%1"/>
+      <w:lvlJc w:val="left"/>
+      <w:pPr>
+        <w:ind w:left="720" w:hanging="360"/>
+      </w:pPr>
+      <w:rPr>
+        <w:rFonts w:hint="default"/>
+      </w:rPr>
+    </w:lvl>
+    <w:lvl w:ilvl="1" w:tplc="B3206A3C">
+      <w:start w:val="1"/>
+      <w:numFmt w:val="decimal"/>
+      <w:lvlText w:val="2.3.1.%2"/>
+      <w:lvlJc w:val="left"/>
+      <w:pPr>
+        <w:ind w:left="1440" w:hanging="360"/>
+      </w:pPr>
+      <w:rPr>
+        <w:rFonts w:hint="default"/>
+      </w:rPr>
+    </w:lvl>
+    <w:lvl w:ilvl="2" w:tplc="0809001B" w:tentative="1">
+      <w:start w:val="1"/>
+      <w:numFmt w:val="lowerRoman"/>
+      <w:lvlText w:val="%3."/>
+      <w:lvlJc w:val="right"/>
+      <w:pPr>
+        <w:ind w:left="2160" w:hanging="180"/>
+      </w:pPr>
+    </w:lvl>
+    <w:lvl w:ilvl="3" w:tplc="0809000F" w:tentative="1">
+      <w:start w:val="1"/>
+      <w:numFmt w:val="decimal"/>
+      <w:lvlText w:val="%4."/>
+      <w:lvlJc w:val="left"/>
+      <w:pPr>
+        <w:ind w:left="2880" w:hanging="360"/>
+      </w:pPr>
+    </w:lvl>
+    <w:lvl w:ilvl="4" w:tplc="08090019" w:tentative="1">
+      <w:start w:val="1"/>
+      <w:numFmt w:val="lowerLetter"/>
+      <w:lvlText w:val="%5."/>
+      <w:lvlJc w:val="left"/>
+      <w:pPr>
+        <w:ind w:left="3600" w:hanging="360"/>
+      </w:pPr>
+    </w:lvl>
+    <w:lvl w:ilvl="5" w:tplc="0809001B" w:tentative="1">
+      <w:start w:val="1"/>
+      <w:numFmt w:val="lowerRoman"/>
+      <w:lvlText w:val="%6."/>
+      <w:lvlJc w:val="right"/>
+      <w:pPr>
+        <w:ind w:left="4320" w:hanging="180"/>
+      </w:pPr>
+    </w:lvl>
+    <w:lvl w:ilvl="6" w:tplc="0809000F" w:tentative="1">
+      <w:start w:val="1"/>
+      <w:numFmt w:val="decimal"/>
+      <w:lvlText w:val="%7."/>
+      <w:lvlJc w:val="left"/>
+      <w:pPr>
+        <w:ind w:left="5040" w:hanging="360"/>
+      </w:pPr>
+    </w:lvl>
+    <w:lvl w:ilvl="7" w:tplc="08090019" w:tentative="1">
+      <w:start w:val="1"/>
+      <w:numFmt w:val="lowerLetter"/>
+      <w:lvlText w:val="%8."/>
+      <w:lvlJc w:val="left"/>
+      <w:pPr>
+        <w:ind w:left="5760" w:hanging="360"/>
+      </w:pPr>
+    </w:lvl>
+    <w:lvl w:ilvl="8" w:tplc="0809001B" w:tentative="1">
+      <w:start w:val="1"/>
+      <w:numFmt w:val="lowerRoman"/>
+      <w:lvlText w:val="%9."/>
+      <w:lvlJc w:val="right"/>
+      <w:pPr>
+        <w:ind w:left="6480" w:hanging="180"/>
+      </w:pPr>
+    </w:lvl>
+  </w:abstractNum>
+  <w:abstractNum w:abstractNumId="1" w15:restartNumberingAfterBreak="0">
     <w:nsid w:val="0CE72165"/>
     <w:multiLevelType w:val="multilevel"/>
-    <w:tmpl w:val="4AA4F79A"/>
+    <w:tmpl w:val="5EBCB554"/>
     <w:lvl w:ilvl="0">
       <w:start w:val="1"/>
       <w:numFmt w:val="decimal"/>
@@ -17292,7 +18660,7 @@
     <w:lvl w:ilvl="2">
       <w:start w:val="1"/>
       <w:numFmt w:val="decimal"/>
-      <w:lvlText w:val="2.4.%3"/>
+      <w:lvlText w:val="2.3.%3"/>
       <w:lvlJc w:val="left"/>
       <w:pPr>
         <w:ind w:left="720" w:hanging="720"/>
@@ -17374,7 +18742,7 @@
       </w:rPr>
     </w:lvl>
   </w:abstractNum>
-  <w:abstractNum w:abstractNumId="1" w15:restartNumberingAfterBreak="0">
+  <w:abstractNum w:abstractNumId="2" w15:restartNumberingAfterBreak="0">
     <w:nsid w:val="0ECC4CF0"/>
     <w:multiLevelType w:val="hybridMultilevel"/>
     <w:tmpl w:val="DEB2F71E"/>
@@ -17460,7 +18828,7 @@
       </w:pPr>
     </w:lvl>
   </w:abstractNum>
-  <w:abstractNum w:abstractNumId="2" w15:restartNumberingAfterBreak="0">
+  <w:abstractNum w:abstractNumId="3" w15:restartNumberingAfterBreak="0">
     <w:nsid w:val="10362B40"/>
     <w:multiLevelType w:val="multilevel"/>
     <w:tmpl w:val="D8C0D9F6"/>
@@ -17573,7 +18941,7 @@
       </w:rPr>
     </w:lvl>
   </w:abstractNum>
-  <w:abstractNum w:abstractNumId="3" w15:restartNumberingAfterBreak="0">
+  <w:abstractNum w:abstractNumId="4" w15:restartNumberingAfterBreak="0">
     <w:nsid w:val="179C7419"/>
     <w:multiLevelType w:val="hybridMultilevel"/>
     <w:tmpl w:val="E626FC08"/>
@@ -17662,7 +19030,7 @@
       </w:pPr>
     </w:lvl>
   </w:abstractNum>
-  <w:abstractNum w:abstractNumId="4" w15:restartNumberingAfterBreak="0">
+  <w:abstractNum w:abstractNumId="5" w15:restartNumberingAfterBreak="0">
     <w:nsid w:val="1C8A0E2C"/>
     <w:multiLevelType w:val="hybridMultilevel"/>
     <w:tmpl w:val="9F620850"/>
@@ -17775,7 +19143,7 @@
       </w:rPr>
     </w:lvl>
   </w:abstractNum>
-  <w:abstractNum w:abstractNumId="5" w15:restartNumberingAfterBreak="0">
+  <w:abstractNum w:abstractNumId="6" w15:restartNumberingAfterBreak="0">
     <w:nsid w:val="25850B23"/>
     <w:multiLevelType w:val="multilevel"/>
     <w:tmpl w:val="A1EEB162"/>
@@ -17888,7 +19256,7 @@
       </w:rPr>
     </w:lvl>
   </w:abstractNum>
-  <w:abstractNum w:abstractNumId="6" w15:restartNumberingAfterBreak="0">
+  <w:abstractNum w:abstractNumId="7" w15:restartNumberingAfterBreak="0">
     <w:nsid w:val="28157B03"/>
     <w:multiLevelType w:val="multilevel"/>
     <w:tmpl w:val="D94851D6"/>
@@ -18001,7 +19369,7 @@
       </w:rPr>
     </w:lvl>
   </w:abstractNum>
-  <w:abstractNum w:abstractNumId="7" w15:restartNumberingAfterBreak="0">
+  <w:abstractNum w:abstractNumId="8" w15:restartNumberingAfterBreak="0">
     <w:nsid w:val="302D6C7A"/>
     <w:multiLevelType w:val="multilevel"/>
     <w:tmpl w:val="7B644830"/>
@@ -18114,7 +19482,7 @@
       </w:rPr>
     </w:lvl>
   </w:abstractNum>
-  <w:abstractNum w:abstractNumId="8" w15:restartNumberingAfterBreak="0">
+  <w:abstractNum w:abstractNumId="9" w15:restartNumberingAfterBreak="0">
     <w:nsid w:val="3B143A13"/>
     <w:multiLevelType w:val="hybridMultilevel"/>
     <w:tmpl w:val="6E60DD8A"/>
@@ -18203,7 +19571,96 @@
       </w:pPr>
     </w:lvl>
   </w:abstractNum>
-  <w:abstractNum w:abstractNumId="9" w15:restartNumberingAfterBreak="0">
+  <w:abstractNum w:abstractNumId="10" w15:restartNumberingAfterBreak="0">
+    <w:nsid w:val="46317838"/>
+    <w:multiLevelType w:val="hybridMultilevel"/>
+    <w:tmpl w:val="BE8821DC"/>
+    <w:lvl w:ilvl="0" w:tplc="B3206A3C">
+      <w:start w:val="1"/>
+      <w:numFmt w:val="decimal"/>
+      <w:lvlText w:val="2.3.1.%1"/>
+      <w:lvlJc w:val="left"/>
+      <w:pPr>
+        <w:ind w:left="1080" w:hanging="360"/>
+      </w:pPr>
+      <w:rPr>
+        <w:rFonts w:hint="default"/>
+      </w:rPr>
+    </w:lvl>
+    <w:lvl w:ilvl="1" w:tplc="08090019" w:tentative="1">
+      <w:start w:val="1"/>
+      <w:numFmt w:val="lowerLetter"/>
+      <w:lvlText w:val="%2."/>
+      <w:lvlJc w:val="left"/>
+      <w:pPr>
+        <w:ind w:left="1800" w:hanging="360"/>
+      </w:pPr>
+    </w:lvl>
+    <w:lvl w:ilvl="2" w:tplc="0809001B" w:tentative="1">
+      <w:start w:val="1"/>
+      <w:numFmt w:val="lowerRoman"/>
+      <w:lvlText w:val="%3."/>
+      <w:lvlJc w:val="right"/>
+      <w:pPr>
+        <w:ind w:left="2520" w:hanging="180"/>
+      </w:pPr>
+    </w:lvl>
+    <w:lvl w:ilvl="3" w:tplc="0809000F" w:tentative="1">
+      <w:start w:val="1"/>
+      <w:numFmt w:val="decimal"/>
+      <w:lvlText w:val="%4."/>
+      <w:lvlJc w:val="left"/>
+      <w:pPr>
+        <w:ind w:left="3240" w:hanging="360"/>
+      </w:pPr>
+    </w:lvl>
+    <w:lvl w:ilvl="4" w:tplc="08090019" w:tentative="1">
+      <w:start w:val="1"/>
+      <w:numFmt w:val="lowerLetter"/>
+      <w:lvlText w:val="%5."/>
+      <w:lvlJc w:val="left"/>
+      <w:pPr>
+        <w:ind w:left="3960" w:hanging="360"/>
+      </w:pPr>
+    </w:lvl>
+    <w:lvl w:ilvl="5" w:tplc="0809001B" w:tentative="1">
+      <w:start w:val="1"/>
+      <w:numFmt w:val="lowerRoman"/>
+      <w:lvlText w:val="%6."/>
+      <w:lvlJc w:val="right"/>
+      <w:pPr>
+        <w:ind w:left="4680" w:hanging="180"/>
+      </w:pPr>
+    </w:lvl>
+    <w:lvl w:ilvl="6" w:tplc="0809000F" w:tentative="1">
+      <w:start w:val="1"/>
+      <w:numFmt w:val="decimal"/>
+      <w:lvlText w:val="%7."/>
+      <w:lvlJc w:val="left"/>
+      <w:pPr>
+        <w:ind w:left="5400" w:hanging="360"/>
+      </w:pPr>
+    </w:lvl>
+    <w:lvl w:ilvl="7" w:tplc="08090019" w:tentative="1">
+      <w:start w:val="1"/>
+      <w:numFmt w:val="lowerLetter"/>
+      <w:lvlText w:val="%8."/>
+      <w:lvlJc w:val="left"/>
+      <w:pPr>
+        <w:ind w:left="6120" w:hanging="360"/>
+      </w:pPr>
+    </w:lvl>
+    <w:lvl w:ilvl="8" w:tplc="0809001B" w:tentative="1">
+      <w:start w:val="1"/>
+      <w:numFmt w:val="lowerRoman"/>
+      <w:lvlText w:val="%9."/>
+      <w:lvlJc w:val="right"/>
+      <w:pPr>
+        <w:ind w:left="6840" w:hanging="180"/>
+      </w:pPr>
+    </w:lvl>
+  </w:abstractNum>
+  <w:abstractNum w:abstractNumId="11" w15:restartNumberingAfterBreak="0">
     <w:nsid w:val="47457338"/>
     <w:multiLevelType w:val="multilevel"/>
     <w:tmpl w:val="4D5C41BC"/>
@@ -18316,7 +19773,7 @@
       </w:rPr>
     </w:lvl>
   </w:abstractNum>
-  <w:abstractNum w:abstractNumId="10" w15:restartNumberingAfterBreak="0">
+  <w:abstractNum w:abstractNumId="12" w15:restartNumberingAfterBreak="0">
     <w:nsid w:val="4C77485E"/>
     <w:multiLevelType w:val="hybridMultilevel"/>
     <w:tmpl w:val="6EA06774"/>
@@ -18405,7 +19862,7 @@
       </w:pPr>
     </w:lvl>
   </w:abstractNum>
-  <w:abstractNum w:abstractNumId="11" w15:restartNumberingAfterBreak="0">
+  <w:abstractNum w:abstractNumId="13" w15:restartNumberingAfterBreak="0">
     <w:nsid w:val="4F2C1F17"/>
     <w:multiLevelType w:val="hybridMultilevel"/>
     <w:tmpl w:val="E99C8F34"/>
@@ -18494,7 +19951,7 @@
       </w:pPr>
     </w:lvl>
   </w:abstractNum>
-  <w:abstractNum w:abstractNumId="12" w15:restartNumberingAfterBreak="0">
+  <w:abstractNum w:abstractNumId="14" w15:restartNumberingAfterBreak="0">
     <w:nsid w:val="6337713B"/>
     <w:multiLevelType w:val="hybridMultilevel"/>
     <w:tmpl w:val="4A785B0E"/>
@@ -18583,7 +20040,7 @@
       </w:pPr>
     </w:lvl>
   </w:abstractNum>
-  <w:abstractNum w:abstractNumId="13" w15:restartNumberingAfterBreak="0">
+  <w:abstractNum w:abstractNumId="15" w15:restartNumberingAfterBreak="0">
     <w:nsid w:val="68361A2A"/>
     <w:multiLevelType w:val="hybridMultilevel"/>
     <w:tmpl w:val="3D80D332"/>
@@ -18672,23 +20129,290 @@
       </w:pPr>
     </w:lvl>
   </w:abstractNum>
+  <w:abstractNum w:abstractNumId="16" w15:restartNumberingAfterBreak="0">
+    <w:nsid w:val="6C960FD6"/>
+    <w:multiLevelType w:val="hybridMultilevel"/>
+    <w:tmpl w:val="6EA64498"/>
+    <w:lvl w:ilvl="0" w:tplc="B3206A3C">
+      <w:start w:val="1"/>
+      <w:numFmt w:val="decimal"/>
+      <w:lvlText w:val="2.3.1.%1"/>
+      <w:lvlJc w:val="left"/>
+      <w:pPr>
+        <w:ind w:left="1080" w:hanging="360"/>
+      </w:pPr>
+      <w:rPr>
+        <w:rFonts w:hint="default"/>
+      </w:rPr>
+    </w:lvl>
+    <w:lvl w:ilvl="1" w:tplc="08090019" w:tentative="1">
+      <w:start w:val="1"/>
+      <w:numFmt w:val="lowerLetter"/>
+      <w:lvlText w:val="%2."/>
+      <w:lvlJc w:val="left"/>
+      <w:pPr>
+        <w:ind w:left="1800" w:hanging="360"/>
+      </w:pPr>
+    </w:lvl>
+    <w:lvl w:ilvl="2" w:tplc="0809001B" w:tentative="1">
+      <w:start w:val="1"/>
+      <w:numFmt w:val="lowerRoman"/>
+      <w:lvlText w:val="%3."/>
+      <w:lvlJc w:val="right"/>
+      <w:pPr>
+        <w:ind w:left="2520" w:hanging="180"/>
+      </w:pPr>
+    </w:lvl>
+    <w:lvl w:ilvl="3" w:tplc="0809000F" w:tentative="1">
+      <w:start w:val="1"/>
+      <w:numFmt w:val="decimal"/>
+      <w:lvlText w:val="%4."/>
+      <w:lvlJc w:val="left"/>
+      <w:pPr>
+        <w:ind w:left="3240" w:hanging="360"/>
+      </w:pPr>
+    </w:lvl>
+    <w:lvl w:ilvl="4" w:tplc="08090019" w:tentative="1">
+      <w:start w:val="1"/>
+      <w:numFmt w:val="lowerLetter"/>
+      <w:lvlText w:val="%5."/>
+      <w:lvlJc w:val="left"/>
+      <w:pPr>
+        <w:ind w:left="3960" w:hanging="360"/>
+      </w:pPr>
+    </w:lvl>
+    <w:lvl w:ilvl="5" w:tplc="0809001B" w:tentative="1">
+      <w:start w:val="1"/>
+      <w:numFmt w:val="lowerRoman"/>
+      <w:lvlText w:val="%6."/>
+      <w:lvlJc w:val="right"/>
+      <w:pPr>
+        <w:ind w:left="4680" w:hanging="180"/>
+      </w:pPr>
+    </w:lvl>
+    <w:lvl w:ilvl="6" w:tplc="0809000F" w:tentative="1">
+      <w:start w:val="1"/>
+      <w:numFmt w:val="decimal"/>
+      <w:lvlText w:val="%7."/>
+      <w:lvlJc w:val="left"/>
+      <w:pPr>
+        <w:ind w:left="5400" w:hanging="360"/>
+      </w:pPr>
+    </w:lvl>
+    <w:lvl w:ilvl="7" w:tplc="08090019" w:tentative="1">
+      <w:start w:val="1"/>
+      <w:numFmt w:val="lowerLetter"/>
+      <w:lvlText w:val="%8."/>
+      <w:lvlJc w:val="left"/>
+      <w:pPr>
+        <w:ind w:left="6120" w:hanging="360"/>
+      </w:pPr>
+    </w:lvl>
+    <w:lvl w:ilvl="8" w:tplc="0809001B" w:tentative="1">
+      <w:start w:val="1"/>
+      <w:numFmt w:val="lowerRoman"/>
+      <w:lvlText w:val="%9."/>
+      <w:lvlJc w:val="right"/>
+      <w:pPr>
+        <w:ind w:left="6840" w:hanging="180"/>
+      </w:pPr>
+    </w:lvl>
+  </w:abstractNum>
+  <w:abstractNum w:abstractNumId="17" w15:restartNumberingAfterBreak="0">
+    <w:nsid w:val="7023460F"/>
+    <w:multiLevelType w:val="hybridMultilevel"/>
+    <w:tmpl w:val="BCBE65DC"/>
+    <w:lvl w:ilvl="0" w:tplc="D4EE50FC">
+      <w:start w:val="1"/>
+      <w:numFmt w:val="decimal"/>
+      <w:lvlText w:val="2.3.%1"/>
+      <w:lvlJc w:val="left"/>
+      <w:pPr>
+        <w:ind w:left="720" w:hanging="360"/>
+      </w:pPr>
+      <w:rPr>
+        <w:rFonts w:hint="default"/>
+      </w:rPr>
+    </w:lvl>
+    <w:lvl w:ilvl="1" w:tplc="08090019" w:tentative="1">
+      <w:start w:val="1"/>
+      <w:numFmt w:val="lowerLetter"/>
+      <w:lvlText w:val="%2."/>
+      <w:lvlJc w:val="left"/>
+      <w:pPr>
+        <w:ind w:left="1440" w:hanging="360"/>
+      </w:pPr>
+    </w:lvl>
+    <w:lvl w:ilvl="2" w:tplc="0809001B" w:tentative="1">
+      <w:start w:val="1"/>
+      <w:numFmt w:val="lowerRoman"/>
+      <w:lvlText w:val="%3."/>
+      <w:lvlJc w:val="right"/>
+      <w:pPr>
+        <w:ind w:left="2160" w:hanging="180"/>
+      </w:pPr>
+    </w:lvl>
+    <w:lvl w:ilvl="3" w:tplc="0809000F" w:tentative="1">
+      <w:start w:val="1"/>
+      <w:numFmt w:val="decimal"/>
+      <w:lvlText w:val="%4."/>
+      <w:lvlJc w:val="left"/>
+      <w:pPr>
+        <w:ind w:left="2880" w:hanging="360"/>
+      </w:pPr>
+    </w:lvl>
+    <w:lvl w:ilvl="4" w:tplc="08090019" w:tentative="1">
+      <w:start w:val="1"/>
+      <w:numFmt w:val="lowerLetter"/>
+      <w:lvlText w:val="%5."/>
+      <w:lvlJc w:val="left"/>
+      <w:pPr>
+        <w:ind w:left="3600" w:hanging="360"/>
+      </w:pPr>
+    </w:lvl>
+    <w:lvl w:ilvl="5" w:tplc="0809001B" w:tentative="1">
+      <w:start w:val="1"/>
+      <w:numFmt w:val="lowerRoman"/>
+      <w:lvlText w:val="%6."/>
+      <w:lvlJc w:val="right"/>
+      <w:pPr>
+        <w:ind w:left="4320" w:hanging="180"/>
+      </w:pPr>
+    </w:lvl>
+    <w:lvl w:ilvl="6" w:tplc="0809000F" w:tentative="1">
+      <w:start w:val="1"/>
+      <w:numFmt w:val="decimal"/>
+      <w:lvlText w:val="%7."/>
+      <w:lvlJc w:val="left"/>
+      <w:pPr>
+        <w:ind w:left="5040" w:hanging="360"/>
+      </w:pPr>
+    </w:lvl>
+    <w:lvl w:ilvl="7" w:tplc="08090019" w:tentative="1">
+      <w:start w:val="1"/>
+      <w:numFmt w:val="lowerLetter"/>
+      <w:lvlText w:val="%8."/>
+      <w:lvlJc w:val="left"/>
+      <w:pPr>
+        <w:ind w:left="5760" w:hanging="360"/>
+      </w:pPr>
+    </w:lvl>
+    <w:lvl w:ilvl="8" w:tplc="0809001B" w:tentative="1">
+      <w:start w:val="1"/>
+      <w:numFmt w:val="lowerRoman"/>
+      <w:lvlText w:val="%9."/>
+      <w:lvlJc w:val="right"/>
+      <w:pPr>
+        <w:ind w:left="6480" w:hanging="180"/>
+      </w:pPr>
+    </w:lvl>
+  </w:abstractNum>
+  <w:abstractNum w:abstractNumId="18" w15:restartNumberingAfterBreak="0">
+    <w:nsid w:val="79CF40B9"/>
+    <w:multiLevelType w:val="hybridMultilevel"/>
+    <w:tmpl w:val="5EE8798E"/>
+    <w:lvl w:ilvl="0" w:tplc="B3206A3C">
+      <w:start w:val="1"/>
+      <w:numFmt w:val="decimal"/>
+      <w:lvlText w:val="2.3.1.%1"/>
+      <w:lvlJc w:val="left"/>
+      <w:pPr>
+        <w:ind w:left="1080" w:hanging="360"/>
+      </w:pPr>
+      <w:rPr>
+        <w:rFonts w:hint="default"/>
+      </w:rPr>
+    </w:lvl>
+    <w:lvl w:ilvl="1" w:tplc="08090019" w:tentative="1">
+      <w:start w:val="1"/>
+      <w:numFmt w:val="lowerLetter"/>
+      <w:lvlText w:val="%2."/>
+      <w:lvlJc w:val="left"/>
+      <w:pPr>
+        <w:ind w:left="1800" w:hanging="360"/>
+      </w:pPr>
+    </w:lvl>
+    <w:lvl w:ilvl="2" w:tplc="0809001B" w:tentative="1">
+      <w:start w:val="1"/>
+      <w:numFmt w:val="lowerRoman"/>
+      <w:lvlText w:val="%3."/>
+      <w:lvlJc w:val="right"/>
+      <w:pPr>
+        <w:ind w:left="2520" w:hanging="180"/>
+      </w:pPr>
+    </w:lvl>
+    <w:lvl w:ilvl="3" w:tplc="0809000F" w:tentative="1">
+      <w:start w:val="1"/>
+      <w:numFmt w:val="decimal"/>
+      <w:lvlText w:val="%4."/>
+      <w:lvlJc w:val="left"/>
+      <w:pPr>
+        <w:ind w:left="3240" w:hanging="360"/>
+      </w:pPr>
+    </w:lvl>
+    <w:lvl w:ilvl="4" w:tplc="08090019" w:tentative="1">
+      <w:start w:val="1"/>
+      <w:numFmt w:val="lowerLetter"/>
+      <w:lvlText w:val="%5."/>
+      <w:lvlJc w:val="left"/>
+      <w:pPr>
+        <w:ind w:left="3960" w:hanging="360"/>
+      </w:pPr>
+    </w:lvl>
+    <w:lvl w:ilvl="5" w:tplc="0809001B" w:tentative="1">
+      <w:start w:val="1"/>
+      <w:numFmt w:val="lowerRoman"/>
+      <w:lvlText w:val="%6."/>
+      <w:lvlJc w:val="right"/>
+      <w:pPr>
+        <w:ind w:left="4680" w:hanging="180"/>
+      </w:pPr>
+    </w:lvl>
+    <w:lvl w:ilvl="6" w:tplc="0809000F" w:tentative="1">
+      <w:start w:val="1"/>
+      <w:numFmt w:val="decimal"/>
+      <w:lvlText w:val="%7."/>
+      <w:lvlJc w:val="left"/>
+      <w:pPr>
+        <w:ind w:left="5400" w:hanging="360"/>
+      </w:pPr>
+    </w:lvl>
+    <w:lvl w:ilvl="7" w:tplc="08090019" w:tentative="1">
+      <w:start w:val="1"/>
+      <w:numFmt w:val="lowerLetter"/>
+      <w:lvlText w:val="%8."/>
+      <w:lvlJc w:val="left"/>
+      <w:pPr>
+        <w:ind w:left="6120" w:hanging="360"/>
+      </w:pPr>
+    </w:lvl>
+    <w:lvl w:ilvl="8" w:tplc="0809001B" w:tentative="1">
+      <w:start w:val="1"/>
+      <w:numFmt w:val="lowerRoman"/>
+      <w:lvlText w:val="%9."/>
+      <w:lvlJc w:val="right"/>
+      <w:pPr>
+        <w:ind w:left="6840" w:hanging="180"/>
+      </w:pPr>
+    </w:lvl>
+  </w:abstractNum>
   <w:num w:numId="1">
-    <w:abstractNumId w:val="9"/>
+    <w:abstractNumId w:val="11"/>
   </w:num>
   <w:num w:numId="2">
-    <w:abstractNumId w:val="13"/>
+    <w:abstractNumId w:val="15"/>
   </w:num>
   <w:num w:numId="3">
-    <w:abstractNumId w:val="1"/>
+    <w:abstractNumId w:val="2"/>
   </w:num>
   <w:num w:numId="4">
-    <w:abstractNumId w:val="4"/>
+    <w:abstractNumId w:val="5"/>
   </w:num>
   <w:num w:numId="5">
-    <w:abstractNumId w:val="10"/>
+    <w:abstractNumId w:val="12"/>
   </w:num>
   <w:num w:numId="6">
-    <w:abstractNumId w:val="9"/>
+    <w:abstractNumId w:val="11"/>
     <w:lvlOverride w:ilvl="0">
       <w:lvl w:ilvl="0">
         <w:start w:val="1"/>
@@ -18817,31 +20541,46 @@
     </w:lvlOverride>
   </w:num>
   <w:num w:numId="7">
+    <w:abstractNumId w:val="1"/>
+  </w:num>
+  <w:num w:numId="8">
+    <w:abstractNumId w:val="7"/>
+  </w:num>
+  <w:num w:numId="9">
+    <w:abstractNumId w:val="9"/>
+  </w:num>
+  <w:num w:numId="10">
+    <w:abstractNumId w:val="3"/>
+  </w:num>
+  <w:num w:numId="11">
+    <w:abstractNumId w:val="8"/>
+  </w:num>
+  <w:num w:numId="12">
+    <w:abstractNumId w:val="6"/>
+  </w:num>
+  <w:num w:numId="13">
+    <w:abstractNumId w:val="13"/>
+  </w:num>
+  <w:num w:numId="14">
+    <w:abstractNumId w:val="14"/>
+  </w:num>
+  <w:num w:numId="15">
+    <w:abstractNumId w:val="4"/>
+  </w:num>
+  <w:num w:numId="16">
+    <w:abstractNumId w:val="17"/>
+  </w:num>
+  <w:num w:numId="17">
     <w:abstractNumId w:val="0"/>
   </w:num>
-  <w:num w:numId="8">
-    <w:abstractNumId w:val="6"/>
+  <w:num w:numId="18">
+    <w:abstractNumId w:val="16"/>
   </w:num>
-  <w:num w:numId="9">
-    <w:abstractNumId w:val="8"/>
+  <w:num w:numId="19">
+    <w:abstractNumId w:val="10"/>
   </w:num>
-  <w:num w:numId="10">
-    <w:abstractNumId w:val="2"/>
-  </w:num>
-  <w:num w:numId="11">
-    <w:abstractNumId w:val="7"/>
-  </w:num>
-  <w:num w:numId="12">
-    <w:abstractNumId w:val="5"/>
-  </w:num>
-  <w:num w:numId="13">
-    <w:abstractNumId w:val="11"/>
-  </w:num>
-  <w:num w:numId="14">
-    <w:abstractNumId w:val="12"/>
-  </w:num>
-  <w:num w:numId="15">
-    <w:abstractNumId w:val="3"/>
+  <w:num w:numId="20">
+    <w:abstractNumId w:val="18"/>
   </w:num>
 </w:numbering>
 </file>
@@ -19305,9 +21044,32 @@
       <w:szCs w:val="24"/>
     </w:rPr>
   </w:style>
+  <w:style w:type="paragraph" w:styleId="Heading4">
+    <w:name w:val="heading 4"/>
+    <w:basedOn w:val="Normal"/>
+    <w:next w:val="Normal"/>
+    <w:link w:val="Heading4Char"/>
+    <w:uiPriority w:val="9"/>
+    <w:unhideWhenUsed/>
+    <w:qFormat/>
+    <w:rsid w:val="00676B59"/>
+    <w:pPr>
+      <w:keepNext/>
+      <w:keepLines/>
+      <w:spacing w:before="40" w:after="0"/>
+      <w:outlineLvl w:val="3"/>
+    </w:pPr>
+    <w:rPr>
+      <w:rFonts w:asciiTheme="majorHAnsi" w:eastAsiaTheme="majorEastAsia" w:hAnsiTheme="majorHAnsi" w:cstheme="majorBidi"/>
+      <w:i/>
+      <w:iCs/>
+      <w:color w:val="2E74B5" w:themeColor="accent1" w:themeShade="BF"/>
+    </w:rPr>
+  </w:style>
   <w:style w:type="character" w:default="1" w:styleId="DefaultParagraphFont">
     <w:name w:val="Default Paragraph Font"/>
     <w:uiPriority w:val="1"/>
+    <w:semiHidden/>
     <w:unhideWhenUsed/>
   </w:style>
   <w:style w:type="table" w:default="1" w:styleId="TableNormal">
@@ -20287,6 +22049,32 @@
       </w:tcPr>
     </w:tblStylePr>
   </w:style>
+  <w:style w:type="character" w:customStyle="1" w:styleId="Heading4Char">
+    <w:name w:val="Heading 4 Char"/>
+    <w:basedOn w:val="DefaultParagraphFont"/>
+    <w:link w:val="Heading4"/>
+    <w:uiPriority w:val="9"/>
+    <w:rsid w:val="00676B59"/>
+    <w:rPr>
+      <w:rFonts w:asciiTheme="majorHAnsi" w:eastAsiaTheme="majorEastAsia" w:hAnsiTheme="majorHAnsi" w:cstheme="majorBidi"/>
+      <w:i/>
+      <w:iCs/>
+      <w:color w:val="2E74B5" w:themeColor="accent1" w:themeShade="BF"/>
+    </w:rPr>
+  </w:style>
+  <w:style w:type="paragraph" w:styleId="TOC4">
+    <w:name w:val="toc 4"/>
+    <w:basedOn w:val="Normal"/>
+    <w:next w:val="Normal"/>
+    <w:autoRedefine/>
+    <w:uiPriority w:val="39"/>
+    <w:unhideWhenUsed/>
+    <w:rsid w:val="00CF5936"/>
+    <w:pPr>
+      <w:spacing w:after="100"/>
+      <w:ind w:left="660"/>
+    </w:pPr>
+  </w:style>
 </w:styles>
 </file>
 
@@ -20446,6 +22234,7 @@
     <w:rsid w:val="00460CA0"/>
     <w:rsid w:val="004E04B5"/>
     <w:rsid w:val="004E2802"/>
+    <w:rsid w:val="00907369"/>
     <w:rsid w:val="0099703D"/>
     <w:rsid w:val="00B05929"/>
     <w:rsid w:val="00E21BA9"/>
@@ -20918,6 +22707,18 @@
     <w:name w:val="F996C8CA3EC545FA882ECC44FD2F93B9"/>
     <w:rsid w:val="0099703D"/>
   </w:style>
+  <w:style w:type="paragraph" w:customStyle="1" w:styleId="B4A8488A498D41D8BE422B4A11D1FFC5">
+    <w:name w:val="B4A8488A498D41D8BE422B4A11D1FFC5"/>
+    <w:rsid w:val="00907369"/>
+  </w:style>
+  <w:style w:type="paragraph" w:customStyle="1" w:styleId="BB57521914704C6D9A1E1C9F8918C910">
+    <w:name w:val="BB57521914704C6D9A1E1C9F8918C910"/>
+    <w:rsid w:val="00907369"/>
+  </w:style>
+  <w:style w:type="paragraph" w:customStyle="1" w:styleId="7239612B4EC14D75822EEE2F1876E188">
+    <w:name w:val="7239612B4EC14D75822EEE2F1876E188"/>
+    <w:rsid w:val="00907369"/>
+  </w:style>
 </w:styles>
 </file>
 
@@ -21213,7 +23014,7 @@
 </file>
 
 <file path=customXml/itemProps2.xml><?xml version="1.0" encoding="utf-8"?>
-<ds:datastoreItem xmlns:ds="http://schemas.openxmlformats.org/officeDocument/2006/customXml" ds:itemID="{DAFB60B6-31AA-4828-B481-2493461F7E8D}">
+<ds:datastoreItem xmlns:ds="http://schemas.openxmlformats.org/officeDocument/2006/customXml" ds:itemID="{B7890F40-E79C-4F88-8C13-D6384C9868E9}">
   <ds:schemaRefs>
     <ds:schemaRef ds:uri="http://schemas.openxmlformats.org/officeDocument/2006/bibliography"/>
   </ds:schemaRefs>

--- a/Documents/Thesis - Jomin Kaitholil George.docx
+++ b/Documents/Thesis - Jomin Kaitholil George.docx
@@ -6,7 +6,7 @@
       <w:sdtPr>
         <w:rPr>
           <w:rFonts w:ascii="Calibri" w:eastAsiaTheme="minorHAnsi" w:hAnsi="Calibri" w:cs="Arial"/>
-          <w:color w:val="5B9BD5" w:themeColor="accent1"/>
+          <w:color w:val="1CADE4" w:themeColor="accent1"/>
           <w:lang w:val="en-GB" w:bidi="ml-IN"/>
         </w:rPr>
         <w:id w:val="-1619977569"/>
@@ -15,6 +15,7 @@
           <w:docPartUnique/>
         </w:docPartObj>
       </w:sdtPr>
+      <w:sdtEndPr/>
       <w:sdtContent>
         <w:p>
           <w:pPr>
@@ -23,14 +24,14 @@
             <w:jc w:val="center"/>
             <w:rPr>
               <w:rFonts w:ascii="Calibri" w:hAnsi="Calibri" w:cs="Arial"/>
-              <w:color w:val="5B9BD5" w:themeColor="accent1"/>
+              <w:color w:val="1CADE4" w:themeColor="accent1"/>
             </w:rPr>
           </w:pPr>
           <w:r>
             <w:rPr>
               <w:rFonts w:ascii="Calibri" w:hAnsi="Calibri" w:cs="Arial"/>
               <w:noProof/>
-              <w:color w:val="5B9BD5" w:themeColor="accent1"/>
+              <w:color w:val="1CADE4" w:themeColor="accent1"/>
               <w:lang w:val="en-GB" w:eastAsia="en-GB" w:bidi="ml-IN"/>
             </w:rPr>
             <w:drawing>
@@ -92,7 +93,6 @@
             <w:rPr>
               <w:rFonts w:ascii="Calibri" w:eastAsiaTheme="majorEastAsia" w:hAnsi="Calibri" w:cs="Arial"/>
               <w:caps/>
-              <w:color w:val="5B9BD5" w:themeColor="accent1"/>
               <w:sz w:val="72"/>
               <w:szCs w:val="72"/>
             </w:rPr>
@@ -105,20 +105,20 @@
             <w:dataBinding w:prefixMappings="xmlns:ns0='http://purl.org/dc/elements/1.1/' xmlns:ns1='http://schemas.openxmlformats.org/package/2006/metadata/core-properties' " w:xpath="/ns1:coreProperties[1]/ns0:title[1]" w:storeItemID="{6C3C8BC8-F283-45AE-878A-BAB7291924A1}"/>
             <w:text/>
           </w:sdtPr>
+          <w:sdtEndPr/>
           <w:sdtContent>
             <w:p>
               <w:pPr>
                 <w:pStyle w:val="NoSpacing"/>
                 <w:pBdr>
-                  <w:top w:val="single" w:sz="6" w:space="6" w:color="5B9BD5" w:themeColor="accent1"/>
-                  <w:bottom w:val="single" w:sz="6" w:space="6" w:color="5B9BD5" w:themeColor="accent1"/>
+                  <w:top w:val="single" w:sz="6" w:space="6" w:color="1CADE4" w:themeColor="accent1"/>
+                  <w:bottom w:val="single" w:sz="6" w:space="6" w:color="1CADE4" w:themeColor="accent1"/>
                 </w:pBdr>
                 <w:spacing w:after="240"/>
                 <w:jc w:val="center"/>
                 <w:rPr>
                   <w:rFonts w:ascii="Calibri" w:eastAsiaTheme="majorEastAsia" w:hAnsi="Calibri" w:cs="Arial"/>
                   <w:caps/>
-                  <w:color w:val="5B9BD5" w:themeColor="accent1"/>
                   <w:sz w:val="72"/>
                   <w:szCs w:val="72"/>
                 </w:rPr>
@@ -127,7 +127,6 @@
                 <w:rPr>
                   <w:rFonts w:ascii="Calibri" w:eastAsiaTheme="majorEastAsia" w:hAnsi="Calibri" w:cs="Arial"/>
                   <w:caps/>
-                  <w:color w:val="5B9BD5" w:themeColor="accent1"/>
                   <w:sz w:val="72"/>
                   <w:szCs w:val="72"/>
                 </w:rPr>
@@ -140,7 +139,6 @@
           <w:sdtPr>
             <w:rPr>
               <w:rFonts w:ascii="Calibri" w:hAnsi="Calibri" w:cs="Arial"/>
-              <w:color w:val="5B9BD5" w:themeColor="accent1"/>
               <w:sz w:val="28"/>
               <w:szCs w:val="28"/>
               <w:lang w:val="en-GB"/>
@@ -154,13 +152,13 @@
             <w:dataBinding w:prefixMappings="xmlns:ns0='http://purl.org/dc/elements/1.1/' xmlns:ns1='http://schemas.openxmlformats.org/package/2006/metadata/core-properties' " w:xpath="/ns1:coreProperties[1]/ns0:subject[1]" w:storeItemID="{6C3C8BC8-F283-45AE-878A-BAB7291924A1}"/>
             <w:text/>
           </w:sdtPr>
+          <w:sdtEndPr/>
           <w:sdtContent>
             <w:p>
               <w:pPr>
                 <w:pStyle w:val="NoSpacing"/>
                 <w:rPr>
                   <w:rFonts w:ascii="Calibri" w:hAnsi="Calibri" w:cs="Arial"/>
-                  <w:color w:val="5B9BD5" w:themeColor="accent1"/>
                   <w:sz w:val="28"/>
                   <w:szCs w:val="28"/>
                 </w:rPr>
@@ -168,7 +166,6 @@
               <w:r>
                 <w:rPr>
                   <w:rFonts w:ascii="Calibri" w:hAnsi="Calibri" w:cs="Arial"/>
-                  <w:color w:val="5B9BD5" w:themeColor="accent1"/>
                   <w:sz w:val="28"/>
                   <w:szCs w:val="28"/>
                   <w:lang w:val="en-GB"/>
@@ -185,14 +182,14 @@
             <w:jc w:val="center"/>
             <w:rPr>
               <w:rFonts w:ascii="Calibri" w:hAnsi="Calibri" w:cs="Arial"/>
-              <w:color w:val="5B9BD5" w:themeColor="accent1"/>
+              <w:color w:val="1CADE4" w:themeColor="accent1"/>
             </w:rPr>
           </w:pPr>
           <w:r>
             <w:rPr>
               <w:rFonts w:ascii="Calibri" w:hAnsi="Calibri" w:cs="Arial"/>
               <w:noProof/>
-              <w:color w:val="5B9BD5" w:themeColor="accent1"/>
+              <w:color w:val="1CADE4" w:themeColor="accent1"/>
               <w:lang w:val="en-GB" w:eastAsia="en-GB" w:bidi="ml-IN"/>
             </w:rPr>
             <w:drawing>
@@ -249,14 +246,14 @@
           <w:pPr>
             <w:rPr>
               <w:rFonts w:ascii="Calibri" w:hAnsi="Calibri" w:cs="Arial"/>
-              <w:color w:val="5B9BD5" w:themeColor="accent1"/>
+              <w:color w:val="1CADE4" w:themeColor="accent1"/>
             </w:rPr>
           </w:pPr>
           <w:r>
             <w:rPr>
               <w:rFonts w:ascii="Calibri" w:hAnsi="Calibri" w:cs="Arial"/>
               <w:noProof/>
-              <w:color w:val="5B9BD5" w:themeColor="accent1"/>
+              <w:color w:val="1CADE4" w:themeColor="accent1"/>
               <w:lang w:eastAsia="en-GB"/>
             </w:rPr>
             <mc:AlternateContent>
@@ -315,14 +312,12 @@
                                 <w:pPr>
                                   <w:jc w:val="center"/>
                                   <w:rPr>
-                                    <w:color w:val="5B9BD5" w:themeColor="accent1"/>
                                     <w:sz w:val="28"/>
                                     <w:szCs w:val="28"/>
                                   </w:rPr>
                                 </w:pPr>
                                 <w:r>
                                   <w:rPr>
-                                    <w:color w:val="5B9BD5" w:themeColor="accent1"/>
                                     <w:sz w:val="28"/>
                                     <w:szCs w:val="28"/>
                                   </w:rPr>
@@ -333,14 +328,12 @@
                                 <w:pPr>
                                   <w:jc w:val="center"/>
                                   <w:rPr>
-                                    <w:color w:val="5B9BD5" w:themeColor="accent1"/>
                                     <w:sz w:val="28"/>
                                     <w:szCs w:val="28"/>
                                   </w:rPr>
                                 </w:pPr>
                                 <w:r>
                                   <w:rPr>
-                                    <w:color w:val="5B9BD5" w:themeColor="accent1"/>
                                     <w:sz w:val="28"/>
                                     <w:szCs w:val="28"/>
                                   </w:rPr>
@@ -351,14 +344,12 @@
                                 <w:pPr>
                                   <w:jc w:val="center"/>
                                   <w:rPr>
-                                    <w:color w:val="5B9BD5" w:themeColor="accent1"/>
                                     <w:sz w:val="28"/>
                                     <w:szCs w:val="28"/>
                                   </w:rPr>
                                 </w:pPr>
                                 <w:r>
                                   <w:rPr>
-                                    <w:color w:val="5B9BD5" w:themeColor="accent1"/>
                                     <w:sz w:val="28"/>
                                     <w:szCs w:val="28"/>
                                   </w:rPr>
@@ -369,14 +360,12 @@
                                 <w:pPr>
                                   <w:jc w:val="center"/>
                                   <w:rPr>
-                                    <w:color w:val="5B9BD5" w:themeColor="accent1"/>
                                     <w:sz w:val="28"/>
                                     <w:szCs w:val="28"/>
                                   </w:rPr>
                                 </w:pPr>
                                 <w:r>
                                   <w:rPr>
-                                    <w:color w:val="5B9BD5" w:themeColor="accent1"/>
                                     <w:sz w:val="28"/>
                                     <w:szCs w:val="28"/>
                                   </w:rPr>
@@ -387,7 +376,7 @@
                                 <w:pPr>
                                   <w:jc w:val="center"/>
                                   <w:rPr>
-                                    <w:color w:val="5B9BD5" w:themeColor="accent1"/>
+                                    <w:color w:val="1CADE4" w:themeColor="accent1"/>
                                     <w:sz w:val="28"/>
                                     <w:szCs w:val="28"/>
                                   </w:rPr>
@@ -397,7 +386,7 @@
                                 <w:pPr>
                                   <w:jc w:val="center"/>
                                   <w:rPr>
-                                    <w:color w:val="5B9BD5" w:themeColor="accent1"/>
+                                    <w:color w:val="1CADE4" w:themeColor="accent1"/>
                                     <w:sz w:val="28"/>
                                     <w:szCs w:val="28"/>
                                   </w:rPr>
@@ -407,7 +396,7 @@
                                 <w:pPr>
                                   <w:jc w:val="center"/>
                                   <w:rPr>
-                                    <w:color w:val="5B9BD5" w:themeColor="accent1"/>
+                                    <w:color w:val="1CADE4" w:themeColor="accent1"/>
                                     <w:sz w:val="28"/>
                                     <w:szCs w:val="28"/>
                                   </w:rPr>
@@ -417,14 +406,14 @@
                                 <w:pPr>
                                   <w:jc w:val="center"/>
                                   <w:rPr>
-                                    <w:color w:val="5B9BD5" w:themeColor="accent1"/>
+                                    <w:color w:val="1CADE4" w:themeColor="accent1"/>
                                     <w:sz w:val="28"/>
                                     <w:szCs w:val="28"/>
                                   </w:rPr>
                                 </w:pPr>
                                 <w:r>
                                   <w:rPr>
-                                    <w:color w:val="5B9BD5" w:themeColor="accent1"/>
+                                    <w:color w:val="1CADE4" w:themeColor="accent1"/>
                                     <w:sz w:val="28"/>
                                     <w:szCs w:val="28"/>
                                   </w:rPr>
@@ -432,7 +421,7 @@
                                 </w:r>
                                 <w:r>
                                   <w:rPr>
-                                    <w:color w:val="5B9BD5" w:themeColor="accent1"/>
+                                    <w:color w:val="1CADE4" w:themeColor="accent1"/>
                                     <w:sz w:val="28"/>
                                     <w:szCs w:val="28"/>
                                   </w:rPr>
@@ -440,7 +429,7 @@
                                 </w:r>
                                 <w:r>
                                   <w:rPr>
-                                    <w:color w:val="5B9BD5" w:themeColor="accent1"/>
+                                    <w:color w:val="1CADE4" w:themeColor="accent1"/>
                                     <w:sz w:val="28"/>
                                     <w:szCs w:val="28"/>
                                   </w:rPr>
@@ -448,7 +437,7 @@
                                 </w:r>
                                 <w:r>
                                   <w:rPr>
-                                    <w:color w:val="5B9BD5" w:themeColor="accent1"/>
+                                    <w:color w:val="1CADE4" w:themeColor="accent1"/>
                                     <w:sz w:val="28"/>
                                     <w:szCs w:val="28"/>
                                   </w:rPr>
@@ -457,7 +446,7 @@
                                 <w:r>
                                   <w:rPr>
                                     <w:noProof/>
-                                    <w:color w:val="5B9BD5" w:themeColor="accent1"/>
+                                    <w:color w:val="1CADE4" w:themeColor="accent1"/>
                                     <w:sz w:val="28"/>
                                     <w:szCs w:val="28"/>
                                   </w:rPr>
@@ -465,7 +454,7 @@
                                 </w:r>
                                 <w:r>
                                   <w:rPr>
-                                    <w:color w:val="5B9BD5" w:themeColor="accent1"/>
+                                    <w:color w:val="1CADE4" w:themeColor="accent1"/>
                                     <w:sz w:val="28"/>
                                     <w:szCs w:val="28"/>
                                   </w:rPr>
@@ -476,14 +465,14 @@
                                 <w:pPr>
                                   <w:jc w:val="center"/>
                                   <w:rPr>
-                                    <w:color w:val="5B9BD5" w:themeColor="accent1"/>
+                                    <w:color w:val="1CADE4" w:themeColor="accent1"/>
                                     <w:sz w:val="28"/>
                                     <w:szCs w:val="28"/>
                                   </w:rPr>
                                 </w:pPr>
                                 <w:r>
                                   <w:rPr>
-                                    <w:color w:val="5B9BD5" w:themeColor="accent1"/>
+                                    <w:color w:val="1CADE4" w:themeColor="accent1"/>
                                     <w:sz w:val="28"/>
                                     <w:szCs w:val="28"/>
                                   </w:rPr>
@@ -494,14 +483,14 @@
                                 <w:pPr>
                                   <w:jc w:val="center"/>
                                   <w:rPr>
-                                    <w:color w:val="5B9BD5" w:themeColor="accent1"/>
+                                    <w:color w:val="1CADE4" w:themeColor="accent1"/>
                                     <w:sz w:val="28"/>
                                     <w:szCs w:val="28"/>
                                   </w:rPr>
                                 </w:pPr>
                                 <w:r>
                                   <w:rPr>
-                                    <w:color w:val="5B9BD5" w:themeColor="accent1"/>
+                                    <w:color w:val="1CADE4" w:themeColor="accent1"/>
                                     <w:sz w:val="28"/>
                                     <w:szCs w:val="28"/>
                                   </w:rPr>
@@ -512,7 +501,7 @@
                                 <w:pPr>
                                   <w:jc w:val="center"/>
                                   <w:rPr>
-                                    <w:color w:val="5B9BD5" w:themeColor="accent1"/>
+                                    <w:color w:val="1CADE4" w:themeColor="accent1"/>
                                     <w:sz w:val="28"/>
                                     <w:szCs w:val="28"/>
                                   </w:rPr>
@@ -548,14 +537,12 @@
                           <w:pPr>
                             <w:jc w:val="center"/>
                             <w:rPr>
-                              <w:color w:val="5B9BD5" w:themeColor="accent1"/>
                               <w:sz w:val="28"/>
                               <w:szCs w:val="28"/>
                             </w:rPr>
                           </w:pPr>
                           <w:r>
                             <w:rPr>
-                              <w:color w:val="5B9BD5" w:themeColor="accent1"/>
                               <w:sz w:val="28"/>
                               <w:szCs w:val="28"/>
                             </w:rPr>
@@ -566,14 +553,12 @@
                           <w:pPr>
                             <w:jc w:val="center"/>
                             <w:rPr>
-                              <w:color w:val="5B9BD5" w:themeColor="accent1"/>
                               <w:sz w:val="28"/>
                               <w:szCs w:val="28"/>
                             </w:rPr>
                           </w:pPr>
                           <w:r>
                             <w:rPr>
-                              <w:color w:val="5B9BD5" w:themeColor="accent1"/>
                               <w:sz w:val="28"/>
                               <w:szCs w:val="28"/>
                             </w:rPr>
@@ -584,14 +569,12 @@
                           <w:pPr>
                             <w:jc w:val="center"/>
                             <w:rPr>
-                              <w:color w:val="5B9BD5" w:themeColor="accent1"/>
                               <w:sz w:val="28"/>
                               <w:szCs w:val="28"/>
                             </w:rPr>
                           </w:pPr>
                           <w:r>
                             <w:rPr>
-                              <w:color w:val="5B9BD5" w:themeColor="accent1"/>
                               <w:sz w:val="28"/>
                               <w:szCs w:val="28"/>
                             </w:rPr>
@@ -602,14 +585,12 @@
                           <w:pPr>
                             <w:jc w:val="center"/>
                             <w:rPr>
-                              <w:color w:val="5B9BD5" w:themeColor="accent1"/>
                               <w:sz w:val="28"/>
                               <w:szCs w:val="28"/>
                             </w:rPr>
                           </w:pPr>
                           <w:r>
                             <w:rPr>
-                              <w:color w:val="5B9BD5" w:themeColor="accent1"/>
                               <w:sz w:val="28"/>
                               <w:szCs w:val="28"/>
                             </w:rPr>
@@ -620,7 +601,7 @@
                           <w:pPr>
                             <w:jc w:val="center"/>
                             <w:rPr>
-                              <w:color w:val="5B9BD5" w:themeColor="accent1"/>
+                              <w:color w:val="1CADE4" w:themeColor="accent1"/>
                               <w:sz w:val="28"/>
                               <w:szCs w:val="28"/>
                             </w:rPr>
@@ -630,7 +611,7 @@
                           <w:pPr>
                             <w:jc w:val="center"/>
                             <w:rPr>
-                              <w:color w:val="5B9BD5" w:themeColor="accent1"/>
+                              <w:color w:val="1CADE4" w:themeColor="accent1"/>
                               <w:sz w:val="28"/>
                               <w:szCs w:val="28"/>
                             </w:rPr>
@@ -640,7 +621,7 @@
                           <w:pPr>
                             <w:jc w:val="center"/>
                             <w:rPr>
-                              <w:color w:val="5B9BD5" w:themeColor="accent1"/>
+                              <w:color w:val="1CADE4" w:themeColor="accent1"/>
                               <w:sz w:val="28"/>
                               <w:szCs w:val="28"/>
                             </w:rPr>
@@ -650,14 +631,14 @@
                           <w:pPr>
                             <w:jc w:val="center"/>
                             <w:rPr>
-                              <w:color w:val="5B9BD5" w:themeColor="accent1"/>
+                              <w:color w:val="1CADE4" w:themeColor="accent1"/>
                               <w:sz w:val="28"/>
                               <w:szCs w:val="28"/>
                             </w:rPr>
                           </w:pPr>
                           <w:r>
                             <w:rPr>
-                              <w:color w:val="5B9BD5" w:themeColor="accent1"/>
+                              <w:color w:val="1CADE4" w:themeColor="accent1"/>
                               <w:sz w:val="28"/>
                               <w:szCs w:val="28"/>
                             </w:rPr>
@@ -665,7 +646,7 @@
                           </w:r>
                           <w:r>
                             <w:rPr>
-                              <w:color w:val="5B9BD5" w:themeColor="accent1"/>
+                              <w:color w:val="1CADE4" w:themeColor="accent1"/>
                               <w:sz w:val="28"/>
                               <w:szCs w:val="28"/>
                             </w:rPr>
@@ -673,7 +654,7 @@
                           </w:r>
                           <w:r>
                             <w:rPr>
-                              <w:color w:val="5B9BD5" w:themeColor="accent1"/>
+                              <w:color w:val="1CADE4" w:themeColor="accent1"/>
                               <w:sz w:val="28"/>
                               <w:szCs w:val="28"/>
                             </w:rPr>
@@ -681,7 +662,7 @@
                           </w:r>
                           <w:r>
                             <w:rPr>
-                              <w:color w:val="5B9BD5" w:themeColor="accent1"/>
+                              <w:color w:val="1CADE4" w:themeColor="accent1"/>
                               <w:sz w:val="28"/>
                               <w:szCs w:val="28"/>
                             </w:rPr>
@@ -690,7 +671,7 @@
                           <w:r>
                             <w:rPr>
                               <w:noProof/>
-                              <w:color w:val="5B9BD5" w:themeColor="accent1"/>
+                              <w:color w:val="1CADE4" w:themeColor="accent1"/>
                               <w:sz w:val="28"/>
                               <w:szCs w:val="28"/>
                             </w:rPr>
@@ -698,7 +679,7 @@
                           </w:r>
                           <w:r>
                             <w:rPr>
-                              <w:color w:val="5B9BD5" w:themeColor="accent1"/>
+                              <w:color w:val="1CADE4" w:themeColor="accent1"/>
                               <w:sz w:val="28"/>
                               <w:szCs w:val="28"/>
                             </w:rPr>
@@ -709,14 +690,14 @@
                           <w:pPr>
                             <w:jc w:val="center"/>
                             <w:rPr>
-                              <w:color w:val="5B9BD5" w:themeColor="accent1"/>
+                              <w:color w:val="1CADE4" w:themeColor="accent1"/>
                               <w:sz w:val="28"/>
                               <w:szCs w:val="28"/>
                             </w:rPr>
                           </w:pPr>
                           <w:r>
                             <w:rPr>
-                              <w:color w:val="5B9BD5" w:themeColor="accent1"/>
+                              <w:color w:val="1CADE4" w:themeColor="accent1"/>
                               <w:sz w:val="28"/>
                               <w:szCs w:val="28"/>
                             </w:rPr>
@@ -727,14 +708,14 @@
                           <w:pPr>
                             <w:jc w:val="center"/>
                             <w:rPr>
-                              <w:color w:val="5B9BD5" w:themeColor="accent1"/>
+                              <w:color w:val="1CADE4" w:themeColor="accent1"/>
                               <w:sz w:val="28"/>
                               <w:szCs w:val="28"/>
                             </w:rPr>
                           </w:pPr>
                           <w:r>
                             <w:rPr>
-                              <w:color w:val="5B9BD5" w:themeColor="accent1"/>
+                              <w:color w:val="1CADE4" w:themeColor="accent1"/>
                               <w:sz w:val="28"/>
                               <w:szCs w:val="28"/>
                             </w:rPr>
@@ -745,7 +726,7 @@
                           <w:pPr>
                             <w:jc w:val="center"/>
                             <w:rPr>
-                              <w:color w:val="5B9BD5" w:themeColor="accent1"/>
+                              <w:color w:val="1CADE4" w:themeColor="accent1"/>
                               <w:sz w:val="28"/>
                               <w:szCs w:val="28"/>
                             </w:rPr>
@@ -762,7 +743,7 @@
           <w:r>
             <w:rPr>
               <w:rFonts w:ascii="Calibri" w:hAnsi="Calibri" w:cs="Arial"/>
-              <w:color w:val="5B9BD5" w:themeColor="accent1"/>
+              <w:color w:val="1CADE4" w:themeColor="accent1"/>
             </w:rPr>
             <w:br w:type="page"/>
           </w:r>
@@ -781,7 +762,7 @@
         </w:rPr>
       </w:pPr>
       <w:bookmarkStart w:id="0" w:name="_Toc448575505"/>
-      <w:bookmarkStart w:id="1" w:name="_Toc449792710"/>
+      <w:bookmarkStart w:id="1" w:name="_Toc449796906"/>
       <w:r>
         <w:rPr>
           <w:rFonts w:ascii="Calibri" w:hAnsi="Calibri" w:cs="Arial"/>
@@ -1184,7 +1165,7 @@
           <w:color w:val="000000" w:themeColor="text1"/>
         </w:rPr>
       </w:pPr>
-      <w:bookmarkStart w:id="2" w:name="_Toc449792711"/>
+      <w:bookmarkStart w:id="2" w:name="_Toc449796907"/>
       <w:r>
         <w:rPr>
           <w:rFonts w:ascii="Calibri" w:hAnsi="Calibri" w:cs="Arial"/>
@@ -1505,7 +1486,7 @@
           <w:color w:val="000000" w:themeColor="text1"/>
         </w:rPr>
       </w:pPr>
-      <w:bookmarkStart w:id="3" w:name="_Toc449792712"/>
+      <w:bookmarkStart w:id="3" w:name="_Toc449796908"/>
       <w:r>
         <w:rPr>
           <w:rFonts w:ascii="Calibri" w:hAnsi="Calibri" w:cs="Arial"/>
@@ -1861,8 +1842,6 @@
           <w:szCs w:val="28"/>
         </w:rPr>
       </w:pPr>
-      <w:bookmarkStart w:id="4" w:name="_GoBack"/>
-      <w:bookmarkEnd w:id="4"/>
     </w:p>
     <w:sdt>
       <w:sdtPr>
@@ -1937,7 +1916,7 @@
             </w:rPr>
             <w:fldChar w:fldCharType="separate"/>
           </w:r>
-          <w:hyperlink w:anchor="_Toc449792710" w:history="1">
+          <w:hyperlink w:anchor="_Toc449796906" w:history="1">
             <w:r>
               <w:rPr>
                 <w:rStyle w:val="Hyperlink"/>
@@ -1967,7 +1946,7 @@
                 <w:noProof/>
                 <w:webHidden/>
               </w:rPr>
-              <w:instrText xml:space="preserve"> PAGEREF _Toc449792710 \h </w:instrText>
+              <w:instrText xml:space="preserve"> PAGEREF _Toc449796906 \h </w:instrText>
             </w:r>
             <w:r>
               <w:rPr>
@@ -2007,7 +1986,7 @@
               <w:lang w:eastAsia="en-GB"/>
             </w:rPr>
           </w:pPr>
-          <w:hyperlink w:anchor="_Toc449792711" w:history="1">
+          <w:hyperlink w:anchor="_Toc449796907" w:history="1">
             <w:r>
               <w:rPr>
                 <w:rStyle w:val="Hyperlink"/>
@@ -2037,7 +2016,7 @@
                 <w:noProof/>
                 <w:webHidden/>
               </w:rPr>
-              <w:instrText xml:space="preserve"> PAGEREF _Toc449792711 \h </w:instrText>
+              <w:instrText xml:space="preserve"> PAGEREF _Toc449796907 \h </w:instrText>
             </w:r>
             <w:r>
               <w:rPr>
@@ -2077,7 +2056,7 @@
               <w:lang w:eastAsia="en-GB"/>
             </w:rPr>
           </w:pPr>
-          <w:hyperlink w:anchor="_Toc449792712" w:history="1">
+          <w:hyperlink w:anchor="_Toc449796908" w:history="1">
             <w:r>
               <w:rPr>
                 <w:rStyle w:val="Hyperlink"/>
@@ -2107,7 +2086,7 @@
                 <w:noProof/>
                 <w:webHidden/>
               </w:rPr>
-              <w:instrText xml:space="preserve"> PAGEREF _Toc449792712 \h </w:instrText>
+              <w:instrText xml:space="preserve"> PAGEREF _Toc449796908 \h </w:instrText>
             </w:r>
             <w:r>
               <w:rPr>
@@ -2147,7 +2126,7 @@
               <w:lang w:eastAsia="en-GB"/>
             </w:rPr>
           </w:pPr>
-          <w:hyperlink w:anchor="_Toc449792713" w:history="1">
+          <w:hyperlink w:anchor="_Toc449796909" w:history="1">
             <w:r>
               <w:rPr>
                 <w:rStyle w:val="Hyperlink"/>
@@ -2177,7 +2156,7 @@
                 <w:noProof/>
                 <w:webHidden/>
               </w:rPr>
-              <w:instrText xml:space="preserve"> PAGEREF _Toc449792713 \h </w:instrText>
+              <w:instrText xml:space="preserve"> PAGEREF _Toc449796909 \h </w:instrText>
             </w:r>
             <w:r>
               <w:rPr>
@@ -2221,7 +2200,7 @@
               <w:lang w:val="en-GB" w:eastAsia="en-GB" w:bidi="ml-IN"/>
             </w:rPr>
           </w:pPr>
-          <w:hyperlink w:anchor="_Toc449792714" w:history="1">
+          <w:hyperlink w:anchor="_Toc449796910" w:history="1">
             <w:r>
               <w:rPr>
                 <w:rStyle w:val="Hyperlink"/>
@@ -2269,7 +2248,7 @@
                 <w:noProof/>
                 <w:webHidden/>
               </w:rPr>
-              <w:instrText xml:space="preserve"> PAGEREF _Toc449792714 \h </w:instrText>
+              <w:instrText xml:space="preserve"> PAGEREF _Toc449796910 \h </w:instrText>
             </w:r>
             <w:r>
               <w:rPr>
@@ -2313,7 +2292,7 @@
               <w:lang w:val="en-GB" w:eastAsia="en-GB" w:bidi="ml-IN"/>
             </w:rPr>
           </w:pPr>
-          <w:hyperlink w:anchor="_Toc449792715" w:history="1">
+          <w:hyperlink w:anchor="_Toc449796911" w:history="1">
             <w:r>
               <w:rPr>
                 <w:rStyle w:val="Hyperlink"/>
@@ -2361,7 +2340,7 @@
                 <w:noProof/>
                 <w:webHidden/>
               </w:rPr>
-              <w:instrText xml:space="preserve"> PAGEREF _Toc449792715 \h </w:instrText>
+              <w:instrText xml:space="preserve"> PAGEREF _Toc449796911 \h </w:instrText>
             </w:r>
             <w:r>
               <w:rPr>
@@ -2405,7 +2384,7 @@
               <w:lang w:val="en-GB" w:eastAsia="en-GB" w:bidi="ml-IN"/>
             </w:rPr>
           </w:pPr>
-          <w:hyperlink w:anchor="_Toc449792716" w:history="1">
+          <w:hyperlink w:anchor="_Toc449796912" w:history="1">
             <w:r>
               <w:rPr>
                 <w:rStyle w:val="Hyperlink"/>
@@ -2453,7 +2432,7 @@
                 <w:noProof/>
                 <w:webHidden/>
               </w:rPr>
-              <w:instrText xml:space="preserve"> PAGEREF _Toc449792716 \h </w:instrText>
+              <w:instrText xml:space="preserve"> PAGEREF _Toc449796912 \h </w:instrText>
             </w:r>
             <w:r>
               <w:rPr>
@@ -2497,7 +2476,7 @@
               <w:lang w:val="en-GB" w:eastAsia="en-GB" w:bidi="ml-IN"/>
             </w:rPr>
           </w:pPr>
-          <w:hyperlink w:anchor="_Toc449792717" w:history="1">
+          <w:hyperlink w:anchor="_Toc449796913" w:history="1">
             <w:r>
               <w:rPr>
                 <w:rStyle w:val="Hyperlink"/>
@@ -2545,7 +2524,7 @@
                 <w:noProof/>
                 <w:webHidden/>
               </w:rPr>
-              <w:instrText xml:space="preserve"> PAGEREF _Toc449792717 \h </w:instrText>
+              <w:instrText xml:space="preserve"> PAGEREF _Toc449796913 \h </w:instrText>
             </w:r>
             <w:r>
               <w:rPr>
@@ -2589,7 +2568,7 @@
               <w:lang w:val="en-GB" w:eastAsia="en-GB" w:bidi="ml-IN"/>
             </w:rPr>
           </w:pPr>
-          <w:hyperlink w:anchor="_Toc449792718" w:history="1">
+          <w:hyperlink w:anchor="_Toc449796914" w:history="1">
             <w:r>
               <w:rPr>
                 <w:rStyle w:val="Hyperlink"/>
@@ -2637,7 +2616,7 @@
                 <w:noProof/>
                 <w:webHidden/>
               </w:rPr>
-              <w:instrText xml:space="preserve"> PAGEREF _Toc449792718 \h </w:instrText>
+              <w:instrText xml:space="preserve"> PAGEREF _Toc449796914 \h </w:instrText>
             </w:r>
             <w:r>
               <w:rPr>
@@ -2681,7 +2660,7 @@
               <w:lang w:val="en-GB" w:eastAsia="en-GB" w:bidi="ml-IN"/>
             </w:rPr>
           </w:pPr>
-          <w:hyperlink w:anchor="_Toc449792719" w:history="1">
+          <w:hyperlink w:anchor="_Toc449796915" w:history="1">
             <w:r>
               <w:rPr>
                 <w:rStyle w:val="Hyperlink"/>
@@ -2729,7 +2708,7 @@
                 <w:noProof/>
                 <w:webHidden/>
               </w:rPr>
-              <w:instrText xml:space="preserve"> PAGEREF _Toc449792719 \h </w:instrText>
+              <w:instrText xml:space="preserve"> PAGEREF _Toc449796915 \h </w:instrText>
             </w:r>
             <w:r>
               <w:rPr>
@@ -2773,7 +2752,7 @@
               <w:lang w:val="en-GB" w:eastAsia="en-GB" w:bidi="ml-IN"/>
             </w:rPr>
           </w:pPr>
-          <w:hyperlink w:anchor="_Toc449792720" w:history="1">
+          <w:hyperlink w:anchor="_Toc449796916" w:history="1">
             <w:r>
               <w:rPr>
                 <w:rStyle w:val="Hyperlink"/>
@@ -2821,7 +2800,7 @@
                 <w:noProof/>
                 <w:webHidden/>
               </w:rPr>
-              <w:instrText xml:space="preserve"> PAGEREF _Toc449792720 \h </w:instrText>
+              <w:instrText xml:space="preserve"> PAGEREF _Toc449796916 \h </w:instrText>
             </w:r>
             <w:r>
               <w:rPr>
@@ -2865,7 +2844,7 @@
               <w:lang w:val="en-GB" w:eastAsia="en-GB" w:bidi="ml-IN"/>
             </w:rPr>
           </w:pPr>
-          <w:hyperlink w:anchor="_Toc449792721" w:history="1">
+          <w:hyperlink w:anchor="_Toc449796917" w:history="1">
             <w:r>
               <w:rPr>
                 <w:rStyle w:val="Hyperlink"/>
@@ -2913,7 +2892,7 @@
                 <w:noProof/>
                 <w:webHidden/>
               </w:rPr>
-              <w:instrText xml:space="preserve"> PAGEREF _Toc449792721 \h </w:instrText>
+              <w:instrText xml:space="preserve"> PAGEREF _Toc449796917 \h </w:instrText>
             </w:r>
             <w:r>
               <w:rPr>
@@ -2957,7 +2936,7 @@
               <w:lang w:val="en-GB" w:eastAsia="en-GB" w:bidi="ml-IN"/>
             </w:rPr>
           </w:pPr>
-          <w:hyperlink w:anchor="_Toc449792722" w:history="1">
+          <w:hyperlink w:anchor="_Toc449796918" w:history="1">
             <w:r>
               <w:rPr>
                 <w:rStyle w:val="Hyperlink"/>
@@ -3005,7 +2984,7 @@
                 <w:noProof/>
                 <w:webHidden/>
               </w:rPr>
-              <w:instrText xml:space="preserve"> PAGEREF _Toc449792722 \h </w:instrText>
+              <w:instrText xml:space="preserve"> PAGEREF _Toc449796918 \h </w:instrText>
             </w:r>
             <w:r>
               <w:rPr>
@@ -3045,7 +3024,7 @@
               <w:lang w:eastAsia="en-GB"/>
             </w:rPr>
           </w:pPr>
-          <w:hyperlink w:anchor="_Toc449792723" w:history="1">
+          <w:hyperlink w:anchor="_Toc449796919" w:history="1">
             <w:r>
               <w:rPr>
                 <w:rStyle w:val="Hyperlink"/>
@@ -3075,7 +3054,7 @@
                 <w:noProof/>
                 <w:webHidden/>
               </w:rPr>
-              <w:instrText xml:space="preserve"> PAGEREF _Toc449792723 \h </w:instrText>
+              <w:instrText xml:space="preserve"> PAGEREF _Toc449796919 \h </w:instrText>
             </w:r>
             <w:r>
               <w:rPr>
@@ -3119,7 +3098,7 @@
               <w:lang w:val="en-GB" w:eastAsia="en-GB" w:bidi="ml-IN"/>
             </w:rPr>
           </w:pPr>
-          <w:hyperlink w:anchor="_Toc449792724" w:history="1">
+          <w:hyperlink w:anchor="_Toc449796920" w:history="1">
             <w:r>
               <w:rPr>
                 <w:rStyle w:val="Hyperlink"/>
@@ -3167,7 +3146,7 @@
                 <w:noProof/>
                 <w:webHidden/>
               </w:rPr>
-              <w:instrText xml:space="preserve"> PAGEREF _Toc449792724 \h </w:instrText>
+              <w:instrText xml:space="preserve"> PAGEREF _Toc449796920 \h </w:instrText>
             </w:r>
             <w:r>
               <w:rPr>
@@ -3211,7 +3190,7 @@
               <w:lang w:val="en-GB" w:eastAsia="en-GB" w:bidi="ml-IN"/>
             </w:rPr>
           </w:pPr>
-          <w:hyperlink w:anchor="_Toc449792725" w:history="1">
+          <w:hyperlink w:anchor="_Toc449796921" w:history="1">
             <w:r>
               <w:rPr>
                 <w:rStyle w:val="Hyperlink"/>
@@ -3259,7 +3238,7 @@
                 <w:noProof/>
                 <w:webHidden/>
               </w:rPr>
-              <w:instrText xml:space="preserve"> PAGEREF _Toc449792725 \h </w:instrText>
+              <w:instrText xml:space="preserve"> PAGEREF _Toc449796921 \h </w:instrText>
             </w:r>
             <w:r>
               <w:rPr>
@@ -3303,7 +3282,7 @@
               <w:lang w:val="en-GB" w:eastAsia="en-GB" w:bidi="ml-IN"/>
             </w:rPr>
           </w:pPr>
-          <w:hyperlink w:anchor="_Toc449792726" w:history="1">
+          <w:hyperlink w:anchor="_Toc449796922" w:history="1">
             <w:r>
               <w:rPr>
                 <w:rStyle w:val="Hyperlink"/>
@@ -3351,7 +3330,7 @@
                 <w:noProof/>
                 <w:webHidden/>
               </w:rPr>
-              <w:instrText xml:space="preserve"> PAGEREF _Toc449792726 \h </w:instrText>
+              <w:instrText xml:space="preserve"> PAGEREF _Toc449796922 \h </w:instrText>
             </w:r>
             <w:r>
               <w:rPr>
@@ -3395,7 +3374,7 @@
               <w:lang w:val="en-GB" w:eastAsia="en-GB" w:bidi="ml-IN"/>
             </w:rPr>
           </w:pPr>
-          <w:hyperlink w:anchor="_Toc449792727" w:history="1">
+          <w:hyperlink w:anchor="_Toc449796923" w:history="1">
             <w:r>
               <w:rPr>
                 <w:rStyle w:val="Hyperlink"/>
@@ -3443,7 +3422,7 @@
                 <w:noProof/>
                 <w:webHidden/>
               </w:rPr>
-              <w:instrText xml:space="preserve"> PAGEREF _Toc449792727 \h </w:instrText>
+              <w:instrText xml:space="preserve"> PAGEREF _Toc449796923 \h </w:instrText>
             </w:r>
             <w:r>
               <w:rPr>
@@ -3487,7 +3466,7 @@
               <w:lang w:val="en-GB" w:eastAsia="en-GB" w:bidi="ml-IN"/>
             </w:rPr>
           </w:pPr>
-          <w:hyperlink w:anchor="_Toc449792728" w:history="1">
+          <w:hyperlink w:anchor="_Toc449796924" w:history="1">
             <w:r>
               <w:rPr>
                 <w:rStyle w:val="Hyperlink"/>
@@ -3535,7 +3514,7 @@
                 <w:noProof/>
                 <w:webHidden/>
               </w:rPr>
-              <w:instrText xml:space="preserve"> PAGEREF _Toc449792728 \h </w:instrText>
+              <w:instrText xml:space="preserve"> PAGEREF _Toc449796924 \h </w:instrText>
             </w:r>
             <w:r>
               <w:rPr>
@@ -3579,7 +3558,7 @@
               <w:lang w:val="en-GB" w:eastAsia="en-GB" w:bidi="ml-IN"/>
             </w:rPr>
           </w:pPr>
-          <w:hyperlink w:anchor="_Toc449792729" w:history="1">
+          <w:hyperlink w:anchor="_Toc449796925" w:history="1">
             <w:r>
               <w:rPr>
                 <w:rStyle w:val="Hyperlink"/>
@@ -3627,7 +3606,7 @@
                 <w:noProof/>
                 <w:webHidden/>
               </w:rPr>
-              <w:instrText xml:space="preserve"> PAGEREF _Toc449792729 \h </w:instrText>
+              <w:instrText xml:space="preserve"> PAGEREF _Toc449796925 \h </w:instrText>
             </w:r>
             <w:r>
               <w:rPr>
@@ -3671,7 +3650,7 @@
               <w:lang w:val="en-GB" w:eastAsia="en-GB" w:bidi="ml-IN"/>
             </w:rPr>
           </w:pPr>
-          <w:hyperlink w:anchor="_Toc449792730" w:history="1">
+          <w:hyperlink w:anchor="_Toc449796926" w:history="1">
             <w:r>
               <w:rPr>
                 <w:rStyle w:val="Hyperlink"/>
@@ -3719,7 +3698,7 @@
                 <w:noProof/>
                 <w:webHidden/>
               </w:rPr>
-              <w:instrText xml:space="preserve"> PAGEREF _Toc449792730 \h </w:instrText>
+              <w:instrText xml:space="preserve"> PAGEREF _Toc449796926 \h </w:instrText>
             </w:r>
             <w:r>
               <w:rPr>
@@ -3763,7 +3742,7 @@
               <w:lang w:val="en-GB" w:eastAsia="en-GB" w:bidi="ml-IN"/>
             </w:rPr>
           </w:pPr>
-          <w:hyperlink w:anchor="_Toc449792731" w:history="1">
+          <w:hyperlink w:anchor="_Toc449796927" w:history="1">
             <w:r>
               <w:rPr>
                 <w:rStyle w:val="Hyperlink"/>
@@ -3811,7 +3790,7 @@
                 <w:noProof/>
                 <w:webHidden/>
               </w:rPr>
-              <w:instrText xml:space="preserve"> PAGEREF _Toc449792731 \h </w:instrText>
+              <w:instrText xml:space="preserve"> PAGEREF _Toc449796927 \h </w:instrText>
             </w:r>
             <w:r>
               <w:rPr>
@@ -3855,7 +3834,7 @@
               <w:lang w:val="en-GB" w:eastAsia="en-GB" w:bidi="ml-IN"/>
             </w:rPr>
           </w:pPr>
-          <w:hyperlink w:anchor="_Toc449792732" w:history="1">
+          <w:hyperlink w:anchor="_Toc449796928" w:history="1">
             <w:r>
               <w:rPr>
                 <w:rStyle w:val="Hyperlink"/>
@@ -3903,7 +3882,7 @@
                 <w:noProof/>
                 <w:webHidden/>
               </w:rPr>
-              <w:instrText xml:space="preserve"> PAGEREF _Toc449792732 \h </w:instrText>
+              <w:instrText xml:space="preserve"> PAGEREF _Toc449796928 \h </w:instrText>
             </w:r>
             <w:r>
               <w:rPr>
@@ -3947,7 +3926,7 @@
               <w:lang w:val="en-GB" w:eastAsia="en-GB" w:bidi="ml-IN"/>
             </w:rPr>
           </w:pPr>
-          <w:hyperlink w:anchor="_Toc449792733" w:history="1">
+          <w:hyperlink w:anchor="_Toc449796929" w:history="1">
             <w:r>
               <w:rPr>
                 <w:rStyle w:val="Hyperlink"/>
@@ -3995,7 +3974,7 @@
                 <w:noProof/>
                 <w:webHidden/>
               </w:rPr>
-              <w:instrText xml:space="preserve"> PAGEREF _Toc449792733 \h </w:instrText>
+              <w:instrText xml:space="preserve"> PAGEREF _Toc449796929 \h </w:instrText>
             </w:r>
             <w:r>
               <w:rPr>
@@ -4039,7 +4018,7 @@
               <w:lang w:val="en-GB" w:eastAsia="en-GB" w:bidi="ml-IN"/>
             </w:rPr>
           </w:pPr>
-          <w:hyperlink w:anchor="_Toc449792734" w:history="1">
+          <w:hyperlink w:anchor="_Toc449796930" w:history="1">
             <w:r>
               <w:rPr>
                 <w:rStyle w:val="Hyperlink"/>
@@ -4087,7 +4066,7 @@
                 <w:noProof/>
                 <w:webHidden/>
               </w:rPr>
-              <w:instrText xml:space="preserve"> PAGEREF _Toc449792734 \h </w:instrText>
+              <w:instrText xml:space="preserve"> PAGEREF _Toc449796930 \h </w:instrText>
             </w:r>
             <w:r>
               <w:rPr>
@@ -4131,7 +4110,7 @@
               <w:lang w:val="en-GB" w:eastAsia="en-GB" w:bidi="ml-IN"/>
             </w:rPr>
           </w:pPr>
-          <w:hyperlink w:anchor="_Toc449792735" w:history="1">
+          <w:hyperlink w:anchor="_Toc449796931" w:history="1">
             <w:r>
               <w:rPr>
                 <w:rStyle w:val="Hyperlink"/>
@@ -4179,7 +4158,7 @@
                 <w:noProof/>
                 <w:webHidden/>
               </w:rPr>
-              <w:instrText xml:space="preserve"> PAGEREF _Toc449792735 \h </w:instrText>
+              <w:instrText xml:space="preserve"> PAGEREF _Toc449796931 \h </w:instrText>
             </w:r>
             <w:r>
               <w:rPr>
@@ -4223,7 +4202,7 @@
               <w:lang w:val="en-GB" w:eastAsia="en-GB" w:bidi="ml-IN"/>
             </w:rPr>
           </w:pPr>
-          <w:hyperlink w:anchor="_Toc449792736" w:history="1">
+          <w:hyperlink w:anchor="_Toc449796932" w:history="1">
             <w:r>
               <w:rPr>
                 <w:rStyle w:val="Hyperlink"/>
@@ -4271,7 +4250,7 @@
                 <w:noProof/>
                 <w:webHidden/>
               </w:rPr>
-              <w:instrText xml:space="preserve"> PAGEREF _Toc449792736 \h </w:instrText>
+              <w:instrText xml:space="preserve"> PAGEREF _Toc449796932 \h </w:instrText>
             </w:r>
             <w:r>
               <w:rPr>
@@ -4310,10 +4289,12 @@
               <w:tab w:val="right" w:leader="dot" w:pos="9016"/>
             </w:tabs>
             <w:rPr>
+              <w:rFonts w:eastAsiaTheme="minorEastAsia"/>
               <w:noProof/>
+              <w:lang w:eastAsia="en-GB"/>
             </w:rPr>
           </w:pPr>
-          <w:hyperlink w:anchor="_Toc449792737" w:history="1">
+          <w:hyperlink w:anchor="_Toc449796933" w:history="1">
             <w:r>
               <w:rPr>
                 <w:rStyle w:val="Hyperlink"/>
@@ -4326,7 +4307,9 @@
             </w:r>
             <w:r>
               <w:rPr>
-                <w:noProof/>
+                <w:rFonts w:eastAsiaTheme="minorEastAsia"/>
+                <w:noProof/>
+                <w:lang w:eastAsia="en-GB"/>
               </w:rPr>
               <w:tab/>
             </w:r>
@@ -4359,7 +4342,7 @@
                 <w:noProof/>
                 <w:webHidden/>
               </w:rPr>
-              <w:instrText xml:space="preserve"> PAGEREF _Toc449792737 \h </w:instrText>
+              <w:instrText xml:space="preserve"> PAGEREF _Toc449796933 \h </w:instrText>
             </w:r>
             <w:r>
               <w:rPr>
@@ -4398,10 +4381,12 @@
               <w:tab w:val="right" w:leader="dot" w:pos="9016"/>
             </w:tabs>
             <w:rPr>
+              <w:rFonts w:eastAsiaTheme="minorEastAsia"/>
               <w:noProof/>
+              <w:lang w:eastAsia="en-GB"/>
             </w:rPr>
           </w:pPr>
-          <w:hyperlink w:anchor="_Toc449792738" w:history="1">
+          <w:hyperlink w:anchor="_Toc449796934" w:history="1">
             <w:r>
               <w:rPr>
                 <w:rStyle w:val="Hyperlink"/>
@@ -4410,11 +4395,13 @@
                 <w:bCs/>
                 <w:noProof/>
               </w:rPr>
-              <w:t>2.3.1.1</w:t>
-            </w:r>
-            <w:r>
-              <w:rPr>
-                <w:noProof/>
+              <w:t>2.3.1.2</w:t>
+            </w:r>
+            <w:r>
+              <w:rPr>
+                <w:rFonts w:eastAsiaTheme="minorEastAsia"/>
+                <w:noProof/>
+                <w:lang w:eastAsia="en-GB"/>
               </w:rPr>
               <w:tab/>
             </w:r>
@@ -4447,7 +4434,7 @@
                 <w:noProof/>
                 <w:webHidden/>
               </w:rPr>
-              <w:instrText xml:space="preserve"> PAGEREF _Toc449792738 \h </w:instrText>
+              <w:instrText xml:space="preserve"> PAGEREF _Toc449796934 \h </w:instrText>
             </w:r>
             <w:r>
               <w:rPr>
@@ -4486,10 +4473,12 @@
               <w:tab w:val="right" w:leader="dot" w:pos="9016"/>
             </w:tabs>
             <w:rPr>
+              <w:rFonts w:eastAsiaTheme="minorEastAsia"/>
               <w:noProof/>
+              <w:lang w:eastAsia="en-GB"/>
             </w:rPr>
           </w:pPr>
-          <w:hyperlink w:anchor="_Toc449792739" w:history="1">
+          <w:hyperlink w:anchor="_Toc449796935" w:history="1">
             <w:r>
               <w:rPr>
                 <w:rStyle w:val="Hyperlink"/>
@@ -4498,11 +4487,13 @@
                 <w:bCs/>
                 <w:noProof/>
               </w:rPr>
-              <w:t>2.3.1.1</w:t>
-            </w:r>
-            <w:r>
-              <w:rPr>
-                <w:noProof/>
+              <w:t>2.3.1.3</w:t>
+            </w:r>
+            <w:r>
+              <w:rPr>
+                <w:rFonts w:eastAsiaTheme="minorEastAsia"/>
+                <w:noProof/>
+                <w:lang w:eastAsia="en-GB"/>
               </w:rPr>
               <w:tab/>
             </w:r>
@@ -4535,7 +4526,7 @@
                 <w:noProof/>
                 <w:webHidden/>
               </w:rPr>
-              <w:instrText xml:space="preserve"> PAGEREF _Toc449792739 \h </w:instrText>
+              <w:instrText xml:space="preserve"> PAGEREF _Toc449796935 \h </w:instrText>
             </w:r>
             <w:r>
               <w:rPr>
@@ -4555,7 +4546,7 @@
                 <w:noProof/>
                 <w:webHidden/>
               </w:rPr>
-              <w:t>16</w:t>
+              <w:t>17</w:t>
             </w:r>
             <w:r>
               <w:rPr>
@@ -4579,7 +4570,7 @@
               <w:lang w:val="en-GB" w:eastAsia="en-GB" w:bidi="ml-IN"/>
             </w:rPr>
           </w:pPr>
-          <w:hyperlink w:anchor="_Toc449792740" w:history="1">
+          <w:hyperlink w:anchor="_Toc449796936" w:history="1">
             <w:r>
               <w:rPr>
                 <w:rStyle w:val="Hyperlink"/>
@@ -4627,7 +4618,7 @@
                 <w:noProof/>
                 <w:webHidden/>
               </w:rPr>
-              <w:instrText xml:space="preserve"> PAGEREF _Toc449792740 \h </w:instrText>
+              <w:instrText xml:space="preserve"> PAGEREF _Toc449796936 \h </w:instrText>
             </w:r>
             <w:r>
               <w:rPr>
@@ -4647,7 +4638,7 @@
                 <w:noProof/>
                 <w:webHidden/>
               </w:rPr>
-              <w:t>16</w:t>
+              <w:t>17</w:t>
             </w:r>
             <w:r>
               <w:rPr>
@@ -4671,7 +4662,7 @@
               <w:lang w:val="en-GB" w:eastAsia="en-GB" w:bidi="ml-IN"/>
             </w:rPr>
           </w:pPr>
-          <w:hyperlink w:anchor="_Toc449792741" w:history="1">
+          <w:hyperlink w:anchor="_Toc449796937" w:history="1">
             <w:r>
               <w:rPr>
                 <w:rStyle w:val="Hyperlink"/>
@@ -4719,7 +4710,7 @@
                 <w:noProof/>
                 <w:webHidden/>
               </w:rPr>
-              <w:instrText xml:space="preserve"> PAGEREF _Toc449792741 \h </w:instrText>
+              <w:instrText xml:space="preserve"> PAGEREF _Toc449796937 \h </w:instrText>
             </w:r>
             <w:r>
               <w:rPr>
@@ -4739,7 +4730,7 @@
                 <w:noProof/>
                 <w:webHidden/>
               </w:rPr>
-              <w:t>17</w:t>
+              <w:t>18</w:t>
             </w:r>
             <w:r>
               <w:rPr>
@@ -4763,7 +4754,7 @@
               <w:lang w:val="en-GB" w:eastAsia="en-GB" w:bidi="ml-IN"/>
             </w:rPr>
           </w:pPr>
-          <w:hyperlink w:anchor="_Toc449792742" w:history="1">
+          <w:hyperlink w:anchor="_Toc449796938" w:history="1">
             <w:r>
               <w:rPr>
                 <w:rStyle w:val="Hyperlink"/>
@@ -4811,7 +4802,7 @@
                 <w:noProof/>
                 <w:webHidden/>
               </w:rPr>
-              <w:instrText xml:space="preserve"> PAGEREF _Toc449792742 \h </w:instrText>
+              <w:instrText xml:space="preserve"> PAGEREF _Toc449796938 \h </w:instrText>
             </w:r>
             <w:r>
               <w:rPr>
@@ -4831,7 +4822,7 @@
                 <w:noProof/>
                 <w:webHidden/>
               </w:rPr>
-              <w:t>17</w:t>
+              <w:t>18</w:t>
             </w:r>
             <w:r>
               <w:rPr>
@@ -4855,7 +4846,7 @@
               <w:lang w:val="en-GB" w:eastAsia="en-GB" w:bidi="ml-IN"/>
             </w:rPr>
           </w:pPr>
-          <w:hyperlink w:anchor="_Toc449792743" w:history="1">
+          <w:hyperlink w:anchor="_Toc449796939" w:history="1">
             <w:r>
               <w:rPr>
                 <w:rStyle w:val="Hyperlink"/>
@@ -4903,7 +4894,7 @@
                 <w:noProof/>
                 <w:webHidden/>
               </w:rPr>
-              <w:instrText xml:space="preserve"> PAGEREF _Toc449792743 \h </w:instrText>
+              <w:instrText xml:space="preserve"> PAGEREF _Toc449796939 \h </w:instrText>
             </w:r>
             <w:r>
               <w:rPr>
@@ -4923,7 +4914,7 @@
                 <w:noProof/>
                 <w:webHidden/>
               </w:rPr>
-              <w:t>17</w:t>
+              <w:t>18</w:t>
             </w:r>
             <w:r>
               <w:rPr>
@@ -4947,7 +4938,7 @@
               <w:lang w:val="en-GB" w:eastAsia="en-GB" w:bidi="ml-IN"/>
             </w:rPr>
           </w:pPr>
-          <w:hyperlink w:anchor="_Toc449792744" w:history="1">
+          <w:hyperlink w:anchor="_Toc449796940" w:history="1">
             <w:r>
               <w:rPr>
                 <w:rStyle w:val="Hyperlink"/>
@@ -4995,7 +4986,7 @@
                 <w:noProof/>
                 <w:webHidden/>
               </w:rPr>
-              <w:instrText xml:space="preserve"> PAGEREF _Toc449792744 \h </w:instrText>
+              <w:instrText xml:space="preserve"> PAGEREF _Toc449796940 \h </w:instrText>
             </w:r>
             <w:r>
               <w:rPr>
@@ -5015,7 +5006,7 @@
                 <w:noProof/>
                 <w:webHidden/>
               </w:rPr>
-              <w:t>17</w:t>
+              <w:t>18</w:t>
             </w:r>
             <w:r>
               <w:rPr>
@@ -5039,7 +5030,7 @@
               <w:lang w:val="en-GB" w:eastAsia="en-GB" w:bidi="ml-IN"/>
             </w:rPr>
           </w:pPr>
-          <w:hyperlink w:anchor="_Toc449792745" w:history="1">
+          <w:hyperlink w:anchor="_Toc449796941" w:history="1">
             <w:r>
               <w:rPr>
                 <w:rStyle w:val="Hyperlink"/>
@@ -5087,7 +5078,7 @@
                 <w:noProof/>
                 <w:webHidden/>
               </w:rPr>
-              <w:instrText xml:space="preserve"> PAGEREF _Toc449792745 \h </w:instrText>
+              <w:instrText xml:space="preserve"> PAGEREF _Toc449796941 \h </w:instrText>
             </w:r>
             <w:r>
               <w:rPr>
@@ -5107,7 +5098,7 @@
                 <w:noProof/>
                 <w:webHidden/>
               </w:rPr>
-              <w:t>17</w:t>
+              <w:t>18</w:t>
             </w:r>
             <w:r>
               <w:rPr>
@@ -5131,7 +5122,7 @@
               <w:lang w:val="en-GB" w:eastAsia="en-GB" w:bidi="ml-IN"/>
             </w:rPr>
           </w:pPr>
-          <w:hyperlink w:anchor="_Toc449792746" w:history="1">
+          <w:hyperlink w:anchor="_Toc449796942" w:history="1">
             <w:r>
               <w:rPr>
                 <w:rStyle w:val="Hyperlink"/>
@@ -5179,7 +5170,7 @@
                 <w:noProof/>
                 <w:webHidden/>
               </w:rPr>
-              <w:instrText xml:space="preserve"> PAGEREF _Toc449792746 \h </w:instrText>
+              <w:instrText xml:space="preserve"> PAGEREF _Toc449796942 \h </w:instrText>
             </w:r>
             <w:r>
               <w:rPr>
@@ -5199,7 +5190,7 @@
                 <w:noProof/>
                 <w:webHidden/>
               </w:rPr>
-              <w:t>17</w:t>
+              <w:t>18</w:t>
             </w:r>
             <w:r>
               <w:rPr>
@@ -5223,7 +5214,7 @@
               <w:lang w:val="en-GB" w:eastAsia="en-GB" w:bidi="ml-IN"/>
             </w:rPr>
           </w:pPr>
-          <w:hyperlink w:anchor="_Toc449792747" w:history="1">
+          <w:hyperlink w:anchor="_Toc449796943" w:history="1">
             <w:r>
               <w:rPr>
                 <w:rStyle w:val="Hyperlink"/>
@@ -5271,7 +5262,7 @@
                 <w:noProof/>
                 <w:webHidden/>
               </w:rPr>
-              <w:instrText xml:space="preserve"> PAGEREF _Toc449792747 \h </w:instrText>
+              <w:instrText xml:space="preserve"> PAGEREF _Toc449796943 \h </w:instrText>
             </w:r>
             <w:r>
               <w:rPr>
@@ -5291,7 +5282,7 @@
                 <w:noProof/>
                 <w:webHidden/>
               </w:rPr>
-              <w:t>17</w:t>
+              <w:t>18</w:t>
             </w:r>
             <w:r>
               <w:rPr>
@@ -5315,7 +5306,7 @@
               <w:lang w:val="en-GB" w:eastAsia="en-GB" w:bidi="ml-IN"/>
             </w:rPr>
           </w:pPr>
-          <w:hyperlink w:anchor="_Toc449792748" w:history="1">
+          <w:hyperlink w:anchor="_Toc449796944" w:history="1">
             <w:r>
               <w:rPr>
                 <w:rStyle w:val="Hyperlink"/>
@@ -5363,7 +5354,7 @@
                 <w:noProof/>
                 <w:webHidden/>
               </w:rPr>
-              <w:instrText xml:space="preserve"> PAGEREF _Toc449792748 \h </w:instrText>
+              <w:instrText xml:space="preserve"> PAGEREF _Toc449796944 \h </w:instrText>
             </w:r>
             <w:r>
               <w:rPr>
@@ -5383,7 +5374,7 @@
                 <w:noProof/>
                 <w:webHidden/>
               </w:rPr>
-              <w:t>17</w:t>
+              <w:t>18</w:t>
             </w:r>
             <w:r>
               <w:rPr>
@@ -5407,7 +5398,7 @@
               <w:lang w:val="en-GB" w:eastAsia="en-GB" w:bidi="ml-IN"/>
             </w:rPr>
           </w:pPr>
-          <w:hyperlink w:anchor="_Toc449792749" w:history="1">
+          <w:hyperlink w:anchor="_Toc449796945" w:history="1">
             <w:r>
               <w:rPr>
                 <w:rStyle w:val="Hyperlink"/>
@@ -5455,7 +5446,7 @@
                 <w:noProof/>
                 <w:webHidden/>
               </w:rPr>
-              <w:instrText xml:space="preserve"> PAGEREF _Toc449792749 \h </w:instrText>
+              <w:instrText xml:space="preserve"> PAGEREF _Toc449796945 \h </w:instrText>
             </w:r>
             <w:r>
               <w:rPr>
@@ -5475,7 +5466,7 @@
                 <w:noProof/>
                 <w:webHidden/>
               </w:rPr>
-              <w:t>17</w:t>
+              <w:t>18</w:t>
             </w:r>
             <w:r>
               <w:rPr>
@@ -5499,7 +5490,7 @@
               <w:lang w:val="en-GB" w:eastAsia="en-GB" w:bidi="ml-IN"/>
             </w:rPr>
           </w:pPr>
-          <w:hyperlink w:anchor="_Toc449792750" w:history="1">
+          <w:hyperlink w:anchor="_Toc449796946" w:history="1">
             <w:r>
               <w:rPr>
                 <w:rStyle w:val="Hyperlink"/>
@@ -5547,7 +5538,7 @@
                 <w:noProof/>
                 <w:webHidden/>
               </w:rPr>
-              <w:instrText xml:space="preserve"> PAGEREF _Toc449792750 \h </w:instrText>
+              <w:instrText xml:space="preserve"> PAGEREF _Toc449796946 \h </w:instrText>
             </w:r>
             <w:r>
               <w:rPr>
@@ -5567,7 +5558,7 @@
                 <w:noProof/>
                 <w:webHidden/>
               </w:rPr>
-              <w:t>17</w:t>
+              <w:t>18</w:t>
             </w:r>
             <w:r>
               <w:rPr>
@@ -5587,7 +5578,7 @@
               <w:lang w:eastAsia="en-GB"/>
             </w:rPr>
           </w:pPr>
-          <w:hyperlink w:anchor="_Toc449792751" w:history="1">
+          <w:hyperlink w:anchor="_Toc449796947" w:history="1">
             <w:r>
               <w:rPr>
                 <w:rStyle w:val="Hyperlink"/>
@@ -5617,7 +5608,7 @@
                 <w:noProof/>
                 <w:webHidden/>
               </w:rPr>
-              <w:instrText xml:space="preserve"> PAGEREF _Toc449792751 \h </w:instrText>
+              <w:instrText xml:space="preserve"> PAGEREF _Toc449796947 \h </w:instrText>
             </w:r>
             <w:r>
               <w:rPr>
@@ -5637,7 +5628,7 @@
                 <w:noProof/>
                 <w:webHidden/>
               </w:rPr>
-              <w:t>18</w:t>
+              <w:t>19</w:t>
             </w:r>
             <w:r>
               <w:rPr>
@@ -5660,7 +5651,7 @@
               <w:lang w:val="en-GB" w:eastAsia="en-GB" w:bidi="ml-IN"/>
             </w:rPr>
           </w:pPr>
-          <w:hyperlink w:anchor="_Toc449792752" w:history="1">
+          <w:hyperlink w:anchor="_Toc449796948" w:history="1">
             <w:r>
               <w:rPr>
                 <w:rStyle w:val="Hyperlink"/>
@@ -5690,7 +5681,7 @@
                 <w:noProof/>
                 <w:webHidden/>
               </w:rPr>
-              <w:instrText xml:space="preserve"> PAGEREF _Toc449792752 \h </w:instrText>
+              <w:instrText xml:space="preserve"> PAGEREF _Toc449796948 \h </w:instrText>
             </w:r>
             <w:r>
               <w:rPr>
@@ -5710,7 +5701,7 @@
                 <w:noProof/>
                 <w:webHidden/>
               </w:rPr>
-              <w:t>18</w:t>
+              <w:t>19</w:t>
             </w:r>
             <w:r>
               <w:rPr>
@@ -5733,7 +5724,7 @@
               <w:lang w:val="en-GB" w:eastAsia="en-GB" w:bidi="ml-IN"/>
             </w:rPr>
           </w:pPr>
-          <w:hyperlink w:anchor="_Toc449792753" w:history="1">
+          <w:hyperlink w:anchor="_Toc449796949" w:history="1">
             <w:r>
               <w:rPr>
                 <w:rStyle w:val="Hyperlink"/>
@@ -5763,7 +5754,7 @@
                 <w:noProof/>
                 <w:webHidden/>
               </w:rPr>
-              <w:instrText xml:space="preserve"> PAGEREF _Toc449792753 \h </w:instrText>
+              <w:instrText xml:space="preserve"> PAGEREF _Toc449796949 \h </w:instrText>
             </w:r>
             <w:r>
               <w:rPr>
@@ -5783,7 +5774,7 @@
                 <w:noProof/>
                 <w:webHidden/>
               </w:rPr>
-              <w:t>21</w:t>
+              <w:t>22</w:t>
             </w:r>
             <w:r>
               <w:rPr>
@@ -5803,7 +5794,7 @@
               <w:lang w:eastAsia="en-GB"/>
             </w:rPr>
           </w:pPr>
-          <w:hyperlink w:anchor="_Toc449792754" w:history="1">
+          <w:hyperlink w:anchor="_Toc449796950" w:history="1">
             <w:r>
               <w:rPr>
                 <w:rStyle w:val="Hyperlink"/>
@@ -5833,7 +5824,7 @@
                 <w:noProof/>
                 <w:webHidden/>
               </w:rPr>
-              <w:instrText xml:space="preserve"> PAGEREF _Toc449792754 \h </w:instrText>
+              <w:instrText xml:space="preserve"> PAGEREF _Toc449796950 \h </w:instrText>
             </w:r>
             <w:r>
               <w:rPr>
@@ -5853,7 +5844,7 @@
                 <w:noProof/>
                 <w:webHidden/>
               </w:rPr>
-              <w:t>22</w:t>
+              <w:t>23</w:t>
             </w:r>
             <w:r>
               <w:rPr>
@@ -5876,7 +5867,7 @@
               <w:lang w:val="en-GB" w:eastAsia="en-GB" w:bidi="ml-IN"/>
             </w:rPr>
           </w:pPr>
-          <w:hyperlink w:anchor="_Toc449792755" w:history="1">
+          <w:hyperlink w:anchor="_Toc449796951" w:history="1">
             <w:r>
               <w:rPr>
                 <w:rStyle w:val="Hyperlink"/>
@@ -5906,7 +5897,7 @@
                 <w:noProof/>
                 <w:webHidden/>
               </w:rPr>
-              <w:instrText xml:space="preserve"> PAGEREF _Toc449792755 \h </w:instrText>
+              <w:instrText xml:space="preserve"> PAGEREF _Toc449796951 \h </w:instrText>
             </w:r>
             <w:r>
               <w:rPr>
@@ -5926,7 +5917,7 @@
                 <w:noProof/>
                 <w:webHidden/>
               </w:rPr>
-              <w:t>22</w:t>
+              <w:t>23</w:t>
             </w:r>
             <w:r>
               <w:rPr>
@@ -5946,7 +5937,7 @@
               <w:lang w:eastAsia="en-GB"/>
             </w:rPr>
           </w:pPr>
-          <w:hyperlink w:anchor="_Toc449792756" w:history="1">
+          <w:hyperlink w:anchor="_Toc449796952" w:history="1">
             <w:r>
               <w:rPr>
                 <w:rStyle w:val="Hyperlink"/>
@@ -5976,7 +5967,7 @@
                 <w:noProof/>
                 <w:webHidden/>
               </w:rPr>
-              <w:instrText xml:space="preserve"> PAGEREF _Toc449792756 \h </w:instrText>
+              <w:instrText xml:space="preserve"> PAGEREF _Toc449796952 \h </w:instrText>
             </w:r>
             <w:r>
               <w:rPr>
@@ -5996,7 +5987,7 @@
                 <w:noProof/>
                 <w:webHidden/>
               </w:rPr>
-              <w:t>22</w:t>
+              <w:t>23</w:t>
             </w:r>
             <w:r>
               <w:rPr>
@@ -6057,6 +6048,8 @@
           <w:szCs w:val="28"/>
         </w:rPr>
       </w:pPr>
+      <w:bookmarkStart w:id="4" w:name="_GoBack"/>
+      <w:bookmarkEnd w:id="4"/>
     </w:p>
     <w:p>
       <w:pPr>
@@ -6168,7 +6161,7 @@
           <w:color w:val="000000" w:themeColor="text1"/>
         </w:rPr>
       </w:pPr>
-      <w:bookmarkStart w:id="5" w:name="_Toc449792713"/>
+      <w:bookmarkStart w:id="5" w:name="_Toc449796909"/>
       <w:r>
         <w:rPr>
           <w:rFonts w:ascii="Calibri" w:hAnsi="Calibri" w:cs="Arial"/>
@@ -6207,7 +6200,7 @@
           <w:szCs w:val="28"/>
         </w:rPr>
       </w:pPr>
-      <w:bookmarkStart w:id="6" w:name="_Toc449792714"/>
+      <w:bookmarkStart w:id="6" w:name="_Toc449796910"/>
       <w:r>
         <w:rPr>
           <w:rFonts w:ascii="Calibri" w:hAnsi="Calibri"/>
@@ -6430,7 +6423,7 @@
           <w:szCs w:val="28"/>
         </w:rPr>
       </w:pPr>
-      <w:bookmarkStart w:id="7" w:name="_Toc449792715"/>
+      <w:bookmarkStart w:id="7" w:name="_Toc449796911"/>
       <w:r>
         <w:rPr>
           <w:rFonts w:ascii="Calibri" w:hAnsi="Calibri"/>
@@ -6620,7 +6613,7 @@
           <w:szCs w:val="28"/>
         </w:rPr>
       </w:pPr>
-      <w:bookmarkStart w:id="8" w:name="_Toc449792716"/>
+      <w:bookmarkStart w:id="8" w:name="_Toc449796912"/>
       <w:r>
         <w:rPr>
           <w:rFonts w:ascii="Calibri" w:hAnsi="Calibri"/>
@@ -6662,7 +6655,7 @@
           <w:szCs w:val="28"/>
         </w:rPr>
       </w:pPr>
-      <w:bookmarkStart w:id="9" w:name="_Toc449792717"/>
+      <w:bookmarkStart w:id="9" w:name="_Toc449796913"/>
       <w:r>
         <w:rPr>
           <w:rFonts w:ascii="Calibri" w:hAnsi="Calibri"/>
@@ -6712,7 +6705,7 @@
           <w:szCs w:val="28"/>
         </w:rPr>
       </w:pPr>
-      <w:bookmarkStart w:id="10" w:name="_Toc449792718"/>
+      <w:bookmarkStart w:id="10" w:name="_Toc449796914"/>
       <w:r>
         <w:rPr>
           <w:rFonts w:ascii="Calibri" w:hAnsi="Calibri"/>
@@ -6903,7 +6896,7 @@
           <w:szCs w:val="28"/>
         </w:rPr>
       </w:pPr>
-      <w:bookmarkStart w:id="11" w:name="_Toc449792719"/>
+      <w:bookmarkStart w:id="11" w:name="_Toc449796915"/>
       <w:r>
         <w:rPr>
           <w:rFonts w:ascii="Calibri" w:hAnsi="Calibri"/>
@@ -7023,7 +7016,7 @@
           <w:szCs w:val="28"/>
         </w:rPr>
       </w:pPr>
-      <w:bookmarkStart w:id="12" w:name="_Toc449792720"/>
+      <w:bookmarkStart w:id="12" w:name="_Toc449796916"/>
       <w:r>
         <w:rPr>
           <w:rFonts w:ascii="Calibri" w:hAnsi="Calibri"/>
@@ -7095,7 +7088,7 @@
           <w:szCs w:val="28"/>
         </w:rPr>
       </w:pPr>
-      <w:bookmarkStart w:id="13" w:name="_Toc449792721"/>
+      <w:bookmarkStart w:id="13" w:name="_Toc449796917"/>
       <w:r>
         <w:rPr>
           <w:rFonts w:ascii="Calibri" w:hAnsi="Calibri"/>
@@ -7510,7 +7503,28 @@
                                 <w:rFonts w:ascii="Calibri" w:hAnsi="Calibri"/>
                                 <w:sz w:val="24"/>
                               </w:rPr>
-                              <w:t xml:space="preserve">Figure 1: Gantt chart </w:t>
+                              <w:t xml:space="preserve">Figure </w:t>
+                            </w:r>
+                            <w:r>
+                              <w:rPr>
+                                <w:rFonts w:ascii="Calibri" w:hAnsi="Calibri"/>
+                                <w:sz w:val="24"/>
+                              </w:rPr>
+                              <w:t>1</w:t>
+                            </w:r>
+                            <w:r>
+                              <w:rPr>
+                                <w:rFonts w:ascii="Calibri" w:hAnsi="Calibri"/>
+                                <w:sz w:val="24"/>
+                              </w:rPr>
+                              <w:t>.6:</w:t>
+                            </w:r>
+                            <w:r>
+                              <w:rPr>
+                                <w:rFonts w:ascii="Calibri" w:hAnsi="Calibri"/>
+                                <w:sz w:val="24"/>
+                              </w:rPr>
+                              <w:t xml:space="preserve"> Gantt chart </w:t>
                             </w:r>
                           </w:p>
                           <w:p/>
@@ -7545,7 +7559,28 @@
                           <w:rFonts w:ascii="Calibri" w:hAnsi="Calibri"/>
                           <w:sz w:val="24"/>
                         </w:rPr>
-                        <w:t xml:space="preserve">Figure 1: Gantt chart </w:t>
+                        <w:t xml:space="preserve">Figure </w:t>
+                      </w:r>
+                      <w:r>
+                        <w:rPr>
+                          <w:rFonts w:ascii="Calibri" w:hAnsi="Calibri"/>
+                          <w:sz w:val="24"/>
+                        </w:rPr>
+                        <w:t>1</w:t>
+                      </w:r>
+                      <w:r>
+                        <w:rPr>
+                          <w:rFonts w:ascii="Calibri" w:hAnsi="Calibri"/>
+                          <w:sz w:val="24"/>
+                        </w:rPr>
+                        <w:t>.6:</w:t>
+                      </w:r>
+                      <w:r>
+                        <w:rPr>
+                          <w:rFonts w:ascii="Calibri" w:hAnsi="Calibri"/>
+                          <w:sz w:val="24"/>
+                        </w:rPr>
+                        <w:t xml:space="preserve"> Gantt chart </w:t>
                       </w:r>
                     </w:p>
                     <w:p/>
@@ -7587,7 +7622,7 @@
           <w:szCs w:val="28"/>
         </w:rPr>
       </w:pPr>
-      <w:bookmarkStart w:id="14" w:name="_Toc449792722"/>
+      <w:bookmarkStart w:id="14" w:name="_Toc449796918"/>
       <w:r>
         <w:rPr>
           <w:rFonts w:ascii="Calibri" w:hAnsi="Calibri"/>
@@ -8280,7 +8315,7 @@
           <w:color w:val="000000" w:themeColor="text1"/>
         </w:rPr>
       </w:pPr>
-      <w:bookmarkStart w:id="15" w:name="_Toc449792723"/>
+      <w:bookmarkStart w:id="15" w:name="_Toc449796919"/>
       <w:r>
         <w:rPr>
           <w:rFonts w:ascii="Calibri" w:hAnsi="Calibri" w:cs="Arial"/>
@@ -8319,7 +8354,7 @@
           <w:szCs w:val="28"/>
         </w:rPr>
       </w:pPr>
-      <w:bookmarkStart w:id="16" w:name="_Toc449792724"/>
+      <w:bookmarkStart w:id="16" w:name="_Toc449796920"/>
       <w:r>
         <w:rPr>
           <w:rFonts w:ascii="Calibri" w:hAnsi="Calibri"/>
@@ -8472,7 +8507,7 @@
           <w:szCs w:val="28"/>
         </w:rPr>
       </w:pPr>
-      <w:bookmarkStart w:id="17" w:name="_Toc449792725"/>
+      <w:bookmarkStart w:id="17" w:name="_Toc449796921"/>
       <w:r>
         <w:rPr>
           <w:rFonts w:ascii="Calibri" w:hAnsi="Calibri"/>
@@ -9199,7 +9234,7 @@
           <w:szCs w:val="28"/>
         </w:rPr>
       </w:pPr>
-      <w:bookmarkStart w:id="18" w:name="_Toc449792726"/>
+      <w:bookmarkStart w:id="18" w:name="_Toc449796922"/>
       <w:r>
         <w:rPr>
           <w:rFonts w:ascii="Calibri" w:hAnsi="Calibri"/>
@@ -9719,7 +9754,7 @@
           <w:szCs w:val="28"/>
         </w:rPr>
       </w:pPr>
-      <w:bookmarkStart w:id="19" w:name="_Toc449792727"/>
+      <w:bookmarkStart w:id="19" w:name="_Toc449796923"/>
       <w:r>
         <w:rPr>
           <w:rFonts w:ascii="Calibri" w:hAnsi="Calibri"/>
@@ -10022,7 +10057,7 @@
           <w:szCs w:val="28"/>
         </w:rPr>
       </w:pPr>
-      <w:bookmarkStart w:id="20" w:name="_Toc449792728"/>
+      <w:bookmarkStart w:id="20" w:name="_Toc449796924"/>
       <w:r>
         <w:rPr>
           <w:rFonts w:ascii="Calibri" w:hAnsi="Calibri"/>
@@ -10303,7 +10338,7 @@
           <w:szCs w:val="28"/>
         </w:rPr>
       </w:pPr>
-      <w:bookmarkStart w:id="21" w:name="_Toc449792729"/>
+      <w:bookmarkStart w:id="21" w:name="_Toc449796925"/>
       <w:r>
         <w:rPr>
           <w:rFonts w:ascii="Calibri" w:hAnsi="Calibri"/>
@@ -10541,7 +10576,7 @@
           <w:szCs w:val="28"/>
         </w:rPr>
       </w:pPr>
-      <w:bookmarkStart w:id="22" w:name="_Toc449792730"/>
+      <w:bookmarkStart w:id="22" w:name="_Toc449796926"/>
       <w:r>
         <w:rPr>
           <w:rFonts w:ascii="Calibri" w:hAnsi="Calibri"/>
@@ -13862,7 +13897,7 @@
           <w:szCs w:val="28"/>
         </w:rPr>
       </w:pPr>
-      <w:bookmarkStart w:id="23" w:name="_Toc449792731"/>
+      <w:bookmarkStart w:id="23" w:name="_Toc449796927"/>
       <w:r>
         <w:rPr>
           <w:rFonts w:ascii="Calibri" w:hAnsi="Calibri"/>
@@ -14123,7 +14158,7 @@
           <w:szCs w:val="28"/>
         </w:rPr>
       </w:pPr>
-      <w:bookmarkStart w:id="24" w:name="_Toc449792732"/>
+      <w:bookmarkStart w:id="24" w:name="_Toc449796928"/>
       <w:r>
         <w:rPr>
           <w:rFonts w:ascii="Calibri" w:hAnsi="Calibri"/>
@@ -14317,7 +14352,7 @@
           <w:szCs w:val="28"/>
         </w:rPr>
       </w:pPr>
-      <w:bookmarkStart w:id="25" w:name="_Toc449792733"/>
+      <w:bookmarkStart w:id="25" w:name="_Toc449796929"/>
       <w:r>
         <w:rPr>
           <w:rFonts w:ascii="Calibri" w:hAnsi="Calibri"/>
@@ -14457,7 +14492,7 @@
           <w:szCs w:val="28"/>
         </w:rPr>
       </w:pPr>
-      <w:bookmarkStart w:id="26" w:name="_Toc449792734"/>
+      <w:bookmarkStart w:id="26" w:name="_Toc449796930"/>
       <w:r>
         <w:rPr>
           <w:rFonts w:ascii="Calibri" w:hAnsi="Calibri"/>
@@ -14595,7 +14630,7 @@
           <w:szCs w:val="28"/>
         </w:rPr>
       </w:pPr>
-      <w:bookmarkStart w:id="27" w:name="_Toc449792735"/>
+      <w:bookmarkStart w:id="27" w:name="_Toc449796931"/>
       <w:r>
         <w:rPr>
           <w:rFonts w:ascii="Calibri" w:hAnsi="Calibri"/>
@@ -14638,7 +14673,7 @@
           <w:szCs w:val="28"/>
         </w:rPr>
       </w:pPr>
-      <w:bookmarkStart w:id="28" w:name="_Toc449792736"/>
+      <w:bookmarkStart w:id="28" w:name="_Toc449796932"/>
       <w:r>
         <w:rPr>
           <w:rFonts w:ascii="Calibri" w:hAnsi="Calibri"/>
@@ -14708,7 +14743,7 @@
           <w:szCs w:val="28"/>
         </w:rPr>
       </w:pPr>
-      <w:bookmarkStart w:id="29" w:name="_Toc449792737"/>
+      <w:bookmarkStart w:id="29" w:name="_Toc449796933"/>
       <w:r>
         <w:rPr>
           <w:rFonts w:ascii="Calibri" w:hAnsi="Calibri"/>
@@ -14739,7 +14774,6 @@
     </w:p>
     <w:p>
       <w:pPr>
-        <w:spacing w:after="0"/>
         <w:ind w:left="720"/>
         <w:rPr>
           <w:rStyle w:val="selectable"/>
@@ -14755,12 +14789,146 @@
           <w:sz w:val="24"/>
           <w:szCs w:val="24"/>
         </w:rPr>
+        <w:t xml:space="preserve">Codeigniter is one of the </w:t>
+      </w:r>
+      <w:r>
+        <w:rPr>
+          <w:rStyle w:val="selectable"/>
+          <w:rFonts w:ascii="Calibri" w:hAnsi="Calibri"/>
+          <w:sz w:val="24"/>
+          <w:szCs w:val="24"/>
+        </w:rPr>
+        <w:t xml:space="preserve">powerful </w:t>
+      </w:r>
+      <w:r>
+        <w:rPr>
+          <w:rStyle w:val="selectable"/>
+          <w:rFonts w:ascii="Calibri" w:hAnsi="Calibri"/>
+          <w:sz w:val="24"/>
+          <w:szCs w:val="24"/>
+        </w:rPr>
+        <w:t xml:space="preserve">PHP framework </w:t>
+      </w:r>
+      <w:r>
+        <w:rPr>
+          <w:rStyle w:val="selectable"/>
+          <w:rFonts w:ascii="Calibri" w:hAnsi="Calibri"/>
+          <w:sz w:val="24"/>
+          <w:szCs w:val="24"/>
+        </w:rPr>
+        <w:t xml:space="preserve">with a good documentation, </w:t>
+      </w:r>
+      <w:r>
+        <w:rPr>
+          <w:rStyle w:val="selectable"/>
+          <w:rFonts w:ascii="Calibri" w:hAnsi="Calibri"/>
+          <w:sz w:val="24"/>
+          <w:szCs w:val="24"/>
+        </w:rPr>
+        <w:t xml:space="preserve">making it to be a popular framework than can be used </w:t>
+      </w:r>
+      <w:r>
+        <w:rPr>
+          <w:rStyle w:val="selectable"/>
+          <w:rFonts w:ascii="Calibri" w:hAnsi="Calibri"/>
+          <w:sz w:val="24"/>
+          <w:szCs w:val="24"/>
+        </w:rPr>
+        <w:t>to build</w:t>
+      </w:r>
+      <w:r>
+        <w:rPr>
+          <w:rStyle w:val="selectable"/>
+          <w:rFonts w:ascii="Calibri" w:hAnsi="Calibri"/>
+          <w:sz w:val="24"/>
+          <w:szCs w:val="24"/>
+        </w:rPr>
+        <w:t xml:space="preserve"> dynamic web applications or sites. </w:t>
+      </w:r>
+      <w:r>
+        <w:rPr>
+          <w:rStyle w:val="selectable"/>
+          <w:rFonts w:ascii="Calibri" w:hAnsi="Calibri"/>
+          <w:sz w:val="24"/>
+          <w:szCs w:val="24"/>
+        </w:rPr>
         <w:t>(Codeigniter.com, 2016)</w:t>
       </w:r>
-    </w:p>
-    <w:p>
-      <w:pPr>
-        <w:spacing w:after="0"/>
+      <w:r>
+        <w:rPr>
+          <w:rStyle w:val="selectable"/>
+          <w:rFonts w:ascii="Calibri" w:hAnsi="Calibri"/>
+          <w:sz w:val="24"/>
+          <w:szCs w:val="24"/>
+        </w:rPr>
+        <w:t xml:space="preserve">. </w:t>
+      </w:r>
+      <w:r>
+        <w:rPr>
+          <w:rStyle w:val="selectable"/>
+          <w:rFonts w:ascii="Calibri" w:hAnsi="Calibri"/>
+          <w:sz w:val="24"/>
+          <w:szCs w:val="24"/>
+        </w:rPr>
+        <w:t>One of the main advantage of Codeigniter is that it uses MVC (Model-view-controller)</w:t>
+      </w:r>
+      <w:r>
+        <w:rPr>
+          <w:rStyle w:val="selectable"/>
+          <w:rFonts w:ascii="Calibri" w:hAnsi="Calibri"/>
+          <w:sz w:val="24"/>
+          <w:szCs w:val="24"/>
+        </w:rPr>
+        <w:t xml:space="preserve"> which allows great </w:t>
+      </w:r>
+      <w:r>
+        <w:rPr>
+          <w:rStyle w:val="selectable"/>
+          <w:rFonts w:ascii="Calibri" w:hAnsi="Calibri"/>
+          <w:sz w:val="24"/>
+          <w:szCs w:val="24"/>
+        </w:rPr>
+        <w:t>separation</w:t>
+      </w:r>
+      <w:r>
+        <w:rPr>
+          <w:rStyle w:val="selectable"/>
+          <w:rFonts w:ascii="Calibri" w:hAnsi="Calibri"/>
+          <w:sz w:val="24"/>
+          <w:szCs w:val="24"/>
+        </w:rPr>
+        <w:t xml:space="preserve"> between logic and presentation</w:t>
+      </w:r>
+      <w:r>
+        <w:rPr>
+          <w:rStyle w:val="selectable"/>
+          <w:rFonts w:ascii="Calibri" w:hAnsi="Calibri"/>
+          <w:sz w:val="24"/>
+          <w:szCs w:val="24"/>
+        </w:rPr>
+        <w:t xml:space="preserve"> </w:t>
+      </w:r>
+      <w:r>
+        <w:rPr>
+          <w:rStyle w:val="selectable"/>
+          <w:rFonts w:ascii="Calibri" w:hAnsi="Calibri"/>
+          <w:sz w:val="24"/>
+          <w:szCs w:val="24"/>
+        </w:rPr>
+        <w:t>(Paragoncorporation.com, 2016)</w:t>
+      </w:r>
+      <w:r>
+        <w:rPr>
+          <w:rStyle w:val="selectable"/>
+          <w:rFonts w:ascii="Calibri" w:hAnsi="Calibri"/>
+          <w:sz w:val="24"/>
+          <w:szCs w:val="24"/>
+        </w:rPr>
+        <w:t xml:space="preserve">. </w:t>
+      </w:r>
+    </w:p>
+    <w:p>
+      <w:pPr>
         <w:ind w:left="720"/>
         <w:rPr>
           <w:rStyle w:val="selectable"/>
@@ -14769,21 +14937,54 @@
           <w:szCs w:val="24"/>
         </w:rPr>
       </w:pPr>
-      <w:proofErr w:type="spellStart"/>
-      <w:r>
-        <w:rPr>
-          <w:rStyle w:val="selectable"/>
-          <w:rFonts w:ascii="Calibri" w:hAnsi="Calibri"/>
-          <w:sz w:val="24"/>
-          <w:szCs w:val="24"/>
-        </w:rPr>
-        <w:t>Ss</w:t>
-      </w:r>
-      <w:proofErr w:type="spellEnd"/>
-    </w:p>
-    <w:p>
-      <w:pPr>
-        <w:spacing w:after="0"/>
+      <w:r>
+        <w:rPr>
+          <w:rStyle w:val="selectable"/>
+          <w:rFonts w:ascii="Calibri" w:hAnsi="Calibri"/>
+          <w:sz w:val="24"/>
+          <w:szCs w:val="24"/>
+        </w:rPr>
+        <w:t xml:space="preserve">Codeigniter provides </w:t>
+      </w:r>
+      <w:r>
+        <w:rPr>
+          <w:rStyle w:val="selectable"/>
+          <w:rFonts w:ascii="Calibri" w:hAnsi="Calibri"/>
+          <w:sz w:val="24"/>
+          <w:szCs w:val="24"/>
+        </w:rPr>
+        <w:t xml:space="preserve">other useful libraries and packages that are required for creating a dynamic website such as database, email server, session </w:t>
+      </w:r>
+      <w:r>
+        <w:rPr>
+          <w:rStyle w:val="selectable"/>
+          <w:rFonts w:ascii="Calibri" w:hAnsi="Calibri"/>
+          <w:sz w:val="24"/>
+          <w:szCs w:val="24"/>
+        </w:rPr>
+        <w:t xml:space="preserve">maintains, and further more </w:t>
+      </w:r>
+      <w:r>
+        <w:rPr>
+          <w:rStyle w:val="selectable"/>
+          <w:rFonts w:ascii="Calibri" w:hAnsi="Calibri"/>
+          <w:sz w:val="24"/>
+          <w:szCs w:val="24"/>
+        </w:rPr>
+        <w:t>(EllisLab, 2016)</w:t>
+      </w:r>
+      <w:r>
+        <w:rPr>
+          <w:rStyle w:val="selectable"/>
+          <w:rFonts w:ascii="Calibri" w:hAnsi="Calibri"/>
+          <w:sz w:val="24"/>
+          <w:szCs w:val="24"/>
+        </w:rPr>
+        <w:t xml:space="preserve">. </w:t>
+      </w:r>
+    </w:p>
+    <w:p>
+      <w:pPr>
         <w:ind w:left="720"/>
         <w:rPr>
           <w:rStyle w:val="selectable"/>
@@ -14792,46 +14993,444 @@
           <w:szCs w:val="24"/>
         </w:rPr>
       </w:pPr>
-      <w:proofErr w:type="spellStart"/>
-      <w:r>
-        <w:rPr>
-          <w:rStyle w:val="selectable"/>
-          <w:rFonts w:ascii="Calibri" w:hAnsi="Calibri"/>
-          <w:sz w:val="24"/>
-          <w:szCs w:val="24"/>
-        </w:rPr>
-        <w:t>Ss</w:t>
-      </w:r>
-      <w:proofErr w:type="spellEnd"/>
-    </w:p>
-    <w:p>
-      <w:pPr>
-        <w:spacing w:after="0"/>
+      <w:r>
+        <w:rPr>
+          <w:noProof/>
+          <w:lang w:eastAsia="en-GB"/>
+        </w:rPr>
+        <w:drawing>
+          <wp:anchor distT="0" distB="0" distL="114300" distR="114300" simplePos="0" relativeHeight="251664384" behindDoc="1" locked="0" layoutInCell="1" allowOverlap="1" wp14:anchorId="3B7FA327" wp14:editId="2AA2F36C">
+            <wp:simplePos x="0" y="0"/>
+            <wp:positionH relativeFrom="column">
+              <wp:posOffset>476250</wp:posOffset>
+            </wp:positionH>
+            <wp:positionV relativeFrom="paragraph">
+              <wp:posOffset>8255</wp:posOffset>
+            </wp:positionV>
+            <wp:extent cx="2362200" cy="2836985"/>
+            <wp:effectExtent l="0" t="0" r="0" b="1905"/>
+            <wp:wrapTight wrapText="bothSides">
+              <wp:wrapPolygon edited="0">
+                <wp:start x="0" y="0"/>
+                <wp:lineTo x="0" y="21469"/>
+                <wp:lineTo x="21426" y="21469"/>
+                <wp:lineTo x="21426" y="0"/>
+                <wp:lineTo x="0" y="0"/>
+              </wp:wrapPolygon>
+            </wp:wrapTight>
+            <wp:docPr id="2" name="Picture 2" descr="http://3.bp.blogspot.com/-Dhk-FfFBzP0/UC_MOCsPK0I/AAAAAAAAABw/o_P4T69G7xE/s1600/codeigniter_directory.png"/>
+            <wp:cNvGraphicFramePr>
+              <a:graphicFrameLocks xmlns:a="http://schemas.openxmlformats.org/drawingml/2006/main" noChangeAspect="1"/>
+            </wp:cNvGraphicFramePr>
+            <a:graphic xmlns:a="http://schemas.openxmlformats.org/drawingml/2006/main">
+              <a:graphicData uri="http://schemas.openxmlformats.org/drawingml/2006/picture">
+                <pic:pic xmlns:pic="http://schemas.openxmlformats.org/drawingml/2006/picture">
+                  <pic:nvPicPr>
+                    <pic:cNvPr id="0" name="Picture 1" descr="http://3.bp.blogspot.com/-Dhk-FfFBzP0/UC_MOCsPK0I/AAAAAAAAABw/o_P4T69G7xE/s1600/codeigniter_directory.png"/>
+                    <pic:cNvPicPr>
+                      <a:picLocks noChangeAspect="1" noChangeArrowheads="1"/>
+                    </pic:cNvPicPr>
+                  </pic:nvPicPr>
+                  <pic:blipFill>
+                    <a:blip r:embed="rId12">
+                      <a:extLst>
+                        <a:ext uri="{28A0092B-C50C-407E-A947-70E740481C1C}">
+                          <a14:useLocalDpi xmlns:a14="http://schemas.microsoft.com/office/drawing/2010/main" val="0"/>
+                        </a:ext>
+                      </a:extLst>
+                    </a:blip>
+                    <a:srcRect/>
+                    <a:stretch>
+                      <a:fillRect/>
+                    </a:stretch>
+                  </pic:blipFill>
+                  <pic:spPr bwMode="auto">
+                    <a:xfrm>
+                      <a:off x="0" y="0"/>
+                      <a:ext cx="2362200" cy="2836985"/>
+                    </a:xfrm>
+                    <a:prstGeom prst="rect">
+                      <a:avLst/>
+                    </a:prstGeom>
+                    <a:noFill/>
+                    <a:ln>
+                      <a:noFill/>
+                    </a:ln>
+                  </pic:spPr>
+                </pic:pic>
+              </a:graphicData>
+            </a:graphic>
+            <wp14:sizeRelH relativeFrom="page">
+              <wp14:pctWidth>0</wp14:pctWidth>
+            </wp14:sizeRelH>
+            <wp14:sizeRelV relativeFrom="page">
+              <wp14:pctHeight>0</wp14:pctHeight>
+            </wp14:sizeRelV>
+          </wp:anchor>
+        </w:drawing>
+      </w:r>
+    </w:p>
+    <w:p>
+      <w:pPr>
         <w:ind w:left="720"/>
         <w:rPr>
-          <w:rFonts w:ascii="Calibri" w:hAnsi="Calibri"/>
-          <w:sz w:val="24"/>
-          <w:szCs w:val="24"/>
-        </w:rPr>
-      </w:pPr>
-      <w:proofErr w:type="spellStart"/>
-      <w:r>
-        <w:rPr>
-          <w:rStyle w:val="selectable"/>
-          <w:rFonts w:ascii="Calibri" w:hAnsi="Calibri"/>
-          <w:sz w:val="24"/>
-          <w:szCs w:val="24"/>
-        </w:rPr>
-        <w:t>Ss</w:t>
-      </w:r>
-      <w:proofErr w:type="spellEnd"/>
+          <w:rStyle w:val="selectable"/>
+          <w:rFonts w:ascii="Calibri" w:hAnsi="Calibri"/>
+          <w:sz w:val="24"/>
+          <w:szCs w:val="24"/>
+        </w:rPr>
+      </w:pPr>
+    </w:p>
+    <w:p>
+      <w:pPr>
+        <w:ind w:left="720"/>
+        <w:rPr>
+          <w:rStyle w:val="selectable"/>
+          <w:rFonts w:ascii="Calibri" w:hAnsi="Calibri"/>
+          <w:sz w:val="24"/>
+          <w:szCs w:val="24"/>
+        </w:rPr>
+      </w:pPr>
+    </w:p>
+    <w:p>
+      <w:pPr>
+        <w:ind w:left="720"/>
+        <w:rPr>
+          <w:rStyle w:val="selectable"/>
+          <w:rFonts w:ascii="Calibri" w:hAnsi="Calibri"/>
+          <w:sz w:val="24"/>
+          <w:szCs w:val="24"/>
+        </w:rPr>
+      </w:pPr>
+    </w:p>
+    <w:p>
+      <w:pPr>
+        <w:ind w:left="720"/>
+        <w:rPr>
+          <w:rStyle w:val="selectable"/>
+          <w:rFonts w:ascii="Calibri" w:hAnsi="Calibri"/>
+          <w:sz w:val="24"/>
+          <w:szCs w:val="24"/>
+        </w:rPr>
+      </w:pPr>
+    </w:p>
+    <w:p>
+      <w:pPr>
+        <w:ind w:left="720"/>
+        <w:rPr>
+          <w:rStyle w:val="selectable"/>
+          <w:rFonts w:ascii="Calibri" w:hAnsi="Calibri"/>
+          <w:sz w:val="24"/>
+          <w:szCs w:val="24"/>
+        </w:rPr>
+      </w:pPr>
+    </w:p>
+    <w:p>
+      <w:pPr>
+        <w:ind w:left="720"/>
+        <w:rPr>
+          <w:rStyle w:val="selectable"/>
+          <w:rFonts w:ascii="Calibri" w:hAnsi="Calibri"/>
+          <w:sz w:val="24"/>
+          <w:szCs w:val="24"/>
+        </w:rPr>
+      </w:pPr>
+    </w:p>
+    <w:p>
+      <w:pPr>
+        <w:ind w:left="720"/>
+        <w:rPr>
+          <w:rStyle w:val="selectable"/>
+          <w:rFonts w:ascii="Calibri" w:hAnsi="Calibri"/>
+          <w:sz w:val="24"/>
+          <w:szCs w:val="24"/>
+        </w:rPr>
+      </w:pPr>
+    </w:p>
+    <w:p>
+      <w:pPr>
+        <w:ind w:left="720"/>
+        <w:rPr>
+          <w:rStyle w:val="selectable"/>
+          <w:rFonts w:ascii="Calibri" w:hAnsi="Calibri"/>
+          <w:sz w:val="24"/>
+          <w:szCs w:val="24"/>
+        </w:rPr>
+      </w:pPr>
+    </w:p>
+    <w:p>
+      <w:pPr>
+        <w:ind w:left="720"/>
+        <w:rPr>
+          <w:rStyle w:val="selectable"/>
+          <w:rFonts w:ascii="Calibri" w:hAnsi="Calibri"/>
+          <w:sz w:val="24"/>
+          <w:szCs w:val="24"/>
+        </w:rPr>
+      </w:pPr>
+      <w:r>
+        <w:rPr>
+          <w:b/>
+          <w:bCs/>
+          <w:noProof/>
+          <w:lang w:eastAsia="en-GB"/>
+        </w:rPr>
+        <mc:AlternateContent>
+          <mc:Choice Requires="wps">
+            <w:drawing>
+              <wp:anchor distT="0" distB="0" distL="114300" distR="114300" simplePos="0" relativeHeight="251666432" behindDoc="0" locked="0" layoutInCell="1" allowOverlap="1" wp14:anchorId="45C7264A" wp14:editId="0414C745">
+                <wp:simplePos x="0" y="0"/>
+                <wp:positionH relativeFrom="margin">
+                  <wp:posOffset>-47625</wp:posOffset>
+                </wp:positionH>
+                <wp:positionV relativeFrom="paragraph">
+                  <wp:posOffset>240030</wp:posOffset>
+                </wp:positionV>
+                <wp:extent cx="6181725" cy="342900"/>
+                <wp:effectExtent l="0" t="0" r="9525" b="0"/>
+                <wp:wrapNone/>
+                <wp:docPr id="5" name="Text Box 5"/>
+                <wp:cNvGraphicFramePr/>
+                <a:graphic xmlns:a="http://schemas.openxmlformats.org/drawingml/2006/main">
+                  <a:graphicData uri="http://schemas.microsoft.com/office/word/2010/wordprocessingShape">
+                    <wps:wsp>
+                      <wps:cNvSpPr txBox="1"/>
+                      <wps:spPr>
+                        <a:xfrm>
+                          <a:off x="0" y="0"/>
+                          <a:ext cx="6181725" cy="342900"/>
+                        </a:xfrm>
+                        <a:prstGeom prst="rect">
+                          <a:avLst/>
+                        </a:prstGeom>
+                        <a:solidFill>
+                          <a:schemeClr val="lt1"/>
+                        </a:solidFill>
+                        <a:ln w="6350">
+                          <a:noFill/>
+                        </a:ln>
+                        <a:effectLst/>
+                      </wps:spPr>
+                      <wps:style>
+                        <a:lnRef idx="0">
+                          <a:schemeClr val="accent1"/>
+                        </a:lnRef>
+                        <a:fillRef idx="0">
+                          <a:schemeClr val="accent1"/>
+                        </a:fillRef>
+                        <a:effectRef idx="0">
+                          <a:schemeClr val="accent1"/>
+                        </a:effectRef>
+                        <a:fontRef idx="minor">
+                          <a:schemeClr val="dk1"/>
+                        </a:fontRef>
+                      </wps:style>
+                      <wps:txbx>
+                        <w:txbxContent>
+                          <w:p>
+                            <w:pPr>
+                              <w:ind w:left="720"/>
+                            </w:pPr>
+                            <w:r>
+                              <w:rPr>
+                                <w:rFonts w:ascii="Calibri" w:hAnsi="Calibri"/>
+                                <w:sz w:val="24"/>
+                                <w:szCs w:val="24"/>
+                              </w:rPr>
+                              <w:t xml:space="preserve">Figure </w:t>
+                            </w:r>
+                            <w:r>
+                              <w:rPr>
+                                <w:rFonts w:ascii="Calibri" w:hAnsi="Calibri"/>
+                                <w:sz w:val="24"/>
+                                <w:szCs w:val="24"/>
+                              </w:rPr>
+                              <w:t>2.3.1.1:</w:t>
+                            </w:r>
+                            <w:r>
+                              <w:rPr>
+                                <w:rFonts w:ascii="Calibri" w:hAnsi="Calibri"/>
+                                <w:sz w:val="24"/>
+                                <w:szCs w:val="24"/>
+                              </w:rPr>
+                              <w:t xml:space="preserve"> </w:t>
+                            </w:r>
+                            <w:r>
+                              <w:rPr>
+                                <w:rFonts w:ascii="Calibri" w:hAnsi="Calibri"/>
+                                <w:sz w:val="24"/>
+                                <w:szCs w:val="24"/>
+                              </w:rPr>
+                              <w:t>sho</w:t>
+                            </w:r>
+                            <w:r>
+                              <w:rPr>
+                                <w:rFonts w:ascii="Calibri" w:hAnsi="Calibri"/>
+                                <w:sz w:val="24"/>
+                                <w:szCs w:val="24"/>
+                              </w:rPr>
+                              <w:t xml:space="preserve">ws the directory </w:t>
+                            </w:r>
+                            <w:r>
+                              <w:rPr>
+                                <w:rFonts w:ascii="Calibri" w:hAnsi="Calibri"/>
+                                <w:sz w:val="24"/>
+                                <w:szCs w:val="24"/>
+                              </w:rPr>
+                              <w:t xml:space="preserve">structure </w:t>
+                            </w:r>
+                            <w:r>
+                              <w:rPr>
+                                <w:rFonts w:ascii="Calibri" w:hAnsi="Calibri"/>
+                                <w:sz w:val="24"/>
+                                <w:szCs w:val="24"/>
+                              </w:rPr>
+                              <w:t>of Codeigniter</w:t>
+                            </w:r>
+                            <w:r>
+                              <w:rPr>
+                                <w:rStyle w:val="selectable"/>
+                                <w:sz w:val="24"/>
+                                <w:szCs w:val="24"/>
+                              </w:rPr>
+                              <w:t xml:space="preserve"> (</w:t>
+                            </w:r>
+                            <w:r>
+                              <w:rPr>
+                                <w:rStyle w:val="selectable"/>
+                                <w:sz w:val="24"/>
+                                <w:szCs w:val="24"/>
+                              </w:rPr>
+                              <w:t>3.bp.blogspot.com, 2016)</w:t>
+                            </w:r>
+                          </w:p>
+                        </w:txbxContent>
+                      </wps:txbx>
+                      <wps:bodyPr rot="0" spcFirstLastPara="0" vertOverflow="overflow" horzOverflow="overflow" vert="horz" wrap="square" lIns="91440" tIns="45720" rIns="91440" bIns="45720" numCol="1" spcCol="0" rtlCol="0" fromWordArt="0" anchor="t" anchorCtr="0" forceAA="0" compatLnSpc="1">
+                        <a:prstTxWarp prst="textNoShape">
+                          <a:avLst/>
+                        </a:prstTxWarp>
+                        <a:noAutofit/>
+                      </wps:bodyPr>
+                    </wps:wsp>
+                  </a:graphicData>
+                </a:graphic>
+                <wp14:sizeRelH relativeFrom="margin">
+                  <wp14:pctWidth>0</wp14:pctWidth>
+                </wp14:sizeRelH>
+                <wp14:sizeRelV relativeFrom="margin">
+                  <wp14:pctHeight>0</wp14:pctHeight>
+                </wp14:sizeRelV>
+              </wp:anchor>
+            </w:drawing>
+          </mc:Choice>
+          <mc:Fallback>
+            <w:pict>
+              <v:shape w14:anchorId="45C7264A" id="Text Box 5" o:spid="_x0000_s1028" type="#_x0000_t202" style="position:absolute;left:0;text-align:left;margin-left:-3.75pt;margin-top:18.9pt;width:486.75pt;height:27pt;z-index:251666432;visibility:visible;mso-wrap-style:square;mso-width-percent:0;mso-height-percent:0;mso-wrap-distance-left:9pt;mso-wrap-distance-top:0;mso-wrap-distance-right:9pt;mso-wrap-distance-bottom:0;mso-position-horizontal:absolute;mso-position-horizontal-relative:margin;mso-position-vertical:absolute;mso-position-vertical-relative:text;mso-width-percent:0;mso-height-percent:0;mso-width-relative:margin;mso-height-relative:margin;v-text-anchor:top" o:gfxdata="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" fillcolor="white [3201]" stroked="f" strokeweight=".5pt">
+                <v:textbox>
+                  <w:txbxContent>
+                    <w:p>
+                      <w:pPr>
+                        <w:ind w:left="720"/>
+                      </w:pPr>
+                      <w:r>
+                        <w:rPr>
+                          <w:rFonts w:ascii="Calibri" w:hAnsi="Calibri"/>
+                          <w:sz w:val="24"/>
+                          <w:szCs w:val="24"/>
+                        </w:rPr>
+                        <w:t xml:space="preserve">Figure </w:t>
+                      </w:r>
+                      <w:r>
+                        <w:rPr>
+                          <w:rFonts w:ascii="Calibri" w:hAnsi="Calibri"/>
+                          <w:sz w:val="24"/>
+                          <w:szCs w:val="24"/>
+                        </w:rPr>
+                        <w:t>2.3.1.1:</w:t>
+                      </w:r>
+                      <w:r>
+                        <w:rPr>
+                          <w:rFonts w:ascii="Calibri" w:hAnsi="Calibri"/>
+                          <w:sz w:val="24"/>
+                          <w:szCs w:val="24"/>
+                        </w:rPr>
+                        <w:t xml:space="preserve"> </w:t>
+                      </w:r>
+                      <w:r>
+                        <w:rPr>
+                          <w:rFonts w:ascii="Calibri" w:hAnsi="Calibri"/>
+                          <w:sz w:val="24"/>
+                          <w:szCs w:val="24"/>
+                        </w:rPr>
+                        <w:t>sho</w:t>
+                      </w:r>
+                      <w:r>
+                        <w:rPr>
+                          <w:rFonts w:ascii="Calibri" w:hAnsi="Calibri"/>
+                          <w:sz w:val="24"/>
+                          <w:szCs w:val="24"/>
+                        </w:rPr>
+                        <w:t xml:space="preserve">ws the directory </w:t>
+                      </w:r>
+                      <w:r>
+                        <w:rPr>
+                          <w:rFonts w:ascii="Calibri" w:hAnsi="Calibri"/>
+                          <w:sz w:val="24"/>
+                          <w:szCs w:val="24"/>
+                        </w:rPr>
+                        <w:t xml:space="preserve">structure </w:t>
+                      </w:r>
+                      <w:r>
+                        <w:rPr>
+                          <w:rFonts w:ascii="Calibri" w:hAnsi="Calibri"/>
+                          <w:sz w:val="24"/>
+                          <w:szCs w:val="24"/>
+                        </w:rPr>
+                        <w:t>of Codeigniter</w:t>
+                      </w:r>
+                      <w:r>
+                        <w:rPr>
+                          <w:rStyle w:val="selectable"/>
+                          <w:sz w:val="24"/>
+                          <w:szCs w:val="24"/>
+                        </w:rPr>
+                        <w:t xml:space="preserve"> (</w:t>
+                      </w:r>
+                      <w:r>
+                        <w:rPr>
+                          <w:rStyle w:val="selectable"/>
+                          <w:sz w:val="24"/>
+                          <w:szCs w:val="24"/>
+                        </w:rPr>
+                        <w:t>3.bp.blogspot.com, 2016)</w:t>
+                      </w:r>
+                    </w:p>
+                  </w:txbxContent>
+                </v:textbox>
+                <w10:wrap anchorx="margin"/>
+              </v:shape>
+            </w:pict>
+          </mc:Fallback>
+        </mc:AlternateContent>
+      </w:r>
+    </w:p>
+    <w:p>
+      <w:pPr>
+        <w:rPr>
+          <w:rStyle w:val="selectable"/>
+          <w:rFonts w:ascii="Calibri" w:hAnsi="Calibri"/>
+          <w:sz w:val="24"/>
+          <w:szCs w:val="24"/>
+        </w:rPr>
+      </w:pPr>
     </w:p>
     <w:p>
       <w:pPr>
         <w:pStyle w:val="Heading4"/>
         <w:numPr>
           <w:ilvl w:val="0"/>
-          <w:numId w:val="19"/>
+          <w:numId w:val="18"/>
         </w:numPr>
         <w:spacing w:line="360" w:lineRule="auto"/>
         <w:rPr>
@@ -14845,7 +15444,7 @@
           <w:szCs w:val="28"/>
         </w:rPr>
       </w:pPr>
-      <w:bookmarkStart w:id="30" w:name="_Toc449792738"/>
+      <w:bookmarkStart w:id="30" w:name="_Toc449796934"/>
       <w:r>
         <w:rPr>
           <w:rFonts w:ascii="Calibri" w:hAnsi="Calibri"/>
@@ -14870,13 +15469,524 @@
           <w:szCs w:val="24"/>
         </w:rPr>
       </w:pPr>
+      <w:r>
+        <w:rPr>
+          <w:rFonts w:ascii="Calibri" w:hAnsi="Calibri"/>
+          <w:sz w:val="24"/>
+          <w:szCs w:val="24"/>
+        </w:rPr>
+        <w:t xml:space="preserve">Zend is another popular PHP framework, and is a VC framework as only has view and controller but it doesn’t have a model implementation </w:t>
+      </w:r>
+      <w:r>
+        <w:rPr>
+          <w:rFonts w:ascii="Calibri" w:hAnsi="Calibri"/>
+          <w:sz w:val="24"/>
+          <w:szCs w:val="24"/>
+        </w:rPr>
+        <w:t>(Framework.zend.com, 2016)</w:t>
+      </w:r>
+      <w:r>
+        <w:rPr>
+          <w:rFonts w:ascii="Calibri" w:hAnsi="Calibri"/>
+          <w:sz w:val="24"/>
+          <w:szCs w:val="24"/>
+        </w:rPr>
+        <w:t xml:space="preserve">. </w:t>
+      </w:r>
+      <w:r>
+        <w:rPr>
+          <w:rFonts w:ascii="Calibri" w:hAnsi="Calibri"/>
+          <w:sz w:val="24"/>
+          <w:szCs w:val="24"/>
+        </w:rPr>
+        <w:t xml:space="preserve">Zend has an extensive validation mechanism in place which can be used to validate data that are getting passed from a form </w:t>
+      </w:r>
+      <w:r>
+        <w:rPr>
+          <w:rFonts w:ascii="Calibri" w:hAnsi="Calibri"/>
+          <w:sz w:val="24"/>
+          <w:szCs w:val="24"/>
+        </w:rPr>
+        <w:t>(Bautista, 2010)</w:t>
+      </w:r>
+      <w:r>
+        <w:rPr>
+          <w:rFonts w:ascii="Calibri" w:hAnsi="Calibri"/>
+          <w:sz w:val="24"/>
+          <w:szCs w:val="24"/>
+        </w:rPr>
+        <w:t xml:space="preserve">. </w:t>
+      </w:r>
+      <w:r>
+        <w:rPr>
+          <w:rFonts w:ascii="Calibri" w:hAnsi="Calibri"/>
+          <w:sz w:val="24"/>
+          <w:szCs w:val="24"/>
+        </w:rPr>
+        <w:t xml:space="preserve">One of the main advantage of using Zend is that it provides vast amount of libraries and support including user authentication, RSS feed, creating forms, and many more. </w:t>
+      </w:r>
+    </w:p>
+    <w:p>
+      <w:pPr>
+        <w:ind w:left="720"/>
+        <w:rPr>
+          <w:rFonts w:ascii="Calibri" w:hAnsi="Calibri"/>
+          <w:sz w:val="24"/>
+          <w:szCs w:val="24"/>
+        </w:rPr>
+      </w:pPr>
+    </w:p>
+    <w:p>
+      <w:pPr>
+        <w:ind w:left="720"/>
+        <w:rPr>
+          <w:rFonts w:ascii="Calibri" w:hAnsi="Calibri"/>
+          <w:sz w:val="24"/>
+          <w:szCs w:val="24"/>
+        </w:rPr>
+      </w:pPr>
+      <w:r>
+        <w:rPr>
+          <w:noProof/>
+          <w:lang w:eastAsia="en-GB"/>
+        </w:rPr>
+        <w:lastRenderedPageBreak/>
+        <w:drawing>
+          <wp:anchor distT="0" distB="0" distL="114300" distR="114300" simplePos="0" relativeHeight="251667456" behindDoc="0" locked="0" layoutInCell="1" allowOverlap="1">
+            <wp:simplePos x="0" y="0"/>
+            <wp:positionH relativeFrom="column">
+              <wp:posOffset>476250</wp:posOffset>
+            </wp:positionH>
+            <wp:positionV relativeFrom="paragraph">
+              <wp:posOffset>0</wp:posOffset>
+            </wp:positionV>
+            <wp:extent cx="1819275" cy="3378200"/>
+            <wp:effectExtent l="0" t="0" r="9525" b="0"/>
+            <wp:wrapSquare wrapText="bothSides"/>
+            <wp:docPr id="6" name="Picture 6" descr="http://www.quesucede.com/public/resources/zend-framework/images/zend_directory_structure.png"/>
+            <wp:cNvGraphicFramePr>
+              <a:graphicFrameLocks xmlns:a="http://schemas.openxmlformats.org/drawingml/2006/main" noChangeAspect="1"/>
+            </wp:cNvGraphicFramePr>
+            <a:graphic xmlns:a="http://schemas.openxmlformats.org/drawingml/2006/main">
+              <a:graphicData uri="http://schemas.openxmlformats.org/drawingml/2006/picture">
+                <pic:pic xmlns:pic="http://schemas.openxmlformats.org/drawingml/2006/picture">
+                  <pic:nvPicPr>
+                    <pic:cNvPr id="0" name="Picture 3" descr="http://www.quesucede.com/public/resources/zend-framework/images/zend_directory_structure.png"/>
+                    <pic:cNvPicPr>
+                      <a:picLocks noChangeAspect="1" noChangeArrowheads="1"/>
+                    </pic:cNvPicPr>
+                  </pic:nvPicPr>
+                  <pic:blipFill>
+                    <a:blip r:embed="rId13">
+                      <a:extLst>
+                        <a:ext uri="{28A0092B-C50C-407E-A947-70E740481C1C}">
+                          <a14:useLocalDpi xmlns:a14="http://schemas.microsoft.com/office/drawing/2010/main" val="0"/>
+                        </a:ext>
+                      </a:extLst>
+                    </a:blip>
+                    <a:srcRect/>
+                    <a:stretch>
+                      <a:fillRect/>
+                    </a:stretch>
+                  </pic:blipFill>
+                  <pic:spPr bwMode="auto">
+                    <a:xfrm>
+                      <a:off x="0" y="0"/>
+                      <a:ext cx="1819275" cy="3378200"/>
+                    </a:xfrm>
+                    <a:prstGeom prst="rect">
+                      <a:avLst/>
+                    </a:prstGeom>
+                    <a:noFill/>
+                    <a:ln>
+                      <a:noFill/>
+                    </a:ln>
+                  </pic:spPr>
+                </pic:pic>
+              </a:graphicData>
+            </a:graphic>
+            <wp14:sizeRelH relativeFrom="page">
+              <wp14:pctWidth>0</wp14:pctWidth>
+            </wp14:sizeRelH>
+            <wp14:sizeRelV relativeFrom="page">
+              <wp14:pctHeight>0</wp14:pctHeight>
+            </wp14:sizeRelV>
+          </wp:anchor>
+        </w:drawing>
+      </w:r>
+    </w:p>
+    <w:p>
+      <w:pPr>
+        <w:ind w:left="720"/>
+        <w:rPr>
+          <w:rFonts w:ascii="Calibri" w:hAnsi="Calibri"/>
+          <w:sz w:val="24"/>
+          <w:szCs w:val="24"/>
+        </w:rPr>
+      </w:pPr>
+    </w:p>
+    <w:p>
+      <w:pPr>
+        <w:ind w:left="720"/>
+        <w:rPr>
+          <w:rFonts w:ascii="Calibri" w:hAnsi="Calibri"/>
+          <w:sz w:val="24"/>
+          <w:szCs w:val="24"/>
+        </w:rPr>
+      </w:pPr>
+    </w:p>
+    <w:p>
+      <w:pPr>
+        <w:ind w:left="720"/>
+        <w:rPr>
+          <w:rFonts w:ascii="Calibri" w:hAnsi="Calibri"/>
+          <w:sz w:val="24"/>
+          <w:szCs w:val="24"/>
+        </w:rPr>
+      </w:pPr>
+    </w:p>
+    <w:p>
+      <w:pPr>
+        <w:ind w:left="720"/>
+        <w:rPr>
+          <w:rFonts w:ascii="Calibri" w:hAnsi="Calibri"/>
+          <w:sz w:val="24"/>
+          <w:szCs w:val="24"/>
+        </w:rPr>
+      </w:pPr>
+    </w:p>
+    <w:p>
+      <w:pPr>
+        <w:ind w:left="720"/>
+        <w:rPr>
+          <w:rFonts w:ascii="Calibri" w:hAnsi="Calibri"/>
+          <w:sz w:val="24"/>
+          <w:szCs w:val="24"/>
+        </w:rPr>
+      </w:pPr>
+    </w:p>
+    <w:p>
+      <w:pPr>
+        <w:ind w:left="720"/>
+        <w:rPr>
+          <w:rFonts w:ascii="Calibri" w:hAnsi="Calibri"/>
+          <w:sz w:val="24"/>
+          <w:szCs w:val="24"/>
+        </w:rPr>
+      </w:pPr>
+    </w:p>
+    <w:p>
+      <w:pPr>
+        <w:ind w:left="720"/>
+        <w:rPr>
+          <w:rFonts w:ascii="Calibri" w:hAnsi="Calibri"/>
+          <w:sz w:val="24"/>
+          <w:szCs w:val="24"/>
+        </w:rPr>
+      </w:pPr>
+    </w:p>
+    <w:p>
+      <w:pPr>
+        <w:ind w:left="720"/>
+        <w:rPr>
+          <w:rFonts w:ascii="Calibri" w:hAnsi="Calibri"/>
+          <w:sz w:val="24"/>
+          <w:szCs w:val="24"/>
+        </w:rPr>
+      </w:pPr>
+    </w:p>
+    <w:p>
+      <w:pPr>
+        <w:ind w:left="720"/>
+        <w:rPr>
+          <w:rFonts w:ascii="Calibri" w:hAnsi="Calibri"/>
+          <w:sz w:val="24"/>
+          <w:szCs w:val="24"/>
+        </w:rPr>
+      </w:pPr>
+    </w:p>
+    <w:p>
+      <w:pPr>
+        <w:ind w:left="720"/>
+        <w:rPr>
+          <w:rFonts w:ascii="Calibri" w:hAnsi="Calibri"/>
+          <w:sz w:val="24"/>
+          <w:szCs w:val="24"/>
+        </w:rPr>
+      </w:pPr>
+    </w:p>
+    <w:p>
+      <w:pPr>
+        <w:ind w:left="720"/>
+        <w:rPr>
+          <w:rFonts w:ascii="Calibri" w:hAnsi="Calibri"/>
+          <w:sz w:val="24"/>
+          <w:szCs w:val="24"/>
+        </w:rPr>
+      </w:pPr>
+      <w:r>
+        <w:rPr>
+          <w:b/>
+          <w:bCs/>
+          <w:noProof/>
+          <w:lang w:eastAsia="en-GB"/>
+        </w:rPr>
+        <mc:AlternateContent>
+          <mc:Choice Requires="wps">
+            <w:drawing>
+              <wp:anchor distT="0" distB="0" distL="114300" distR="114300" simplePos="0" relativeHeight="251669504" behindDoc="0" locked="0" layoutInCell="1" allowOverlap="1" wp14:anchorId="67F80619" wp14:editId="310ECCEB">
+                <wp:simplePos x="0" y="0"/>
+                <wp:positionH relativeFrom="margin">
+                  <wp:posOffset>-19050</wp:posOffset>
+                </wp:positionH>
+                <wp:positionV relativeFrom="paragraph">
+                  <wp:posOffset>112395</wp:posOffset>
+                </wp:positionV>
+                <wp:extent cx="6181725" cy="266700"/>
+                <wp:effectExtent l="0" t="0" r="9525" b="0"/>
+                <wp:wrapNone/>
+                <wp:docPr id="7" name="Text Box 7"/>
+                <wp:cNvGraphicFramePr/>
+                <a:graphic xmlns:a="http://schemas.openxmlformats.org/drawingml/2006/main">
+                  <a:graphicData uri="http://schemas.microsoft.com/office/word/2010/wordprocessingShape">
+                    <wps:wsp>
+                      <wps:cNvSpPr txBox="1"/>
+                      <wps:spPr>
+                        <a:xfrm>
+                          <a:off x="0" y="0"/>
+                          <a:ext cx="6181725" cy="266700"/>
+                        </a:xfrm>
+                        <a:prstGeom prst="rect">
+                          <a:avLst/>
+                        </a:prstGeom>
+                        <a:solidFill>
+                          <a:schemeClr val="lt1"/>
+                        </a:solidFill>
+                        <a:ln w="6350">
+                          <a:noFill/>
+                        </a:ln>
+                        <a:effectLst/>
+                      </wps:spPr>
+                      <wps:style>
+                        <a:lnRef idx="0">
+                          <a:schemeClr val="accent1"/>
+                        </a:lnRef>
+                        <a:fillRef idx="0">
+                          <a:schemeClr val="accent1"/>
+                        </a:fillRef>
+                        <a:effectRef idx="0">
+                          <a:schemeClr val="accent1"/>
+                        </a:effectRef>
+                        <a:fontRef idx="minor">
+                          <a:schemeClr val="dk1"/>
+                        </a:fontRef>
+                      </wps:style>
+                      <wps:txbx>
+                        <w:txbxContent>
+                          <w:p>
+                            <w:pPr>
+                              <w:ind w:left="720"/>
+                            </w:pPr>
+                            <w:r>
+                              <w:rPr>
+                                <w:rFonts w:ascii="Calibri" w:hAnsi="Calibri"/>
+                                <w:sz w:val="24"/>
+                                <w:szCs w:val="24"/>
+                              </w:rPr>
+                              <w:t xml:space="preserve">Figure </w:t>
+                            </w:r>
+                            <w:r>
+                              <w:rPr>
+                                <w:rFonts w:ascii="Calibri" w:hAnsi="Calibri"/>
+                                <w:sz w:val="24"/>
+                                <w:szCs w:val="24"/>
+                              </w:rPr>
+                              <w:t>2.3.1.2</w:t>
+                            </w:r>
+                            <w:r>
+                              <w:rPr>
+                                <w:rFonts w:ascii="Calibri" w:hAnsi="Calibri"/>
+                                <w:sz w:val="24"/>
+                                <w:szCs w:val="24"/>
+                              </w:rPr>
+                              <w:t>: sho</w:t>
+                            </w:r>
+                            <w:r>
+                              <w:rPr>
+                                <w:rFonts w:ascii="Calibri" w:hAnsi="Calibri"/>
+                                <w:sz w:val="24"/>
+                                <w:szCs w:val="24"/>
+                              </w:rPr>
+                              <w:t>ws the directory</w:t>
+                            </w:r>
+                            <w:r>
+                              <w:rPr>
+                                <w:rFonts w:ascii="Calibri" w:hAnsi="Calibri"/>
+                                <w:sz w:val="24"/>
+                                <w:szCs w:val="24"/>
+                              </w:rPr>
+                              <w:t xml:space="preserve"> structure</w:t>
+                            </w:r>
+                            <w:r>
+                              <w:rPr>
+                                <w:rFonts w:ascii="Calibri" w:hAnsi="Calibri"/>
+                                <w:sz w:val="24"/>
+                                <w:szCs w:val="24"/>
+                              </w:rPr>
+                              <w:t xml:space="preserve"> of </w:t>
+                            </w:r>
+                            <w:r>
+                              <w:rPr>
+                                <w:rFonts w:ascii="Calibri" w:hAnsi="Calibri"/>
+                                <w:sz w:val="24"/>
+                                <w:szCs w:val="24"/>
+                              </w:rPr>
+                              <w:t>Zend</w:t>
+                            </w:r>
+                            <w:r>
+                              <w:rPr>
+                                <w:rStyle w:val="selectable"/>
+                                <w:sz w:val="24"/>
+                                <w:szCs w:val="24"/>
+                              </w:rPr>
+                              <w:t xml:space="preserve"> </w:t>
+                            </w:r>
+                            <w:r>
+                              <w:rPr>
+                                <w:rStyle w:val="selectable"/>
+                                <w:sz w:val="24"/>
+                                <w:szCs w:val="24"/>
+                              </w:rPr>
+                              <w:t>(Kromkamp, 2016)</w:t>
+                            </w:r>
+                          </w:p>
+                        </w:txbxContent>
+                      </wps:txbx>
+                      <wps:bodyPr rot="0" spcFirstLastPara="0" vertOverflow="overflow" horzOverflow="overflow" vert="horz" wrap="square" lIns="91440" tIns="45720" rIns="91440" bIns="45720" numCol="1" spcCol="0" rtlCol="0" fromWordArt="0" anchor="t" anchorCtr="0" forceAA="0" compatLnSpc="1">
+                        <a:prstTxWarp prst="textNoShape">
+                          <a:avLst/>
+                        </a:prstTxWarp>
+                        <a:noAutofit/>
+                      </wps:bodyPr>
+                    </wps:wsp>
+                  </a:graphicData>
+                </a:graphic>
+                <wp14:sizeRelH relativeFrom="margin">
+                  <wp14:pctWidth>0</wp14:pctWidth>
+                </wp14:sizeRelH>
+                <wp14:sizeRelV relativeFrom="margin">
+                  <wp14:pctHeight>0</wp14:pctHeight>
+                </wp14:sizeRelV>
+              </wp:anchor>
+            </w:drawing>
+          </mc:Choice>
+          <mc:Fallback>
+            <w:pict>
+              <v:shape w14:anchorId="67F80619" id="Text Box 7" o:spid="_x0000_s1029" type="#_x0000_t202" style="position:absolute;left:0;text-align:left;margin-left:-1.5pt;margin-top:8.85pt;width:486.75pt;height:21pt;z-index:251669504;visibility:visible;mso-wrap-style:square;mso-width-percent:0;mso-height-percent:0;mso-wrap-distance-left:9pt;mso-wrap-distance-top:0;mso-wrap-distance-right:9pt;mso-wrap-distance-bottom:0;mso-position-horizontal:absolute;mso-position-horizontal-relative:margin;mso-position-vertical:absolute;mso-position-vertical-relative:text;mso-width-percent:0;mso-height-percent:0;mso-width-relative:margin;mso-height-relative:margin;v-text-anchor:top" o:gfxdata="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" fillcolor="white [3201]" stroked="f" strokeweight=".5pt">
+                <v:textbox>
+                  <w:txbxContent>
+                    <w:p>
+                      <w:pPr>
+                        <w:ind w:left="720"/>
+                      </w:pPr>
+                      <w:r>
+                        <w:rPr>
+                          <w:rFonts w:ascii="Calibri" w:hAnsi="Calibri"/>
+                          <w:sz w:val="24"/>
+                          <w:szCs w:val="24"/>
+                        </w:rPr>
+                        <w:t xml:space="preserve">Figure </w:t>
+                      </w:r>
+                      <w:r>
+                        <w:rPr>
+                          <w:rFonts w:ascii="Calibri" w:hAnsi="Calibri"/>
+                          <w:sz w:val="24"/>
+                          <w:szCs w:val="24"/>
+                        </w:rPr>
+                        <w:t>2.3.1.2</w:t>
+                      </w:r>
+                      <w:r>
+                        <w:rPr>
+                          <w:rFonts w:ascii="Calibri" w:hAnsi="Calibri"/>
+                          <w:sz w:val="24"/>
+                          <w:szCs w:val="24"/>
+                        </w:rPr>
+                        <w:t>: sho</w:t>
+                      </w:r>
+                      <w:r>
+                        <w:rPr>
+                          <w:rFonts w:ascii="Calibri" w:hAnsi="Calibri"/>
+                          <w:sz w:val="24"/>
+                          <w:szCs w:val="24"/>
+                        </w:rPr>
+                        <w:t>ws the directory</w:t>
+                      </w:r>
+                      <w:r>
+                        <w:rPr>
+                          <w:rFonts w:ascii="Calibri" w:hAnsi="Calibri"/>
+                          <w:sz w:val="24"/>
+                          <w:szCs w:val="24"/>
+                        </w:rPr>
+                        <w:t xml:space="preserve"> structure</w:t>
+                      </w:r>
+                      <w:r>
+                        <w:rPr>
+                          <w:rFonts w:ascii="Calibri" w:hAnsi="Calibri"/>
+                          <w:sz w:val="24"/>
+                          <w:szCs w:val="24"/>
+                        </w:rPr>
+                        <w:t xml:space="preserve"> of </w:t>
+                      </w:r>
+                      <w:r>
+                        <w:rPr>
+                          <w:rFonts w:ascii="Calibri" w:hAnsi="Calibri"/>
+                          <w:sz w:val="24"/>
+                          <w:szCs w:val="24"/>
+                        </w:rPr>
+                        <w:t>Zend</w:t>
+                      </w:r>
+                      <w:r>
+                        <w:rPr>
+                          <w:rStyle w:val="selectable"/>
+                          <w:sz w:val="24"/>
+                          <w:szCs w:val="24"/>
+                        </w:rPr>
+                        <w:t xml:space="preserve"> </w:t>
+                      </w:r>
+                      <w:r>
+                        <w:rPr>
+                          <w:rStyle w:val="selectable"/>
+                          <w:sz w:val="24"/>
+                          <w:szCs w:val="24"/>
+                        </w:rPr>
+                        <w:t>(Kromkamp, 2016)</w:t>
+                      </w:r>
+                    </w:p>
+                  </w:txbxContent>
+                </v:textbox>
+                <w10:wrap anchorx="margin"/>
+              </v:shape>
+            </w:pict>
+          </mc:Fallback>
+        </mc:AlternateContent>
+      </w:r>
+    </w:p>
+    <w:p>
+      <w:pPr>
+        <w:ind w:left="720"/>
+        <w:rPr>
+          <w:rFonts w:ascii="Calibri" w:hAnsi="Calibri"/>
+          <w:sz w:val="24"/>
+          <w:szCs w:val="24"/>
+        </w:rPr>
+      </w:pPr>
     </w:p>
     <w:p>
       <w:pPr>
         <w:pStyle w:val="Heading4"/>
         <w:numPr>
           <w:ilvl w:val="0"/>
-          <w:numId w:val="20"/>
+          <w:numId w:val="18"/>
         </w:numPr>
         <w:spacing w:line="360" w:lineRule="auto"/>
         <w:rPr>
@@ -14890,7 +16000,7 @@
           <w:szCs w:val="28"/>
         </w:rPr>
       </w:pPr>
-      <w:bookmarkStart w:id="31" w:name="_Toc449792739"/>
+      <w:bookmarkStart w:id="31" w:name="_Toc449796935"/>
       <w:r>
         <w:rPr>
           <w:rFonts w:ascii="Calibri" w:hAnsi="Calibri"/>
@@ -14982,8 +16092,6 @@
         <w:t xml:space="preserve">Custom coding will work faster than setting up a framework for a small project. </w:t>
       </w:r>
     </w:p>
-    <w:p/>
-    <w:p/>
     <w:p>
       <w:pPr>
         <w:pStyle w:val="Heading3"/>
@@ -14991,6 +16099,7 @@
           <w:ilvl w:val="0"/>
           <w:numId w:val="17"/>
         </w:numPr>
+        <w:spacing w:line="360" w:lineRule="auto"/>
         <w:rPr>
           <w:rFonts w:ascii="Calibri" w:hAnsi="Calibri"/>
           <w:b/>
@@ -15000,7 +16109,7 @@
           <w:szCs w:val="28"/>
         </w:rPr>
       </w:pPr>
-      <w:bookmarkStart w:id="32" w:name="_Toc449792740"/>
+      <w:bookmarkStart w:id="32" w:name="_Toc449796936"/>
       <w:r>
         <w:rPr>
           <w:rFonts w:ascii="Calibri" w:hAnsi="Calibri"/>
@@ -15025,24 +16134,129 @@
         <w:t xml:space="preserve"> </w:t>
       </w:r>
     </w:p>
-    <w:p/>
-    <w:p/>
-    <w:p/>
-    <w:p/>
-    <w:p>
-      <w:pPr>
-        <w:rPr>
-          <w:rFonts w:ascii="Calibri" w:hAnsi="Calibri"/>
-          <w:sz w:val="24"/>
-        </w:rPr>
-      </w:pPr>
-    </w:p>
-    <w:p>
-      <w:pPr>
-        <w:rPr>
-          <w:rFonts w:ascii="Calibri" w:hAnsi="Calibri"/>
-        </w:rPr>
-      </w:pPr>
+    <w:p>
+      <w:pPr>
+        <w:ind w:left="360"/>
+        <w:rPr>
+          <w:rFonts w:ascii="Calibri" w:hAnsi="Calibri"/>
+          <w:sz w:val="24"/>
+          <w:szCs w:val="24"/>
+        </w:rPr>
+      </w:pPr>
+      <w:r>
+        <w:rPr>
+          <w:rFonts w:ascii="Calibri" w:hAnsi="Calibri"/>
+          <w:sz w:val="24"/>
+          <w:szCs w:val="24"/>
+        </w:rPr>
+        <w:t xml:space="preserve">Bootstrap is </w:t>
+      </w:r>
+      <w:r>
+        <w:rPr>
+          <w:rFonts w:ascii="Calibri" w:hAnsi="Calibri"/>
+          <w:sz w:val="24"/>
+          <w:szCs w:val="24"/>
+        </w:rPr>
+        <w:t>most popular front end framework that supports in terms of HTML, CSS, and JavaScript for responsive website</w:t>
+      </w:r>
+      <w:r>
+        <w:rPr>
+          <w:rFonts w:ascii="Calibri" w:hAnsi="Calibri"/>
+          <w:sz w:val="24"/>
+          <w:szCs w:val="24"/>
+        </w:rPr>
+        <w:t xml:space="preserve"> (will be compatible to run on any device)</w:t>
+      </w:r>
+      <w:r>
+        <w:rPr>
+          <w:rFonts w:ascii="Calibri" w:hAnsi="Calibri"/>
+          <w:sz w:val="24"/>
+          <w:szCs w:val="24"/>
+        </w:rPr>
+        <w:t>.</w:t>
+      </w:r>
+      <w:r>
+        <w:rPr>
+          <w:rFonts w:ascii="Calibri" w:hAnsi="Calibri"/>
+          <w:sz w:val="24"/>
+          <w:szCs w:val="24"/>
+        </w:rPr>
+        <w:t xml:space="preserve"> In order to use Bootstrap there is not much knowledge needed, anybody with just basic knowledge of HTML</w:t>
+      </w:r>
+      <w:r>
+        <w:rPr>
+          <w:rFonts w:ascii="Calibri" w:hAnsi="Calibri"/>
+          <w:sz w:val="24"/>
+          <w:szCs w:val="24"/>
+        </w:rPr>
+        <w:t xml:space="preserve"> </w:t>
+      </w:r>
+      <w:r>
+        <w:rPr>
+          <w:rFonts w:ascii="Calibri" w:hAnsi="Calibri"/>
+          <w:sz w:val="24"/>
+          <w:szCs w:val="24"/>
+        </w:rPr>
+        <w:t xml:space="preserve">and CSS can make a good start on Bootstrap. </w:t>
+      </w:r>
+      <w:r>
+        <w:rPr>
+          <w:rFonts w:ascii="Calibri" w:hAnsi="Calibri"/>
+          <w:sz w:val="24"/>
+          <w:szCs w:val="24"/>
+        </w:rPr>
+        <w:t xml:space="preserve">Bootstrap is now compatible with all browsers including Chrome, Firefox, Internet Explorer and Opera. </w:t>
+      </w:r>
+    </w:p>
+    <w:p>
+      <w:pPr>
+        <w:ind w:left="360"/>
+        <w:rPr>
+          <w:rFonts w:ascii="Calibri" w:hAnsi="Calibri"/>
+          <w:sz w:val="24"/>
+          <w:szCs w:val="24"/>
+        </w:rPr>
+      </w:pPr>
+      <w:r>
+        <w:rPr>
+          <w:rFonts w:ascii="Calibri" w:hAnsi="Calibri"/>
+          <w:sz w:val="24"/>
+          <w:szCs w:val="24"/>
+        </w:rPr>
+        <w:t xml:space="preserve">One of the main advantage of using Bootstrap is to speed up the development in designing your website with the use of libraries and packages that it offers with. </w:t>
+      </w:r>
+      <w:r>
+        <w:rPr>
+          <w:rFonts w:ascii="Calibri" w:hAnsi="Calibri"/>
+          <w:sz w:val="24"/>
+          <w:szCs w:val="24"/>
+        </w:rPr>
+        <w:t xml:space="preserve">Bootstrap also provides with ready-made theme and modify it based on your needs </w:t>
+      </w:r>
+      <w:r>
+        <w:rPr>
+          <w:rFonts w:ascii="Calibri" w:hAnsi="Calibri"/>
+          <w:sz w:val="24"/>
+          <w:szCs w:val="24"/>
+        </w:rPr>
+        <w:t>(W3schools.com, 2016)</w:t>
+      </w:r>
+      <w:r>
+        <w:rPr>
+          <w:rFonts w:ascii="Calibri" w:hAnsi="Calibri"/>
+          <w:sz w:val="24"/>
+          <w:szCs w:val="24"/>
+        </w:rPr>
+        <w:t>.</w:t>
+      </w:r>
+      <w:r>
+        <w:rPr>
+          <w:rFonts w:ascii="Calibri" w:hAnsi="Calibri"/>
+          <w:sz w:val="24"/>
+          <w:szCs w:val="24"/>
+        </w:rPr>
+        <w:t xml:space="preserve"> </w:t>
+      </w:r>
     </w:p>
     <w:p>
       <w:pPr>
@@ -15061,7 +16275,7 @@
           <w:szCs w:val="28"/>
         </w:rPr>
       </w:pPr>
-      <w:bookmarkStart w:id="33" w:name="_Toc449792741"/>
+      <w:bookmarkStart w:id="33" w:name="_Toc449796937"/>
       <w:r>
         <w:rPr>
           <w:rFonts w:ascii="Calibri" w:hAnsi="Calibri"/>
@@ -15087,7 +16301,6 @@
         <w:t xml:space="preserve"> </w:t>
       </w:r>
     </w:p>
-    <w:p/>
     <w:p>
       <w:pPr>
         <w:pStyle w:val="Heading3"/>
@@ -15104,7 +16317,7 @@
           <w:szCs w:val="28"/>
         </w:rPr>
       </w:pPr>
-      <w:bookmarkStart w:id="34" w:name="_Toc449792742"/>
+      <w:bookmarkStart w:id="34" w:name="_Toc449796938"/>
       <w:r>
         <w:rPr>
           <w:rFonts w:ascii="Calibri" w:hAnsi="Calibri"/>
@@ -15135,7 +16348,7 @@
           <w:szCs w:val="28"/>
         </w:rPr>
       </w:pPr>
-      <w:bookmarkStart w:id="35" w:name="_Toc449792743"/>
+      <w:bookmarkStart w:id="35" w:name="_Toc449796939"/>
       <w:r>
         <w:rPr>
           <w:rFonts w:ascii="Calibri" w:hAnsi="Calibri"/>
@@ -15181,7 +16394,7 @@
           <w:szCs w:val="28"/>
         </w:rPr>
       </w:pPr>
-      <w:bookmarkStart w:id="36" w:name="_Toc449792744"/>
+      <w:bookmarkStart w:id="36" w:name="_Toc449796940"/>
       <w:r>
         <w:rPr>
           <w:rFonts w:ascii="Calibri" w:hAnsi="Calibri"/>
@@ -15225,7 +16438,7 @@
           <w:szCs w:val="28"/>
         </w:rPr>
       </w:pPr>
-      <w:bookmarkStart w:id="37" w:name="_Toc449792745"/>
+      <w:bookmarkStart w:id="37" w:name="_Toc449796941"/>
       <w:r>
         <w:rPr>
           <w:rFonts w:ascii="Calibri" w:hAnsi="Calibri"/>
@@ -15256,7 +16469,7 @@
           <w:szCs w:val="28"/>
         </w:rPr>
       </w:pPr>
-      <w:bookmarkStart w:id="38" w:name="_Toc449792746"/>
+      <w:bookmarkStart w:id="38" w:name="_Toc449796942"/>
       <w:r>
         <w:rPr>
           <w:rFonts w:ascii="Calibri" w:hAnsi="Calibri"/>
@@ -15287,7 +16500,7 @@
           <w:szCs w:val="28"/>
         </w:rPr>
       </w:pPr>
-      <w:bookmarkStart w:id="39" w:name="_Toc449792747"/>
+      <w:bookmarkStart w:id="39" w:name="_Toc449796943"/>
       <w:r>
         <w:rPr>
           <w:rFonts w:ascii="Calibri" w:hAnsi="Calibri"/>
@@ -15318,7 +16531,7 @@
           <w:szCs w:val="28"/>
         </w:rPr>
       </w:pPr>
-      <w:bookmarkStart w:id="40" w:name="_Toc449792748"/>
+      <w:bookmarkStart w:id="40" w:name="_Toc449796944"/>
       <w:r>
         <w:rPr>
           <w:rFonts w:ascii="Calibri" w:hAnsi="Calibri"/>
@@ -15349,7 +16562,7 @@
           <w:szCs w:val="28"/>
         </w:rPr>
       </w:pPr>
-      <w:bookmarkStart w:id="41" w:name="_Toc449792749"/>
+      <w:bookmarkStart w:id="41" w:name="_Toc449796945"/>
       <w:r>
         <w:rPr>
           <w:rFonts w:ascii="Calibri" w:hAnsi="Calibri"/>
@@ -15385,7 +16598,7 @@
           <w:szCs w:val="28"/>
         </w:rPr>
       </w:pPr>
-      <w:bookmarkStart w:id="42" w:name="_Toc449792750"/>
+      <w:bookmarkStart w:id="42" w:name="_Toc449796946"/>
       <w:r>
         <w:rPr>
           <w:rFonts w:ascii="Calibri" w:hAnsi="Calibri"/>
@@ -15417,25 +16630,6 @@
     <w:p/>
     <w:p/>
     <w:p/>
-    <w:p/>
-    <w:p/>
-    <w:p/>
-    <w:p/>
-    <w:p/>
-    <w:p/>
-    <w:p/>
-    <w:p/>
-    <w:p/>
-    <w:p/>
-    <w:p/>
-    <w:p/>
-    <w:p/>
-    <w:p/>
-    <w:p/>
-    <w:p/>
-    <w:p/>
-    <w:p/>
-    <w:p/>
     <w:p>
       <w:pPr>
         <w:pStyle w:val="Heading1"/>
@@ -15449,7 +16643,7 @@
           <w:szCs w:val="28"/>
         </w:rPr>
       </w:pPr>
-      <w:bookmarkStart w:id="43" w:name="_Toc449792751"/>
+      <w:bookmarkStart w:id="43" w:name="_Toc449796947"/>
       <w:r>
         <w:rPr>
           <w:rFonts w:ascii="Calibri" w:hAnsi="Calibri" w:cs="Arial"/>
@@ -15459,6 +16653,7 @@
           <w:sz w:val="28"/>
           <w:szCs w:val="28"/>
         </w:rPr>
+        <w:lastRenderedPageBreak/>
         <w:t>Bibliography</w:t>
       </w:r>
       <w:bookmarkEnd w:id="43"/>
@@ -15488,7 +16683,7 @@
           <w:szCs w:val="28"/>
         </w:rPr>
       </w:pPr>
-      <w:bookmarkStart w:id="44" w:name="_Toc449792752"/>
+      <w:bookmarkStart w:id="44" w:name="_Toc449796948"/>
       <w:r>
         <w:rPr>
           <w:rFonts w:ascii="Calibri" w:hAnsi="Calibri"/>
@@ -15570,7 +16765,7 @@
         </w:rPr>
         <w:t xml:space="preserve">Available at: </w:t>
       </w:r>
-      <w:hyperlink r:id="rId12" w:history="1">
+      <w:hyperlink r:id="rId14" w:history="1">
         <w:r>
           <w:rPr>
             <w:rStyle w:val="Hyperlink"/>
@@ -15688,7 +16883,7 @@
         </w:rPr>
         <w:t xml:space="preserve">Available at: </w:t>
       </w:r>
-      <w:hyperlink r:id="rId13" w:history="1">
+      <w:hyperlink r:id="rId15" w:history="1">
         <w:r>
           <w:rPr>
             <w:rStyle w:val="Hyperlink"/>
@@ -15792,10 +16987,9 @@
           <w:sz w:val="24"/>
           <w:szCs w:val="24"/>
         </w:rPr>
-        <w:lastRenderedPageBreak/>
         <w:t xml:space="preserve">Available at: </w:t>
       </w:r>
-      <w:hyperlink r:id="rId14" w:history="1">
+      <w:hyperlink r:id="rId16" w:history="1">
         <w:r>
           <w:rPr>
             <w:rStyle w:val="Hyperlink"/>
@@ -15905,7 +17099,7 @@
         </w:rPr>
         <w:t xml:space="preserve">Available at: </w:t>
       </w:r>
-      <w:hyperlink r:id="rId15" w:history="1">
+      <w:hyperlink r:id="rId17" w:history="1">
         <w:r>
           <w:rPr>
             <w:rStyle w:val="Hyperlink"/>
@@ -15994,7 +17188,7 @@
         </w:rPr>
         <w:t xml:space="preserve">Version 4.0, R. (2016). Instructor Quick Start Guide. [online] Respondus® Version 4.0. Available at: </w:t>
       </w:r>
-      <w:hyperlink r:id="rId16" w:history="1">
+      <w:hyperlink r:id="rId18" w:history="1">
         <w:r>
           <w:rPr>
             <w:rStyle w:val="Hyperlink"/>
@@ -16090,7 +17284,7 @@
         </w:rPr>
         <w:t xml:space="preserve">Features, R. (2016). Respondus 4.0: Exam Authoring Tool. [online] Respondus.com. Available at: </w:t>
       </w:r>
-      <w:hyperlink r:id="rId17" w:anchor="1" w:history="1">
+      <w:hyperlink r:id="rId19" w:anchor="1" w:history="1">
         <w:r>
           <w:rPr>
             <w:rStyle w:val="Hyperlink"/>
@@ -16184,7 +17378,7 @@
         </w:rPr>
         <w:t xml:space="preserve">Browser, L. (2016). LockDown Browser. [online] Respondus.com.                           Available at: </w:t>
       </w:r>
-      <w:hyperlink r:id="rId18" w:history="1">
+      <w:hyperlink r:id="rId20" w:history="1">
         <w:r>
           <w:rPr>
             <w:rStyle w:val="Hyperlink"/>
@@ -16279,7 +17473,7 @@
         </w:rPr>
         <w:t xml:space="preserve">Monitor, R. (2016). Respondus Monitor. [online] Respondus.com.                          Available at: </w:t>
       </w:r>
-      <w:hyperlink r:id="rId19" w:history="1">
+      <w:hyperlink r:id="rId21" w:history="1">
         <w:r>
           <w:rPr>
             <w:rStyle w:val="Hyperlink"/>
@@ -16392,9 +17586,10 @@
           <w:sz w:val="24"/>
           <w:szCs w:val="24"/>
         </w:rPr>
+        <w:lastRenderedPageBreak/>
         <w:t xml:space="preserve">Moodle, A. (2016). About Moodle - MoodleDocs. [online] Docs.moodle.org.       Available at: </w:t>
       </w:r>
-      <w:hyperlink r:id="rId20" w:history="1">
+      <w:hyperlink r:id="rId22" w:history="1">
         <w:r>
           <w:rPr>
             <w:rStyle w:val="Hyperlink"/>
@@ -16479,7 +17674,7 @@
         </w:rPr>
         <w:t xml:space="preserve">Available at: </w:t>
       </w:r>
-      <w:hyperlink r:id="rId21" w:history="1">
+      <w:hyperlink r:id="rId23" w:history="1">
         <w:r>
           <w:rPr>
             <w:rStyle w:val="Hyperlink"/>
@@ -16565,7 +17760,7 @@
         </w:rPr>
         <w:t xml:space="preserve">Quiz Practices, E. (2016). Effective quiz practices - MoodleDocs. [online] Docs.moodle.org.                                                                                                                               Available at: </w:t>
       </w:r>
-      <w:hyperlink r:id="rId22" w:anchor="Quiz_strategies" w:history="1">
+      <w:hyperlink r:id="rId24" w:anchor="Quiz_strategies" w:history="1">
         <w:r>
           <w:rPr>
             <w:rStyle w:val="Hyperlink"/>
@@ -16624,7 +17819,7 @@
         </w:rPr>
         <w:t xml:space="preserve">Reports, Q. (2016). Quiz reports - MoodleDocs. [online] Docs.moodle.org.                Available at: </w:t>
       </w:r>
-      <w:hyperlink r:id="rId23" w:history="1">
+      <w:hyperlink r:id="rId25" w:history="1">
         <w:r>
           <w:rPr>
             <w:rStyle w:val="Hyperlink"/>
@@ -16700,10 +17895,9 @@
           <w:sz w:val="24"/>
           <w:szCs w:val="24"/>
         </w:rPr>
-        <w:lastRenderedPageBreak/>
         <w:t xml:space="preserve">Conductexam.com. (2016). Integrated online platform to conduct exams. [online] Available at: </w:t>
       </w:r>
-      <w:hyperlink r:id="rId24" w:history="1">
+      <w:hyperlink r:id="rId26" w:history="1">
         <w:r>
           <w:rPr>
             <w:rStyle w:val="Hyperlink"/>
@@ -16781,7 +17975,7 @@
         </w:rPr>
         <w:t xml:space="preserve">Overview, S. (2016). Online Exam Software,Free Test Maker,Quiz Maker. [online] Speedexam.net.                                                                                                                                Available at: </w:t>
       </w:r>
-      <w:hyperlink r:id="rId25" w:history="1">
+      <w:hyperlink r:id="rId27" w:history="1">
         <w:r>
           <w:rPr>
             <w:rStyle w:val="Hyperlink"/>
@@ -16841,7 +18035,7 @@
         </w:rPr>
         <w:t xml:space="preserve">Proprofs.com. (2016). ProProfs Quiz Maker - Create Online Quizzes, Online Testing, Exams.. [online] Available at: </w:t>
       </w:r>
-      <w:hyperlink r:id="rId26" w:history="1">
+      <w:hyperlink r:id="rId28" w:history="1">
         <w:r>
           <w:rPr>
             <w:rStyle w:val="Hyperlink"/>
@@ -16927,7 +18121,7 @@
         </w:rPr>
         <w:t xml:space="preserve">Gale, T. (2016). Graphic Presentation – FREE Graphic Presentation information | Encyclopedia.com: Find Graphic Presentation research. [online] Encyclopedia.com. Available at: </w:t>
       </w:r>
-      <w:hyperlink r:id="rId27" w:history="1">
+      <w:hyperlink r:id="rId29" w:history="1">
         <w:r>
           <w:rPr>
             <w:rStyle w:val="Hyperlink"/>
@@ -16986,7 +18180,7 @@
         </w:rPr>
         <w:t xml:space="preserve">Africa Geography Blog. (2016). [Blog] ADVANTAGES AND DISADVANTAGES OF BAR GRAPH.                                                                                                                                         Available at: </w:t>
       </w:r>
-      <w:hyperlink r:id="rId28" w:history="1">
+      <w:hyperlink r:id="rId30" w:history="1">
         <w:r>
           <w:rPr>
             <w:rStyle w:val="Hyperlink"/>
@@ -17045,7 +18239,7 @@
         </w:rPr>
         <w:t xml:space="preserve">Geographyfieldwork.com. (2016). Data Presentation: Pie Charts. [online]                 Available at: </w:t>
       </w:r>
-      <w:hyperlink r:id="rId29" w:history="1">
+      <w:hyperlink r:id="rId31" w:history="1">
         <w:r>
           <w:rPr>
             <w:rStyle w:val="Hyperlink"/>
@@ -17102,6 +18296,7 @@
           <w:sz w:val="24"/>
           <w:szCs w:val="24"/>
         </w:rPr>
+        <w:lastRenderedPageBreak/>
         <w:t xml:space="preserve">Betterevaluation.org. (2016). Line Graph | Better Evaluation. [online] </w:t>
       </w:r>
       <w:r>
@@ -17122,7 +18317,7 @@
         </w:rPr>
         <w:t xml:space="preserve">Available at: </w:t>
       </w:r>
-      <w:hyperlink r:id="rId30" w:history="1">
+      <w:hyperlink r:id="rId32" w:history="1">
         <w:r>
           <w:rPr>
             <w:rStyle w:val="Hyperlink"/>
@@ -17226,7 +18421,6 @@
         </w:rPr>
         <w:t xml:space="preserve">Codeigniter.com. (2016). </w:t>
       </w:r>
-      <w:proofErr w:type="spellStart"/>
       <w:r>
         <w:rPr>
           <w:rStyle w:val="selectable"/>
@@ -17236,19 +18430,7 @@
           <w:sz w:val="24"/>
           <w:szCs w:val="24"/>
         </w:rPr>
-        <w:t>CodeIgniter</w:t>
-      </w:r>
-      <w:proofErr w:type="spellEnd"/>
-      <w:r>
-        <w:rPr>
-          <w:rStyle w:val="selectable"/>
-          <w:rFonts w:ascii="Calibri" w:hAnsi="Calibri"/>
-          <w:i/>
-          <w:iCs/>
-          <w:sz w:val="24"/>
-          <w:szCs w:val="24"/>
-        </w:rPr>
-        <w:t xml:space="preserve"> Web Framework</w:t>
+        <w:t>CodeIgniter Web Framework</w:t>
       </w:r>
       <w:r>
         <w:rPr>
@@ -17286,7 +18468,7 @@
         </w:rPr>
         <w:t xml:space="preserve">t: </w:t>
       </w:r>
-      <w:hyperlink r:id="rId31" w:history="1">
+      <w:hyperlink r:id="rId33" w:history="1">
         <w:r>
           <w:rPr>
             <w:rStyle w:val="Hyperlink"/>
@@ -17340,6 +18522,609 @@
         <w:rPr>
           <w:rStyle w:val="selectable"/>
           <w:rFonts w:ascii="Calibri" w:hAnsi="Calibri"/>
+          <w:sz w:val="28"/>
+          <w:szCs w:val="28"/>
+        </w:rPr>
+      </w:pPr>
+    </w:p>
+    <w:p>
+      <w:pPr>
+        <w:pStyle w:val="ListParagraph"/>
+        <w:numPr>
+          <w:ilvl w:val="0"/>
+          <w:numId w:val="3"/>
+        </w:numPr>
+        <w:tabs>
+          <w:tab w:val="left" w:pos="2193"/>
+        </w:tabs>
+        <w:ind w:left="720"/>
+        <w:rPr>
+          <w:rStyle w:val="selectable"/>
+          <w:rFonts w:ascii="Calibri" w:hAnsi="Calibri"/>
+          <w:sz w:val="24"/>
+          <w:szCs w:val="24"/>
+        </w:rPr>
+      </w:pPr>
+      <w:r>
+        <w:rPr>
+          <w:rStyle w:val="selectable"/>
+          <w:rFonts w:ascii="Calibri" w:hAnsi="Calibri"/>
+          <w:sz w:val="24"/>
+          <w:szCs w:val="24"/>
+        </w:rPr>
+        <w:t xml:space="preserve">Paragoncorporation.com. (2016). Separation of Business Logic from Presentation Logic in Web Applications (ASP.NET and PHP). [online] </w:t>
+      </w:r>
+      <w:r>
+        <w:rPr>
+          <w:rStyle w:val="selectable"/>
+          <w:rFonts w:ascii="Calibri" w:hAnsi="Calibri"/>
+          <w:sz w:val="24"/>
+          <w:szCs w:val="24"/>
+        </w:rPr>
+        <w:t xml:space="preserve">                                                   </w:t>
+      </w:r>
+      <w:r>
+        <w:rPr>
+          <w:rStyle w:val="selectable"/>
+          <w:rFonts w:ascii="Calibri" w:hAnsi="Calibri"/>
+          <w:sz w:val="24"/>
+          <w:szCs w:val="24"/>
+        </w:rPr>
+        <w:t xml:space="preserve">Available at: </w:t>
+      </w:r>
+      <w:hyperlink r:id="rId34" w:history="1">
+        <w:r>
+          <w:rPr>
+            <w:rStyle w:val="Hyperlink"/>
+            <w:rFonts w:ascii="Calibri" w:hAnsi="Calibri"/>
+            <w:sz w:val="24"/>
+            <w:szCs w:val="24"/>
+          </w:rPr>
+          <w:t>http://www.paragoncorporation.com/ArticleDetail.aspx?ArticleID=21</w:t>
+        </w:r>
+      </w:hyperlink>
+      <w:r>
+        <w:rPr>
+          <w:rStyle w:val="selectable"/>
+          <w:rFonts w:ascii="Calibri" w:hAnsi="Calibri"/>
+          <w:sz w:val="24"/>
+          <w:szCs w:val="24"/>
+        </w:rPr>
+        <w:t xml:space="preserve"> </w:t>
+      </w:r>
+      <w:r>
+        <w:rPr>
+          <w:rStyle w:val="selectable"/>
+          <w:rFonts w:ascii="Calibri" w:hAnsi="Calibri"/>
+          <w:sz w:val="24"/>
+          <w:szCs w:val="24"/>
+        </w:rPr>
+        <w:t xml:space="preserve">[Accessed </w:t>
+      </w:r>
+      <w:r>
+        <w:rPr>
+          <w:rStyle w:val="selectable"/>
+          <w:rFonts w:ascii="Calibri" w:hAnsi="Calibri"/>
+          <w:sz w:val="24"/>
+          <w:szCs w:val="24"/>
+        </w:rPr>
+        <w:t>03 Feb</w:t>
+      </w:r>
+      <w:r>
+        <w:rPr>
+          <w:rStyle w:val="selectable"/>
+          <w:rFonts w:ascii="Calibri" w:hAnsi="Calibri"/>
+          <w:sz w:val="24"/>
+          <w:szCs w:val="24"/>
+        </w:rPr>
+        <w:t>. 2016].</w:t>
+      </w:r>
+    </w:p>
+    <w:p>
+      <w:pPr>
+        <w:pStyle w:val="ListParagraph"/>
+        <w:rPr>
+          <w:rStyle w:val="selectable"/>
+          <w:rFonts w:ascii="Calibri" w:hAnsi="Calibri"/>
+          <w:sz w:val="24"/>
+          <w:szCs w:val="24"/>
+        </w:rPr>
+      </w:pPr>
+    </w:p>
+    <w:p>
+      <w:pPr>
+        <w:pStyle w:val="ListParagraph"/>
+        <w:numPr>
+          <w:ilvl w:val="0"/>
+          <w:numId w:val="3"/>
+        </w:numPr>
+        <w:tabs>
+          <w:tab w:val="left" w:pos="2193"/>
+        </w:tabs>
+        <w:ind w:left="720"/>
+        <w:rPr>
+          <w:rStyle w:val="selectable"/>
+          <w:rFonts w:ascii="Calibri" w:hAnsi="Calibri"/>
+          <w:sz w:val="24"/>
+          <w:szCs w:val="24"/>
+        </w:rPr>
+      </w:pPr>
+      <w:r>
+        <w:rPr>
+          <w:rStyle w:val="selectable"/>
+          <w:rFonts w:ascii="Calibri" w:hAnsi="Calibri"/>
+          <w:sz w:val="24"/>
+          <w:szCs w:val="24"/>
+        </w:rPr>
+        <w:t xml:space="preserve">EllisLab, I. (2016). CodeIgniter / EllisLab. [online] Ellislab.com. </w:t>
+      </w:r>
+      <w:r>
+        <w:rPr>
+          <w:rStyle w:val="selectable"/>
+          <w:rFonts w:ascii="Calibri" w:hAnsi="Calibri"/>
+          <w:sz w:val="24"/>
+          <w:szCs w:val="24"/>
+        </w:rPr>
+        <w:t xml:space="preserve">                                         </w:t>
+      </w:r>
+      <w:r>
+        <w:rPr>
+          <w:rStyle w:val="selectable"/>
+          <w:rFonts w:ascii="Calibri" w:hAnsi="Calibri"/>
+          <w:sz w:val="24"/>
+          <w:szCs w:val="24"/>
+        </w:rPr>
+        <w:t xml:space="preserve">Available at: </w:t>
+      </w:r>
+      <w:hyperlink r:id="rId35" w:history="1">
+        <w:r>
+          <w:rPr>
+            <w:rStyle w:val="Hyperlink"/>
+            <w:rFonts w:ascii="Calibri" w:hAnsi="Calibri"/>
+            <w:sz w:val="24"/>
+            <w:szCs w:val="24"/>
+          </w:rPr>
+          <w:t>https://ellislab.com/codeigniter</w:t>
+        </w:r>
+      </w:hyperlink>
+      <w:r>
+        <w:rPr>
+          <w:rStyle w:val="selectable"/>
+          <w:rFonts w:ascii="Calibri" w:hAnsi="Calibri"/>
+          <w:sz w:val="24"/>
+          <w:szCs w:val="24"/>
+        </w:rPr>
+        <w:t xml:space="preserve"> </w:t>
+      </w:r>
+      <w:r>
+        <w:rPr>
+          <w:rStyle w:val="selectable"/>
+          <w:rFonts w:ascii="Calibri" w:hAnsi="Calibri"/>
+          <w:sz w:val="24"/>
+          <w:szCs w:val="24"/>
+        </w:rPr>
+        <w:t xml:space="preserve">[Accessed </w:t>
+      </w:r>
+      <w:r>
+        <w:rPr>
+          <w:rStyle w:val="selectable"/>
+          <w:rFonts w:ascii="Calibri" w:hAnsi="Calibri"/>
+          <w:sz w:val="24"/>
+          <w:szCs w:val="24"/>
+        </w:rPr>
+        <w:t>03 Feb</w:t>
+      </w:r>
+      <w:r>
+        <w:rPr>
+          <w:rStyle w:val="selectable"/>
+          <w:rFonts w:ascii="Calibri" w:hAnsi="Calibri"/>
+          <w:sz w:val="24"/>
+          <w:szCs w:val="24"/>
+        </w:rPr>
+        <w:t>. 2016].</w:t>
+      </w:r>
+    </w:p>
+    <w:p>
+      <w:pPr>
+        <w:pStyle w:val="ListParagraph"/>
+        <w:rPr>
+          <w:rStyle w:val="selectable"/>
+          <w:rFonts w:ascii="Calibri" w:hAnsi="Calibri"/>
+          <w:sz w:val="24"/>
+          <w:szCs w:val="24"/>
+        </w:rPr>
+      </w:pPr>
+    </w:p>
+    <w:p>
+      <w:pPr>
+        <w:pStyle w:val="ListParagraph"/>
+        <w:numPr>
+          <w:ilvl w:val="0"/>
+          <w:numId w:val="3"/>
+        </w:numPr>
+        <w:tabs>
+          <w:tab w:val="left" w:pos="2193"/>
+        </w:tabs>
+        <w:ind w:left="720"/>
+        <w:rPr>
+          <w:rStyle w:val="selectable"/>
+          <w:rFonts w:ascii="Calibri" w:hAnsi="Calibri"/>
+          <w:sz w:val="24"/>
+          <w:szCs w:val="24"/>
+        </w:rPr>
+      </w:pPr>
+      <w:r>
+        <w:rPr>
+          <w:rStyle w:val="selectable"/>
+          <w:rFonts w:ascii="Calibri" w:hAnsi="Calibri"/>
+          <w:sz w:val="24"/>
+          <w:szCs w:val="24"/>
+        </w:rPr>
+        <w:t xml:space="preserve">Directory Structure, P. (2016). [online] 3.bp.blogspot.com. </w:t>
+      </w:r>
+      <w:r>
+        <w:rPr>
+          <w:rStyle w:val="selectable"/>
+          <w:rFonts w:ascii="Calibri" w:hAnsi="Calibri"/>
+          <w:sz w:val="24"/>
+          <w:szCs w:val="24"/>
+        </w:rPr>
+        <w:t xml:space="preserve">                                                      </w:t>
+      </w:r>
+      <w:r>
+        <w:rPr>
+          <w:rStyle w:val="selectable"/>
+          <w:rFonts w:ascii="Calibri" w:hAnsi="Calibri"/>
+          <w:sz w:val="24"/>
+          <w:szCs w:val="24"/>
+        </w:rPr>
+        <w:t xml:space="preserve">Available at: </w:t>
+      </w:r>
+      <w:hyperlink r:id="rId36" w:history="1">
+        <w:r>
+          <w:rPr>
+            <w:rStyle w:val="Hyperlink"/>
+            <w:rFonts w:ascii="Calibri" w:hAnsi="Calibri"/>
+            <w:sz w:val="24"/>
+            <w:szCs w:val="24"/>
+          </w:rPr>
+          <w:t>http://3.bp.blogspot.com/-Dhk-FfFBzP0/UC_MOCsPK0I/AAAAAAAAABw/o_P4T69G7xE/s1600/codeigniter_directory.png</w:t>
+        </w:r>
+      </w:hyperlink>
+      <w:r>
+        <w:rPr>
+          <w:rStyle w:val="selectable"/>
+          <w:rFonts w:ascii="Calibri" w:hAnsi="Calibri"/>
+          <w:sz w:val="24"/>
+          <w:szCs w:val="24"/>
+        </w:rPr>
+        <w:t xml:space="preserve"> </w:t>
+      </w:r>
+      <w:r>
+        <w:rPr>
+          <w:rStyle w:val="selectable"/>
+          <w:rFonts w:ascii="Calibri" w:hAnsi="Calibri"/>
+          <w:sz w:val="24"/>
+          <w:szCs w:val="24"/>
+        </w:rPr>
+        <w:t xml:space="preserve">[Accessed </w:t>
+      </w:r>
+      <w:r>
+        <w:rPr>
+          <w:rStyle w:val="selectable"/>
+          <w:rFonts w:ascii="Calibri" w:hAnsi="Calibri"/>
+          <w:sz w:val="24"/>
+          <w:szCs w:val="24"/>
+        </w:rPr>
+        <w:t>03 Feb</w:t>
+      </w:r>
+      <w:r>
+        <w:rPr>
+          <w:rStyle w:val="selectable"/>
+          <w:rFonts w:ascii="Calibri" w:hAnsi="Calibri"/>
+          <w:sz w:val="24"/>
+          <w:szCs w:val="24"/>
+        </w:rPr>
+        <w:t>. 2016].</w:t>
+      </w:r>
+    </w:p>
+    <w:p>
+      <w:pPr>
+        <w:pStyle w:val="ListParagraph"/>
+        <w:rPr>
+          <w:rStyle w:val="selectable"/>
+          <w:rFonts w:ascii="Calibri" w:hAnsi="Calibri"/>
+          <w:sz w:val="24"/>
+          <w:szCs w:val="24"/>
+        </w:rPr>
+      </w:pPr>
+    </w:p>
+    <w:p>
+      <w:pPr>
+        <w:pStyle w:val="ListParagraph"/>
+        <w:numPr>
+          <w:ilvl w:val="0"/>
+          <w:numId w:val="3"/>
+        </w:numPr>
+        <w:tabs>
+          <w:tab w:val="left" w:pos="2193"/>
+        </w:tabs>
+        <w:ind w:left="720"/>
+        <w:rPr>
+          <w:rStyle w:val="selectable"/>
+          <w:rFonts w:ascii="Calibri" w:hAnsi="Calibri"/>
+          <w:sz w:val="24"/>
+          <w:szCs w:val="24"/>
+        </w:rPr>
+      </w:pPr>
+      <w:r>
+        <w:rPr>
+          <w:rStyle w:val="selectable"/>
+          <w:rFonts w:ascii="Calibri" w:hAnsi="Calibri"/>
+          <w:sz w:val="24"/>
+          <w:szCs w:val="24"/>
+        </w:rPr>
+        <w:t xml:space="preserve">Bautista, N. (2010). 10 Compelling Reasons to Use Zend Framework. [online] Code Envato Tuts+. </w:t>
+      </w:r>
+      <w:r>
+        <w:rPr>
+          <w:rStyle w:val="selectable"/>
+          <w:rFonts w:ascii="Calibri" w:hAnsi="Calibri"/>
+          <w:sz w:val="24"/>
+          <w:szCs w:val="24"/>
+        </w:rPr>
+        <w:t xml:space="preserve">                                                                                                                              </w:t>
+      </w:r>
+      <w:r>
+        <w:rPr>
+          <w:rStyle w:val="selectable"/>
+          <w:rFonts w:ascii="Calibri" w:hAnsi="Calibri"/>
+          <w:sz w:val="24"/>
+          <w:szCs w:val="24"/>
+        </w:rPr>
+        <w:t xml:space="preserve">Available at: </w:t>
+      </w:r>
+      <w:hyperlink r:id="rId37" w:history="1">
+        <w:r>
+          <w:rPr>
+            <w:rStyle w:val="Hyperlink"/>
+            <w:rFonts w:ascii="Calibri" w:hAnsi="Calibri"/>
+            <w:sz w:val="24"/>
+            <w:szCs w:val="24"/>
+          </w:rPr>
+          <w:t>http://code.tutsplus.com/tutorials/10-compelling-reasons-to-use-zend-framework--net-12214</w:t>
+        </w:r>
+      </w:hyperlink>
+      <w:r>
+        <w:rPr>
+          <w:rStyle w:val="selectable"/>
+          <w:rFonts w:ascii="Calibri" w:hAnsi="Calibri"/>
+          <w:sz w:val="24"/>
+          <w:szCs w:val="24"/>
+        </w:rPr>
+        <w:t xml:space="preserve"> </w:t>
+      </w:r>
+      <w:r>
+        <w:rPr>
+          <w:rStyle w:val="selectable"/>
+          <w:rFonts w:ascii="Calibri" w:hAnsi="Calibri"/>
+          <w:sz w:val="24"/>
+          <w:szCs w:val="24"/>
+        </w:rPr>
+        <w:t xml:space="preserve">[Accessed </w:t>
+      </w:r>
+      <w:r>
+        <w:rPr>
+          <w:rStyle w:val="selectable"/>
+          <w:rFonts w:ascii="Calibri" w:hAnsi="Calibri"/>
+          <w:sz w:val="24"/>
+          <w:szCs w:val="24"/>
+        </w:rPr>
+        <w:t>03 Feb</w:t>
+      </w:r>
+      <w:r>
+        <w:rPr>
+          <w:rStyle w:val="selectable"/>
+          <w:rFonts w:ascii="Calibri" w:hAnsi="Calibri"/>
+          <w:sz w:val="24"/>
+          <w:szCs w:val="24"/>
+        </w:rPr>
+        <w:t>. 2016].</w:t>
+      </w:r>
+    </w:p>
+    <w:p>
+      <w:pPr>
+        <w:pStyle w:val="ListParagraph"/>
+        <w:rPr>
+          <w:rStyle w:val="selectable"/>
+          <w:rFonts w:ascii="Calibri" w:hAnsi="Calibri"/>
+          <w:sz w:val="24"/>
+          <w:szCs w:val="24"/>
+        </w:rPr>
+      </w:pPr>
+    </w:p>
+    <w:p>
+      <w:pPr>
+        <w:pStyle w:val="ListParagraph"/>
+        <w:numPr>
+          <w:ilvl w:val="0"/>
+          <w:numId w:val="3"/>
+        </w:numPr>
+        <w:tabs>
+          <w:tab w:val="left" w:pos="2193"/>
+        </w:tabs>
+        <w:ind w:left="720"/>
+        <w:rPr>
+          <w:rStyle w:val="selectable"/>
+          <w:rFonts w:ascii="Calibri" w:hAnsi="Calibri"/>
+          <w:sz w:val="28"/>
+          <w:szCs w:val="28"/>
+        </w:rPr>
+      </w:pPr>
+      <w:r>
+        <w:rPr>
+          <w:rStyle w:val="selectable"/>
+          <w:rFonts w:ascii="Calibri" w:hAnsi="Calibri"/>
+          <w:sz w:val="24"/>
+          <w:szCs w:val="24"/>
+        </w:rPr>
+        <w:t xml:space="preserve">Kromkamp, B. (2016). [online] Quesucede.com. </w:t>
+      </w:r>
+      <w:r>
+        <w:rPr>
+          <w:rStyle w:val="selectable"/>
+          <w:rFonts w:ascii="Calibri" w:hAnsi="Calibri"/>
+          <w:sz w:val="24"/>
+          <w:szCs w:val="24"/>
+        </w:rPr>
+        <w:t xml:space="preserve">                                                                        </w:t>
+      </w:r>
+      <w:r>
+        <w:rPr>
+          <w:rStyle w:val="selectable"/>
+          <w:rFonts w:ascii="Calibri" w:hAnsi="Calibri"/>
+          <w:sz w:val="24"/>
+          <w:szCs w:val="24"/>
+        </w:rPr>
+        <w:t xml:space="preserve">Available at: </w:t>
+      </w:r>
+      <w:hyperlink r:id="rId38" w:history="1">
+        <w:r>
+          <w:rPr>
+            <w:rStyle w:val="Hyperlink"/>
+            <w:rFonts w:ascii="Calibri" w:hAnsi="Calibri"/>
+            <w:sz w:val="24"/>
+            <w:szCs w:val="24"/>
+          </w:rPr>
+          <w:t>http://www.quesucede.com/public/resources/zend-framework/images/zend_directory_structure.png</w:t>
+        </w:r>
+      </w:hyperlink>
+      <w:r>
+        <w:rPr>
+          <w:rStyle w:val="selectable"/>
+          <w:rFonts w:ascii="Calibri" w:hAnsi="Calibri"/>
+          <w:sz w:val="24"/>
+          <w:szCs w:val="24"/>
+        </w:rPr>
+        <w:t xml:space="preserve"> </w:t>
+      </w:r>
+      <w:r>
+        <w:rPr>
+          <w:rStyle w:val="selectable"/>
+          <w:rFonts w:ascii="Calibri" w:hAnsi="Calibri"/>
+          <w:sz w:val="24"/>
+          <w:szCs w:val="24"/>
+        </w:rPr>
+        <w:t xml:space="preserve">[Accessed </w:t>
+      </w:r>
+      <w:r>
+        <w:rPr>
+          <w:rStyle w:val="selectable"/>
+          <w:rFonts w:ascii="Calibri" w:hAnsi="Calibri"/>
+          <w:sz w:val="24"/>
+          <w:szCs w:val="24"/>
+        </w:rPr>
+        <w:t>03 Feb</w:t>
+      </w:r>
+      <w:r>
+        <w:rPr>
+          <w:rStyle w:val="selectable"/>
+          <w:rFonts w:ascii="Calibri" w:hAnsi="Calibri"/>
+          <w:sz w:val="24"/>
+          <w:szCs w:val="24"/>
+        </w:rPr>
+        <w:t>. 2016].</w:t>
+      </w:r>
+    </w:p>
+    <w:p>
+      <w:pPr>
+        <w:pStyle w:val="ListParagraph"/>
+        <w:rPr>
+          <w:rStyle w:val="selectable"/>
+          <w:rFonts w:ascii="Calibri" w:hAnsi="Calibri"/>
+          <w:sz w:val="28"/>
+          <w:szCs w:val="28"/>
+        </w:rPr>
+      </w:pPr>
+    </w:p>
+    <w:p>
+      <w:pPr>
+        <w:pStyle w:val="ListParagraph"/>
+        <w:numPr>
+          <w:ilvl w:val="0"/>
+          <w:numId w:val="3"/>
+        </w:numPr>
+        <w:tabs>
+          <w:tab w:val="left" w:pos="2193"/>
+        </w:tabs>
+        <w:ind w:left="720"/>
+        <w:rPr>
+          <w:rStyle w:val="selectable"/>
+          <w:rFonts w:ascii="Calibri" w:hAnsi="Calibri"/>
+          <w:sz w:val="28"/>
+          <w:szCs w:val="28"/>
+        </w:rPr>
+      </w:pPr>
+      <w:r>
+        <w:rPr>
+          <w:rStyle w:val="selectable"/>
+          <w:rFonts w:ascii="Calibri" w:hAnsi="Calibri"/>
+          <w:sz w:val="24"/>
+          <w:szCs w:val="24"/>
+        </w:rPr>
+        <w:t xml:space="preserve">W3school.com. (2016), Bootstrap Get Started. [online]                                                      Available at: </w:t>
+      </w:r>
+      <w:hyperlink r:id="rId39" w:history="1">
+        <w:r>
+          <w:rPr>
+            <w:rStyle w:val="Hyperlink"/>
+            <w:rFonts w:ascii="Calibri" w:hAnsi="Calibri"/>
+            <w:sz w:val="24"/>
+            <w:szCs w:val="24"/>
+          </w:rPr>
+          <w:t>http://www.w3school.com/bootstrap/bootstrap_get_started.asp</w:t>
+        </w:r>
+      </w:hyperlink>
+      <w:r>
+        <w:rPr>
+          <w:rStyle w:val="selectable"/>
+          <w:rFonts w:ascii="Calibri" w:hAnsi="Calibri"/>
+          <w:sz w:val="24"/>
+          <w:szCs w:val="24"/>
+        </w:rPr>
+        <w:t xml:space="preserve"> [Accessed 03 Feb. 2016].</w:t>
+      </w:r>
+    </w:p>
+    <w:p>
+      <w:pPr>
+        <w:tabs>
+          <w:tab w:val="left" w:pos="2193"/>
+        </w:tabs>
+        <w:rPr>
+          <w:rStyle w:val="selectable"/>
+          <w:rFonts w:ascii="Calibri" w:hAnsi="Calibri"/>
+          <w:sz w:val="28"/>
+          <w:szCs w:val="28"/>
+        </w:rPr>
+      </w:pPr>
+    </w:p>
+    <w:p>
+      <w:pPr>
+        <w:pStyle w:val="ListParagraph"/>
+        <w:rPr>
+          <w:rStyle w:val="selectable"/>
+          <w:rFonts w:ascii="Calibri" w:hAnsi="Calibri"/>
+          <w:sz w:val="28"/>
+          <w:szCs w:val="28"/>
+        </w:rPr>
+      </w:pPr>
+    </w:p>
+    <w:p>
+      <w:pPr>
+        <w:pStyle w:val="ListParagraph"/>
+        <w:rPr>
+          <w:rStyle w:val="selectable"/>
+          <w:rFonts w:ascii="Calibri" w:hAnsi="Calibri"/>
           <w:sz w:val="24"/>
           <w:szCs w:val="24"/>
         </w:rPr>
@@ -17656,7 +19441,7 @@
           <w:szCs w:val="28"/>
         </w:rPr>
       </w:pPr>
-      <w:bookmarkStart w:id="45" w:name="_Toc449792753"/>
+      <w:bookmarkStart w:id="45" w:name="_Toc449796949"/>
       <w:r>
         <w:rPr>
           <w:rFonts w:ascii="Calibri" w:hAnsi="Calibri"/>
@@ -18188,7 +19973,7 @@
           <w:szCs w:val="28"/>
         </w:rPr>
       </w:pPr>
-      <w:bookmarkStart w:id="46" w:name="_Toc449792754"/>
+      <w:bookmarkStart w:id="46" w:name="_Toc449796950"/>
       <w:r>
         <w:rPr>
           <w:rFonts w:ascii="Calibri" w:hAnsi="Calibri" w:cs="Arial"/>
@@ -18260,7 +20045,7 @@
           <w:szCs w:val="28"/>
         </w:rPr>
       </w:pPr>
-      <w:bookmarkStart w:id="47" w:name="_Toc449792755"/>
+      <w:bookmarkStart w:id="47" w:name="_Toc449796951"/>
       <w:r>
         <w:rPr>
           <w:rFonts w:ascii="Calibri" w:hAnsi="Calibri"/>
@@ -18320,7 +20105,7 @@
           <w:szCs w:val="28"/>
         </w:rPr>
       </w:pPr>
-      <w:bookmarkStart w:id="48" w:name="_Toc449792756"/>
+      <w:bookmarkStart w:id="48" w:name="_Toc449796952"/>
       <w:r>
         <w:rPr>
           <w:rFonts w:ascii="Calibri" w:hAnsi="Calibri" w:cs="Arial"/>
@@ -18359,7 +20144,7 @@
       </w:pPr>
     </w:p>
     <w:sectPr>
-      <w:footerReference w:type="default" r:id="rId32"/>
+      <w:footerReference w:type="default" r:id="rId40"/>
       <w:pgSz w:w="11906" w:h="16838"/>
       <w:pgMar w:top="1440" w:right="1440" w:bottom="1440" w:left="1440" w:header="708" w:footer="708" w:gutter="0"/>
       <w:pgNumType w:start="0"/>
@@ -18439,7 +20224,7 @@
             <w:tcPr>
               <w:tcW w:w="4000" w:type="pct"/>
               <w:tcBorders>
-                <w:right w:val="triple" w:sz="4" w:space="0" w:color="5B9BD5" w:themeColor="accent1"/>
+                <w:right w:val="triple" w:sz="4" w:space="0" w:color="1CADE4" w:themeColor="accent1"/>
               </w:tcBorders>
             </w:tcPr>
             <w:p>
@@ -18461,7 +20246,7 @@
             <w:tcPr>
               <w:tcW w:w="1000" w:type="pct"/>
               <w:tcBorders>
-                <w:left w:val="triple" w:sz="4" w:space="0" w:color="5B9BD5" w:themeColor="accent1"/>
+                <w:left w:val="triple" w:sz="4" w:space="0" w:color="1CADE4" w:themeColor="accent1"/>
               </w:tcBorders>
             </w:tcPr>
             <w:p>
@@ -18488,7 +20273,7 @@
                 <w:rPr>
                   <w:noProof/>
                 </w:rPr>
-                <w:t>5</w:t>
+                <w:t>21</w:t>
               </w:r>
               <w:r>
                 <w:rPr>
@@ -18764,7 +20549,7 @@
         <w:ind w:left="1080" w:hanging="360"/>
       </w:pPr>
     </w:lvl>
-    <w:lvl w:ilvl="2" w:tplc="0809001B" w:tentative="1">
+    <w:lvl w:ilvl="2" w:tplc="0809001B">
       <w:start w:val="1"/>
       <w:numFmt w:val="lowerRoman"/>
       <w:lvlText w:val="%3."/>
@@ -20132,7 +21917,7 @@
   <w:abstractNum w:abstractNumId="16" w15:restartNumberingAfterBreak="0">
     <w:nsid w:val="6C960FD6"/>
     <w:multiLevelType w:val="hybridMultilevel"/>
-    <w:tmpl w:val="6EA64498"/>
+    <w:tmpl w:val="537067F2"/>
     <w:lvl w:ilvl="0" w:tplc="B3206A3C">
       <w:start w:val="1"/>
       <w:numFmt w:val="decimal"/>
@@ -20995,7 +22780,7 @@
     </w:pPr>
     <w:rPr>
       <w:rFonts w:asciiTheme="majorHAnsi" w:eastAsiaTheme="majorEastAsia" w:hAnsiTheme="majorHAnsi" w:cstheme="majorBidi"/>
-      <w:color w:val="2E74B5" w:themeColor="accent1" w:themeShade="BF"/>
+      <w:color w:val="1481AB" w:themeColor="accent1" w:themeShade="BF"/>
       <w:sz w:val="32"/>
       <w:szCs w:val="32"/>
     </w:rPr>
@@ -21017,7 +22802,7 @@
     </w:pPr>
     <w:rPr>
       <w:rFonts w:asciiTheme="majorHAnsi" w:eastAsiaTheme="majorEastAsia" w:hAnsiTheme="majorHAnsi" w:cstheme="majorBidi"/>
-      <w:color w:val="2E74B5" w:themeColor="accent1" w:themeShade="BF"/>
+      <w:color w:val="1481AB" w:themeColor="accent1" w:themeShade="BF"/>
       <w:sz w:val="26"/>
       <w:szCs w:val="26"/>
     </w:rPr>
@@ -21039,7 +22824,7 @@
     </w:pPr>
     <w:rPr>
       <w:rFonts w:asciiTheme="majorHAnsi" w:eastAsiaTheme="majorEastAsia" w:hAnsiTheme="majorHAnsi" w:cstheme="majorBidi"/>
-      <w:color w:val="1F4D78" w:themeColor="accent1" w:themeShade="7F"/>
+      <w:color w:val="0D5571" w:themeColor="accent1" w:themeShade="7F"/>
       <w:sz w:val="24"/>
       <w:szCs w:val="24"/>
     </w:rPr>
@@ -21063,13 +22848,12 @@
       <w:rFonts w:asciiTheme="majorHAnsi" w:eastAsiaTheme="majorEastAsia" w:hAnsiTheme="majorHAnsi" w:cstheme="majorBidi"/>
       <w:i/>
       <w:iCs/>
-      <w:color w:val="2E74B5" w:themeColor="accent1" w:themeShade="BF"/>
+      <w:color w:val="1481AB" w:themeColor="accent1" w:themeShade="BF"/>
     </w:rPr>
   </w:style>
   <w:style w:type="character" w:default="1" w:styleId="DefaultParagraphFont">
     <w:name w:val="Default Paragraph Font"/>
     <w:uiPriority w:val="1"/>
-    <w:semiHidden/>
     <w:unhideWhenUsed/>
   </w:style>
   <w:style w:type="table" w:default="1" w:styleId="TableNormal">
@@ -21170,7 +22954,7 @@
     <w:rsid w:val="00435E0B"/>
     <w:rPr>
       <w:rFonts w:asciiTheme="majorHAnsi" w:eastAsiaTheme="majorEastAsia" w:hAnsiTheme="majorHAnsi" w:cstheme="majorBidi"/>
-      <w:color w:val="2E74B5" w:themeColor="accent1" w:themeShade="BF"/>
+      <w:color w:val="1481AB" w:themeColor="accent1" w:themeShade="BF"/>
       <w:sz w:val="32"/>
       <w:szCs w:val="32"/>
     </w:rPr>
@@ -21212,7 +22996,7 @@
     <w:unhideWhenUsed/>
     <w:rsid w:val="00435E0B"/>
     <w:rPr>
-      <w:color w:val="0563C1" w:themeColor="hyperlink"/>
+      <w:color w:val="6EAC1C" w:themeColor="hyperlink"/>
       <w:u w:val="single"/>
     </w:rPr>
   </w:style>
@@ -21258,7 +23042,7 @@
     <w:rsid w:val="00CF0181"/>
     <w:rPr>
       <w:rFonts w:asciiTheme="majorHAnsi" w:eastAsiaTheme="majorEastAsia" w:hAnsiTheme="majorHAnsi" w:cstheme="majorBidi"/>
-      <w:color w:val="2E74B5" w:themeColor="accent1" w:themeShade="BF"/>
+      <w:color w:val="1481AB" w:themeColor="accent1" w:themeShade="BF"/>
       <w:sz w:val="26"/>
       <w:szCs w:val="26"/>
     </w:rPr>
@@ -21271,7 +23055,7 @@
     <w:rsid w:val="00CB1D11"/>
     <w:rPr>
       <w:rFonts w:asciiTheme="majorHAnsi" w:eastAsiaTheme="majorEastAsia" w:hAnsiTheme="majorHAnsi" w:cstheme="majorBidi"/>
-      <w:color w:val="1F4D78" w:themeColor="accent1" w:themeShade="7F"/>
+      <w:color w:val="0D5571" w:themeColor="accent1" w:themeShade="7F"/>
       <w:sz w:val="24"/>
       <w:szCs w:val="24"/>
     </w:rPr>
@@ -21332,7 +23116,7 @@
       </w:tblBorders>
     </w:tblPr>
     <w:tcPr>
-      <w:shd w:val="clear" w:color="auto" w:fill="D9E2F3" w:themeFill="accent5" w:themeFillTint="33"/>
+      <w:shd w:val="clear" w:color="auto" w:fill="D3EBDA" w:themeFill="accent5" w:themeFillTint="33"/>
     </w:tcPr>
     <w:tblStylePr w:type="firstRow">
       <w:rPr>
@@ -21349,7 +23133,7 @@
           <w:insideH w:val="nil"/>
           <w:insideV w:val="nil"/>
         </w:tcBorders>
-        <w:shd w:val="clear" w:color="auto" w:fill="4472C4" w:themeFill="accent5"/>
+        <w:shd w:val="clear" w:color="auto" w:fill="3E8853" w:themeFill="accent5"/>
       </w:tcPr>
     </w:tblStylePr>
     <w:tblStylePr w:type="lastRow">
@@ -21367,7 +23151,7 @@
           <w:insideH w:val="nil"/>
           <w:insideV w:val="nil"/>
         </w:tcBorders>
-        <w:shd w:val="clear" w:color="auto" w:fill="4472C4" w:themeFill="accent5"/>
+        <w:shd w:val="clear" w:color="auto" w:fill="3E8853" w:themeFill="accent5"/>
       </w:tcPr>
     </w:tblStylePr>
     <w:tblStylePr w:type="firstCol">
@@ -21384,7 +23168,7 @@
           <w:bottom w:val="single" w:sz="4" w:space="0" w:color="FFFFFF" w:themeColor="background1"/>
           <w:insideV w:val="nil"/>
         </w:tcBorders>
-        <w:shd w:val="clear" w:color="auto" w:fill="4472C4" w:themeFill="accent5"/>
+        <w:shd w:val="clear" w:color="auto" w:fill="3E8853" w:themeFill="accent5"/>
       </w:tcPr>
     </w:tblStylePr>
     <w:tblStylePr w:type="lastCol">
@@ -21401,19 +23185,19 @@
           <w:right w:val="single" w:sz="4" w:space="0" w:color="FFFFFF" w:themeColor="background1"/>
           <w:insideV w:val="nil"/>
         </w:tcBorders>
-        <w:shd w:val="clear" w:color="auto" w:fill="4472C4" w:themeFill="accent5"/>
+        <w:shd w:val="clear" w:color="auto" w:fill="3E8853" w:themeFill="accent5"/>
       </w:tcPr>
     </w:tblStylePr>
     <w:tblStylePr w:type="band1Vert">
       <w:tblPr/>
       <w:tcPr>
-        <w:shd w:val="clear" w:color="auto" w:fill="B4C6E7" w:themeFill="accent5" w:themeFillTint="66"/>
+        <w:shd w:val="clear" w:color="auto" w:fill="A9D7B6" w:themeFill="accent5" w:themeFillTint="66"/>
       </w:tcPr>
     </w:tblStylePr>
     <w:tblStylePr w:type="band1Horz">
       <w:tblPr/>
       <w:tcPr>
-        <w:shd w:val="clear" w:color="auto" w:fill="B4C6E7" w:themeFill="accent5" w:themeFillTint="66"/>
+        <w:shd w:val="clear" w:color="auto" w:fill="A9D7B6" w:themeFill="accent5" w:themeFillTint="66"/>
       </w:tcPr>
     </w:tblStylePr>
   </w:style>
@@ -21432,14 +23216,14 @@
       <w:tblStyleRowBandSize w:val="1"/>
       <w:tblStyleColBandSize w:val="1"/>
       <w:tblBorders>
-        <w:top w:val="single" w:sz="24" w:space="0" w:color="5B9BD5" w:themeColor="accent1"/>
-        <w:left w:val="single" w:sz="24" w:space="0" w:color="5B9BD5" w:themeColor="accent1"/>
-        <w:bottom w:val="single" w:sz="24" w:space="0" w:color="5B9BD5" w:themeColor="accent1"/>
-        <w:right w:val="single" w:sz="24" w:space="0" w:color="5B9BD5" w:themeColor="accent1"/>
+        <w:top w:val="single" w:sz="24" w:space="0" w:color="1CADE4" w:themeColor="accent1"/>
+        <w:left w:val="single" w:sz="24" w:space="0" w:color="1CADE4" w:themeColor="accent1"/>
+        <w:bottom w:val="single" w:sz="24" w:space="0" w:color="1CADE4" w:themeColor="accent1"/>
+        <w:right w:val="single" w:sz="24" w:space="0" w:color="1CADE4" w:themeColor="accent1"/>
       </w:tblBorders>
     </w:tblPr>
     <w:tcPr>
-      <w:shd w:val="clear" w:color="auto" w:fill="5B9BD5" w:themeFill="accent1"/>
+      <w:shd w:val="clear" w:color="auto" w:fill="1CADE4" w:themeFill="accent1"/>
     </w:tcPr>
     <w:tblStylePr w:type="firstRow">
       <w:rPr>
@@ -21566,14 +23350,14 @@
       <w:tblStyleRowBandSize w:val="1"/>
       <w:tblStyleColBandSize w:val="1"/>
       <w:tblBorders>
-        <w:top w:val="single" w:sz="24" w:space="0" w:color="4472C4" w:themeColor="accent5"/>
-        <w:left w:val="single" w:sz="24" w:space="0" w:color="4472C4" w:themeColor="accent5"/>
-        <w:bottom w:val="single" w:sz="24" w:space="0" w:color="4472C4" w:themeColor="accent5"/>
-        <w:right w:val="single" w:sz="24" w:space="0" w:color="4472C4" w:themeColor="accent5"/>
+        <w:top w:val="single" w:sz="24" w:space="0" w:color="3E8853" w:themeColor="accent5"/>
+        <w:left w:val="single" w:sz="24" w:space="0" w:color="3E8853" w:themeColor="accent5"/>
+        <w:bottom w:val="single" w:sz="24" w:space="0" w:color="3E8853" w:themeColor="accent5"/>
+        <w:right w:val="single" w:sz="24" w:space="0" w:color="3E8853" w:themeColor="accent5"/>
       </w:tblBorders>
     </w:tblPr>
     <w:tcPr>
-      <w:shd w:val="clear" w:color="auto" w:fill="4472C4" w:themeFill="accent5"/>
+      <w:shd w:val="clear" w:color="auto" w:fill="3E8853" w:themeFill="accent5"/>
     </w:tcPr>
     <w:tblStylePr w:type="firstRow">
       <w:rPr>
@@ -21706,7 +23490,7 @@
       </w:tblBorders>
     </w:tblPr>
     <w:tcPr>
-      <w:shd w:val="clear" w:color="auto" w:fill="FBE4D5" w:themeFill="accent2" w:themeFillTint="33"/>
+      <w:shd w:val="clear" w:color="auto" w:fill="D0E6F6" w:themeFill="accent2" w:themeFillTint="33"/>
     </w:tcPr>
     <w:tblStylePr w:type="firstRow">
       <w:rPr>
@@ -21723,7 +23507,7 @@
           <w:insideH w:val="nil"/>
           <w:insideV w:val="nil"/>
         </w:tcBorders>
-        <w:shd w:val="clear" w:color="auto" w:fill="ED7D31" w:themeFill="accent2"/>
+        <w:shd w:val="clear" w:color="auto" w:fill="2683C6" w:themeFill="accent2"/>
       </w:tcPr>
     </w:tblStylePr>
     <w:tblStylePr w:type="lastRow">
@@ -21741,7 +23525,7 @@
           <w:insideH w:val="nil"/>
           <w:insideV w:val="nil"/>
         </w:tcBorders>
-        <w:shd w:val="clear" w:color="auto" w:fill="ED7D31" w:themeFill="accent2"/>
+        <w:shd w:val="clear" w:color="auto" w:fill="2683C6" w:themeFill="accent2"/>
       </w:tcPr>
     </w:tblStylePr>
     <w:tblStylePr w:type="firstCol">
@@ -21758,7 +23542,7 @@
           <w:bottom w:val="single" w:sz="4" w:space="0" w:color="FFFFFF" w:themeColor="background1"/>
           <w:insideV w:val="nil"/>
         </w:tcBorders>
-        <w:shd w:val="clear" w:color="auto" w:fill="ED7D31" w:themeFill="accent2"/>
+        <w:shd w:val="clear" w:color="auto" w:fill="2683C6" w:themeFill="accent2"/>
       </w:tcPr>
     </w:tblStylePr>
     <w:tblStylePr w:type="lastCol">
@@ -21775,19 +23559,19 @@
           <w:right w:val="single" w:sz="4" w:space="0" w:color="FFFFFF" w:themeColor="background1"/>
           <w:insideV w:val="nil"/>
         </w:tcBorders>
-        <w:shd w:val="clear" w:color="auto" w:fill="ED7D31" w:themeFill="accent2"/>
+        <w:shd w:val="clear" w:color="auto" w:fill="2683C6" w:themeFill="accent2"/>
       </w:tcPr>
     </w:tblStylePr>
     <w:tblStylePr w:type="band1Vert">
       <w:tblPr/>
       <w:tcPr>
-        <w:shd w:val="clear" w:color="auto" w:fill="F7CAAC" w:themeFill="accent2" w:themeFillTint="66"/>
+        <w:shd w:val="clear" w:color="auto" w:fill="A3CEED" w:themeFill="accent2" w:themeFillTint="66"/>
       </w:tcPr>
     </w:tblStylePr>
     <w:tblStylePr w:type="band1Horz">
       <w:tblPr/>
       <w:tcPr>
-        <w:shd w:val="clear" w:color="auto" w:fill="F7CAAC" w:themeFill="accent2" w:themeFillTint="66"/>
+        <w:shd w:val="clear" w:color="auto" w:fill="A3CEED" w:themeFill="accent2" w:themeFillTint="66"/>
       </w:tcPr>
     </w:tblStylePr>
   </w:style>
@@ -21803,12 +23587,12 @@
       <w:tblStyleRowBandSize w:val="1"/>
       <w:tblStyleColBandSize w:val="1"/>
       <w:tblBorders>
-        <w:top w:val="single" w:sz="4" w:space="0" w:color="8EAADB" w:themeColor="accent5" w:themeTint="99"/>
-        <w:left w:val="single" w:sz="4" w:space="0" w:color="8EAADB" w:themeColor="accent5" w:themeTint="99"/>
-        <w:bottom w:val="single" w:sz="4" w:space="0" w:color="8EAADB" w:themeColor="accent5" w:themeTint="99"/>
-        <w:right w:val="single" w:sz="4" w:space="0" w:color="8EAADB" w:themeColor="accent5" w:themeTint="99"/>
-        <w:insideH w:val="single" w:sz="4" w:space="0" w:color="8EAADB" w:themeColor="accent5" w:themeTint="99"/>
-        <w:insideV w:val="single" w:sz="4" w:space="0" w:color="8EAADB" w:themeColor="accent5" w:themeTint="99"/>
+        <w:top w:val="single" w:sz="4" w:space="0" w:color="7EC492" w:themeColor="accent5" w:themeTint="99"/>
+        <w:left w:val="single" w:sz="4" w:space="0" w:color="7EC492" w:themeColor="accent5" w:themeTint="99"/>
+        <w:bottom w:val="single" w:sz="4" w:space="0" w:color="7EC492" w:themeColor="accent5" w:themeTint="99"/>
+        <w:right w:val="single" w:sz="4" w:space="0" w:color="7EC492" w:themeColor="accent5" w:themeTint="99"/>
+        <w:insideH w:val="single" w:sz="4" w:space="0" w:color="7EC492" w:themeColor="accent5" w:themeTint="99"/>
+        <w:insideV w:val="single" w:sz="4" w:space="0" w:color="7EC492" w:themeColor="accent5" w:themeTint="99"/>
       </w:tblBorders>
     </w:tblPr>
     <w:tblStylePr w:type="firstRow">
@@ -21820,14 +23604,14 @@
       <w:tblPr/>
       <w:tcPr>
         <w:tcBorders>
-          <w:top w:val="single" w:sz="4" w:space="0" w:color="4472C4" w:themeColor="accent5"/>
-          <w:left w:val="single" w:sz="4" w:space="0" w:color="4472C4" w:themeColor="accent5"/>
-          <w:bottom w:val="single" w:sz="4" w:space="0" w:color="4472C4" w:themeColor="accent5"/>
-          <w:right w:val="single" w:sz="4" w:space="0" w:color="4472C4" w:themeColor="accent5"/>
+          <w:top w:val="single" w:sz="4" w:space="0" w:color="3E8853" w:themeColor="accent5"/>
+          <w:left w:val="single" w:sz="4" w:space="0" w:color="3E8853" w:themeColor="accent5"/>
+          <w:bottom w:val="single" w:sz="4" w:space="0" w:color="3E8853" w:themeColor="accent5"/>
+          <w:right w:val="single" w:sz="4" w:space="0" w:color="3E8853" w:themeColor="accent5"/>
           <w:insideH w:val="nil"/>
           <w:insideV w:val="nil"/>
         </w:tcBorders>
-        <w:shd w:val="clear" w:color="auto" w:fill="4472C4" w:themeFill="accent5"/>
+        <w:shd w:val="clear" w:color="auto" w:fill="3E8853" w:themeFill="accent5"/>
       </w:tcPr>
     </w:tblStylePr>
     <w:tblStylePr w:type="lastRow">
@@ -21838,7 +23622,7 @@
       <w:tblPr/>
       <w:tcPr>
         <w:tcBorders>
-          <w:top w:val="double" w:sz="4" w:space="0" w:color="4472C4" w:themeColor="accent5"/>
+          <w:top w:val="double" w:sz="4" w:space="0" w:color="3E8853" w:themeColor="accent5"/>
         </w:tcBorders>
       </w:tcPr>
     </w:tblStylePr>
@@ -21857,13 +23641,13 @@
     <w:tblStylePr w:type="band1Vert">
       <w:tblPr/>
       <w:tcPr>
-        <w:shd w:val="clear" w:color="auto" w:fill="D9E2F3" w:themeFill="accent5" w:themeFillTint="33"/>
+        <w:shd w:val="clear" w:color="auto" w:fill="D3EBDA" w:themeFill="accent5" w:themeFillTint="33"/>
       </w:tcPr>
     </w:tblStylePr>
     <w:tblStylePr w:type="band1Horz">
       <w:tblPr/>
       <w:tcPr>
-        <w:shd w:val="clear" w:color="auto" w:fill="D9E2F3" w:themeFill="accent5" w:themeFillTint="33"/>
+        <w:shd w:val="clear" w:color="auto" w:fill="D3EBDA" w:themeFill="accent5" w:themeFillTint="33"/>
       </w:tcPr>
     </w:tblStylePr>
   </w:style>
@@ -21879,12 +23663,12 @@
       <w:tblStyleRowBandSize w:val="1"/>
       <w:tblStyleColBandSize w:val="1"/>
       <w:tblBorders>
-        <w:top w:val="single" w:sz="4" w:space="0" w:color="A8D08D" w:themeColor="accent6" w:themeTint="99"/>
-        <w:left w:val="single" w:sz="4" w:space="0" w:color="A8D08D" w:themeColor="accent6" w:themeTint="99"/>
-        <w:bottom w:val="single" w:sz="4" w:space="0" w:color="A8D08D" w:themeColor="accent6" w:themeTint="99"/>
-        <w:right w:val="single" w:sz="4" w:space="0" w:color="A8D08D" w:themeColor="accent6" w:themeTint="99"/>
-        <w:insideH w:val="single" w:sz="4" w:space="0" w:color="A8D08D" w:themeColor="accent6" w:themeTint="99"/>
-        <w:insideV w:val="single" w:sz="4" w:space="0" w:color="A8D08D" w:themeColor="accent6" w:themeTint="99"/>
+        <w:top w:val="single" w:sz="4" w:space="0" w:color="A0C7C5" w:themeColor="accent6" w:themeTint="99"/>
+        <w:left w:val="single" w:sz="4" w:space="0" w:color="A0C7C5" w:themeColor="accent6" w:themeTint="99"/>
+        <w:bottom w:val="single" w:sz="4" w:space="0" w:color="A0C7C5" w:themeColor="accent6" w:themeTint="99"/>
+        <w:right w:val="single" w:sz="4" w:space="0" w:color="A0C7C5" w:themeColor="accent6" w:themeTint="99"/>
+        <w:insideH w:val="single" w:sz="4" w:space="0" w:color="A0C7C5" w:themeColor="accent6" w:themeTint="99"/>
+        <w:insideV w:val="single" w:sz="4" w:space="0" w:color="A0C7C5" w:themeColor="accent6" w:themeTint="99"/>
       </w:tblBorders>
     </w:tblPr>
     <w:tblStylePr w:type="firstRow">
@@ -21896,14 +23680,14 @@
       <w:tblPr/>
       <w:tcPr>
         <w:tcBorders>
-          <w:top w:val="single" w:sz="4" w:space="0" w:color="70AD47" w:themeColor="accent6"/>
-          <w:left w:val="single" w:sz="4" w:space="0" w:color="70AD47" w:themeColor="accent6"/>
-          <w:bottom w:val="single" w:sz="4" w:space="0" w:color="70AD47" w:themeColor="accent6"/>
-          <w:right w:val="single" w:sz="4" w:space="0" w:color="70AD47" w:themeColor="accent6"/>
+          <w:top w:val="single" w:sz="4" w:space="0" w:color="62A39F" w:themeColor="accent6"/>
+          <w:left w:val="single" w:sz="4" w:space="0" w:color="62A39F" w:themeColor="accent6"/>
+          <w:bottom w:val="single" w:sz="4" w:space="0" w:color="62A39F" w:themeColor="accent6"/>
+          <w:right w:val="single" w:sz="4" w:space="0" w:color="62A39F" w:themeColor="accent6"/>
           <w:insideH w:val="nil"/>
           <w:insideV w:val="nil"/>
         </w:tcBorders>
-        <w:shd w:val="clear" w:color="auto" w:fill="70AD47" w:themeFill="accent6"/>
+        <w:shd w:val="clear" w:color="auto" w:fill="62A39F" w:themeFill="accent6"/>
       </w:tcPr>
     </w:tblStylePr>
     <w:tblStylePr w:type="lastRow">
@@ -21914,7 +23698,7 @@
       <w:tblPr/>
       <w:tcPr>
         <w:tcBorders>
-          <w:top w:val="double" w:sz="4" w:space="0" w:color="70AD47" w:themeColor="accent6"/>
+          <w:top w:val="double" w:sz="4" w:space="0" w:color="62A39F" w:themeColor="accent6"/>
         </w:tcBorders>
       </w:tcPr>
     </w:tblStylePr>
@@ -21933,13 +23717,13 @@
     <w:tblStylePr w:type="band1Vert">
       <w:tblPr/>
       <w:tcPr>
-        <w:shd w:val="clear" w:color="auto" w:fill="E2EFD9" w:themeFill="accent6" w:themeFillTint="33"/>
+        <w:shd w:val="clear" w:color="auto" w:fill="DFECEB" w:themeFill="accent6" w:themeFillTint="33"/>
       </w:tcPr>
     </w:tblStylePr>
     <w:tblStylePr w:type="band1Horz">
       <w:tblPr/>
       <w:tcPr>
-        <w:shd w:val="clear" w:color="auto" w:fill="E2EFD9" w:themeFill="accent6" w:themeFillTint="33"/>
+        <w:shd w:val="clear" w:color="auto" w:fill="DFECEB" w:themeFill="accent6" w:themeFillTint="33"/>
       </w:tcPr>
     </w:tblStylePr>
   </w:style>
@@ -22059,7 +23843,7 @@
       <w:rFonts w:asciiTheme="majorHAnsi" w:eastAsiaTheme="majorEastAsia" w:hAnsiTheme="majorHAnsi" w:cstheme="majorBidi"/>
       <w:i/>
       <w:iCs/>
-      <w:color w:val="2E74B5" w:themeColor="accent1" w:themeShade="BF"/>
+      <w:color w:val="1481AB" w:themeColor="accent1" w:themeShade="BF"/>
     </w:rPr>
   </w:style>
   <w:style w:type="paragraph" w:styleId="TOC4">
@@ -22227,6 +24011,7 @@
     <w:rsidRoot w:val="0099703D"/>
     <w:rsid w:val="00092EA8"/>
     <w:rsid w:val="000C3C0A"/>
+    <w:rsid w:val="000D1424"/>
     <w:rsid w:val="000F1F8D"/>
     <w:rsid w:val="001155C3"/>
     <w:rsid w:val="00147C09"/>
@@ -22732,7 +24517,7 @@
 <file path=word/theme/theme1.xml><?xml version="1.0" encoding="utf-8"?>
 <a:theme xmlns:a="http://schemas.openxmlformats.org/drawingml/2006/main" name="Office Theme">
   <a:themeElements>
-    <a:clrScheme name="Office">
+    <a:clrScheme name="Blue II">
       <a:dk1>
         <a:sysClr val="windowText" lastClr="000000"/>
       </a:dk1>
@@ -22740,34 +24525,34 @@
         <a:sysClr val="window" lastClr="FFFFFF"/>
       </a:lt1>
       <a:dk2>
-        <a:srgbClr val="44546A"/>
+        <a:srgbClr val="335B74"/>
       </a:dk2>
       <a:lt2>
-        <a:srgbClr val="E7E6E6"/>
+        <a:srgbClr val="DFE3E5"/>
       </a:lt2>
       <a:accent1>
-        <a:srgbClr val="5B9BD5"/>
+        <a:srgbClr val="1CADE4"/>
       </a:accent1>
       <a:accent2>
-        <a:srgbClr val="ED7D31"/>
+        <a:srgbClr val="2683C6"/>
       </a:accent2>
       <a:accent3>
-        <a:srgbClr val="A5A5A5"/>
+        <a:srgbClr val="27CED7"/>
       </a:accent3>
       <a:accent4>
-        <a:srgbClr val="FFC000"/>
+        <a:srgbClr val="42BA97"/>
       </a:accent4>
       <a:accent5>
-        <a:srgbClr val="4472C4"/>
+        <a:srgbClr val="3E8853"/>
       </a:accent5>
       <a:accent6>
-        <a:srgbClr val="70AD47"/>
+        <a:srgbClr val="62A39F"/>
       </a:accent6>
       <a:hlink>
-        <a:srgbClr val="0563C1"/>
+        <a:srgbClr val="6EAC1C"/>
       </a:hlink>
       <a:folHlink>
-        <a:srgbClr val="954F72"/>
+        <a:srgbClr val="B26B02"/>
       </a:folHlink>
     </a:clrScheme>
     <a:fontScheme name="Office">
@@ -23014,7 +24799,7 @@
 </file>
 
 <file path=customXml/itemProps2.xml><?xml version="1.0" encoding="utf-8"?>
-<ds:datastoreItem xmlns:ds="http://schemas.openxmlformats.org/officeDocument/2006/customXml" ds:itemID="{B7890F40-E79C-4F88-8C13-D6384C9868E9}">
+<ds:datastoreItem xmlns:ds="http://schemas.openxmlformats.org/officeDocument/2006/customXml" ds:itemID="{D56F5FE3-7DC5-4821-9A18-20D04B84EEFB}">
   <ds:schemaRefs>
     <ds:schemaRef ds:uri="http://schemas.openxmlformats.org/officeDocument/2006/bibliography"/>
   </ds:schemaRefs>

--- a/Documents/Thesis - Jomin Kaitholil George.docx
+++ b/Documents/Thesis - Jomin Kaitholil George.docx
@@ -450,7 +450,7 @@
                                     <w:sz w:val="28"/>
                                     <w:szCs w:val="28"/>
                                   </w:rPr>
-                                  <w:t>Saturday, 30 April 2016</w:t>
+                                  <w:t>Sunday, 01 May 2016</w:t>
                                 </w:r>
                                 <w:r>
                                   <w:rPr>
@@ -675,7 +675,7 @@
                               <w:sz w:val="28"/>
                               <w:szCs w:val="28"/>
                             </w:rPr>
-                            <w:t>Saturday, 30 April 2016</w:t>
+                            <w:t>Sunday, 01 May 2016</w:t>
                           </w:r>
                           <w:r>
                             <w:rPr>
@@ -762,7 +762,7 @@
         </w:rPr>
       </w:pPr>
       <w:bookmarkStart w:id="0" w:name="_Toc448575505"/>
-      <w:bookmarkStart w:id="1" w:name="_Toc449796906"/>
+      <w:bookmarkStart w:id="1" w:name="_Toc449869653"/>
       <w:r>
         <w:rPr>
           <w:rFonts w:ascii="Calibri" w:hAnsi="Calibri" w:cs="Arial"/>
@@ -1165,7 +1165,7 @@
           <w:color w:val="000000" w:themeColor="text1"/>
         </w:rPr>
       </w:pPr>
-      <w:bookmarkStart w:id="2" w:name="_Toc449796907"/>
+      <w:bookmarkStart w:id="2" w:name="_Toc449869654"/>
       <w:r>
         <w:rPr>
           <w:rFonts w:ascii="Calibri" w:hAnsi="Calibri" w:cs="Arial"/>
@@ -1486,7 +1486,7 @@
           <w:color w:val="000000" w:themeColor="text1"/>
         </w:rPr>
       </w:pPr>
-      <w:bookmarkStart w:id="3" w:name="_Toc449796908"/>
+      <w:bookmarkStart w:id="3" w:name="_Toc449869655"/>
       <w:r>
         <w:rPr>
           <w:rFonts w:ascii="Calibri" w:hAnsi="Calibri" w:cs="Arial"/>
@@ -1916,7 +1916,7 @@
             </w:rPr>
             <w:fldChar w:fldCharType="separate"/>
           </w:r>
-          <w:hyperlink w:anchor="_Toc449796906" w:history="1">
+          <w:hyperlink w:anchor="_Toc449869653" w:history="1">
             <w:r>
               <w:rPr>
                 <w:rStyle w:val="Hyperlink"/>
@@ -1946,7 +1946,7 @@
                 <w:noProof/>
                 <w:webHidden/>
               </w:rPr>
-              <w:instrText xml:space="preserve"> PAGEREF _Toc449796906 \h </w:instrText>
+              <w:instrText xml:space="preserve"> PAGEREF _Toc449869653 \h </w:instrText>
             </w:r>
             <w:r>
               <w:rPr>
@@ -1986,7 +1986,7 @@
               <w:lang w:eastAsia="en-GB"/>
             </w:rPr>
           </w:pPr>
-          <w:hyperlink w:anchor="_Toc449796907" w:history="1">
+          <w:hyperlink w:anchor="_Toc449869654" w:history="1">
             <w:r>
               <w:rPr>
                 <w:rStyle w:val="Hyperlink"/>
@@ -2016,7 +2016,7 @@
                 <w:noProof/>
                 <w:webHidden/>
               </w:rPr>
-              <w:instrText xml:space="preserve"> PAGEREF _Toc449796907 \h </w:instrText>
+              <w:instrText xml:space="preserve"> PAGEREF _Toc449869654 \h </w:instrText>
             </w:r>
             <w:r>
               <w:rPr>
@@ -2056,7 +2056,7 @@
               <w:lang w:eastAsia="en-GB"/>
             </w:rPr>
           </w:pPr>
-          <w:hyperlink w:anchor="_Toc449796908" w:history="1">
+          <w:hyperlink w:anchor="_Toc449869655" w:history="1">
             <w:r>
               <w:rPr>
                 <w:rStyle w:val="Hyperlink"/>
@@ -2086,7 +2086,7 @@
                 <w:noProof/>
                 <w:webHidden/>
               </w:rPr>
-              <w:instrText xml:space="preserve"> PAGEREF _Toc449796908 \h </w:instrText>
+              <w:instrText xml:space="preserve"> PAGEREF _Toc449869655 \h </w:instrText>
             </w:r>
             <w:r>
               <w:rPr>
@@ -2126,7 +2126,7 @@
               <w:lang w:eastAsia="en-GB"/>
             </w:rPr>
           </w:pPr>
-          <w:hyperlink w:anchor="_Toc449796909" w:history="1">
+          <w:hyperlink w:anchor="_Toc449869656" w:history="1">
             <w:r>
               <w:rPr>
                 <w:rStyle w:val="Hyperlink"/>
@@ -2156,7 +2156,7 @@
                 <w:noProof/>
                 <w:webHidden/>
               </w:rPr>
-              <w:instrText xml:space="preserve"> PAGEREF _Toc449796909 \h </w:instrText>
+              <w:instrText xml:space="preserve"> PAGEREF _Toc449869656 \h </w:instrText>
             </w:r>
             <w:r>
               <w:rPr>
@@ -2200,7 +2200,7 @@
               <w:lang w:val="en-GB" w:eastAsia="en-GB" w:bidi="ml-IN"/>
             </w:rPr>
           </w:pPr>
-          <w:hyperlink w:anchor="_Toc449796910" w:history="1">
+          <w:hyperlink w:anchor="_Toc449869657" w:history="1">
             <w:r>
               <w:rPr>
                 <w:rStyle w:val="Hyperlink"/>
@@ -2248,7 +2248,7 @@
                 <w:noProof/>
                 <w:webHidden/>
               </w:rPr>
-              <w:instrText xml:space="preserve"> PAGEREF _Toc449796910 \h </w:instrText>
+              <w:instrText xml:space="preserve"> PAGEREF _Toc449869657 \h </w:instrText>
             </w:r>
             <w:r>
               <w:rPr>
@@ -2292,7 +2292,7 @@
               <w:lang w:val="en-GB" w:eastAsia="en-GB" w:bidi="ml-IN"/>
             </w:rPr>
           </w:pPr>
-          <w:hyperlink w:anchor="_Toc449796911" w:history="1">
+          <w:hyperlink w:anchor="_Toc449869658" w:history="1">
             <w:r>
               <w:rPr>
                 <w:rStyle w:val="Hyperlink"/>
@@ -2340,7 +2340,7 @@
                 <w:noProof/>
                 <w:webHidden/>
               </w:rPr>
-              <w:instrText xml:space="preserve"> PAGEREF _Toc449796911 \h </w:instrText>
+              <w:instrText xml:space="preserve"> PAGEREF _Toc449869658 \h </w:instrText>
             </w:r>
             <w:r>
               <w:rPr>
@@ -2384,7 +2384,7 @@
               <w:lang w:val="en-GB" w:eastAsia="en-GB" w:bidi="ml-IN"/>
             </w:rPr>
           </w:pPr>
-          <w:hyperlink w:anchor="_Toc449796912" w:history="1">
+          <w:hyperlink w:anchor="_Toc449869659" w:history="1">
             <w:r>
               <w:rPr>
                 <w:rStyle w:val="Hyperlink"/>
@@ -2432,7 +2432,7 @@
                 <w:noProof/>
                 <w:webHidden/>
               </w:rPr>
-              <w:instrText xml:space="preserve"> PAGEREF _Toc449796912 \h </w:instrText>
+              <w:instrText xml:space="preserve"> PAGEREF _Toc449869659 \h </w:instrText>
             </w:r>
             <w:r>
               <w:rPr>
@@ -2476,7 +2476,7 @@
               <w:lang w:val="en-GB" w:eastAsia="en-GB" w:bidi="ml-IN"/>
             </w:rPr>
           </w:pPr>
-          <w:hyperlink w:anchor="_Toc449796913" w:history="1">
+          <w:hyperlink w:anchor="_Toc449869660" w:history="1">
             <w:r>
               <w:rPr>
                 <w:rStyle w:val="Hyperlink"/>
@@ -2524,7 +2524,7 @@
                 <w:noProof/>
                 <w:webHidden/>
               </w:rPr>
-              <w:instrText xml:space="preserve"> PAGEREF _Toc449796913 \h </w:instrText>
+              <w:instrText xml:space="preserve"> PAGEREF _Toc449869660 \h </w:instrText>
             </w:r>
             <w:r>
               <w:rPr>
@@ -2568,7 +2568,7 @@
               <w:lang w:val="en-GB" w:eastAsia="en-GB" w:bidi="ml-IN"/>
             </w:rPr>
           </w:pPr>
-          <w:hyperlink w:anchor="_Toc449796914" w:history="1">
+          <w:hyperlink w:anchor="_Toc449869661" w:history="1">
             <w:r>
               <w:rPr>
                 <w:rStyle w:val="Hyperlink"/>
@@ -2616,7 +2616,7 @@
                 <w:noProof/>
                 <w:webHidden/>
               </w:rPr>
-              <w:instrText xml:space="preserve"> PAGEREF _Toc449796914 \h </w:instrText>
+              <w:instrText xml:space="preserve"> PAGEREF _Toc449869661 \h </w:instrText>
             </w:r>
             <w:r>
               <w:rPr>
@@ -2660,7 +2660,7 @@
               <w:lang w:val="en-GB" w:eastAsia="en-GB" w:bidi="ml-IN"/>
             </w:rPr>
           </w:pPr>
-          <w:hyperlink w:anchor="_Toc449796915" w:history="1">
+          <w:hyperlink w:anchor="_Toc449869662" w:history="1">
             <w:r>
               <w:rPr>
                 <w:rStyle w:val="Hyperlink"/>
@@ -2708,7 +2708,7 @@
                 <w:noProof/>
                 <w:webHidden/>
               </w:rPr>
-              <w:instrText xml:space="preserve"> PAGEREF _Toc449796915 \h </w:instrText>
+              <w:instrText xml:space="preserve"> PAGEREF _Toc449869662 \h </w:instrText>
             </w:r>
             <w:r>
               <w:rPr>
@@ -2752,7 +2752,7 @@
               <w:lang w:val="en-GB" w:eastAsia="en-GB" w:bidi="ml-IN"/>
             </w:rPr>
           </w:pPr>
-          <w:hyperlink w:anchor="_Toc449796916" w:history="1">
+          <w:hyperlink w:anchor="_Toc449869663" w:history="1">
             <w:r>
               <w:rPr>
                 <w:rStyle w:val="Hyperlink"/>
@@ -2800,7 +2800,7 @@
                 <w:noProof/>
                 <w:webHidden/>
               </w:rPr>
-              <w:instrText xml:space="preserve"> PAGEREF _Toc449796916 \h </w:instrText>
+              <w:instrText xml:space="preserve"> PAGEREF _Toc449869663 \h </w:instrText>
             </w:r>
             <w:r>
               <w:rPr>
@@ -2844,7 +2844,7 @@
               <w:lang w:val="en-GB" w:eastAsia="en-GB" w:bidi="ml-IN"/>
             </w:rPr>
           </w:pPr>
-          <w:hyperlink w:anchor="_Toc449796917" w:history="1">
+          <w:hyperlink w:anchor="_Toc449869664" w:history="1">
             <w:r>
               <w:rPr>
                 <w:rStyle w:val="Hyperlink"/>
@@ -2892,7 +2892,7 @@
                 <w:noProof/>
                 <w:webHidden/>
               </w:rPr>
-              <w:instrText xml:space="preserve"> PAGEREF _Toc449796917 \h </w:instrText>
+              <w:instrText xml:space="preserve"> PAGEREF _Toc449869664 \h </w:instrText>
             </w:r>
             <w:r>
               <w:rPr>
@@ -2936,7 +2936,7 @@
               <w:lang w:val="en-GB" w:eastAsia="en-GB" w:bidi="ml-IN"/>
             </w:rPr>
           </w:pPr>
-          <w:hyperlink w:anchor="_Toc449796918" w:history="1">
+          <w:hyperlink w:anchor="_Toc449869665" w:history="1">
             <w:r>
               <w:rPr>
                 <w:rStyle w:val="Hyperlink"/>
@@ -2984,7 +2984,7 @@
                 <w:noProof/>
                 <w:webHidden/>
               </w:rPr>
-              <w:instrText xml:space="preserve"> PAGEREF _Toc449796918 \h </w:instrText>
+              <w:instrText xml:space="preserve"> PAGEREF _Toc449869665 \h </w:instrText>
             </w:r>
             <w:r>
               <w:rPr>
@@ -3024,7 +3024,7 @@
               <w:lang w:eastAsia="en-GB"/>
             </w:rPr>
           </w:pPr>
-          <w:hyperlink w:anchor="_Toc449796919" w:history="1">
+          <w:hyperlink w:anchor="_Toc449869666" w:history="1">
             <w:r>
               <w:rPr>
                 <w:rStyle w:val="Hyperlink"/>
@@ -3054,7 +3054,7 @@
                 <w:noProof/>
                 <w:webHidden/>
               </w:rPr>
-              <w:instrText xml:space="preserve"> PAGEREF _Toc449796919 \h </w:instrText>
+              <w:instrText xml:space="preserve"> PAGEREF _Toc449869666 \h </w:instrText>
             </w:r>
             <w:r>
               <w:rPr>
@@ -3098,7 +3098,7 @@
               <w:lang w:val="en-GB" w:eastAsia="en-GB" w:bidi="ml-IN"/>
             </w:rPr>
           </w:pPr>
-          <w:hyperlink w:anchor="_Toc449796920" w:history="1">
+          <w:hyperlink w:anchor="_Toc449869667" w:history="1">
             <w:r>
               <w:rPr>
                 <w:rStyle w:val="Hyperlink"/>
@@ -3146,7 +3146,7 @@
                 <w:noProof/>
                 <w:webHidden/>
               </w:rPr>
-              <w:instrText xml:space="preserve"> PAGEREF _Toc449796920 \h </w:instrText>
+              <w:instrText xml:space="preserve"> PAGEREF _Toc449869667 \h </w:instrText>
             </w:r>
             <w:r>
               <w:rPr>
@@ -3190,7 +3190,7 @@
               <w:lang w:val="en-GB" w:eastAsia="en-GB" w:bidi="ml-IN"/>
             </w:rPr>
           </w:pPr>
-          <w:hyperlink w:anchor="_Toc449796921" w:history="1">
+          <w:hyperlink w:anchor="_Toc449869668" w:history="1">
             <w:r>
               <w:rPr>
                 <w:rStyle w:val="Hyperlink"/>
@@ -3238,7 +3238,7 @@
                 <w:noProof/>
                 <w:webHidden/>
               </w:rPr>
-              <w:instrText xml:space="preserve"> PAGEREF _Toc449796921 \h </w:instrText>
+              <w:instrText xml:space="preserve"> PAGEREF _Toc449869668 \h </w:instrText>
             </w:r>
             <w:r>
               <w:rPr>
@@ -3282,7 +3282,7 @@
               <w:lang w:val="en-GB" w:eastAsia="en-GB" w:bidi="ml-IN"/>
             </w:rPr>
           </w:pPr>
-          <w:hyperlink w:anchor="_Toc449796922" w:history="1">
+          <w:hyperlink w:anchor="_Toc449869669" w:history="1">
             <w:r>
               <w:rPr>
                 <w:rStyle w:val="Hyperlink"/>
@@ -3330,7 +3330,7 @@
                 <w:noProof/>
                 <w:webHidden/>
               </w:rPr>
-              <w:instrText xml:space="preserve"> PAGEREF _Toc449796922 \h </w:instrText>
+              <w:instrText xml:space="preserve"> PAGEREF _Toc449869669 \h </w:instrText>
             </w:r>
             <w:r>
               <w:rPr>
@@ -3374,7 +3374,7 @@
               <w:lang w:val="en-GB" w:eastAsia="en-GB" w:bidi="ml-IN"/>
             </w:rPr>
           </w:pPr>
-          <w:hyperlink w:anchor="_Toc449796923" w:history="1">
+          <w:hyperlink w:anchor="_Toc449869670" w:history="1">
             <w:r>
               <w:rPr>
                 <w:rStyle w:val="Hyperlink"/>
@@ -3422,7 +3422,7 @@
                 <w:noProof/>
                 <w:webHidden/>
               </w:rPr>
-              <w:instrText xml:space="preserve"> PAGEREF _Toc449796923 \h </w:instrText>
+              <w:instrText xml:space="preserve"> PAGEREF _Toc449869670 \h </w:instrText>
             </w:r>
             <w:r>
               <w:rPr>
@@ -3466,7 +3466,7 @@
               <w:lang w:val="en-GB" w:eastAsia="en-GB" w:bidi="ml-IN"/>
             </w:rPr>
           </w:pPr>
-          <w:hyperlink w:anchor="_Toc449796924" w:history="1">
+          <w:hyperlink w:anchor="_Toc449869671" w:history="1">
             <w:r>
               <w:rPr>
                 <w:rStyle w:val="Hyperlink"/>
@@ -3514,7 +3514,7 @@
                 <w:noProof/>
                 <w:webHidden/>
               </w:rPr>
-              <w:instrText xml:space="preserve"> PAGEREF _Toc449796924 \h </w:instrText>
+              <w:instrText xml:space="preserve"> PAGEREF _Toc449869671 \h </w:instrText>
             </w:r>
             <w:r>
               <w:rPr>
@@ -3558,7 +3558,7 @@
               <w:lang w:val="en-GB" w:eastAsia="en-GB" w:bidi="ml-IN"/>
             </w:rPr>
           </w:pPr>
-          <w:hyperlink w:anchor="_Toc449796925" w:history="1">
+          <w:hyperlink w:anchor="_Toc449869672" w:history="1">
             <w:r>
               <w:rPr>
                 <w:rStyle w:val="Hyperlink"/>
@@ -3606,7 +3606,7 @@
                 <w:noProof/>
                 <w:webHidden/>
               </w:rPr>
-              <w:instrText xml:space="preserve"> PAGEREF _Toc449796925 \h </w:instrText>
+              <w:instrText xml:space="preserve"> PAGEREF _Toc449869672 \h </w:instrText>
             </w:r>
             <w:r>
               <w:rPr>
@@ -3650,7 +3650,7 @@
               <w:lang w:val="en-GB" w:eastAsia="en-GB" w:bidi="ml-IN"/>
             </w:rPr>
           </w:pPr>
-          <w:hyperlink w:anchor="_Toc449796926" w:history="1">
+          <w:hyperlink w:anchor="_Toc449869673" w:history="1">
             <w:r>
               <w:rPr>
                 <w:rStyle w:val="Hyperlink"/>
@@ -3698,7 +3698,7 @@
                 <w:noProof/>
                 <w:webHidden/>
               </w:rPr>
-              <w:instrText xml:space="preserve"> PAGEREF _Toc449796926 \h </w:instrText>
+              <w:instrText xml:space="preserve"> PAGEREF _Toc449869673 \h </w:instrText>
             </w:r>
             <w:r>
               <w:rPr>
@@ -3742,7 +3742,7 @@
               <w:lang w:val="en-GB" w:eastAsia="en-GB" w:bidi="ml-IN"/>
             </w:rPr>
           </w:pPr>
-          <w:hyperlink w:anchor="_Toc449796927" w:history="1">
+          <w:hyperlink w:anchor="_Toc449869674" w:history="1">
             <w:r>
               <w:rPr>
                 <w:rStyle w:val="Hyperlink"/>
@@ -3790,7 +3790,7 @@
                 <w:noProof/>
                 <w:webHidden/>
               </w:rPr>
-              <w:instrText xml:space="preserve"> PAGEREF _Toc449796927 \h </w:instrText>
+              <w:instrText xml:space="preserve"> PAGEREF _Toc449869674 \h </w:instrText>
             </w:r>
             <w:r>
               <w:rPr>
@@ -3834,7 +3834,7 @@
               <w:lang w:val="en-GB" w:eastAsia="en-GB" w:bidi="ml-IN"/>
             </w:rPr>
           </w:pPr>
-          <w:hyperlink w:anchor="_Toc449796928" w:history="1">
+          <w:hyperlink w:anchor="_Toc449869675" w:history="1">
             <w:r>
               <w:rPr>
                 <w:rStyle w:val="Hyperlink"/>
@@ -3882,7 +3882,7 @@
                 <w:noProof/>
                 <w:webHidden/>
               </w:rPr>
-              <w:instrText xml:space="preserve"> PAGEREF _Toc449796928 \h </w:instrText>
+              <w:instrText xml:space="preserve"> PAGEREF _Toc449869675 \h </w:instrText>
             </w:r>
             <w:r>
               <w:rPr>
@@ -3926,7 +3926,7 @@
               <w:lang w:val="en-GB" w:eastAsia="en-GB" w:bidi="ml-IN"/>
             </w:rPr>
           </w:pPr>
-          <w:hyperlink w:anchor="_Toc449796929" w:history="1">
+          <w:hyperlink w:anchor="_Toc449869676" w:history="1">
             <w:r>
               <w:rPr>
                 <w:rStyle w:val="Hyperlink"/>
@@ -3974,7 +3974,7 @@
                 <w:noProof/>
                 <w:webHidden/>
               </w:rPr>
-              <w:instrText xml:space="preserve"> PAGEREF _Toc449796929 \h </w:instrText>
+              <w:instrText xml:space="preserve"> PAGEREF _Toc449869676 \h </w:instrText>
             </w:r>
             <w:r>
               <w:rPr>
@@ -4018,7 +4018,7 @@
               <w:lang w:val="en-GB" w:eastAsia="en-GB" w:bidi="ml-IN"/>
             </w:rPr>
           </w:pPr>
-          <w:hyperlink w:anchor="_Toc449796930" w:history="1">
+          <w:hyperlink w:anchor="_Toc449869677" w:history="1">
             <w:r>
               <w:rPr>
                 <w:rStyle w:val="Hyperlink"/>
@@ -4066,7 +4066,7 @@
                 <w:noProof/>
                 <w:webHidden/>
               </w:rPr>
-              <w:instrText xml:space="preserve"> PAGEREF _Toc449796930 \h </w:instrText>
+              <w:instrText xml:space="preserve"> PAGEREF _Toc449869677 \h </w:instrText>
             </w:r>
             <w:r>
               <w:rPr>
@@ -4110,7 +4110,7 @@
               <w:lang w:val="en-GB" w:eastAsia="en-GB" w:bidi="ml-IN"/>
             </w:rPr>
           </w:pPr>
-          <w:hyperlink w:anchor="_Toc449796931" w:history="1">
+          <w:hyperlink w:anchor="_Toc449869678" w:history="1">
             <w:r>
               <w:rPr>
                 <w:rStyle w:val="Hyperlink"/>
@@ -4158,7 +4158,7 @@
                 <w:noProof/>
                 <w:webHidden/>
               </w:rPr>
-              <w:instrText xml:space="preserve"> PAGEREF _Toc449796931 \h </w:instrText>
+              <w:instrText xml:space="preserve"> PAGEREF _Toc449869678 \h </w:instrText>
             </w:r>
             <w:r>
               <w:rPr>
@@ -4202,7 +4202,7 @@
               <w:lang w:val="en-GB" w:eastAsia="en-GB" w:bidi="ml-IN"/>
             </w:rPr>
           </w:pPr>
-          <w:hyperlink w:anchor="_Toc449796932" w:history="1">
+          <w:hyperlink w:anchor="_Toc449869679" w:history="1">
             <w:r>
               <w:rPr>
                 <w:rStyle w:val="Hyperlink"/>
@@ -4250,7 +4250,7 @@
                 <w:noProof/>
                 <w:webHidden/>
               </w:rPr>
-              <w:instrText xml:space="preserve"> PAGEREF _Toc449796932 \h </w:instrText>
+              <w:instrText xml:space="preserve"> PAGEREF _Toc449869679 \h </w:instrText>
             </w:r>
             <w:r>
               <w:rPr>
@@ -4294,7 +4294,7 @@
               <w:lang w:eastAsia="en-GB"/>
             </w:rPr>
           </w:pPr>
-          <w:hyperlink w:anchor="_Toc449796933" w:history="1">
+          <w:hyperlink w:anchor="_Toc449869680" w:history="1">
             <w:r>
               <w:rPr>
                 <w:rStyle w:val="Hyperlink"/>
@@ -4342,7 +4342,7 @@
                 <w:noProof/>
                 <w:webHidden/>
               </w:rPr>
-              <w:instrText xml:space="preserve"> PAGEREF _Toc449796933 \h </w:instrText>
+              <w:instrText xml:space="preserve"> PAGEREF _Toc449869680 \h </w:instrText>
             </w:r>
             <w:r>
               <w:rPr>
@@ -4386,7 +4386,7 @@
               <w:lang w:eastAsia="en-GB"/>
             </w:rPr>
           </w:pPr>
-          <w:hyperlink w:anchor="_Toc449796934" w:history="1">
+          <w:hyperlink w:anchor="_Toc449869681" w:history="1">
             <w:r>
               <w:rPr>
                 <w:rStyle w:val="Hyperlink"/>
@@ -4434,7 +4434,7 @@
                 <w:noProof/>
                 <w:webHidden/>
               </w:rPr>
-              <w:instrText xml:space="preserve"> PAGEREF _Toc449796934 \h </w:instrText>
+              <w:instrText xml:space="preserve"> PAGEREF _Toc449869681 \h </w:instrText>
             </w:r>
             <w:r>
               <w:rPr>
@@ -4478,7 +4478,7 @@
               <w:lang w:eastAsia="en-GB"/>
             </w:rPr>
           </w:pPr>
-          <w:hyperlink w:anchor="_Toc449796935" w:history="1">
+          <w:hyperlink w:anchor="_Toc449869682" w:history="1">
             <w:r>
               <w:rPr>
                 <w:rStyle w:val="Hyperlink"/>
@@ -4526,7 +4526,7 @@
                 <w:noProof/>
                 <w:webHidden/>
               </w:rPr>
-              <w:instrText xml:space="preserve"> PAGEREF _Toc449796935 \h </w:instrText>
+              <w:instrText xml:space="preserve"> PAGEREF _Toc449869682 \h </w:instrText>
             </w:r>
             <w:r>
               <w:rPr>
@@ -4570,7 +4570,7 @@
               <w:lang w:val="en-GB" w:eastAsia="en-GB" w:bidi="ml-IN"/>
             </w:rPr>
           </w:pPr>
-          <w:hyperlink w:anchor="_Toc449796936" w:history="1">
+          <w:hyperlink w:anchor="_Toc449869683" w:history="1">
             <w:r>
               <w:rPr>
                 <w:rStyle w:val="Hyperlink"/>
@@ -4618,7 +4618,7 @@
                 <w:noProof/>
                 <w:webHidden/>
               </w:rPr>
-              <w:instrText xml:space="preserve"> PAGEREF _Toc449796936 \h </w:instrText>
+              <w:instrText xml:space="preserve"> PAGEREF _Toc449869683 \h </w:instrText>
             </w:r>
             <w:r>
               <w:rPr>
@@ -4662,7 +4662,7 @@
               <w:lang w:val="en-GB" w:eastAsia="en-GB" w:bidi="ml-IN"/>
             </w:rPr>
           </w:pPr>
-          <w:hyperlink w:anchor="_Toc449796937" w:history="1">
+          <w:hyperlink w:anchor="_Toc449869684" w:history="1">
             <w:r>
               <w:rPr>
                 <w:rStyle w:val="Hyperlink"/>
@@ -4710,7 +4710,7 @@
                 <w:noProof/>
                 <w:webHidden/>
               </w:rPr>
-              <w:instrText xml:space="preserve"> PAGEREF _Toc449796937 \h </w:instrText>
+              <w:instrText xml:space="preserve"> PAGEREF _Toc449869684 \h </w:instrText>
             </w:r>
             <w:r>
               <w:rPr>
@@ -4754,7 +4754,7 @@
               <w:lang w:val="en-GB" w:eastAsia="en-GB" w:bidi="ml-IN"/>
             </w:rPr>
           </w:pPr>
-          <w:hyperlink w:anchor="_Toc449796938" w:history="1">
+          <w:hyperlink w:anchor="_Toc449869685" w:history="1">
             <w:r>
               <w:rPr>
                 <w:rStyle w:val="Hyperlink"/>
@@ -4802,7 +4802,375 @@
                 <w:noProof/>
                 <w:webHidden/>
               </w:rPr>
-              <w:instrText xml:space="preserve"> PAGEREF _Toc449796938 \h </w:instrText>
+              <w:instrText xml:space="preserve"> PAGEREF _Toc449869685 \h </w:instrText>
+            </w:r>
+            <w:r>
+              <w:rPr>
+                <w:noProof/>
+                <w:webHidden/>
+              </w:rPr>
+            </w:r>
+            <w:r>
+              <w:rPr>
+                <w:noProof/>
+                <w:webHidden/>
+              </w:rPr>
+              <w:fldChar w:fldCharType="separate"/>
+            </w:r>
+            <w:r>
+              <w:rPr>
+                <w:noProof/>
+                <w:webHidden/>
+              </w:rPr>
+              <w:t>18</w:t>
+            </w:r>
+            <w:r>
+              <w:rPr>
+                <w:noProof/>
+                <w:webHidden/>
+              </w:rPr>
+              <w:fldChar w:fldCharType="end"/>
+            </w:r>
+          </w:hyperlink>
+        </w:p>
+        <w:p>
+          <w:pPr>
+            <w:pStyle w:val="TOC4"/>
+            <w:tabs>
+              <w:tab w:val="left" w:pos="1540"/>
+              <w:tab w:val="right" w:leader="dot" w:pos="9016"/>
+            </w:tabs>
+            <w:rPr>
+              <w:rFonts w:eastAsiaTheme="minorEastAsia"/>
+              <w:noProof/>
+              <w:lang w:eastAsia="en-GB"/>
+            </w:rPr>
+          </w:pPr>
+          <w:hyperlink w:anchor="_Toc449869686" w:history="1">
+            <w:r>
+              <w:rPr>
+                <w:rStyle w:val="Hyperlink"/>
+                <w:rFonts w:ascii="Calibri" w:hAnsi="Calibri"/>
+                <w:b/>
+                <w:bCs/>
+                <w:noProof/>
+              </w:rPr>
+              <w:t>2.4.1.1</w:t>
+            </w:r>
+            <w:r>
+              <w:rPr>
+                <w:rFonts w:eastAsiaTheme="minorEastAsia"/>
+                <w:noProof/>
+                <w:lang w:eastAsia="en-GB"/>
+              </w:rPr>
+              <w:tab/>
+            </w:r>
+            <w:r>
+              <w:rPr>
+                <w:rStyle w:val="Hyperlink"/>
+                <w:rFonts w:ascii="Calibri" w:hAnsi="Calibri"/>
+                <w:b/>
+                <w:bCs/>
+                <w:noProof/>
+              </w:rPr>
+              <w:t>HTML 5</w:t>
+            </w:r>
+            <w:r>
+              <w:rPr>
+                <w:noProof/>
+                <w:webHidden/>
+              </w:rPr>
+              <w:tab/>
+            </w:r>
+            <w:r>
+              <w:rPr>
+                <w:noProof/>
+                <w:webHidden/>
+              </w:rPr>
+              <w:fldChar w:fldCharType="begin"/>
+            </w:r>
+            <w:r>
+              <w:rPr>
+                <w:noProof/>
+                <w:webHidden/>
+              </w:rPr>
+              <w:instrText xml:space="preserve"> PAGEREF _Toc449869686 \h </w:instrText>
+            </w:r>
+            <w:r>
+              <w:rPr>
+                <w:noProof/>
+                <w:webHidden/>
+              </w:rPr>
+            </w:r>
+            <w:r>
+              <w:rPr>
+                <w:noProof/>
+                <w:webHidden/>
+              </w:rPr>
+              <w:fldChar w:fldCharType="separate"/>
+            </w:r>
+            <w:r>
+              <w:rPr>
+                <w:noProof/>
+                <w:webHidden/>
+              </w:rPr>
+              <w:t>18</w:t>
+            </w:r>
+            <w:r>
+              <w:rPr>
+                <w:noProof/>
+                <w:webHidden/>
+              </w:rPr>
+              <w:fldChar w:fldCharType="end"/>
+            </w:r>
+          </w:hyperlink>
+        </w:p>
+        <w:p>
+          <w:pPr>
+            <w:pStyle w:val="TOC4"/>
+            <w:tabs>
+              <w:tab w:val="left" w:pos="1540"/>
+              <w:tab w:val="right" w:leader="dot" w:pos="9016"/>
+            </w:tabs>
+            <w:rPr>
+              <w:rFonts w:eastAsiaTheme="minorEastAsia"/>
+              <w:noProof/>
+              <w:lang w:eastAsia="en-GB"/>
+            </w:rPr>
+          </w:pPr>
+          <w:hyperlink w:anchor="_Toc449869687" w:history="1">
+            <w:r>
+              <w:rPr>
+                <w:rStyle w:val="Hyperlink"/>
+                <w:rFonts w:ascii="Calibri" w:hAnsi="Calibri"/>
+                <w:b/>
+                <w:bCs/>
+                <w:noProof/>
+              </w:rPr>
+              <w:t>2.4.1.2</w:t>
+            </w:r>
+            <w:r>
+              <w:rPr>
+                <w:rFonts w:eastAsiaTheme="minorEastAsia"/>
+                <w:noProof/>
+                <w:lang w:eastAsia="en-GB"/>
+              </w:rPr>
+              <w:tab/>
+            </w:r>
+            <w:r>
+              <w:rPr>
+                <w:rStyle w:val="Hyperlink"/>
+                <w:rFonts w:ascii="Calibri" w:hAnsi="Calibri"/>
+                <w:b/>
+                <w:bCs/>
+                <w:noProof/>
+              </w:rPr>
+              <w:t>CSS3</w:t>
+            </w:r>
+            <w:r>
+              <w:rPr>
+                <w:noProof/>
+                <w:webHidden/>
+              </w:rPr>
+              <w:tab/>
+            </w:r>
+            <w:r>
+              <w:rPr>
+                <w:noProof/>
+                <w:webHidden/>
+              </w:rPr>
+              <w:fldChar w:fldCharType="begin"/>
+            </w:r>
+            <w:r>
+              <w:rPr>
+                <w:noProof/>
+                <w:webHidden/>
+              </w:rPr>
+              <w:instrText xml:space="preserve"> PAGEREF _Toc449869687 \h </w:instrText>
+            </w:r>
+            <w:r>
+              <w:rPr>
+                <w:noProof/>
+                <w:webHidden/>
+              </w:rPr>
+            </w:r>
+            <w:r>
+              <w:rPr>
+                <w:noProof/>
+                <w:webHidden/>
+              </w:rPr>
+              <w:fldChar w:fldCharType="separate"/>
+            </w:r>
+            <w:r>
+              <w:rPr>
+                <w:noProof/>
+                <w:webHidden/>
+              </w:rPr>
+              <w:t>18</w:t>
+            </w:r>
+            <w:r>
+              <w:rPr>
+                <w:noProof/>
+                <w:webHidden/>
+              </w:rPr>
+              <w:fldChar w:fldCharType="end"/>
+            </w:r>
+          </w:hyperlink>
+        </w:p>
+        <w:p>
+          <w:pPr>
+            <w:pStyle w:val="TOC4"/>
+            <w:tabs>
+              <w:tab w:val="left" w:pos="1540"/>
+              <w:tab w:val="right" w:leader="dot" w:pos="9016"/>
+            </w:tabs>
+            <w:rPr>
+              <w:rFonts w:eastAsiaTheme="minorEastAsia"/>
+              <w:noProof/>
+              <w:lang w:eastAsia="en-GB"/>
+            </w:rPr>
+          </w:pPr>
+          <w:hyperlink w:anchor="_Toc449869688" w:history="1">
+            <w:r>
+              <w:rPr>
+                <w:rStyle w:val="Hyperlink"/>
+                <w:rFonts w:ascii="Calibri" w:hAnsi="Calibri"/>
+                <w:b/>
+                <w:bCs/>
+                <w:noProof/>
+              </w:rPr>
+              <w:t>2.4.1.3</w:t>
+            </w:r>
+            <w:r>
+              <w:rPr>
+                <w:rFonts w:eastAsiaTheme="minorEastAsia"/>
+                <w:noProof/>
+                <w:lang w:eastAsia="en-GB"/>
+              </w:rPr>
+              <w:tab/>
+            </w:r>
+            <w:r>
+              <w:rPr>
+                <w:rStyle w:val="Hyperlink"/>
+                <w:rFonts w:ascii="Calibri" w:hAnsi="Calibri"/>
+                <w:b/>
+                <w:bCs/>
+                <w:noProof/>
+              </w:rPr>
+              <w:t>JavaScript</w:t>
+            </w:r>
+            <w:r>
+              <w:rPr>
+                <w:noProof/>
+                <w:webHidden/>
+              </w:rPr>
+              <w:tab/>
+            </w:r>
+            <w:r>
+              <w:rPr>
+                <w:noProof/>
+                <w:webHidden/>
+              </w:rPr>
+              <w:fldChar w:fldCharType="begin"/>
+            </w:r>
+            <w:r>
+              <w:rPr>
+                <w:noProof/>
+                <w:webHidden/>
+              </w:rPr>
+              <w:instrText xml:space="preserve"> PAGEREF _Toc449869688 \h </w:instrText>
+            </w:r>
+            <w:r>
+              <w:rPr>
+                <w:noProof/>
+                <w:webHidden/>
+              </w:rPr>
+            </w:r>
+            <w:r>
+              <w:rPr>
+                <w:noProof/>
+                <w:webHidden/>
+              </w:rPr>
+              <w:fldChar w:fldCharType="separate"/>
+            </w:r>
+            <w:r>
+              <w:rPr>
+                <w:noProof/>
+                <w:webHidden/>
+              </w:rPr>
+              <w:t>18</w:t>
+            </w:r>
+            <w:r>
+              <w:rPr>
+                <w:noProof/>
+                <w:webHidden/>
+              </w:rPr>
+              <w:fldChar w:fldCharType="end"/>
+            </w:r>
+          </w:hyperlink>
+        </w:p>
+        <w:p>
+          <w:pPr>
+            <w:pStyle w:val="TOC4"/>
+            <w:tabs>
+              <w:tab w:val="left" w:pos="1540"/>
+              <w:tab w:val="right" w:leader="dot" w:pos="9016"/>
+            </w:tabs>
+            <w:rPr>
+              <w:rFonts w:eastAsiaTheme="minorEastAsia"/>
+              <w:noProof/>
+              <w:lang w:eastAsia="en-GB"/>
+            </w:rPr>
+          </w:pPr>
+          <w:hyperlink w:anchor="_Toc449869689" w:history="1">
+            <w:r>
+              <w:rPr>
+                <w:rStyle w:val="Hyperlink"/>
+                <w:rFonts w:ascii="Calibri" w:hAnsi="Calibri"/>
+                <w:b/>
+                <w:bCs/>
+                <w:noProof/>
+              </w:rPr>
+              <w:t>2.4.1.4</w:t>
+            </w:r>
+            <w:r>
+              <w:rPr>
+                <w:rFonts w:eastAsiaTheme="minorEastAsia"/>
+                <w:noProof/>
+                <w:lang w:eastAsia="en-GB"/>
+              </w:rPr>
+              <w:tab/>
+            </w:r>
+            <w:r>
+              <w:rPr>
+                <w:rStyle w:val="Hyperlink"/>
+                <w:rFonts w:ascii="Calibri" w:hAnsi="Calibri"/>
+                <w:b/>
+                <w:bCs/>
+                <w:noProof/>
+              </w:rPr>
+              <w:t>JQuery</w:t>
+            </w:r>
+            <w:r>
+              <w:rPr>
+                <w:noProof/>
+                <w:webHidden/>
+              </w:rPr>
+              <w:tab/>
+            </w:r>
+            <w:r>
+              <w:rPr>
+                <w:noProof/>
+                <w:webHidden/>
+              </w:rPr>
+              <w:fldChar w:fldCharType="begin"/>
+            </w:r>
+            <w:r>
+              <w:rPr>
+                <w:noProof/>
+                <w:webHidden/>
+              </w:rPr>
+              <w:instrText xml:space="preserve"> PAGEREF _Toc449869689 \h </w:instrText>
             </w:r>
             <w:r>
               <w:rPr>
@@ -4846,7 +5214,7 @@
               <w:lang w:val="en-GB" w:eastAsia="en-GB" w:bidi="ml-IN"/>
             </w:rPr>
           </w:pPr>
-          <w:hyperlink w:anchor="_Toc449796939" w:history="1">
+          <w:hyperlink w:anchor="_Toc449869690" w:history="1">
             <w:r>
               <w:rPr>
                 <w:rStyle w:val="Hyperlink"/>
@@ -4894,7 +5262,7 @@
                 <w:noProof/>
                 <w:webHidden/>
               </w:rPr>
-              <w:instrText xml:space="preserve"> PAGEREF _Toc449796939 \h </w:instrText>
+              <w:instrText xml:space="preserve"> PAGEREF _Toc449869690 \h </w:instrText>
             </w:r>
             <w:r>
               <w:rPr>
@@ -4914,7 +5282,283 @@
                 <w:noProof/>
                 <w:webHidden/>
               </w:rPr>
-              <w:t>18</w:t>
+              <w:t>19</w:t>
+            </w:r>
+            <w:r>
+              <w:rPr>
+                <w:noProof/>
+                <w:webHidden/>
+              </w:rPr>
+              <w:fldChar w:fldCharType="end"/>
+            </w:r>
+          </w:hyperlink>
+        </w:p>
+        <w:p>
+          <w:pPr>
+            <w:pStyle w:val="TOC4"/>
+            <w:tabs>
+              <w:tab w:val="left" w:pos="1540"/>
+              <w:tab w:val="right" w:leader="dot" w:pos="9016"/>
+            </w:tabs>
+            <w:rPr>
+              <w:rFonts w:eastAsiaTheme="minorEastAsia"/>
+              <w:noProof/>
+              <w:lang w:eastAsia="en-GB"/>
+            </w:rPr>
+          </w:pPr>
+          <w:hyperlink w:anchor="_Toc449869691" w:history="1">
+            <w:r>
+              <w:rPr>
+                <w:rStyle w:val="Hyperlink"/>
+                <w:rFonts w:ascii="Calibri" w:hAnsi="Calibri"/>
+                <w:b/>
+                <w:bCs/>
+                <w:noProof/>
+              </w:rPr>
+              <w:t>2.4.2.1</w:t>
+            </w:r>
+            <w:r>
+              <w:rPr>
+                <w:rFonts w:eastAsiaTheme="minorEastAsia"/>
+                <w:noProof/>
+                <w:lang w:eastAsia="en-GB"/>
+              </w:rPr>
+              <w:tab/>
+            </w:r>
+            <w:r>
+              <w:rPr>
+                <w:rStyle w:val="Hyperlink"/>
+                <w:rFonts w:ascii="Calibri" w:hAnsi="Calibri"/>
+                <w:b/>
+                <w:bCs/>
+                <w:noProof/>
+              </w:rPr>
+              <w:t>PHP</w:t>
+            </w:r>
+            <w:r>
+              <w:rPr>
+                <w:noProof/>
+                <w:webHidden/>
+              </w:rPr>
+              <w:tab/>
+            </w:r>
+            <w:r>
+              <w:rPr>
+                <w:noProof/>
+                <w:webHidden/>
+              </w:rPr>
+              <w:fldChar w:fldCharType="begin"/>
+            </w:r>
+            <w:r>
+              <w:rPr>
+                <w:noProof/>
+                <w:webHidden/>
+              </w:rPr>
+              <w:instrText xml:space="preserve"> PAGEREF _Toc449869691 \h </w:instrText>
+            </w:r>
+            <w:r>
+              <w:rPr>
+                <w:noProof/>
+                <w:webHidden/>
+              </w:rPr>
+            </w:r>
+            <w:r>
+              <w:rPr>
+                <w:noProof/>
+                <w:webHidden/>
+              </w:rPr>
+              <w:fldChar w:fldCharType="separate"/>
+            </w:r>
+            <w:r>
+              <w:rPr>
+                <w:noProof/>
+                <w:webHidden/>
+              </w:rPr>
+              <w:t>19</w:t>
+            </w:r>
+            <w:r>
+              <w:rPr>
+                <w:noProof/>
+                <w:webHidden/>
+              </w:rPr>
+              <w:fldChar w:fldCharType="end"/>
+            </w:r>
+          </w:hyperlink>
+        </w:p>
+        <w:p>
+          <w:pPr>
+            <w:pStyle w:val="TOC4"/>
+            <w:tabs>
+              <w:tab w:val="left" w:pos="1540"/>
+              <w:tab w:val="right" w:leader="dot" w:pos="9016"/>
+            </w:tabs>
+            <w:rPr>
+              <w:rFonts w:eastAsiaTheme="minorEastAsia"/>
+              <w:noProof/>
+              <w:lang w:eastAsia="en-GB"/>
+            </w:rPr>
+          </w:pPr>
+          <w:hyperlink w:anchor="_Toc449869692" w:history="1">
+            <w:r>
+              <w:rPr>
+                <w:rStyle w:val="Hyperlink"/>
+                <w:rFonts w:ascii="Calibri" w:hAnsi="Calibri"/>
+                <w:b/>
+                <w:bCs/>
+                <w:noProof/>
+              </w:rPr>
+              <w:t>2.4.2.2</w:t>
+            </w:r>
+            <w:r>
+              <w:rPr>
+                <w:rFonts w:eastAsiaTheme="minorEastAsia"/>
+                <w:noProof/>
+                <w:lang w:eastAsia="en-GB"/>
+              </w:rPr>
+              <w:tab/>
+            </w:r>
+            <w:r>
+              <w:rPr>
+                <w:rStyle w:val="Hyperlink"/>
+                <w:rFonts w:ascii="Calibri" w:hAnsi="Calibri"/>
+                <w:b/>
+                <w:bCs/>
+                <w:noProof/>
+              </w:rPr>
+              <w:t>ASP.Net</w:t>
+            </w:r>
+            <w:r>
+              <w:rPr>
+                <w:noProof/>
+                <w:webHidden/>
+              </w:rPr>
+              <w:tab/>
+            </w:r>
+            <w:r>
+              <w:rPr>
+                <w:noProof/>
+                <w:webHidden/>
+              </w:rPr>
+              <w:fldChar w:fldCharType="begin"/>
+            </w:r>
+            <w:r>
+              <w:rPr>
+                <w:noProof/>
+                <w:webHidden/>
+              </w:rPr>
+              <w:instrText xml:space="preserve"> PAGEREF _Toc449869692 \h </w:instrText>
+            </w:r>
+            <w:r>
+              <w:rPr>
+                <w:noProof/>
+                <w:webHidden/>
+              </w:rPr>
+            </w:r>
+            <w:r>
+              <w:rPr>
+                <w:noProof/>
+                <w:webHidden/>
+              </w:rPr>
+              <w:fldChar w:fldCharType="separate"/>
+            </w:r>
+            <w:r>
+              <w:rPr>
+                <w:noProof/>
+                <w:webHidden/>
+              </w:rPr>
+              <w:t>19</w:t>
+            </w:r>
+            <w:r>
+              <w:rPr>
+                <w:noProof/>
+                <w:webHidden/>
+              </w:rPr>
+              <w:fldChar w:fldCharType="end"/>
+            </w:r>
+          </w:hyperlink>
+        </w:p>
+        <w:p>
+          <w:pPr>
+            <w:pStyle w:val="TOC4"/>
+            <w:tabs>
+              <w:tab w:val="left" w:pos="1540"/>
+              <w:tab w:val="right" w:leader="dot" w:pos="9016"/>
+            </w:tabs>
+            <w:rPr>
+              <w:rFonts w:eastAsiaTheme="minorEastAsia"/>
+              <w:noProof/>
+              <w:lang w:eastAsia="en-GB"/>
+            </w:rPr>
+          </w:pPr>
+          <w:hyperlink w:anchor="_Toc449869693" w:history="1">
+            <w:r>
+              <w:rPr>
+                <w:rStyle w:val="Hyperlink"/>
+                <w:rFonts w:ascii="Calibri" w:hAnsi="Calibri"/>
+                <w:b/>
+                <w:bCs/>
+                <w:noProof/>
+              </w:rPr>
+              <w:t>2.4.2.3</w:t>
+            </w:r>
+            <w:r>
+              <w:rPr>
+                <w:rFonts w:eastAsiaTheme="minorEastAsia"/>
+                <w:noProof/>
+                <w:lang w:eastAsia="en-GB"/>
+              </w:rPr>
+              <w:tab/>
+            </w:r>
+            <w:r>
+              <w:rPr>
+                <w:rStyle w:val="Hyperlink"/>
+                <w:rFonts w:ascii="Calibri" w:hAnsi="Calibri"/>
+                <w:b/>
+                <w:bCs/>
+                <w:noProof/>
+              </w:rPr>
+              <w:t>Summary of Server side Scripting</w:t>
+            </w:r>
+            <w:r>
+              <w:rPr>
+                <w:noProof/>
+                <w:webHidden/>
+              </w:rPr>
+              <w:tab/>
+            </w:r>
+            <w:r>
+              <w:rPr>
+                <w:noProof/>
+                <w:webHidden/>
+              </w:rPr>
+              <w:fldChar w:fldCharType="begin"/>
+            </w:r>
+            <w:r>
+              <w:rPr>
+                <w:noProof/>
+                <w:webHidden/>
+              </w:rPr>
+              <w:instrText xml:space="preserve"> PAGEREF _Toc449869693 \h </w:instrText>
+            </w:r>
+            <w:r>
+              <w:rPr>
+                <w:noProof/>
+                <w:webHidden/>
+              </w:rPr>
+            </w:r>
+            <w:r>
+              <w:rPr>
+                <w:noProof/>
+                <w:webHidden/>
+              </w:rPr>
+              <w:fldChar w:fldCharType="separate"/>
+            </w:r>
+            <w:r>
+              <w:rPr>
+                <w:noProof/>
+                <w:webHidden/>
+              </w:rPr>
+              <w:t>19</w:t>
             </w:r>
             <w:r>
               <w:rPr>
@@ -4938,7 +5582,7 @@
               <w:lang w:val="en-GB" w:eastAsia="en-GB" w:bidi="ml-IN"/>
             </w:rPr>
           </w:pPr>
-          <w:hyperlink w:anchor="_Toc449796940" w:history="1">
+          <w:hyperlink w:anchor="_Toc449869694" w:history="1">
             <w:r>
               <w:rPr>
                 <w:rStyle w:val="Hyperlink"/>
@@ -4986,7 +5630,7 @@
                 <w:noProof/>
                 <w:webHidden/>
               </w:rPr>
-              <w:instrText xml:space="preserve"> PAGEREF _Toc449796940 \h </w:instrText>
+              <w:instrText xml:space="preserve"> PAGEREF _Toc449869694 \h </w:instrText>
             </w:r>
             <w:r>
               <w:rPr>
@@ -5006,7 +5650,7 @@
                 <w:noProof/>
                 <w:webHidden/>
               </w:rPr>
-              <w:t>18</w:t>
+              <w:t>20</w:t>
             </w:r>
             <w:r>
               <w:rPr>
@@ -5030,7 +5674,7 @@
               <w:lang w:val="en-GB" w:eastAsia="en-GB" w:bidi="ml-IN"/>
             </w:rPr>
           </w:pPr>
-          <w:hyperlink w:anchor="_Toc449796941" w:history="1">
+          <w:hyperlink w:anchor="_Toc449869695" w:history="1">
             <w:r>
               <w:rPr>
                 <w:rStyle w:val="Hyperlink"/>
@@ -5078,7 +5722,7 @@
                 <w:noProof/>
                 <w:webHidden/>
               </w:rPr>
-              <w:instrText xml:space="preserve"> PAGEREF _Toc449796941 \h </w:instrText>
+              <w:instrText xml:space="preserve"> PAGEREF _Toc449869695 \h </w:instrText>
             </w:r>
             <w:r>
               <w:rPr>
@@ -5098,7 +5742,7 @@
                 <w:noProof/>
                 <w:webHidden/>
               </w:rPr>
-              <w:t>18</w:t>
+              <w:t>20</w:t>
             </w:r>
             <w:r>
               <w:rPr>
@@ -5122,7 +5766,7 @@
               <w:lang w:val="en-GB" w:eastAsia="en-GB" w:bidi="ml-IN"/>
             </w:rPr>
           </w:pPr>
-          <w:hyperlink w:anchor="_Toc449796942" w:history="1">
+          <w:hyperlink w:anchor="_Toc449869696" w:history="1">
             <w:r>
               <w:rPr>
                 <w:rStyle w:val="Hyperlink"/>
@@ -5170,7 +5814,7 @@
                 <w:noProof/>
                 <w:webHidden/>
               </w:rPr>
-              <w:instrText xml:space="preserve"> PAGEREF _Toc449796942 \h </w:instrText>
+              <w:instrText xml:space="preserve"> PAGEREF _Toc449869696 \h </w:instrText>
             </w:r>
             <w:r>
               <w:rPr>
@@ -5190,7 +5834,7 @@
                 <w:noProof/>
                 <w:webHidden/>
               </w:rPr>
-              <w:t>18</w:t>
+              <w:t>20</w:t>
             </w:r>
             <w:r>
               <w:rPr>
@@ -5214,7 +5858,7 @@
               <w:lang w:val="en-GB" w:eastAsia="en-GB" w:bidi="ml-IN"/>
             </w:rPr>
           </w:pPr>
-          <w:hyperlink w:anchor="_Toc449796943" w:history="1">
+          <w:hyperlink w:anchor="_Toc449869697" w:history="1">
             <w:r>
               <w:rPr>
                 <w:rStyle w:val="Hyperlink"/>
@@ -5262,7 +5906,7 @@
                 <w:noProof/>
                 <w:webHidden/>
               </w:rPr>
-              <w:instrText xml:space="preserve"> PAGEREF _Toc449796943 \h </w:instrText>
+              <w:instrText xml:space="preserve"> PAGEREF _Toc449869697 \h </w:instrText>
             </w:r>
             <w:r>
               <w:rPr>
@@ -5282,7 +5926,7 @@
                 <w:noProof/>
                 <w:webHidden/>
               </w:rPr>
-              <w:t>18</w:t>
+              <w:t>20</w:t>
             </w:r>
             <w:r>
               <w:rPr>
@@ -5306,7 +5950,7 @@
               <w:lang w:val="en-GB" w:eastAsia="en-GB" w:bidi="ml-IN"/>
             </w:rPr>
           </w:pPr>
-          <w:hyperlink w:anchor="_Toc449796944" w:history="1">
+          <w:hyperlink w:anchor="_Toc449869698" w:history="1">
             <w:r>
               <w:rPr>
                 <w:rStyle w:val="Hyperlink"/>
@@ -5354,7 +5998,7 @@
                 <w:noProof/>
                 <w:webHidden/>
               </w:rPr>
-              <w:instrText xml:space="preserve"> PAGEREF _Toc449796944 \h </w:instrText>
+              <w:instrText xml:space="preserve"> PAGEREF _Toc449869698 \h </w:instrText>
             </w:r>
             <w:r>
               <w:rPr>
@@ -5374,7 +6018,7 @@
                 <w:noProof/>
                 <w:webHidden/>
               </w:rPr>
-              <w:t>18</w:t>
+              <w:t>20</w:t>
             </w:r>
             <w:r>
               <w:rPr>
@@ -5398,7 +6042,7 @@
               <w:lang w:val="en-GB" w:eastAsia="en-GB" w:bidi="ml-IN"/>
             </w:rPr>
           </w:pPr>
-          <w:hyperlink w:anchor="_Toc449796945" w:history="1">
+          <w:hyperlink w:anchor="_Toc449869699" w:history="1">
             <w:r>
               <w:rPr>
                 <w:rStyle w:val="Hyperlink"/>
@@ -5446,7 +6090,7 @@
                 <w:noProof/>
                 <w:webHidden/>
               </w:rPr>
-              <w:instrText xml:space="preserve"> PAGEREF _Toc449796945 \h </w:instrText>
+              <w:instrText xml:space="preserve"> PAGEREF _Toc449869699 \h </w:instrText>
             </w:r>
             <w:r>
               <w:rPr>
@@ -5466,7 +6110,7 @@
                 <w:noProof/>
                 <w:webHidden/>
               </w:rPr>
-              <w:t>18</w:t>
+              <w:t>20</w:t>
             </w:r>
             <w:r>
               <w:rPr>
@@ -5490,7 +6134,7 @@
               <w:lang w:val="en-GB" w:eastAsia="en-GB" w:bidi="ml-IN"/>
             </w:rPr>
           </w:pPr>
-          <w:hyperlink w:anchor="_Toc449796946" w:history="1">
+          <w:hyperlink w:anchor="_Toc449869700" w:history="1">
             <w:r>
               <w:rPr>
                 <w:rStyle w:val="Hyperlink"/>
@@ -5538,7 +6182,7 @@
                 <w:noProof/>
                 <w:webHidden/>
               </w:rPr>
-              <w:instrText xml:space="preserve"> PAGEREF _Toc449796946 \h </w:instrText>
+              <w:instrText xml:space="preserve"> PAGEREF _Toc449869700 \h </w:instrText>
             </w:r>
             <w:r>
               <w:rPr>
@@ -5558,7 +6202,7 @@
                 <w:noProof/>
                 <w:webHidden/>
               </w:rPr>
-              <w:t>18</w:t>
+              <w:t>20</w:t>
             </w:r>
             <w:r>
               <w:rPr>
@@ -5578,7 +6222,7 @@
               <w:lang w:eastAsia="en-GB"/>
             </w:rPr>
           </w:pPr>
-          <w:hyperlink w:anchor="_Toc449796947" w:history="1">
+          <w:hyperlink w:anchor="_Toc449869701" w:history="1">
             <w:r>
               <w:rPr>
                 <w:rStyle w:val="Hyperlink"/>
@@ -5608,7 +6252,7 @@
                 <w:noProof/>
                 <w:webHidden/>
               </w:rPr>
-              <w:instrText xml:space="preserve"> PAGEREF _Toc449796947 \h </w:instrText>
+              <w:instrText xml:space="preserve"> PAGEREF _Toc449869701 \h </w:instrText>
             </w:r>
             <w:r>
               <w:rPr>
@@ -5628,7 +6272,7 @@
                 <w:noProof/>
                 <w:webHidden/>
               </w:rPr>
-              <w:t>19</w:t>
+              <w:t>22</w:t>
             </w:r>
             <w:r>
               <w:rPr>
@@ -5651,7 +6295,7 @@
               <w:lang w:val="en-GB" w:eastAsia="en-GB" w:bidi="ml-IN"/>
             </w:rPr>
           </w:pPr>
-          <w:hyperlink w:anchor="_Toc449796948" w:history="1">
+          <w:hyperlink w:anchor="_Toc449869702" w:history="1">
             <w:r>
               <w:rPr>
                 <w:rStyle w:val="Hyperlink"/>
@@ -5681,7 +6325,7 @@
                 <w:noProof/>
                 <w:webHidden/>
               </w:rPr>
-              <w:instrText xml:space="preserve"> PAGEREF _Toc449796948 \h </w:instrText>
+              <w:instrText xml:space="preserve"> PAGEREF _Toc449869702 \h </w:instrText>
             </w:r>
             <w:r>
               <w:rPr>
@@ -5701,7 +6345,7 @@
                 <w:noProof/>
                 <w:webHidden/>
               </w:rPr>
-              <w:t>19</w:t>
+              <w:t>22</w:t>
             </w:r>
             <w:r>
               <w:rPr>
@@ -5724,7 +6368,7 @@
               <w:lang w:val="en-GB" w:eastAsia="en-GB" w:bidi="ml-IN"/>
             </w:rPr>
           </w:pPr>
-          <w:hyperlink w:anchor="_Toc449796949" w:history="1">
+          <w:hyperlink w:anchor="_Toc449869703" w:history="1">
             <w:r>
               <w:rPr>
                 <w:rStyle w:val="Hyperlink"/>
@@ -5754,7 +6398,7 @@
                 <w:noProof/>
                 <w:webHidden/>
               </w:rPr>
-              <w:instrText xml:space="preserve"> PAGEREF _Toc449796949 \h </w:instrText>
+              <w:instrText xml:space="preserve"> PAGEREF _Toc449869703 \h </w:instrText>
             </w:r>
             <w:r>
               <w:rPr>
@@ -5774,7 +6418,7 @@
                 <w:noProof/>
                 <w:webHidden/>
               </w:rPr>
-              <w:t>22</w:t>
+              <w:t>26</w:t>
             </w:r>
             <w:r>
               <w:rPr>
@@ -5794,7 +6438,7 @@
               <w:lang w:eastAsia="en-GB"/>
             </w:rPr>
           </w:pPr>
-          <w:hyperlink w:anchor="_Toc449796950" w:history="1">
+          <w:hyperlink w:anchor="_Toc449869704" w:history="1">
             <w:r>
               <w:rPr>
                 <w:rStyle w:val="Hyperlink"/>
@@ -5824,7 +6468,7 @@
                 <w:noProof/>
                 <w:webHidden/>
               </w:rPr>
-              <w:instrText xml:space="preserve"> PAGEREF _Toc449796950 \h </w:instrText>
+              <w:instrText xml:space="preserve"> PAGEREF _Toc449869704 \h </w:instrText>
             </w:r>
             <w:r>
               <w:rPr>
@@ -5844,7 +6488,7 @@
                 <w:noProof/>
                 <w:webHidden/>
               </w:rPr>
-              <w:t>23</w:t>
+              <w:t>27</w:t>
             </w:r>
             <w:r>
               <w:rPr>
@@ -5867,7 +6511,7 @@
               <w:lang w:val="en-GB" w:eastAsia="en-GB" w:bidi="ml-IN"/>
             </w:rPr>
           </w:pPr>
-          <w:hyperlink w:anchor="_Toc449796951" w:history="1">
+          <w:hyperlink w:anchor="_Toc449869705" w:history="1">
             <w:r>
               <w:rPr>
                 <w:rStyle w:val="Hyperlink"/>
@@ -5897,7 +6541,7 @@
                 <w:noProof/>
                 <w:webHidden/>
               </w:rPr>
-              <w:instrText xml:space="preserve"> PAGEREF _Toc449796951 \h </w:instrText>
+              <w:instrText xml:space="preserve"> PAGEREF _Toc449869705 \h </w:instrText>
             </w:r>
             <w:r>
               <w:rPr>
@@ -5917,7 +6561,7 @@
                 <w:noProof/>
                 <w:webHidden/>
               </w:rPr>
-              <w:t>23</w:t>
+              <w:t>27</w:t>
             </w:r>
             <w:r>
               <w:rPr>
@@ -5937,7 +6581,7 @@
               <w:lang w:eastAsia="en-GB"/>
             </w:rPr>
           </w:pPr>
-          <w:hyperlink w:anchor="_Toc449796952" w:history="1">
+          <w:hyperlink w:anchor="_Toc449869706" w:history="1">
             <w:r>
               <w:rPr>
                 <w:rStyle w:val="Hyperlink"/>
@@ -5967,7 +6611,7 @@
                 <w:noProof/>
                 <w:webHidden/>
               </w:rPr>
-              <w:instrText xml:space="preserve"> PAGEREF _Toc449796952 \h </w:instrText>
+              <w:instrText xml:space="preserve"> PAGEREF _Toc449869706 \h </w:instrText>
             </w:r>
             <w:r>
               <w:rPr>
@@ -5987,7 +6631,7 @@
                 <w:noProof/>
                 <w:webHidden/>
               </w:rPr>
-              <w:t>23</w:t>
+              <w:t>27</w:t>
             </w:r>
             <w:r>
               <w:rPr>
@@ -6048,44 +6692,6 @@
           <w:szCs w:val="28"/>
         </w:rPr>
       </w:pPr>
-      <w:bookmarkStart w:id="4" w:name="_GoBack"/>
-      <w:bookmarkEnd w:id="4"/>
-    </w:p>
-    <w:p>
-      <w:pPr>
-        <w:rPr>
-          <w:rFonts w:ascii="Calibri" w:hAnsi="Calibri" w:cs="Arial"/>
-          <w:sz w:val="28"/>
-          <w:szCs w:val="28"/>
-        </w:rPr>
-      </w:pPr>
-    </w:p>
-    <w:p>
-      <w:pPr>
-        <w:rPr>
-          <w:rFonts w:ascii="Calibri" w:hAnsi="Calibri" w:cs="Arial"/>
-          <w:sz w:val="28"/>
-          <w:szCs w:val="28"/>
-        </w:rPr>
-      </w:pPr>
-    </w:p>
-    <w:p>
-      <w:pPr>
-        <w:rPr>
-          <w:rFonts w:ascii="Calibri" w:hAnsi="Calibri" w:cs="Arial"/>
-          <w:sz w:val="28"/>
-          <w:szCs w:val="28"/>
-        </w:rPr>
-      </w:pPr>
-    </w:p>
-    <w:p>
-      <w:pPr>
-        <w:rPr>
-          <w:rFonts w:ascii="Calibri" w:hAnsi="Calibri" w:cs="Arial"/>
-          <w:sz w:val="28"/>
-          <w:szCs w:val="28"/>
-        </w:rPr>
-      </w:pPr>
     </w:p>
     <w:p>
       <w:pPr>
@@ -6161,7 +6767,7 @@
           <w:color w:val="000000" w:themeColor="text1"/>
         </w:rPr>
       </w:pPr>
-      <w:bookmarkStart w:id="5" w:name="_Toc449796909"/>
+      <w:bookmarkStart w:id="4" w:name="_Toc449869656"/>
       <w:r>
         <w:rPr>
           <w:rFonts w:ascii="Calibri" w:hAnsi="Calibri" w:cs="Arial"/>
@@ -6172,7 +6778,7 @@
         <w:lastRenderedPageBreak/>
         <w:t>Chapter 1: Introduction</w:t>
       </w:r>
-      <w:bookmarkEnd w:id="5"/>
+      <w:bookmarkEnd w:id="4"/>
       <w:r>
         <w:rPr>
           <w:rFonts w:ascii="Calibri" w:hAnsi="Calibri" w:cs="Arial"/>
@@ -6200,7 +6806,7 @@
           <w:szCs w:val="28"/>
         </w:rPr>
       </w:pPr>
-      <w:bookmarkStart w:id="6" w:name="_Toc449796910"/>
+      <w:bookmarkStart w:id="5" w:name="_Toc449869657"/>
       <w:r>
         <w:rPr>
           <w:rFonts w:ascii="Calibri" w:hAnsi="Calibri"/>
@@ -6212,7 +6818,7 @@
         </w:rPr>
         <w:t>Introduction</w:t>
       </w:r>
-      <w:bookmarkEnd w:id="6"/>
+      <w:bookmarkEnd w:id="5"/>
     </w:p>
     <w:p>
       <w:pPr>
@@ -6423,7 +7029,7 @@
           <w:szCs w:val="28"/>
         </w:rPr>
       </w:pPr>
-      <w:bookmarkStart w:id="7" w:name="_Toc449796911"/>
+      <w:bookmarkStart w:id="6" w:name="_Toc449869658"/>
       <w:r>
         <w:rPr>
           <w:rFonts w:ascii="Calibri" w:hAnsi="Calibri"/>
@@ -6435,7 +7041,7 @@
         </w:rPr>
         <w:t>Motivation</w:t>
       </w:r>
-      <w:bookmarkEnd w:id="7"/>
+      <w:bookmarkEnd w:id="6"/>
       <w:r>
         <w:rPr>
           <w:rFonts w:ascii="Calibri" w:hAnsi="Calibri"/>
@@ -6613,7 +7219,7 @@
           <w:szCs w:val="28"/>
         </w:rPr>
       </w:pPr>
-      <w:bookmarkStart w:id="8" w:name="_Toc449796912"/>
+      <w:bookmarkStart w:id="7" w:name="_Toc449869659"/>
       <w:r>
         <w:rPr>
           <w:rFonts w:ascii="Calibri" w:hAnsi="Calibri"/>
@@ -6625,7 +7231,7 @@
         </w:rPr>
         <w:t>Project Aim and Objectives</w:t>
       </w:r>
-      <w:bookmarkEnd w:id="8"/>
+      <w:bookmarkEnd w:id="7"/>
       <w:r>
         <w:rPr>
           <w:rFonts w:ascii="Calibri" w:hAnsi="Calibri"/>
@@ -6655,7 +7261,7 @@
           <w:szCs w:val="28"/>
         </w:rPr>
       </w:pPr>
-      <w:bookmarkStart w:id="9" w:name="_Toc449796913"/>
+      <w:bookmarkStart w:id="8" w:name="_Toc449869660"/>
       <w:r>
         <w:rPr>
           <w:rFonts w:ascii="Calibri" w:hAnsi="Calibri"/>
@@ -6667,7 +7273,7 @@
         </w:rPr>
         <w:t>Aims</w:t>
       </w:r>
-      <w:bookmarkEnd w:id="9"/>
+      <w:bookmarkEnd w:id="8"/>
     </w:p>
     <w:p>
       <w:pPr>
@@ -6705,7 +7311,7 @@
           <w:szCs w:val="28"/>
         </w:rPr>
       </w:pPr>
-      <w:bookmarkStart w:id="10" w:name="_Toc449796914"/>
+      <w:bookmarkStart w:id="9" w:name="_Toc449869661"/>
       <w:r>
         <w:rPr>
           <w:rFonts w:ascii="Calibri" w:hAnsi="Calibri"/>
@@ -6717,7 +7323,7 @@
         </w:rPr>
         <w:t>Objectives</w:t>
       </w:r>
-      <w:bookmarkEnd w:id="10"/>
+      <w:bookmarkEnd w:id="9"/>
     </w:p>
     <w:p>
       <w:pPr>
@@ -6896,7 +7502,7 @@
           <w:szCs w:val="28"/>
         </w:rPr>
       </w:pPr>
-      <w:bookmarkStart w:id="11" w:name="_Toc449796915"/>
+      <w:bookmarkStart w:id="10" w:name="_Toc449869662"/>
       <w:r>
         <w:rPr>
           <w:rFonts w:ascii="Calibri" w:hAnsi="Calibri"/>
@@ -6909,7 +7515,7 @@
         <w:lastRenderedPageBreak/>
         <w:t>Deliverables</w:t>
       </w:r>
-      <w:bookmarkEnd w:id="11"/>
+      <w:bookmarkEnd w:id="10"/>
       <w:r>
         <w:rPr>
           <w:rFonts w:ascii="Calibri" w:hAnsi="Calibri"/>
@@ -7016,7 +7622,7 @@
           <w:szCs w:val="28"/>
         </w:rPr>
       </w:pPr>
-      <w:bookmarkStart w:id="12" w:name="_Toc449796916"/>
+      <w:bookmarkStart w:id="11" w:name="_Toc449869663"/>
       <w:r>
         <w:rPr>
           <w:rFonts w:ascii="Calibri" w:hAnsi="Calibri"/>
@@ -7028,7 +7634,7 @@
         </w:rPr>
         <w:t>Relevance to Degree</w:t>
       </w:r>
-      <w:bookmarkEnd w:id="12"/>
+      <w:bookmarkEnd w:id="11"/>
       <w:r>
         <w:rPr>
           <w:rFonts w:ascii="Calibri" w:hAnsi="Calibri"/>
@@ -7088,7 +7694,7 @@
           <w:szCs w:val="28"/>
         </w:rPr>
       </w:pPr>
-      <w:bookmarkStart w:id="13" w:name="_Toc449796917"/>
+      <w:bookmarkStart w:id="12" w:name="_Toc449869664"/>
       <w:r>
         <w:rPr>
           <w:rFonts w:ascii="Calibri" w:hAnsi="Calibri"/>
@@ -7100,7 +7706,7 @@
         </w:rPr>
         <w:t>Project Plan</w:t>
       </w:r>
-      <w:bookmarkEnd w:id="13"/>
+      <w:bookmarkEnd w:id="12"/>
       <w:r>
         <w:rPr>
           <w:rFonts w:ascii="Calibri" w:hAnsi="Calibri"/>
@@ -7622,7 +8228,7 @@
           <w:szCs w:val="28"/>
         </w:rPr>
       </w:pPr>
-      <w:bookmarkStart w:id="14" w:name="_Toc449796918"/>
+      <w:bookmarkStart w:id="13" w:name="_Toc449869665"/>
       <w:r>
         <w:rPr>
           <w:rFonts w:ascii="Calibri" w:hAnsi="Calibri"/>
@@ -7646,7 +8252,7 @@
         </w:rPr>
         <w:t>Structure</w:t>
       </w:r>
-      <w:bookmarkEnd w:id="14"/>
+      <w:bookmarkEnd w:id="13"/>
       <w:r>
         <w:rPr>
           <w:rFonts w:ascii="Calibri" w:hAnsi="Calibri"/>
@@ -8315,7 +8921,7 @@
           <w:color w:val="000000" w:themeColor="text1"/>
         </w:rPr>
       </w:pPr>
-      <w:bookmarkStart w:id="15" w:name="_Toc449796919"/>
+      <w:bookmarkStart w:id="14" w:name="_Toc449869666"/>
       <w:r>
         <w:rPr>
           <w:rFonts w:ascii="Calibri" w:hAnsi="Calibri" w:cs="Arial"/>
@@ -8326,7 +8932,7 @@
         <w:lastRenderedPageBreak/>
         <w:t>Chapter 2: Background Research</w:t>
       </w:r>
-      <w:bookmarkEnd w:id="15"/>
+      <w:bookmarkEnd w:id="14"/>
       <w:r>
         <w:rPr>
           <w:rFonts w:ascii="Calibri" w:hAnsi="Calibri" w:cs="Arial"/>
@@ -8354,7 +8960,7 @@
           <w:szCs w:val="28"/>
         </w:rPr>
       </w:pPr>
-      <w:bookmarkStart w:id="16" w:name="_Toc449796920"/>
+      <w:bookmarkStart w:id="15" w:name="_Toc449869667"/>
       <w:r>
         <w:rPr>
           <w:rFonts w:ascii="Calibri" w:hAnsi="Calibri"/>
@@ -8388,7 +8994,7 @@
         </w:rPr>
         <w:t>or Products</w:t>
       </w:r>
-      <w:bookmarkEnd w:id="16"/>
+      <w:bookmarkEnd w:id="15"/>
     </w:p>
     <w:p>
       <w:pPr>
@@ -8507,7 +9113,7 @@
           <w:szCs w:val="28"/>
         </w:rPr>
       </w:pPr>
-      <w:bookmarkStart w:id="17" w:name="_Toc449796921"/>
+      <w:bookmarkStart w:id="16" w:name="_Toc449869668"/>
       <w:r>
         <w:rPr>
           <w:rFonts w:ascii="Calibri" w:hAnsi="Calibri"/>
@@ -8519,7 +9125,7 @@
         </w:rPr>
         <w:t>Respondus</w:t>
       </w:r>
-      <w:bookmarkEnd w:id="17"/>
+      <w:bookmarkEnd w:id="16"/>
     </w:p>
     <w:p>
       <w:pPr>
@@ -9234,7 +9840,7 @@
           <w:szCs w:val="28"/>
         </w:rPr>
       </w:pPr>
-      <w:bookmarkStart w:id="18" w:name="_Toc449796922"/>
+      <w:bookmarkStart w:id="17" w:name="_Toc449869669"/>
       <w:r>
         <w:rPr>
           <w:rFonts w:ascii="Calibri" w:hAnsi="Calibri"/>
@@ -9246,7 +9852,7 @@
         </w:rPr>
         <w:t>Moodle Quiz</w:t>
       </w:r>
-      <w:bookmarkEnd w:id="18"/>
+      <w:bookmarkEnd w:id="17"/>
       <w:r>
         <w:rPr>
           <w:rFonts w:ascii="Calibri" w:hAnsi="Calibri"/>
@@ -9754,7 +10360,7 @@
           <w:szCs w:val="28"/>
         </w:rPr>
       </w:pPr>
-      <w:bookmarkStart w:id="19" w:name="_Toc449796923"/>
+      <w:bookmarkStart w:id="18" w:name="_Toc449869670"/>
       <w:r>
         <w:rPr>
           <w:rFonts w:ascii="Calibri" w:hAnsi="Calibri"/>
@@ -9788,7 +10394,7 @@
         </w:rPr>
         <w:t>Exam</w:t>
       </w:r>
-      <w:bookmarkEnd w:id="19"/>
+      <w:bookmarkEnd w:id="18"/>
     </w:p>
     <w:p>
       <w:pPr>
@@ -10057,7 +10663,7 @@
           <w:szCs w:val="28"/>
         </w:rPr>
       </w:pPr>
-      <w:bookmarkStart w:id="20" w:name="_Toc449796924"/>
+      <w:bookmarkStart w:id="19" w:name="_Toc449869671"/>
       <w:r>
         <w:rPr>
           <w:rFonts w:ascii="Calibri" w:hAnsi="Calibri"/>
@@ -10069,7 +10675,7 @@
         </w:rPr>
         <w:t>Speed Exam</w:t>
       </w:r>
-      <w:bookmarkEnd w:id="20"/>
+      <w:bookmarkEnd w:id="19"/>
     </w:p>
     <w:p>
       <w:pPr>
@@ -10338,7 +10944,7 @@
           <w:szCs w:val="28"/>
         </w:rPr>
       </w:pPr>
-      <w:bookmarkStart w:id="21" w:name="_Toc449796925"/>
+      <w:bookmarkStart w:id="20" w:name="_Toc449869672"/>
       <w:r>
         <w:rPr>
           <w:rFonts w:ascii="Calibri" w:hAnsi="Calibri"/>
@@ -10350,7 +10956,7 @@
         </w:rPr>
         <w:t>Pro Profs Quiz Maker</w:t>
       </w:r>
-      <w:bookmarkEnd w:id="21"/>
+      <w:bookmarkEnd w:id="20"/>
     </w:p>
     <w:p>
       <w:pPr>
@@ -10441,7 +11047,25 @@
           <w:sz w:val="24"/>
           <w:szCs w:val="24"/>
         </w:rPr>
-        <w:t xml:space="preserve">Pro Profs offers over 100, 000 ready to use quizzes and questions on any educational or organisational topics </w:t>
+        <w:t xml:space="preserve">Pro Profs </w:t>
+      </w:r>
+      <w:proofErr w:type="gramStart"/>
+      <w:r>
+        <w:rPr>
+          <w:rFonts w:ascii="Calibri" w:hAnsi="Calibri"/>
+          <w:sz w:val="24"/>
+          <w:szCs w:val="24"/>
+        </w:rPr>
+        <w:t>offers</w:t>
+      </w:r>
+      <w:proofErr w:type="gramEnd"/>
+      <w:r>
+        <w:rPr>
+          <w:rFonts w:ascii="Calibri" w:hAnsi="Calibri"/>
+          <w:sz w:val="24"/>
+          <w:szCs w:val="24"/>
+        </w:rPr>
+        <w:t xml:space="preserve"> over 100, 000 ready to use quizzes and questions on any educational or organisational topics </w:t>
       </w:r>
       <w:r>
         <w:rPr>
@@ -10576,7 +11200,7 @@
           <w:szCs w:val="28"/>
         </w:rPr>
       </w:pPr>
-      <w:bookmarkStart w:id="22" w:name="_Toc449796926"/>
+      <w:bookmarkStart w:id="21" w:name="_Toc449869673"/>
       <w:r>
         <w:rPr>
           <w:rFonts w:ascii="Calibri" w:hAnsi="Calibri"/>
@@ -10589,7 +11213,7 @@
         <w:lastRenderedPageBreak/>
         <w:t>Existing Products Summary</w:t>
       </w:r>
-      <w:bookmarkEnd w:id="22"/>
+      <w:bookmarkEnd w:id="21"/>
       <w:r>
         <w:rPr>
           <w:rFonts w:ascii="Calibri" w:hAnsi="Calibri"/>
@@ -13897,7 +14521,7 @@
           <w:szCs w:val="28"/>
         </w:rPr>
       </w:pPr>
-      <w:bookmarkStart w:id="23" w:name="_Toc449796927"/>
+      <w:bookmarkStart w:id="22" w:name="_Toc449869674"/>
       <w:r>
         <w:rPr>
           <w:rFonts w:ascii="Calibri" w:hAnsi="Calibri"/>
@@ -13910,7 +14534,7 @@
         <w:lastRenderedPageBreak/>
         <w:t>Graphical Visualisation</w:t>
       </w:r>
-      <w:bookmarkEnd w:id="23"/>
+      <w:bookmarkEnd w:id="22"/>
       <w:r>
         <w:rPr>
           <w:rFonts w:ascii="Calibri" w:hAnsi="Calibri"/>
@@ -14158,7 +14782,7 @@
           <w:szCs w:val="28"/>
         </w:rPr>
       </w:pPr>
-      <w:bookmarkStart w:id="24" w:name="_Toc449796928"/>
+      <w:bookmarkStart w:id="23" w:name="_Toc449869675"/>
       <w:r>
         <w:rPr>
           <w:rFonts w:ascii="Calibri" w:hAnsi="Calibri"/>
@@ -14170,7 +14794,7 @@
         </w:rPr>
         <w:t>Bar Diagrams</w:t>
       </w:r>
-      <w:bookmarkEnd w:id="24"/>
+      <w:bookmarkEnd w:id="23"/>
     </w:p>
     <w:p>
       <w:pPr>
@@ -14352,7 +14976,7 @@
           <w:szCs w:val="28"/>
         </w:rPr>
       </w:pPr>
-      <w:bookmarkStart w:id="25" w:name="_Toc449796929"/>
+      <w:bookmarkStart w:id="24" w:name="_Toc449869676"/>
       <w:r>
         <w:rPr>
           <w:rFonts w:ascii="Calibri" w:hAnsi="Calibri"/>
@@ -14364,7 +14988,7 @@
         </w:rPr>
         <w:t>Pie Diagrams</w:t>
       </w:r>
-      <w:bookmarkEnd w:id="25"/>
+      <w:bookmarkEnd w:id="24"/>
     </w:p>
     <w:p>
       <w:pPr>
@@ -14492,7 +15116,7 @@
           <w:szCs w:val="28"/>
         </w:rPr>
       </w:pPr>
-      <w:bookmarkStart w:id="26" w:name="_Toc449796930"/>
+      <w:bookmarkStart w:id="25" w:name="_Toc449869677"/>
       <w:r>
         <w:rPr>
           <w:rFonts w:ascii="Calibri" w:hAnsi="Calibri"/>
@@ -14504,7 +15128,7 @@
         </w:rPr>
         <w:t>Line Diagram</w:t>
       </w:r>
-      <w:bookmarkEnd w:id="26"/>
+      <w:bookmarkEnd w:id="25"/>
     </w:p>
     <w:p>
       <w:pPr>
@@ -14630,7 +15254,7 @@
           <w:szCs w:val="28"/>
         </w:rPr>
       </w:pPr>
-      <w:bookmarkStart w:id="27" w:name="_Toc449796931"/>
+      <w:bookmarkStart w:id="26" w:name="_Toc449869678"/>
       <w:r>
         <w:rPr>
           <w:rFonts w:ascii="Calibri" w:hAnsi="Calibri"/>
@@ -14654,7 +15278,7 @@
         </w:rPr>
         <w:t>s</w:t>
       </w:r>
-      <w:bookmarkEnd w:id="27"/>
+      <w:bookmarkEnd w:id="26"/>
     </w:p>
     <w:p>
       <w:pPr>
@@ -14673,7 +15297,7 @@
           <w:szCs w:val="28"/>
         </w:rPr>
       </w:pPr>
-      <w:bookmarkStart w:id="28" w:name="_Toc449796932"/>
+      <w:bookmarkStart w:id="27" w:name="_Toc449869679"/>
       <w:r>
         <w:rPr>
           <w:rFonts w:ascii="Calibri" w:hAnsi="Calibri"/>
@@ -14696,7 +15320,7 @@
         </w:rPr>
         <w:t>HP Frameworks</w:t>
       </w:r>
-      <w:bookmarkEnd w:id="28"/>
+      <w:bookmarkEnd w:id="27"/>
     </w:p>
     <w:p>
       <w:pPr>
@@ -14743,7 +15367,7 @@
           <w:szCs w:val="28"/>
         </w:rPr>
       </w:pPr>
-      <w:bookmarkStart w:id="29" w:name="_Toc449796933"/>
+      <w:bookmarkStart w:id="28" w:name="_Toc449869680"/>
       <w:r>
         <w:rPr>
           <w:rFonts w:ascii="Calibri" w:hAnsi="Calibri"/>
@@ -14757,7 +15381,7 @@
         </w:rPr>
         <w:t>Codeigniter</w:t>
       </w:r>
-      <w:bookmarkEnd w:id="29"/>
+      <w:bookmarkEnd w:id="28"/>
       <w:r>
         <w:rPr>
           <w:rFonts w:ascii="Calibri" w:hAnsi="Calibri"/>
@@ -15293,15 +15917,7 @@
                                 <w:sz w:val="24"/>
                                 <w:szCs w:val="24"/>
                               </w:rPr>
-                              <w:t xml:space="preserve"> (</w:t>
-                            </w:r>
-                            <w:r>
-                              <w:rPr>
-                                <w:rStyle w:val="selectable"/>
-                                <w:sz w:val="24"/>
-                                <w:szCs w:val="24"/>
-                              </w:rPr>
-                              <w:t>3.bp.blogspot.com, 2016)</w:t>
+                              <w:t xml:space="preserve"> (3.bp.blogspot.com, 2016)</w:t>
                             </w:r>
                           </w:p>
                         </w:txbxContent>
@@ -15395,15 +16011,7 @@
                           <w:sz w:val="24"/>
                           <w:szCs w:val="24"/>
                         </w:rPr>
-                        <w:t xml:space="preserve"> (</w:t>
-                      </w:r>
-                      <w:r>
-                        <w:rPr>
-                          <w:rStyle w:val="selectable"/>
-                          <w:sz w:val="24"/>
-                          <w:szCs w:val="24"/>
-                        </w:rPr>
-                        <w:t>3.bp.blogspot.com, 2016)</w:t>
+                        <w:t xml:space="preserve"> (3.bp.blogspot.com, 2016)</w:t>
                       </w:r>
                     </w:p>
                   </w:txbxContent>
@@ -15444,7 +16052,7 @@
           <w:szCs w:val="28"/>
         </w:rPr>
       </w:pPr>
-      <w:bookmarkStart w:id="30" w:name="_Toc449796934"/>
+      <w:bookmarkStart w:id="29" w:name="_Toc449869681"/>
       <w:r>
         <w:rPr>
           <w:rFonts w:ascii="Calibri" w:hAnsi="Calibri"/>
@@ -15458,7 +16066,7 @@
         </w:rPr>
         <w:t>Zend</w:t>
       </w:r>
-      <w:bookmarkEnd w:id="30"/>
+      <w:bookmarkEnd w:id="29"/>
     </w:p>
     <w:p>
       <w:pPr>
@@ -16000,7 +16608,7 @@
           <w:szCs w:val="28"/>
         </w:rPr>
       </w:pPr>
-      <w:bookmarkStart w:id="31" w:name="_Toc449796935"/>
+      <w:bookmarkStart w:id="30" w:name="_Toc449869682"/>
       <w:r>
         <w:rPr>
           <w:rFonts w:ascii="Calibri" w:hAnsi="Calibri"/>
@@ -16014,7 +16622,7 @@
         </w:rPr>
         <w:t>Summary of PHP Framework</w:t>
       </w:r>
-      <w:bookmarkEnd w:id="31"/>
+      <w:bookmarkEnd w:id="30"/>
     </w:p>
     <w:p>
       <w:pPr>
@@ -16109,7 +16717,7 @@
           <w:szCs w:val="28"/>
         </w:rPr>
       </w:pPr>
-      <w:bookmarkStart w:id="32" w:name="_Toc449796936"/>
+      <w:bookmarkStart w:id="31" w:name="_Toc449869683"/>
       <w:r>
         <w:rPr>
           <w:rFonts w:ascii="Calibri" w:hAnsi="Calibri"/>
@@ -16121,7 +16729,7 @@
         </w:rPr>
         <w:t>Bootstrap</w:t>
       </w:r>
-      <w:bookmarkEnd w:id="32"/>
+      <w:bookmarkEnd w:id="31"/>
       <w:r>
         <w:rPr>
           <w:rFonts w:ascii="Calibri" w:hAnsi="Calibri"/>
@@ -16275,7 +16883,7 @@
           <w:szCs w:val="28"/>
         </w:rPr>
       </w:pPr>
-      <w:bookmarkStart w:id="33" w:name="_Toc449796937"/>
+      <w:bookmarkStart w:id="32" w:name="_Toc449869684"/>
       <w:r>
         <w:rPr>
           <w:rFonts w:ascii="Calibri" w:hAnsi="Calibri"/>
@@ -16288,7 +16896,7 @@
         <w:lastRenderedPageBreak/>
         <w:t>Possible Technologies</w:t>
       </w:r>
-      <w:bookmarkEnd w:id="33"/>
+      <w:bookmarkEnd w:id="32"/>
       <w:r>
         <w:rPr>
           <w:rFonts w:ascii="Calibri" w:hAnsi="Calibri"/>
@@ -16308,6 +16916,7 @@
           <w:ilvl w:val="0"/>
           <w:numId w:val="14"/>
         </w:numPr>
+        <w:spacing w:line="360" w:lineRule="auto"/>
         <w:rPr>
           <w:rFonts w:ascii="Calibri" w:hAnsi="Calibri"/>
           <w:b/>
@@ -16317,7 +16926,7 @@
           <w:szCs w:val="28"/>
         </w:rPr>
       </w:pPr>
-      <w:bookmarkStart w:id="34" w:name="_Toc449796938"/>
+      <w:bookmarkStart w:id="33" w:name="_Toc449869685"/>
       <w:r>
         <w:rPr>
           <w:rFonts w:ascii="Calibri" w:hAnsi="Calibri"/>
@@ -16329,9 +16938,739 @@
         </w:rPr>
         <w:t>Client Side Scripting</w:t>
       </w:r>
+      <w:bookmarkEnd w:id="33"/>
+    </w:p>
+    <w:p>
+      <w:pPr>
+        <w:pStyle w:val="Heading4"/>
+        <w:numPr>
+          <w:ilvl w:val="0"/>
+          <w:numId w:val="22"/>
+        </w:numPr>
+        <w:spacing w:line="360" w:lineRule="auto"/>
+        <w:rPr>
+          <w:rFonts w:ascii="Calibri" w:hAnsi="Calibri"/>
+          <w:b/>
+          <w:bCs/>
+          <w:i w:val="0"/>
+          <w:iCs w:val="0"/>
+          <w:color w:val="auto"/>
+          <w:sz w:val="28"/>
+          <w:szCs w:val="28"/>
+        </w:rPr>
+      </w:pPr>
+      <w:bookmarkStart w:id="34" w:name="_Toc449869686"/>
+      <w:r>
+        <w:rPr>
+          <w:rFonts w:ascii="Calibri" w:hAnsi="Calibri"/>
+          <w:b/>
+          <w:bCs/>
+          <w:i w:val="0"/>
+          <w:iCs w:val="0"/>
+          <w:color w:val="auto"/>
+          <w:sz w:val="28"/>
+          <w:szCs w:val="28"/>
+        </w:rPr>
+        <w:t>HTML 5</w:t>
+      </w:r>
       <w:bookmarkEnd w:id="34"/>
     </w:p>
+    <w:p>
+      <w:pPr>
+        <w:ind w:left="720"/>
+        <w:rPr>
+          <w:rFonts w:ascii="Calibri" w:hAnsi="Calibri"/>
+          <w:sz w:val="24"/>
+          <w:szCs w:val="24"/>
+        </w:rPr>
+      </w:pPr>
+      <w:r>
+        <w:rPr>
+          <w:rFonts w:ascii="Calibri" w:hAnsi="Calibri"/>
+          <w:sz w:val="24"/>
+          <w:szCs w:val="24"/>
+        </w:rPr>
+        <w:t>HTML 5 is the latest version of HTML (hyper-text mark-up language) used to form</w:t>
+      </w:r>
+      <w:r>
+        <w:rPr>
+          <w:rFonts w:ascii="Calibri" w:hAnsi="Calibri"/>
+          <w:sz w:val="24"/>
+          <w:szCs w:val="24"/>
+        </w:rPr>
+        <w:t xml:space="preserve"> </w:t>
+      </w:r>
+      <w:r>
+        <w:rPr>
+          <w:rFonts w:ascii="Calibri" w:hAnsi="Calibri"/>
+          <w:sz w:val="24"/>
+          <w:szCs w:val="24"/>
+        </w:rPr>
+        <w:t xml:space="preserve">a website. </w:t>
+      </w:r>
+      <w:r>
+        <w:rPr>
+          <w:rFonts w:ascii="Calibri" w:hAnsi="Calibri"/>
+          <w:sz w:val="24"/>
+          <w:szCs w:val="24"/>
+        </w:rPr>
+        <w:t xml:space="preserve">Since HTML 5 offers new elements and features in place it makes it easier to integrate multimedia contents on to the web without </w:t>
+      </w:r>
+      <w:r>
+        <w:rPr>
+          <w:rFonts w:ascii="Calibri" w:hAnsi="Calibri"/>
+          <w:sz w:val="24"/>
+          <w:szCs w:val="24"/>
+        </w:rPr>
+        <w:t xml:space="preserve">using any third party plugins </w:t>
+      </w:r>
+      <w:r>
+        <w:rPr>
+          <w:rFonts w:ascii="Calibri" w:hAnsi="Calibri"/>
+          <w:sz w:val="24"/>
+          <w:szCs w:val="24"/>
+        </w:rPr>
+        <w:t>(Kirichik, 2016)</w:t>
+      </w:r>
+      <w:r>
+        <w:rPr>
+          <w:rFonts w:ascii="Calibri" w:hAnsi="Calibri"/>
+          <w:sz w:val="24"/>
+          <w:szCs w:val="24"/>
+        </w:rPr>
+        <w:t>.</w:t>
+      </w:r>
+      <w:r>
+        <w:rPr>
+          <w:rFonts w:ascii="Calibri" w:hAnsi="Calibri"/>
+          <w:sz w:val="24"/>
+          <w:szCs w:val="24"/>
+        </w:rPr>
+        <w:t xml:space="preserve"> For this project this is one of the language that will be considered since it offers wide range of APIs which helps to make the user experiences better and having the capability in adding more dynamic contents on to the webpage (e.g. drag and drop, offline storage database). </w:t>
+      </w:r>
+    </w:p>
+    <w:p>
+      <w:pPr>
+        <w:pStyle w:val="Heading4"/>
+        <w:numPr>
+          <w:ilvl w:val="0"/>
+          <w:numId w:val="22"/>
+        </w:numPr>
+        <w:spacing w:line="360" w:lineRule="auto"/>
+        <w:rPr>
+          <w:rFonts w:ascii="Calibri" w:hAnsi="Calibri"/>
+          <w:b/>
+          <w:bCs/>
+          <w:i w:val="0"/>
+          <w:iCs w:val="0"/>
+          <w:color w:val="auto"/>
+          <w:sz w:val="28"/>
+          <w:szCs w:val="28"/>
+        </w:rPr>
+      </w:pPr>
+      <w:bookmarkStart w:id="35" w:name="_Toc449869687"/>
+      <w:r>
+        <w:rPr>
+          <w:rFonts w:ascii="Calibri" w:hAnsi="Calibri"/>
+          <w:b/>
+          <w:bCs/>
+          <w:i w:val="0"/>
+          <w:iCs w:val="0"/>
+          <w:color w:val="auto"/>
+          <w:sz w:val="28"/>
+          <w:szCs w:val="28"/>
+        </w:rPr>
+        <w:t>CSS3</w:t>
+      </w:r>
+      <w:bookmarkEnd w:id="35"/>
+    </w:p>
+    <w:p>
+      <w:pPr>
+        <w:ind w:left="720"/>
+        <w:rPr>
+          <w:rFonts w:ascii="Calibri" w:hAnsi="Calibri"/>
+          <w:sz w:val="24"/>
+          <w:szCs w:val="24"/>
+        </w:rPr>
+      </w:pPr>
+      <w:r>
+        <w:rPr>
+          <w:rFonts w:ascii="Calibri" w:hAnsi="Calibri"/>
+          <w:sz w:val="24"/>
+          <w:szCs w:val="24"/>
+        </w:rPr>
+        <w:t xml:space="preserve">CSS (Cascading styling sheet) </w:t>
+      </w:r>
+      <w:r>
+        <w:rPr>
+          <w:rFonts w:ascii="Calibri" w:hAnsi="Calibri"/>
+          <w:sz w:val="24"/>
+          <w:szCs w:val="24"/>
+        </w:rPr>
+        <w:t xml:space="preserve">is a powerful style sheet language that is been used to control the look of a website. </w:t>
+      </w:r>
+      <w:r>
+        <w:rPr>
+          <w:rFonts w:ascii="Calibri" w:hAnsi="Calibri"/>
+          <w:sz w:val="24"/>
+          <w:szCs w:val="24"/>
+        </w:rPr>
+        <w:t>With the use of CSS it enables the designer to create rules for the HTML elements and apply changes to those</w:t>
+      </w:r>
+      <w:r>
+        <w:rPr>
+          <w:rFonts w:ascii="Calibri" w:hAnsi="Calibri"/>
+          <w:sz w:val="24"/>
+          <w:szCs w:val="24"/>
+        </w:rPr>
+        <w:t xml:space="preserve"> (e.g. changing the background colour of the paragraph element)</w:t>
+      </w:r>
+      <w:r>
+        <w:rPr>
+          <w:rFonts w:ascii="Calibri" w:hAnsi="Calibri"/>
+          <w:sz w:val="24"/>
+          <w:szCs w:val="24"/>
+        </w:rPr>
+        <w:t>.</w:t>
+      </w:r>
+      <w:r>
+        <w:rPr>
+          <w:rFonts w:ascii="Calibri" w:hAnsi="Calibri"/>
+          <w:sz w:val="24"/>
+          <w:szCs w:val="24"/>
+        </w:rPr>
+        <w:t xml:space="preserve"> </w:t>
+      </w:r>
+      <w:r>
+        <w:rPr>
+          <w:rFonts w:ascii="Calibri" w:hAnsi="Calibri"/>
+          <w:sz w:val="24"/>
+          <w:szCs w:val="24"/>
+        </w:rPr>
+        <w:t>Within CSS3 it contains the old CSS specification as well as newly added in modules such as selectors, text effects, animations, box models and many more</w:t>
+      </w:r>
+      <w:r>
+        <w:rPr>
+          <w:rFonts w:ascii="Calibri" w:hAnsi="Calibri"/>
+          <w:sz w:val="24"/>
+          <w:szCs w:val="24"/>
+        </w:rPr>
+        <w:t xml:space="preserve"> </w:t>
+      </w:r>
+      <w:r>
+        <w:rPr>
+          <w:rFonts w:ascii="Calibri" w:hAnsi="Calibri"/>
+          <w:sz w:val="24"/>
+          <w:szCs w:val="24"/>
+        </w:rPr>
+        <w:t>(Branded, 2011).</w:t>
+      </w:r>
+      <w:r>
+        <w:rPr>
+          <w:rFonts w:ascii="Calibri" w:hAnsi="Calibri"/>
+          <w:sz w:val="24"/>
+          <w:szCs w:val="24"/>
+        </w:rPr>
+        <w:t xml:space="preserve"> </w:t>
+      </w:r>
+      <w:r>
+        <w:rPr>
+          <w:rFonts w:ascii="Calibri" w:hAnsi="Calibri"/>
+          <w:sz w:val="24"/>
+          <w:szCs w:val="24"/>
+        </w:rPr>
+        <w:t xml:space="preserve">CSS can be used to customise pages as well as set the style for each unique element in a webpage. </w:t>
+      </w:r>
+      <w:r>
+        <w:rPr>
+          <w:rFonts w:ascii="Calibri" w:hAnsi="Calibri"/>
+          <w:sz w:val="24"/>
+          <w:szCs w:val="24"/>
+        </w:rPr>
+        <w:t xml:space="preserve">In addition, with the use of CSS it loads the pages up faster compared to having it in the HTML and that is the main use of considering this language for this project. </w:t>
+      </w:r>
+    </w:p>
+    <w:p>
+      <w:pPr>
+        <w:pStyle w:val="Heading4"/>
+        <w:numPr>
+          <w:ilvl w:val="0"/>
+          <w:numId w:val="22"/>
+        </w:numPr>
+        <w:spacing w:line="360" w:lineRule="auto"/>
+        <w:rPr>
+          <w:rFonts w:ascii="Calibri" w:hAnsi="Calibri"/>
+          <w:b/>
+          <w:bCs/>
+          <w:i w:val="0"/>
+          <w:iCs w:val="0"/>
+          <w:color w:val="auto"/>
+          <w:sz w:val="28"/>
+          <w:szCs w:val="28"/>
+        </w:rPr>
+      </w:pPr>
+      <w:bookmarkStart w:id="36" w:name="_Toc449869688"/>
+      <w:r>
+        <w:rPr>
+          <w:rFonts w:ascii="Calibri" w:hAnsi="Calibri"/>
+          <w:b/>
+          <w:bCs/>
+          <w:i w:val="0"/>
+          <w:iCs w:val="0"/>
+          <w:color w:val="auto"/>
+          <w:sz w:val="28"/>
+          <w:szCs w:val="28"/>
+        </w:rPr>
+        <w:t>JavaScript</w:t>
+      </w:r>
+      <w:bookmarkEnd w:id="36"/>
+    </w:p>
+    <w:p>
+      <w:pPr>
+        <w:ind w:left="720"/>
+        <w:rPr>
+          <w:rFonts w:ascii="Calibri" w:hAnsi="Calibri"/>
+          <w:sz w:val="24"/>
+          <w:szCs w:val="24"/>
+        </w:rPr>
+      </w:pPr>
+      <w:r>
+        <w:rPr>
+          <w:rFonts w:ascii="Calibri" w:hAnsi="Calibri"/>
+          <w:sz w:val="24"/>
+          <w:szCs w:val="24"/>
+        </w:rPr>
+        <w:t>Within this project, JavaScript would be reflected</w:t>
+      </w:r>
+      <w:r>
+        <w:rPr>
+          <w:rFonts w:ascii="Calibri" w:hAnsi="Calibri"/>
+          <w:sz w:val="24"/>
+          <w:szCs w:val="24"/>
+        </w:rPr>
+        <w:t xml:space="preserve"> </w:t>
+      </w:r>
+      <w:r>
+        <w:rPr>
+          <w:rFonts w:ascii="Calibri" w:hAnsi="Calibri"/>
+          <w:sz w:val="24"/>
+          <w:szCs w:val="24"/>
+        </w:rPr>
+        <w:t xml:space="preserve">due to the extended functionality that it can offer to a website. </w:t>
+      </w:r>
+      <w:r>
+        <w:rPr>
+          <w:rFonts w:ascii="Calibri" w:hAnsi="Calibri"/>
+          <w:sz w:val="24"/>
+          <w:szCs w:val="24"/>
+        </w:rPr>
+        <w:t xml:space="preserve">Since JavaScript runs on the client side it is very fast because the function can be run instantly without having to wait for a server response. </w:t>
+      </w:r>
+      <w:r>
+        <w:rPr>
+          <w:rFonts w:ascii="Calibri" w:hAnsi="Calibri"/>
+          <w:sz w:val="24"/>
+          <w:szCs w:val="24"/>
+        </w:rPr>
+        <w:t xml:space="preserve">JavaScript uses the DOM (document object module) which provides wide range of functionalities </w:t>
+      </w:r>
+      <w:r>
+        <w:rPr>
+          <w:rFonts w:ascii="Calibri" w:hAnsi="Calibri"/>
+          <w:sz w:val="24"/>
+          <w:szCs w:val="24"/>
+        </w:rPr>
+        <w:t>that could be used on a website</w:t>
+      </w:r>
+      <w:r>
+        <w:rPr>
+          <w:rFonts w:ascii="Calibri" w:hAnsi="Calibri"/>
+          <w:sz w:val="24"/>
+          <w:szCs w:val="24"/>
+        </w:rPr>
+        <w:t xml:space="preserve"> </w:t>
+      </w:r>
+      <w:r>
+        <w:rPr>
+          <w:rFonts w:ascii="Calibri" w:hAnsi="Calibri"/>
+          <w:sz w:val="24"/>
+          <w:szCs w:val="24"/>
+        </w:rPr>
+        <w:t>(Jscripters.com, 2016)</w:t>
+      </w:r>
+      <w:r>
+        <w:rPr>
+          <w:rFonts w:ascii="Calibri" w:hAnsi="Calibri"/>
+          <w:sz w:val="24"/>
+          <w:szCs w:val="24"/>
+        </w:rPr>
+        <w:t>.</w:t>
+      </w:r>
+    </w:p>
+    <w:p>
+      <w:pPr>
+        <w:pStyle w:val="Heading4"/>
+        <w:numPr>
+          <w:ilvl w:val="0"/>
+          <w:numId w:val="22"/>
+        </w:numPr>
+        <w:spacing w:line="360" w:lineRule="auto"/>
+        <w:rPr>
+          <w:rFonts w:ascii="Calibri" w:hAnsi="Calibri"/>
+          <w:b/>
+          <w:bCs/>
+          <w:i w:val="0"/>
+          <w:iCs w:val="0"/>
+          <w:color w:val="auto"/>
+          <w:sz w:val="28"/>
+          <w:szCs w:val="28"/>
+        </w:rPr>
+      </w:pPr>
+      <w:bookmarkStart w:id="37" w:name="_Toc449869689"/>
+      <w:r>
+        <w:rPr>
+          <w:rFonts w:ascii="Calibri" w:hAnsi="Calibri"/>
+          <w:b/>
+          <w:bCs/>
+          <w:i w:val="0"/>
+          <w:iCs w:val="0"/>
+          <w:color w:val="auto"/>
+          <w:sz w:val="28"/>
+          <w:szCs w:val="28"/>
+        </w:rPr>
+        <w:t>JQuery</w:t>
+      </w:r>
+      <w:bookmarkEnd w:id="37"/>
+    </w:p>
+    <w:p>
+      <w:pPr>
+        <w:ind w:left="720"/>
+        <w:rPr>
+          <w:rFonts w:ascii="Calibri" w:hAnsi="Calibri"/>
+          <w:sz w:val="24"/>
+          <w:szCs w:val="24"/>
+        </w:rPr>
+      </w:pPr>
+      <w:r>
+        <w:rPr>
+          <w:noProof/>
+          <w:lang w:eastAsia="en-GB"/>
+        </w:rPr>
+        <w:drawing>
+          <wp:anchor distT="0" distB="0" distL="114300" distR="114300" simplePos="0" relativeHeight="251670528" behindDoc="1" locked="0" layoutInCell="1" allowOverlap="1" wp14:anchorId="209C287D" wp14:editId="21CA0DBE">
+            <wp:simplePos x="0" y="0"/>
+            <wp:positionH relativeFrom="margin">
+              <wp:posOffset>3201035</wp:posOffset>
+            </wp:positionH>
+            <wp:positionV relativeFrom="paragraph">
+              <wp:posOffset>1121447</wp:posOffset>
+            </wp:positionV>
+            <wp:extent cx="1714500" cy="1181735"/>
+            <wp:effectExtent l="0" t="0" r="0" b="0"/>
+            <wp:wrapTight wrapText="bothSides">
+              <wp:wrapPolygon edited="0">
+                <wp:start x="0" y="0"/>
+                <wp:lineTo x="0" y="21240"/>
+                <wp:lineTo x="21360" y="21240"/>
+                <wp:lineTo x="21360" y="0"/>
+                <wp:lineTo x="0" y="0"/>
+              </wp:wrapPolygon>
+            </wp:wrapTight>
+            <wp:docPr id="8" name="Picture 8" descr="https://www.seoclerks.com/pics/432418-1AQIQV1456360803.png"/>
+            <wp:cNvGraphicFramePr>
+              <a:graphicFrameLocks xmlns:a="http://schemas.openxmlformats.org/drawingml/2006/main" noChangeAspect="1"/>
+            </wp:cNvGraphicFramePr>
+            <a:graphic xmlns:a="http://schemas.openxmlformats.org/drawingml/2006/main">
+              <a:graphicData uri="http://schemas.openxmlformats.org/drawingml/2006/picture">
+                <pic:pic xmlns:pic="http://schemas.openxmlformats.org/drawingml/2006/picture">
+                  <pic:nvPicPr>
+                    <pic:cNvPr id="0" name="Picture 1" descr="https://www.seoclerks.com/pics/432418-1AQIQV1456360803.png"/>
+                    <pic:cNvPicPr>
+                      <a:picLocks noChangeAspect="1" noChangeArrowheads="1"/>
+                    </pic:cNvPicPr>
+                  </pic:nvPicPr>
+                  <pic:blipFill>
+                    <a:blip r:embed="rId14" cstate="print">
+                      <a:extLst>
+                        <a:ext uri="{28A0092B-C50C-407E-A947-70E740481C1C}">
+                          <a14:useLocalDpi xmlns:a14="http://schemas.microsoft.com/office/drawing/2010/main" val="0"/>
+                        </a:ext>
+                      </a:extLst>
+                    </a:blip>
+                    <a:srcRect/>
+                    <a:stretch>
+                      <a:fillRect/>
+                    </a:stretch>
+                  </pic:blipFill>
+                  <pic:spPr bwMode="auto">
+                    <a:xfrm>
+                      <a:off x="0" y="0"/>
+                      <a:ext cx="1714500" cy="1181735"/>
+                    </a:xfrm>
+                    <a:prstGeom prst="rect">
+                      <a:avLst/>
+                    </a:prstGeom>
+                    <a:noFill/>
+                    <a:ln>
+                      <a:noFill/>
+                    </a:ln>
+                  </pic:spPr>
+                </pic:pic>
+              </a:graphicData>
+            </a:graphic>
+            <wp14:sizeRelH relativeFrom="page">
+              <wp14:pctWidth>0</wp14:pctWidth>
+            </wp14:sizeRelH>
+            <wp14:sizeRelV relativeFrom="page">
+              <wp14:pctHeight>0</wp14:pctHeight>
+            </wp14:sizeRelV>
+          </wp:anchor>
+        </w:drawing>
+      </w:r>
+      <w:r>
+        <w:rPr>
+          <w:rFonts w:ascii="Calibri" w:hAnsi="Calibri"/>
+          <w:sz w:val="24"/>
+          <w:szCs w:val="24"/>
+        </w:rPr>
+        <w:t xml:space="preserve">Jquery is </w:t>
+      </w:r>
+      <w:r>
+        <w:rPr>
+          <w:rFonts w:ascii="Calibri" w:hAnsi="Calibri"/>
+          <w:sz w:val="24"/>
+          <w:szCs w:val="24"/>
+        </w:rPr>
+        <w:t xml:space="preserve">an extended library for JavaScript that makes it easier simplified syntax code for Javascript to take care of. </w:t>
+      </w:r>
+      <w:r>
+        <w:rPr>
+          <w:rFonts w:ascii="Calibri" w:hAnsi="Calibri"/>
+          <w:sz w:val="24"/>
+          <w:szCs w:val="24"/>
+        </w:rPr>
+        <w:t xml:space="preserve">Developer doesn’t need that much knowledge within the field to understand and get to know how to use Jquery since there is a lot of tutorials and documentation is available. </w:t>
+      </w:r>
+      <w:r>
+        <w:rPr>
+          <w:rFonts w:ascii="Calibri" w:hAnsi="Calibri"/>
+          <w:sz w:val="24"/>
+          <w:szCs w:val="24"/>
+        </w:rPr>
+        <w:t xml:space="preserve">Compared to other libraries JavaScript could use to make something that can be done with less lines of code in Jquery </w:t>
+      </w:r>
+      <w:r>
+        <w:rPr>
+          <w:rFonts w:ascii="Calibri" w:hAnsi="Calibri"/>
+          <w:sz w:val="24"/>
+          <w:szCs w:val="24"/>
+        </w:rPr>
+        <w:t>(Jscripters.com, 2016)</w:t>
+      </w:r>
+      <w:r>
+        <w:rPr>
+          <w:rFonts w:ascii="Calibri" w:hAnsi="Calibri"/>
+          <w:sz w:val="24"/>
+          <w:szCs w:val="24"/>
+        </w:rPr>
+        <w:t>.</w:t>
+      </w:r>
+      <w:r>
+        <w:rPr>
+          <w:rFonts w:ascii="Calibri" w:hAnsi="Calibri"/>
+          <w:sz w:val="24"/>
+          <w:szCs w:val="24"/>
+        </w:rPr>
+        <w:t xml:space="preserve"> </w:t>
+      </w:r>
+    </w:p>
     <w:p/>
+    <w:p/>
+    <w:p/>
+    <w:p>
+      <w:r>
+        <w:rPr>
+          <w:b/>
+          <w:bCs/>
+          <w:noProof/>
+          <w:lang w:eastAsia="en-GB"/>
+        </w:rPr>
+        <mc:AlternateContent>
+          <mc:Choice Requires="wps">
+            <w:drawing>
+              <wp:anchor distT="0" distB="0" distL="114300" distR="114300" simplePos="0" relativeHeight="251672576" behindDoc="0" locked="0" layoutInCell="1" allowOverlap="1" wp14:anchorId="38C336D3" wp14:editId="341B1867">
+                <wp:simplePos x="0" y="0"/>
+                <wp:positionH relativeFrom="margin">
+                  <wp:posOffset>-85725</wp:posOffset>
+                </wp:positionH>
+                <wp:positionV relativeFrom="paragraph">
+                  <wp:posOffset>142838</wp:posOffset>
+                </wp:positionV>
+                <wp:extent cx="6267786" cy="344245"/>
+                <wp:effectExtent l="0" t="0" r="0" b="0"/>
+                <wp:wrapNone/>
+                <wp:docPr id="9" name="Text Box 9"/>
+                <wp:cNvGraphicFramePr/>
+                <a:graphic xmlns:a="http://schemas.openxmlformats.org/drawingml/2006/main">
+                  <a:graphicData uri="http://schemas.microsoft.com/office/word/2010/wordprocessingShape">
+                    <wps:wsp>
+                      <wps:cNvSpPr txBox="1"/>
+                      <wps:spPr>
+                        <a:xfrm>
+                          <a:off x="0" y="0"/>
+                          <a:ext cx="6267786" cy="344245"/>
+                        </a:xfrm>
+                        <a:prstGeom prst="rect">
+                          <a:avLst/>
+                        </a:prstGeom>
+                        <a:solidFill>
+                          <a:schemeClr val="lt1"/>
+                        </a:solidFill>
+                        <a:ln w="6350">
+                          <a:noFill/>
+                        </a:ln>
+                        <a:effectLst/>
+                      </wps:spPr>
+                      <wps:style>
+                        <a:lnRef idx="0">
+                          <a:schemeClr val="accent1"/>
+                        </a:lnRef>
+                        <a:fillRef idx="0">
+                          <a:schemeClr val="accent1"/>
+                        </a:fillRef>
+                        <a:effectRef idx="0">
+                          <a:schemeClr val="accent1"/>
+                        </a:effectRef>
+                        <a:fontRef idx="minor">
+                          <a:schemeClr val="dk1"/>
+                        </a:fontRef>
+                      </wps:style>
+                      <wps:txbx>
+                        <w:txbxContent>
+                          <w:p>
+                            <w:pPr>
+                              <w:ind w:left="720"/>
+                            </w:pPr>
+                            <w:r>
+                              <w:rPr>
+                                <w:rFonts w:ascii="Calibri" w:hAnsi="Calibri"/>
+                                <w:sz w:val="24"/>
+                                <w:szCs w:val="24"/>
+                              </w:rPr>
+                              <w:t xml:space="preserve">Figure </w:t>
+                            </w:r>
+                            <w:r>
+                              <w:rPr>
+                                <w:rFonts w:ascii="Calibri" w:hAnsi="Calibri"/>
+                                <w:sz w:val="24"/>
+                                <w:szCs w:val="24"/>
+                              </w:rPr>
+                              <w:t>2.4.1.4</w:t>
+                            </w:r>
+                            <w:r>
+                              <w:rPr>
+                                <w:rFonts w:ascii="Calibri" w:hAnsi="Calibri"/>
+                                <w:sz w:val="24"/>
+                                <w:szCs w:val="24"/>
+                              </w:rPr>
+                              <w:t>: sho</w:t>
+                            </w:r>
+                            <w:r>
+                              <w:rPr>
+                                <w:rFonts w:ascii="Calibri" w:hAnsi="Calibri"/>
+                                <w:sz w:val="24"/>
+                                <w:szCs w:val="24"/>
+                              </w:rPr>
+                              <w:t xml:space="preserve">ws an icon of HTML5, CSS3, JavaScript and Jquery </w:t>
+                            </w:r>
+                            <w:r>
+                              <w:rPr>
+                                <w:rFonts w:ascii="Calibri" w:hAnsi="Calibri"/>
+                                <w:sz w:val="24"/>
+                                <w:szCs w:val="24"/>
+                              </w:rPr>
+                              <w:t>(Seoclerks.com, 2016)</w:t>
+                            </w:r>
+                          </w:p>
+                        </w:txbxContent>
+                      </wps:txbx>
+                      <wps:bodyPr rot="0" spcFirstLastPara="0" vertOverflow="overflow" horzOverflow="overflow" vert="horz" wrap="square" lIns="91440" tIns="45720" rIns="91440" bIns="45720" numCol="1" spcCol="0" rtlCol="0" fromWordArt="0" anchor="t" anchorCtr="0" forceAA="0" compatLnSpc="1">
+                        <a:prstTxWarp prst="textNoShape">
+                          <a:avLst/>
+                        </a:prstTxWarp>
+                        <a:noAutofit/>
+                      </wps:bodyPr>
+                    </wps:wsp>
+                  </a:graphicData>
+                </a:graphic>
+                <wp14:sizeRelH relativeFrom="margin">
+                  <wp14:pctWidth>0</wp14:pctWidth>
+                </wp14:sizeRelH>
+                <wp14:sizeRelV relativeFrom="margin">
+                  <wp14:pctHeight>0</wp14:pctHeight>
+                </wp14:sizeRelV>
+              </wp:anchor>
+            </w:drawing>
+          </mc:Choice>
+          <mc:Fallback>
+            <w:pict>
+              <v:shape w14:anchorId="38C336D3" id="Text Box 9" o:spid="_x0000_s1030" type="#_x0000_t202" style="position:absolute;margin-left:-6.75pt;margin-top:11.25pt;width:493.55pt;height:27.1pt;z-index:251672576;visibility:visible;mso-wrap-style:square;mso-width-percent:0;mso-height-percent:0;mso-wrap-distance-left:9pt;mso-wrap-distance-top:0;mso-wrap-distance-right:9pt;mso-wrap-distance-bottom:0;mso-position-horizontal:absolute;mso-position-horizontal-relative:margin;mso-position-vertical:absolute;mso-position-vertical-relative:text;mso-width-percent:0;mso-height-percent:0;mso-width-relative:margin;mso-height-relative:margin;v-text-anchor:top" o:gfxdata="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" fillcolor="white [3201]" stroked="f" strokeweight=".5pt">
+                <v:textbox>
+                  <w:txbxContent>
+                    <w:p>
+                      <w:pPr>
+                        <w:ind w:left="720"/>
+                      </w:pPr>
+                      <w:r>
+                        <w:rPr>
+                          <w:rFonts w:ascii="Calibri" w:hAnsi="Calibri"/>
+                          <w:sz w:val="24"/>
+                          <w:szCs w:val="24"/>
+                        </w:rPr>
+                        <w:t xml:space="preserve">Figure </w:t>
+                      </w:r>
+                      <w:r>
+                        <w:rPr>
+                          <w:rFonts w:ascii="Calibri" w:hAnsi="Calibri"/>
+                          <w:sz w:val="24"/>
+                          <w:szCs w:val="24"/>
+                        </w:rPr>
+                        <w:t>2.4.1.4</w:t>
+                      </w:r>
+                      <w:r>
+                        <w:rPr>
+                          <w:rFonts w:ascii="Calibri" w:hAnsi="Calibri"/>
+                          <w:sz w:val="24"/>
+                          <w:szCs w:val="24"/>
+                        </w:rPr>
+                        <w:t>: sho</w:t>
+                      </w:r>
+                      <w:r>
+                        <w:rPr>
+                          <w:rFonts w:ascii="Calibri" w:hAnsi="Calibri"/>
+                          <w:sz w:val="24"/>
+                          <w:szCs w:val="24"/>
+                        </w:rPr>
+                        <w:t xml:space="preserve">ws an icon of HTML5, CSS3, JavaScript and Jquery </w:t>
+                      </w:r>
+                      <w:r>
+                        <w:rPr>
+                          <w:rFonts w:ascii="Calibri" w:hAnsi="Calibri"/>
+                          <w:sz w:val="24"/>
+                          <w:szCs w:val="24"/>
+                        </w:rPr>
+                        <w:t>(Seoclerks.com, 2016)</w:t>
+                      </w:r>
+                    </w:p>
+                  </w:txbxContent>
+                </v:textbox>
+                <w10:wrap anchorx="margin"/>
+              </v:shape>
+            </w:pict>
+          </mc:Fallback>
+        </mc:AlternateContent>
+      </w:r>
+    </w:p>
     <w:p>
       <w:pPr>
         <w:pStyle w:val="Heading3"/>
@@ -16339,6 +17678,7 @@
           <w:ilvl w:val="0"/>
           <w:numId w:val="14"/>
         </w:numPr>
+        <w:spacing w:line="360" w:lineRule="auto"/>
         <w:rPr>
           <w:rFonts w:ascii="Calibri" w:hAnsi="Calibri"/>
           <w:b/>
@@ -16348,7 +17688,7 @@
           <w:szCs w:val="28"/>
         </w:rPr>
       </w:pPr>
-      <w:bookmarkStart w:id="35" w:name="_Toc449796939"/>
+      <w:bookmarkStart w:id="38" w:name="_Toc449869690"/>
       <w:r>
         <w:rPr>
           <w:rFonts w:ascii="Calibri" w:hAnsi="Calibri"/>
@@ -16358,24 +17698,734 @@
           <w:sz w:val="28"/>
           <w:szCs w:val="28"/>
         </w:rPr>
+        <w:lastRenderedPageBreak/>
         <w:t>Server Side Scripting</w:t>
       </w:r>
-      <w:bookmarkEnd w:id="35"/>
+      <w:bookmarkEnd w:id="38"/>
+    </w:p>
+    <w:p>
+      <w:pPr>
+        <w:pStyle w:val="Heading4"/>
+        <w:numPr>
+          <w:ilvl w:val="0"/>
+          <w:numId w:val="24"/>
+        </w:numPr>
+        <w:spacing w:line="360" w:lineRule="auto"/>
+        <w:rPr>
+          <w:rFonts w:ascii="Calibri" w:hAnsi="Calibri"/>
+          <w:b/>
+          <w:bCs/>
+          <w:i w:val="0"/>
+          <w:iCs w:val="0"/>
+          <w:color w:val="auto"/>
+          <w:sz w:val="28"/>
+          <w:szCs w:val="28"/>
+        </w:rPr>
+      </w:pPr>
+      <w:bookmarkStart w:id="39" w:name="_Toc449869691"/>
+      <w:r>
+        <w:rPr>
+          <w:rFonts w:ascii="Calibri" w:hAnsi="Calibri"/>
+          <w:b/>
+          <w:bCs/>
+          <w:i w:val="0"/>
+          <w:iCs w:val="0"/>
+          <w:color w:val="auto"/>
+          <w:sz w:val="28"/>
+          <w:szCs w:val="28"/>
+        </w:rPr>
+        <w:t>PHP</w:t>
+      </w:r>
+      <w:bookmarkEnd w:id="39"/>
+    </w:p>
+    <w:p>
+      <w:pPr>
+        <w:ind w:left="720"/>
+        <w:rPr>
+          <w:rFonts w:ascii="Calibri" w:hAnsi="Calibri"/>
+          <w:sz w:val="24"/>
+          <w:szCs w:val="24"/>
+        </w:rPr>
+      </w:pPr>
+      <w:r>
+        <w:rPr>
+          <w:rFonts w:ascii="Calibri" w:hAnsi="Calibri"/>
+          <w:sz w:val="24"/>
+          <w:szCs w:val="24"/>
+        </w:rPr>
+        <w:t xml:space="preserve">PHP is one of the </w:t>
+      </w:r>
+      <w:r>
+        <w:rPr>
+          <w:rFonts w:ascii="Calibri" w:hAnsi="Calibri"/>
+          <w:sz w:val="24"/>
+          <w:szCs w:val="24"/>
+        </w:rPr>
+        <w:t xml:space="preserve">server side scripting language to be considered for this project, </w:t>
+      </w:r>
+      <w:r>
+        <w:rPr>
+          <w:rFonts w:ascii="Calibri" w:hAnsi="Calibri"/>
+          <w:sz w:val="24"/>
+          <w:szCs w:val="24"/>
+        </w:rPr>
+        <w:t xml:space="preserve">it is open source and been used widely across the </w:t>
+      </w:r>
+      <w:r>
+        <w:rPr>
+          <w:rFonts w:ascii="Calibri" w:hAnsi="Calibri"/>
+          <w:sz w:val="24"/>
+          <w:szCs w:val="24"/>
+        </w:rPr>
+        <w:t>globe</w:t>
+      </w:r>
+      <w:r>
+        <w:rPr>
+          <w:rFonts w:ascii="Calibri" w:hAnsi="Calibri"/>
+          <w:sz w:val="24"/>
+          <w:szCs w:val="24"/>
+        </w:rPr>
+        <w:t>.</w:t>
+      </w:r>
+      <w:r>
+        <w:rPr>
+          <w:rFonts w:ascii="Calibri" w:hAnsi="Calibri"/>
+          <w:sz w:val="24"/>
+          <w:szCs w:val="24"/>
+        </w:rPr>
+        <w:t xml:space="preserve"> PHP can be used for server side scripting, command line scripting and also to write applications. </w:t>
+      </w:r>
+      <w:r>
+        <w:rPr>
+          <w:rFonts w:ascii="Calibri" w:hAnsi="Calibri"/>
+          <w:sz w:val="24"/>
+          <w:szCs w:val="24"/>
+        </w:rPr>
+        <w:t xml:space="preserve">PHP goes really good with HTML and not much knowledge in the language is necessary to get start with using PHP. </w:t>
+      </w:r>
+      <w:r>
+        <w:rPr>
+          <w:rFonts w:ascii="Calibri" w:hAnsi="Calibri"/>
+          <w:sz w:val="24"/>
+          <w:szCs w:val="24"/>
+        </w:rPr>
+        <w:t>With the use of PHP, it allows to interact with the user visiting on a website with the use of contact forms, shopping basket, live chat, any many other interesting features (</w:t>
+      </w:r>
+      <w:r>
+        <w:rPr>
+          <w:rFonts w:ascii="Calibri" w:hAnsi="Calibri"/>
+          <w:sz w:val="24"/>
+          <w:szCs w:val="24"/>
+        </w:rPr>
+        <w:t>Php.net, 2016)</w:t>
+      </w:r>
+      <w:r>
+        <w:rPr>
+          <w:rFonts w:ascii="Calibri" w:hAnsi="Calibri"/>
+          <w:sz w:val="24"/>
+          <w:szCs w:val="24"/>
+        </w:rPr>
+        <w:t>.</w:t>
+      </w:r>
+      <w:r>
+        <w:rPr>
+          <w:rFonts w:ascii="Calibri" w:hAnsi="Calibri"/>
+          <w:sz w:val="24"/>
+          <w:szCs w:val="24"/>
+        </w:rPr>
+        <w:t xml:space="preserve"> </w:t>
+      </w:r>
+      <w:r>
+        <w:rPr>
+          <w:rFonts w:ascii="Calibri" w:hAnsi="Calibri"/>
+          <w:sz w:val="24"/>
+          <w:szCs w:val="24"/>
+        </w:rPr>
+        <w:t xml:space="preserve">PHP is a well-known language and once you know the basic, then there is a lot of resources available on the internet that can be used to meet the developer or designer needs. </w:t>
+      </w:r>
+    </w:p>
+    <w:p>
+      <w:pPr>
+        <w:pStyle w:val="Heading4"/>
+        <w:numPr>
+          <w:ilvl w:val="0"/>
+          <w:numId w:val="24"/>
+        </w:numPr>
+        <w:spacing w:line="360" w:lineRule="auto"/>
+        <w:rPr>
+          <w:rFonts w:ascii="Calibri" w:hAnsi="Calibri"/>
+          <w:b/>
+          <w:bCs/>
+          <w:i w:val="0"/>
+          <w:iCs w:val="0"/>
+          <w:color w:val="auto"/>
+          <w:sz w:val="28"/>
+          <w:szCs w:val="28"/>
+        </w:rPr>
+      </w:pPr>
+      <w:bookmarkStart w:id="40" w:name="_Toc449869692"/>
+      <w:r>
+        <w:rPr>
+          <w:rFonts w:ascii="Calibri" w:hAnsi="Calibri"/>
+          <w:b/>
+          <w:bCs/>
+          <w:i w:val="0"/>
+          <w:iCs w:val="0"/>
+          <w:color w:val="auto"/>
+          <w:sz w:val="28"/>
+          <w:szCs w:val="28"/>
+        </w:rPr>
+        <w:t>ASP.Net</w:t>
+      </w:r>
+      <w:bookmarkEnd w:id="40"/>
+    </w:p>
+    <w:p>
+      <w:pPr>
+        <w:ind w:left="720"/>
+        <w:rPr>
+          <w:rFonts w:ascii="Calibri" w:hAnsi="Calibri"/>
+          <w:sz w:val="24"/>
+          <w:szCs w:val="24"/>
+        </w:rPr>
+      </w:pPr>
+      <w:r>
+        <w:rPr>
+          <w:rFonts w:ascii="Calibri" w:hAnsi="Calibri"/>
+          <w:sz w:val="24"/>
+          <w:szCs w:val="24"/>
+        </w:rPr>
+        <w:t xml:space="preserve">ASP.Net is an application framework used to build dynamic web pages. ASP.Net is a Microsoft application that is compiled other languages such as Visual Basic and C#. </w:t>
+      </w:r>
+      <w:r>
+        <w:rPr>
+          <w:rFonts w:ascii="Calibri" w:hAnsi="Calibri"/>
+          <w:sz w:val="24"/>
+          <w:szCs w:val="24"/>
+        </w:rPr>
+        <w:t>One of the main advantage of using ASP.Net is that, it includes all the class libraries that are built by Microsoft.</w:t>
+      </w:r>
+      <w:r>
+        <w:rPr>
+          <w:rFonts w:ascii="Calibri" w:hAnsi="Calibri"/>
+          <w:sz w:val="24"/>
+          <w:szCs w:val="24"/>
+        </w:rPr>
+        <w:t xml:space="preserve"> In most of the examples, it shows that this server side scripting language has been used in larger projects compared to small project due to the amount of code you have to write</w:t>
+      </w:r>
+      <w:r>
+        <w:rPr>
+          <w:rFonts w:ascii="Calibri" w:hAnsi="Calibri"/>
+          <w:sz w:val="24"/>
+          <w:szCs w:val="24"/>
+        </w:rPr>
+        <w:t xml:space="preserve"> (ASP.Net reduces the amount of code required to build larger applications)</w:t>
+      </w:r>
+      <w:r>
+        <w:rPr>
+          <w:rFonts w:ascii="Calibri" w:hAnsi="Calibri"/>
+          <w:sz w:val="24"/>
+          <w:szCs w:val="24"/>
+        </w:rPr>
+        <w:t>.</w:t>
+      </w:r>
+      <w:r>
+        <w:rPr>
+          <w:rFonts w:ascii="Calibri" w:hAnsi="Calibri"/>
+          <w:sz w:val="24"/>
+          <w:szCs w:val="24"/>
+        </w:rPr>
+        <w:t xml:space="preserve"> </w:t>
+      </w:r>
+      <w:r>
+        <w:rPr>
+          <w:rFonts w:ascii="Calibri" w:hAnsi="Calibri"/>
+          <w:sz w:val="24"/>
+          <w:szCs w:val="24"/>
+        </w:rPr>
+        <w:t xml:space="preserve">In addition, it comes with a huge collection of server and client side controls that can be used to develop interactive and collaborative calendars, wizards and many more </w:t>
+      </w:r>
+      <w:r>
+        <w:rPr>
+          <w:rFonts w:ascii="Calibri" w:hAnsi="Calibri"/>
+          <w:sz w:val="24"/>
+          <w:szCs w:val="24"/>
+        </w:rPr>
+        <w:t>(www.tutorialspoint.com, 2016)</w:t>
+      </w:r>
+      <w:r>
+        <w:rPr>
+          <w:rFonts w:ascii="Calibri" w:hAnsi="Calibri"/>
+          <w:sz w:val="24"/>
+          <w:szCs w:val="24"/>
+        </w:rPr>
+        <w:t>.</w:t>
+      </w:r>
+    </w:p>
+    <w:p>
+      <w:pPr>
+        <w:pStyle w:val="Heading4"/>
+        <w:numPr>
+          <w:ilvl w:val="0"/>
+          <w:numId w:val="24"/>
+        </w:numPr>
+        <w:spacing w:line="360" w:lineRule="auto"/>
+        <w:rPr>
+          <w:rFonts w:ascii="Calibri" w:hAnsi="Calibri"/>
+          <w:b/>
+          <w:bCs/>
+          <w:i w:val="0"/>
+          <w:iCs w:val="0"/>
+          <w:color w:val="auto"/>
+          <w:sz w:val="28"/>
+          <w:szCs w:val="28"/>
+        </w:rPr>
+      </w:pPr>
+      <w:bookmarkStart w:id="41" w:name="_Toc449869693"/>
+      <w:r>
+        <w:rPr>
+          <w:rFonts w:ascii="Calibri" w:hAnsi="Calibri"/>
+          <w:b/>
+          <w:bCs/>
+          <w:i w:val="0"/>
+          <w:iCs w:val="0"/>
+          <w:color w:val="auto"/>
+          <w:sz w:val="28"/>
+          <w:szCs w:val="28"/>
+        </w:rPr>
+        <w:t>Summary of Server side Scripting</w:t>
+      </w:r>
+      <w:bookmarkEnd w:id="41"/>
+      <w:r>
+        <w:rPr>
+          <w:rFonts w:ascii="Calibri" w:hAnsi="Calibri"/>
+          <w:b/>
+          <w:bCs/>
+          <w:i w:val="0"/>
+          <w:iCs w:val="0"/>
+          <w:color w:val="auto"/>
+          <w:sz w:val="28"/>
+          <w:szCs w:val="28"/>
+        </w:rPr>
+        <w:t xml:space="preserve"> </w:t>
+      </w:r>
+    </w:p>
+    <w:p>
+      <w:pPr>
+        <w:ind w:left="720"/>
+        <w:rPr>
+          <w:rFonts w:ascii="Calibri" w:hAnsi="Calibri"/>
+          <w:sz w:val="24"/>
+          <w:szCs w:val="24"/>
+        </w:rPr>
+      </w:pPr>
+      <w:r>
+        <w:rPr>
+          <w:rFonts w:ascii="Calibri" w:hAnsi="Calibri"/>
+          <w:sz w:val="24"/>
+          <w:szCs w:val="24"/>
+        </w:rPr>
+        <w:t xml:space="preserve">To conclude on server side scripting, this project will be using PHP as it is open source and it provides the most cost free solution. </w:t>
+      </w:r>
+      <w:r>
+        <w:rPr>
+          <w:rFonts w:ascii="Calibri" w:hAnsi="Calibri"/>
+          <w:sz w:val="24"/>
+          <w:szCs w:val="24"/>
+        </w:rPr>
+        <w:t>Also PHP will provide large amount of resources and support for this project since there is a huge amount of tutorials and guidelines online.</w:t>
+      </w:r>
+      <w:r>
+        <w:rPr>
+          <w:rFonts w:ascii="Calibri" w:hAnsi="Calibri"/>
+          <w:sz w:val="24"/>
+          <w:szCs w:val="24"/>
+        </w:rPr>
+        <w:t xml:space="preserve"> Research shows that PHP is used by 82.3% website compared to 15.7% who uses ASP.Net</w:t>
+      </w:r>
+      <w:r>
+        <w:rPr>
+          <w:rFonts w:ascii="Calibri" w:hAnsi="Calibri"/>
+          <w:sz w:val="24"/>
+          <w:szCs w:val="24"/>
+        </w:rPr>
+        <w:t xml:space="preserve"> </w:t>
+      </w:r>
+      <w:r>
+        <w:rPr>
+          <w:rFonts w:ascii="Calibri" w:hAnsi="Calibri"/>
+          <w:sz w:val="24"/>
+          <w:szCs w:val="24"/>
+        </w:rPr>
+        <w:t>(W3techs.com, 2016)</w:t>
+      </w:r>
+      <w:r>
+        <w:rPr>
+          <w:rFonts w:ascii="Calibri" w:hAnsi="Calibri"/>
+          <w:sz w:val="24"/>
+          <w:szCs w:val="24"/>
+        </w:rPr>
+        <w:t xml:space="preserve">. </w:t>
+      </w:r>
+      <w:r>
+        <w:rPr>
+          <w:rFonts w:ascii="Calibri" w:hAnsi="Calibri"/>
+          <w:sz w:val="24"/>
+          <w:szCs w:val="24"/>
+        </w:rPr>
+        <w:t xml:space="preserve">In comparison with ASP.Net, PHP is more simplistic to learn and with a good basic understanding in the language would help to gain more knowledge. However in the other hand ASP.Net will require more time and knowledge. </w:t>
+      </w:r>
+    </w:p>
+    <w:p>
+      <w:pPr>
+        <w:ind w:left="720"/>
+        <w:rPr>
+          <w:rFonts w:ascii="Calibri" w:hAnsi="Calibri"/>
+          <w:sz w:val="24"/>
+          <w:szCs w:val="24"/>
+        </w:rPr>
+      </w:pPr>
+      <w:r>
+        <w:rPr>
+          <w:noProof/>
+          <w:lang w:eastAsia="en-GB"/>
+        </w:rPr>
+        <w:drawing>
+          <wp:anchor distT="0" distB="0" distL="114300" distR="114300" simplePos="0" relativeHeight="251673600" behindDoc="0" locked="0" layoutInCell="1" allowOverlap="1" wp14:anchorId="049F1AA2" wp14:editId="66CD66EE">
+            <wp:simplePos x="0" y="0"/>
+            <wp:positionH relativeFrom="column">
+              <wp:posOffset>462280</wp:posOffset>
+            </wp:positionH>
+            <wp:positionV relativeFrom="paragraph">
+              <wp:posOffset>1053502</wp:posOffset>
+            </wp:positionV>
+            <wp:extent cx="3227070" cy="894080"/>
+            <wp:effectExtent l="0" t="0" r="0" b="1270"/>
+            <wp:wrapSquare wrapText="bothSides"/>
+            <wp:docPr id="10" name="Picture 10" descr="http://www.orientsoftware.net/Media/Default/Images/ASPNETWithPHP/NETandPHP_img-1.jpg"/>
+            <wp:cNvGraphicFramePr>
+              <a:graphicFrameLocks xmlns:a="http://schemas.openxmlformats.org/drawingml/2006/main" noChangeAspect="1"/>
+            </wp:cNvGraphicFramePr>
+            <a:graphic xmlns:a="http://schemas.openxmlformats.org/drawingml/2006/main">
+              <a:graphicData uri="http://schemas.openxmlformats.org/drawingml/2006/picture">
+                <pic:pic xmlns:pic="http://schemas.openxmlformats.org/drawingml/2006/picture">
+                  <pic:nvPicPr>
+                    <pic:cNvPr id="0" name="Picture 1" descr="http://www.orientsoftware.net/Media/Default/Images/ASPNETWithPHP/NETandPHP_img-1.jpg"/>
+                    <pic:cNvPicPr>
+                      <a:picLocks noChangeAspect="1" noChangeArrowheads="1"/>
+                    </pic:cNvPicPr>
+                  </pic:nvPicPr>
+                  <pic:blipFill>
+                    <a:blip r:embed="rId15" cstate="print">
+                      <a:extLst>
+                        <a:ext uri="{28A0092B-C50C-407E-A947-70E740481C1C}">
+                          <a14:useLocalDpi xmlns:a14="http://schemas.microsoft.com/office/drawing/2010/main" val="0"/>
+                        </a:ext>
+                      </a:extLst>
+                    </a:blip>
+                    <a:srcRect/>
+                    <a:stretch>
+                      <a:fillRect/>
+                    </a:stretch>
+                  </pic:blipFill>
+                  <pic:spPr bwMode="auto">
+                    <a:xfrm>
+                      <a:off x="0" y="0"/>
+                      <a:ext cx="3227070" cy="894080"/>
+                    </a:xfrm>
+                    <a:prstGeom prst="rect">
+                      <a:avLst/>
+                    </a:prstGeom>
+                    <a:noFill/>
+                    <a:ln>
+                      <a:noFill/>
+                    </a:ln>
+                  </pic:spPr>
+                </pic:pic>
+              </a:graphicData>
+            </a:graphic>
+            <wp14:sizeRelH relativeFrom="page">
+              <wp14:pctWidth>0</wp14:pctWidth>
+            </wp14:sizeRelH>
+            <wp14:sizeRelV relativeFrom="page">
+              <wp14:pctHeight>0</wp14:pctHeight>
+            </wp14:sizeRelV>
+          </wp:anchor>
+        </w:drawing>
+      </w:r>
+      <w:r>
+        <w:rPr>
+          <w:rFonts w:ascii="Calibri" w:hAnsi="Calibri"/>
+          <w:sz w:val="24"/>
+          <w:szCs w:val="24"/>
+        </w:rPr>
+        <w:t>PHP can also be used to have a good level of security if SSL (Secure socket layer) is enabled</w:t>
+      </w:r>
+      <w:r>
+        <w:rPr>
+          <w:rFonts w:ascii="Calibri" w:hAnsi="Calibri"/>
+          <w:sz w:val="24"/>
+          <w:szCs w:val="24"/>
+        </w:rPr>
+        <w:t xml:space="preserve"> to make the website secured</w:t>
+      </w:r>
+      <w:r>
+        <w:rPr>
+          <w:rFonts w:ascii="Calibri" w:hAnsi="Calibri"/>
+          <w:sz w:val="24"/>
+          <w:szCs w:val="24"/>
+        </w:rPr>
+        <w:t>.</w:t>
+      </w:r>
+      <w:r>
+        <w:rPr>
+          <w:rFonts w:ascii="Calibri" w:hAnsi="Calibri"/>
+          <w:sz w:val="24"/>
+          <w:szCs w:val="24"/>
+        </w:rPr>
+        <w:t xml:space="preserve"> PHP has many other extensions such as SSL, XML, SQL and many more. </w:t>
+      </w:r>
+      <w:r>
+        <w:rPr>
+          <w:rFonts w:ascii="Calibri" w:hAnsi="Calibri"/>
+          <w:sz w:val="24"/>
+          <w:szCs w:val="24"/>
+        </w:rPr>
+        <w:t xml:space="preserve">IN addition, </w:t>
+      </w:r>
+      <w:r>
+        <w:rPr>
+          <w:rFonts w:ascii="Calibri" w:hAnsi="Calibri"/>
+          <w:sz w:val="24"/>
+          <w:szCs w:val="24"/>
+        </w:rPr>
+        <w:t xml:space="preserve">PHP gives the capability to work with other interfaces, giving the developer the control to build the website on how ever they want it to be. </w:t>
+      </w:r>
+      <w:r>
+        <w:rPr>
+          <w:rFonts w:ascii="Calibri" w:hAnsi="Calibri"/>
+          <w:sz w:val="24"/>
+          <w:szCs w:val="24"/>
+        </w:rPr>
+        <w:t xml:space="preserve"> </w:t>
+      </w:r>
     </w:p>
     <w:p/>
     <w:p/>
-    <w:p/>
-    <w:p>
-      <w:pPr>
-        <w:tabs>
-          <w:tab w:val="left" w:pos="2193"/>
-        </w:tabs>
-        <w:rPr>
-          <w:rFonts w:ascii="Calibri" w:hAnsi="Calibri" w:cs="Arial"/>
-          <w:sz w:val="24"/>
-          <w:szCs w:val="24"/>
-        </w:rPr>
-      </w:pPr>
+    <w:p>
+      <w:r>
+        <w:rPr>
+          <w:b/>
+          <w:bCs/>
+          <w:noProof/>
+          <w:lang w:eastAsia="en-GB"/>
+        </w:rPr>
+        <mc:AlternateContent>
+          <mc:Choice Requires="wps">
+            <w:drawing>
+              <wp:anchor distT="0" distB="0" distL="114300" distR="114300" simplePos="0" relativeHeight="251675648" behindDoc="0" locked="0" layoutInCell="1" allowOverlap="1" wp14:anchorId="0E625985" wp14:editId="6E110E64">
+                <wp:simplePos x="0" y="0"/>
+                <wp:positionH relativeFrom="margin">
+                  <wp:align>left</wp:align>
+                </wp:positionH>
+                <wp:positionV relativeFrom="paragraph">
+                  <wp:posOffset>301625</wp:posOffset>
+                </wp:positionV>
+                <wp:extent cx="6267450" cy="344170"/>
+                <wp:effectExtent l="0" t="0" r="0" b="0"/>
+                <wp:wrapNone/>
+                <wp:docPr id="11" name="Text Box 11"/>
+                <wp:cNvGraphicFramePr/>
+                <a:graphic xmlns:a="http://schemas.openxmlformats.org/drawingml/2006/main">
+                  <a:graphicData uri="http://schemas.microsoft.com/office/word/2010/wordprocessingShape">
+                    <wps:wsp>
+                      <wps:cNvSpPr txBox="1"/>
+                      <wps:spPr>
+                        <a:xfrm>
+                          <a:off x="0" y="0"/>
+                          <a:ext cx="6267450" cy="344170"/>
+                        </a:xfrm>
+                        <a:prstGeom prst="rect">
+                          <a:avLst/>
+                        </a:prstGeom>
+                        <a:solidFill>
+                          <a:schemeClr val="lt1"/>
+                        </a:solidFill>
+                        <a:ln w="6350">
+                          <a:noFill/>
+                        </a:ln>
+                        <a:effectLst/>
+                      </wps:spPr>
+                      <wps:style>
+                        <a:lnRef idx="0">
+                          <a:schemeClr val="accent1"/>
+                        </a:lnRef>
+                        <a:fillRef idx="0">
+                          <a:schemeClr val="accent1"/>
+                        </a:fillRef>
+                        <a:effectRef idx="0">
+                          <a:schemeClr val="accent1"/>
+                        </a:effectRef>
+                        <a:fontRef idx="minor">
+                          <a:schemeClr val="dk1"/>
+                        </a:fontRef>
+                      </wps:style>
+                      <wps:txbx>
+                        <w:txbxContent>
+                          <w:p>
+                            <w:pPr>
+                              <w:ind w:left="720"/>
+                            </w:pPr>
+                            <w:r>
+                              <w:rPr>
+                                <w:rFonts w:ascii="Calibri" w:hAnsi="Calibri"/>
+                                <w:sz w:val="24"/>
+                                <w:szCs w:val="24"/>
+                              </w:rPr>
+                              <w:t xml:space="preserve">Figure </w:t>
+                            </w:r>
+                            <w:r>
+                              <w:rPr>
+                                <w:rFonts w:ascii="Calibri" w:hAnsi="Calibri"/>
+                                <w:sz w:val="24"/>
+                                <w:szCs w:val="24"/>
+                              </w:rPr>
+                              <w:t>2.4.2.3</w:t>
+                            </w:r>
+                            <w:r>
+                              <w:rPr>
+                                <w:rFonts w:ascii="Calibri" w:hAnsi="Calibri"/>
+                                <w:sz w:val="24"/>
+                                <w:szCs w:val="24"/>
+                              </w:rPr>
+                              <w:t>: sho</w:t>
+                            </w:r>
+                            <w:r>
+                              <w:rPr>
+                                <w:rFonts w:ascii="Calibri" w:hAnsi="Calibri"/>
+                                <w:sz w:val="24"/>
+                                <w:szCs w:val="24"/>
+                              </w:rPr>
+                              <w:t xml:space="preserve">ws </w:t>
+                            </w:r>
+                            <w:r>
+                              <w:rPr>
+                                <w:rFonts w:ascii="Calibri" w:hAnsi="Calibri"/>
+                                <w:sz w:val="24"/>
+                                <w:szCs w:val="24"/>
+                              </w:rPr>
+                              <w:t>comparison image of ASP.net and PHP</w:t>
+                            </w:r>
+                            <w:r>
+                              <w:rPr>
+                                <w:rFonts w:ascii="Calibri" w:hAnsi="Calibri"/>
+                                <w:sz w:val="24"/>
+                                <w:szCs w:val="24"/>
+                              </w:rPr>
+                              <w:t xml:space="preserve"> </w:t>
+                            </w:r>
+                            <w:r>
+                              <w:rPr>
+                                <w:rFonts w:ascii="Calibri" w:hAnsi="Calibri"/>
+                                <w:sz w:val="24"/>
+                                <w:szCs w:val="24"/>
+                              </w:rPr>
+                              <w:t>(Orientsoftware.net, 2016)</w:t>
+                            </w:r>
+                          </w:p>
+                        </w:txbxContent>
+                      </wps:txbx>
+                      <wps:bodyPr rot="0" spcFirstLastPara="0" vertOverflow="overflow" horzOverflow="overflow" vert="horz" wrap="square" lIns="91440" tIns="45720" rIns="91440" bIns="45720" numCol="1" spcCol="0" rtlCol="0" fromWordArt="0" anchor="t" anchorCtr="0" forceAA="0" compatLnSpc="1">
+                        <a:prstTxWarp prst="textNoShape">
+                          <a:avLst/>
+                        </a:prstTxWarp>
+                        <a:noAutofit/>
+                      </wps:bodyPr>
+                    </wps:wsp>
+                  </a:graphicData>
+                </a:graphic>
+                <wp14:sizeRelH relativeFrom="margin">
+                  <wp14:pctWidth>0</wp14:pctWidth>
+                </wp14:sizeRelH>
+                <wp14:sizeRelV relativeFrom="margin">
+                  <wp14:pctHeight>0</wp14:pctHeight>
+                </wp14:sizeRelV>
+              </wp:anchor>
+            </w:drawing>
+          </mc:Choice>
+          <mc:Fallback>
+            <w:pict>
+              <v:shape w14:anchorId="0E625985" id="Text Box 11" o:spid="_x0000_s1031" type="#_x0000_t202" style="position:absolute;margin-left:0;margin-top:23.75pt;width:493.5pt;height:27.1pt;z-index:251675648;visibility:visible;mso-wrap-style:square;mso-width-percent:0;mso-height-percent:0;mso-wrap-distance-left:9pt;mso-wrap-distance-top:0;mso-wrap-distance-right:9pt;mso-wrap-distance-bottom:0;mso-position-horizontal:left;mso-position-horizontal-relative:margin;mso-position-vertical:absolute;mso-position-vertical-relative:text;mso-width-percent:0;mso-height-percent:0;mso-width-relative:margin;mso-height-relative:margin;v-text-anchor:top" o:gfxdata="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" fillcolor="white [3201]" stroked="f" strokeweight=".5pt">
+                <v:textbox>
+                  <w:txbxContent>
+                    <w:p>
+                      <w:pPr>
+                        <w:ind w:left="720"/>
+                      </w:pPr>
+                      <w:r>
+                        <w:rPr>
+                          <w:rFonts w:ascii="Calibri" w:hAnsi="Calibri"/>
+                          <w:sz w:val="24"/>
+                          <w:szCs w:val="24"/>
+                        </w:rPr>
+                        <w:t xml:space="preserve">Figure </w:t>
+                      </w:r>
+                      <w:r>
+                        <w:rPr>
+                          <w:rFonts w:ascii="Calibri" w:hAnsi="Calibri"/>
+                          <w:sz w:val="24"/>
+                          <w:szCs w:val="24"/>
+                        </w:rPr>
+                        <w:t>2.4.2.3</w:t>
+                      </w:r>
+                      <w:r>
+                        <w:rPr>
+                          <w:rFonts w:ascii="Calibri" w:hAnsi="Calibri"/>
+                          <w:sz w:val="24"/>
+                          <w:szCs w:val="24"/>
+                        </w:rPr>
+                        <w:t>: sho</w:t>
+                      </w:r>
+                      <w:r>
+                        <w:rPr>
+                          <w:rFonts w:ascii="Calibri" w:hAnsi="Calibri"/>
+                          <w:sz w:val="24"/>
+                          <w:szCs w:val="24"/>
+                        </w:rPr>
+                        <w:t xml:space="preserve">ws </w:t>
+                      </w:r>
+                      <w:r>
+                        <w:rPr>
+                          <w:rFonts w:ascii="Calibri" w:hAnsi="Calibri"/>
+                          <w:sz w:val="24"/>
+                          <w:szCs w:val="24"/>
+                        </w:rPr>
+                        <w:t>comparison image of ASP.net and PHP</w:t>
+                      </w:r>
+                      <w:r>
+                        <w:rPr>
+                          <w:rFonts w:ascii="Calibri" w:hAnsi="Calibri"/>
+                          <w:sz w:val="24"/>
+                          <w:szCs w:val="24"/>
+                        </w:rPr>
+                        <w:t xml:space="preserve"> </w:t>
+                      </w:r>
+                      <w:r>
+                        <w:rPr>
+                          <w:rFonts w:ascii="Calibri" w:hAnsi="Calibri"/>
+                          <w:sz w:val="24"/>
+                          <w:szCs w:val="24"/>
+                        </w:rPr>
+                        <w:t>(Orientsoftware.net, 2016)</w:t>
+                      </w:r>
+                    </w:p>
+                  </w:txbxContent>
+                </v:textbox>
+                <w10:wrap anchorx="margin"/>
+              </v:shape>
+            </w:pict>
+          </mc:Fallback>
+        </mc:AlternateContent>
+      </w:r>
     </w:p>
     <w:p>
       <w:pPr>
@@ -16394,7 +18444,7 @@
           <w:szCs w:val="28"/>
         </w:rPr>
       </w:pPr>
-      <w:bookmarkStart w:id="36" w:name="_Toc449796940"/>
+      <w:bookmarkStart w:id="42" w:name="_Toc449869694"/>
       <w:r>
         <w:rPr>
           <w:rFonts w:ascii="Calibri" w:hAnsi="Calibri"/>
@@ -16404,9 +18454,10 @@
           <w:sz w:val="28"/>
           <w:szCs w:val="28"/>
         </w:rPr>
+        <w:lastRenderedPageBreak/>
         <w:t>Version Control</w:t>
       </w:r>
-      <w:bookmarkEnd w:id="36"/>
+      <w:bookmarkEnd w:id="42"/>
       <w:r>
         <w:rPr>
           <w:rFonts w:ascii="Calibri" w:hAnsi="Calibri"/>
@@ -16438,7 +18489,7 @@
           <w:szCs w:val="28"/>
         </w:rPr>
       </w:pPr>
-      <w:bookmarkStart w:id="37" w:name="_Toc449796941"/>
+      <w:bookmarkStart w:id="43" w:name="_Toc449869695"/>
       <w:r>
         <w:rPr>
           <w:rFonts w:ascii="Calibri" w:hAnsi="Calibri"/>
@@ -16450,7 +18501,7 @@
         </w:rPr>
         <w:t>Database</w:t>
       </w:r>
-      <w:bookmarkEnd w:id="37"/>
+      <w:bookmarkEnd w:id="43"/>
     </w:p>
     <w:p>
       <w:pPr>
@@ -16469,7 +18520,7 @@
           <w:szCs w:val="28"/>
         </w:rPr>
       </w:pPr>
-      <w:bookmarkStart w:id="38" w:name="_Toc449796942"/>
+      <w:bookmarkStart w:id="44" w:name="_Toc449869696"/>
       <w:r>
         <w:rPr>
           <w:rFonts w:ascii="Calibri" w:hAnsi="Calibri"/>
@@ -16481,7 +18532,9 @@
         </w:rPr>
         <w:t>MySQL</w:t>
       </w:r>
-      <w:bookmarkEnd w:id="38"/>
+      <w:bookmarkStart w:id="45" w:name="_GoBack"/>
+      <w:bookmarkEnd w:id="44"/>
+      <w:bookmarkEnd w:id="45"/>
     </w:p>
     <w:p>
       <w:pPr>
@@ -16500,7 +18553,7 @@
           <w:szCs w:val="28"/>
         </w:rPr>
       </w:pPr>
-      <w:bookmarkStart w:id="39" w:name="_Toc449796943"/>
+      <w:bookmarkStart w:id="46" w:name="_Toc449869697"/>
       <w:r>
         <w:rPr>
           <w:rFonts w:ascii="Calibri" w:hAnsi="Calibri"/>
@@ -16512,7 +18565,7 @@
         </w:rPr>
         <w:t>PostgreSQL</w:t>
       </w:r>
-      <w:bookmarkEnd w:id="39"/>
+      <w:bookmarkEnd w:id="46"/>
     </w:p>
     <w:p>
       <w:pPr>
@@ -16531,7 +18584,7 @@
           <w:szCs w:val="28"/>
         </w:rPr>
       </w:pPr>
-      <w:bookmarkStart w:id="40" w:name="_Toc449796944"/>
+      <w:bookmarkStart w:id="47" w:name="_Toc449869698"/>
       <w:r>
         <w:rPr>
           <w:rFonts w:ascii="Calibri" w:hAnsi="Calibri"/>
@@ -16543,7 +18596,7 @@
         </w:rPr>
         <w:t>Oracle</w:t>
       </w:r>
-      <w:bookmarkEnd w:id="40"/>
+      <w:bookmarkEnd w:id="47"/>
     </w:p>
     <w:p>
       <w:pPr>
@@ -16562,7 +18615,7 @@
           <w:szCs w:val="28"/>
         </w:rPr>
       </w:pPr>
-      <w:bookmarkStart w:id="41" w:name="_Toc449796945"/>
+      <w:bookmarkStart w:id="48" w:name="_Toc449869699"/>
       <w:r>
         <w:rPr>
           <w:rFonts w:ascii="Calibri" w:hAnsi="Calibri"/>
@@ -16574,7 +18627,7 @@
         </w:rPr>
         <w:t>Summary of Database</w:t>
       </w:r>
-      <w:bookmarkEnd w:id="41"/>
+      <w:bookmarkEnd w:id="48"/>
     </w:p>
     <w:p/>
     <w:p/>
@@ -16598,7 +18651,7 @@
           <w:szCs w:val="28"/>
         </w:rPr>
       </w:pPr>
-      <w:bookmarkStart w:id="42" w:name="_Toc449796946"/>
+      <w:bookmarkStart w:id="49" w:name="_Toc449869700"/>
       <w:r>
         <w:rPr>
           <w:rFonts w:ascii="Calibri" w:hAnsi="Calibri"/>
@@ -16610,7 +18663,7 @@
         </w:rPr>
         <w:t>Methodology</w:t>
       </w:r>
-      <w:bookmarkEnd w:id="42"/>
+      <w:bookmarkEnd w:id="49"/>
       <w:r>
         <w:rPr>
           <w:rFonts w:ascii="Calibri" w:hAnsi="Calibri"/>
@@ -16622,6 +18675,15 @@
         </w:rPr>
         <w:t xml:space="preserve"> </w:t>
       </w:r>
+    </w:p>
+    <w:p>
+      <w:pPr>
+        <w:rPr>
+          <w:rFonts w:ascii="Calibri" w:hAnsi="Calibri"/>
+          <w:sz w:val="24"/>
+          <w:szCs w:val="24"/>
+        </w:rPr>
+      </w:pPr>
     </w:p>
     <w:p/>
     <w:p/>
@@ -16630,6 +18692,42 @@
     <w:p/>
     <w:p/>
     <w:p/>
+    <w:p/>
+    <w:p/>
+    <w:p/>
+    <w:p/>
+    <w:p/>
+    <w:p/>
+    <w:p/>
+    <w:p/>
+    <w:p/>
+    <w:p/>
+    <w:p/>
+    <w:p/>
+    <w:p/>
+    <w:p/>
+    <w:p/>
+    <w:p/>
+    <w:p/>
+    <w:p/>
+    <w:p/>
+    <w:p/>
+    <w:p/>
+    <w:p/>
+    <w:p/>
+    <w:p/>
+    <w:p/>
+    <w:p/>
+    <w:p/>
+    <w:p/>
+    <w:p/>
+    <w:p/>
+    <w:p/>
+    <w:p/>
+    <w:p/>
+    <w:p/>
+    <w:p/>
+    <w:p/>
     <w:p>
       <w:pPr>
         <w:pStyle w:val="Heading1"/>
@@ -16643,7 +18741,7 @@
           <w:szCs w:val="28"/>
         </w:rPr>
       </w:pPr>
-      <w:bookmarkStart w:id="43" w:name="_Toc449796947"/>
+      <w:bookmarkStart w:id="50" w:name="_Toc449869701"/>
       <w:r>
         <w:rPr>
           <w:rFonts w:ascii="Calibri" w:hAnsi="Calibri" w:cs="Arial"/>
@@ -16656,7 +18754,7 @@
         <w:lastRenderedPageBreak/>
         <w:t>Bibliography</w:t>
       </w:r>
-      <w:bookmarkEnd w:id="43"/>
+      <w:bookmarkEnd w:id="50"/>
       <w:r>
         <w:rPr>
           <w:rFonts w:ascii="Calibri" w:hAnsi="Calibri" w:cs="Arial"/>
@@ -16683,7 +18781,7 @@
           <w:szCs w:val="28"/>
         </w:rPr>
       </w:pPr>
-      <w:bookmarkStart w:id="44" w:name="_Toc449796948"/>
+      <w:bookmarkStart w:id="51" w:name="_Toc449869702"/>
       <w:r>
         <w:rPr>
           <w:rFonts w:ascii="Calibri" w:hAnsi="Calibri"/>
@@ -16695,7 +18793,7 @@
         </w:rPr>
         <w:t>Websites</w:t>
       </w:r>
-      <w:bookmarkEnd w:id="44"/>
+      <w:bookmarkEnd w:id="51"/>
     </w:p>
     <w:p>
       <w:pPr>
@@ -16722,7 +18820,27 @@
           <w:sz w:val="24"/>
           <w:szCs w:val="24"/>
         </w:rPr>
-        <w:t xml:space="preserve">Tests, O. (2012). Tech Blogs by BIS.: Online Exam </w:t>
+        <w:t xml:space="preserve">Tests, O. (2012). Tech Blogs by </w:t>
+      </w:r>
+      <w:proofErr w:type="gramStart"/>
+      <w:r>
+        <w:rPr>
+          <w:rStyle w:val="selectable"/>
+          <w:rFonts w:ascii="Calibri" w:hAnsi="Calibri"/>
+          <w:sz w:val="24"/>
+          <w:szCs w:val="24"/>
+        </w:rPr>
+        <w:t>BIS.:</w:t>
+      </w:r>
+      <w:proofErr w:type="gramEnd"/>
+      <w:r>
+        <w:rPr>
+          <w:rStyle w:val="selectable"/>
+          <w:rFonts w:ascii="Calibri" w:hAnsi="Calibri"/>
+          <w:sz w:val="24"/>
+          <w:szCs w:val="24"/>
+        </w:rPr>
+        <w:t xml:space="preserve"> Online Exam </w:t>
       </w:r>
       <w:r>
         <w:rPr>
@@ -16765,7 +18883,7 @@
         </w:rPr>
         <w:t xml:space="preserve">Available at: </w:t>
       </w:r>
-      <w:hyperlink r:id="rId14" w:history="1">
+      <w:hyperlink r:id="rId16" w:history="1">
         <w:r>
           <w:rPr>
             <w:rStyle w:val="Hyperlink"/>
@@ -16883,7 +19001,7 @@
         </w:rPr>
         <w:t xml:space="preserve">Available at: </w:t>
       </w:r>
-      <w:hyperlink r:id="rId15" w:history="1">
+      <w:hyperlink r:id="rId17" w:history="1">
         <w:r>
           <w:rPr>
             <w:rStyle w:val="Hyperlink"/>
@@ -16989,7 +19107,7 @@
         </w:rPr>
         <w:t xml:space="preserve">Available at: </w:t>
       </w:r>
-      <w:hyperlink r:id="rId16" w:history="1">
+      <w:hyperlink r:id="rId18" w:history="1">
         <w:r>
           <w:rPr>
             <w:rStyle w:val="Hyperlink"/>
@@ -17099,7 +19217,7 @@
         </w:rPr>
         <w:t xml:space="preserve">Available at: </w:t>
       </w:r>
-      <w:hyperlink r:id="rId17" w:history="1">
+      <w:hyperlink r:id="rId19" w:history="1">
         <w:r>
           <w:rPr>
             <w:rStyle w:val="Hyperlink"/>
@@ -17188,7 +19306,7 @@
         </w:rPr>
         <w:t xml:space="preserve">Version 4.0, R. (2016). Instructor Quick Start Guide. [online] Respondus® Version 4.0. Available at: </w:t>
       </w:r>
-      <w:hyperlink r:id="rId18" w:history="1">
+      <w:hyperlink r:id="rId20" w:history="1">
         <w:r>
           <w:rPr>
             <w:rStyle w:val="Hyperlink"/>
@@ -17284,7 +19402,7 @@
         </w:rPr>
         <w:t xml:space="preserve">Features, R. (2016). Respondus 4.0: Exam Authoring Tool. [online] Respondus.com. Available at: </w:t>
       </w:r>
-      <w:hyperlink r:id="rId19" w:anchor="1" w:history="1">
+      <w:hyperlink r:id="rId21" w:anchor="1" w:history="1">
         <w:r>
           <w:rPr>
             <w:rStyle w:val="Hyperlink"/>
@@ -17378,7 +19496,7 @@
         </w:rPr>
         <w:t xml:space="preserve">Browser, L. (2016). LockDown Browser. [online] Respondus.com.                           Available at: </w:t>
       </w:r>
-      <w:hyperlink r:id="rId20" w:history="1">
+      <w:hyperlink r:id="rId22" w:history="1">
         <w:r>
           <w:rPr>
             <w:rStyle w:val="Hyperlink"/>
@@ -17473,7 +19591,7 @@
         </w:rPr>
         <w:t xml:space="preserve">Monitor, R. (2016). Respondus Monitor. [online] Respondus.com.                          Available at: </w:t>
       </w:r>
-      <w:hyperlink r:id="rId21" w:history="1">
+      <w:hyperlink r:id="rId23" w:history="1">
         <w:r>
           <w:rPr>
             <w:rStyle w:val="Hyperlink"/>
@@ -17589,7 +19707,7 @@
         <w:lastRenderedPageBreak/>
         <w:t xml:space="preserve">Moodle, A. (2016). About Moodle - MoodleDocs. [online] Docs.moodle.org.       Available at: </w:t>
       </w:r>
-      <w:hyperlink r:id="rId22" w:history="1">
+      <w:hyperlink r:id="rId24" w:history="1">
         <w:r>
           <w:rPr>
             <w:rStyle w:val="Hyperlink"/>
@@ -17674,7 +19792,7 @@
         </w:rPr>
         <w:t xml:space="preserve">Available at: </w:t>
       </w:r>
-      <w:hyperlink r:id="rId23" w:history="1">
+      <w:hyperlink r:id="rId25" w:history="1">
         <w:r>
           <w:rPr>
             <w:rStyle w:val="Hyperlink"/>
@@ -17760,7 +19878,7 @@
         </w:rPr>
         <w:t xml:space="preserve">Quiz Practices, E. (2016). Effective quiz practices - MoodleDocs. [online] Docs.moodle.org.                                                                                                                               Available at: </w:t>
       </w:r>
-      <w:hyperlink r:id="rId24" w:anchor="Quiz_strategies" w:history="1">
+      <w:hyperlink r:id="rId26" w:anchor="Quiz_strategies" w:history="1">
         <w:r>
           <w:rPr>
             <w:rStyle w:val="Hyperlink"/>
@@ -17819,7 +19937,7 @@
         </w:rPr>
         <w:t xml:space="preserve">Reports, Q. (2016). Quiz reports - MoodleDocs. [online] Docs.moodle.org.                Available at: </w:t>
       </w:r>
-      <w:hyperlink r:id="rId25" w:history="1">
+      <w:hyperlink r:id="rId27" w:history="1">
         <w:r>
           <w:rPr>
             <w:rStyle w:val="Hyperlink"/>
@@ -17897,7 +20015,7 @@
         </w:rPr>
         <w:t xml:space="preserve">Conductexam.com. (2016). Integrated online platform to conduct exams. [online] Available at: </w:t>
       </w:r>
-      <w:hyperlink r:id="rId26" w:history="1">
+      <w:hyperlink r:id="rId28" w:history="1">
         <w:r>
           <w:rPr>
             <w:rStyle w:val="Hyperlink"/>
@@ -17973,9 +20091,29 @@
           <w:sz w:val="24"/>
           <w:szCs w:val="24"/>
         </w:rPr>
-        <w:t xml:space="preserve">Overview, S. (2016). Online Exam Software,Free Test Maker,Quiz Maker. [online] Speedexam.net.                                                                                                                                Available at: </w:t>
-      </w:r>
-      <w:hyperlink r:id="rId27" w:history="1">
+        <w:t>Overview, S. (2016). Online Exam Software</w:t>
+      </w:r>
+      <w:proofErr w:type="gramStart"/>
+      <w:r>
+        <w:rPr>
+          <w:rStyle w:val="selectable"/>
+          <w:rFonts w:ascii="Calibri" w:hAnsi="Calibri"/>
+          <w:sz w:val="24"/>
+          <w:szCs w:val="24"/>
+        </w:rPr>
+        <w:t>,Free</w:t>
+      </w:r>
+      <w:proofErr w:type="gramEnd"/>
+      <w:r>
+        <w:rPr>
+          <w:rStyle w:val="selectable"/>
+          <w:rFonts w:ascii="Calibri" w:hAnsi="Calibri"/>
+          <w:sz w:val="24"/>
+          <w:szCs w:val="24"/>
+        </w:rPr>
+        <w:t xml:space="preserve"> Test Maker,Quiz Maker. [online] Speedexam.net.                                                                                                                                Available at: </w:t>
+      </w:r>
+      <w:hyperlink r:id="rId29" w:history="1">
         <w:r>
           <w:rPr>
             <w:rStyle w:val="Hyperlink"/>
@@ -18033,15 +20171,36 @@
           <w:sz w:val="24"/>
           <w:szCs w:val="24"/>
         </w:rPr>
-        <w:t xml:space="preserve">Proprofs.com. (2016). ProProfs Quiz Maker - Create Online Quizzes, Online Testing, Exams.. [online] Available at: </w:t>
-      </w:r>
-      <w:hyperlink r:id="rId28" w:history="1">
+        <w:t>Proprofs.com. (2016). ProProfs Quiz Maker - Create Online Quizzes, Online Testing, Exams</w:t>
+      </w:r>
+      <w:proofErr w:type="gramStart"/>
+      <w:r>
+        <w:rPr>
+          <w:rStyle w:val="selectable"/>
+          <w:rFonts w:ascii="Calibri" w:hAnsi="Calibri"/>
+          <w:sz w:val="24"/>
+          <w:szCs w:val="24"/>
+        </w:rPr>
+        <w:t>..</w:t>
+      </w:r>
+      <w:proofErr w:type="gramEnd"/>
+      <w:r>
+        <w:rPr>
+          <w:rStyle w:val="selectable"/>
+          <w:rFonts w:ascii="Calibri" w:hAnsi="Calibri"/>
+          <w:sz w:val="24"/>
+          <w:szCs w:val="24"/>
+        </w:rPr>
+        <w:t xml:space="preserve"> [online] Available at: </w:t>
+      </w:r>
+      <w:hyperlink r:id="rId30" w:history="1">
         <w:r>
           <w:rPr>
             <w:rStyle w:val="Hyperlink"/>
             <w:rFonts w:ascii="Calibri" w:hAnsi="Calibri"/>
             <w:sz w:val="24"/>
             <w:szCs w:val="24"/>
+            <w:u w:val="none"/>
           </w:rPr>
           <w:t>http://www.proprofs.com/quiz-school/</w:t>
         </w:r>
@@ -18121,13 +20280,14 @@
         </w:rPr>
         <w:t xml:space="preserve">Gale, T. (2016). Graphic Presentation – FREE Graphic Presentation information | Encyclopedia.com: Find Graphic Presentation research. [online] Encyclopedia.com. Available at: </w:t>
       </w:r>
-      <w:hyperlink r:id="rId29" w:history="1">
+      <w:hyperlink r:id="rId31" w:history="1">
         <w:r>
           <w:rPr>
             <w:rStyle w:val="Hyperlink"/>
             <w:rFonts w:ascii="Calibri" w:hAnsi="Calibri"/>
             <w:sz w:val="24"/>
             <w:szCs w:val="24"/>
+            <w:u w:val="none"/>
           </w:rPr>
           <w:t>http://www.encyclopedia.com/doc/1G2-3045000481.html</w:t>
         </w:r>
@@ -18180,13 +20340,14 @@
         </w:rPr>
         <w:t xml:space="preserve">Africa Geography Blog. (2016). [Blog] ADVANTAGES AND DISADVANTAGES OF BAR GRAPH.                                                                                                                                         Available at: </w:t>
       </w:r>
-      <w:hyperlink r:id="rId30" w:history="1">
+      <w:hyperlink r:id="rId32" w:history="1">
         <w:r>
           <w:rPr>
             <w:rStyle w:val="Hyperlink"/>
             <w:rFonts w:ascii="Calibri" w:hAnsi="Calibri"/>
             <w:sz w:val="24"/>
             <w:szCs w:val="24"/>
+            <w:u w:val="none"/>
           </w:rPr>
           <w:t>http://geographymaterials.blogspot.co.uk/2015/08/advantages-and-disadvantages-of-bar.html</w:t>
         </w:r>
@@ -18226,8 +20387,8 @@
         <w:rPr>
           <w:rStyle w:val="selectable"/>
           <w:rFonts w:ascii="Calibri" w:hAnsi="Calibri"/>
-          <w:sz w:val="28"/>
-          <w:szCs w:val="28"/>
+          <w:sz w:val="24"/>
+          <w:szCs w:val="24"/>
         </w:rPr>
       </w:pPr>
       <w:r>
@@ -18239,13 +20400,14 @@
         </w:rPr>
         <w:t xml:space="preserve">Geographyfieldwork.com. (2016). Data Presentation: Pie Charts. [online]                 Available at: </w:t>
       </w:r>
-      <w:hyperlink r:id="rId31" w:history="1">
+      <w:hyperlink r:id="rId33" w:history="1">
         <w:r>
           <w:rPr>
             <w:rStyle w:val="Hyperlink"/>
             <w:rFonts w:ascii="Calibri" w:hAnsi="Calibri"/>
             <w:sz w:val="24"/>
             <w:szCs w:val="24"/>
+            <w:u w:val="none"/>
           </w:rPr>
           <w:t>http://geographyfieldwork.com/DataPresentationPieCharts.htm</w:t>
         </w:r>
@@ -18266,8 +20428,8 @@
         <w:rPr>
           <w:rStyle w:val="selectable"/>
           <w:rFonts w:ascii="Calibri" w:hAnsi="Calibri"/>
-          <w:sz w:val="28"/>
-          <w:szCs w:val="28"/>
+          <w:sz w:val="24"/>
+          <w:szCs w:val="24"/>
         </w:rPr>
       </w:pPr>
     </w:p>
@@ -18297,33 +20459,16 @@
           <w:szCs w:val="24"/>
         </w:rPr>
         <w:lastRenderedPageBreak/>
-        <w:t xml:space="preserve">Betterevaluation.org. (2016). Line Graph | Better Evaluation. [online] </w:t>
-      </w:r>
-      <w:r>
-        <w:rPr>
-          <w:rStyle w:val="selectable"/>
-          <w:rFonts w:ascii="Calibri" w:hAnsi="Calibri"/>
-          <w:sz w:val="24"/>
-          <w:szCs w:val="24"/>
-        </w:rPr>
-        <w:t xml:space="preserve">               </w:t>
-      </w:r>
-      <w:r>
-        <w:rPr>
-          <w:rStyle w:val="selectable"/>
-          <w:rFonts w:ascii="Calibri" w:hAnsi="Calibri"/>
-          <w:sz w:val="24"/>
-          <w:szCs w:val="24"/>
-        </w:rPr>
-        <w:t xml:space="preserve">Available at: </w:t>
-      </w:r>
-      <w:hyperlink r:id="rId32" w:history="1">
+        <w:t xml:space="preserve">Betterevaluation.org. (2016). Line Graph | Better Evaluation. [online]                Available at: </w:t>
+      </w:r>
+      <w:hyperlink r:id="rId34" w:history="1">
         <w:r>
           <w:rPr>
             <w:rStyle w:val="Hyperlink"/>
             <w:rFonts w:ascii="Calibri" w:hAnsi="Calibri"/>
             <w:sz w:val="24"/>
             <w:szCs w:val="24"/>
+            <w:u w:val="none"/>
           </w:rPr>
           <w:t>http://betterevaluation.org/evaluation-options/LineGraph</w:t>
         </w:r>
@@ -18335,16 +20480,7 @@
           <w:sz w:val="24"/>
           <w:szCs w:val="24"/>
         </w:rPr>
-        <w:t xml:space="preserve"> </w:t>
-      </w:r>
-      <w:r>
-        <w:rPr>
-          <w:rStyle w:val="selectable"/>
-          <w:rFonts w:ascii="Calibri" w:hAnsi="Calibri"/>
-          <w:sz w:val="24"/>
-          <w:szCs w:val="24"/>
-        </w:rPr>
-        <w:t xml:space="preserve">[Accessed </w:t>
+        <w:t xml:space="preserve"> [Accessed </w:t>
       </w:r>
       <w:r>
         <w:rPr>
@@ -18408,73 +20544,27 @@
         <w:rPr>
           <w:rStyle w:val="selectable"/>
           <w:rFonts w:ascii="Calibri" w:hAnsi="Calibri"/>
-          <w:sz w:val="28"/>
-          <w:szCs w:val="28"/>
-        </w:rPr>
-      </w:pPr>
-      <w:r>
-        <w:rPr>
-          <w:rStyle w:val="selectable"/>
-          <w:rFonts w:ascii="Calibri" w:hAnsi="Calibri"/>
-          <w:sz w:val="24"/>
-          <w:szCs w:val="24"/>
-        </w:rPr>
-        <w:t xml:space="preserve">Codeigniter.com. (2016). </w:t>
-      </w:r>
-      <w:r>
-        <w:rPr>
-          <w:rStyle w:val="selectable"/>
-          <w:rFonts w:ascii="Calibri" w:hAnsi="Calibri"/>
-          <w:i/>
-          <w:iCs/>
-          <w:sz w:val="24"/>
-          <w:szCs w:val="24"/>
-        </w:rPr>
-        <w:t>CodeIgniter Web Framework</w:t>
-      </w:r>
-      <w:r>
-        <w:rPr>
-          <w:rStyle w:val="selectable"/>
-          <w:rFonts w:ascii="Calibri" w:hAnsi="Calibri"/>
-          <w:sz w:val="24"/>
-          <w:szCs w:val="24"/>
-        </w:rPr>
-        <w:t xml:space="preserve">. [online] </w:t>
-      </w:r>
-      <w:r>
-        <w:rPr>
-          <w:rStyle w:val="selectable"/>
-          <w:rFonts w:ascii="Calibri" w:hAnsi="Calibri"/>
-          <w:sz w:val="24"/>
-          <w:szCs w:val="24"/>
-        </w:rPr>
-        <w:t xml:space="preserve">                                       </w:t>
-      </w:r>
-      <w:r>
-        <w:rPr>
-          <w:rStyle w:val="selectable"/>
-          <w:rFonts w:ascii="Calibri" w:hAnsi="Calibri"/>
-          <w:sz w:val="24"/>
-          <w:szCs w:val="24"/>
-        </w:rPr>
-        <w:t>Available a</w:t>
-      </w:r>
-      <w:r>
-        <w:rPr>
-          <w:rStyle w:val="selectable"/>
-          <w:rFonts w:ascii="Calibri" w:hAnsi="Calibri"/>
-          <w:sz w:val="24"/>
-          <w:szCs w:val="24"/>
-        </w:rPr>
-        <w:t xml:space="preserve">t: </w:t>
-      </w:r>
-      <w:hyperlink r:id="rId33" w:history="1">
+          <w:sz w:val="24"/>
+          <w:szCs w:val="24"/>
+        </w:rPr>
+      </w:pPr>
+      <w:r>
+        <w:rPr>
+          <w:rStyle w:val="selectable"/>
+          <w:rFonts w:ascii="Calibri" w:hAnsi="Calibri"/>
+          <w:sz w:val="24"/>
+          <w:szCs w:val="24"/>
+        </w:rPr>
+        <w:t xml:space="preserve">Codeigniter.com. (2016). CodeIgniter Web Framework. [online]                                        Available at: </w:t>
+      </w:r>
+      <w:hyperlink r:id="rId35" w:history="1">
         <w:r>
           <w:rPr>
             <w:rStyle w:val="Hyperlink"/>
             <w:rFonts w:ascii="Calibri" w:hAnsi="Calibri"/>
             <w:sz w:val="24"/>
             <w:szCs w:val="24"/>
+            <w:u w:val="none"/>
           </w:rPr>
           <w:t>https://www.codeigniter.com/</w:t>
         </w:r>
@@ -18486,16 +20576,7 @@
           <w:sz w:val="24"/>
           <w:szCs w:val="24"/>
         </w:rPr>
-        <w:t xml:space="preserve"> </w:t>
-      </w:r>
-      <w:r>
-        <w:rPr>
-          <w:rStyle w:val="selectable"/>
-          <w:rFonts w:ascii="Calibri" w:hAnsi="Calibri"/>
-          <w:sz w:val="24"/>
-          <w:szCs w:val="24"/>
-        </w:rPr>
-        <w:t xml:space="preserve">[Accessed </w:t>
+        <w:t xml:space="preserve"> [Accessed </w:t>
       </w:r>
       <w:r>
         <w:rPr>
@@ -18522,8 +20603,8 @@
         <w:rPr>
           <w:rStyle w:val="selectable"/>
           <w:rFonts w:ascii="Calibri" w:hAnsi="Calibri"/>
-          <w:sz w:val="28"/>
-          <w:szCs w:val="28"/>
+          <w:sz w:val="24"/>
+          <w:szCs w:val="24"/>
         </w:rPr>
       </w:pPr>
     </w:p>
@@ -18552,33 +20633,16 @@
           <w:sz w:val="24"/>
           <w:szCs w:val="24"/>
         </w:rPr>
-        <w:t xml:space="preserve">Paragoncorporation.com. (2016). Separation of Business Logic from Presentation Logic in Web Applications (ASP.NET and PHP). [online] </w:t>
-      </w:r>
-      <w:r>
-        <w:rPr>
-          <w:rStyle w:val="selectable"/>
-          <w:rFonts w:ascii="Calibri" w:hAnsi="Calibri"/>
-          <w:sz w:val="24"/>
-          <w:szCs w:val="24"/>
-        </w:rPr>
-        <w:t xml:space="preserve">                                                   </w:t>
-      </w:r>
-      <w:r>
-        <w:rPr>
-          <w:rStyle w:val="selectable"/>
-          <w:rFonts w:ascii="Calibri" w:hAnsi="Calibri"/>
-          <w:sz w:val="24"/>
-          <w:szCs w:val="24"/>
-        </w:rPr>
-        <w:t xml:space="preserve">Available at: </w:t>
-      </w:r>
-      <w:hyperlink r:id="rId34" w:history="1">
+        <w:t xml:space="preserve">Paragoncorporation.com. (2016). Separation of Business Logic from Presentation Logic in Web Applications (ASP.NET and PHP). [online]                                                    Available at: </w:t>
+      </w:r>
+      <w:hyperlink r:id="rId36" w:history="1">
         <w:r>
           <w:rPr>
             <w:rStyle w:val="Hyperlink"/>
             <w:rFonts w:ascii="Calibri" w:hAnsi="Calibri"/>
             <w:sz w:val="24"/>
             <w:szCs w:val="24"/>
+            <w:u w:val="none"/>
           </w:rPr>
           <w:t>http://www.paragoncorporation.com/ArticleDetail.aspx?ArticleID=21</w:t>
         </w:r>
@@ -18590,34 +20654,7 @@
           <w:sz w:val="24"/>
           <w:szCs w:val="24"/>
         </w:rPr>
-        <w:t xml:space="preserve"> </w:t>
-      </w:r>
-      <w:r>
-        <w:rPr>
-          <w:rStyle w:val="selectable"/>
-          <w:rFonts w:ascii="Calibri" w:hAnsi="Calibri"/>
-          <w:sz w:val="24"/>
-          <w:szCs w:val="24"/>
-        </w:rPr>
-        <w:t xml:space="preserve">[Accessed </w:t>
-      </w:r>
-      <w:r>
-        <w:rPr>
-          <w:rStyle w:val="selectable"/>
-          <w:rFonts w:ascii="Calibri" w:hAnsi="Calibri"/>
-          <w:sz w:val="24"/>
-          <w:szCs w:val="24"/>
-        </w:rPr>
-        <w:t>03 Feb</w:t>
-      </w:r>
-      <w:r>
-        <w:rPr>
-          <w:rStyle w:val="selectable"/>
-          <w:rFonts w:ascii="Calibri" w:hAnsi="Calibri"/>
-          <w:sz w:val="24"/>
-          <w:szCs w:val="24"/>
-        </w:rPr>
-        <w:t>. 2016].</w:t>
+        <w:t xml:space="preserve"> [Accessed 03 Feb. 2016].</w:t>
       </w:r>
     </w:p>
     <w:p>
@@ -18656,33 +20693,16 @@
           <w:sz w:val="24"/>
           <w:szCs w:val="24"/>
         </w:rPr>
-        <w:t xml:space="preserve">EllisLab, I. (2016). CodeIgniter / EllisLab. [online] Ellislab.com. </w:t>
-      </w:r>
-      <w:r>
-        <w:rPr>
-          <w:rStyle w:val="selectable"/>
-          <w:rFonts w:ascii="Calibri" w:hAnsi="Calibri"/>
-          <w:sz w:val="24"/>
-          <w:szCs w:val="24"/>
-        </w:rPr>
-        <w:t xml:space="preserve">                                         </w:t>
-      </w:r>
-      <w:r>
-        <w:rPr>
-          <w:rStyle w:val="selectable"/>
-          <w:rFonts w:ascii="Calibri" w:hAnsi="Calibri"/>
-          <w:sz w:val="24"/>
-          <w:szCs w:val="24"/>
-        </w:rPr>
-        <w:t xml:space="preserve">Available at: </w:t>
-      </w:r>
-      <w:hyperlink r:id="rId35" w:history="1">
+        <w:t xml:space="preserve">EllisLab, I. (2016). CodeIgniter / EllisLab. [online] Ellislab.com.                                          Available at: </w:t>
+      </w:r>
+      <w:hyperlink r:id="rId37" w:history="1">
         <w:r>
           <w:rPr>
             <w:rStyle w:val="Hyperlink"/>
             <w:rFonts w:ascii="Calibri" w:hAnsi="Calibri"/>
             <w:sz w:val="24"/>
             <w:szCs w:val="24"/>
+            <w:u w:val="none"/>
           </w:rPr>
           <w:t>https://ellislab.com/codeigniter</w:t>
         </w:r>
@@ -18694,34 +20714,7 @@
           <w:sz w:val="24"/>
           <w:szCs w:val="24"/>
         </w:rPr>
-        <w:t xml:space="preserve"> </w:t>
-      </w:r>
-      <w:r>
-        <w:rPr>
-          <w:rStyle w:val="selectable"/>
-          <w:rFonts w:ascii="Calibri" w:hAnsi="Calibri"/>
-          <w:sz w:val="24"/>
-          <w:szCs w:val="24"/>
-        </w:rPr>
-        <w:t xml:space="preserve">[Accessed </w:t>
-      </w:r>
-      <w:r>
-        <w:rPr>
-          <w:rStyle w:val="selectable"/>
-          <w:rFonts w:ascii="Calibri" w:hAnsi="Calibri"/>
-          <w:sz w:val="24"/>
-          <w:szCs w:val="24"/>
-        </w:rPr>
-        <w:t>03 Feb</w:t>
-      </w:r>
-      <w:r>
-        <w:rPr>
-          <w:rStyle w:val="selectable"/>
-          <w:rFonts w:ascii="Calibri" w:hAnsi="Calibri"/>
-          <w:sz w:val="24"/>
-          <w:szCs w:val="24"/>
-        </w:rPr>
-        <w:t>. 2016].</w:t>
+        <w:t xml:space="preserve"> [Accessed 03 Feb. 2016].</w:t>
       </w:r>
     </w:p>
     <w:p>
@@ -18760,33 +20753,36 @@
           <w:sz w:val="24"/>
           <w:szCs w:val="24"/>
         </w:rPr>
-        <w:t xml:space="preserve">Directory Structure, P. (2016). [online] 3.bp.blogspot.com. </w:t>
-      </w:r>
-      <w:r>
-        <w:rPr>
-          <w:rStyle w:val="selectable"/>
-          <w:rFonts w:ascii="Calibri" w:hAnsi="Calibri"/>
-          <w:sz w:val="24"/>
-          <w:szCs w:val="24"/>
-        </w:rPr>
-        <w:t xml:space="preserve">                                                      </w:t>
-      </w:r>
-      <w:r>
-        <w:rPr>
-          <w:rStyle w:val="selectable"/>
-          <w:rFonts w:ascii="Calibri" w:hAnsi="Calibri"/>
-          <w:sz w:val="24"/>
-          <w:szCs w:val="24"/>
-        </w:rPr>
-        <w:t xml:space="preserve">Available at: </w:t>
-      </w:r>
-      <w:hyperlink r:id="rId36" w:history="1">
+        <w:t xml:space="preserve">Directory Structure, P. (2016). [online] </w:t>
+      </w:r>
+      <w:proofErr w:type="gramStart"/>
+      <w:r>
+        <w:rPr>
+          <w:rStyle w:val="selectable"/>
+          <w:rFonts w:ascii="Calibri" w:hAnsi="Calibri"/>
+          <w:sz w:val="24"/>
+          <w:szCs w:val="24"/>
+        </w:rPr>
+        <w:t>3.bp.blogspot.com</w:t>
+      </w:r>
+      <w:proofErr w:type="gramEnd"/>
+      <w:r>
+        <w:rPr>
+          <w:rStyle w:val="selectable"/>
+          <w:rFonts w:ascii="Calibri" w:hAnsi="Calibri"/>
+          <w:sz w:val="24"/>
+          <w:szCs w:val="24"/>
+        </w:rPr>
+        <w:t xml:space="preserve">.                                                       Available at: </w:t>
+      </w:r>
+      <w:hyperlink r:id="rId38" w:history="1">
         <w:r>
           <w:rPr>
             <w:rStyle w:val="Hyperlink"/>
             <w:rFonts w:ascii="Calibri" w:hAnsi="Calibri"/>
             <w:sz w:val="24"/>
             <w:szCs w:val="24"/>
+            <w:u w:val="none"/>
           </w:rPr>
           <w:t>http://3.bp.blogspot.com/-Dhk-FfFBzP0/UC_MOCsPK0I/AAAAAAAAABw/o_P4T69G7xE/s1600/codeigniter_directory.png</w:t>
         </w:r>
@@ -18798,16 +20794,7 @@
           <w:sz w:val="24"/>
           <w:szCs w:val="24"/>
         </w:rPr>
-        <w:t xml:space="preserve"> </w:t>
-      </w:r>
-      <w:r>
-        <w:rPr>
-          <w:rStyle w:val="selectable"/>
-          <w:rFonts w:ascii="Calibri" w:hAnsi="Calibri"/>
-          <w:sz w:val="24"/>
-          <w:szCs w:val="24"/>
-        </w:rPr>
-        <w:t xml:space="preserve">[Accessed </w:t>
+        <w:t xml:space="preserve"> [Accessed </w:t>
       </w:r>
       <w:r>
         <w:rPr>
@@ -18864,33 +20851,16 @@
           <w:sz w:val="24"/>
           <w:szCs w:val="24"/>
         </w:rPr>
-        <w:t xml:space="preserve">Bautista, N. (2010). 10 Compelling Reasons to Use Zend Framework. [online] Code Envato Tuts+. </w:t>
-      </w:r>
-      <w:r>
-        <w:rPr>
-          <w:rStyle w:val="selectable"/>
-          <w:rFonts w:ascii="Calibri" w:hAnsi="Calibri"/>
-          <w:sz w:val="24"/>
-          <w:szCs w:val="24"/>
-        </w:rPr>
-        <w:t xml:space="preserve">                                                                                                                              </w:t>
-      </w:r>
-      <w:r>
-        <w:rPr>
-          <w:rStyle w:val="selectable"/>
-          <w:rFonts w:ascii="Calibri" w:hAnsi="Calibri"/>
-          <w:sz w:val="24"/>
-          <w:szCs w:val="24"/>
-        </w:rPr>
-        <w:t xml:space="preserve">Available at: </w:t>
-      </w:r>
-      <w:hyperlink r:id="rId37" w:history="1">
+        <w:t xml:space="preserve">Bautista, N. (2010). 10 Compelling Reasons to Use Zend Framework. [online] Code Envato Tuts+.                                                                                                                               Available at: </w:t>
+      </w:r>
+      <w:hyperlink r:id="rId39" w:history="1">
         <w:r>
           <w:rPr>
             <w:rStyle w:val="Hyperlink"/>
             <w:rFonts w:ascii="Calibri" w:hAnsi="Calibri"/>
             <w:sz w:val="24"/>
             <w:szCs w:val="24"/>
+            <w:u w:val="none"/>
           </w:rPr>
           <w:t>http://code.tutsplus.com/tutorials/10-compelling-reasons-to-use-zend-framework--net-12214</w:t>
         </w:r>
@@ -18902,34 +20872,7 @@
           <w:sz w:val="24"/>
           <w:szCs w:val="24"/>
         </w:rPr>
-        <w:t xml:space="preserve"> </w:t>
-      </w:r>
-      <w:r>
-        <w:rPr>
-          <w:rStyle w:val="selectable"/>
-          <w:rFonts w:ascii="Calibri" w:hAnsi="Calibri"/>
-          <w:sz w:val="24"/>
-          <w:szCs w:val="24"/>
-        </w:rPr>
-        <w:t xml:space="preserve">[Accessed </w:t>
-      </w:r>
-      <w:r>
-        <w:rPr>
-          <w:rStyle w:val="selectable"/>
-          <w:rFonts w:ascii="Calibri" w:hAnsi="Calibri"/>
-          <w:sz w:val="24"/>
-          <w:szCs w:val="24"/>
-        </w:rPr>
-        <w:t>03 Feb</w:t>
-      </w:r>
-      <w:r>
-        <w:rPr>
-          <w:rStyle w:val="selectable"/>
-          <w:rFonts w:ascii="Calibri" w:hAnsi="Calibri"/>
-          <w:sz w:val="24"/>
-          <w:szCs w:val="24"/>
-        </w:rPr>
-        <w:t>. 2016].</w:t>
+        <w:t xml:space="preserve"> [Accessed 03 Feb. 2016].</w:t>
       </w:r>
     </w:p>
     <w:p>
@@ -18957,44 +20900,27 @@
         <w:rPr>
           <w:rStyle w:val="selectable"/>
           <w:rFonts w:ascii="Calibri" w:hAnsi="Calibri"/>
-          <w:sz w:val="28"/>
-          <w:szCs w:val="28"/>
-        </w:rPr>
-      </w:pPr>
-      <w:r>
-        <w:rPr>
-          <w:rStyle w:val="selectable"/>
-          <w:rFonts w:ascii="Calibri" w:hAnsi="Calibri"/>
-          <w:sz w:val="24"/>
-          <w:szCs w:val="24"/>
-        </w:rPr>
-        <w:t xml:space="preserve">Kromkamp, B. (2016). [online] Quesucede.com. </w:t>
-      </w:r>
-      <w:r>
-        <w:rPr>
-          <w:rStyle w:val="selectable"/>
-          <w:rFonts w:ascii="Calibri" w:hAnsi="Calibri"/>
-          <w:sz w:val="24"/>
-          <w:szCs w:val="24"/>
-        </w:rPr>
-        <w:t xml:space="preserve">                                                                        </w:t>
-      </w:r>
-      <w:r>
-        <w:rPr>
-          <w:rStyle w:val="selectable"/>
-          <w:rFonts w:ascii="Calibri" w:hAnsi="Calibri"/>
-          <w:sz w:val="24"/>
-          <w:szCs w:val="24"/>
-        </w:rPr>
-        <w:t xml:space="preserve">Available at: </w:t>
-      </w:r>
-      <w:hyperlink r:id="rId38" w:history="1">
+          <w:sz w:val="24"/>
+          <w:szCs w:val="24"/>
+        </w:rPr>
+      </w:pPr>
+      <w:r>
+        <w:rPr>
+          <w:rStyle w:val="selectable"/>
+          <w:rFonts w:ascii="Calibri" w:hAnsi="Calibri"/>
+          <w:sz w:val="24"/>
+          <w:szCs w:val="24"/>
+        </w:rPr>
+        <w:t xml:space="preserve">Kromkamp, B. (2016). [online] Quesucede.com.                                                                         Available at: </w:t>
+      </w:r>
+      <w:hyperlink r:id="rId40" w:history="1">
         <w:r>
           <w:rPr>
             <w:rStyle w:val="Hyperlink"/>
             <w:rFonts w:ascii="Calibri" w:hAnsi="Calibri"/>
             <w:sz w:val="24"/>
             <w:szCs w:val="24"/>
+            <w:u w:val="none"/>
           </w:rPr>
           <w:t>http://www.quesucede.com/public/resources/zend-framework/images/zend_directory_structure.png</w:t>
         </w:r>
@@ -19006,34 +20932,7 @@
           <w:sz w:val="24"/>
           <w:szCs w:val="24"/>
         </w:rPr>
-        <w:t xml:space="preserve"> </w:t>
-      </w:r>
-      <w:r>
-        <w:rPr>
-          <w:rStyle w:val="selectable"/>
-          <w:rFonts w:ascii="Calibri" w:hAnsi="Calibri"/>
-          <w:sz w:val="24"/>
-          <w:szCs w:val="24"/>
-        </w:rPr>
-        <w:t xml:space="preserve">[Accessed </w:t>
-      </w:r>
-      <w:r>
-        <w:rPr>
-          <w:rStyle w:val="selectable"/>
-          <w:rFonts w:ascii="Calibri" w:hAnsi="Calibri"/>
-          <w:sz w:val="24"/>
-          <w:szCs w:val="24"/>
-        </w:rPr>
-        <w:t>03 Feb</w:t>
-      </w:r>
-      <w:r>
-        <w:rPr>
-          <w:rStyle w:val="selectable"/>
-          <w:rFonts w:ascii="Calibri" w:hAnsi="Calibri"/>
-          <w:sz w:val="24"/>
-          <w:szCs w:val="24"/>
-        </w:rPr>
-        <w:t>. 2016].</w:t>
+        <w:t xml:space="preserve"> [Accessed 03 Feb. 2016].</w:t>
       </w:r>
     </w:p>
     <w:p>
@@ -19042,8 +20941,8 @@
         <w:rPr>
           <w:rStyle w:val="selectable"/>
           <w:rFonts w:ascii="Calibri" w:hAnsi="Calibri"/>
-          <w:sz w:val="28"/>
-          <w:szCs w:val="28"/>
+          <w:sz w:val="24"/>
+          <w:szCs w:val="24"/>
         </w:rPr>
       </w:pPr>
     </w:p>
@@ -19061,8 +20960,8 @@
         <w:rPr>
           <w:rStyle w:val="selectable"/>
           <w:rFonts w:ascii="Calibri" w:hAnsi="Calibri"/>
-          <w:sz w:val="28"/>
-          <w:szCs w:val="28"/>
+          <w:sz w:val="24"/>
+          <w:szCs w:val="24"/>
         </w:rPr>
       </w:pPr>
       <w:r>
@@ -19074,13 +20973,14 @@
         </w:rPr>
         <w:t xml:space="preserve">W3school.com. (2016), Bootstrap Get Started. [online]                                                      Available at: </w:t>
       </w:r>
-      <w:hyperlink r:id="rId39" w:history="1">
+      <w:hyperlink r:id="rId41" w:history="1">
         <w:r>
           <w:rPr>
             <w:rStyle w:val="Hyperlink"/>
             <w:rFonts w:ascii="Calibri" w:hAnsi="Calibri"/>
             <w:sz w:val="24"/>
             <w:szCs w:val="24"/>
+            <w:u w:val="none"/>
           </w:rPr>
           <w:t>http://www.w3school.com/bootstrap/bootstrap_get_started.asp</w:t>
         </w:r>
@@ -19097,16 +20997,90 @@
     </w:p>
     <w:p>
       <w:pPr>
+        <w:pStyle w:val="ListParagraph"/>
+        <w:rPr>
+          <w:rStyle w:val="selectable"/>
+          <w:rFonts w:ascii="Calibri" w:hAnsi="Calibri"/>
+          <w:sz w:val="24"/>
+          <w:szCs w:val="24"/>
+        </w:rPr>
+      </w:pPr>
+    </w:p>
+    <w:p>
+      <w:pPr>
+        <w:pStyle w:val="ListParagraph"/>
+        <w:numPr>
+          <w:ilvl w:val="0"/>
+          <w:numId w:val="3"/>
+        </w:numPr>
         <w:tabs>
           <w:tab w:val="left" w:pos="2193"/>
         </w:tabs>
-        <w:rPr>
-          <w:rStyle w:val="selectable"/>
-          <w:rFonts w:ascii="Calibri" w:hAnsi="Calibri"/>
-          <w:sz w:val="28"/>
-          <w:szCs w:val="28"/>
-        </w:rPr>
-      </w:pPr>
+        <w:ind w:left="720"/>
+        <w:rPr>
+          <w:rStyle w:val="selectable"/>
+          <w:rFonts w:ascii="Calibri" w:hAnsi="Calibri"/>
+          <w:sz w:val="24"/>
+          <w:szCs w:val="24"/>
+        </w:rPr>
+      </w:pPr>
+      <w:r>
+        <w:rPr>
+          <w:rStyle w:val="selectable"/>
+          <w:rFonts w:ascii="Calibri" w:hAnsi="Calibri"/>
+          <w:sz w:val="24"/>
+          <w:szCs w:val="24"/>
+        </w:rPr>
+        <w:t xml:space="preserve">Kirichik, R. (2016). Top 5 Benefits of Using HTML5. [online] Burningflameinteractive.com.                                                                                                    Available at: </w:t>
+      </w:r>
+      <w:hyperlink r:id="rId42" w:history="1">
+        <w:r>
+          <w:rPr>
+            <w:rStyle w:val="Hyperlink"/>
+            <w:rFonts w:ascii="Calibri" w:hAnsi="Calibri"/>
+            <w:sz w:val="24"/>
+            <w:szCs w:val="24"/>
+            <w:u w:val="none"/>
+          </w:rPr>
+          <w:t>http://www.burningflameinteractive.com/aj-burning-flame-blog/top-5-benefits-of-using-html5</w:t>
+        </w:r>
+      </w:hyperlink>
+      <w:r>
+        <w:rPr>
+          <w:rStyle w:val="selectable"/>
+          <w:rFonts w:ascii="Calibri" w:hAnsi="Calibri"/>
+          <w:sz w:val="24"/>
+          <w:szCs w:val="24"/>
+        </w:rPr>
+        <w:t xml:space="preserve"> </w:t>
+      </w:r>
+      <w:r>
+        <w:rPr>
+          <w:rStyle w:val="selectable"/>
+          <w:rFonts w:ascii="Calibri" w:hAnsi="Calibri"/>
+          <w:sz w:val="24"/>
+          <w:szCs w:val="24"/>
+        </w:rPr>
+        <w:t xml:space="preserve">[Accessed </w:t>
+      </w:r>
+      <w:r>
+        <w:rPr>
+          <w:rStyle w:val="selectable"/>
+          <w:rFonts w:ascii="Calibri" w:hAnsi="Calibri"/>
+          <w:sz w:val="24"/>
+          <w:szCs w:val="24"/>
+        </w:rPr>
+        <w:t xml:space="preserve">03 Feb </w:t>
+      </w:r>
+      <w:r>
+        <w:rPr>
+          <w:rStyle w:val="selectable"/>
+          <w:rFonts w:ascii="Calibri" w:hAnsi="Calibri"/>
+          <w:sz w:val="24"/>
+          <w:szCs w:val="24"/>
+        </w:rPr>
+        <w:t>2016].</w:t>
+      </w:r>
     </w:p>
     <w:p>
       <w:pPr>
@@ -19114,109 +21088,675 @@
         <w:rPr>
           <w:rStyle w:val="selectable"/>
           <w:rFonts w:ascii="Calibri" w:hAnsi="Calibri"/>
-          <w:sz w:val="28"/>
-          <w:szCs w:val="28"/>
+          <w:sz w:val="24"/>
+          <w:szCs w:val="24"/>
         </w:rPr>
       </w:pPr>
     </w:p>
     <w:p>
       <w:pPr>
         <w:pStyle w:val="ListParagraph"/>
-        <w:rPr>
-          <w:rStyle w:val="selectable"/>
-          <w:rFonts w:ascii="Calibri" w:hAnsi="Calibri"/>
-          <w:sz w:val="24"/>
-          <w:szCs w:val="24"/>
-        </w:rPr>
-      </w:pPr>
-    </w:p>
-    <w:p>
-      <w:pPr>
+        <w:numPr>
+          <w:ilvl w:val="0"/>
+          <w:numId w:val="3"/>
+        </w:numPr>
         <w:tabs>
           <w:tab w:val="left" w:pos="2193"/>
         </w:tabs>
-        <w:rPr>
-          <w:rFonts w:ascii="Calibri" w:hAnsi="Calibri"/>
-          <w:sz w:val="24"/>
-        </w:rPr>
-      </w:pPr>
-    </w:p>
-    <w:p>
-      <w:pPr>
+        <w:ind w:left="720"/>
+        <w:rPr>
+          <w:rStyle w:val="selectable"/>
+          <w:rFonts w:ascii="Calibri" w:hAnsi="Calibri"/>
+          <w:sz w:val="24"/>
+          <w:szCs w:val="24"/>
+        </w:rPr>
+      </w:pPr>
+      <w:r>
+        <w:rPr>
+          <w:rStyle w:val="selectable"/>
+          <w:rFonts w:ascii="Calibri" w:hAnsi="Calibri"/>
+          <w:sz w:val="24"/>
+          <w:szCs w:val="24"/>
+        </w:rPr>
+        <w:t xml:space="preserve">Branded, P. (2011). Why Use CSS in Website Design. [online] Purely Branded New. Available at: </w:t>
+      </w:r>
+      <w:hyperlink r:id="rId43" w:history="1">
+        <w:r>
+          <w:rPr>
+            <w:rStyle w:val="Hyperlink"/>
+            <w:rFonts w:ascii="Calibri" w:hAnsi="Calibri"/>
+            <w:sz w:val="24"/>
+            <w:szCs w:val="24"/>
+            <w:u w:val="none"/>
+          </w:rPr>
+          <w:t>http://www.purelybranded.com/notes/why-use-css-in-website-design/</w:t>
+        </w:r>
+      </w:hyperlink>
+      <w:r>
+        <w:rPr>
+          <w:rStyle w:val="selectable"/>
+          <w:rFonts w:ascii="Calibri" w:hAnsi="Calibri"/>
+          <w:sz w:val="24"/>
+          <w:szCs w:val="24"/>
+        </w:rPr>
+        <w:t xml:space="preserve"> [Accessed 03 Feb 2016].</w:t>
+      </w:r>
+    </w:p>
+    <w:p>
+      <w:pPr>
+        <w:pStyle w:val="ListParagraph"/>
+        <w:rPr>
+          <w:rStyle w:val="selectable"/>
+          <w:rFonts w:ascii="Calibri" w:hAnsi="Calibri"/>
+          <w:sz w:val="24"/>
+          <w:szCs w:val="24"/>
+        </w:rPr>
+      </w:pPr>
+    </w:p>
+    <w:p>
+      <w:pPr>
+        <w:pStyle w:val="ListParagraph"/>
+        <w:numPr>
+          <w:ilvl w:val="0"/>
+          <w:numId w:val="3"/>
+        </w:numPr>
         <w:tabs>
           <w:tab w:val="left" w:pos="2193"/>
         </w:tabs>
-        <w:rPr>
-          <w:rFonts w:ascii="Calibri" w:hAnsi="Calibri"/>
-          <w:sz w:val="24"/>
-        </w:rPr>
-      </w:pPr>
-    </w:p>
-    <w:p>
-      <w:pPr>
+        <w:ind w:left="720"/>
+        <w:rPr>
+          <w:rStyle w:val="selectable"/>
+          <w:rFonts w:ascii="Calibri" w:hAnsi="Calibri"/>
+          <w:sz w:val="24"/>
+          <w:szCs w:val="24"/>
+        </w:rPr>
+      </w:pPr>
+      <w:r>
+        <w:rPr>
+          <w:rStyle w:val="selectable"/>
+          <w:rFonts w:ascii="Calibri" w:hAnsi="Calibri"/>
+          <w:sz w:val="24"/>
+          <w:szCs w:val="24"/>
+        </w:rPr>
+        <w:t xml:space="preserve">Jscripters.com. (2016). Javascript Advantages </w:t>
+      </w:r>
+      <w:proofErr w:type="gramStart"/>
+      <w:r>
+        <w:rPr>
+          <w:rStyle w:val="selectable"/>
+          <w:rFonts w:ascii="Calibri" w:hAnsi="Calibri"/>
+          <w:sz w:val="24"/>
+          <w:szCs w:val="24"/>
+        </w:rPr>
+        <w:t>And</w:t>
+      </w:r>
+      <w:proofErr w:type="gramEnd"/>
+      <w:r>
+        <w:rPr>
+          <w:rStyle w:val="selectable"/>
+          <w:rFonts w:ascii="Calibri" w:hAnsi="Calibri"/>
+          <w:sz w:val="24"/>
+          <w:szCs w:val="24"/>
+        </w:rPr>
+        <w:t xml:space="preserve"> Disadvantages | JScripters.com: developing a site with Javascript. [online] </w:t>
+      </w:r>
+      <w:r>
+        <w:rPr>
+          <w:rStyle w:val="selectable"/>
+          <w:rFonts w:ascii="Calibri" w:hAnsi="Calibri"/>
+          <w:sz w:val="24"/>
+          <w:szCs w:val="24"/>
+        </w:rPr>
+        <w:tab/>
+      </w:r>
+      <w:r>
+        <w:rPr>
+          <w:rStyle w:val="selectable"/>
+          <w:rFonts w:ascii="Calibri" w:hAnsi="Calibri"/>
+          <w:sz w:val="24"/>
+          <w:szCs w:val="24"/>
+        </w:rPr>
+        <w:tab/>
+      </w:r>
+      <w:r>
+        <w:rPr>
+          <w:rStyle w:val="selectable"/>
+          <w:rFonts w:ascii="Calibri" w:hAnsi="Calibri"/>
+          <w:sz w:val="24"/>
+          <w:szCs w:val="24"/>
+        </w:rPr>
+        <w:tab/>
+      </w:r>
+      <w:r>
+        <w:rPr>
+          <w:rStyle w:val="selectable"/>
+          <w:rFonts w:ascii="Calibri" w:hAnsi="Calibri"/>
+          <w:sz w:val="24"/>
+          <w:szCs w:val="24"/>
+        </w:rPr>
+        <w:tab/>
+      </w:r>
+      <w:r>
+        <w:rPr>
+          <w:rStyle w:val="selectable"/>
+          <w:rFonts w:ascii="Calibri" w:hAnsi="Calibri"/>
+          <w:sz w:val="24"/>
+          <w:szCs w:val="24"/>
+        </w:rPr>
+        <w:tab/>
+        <w:t xml:space="preserve">       </w:t>
+      </w:r>
+      <w:r>
+        <w:rPr>
+          <w:rStyle w:val="selectable"/>
+          <w:rFonts w:ascii="Calibri" w:hAnsi="Calibri"/>
+          <w:sz w:val="24"/>
+          <w:szCs w:val="24"/>
+        </w:rPr>
+        <w:lastRenderedPageBreak/>
+        <w:t xml:space="preserve">Available at: </w:t>
+      </w:r>
+      <w:hyperlink r:id="rId44" w:history="1">
+        <w:r>
+          <w:rPr>
+            <w:rStyle w:val="Hyperlink"/>
+            <w:rFonts w:ascii="Calibri" w:hAnsi="Calibri"/>
+            <w:sz w:val="24"/>
+            <w:szCs w:val="24"/>
+            <w:u w:val="none"/>
+          </w:rPr>
+          <w:t>http://www.jscripters.com/javascript-advantages-and-disadvantages/</w:t>
+        </w:r>
+      </w:hyperlink>
+      <w:r>
+        <w:rPr>
+          <w:rStyle w:val="selectable"/>
+          <w:rFonts w:ascii="Calibri" w:hAnsi="Calibri"/>
+          <w:sz w:val="24"/>
+          <w:szCs w:val="24"/>
+        </w:rPr>
+        <w:t xml:space="preserve"> [Accessed 03 Feb 2016].</w:t>
+      </w:r>
+    </w:p>
+    <w:p>
+      <w:pPr>
+        <w:pStyle w:val="ListParagraph"/>
+        <w:rPr>
+          <w:rStyle w:val="selectable"/>
+          <w:rFonts w:ascii="Calibri" w:hAnsi="Calibri"/>
+          <w:sz w:val="24"/>
+          <w:szCs w:val="24"/>
+        </w:rPr>
+      </w:pPr>
+    </w:p>
+    <w:p>
+      <w:pPr>
+        <w:pStyle w:val="ListParagraph"/>
+        <w:numPr>
+          <w:ilvl w:val="0"/>
+          <w:numId w:val="3"/>
+        </w:numPr>
         <w:tabs>
           <w:tab w:val="left" w:pos="2193"/>
         </w:tabs>
-        <w:rPr>
-          <w:rFonts w:ascii="Calibri" w:hAnsi="Calibri"/>
-          <w:sz w:val="24"/>
-        </w:rPr>
-      </w:pPr>
-    </w:p>
-    <w:p>
-      <w:pPr>
+        <w:ind w:left="720"/>
+        <w:rPr>
+          <w:rStyle w:val="selectable"/>
+          <w:rFonts w:ascii="Calibri" w:hAnsi="Calibri"/>
+          <w:sz w:val="24"/>
+          <w:szCs w:val="24"/>
+        </w:rPr>
+      </w:pPr>
+      <w:r>
+        <w:rPr>
+          <w:rStyle w:val="selectable"/>
+          <w:rFonts w:ascii="Calibri" w:hAnsi="Calibri"/>
+          <w:sz w:val="24"/>
+          <w:szCs w:val="24"/>
+        </w:rPr>
+        <w:t xml:space="preserve">Jscripters.com. (2016). Jquery Disadvantages </w:t>
+      </w:r>
+      <w:proofErr w:type="gramStart"/>
+      <w:r>
+        <w:rPr>
+          <w:rStyle w:val="selectable"/>
+          <w:rFonts w:ascii="Calibri" w:hAnsi="Calibri"/>
+          <w:sz w:val="24"/>
+          <w:szCs w:val="24"/>
+        </w:rPr>
+        <w:t>And</w:t>
+      </w:r>
+      <w:proofErr w:type="gramEnd"/>
+      <w:r>
+        <w:rPr>
+          <w:rStyle w:val="selectable"/>
+          <w:rFonts w:ascii="Calibri" w:hAnsi="Calibri"/>
+          <w:sz w:val="24"/>
+          <w:szCs w:val="24"/>
+        </w:rPr>
+        <w:t xml:space="preserve"> Advantages | JScripters.com: developing a site with Javascript. [online] </w:t>
+      </w:r>
+      <w:r>
+        <w:rPr>
+          <w:rStyle w:val="selectable"/>
+          <w:rFonts w:ascii="Calibri" w:hAnsi="Calibri"/>
+          <w:sz w:val="24"/>
+          <w:szCs w:val="24"/>
+        </w:rPr>
+        <w:tab/>
+      </w:r>
+      <w:r>
+        <w:rPr>
+          <w:rStyle w:val="selectable"/>
+          <w:rFonts w:ascii="Calibri" w:hAnsi="Calibri"/>
+          <w:sz w:val="24"/>
+          <w:szCs w:val="24"/>
+        </w:rPr>
+        <w:tab/>
+        <w:t xml:space="preserve">                                                            Available at: </w:t>
+      </w:r>
+      <w:hyperlink r:id="rId45" w:history="1">
+        <w:r>
+          <w:rPr>
+            <w:rStyle w:val="Hyperlink"/>
+            <w:rFonts w:ascii="Calibri" w:hAnsi="Calibri"/>
+            <w:sz w:val="24"/>
+            <w:szCs w:val="24"/>
+            <w:u w:val="none"/>
+          </w:rPr>
+          <w:t>http://www.jscripters.com/jquery-disadvantages-and-advantages/</w:t>
+        </w:r>
+      </w:hyperlink>
+      <w:r>
+        <w:rPr>
+          <w:rStyle w:val="selectable"/>
+          <w:rFonts w:ascii="Calibri" w:hAnsi="Calibri"/>
+          <w:sz w:val="24"/>
+          <w:szCs w:val="24"/>
+        </w:rPr>
+        <w:t xml:space="preserve"> [Accessed 03 Feb 2016].</w:t>
+      </w:r>
+    </w:p>
+    <w:p>
+      <w:pPr>
+        <w:pStyle w:val="ListParagraph"/>
+        <w:rPr>
+          <w:rStyle w:val="selectable"/>
+          <w:rFonts w:ascii="Calibri" w:hAnsi="Calibri"/>
+          <w:sz w:val="24"/>
+          <w:szCs w:val="24"/>
+        </w:rPr>
+      </w:pPr>
+    </w:p>
+    <w:p>
+      <w:pPr>
+        <w:pStyle w:val="ListParagraph"/>
+        <w:numPr>
+          <w:ilvl w:val="0"/>
+          <w:numId w:val="3"/>
+        </w:numPr>
         <w:tabs>
           <w:tab w:val="left" w:pos="2193"/>
         </w:tabs>
-        <w:rPr>
-          <w:rFonts w:ascii="Calibri" w:hAnsi="Calibri"/>
-          <w:sz w:val="24"/>
-        </w:rPr>
-      </w:pPr>
-    </w:p>
-    <w:p>
-      <w:pPr>
+        <w:ind w:left="720"/>
+        <w:rPr>
+          <w:rStyle w:val="selectable"/>
+          <w:rFonts w:ascii="Calibri" w:hAnsi="Calibri"/>
+          <w:sz w:val="24"/>
+          <w:szCs w:val="24"/>
+        </w:rPr>
+      </w:pPr>
+      <w:r>
+        <w:rPr>
+          <w:rStyle w:val="selectable"/>
+          <w:rFonts w:ascii="Calibri" w:hAnsi="Calibri"/>
+          <w:sz w:val="24"/>
+          <w:szCs w:val="24"/>
+        </w:rPr>
+        <w:t xml:space="preserve">Seoclerks.com. (2016). [online]                                                                                                  Available at: </w:t>
+      </w:r>
+      <w:hyperlink r:id="rId46" w:history="1">
+        <w:r>
+          <w:rPr>
+            <w:rStyle w:val="Hyperlink"/>
+            <w:rFonts w:ascii="Calibri" w:hAnsi="Calibri"/>
+            <w:sz w:val="24"/>
+            <w:szCs w:val="24"/>
+            <w:u w:val="none"/>
+          </w:rPr>
+          <w:t>https://www.seoclerks.com/pics/432418-1AQIQV1456360803.png</w:t>
+        </w:r>
+      </w:hyperlink>
+      <w:r>
+        <w:rPr>
+          <w:rStyle w:val="selectable"/>
+          <w:rFonts w:ascii="Calibri" w:hAnsi="Calibri"/>
+          <w:sz w:val="24"/>
+          <w:szCs w:val="24"/>
+        </w:rPr>
+        <w:t xml:space="preserve"> [Accessed 03 Feb 2016].</w:t>
+      </w:r>
+    </w:p>
+    <w:p>
+      <w:pPr>
+        <w:pStyle w:val="ListParagraph"/>
+        <w:rPr>
+          <w:rStyle w:val="selectable"/>
+          <w:rFonts w:ascii="Calibri" w:hAnsi="Calibri"/>
+          <w:sz w:val="24"/>
+          <w:szCs w:val="24"/>
+        </w:rPr>
+      </w:pPr>
+    </w:p>
+    <w:p>
+      <w:pPr>
+        <w:pStyle w:val="ListParagraph"/>
+        <w:numPr>
+          <w:ilvl w:val="0"/>
+          <w:numId w:val="3"/>
+        </w:numPr>
         <w:tabs>
           <w:tab w:val="left" w:pos="2193"/>
         </w:tabs>
-        <w:rPr>
-          <w:rFonts w:ascii="Calibri" w:hAnsi="Calibri"/>
-          <w:sz w:val="24"/>
-        </w:rPr>
-      </w:pPr>
-    </w:p>
-    <w:p>
-      <w:pPr>
+        <w:ind w:left="720"/>
+        <w:rPr>
+          <w:rStyle w:val="selectable"/>
+          <w:rFonts w:ascii="Calibri" w:hAnsi="Calibri"/>
+          <w:sz w:val="24"/>
+          <w:szCs w:val="24"/>
+        </w:rPr>
+      </w:pPr>
+      <w:r>
+        <w:rPr>
+          <w:rStyle w:val="selectable"/>
+          <w:rFonts w:ascii="Calibri" w:hAnsi="Calibri"/>
+          <w:sz w:val="24"/>
+          <w:szCs w:val="24"/>
+        </w:rPr>
+        <w:t xml:space="preserve">www.tutorialspoint.com. (2016). ASP.NET - Introduction. [online]                                  Available at: </w:t>
+      </w:r>
+      <w:hyperlink r:id="rId47" w:history="1">
+        <w:r>
+          <w:rPr>
+            <w:rStyle w:val="Hyperlink"/>
+            <w:rFonts w:ascii="Calibri" w:hAnsi="Calibri"/>
+            <w:sz w:val="24"/>
+            <w:szCs w:val="24"/>
+            <w:u w:val="none"/>
+          </w:rPr>
+          <w:t>http://www.tutorialspoint.com/asp.net/asp.net_introduction.htm</w:t>
+        </w:r>
+      </w:hyperlink>
+      <w:r>
+        <w:rPr>
+          <w:rStyle w:val="selectable"/>
+          <w:rFonts w:ascii="Calibri" w:hAnsi="Calibri"/>
+          <w:sz w:val="24"/>
+          <w:szCs w:val="24"/>
+        </w:rPr>
+        <w:t xml:space="preserve"> [Accessed 03 Feb 2016].</w:t>
+      </w:r>
+    </w:p>
+    <w:p>
+      <w:pPr>
+        <w:pStyle w:val="ListParagraph"/>
+        <w:rPr>
+          <w:rStyle w:val="selectable"/>
+          <w:rFonts w:ascii="Calibri" w:hAnsi="Calibri"/>
+          <w:sz w:val="24"/>
+          <w:szCs w:val="24"/>
+        </w:rPr>
+      </w:pPr>
+    </w:p>
+    <w:p>
+      <w:pPr>
+        <w:pStyle w:val="ListParagraph"/>
+        <w:numPr>
+          <w:ilvl w:val="0"/>
+          <w:numId w:val="3"/>
+        </w:numPr>
         <w:tabs>
           <w:tab w:val="left" w:pos="2193"/>
         </w:tabs>
-        <w:rPr>
-          <w:rFonts w:ascii="Calibri" w:hAnsi="Calibri"/>
-          <w:sz w:val="24"/>
-        </w:rPr>
-      </w:pPr>
-    </w:p>
-    <w:p>
-      <w:pPr>
+        <w:ind w:left="720"/>
+        <w:rPr>
+          <w:rStyle w:val="selectable"/>
+          <w:rFonts w:ascii="Calibri" w:hAnsi="Calibri"/>
+          <w:sz w:val="24"/>
+          <w:szCs w:val="24"/>
+        </w:rPr>
+      </w:pPr>
+      <w:r>
+        <w:rPr>
+          <w:rStyle w:val="selectable"/>
+          <w:rFonts w:ascii="Calibri" w:hAnsi="Calibri"/>
+          <w:sz w:val="24"/>
+          <w:szCs w:val="24"/>
+        </w:rPr>
+        <w:t xml:space="preserve">Php.net. (2016). PHP: What is PHP? - Manual. [online]                                                    Available at: </w:t>
+      </w:r>
+      <w:hyperlink r:id="rId48" w:history="1">
+        <w:r>
+          <w:rPr>
+            <w:rStyle w:val="Hyperlink"/>
+            <w:rFonts w:ascii="Calibri" w:hAnsi="Calibri"/>
+            <w:sz w:val="24"/>
+            <w:szCs w:val="24"/>
+            <w:u w:val="none"/>
+          </w:rPr>
+          <w:t>http://php.net/manual/en/intro-whatis.php</w:t>
+        </w:r>
+      </w:hyperlink>
+      <w:r>
+        <w:rPr>
+          <w:rStyle w:val="selectable"/>
+          <w:rFonts w:ascii="Calibri" w:hAnsi="Calibri"/>
+          <w:sz w:val="24"/>
+          <w:szCs w:val="24"/>
+        </w:rPr>
+        <w:t xml:space="preserve"> [Accessed 03 Feb 2016].</w:t>
+      </w:r>
+    </w:p>
+    <w:p>
+      <w:pPr>
+        <w:pStyle w:val="ListParagraph"/>
+        <w:rPr>
+          <w:rStyle w:val="selectable"/>
+          <w:rFonts w:ascii="Calibri" w:hAnsi="Calibri"/>
+          <w:sz w:val="24"/>
+          <w:szCs w:val="24"/>
+        </w:rPr>
+      </w:pPr>
+    </w:p>
+    <w:p>
+      <w:pPr>
+        <w:pStyle w:val="ListParagraph"/>
+        <w:numPr>
+          <w:ilvl w:val="0"/>
+          <w:numId w:val="3"/>
+        </w:numPr>
         <w:tabs>
           <w:tab w:val="left" w:pos="2193"/>
         </w:tabs>
-        <w:rPr>
-          <w:rFonts w:ascii="Calibri" w:hAnsi="Calibri"/>
-          <w:sz w:val="24"/>
-        </w:rPr>
-      </w:pPr>
-    </w:p>
-    <w:p>
-      <w:pPr>
+        <w:ind w:left="720"/>
+        <w:rPr>
+          <w:rStyle w:val="selectable"/>
+          <w:rFonts w:ascii="Calibri" w:hAnsi="Calibri"/>
+          <w:sz w:val="24"/>
+          <w:szCs w:val="24"/>
+        </w:rPr>
+      </w:pPr>
+      <w:r>
+        <w:rPr>
+          <w:rStyle w:val="selectable"/>
+          <w:rFonts w:ascii="Calibri" w:hAnsi="Calibri"/>
+          <w:sz w:val="24"/>
+          <w:szCs w:val="24"/>
+        </w:rPr>
+        <w:t xml:space="preserve">W3techs.com. (2016). Usage Statistics and Market Share of Server-side Programming Languages for Websites, May 2016. [online] </w:t>
+      </w:r>
+      <w:r>
+        <w:rPr>
+          <w:rStyle w:val="selectable"/>
+          <w:rFonts w:ascii="Calibri" w:hAnsi="Calibri"/>
+          <w:sz w:val="24"/>
+          <w:szCs w:val="24"/>
+        </w:rPr>
+        <w:t xml:space="preserve">                                                                          </w:t>
+      </w:r>
+      <w:r>
+        <w:rPr>
+          <w:rStyle w:val="selectable"/>
+          <w:rFonts w:ascii="Calibri" w:hAnsi="Calibri"/>
+          <w:sz w:val="24"/>
+          <w:szCs w:val="24"/>
+        </w:rPr>
+        <w:t xml:space="preserve">Available at: </w:t>
+      </w:r>
+      <w:hyperlink r:id="rId49" w:history="1">
+        <w:r>
+          <w:rPr>
+            <w:rStyle w:val="Hyperlink"/>
+            <w:rFonts w:ascii="Calibri" w:hAnsi="Calibri"/>
+            <w:sz w:val="24"/>
+            <w:szCs w:val="24"/>
+            <w:u w:val="none"/>
+          </w:rPr>
+          <w:t>http://w3techs.com/technologies/overview/programming_language/all</w:t>
+        </w:r>
+      </w:hyperlink>
+      <w:r>
+        <w:rPr>
+          <w:rStyle w:val="selectable"/>
+          <w:rFonts w:ascii="Calibri" w:hAnsi="Calibri"/>
+          <w:sz w:val="24"/>
+          <w:szCs w:val="24"/>
+        </w:rPr>
+        <w:t xml:space="preserve"> </w:t>
+      </w:r>
+      <w:r>
+        <w:rPr>
+          <w:rStyle w:val="selectable"/>
+          <w:rFonts w:ascii="Calibri" w:hAnsi="Calibri"/>
+          <w:sz w:val="24"/>
+          <w:szCs w:val="24"/>
+        </w:rPr>
+        <w:t xml:space="preserve">[Accessed </w:t>
+      </w:r>
+      <w:r>
+        <w:rPr>
+          <w:rStyle w:val="selectable"/>
+          <w:rFonts w:ascii="Calibri" w:hAnsi="Calibri"/>
+          <w:sz w:val="24"/>
+          <w:szCs w:val="24"/>
+        </w:rPr>
+        <w:t>03 Feb</w:t>
+      </w:r>
+      <w:r>
+        <w:rPr>
+          <w:rStyle w:val="selectable"/>
+          <w:rFonts w:ascii="Calibri" w:hAnsi="Calibri"/>
+          <w:sz w:val="24"/>
+          <w:szCs w:val="24"/>
+        </w:rPr>
+        <w:t xml:space="preserve"> 2016].</w:t>
+      </w:r>
+    </w:p>
+    <w:p>
+      <w:pPr>
+        <w:pStyle w:val="ListParagraph"/>
+        <w:rPr>
+          <w:rStyle w:val="selectable"/>
+          <w:rFonts w:ascii="Calibri" w:hAnsi="Calibri"/>
+          <w:sz w:val="24"/>
+          <w:szCs w:val="24"/>
+        </w:rPr>
+      </w:pPr>
+    </w:p>
+    <w:p>
+      <w:pPr>
+        <w:pStyle w:val="ListParagraph"/>
+        <w:numPr>
+          <w:ilvl w:val="0"/>
+          <w:numId w:val="3"/>
+        </w:numPr>
         <w:tabs>
           <w:tab w:val="left" w:pos="2193"/>
         </w:tabs>
-        <w:rPr>
-          <w:rFonts w:ascii="Calibri" w:hAnsi="Calibri"/>
-          <w:sz w:val="24"/>
-        </w:rPr>
-      </w:pPr>
+        <w:ind w:left="720"/>
+        <w:rPr>
+          <w:rStyle w:val="selectable"/>
+          <w:rFonts w:ascii="Calibri" w:hAnsi="Calibri"/>
+          <w:sz w:val="24"/>
+          <w:szCs w:val="24"/>
+        </w:rPr>
+      </w:pPr>
+      <w:r>
+        <w:rPr>
+          <w:rStyle w:val="selectable"/>
+          <w:rFonts w:ascii="Calibri" w:hAnsi="Calibri"/>
+          <w:sz w:val="24"/>
+          <w:szCs w:val="24"/>
+        </w:rPr>
+        <w:t xml:space="preserve">Orientsoftware.net. (2016). [online] </w:t>
+      </w:r>
+      <w:r>
+        <w:rPr>
+          <w:rStyle w:val="selectable"/>
+          <w:rFonts w:ascii="Calibri" w:hAnsi="Calibri"/>
+          <w:sz w:val="24"/>
+          <w:szCs w:val="24"/>
+        </w:rPr>
+        <w:t xml:space="preserve">                                                                              Available at: </w:t>
+      </w:r>
+      <w:hyperlink r:id="rId50" w:history="1">
+        <w:r>
+          <w:rPr>
+            <w:rStyle w:val="Hyperlink"/>
+            <w:rFonts w:ascii="Calibri" w:hAnsi="Calibri"/>
+            <w:sz w:val="24"/>
+            <w:szCs w:val="24"/>
+            <w:u w:val="none"/>
+          </w:rPr>
+          <w:t>http://www.orientsoftware.net/Media/Default/Images/ASPNETWithPHP/NETandPHP_img-1.jpg</w:t>
+        </w:r>
+      </w:hyperlink>
+      <w:r>
+        <w:rPr>
+          <w:rStyle w:val="selectable"/>
+          <w:rFonts w:ascii="Calibri" w:hAnsi="Calibri"/>
+          <w:sz w:val="24"/>
+          <w:szCs w:val="24"/>
+        </w:rPr>
+        <w:t xml:space="preserve"> </w:t>
+      </w:r>
+      <w:r>
+        <w:rPr>
+          <w:rStyle w:val="selectable"/>
+          <w:rFonts w:ascii="Calibri" w:hAnsi="Calibri"/>
+          <w:sz w:val="24"/>
+          <w:szCs w:val="24"/>
+        </w:rPr>
+        <w:t xml:space="preserve">[Accessed </w:t>
+      </w:r>
+      <w:r>
+        <w:rPr>
+          <w:rStyle w:val="selectable"/>
+          <w:rFonts w:ascii="Calibri" w:hAnsi="Calibri"/>
+          <w:sz w:val="24"/>
+          <w:szCs w:val="24"/>
+        </w:rPr>
+        <w:t>03 Feb</w:t>
+      </w:r>
+      <w:r>
+        <w:rPr>
+          <w:rStyle w:val="selectable"/>
+          <w:rFonts w:ascii="Calibri" w:hAnsi="Calibri"/>
+          <w:sz w:val="24"/>
+          <w:szCs w:val="24"/>
+        </w:rPr>
+        <w:t xml:space="preserve"> 2016].</w:t>
+      </w:r>
     </w:p>
     <w:p>
       <w:pPr>
@@ -19224,140 +21764,32 @@
           <w:tab w:val="left" w:pos="2193"/>
         </w:tabs>
         <w:rPr>
-          <w:rFonts w:ascii="Calibri" w:hAnsi="Calibri"/>
-          <w:sz w:val="24"/>
-        </w:rPr>
-      </w:pPr>
-    </w:p>
-    <w:p>
-      <w:pPr>
-        <w:tabs>
-          <w:tab w:val="left" w:pos="2193"/>
-        </w:tabs>
-        <w:rPr>
-          <w:rFonts w:ascii="Calibri" w:hAnsi="Calibri"/>
-          <w:sz w:val="24"/>
-        </w:rPr>
-      </w:pPr>
-    </w:p>
-    <w:p>
-      <w:pPr>
-        <w:tabs>
-          <w:tab w:val="left" w:pos="2193"/>
-        </w:tabs>
-        <w:rPr>
-          <w:rFonts w:ascii="Calibri" w:hAnsi="Calibri"/>
-          <w:sz w:val="24"/>
-        </w:rPr>
-      </w:pPr>
-    </w:p>
-    <w:p>
-      <w:pPr>
-        <w:tabs>
-          <w:tab w:val="left" w:pos="2193"/>
-        </w:tabs>
-        <w:rPr>
-          <w:rFonts w:ascii="Calibri" w:hAnsi="Calibri"/>
-          <w:sz w:val="24"/>
-        </w:rPr>
-      </w:pPr>
-    </w:p>
-    <w:p>
-      <w:pPr>
-        <w:tabs>
-          <w:tab w:val="left" w:pos="2193"/>
-        </w:tabs>
-        <w:rPr>
-          <w:rFonts w:ascii="Calibri" w:hAnsi="Calibri"/>
-          <w:sz w:val="24"/>
-        </w:rPr>
-      </w:pPr>
-    </w:p>
-    <w:p>
-      <w:pPr>
-        <w:tabs>
-          <w:tab w:val="left" w:pos="2193"/>
-        </w:tabs>
-        <w:rPr>
-          <w:rFonts w:ascii="Calibri" w:hAnsi="Calibri"/>
-          <w:sz w:val="24"/>
-        </w:rPr>
-      </w:pPr>
-    </w:p>
-    <w:p>
-      <w:pPr>
-        <w:tabs>
-          <w:tab w:val="left" w:pos="2193"/>
-        </w:tabs>
-        <w:rPr>
-          <w:rFonts w:ascii="Calibri" w:hAnsi="Calibri"/>
-          <w:sz w:val="24"/>
-        </w:rPr>
-      </w:pPr>
-    </w:p>
-    <w:p>
-      <w:pPr>
-        <w:tabs>
-          <w:tab w:val="left" w:pos="2193"/>
-        </w:tabs>
-        <w:rPr>
-          <w:rFonts w:ascii="Calibri" w:hAnsi="Calibri"/>
-          <w:sz w:val="24"/>
-        </w:rPr>
-      </w:pPr>
-    </w:p>
-    <w:p>
-      <w:pPr>
-        <w:tabs>
-          <w:tab w:val="left" w:pos="2193"/>
-        </w:tabs>
-        <w:rPr>
-          <w:rFonts w:ascii="Calibri" w:hAnsi="Calibri"/>
-          <w:sz w:val="24"/>
-        </w:rPr>
-      </w:pPr>
-    </w:p>
-    <w:p>
-      <w:pPr>
-        <w:tabs>
-          <w:tab w:val="left" w:pos="2193"/>
-        </w:tabs>
-        <w:rPr>
-          <w:rFonts w:ascii="Calibri" w:hAnsi="Calibri"/>
-          <w:sz w:val="24"/>
-        </w:rPr>
-      </w:pPr>
-    </w:p>
-    <w:p>
-      <w:pPr>
-        <w:tabs>
-          <w:tab w:val="left" w:pos="2193"/>
-        </w:tabs>
-        <w:rPr>
-          <w:rFonts w:ascii="Calibri" w:hAnsi="Calibri"/>
-          <w:sz w:val="24"/>
-        </w:rPr>
-      </w:pPr>
-    </w:p>
-    <w:p>
-      <w:pPr>
-        <w:tabs>
-          <w:tab w:val="left" w:pos="2193"/>
-        </w:tabs>
-        <w:rPr>
-          <w:rFonts w:ascii="Calibri" w:hAnsi="Calibri"/>
-          <w:sz w:val="24"/>
-        </w:rPr>
-      </w:pPr>
-    </w:p>
-    <w:p>
-      <w:pPr>
-        <w:tabs>
-          <w:tab w:val="left" w:pos="2193"/>
-        </w:tabs>
-        <w:rPr>
-          <w:rFonts w:ascii="Calibri" w:hAnsi="Calibri"/>
-          <w:sz w:val="24"/>
+          <w:rStyle w:val="selectable"/>
+          <w:rFonts w:ascii="Calibri" w:hAnsi="Calibri"/>
+          <w:sz w:val="28"/>
+          <w:szCs w:val="28"/>
+        </w:rPr>
+      </w:pPr>
+    </w:p>
+    <w:p>
+      <w:pPr>
+        <w:pStyle w:val="ListParagraph"/>
+        <w:rPr>
+          <w:rStyle w:val="selectable"/>
+          <w:rFonts w:ascii="Calibri" w:hAnsi="Calibri"/>
+          <w:sz w:val="28"/>
+          <w:szCs w:val="28"/>
+        </w:rPr>
+      </w:pPr>
+    </w:p>
+    <w:p>
+      <w:pPr>
+        <w:pStyle w:val="ListParagraph"/>
+        <w:rPr>
+          <w:rStyle w:val="selectable"/>
+          <w:rFonts w:ascii="Calibri" w:hAnsi="Calibri"/>
+          <w:sz w:val="24"/>
+          <w:szCs w:val="24"/>
         </w:rPr>
       </w:pPr>
     </w:p>
@@ -19441,7 +21873,7 @@
           <w:szCs w:val="28"/>
         </w:rPr>
       </w:pPr>
-      <w:bookmarkStart w:id="45" w:name="_Toc449796949"/>
+      <w:bookmarkStart w:id="52" w:name="_Toc449869703"/>
       <w:r>
         <w:rPr>
           <w:rFonts w:ascii="Calibri" w:hAnsi="Calibri"/>
@@ -19451,9 +21883,10 @@
           <w:sz w:val="28"/>
           <w:szCs w:val="28"/>
         </w:rPr>
+        <w:lastRenderedPageBreak/>
         <w:t>Books</w:t>
       </w:r>
-      <w:bookmarkEnd w:id="45"/>
+      <w:bookmarkEnd w:id="52"/>
     </w:p>
     <w:p>
       <w:pPr>
@@ -19943,6 +22376,28 @@
           <w:tab w:val="left" w:pos="2193"/>
         </w:tabs>
         <w:ind w:left="360"/>
+        <w:rPr>
+          <w:rFonts w:ascii="Calibri" w:hAnsi="Calibri"/>
+          <w:szCs w:val="20"/>
+        </w:rPr>
+      </w:pPr>
+    </w:p>
+    <w:p>
+      <w:pPr>
+        <w:tabs>
+          <w:tab w:val="left" w:pos="2193"/>
+        </w:tabs>
+        <w:rPr>
+          <w:rFonts w:ascii="Calibri" w:hAnsi="Calibri"/>
+          <w:szCs w:val="20"/>
+        </w:rPr>
+      </w:pPr>
+    </w:p>
+    <w:p>
+      <w:pPr>
+        <w:tabs>
+          <w:tab w:val="left" w:pos="2193"/>
+        </w:tabs>
         <w:rPr>
           <w:rFonts w:ascii="Calibri" w:hAnsi="Calibri"/>
           <w:szCs w:val="20"/>
@@ -19973,7 +22428,7 @@
           <w:szCs w:val="28"/>
         </w:rPr>
       </w:pPr>
-      <w:bookmarkStart w:id="46" w:name="_Toc449796950"/>
+      <w:bookmarkStart w:id="53" w:name="_Toc449869704"/>
       <w:r>
         <w:rPr>
           <w:rFonts w:ascii="Calibri" w:hAnsi="Calibri" w:cs="Arial"/>
@@ -19983,6 +22438,7 @@
           <w:sz w:val="28"/>
           <w:szCs w:val="28"/>
         </w:rPr>
+        <w:lastRenderedPageBreak/>
         <w:t xml:space="preserve">Appendix A </w:t>
       </w:r>
       <w:r>
@@ -20029,7 +22485,7 @@
         </w:rPr>
         <w:t xml:space="preserve"> Features</w:t>
       </w:r>
-      <w:bookmarkEnd w:id="46"/>
+      <w:bookmarkEnd w:id="53"/>
     </w:p>
     <w:p>
       <w:pPr>
@@ -20045,7 +22501,7 @@
           <w:szCs w:val="28"/>
         </w:rPr>
       </w:pPr>
-      <w:bookmarkStart w:id="47" w:name="_Toc449796951"/>
+      <w:bookmarkStart w:id="54" w:name="_Toc449869705"/>
       <w:r>
         <w:rPr>
           <w:rFonts w:ascii="Calibri" w:hAnsi="Calibri"/>
@@ -20057,7 +22513,7 @@
         </w:rPr>
         <w:t>Respondus</w:t>
       </w:r>
-      <w:bookmarkEnd w:id="47"/>
+      <w:bookmarkEnd w:id="54"/>
       <w:r>
         <w:rPr>
           <w:rFonts w:ascii="Calibri" w:hAnsi="Calibri"/>
@@ -20105,7 +22561,7 @@
           <w:szCs w:val="28"/>
         </w:rPr>
       </w:pPr>
-      <w:bookmarkStart w:id="48" w:name="_Toc449796952"/>
+      <w:bookmarkStart w:id="55" w:name="_Toc449869706"/>
       <w:r>
         <w:rPr>
           <w:rFonts w:ascii="Calibri" w:hAnsi="Calibri" w:cs="Arial"/>
@@ -20117,7 +22573,7 @@
         </w:rPr>
         <w:t>Appendix B -</w:t>
       </w:r>
-      <w:bookmarkEnd w:id="48"/>
+      <w:bookmarkEnd w:id="55"/>
       <w:r>
         <w:rPr>
           <w:rFonts w:ascii="Calibri" w:hAnsi="Calibri" w:cs="Arial"/>
@@ -20144,7 +22600,7 @@
       </w:pPr>
     </w:p>
     <w:sectPr>
-      <w:footerReference w:type="default" r:id="rId40"/>
+      <w:footerReference w:type="default" r:id="rId51"/>
       <w:pgSz w:w="11906" w:h="16838"/>
       <w:pgMar w:top="1440" w:right="1440" w:bottom="1440" w:left="1440" w:header="708" w:footer="708" w:gutter="0"/>
       <w:pgNumType w:start="0"/>
@@ -20273,7 +22729,7 @@
                 <w:rPr>
                   <w:noProof/>
                 </w:rPr>
-                <w:t>21</w:t>
+                <w:t>20</w:t>
               </w:r>
               <w:r>
                 <w:rPr>
@@ -20528,6 +22984,95 @@
     </w:lvl>
   </w:abstractNum>
   <w:abstractNum w:abstractNumId="2" w15:restartNumberingAfterBreak="0">
+    <w:nsid w:val="0D5A7AD6"/>
+    <w:multiLevelType w:val="hybridMultilevel"/>
+    <w:tmpl w:val="7D1642F0"/>
+    <w:lvl w:ilvl="0" w:tplc="9C7010B2">
+      <w:start w:val="1"/>
+      <w:numFmt w:val="decimal"/>
+      <w:lvlText w:val="2.4.1.%1"/>
+      <w:lvlJc w:val="left"/>
+      <w:pPr>
+        <w:ind w:left="1080" w:hanging="360"/>
+      </w:pPr>
+      <w:rPr>
+        <w:rFonts w:hint="default"/>
+      </w:rPr>
+    </w:lvl>
+    <w:lvl w:ilvl="1" w:tplc="08090019" w:tentative="1">
+      <w:start w:val="1"/>
+      <w:numFmt w:val="lowerLetter"/>
+      <w:lvlText w:val="%2."/>
+      <w:lvlJc w:val="left"/>
+      <w:pPr>
+        <w:ind w:left="1800" w:hanging="360"/>
+      </w:pPr>
+    </w:lvl>
+    <w:lvl w:ilvl="2" w:tplc="0809001B" w:tentative="1">
+      <w:start w:val="1"/>
+      <w:numFmt w:val="lowerRoman"/>
+      <w:lvlText w:val="%3."/>
+      <w:lvlJc w:val="right"/>
+      <w:pPr>
+        <w:ind w:left="2520" w:hanging="180"/>
+      </w:pPr>
+    </w:lvl>
+    <w:lvl w:ilvl="3" w:tplc="0809000F" w:tentative="1">
+      <w:start w:val="1"/>
+      <w:numFmt w:val="decimal"/>
+      <w:lvlText w:val="%4."/>
+      <w:lvlJc w:val="left"/>
+      <w:pPr>
+        <w:ind w:left="3240" w:hanging="360"/>
+      </w:pPr>
+    </w:lvl>
+    <w:lvl w:ilvl="4" w:tplc="08090019" w:tentative="1">
+      <w:start w:val="1"/>
+      <w:numFmt w:val="lowerLetter"/>
+      <w:lvlText w:val="%5."/>
+      <w:lvlJc w:val="left"/>
+      <w:pPr>
+        <w:ind w:left="3960" w:hanging="360"/>
+      </w:pPr>
+    </w:lvl>
+    <w:lvl w:ilvl="5" w:tplc="0809001B" w:tentative="1">
+      <w:start w:val="1"/>
+      <w:numFmt w:val="lowerRoman"/>
+      <w:lvlText w:val="%6."/>
+      <w:lvlJc w:val="right"/>
+      <w:pPr>
+        <w:ind w:left="4680" w:hanging="180"/>
+      </w:pPr>
+    </w:lvl>
+    <w:lvl w:ilvl="6" w:tplc="0809000F" w:tentative="1">
+      <w:start w:val="1"/>
+      <w:numFmt w:val="decimal"/>
+      <w:lvlText w:val="%7."/>
+      <w:lvlJc w:val="left"/>
+      <w:pPr>
+        <w:ind w:left="5400" w:hanging="360"/>
+      </w:pPr>
+    </w:lvl>
+    <w:lvl w:ilvl="7" w:tplc="08090019" w:tentative="1">
+      <w:start w:val="1"/>
+      <w:numFmt w:val="lowerLetter"/>
+      <w:lvlText w:val="%8."/>
+      <w:lvlJc w:val="left"/>
+      <w:pPr>
+        <w:ind w:left="6120" w:hanging="360"/>
+      </w:pPr>
+    </w:lvl>
+    <w:lvl w:ilvl="8" w:tplc="0809001B" w:tentative="1">
+      <w:start w:val="1"/>
+      <w:numFmt w:val="lowerRoman"/>
+      <w:lvlText w:val="%9."/>
+      <w:lvlJc w:val="right"/>
+      <w:pPr>
+        <w:ind w:left="6840" w:hanging="180"/>
+      </w:pPr>
+    </w:lvl>
+  </w:abstractNum>
+  <w:abstractNum w:abstractNumId="3" w15:restartNumberingAfterBreak="0">
     <w:nsid w:val="0ECC4CF0"/>
     <w:multiLevelType w:val="hybridMultilevel"/>
     <w:tmpl w:val="DEB2F71E"/>
@@ -20613,7 +23158,7 @@
       </w:pPr>
     </w:lvl>
   </w:abstractNum>
-  <w:abstractNum w:abstractNumId="3" w15:restartNumberingAfterBreak="0">
+  <w:abstractNum w:abstractNumId="4" w15:restartNumberingAfterBreak="0">
     <w:nsid w:val="10362B40"/>
     <w:multiLevelType w:val="multilevel"/>
     <w:tmpl w:val="D8C0D9F6"/>
@@ -20726,7 +23271,7 @@
       </w:rPr>
     </w:lvl>
   </w:abstractNum>
-  <w:abstractNum w:abstractNumId="4" w15:restartNumberingAfterBreak="0">
+  <w:abstractNum w:abstractNumId="5" w15:restartNumberingAfterBreak="0">
     <w:nsid w:val="179C7419"/>
     <w:multiLevelType w:val="hybridMultilevel"/>
     <w:tmpl w:val="E626FC08"/>
@@ -20815,7 +23360,7 @@
       </w:pPr>
     </w:lvl>
   </w:abstractNum>
-  <w:abstractNum w:abstractNumId="5" w15:restartNumberingAfterBreak="0">
+  <w:abstractNum w:abstractNumId="6" w15:restartNumberingAfterBreak="0">
     <w:nsid w:val="1C8A0E2C"/>
     <w:multiLevelType w:val="hybridMultilevel"/>
     <w:tmpl w:val="9F620850"/>
@@ -20928,7 +23473,7 @@
       </w:rPr>
     </w:lvl>
   </w:abstractNum>
-  <w:abstractNum w:abstractNumId="6" w15:restartNumberingAfterBreak="0">
+  <w:abstractNum w:abstractNumId="7" w15:restartNumberingAfterBreak="0">
     <w:nsid w:val="25850B23"/>
     <w:multiLevelType w:val="multilevel"/>
     <w:tmpl w:val="A1EEB162"/>
@@ -21041,7 +23586,7 @@
       </w:rPr>
     </w:lvl>
   </w:abstractNum>
-  <w:abstractNum w:abstractNumId="7" w15:restartNumberingAfterBreak="0">
+  <w:abstractNum w:abstractNumId="8" w15:restartNumberingAfterBreak="0">
     <w:nsid w:val="28157B03"/>
     <w:multiLevelType w:val="multilevel"/>
     <w:tmpl w:val="D94851D6"/>
@@ -21154,7 +23699,7 @@
       </w:rPr>
     </w:lvl>
   </w:abstractNum>
-  <w:abstractNum w:abstractNumId="8" w15:restartNumberingAfterBreak="0">
+  <w:abstractNum w:abstractNumId="9" w15:restartNumberingAfterBreak="0">
     <w:nsid w:val="302D6C7A"/>
     <w:multiLevelType w:val="multilevel"/>
     <w:tmpl w:val="7B644830"/>
@@ -21267,7 +23812,7 @@
       </w:rPr>
     </w:lvl>
   </w:abstractNum>
-  <w:abstractNum w:abstractNumId="9" w15:restartNumberingAfterBreak="0">
+  <w:abstractNum w:abstractNumId="10" w15:restartNumberingAfterBreak="0">
     <w:nsid w:val="3B143A13"/>
     <w:multiLevelType w:val="hybridMultilevel"/>
     <w:tmpl w:val="6E60DD8A"/>
@@ -21356,7 +23901,7 @@
       </w:pPr>
     </w:lvl>
   </w:abstractNum>
-  <w:abstractNum w:abstractNumId="10" w15:restartNumberingAfterBreak="0">
+  <w:abstractNum w:abstractNumId="11" w15:restartNumberingAfterBreak="0">
     <w:nsid w:val="46317838"/>
     <w:multiLevelType w:val="hybridMultilevel"/>
     <w:tmpl w:val="BE8821DC"/>
@@ -21445,7 +23990,7 @@
       </w:pPr>
     </w:lvl>
   </w:abstractNum>
-  <w:abstractNum w:abstractNumId="11" w15:restartNumberingAfterBreak="0">
+  <w:abstractNum w:abstractNumId="12" w15:restartNumberingAfterBreak="0">
     <w:nsid w:val="47457338"/>
     <w:multiLevelType w:val="multilevel"/>
     <w:tmpl w:val="4D5C41BC"/>
@@ -21558,7 +24103,7 @@
       </w:rPr>
     </w:lvl>
   </w:abstractNum>
-  <w:abstractNum w:abstractNumId="12" w15:restartNumberingAfterBreak="0">
+  <w:abstractNum w:abstractNumId="13" w15:restartNumberingAfterBreak="0">
     <w:nsid w:val="4C77485E"/>
     <w:multiLevelType w:val="hybridMultilevel"/>
     <w:tmpl w:val="6EA06774"/>
@@ -21647,17 +24192,17 @@
       </w:pPr>
     </w:lvl>
   </w:abstractNum>
-  <w:abstractNum w:abstractNumId="13" w15:restartNumberingAfterBreak="0">
-    <w:nsid w:val="4F2C1F17"/>
+  <w:abstractNum w:abstractNumId="14" w15:restartNumberingAfterBreak="0">
+    <w:nsid w:val="4E6B1D42"/>
     <w:multiLevelType w:val="hybridMultilevel"/>
-    <w:tmpl w:val="E99C8F34"/>
-    <w:lvl w:ilvl="0" w:tplc="1598AD9E">
+    <w:tmpl w:val="326251D4"/>
+    <w:lvl w:ilvl="0" w:tplc="B4EA03FA">
       <w:start w:val="1"/>
       <w:numFmt w:val="decimal"/>
-      <w:lvlText w:val="2.4.%1"/>
+      <w:lvlText w:val="2.4.2.%1"/>
       <w:lvlJc w:val="left"/>
       <w:pPr>
-        <w:ind w:left="720" w:hanging="360"/>
+        <w:ind w:left="1080" w:hanging="360"/>
       </w:pPr>
       <w:rPr>
         <w:rFonts w:hint="default"/>
@@ -21669,7 +24214,7 @@
       <w:lvlText w:val="%2."/>
       <w:lvlJc w:val="left"/>
       <w:pPr>
-        <w:ind w:left="1440" w:hanging="360"/>
+        <w:ind w:left="1800" w:hanging="360"/>
       </w:pPr>
     </w:lvl>
     <w:lvl w:ilvl="2" w:tplc="0809001B" w:tentative="1">
@@ -21678,7 +24223,7 @@
       <w:lvlText w:val="%3."/>
       <w:lvlJc w:val="right"/>
       <w:pPr>
-        <w:ind w:left="2160" w:hanging="180"/>
+        <w:ind w:left="2520" w:hanging="180"/>
       </w:pPr>
     </w:lvl>
     <w:lvl w:ilvl="3" w:tplc="0809000F" w:tentative="1">
@@ -21687,7 +24232,7 @@
       <w:lvlText w:val="%4."/>
       <w:lvlJc w:val="left"/>
       <w:pPr>
-        <w:ind w:left="2880" w:hanging="360"/>
+        <w:ind w:left="3240" w:hanging="360"/>
       </w:pPr>
     </w:lvl>
     <w:lvl w:ilvl="4" w:tplc="08090019" w:tentative="1">
@@ -21696,7 +24241,7 @@
       <w:lvlText w:val="%5."/>
       <w:lvlJc w:val="left"/>
       <w:pPr>
-        <w:ind w:left="3600" w:hanging="360"/>
+        <w:ind w:left="3960" w:hanging="360"/>
       </w:pPr>
     </w:lvl>
     <w:lvl w:ilvl="5" w:tplc="0809001B" w:tentative="1">
@@ -21705,7 +24250,7 @@
       <w:lvlText w:val="%6."/>
       <w:lvlJc w:val="right"/>
       <w:pPr>
-        <w:ind w:left="4320" w:hanging="180"/>
+        <w:ind w:left="4680" w:hanging="180"/>
       </w:pPr>
     </w:lvl>
     <w:lvl w:ilvl="6" w:tplc="0809000F" w:tentative="1">
@@ -21714,7 +24259,7 @@
       <w:lvlText w:val="%7."/>
       <w:lvlJc w:val="left"/>
       <w:pPr>
-        <w:ind w:left="5040" w:hanging="360"/>
+        <w:ind w:left="5400" w:hanging="360"/>
       </w:pPr>
     </w:lvl>
     <w:lvl w:ilvl="7" w:tplc="08090019" w:tentative="1">
@@ -21723,7 +24268,7 @@
       <w:lvlText w:val="%8."/>
       <w:lvlJc w:val="left"/>
       <w:pPr>
-        <w:ind w:left="5760" w:hanging="360"/>
+        <w:ind w:left="6120" w:hanging="360"/>
       </w:pPr>
     </w:lvl>
     <w:lvl w:ilvl="8" w:tplc="0809001B" w:tentative="1">
@@ -21732,14 +24277,14 @@
       <w:lvlText w:val="%9."/>
       <w:lvlJc w:val="right"/>
       <w:pPr>
-        <w:ind w:left="6480" w:hanging="180"/>
+        <w:ind w:left="6840" w:hanging="180"/>
       </w:pPr>
     </w:lvl>
   </w:abstractNum>
-  <w:abstractNum w:abstractNumId="14" w15:restartNumberingAfterBreak="0">
-    <w:nsid w:val="6337713B"/>
+  <w:abstractNum w:abstractNumId="15" w15:restartNumberingAfterBreak="0">
+    <w:nsid w:val="4F2C1F17"/>
     <w:multiLevelType w:val="hybridMultilevel"/>
-    <w:tmpl w:val="4A785B0E"/>
+    <w:tmpl w:val="E99C8F34"/>
     <w:lvl w:ilvl="0" w:tplc="1598AD9E">
       <w:start w:val="1"/>
       <w:numFmt w:val="decimal"/>
@@ -21825,7 +24370,96 @@
       </w:pPr>
     </w:lvl>
   </w:abstractNum>
-  <w:abstractNum w:abstractNumId="15" w15:restartNumberingAfterBreak="0">
+  <w:abstractNum w:abstractNumId="16" w15:restartNumberingAfterBreak="0">
+    <w:nsid w:val="6337713B"/>
+    <w:multiLevelType w:val="hybridMultilevel"/>
+    <w:tmpl w:val="D8D29B3E"/>
+    <w:lvl w:ilvl="0" w:tplc="1598AD9E">
+      <w:start w:val="1"/>
+      <w:numFmt w:val="decimal"/>
+      <w:lvlText w:val="2.4.%1"/>
+      <w:lvlJc w:val="left"/>
+      <w:pPr>
+        <w:ind w:left="720" w:hanging="360"/>
+      </w:pPr>
+      <w:rPr>
+        <w:rFonts w:hint="default"/>
+      </w:rPr>
+    </w:lvl>
+    <w:lvl w:ilvl="1" w:tplc="08090019">
+      <w:start w:val="1"/>
+      <w:numFmt w:val="lowerLetter"/>
+      <w:lvlText w:val="%2."/>
+      <w:lvlJc w:val="left"/>
+      <w:pPr>
+        <w:ind w:left="1440" w:hanging="360"/>
+      </w:pPr>
+    </w:lvl>
+    <w:lvl w:ilvl="2" w:tplc="0809001B" w:tentative="1">
+      <w:start w:val="1"/>
+      <w:numFmt w:val="lowerRoman"/>
+      <w:lvlText w:val="%3."/>
+      <w:lvlJc w:val="right"/>
+      <w:pPr>
+        <w:ind w:left="2160" w:hanging="180"/>
+      </w:pPr>
+    </w:lvl>
+    <w:lvl w:ilvl="3" w:tplc="0809000F" w:tentative="1">
+      <w:start w:val="1"/>
+      <w:numFmt w:val="decimal"/>
+      <w:lvlText w:val="%4."/>
+      <w:lvlJc w:val="left"/>
+      <w:pPr>
+        <w:ind w:left="2880" w:hanging="360"/>
+      </w:pPr>
+    </w:lvl>
+    <w:lvl w:ilvl="4" w:tplc="08090019" w:tentative="1">
+      <w:start w:val="1"/>
+      <w:numFmt w:val="lowerLetter"/>
+      <w:lvlText w:val="%5."/>
+      <w:lvlJc w:val="left"/>
+      <w:pPr>
+        <w:ind w:left="3600" w:hanging="360"/>
+      </w:pPr>
+    </w:lvl>
+    <w:lvl w:ilvl="5" w:tplc="0809001B" w:tentative="1">
+      <w:start w:val="1"/>
+      <w:numFmt w:val="lowerRoman"/>
+      <w:lvlText w:val="%6."/>
+      <w:lvlJc w:val="right"/>
+      <w:pPr>
+        <w:ind w:left="4320" w:hanging="180"/>
+      </w:pPr>
+    </w:lvl>
+    <w:lvl w:ilvl="6" w:tplc="0809000F" w:tentative="1">
+      <w:start w:val="1"/>
+      <w:numFmt w:val="decimal"/>
+      <w:lvlText w:val="%7."/>
+      <w:lvlJc w:val="left"/>
+      <w:pPr>
+        <w:ind w:left="5040" w:hanging="360"/>
+      </w:pPr>
+    </w:lvl>
+    <w:lvl w:ilvl="7" w:tplc="08090019" w:tentative="1">
+      <w:start w:val="1"/>
+      <w:numFmt w:val="lowerLetter"/>
+      <w:lvlText w:val="%8."/>
+      <w:lvlJc w:val="left"/>
+      <w:pPr>
+        <w:ind w:left="5760" w:hanging="360"/>
+      </w:pPr>
+    </w:lvl>
+    <w:lvl w:ilvl="8" w:tplc="0809001B" w:tentative="1">
+      <w:start w:val="1"/>
+      <w:numFmt w:val="lowerRoman"/>
+      <w:lvlText w:val="%9."/>
+      <w:lvlJc w:val="right"/>
+      <w:pPr>
+        <w:ind w:left="6480" w:hanging="180"/>
+      </w:pPr>
+    </w:lvl>
+  </w:abstractNum>
+  <w:abstractNum w:abstractNumId="17" w15:restartNumberingAfterBreak="0">
     <w:nsid w:val="68361A2A"/>
     <w:multiLevelType w:val="hybridMultilevel"/>
     <w:tmpl w:val="3D80D332"/>
@@ -21914,7 +24548,7 @@
       </w:pPr>
     </w:lvl>
   </w:abstractNum>
-  <w:abstractNum w:abstractNumId="16" w15:restartNumberingAfterBreak="0">
+  <w:abstractNum w:abstractNumId="18" w15:restartNumberingAfterBreak="0">
     <w:nsid w:val="6C960FD6"/>
     <w:multiLevelType w:val="hybridMultilevel"/>
     <w:tmpl w:val="537067F2"/>
@@ -22003,14 +24637,14 @@
       </w:pPr>
     </w:lvl>
   </w:abstractNum>
-  <w:abstractNum w:abstractNumId="17" w15:restartNumberingAfterBreak="0">
-    <w:nsid w:val="7023460F"/>
+  <w:abstractNum w:abstractNumId="19" w15:restartNumberingAfterBreak="0">
+    <w:nsid w:val="6F00210B"/>
     <w:multiLevelType w:val="hybridMultilevel"/>
-    <w:tmpl w:val="BCBE65DC"/>
-    <w:lvl w:ilvl="0" w:tplc="D4EE50FC">
+    <w:tmpl w:val="CE46D342"/>
+    <w:lvl w:ilvl="0" w:tplc="B4EA03FA">
       <w:start w:val="1"/>
       <w:numFmt w:val="decimal"/>
-      <w:lvlText w:val="2.3.%1"/>
+      <w:lvlText w:val="2.4.2.%1"/>
       <w:lvlJc w:val="left"/>
       <w:pPr>
         <w:ind w:left="720" w:hanging="360"/>
@@ -22092,17 +24726,17 @@
       </w:pPr>
     </w:lvl>
   </w:abstractNum>
-  <w:abstractNum w:abstractNumId="18" w15:restartNumberingAfterBreak="0">
-    <w:nsid w:val="79CF40B9"/>
+  <w:abstractNum w:abstractNumId="20" w15:restartNumberingAfterBreak="0">
+    <w:nsid w:val="7023460F"/>
     <w:multiLevelType w:val="hybridMultilevel"/>
-    <w:tmpl w:val="5EE8798E"/>
-    <w:lvl w:ilvl="0" w:tplc="B3206A3C">
+    <w:tmpl w:val="BCBE65DC"/>
+    <w:lvl w:ilvl="0" w:tplc="D4EE50FC">
       <w:start w:val="1"/>
       <w:numFmt w:val="decimal"/>
-      <w:lvlText w:val="2.3.1.%1"/>
+      <w:lvlText w:val="2.3.%1"/>
       <w:lvlJc w:val="left"/>
       <w:pPr>
-        <w:ind w:left="1080" w:hanging="360"/>
+        <w:ind w:left="720" w:hanging="360"/>
       </w:pPr>
       <w:rPr>
         <w:rFonts w:hint="default"/>
@@ -22114,7 +24748,7 @@
       <w:lvlText w:val="%2."/>
       <w:lvlJc w:val="left"/>
       <w:pPr>
-        <w:ind w:left="1800" w:hanging="360"/>
+        <w:ind w:left="1440" w:hanging="360"/>
       </w:pPr>
     </w:lvl>
     <w:lvl w:ilvl="2" w:tplc="0809001B" w:tentative="1">
@@ -22123,7 +24757,7 @@
       <w:lvlText w:val="%3."/>
       <w:lvlJc w:val="right"/>
       <w:pPr>
-        <w:ind w:left="2520" w:hanging="180"/>
+        <w:ind w:left="2160" w:hanging="180"/>
       </w:pPr>
     </w:lvl>
     <w:lvl w:ilvl="3" w:tplc="0809000F" w:tentative="1">
@@ -22132,7 +24766,7 @@
       <w:lvlText w:val="%4."/>
       <w:lvlJc w:val="left"/>
       <w:pPr>
-        <w:ind w:left="3240" w:hanging="360"/>
+        <w:ind w:left="2880" w:hanging="360"/>
       </w:pPr>
     </w:lvl>
     <w:lvl w:ilvl="4" w:tplc="08090019" w:tentative="1">
@@ -22141,7 +24775,7 @@
       <w:lvlText w:val="%5."/>
       <w:lvlJc w:val="left"/>
       <w:pPr>
-        <w:ind w:left="3960" w:hanging="360"/>
+        <w:ind w:left="3600" w:hanging="360"/>
       </w:pPr>
     </w:lvl>
     <w:lvl w:ilvl="5" w:tplc="0809001B" w:tentative="1">
@@ -22150,7 +24784,7 @@
       <w:lvlText w:val="%6."/>
       <w:lvlJc w:val="right"/>
       <w:pPr>
-        <w:ind w:left="4680" w:hanging="180"/>
+        <w:ind w:left="4320" w:hanging="180"/>
       </w:pPr>
     </w:lvl>
     <w:lvl w:ilvl="6" w:tplc="0809000F" w:tentative="1">
@@ -22159,7 +24793,7 @@
       <w:lvlText w:val="%7."/>
       <w:lvlJc w:val="left"/>
       <w:pPr>
-        <w:ind w:left="5400" w:hanging="360"/>
+        <w:ind w:left="5040" w:hanging="360"/>
       </w:pPr>
     </w:lvl>
     <w:lvl w:ilvl="7" w:tplc="08090019" w:tentative="1">
@@ -22168,7 +24802,7 @@
       <w:lvlText w:val="%8."/>
       <w:lvlJc w:val="left"/>
       <w:pPr>
-        <w:ind w:left="6120" w:hanging="360"/>
+        <w:ind w:left="5760" w:hanging="360"/>
       </w:pPr>
     </w:lvl>
     <w:lvl w:ilvl="8" w:tplc="0809001B" w:tentative="1">
@@ -22177,27 +24811,205 @@
       <w:lvlText w:val="%9."/>
       <w:lvlJc w:val="right"/>
       <w:pPr>
+        <w:ind w:left="6480" w:hanging="180"/>
+      </w:pPr>
+    </w:lvl>
+  </w:abstractNum>
+  <w:abstractNum w:abstractNumId="21" w15:restartNumberingAfterBreak="0">
+    <w:nsid w:val="75F34C20"/>
+    <w:multiLevelType w:val="hybridMultilevel"/>
+    <w:tmpl w:val="40567272"/>
+    <w:lvl w:ilvl="0" w:tplc="9C7010B2">
+      <w:start w:val="1"/>
+      <w:numFmt w:val="decimal"/>
+      <w:lvlText w:val="2.4.1.%1"/>
+      <w:lvlJc w:val="left"/>
+      <w:pPr>
+        <w:ind w:left="1080" w:hanging="360"/>
+      </w:pPr>
+      <w:rPr>
+        <w:rFonts w:hint="default"/>
+      </w:rPr>
+    </w:lvl>
+    <w:lvl w:ilvl="1" w:tplc="08090019">
+      <w:start w:val="1"/>
+      <w:numFmt w:val="lowerLetter"/>
+      <w:lvlText w:val="%2."/>
+      <w:lvlJc w:val="left"/>
+      <w:pPr>
+        <w:ind w:left="1080" w:hanging="360"/>
+      </w:pPr>
+    </w:lvl>
+    <w:lvl w:ilvl="2" w:tplc="0809001B" w:tentative="1">
+      <w:start w:val="1"/>
+      <w:numFmt w:val="lowerRoman"/>
+      <w:lvlText w:val="%3."/>
+      <w:lvlJc w:val="right"/>
+      <w:pPr>
+        <w:ind w:left="1800" w:hanging="180"/>
+      </w:pPr>
+    </w:lvl>
+    <w:lvl w:ilvl="3" w:tplc="0809000F" w:tentative="1">
+      <w:start w:val="1"/>
+      <w:numFmt w:val="decimal"/>
+      <w:lvlText w:val="%4."/>
+      <w:lvlJc w:val="left"/>
+      <w:pPr>
+        <w:ind w:left="2520" w:hanging="360"/>
+      </w:pPr>
+    </w:lvl>
+    <w:lvl w:ilvl="4" w:tplc="08090019" w:tentative="1">
+      <w:start w:val="1"/>
+      <w:numFmt w:val="lowerLetter"/>
+      <w:lvlText w:val="%5."/>
+      <w:lvlJc w:val="left"/>
+      <w:pPr>
+        <w:ind w:left="3240" w:hanging="360"/>
+      </w:pPr>
+    </w:lvl>
+    <w:lvl w:ilvl="5" w:tplc="0809001B" w:tentative="1">
+      <w:start w:val="1"/>
+      <w:numFmt w:val="lowerRoman"/>
+      <w:lvlText w:val="%6."/>
+      <w:lvlJc w:val="right"/>
+      <w:pPr>
+        <w:ind w:left="3960" w:hanging="180"/>
+      </w:pPr>
+    </w:lvl>
+    <w:lvl w:ilvl="6" w:tplc="0809000F" w:tentative="1">
+      <w:start w:val="1"/>
+      <w:numFmt w:val="decimal"/>
+      <w:lvlText w:val="%7."/>
+      <w:lvlJc w:val="left"/>
+      <w:pPr>
+        <w:ind w:left="4680" w:hanging="360"/>
+      </w:pPr>
+    </w:lvl>
+    <w:lvl w:ilvl="7" w:tplc="08090019" w:tentative="1">
+      <w:start w:val="1"/>
+      <w:numFmt w:val="lowerLetter"/>
+      <w:lvlText w:val="%8."/>
+      <w:lvlJc w:val="left"/>
+      <w:pPr>
+        <w:ind w:left="5400" w:hanging="360"/>
+      </w:pPr>
+    </w:lvl>
+    <w:lvl w:ilvl="8" w:tplc="0809001B" w:tentative="1">
+      <w:start w:val="1"/>
+      <w:numFmt w:val="lowerRoman"/>
+      <w:lvlText w:val="%9."/>
+      <w:lvlJc w:val="right"/>
+      <w:pPr>
+        <w:ind w:left="6120" w:hanging="180"/>
+      </w:pPr>
+    </w:lvl>
+  </w:abstractNum>
+  <w:abstractNum w:abstractNumId="22" w15:restartNumberingAfterBreak="0">
+    <w:nsid w:val="79CF40B9"/>
+    <w:multiLevelType w:val="hybridMultilevel"/>
+    <w:tmpl w:val="5EE8798E"/>
+    <w:lvl w:ilvl="0" w:tplc="B3206A3C">
+      <w:start w:val="1"/>
+      <w:numFmt w:val="decimal"/>
+      <w:lvlText w:val="2.3.1.%1"/>
+      <w:lvlJc w:val="left"/>
+      <w:pPr>
+        <w:ind w:left="1080" w:hanging="360"/>
+      </w:pPr>
+      <w:rPr>
+        <w:rFonts w:hint="default"/>
+      </w:rPr>
+    </w:lvl>
+    <w:lvl w:ilvl="1" w:tplc="08090019" w:tentative="1">
+      <w:start w:val="1"/>
+      <w:numFmt w:val="lowerLetter"/>
+      <w:lvlText w:val="%2."/>
+      <w:lvlJc w:val="left"/>
+      <w:pPr>
+        <w:ind w:left="1800" w:hanging="360"/>
+      </w:pPr>
+    </w:lvl>
+    <w:lvl w:ilvl="2" w:tplc="0809001B" w:tentative="1">
+      <w:start w:val="1"/>
+      <w:numFmt w:val="lowerRoman"/>
+      <w:lvlText w:val="%3."/>
+      <w:lvlJc w:val="right"/>
+      <w:pPr>
+        <w:ind w:left="2520" w:hanging="180"/>
+      </w:pPr>
+    </w:lvl>
+    <w:lvl w:ilvl="3" w:tplc="0809000F" w:tentative="1">
+      <w:start w:val="1"/>
+      <w:numFmt w:val="decimal"/>
+      <w:lvlText w:val="%4."/>
+      <w:lvlJc w:val="left"/>
+      <w:pPr>
+        <w:ind w:left="3240" w:hanging="360"/>
+      </w:pPr>
+    </w:lvl>
+    <w:lvl w:ilvl="4" w:tplc="08090019" w:tentative="1">
+      <w:start w:val="1"/>
+      <w:numFmt w:val="lowerLetter"/>
+      <w:lvlText w:val="%5."/>
+      <w:lvlJc w:val="left"/>
+      <w:pPr>
+        <w:ind w:left="3960" w:hanging="360"/>
+      </w:pPr>
+    </w:lvl>
+    <w:lvl w:ilvl="5" w:tplc="0809001B" w:tentative="1">
+      <w:start w:val="1"/>
+      <w:numFmt w:val="lowerRoman"/>
+      <w:lvlText w:val="%6."/>
+      <w:lvlJc w:val="right"/>
+      <w:pPr>
+        <w:ind w:left="4680" w:hanging="180"/>
+      </w:pPr>
+    </w:lvl>
+    <w:lvl w:ilvl="6" w:tplc="0809000F" w:tentative="1">
+      <w:start w:val="1"/>
+      <w:numFmt w:val="decimal"/>
+      <w:lvlText w:val="%7."/>
+      <w:lvlJc w:val="left"/>
+      <w:pPr>
+        <w:ind w:left="5400" w:hanging="360"/>
+      </w:pPr>
+    </w:lvl>
+    <w:lvl w:ilvl="7" w:tplc="08090019" w:tentative="1">
+      <w:start w:val="1"/>
+      <w:numFmt w:val="lowerLetter"/>
+      <w:lvlText w:val="%8."/>
+      <w:lvlJc w:val="left"/>
+      <w:pPr>
+        <w:ind w:left="6120" w:hanging="360"/>
+      </w:pPr>
+    </w:lvl>
+    <w:lvl w:ilvl="8" w:tplc="0809001B" w:tentative="1">
+      <w:start w:val="1"/>
+      <w:numFmt w:val="lowerRoman"/>
+      <w:lvlText w:val="%9."/>
+      <w:lvlJc w:val="right"/>
+      <w:pPr>
         <w:ind w:left="6840" w:hanging="180"/>
       </w:pPr>
     </w:lvl>
   </w:abstractNum>
   <w:num w:numId="1">
-    <w:abstractNumId w:val="11"/>
+    <w:abstractNumId w:val="12"/>
   </w:num>
   <w:num w:numId="2">
-    <w:abstractNumId w:val="15"/>
+    <w:abstractNumId w:val="17"/>
   </w:num>
   <w:num w:numId="3">
-    <w:abstractNumId w:val="2"/>
+    <w:abstractNumId w:val="3"/>
   </w:num>
   <w:num w:numId="4">
-    <w:abstractNumId w:val="5"/>
+    <w:abstractNumId w:val="6"/>
   </w:num>
   <w:num w:numId="5">
-    <w:abstractNumId w:val="12"/>
+    <w:abstractNumId w:val="13"/>
   </w:num>
   <w:num w:numId="6">
-    <w:abstractNumId w:val="11"/>
+    <w:abstractNumId w:val="12"/>
     <w:lvlOverride w:ilvl="0">
       <w:lvl w:ilvl="0">
         <w:start w:val="1"/>
@@ -22329,43 +25141,55 @@
     <w:abstractNumId w:val="1"/>
   </w:num>
   <w:num w:numId="8">
+    <w:abstractNumId w:val="8"/>
+  </w:num>
+  <w:num w:numId="9">
+    <w:abstractNumId w:val="10"/>
+  </w:num>
+  <w:num w:numId="10">
+    <w:abstractNumId w:val="4"/>
+  </w:num>
+  <w:num w:numId="11">
+    <w:abstractNumId w:val="9"/>
+  </w:num>
+  <w:num w:numId="12">
     <w:abstractNumId w:val="7"/>
   </w:num>
-  <w:num w:numId="9">
-    <w:abstractNumId w:val="9"/>
-  </w:num>
-  <w:num w:numId="10">
-    <w:abstractNumId w:val="3"/>
-  </w:num>
-  <w:num w:numId="11">
-    <w:abstractNumId w:val="8"/>
-  </w:num>
-  <w:num w:numId="12">
-    <w:abstractNumId w:val="6"/>
-  </w:num>
   <w:num w:numId="13">
-    <w:abstractNumId w:val="13"/>
+    <w:abstractNumId w:val="15"/>
   </w:num>
   <w:num w:numId="14">
-    <w:abstractNumId w:val="14"/>
+    <w:abstractNumId w:val="16"/>
   </w:num>
   <w:num w:numId="15">
-    <w:abstractNumId w:val="4"/>
+    <w:abstractNumId w:val="5"/>
   </w:num>
   <w:num w:numId="16">
-    <w:abstractNumId w:val="17"/>
+    <w:abstractNumId w:val="20"/>
   </w:num>
   <w:num w:numId="17">
     <w:abstractNumId w:val="0"/>
   </w:num>
   <w:num w:numId="18">
-    <w:abstractNumId w:val="16"/>
+    <w:abstractNumId w:val="18"/>
   </w:num>
   <w:num w:numId="19">
-    <w:abstractNumId w:val="10"/>
+    <w:abstractNumId w:val="11"/>
   </w:num>
   <w:num w:numId="20">
-    <w:abstractNumId w:val="18"/>
+    <w:abstractNumId w:val="22"/>
+  </w:num>
+  <w:num w:numId="21">
+    <w:abstractNumId w:val="21"/>
+  </w:num>
+  <w:num w:numId="22">
+    <w:abstractNumId w:val="2"/>
+  </w:num>
+  <w:num w:numId="23">
+    <w:abstractNumId w:val="19"/>
+  </w:num>
+  <w:num w:numId="24">
+    <w:abstractNumId w:val="14"/>
   </w:num>
 </w:numbering>
 </file>
@@ -22854,6 +25678,7 @@
   <w:style w:type="character" w:default="1" w:styleId="DefaultParagraphFont">
     <w:name w:val="Default Paragraph Font"/>
     <w:uiPriority w:val="1"/>
+    <w:semiHidden/>
     <w:unhideWhenUsed/>
   </w:style>
   <w:style w:type="table" w:default="1" w:styleId="TableNormal">
@@ -24016,9 +26841,11 @@
     <w:rsid w:val="001155C3"/>
     <w:rsid w:val="00147C09"/>
     <w:rsid w:val="001C25CD"/>
+    <w:rsid w:val="003D2906"/>
     <w:rsid w:val="00460CA0"/>
     <w:rsid w:val="004E04B5"/>
     <w:rsid w:val="004E2802"/>
+    <w:rsid w:val="00843FEA"/>
     <w:rsid w:val="00907369"/>
     <w:rsid w:val="0099703D"/>
     <w:rsid w:val="00B05929"/>
@@ -24799,7 +27626,7 @@
 </file>
 
 <file path=customXml/itemProps2.xml><?xml version="1.0" encoding="utf-8"?>
-<ds:datastoreItem xmlns:ds="http://schemas.openxmlformats.org/officeDocument/2006/customXml" ds:itemID="{D56F5FE3-7DC5-4821-9A18-20D04B84EEFB}">
+<ds:datastoreItem xmlns:ds="http://schemas.openxmlformats.org/officeDocument/2006/customXml" ds:itemID="{CA21873C-10B1-48A8-A4B6-CF373589DFB4}">
   <ds:schemaRefs>
     <ds:schemaRef ds:uri="http://schemas.openxmlformats.org/officeDocument/2006/bibliography"/>
   </ds:schemaRefs>

--- a/Documents/Thesis - Jomin Kaitholil George.docx
+++ b/Documents/Thesis - Jomin Kaitholil George.docx
@@ -15,7 +15,6 @@
           <w:docPartUnique/>
         </w:docPartObj>
       </w:sdtPr>
-      <w:sdtEndPr/>
       <w:sdtContent>
         <w:p>
           <w:pPr>
@@ -105,7 +104,6 @@
             <w:dataBinding w:prefixMappings="xmlns:ns0='http://purl.org/dc/elements/1.1/' xmlns:ns1='http://schemas.openxmlformats.org/package/2006/metadata/core-properties' " w:xpath="/ns1:coreProperties[1]/ns0:title[1]" w:storeItemID="{6C3C8BC8-F283-45AE-878A-BAB7291924A1}"/>
             <w:text/>
           </w:sdtPr>
-          <w:sdtEndPr/>
           <w:sdtContent>
             <w:p>
               <w:pPr>
@@ -152,7 +150,6 @@
             <w:dataBinding w:prefixMappings="xmlns:ns0='http://purl.org/dc/elements/1.1/' xmlns:ns1='http://schemas.openxmlformats.org/package/2006/metadata/core-properties' " w:xpath="/ns1:coreProperties[1]/ns0:subject[1]" w:storeItemID="{6C3C8BC8-F283-45AE-878A-BAB7291924A1}"/>
             <w:text/>
           </w:sdtPr>
-          <w:sdtEndPr/>
           <w:sdtContent>
             <w:p>
               <w:pPr>
@@ -406,14 +403,12 @@
                                 <w:pPr>
                                   <w:jc w:val="center"/>
                                   <w:rPr>
-                                    <w:color w:val="1CADE4" w:themeColor="accent1"/>
                                     <w:sz w:val="28"/>
                                     <w:szCs w:val="28"/>
                                   </w:rPr>
                                 </w:pPr>
                                 <w:r>
                                   <w:rPr>
-                                    <w:color w:val="1CADE4" w:themeColor="accent1"/>
                                     <w:sz w:val="28"/>
                                     <w:szCs w:val="28"/>
                                   </w:rPr>
@@ -421,7 +416,6 @@
                                 </w:r>
                                 <w:r>
                                   <w:rPr>
-                                    <w:color w:val="1CADE4" w:themeColor="accent1"/>
                                     <w:sz w:val="28"/>
                                     <w:szCs w:val="28"/>
                                   </w:rPr>
@@ -429,7 +423,6 @@
                                 </w:r>
                                 <w:r>
                                   <w:rPr>
-                                    <w:color w:val="1CADE4" w:themeColor="accent1"/>
                                     <w:sz w:val="28"/>
                                     <w:szCs w:val="28"/>
                                   </w:rPr>
@@ -437,7 +430,6 @@
                                 </w:r>
                                 <w:r>
                                   <w:rPr>
-                                    <w:color w:val="1CADE4" w:themeColor="accent1"/>
                                     <w:sz w:val="28"/>
                                     <w:szCs w:val="28"/>
                                   </w:rPr>
@@ -446,7 +438,6 @@
                                 <w:r>
                                   <w:rPr>
                                     <w:noProof/>
-                                    <w:color w:val="1CADE4" w:themeColor="accent1"/>
                                     <w:sz w:val="28"/>
                                     <w:szCs w:val="28"/>
                                   </w:rPr>
@@ -454,7 +445,6 @@
                                 </w:r>
                                 <w:r>
                                   <w:rPr>
-                                    <w:color w:val="1CADE4" w:themeColor="accent1"/>
                                     <w:sz w:val="28"/>
                                     <w:szCs w:val="28"/>
                                   </w:rPr>
@@ -465,14 +455,12 @@
                                 <w:pPr>
                                   <w:jc w:val="center"/>
                                   <w:rPr>
-                                    <w:color w:val="1CADE4" w:themeColor="accent1"/>
                                     <w:sz w:val="28"/>
                                     <w:szCs w:val="28"/>
                                   </w:rPr>
                                 </w:pPr>
                                 <w:r>
                                   <w:rPr>
-                                    <w:color w:val="1CADE4" w:themeColor="accent1"/>
                                     <w:sz w:val="28"/>
                                     <w:szCs w:val="28"/>
                                   </w:rPr>
@@ -483,14 +471,12 @@
                                 <w:pPr>
                                   <w:jc w:val="center"/>
                                   <w:rPr>
-                                    <w:color w:val="1CADE4" w:themeColor="accent1"/>
                                     <w:sz w:val="28"/>
                                     <w:szCs w:val="28"/>
                                   </w:rPr>
                                 </w:pPr>
                                 <w:r>
                                   <w:rPr>
-                                    <w:color w:val="1CADE4" w:themeColor="accent1"/>
                                     <w:sz w:val="28"/>
                                     <w:szCs w:val="28"/>
                                   </w:rPr>
@@ -631,14 +617,12 @@
                           <w:pPr>
                             <w:jc w:val="center"/>
                             <w:rPr>
-                              <w:color w:val="1CADE4" w:themeColor="accent1"/>
                               <w:sz w:val="28"/>
                               <w:szCs w:val="28"/>
                             </w:rPr>
                           </w:pPr>
                           <w:r>
                             <w:rPr>
-                              <w:color w:val="1CADE4" w:themeColor="accent1"/>
                               <w:sz w:val="28"/>
                               <w:szCs w:val="28"/>
                             </w:rPr>
@@ -646,7 +630,6 @@
                           </w:r>
                           <w:r>
                             <w:rPr>
-                              <w:color w:val="1CADE4" w:themeColor="accent1"/>
                               <w:sz w:val="28"/>
                               <w:szCs w:val="28"/>
                             </w:rPr>
@@ -654,7 +637,6 @@
                           </w:r>
                           <w:r>
                             <w:rPr>
-                              <w:color w:val="1CADE4" w:themeColor="accent1"/>
                               <w:sz w:val="28"/>
                               <w:szCs w:val="28"/>
                             </w:rPr>
@@ -662,7 +644,6 @@
                           </w:r>
                           <w:r>
                             <w:rPr>
-                              <w:color w:val="1CADE4" w:themeColor="accent1"/>
                               <w:sz w:val="28"/>
                               <w:szCs w:val="28"/>
                             </w:rPr>
@@ -671,7 +652,6 @@
                           <w:r>
                             <w:rPr>
                               <w:noProof/>
-                              <w:color w:val="1CADE4" w:themeColor="accent1"/>
                               <w:sz w:val="28"/>
                               <w:szCs w:val="28"/>
                             </w:rPr>
@@ -679,7 +659,6 @@
                           </w:r>
                           <w:r>
                             <w:rPr>
-                              <w:color w:val="1CADE4" w:themeColor="accent1"/>
                               <w:sz w:val="28"/>
                               <w:szCs w:val="28"/>
                             </w:rPr>
@@ -690,14 +669,12 @@
                           <w:pPr>
                             <w:jc w:val="center"/>
                             <w:rPr>
-                              <w:color w:val="1CADE4" w:themeColor="accent1"/>
                               <w:sz w:val="28"/>
                               <w:szCs w:val="28"/>
                             </w:rPr>
                           </w:pPr>
                           <w:r>
                             <w:rPr>
-                              <w:color w:val="1CADE4" w:themeColor="accent1"/>
                               <w:sz w:val="28"/>
                               <w:szCs w:val="28"/>
                             </w:rPr>
@@ -708,14 +685,12 @@
                           <w:pPr>
                             <w:jc w:val="center"/>
                             <w:rPr>
-                              <w:color w:val="1CADE4" w:themeColor="accent1"/>
                               <w:sz w:val="28"/>
                               <w:szCs w:val="28"/>
                             </w:rPr>
                           </w:pPr>
                           <w:r>
                             <w:rPr>
-                              <w:color w:val="1CADE4" w:themeColor="accent1"/>
                               <w:sz w:val="28"/>
                               <w:szCs w:val="28"/>
                             </w:rPr>
@@ -762,7 +737,7 @@
         </w:rPr>
       </w:pPr>
       <w:bookmarkStart w:id="0" w:name="_Toc448575505"/>
-      <w:bookmarkStart w:id="1" w:name="_Toc449869653"/>
+      <w:bookmarkStart w:id="1" w:name="_Toc449874440"/>
       <w:r>
         <w:rPr>
           <w:rFonts w:ascii="Calibri" w:hAnsi="Calibri" w:cs="Arial"/>
@@ -1165,7 +1140,7 @@
           <w:color w:val="000000" w:themeColor="text1"/>
         </w:rPr>
       </w:pPr>
-      <w:bookmarkStart w:id="2" w:name="_Toc449869654"/>
+      <w:bookmarkStart w:id="2" w:name="_Toc449874441"/>
       <w:r>
         <w:rPr>
           <w:rFonts w:ascii="Calibri" w:hAnsi="Calibri" w:cs="Arial"/>
@@ -1486,7 +1461,7 @@
           <w:color w:val="000000" w:themeColor="text1"/>
         </w:rPr>
       </w:pPr>
-      <w:bookmarkStart w:id="3" w:name="_Toc449869655"/>
+      <w:bookmarkStart w:id="3" w:name="_Toc449874442"/>
       <w:r>
         <w:rPr>
           <w:rFonts w:ascii="Calibri" w:hAnsi="Calibri" w:cs="Arial"/>
@@ -1916,7 +1891,7 @@
             </w:rPr>
             <w:fldChar w:fldCharType="separate"/>
           </w:r>
-          <w:hyperlink w:anchor="_Toc449869653" w:history="1">
+          <w:hyperlink w:anchor="_Toc449874440" w:history="1">
             <w:r>
               <w:rPr>
                 <w:rStyle w:val="Hyperlink"/>
@@ -1946,7 +1921,7 @@
                 <w:noProof/>
                 <w:webHidden/>
               </w:rPr>
-              <w:instrText xml:space="preserve"> PAGEREF _Toc449869653 \h </w:instrText>
+              <w:instrText xml:space="preserve"> PAGEREF _Toc449874440 \h </w:instrText>
             </w:r>
             <w:r>
               <w:rPr>
@@ -1986,7 +1961,7 @@
               <w:lang w:eastAsia="en-GB"/>
             </w:rPr>
           </w:pPr>
-          <w:hyperlink w:anchor="_Toc449869654" w:history="1">
+          <w:hyperlink w:anchor="_Toc449874441" w:history="1">
             <w:r>
               <w:rPr>
                 <w:rStyle w:val="Hyperlink"/>
@@ -2016,7 +1991,7 @@
                 <w:noProof/>
                 <w:webHidden/>
               </w:rPr>
-              <w:instrText xml:space="preserve"> PAGEREF _Toc449869654 \h </w:instrText>
+              <w:instrText xml:space="preserve"> PAGEREF _Toc449874441 \h </w:instrText>
             </w:r>
             <w:r>
               <w:rPr>
@@ -2056,7 +2031,7 @@
               <w:lang w:eastAsia="en-GB"/>
             </w:rPr>
           </w:pPr>
-          <w:hyperlink w:anchor="_Toc449869655" w:history="1">
+          <w:hyperlink w:anchor="_Toc449874442" w:history="1">
             <w:r>
               <w:rPr>
                 <w:rStyle w:val="Hyperlink"/>
@@ -2086,7 +2061,7 @@
                 <w:noProof/>
                 <w:webHidden/>
               </w:rPr>
-              <w:instrText xml:space="preserve"> PAGEREF _Toc449869655 \h </w:instrText>
+              <w:instrText xml:space="preserve"> PAGEREF _Toc449874442 \h </w:instrText>
             </w:r>
             <w:r>
               <w:rPr>
@@ -2126,7 +2101,7 @@
               <w:lang w:eastAsia="en-GB"/>
             </w:rPr>
           </w:pPr>
-          <w:hyperlink w:anchor="_Toc449869656" w:history="1">
+          <w:hyperlink w:anchor="_Toc449874443" w:history="1">
             <w:r>
               <w:rPr>
                 <w:rStyle w:val="Hyperlink"/>
@@ -2156,7 +2131,7 @@
                 <w:noProof/>
                 <w:webHidden/>
               </w:rPr>
-              <w:instrText xml:space="preserve"> PAGEREF _Toc449869656 \h </w:instrText>
+              <w:instrText xml:space="preserve"> PAGEREF _Toc449874443 \h </w:instrText>
             </w:r>
             <w:r>
               <w:rPr>
@@ -2200,7 +2175,7 @@
               <w:lang w:val="en-GB" w:eastAsia="en-GB" w:bidi="ml-IN"/>
             </w:rPr>
           </w:pPr>
-          <w:hyperlink w:anchor="_Toc449869657" w:history="1">
+          <w:hyperlink w:anchor="_Toc449874444" w:history="1">
             <w:r>
               <w:rPr>
                 <w:rStyle w:val="Hyperlink"/>
@@ -2248,7 +2223,7 @@
                 <w:noProof/>
                 <w:webHidden/>
               </w:rPr>
-              <w:instrText xml:space="preserve"> PAGEREF _Toc449869657 \h </w:instrText>
+              <w:instrText xml:space="preserve"> PAGEREF _Toc449874444 \h </w:instrText>
             </w:r>
             <w:r>
               <w:rPr>
@@ -2292,7 +2267,7 @@
               <w:lang w:val="en-GB" w:eastAsia="en-GB" w:bidi="ml-IN"/>
             </w:rPr>
           </w:pPr>
-          <w:hyperlink w:anchor="_Toc449869658" w:history="1">
+          <w:hyperlink w:anchor="_Toc449874445" w:history="1">
             <w:r>
               <w:rPr>
                 <w:rStyle w:val="Hyperlink"/>
@@ -2340,7 +2315,7 @@
                 <w:noProof/>
                 <w:webHidden/>
               </w:rPr>
-              <w:instrText xml:space="preserve"> PAGEREF _Toc449869658 \h </w:instrText>
+              <w:instrText xml:space="preserve"> PAGEREF _Toc449874445 \h </w:instrText>
             </w:r>
             <w:r>
               <w:rPr>
@@ -2384,7 +2359,7 @@
               <w:lang w:val="en-GB" w:eastAsia="en-GB" w:bidi="ml-IN"/>
             </w:rPr>
           </w:pPr>
-          <w:hyperlink w:anchor="_Toc449869659" w:history="1">
+          <w:hyperlink w:anchor="_Toc449874446" w:history="1">
             <w:r>
               <w:rPr>
                 <w:rStyle w:val="Hyperlink"/>
@@ -2432,7 +2407,7 @@
                 <w:noProof/>
                 <w:webHidden/>
               </w:rPr>
-              <w:instrText xml:space="preserve"> PAGEREF _Toc449869659 \h </w:instrText>
+              <w:instrText xml:space="preserve"> PAGEREF _Toc449874446 \h </w:instrText>
             </w:r>
             <w:r>
               <w:rPr>
@@ -2476,7 +2451,7 @@
               <w:lang w:val="en-GB" w:eastAsia="en-GB" w:bidi="ml-IN"/>
             </w:rPr>
           </w:pPr>
-          <w:hyperlink w:anchor="_Toc449869660" w:history="1">
+          <w:hyperlink w:anchor="_Toc449874447" w:history="1">
             <w:r>
               <w:rPr>
                 <w:rStyle w:val="Hyperlink"/>
@@ -2524,7 +2499,7 @@
                 <w:noProof/>
                 <w:webHidden/>
               </w:rPr>
-              <w:instrText xml:space="preserve"> PAGEREF _Toc449869660 \h </w:instrText>
+              <w:instrText xml:space="preserve"> PAGEREF _Toc449874447 \h </w:instrText>
             </w:r>
             <w:r>
               <w:rPr>
@@ -2568,7 +2543,7 @@
               <w:lang w:val="en-GB" w:eastAsia="en-GB" w:bidi="ml-IN"/>
             </w:rPr>
           </w:pPr>
-          <w:hyperlink w:anchor="_Toc449869661" w:history="1">
+          <w:hyperlink w:anchor="_Toc449874448" w:history="1">
             <w:r>
               <w:rPr>
                 <w:rStyle w:val="Hyperlink"/>
@@ -2616,7 +2591,7 @@
                 <w:noProof/>
                 <w:webHidden/>
               </w:rPr>
-              <w:instrText xml:space="preserve"> PAGEREF _Toc449869661 \h </w:instrText>
+              <w:instrText xml:space="preserve"> PAGEREF _Toc449874448 \h </w:instrText>
             </w:r>
             <w:r>
               <w:rPr>
@@ -2660,7 +2635,7 @@
               <w:lang w:val="en-GB" w:eastAsia="en-GB" w:bidi="ml-IN"/>
             </w:rPr>
           </w:pPr>
-          <w:hyperlink w:anchor="_Toc449869662" w:history="1">
+          <w:hyperlink w:anchor="_Toc449874449" w:history="1">
             <w:r>
               <w:rPr>
                 <w:rStyle w:val="Hyperlink"/>
@@ -2708,7 +2683,7 @@
                 <w:noProof/>
                 <w:webHidden/>
               </w:rPr>
-              <w:instrText xml:space="preserve"> PAGEREF _Toc449869662 \h </w:instrText>
+              <w:instrText xml:space="preserve"> PAGEREF _Toc449874449 \h </w:instrText>
             </w:r>
             <w:r>
               <w:rPr>
@@ -2752,7 +2727,7 @@
               <w:lang w:val="en-GB" w:eastAsia="en-GB" w:bidi="ml-IN"/>
             </w:rPr>
           </w:pPr>
-          <w:hyperlink w:anchor="_Toc449869663" w:history="1">
+          <w:hyperlink w:anchor="_Toc449874450" w:history="1">
             <w:r>
               <w:rPr>
                 <w:rStyle w:val="Hyperlink"/>
@@ -2800,7 +2775,7 @@
                 <w:noProof/>
                 <w:webHidden/>
               </w:rPr>
-              <w:instrText xml:space="preserve"> PAGEREF _Toc449869663 \h </w:instrText>
+              <w:instrText xml:space="preserve"> PAGEREF _Toc449874450 \h </w:instrText>
             </w:r>
             <w:r>
               <w:rPr>
@@ -2844,7 +2819,7 @@
               <w:lang w:val="en-GB" w:eastAsia="en-GB" w:bidi="ml-IN"/>
             </w:rPr>
           </w:pPr>
-          <w:hyperlink w:anchor="_Toc449869664" w:history="1">
+          <w:hyperlink w:anchor="_Toc449874451" w:history="1">
             <w:r>
               <w:rPr>
                 <w:rStyle w:val="Hyperlink"/>
@@ -2892,7 +2867,7 @@
                 <w:noProof/>
                 <w:webHidden/>
               </w:rPr>
-              <w:instrText xml:space="preserve"> PAGEREF _Toc449869664 \h </w:instrText>
+              <w:instrText xml:space="preserve"> PAGEREF _Toc449874451 \h </w:instrText>
             </w:r>
             <w:r>
               <w:rPr>
@@ -2936,7 +2911,7 @@
               <w:lang w:val="en-GB" w:eastAsia="en-GB" w:bidi="ml-IN"/>
             </w:rPr>
           </w:pPr>
-          <w:hyperlink w:anchor="_Toc449869665" w:history="1">
+          <w:hyperlink w:anchor="_Toc449874452" w:history="1">
             <w:r>
               <w:rPr>
                 <w:rStyle w:val="Hyperlink"/>
@@ -2984,7 +2959,7 @@
                 <w:noProof/>
                 <w:webHidden/>
               </w:rPr>
-              <w:instrText xml:space="preserve"> PAGEREF _Toc449869665 \h </w:instrText>
+              <w:instrText xml:space="preserve"> PAGEREF _Toc449874452 \h </w:instrText>
             </w:r>
             <w:r>
               <w:rPr>
@@ -3024,7 +2999,7 @@
               <w:lang w:eastAsia="en-GB"/>
             </w:rPr>
           </w:pPr>
-          <w:hyperlink w:anchor="_Toc449869666" w:history="1">
+          <w:hyperlink w:anchor="_Toc449874453" w:history="1">
             <w:r>
               <w:rPr>
                 <w:rStyle w:val="Hyperlink"/>
@@ -3054,7 +3029,7 @@
                 <w:noProof/>
                 <w:webHidden/>
               </w:rPr>
-              <w:instrText xml:space="preserve"> PAGEREF _Toc449869666 \h </w:instrText>
+              <w:instrText xml:space="preserve"> PAGEREF _Toc449874453 \h </w:instrText>
             </w:r>
             <w:r>
               <w:rPr>
@@ -3098,7 +3073,7 @@
               <w:lang w:val="en-GB" w:eastAsia="en-GB" w:bidi="ml-IN"/>
             </w:rPr>
           </w:pPr>
-          <w:hyperlink w:anchor="_Toc449869667" w:history="1">
+          <w:hyperlink w:anchor="_Toc449874454" w:history="1">
             <w:r>
               <w:rPr>
                 <w:rStyle w:val="Hyperlink"/>
@@ -3146,7 +3121,7 @@
                 <w:noProof/>
                 <w:webHidden/>
               </w:rPr>
-              <w:instrText xml:space="preserve"> PAGEREF _Toc449869667 \h </w:instrText>
+              <w:instrText xml:space="preserve"> PAGEREF _Toc449874454 \h </w:instrText>
             </w:r>
             <w:r>
               <w:rPr>
@@ -3190,7 +3165,7 @@
               <w:lang w:val="en-GB" w:eastAsia="en-GB" w:bidi="ml-IN"/>
             </w:rPr>
           </w:pPr>
-          <w:hyperlink w:anchor="_Toc449869668" w:history="1">
+          <w:hyperlink w:anchor="_Toc449874455" w:history="1">
             <w:r>
               <w:rPr>
                 <w:rStyle w:val="Hyperlink"/>
@@ -3238,7 +3213,7 @@
                 <w:noProof/>
                 <w:webHidden/>
               </w:rPr>
-              <w:instrText xml:space="preserve"> PAGEREF _Toc449869668 \h </w:instrText>
+              <w:instrText xml:space="preserve"> PAGEREF _Toc449874455 \h </w:instrText>
             </w:r>
             <w:r>
               <w:rPr>
@@ -3282,7 +3257,7 @@
               <w:lang w:val="en-GB" w:eastAsia="en-GB" w:bidi="ml-IN"/>
             </w:rPr>
           </w:pPr>
-          <w:hyperlink w:anchor="_Toc449869669" w:history="1">
+          <w:hyperlink w:anchor="_Toc449874456" w:history="1">
             <w:r>
               <w:rPr>
                 <w:rStyle w:val="Hyperlink"/>
@@ -3330,7 +3305,7 @@
                 <w:noProof/>
                 <w:webHidden/>
               </w:rPr>
-              <w:instrText xml:space="preserve"> PAGEREF _Toc449869669 \h </w:instrText>
+              <w:instrText xml:space="preserve"> PAGEREF _Toc449874456 \h </w:instrText>
             </w:r>
             <w:r>
               <w:rPr>
@@ -3374,7 +3349,7 @@
               <w:lang w:val="en-GB" w:eastAsia="en-GB" w:bidi="ml-IN"/>
             </w:rPr>
           </w:pPr>
-          <w:hyperlink w:anchor="_Toc449869670" w:history="1">
+          <w:hyperlink w:anchor="_Toc449874457" w:history="1">
             <w:r>
               <w:rPr>
                 <w:rStyle w:val="Hyperlink"/>
@@ -3422,7 +3397,7 @@
                 <w:noProof/>
                 <w:webHidden/>
               </w:rPr>
-              <w:instrText xml:space="preserve"> PAGEREF _Toc449869670 \h </w:instrText>
+              <w:instrText xml:space="preserve"> PAGEREF _Toc449874457 \h </w:instrText>
             </w:r>
             <w:r>
               <w:rPr>
@@ -3466,7 +3441,7 @@
               <w:lang w:val="en-GB" w:eastAsia="en-GB" w:bidi="ml-IN"/>
             </w:rPr>
           </w:pPr>
-          <w:hyperlink w:anchor="_Toc449869671" w:history="1">
+          <w:hyperlink w:anchor="_Toc449874458" w:history="1">
             <w:r>
               <w:rPr>
                 <w:rStyle w:val="Hyperlink"/>
@@ -3514,7 +3489,7 @@
                 <w:noProof/>
                 <w:webHidden/>
               </w:rPr>
-              <w:instrText xml:space="preserve"> PAGEREF _Toc449869671 \h </w:instrText>
+              <w:instrText xml:space="preserve"> PAGEREF _Toc449874458 \h </w:instrText>
             </w:r>
             <w:r>
               <w:rPr>
@@ -3558,7 +3533,7 @@
               <w:lang w:val="en-GB" w:eastAsia="en-GB" w:bidi="ml-IN"/>
             </w:rPr>
           </w:pPr>
-          <w:hyperlink w:anchor="_Toc449869672" w:history="1">
+          <w:hyperlink w:anchor="_Toc449874459" w:history="1">
             <w:r>
               <w:rPr>
                 <w:rStyle w:val="Hyperlink"/>
@@ -3606,7 +3581,7 @@
                 <w:noProof/>
                 <w:webHidden/>
               </w:rPr>
-              <w:instrText xml:space="preserve"> PAGEREF _Toc449869672 \h </w:instrText>
+              <w:instrText xml:space="preserve"> PAGEREF _Toc449874459 \h </w:instrText>
             </w:r>
             <w:r>
               <w:rPr>
@@ -3650,7 +3625,7 @@
               <w:lang w:val="en-GB" w:eastAsia="en-GB" w:bidi="ml-IN"/>
             </w:rPr>
           </w:pPr>
-          <w:hyperlink w:anchor="_Toc449869673" w:history="1">
+          <w:hyperlink w:anchor="_Toc449874460" w:history="1">
             <w:r>
               <w:rPr>
                 <w:rStyle w:val="Hyperlink"/>
@@ -3698,7 +3673,7 @@
                 <w:noProof/>
                 <w:webHidden/>
               </w:rPr>
-              <w:instrText xml:space="preserve"> PAGEREF _Toc449869673 \h </w:instrText>
+              <w:instrText xml:space="preserve"> PAGEREF _Toc449874460 \h </w:instrText>
             </w:r>
             <w:r>
               <w:rPr>
@@ -3742,7 +3717,7 @@
               <w:lang w:val="en-GB" w:eastAsia="en-GB" w:bidi="ml-IN"/>
             </w:rPr>
           </w:pPr>
-          <w:hyperlink w:anchor="_Toc449869674" w:history="1">
+          <w:hyperlink w:anchor="_Toc449874461" w:history="1">
             <w:r>
               <w:rPr>
                 <w:rStyle w:val="Hyperlink"/>
@@ -3790,7 +3765,7 @@
                 <w:noProof/>
                 <w:webHidden/>
               </w:rPr>
-              <w:instrText xml:space="preserve"> PAGEREF _Toc449869674 \h </w:instrText>
+              <w:instrText xml:space="preserve"> PAGEREF _Toc449874461 \h </w:instrText>
             </w:r>
             <w:r>
               <w:rPr>
@@ -3834,7 +3809,7 @@
               <w:lang w:val="en-GB" w:eastAsia="en-GB" w:bidi="ml-IN"/>
             </w:rPr>
           </w:pPr>
-          <w:hyperlink w:anchor="_Toc449869675" w:history="1">
+          <w:hyperlink w:anchor="_Toc449874462" w:history="1">
             <w:r>
               <w:rPr>
                 <w:rStyle w:val="Hyperlink"/>
@@ -3882,7 +3857,7 @@
                 <w:noProof/>
                 <w:webHidden/>
               </w:rPr>
-              <w:instrText xml:space="preserve"> PAGEREF _Toc449869675 \h </w:instrText>
+              <w:instrText xml:space="preserve"> PAGEREF _Toc449874462 \h </w:instrText>
             </w:r>
             <w:r>
               <w:rPr>
@@ -3926,7 +3901,7 @@
               <w:lang w:val="en-GB" w:eastAsia="en-GB" w:bidi="ml-IN"/>
             </w:rPr>
           </w:pPr>
-          <w:hyperlink w:anchor="_Toc449869676" w:history="1">
+          <w:hyperlink w:anchor="_Toc449874463" w:history="1">
             <w:r>
               <w:rPr>
                 <w:rStyle w:val="Hyperlink"/>
@@ -3974,7 +3949,7 @@
                 <w:noProof/>
                 <w:webHidden/>
               </w:rPr>
-              <w:instrText xml:space="preserve"> PAGEREF _Toc449869676 \h </w:instrText>
+              <w:instrText xml:space="preserve"> PAGEREF _Toc449874463 \h </w:instrText>
             </w:r>
             <w:r>
               <w:rPr>
@@ -4018,7 +3993,7 @@
               <w:lang w:val="en-GB" w:eastAsia="en-GB" w:bidi="ml-IN"/>
             </w:rPr>
           </w:pPr>
-          <w:hyperlink w:anchor="_Toc449869677" w:history="1">
+          <w:hyperlink w:anchor="_Toc449874464" w:history="1">
             <w:r>
               <w:rPr>
                 <w:rStyle w:val="Hyperlink"/>
@@ -4066,7 +4041,7 @@
                 <w:noProof/>
                 <w:webHidden/>
               </w:rPr>
-              <w:instrText xml:space="preserve"> PAGEREF _Toc449869677 \h </w:instrText>
+              <w:instrText xml:space="preserve"> PAGEREF _Toc449874464 \h </w:instrText>
             </w:r>
             <w:r>
               <w:rPr>
@@ -4110,7 +4085,7 @@
               <w:lang w:val="en-GB" w:eastAsia="en-GB" w:bidi="ml-IN"/>
             </w:rPr>
           </w:pPr>
-          <w:hyperlink w:anchor="_Toc449869678" w:history="1">
+          <w:hyperlink w:anchor="_Toc449874465" w:history="1">
             <w:r>
               <w:rPr>
                 <w:rStyle w:val="Hyperlink"/>
@@ -4158,7 +4133,7 @@
                 <w:noProof/>
                 <w:webHidden/>
               </w:rPr>
-              <w:instrText xml:space="preserve"> PAGEREF _Toc449869678 \h </w:instrText>
+              <w:instrText xml:space="preserve"> PAGEREF _Toc449874465 \h </w:instrText>
             </w:r>
             <w:r>
               <w:rPr>
@@ -4202,7 +4177,7 @@
               <w:lang w:val="en-GB" w:eastAsia="en-GB" w:bidi="ml-IN"/>
             </w:rPr>
           </w:pPr>
-          <w:hyperlink w:anchor="_Toc449869679" w:history="1">
+          <w:hyperlink w:anchor="_Toc449874466" w:history="1">
             <w:r>
               <w:rPr>
                 <w:rStyle w:val="Hyperlink"/>
@@ -4250,7 +4225,7 @@
                 <w:noProof/>
                 <w:webHidden/>
               </w:rPr>
-              <w:instrText xml:space="preserve"> PAGEREF _Toc449869679 \h </w:instrText>
+              <w:instrText xml:space="preserve"> PAGEREF _Toc449874466 \h </w:instrText>
             </w:r>
             <w:r>
               <w:rPr>
@@ -4294,7 +4269,7 @@
               <w:lang w:eastAsia="en-GB"/>
             </w:rPr>
           </w:pPr>
-          <w:hyperlink w:anchor="_Toc449869680" w:history="1">
+          <w:hyperlink w:anchor="_Toc449874467" w:history="1">
             <w:r>
               <w:rPr>
                 <w:rStyle w:val="Hyperlink"/>
@@ -4342,7 +4317,7 @@
                 <w:noProof/>
                 <w:webHidden/>
               </w:rPr>
-              <w:instrText xml:space="preserve"> PAGEREF _Toc449869680 \h </w:instrText>
+              <w:instrText xml:space="preserve"> PAGEREF _Toc449874467 \h </w:instrText>
             </w:r>
             <w:r>
               <w:rPr>
@@ -4386,7 +4361,7 @@
               <w:lang w:eastAsia="en-GB"/>
             </w:rPr>
           </w:pPr>
-          <w:hyperlink w:anchor="_Toc449869681" w:history="1">
+          <w:hyperlink w:anchor="_Toc449874468" w:history="1">
             <w:r>
               <w:rPr>
                 <w:rStyle w:val="Hyperlink"/>
@@ -4434,7 +4409,7 @@
                 <w:noProof/>
                 <w:webHidden/>
               </w:rPr>
-              <w:instrText xml:space="preserve"> PAGEREF _Toc449869681 \h </w:instrText>
+              <w:instrText xml:space="preserve"> PAGEREF _Toc449874468 \h </w:instrText>
             </w:r>
             <w:r>
               <w:rPr>
@@ -4478,7 +4453,7 @@
               <w:lang w:eastAsia="en-GB"/>
             </w:rPr>
           </w:pPr>
-          <w:hyperlink w:anchor="_Toc449869682" w:history="1">
+          <w:hyperlink w:anchor="_Toc449874469" w:history="1">
             <w:r>
               <w:rPr>
                 <w:rStyle w:val="Hyperlink"/>
@@ -4526,7 +4501,7 @@
                 <w:noProof/>
                 <w:webHidden/>
               </w:rPr>
-              <w:instrText xml:space="preserve"> PAGEREF _Toc449869682 \h </w:instrText>
+              <w:instrText xml:space="preserve"> PAGEREF _Toc449874469 \h </w:instrText>
             </w:r>
             <w:r>
               <w:rPr>
@@ -4570,7 +4545,7 @@
               <w:lang w:val="en-GB" w:eastAsia="en-GB" w:bidi="ml-IN"/>
             </w:rPr>
           </w:pPr>
-          <w:hyperlink w:anchor="_Toc449869683" w:history="1">
+          <w:hyperlink w:anchor="_Toc449874470" w:history="1">
             <w:r>
               <w:rPr>
                 <w:rStyle w:val="Hyperlink"/>
@@ -4618,7 +4593,7 @@
                 <w:noProof/>
                 <w:webHidden/>
               </w:rPr>
-              <w:instrText xml:space="preserve"> PAGEREF _Toc449869683 \h </w:instrText>
+              <w:instrText xml:space="preserve"> PAGEREF _Toc449874470 \h </w:instrText>
             </w:r>
             <w:r>
               <w:rPr>
@@ -4662,7 +4637,7 @@
               <w:lang w:val="en-GB" w:eastAsia="en-GB" w:bidi="ml-IN"/>
             </w:rPr>
           </w:pPr>
-          <w:hyperlink w:anchor="_Toc449869684" w:history="1">
+          <w:hyperlink w:anchor="_Toc449874471" w:history="1">
             <w:r>
               <w:rPr>
                 <w:rStyle w:val="Hyperlink"/>
@@ -4710,7 +4685,7 @@
                 <w:noProof/>
                 <w:webHidden/>
               </w:rPr>
-              <w:instrText xml:space="preserve"> PAGEREF _Toc449869684 \h </w:instrText>
+              <w:instrText xml:space="preserve"> PAGEREF _Toc449874471 \h </w:instrText>
             </w:r>
             <w:r>
               <w:rPr>
@@ -4754,7 +4729,7 @@
               <w:lang w:val="en-GB" w:eastAsia="en-GB" w:bidi="ml-IN"/>
             </w:rPr>
           </w:pPr>
-          <w:hyperlink w:anchor="_Toc449869685" w:history="1">
+          <w:hyperlink w:anchor="_Toc449874472" w:history="1">
             <w:r>
               <w:rPr>
                 <w:rStyle w:val="Hyperlink"/>
@@ -4802,7 +4777,7 @@
                 <w:noProof/>
                 <w:webHidden/>
               </w:rPr>
-              <w:instrText xml:space="preserve"> PAGEREF _Toc449869685 \h </w:instrText>
+              <w:instrText xml:space="preserve"> PAGEREF _Toc449874472 \h </w:instrText>
             </w:r>
             <w:r>
               <w:rPr>
@@ -4846,7 +4821,7 @@
               <w:lang w:eastAsia="en-GB"/>
             </w:rPr>
           </w:pPr>
-          <w:hyperlink w:anchor="_Toc449869686" w:history="1">
+          <w:hyperlink w:anchor="_Toc449874473" w:history="1">
             <w:r>
               <w:rPr>
                 <w:rStyle w:val="Hyperlink"/>
@@ -4894,7 +4869,7 @@
                 <w:noProof/>
                 <w:webHidden/>
               </w:rPr>
-              <w:instrText xml:space="preserve"> PAGEREF _Toc449869686 \h </w:instrText>
+              <w:instrText xml:space="preserve"> PAGEREF _Toc449874473 \h </w:instrText>
             </w:r>
             <w:r>
               <w:rPr>
@@ -4938,7 +4913,7 @@
               <w:lang w:eastAsia="en-GB"/>
             </w:rPr>
           </w:pPr>
-          <w:hyperlink w:anchor="_Toc449869687" w:history="1">
+          <w:hyperlink w:anchor="_Toc449874474" w:history="1">
             <w:r>
               <w:rPr>
                 <w:rStyle w:val="Hyperlink"/>
@@ -4986,7 +4961,7 @@
                 <w:noProof/>
                 <w:webHidden/>
               </w:rPr>
-              <w:instrText xml:space="preserve"> PAGEREF _Toc449869687 \h </w:instrText>
+              <w:instrText xml:space="preserve"> PAGEREF _Toc449874474 \h </w:instrText>
             </w:r>
             <w:r>
               <w:rPr>
@@ -5030,7 +5005,7 @@
               <w:lang w:eastAsia="en-GB"/>
             </w:rPr>
           </w:pPr>
-          <w:hyperlink w:anchor="_Toc449869688" w:history="1">
+          <w:hyperlink w:anchor="_Toc449874475" w:history="1">
             <w:r>
               <w:rPr>
                 <w:rStyle w:val="Hyperlink"/>
@@ -5078,7 +5053,7 @@
                 <w:noProof/>
                 <w:webHidden/>
               </w:rPr>
-              <w:instrText xml:space="preserve"> PAGEREF _Toc449869688 \h </w:instrText>
+              <w:instrText xml:space="preserve"> PAGEREF _Toc449874475 \h </w:instrText>
             </w:r>
             <w:r>
               <w:rPr>
@@ -5122,7 +5097,7 @@
               <w:lang w:eastAsia="en-GB"/>
             </w:rPr>
           </w:pPr>
-          <w:hyperlink w:anchor="_Toc449869689" w:history="1">
+          <w:hyperlink w:anchor="_Toc449874476" w:history="1">
             <w:r>
               <w:rPr>
                 <w:rStyle w:val="Hyperlink"/>
@@ -5170,7 +5145,7 @@
                 <w:noProof/>
                 <w:webHidden/>
               </w:rPr>
-              <w:instrText xml:space="preserve"> PAGEREF _Toc449869689 \h </w:instrText>
+              <w:instrText xml:space="preserve"> PAGEREF _Toc449874476 \h </w:instrText>
             </w:r>
             <w:r>
               <w:rPr>
@@ -5214,7 +5189,7 @@
               <w:lang w:val="en-GB" w:eastAsia="en-GB" w:bidi="ml-IN"/>
             </w:rPr>
           </w:pPr>
-          <w:hyperlink w:anchor="_Toc449869690" w:history="1">
+          <w:hyperlink w:anchor="_Toc449874477" w:history="1">
             <w:r>
               <w:rPr>
                 <w:rStyle w:val="Hyperlink"/>
@@ -5262,7 +5237,7 @@
                 <w:noProof/>
                 <w:webHidden/>
               </w:rPr>
-              <w:instrText xml:space="preserve"> PAGEREF _Toc449869690 \h </w:instrText>
+              <w:instrText xml:space="preserve"> PAGEREF _Toc449874477 \h </w:instrText>
             </w:r>
             <w:r>
               <w:rPr>
@@ -5306,7 +5281,7 @@
               <w:lang w:eastAsia="en-GB"/>
             </w:rPr>
           </w:pPr>
-          <w:hyperlink w:anchor="_Toc449869691" w:history="1">
+          <w:hyperlink w:anchor="_Toc449874478" w:history="1">
             <w:r>
               <w:rPr>
                 <w:rStyle w:val="Hyperlink"/>
@@ -5354,7 +5329,7 @@
                 <w:noProof/>
                 <w:webHidden/>
               </w:rPr>
-              <w:instrText xml:space="preserve"> PAGEREF _Toc449869691 \h </w:instrText>
+              <w:instrText xml:space="preserve"> PAGEREF _Toc449874478 \h </w:instrText>
             </w:r>
             <w:r>
               <w:rPr>
@@ -5398,7 +5373,7 @@
               <w:lang w:eastAsia="en-GB"/>
             </w:rPr>
           </w:pPr>
-          <w:hyperlink w:anchor="_Toc449869692" w:history="1">
+          <w:hyperlink w:anchor="_Toc449874479" w:history="1">
             <w:r>
               <w:rPr>
                 <w:rStyle w:val="Hyperlink"/>
@@ -5446,7 +5421,7 @@
                 <w:noProof/>
                 <w:webHidden/>
               </w:rPr>
-              <w:instrText xml:space="preserve"> PAGEREF _Toc449869692 \h </w:instrText>
+              <w:instrText xml:space="preserve"> PAGEREF _Toc449874479 \h </w:instrText>
             </w:r>
             <w:r>
               <w:rPr>
@@ -5490,7 +5465,7 @@
               <w:lang w:eastAsia="en-GB"/>
             </w:rPr>
           </w:pPr>
-          <w:hyperlink w:anchor="_Toc449869693" w:history="1">
+          <w:hyperlink w:anchor="_Toc449874480" w:history="1">
             <w:r>
               <w:rPr>
                 <w:rStyle w:val="Hyperlink"/>
@@ -5538,7 +5513,7 @@
                 <w:noProof/>
                 <w:webHidden/>
               </w:rPr>
-              <w:instrText xml:space="preserve"> PAGEREF _Toc449869693 \h </w:instrText>
+              <w:instrText xml:space="preserve"> PAGEREF _Toc449874480 \h </w:instrText>
             </w:r>
             <w:r>
               <w:rPr>
@@ -5582,7 +5557,7 @@
               <w:lang w:val="en-GB" w:eastAsia="en-GB" w:bidi="ml-IN"/>
             </w:rPr>
           </w:pPr>
-          <w:hyperlink w:anchor="_Toc449869694" w:history="1">
+          <w:hyperlink w:anchor="_Toc449874481" w:history="1">
             <w:r>
               <w:rPr>
                 <w:rStyle w:val="Hyperlink"/>
@@ -5630,7 +5605,7 @@
                 <w:noProof/>
                 <w:webHidden/>
               </w:rPr>
-              <w:instrText xml:space="preserve"> PAGEREF _Toc449869694 \h </w:instrText>
+              <w:instrText xml:space="preserve"> PAGEREF _Toc449874481 \h </w:instrText>
             </w:r>
             <w:r>
               <w:rPr>
@@ -5674,7 +5649,7 @@
               <w:lang w:val="en-GB" w:eastAsia="en-GB" w:bidi="ml-IN"/>
             </w:rPr>
           </w:pPr>
-          <w:hyperlink w:anchor="_Toc449869695" w:history="1">
+          <w:hyperlink w:anchor="_Toc449874482" w:history="1">
             <w:r>
               <w:rPr>
                 <w:rStyle w:val="Hyperlink"/>
@@ -5722,7 +5697,7 @@
                 <w:noProof/>
                 <w:webHidden/>
               </w:rPr>
-              <w:instrText xml:space="preserve"> PAGEREF _Toc449869695 \h </w:instrText>
+              <w:instrText xml:space="preserve"> PAGEREF _Toc449874482 \h </w:instrText>
             </w:r>
             <w:r>
               <w:rPr>
@@ -5766,7 +5741,7 @@
               <w:lang w:val="en-GB" w:eastAsia="en-GB" w:bidi="ml-IN"/>
             </w:rPr>
           </w:pPr>
-          <w:hyperlink w:anchor="_Toc449869696" w:history="1">
+          <w:hyperlink w:anchor="_Toc449874483" w:history="1">
             <w:r>
               <w:rPr>
                 <w:rStyle w:val="Hyperlink"/>
@@ -5814,7 +5789,7 @@
                 <w:noProof/>
                 <w:webHidden/>
               </w:rPr>
-              <w:instrText xml:space="preserve"> PAGEREF _Toc449869696 \h </w:instrText>
+              <w:instrText xml:space="preserve"> PAGEREF _Toc449874483 \h </w:instrText>
             </w:r>
             <w:r>
               <w:rPr>
@@ -5858,7 +5833,7 @@
               <w:lang w:val="en-GB" w:eastAsia="en-GB" w:bidi="ml-IN"/>
             </w:rPr>
           </w:pPr>
-          <w:hyperlink w:anchor="_Toc449869697" w:history="1">
+          <w:hyperlink w:anchor="_Toc449874484" w:history="1">
             <w:r>
               <w:rPr>
                 <w:rStyle w:val="Hyperlink"/>
@@ -5906,7 +5881,7 @@
                 <w:noProof/>
                 <w:webHidden/>
               </w:rPr>
-              <w:instrText xml:space="preserve"> PAGEREF _Toc449869697 \h </w:instrText>
+              <w:instrText xml:space="preserve"> PAGEREF _Toc449874484 \h </w:instrText>
             </w:r>
             <w:r>
               <w:rPr>
@@ -5950,7 +5925,7 @@
               <w:lang w:val="en-GB" w:eastAsia="en-GB" w:bidi="ml-IN"/>
             </w:rPr>
           </w:pPr>
-          <w:hyperlink w:anchor="_Toc449869698" w:history="1">
+          <w:hyperlink w:anchor="_Toc449874485" w:history="1">
             <w:r>
               <w:rPr>
                 <w:rStyle w:val="Hyperlink"/>
@@ -5977,7 +5952,7 @@
                 <w:bCs/>
                 <w:noProof/>
               </w:rPr>
-              <w:t>Oracle</w:t>
+              <w:t>Summary of Database</w:t>
             </w:r>
             <w:r>
               <w:rPr>
@@ -5998,7 +5973,7 @@
                 <w:noProof/>
                 <w:webHidden/>
               </w:rPr>
-              <w:instrText xml:space="preserve"> PAGEREF _Toc449869698 \h </w:instrText>
+              <w:instrText xml:space="preserve"> PAGEREF _Toc449874485 \h </w:instrText>
             </w:r>
             <w:r>
               <w:rPr>
@@ -6019,6 +5994,98 @@
                 <w:webHidden/>
               </w:rPr>
               <w:t>20</w:t>
+            </w:r>
+            <w:r>
+              <w:rPr>
+                <w:noProof/>
+                <w:webHidden/>
+              </w:rPr>
+              <w:fldChar w:fldCharType="end"/>
+            </w:r>
+          </w:hyperlink>
+        </w:p>
+        <w:p>
+          <w:pPr>
+            <w:pStyle w:val="TOC2"/>
+            <w:tabs>
+              <w:tab w:val="left" w:pos="880"/>
+              <w:tab w:val="right" w:leader="dot" w:pos="9016"/>
+            </w:tabs>
+            <w:rPr>
+              <w:rFonts w:cstheme="minorBidi"/>
+              <w:noProof/>
+              <w:lang w:val="en-GB" w:eastAsia="en-GB" w:bidi="ml-IN"/>
+            </w:rPr>
+          </w:pPr>
+          <w:hyperlink w:anchor="_Toc449874486" w:history="1">
+            <w:r>
+              <w:rPr>
+                <w:rStyle w:val="Hyperlink"/>
+                <w:rFonts w:ascii="Calibri" w:hAnsi="Calibri"/>
+                <w:b/>
+                <w:bCs/>
+                <w:noProof/>
+              </w:rPr>
+              <w:t>2.7</w:t>
+            </w:r>
+            <w:r>
+              <w:rPr>
+                <w:rFonts w:cstheme="minorBidi"/>
+                <w:noProof/>
+                <w:lang w:val="en-GB" w:eastAsia="en-GB" w:bidi="ml-IN"/>
+              </w:rPr>
+              <w:tab/>
+            </w:r>
+            <w:r>
+              <w:rPr>
+                <w:rStyle w:val="Hyperlink"/>
+                <w:rFonts w:ascii="Calibri" w:hAnsi="Calibri"/>
+                <w:b/>
+                <w:bCs/>
+                <w:noProof/>
+              </w:rPr>
+              <w:t>Methodology</w:t>
+            </w:r>
+            <w:r>
+              <w:rPr>
+                <w:noProof/>
+                <w:webHidden/>
+              </w:rPr>
+              <w:tab/>
+            </w:r>
+            <w:r>
+              <w:rPr>
+                <w:noProof/>
+                <w:webHidden/>
+              </w:rPr>
+              <w:fldChar w:fldCharType="begin"/>
+            </w:r>
+            <w:r>
+              <w:rPr>
+                <w:noProof/>
+                <w:webHidden/>
+              </w:rPr>
+              <w:instrText xml:space="preserve"> PAGEREF _Toc449874486 \h </w:instrText>
+            </w:r>
+            <w:r>
+              <w:rPr>
+                <w:noProof/>
+                <w:webHidden/>
+              </w:rPr>
+            </w:r>
+            <w:r>
+              <w:rPr>
+                <w:noProof/>
+                <w:webHidden/>
+              </w:rPr>
+              <w:fldChar w:fldCharType="separate"/>
+            </w:r>
+            <w:r>
+              <w:rPr>
+                <w:noProof/>
+                <w:webHidden/>
+              </w:rPr>
+              <w:t>21</w:t>
             </w:r>
             <w:r>
               <w:rPr>
@@ -6042,7 +6109,7 @@
               <w:lang w:val="en-GB" w:eastAsia="en-GB" w:bidi="ml-IN"/>
             </w:rPr>
           </w:pPr>
-          <w:hyperlink w:anchor="_Toc449869699" w:history="1">
+          <w:hyperlink w:anchor="_Toc449874487" w:history="1">
             <w:r>
               <w:rPr>
                 <w:rStyle w:val="Hyperlink"/>
@@ -6051,7 +6118,7 @@
                 <w:bCs/>
                 <w:noProof/>
               </w:rPr>
-              <w:t>2.6.4</w:t>
+              <w:t>2.7.1</w:t>
             </w:r>
             <w:r>
               <w:rPr>
@@ -6069,7 +6136,7 @@
                 <w:bCs/>
                 <w:noProof/>
               </w:rPr>
-              <w:t>Summary of Database</w:t>
+              <w:t>Agile Methodology</w:t>
             </w:r>
             <w:r>
               <w:rPr>
@@ -6090,7 +6157,7 @@
                 <w:noProof/>
                 <w:webHidden/>
               </w:rPr>
-              <w:instrText xml:space="preserve"> PAGEREF _Toc449869699 \h </w:instrText>
+              <w:instrText xml:space="preserve"> PAGEREF _Toc449874487 \h </w:instrText>
             </w:r>
             <w:r>
               <w:rPr>
@@ -6110,7 +6177,7 @@
                 <w:noProof/>
                 <w:webHidden/>
               </w:rPr>
-              <w:t>20</w:t>
+              <w:t>21</w:t>
             </w:r>
             <w:r>
               <w:rPr>
@@ -6123,9 +6190,9 @@
         </w:p>
         <w:p>
           <w:pPr>
-            <w:pStyle w:val="TOC2"/>
+            <w:pStyle w:val="TOC3"/>
             <w:tabs>
-              <w:tab w:val="left" w:pos="880"/>
+              <w:tab w:val="left" w:pos="1320"/>
               <w:tab w:val="right" w:leader="dot" w:pos="9016"/>
             </w:tabs>
             <w:rPr>
@@ -6134,7 +6201,7 @@
               <w:lang w:val="en-GB" w:eastAsia="en-GB" w:bidi="ml-IN"/>
             </w:rPr>
           </w:pPr>
-          <w:hyperlink w:anchor="_Toc449869700" w:history="1">
+          <w:hyperlink w:anchor="_Toc449874488" w:history="1">
             <w:r>
               <w:rPr>
                 <w:rStyle w:val="Hyperlink"/>
@@ -6143,7 +6210,7 @@
                 <w:bCs/>
                 <w:noProof/>
               </w:rPr>
-              <w:t>2.7</w:t>
+              <w:t>2.7.2</w:t>
             </w:r>
             <w:r>
               <w:rPr>
@@ -6161,7 +6228,7 @@
                 <w:bCs/>
                 <w:noProof/>
               </w:rPr>
-              <w:t>Methodology</w:t>
+              <w:t>Waterfall Model</w:t>
             </w:r>
             <w:r>
               <w:rPr>
@@ -6182,7 +6249,7 @@
                 <w:noProof/>
                 <w:webHidden/>
               </w:rPr>
-              <w:instrText xml:space="preserve"> PAGEREF _Toc449869700 \h </w:instrText>
+              <w:instrText xml:space="preserve"> PAGEREF _Toc449874488 \h </w:instrText>
             </w:r>
             <w:r>
               <w:rPr>
@@ -6202,7 +6269,99 @@
                 <w:noProof/>
                 <w:webHidden/>
               </w:rPr>
-              <w:t>20</w:t>
+              <w:t>21</w:t>
+            </w:r>
+            <w:r>
+              <w:rPr>
+                <w:noProof/>
+                <w:webHidden/>
+              </w:rPr>
+              <w:fldChar w:fldCharType="end"/>
+            </w:r>
+          </w:hyperlink>
+        </w:p>
+        <w:p>
+          <w:pPr>
+            <w:pStyle w:val="TOC3"/>
+            <w:tabs>
+              <w:tab w:val="left" w:pos="1320"/>
+              <w:tab w:val="right" w:leader="dot" w:pos="9016"/>
+            </w:tabs>
+            <w:rPr>
+              <w:rFonts w:cstheme="minorBidi"/>
+              <w:noProof/>
+              <w:lang w:val="en-GB" w:eastAsia="en-GB" w:bidi="ml-IN"/>
+            </w:rPr>
+          </w:pPr>
+          <w:hyperlink w:anchor="_Toc449874489" w:history="1">
+            <w:r>
+              <w:rPr>
+                <w:rStyle w:val="Hyperlink"/>
+                <w:rFonts w:ascii="Calibri" w:hAnsi="Calibri"/>
+                <w:b/>
+                <w:bCs/>
+                <w:noProof/>
+              </w:rPr>
+              <w:t>2.7.3</w:t>
+            </w:r>
+            <w:r>
+              <w:rPr>
+                <w:rFonts w:cstheme="minorBidi"/>
+                <w:noProof/>
+                <w:lang w:val="en-GB" w:eastAsia="en-GB" w:bidi="ml-IN"/>
+              </w:rPr>
+              <w:tab/>
+            </w:r>
+            <w:r>
+              <w:rPr>
+                <w:rStyle w:val="Hyperlink"/>
+                <w:rFonts w:ascii="Calibri" w:hAnsi="Calibri"/>
+                <w:b/>
+                <w:bCs/>
+                <w:noProof/>
+              </w:rPr>
+              <w:t>Summary of Methodology</w:t>
+            </w:r>
+            <w:r>
+              <w:rPr>
+                <w:noProof/>
+                <w:webHidden/>
+              </w:rPr>
+              <w:tab/>
+            </w:r>
+            <w:r>
+              <w:rPr>
+                <w:noProof/>
+                <w:webHidden/>
+              </w:rPr>
+              <w:fldChar w:fldCharType="begin"/>
+            </w:r>
+            <w:r>
+              <w:rPr>
+                <w:noProof/>
+                <w:webHidden/>
+              </w:rPr>
+              <w:instrText xml:space="preserve"> PAGEREF _Toc449874489 \h </w:instrText>
+            </w:r>
+            <w:r>
+              <w:rPr>
+                <w:noProof/>
+                <w:webHidden/>
+              </w:rPr>
+            </w:r>
+            <w:r>
+              <w:rPr>
+                <w:noProof/>
+                <w:webHidden/>
+              </w:rPr>
+              <w:fldChar w:fldCharType="separate"/>
+            </w:r>
+            <w:r>
+              <w:rPr>
+                <w:noProof/>
+                <w:webHidden/>
+              </w:rPr>
+              <w:t>21</w:t>
             </w:r>
             <w:r>
               <w:rPr>
@@ -6222,7 +6381,7 @@
               <w:lang w:eastAsia="en-GB"/>
             </w:rPr>
           </w:pPr>
-          <w:hyperlink w:anchor="_Toc449869701" w:history="1">
+          <w:hyperlink w:anchor="_Toc449874490" w:history="1">
             <w:r>
               <w:rPr>
                 <w:rStyle w:val="Hyperlink"/>
@@ -6252,7 +6411,7 @@
                 <w:noProof/>
                 <w:webHidden/>
               </w:rPr>
-              <w:instrText xml:space="preserve"> PAGEREF _Toc449869701 \h </w:instrText>
+              <w:instrText xml:space="preserve"> PAGEREF _Toc449874490 \h </w:instrText>
             </w:r>
             <w:r>
               <w:rPr>
@@ -6295,7 +6454,7 @@
               <w:lang w:val="en-GB" w:eastAsia="en-GB" w:bidi="ml-IN"/>
             </w:rPr>
           </w:pPr>
-          <w:hyperlink w:anchor="_Toc449869702" w:history="1">
+          <w:hyperlink w:anchor="_Toc449874491" w:history="1">
             <w:r>
               <w:rPr>
                 <w:rStyle w:val="Hyperlink"/>
@@ -6325,7 +6484,7 @@
                 <w:noProof/>
                 <w:webHidden/>
               </w:rPr>
-              <w:instrText xml:space="preserve"> PAGEREF _Toc449869702 \h </w:instrText>
+              <w:instrText xml:space="preserve"> PAGEREF _Toc449874491 \h </w:instrText>
             </w:r>
             <w:r>
               <w:rPr>
@@ -6368,7 +6527,7 @@
               <w:lang w:val="en-GB" w:eastAsia="en-GB" w:bidi="ml-IN"/>
             </w:rPr>
           </w:pPr>
-          <w:hyperlink w:anchor="_Toc449869703" w:history="1">
+          <w:hyperlink w:anchor="_Toc449874492" w:history="1">
             <w:r>
               <w:rPr>
                 <w:rStyle w:val="Hyperlink"/>
@@ -6398,7 +6557,7 @@
                 <w:noProof/>
                 <w:webHidden/>
               </w:rPr>
-              <w:instrText xml:space="preserve"> PAGEREF _Toc449869703 \h </w:instrText>
+              <w:instrText xml:space="preserve"> PAGEREF _Toc449874492 \h </w:instrText>
             </w:r>
             <w:r>
               <w:rPr>
@@ -6438,7 +6597,7 @@
               <w:lang w:eastAsia="en-GB"/>
             </w:rPr>
           </w:pPr>
-          <w:hyperlink w:anchor="_Toc449869704" w:history="1">
+          <w:hyperlink w:anchor="_Toc449874493" w:history="1">
             <w:r>
               <w:rPr>
                 <w:rStyle w:val="Hyperlink"/>
@@ -6468,7 +6627,7 @@
                 <w:noProof/>
                 <w:webHidden/>
               </w:rPr>
-              <w:instrText xml:space="preserve"> PAGEREF _Toc449869704 \h </w:instrText>
+              <w:instrText xml:space="preserve"> PAGEREF _Toc449874493 \h </w:instrText>
             </w:r>
             <w:r>
               <w:rPr>
@@ -6511,7 +6670,7 @@
               <w:lang w:val="en-GB" w:eastAsia="en-GB" w:bidi="ml-IN"/>
             </w:rPr>
           </w:pPr>
-          <w:hyperlink w:anchor="_Toc449869705" w:history="1">
+          <w:hyperlink w:anchor="_Toc449874494" w:history="1">
             <w:r>
               <w:rPr>
                 <w:rStyle w:val="Hyperlink"/>
@@ -6541,7 +6700,7 @@
                 <w:noProof/>
                 <w:webHidden/>
               </w:rPr>
-              <w:instrText xml:space="preserve"> PAGEREF _Toc449869705 \h </w:instrText>
+              <w:instrText xml:space="preserve"> PAGEREF _Toc449874494 \h </w:instrText>
             </w:r>
             <w:r>
               <w:rPr>
@@ -6581,7 +6740,7 @@
               <w:lang w:eastAsia="en-GB"/>
             </w:rPr>
           </w:pPr>
-          <w:hyperlink w:anchor="_Toc449869706" w:history="1">
+          <w:hyperlink w:anchor="_Toc449874495" w:history="1">
             <w:r>
               <w:rPr>
                 <w:rStyle w:val="Hyperlink"/>
@@ -6611,7 +6770,7 @@
                 <w:noProof/>
                 <w:webHidden/>
               </w:rPr>
-              <w:instrText xml:space="preserve"> PAGEREF _Toc449869706 \h </w:instrText>
+              <w:instrText xml:space="preserve"> PAGEREF _Toc449874495 \h </w:instrText>
             </w:r>
             <w:r>
               <w:rPr>
@@ -6713,51 +6872,6 @@
     </w:p>
     <w:p>
       <w:pPr>
-        <w:rPr>
-          <w:rFonts w:ascii="Calibri" w:hAnsi="Calibri" w:cs="Arial"/>
-          <w:sz w:val="28"/>
-          <w:szCs w:val="28"/>
-        </w:rPr>
-      </w:pPr>
-    </w:p>
-    <w:p>
-      <w:pPr>
-        <w:rPr>
-          <w:rFonts w:ascii="Calibri" w:hAnsi="Calibri" w:cs="Arial"/>
-          <w:sz w:val="28"/>
-          <w:szCs w:val="28"/>
-        </w:rPr>
-      </w:pPr>
-    </w:p>
-    <w:p>
-      <w:pPr>
-        <w:rPr>
-          <w:rFonts w:ascii="Calibri" w:hAnsi="Calibri" w:cs="Arial"/>
-          <w:sz w:val="28"/>
-          <w:szCs w:val="28"/>
-        </w:rPr>
-      </w:pPr>
-    </w:p>
-    <w:p>
-      <w:pPr>
-        <w:rPr>
-          <w:rFonts w:ascii="Calibri" w:hAnsi="Calibri" w:cs="Arial"/>
-          <w:sz w:val="28"/>
-          <w:szCs w:val="28"/>
-        </w:rPr>
-      </w:pPr>
-    </w:p>
-    <w:p>
-      <w:pPr>
-        <w:rPr>
-          <w:rFonts w:ascii="Calibri" w:hAnsi="Calibri" w:cs="Arial"/>
-          <w:sz w:val="28"/>
-          <w:szCs w:val="28"/>
-        </w:rPr>
-      </w:pPr>
-    </w:p>
-    <w:p>
-      <w:pPr>
         <w:pStyle w:val="Heading1"/>
         <w:spacing w:line="360" w:lineRule="auto"/>
         <w:rPr>
@@ -6767,7 +6881,8 @@
           <w:color w:val="000000" w:themeColor="text1"/>
         </w:rPr>
       </w:pPr>
-      <w:bookmarkStart w:id="4" w:name="_Toc449869656"/>
+      <w:bookmarkStart w:id="4" w:name="_Toc449874443"/>
+      <w:bookmarkStart w:id="5" w:name="_GoBack"/>
       <w:r>
         <w:rPr>
           <w:rFonts w:ascii="Calibri" w:hAnsi="Calibri" w:cs="Arial"/>
@@ -6806,7 +6921,7 @@
           <w:szCs w:val="28"/>
         </w:rPr>
       </w:pPr>
-      <w:bookmarkStart w:id="5" w:name="_Toc449869657"/>
+      <w:bookmarkStart w:id="6" w:name="_Toc449874444"/>
       <w:r>
         <w:rPr>
           <w:rFonts w:ascii="Calibri" w:hAnsi="Calibri"/>
@@ -6818,7 +6933,7 @@
         </w:rPr>
         <w:t>Introduction</w:t>
       </w:r>
-      <w:bookmarkEnd w:id="5"/>
+      <w:bookmarkEnd w:id="6"/>
     </w:p>
     <w:p>
       <w:pPr>
@@ -7029,7 +7144,7 @@
           <w:szCs w:val="28"/>
         </w:rPr>
       </w:pPr>
-      <w:bookmarkStart w:id="6" w:name="_Toc449869658"/>
+      <w:bookmarkStart w:id="7" w:name="_Toc449874445"/>
       <w:r>
         <w:rPr>
           <w:rFonts w:ascii="Calibri" w:hAnsi="Calibri"/>
@@ -7041,7 +7156,7 @@
         </w:rPr>
         <w:t>Motivation</w:t>
       </w:r>
-      <w:bookmarkEnd w:id="6"/>
+      <w:bookmarkEnd w:id="7"/>
       <w:r>
         <w:rPr>
           <w:rFonts w:ascii="Calibri" w:hAnsi="Calibri"/>
@@ -7219,7 +7334,7 @@
           <w:szCs w:val="28"/>
         </w:rPr>
       </w:pPr>
-      <w:bookmarkStart w:id="7" w:name="_Toc449869659"/>
+      <w:bookmarkStart w:id="8" w:name="_Toc449874446"/>
       <w:r>
         <w:rPr>
           <w:rFonts w:ascii="Calibri" w:hAnsi="Calibri"/>
@@ -7231,7 +7346,7 @@
         </w:rPr>
         <w:t>Project Aim and Objectives</w:t>
       </w:r>
-      <w:bookmarkEnd w:id="7"/>
+      <w:bookmarkEnd w:id="8"/>
       <w:r>
         <w:rPr>
           <w:rFonts w:ascii="Calibri" w:hAnsi="Calibri"/>
@@ -7261,7 +7376,7 @@
           <w:szCs w:val="28"/>
         </w:rPr>
       </w:pPr>
-      <w:bookmarkStart w:id="8" w:name="_Toc449869660"/>
+      <w:bookmarkStart w:id="9" w:name="_Toc449874447"/>
       <w:r>
         <w:rPr>
           <w:rFonts w:ascii="Calibri" w:hAnsi="Calibri"/>
@@ -7273,7 +7388,7 @@
         </w:rPr>
         <w:t>Aims</w:t>
       </w:r>
-      <w:bookmarkEnd w:id="8"/>
+      <w:bookmarkEnd w:id="9"/>
     </w:p>
     <w:p>
       <w:pPr>
@@ -7311,7 +7426,7 @@
           <w:szCs w:val="28"/>
         </w:rPr>
       </w:pPr>
-      <w:bookmarkStart w:id="9" w:name="_Toc449869661"/>
+      <w:bookmarkStart w:id="10" w:name="_Toc449874448"/>
       <w:r>
         <w:rPr>
           <w:rFonts w:ascii="Calibri" w:hAnsi="Calibri"/>
@@ -7323,7 +7438,7 @@
         </w:rPr>
         <w:t>Objectives</w:t>
       </w:r>
-      <w:bookmarkEnd w:id="9"/>
+      <w:bookmarkEnd w:id="10"/>
     </w:p>
     <w:p>
       <w:pPr>
@@ -7502,7 +7617,7 @@
           <w:szCs w:val="28"/>
         </w:rPr>
       </w:pPr>
-      <w:bookmarkStart w:id="10" w:name="_Toc449869662"/>
+      <w:bookmarkStart w:id="11" w:name="_Toc449874449"/>
       <w:r>
         <w:rPr>
           <w:rFonts w:ascii="Calibri" w:hAnsi="Calibri"/>
@@ -7515,7 +7630,7 @@
         <w:lastRenderedPageBreak/>
         <w:t>Deliverables</w:t>
       </w:r>
-      <w:bookmarkEnd w:id="10"/>
+      <w:bookmarkEnd w:id="11"/>
       <w:r>
         <w:rPr>
           <w:rFonts w:ascii="Calibri" w:hAnsi="Calibri"/>
@@ -7622,7 +7737,7 @@
           <w:szCs w:val="28"/>
         </w:rPr>
       </w:pPr>
-      <w:bookmarkStart w:id="11" w:name="_Toc449869663"/>
+      <w:bookmarkStart w:id="12" w:name="_Toc449874450"/>
       <w:r>
         <w:rPr>
           <w:rFonts w:ascii="Calibri" w:hAnsi="Calibri"/>
@@ -7634,7 +7749,7 @@
         </w:rPr>
         <w:t>Relevance to Degree</w:t>
       </w:r>
-      <w:bookmarkEnd w:id="11"/>
+      <w:bookmarkEnd w:id="12"/>
       <w:r>
         <w:rPr>
           <w:rFonts w:ascii="Calibri" w:hAnsi="Calibri"/>
@@ -7694,7 +7809,7 @@
           <w:szCs w:val="28"/>
         </w:rPr>
       </w:pPr>
-      <w:bookmarkStart w:id="12" w:name="_Toc449869664"/>
+      <w:bookmarkStart w:id="13" w:name="_Toc449874451"/>
       <w:r>
         <w:rPr>
           <w:rFonts w:ascii="Calibri" w:hAnsi="Calibri"/>
@@ -7706,7 +7821,7 @@
         </w:rPr>
         <w:t>Project Plan</w:t>
       </w:r>
-      <w:bookmarkEnd w:id="12"/>
+      <w:bookmarkEnd w:id="13"/>
       <w:r>
         <w:rPr>
           <w:rFonts w:ascii="Calibri" w:hAnsi="Calibri"/>
@@ -8109,14 +8224,7 @@
                                 <w:rFonts w:ascii="Calibri" w:hAnsi="Calibri"/>
                                 <w:sz w:val="24"/>
                               </w:rPr>
-                              <w:t xml:space="preserve">Figure </w:t>
-                            </w:r>
-                            <w:r>
-                              <w:rPr>
-                                <w:rFonts w:ascii="Calibri" w:hAnsi="Calibri"/>
-                                <w:sz w:val="24"/>
-                              </w:rPr>
-                              <w:t>1</w:t>
+                              <w:t>Figure 1</w:t>
                             </w:r>
                             <w:r>
                               <w:rPr>
@@ -8165,14 +8273,7 @@
                           <w:rFonts w:ascii="Calibri" w:hAnsi="Calibri"/>
                           <w:sz w:val="24"/>
                         </w:rPr>
-                        <w:t xml:space="preserve">Figure </w:t>
-                      </w:r>
-                      <w:r>
-                        <w:rPr>
-                          <w:rFonts w:ascii="Calibri" w:hAnsi="Calibri"/>
-                          <w:sz w:val="24"/>
-                        </w:rPr>
-                        <w:t>1</w:t>
+                        <w:t>Figure 1</w:t>
                       </w:r>
                       <w:r>
                         <w:rPr>
@@ -8228,7 +8329,7 @@
           <w:szCs w:val="28"/>
         </w:rPr>
       </w:pPr>
-      <w:bookmarkStart w:id="13" w:name="_Toc449869665"/>
+      <w:bookmarkStart w:id="14" w:name="_Toc449874452"/>
       <w:r>
         <w:rPr>
           <w:rFonts w:ascii="Calibri" w:hAnsi="Calibri"/>
@@ -8252,7 +8353,7 @@
         </w:rPr>
         <w:t>Structure</w:t>
       </w:r>
-      <w:bookmarkEnd w:id="13"/>
+      <w:bookmarkEnd w:id="14"/>
       <w:r>
         <w:rPr>
           <w:rFonts w:ascii="Calibri" w:hAnsi="Calibri"/>
@@ -8921,7 +9022,7 @@
           <w:color w:val="000000" w:themeColor="text1"/>
         </w:rPr>
       </w:pPr>
-      <w:bookmarkStart w:id="14" w:name="_Toc449869666"/>
+      <w:bookmarkStart w:id="15" w:name="_Toc449874453"/>
       <w:r>
         <w:rPr>
           <w:rFonts w:ascii="Calibri" w:hAnsi="Calibri" w:cs="Arial"/>
@@ -8932,7 +9033,7 @@
         <w:lastRenderedPageBreak/>
         <w:t>Chapter 2: Background Research</w:t>
       </w:r>
-      <w:bookmarkEnd w:id="14"/>
+      <w:bookmarkEnd w:id="15"/>
       <w:r>
         <w:rPr>
           <w:rFonts w:ascii="Calibri" w:hAnsi="Calibri" w:cs="Arial"/>
@@ -8960,7 +9061,7 @@
           <w:szCs w:val="28"/>
         </w:rPr>
       </w:pPr>
-      <w:bookmarkStart w:id="15" w:name="_Toc449869667"/>
+      <w:bookmarkStart w:id="16" w:name="_Toc449874454"/>
       <w:r>
         <w:rPr>
           <w:rFonts w:ascii="Calibri" w:hAnsi="Calibri"/>
@@ -8994,7 +9095,7 @@
         </w:rPr>
         <w:t>or Products</w:t>
       </w:r>
-      <w:bookmarkEnd w:id="15"/>
+      <w:bookmarkEnd w:id="16"/>
     </w:p>
     <w:p>
       <w:pPr>
@@ -9113,7 +9214,7 @@
           <w:szCs w:val="28"/>
         </w:rPr>
       </w:pPr>
-      <w:bookmarkStart w:id="16" w:name="_Toc449869668"/>
+      <w:bookmarkStart w:id="17" w:name="_Toc449874455"/>
       <w:r>
         <w:rPr>
           <w:rFonts w:ascii="Calibri" w:hAnsi="Calibri"/>
@@ -9125,7 +9226,7 @@
         </w:rPr>
         <w:t>Respondus</w:t>
       </w:r>
-      <w:bookmarkEnd w:id="16"/>
+      <w:bookmarkEnd w:id="17"/>
     </w:p>
     <w:p>
       <w:pPr>
@@ -9840,7 +9941,7 @@
           <w:szCs w:val="28"/>
         </w:rPr>
       </w:pPr>
-      <w:bookmarkStart w:id="17" w:name="_Toc449869669"/>
+      <w:bookmarkStart w:id="18" w:name="_Toc449874456"/>
       <w:r>
         <w:rPr>
           <w:rFonts w:ascii="Calibri" w:hAnsi="Calibri"/>
@@ -9852,7 +9953,7 @@
         </w:rPr>
         <w:t>Moodle Quiz</w:t>
       </w:r>
-      <w:bookmarkEnd w:id="17"/>
+      <w:bookmarkEnd w:id="18"/>
       <w:r>
         <w:rPr>
           <w:rFonts w:ascii="Calibri" w:hAnsi="Calibri"/>
@@ -10360,7 +10461,7 @@
           <w:szCs w:val="28"/>
         </w:rPr>
       </w:pPr>
-      <w:bookmarkStart w:id="18" w:name="_Toc449869670"/>
+      <w:bookmarkStart w:id="19" w:name="_Toc449874457"/>
       <w:r>
         <w:rPr>
           <w:rFonts w:ascii="Calibri" w:hAnsi="Calibri"/>
@@ -10394,7 +10495,7 @@
         </w:rPr>
         <w:t>Exam</w:t>
       </w:r>
-      <w:bookmarkEnd w:id="18"/>
+      <w:bookmarkEnd w:id="19"/>
     </w:p>
     <w:p>
       <w:pPr>
@@ -10663,7 +10764,7 @@
           <w:szCs w:val="28"/>
         </w:rPr>
       </w:pPr>
-      <w:bookmarkStart w:id="19" w:name="_Toc449869671"/>
+      <w:bookmarkStart w:id="20" w:name="_Toc449874458"/>
       <w:r>
         <w:rPr>
           <w:rFonts w:ascii="Calibri" w:hAnsi="Calibri"/>
@@ -10675,7 +10776,7 @@
         </w:rPr>
         <w:t>Speed Exam</w:t>
       </w:r>
-      <w:bookmarkEnd w:id="19"/>
+      <w:bookmarkEnd w:id="20"/>
     </w:p>
     <w:p>
       <w:pPr>
@@ -10944,7 +11045,7 @@
           <w:szCs w:val="28"/>
         </w:rPr>
       </w:pPr>
-      <w:bookmarkStart w:id="20" w:name="_Toc449869672"/>
+      <w:bookmarkStart w:id="21" w:name="_Toc449874459"/>
       <w:r>
         <w:rPr>
           <w:rFonts w:ascii="Calibri" w:hAnsi="Calibri"/>
@@ -10956,7 +11057,7 @@
         </w:rPr>
         <w:t>Pro Profs Quiz Maker</w:t>
       </w:r>
-      <w:bookmarkEnd w:id="20"/>
+      <w:bookmarkEnd w:id="21"/>
     </w:p>
     <w:p>
       <w:pPr>
@@ -11200,7 +11301,7 @@
           <w:szCs w:val="28"/>
         </w:rPr>
       </w:pPr>
-      <w:bookmarkStart w:id="21" w:name="_Toc449869673"/>
+      <w:bookmarkStart w:id="22" w:name="_Toc449874460"/>
       <w:r>
         <w:rPr>
           <w:rFonts w:ascii="Calibri" w:hAnsi="Calibri"/>
@@ -11213,7 +11314,7 @@
         <w:lastRenderedPageBreak/>
         <w:t>Existing Products Summary</w:t>
       </w:r>
-      <w:bookmarkEnd w:id="21"/>
+      <w:bookmarkEnd w:id="22"/>
       <w:r>
         <w:rPr>
           <w:rFonts w:ascii="Calibri" w:hAnsi="Calibri"/>
@@ -14521,7 +14622,7 @@
           <w:szCs w:val="28"/>
         </w:rPr>
       </w:pPr>
-      <w:bookmarkStart w:id="22" w:name="_Toc449869674"/>
+      <w:bookmarkStart w:id="23" w:name="_Toc449874461"/>
       <w:r>
         <w:rPr>
           <w:rFonts w:ascii="Calibri" w:hAnsi="Calibri"/>
@@ -14534,7 +14635,7 @@
         <w:lastRenderedPageBreak/>
         <w:t>Graphical Visualisation</w:t>
       </w:r>
-      <w:bookmarkEnd w:id="22"/>
+      <w:bookmarkEnd w:id="23"/>
       <w:r>
         <w:rPr>
           <w:rFonts w:ascii="Calibri" w:hAnsi="Calibri"/>
@@ -14782,7 +14883,7 @@
           <w:szCs w:val="28"/>
         </w:rPr>
       </w:pPr>
-      <w:bookmarkStart w:id="23" w:name="_Toc449869675"/>
+      <w:bookmarkStart w:id="24" w:name="_Toc449874462"/>
       <w:r>
         <w:rPr>
           <w:rFonts w:ascii="Calibri" w:hAnsi="Calibri"/>
@@ -14794,7 +14895,7 @@
         </w:rPr>
         <w:t>Bar Diagrams</w:t>
       </w:r>
-      <w:bookmarkEnd w:id="23"/>
+      <w:bookmarkEnd w:id="24"/>
     </w:p>
     <w:p>
       <w:pPr>
@@ -14976,7 +15077,7 @@
           <w:szCs w:val="28"/>
         </w:rPr>
       </w:pPr>
-      <w:bookmarkStart w:id="24" w:name="_Toc449869676"/>
+      <w:bookmarkStart w:id="25" w:name="_Toc449874463"/>
       <w:r>
         <w:rPr>
           <w:rFonts w:ascii="Calibri" w:hAnsi="Calibri"/>
@@ -14988,7 +15089,7 @@
         </w:rPr>
         <w:t>Pie Diagrams</w:t>
       </w:r>
-      <w:bookmarkEnd w:id="24"/>
+      <w:bookmarkEnd w:id="25"/>
     </w:p>
     <w:p>
       <w:pPr>
@@ -15116,7 +15217,7 @@
           <w:szCs w:val="28"/>
         </w:rPr>
       </w:pPr>
-      <w:bookmarkStart w:id="25" w:name="_Toc449869677"/>
+      <w:bookmarkStart w:id="26" w:name="_Toc449874464"/>
       <w:r>
         <w:rPr>
           <w:rFonts w:ascii="Calibri" w:hAnsi="Calibri"/>
@@ -15128,7 +15229,7 @@
         </w:rPr>
         <w:t>Line Diagram</w:t>
       </w:r>
-      <w:bookmarkEnd w:id="25"/>
+      <w:bookmarkEnd w:id="26"/>
     </w:p>
     <w:p>
       <w:pPr>
@@ -15254,7 +15355,7 @@
           <w:szCs w:val="28"/>
         </w:rPr>
       </w:pPr>
-      <w:bookmarkStart w:id="26" w:name="_Toc449869678"/>
+      <w:bookmarkStart w:id="27" w:name="_Toc449874465"/>
       <w:r>
         <w:rPr>
           <w:rFonts w:ascii="Calibri" w:hAnsi="Calibri"/>
@@ -15278,7 +15379,7 @@
         </w:rPr>
         <w:t>s</w:t>
       </w:r>
-      <w:bookmarkEnd w:id="26"/>
+      <w:bookmarkEnd w:id="27"/>
     </w:p>
     <w:p>
       <w:pPr>
@@ -15297,7 +15398,7 @@
           <w:szCs w:val="28"/>
         </w:rPr>
       </w:pPr>
-      <w:bookmarkStart w:id="27" w:name="_Toc449869679"/>
+      <w:bookmarkStart w:id="28" w:name="_Toc449874466"/>
       <w:r>
         <w:rPr>
           <w:rFonts w:ascii="Calibri" w:hAnsi="Calibri"/>
@@ -15320,7 +15421,7 @@
         </w:rPr>
         <w:t>HP Frameworks</w:t>
       </w:r>
-      <w:bookmarkEnd w:id="27"/>
+      <w:bookmarkEnd w:id="28"/>
     </w:p>
     <w:p>
       <w:pPr>
@@ -15367,7 +15468,7 @@
           <w:szCs w:val="28"/>
         </w:rPr>
       </w:pPr>
-      <w:bookmarkStart w:id="28" w:name="_Toc449869680"/>
+      <w:bookmarkStart w:id="29" w:name="_Toc449874467"/>
       <w:r>
         <w:rPr>
           <w:rFonts w:ascii="Calibri" w:hAnsi="Calibri"/>
@@ -15381,7 +15482,7 @@
         </w:rPr>
         <w:t>Codeigniter</w:t>
       </w:r>
-      <w:bookmarkEnd w:id="28"/>
+      <w:bookmarkEnd w:id="29"/>
       <w:r>
         <w:rPr>
           <w:rFonts w:ascii="Calibri" w:hAnsi="Calibri"/>
@@ -15861,7 +15962,7 @@
                                 <w:sz w:val="24"/>
                                 <w:szCs w:val="24"/>
                               </w:rPr>
-                              <w:t xml:space="preserve">Figure </w:t>
+                              <w:t>Figure 2.3.1.1: sho</w:t>
                             </w:r>
                             <w:r>
                               <w:rPr>
@@ -15869,47 +15970,7 @@
                                 <w:sz w:val="24"/>
                                 <w:szCs w:val="24"/>
                               </w:rPr>
-                              <w:t>2.3.1.1:</w:t>
-                            </w:r>
-                            <w:r>
-                              <w:rPr>
-                                <w:rFonts w:ascii="Calibri" w:hAnsi="Calibri"/>
-                                <w:sz w:val="24"/>
-                                <w:szCs w:val="24"/>
-                              </w:rPr>
-                              <w:t xml:space="preserve"> </w:t>
-                            </w:r>
-                            <w:r>
-                              <w:rPr>
-                                <w:rFonts w:ascii="Calibri" w:hAnsi="Calibri"/>
-                                <w:sz w:val="24"/>
-                                <w:szCs w:val="24"/>
-                              </w:rPr>
-                              <w:t>sho</w:t>
-                            </w:r>
-                            <w:r>
-                              <w:rPr>
-                                <w:rFonts w:ascii="Calibri" w:hAnsi="Calibri"/>
-                                <w:sz w:val="24"/>
-                                <w:szCs w:val="24"/>
-                              </w:rPr>
-                              <w:t xml:space="preserve">ws the directory </w:t>
-                            </w:r>
-                            <w:r>
-                              <w:rPr>
-                                <w:rFonts w:ascii="Calibri" w:hAnsi="Calibri"/>
-                                <w:sz w:val="24"/>
-                                <w:szCs w:val="24"/>
-                              </w:rPr>
-                              <w:t xml:space="preserve">structure </w:t>
-                            </w:r>
-                            <w:r>
-                              <w:rPr>
-                                <w:rFonts w:ascii="Calibri" w:hAnsi="Calibri"/>
-                                <w:sz w:val="24"/>
-                                <w:szCs w:val="24"/>
-                              </w:rPr>
-                              <w:t>of Codeigniter</w:t>
+                              <w:t>ws the directory structure of Codeigniter</w:t>
                             </w:r>
                             <w:r>
                               <w:rPr>
@@ -15955,7 +16016,7 @@
                           <w:sz w:val="24"/>
                           <w:szCs w:val="24"/>
                         </w:rPr>
-                        <w:t xml:space="preserve">Figure </w:t>
+                        <w:t>Figure 2.3.1.1: sho</w:t>
                       </w:r>
                       <w:r>
                         <w:rPr>
@@ -15963,47 +16024,7 @@
                           <w:sz w:val="24"/>
                           <w:szCs w:val="24"/>
                         </w:rPr>
-                        <w:t>2.3.1.1:</w:t>
-                      </w:r>
-                      <w:r>
-                        <w:rPr>
-                          <w:rFonts w:ascii="Calibri" w:hAnsi="Calibri"/>
-                          <w:sz w:val="24"/>
-                          <w:szCs w:val="24"/>
-                        </w:rPr>
-                        <w:t xml:space="preserve"> </w:t>
-                      </w:r>
-                      <w:r>
-                        <w:rPr>
-                          <w:rFonts w:ascii="Calibri" w:hAnsi="Calibri"/>
-                          <w:sz w:val="24"/>
-                          <w:szCs w:val="24"/>
-                        </w:rPr>
-                        <w:t>sho</w:t>
-                      </w:r>
-                      <w:r>
-                        <w:rPr>
-                          <w:rFonts w:ascii="Calibri" w:hAnsi="Calibri"/>
-                          <w:sz w:val="24"/>
-                          <w:szCs w:val="24"/>
-                        </w:rPr>
-                        <w:t xml:space="preserve">ws the directory </w:t>
-                      </w:r>
-                      <w:r>
-                        <w:rPr>
-                          <w:rFonts w:ascii="Calibri" w:hAnsi="Calibri"/>
-                          <w:sz w:val="24"/>
-                          <w:szCs w:val="24"/>
-                        </w:rPr>
-                        <w:t xml:space="preserve">structure </w:t>
-                      </w:r>
-                      <w:r>
-                        <w:rPr>
-                          <w:rFonts w:ascii="Calibri" w:hAnsi="Calibri"/>
-                          <w:sz w:val="24"/>
-                          <w:szCs w:val="24"/>
-                        </w:rPr>
-                        <w:t>of Codeigniter</w:t>
+                        <w:t>ws the directory structure of Codeigniter</w:t>
                       </w:r>
                       <w:r>
                         <w:rPr>
@@ -16052,7 +16073,7 @@
           <w:szCs w:val="28"/>
         </w:rPr>
       </w:pPr>
-      <w:bookmarkStart w:id="29" w:name="_Toc449869681"/>
+      <w:bookmarkStart w:id="30" w:name="_Toc449874468"/>
       <w:r>
         <w:rPr>
           <w:rFonts w:ascii="Calibri" w:hAnsi="Calibri"/>
@@ -16066,7 +16087,7 @@
         </w:rPr>
         <w:t>Zend</w:t>
       </w:r>
-      <w:bookmarkEnd w:id="29"/>
+      <w:bookmarkEnd w:id="30"/>
     </w:p>
     <w:p>
       <w:pPr>
@@ -16425,31 +16446,7 @@
                                 <w:sz w:val="24"/>
                                 <w:szCs w:val="24"/>
                               </w:rPr>
-                              <w:t>ws the directory</w:t>
-                            </w:r>
-                            <w:r>
-                              <w:rPr>
-                                <w:rFonts w:ascii="Calibri" w:hAnsi="Calibri"/>
-                                <w:sz w:val="24"/>
-                                <w:szCs w:val="24"/>
-                              </w:rPr>
-                              <w:t xml:space="preserve"> structure</w:t>
-                            </w:r>
-                            <w:r>
-                              <w:rPr>
-                                <w:rFonts w:ascii="Calibri" w:hAnsi="Calibri"/>
-                                <w:sz w:val="24"/>
-                                <w:szCs w:val="24"/>
-                              </w:rPr>
-                              <w:t xml:space="preserve"> of </w:t>
-                            </w:r>
-                            <w:r>
-                              <w:rPr>
-                                <w:rFonts w:ascii="Calibri" w:hAnsi="Calibri"/>
-                                <w:sz w:val="24"/>
-                                <w:szCs w:val="24"/>
-                              </w:rPr>
-                              <w:t>Zend</w:t>
+                              <w:t>ws the directory structure of Zend</w:t>
                             </w:r>
                             <w:r>
                               <w:rPr>
@@ -16527,31 +16524,7 @@
                           <w:sz w:val="24"/>
                           <w:szCs w:val="24"/>
                         </w:rPr>
-                        <w:t>ws the directory</w:t>
-                      </w:r>
-                      <w:r>
-                        <w:rPr>
-                          <w:rFonts w:ascii="Calibri" w:hAnsi="Calibri"/>
-                          <w:sz w:val="24"/>
-                          <w:szCs w:val="24"/>
-                        </w:rPr>
-                        <w:t xml:space="preserve"> structure</w:t>
-                      </w:r>
-                      <w:r>
-                        <w:rPr>
-                          <w:rFonts w:ascii="Calibri" w:hAnsi="Calibri"/>
-                          <w:sz w:val="24"/>
-                          <w:szCs w:val="24"/>
-                        </w:rPr>
-                        <w:t xml:space="preserve"> of </w:t>
-                      </w:r>
-                      <w:r>
-                        <w:rPr>
-                          <w:rFonts w:ascii="Calibri" w:hAnsi="Calibri"/>
-                          <w:sz w:val="24"/>
-                          <w:szCs w:val="24"/>
-                        </w:rPr>
-                        <w:t>Zend</w:t>
+                        <w:t>ws the directory structure of Zend</w:t>
                       </w:r>
                       <w:r>
                         <w:rPr>
@@ -16608,7 +16581,7 @@
           <w:szCs w:val="28"/>
         </w:rPr>
       </w:pPr>
-      <w:bookmarkStart w:id="30" w:name="_Toc449869682"/>
+      <w:bookmarkStart w:id="31" w:name="_Toc449874469"/>
       <w:r>
         <w:rPr>
           <w:rFonts w:ascii="Calibri" w:hAnsi="Calibri"/>
@@ -16622,7 +16595,7 @@
         </w:rPr>
         <w:t>Summary of PHP Framework</w:t>
       </w:r>
-      <w:bookmarkEnd w:id="30"/>
+      <w:bookmarkEnd w:id="31"/>
     </w:p>
     <w:p>
       <w:pPr>
@@ -16717,7 +16690,7 @@
           <w:szCs w:val="28"/>
         </w:rPr>
       </w:pPr>
-      <w:bookmarkStart w:id="31" w:name="_Toc449869683"/>
+      <w:bookmarkStart w:id="32" w:name="_Toc449874470"/>
       <w:r>
         <w:rPr>
           <w:rFonts w:ascii="Calibri" w:hAnsi="Calibri"/>
@@ -16729,7 +16702,7 @@
         </w:rPr>
         <w:t>Bootstrap</w:t>
       </w:r>
-      <w:bookmarkEnd w:id="31"/>
+      <w:bookmarkEnd w:id="32"/>
       <w:r>
         <w:rPr>
           <w:rFonts w:ascii="Calibri" w:hAnsi="Calibri"/>
@@ -16883,7 +16856,7 @@
           <w:szCs w:val="28"/>
         </w:rPr>
       </w:pPr>
-      <w:bookmarkStart w:id="32" w:name="_Toc449869684"/>
+      <w:bookmarkStart w:id="33" w:name="_Toc449874471"/>
       <w:r>
         <w:rPr>
           <w:rFonts w:ascii="Calibri" w:hAnsi="Calibri"/>
@@ -16896,7 +16869,7 @@
         <w:lastRenderedPageBreak/>
         <w:t>Possible Technologies</w:t>
       </w:r>
-      <w:bookmarkEnd w:id="32"/>
+      <w:bookmarkEnd w:id="33"/>
       <w:r>
         <w:rPr>
           <w:rFonts w:ascii="Calibri" w:hAnsi="Calibri"/>
@@ -16926,7 +16899,7 @@
           <w:szCs w:val="28"/>
         </w:rPr>
       </w:pPr>
-      <w:bookmarkStart w:id="33" w:name="_Toc449869685"/>
+      <w:bookmarkStart w:id="34" w:name="_Toc449874472"/>
       <w:r>
         <w:rPr>
           <w:rFonts w:ascii="Calibri" w:hAnsi="Calibri"/>
@@ -16938,7 +16911,7 @@
         </w:rPr>
         <w:t>Client Side Scripting</w:t>
       </w:r>
-      <w:bookmarkEnd w:id="33"/>
+      <w:bookmarkEnd w:id="34"/>
     </w:p>
     <w:p>
       <w:pPr>
@@ -16959,7 +16932,7 @@
           <w:szCs w:val="28"/>
         </w:rPr>
       </w:pPr>
-      <w:bookmarkStart w:id="34" w:name="_Toc449869686"/>
+      <w:bookmarkStart w:id="35" w:name="_Toc449874473"/>
       <w:r>
         <w:rPr>
           <w:rFonts w:ascii="Calibri" w:hAnsi="Calibri"/>
@@ -16973,7 +16946,7 @@
         </w:rPr>
         <w:t>HTML 5</w:t>
       </w:r>
-      <w:bookmarkEnd w:id="34"/>
+      <w:bookmarkEnd w:id="35"/>
     </w:p>
     <w:p>
       <w:pPr>
@@ -17068,7 +17041,7 @@
           <w:szCs w:val="28"/>
         </w:rPr>
       </w:pPr>
-      <w:bookmarkStart w:id="35" w:name="_Toc449869687"/>
+      <w:bookmarkStart w:id="36" w:name="_Toc449874474"/>
       <w:r>
         <w:rPr>
           <w:rFonts w:ascii="Calibri" w:hAnsi="Calibri"/>
@@ -17082,7 +17055,7 @@
         </w:rPr>
         <w:t>CSS3</w:t>
       </w:r>
-      <w:bookmarkEnd w:id="35"/>
+      <w:bookmarkEnd w:id="36"/>
     </w:p>
     <w:p>
       <w:pPr>
@@ -17209,7 +17182,7 @@
           <w:szCs w:val="28"/>
         </w:rPr>
       </w:pPr>
-      <w:bookmarkStart w:id="36" w:name="_Toc449869688"/>
+      <w:bookmarkStart w:id="37" w:name="_Toc449874475"/>
       <w:r>
         <w:rPr>
           <w:rFonts w:ascii="Calibri" w:hAnsi="Calibri"/>
@@ -17223,7 +17196,7 @@
         </w:rPr>
         <w:t>JavaScript</w:t>
       </w:r>
-      <w:bookmarkEnd w:id="36"/>
+      <w:bookmarkEnd w:id="37"/>
     </w:p>
     <w:p>
       <w:pPr>
@@ -17326,7 +17299,7 @@
           <w:szCs w:val="28"/>
         </w:rPr>
       </w:pPr>
-      <w:bookmarkStart w:id="37" w:name="_Toc449869689"/>
+      <w:bookmarkStart w:id="38" w:name="_Toc449874476"/>
       <w:r>
         <w:rPr>
           <w:rFonts w:ascii="Calibri" w:hAnsi="Calibri"/>
@@ -17340,7 +17313,7 @@
         </w:rPr>
         <w:t>JQuery</w:t>
       </w:r>
-      <w:bookmarkEnd w:id="37"/>
+      <w:bookmarkEnd w:id="38"/>
     </w:p>
     <w:p>
       <w:pPr>
@@ -17688,7 +17661,7 @@
           <w:szCs w:val="28"/>
         </w:rPr>
       </w:pPr>
-      <w:bookmarkStart w:id="38" w:name="_Toc449869690"/>
+      <w:bookmarkStart w:id="39" w:name="_Toc449874477"/>
       <w:r>
         <w:rPr>
           <w:rFonts w:ascii="Calibri" w:hAnsi="Calibri"/>
@@ -17701,7 +17674,7 @@
         <w:lastRenderedPageBreak/>
         <w:t>Server Side Scripting</w:t>
       </w:r>
-      <w:bookmarkEnd w:id="38"/>
+      <w:bookmarkEnd w:id="39"/>
     </w:p>
     <w:p>
       <w:pPr>
@@ -17722,7 +17695,7 @@
           <w:szCs w:val="28"/>
         </w:rPr>
       </w:pPr>
-      <w:bookmarkStart w:id="39" w:name="_Toc449869691"/>
+      <w:bookmarkStart w:id="40" w:name="_Toc449874478"/>
       <w:r>
         <w:rPr>
           <w:rFonts w:ascii="Calibri" w:hAnsi="Calibri"/>
@@ -17736,7 +17709,7 @@
         </w:rPr>
         <w:t>PHP</w:t>
       </w:r>
-      <w:bookmarkEnd w:id="39"/>
+      <w:bookmarkEnd w:id="40"/>
     </w:p>
     <w:p>
       <w:pPr>
@@ -17863,7 +17836,7 @@
           <w:szCs w:val="28"/>
         </w:rPr>
       </w:pPr>
-      <w:bookmarkStart w:id="40" w:name="_Toc449869692"/>
+      <w:bookmarkStart w:id="41" w:name="_Toc449874479"/>
       <w:r>
         <w:rPr>
           <w:rFonts w:ascii="Calibri" w:hAnsi="Calibri"/>
@@ -17877,7 +17850,7 @@
         </w:rPr>
         <w:t>ASP.Net</w:t>
       </w:r>
-      <w:bookmarkEnd w:id="40"/>
+      <w:bookmarkEnd w:id="41"/>
     </w:p>
     <w:p>
       <w:pPr>
@@ -17980,7 +17953,7 @@
           <w:szCs w:val="28"/>
         </w:rPr>
       </w:pPr>
-      <w:bookmarkStart w:id="41" w:name="_Toc449869693"/>
+      <w:bookmarkStart w:id="42" w:name="_Toc449874480"/>
       <w:r>
         <w:rPr>
           <w:rFonts w:ascii="Calibri" w:hAnsi="Calibri"/>
@@ -17994,7 +17967,7 @@
         </w:rPr>
         <w:t>Summary of Server side Scripting</w:t>
       </w:r>
-      <w:bookmarkEnd w:id="41"/>
+      <w:bookmarkEnd w:id="42"/>
       <w:r>
         <w:rPr>
           <w:rFonts w:ascii="Calibri" w:hAnsi="Calibri"/>
@@ -18305,23 +18278,7 @@
                                 <w:sz w:val="24"/>
                                 <w:szCs w:val="24"/>
                               </w:rPr>
-                              <w:t xml:space="preserve">ws </w:t>
-                            </w:r>
-                            <w:r>
-                              <w:rPr>
-                                <w:rFonts w:ascii="Calibri" w:hAnsi="Calibri"/>
-                                <w:sz w:val="24"/>
-                                <w:szCs w:val="24"/>
-                              </w:rPr>
-                              <w:t>comparison image of ASP.net and PHP</w:t>
-                            </w:r>
-                            <w:r>
-                              <w:rPr>
-                                <w:rFonts w:ascii="Calibri" w:hAnsi="Calibri"/>
-                                <w:sz w:val="24"/>
-                                <w:szCs w:val="24"/>
-                              </w:rPr>
-                              <w:t xml:space="preserve"> </w:t>
+                              <w:t xml:space="preserve">ws comparison image of ASP.net and PHP </w:t>
                             </w:r>
                             <w:r>
                               <w:rPr>
@@ -18391,23 +18348,7 @@
                           <w:sz w:val="24"/>
                           <w:szCs w:val="24"/>
                         </w:rPr>
-                        <w:t xml:space="preserve">ws </w:t>
-                      </w:r>
-                      <w:r>
-                        <w:rPr>
-                          <w:rFonts w:ascii="Calibri" w:hAnsi="Calibri"/>
-                          <w:sz w:val="24"/>
-                          <w:szCs w:val="24"/>
-                        </w:rPr>
-                        <w:t>comparison image of ASP.net and PHP</w:t>
-                      </w:r>
-                      <w:r>
-                        <w:rPr>
-                          <w:rFonts w:ascii="Calibri" w:hAnsi="Calibri"/>
-                          <w:sz w:val="24"/>
-                          <w:szCs w:val="24"/>
-                        </w:rPr>
-                        <w:t xml:space="preserve"> </w:t>
+                        <w:t xml:space="preserve">ws comparison image of ASP.net and PHP </w:t>
                       </w:r>
                       <w:r>
                         <w:rPr>
@@ -18444,7 +18385,7 @@
           <w:szCs w:val="28"/>
         </w:rPr>
       </w:pPr>
-      <w:bookmarkStart w:id="42" w:name="_Toc449869694"/>
+      <w:bookmarkStart w:id="43" w:name="_Toc449874481"/>
       <w:r>
         <w:rPr>
           <w:rFonts w:ascii="Calibri" w:hAnsi="Calibri"/>
@@ -18457,7 +18398,7 @@
         <w:lastRenderedPageBreak/>
         <w:t>Version Control</w:t>
       </w:r>
-      <w:bookmarkEnd w:id="42"/>
+      <w:bookmarkEnd w:id="43"/>
       <w:r>
         <w:rPr>
           <w:rFonts w:ascii="Calibri" w:hAnsi="Calibri"/>
@@ -18470,8 +18411,96 @@
         <w:t xml:space="preserve"> </w:t>
       </w:r>
     </w:p>
-    <w:p/>
-    <w:p/>
+    <w:p>
+      <w:r>
+        <w:rPr>
+          <w:rFonts w:ascii="Calibri" w:hAnsi="Calibri"/>
+          <w:sz w:val="24"/>
+          <w:szCs w:val="24"/>
+        </w:rPr>
+        <w:t>Version</w:t>
+      </w:r>
+      <w:r>
+        <w:rPr>
+          <w:rFonts w:ascii="Calibri" w:hAnsi="Calibri"/>
+          <w:sz w:val="24"/>
+          <w:szCs w:val="24"/>
+        </w:rPr>
+        <w:t xml:space="preserve"> Control is a system that is been used throughout the project to help with recording changes to a file or a set of files over period time. This will help the developer with backing-up and also retrieving files that were reordered in the past. </w:t>
+      </w:r>
+      <w:r>
+        <w:rPr>
+          <w:rFonts w:ascii="Calibri" w:hAnsi="Calibri"/>
+          <w:sz w:val="24"/>
+          <w:szCs w:val="24"/>
+        </w:rPr>
+        <w:t xml:space="preserve">One of the main advantage of using Version Control in a project is to ensure that you have a recovery option if in case files are lost, they can be easily recovered </w:t>
+      </w:r>
+      <w:r>
+        <w:rPr>
+          <w:rFonts w:ascii="Calibri" w:hAnsi="Calibri"/>
+          <w:sz w:val="24"/>
+          <w:szCs w:val="24"/>
+        </w:rPr>
+        <w:t>(Git-scm.com, 2016)</w:t>
+      </w:r>
+      <w:r>
+        <w:rPr>
+          <w:rFonts w:ascii="Calibri" w:hAnsi="Calibri"/>
+          <w:sz w:val="24"/>
+          <w:szCs w:val="24"/>
+        </w:rPr>
+        <w:t>.</w:t>
+      </w:r>
+      <w:r>
+        <w:rPr>
+          <w:rFonts w:ascii="Calibri" w:hAnsi="Calibri"/>
+          <w:sz w:val="24"/>
+          <w:szCs w:val="24"/>
+        </w:rPr>
+        <w:t xml:space="preserve"> </w:t>
+      </w:r>
+      <w:r>
+        <w:rPr>
+          <w:rFonts w:ascii="Calibri" w:hAnsi="Calibri"/>
+          <w:sz w:val="24"/>
+          <w:szCs w:val="24"/>
+        </w:rPr>
+        <w:t>Throughout this project, Git</w:t>
+      </w:r>
+      <w:r>
+        <w:rPr>
+          <w:rFonts w:ascii="Calibri" w:hAnsi="Calibri"/>
+          <w:sz w:val="24"/>
+          <w:szCs w:val="24"/>
+        </w:rPr>
+        <w:t>Hub</w:t>
+      </w:r>
+      <w:r>
+        <w:rPr>
+          <w:rFonts w:ascii="Calibri" w:hAnsi="Calibri"/>
+          <w:sz w:val="24"/>
+          <w:szCs w:val="24"/>
+        </w:rPr>
+        <w:t xml:space="preserve"> will be used as VCS due to its increasing popularity and the flexibility in using it. </w:t>
+      </w:r>
+      <w:r>
+        <w:rPr>
+          <w:rFonts w:ascii="Calibri" w:hAnsi="Calibri"/>
+          <w:sz w:val="24"/>
+          <w:szCs w:val="24"/>
+        </w:rPr>
+        <w:t xml:space="preserve">GitHub provides free service long as the project is open source however there is payment is involved if the project is set to be private. </w:t>
+      </w:r>
+      <w:r>
+        <w:rPr>
+          <w:rFonts w:ascii="Calibri" w:hAnsi="Calibri"/>
+          <w:sz w:val="24"/>
+          <w:szCs w:val="24"/>
+        </w:rPr>
+        <w:t xml:space="preserve">One of the main benefit of using GitHub these days is to show others what projects you have done with clear details on when and how long you have worked on a project. </w:t>
+      </w:r>
+    </w:p>
     <w:p>
       <w:pPr>
         <w:pStyle w:val="Heading2"/>
@@ -18489,7 +18518,7 @@
           <w:szCs w:val="28"/>
         </w:rPr>
       </w:pPr>
-      <w:bookmarkStart w:id="43" w:name="_Toc449869695"/>
+      <w:bookmarkStart w:id="44" w:name="_Toc449874482"/>
       <w:r>
         <w:rPr>
           <w:rFonts w:ascii="Calibri" w:hAnsi="Calibri"/>
@@ -18501,7 +18530,7 @@
         </w:rPr>
         <w:t>Database</w:t>
       </w:r>
-      <w:bookmarkEnd w:id="43"/>
+      <w:bookmarkEnd w:id="44"/>
     </w:p>
     <w:p>
       <w:pPr>
@@ -18520,7 +18549,7 @@
           <w:szCs w:val="28"/>
         </w:rPr>
       </w:pPr>
-      <w:bookmarkStart w:id="44" w:name="_Toc449869696"/>
+      <w:bookmarkStart w:id="45" w:name="_Toc449874483"/>
       <w:r>
         <w:rPr>
           <w:rFonts w:ascii="Calibri" w:hAnsi="Calibri"/>
@@ -18532,9 +18561,113 @@
         </w:rPr>
         <w:t>MySQL</w:t>
       </w:r>
-      <w:bookmarkStart w:id="45" w:name="_GoBack"/>
-      <w:bookmarkEnd w:id="44"/>
       <w:bookmarkEnd w:id="45"/>
+    </w:p>
+    <w:p>
+      <w:pPr>
+        <w:ind w:left="710"/>
+        <w:rPr>
+          <w:rFonts w:ascii="Calibri" w:hAnsi="Calibri"/>
+          <w:sz w:val="24"/>
+          <w:szCs w:val="24"/>
+        </w:rPr>
+      </w:pPr>
+      <w:r>
+        <w:rPr>
+          <w:rFonts w:ascii="Calibri" w:hAnsi="Calibri"/>
+          <w:sz w:val="24"/>
+          <w:szCs w:val="24"/>
+        </w:rPr>
+        <w:t>MySQL is an open source database management system (DBMS) used to store and retrieve data as well as for organising data which are already stored.</w:t>
+      </w:r>
+      <w:r>
+        <w:rPr>
+          <w:rFonts w:ascii="Calibri" w:hAnsi="Calibri"/>
+          <w:sz w:val="24"/>
+          <w:szCs w:val="24"/>
+        </w:rPr>
+        <w:t xml:space="preserve"> MySQL runs pretty much on all the platforms including Linux, Windows and </w:t>
+      </w:r>
+      <w:r>
+        <w:rPr>
+          <w:rFonts w:ascii="Calibri" w:hAnsi="Calibri"/>
+          <w:sz w:val="24"/>
+          <w:szCs w:val="24"/>
+        </w:rPr>
+        <w:t>UNIX</w:t>
+      </w:r>
+      <w:r>
+        <w:rPr>
+          <w:rFonts w:ascii="Calibri" w:hAnsi="Calibri"/>
+          <w:sz w:val="24"/>
+          <w:szCs w:val="24"/>
+        </w:rPr>
+        <w:t xml:space="preserve">. </w:t>
+      </w:r>
+      <w:r>
+        <w:rPr>
+          <w:rFonts w:ascii="Calibri" w:hAnsi="Calibri"/>
+          <w:sz w:val="24"/>
+          <w:szCs w:val="24"/>
+        </w:rPr>
+        <w:t>It is mainly been used for web-based application and used widely, therefore lot of resources are available to support</w:t>
+      </w:r>
+      <w:r>
+        <w:rPr>
+          <w:rFonts w:ascii="Calibri" w:hAnsi="Calibri"/>
+          <w:sz w:val="24"/>
+          <w:szCs w:val="24"/>
+        </w:rPr>
+        <w:t xml:space="preserve"> </w:t>
+      </w:r>
+      <w:r>
+        <w:rPr>
+          <w:rFonts w:ascii="Calibri" w:hAnsi="Calibri"/>
+          <w:sz w:val="24"/>
+          <w:szCs w:val="24"/>
+        </w:rPr>
+        <w:t>(Mysql.com, 2016)</w:t>
+      </w:r>
+      <w:r>
+        <w:rPr>
+          <w:rFonts w:ascii="Calibri" w:hAnsi="Calibri"/>
+          <w:sz w:val="24"/>
+          <w:szCs w:val="24"/>
+        </w:rPr>
+        <w:t>.</w:t>
+      </w:r>
+      <w:r>
+        <w:rPr>
+          <w:rFonts w:ascii="Calibri" w:hAnsi="Calibri"/>
+          <w:sz w:val="24"/>
+          <w:szCs w:val="24"/>
+        </w:rPr>
+        <w:t xml:space="preserve"> </w:t>
+      </w:r>
+      <w:r>
+        <w:rPr>
+          <w:rFonts w:ascii="Calibri" w:hAnsi="Calibri"/>
+          <w:sz w:val="24"/>
+          <w:szCs w:val="24"/>
+        </w:rPr>
+        <w:t>One of the main advantage of using MySQL is that it is very easy to use, only require basic SQL knowledge and relational database content is similar like on SQL</w:t>
+      </w:r>
+      <w:r>
+        <w:rPr>
+          <w:rFonts w:ascii="Calibri" w:hAnsi="Calibri"/>
+          <w:sz w:val="24"/>
+          <w:szCs w:val="24"/>
+        </w:rPr>
+        <w:t xml:space="preserve">. </w:t>
+      </w:r>
+      <w:r>
+        <w:rPr>
+          <w:rFonts w:ascii="Calibri" w:hAnsi="Calibri"/>
+          <w:sz w:val="24"/>
+          <w:szCs w:val="24"/>
+        </w:rPr>
+        <w:t xml:space="preserve">Security is a big factor when it comes to database, MySQL provides solid security in place that protects sensitive information and this can be done using wide range of mechanism such as hashing methods, MD5, and many more. </w:t>
+      </w:r>
     </w:p>
     <w:p>
       <w:pPr>
@@ -18553,7 +18686,7 @@
           <w:szCs w:val="28"/>
         </w:rPr>
       </w:pPr>
-      <w:bookmarkStart w:id="46" w:name="_Toc449869697"/>
+      <w:bookmarkStart w:id="46" w:name="_Toc449874484"/>
       <w:r>
         <w:rPr>
           <w:rFonts w:ascii="Calibri" w:hAnsi="Calibri"/>
@@ -18566,6 +18699,104 @@
         <w:t>PostgreSQL</w:t>
       </w:r>
       <w:bookmarkEnd w:id="46"/>
+    </w:p>
+    <w:p>
+      <w:pPr>
+        <w:ind w:left="710"/>
+        <w:rPr>
+          <w:rFonts w:ascii="Calibri" w:hAnsi="Calibri"/>
+          <w:sz w:val="24"/>
+          <w:szCs w:val="24"/>
+        </w:rPr>
+      </w:pPr>
+      <w:r>
+        <w:rPr>
+          <w:rFonts w:ascii="Calibri" w:hAnsi="Calibri"/>
+          <w:sz w:val="24"/>
+          <w:szCs w:val="24"/>
+        </w:rPr>
+        <w:t>Postgresql</w:t>
+      </w:r>
+      <w:r>
+        <w:rPr>
+          <w:rFonts w:ascii="Calibri" w:hAnsi="Calibri"/>
+          <w:sz w:val="24"/>
+          <w:szCs w:val="24"/>
+        </w:rPr>
+        <w:t xml:space="preserve"> </w:t>
+      </w:r>
+      <w:r>
+        <w:rPr>
+          <w:rFonts w:ascii="Calibri" w:hAnsi="Calibri"/>
+          <w:sz w:val="24"/>
+          <w:szCs w:val="24"/>
+        </w:rPr>
+        <w:t xml:space="preserve">is a relational database management system </w:t>
+      </w:r>
+      <w:r>
+        <w:rPr>
+          <w:rFonts w:ascii="Calibri" w:hAnsi="Calibri"/>
+          <w:sz w:val="24"/>
+          <w:szCs w:val="24"/>
+        </w:rPr>
+        <w:t xml:space="preserve">(RDBMS) </w:t>
+      </w:r>
+      <w:r>
+        <w:rPr>
+          <w:rFonts w:ascii="Calibri" w:hAnsi="Calibri"/>
+          <w:sz w:val="24"/>
+          <w:szCs w:val="24"/>
+        </w:rPr>
+        <w:t xml:space="preserve">which is similar to MySQL. It is also open source and be used within a programming language such as PHP. </w:t>
+      </w:r>
+      <w:r>
+        <w:rPr>
+          <w:rFonts w:ascii="Calibri" w:hAnsi="Calibri"/>
+          <w:sz w:val="24"/>
+          <w:szCs w:val="24"/>
+        </w:rPr>
+        <w:t xml:space="preserve">This DBMS is mainly used for complex database design, used mainly to store geographical data. </w:t>
+      </w:r>
+      <w:r>
+        <w:rPr>
+          <w:rFonts w:ascii="Calibri" w:hAnsi="Calibri"/>
+          <w:sz w:val="24"/>
+          <w:szCs w:val="24"/>
+        </w:rPr>
+        <w:t>Compared to other</w:t>
+      </w:r>
+      <w:r>
+        <w:rPr>
+          <w:rFonts w:ascii="Calibri" w:hAnsi="Calibri"/>
+          <w:sz w:val="24"/>
+          <w:szCs w:val="24"/>
+        </w:rPr>
+        <w:t xml:space="preserve"> RDBMS, Postgresql provides </w:t>
+      </w:r>
+      <w:r>
+        <w:rPr>
+          <w:rFonts w:ascii="Calibri" w:hAnsi="Calibri"/>
+          <w:sz w:val="24"/>
+          <w:szCs w:val="24"/>
+        </w:rPr>
+        <w:t xml:space="preserve">the best functionality and possibilities without “giving up on the valuable assets” </w:t>
+      </w:r>
+      <w:r>
+        <w:rPr>
+          <w:rFonts w:ascii="Calibri" w:hAnsi="Calibri"/>
+          <w:sz w:val="24"/>
+          <w:szCs w:val="24"/>
+        </w:rPr>
+        <w:t>(Digitalocean.com, 2016)</w:t>
+      </w:r>
+      <w:r>
+        <w:rPr>
+          <w:rFonts w:ascii="Calibri" w:hAnsi="Calibri"/>
+          <w:sz w:val="24"/>
+          <w:szCs w:val="24"/>
+        </w:rPr>
+        <w:t xml:space="preserve">. </w:t>
+      </w:r>
     </w:p>
     <w:p>
       <w:pPr>
@@ -18584,7 +18815,7 @@
           <w:szCs w:val="28"/>
         </w:rPr>
       </w:pPr>
-      <w:bookmarkStart w:id="47" w:name="_Toc449869698"/>
+      <w:bookmarkStart w:id="47" w:name="_Toc449874485"/>
       <w:r>
         <w:rPr>
           <w:rFonts w:ascii="Calibri" w:hAnsi="Calibri"/>
@@ -18594,46 +18825,84 @@
           <w:sz w:val="28"/>
           <w:szCs w:val="28"/>
         </w:rPr>
-        <w:t>Oracle</w:t>
+        <w:t>Summary of Database</w:t>
       </w:r>
       <w:bookmarkEnd w:id="47"/>
     </w:p>
     <w:p>
       <w:pPr>
-        <w:pStyle w:val="Heading3"/>
-        <w:numPr>
-          <w:ilvl w:val="2"/>
-          <w:numId w:val="11"/>
-        </w:numPr>
-        <w:spacing w:line="360" w:lineRule="auto"/>
-        <w:rPr>
-          <w:rFonts w:ascii="Calibri" w:hAnsi="Calibri"/>
-          <w:b/>
-          <w:bCs/>
-          <w:color w:val="auto"/>
-          <w:sz w:val="28"/>
-          <w:szCs w:val="28"/>
-        </w:rPr>
-      </w:pPr>
-      <w:bookmarkStart w:id="48" w:name="_Toc449869699"/>
-      <w:r>
-        <w:rPr>
-          <w:rFonts w:ascii="Calibri" w:hAnsi="Calibri"/>
-          <w:b/>
-          <w:bCs/>
-          <w:color w:val="auto"/>
-          <w:sz w:val="28"/>
-          <w:szCs w:val="28"/>
-        </w:rPr>
-        <w:t>Summary of Database</w:t>
-      </w:r>
-      <w:bookmarkEnd w:id="48"/>
-    </w:p>
-    <w:p/>
-    <w:p/>
-    <w:p/>
-    <w:p/>
-    <w:p/>
+        <w:ind w:left="710"/>
+        <w:rPr>
+          <w:rFonts w:ascii="Calibri" w:hAnsi="Calibri"/>
+          <w:sz w:val="24"/>
+          <w:szCs w:val="24"/>
+        </w:rPr>
+      </w:pPr>
+      <w:r>
+        <w:rPr>
+          <w:rFonts w:ascii="Calibri" w:hAnsi="Calibri"/>
+          <w:sz w:val="24"/>
+          <w:szCs w:val="24"/>
+        </w:rPr>
+        <w:t>MySQL is the database that will be chosen for this project, because of having the knowledge and experience with using that language</w:t>
+      </w:r>
+      <w:r>
+        <w:rPr>
+          <w:rFonts w:ascii="Calibri" w:hAnsi="Calibri"/>
+          <w:sz w:val="24"/>
+          <w:szCs w:val="24"/>
+        </w:rPr>
+        <w:t xml:space="preserve"> throughout the modules that has been taught at </w:t>
+      </w:r>
+      <w:r>
+        <w:rPr>
+          <w:rFonts w:ascii="Calibri" w:hAnsi="Calibri"/>
+          <w:sz w:val="24"/>
+          <w:szCs w:val="24"/>
+        </w:rPr>
+        <w:t>University</w:t>
+      </w:r>
+      <w:r>
+        <w:rPr>
+          <w:rFonts w:ascii="Calibri" w:hAnsi="Calibri"/>
+          <w:sz w:val="24"/>
+          <w:szCs w:val="24"/>
+        </w:rPr>
+        <w:t>.</w:t>
+      </w:r>
+      <w:r>
+        <w:rPr>
+          <w:rFonts w:ascii="Calibri" w:hAnsi="Calibri"/>
+          <w:sz w:val="24"/>
+          <w:szCs w:val="24"/>
+        </w:rPr>
+        <w:t xml:space="preserve"> </w:t>
+      </w:r>
+      <w:r>
+        <w:rPr>
+          <w:rFonts w:ascii="Calibri" w:hAnsi="Calibri"/>
+          <w:sz w:val="24"/>
+          <w:szCs w:val="24"/>
+        </w:rPr>
+        <w:t xml:space="preserve">Furthermore, MySQL is faster than Postgresql and it will be ideal for this project, as there will be a large amount of data to be stored and processed on the database. </w:t>
+      </w:r>
+      <w:r>
+        <w:rPr>
+          <w:rFonts w:ascii="Calibri" w:hAnsi="Calibri"/>
+          <w:sz w:val="24"/>
+          <w:szCs w:val="24"/>
+        </w:rPr>
+        <w:t xml:space="preserve">MySQL is scalable, it can handle almost any amount of data and process of retrieving data is faster compared to other DBMS. </w:t>
+      </w:r>
+      <w:r>
+        <w:rPr>
+          <w:rFonts w:ascii="Calibri" w:hAnsi="Calibri"/>
+          <w:sz w:val="24"/>
+          <w:szCs w:val="24"/>
+        </w:rPr>
+        <w:t xml:space="preserve">MySQL also supports many of the development interfaces such as JDBC, ODBC, and many more. </w:t>
+      </w:r>
+    </w:p>
     <w:p>
       <w:pPr>
         <w:pStyle w:val="Heading2"/>
@@ -18651,7 +18920,7 @@
           <w:szCs w:val="28"/>
         </w:rPr>
       </w:pPr>
-      <w:bookmarkStart w:id="49" w:name="_Toc449869700"/>
+      <w:bookmarkStart w:id="48" w:name="_Toc449874486"/>
       <w:r>
         <w:rPr>
           <w:rFonts w:ascii="Calibri" w:hAnsi="Calibri"/>
@@ -18661,9 +18930,10 @@
           <w:sz w:val="28"/>
           <w:szCs w:val="28"/>
         </w:rPr>
+        <w:lastRenderedPageBreak/>
         <w:t>Methodology</w:t>
       </w:r>
-      <w:bookmarkEnd w:id="49"/>
+      <w:bookmarkEnd w:id="48"/>
       <w:r>
         <w:rPr>
           <w:rFonts w:ascii="Calibri" w:hAnsi="Calibri"/>
@@ -18684,46 +18954,784 @@
           <w:szCs w:val="24"/>
         </w:rPr>
       </w:pPr>
-    </w:p>
-    <w:p/>
-    <w:p/>
-    <w:p/>
-    <w:p/>
-    <w:p/>
-    <w:p/>
-    <w:p/>
-    <w:p/>
-    <w:p/>
-    <w:p/>
-    <w:p/>
-    <w:p/>
-    <w:p/>
-    <w:p/>
-    <w:p/>
-    <w:p/>
-    <w:p/>
-    <w:p/>
-    <w:p/>
-    <w:p/>
-    <w:p/>
-    <w:p/>
-    <w:p/>
-    <w:p/>
-    <w:p/>
-    <w:p/>
-    <w:p/>
-    <w:p/>
-    <w:p/>
-    <w:p/>
-    <w:p/>
-    <w:p/>
-    <w:p/>
-    <w:p/>
-    <w:p/>
-    <w:p/>
-    <w:p/>
-    <w:p/>
-    <w:p/>
+      <w:r>
+        <w:rPr>
+          <w:rFonts w:ascii="Calibri" w:hAnsi="Calibri"/>
+          <w:sz w:val="24"/>
+          <w:szCs w:val="24"/>
+        </w:rPr>
+        <w:t xml:space="preserve">One of the main component of a successful project includes in choosing </w:t>
+      </w:r>
+      <w:r>
+        <w:rPr>
+          <w:rFonts w:ascii="Calibri" w:hAnsi="Calibri"/>
+          <w:sz w:val="24"/>
+          <w:szCs w:val="24"/>
+        </w:rPr>
+        <w:t>the</w:t>
+      </w:r>
+      <w:r>
+        <w:rPr>
+          <w:rFonts w:ascii="Calibri" w:hAnsi="Calibri"/>
+          <w:sz w:val="24"/>
+          <w:szCs w:val="24"/>
+        </w:rPr>
+        <w:t xml:space="preserve"> suitable and reliable </w:t>
+      </w:r>
+      <w:r>
+        <w:rPr>
+          <w:rFonts w:ascii="Calibri" w:hAnsi="Calibri"/>
+          <w:sz w:val="24"/>
+          <w:szCs w:val="24"/>
+        </w:rPr>
+        <w:t>methodology</w:t>
+      </w:r>
+      <w:r>
+        <w:rPr>
+          <w:rFonts w:ascii="Calibri" w:hAnsi="Calibri"/>
+          <w:sz w:val="24"/>
+          <w:szCs w:val="24"/>
+        </w:rPr>
+        <w:t xml:space="preserve">. </w:t>
+      </w:r>
+      <w:r>
+        <w:rPr>
+          <w:rFonts w:ascii="Calibri" w:hAnsi="Calibri"/>
+          <w:sz w:val="24"/>
+          <w:szCs w:val="24"/>
+        </w:rPr>
+        <w:t xml:space="preserve">The project has to go through different phases of the life-cycle including planning, gathering requirements, implementing, testing and </w:t>
+      </w:r>
+      <w:r>
+        <w:rPr>
+          <w:rFonts w:ascii="Calibri" w:hAnsi="Calibri"/>
+          <w:sz w:val="24"/>
+          <w:szCs w:val="24"/>
+        </w:rPr>
+        <w:t>maintenance</w:t>
+      </w:r>
+      <w:r>
+        <w:rPr>
+          <w:rFonts w:ascii="Calibri" w:hAnsi="Calibri"/>
+          <w:sz w:val="24"/>
+          <w:szCs w:val="24"/>
+        </w:rPr>
+        <w:t>.</w:t>
+      </w:r>
+      <w:r>
+        <w:rPr>
+          <w:rFonts w:ascii="Calibri" w:hAnsi="Calibri"/>
+          <w:sz w:val="24"/>
+          <w:szCs w:val="24"/>
+        </w:rPr>
+        <w:t xml:space="preserve"> </w:t>
+      </w:r>
+      <w:r>
+        <w:rPr>
+          <w:rFonts w:ascii="Calibri" w:hAnsi="Calibri"/>
+          <w:sz w:val="24"/>
+          <w:szCs w:val="24"/>
+        </w:rPr>
+        <w:t xml:space="preserve">There are different software development methodologies that are suitable for this project </w:t>
+      </w:r>
+      <w:r>
+        <w:rPr>
+          <w:rFonts w:ascii="Calibri" w:hAnsi="Calibri"/>
+          <w:sz w:val="24"/>
+          <w:szCs w:val="24"/>
+        </w:rPr>
+        <w:t>(Kumar, 2005)</w:t>
+      </w:r>
+      <w:r>
+        <w:rPr>
+          <w:rFonts w:ascii="Calibri" w:hAnsi="Calibri"/>
+          <w:sz w:val="24"/>
+          <w:szCs w:val="24"/>
+        </w:rPr>
+        <w:t xml:space="preserve">. </w:t>
+      </w:r>
+    </w:p>
+    <w:p>
+      <w:pPr>
+        <w:pStyle w:val="Heading3"/>
+        <w:numPr>
+          <w:ilvl w:val="0"/>
+          <w:numId w:val="26"/>
+        </w:numPr>
+        <w:spacing w:line="360" w:lineRule="auto"/>
+        <w:rPr>
+          <w:rFonts w:ascii="Calibri" w:hAnsi="Calibri"/>
+          <w:b/>
+          <w:bCs/>
+          <w:color w:val="auto"/>
+          <w:sz w:val="28"/>
+          <w:szCs w:val="28"/>
+        </w:rPr>
+      </w:pPr>
+      <w:bookmarkStart w:id="49" w:name="_Toc449874487"/>
+      <w:r>
+        <w:rPr>
+          <w:rFonts w:ascii="Calibri" w:hAnsi="Calibri"/>
+          <w:b/>
+          <w:bCs/>
+          <w:color w:val="auto"/>
+          <w:sz w:val="28"/>
+          <w:szCs w:val="28"/>
+        </w:rPr>
+        <w:t>Agile Methodology</w:t>
+      </w:r>
+      <w:bookmarkEnd w:id="49"/>
+      <w:r>
+        <w:rPr>
+          <w:rFonts w:ascii="Calibri" w:hAnsi="Calibri"/>
+          <w:b/>
+          <w:bCs/>
+          <w:color w:val="auto"/>
+          <w:sz w:val="28"/>
+          <w:szCs w:val="28"/>
+        </w:rPr>
+        <w:t xml:space="preserve"> </w:t>
+      </w:r>
+    </w:p>
+    <w:p>
+      <w:pPr>
+        <w:ind w:left="360"/>
+        <w:rPr>
+          <w:rFonts w:ascii="Calibri" w:hAnsi="Calibri"/>
+          <w:sz w:val="24"/>
+          <w:szCs w:val="24"/>
+        </w:rPr>
+      </w:pPr>
+      <w:r>
+        <w:rPr>
+          <w:rFonts w:ascii="Calibri" w:hAnsi="Calibri"/>
+          <w:sz w:val="24"/>
+          <w:szCs w:val="24"/>
+        </w:rPr>
+        <w:t xml:space="preserve">Agile methodology is based on a recursive and incremental development. </w:t>
+      </w:r>
+      <w:r>
+        <w:rPr>
+          <w:rFonts w:ascii="Calibri" w:hAnsi="Calibri"/>
+          <w:sz w:val="24"/>
+          <w:szCs w:val="24"/>
+        </w:rPr>
+        <w:t>This methodology requires frequent review</w:t>
+      </w:r>
+      <w:r>
+        <w:rPr>
+          <w:rFonts w:ascii="Calibri" w:hAnsi="Calibri"/>
+          <w:sz w:val="24"/>
+          <w:szCs w:val="24"/>
+        </w:rPr>
+        <w:t xml:space="preserve"> </w:t>
+      </w:r>
+      <w:r>
+        <w:rPr>
+          <w:rFonts w:ascii="Calibri" w:hAnsi="Calibri"/>
+          <w:sz w:val="24"/>
+          <w:szCs w:val="24"/>
+        </w:rPr>
+        <w:t xml:space="preserve">and adaptation to the project in order to ensure that it meets the </w:t>
+      </w:r>
+      <w:r>
+        <w:rPr>
+          <w:rFonts w:ascii="Calibri" w:hAnsi="Calibri"/>
+          <w:sz w:val="24"/>
+          <w:szCs w:val="24"/>
+        </w:rPr>
+        <w:t>requirements</w:t>
+      </w:r>
+      <w:r>
+        <w:rPr>
+          <w:rFonts w:ascii="Calibri" w:hAnsi="Calibri"/>
+          <w:sz w:val="24"/>
+          <w:szCs w:val="24"/>
+        </w:rPr>
+        <w:t>.</w:t>
+      </w:r>
+      <w:r>
+        <w:rPr>
+          <w:rFonts w:ascii="Calibri" w:hAnsi="Calibri"/>
+          <w:sz w:val="24"/>
+          <w:szCs w:val="24"/>
+        </w:rPr>
+        <w:t xml:space="preserve"> </w:t>
+      </w:r>
+      <w:r>
+        <w:rPr>
+          <w:rFonts w:ascii="Calibri" w:hAnsi="Calibri"/>
+          <w:sz w:val="24"/>
+          <w:szCs w:val="24"/>
+        </w:rPr>
+        <w:t xml:space="preserve">These would be the lifecycle phases if this project were to follow the </w:t>
+      </w:r>
+      <w:r>
+        <w:rPr>
+          <w:rFonts w:ascii="Calibri" w:hAnsi="Calibri"/>
+          <w:sz w:val="24"/>
+          <w:szCs w:val="24"/>
+        </w:rPr>
+        <w:t>agile</w:t>
+      </w:r>
+      <w:r>
+        <w:rPr>
+          <w:rFonts w:ascii="Calibri" w:hAnsi="Calibri"/>
+          <w:sz w:val="24"/>
+          <w:szCs w:val="24"/>
+        </w:rPr>
+        <w:t xml:space="preserve"> process: planning, system analysis, implementation, testing and maintenance. </w:t>
+      </w:r>
+      <w:r>
+        <w:rPr>
+          <w:rFonts w:ascii="Calibri" w:hAnsi="Calibri"/>
+          <w:sz w:val="24"/>
+          <w:szCs w:val="24"/>
+        </w:rPr>
+        <w:t xml:space="preserve"> </w:t>
+      </w:r>
+      <w:r>
+        <w:rPr>
+          <w:rFonts w:ascii="Calibri" w:hAnsi="Calibri"/>
+          <w:sz w:val="24"/>
+          <w:szCs w:val="24"/>
+        </w:rPr>
+        <w:t>(Agilemethodology.org, 2016)</w:t>
+      </w:r>
+      <w:r>
+        <w:rPr>
+          <w:rFonts w:ascii="Calibri" w:hAnsi="Calibri"/>
+          <w:sz w:val="24"/>
+          <w:szCs w:val="24"/>
+        </w:rPr>
+        <w:t>.</w:t>
+      </w:r>
+      <w:r>
+        <w:rPr>
+          <w:rFonts w:ascii="Calibri" w:hAnsi="Calibri"/>
+          <w:sz w:val="24"/>
+          <w:szCs w:val="24"/>
+        </w:rPr>
+        <w:t xml:space="preserve"> In addition, agile methodology is repetitive and iterative. Most of the companies adopt this lifecycle method and it is ideal since you always ensure that you meet the </w:t>
+      </w:r>
+      <w:r>
+        <w:rPr>
+          <w:rFonts w:ascii="Calibri" w:hAnsi="Calibri"/>
+          <w:sz w:val="24"/>
+          <w:szCs w:val="24"/>
+        </w:rPr>
+        <w:t>client’s</w:t>
+      </w:r>
+      <w:r>
+        <w:rPr>
+          <w:rFonts w:ascii="Calibri" w:hAnsi="Calibri"/>
+          <w:sz w:val="24"/>
+          <w:szCs w:val="24"/>
+        </w:rPr>
+        <w:t xml:space="preserve"> requirements and if not then adapt all necessary changes. </w:t>
+      </w:r>
+    </w:p>
+    <w:p>
+      <w:pPr>
+        <w:pStyle w:val="Heading3"/>
+        <w:numPr>
+          <w:ilvl w:val="0"/>
+          <w:numId w:val="26"/>
+        </w:numPr>
+        <w:spacing w:line="360" w:lineRule="auto"/>
+        <w:rPr>
+          <w:rFonts w:ascii="Calibri" w:hAnsi="Calibri"/>
+          <w:b/>
+          <w:bCs/>
+          <w:color w:val="auto"/>
+          <w:sz w:val="28"/>
+          <w:szCs w:val="28"/>
+        </w:rPr>
+      </w:pPr>
+      <w:bookmarkStart w:id="50" w:name="_Toc449874488"/>
+      <w:r>
+        <w:rPr>
+          <w:rFonts w:ascii="Calibri" w:hAnsi="Calibri"/>
+          <w:b/>
+          <w:bCs/>
+          <w:color w:val="auto"/>
+          <w:sz w:val="28"/>
+          <w:szCs w:val="28"/>
+        </w:rPr>
+        <w:t>Waterfall Model</w:t>
+      </w:r>
+      <w:bookmarkEnd w:id="50"/>
+    </w:p>
+    <w:p>
+      <w:pPr>
+        <w:ind w:left="360"/>
+        <w:rPr>
+          <w:rFonts w:ascii="Calibri" w:hAnsi="Calibri"/>
+          <w:sz w:val="24"/>
+          <w:szCs w:val="24"/>
+        </w:rPr>
+      </w:pPr>
+      <w:r>
+        <w:rPr>
+          <w:rFonts w:ascii="Calibri" w:hAnsi="Calibri"/>
+          <w:sz w:val="24"/>
+          <w:szCs w:val="24"/>
+        </w:rPr>
+        <w:t xml:space="preserve">Waterfall model uses a downward motion, this means that </w:t>
+      </w:r>
+      <w:r>
+        <w:rPr>
+          <w:rFonts w:ascii="Calibri" w:hAnsi="Calibri"/>
+          <w:sz w:val="24"/>
+          <w:szCs w:val="24"/>
+        </w:rPr>
+        <w:t xml:space="preserve">progress are made from the start of the methodology phases and going through one after one in a clear and chronological order. </w:t>
+      </w:r>
+      <w:r>
+        <w:rPr>
+          <w:rFonts w:ascii="Calibri" w:hAnsi="Calibri"/>
+          <w:sz w:val="24"/>
+          <w:szCs w:val="24"/>
+        </w:rPr>
+        <w:t xml:space="preserve">One of the main advantage of using this methodology is that, every phases has a start and an end, at each stage the project can be re-designed in order to meet the requirements. </w:t>
+      </w:r>
+      <w:r>
+        <w:rPr>
+          <w:rFonts w:ascii="Calibri" w:hAnsi="Calibri"/>
+          <w:sz w:val="24"/>
+          <w:szCs w:val="24"/>
+        </w:rPr>
+        <w:t xml:space="preserve">In addition, this methodology is very flexible since the user has the ability to go back to any stages to modify something and make changes to the project at any time. </w:t>
+      </w:r>
+    </w:p>
+    <w:p>
+      <w:pPr>
+        <w:ind w:left="360"/>
+        <w:rPr>
+          <w:rFonts w:ascii="Calibri" w:hAnsi="Calibri"/>
+          <w:sz w:val="24"/>
+          <w:szCs w:val="24"/>
+        </w:rPr>
+      </w:pPr>
+      <w:r>
+        <w:rPr>
+          <w:rFonts w:ascii="Calibri" w:hAnsi="Calibri"/>
+          <w:sz w:val="24"/>
+          <w:szCs w:val="24"/>
+        </w:rPr>
+        <w:t xml:space="preserve">However a downside to this methodology is that, if the customer or client doesn’t know what the project is at the start then this can be a problem as </w:t>
+      </w:r>
+      <w:r>
+        <w:rPr>
+          <w:rFonts w:ascii="Calibri" w:hAnsi="Calibri"/>
+          <w:sz w:val="24"/>
+          <w:szCs w:val="24"/>
+        </w:rPr>
+        <w:t>the</w:t>
+      </w:r>
+      <w:r>
+        <w:rPr>
+          <w:rFonts w:ascii="Calibri" w:hAnsi="Calibri"/>
+          <w:sz w:val="24"/>
+          <w:szCs w:val="24"/>
+        </w:rPr>
+        <w:t xml:space="preserve"> design might be too expensive to implement. </w:t>
+      </w:r>
+      <w:r>
+        <w:rPr>
+          <w:rFonts w:ascii="Calibri" w:hAnsi="Calibri"/>
+          <w:sz w:val="24"/>
+          <w:szCs w:val="24"/>
+        </w:rPr>
+        <w:t>This could result in re-designing where time loss and destruction of information.</w:t>
+      </w:r>
+      <w:r>
+        <w:rPr>
+          <w:rFonts w:ascii="Calibri" w:hAnsi="Calibri"/>
+          <w:sz w:val="24"/>
+          <w:szCs w:val="24"/>
+        </w:rPr>
+        <w:t xml:space="preserve"> Furthermore, once at the testing stage, it will be </w:t>
+      </w:r>
+      <w:r>
+        <w:rPr>
+          <w:rFonts w:ascii="Calibri" w:hAnsi="Calibri"/>
+          <w:sz w:val="24"/>
+          <w:szCs w:val="24"/>
+        </w:rPr>
+        <w:t>very difficult</w:t>
+      </w:r>
+      <w:r>
+        <w:rPr>
+          <w:rFonts w:ascii="Calibri" w:hAnsi="Calibri"/>
+          <w:sz w:val="24"/>
+          <w:szCs w:val="24"/>
+        </w:rPr>
+        <w:t xml:space="preserve"> to go back and change </w:t>
+      </w:r>
+      <w:r>
+        <w:rPr>
+          <w:rFonts w:ascii="Calibri" w:hAnsi="Calibri"/>
+          <w:sz w:val="24"/>
+          <w:szCs w:val="24"/>
+        </w:rPr>
+        <w:t>something</w:t>
+      </w:r>
+      <w:r>
+        <w:rPr>
+          <w:rFonts w:ascii="Calibri" w:hAnsi="Calibri"/>
+          <w:sz w:val="24"/>
+          <w:szCs w:val="24"/>
+        </w:rPr>
+        <w:t xml:space="preserve"> that was not well thought out at the start, this can lead into cost and also time. </w:t>
+      </w:r>
+      <w:r>
+        <w:rPr>
+          <w:rFonts w:ascii="Calibri" w:hAnsi="Calibri"/>
+          <w:sz w:val="24"/>
+          <w:szCs w:val="24"/>
+        </w:rPr>
+        <w:t>The</w:t>
+      </w:r>
+      <w:r>
+        <w:rPr>
+          <w:rFonts w:ascii="Calibri" w:hAnsi="Calibri"/>
+          <w:sz w:val="24"/>
+          <w:szCs w:val="24"/>
+        </w:rPr>
+        <w:t xml:space="preserve">re are examples of project that resulted in stopping due to not having a clear plan from the start of the methodology process. </w:t>
+      </w:r>
+      <w:r>
+        <w:rPr>
+          <w:rFonts w:ascii="Calibri" w:hAnsi="Calibri"/>
+          <w:sz w:val="24"/>
+          <w:szCs w:val="24"/>
+        </w:rPr>
+        <w:t xml:space="preserve">  </w:t>
+      </w:r>
+    </w:p>
+    <w:p>
+      <w:pPr>
+        <w:pStyle w:val="Heading3"/>
+        <w:numPr>
+          <w:ilvl w:val="0"/>
+          <w:numId w:val="26"/>
+        </w:numPr>
+        <w:spacing w:line="360" w:lineRule="auto"/>
+        <w:rPr>
+          <w:rFonts w:ascii="Calibri" w:hAnsi="Calibri"/>
+          <w:b/>
+          <w:bCs/>
+          <w:color w:val="auto"/>
+          <w:sz w:val="28"/>
+          <w:szCs w:val="28"/>
+        </w:rPr>
+      </w:pPr>
+      <w:bookmarkStart w:id="51" w:name="_Toc449874489"/>
+      <w:r>
+        <w:rPr>
+          <w:rFonts w:ascii="Calibri" w:hAnsi="Calibri"/>
+          <w:b/>
+          <w:bCs/>
+          <w:color w:val="auto"/>
+          <w:sz w:val="28"/>
+          <w:szCs w:val="28"/>
+        </w:rPr>
+        <w:t>Summary of Methodology</w:t>
+      </w:r>
+      <w:bookmarkEnd w:id="51"/>
+      <w:r>
+        <w:rPr>
+          <w:rFonts w:ascii="Calibri" w:hAnsi="Calibri"/>
+          <w:b/>
+          <w:bCs/>
+          <w:color w:val="auto"/>
+          <w:sz w:val="28"/>
+          <w:szCs w:val="28"/>
+        </w:rPr>
+        <w:t xml:space="preserve"> </w:t>
+      </w:r>
+    </w:p>
+    <w:p>
+      <w:pPr>
+        <w:ind w:left="360"/>
+        <w:rPr>
+          <w:rFonts w:ascii="Calibri" w:hAnsi="Calibri"/>
+          <w:sz w:val="24"/>
+          <w:szCs w:val="24"/>
+        </w:rPr>
+      </w:pPr>
+      <w:r>
+        <w:rPr>
+          <w:rFonts w:ascii="Calibri" w:hAnsi="Calibri"/>
+          <w:sz w:val="24"/>
+          <w:szCs w:val="24"/>
+        </w:rPr>
+        <w:t xml:space="preserve">For this project, Waterfall is the ideal methodology since the structure of the methodology make it easier as it follows a steadily downward pattern. </w:t>
+      </w:r>
+      <w:r>
+        <w:rPr>
+          <w:rFonts w:ascii="Calibri" w:hAnsi="Calibri"/>
+          <w:sz w:val="24"/>
+          <w:szCs w:val="24"/>
+        </w:rPr>
+        <w:t xml:space="preserve">In waterfall, any modification would result in all the stages of the life cycle to be repeated. </w:t>
+      </w:r>
+      <w:r>
+        <w:rPr>
+          <w:rFonts w:ascii="Calibri" w:hAnsi="Calibri"/>
+          <w:sz w:val="24"/>
+          <w:szCs w:val="24"/>
+        </w:rPr>
+        <w:t xml:space="preserve">Therefore upfront from planning of the project, ensure that there is no need to go back to a process. </w:t>
+      </w:r>
+    </w:p>
+    <w:p>
+      <w:pPr>
+        <w:ind w:left="360"/>
+        <w:rPr>
+          <w:rFonts w:ascii="Calibri" w:hAnsi="Calibri"/>
+          <w:sz w:val="24"/>
+          <w:szCs w:val="24"/>
+        </w:rPr>
+      </w:pPr>
+      <w:r>
+        <w:rPr>
+          <w:rFonts w:ascii="Calibri" w:hAnsi="Calibri"/>
+          <w:sz w:val="24"/>
+          <w:szCs w:val="24"/>
+        </w:rPr>
+        <w:t xml:space="preserve">Since there is a clear guidelines on what this project has to be done it will be fine using this methodology however if there was no clear instruction then it could lead to budget overrun and can be inadaptable. </w:t>
+      </w:r>
+      <w:r>
+        <w:rPr>
+          <w:rFonts w:ascii="Calibri" w:hAnsi="Calibri"/>
+          <w:sz w:val="24"/>
+          <w:szCs w:val="24"/>
+        </w:rPr>
+        <w:t xml:space="preserve">Also from the start of the project, all the necessary </w:t>
+      </w:r>
+      <w:r>
+        <w:rPr>
+          <w:rFonts w:ascii="Calibri" w:hAnsi="Calibri"/>
+          <w:sz w:val="24"/>
+          <w:szCs w:val="24"/>
+        </w:rPr>
+        <w:lastRenderedPageBreak/>
+        <w:t xml:space="preserve">planning will be taken care to avoid having to repeat the phases from the start again which can be time consuming as well as costly. </w:t>
+      </w:r>
+    </w:p>
+    <w:bookmarkEnd w:id="5"/>
+    <w:p>
+      <w:pPr>
+        <w:ind w:left="360"/>
+        <w:rPr>
+          <w:rFonts w:ascii="Calibri" w:hAnsi="Calibri"/>
+          <w:sz w:val="24"/>
+          <w:szCs w:val="24"/>
+        </w:rPr>
+      </w:pPr>
+    </w:p>
+    <w:p>
+      <w:pPr>
+        <w:ind w:left="360"/>
+        <w:rPr>
+          <w:rFonts w:ascii="Calibri" w:hAnsi="Calibri"/>
+          <w:sz w:val="24"/>
+          <w:szCs w:val="24"/>
+        </w:rPr>
+      </w:pPr>
+    </w:p>
+    <w:p>
+      <w:pPr>
+        <w:ind w:left="360"/>
+        <w:rPr>
+          <w:rFonts w:ascii="Calibri" w:hAnsi="Calibri"/>
+          <w:sz w:val="24"/>
+          <w:szCs w:val="24"/>
+        </w:rPr>
+      </w:pPr>
+    </w:p>
+    <w:p>
+      <w:pPr>
+        <w:ind w:left="360"/>
+        <w:rPr>
+          <w:rFonts w:ascii="Calibri" w:hAnsi="Calibri"/>
+          <w:sz w:val="24"/>
+          <w:szCs w:val="24"/>
+        </w:rPr>
+      </w:pPr>
+    </w:p>
+    <w:p>
+      <w:pPr>
+        <w:ind w:left="360"/>
+        <w:rPr>
+          <w:rFonts w:ascii="Calibri" w:hAnsi="Calibri"/>
+          <w:sz w:val="24"/>
+          <w:szCs w:val="24"/>
+        </w:rPr>
+      </w:pPr>
+    </w:p>
+    <w:p>
+      <w:pPr>
+        <w:ind w:left="360"/>
+        <w:rPr>
+          <w:rFonts w:ascii="Calibri" w:hAnsi="Calibri"/>
+          <w:sz w:val="24"/>
+          <w:szCs w:val="24"/>
+        </w:rPr>
+      </w:pPr>
+    </w:p>
+    <w:p>
+      <w:pPr>
+        <w:ind w:left="360"/>
+        <w:rPr>
+          <w:rFonts w:ascii="Calibri" w:hAnsi="Calibri"/>
+          <w:sz w:val="24"/>
+          <w:szCs w:val="24"/>
+        </w:rPr>
+      </w:pPr>
+    </w:p>
+    <w:p>
+      <w:pPr>
+        <w:ind w:left="360"/>
+        <w:rPr>
+          <w:rFonts w:ascii="Calibri" w:hAnsi="Calibri"/>
+          <w:sz w:val="24"/>
+          <w:szCs w:val="24"/>
+        </w:rPr>
+      </w:pPr>
+    </w:p>
+    <w:p>
+      <w:pPr>
+        <w:ind w:left="360"/>
+        <w:rPr>
+          <w:rFonts w:ascii="Calibri" w:hAnsi="Calibri"/>
+          <w:sz w:val="24"/>
+          <w:szCs w:val="24"/>
+        </w:rPr>
+      </w:pPr>
+    </w:p>
+    <w:p>
+      <w:pPr>
+        <w:ind w:left="360"/>
+        <w:rPr>
+          <w:rFonts w:ascii="Calibri" w:hAnsi="Calibri"/>
+          <w:sz w:val="24"/>
+          <w:szCs w:val="24"/>
+        </w:rPr>
+      </w:pPr>
+    </w:p>
+    <w:p>
+      <w:pPr>
+        <w:ind w:left="360"/>
+        <w:rPr>
+          <w:rFonts w:ascii="Calibri" w:hAnsi="Calibri"/>
+          <w:sz w:val="24"/>
+          <w:szCs w:val="24"/>
+        </w:rPr>
+      </w:pPr>
+    </w:p>
+    <w:p>
+      <w:pPr>
+        <w:ind w:left="360"/>
+        <w:rPr>
+          <w:rFonts w:ascii="Calibri" w:hAnsi="Calibri"/>
+          <w:sz w:val="24"/>
+          <w:szCs w:val="24"/>
+        </w:rPr>
+      </w:pPr>
+    </w:p>
+    <w:p>
+      <w:pPr>
+        <w:ind w:left="360"/>
+        <w:rPr>
+          <w:rFonts w:ascii="Calibri" w:hAnsi="Calibri"/>
+          <w:sz w:val="24"/>
+          <w:szCs w:val="24"/>
+        </w:rPr>
+      </w:pPr>
+    </w:p>
+    <w:p>
+      <w:pPr>
+        <w:ind w:left="360"/>
+        <w:rPr>
+          <w:rFonts w:ascii="Calibri" w:hAnsi="Calibri"/>
+          <w:sz w:val="24"/>
+          <w:szCs w:val="24"/>
+        </w:rPr>
+      </w:pPr>
+    </w:p>
+    <w:p>
+      <w:pPr>
+        <w:ind w:left="360"/>
+        <w:rPr>
+          <w:rFonts w:ascii="Calibri" w:hAnsi="Calibri"/>
+          <w:sz w:val="24"/>
+          <w:szCs w:val="24"/>
+        </w:rPr>
+      </w:pPr>
+    </w:p>
+    <w:p>
+      <w:pPr>
+        <w:ind w:left="360"/>
+        <w:rPr>
+          <w:rFonts w:ascii="Calibri" w:hAnsi="Calibri"/>
+          <w:sz w:val="24"/>
+          <w:szCs w:val="24"/>
+        </w:rPr>
+      </w:pPr>
+    </w:p>
+    <w:p>
+      <w:pPr>
+        <w:ind w:left="360"/>
+        <w:rPr>
+          <w:rFonts w:ascii="Calibri" w:hAnsi="Calibri"/>
+          <w:sz w:val="24"/>
+          <w:szCs w:val="24"/>
+        </w:rPr>
+      </w:pPr>
+    </w:p>
+    <w:p>
+      <w:pPr>
+        <w:ind w:left="360"/>
+        <w:rPr>
+          <w:rFonts w:ascii="Calibri" w:hAnsi="Calibri"/>
+          <w:sz w:val="24"/>
+          <w:szCs w:val="24"/>
+        </w:rPr>
+      </w:pPr>
+    </w:p>
+    <w:p>
+      <w:pPr>
+        <w:ind w:left="360"/>
+        <w:rPr>
+          <w:rFonts w:ascii="Calibri" w:hAnsi="Calibri"/>
+          <w:sz w:val="24"/>
+          <w:szCs w:val="24"/>
+        </w:rPr>
+      </w:pPr>
+    </w:p>
+    <w:p>
+      <w:pPr>
+        <w:ind w:left="360"/>
+        <w:rPr>
+          <w:rFonts w:ascii="Calibri" w:hAnsi="Calibri"/>
+          <w:sz w:val="24"/>
+          <w:szCs w:val="24"/>
+        </w:rPr>
+      </w:pPr>
+    </w:p>
+    <w:p>
+      <w:pPr>
+        <w:ind w:left="360"/>
+        <w:rPr>
+          <w:rFonts w:ascii="Calibri" w:hAnsi="Calibri"/>
+          <w:sz w:val="24"/>
+          <w:szCs w:val="24"/>
+        </w:rPr>
+      </w:pPr>
+    </w:p>
     <w:p/>
     <w:p/>
     <w:p/>
@@ -18741,7 +19749,7 @@
           <w:szCs w:val="28"/>
         </w:rPr>
       </w:pPr>
-      <w:bookmarkStart w:id="50" w:name="_Toc449869701"/>
+      <w:bookmarkStart w:id="52" w:name="_Toc449874490"/>
       <w:r>
         <w:rPr>
           <w:rFonts w:ascii="Calibri" w:hAnsi="Calibri" w:cs="Arial"/>
@@ -18754,7 +19762,7 @@
         <w:lastRenderedPageBreak/>
         <w:t>Bibliography</w:t>
       </w:r>
-      <w:bookmarkEnd w:id="50"/>
+      <w:bookmarkEnd w:id="52"/>
       <w:r>
         <w:rPr>
           <w:rFonts w:ascii="Calibri" w:hAnsi="Calibri" w:cs="Arial"/>
@@ -18781,7 +19789,7 @@
           <w:szCs w:val="28"/>
         </w:rPr>
       </w:pPr>
-      <w:bookmarkStart w:id="51" w:name="_Toc449869702"/>
+      <w:bookmarkStart w:id="53" w:name="_Toc449874491"/>
       <w:r>
         <w:rPr>
           <w:rFonts w:ascii="Calibri" w:hAnsi="Calibri"/>
@@ -18793,7 +19801,7 @@
         </w:rPr>
         <w:t>Websites</w:t>
       </w:r>
-      <w:bookmarkEnd w:id="51"/>
+      <w:bookmarkEnd w:id="53"/>
     </w:p>
     <w:p>
       <w:pPr>
@@ -20091,7 +21099,17 @@
           <w:sz w:val="24"/>
           <w:szCs w:val="24"/>
         </w:rPr>
-        <w:t>Overview, S. (2016). Online Exam Software</w:t>
+        <w:t xml:space="preserve">Overview, S. (2016). Online Exam </w:t>
+      </w:r>
+      <w:proofErr w:type="spellStart"/>
+      <w:r>
+        <w:rPr>
+          <w:rStyle w:val="selectable"/>
+          <w:rFonts w:ascii="Calibri" w:hAnsi="Calibri"/>
+          <w:sz w:val="24"/>
+          <w:szCs w:val="24"/>
+        </w:rPr>
+        <w:t>Software</w:t>
       </w:r>
       <w:proofErr w:type="gramStart"/>
       <w:r>
@@ -20103,6 +21121,7 @@
         </w:rPr>
         <w:t>,Free</w:t>
       </w:r>
+      <w:proofErr w:type="spellEnd"/>
       <w:proofErr w:type="gramEnd"/>
       <w:r>
         <w:rPr>
@@ -20555,7 +21574,27 @@
           <w:sz w:val="24"/>
           <w:szCs w:val="24"/>
         </w:rPr>
-        <w:t xml:space="preserve">Codeigniter.com. (2016). CodeIgniter Web Framework. [online]                                        Available at: </w:t>
+        <w:t xml:space="preserve">Codeigniter.com. (2016). </w:t>
+      </w:r>
+      <w:proofErr w:type="spellStart"/>
+      <w:r>
+        <w:rPr>
+          <w:rStyle w:val="selectable"/>
+          <w:rFonts w:ascii="Calibri" w:hAnsi="Calibri"/>
+          <w:sz w:val="24"/>
+          <w:szCs w:val="24"/>
+        </w:rPr>
+        <w:t>CodeIgniter</w:t>
+      </w:r>
+      <w:proofErr w:type="spellEnd"/>
+      <w:r>
+        <w:rPr>
+          <w:rStyle w:val="selectable"/>
+          <w:rFonts w:ascii="Calibri" w:hAnsi="Calibri"/>
+          <w:sz w:val="24"/>
+          <w:szCs w:val="24"/>
+        </w:rPr>
+        <w:t xml:space="preserve"> Web Framework. [online]                                        Available at: </w:t>
       </w:r>
       <w:hyperlink r:id="rId35" w:history="1">
         <w:r>
@@ -20693,7 +21732,27 @@
           <w:sz w:val="24"/>
           <w:szCs w:val="24"/>
         </w:rPr>
-        <w:t xml:space="preserve">EllisLab, I. (2016). CodeIgniter / EllisLab. [online] Ellislab.com.                                          Available at: </w:t>
+        <w:t xml:space="preserve">EllisLab, I. (2016). </w:t>
+      </w:r>
+      <w:proofErr w:type="spellStart"/>
+      <w:r>
+        <w:rPr>
+          <w:rStyle w:val="selectable"/>
+          <w:rFonts w:ascii="Calibri" w:hAnsi="Calibri"/>
+          <w:sz w:val="24"/>
+          <w:szCs w:val="24"/>
+        </w:rPr>
+        <w:t>CodeIgniter</w:t>
+      </w:r>
+      <w:proofErr w:type="spellEnd"/>
+      <w:r>
+        <w:rPr>
+          <w:rStyle w:val="selectable"/>
+          <w:rFonts w:ascii="Calibri" w:hAnsi="Calibri"/>
+          <w:sz w:val="24"/>
+          <w:szCs w:val="24"/>
+        </w:rPr>
+        <w:t xml:space="preserve"> / EllisLab. [online] Ellislab.com.                                          Available at: </w:t>
       </w:r>
       <w:hyperlink r:id="rId37" w:history="1">
         <w:r>
@@ -20851,7 +21910,27 @@
           <w:sz w:val="24"/>
           <w:szCs w:val="24"/>
         </w:rPr>
-        <w:t xml:space="preserve">Bautista, N. (2010). 10 Compelling Reasons to Use Zend Framework. [online] Code Envato Tuts+.                                                                                                                               Available at: </w:t>
+        <w:t xml:space="preserve">Bautista, N. (2010). 10 Compelling Reasons to Use Zend Framework. [online] Code </w:t>
+      </w:r>
+      <w:proofErr w:type="spellStart"/>
+      <w:r>
+        <w:rPr>
+          <w:rStyle w:val="selectable"/>
+          <w:rFonts w:ascii="Calibri" w:hAnsi="Calibri"/>
+          <w:sz w:val="24"/>
+          <w:szCs w:val="24"/>
+        </w:rPr>
+        <w:t>Envato</w:t>
+      </w:r>
+      <w:proofErr w:type="spellEnd"/>
+      <w:r>
+        <w:rPr>
+          <w:rStyle w:val="selectable"/>
+          <w:rFonts w:ascii="Calibri" w:hAnsi="Calibri"/>
+          <w:sz w:val="24"/>
+          <w:szCs w:val="24"/>
+        </w:rPr>
+        <w:t xml:space="preserve"> Tuts+.                                                                                                                               Available at: </w:t>
       </w:r>
       <w:hyperlink r:id="rId39" w:history="1">
         <w:r>
@@ -21593,25 +22672,7 @@
           <w:sz w:val="24"/>
           <w:szCs w:val="24"/>
         </w:rPr>
-        <w:t xml:space="preserve">W3techs.com. (2016). Usage Statistics and Market Share of Server-side Programming Languages for Websites, May 2016. [online] </w:t>
-      </w:r>
-      <w:r>
-        <w:rPr>
-          <w:rStyle w:val="selectable"/>
-          <w:rFonts w:ascii="Calibri" w:hAnsi="Calibri"/>
-          <w:sz w:val="24"/>
-          <w:szCs w:val="24"/>
-        </w:rPr>
-        <w:t xml:space="preserve">                                                                          </w:t>
-      </w:r>
-      <w:r>
-        <w:rPr>
-          <w:rStyle w:val="selectable"/>
-          <w:rFonts w:ascii="Calibri" w:hAnsi="Calibri"/>
-          <w:sz w:val="24"/>
-          <w:szCs w:val="24"/>
-        </w:rPr>
-        <w:t xml:space="preserve">Available at: </w:t>
+        <w:t xml:space="preserve">W3techs.com. (2016). Usage Statistics and Market Share of Server-side Programming Languages for Websites, May 2016. [online]                                                                           Available at: </w:t>
       </w:r>
       <w:hyperlink r:id="rId49" w:history="1">
         <w:r>
@@ -21632,34 +22693,7 @@
           <w:sz w:val="24"/>
           <w:szCs w:val="24"/>
         </w:rPr>
-        <w:t xml:space="preserve"> </w:t>
-      </w:r>
-      <w:r>
-        <w:rPr>
-          <w:rStyle w:val="selectable"/>
-          <w:rFonts w:ascii="Calibri" w:hAnsi="Calibri"/>
-          <w:sz w:val="24"/>
-          <w:szCs w:val="24"/>
-        </w:rPr>
-        <w:t xml:space="preserve">[Accessed </w:t>
-      </w:r>
-      <w:r>
-        <w:rPr>
-          <w:rStyle w:val="selectable"/>
-          <w:rFonts w:ascii="Calibri" w:hAnsi="Calibri"/>
-          <w:sz w:val="24"/>
-          <w:szCs w:val="24"/>
-        </w:rPr>
-        <w:t>03 Feb</w:t>
-      </w:r>
-      <w:r>
-        <w:rPr>
-          <w:rStyle w:val="selectable"/>
-          <w:rFonts w:ascii="Calibri" w:hAnsi="Calibri"/>
-          <w:sz w:val="24"/>
-          <w:szCs w:val="24"/>
-        </w:rPr>
-        <w:t xml:space="preserve"> 2016].</w:t>
+        <w:t xml:space="preserve"> [Accessed 03 Feb 2016].</w:t>
       </w:r>
     </w:p>
     <w:p>
@@ -21698,16 +22732,7 @@
           <w:sz w:val="24"/>
           <w:szCs w:val="24"/>
         </w:rPr>
-        <w:t xml:space="preserve">Orientsoftware.net. (2016). [online] </w:t>
-      </w:r>
-      <w:r>
-        <w:rPr>
-          <w:rStyle w:val="selectable"/>
-          <w:rFonts w:ascii="Calibri" w:hAnsi="Calibri"/>
-          <w:sz w:val="24"/>
-          <w:szCs w:val="24"/>
-        </w:rPr>
-        <w:t xml:space="preserve">                                                                              Available at: </w:t>
+        <w:t xml:space="preserve">Orientsoftware.net. (2016). [online]                                                                               Available at: </w:t>
       </w:r>
       <w:hyperlink r:id="rId50" w:history="1">
         <w:r>
@@ -21728,48 +22753,112 @@
           <w:sz w:val="24"/>
           <w:szCs w:val="24"/>
         </w:rPr>
-        <w:t xml:space="preserve"> </w:t>
-      </w:r>
-      <w:r>
-        <w:rPr>
-          <w:rStyle w:val="selectable"/>
-          <w:rFonts w:ascii="Calibri" w:hAnsi="Calibri"/>
-          <w:sz w:val="24"/>
-          <w:szCs w:val="24"/>
-        </w:rPr>
-        <w:t xml:space="preserve">[Accessed </w:t>
-      </w:r>
-      <w:r>
-        <w:rPr>
-          <w:rStyle w:val="selectable"/>
-          <w:rFonts w:ascii="Calibri" w:hAnsi="Calibri"/>
-          <w:sz w:val="24"/>
-          <w:szCs w:val="24"/>
-        </w:rPr>
-        <w:t>03 Feb</w:t>
-      </w:r>
-      <w:r>
-        <w:rPr>
-          <w:rStyle w:val="selectable"/>
-          <w:rFonts w:ascii="Calibri" w:hAnsi="Calibri"/>
-          <w:sz w:val="24"/>
-          <w:szCs w:val="24"/>
-        </w:rPr>
-        <w:t xml:space="preserve"> 2016].</w:t>
-      </w:r>
-    </w:p>
-    <w:p>
-      <w:pPr>
+        <w:t xml:space="preserve"> [Accessed 03 Feb 2016].</w:t>
+      </w:r>
+    </w:p>
+    <w:p>
+      <w:pPr>
+        <w:pStyle w:val="ListParagraph"/>
+        <w:rPr>
+          <w:rStyle w:val="selectable"/>
+          <w:rFonts w:ascii="Calibri" w:hAnsi="Calibri"/>
+          <w:sz w:val="24"/>
+          <w:szCs w:val="24"/>
+        </w:rPr>
+      </w:pPr>
+    </w:p>
+    <w:p>
+      <w:pPr>
+        <w:pStyle w:val="ListParagraph"/>
+        <w:numPr>
+          <w:ilvl w:val="0"/>
+          <w:numId w:val="3"/>
+        </w:numPr>
         <w:tabs>
           <w:tab w:val="left" w:pos="2193"/>
         </w:tabs>
-        <w:rPr>
-          <w:rStyle w:val="selectable"/>
-          <w:rFonts w:ascii="Calibri" w:hAnsi="Calibri"/>
-          <w:sz w:val="28"/>
-          <w:szCs w:val="28"/>
-        </w:rPr>
-      </w:pPr>
+        <w:ind w:left="720"/>
+        <w:rPr>
+          <w:rStyle w:val="selectable"/>
+          <w:rFonts w:ascii="Calibri" w:hAnsi="Calibri"/>
+          <w:sz w:val="24"/>
+          <w:szCs w:val="24"/>
+        </w:rPr>
+      </w:pPr>
+      <w:r>
+        <w:rPr>
+          <w:rStyle w:val="selectable"/>
+          <w:rFonts w:ascii="Calibri" w:hAnsi="Calibri"/>
+          <w:sz w:val="24"/>
+          <w:szCs w:val="24"/>
+        </w:rPr>
+        <w:t xml:space="preserve">Git-scm.com. (2016). Git - About Version Control. [online] </w:t>
+      </w:r>
+      <w:r>
+        <w:rPr>
+          <w:rStyle w:val="selectable"/>
+          <w:rFonts w:ascii="Calibri" w:hAnsi="Calibri"/>
+          <w:sz w:val="24"/>
+          <w:szCs w:val="24"/>
+        </w:rPr>
+        <w:t xml:space="preserve">                                                </w:t>
+      </w:r>
+      <w:r>
+        <w:rPr>
+          <w:rStyle w:val="selectable"/>
+          <w:rFonts w:ascii="Calibri" w:hAnsi="Calibri"/>
+          <w:sz w:val="24"/>
+          <w:szCs w:val="24"/>
+        </w:rPr>
+        <w:t xml:space="preserve">Available at: </w:t>
+      </w:r>
+      <w:hyperlink r:id="rId51" w:history="1">
+        <w:r>
+          <w:rPr>
+            <w:rStyle w:val="Hyperlink"/>
+            <w:rFonts w:ascii="Calibri" w:hAnsi="Calibri"/>
+            <w:sz w:val="24"/>
+            <w:szCs w:val="24"/>
+          </w:rPr>
+          <w:t>https://git-scm.com/book/en/v2/Getting-Started-About-Version-Control</w:t>
+        </w:r>
+      </w:hyperlink>
+      <w:r>
+        <w:rPr>
+          <w:rStyle w:val="selectable"/>
+          <w:rFonts w:ascii="Calibri" w:hAnsi="Calibri"/>
+          <w:sz w:val="24"/>
+          <w:szCs w:val="24"/>
+        </w:rPr>
+        <w:t xml:space="preserve"> </w:t>
+      </w:r>
+      <w:r>
+        <w:rPr>
+          <w:rStyle w:val="selectable"/>
+          <w:rFonts w:ascii="Calibri" w:hAnsi="Calibri"/>
+          <w:sz w:val="24"/>
+          <w:szCs w:val="24"/>
+        </w:rPr>
+        <w:t xml:space="preserve">[Accessed </w:t>
+      </w:r>
+      <w:r>
+        <w:rPr>
+          <w:rStyle w:val="selectable"/>
+          <w:rFonts w:ascii="Calibri" w:hAnsi="Calibri"/>
+          <w:sz w:val="24"/>
+          <w:szCs w:val="24"/>
+        </w:rPr>
+        <w:t>03 Feb</w:t>
+      </w:r>
+      <w:r>
+        <w:rPr>
+          <w:rStyle w:val="selectable"/>
+          <w:rFonts w:ascii="Calibri" w:hAnsi="Calibri"/>
+          <w:sz w:val="24"/>
+          <w:szCs w:val="24"/>
+        </w:rPr>
+        <w:t xml:space="preserve"> 2016].</w:t>
+      </w:r>
     </w:p>
     <w:p>
       <w:pPr>
@@ -21777,52 +22866,410 @@
         <w:rPr>
           <w:rStyle w:val="selectable"/>
           <w:rFonts w:ascii="Calibri" w:hAnsi="Calibri"/>
-          <w:sz w:val="28"/>
-          <w:szCs w:val="28"/>
+          <w:sz w:val="24"/>
+          <w:szCs w:val="24"/>
         </w:rPr>
       </w:pPr>
     </w:p>
     <w:p>
       <w:pPr>
         <w:pStyle w:val="ListParagraph"/>
-        <w:rPr>
-          <w:rStyle w:val="selectable"/>
-          <w:rFonts w:ascii="Calibri" w:hAnsi="Calibri"/>
-          <w:sz w:val="24"/>
-          <w:szCs w:val="24"/>
-        </w:rPr>
-      </w:pPr>
-    </w:p>
-    <w:p>
-      <w:pPr>
+        <w:numPr>
+          <w:ilvl w:val="0"/>
+          <w:numId w:val="3"/>
+        </w:numPr>
         <w:tabs>
           <w:tab w:val="left" w:pos="2193"/>
         </w:tabs>
-        <w:rPr>
-          <w:rFonts w:ascii="Calibri" w:hAnsi="Calibri"/>
-          <w:sz w:val="24"/>
-        </w:rPr>
-      </w:pPr>
-    </w:p>
-    <w:p>
-      <w:pPr>
+        <w:ind w:left="720"/>
+        <w:rPr>
+          <w:rStyle w:val="selectable"/>
+          <w:rFonts w:ascii="Calibri" w:hAnsi="Calibri"/>
+          <w:sz w:val="24"/>
+          <w:szCs w:val="24"/>
+        </w:rPr>
+      </w:pPr>
+      <w:r>
+        <w:rPr>
+          <w:rStyle w:val="selectable"/>
+          <w:rFonts w:ascii="Calibri" w:hAnsi="Calibri"/>
+          <w:sz w:val="24"/>
+          <w:szCs w:val="24"/>
+        </w:rPr>
+        <w:t xml:space="preserve">Mysql.com. (2016). </w:t>
+      </w:r>
+      <w:proofErr w:type="gramStart"/>
+      <w:r>
+        <w:rPr>
+          <w:rStyle w:val="selectable"/>
+          <w:rFonts w:ascii="Calibri" w:hAnsi="Calibri"/>
+          <w:sz w:val="24"/>
+          <w:szCs w:val="24"/>
+        </w:rPr>
+        <w:t>MySQL :</w:t>
+      </w:r>
+      <w:proofErr w:type="gramEnd"/>
+      <w:r>
+        <w:rPr>
+          <w:rStyle w:val="selectable"/>
+          <w:rFonts w:ascii="Calibri" w:hAnsi="Calibri"/>
+          <w:sz w:val="24"/>
+          <w:szCs w:val="24"/>
+        </w:rPr>
+        <w:t xml:space="preserve">: Why MySQL?. [online] </w:t>
+      </w:r>
+      <w:r>
+        <w:rPr>
+          <w:rStyle w:val="selectable"/>
+          <w:rFonts w:ascii="Calibri" w:hAnsi="Calibri"/>
+          <w:sz w:val="24"/>
+          <w:szCs w:val="24"/>
+        </w:rPr>
+        <w:t xml:space="preserve">                                                         </w:t>
+      </w:r>
+      <w:r>
+        <w:rPr>
+          <w:rStyle w:val="selectable"/>
+          <w:rFonts w:ascii="Calibri" w:hAnsi="Calibri"/>
+          <w:sz w:val="24"/>
+          <w:szCs w:val="24"/>
+        </w:rPr>
+        <w:t xml:space="preserve">Available at: </w:t>
+      </w:r>
+      <w:hyperlink r:id="rId52" w:history="1">
+        <w:r>
+          <w:rPr>
+            <w:rStyle w:val="Hyperlink"/>
+            <w:rFonts w:ascii="Calibri" w:hAnsi="Calibri"/>
+            <w:sz w:val="24"/>
+            <w:szCs w:val="24"/>
+          </w:rPr>
+          <w:t>https://www.mysql.com/why-mysql/</w:t>
+        </w:r>
+      </w:hyperlink>
+      <w:r>
+        <w:rPr>
+          <w:rStyle w:val="selectable"/>
+          <w:rFonts w:ascii="Calibri" w:hAnsi="Calibri"/>
+          <w:sz w:val="24"/>
+          <w:szCs w:val="24"/>
+        </w:rPr>
+        <w:t xml:space="preserve"> </w:t>
+      </w:r>
+      <w:r>
+        <w:rPr>
+          <w:rStyle w:val="selectable"/>
+          <w:rFonts w:ascii="Calibri" w:hAnsi="Calibri"/>
+          <w:sz w:val="24"/>
+          <w:szCs w:val="24"/>
+        </w:rPr>
+        <w:t xml:space="preserve">[Accessed </w:t>
+      </w:r>
+      <w:r>
+        <w:rPr>
+          <w:rStyle w:val="selectable"/>
+          <w:rFonts w:ascii="Calibri" w:hAnsi="Calibri"/>
+          <w:sz w:val="24"/>
+          <w:szCs w:val="24"/>
+        </w:rPr>
+        <w:t>03 Feb</w:t>
+      </w:r>
+      <w:r>
+        <w:rPr>
+          <w:rStyle w:val="selectable"/>
+          <w:rFonts w:ascii="Calibri" w:hAnsi="Calibri"/>
+          <w:sz w:val="24"/>
+          <w:szCs w:val="24"/>
+        </w:rPr>
+        <w:t xml:space="preserve"> 2016].</w:t>
+      </w:r>
+    </w:p>
+    <w:p>
+      <w:pPr>
+        <w:pStyle w:val="ListParagraph"/>
+        <w:rPr>
+          <w:rStyle w:val="selectable"/>
+          <w:rFonts w:ascii="Calibri" w:hAnsi="Calibri"/>
+          <w:sz w:val="24"/>
+          <w:szCs w:val="24"/>
+        </w:rPr>
+      </w:pPr>
+    </w:p>
+    <w:p>
+      <w:pPr>
+        <w:pStyle w:val="ListParagraph"/>
+        <w:numPr>
+          <w:ilvl w:val="0"/>
+          <w:numId w:val="3"/>
+        </w:numPr>
         <w:tabs>
           <w:tab w:val="left" w:pos="2193"/>
         </w:tabs>
-        <w:rPr>
-          <w:rFonts w:ascii="Calibri" w:hAnsi="Calibri"/>
-          <w:sz w:val="24"/>
-        </w:rPr>
-      </w:pPr>
-    </w:p>
-    <w:p>
-      <w:pPr>
+        <w:ind w:left="720"/>
+        <w:rPr>
+          <w:rStyle w:val="selectable"/>
+          <w:rFonts w:ascii="Calibri" w:hAnsi="Calibri"/>
+          <w:sz w:val="28"/>
+          <w:szCs w:val="28"/>
+        </w:rPr>
+      </w:pPr>
+      <w:r>
+        <w:rPr>
+          <w:rStyle w:val="selectable"/>
+          <w:rFonts w:ascii="Calibri" w:hAnsi="Calibri"/>
+          <w:sz w:val="24"/>
+          <w:szCs w:val="24"/>
+        </w:rPr>
+        <w:t xml:space="preserve">Digitalocean.com. (2016). SQLite vs MySQL vs PostgreSQL: A Comparison </w:t>
+      </w:r>
+      <w:proofErr w:type="gramStart"/>
+      <w:r>
+        <w:rPr>
+          <w:rStyle w:val="selectable"/>
+          <w:rFonts w:ascii="Calibri" w:hAnsi="Calibri"/>
+          <w:sz w:val="24"/>
+          <w:szCs w:val="24"/>
+        </w:rPr>
+        <w:t>Of</w:t>
+      </w:r>
+      <w:proofErr w:type="gramEnd"/>
+      <w:r>
+        <w:rPr>
+          <w:rStyle w:val="selectable"/>
+          <w:rFonts w:ascii="Calibri" w:hAnsi="Calibri"/>
+          <w:sz w:val="24"/>
+          <w:szCs w:val="24"/>
+        </w:rPr>
+        <w:t xml:space="preserve"> Relational Database Management Systems | </w:t>
+      </w:r>
+      <w:proofErr w:type="spellStart"/>
+      <w:r>
+        <w:rPr>
+          <w:rStyle w:val="selectable"/>
+          <w:rFonts w:ascii="Calibri" w:hAnsi="Calibri"/>
+          <w:sz w:val="24"/>
+          <w:szCs w:val="24"/>
+        </w:rPr>
+        <w:t>DigitalOcean</w:t>
+      </w:r>
+      <w:proofErr w:type="spellEnd"/>
+      <w:r>
+        <w:rPr>
+          <w:rStyle w:val="selectable"/>
+          <w:rFonts w:ascii="Calibri" w:hAnsi="Calibri"/>
+          <w:sz w:val="24"/>
+          <w:szCs w:val="24"/>
+        </w:rPr>
+        <w:t xml:space="preserve">. [online] </w:t>
+      </w:r>
+      <w:r>
+        <w:rPr>
+          <w:rStyle w:val="selectable"/>
+          <w:rFonts w:ascii="Calibri" w:hAnsi="Calibri"/>
+          <w:sz w:val="24"/>
+          <w:szCs w:val="24"/>
+        </w:rPr>
+        <w:t xml:space="preserve">                            </w:t>
+      </w:r>
+      <w:r>
+        <w:rPr>
+          <w:rStyle w:val="selectable"/>
+          <w:rFonts w:ascii="Calibri" w:hAnsi="Calibri"/>
+          <w:sz w:val="24"/>
+          <w:szCs w:val="24"/>
+        </w:rPr>
+        <w:t xml:space="preserve">Available at: </w:t>
+      </w:r>
+      <w:hyperlink r:id="rId53" w:history="1">
+        <w:r>
+          <w:rPr>
+            <w:rStyle w:val="Hyperlink"/>
+            <w:rFonts w:ascii="Calibri" w:hAnsi="Calibri"/>
+            <w:sz w:val="24"/>
+            <w:szCs w:val="24"/>
+          </w:rPr>
+          <w:t>https://www.digitalocean.com/community/tutorials/sqlite-vs-mysql-vs-postgresql-a-comparison-of-relational-database-management-systems</w:t>
+        </w:r>
+      </w:hyperlink>
+      <w:r>
+        <w:rPr>
+          <w:rStyle w:val="selectable"/>
+          <w:rFonts w:ascii="Calibri" w:hAnsi="Calibri"/>
+          <w:sz w:val="24"/>
+          <w:szCs w:val="24"/>
+        </w:rPr>
+        <w:t xml:space="preserve"> </w:t>
+      </w:r>
+      <w:r>
+        <w:rPr>
+          <w:rStyle w:val="selectable"/>
+          <w:rFonts w:ascii="Calibri" w:hAnsi="Calibri"/>
+          <w:sz w:val="24"/>
+          <w:szCs w:val="24"/>
+        </w:rPr>
+        <w:t xml:space="preserve">[Accessed </w:t>
+      </w:r>
+      <w:r>
+        <w:rPr>
+          <w:rStyle w:val="selectable"/>
+          <w:rFonts w:ascii="Calibri" w:hAnsi="Calibri"/>
+          <w:sz w:val="24"/>
+          <w:szCs w:val="24"/>
+        </w:rPr>
+        <w:t>03 Feb</w:t>
+      </w:r>
+      <w:r>
+        <w:rPr>
+          <w:rStyle w:val="selectable"/>
+          <w:rFonts w:ascii="Calibri" w:hAnsi="Calibri"/>
+          <w:sz w:val="24"/>
+          <w:szCs w:val="24"/>
+        </w:rPr>
+        <w:t xml:space="preserve"> 2016].</w:t>
+      </w:r>
+    </w:p>
+    <w:p>
+      <w:pPr>
+        <w:pStyle w:val="ListParagraph"/>
+        <w:rPr>
+          <w:rStyle w:val="selectable"/>
+          <w:rFonts w:ascii="Calibri" w:hAnsi="Calibri"/>
+          <w:sz w:val="28"/>
+          <w:szCs w:val="28"/>
+        </w:rPr>
+      </w:pPr>
+    </w:p>
+    <w:p>
+      <w:pPr>
+        <w:pStyle w:val="ListParagraph"/>
+        <w:numPr>
+          <w:ilvl w:val="0"/>
+          <w:numId w:val="3"/>
+        </w:numPr>
         <w:tabs>
           <w:tab w:val="left" w:pos="2193"/>
         </w:tabs>
-        <w:rPr>
-          <w:rFonts w:ascii="Calibri" w:hAnsi="Calibri"/>
-          <w:sz w:val="24"/>
+        <w:ind w:left="720"/>
+        <w:rPr>
+          <w:rStyle w:val="selectable"/>
+          <w:rFonts w:ascii="Calibri" w:hAnsi="Calibri"/>
+          <w:sz w:val="24"/>
+          <w:szCs w:val="24"/>
+        </w:rPr>
+      </w:pPr>
+      <w:r>
+        <w:rPr>
+          <w:rStyle w:val="selectable"/>
+          <w:rFonts w:ascii="Calibri" w:hAnsi="Calibri"/>
+          <w:sz w:val="24"/>
+          <w:szCs w:val="24"/>
+        </w:rPr>
+        <w:lastRenderedPageBreak/>
+        <w:t xml:space="preserve">Agilemethodology.org. (2016). </w:t>
+      </w:r>
+      <w:r>
+        <w:rPr>
+          <w:rStyle w:val="selectable"/>
+          <w:rFonts w:ascii="Calibri" w:hAnsi="Calibri"/>
+          <w:i/>
+          <w:iCs/>
+          <w:sz w:val="24"/>
+          <w:szCs w:val="24"/>
+        </w:rPr>
+        <w:t>The Agile Movement</w:t>
+      </w:r>
+      <w:r>
+        <w:rPr>
+          <w:rStyle w:val="selectable"/>
+          <w:rFonts w:ascii="Calibri" w:hAnsi="Calibri"/>
+          <w:sz w:val="24"/>
+          <w:szCs w:val="24"/>
+        </w:rPr>
+        <w:t xml:space="preserve">. [online] </w:t>
+      </w:r>
+      <w:r>
+        <w:rPr>
+          <w:rStyle w:val="selectable"/>
+          <w:rFonts w:ascii="Calibri" w:hAnsi="Calibri"/>
+          <w:sz w:val="24"/>
+          <w:szCs w:val="24"/>
+        </w:rPr>
+        <w:t xml:space="preserve">                                        </w:t>
+      </w:r>
+      <w:r>
+        <w:rPr>
+          <w:rStyle w:val="selectable"/>
+          <w:rFonts w:ascii="Calibri" w:hAnsi="Calibri"/>
+          <w:sz w:val="24"/>
+          <w:szCs w:val="24"/>
+        </w:rPr>
+        <w:t>Available a</w:t>
+      </w:r>
+      <w:r>
+        <w:rPr>
+          <w:rStyle w:val="selectable"/>
+          <w:rFonts w:ascii="Calibri" w:hAnsi="Calibri"/>
+          <w:sz w:val="24"/>
+          <w:szCs w:val="24"/>
+        </w:rPr>
+        <w:t xml:space="preserve">t: </w:t>
+      </w:r>
+      <w:hyperlink r:id="rId54" w:history="1">
+        <w:r>
+          <w:rPr>
+            <w:rStyle w:val="Hyperlink"/>
+            <w:rFonts w:ascii="Calibri" w:hAnsi="Calibri"/>
+            <w:sz w:val="24"/>
+            <w:szCs w:val="24"/>
+          </w:rPr>
+          <w:t>http://agilemethodology.org/</w:t>
+        </w:r>
+      </w:hyperlink>
+      <w:r>
+        <w:rPr>
+          <w:rStyle w:val="selectable"/>
+          <w:rFonts w:ascii="Calibri" w:hAnsi="Calibri"/>
+          <w:sz w:val="24"/>
+          <w:szCs w:val="24"/>
+        </w:rPr>
+        <w:t xml:space="preserve"> </w:t>
+      </w:r>
+      <w:r>
+        <w:rPr>
+          <w:rStyle w:val="selectable"/>
+          <w:rFonts w:ascii="Calibri" w:hAnsi="Calibri"/>
+          <w:sz w:val="24"/>
+          <w:szCs w:val="24"/>
+        </w:rPr>
+        <w:t xml:space="preserve">[Accessed </w:t>
+      </w:r>
+      <w:r>
+        <w:rPr>
+          <w:rStyle w:val="selectable"/>
+          <w:rFonts w:ascii="Calibri" w:hAnsi="Calibri"/>
+          <w:sz w:val="24"/>
+          <w:szCs w:val="24"/>
+        </w:rPr>
+        <w:t>03 Feb</w:t>
+      </w:r>
+      <w:r>
+        <w:rPr>
+          <w:rStyle w:val="selectable"/>
+          <w:rFonts w:ascii="Calibri" w:hAnsi="Calibri"/>
+          <w:sz w:val="24"/>
+          <w:szCs w:val="24"/>
+        </w:rPr>
+        <w:t xml:space="preserve"> 2016].</w:t>
+      </w:r>
+    </w:p>
+    <w:p>
+      <w:pPr>
+        <w:pStyle w:val="ListParagraph"/>
+        <w:rPr>
+          <w:rStyle w:val="selectable"/>
+          <w:rFonts w:ascii="Calibri" w:hAnsi="Calibri"/>
+          <w:sz w:val="28"/>
+          <w:szCs w:val="28"/>
         </w:rPr>
       </w:pPr>
     </w:p>
@@ -21832,8 +23279,10 @@
           <w:tab w:val="left" w:pos="2193"/>
         </w:tabs>
         <w:rPr>
-          <w:rFonts w:ascii="Calibri" w:hAnsi="Calibri"/>
-          <w:sz w:val="24"/>
+          <w:rStyle w:val="selectable"/>
+          <w:rFonts w:ascii="Calibri" w:hAnsi="Calibri"/>
+          <w:sz w:val="28"/>
+          <w:szCs w:val="28"/>
         </w:rPr>
       </w:pPr>
     </w:p>
@@ -21873,7 +23322,7 @@
           <w:szCs w:val="28"/>
         </w:rPr>
       </w:pPr>
-      <w:bookmarkStart w:id="52" w:name="_Toc449869703"/>
+      <w:bookmarkStart w:id="54" w:name="_Toc449874492"/>
       <w:r>
         <w:rPr>
           <w:rFonts w:ascii="Calibri" w:hAnsi="Calibri"/>
@@ -21883,10 +23332,31 @@
           <w:sz w:val="28"/>
           <w:szCs w:val="28"/>
         </w:rPr>
-        <w:lastRenderedPageBreak/>
         <w:t>Books</w:t>
       </w:r>
-      <w:bookmarkEnd w:id="52"/>
+      <w:bookmarkEnd w:id="54"/>
+    </w:p>
+    <w:p>
+      <w:pPr>
+        <w:pStyle w:val="ListParagraph"/>
+        <w:numPr>
+          <w:ilvl w:val="0"/>
+          <w:numId w:val="28"/>
+        </w:numPr>
+        <w:rPr>
+          <w:rFonts w:ascii="Calibri" w:hAnsi="Calibri"/>
+          <w:sz w:val="24"/>
+          <w:szCs w:val="24"/>
+        </w:rPr>
+      </w:pPr>
+      <w:r>
+        <w:rPr>
+          <w:rFonts w:ascii="Calibri" w:hAnsi="Calibri"/>
+          <w:sz w:val="24"/>
+          <w:szCs w:val="24"/>
+        </w:rPr>
+        <w:t>Kumar, R. (2005). Research methodology. London: SAGE.</w:t>
+      </w:r>
     </w:p>
     <w:p>
       <w:pPr>
@@ -22428,7 +23898,7 @@
           <w:szCs w:val="28"/>
         </w:rPr>
       </w:pPr>
-      <w:bookmarkStart w:id="53" w:name="_Toc449869704"/>
+      <w:bookmarkStart w:id="55" w:name="_Toc449874493"/>
       <w:r>
         <w:rPr>
           <w:rFonts w:ascii="Calibri" w:hAnsi="Calibri" w:cs="Arial"/>
@@ -22438,7 +23908,6 @@
           <w:sz w:val="28"/>
           <w:szCs w:val="28"/>
         </w:rPr>
-        <w:lastRenderedPageBreak/>
         <w:t xml:space="preserve">Appendix A </w:t>
       </w:r>
       <w:r>
@@ -22485,7 +23954,7 @@
         </w:rPr>
         <w:t xml:space="preserve"> Features</w:t>
       </w:r>
-      <w:bookmarkEnd w:id="53"/>
+      <w:bookmarkEnd w:id="55"/>
     </w:p>
     <w:p>
       <w:pPr>
@@ -22501,7 +23970,7 @@
           <w:szCs w:val="28"/>
         </w:rPr>
       </w:pPr>
-      <w:bookmarkStart w:id="54" w:name="_Toc449869705"/>
+      <w:bookmarkStart w:id="56" w:name="_Toc449874494"/>
       <w:r>
         <w:rPr>
           <w:rFonts w:ascii="Calibri" w:hAnsi="Calibri"/>
@@ -22513,7 +23982,7 @@
         </w:rPr>
         <w:t>Respondus</w:t>
       </w:r>
-      <w:bookmarkEnd w:id="54"/>
+      <w:bookmarkEnd w:id="56"/>
       <w:r>
         <w:rPr>
           <w:rFonts w:ascii="Calibri" w:hAnsi="Calibri"/>
@@ -22561,7 +24030,7 @@
           <w:szCs w:val="28"/>
         </w:rPr>
       </w:pPr>
-      <w:bookmarkStart w:id="55" w:name="_Toc449869706"/>
+      <w:bookmarkStart w:id="57" w:name="_Toc449874495"/>
       <w:r>
         <w:rPr>
           <w:rFonts w:ascii="Calibri" w:hAnsi="Calibri" w:cs="Arial"/>
@@ -22573,7 +24042,7 @@
         </w:rPr>
         <w:t>Appendix B -</w:t>
       </w:r>
-      <w:bookmarkEnd w:id="55"/>
+      <w:bookmarkEnd w:id="57"/>
       <w:r>
         <w:rPr>
           <w:rFonts w:ascii="Calibri" w:hAnsi="Calibri" w:cs="Arial"/>
@@ -22600,7 +24069,7 @@
       </w:pPr>
     </w:p>
     <w:sectPr>
-      <w:footerReference w:type="default" r:id="rId51"/>
+      <w:footerReference w:type="default" r:id="rId55"/>
       <w:pgSz w:w="11906" w:h="16838"/>
       <w:pgMar w:top="1440" w:right="1440" w:bottom="1440" w:left="1440" w:header="708" w:footer="708" w:gutter="0"/>
       <w:pgNumType w:start="0"/>
@@ -22729,7 +24198,7 @@
                 <w:rPr>
                   <w:noProof/>
                 </w:rPr>
-                <w:t>20</w:t>
+                <w:t>6</w:t>
               </w:r>
               <w:r>
                 <w:rPr>
@@ -23813,6 +25282,95 @@
     </w:lvl>
   </w:abstractNum>
   <w:abstractNum w:abstractNumId="10" w15:restartNumberingAfterBreak="0">
+    <w:nsid w:val="32A402A2"/>
+    <w:multiLevelType w:val="hybridMultilevel"/>
+    <w:tmpl w:val="562416C4"/>
+    <w:lvl w:ilvl="0" w:tplc="22322908">
+      <w:start w:val="1"/>
+      <w:numFmt w:val="decimal"/>
+      <w:lvlText w:val="2.7.%1"/>
+      <w:lvlJc w:val="left"/>
+      <w:pPr>
+        <w:ind w:left="720" w:hanging="360"/>
+      </w:pPr>
+      <w:rPr>
+        <w:rFonts w:hint="default"/>
+      </w:rPr>
+    </w:lvl>
+    <w:lvl w:ilvl="1" w:tplc="08090019" w:tentative="1">
+      <w:start w:val="1"/>
+      <w:numFmt w:val="lowerLetter"/>
+      <w:lvlText w:val="%2."/>
+      <w:lvlJc w:val="left"/>
+      <w:pPr>
+        <w:ind w:left="1440" w:hanging="360"/>
+      </w:pPr>
+    </w:lvl>
+    <w:lvl w:ilvl="2" w:tplc="0809001B" w:tentative="1">
+      <w:start w:val="1"/>
+      <w:numFmt w:val="lowerRoman"/>
+      <w:lvlText w:val="%3."/>
+      <w:lvlJc w:val="right"/>
+      <w:pPr>
+        <w:ind w:left="2160" w:hanging="180"/>
+      </w:pPr>
+    </w:lvl>
+    <w:lvl w:ilvl="3" w:tplc="0809000F" w:tentative="1">
+      <w:start w:val="1"/>
+      <w:numFmt w:val="decimal"/>
+      <w:lvlText w:val="%4."/>
+      <w:lvlJc w:val="left"/>
+      <w:pPr>
+        <w:ind w:left="2880" w:hanging="360"/>
+      </w:pPr>
+    </w:lvl>
+    <w:lvl w:ilvl="4" w:tplc="08090019" w:tentative="1">
+      <w:start w:val="1"/>
+      <w:numFmt w:val="lowerLetter"/>
+      <w:lvlText w:val="%5."/>
+      <w:lvlJc w:val="left"/>
+      <w:pPr>
+        <w:ind w:left="3600" w:hanging="360"/>
+      </w:pPr>
+    </w:lvl>
+    <w:lvl w:ilvl="5" w:tplc="0809001B" w:tentative="1">
+      <w:start w:val="1"/>
+      <w:numFmt w:val="lowerRoman"/>
+      <w:lvlText w:val="%6."/>
+      <w:lvlJc w:val="right"/>
+      <w:pPr>
+        <w:ind w:left="4320" w:hanging="180"/>
+      </w:pPr>
+    </w:lvl>
+    <w:lvl w:ilvl="6" w:tplc="0809000F" w:tentative="1">
+      <w:start w:val="1"/>
+      <w:numFmt w:val="decimal"/>
+      <w:lvlText w:val="%7."/>
+      <w:lvlJc w:val="left"/>
+      <w:pPr>
+        <w:ind w:left="5040" w:hanging="360"/>
+      </w:pPr>
+    </w:lvl>
+    <w:lvl w:ilvl="7" w:tplc="08090019" w:tentative="1">
+      <w:start w:val="1"/>
+      <w:numFmt w:val="lowerLetter"/>
+      <w:lvlText w:val="%8."/>
+      <w:lvlJc w:val="left"/>
+      <w:pPr>
+        <w:ind w:left="5760" w:hanging="360"/>
+      </w:pPr>
+    </w:lvl>
+    <w:lvl w:ilvl="8" w:tplc="0809001B" w:tentative="1">
+      <w:start w:val="1"/>
+      <w:numFmt w:val="lowerRoman"/>
+      <w:lvlText w:val="%9."/>
+      <w:lvlJc w:val="right"/>
+      <w:pPr>
+        <w:ind w:left="6480" w:hanging="180"/>
+      </w:pPr>
+    </w:lvl>
+  </w:abstractNum>
+  <w:abstractNum w:abstractNumId="11" w15:restartNumberingAfterBreak="0">
     <w:nsid w:val="3B143A13"/>
     <w:multiLevelType w:val="hybridMultilevel"/>
     <w:tmpl w:val="6E60DD8A"/>
@@ -23901,17 +25459,17 @@
       </w:pPr>
     </w:lvl>
   </w:abstractNum>
-  <w:abstractNum w:abstractNumId="11" w15:restartNumberingAfterBreak="0">
-    <w:nsid w:val="46317838"/>
+  <w:abstractNum w:abstractNumId="12" w15:restartNumberingAfterBreak="0">
+    <w:nsid w:val="411E5467"/>
     <w:multiLevelType w:val="hybridMultilevel"/>
-    <w:tmpl w:val="BE8821DC"/>
-    <w:lvl w:ilvl="0" w:tplc="B3206A3C">
+    <w:tmpl w:val="572A5002"/>
+    <w:lvl w:ilvl="0" w:tplc="22322908">
       <w:start w:val="1"/>
       <w:numFmt w:val="decimal"/>
-      <w:lvlText w:val="2.3.1.%1"/>
+      <w:lvlText w:val="2.7.%1"/>
       <w:lvlJc w:val="left"/>
       <w:pPr>
-        <w:ind w:left="1080" w:hanging="360"/>
+        <w:ind w:left="771" w:hanging="360"/>
       </w:pPr>
       <w:rPr>
         <w:rFonts w:hint="default"/>
@@ -23923,7 +25481,7 @@
       <w:lvlText w:val="%2."/>
       <w:lvlJc w:val="left"/>
       <w:pPr>
-        <w:ind w:left="1800" w:hanging="360"/>
+        <w:ind w:left="1440" w:hanging="360"/>
       </w:pPr>
     </w:lvl>
     <w:lvl w:ilvl="2" w:tplc="0809001B" w:tentative="1">
@@ -23932,7 +25490,7 @@
       <w:lvlText w:val="%3."/>
       <w:lvlJc w:val="right"/>
       <w:pPr>
-        <w:ind w:left="2520" w:hanging="180"/>
+        <w:ind w:left="2160" w:hanging="180"/>
       </w:pPr>
     </w:lvl>
     <w:lvl w:ilvl="3" w:tplc="0809000F" w:tentative="1">
@@ -23941,7 +25499,7 @@
       <w:lvlText w:val="%4."/>
       <w:lvlJc w:val="left"/>
       <w:pPr>
-        <w:ind w:left="3240" w:hanging="360"/>
+        <w:ind w:left="2880" w:hanging="360"/>
       </w:pPr>
     </w:lvl>
     <w:lvl w:ilvl="4" w:tplc="08090019" w:tentative="1">
@@ -23950,7 +25508,7 @@
       <w:lvlText w:val="%5."/>
       <w:lvlJc w:val="left"/>
       <w:pPr>
-        <w:ind w:left="3960" w:hanging="360"/>
+        <w:ind w:left="3600" w:hanging="360"/>
       </w:pPr>
     </w:lvl>
     <w:lvl w:ilvl="5" w:tplc="0809001B" w:tentative="1">
@@ -23959,7 +25517,7 @@
       <w:lvlText w:val="%6."/>
       <w:lvlJc w:val="right"/>
       <w:pPr>
-        <w:ind w:left="4680" w:hanging="180"/>
+        <w:ind w:left="4320" w:hanging="180"/>
       </w:pPr>
     </w:lvl>
     <w:lvl w:ilvl="6" w:tplc="0809000F" w:tentative="1">
@@ -23968,7 +25526,7 @@
       <w:lvlText w:val="%7."/>
       <w:lvlJc w:val="left"/>
       <w:pPr>
-        <w:ind w:left="5400" w:hanging="360"/>
+        <w:ind w:left="5040" w:hanging="360"/>
       </w:pPr>
     </w:lvl>
     <w:lvl w:ilvl="7" w:tplc="08090019" w:tentative="1">
@@ -23977,7 +25535,7 @@
       <w:lvlText w:val="%8."/>
       <w:lvlJc w:val="left"/>
       <w:pPr>
-        <w:ind w:left="6120" w:hanging="360"/>
+        <w:ind w:left="5760" w:hanging="360"/>
       </w:pPr>
     </w:lvl>
     <w:lvl w:ilvl="8" w:tplc="0809001B" w:tentative="1">
@@ -23986,11 +25544,100 @@
       <w:lvlText w:val="%9."/>
       <w:lvlJc w:val="right"/>
       <w:pPr>
-        <w:ind w:left="6840" w:hanging="180"/>
+        <w:ind w:left="6480" w:hanging="180"/>
       </w:pPr>
     </w:lvl>
   </w:abstractNum>
-  <w:abstractNum w:abstractNumId="12" w15:restartNumberingAfterBreak="0">
+  <w:abstractNum w:abstractNumId="13" w15:restartNumberingAfterBreak="0">
+    <w:nsid w:val="46317838"/>
+    <w:multiLevelType w:val="hybridMultilevel"/>
+    <w:tmpl w:val="BE8821DC"/>
+    <w:lvl w:ilvl="0" w:tplc="B3206A3C">
+      <w:start w:val="1"/>
+      <w:numFmt w:val="decimal"/>
+      <w:lvlText w:val="2.3.1.%1"/>
+      <w:lvlJc w:val="left"/>
+      <w:pPr>
+        <w:ind w:left="1080" w:hanging="360"/>
+      </w:pPr>
+      <w:rPr>
+        <w:rFonts w:hint="default"/>
+      </w:rPr>
+    </w:lvl>
+    <w:lvl w:ilvl="1" w:tplc="08090019" w:tentative="1">
+      <w:start w:val="1"/>
+      <w:numFmt w:val="lowerLetter"/>
+      <w:lvlText w:val="%2."/>
+      <w:lvlJc w:val="left"/>
+      <w:pPr>
+        <w:ind w:left="1800" w:hanging="360"/>
+      </w:pPr>
+    </w:lvl>
+    <w:lvl w:ilvl="2" w:tplc="0809001B" w:tentative="1">
+      <w:start w:val="1"/>
+      <w:numFmt w:val="lowerRoman"/>
+      <w:lvlText w:val="%3."/>
+      <w:lvlJc w:val="right"/>
+      <w:pPr>
+        <w:ind w:left="2520" w:hanging="180"/>
+      </w:pPr>
+    </w:lvl>
+    <w:lvl w:ilvl="3" w:tplc="0809000F" w:tentative="1">
+      <w:start w:val="1"/>
+      <w:numFmt w:val="decimal"/>
+      <w:lvlText w:val="%4."/>
+      <w:lvlJc w:val="left"/>
+      <w:pPr>
+        <w:ind w:left="3240" w:hanging="360"/>
+      </w:pPr>
+    </w:lvl>
+    <w:lvl w:ilvl="4" w:tplc="08090019" w:tentative="1">
+      <w:start w:val="1"/>
+      <w:numFmt w:val="lowerLetter"/>
+      <w:lvlText w:val="%5."/>
+      <w:lvlJc w:val="left"/>
+      <w:pPr>
+        <w:ind w:left="3960" w:hanging="360"/>
+      </w:pPr>
+    </w:lvl>
+    <w:lvl w:ilvl="5" w:tplc="0809001B" w:tentative="1">
+      <w:start w:val="1"/>
+      <w:numFmt w:val="lowerRoman"/>
+      <w:lvlText w:val="%6."/>
+      <w:lvlJc w:val="right"/>
+      <w:pPr>
+        <w:ind w:left="4680" w:hanging="180"/>
+      </w:pPr>
+    </w:lvl>
+    <w:lvl w:ilvl="6" w:tplc="0809000F" w:tentative="1">
+      <w:start w:val="1"/>
+      <w:numFmt w:val="decimal"/>
+      <w:lvlText w:val="%7."/>
+      <w:lvlJc w:val="left"/>
+      <w:pPr>
+        <w:ind w:left="5400" w:hanging="360"/>
+      </w:pPr>
+    </w:lvl>
+    <w:lvl w:ilvl="7" w:tplc="08090019" w:tentative="1">
+      <w:start w:val="1"/>
+      <w:numFmt w:val="lowerLetter"/>
+      <w:lvlText w:val="%8."/>
+      <w:lvlJc w:val="left"/>
+      <w:pPr>
+        <w:ind w:left="6120" w:hanging="360"/>
+      </w:pPr>
+    </w:lvl>
+    <w:lvl w:ilvl="8" w:tplc="0809001B" w:tentative="1">
+      <w:start w:val="1"/>
+      <w:numFmt w:val="lowerRoman"/>
+      <w:lvlText w:val="%9."/>
+      <w:lvlJc w:val="right"/>
+      <w:pPr>
+        <w:ind w:left="6840" w:hanging="180"/>
+      </w:pPr>
+    </w:lvl>
+  </w:abstractNum>
+  <w:abstractNum w:abstractNumId="14" w15:restartNumberingAfterBreak="0">
     <w:nsid w:val="47457338"/>
     <w:multiLevelType w:val="multilevel"/>
     <w:tmpl w:val="4D5C41BC"/>
@@ -24103,7 +25750,7 @@
       </w:rPr>
     </w:lvl>
   </w:abstractNum>
-  <w:abstractNum w:abstractNumId="13" w15:restartNumberingAfterBreak="0">
+  <w:abstractNum w:abstractNumId="15" w15:restartNumberingAfterBreak="0">
     <w:nsid w:val="4C77485E"/>
     <w:multiLevelType w:val="hybridMultilevel"/>
     <w:tmpl w:val="6EA06774"/>
@@ -24192,7 +25839,7 @@
       </w:pPr>
     </w:lvl>
   </w:abstractNum>
-  <w:abstractNum w:abstractNumId="14" w15:restartNumberingAfterBreak="0">
+  <w:abstractNum w:abstractNumId="16" w15:restartNumberingAfterBreak="0">
     <w:nsid w:val="4E6B1D42"/>
     <w:multiLevelType w:val="hybridMultilevel"/>
     <w:tmpl w:val="326251D4"/>
@@ -24281,7 +25928,7 @@
       </w:pPr>
     </w:lvl>
   </w:abstractNum>
-  <w:abstractNum w:abstractNumId="15" w15:restartNumberingAfterBreak="0">
+  <w:abstractNum w:abstractNumId="17" w15:restartNumberingAfterBreak="0">
     <w:nsid w:val="4F2C1F17"/>
     <w:multiLevelType w:val="hybridMultilevel"/>
     <w:tmpl w:val="E99C8F34"/>
@@ -24370,7 +26017,7 @@
       </w:pPr>
     </w:lvl>
   </w:abstractNum>
-  <w:abstractNum w:abstractNumId="16" w15:restartNumberingAfterBreak="0">
+  <w:abstractNum w:abstractNumId="18" w15:restartNumberingAfterBreak="0">
     <w:nsid w:val="6337713B"/>
     <w:multiLevelType w:val="hybridMultilevel"/>
     <w:tmpl w:val="D8D29B3E"/>
@@ -24459,7 +26106,7 @@
       </w:pPr>
     </w:lvl>
   </w:abstractNum>
-  <w:abstractNum w:abstractNumId="17" w15:restartNumberingAfterBreak="0">
+  <w:abstractNum w:abstractNumId="19" w15:restartNumberingAfterBreak="0">
     <w:nsid w:val="68361A2A"/>
     <w:multiLevelType w:val="hybridMultilevel"/>
     <w:tmpl w:val="3D80D332"/>
@@ -24548,17 +26195,17 @@
       </w:pPr>
     </w:lvl>
   </w:abstractNum>
-  <w:abstractNum w:abstractNumId="18" w15:restartNumberingAfterBreak="0">
-    <w:nsid w:val="6C960FD6"/>
+  <w:abstractNum w:abstractNumId="20" w15:restartNumberingAfterBreak="0">
+    <w:nsid w:val="69407AEB"/>
     <w:multiLevelType w:val="hybridMultilevel"/>
-    <w:tmpl w:val="537067F2"/>
-    <w:lvl w:ilvl="0" w:tplc="B3206A3C">
+    <w:tmpl w:val="9D287E24"/>
+    <w:lvl w:ilvl="0" w:tplc="22322908">
       <w:start w:val="1"/>
       <w:numFmt w:val="decimal"/>
-      <w:lvlText w:val="2.3.1.%1"/>
+      <w:lvlText w:val="2.7.%1"/>
       <w:lvlJc w:val="left"/>
       <w:pPr>
-        <w:ind w:left="1080" w:hanging="360"/>
+        <w:ind w:left="720" w:hanging="360"/>
       </w:pPr>
       <w:rPr>
         <w:rFonts w:hint="default"/>
@@ -24570,7 +26217,7 @@
       <w:lvlText w:val="%2."/>
       <w:lvlJc w:val="left"/>
       <w:pPr>
-        <w:ind w:left="1800" w:hanging="360"/>
+        <w:ind w:left="1440" w:hanging="360"/>
       </w:pPr>
     </w:lvl>
     <w:lvl w:ilvl="2" w:tplc="0809001B" w:tentative="1">
@@ -24579,7 +26226,7 @@
       <w:lvlText w:val="%3."/>
       <w:lvlJc w:val="right"/>
       <w:pPr>
-        <w:ind w:left="2520" w:hanging="180"/>
+        <w:ind w:left="2160" w:hanging="180"/>
       </w:pPr>
     </w:lvl>
     <w:lvl w:ilvl="3" w:tplc="0809000F" w:tentative="1">
@@ -24588,7 +26235,7 @@
       <w:lvlText w:val="%4."/>
       <w:lvlJc w:val="left"/>
       <w:pPr>
-        <w:ind w:left="3240" w:hanging="360"/>
+        <w:ind w:left="2880" w:hanging="360"/>
       </w:pPr>
     </w:lvl>
     <w:lvl w:ilvl="4" w:tplc="08090019" w:tentative="1">
@@ -24597,7 +26244,7 @@
       <w:lvlText w:val="%5."/>
       <w:lvlJc w:val="left"/>
       <w:pPr>
-        <w:ind w:left="3960" w:hanging="360"/>
+        <w:ind w:left="3600" w:hanging="360"/>
       </w:pPr>
     </w:lvl>
     <w:lvl w:ilvl="5" w:tplc="0809001B" w:tentative="1">
@@ -24606,7 +26253,7 @@
       <w:lvlText w:val="%6."/>
       <w:lvlJc w:val="right"/>
       <w:pPr>
-        <w:ind w:left="4680" w:hanging="180"/>
+        <w:ind w:left="4320" w:hanging="180"/>
       </w:pPr>
     </w:lvl>
     <w:lvl w:ilvl="6" w:tplc="0809000F" w:tentative="1">
@@ -24615,7 +26262,7 @@
       <w:lvlText w:val="%7."/>
       <w:lvlJc w:val="left"/>
       <w:pPr>
-        <w:ind w:left="5400" w:hanging="360"/>
+        <w:ind w:left="5040" w:hanging="360"/>
       </w:pPr>
     </w:lvl>
     <w:lvl w:ilvl="7" w:tplc="08090019" w:tentative="1">
@@ -24624,7 +26271,7 @@
       <w:lvlText w:val="%8."/>
       <w:lvlJc w:val="left"/>
       <w:pPr>
-        <w:ind w:left="6120" w:hanging="360"/>
+        <w:ind w:left="5760" w:hanging="360"/>
       </w:pPr>
     </w:lvl>
     <w:lvl w:ilvl="8" w:tplc="0809001B" w:tentative="1">
@@ -24633,21 +26280,21 @@
       <w:lvlText w:val="%9."/>
       <w:lvlJc w:val="right"/>
       <w:pPr>
-        <w:ind w:left="6840" w:hanging="180"/>
+        <w:ind w:left="6480" w:hanging="180"/>
       </w:pPr>
     </w:lvl>
   </w:abstractNum>
-  <w:abstractNum w:abstractNumId="19" w15:restartNumberingAfterBreak="0">
-    <w:nsid w:val="6F00210B"/>
+  <w:abstractNum w:abstractNumId="21" w15:restartNumberingAfterBreak="0">
+    <w:nsid w:val="6C960FD6"/>
     <w:multiLevelType w:val="hybridMultilevel"/>
-    <w:tmpl w:val="CE46D342"/>
-    <w:lvl w:ilvl="0" w:tplc="B4EA03FA">
+    <w:tmpl w:val="537067F2"/>
+    <w:lvl w:ilvl="0" w:tplc="B3206A3C">
       <w:start w:val="1"/>
       <w:numFmt w:val="decimal"/>
-      <w:lvlText w:val="2.4.2.%1"/>
+      <w:lvlText w:val="2.3.1.%1"/>
       <w:lvlJc w:val="left"/>
       <w:pPr>
-        <w:ind w:left="720" w:hanging="360"/>
+        <w:ind w:left="1080" w:hanging="360"/>
       </w:pPr>
       <w:rPr>
         <w:rFonts w:hint="default"/>
@@ -24659,7 +26306,7 @@
       <w:lvlText w:val="%2."/>
       <w:lvlJc w:val="left"/>
       <w:pPr>
-        <w:ind w:left="1440" w:hanging="360"/>
+        <w:ind w:left="1800" w:hanging="360"/>
       </w:pPr>
     </w:lvl>
     <w:lvl w:ilvl="2" w:tplc="0809001B" w:tentative="1">
@@ -24668,7 +26315,7 @@
       <w:lvlText w:val="%3."/>
       <w:lvlJc w:val="right"/>
       <w:pPr>
-        <w:ind w:left="2160" w:hanging="180"/>
+        <w:ind w:left="2520" w:hanging="180"/>
       </w:pPr>
     </w:lvl>
     <w:lvl w:ilvl="3" w:tplc="0809000F" w:tentative="1">
@@ -24677,7 +26324,7 @@
       <w:lvlText w:val="%4."/>
       <w:lvlJc w:val="left"/>
       <w:pPr>
-        <w:ind w:left="2880" w:hanging="360"/>
+        <w:ind w:left="3240" w:hanging="360"/>
       </w:pPr>
     </w:lvl>
     <w:lvl w:ilvl="4" w:tplc="08090019" w:tentative="1">
@@ -24686,7 +26333,7 @@
       <w:lvlText w:val="%5."/>
       <w:lvlJc w:val="left"/>
       <w:pPr>
-        <w:ind w:left="3600" w:hanging="360"/>
+        <w:ind w:left="3960" w:hanging="360"/>
       </w:pPr>
     </w:lvl>
     <w:lvl w:ilvl="5" w:tplc="0809001B" w:tentative="1">
@@ -24695,7 +26342,7 @@
       <w:lvlText w:val="%6."/>
       <w:lvlJc w:val="right"/>
       <w:pPr>
-        <w:ind w:left="4320" w:hanging="180"/>
+        <w:ind w:left="4680" w:hanging="180"/>
       </w:pPr>
     </w:lvl>
     <w:lvl w:ilvl="6" w:tplc="0809000F" w:tentative="1">
@@ -24704,7 +26351,7 @@
       <w:lvlText w:val="%7."/>
       <w:lvlJc w:val="left"/>
       <w:pPr>
-        <w:ind w:left="5040" w:hanging="360"/>
+        <w:ind w:left="5400" w:hanging="360"/>
       </w:pPr>
     </w:lvl>
     <w:lvl w:ilvl="7" w:tplc="08090019" w:tentative="1">
@@ -24713,7 +26360,7 @@
       <w:lvlText w:val="%8."/>
       <w:lvlJc w:val="left"/>
       <w:pPr>
-        <w:ind w:left="5760" w:hanging="360"/>
+        <w:ind w:left="6120" w:hanging="360"/>
       </w:pPr>
     </w:lvl>
     <w:lvl w:ilvl="8" w:tplc="0809001B" w:tentative="1">
@@ -24722,18 +26369,18 @@
       <w:lvlText w:val="%9."/>
       <w:lvlJc w:val="right"/>
       <w:pPr>
-        <w:ind w:left="6480" w:hanging="180"/>
+        <w:ind w:left="6840" w:hanging="180"/>
       </w:pPr>
     </w:lvl>
   </w:abstractNum>
-  <w:abstractNum w:abstractNumId="20" w15:restartNumberingAfterBreak="0">
-    <w:nsid w:val="7023460F"/>
+  <w:abstractNum w:abstractNumId="22" w15:restartNumberingAfterBreak="0">
+    <w:nsid w:val="6F00210B"/>
     <w:multiLevelType w:val="hybridMultilevel"/>
-    <w:tmpl w:val="BCBE65DC"/>
-    <w:lvl w:ilvl="0" w:tplc="D4EE50FC">
+    <w:tmpl w:val="CE46D342"/>
+    <w:lvl w:ilvl="0" w:tplc="B4EA03FA">
       <w:start w:val="1"/>
       <w:numFmt w:val="decimal"/>
-      <w:lvlText w:val="2.3.%1"/>
+      <w:lvlText w:val="2.4.2.%1"/>
       <w:lvlJc w:val="left"/>
       <w:pPr>
         <w:ind w:left="720" w:hanging="360"/>
@@ -24815,7 +26462,182 @@
       </w:pPr>
     </w:lvl>
   </w:abstractNum>
-  <w:abstractNum w:abstractNumId="21" w15:restartNumberingAfterBreak="0">
+  <w:abstractNum w:abstractNumId="23" w15:restartNumberingAfterBreak="0">
+    <w:nsid w:val="7023460F"/>
+    <w:multiLevelType w:val="hybridMultilevel"/>
+    <w:tmpl w:val="BCBE65DC"/>
+    <w:lvl w:ilvl="0" w:tplc="D4EE50FC">
+      <w:start w:val="1"/>
+      <w:numFmt w:val="decimal"/>
+      <w:lvlText w:val="2.3.%1"/>
+      <w:lvlJc w:val="left"/>
+      <w:pPr>
+        <w:ind w:left="720" w:hanging="360"/>
+      </w:pPr>
+      <w:rPr>
+        <w:rFonts w:hint="default"/>
+      </w:rPr>
+    </w:lvl>
+    <w:lvl w:ilvl="1" w:tplc="08090019" w:tentative="1">
+      <w:start w:val="1"/>
+      <w:numFmt w:val="lowerLetter"/>
+      <w:lvlText w:val="%2."/>
+      <w:lvlJc w:val="left"/>
+      <w:pPr>
+        <w:ind w:left="1440" w:hanging="360"/>
+      </w:pPr>
+    </w:lvl>
+    <w:lvl w:ilvl="2" w:tplc="0809001B" w:tentative="1">
+      <w:start w:val="1"/>
+      <w:numFmt w:val="lowerRoman"/>
+      <w:lvlText w:val="%3."/>
+      <w:lvlJc w:val="right"/>
+      <w:pPr>
+        <w:ind w:left="2160" w:hanging="180"/>
+      </w:pPr>
+    </w:lvl>
+    <w:lvl w:ilvl="3" w:tplc="0809000F" w:tentative="1">
+      <w:start w:val="1"/>
+      <w:numFmt w:val="decimal"/>
+      <w:lvlText w:val="%4."/>
+      <w:lvlJc w:val="left"/>
+      <w:pPr>
+        <w:ind w:left="2880" w:hanging="360"/>
+      </w:pPr>
+    </w:lvl>
+    <w:lvl w:ilvl="4" w:tplc="08090019" w:tentative="1">
+      <w:start w:val="1"/>
+      <w:numFmt w:val="lowerLetter"/>
+      <w:lvlText w:val="%5."/>
+      <w:lvlJc w:val="left"/>
+      <w:pPr>
+        <w:ind w:left="3600" w:hanging="360"/>
+      </w:pPr>
+    </w:lvl>
+    <w:lvl w:ilvl="5" w:tplc="0809001B" w:tentative="1">
+      <w:start w:val="1"/>
+      <w:numFmt w:val="lowerRoman"/>
+      <w:lvlText w:val="%6."/>
+      <w:lvlJc w:val="right"/>
+      <w:pPr>
+        <w:ind w:left="4320" w:hanging="180"/>
+      </w:pPr>
+    </w:lvl>
+    <w:lvl w:ilvl="6" w:tplc="0809000F" w:tentative="1">
+      <w:start w:val="1"/>
+      <w:numFmt w:val="decimal"/>
+      <w:lvlText w:val="%7."/>
+      <w:lvlJc w:val="left"/>
+      <w:pPr>
+        <w:ind w:left="5040" w:hanging="360"/>
+      </w:pPr>
+    </w:lvl>
+    <w:lvl w:ilvl="7" w:tplc="08090019" w:tentative="1">
+      <w:start w:val="1"/>
+      <w:numFmt w:val="lowerLetter"/>
+      <w:lvlText w:val="%8."/>
+      <w:lvlJc w:val="left"/>
+      <w:pPr>
+        <w:ind w:left="5760" w:hanging="360"/>
+      </w:pPr>
+    </w:lvl>
+    <w:lvl w:ilvl="8" w:tplc="0809001B" w:tentative="1">
+      <w:start w:val="1"/>
+      <w:numFmt w:val="lowerRoman"/>
+      <w:lvlText w:val="%9."/>
+      <w:lvlJc w:val="right"/>
+      <w:pPr>
+        <w:ind w:left="6480" w:hanging="180"/>
+      </w:pPr>
+    </w:lvl>
+  </w:abstractNum>
+  <w:abstractNum w:abstractNumId="24" w15:restartNumberingAfterBreak="0">
+    <w:nsid w:val="74ED69A2"/>
+    <w:multiLevelType w:val="hybridMultilevel"/>
+    <w:tmpl w:val="6F5472B6"/>
+    <w:lvl w:ilvl="0" w:tplc="0809000F">
+      <w:start w:val="1"/>
+      <w:numFmt w:val="decimal"/>
+      <w:lvlText w:val="%1."/>
+      <w:lvlJc w:val="left"/>
+      <w:pPr>
+        <w:ind w:left="720" w:hanging="360"/>
+      </w:pPr>
+    </w:lvl>
+    <w:lvl w:ilvl="1" w:tplc="08090019" w:tentative="1">
+      <w:start w:val="1"/>
+      <w:numFmt w:val="lowerLetter"/>
+      <w:lvlText w:val="%2."/>
+      <w:lvlJc w:val="left"/>
+      <w:pPr>
+        <w:ind w:left="1440" w:hanging="360"/>
+      </w:pPr>
+    </w:lvl>
+    <w:lvl w:ilvl="2" w:tplc="0809001B" w:tentative="1">
+      <w:start w:val="1"/>
+      <w:numFmt w:val="lowerRoman"/>
+      <w:lvlText w:val="%3."/>
+      <w:lvlJc w:val="right"/>
+      <w:pPr>
+        <w:ind w:left="2160" w:hanging="180"/>
+      </w:pPr>
+    </w:lvl>
+    <w:lvl w:ilvl="3" w:tplc="0809000F" w:tentative="1">
+      <w:start w:val="1"/>
+      <w:numFmt w:val="decimal"/>
+      <w:lvlText w:val="%4."/>
+      <w:lvlJc w:val="left"/>
+      <w:pPr>
+        <w:ind w:left="2880" w:hanging="360"/>
+      </w:pPr>
+    </w:lvl>
+    <w:lvl w:ilvl="4" w:tplc="08090019" w:tentative="1">
+      <w:start w:val="1"/>
+      <w:numFmt w:val="lowerLetter"/>
+      <w:lvlText w:val="%5."/>
+      <w:lvlJc w:val="left"/>
+      <w:pPr>
+        <w:ind w:left="3600" w:hanging="360"/>
+      </w:pPr>
+    </w:lvl>
+    <w:lvl w:ilvl="5" w:tplc="0809001B" w:tentative="1">
+      <w:start w:val="1"/>
+      <w:numFmt w:val="lowerRoman"/>
+      <w:lvlText w:val="%6."/>
+      <w:lvlJc w:val="right"/>
+      <w:pPr>
+        <w:ind w:left="4320" w:hanging="180"/>
+      </w:pPr>
+    </w:lvl>
+    <w:lvl w:ilvl="6" w:tplc="0809000F" w:tentative="1">
+      <w:start w:val="1"/>
+      <w:numFmt w:val="decimal"/>
+      <w:lvlText w:val="%7."/>
+      <w:lvlJc w:val="left"/>
+      <w:pPr>
+        <w:ind w:left="5040" w:hanging="360"/>
+      </w:pPr>
+    </w:lvl>
+    <w:lvl w:ilvl="7" w:tplc="08090019" w:tentative="1">
+      <w:start w:val="1"/>
+      <w:numFmt w:val="lowerLetter"/>
+      <w:lvlText w:val="%8."/>
+      <w:lvlJc w:val="left"/>
+      <w:pPr>
+        <w:ind w:left="5760" w:hanging="360"/>
+      </w:pPr>
+    </w:lvl>
+    <w:lvl w:ilvl="8" w:tplc="0809001B" w:tentative="1">
+      <w:start w:val="1"/>
+      <w:numFmt w:val="lowerRoman"/>
+      <w:lvlText w:val="%9."/>
+      <w:lvlJc w:val="right"/>
+      <w:pPr>
+        <w:ind w:left="6480" w:hanging="180"/>
+      </w:pPr>
+    </w:lvl>
+  </w:abstractNum>
+  <w:abstractNum w:abstractNumId="25" w15:restartNumberingAfterBreak="0">
     <w:nsid w:val="75F34C20"/>
     <w:multiLevelType w:val="hybridMultilevel"/>
     <w:tmpl w:val="40567272"/>
@@ -24904,7 +26726,7 @@
       </w:pPr>
     </w:lvl>
   </w:abstractNum>
-  <w:abstractNum w:abstractNumId="22" w15:restartNumberingAfterBreak="0">
+  <w:abstractNum w:abstractNumId="26" w15:restartNumberingAfterBreak="0">
     <w:nsid w:val="79CF40B9"/>
     <w:multiLevelType w:val="hybridMultilevel"/>
     <w:tmpl w:val="5EE8798E"/>
@@ -24994,10 +26816,10 @@
     </w:lvl>
   </w:abstractNum>
   <w:num w:numId="1">
-    <w:abstractNumId w:val="12"/>
+    <w:abstractNumId w:val="14"/>
   </w:num>
   <w:num w:numId="2">
-    <w:abstractNumId w:val="17"/>
+    <w:abstractNumId w:val="19"/>
   </w:num>
   <w:num w:numId="3">
     <w:abstractNumId w:val="3"/>
@@ -25006,10 +26828,10 @@
     <w:abstractNumId w:val="6"/>
   </w:num>
   <w:num w:numId="5">
-    <w:abstractNumId w:val="13"/>
+    <w:abstractNumId w:val="15"/>
   </w:num>
   <w:num w:numId="6">
-    <w:abstractNumId w:val="12"/>
+    <w:abstractNumId w:val="14"/>
     <w:lvlOverride w:ilvl="0">
       <w:lvl w:ilvl="0">
         <w:start w:val="1"/>
@@ -25144,7 +26966,7 @@
     <w:abstractNumId w:val="8"/>
   </w:num>
   <w:num w:numId="9">
-    <w:abstractNumId w:val="10"/>
+    <w:abstractNumId w:val="11"/>
   </w:num>
   <w:num w:numId="10">
     <w:abstractNumId w:val="4"/>
@@ -25156,40 +26978,52 @@
     <w:abstractNumId w:val="7"/>
   </w:num>
   <w:num w:numId="13">
-    <w:abstractNumId w:val="15"/>
+    <w:abstractNumId w:val="17"/>
   </w:num>
   <w:num w:numId="14">
-    <w:abstractNumId w:val="16"/>
+    <w:abstractNumId w:val="18"/>
   </w:num>
   <w:num w:numId="15">
     <w:abstractNumId w:val="5"/>
   </w:num>
   <w:num w:numId="16">
-    <w:abstractNumId w:val="20"/>
+    <w:abstractNumId w:val="23"/>
   </w:num>
   <w:num w:numId="17">
     <w:abstractNumId w:val="0"/>
   </w:num>
   <w:num w:numId="18">
-    <w:abstractNumId w:val="18"/>
+    <w:abstractNumId w:val="21"/>
   </w:num>
   <w:num w:numId="19">
-    <w:abstractNumId w:val="11"/>
+    <w:abstractNumId w:val="13"/>
   </w:num>
   <w:num w:numId="20">
-    <w:abstractNumId w:val="22"/>
+    <w:abstractNumId w:val="26"/>
   </w:num>
   <w:num w:numId="21">
-    <w:abstractNumId w:val="21"/>
+    <w:abstractNumId w:val="25"/>
   </w:num>
   <w:num w:numId="22">
     <w:abstractNumId w:val="2"/>
   </w:num>
   <w:num w:numId="23">
-    <w:abstractNumId w:val="19"/>
+    <w:abstractNumId w:val="22"/>
   </w:num>
   <w:num w:numId="24">
-    <w:abstractNumId w:val="14"/>
+    <w:abstractNumId w:val="16"/>
+  </w:num>
+  <w:num w:numId="25">
+    <w:abstractNumId w:val="12"/>
+  </w:num>
+  <w:num w:numId="26">
+    <w:abstractNumId w:val="10"/>
+  </w:num>
+  <w:num w:numId="27">
+    <w:abstractNumId w:val="20"/>
+  </w:num>
+  <w:num w:numId="28">
+    <w:abstractNumId w:val="24"/>
   </w:num>
 </w:numbering>
 </file>
@@ -26841,6 +28675,7 @@
     <w:rsid w:val="001155C3"/>
     <w:rsid w:val="00147C09"/>
     <w:rsid w:val="001C25CD"/>
+    <w:rsid w:val="0028107E"/>
     <w:rsid w:val="003D2906"/>
     <w:rsid w:val="00460CA0"/>
     <w:rsid w:val="004E04B5"/>
@@ -27626,7 +29461,7 @@
 </file>
 
 <file path=customXml/itemProps2.xml><?xml version="1.0" encoding="utf-8"?>
-<ds:datastoreItem xmlns:ds="http://schemas.openxmlformats.org/officeDocument/2006/customXml" ds:itemID="{CA21873C-10B1-48A8-A4B6-CF373589DFB4}">
+<ds:datastoreItem xmlns:ds="http://schemas.openxmlformats.org/officeDocument/2006/customXml" ds:itemID="{3F93F526-8E75-4814-AAA2-B258E0423FA8}">
   <ds:schemaRefs>
     <ds:schemaRef ds:uri="http://schemas.openxmlformats.org/officeDocument/2006/bibliography"/>
   </ds:schemaRefs>
